--- a/MunicipalityPresenceInFacebook.bg.docx
+++ b/MunicipalityPresenceInFacebook.bg.docx
@@ -20,7 +20,7 @@
             <mc:AlternateContent>
               <mc:Choice Requires="wpg">
                 <w:drawing>
-                  <wp:anchor distT="0" distB="0" distL="114300" distR="114300" simplePos="0" relativeHeight="251662336" behindDoc="0" locked="0" layoutInCell="1" allowOverlap="1">
+                  <wp:anchor distT="0" distB="0" distL="114300" distR="114300" simplePos="0" relativeHeight="251662336" behindDoc="0" locked="0" layoutInCell="1" allowOverlap="1" wp14:anchorId="70E93673" wp14:editId="3DDAD52F">
                     <wp:simplePos x="0" y="0"/>
                     <wp:positionH relativeFrom="page">
                       <wp:align>center</wp:align>
@@ -288,7 +288,7 @@
             <mc:AlternateContent>
               <mc:Choice Requires="wps">
                 <w:drawing>
-                  <wp:anchor distT="0" distB="0" distL="114300" distR="114300" simplePos="0" relativeHeight="251660288" behindDoc="0" locked="0" layoutInCell="1" allowOverlap="1">
+                  <wp:anchor distT="0" distB="0" distL="114300" distR="114300" simplePos="0" relativeHeight="251660288" behindDoc="0" locked="0" layoutInCell="1" allowOverlap="1" wp14:anchorId="0F314C36" wp14:editId="714568D0">
                     <wp:simplePos x="0" y="0"/>
                     <wp:positionH relativeFrom="page">
                       <wp:align>center</wp:align>
@@ -439,11 +439,11 @@
               </mc:Choice>
               <mc:Fallback>
                 <w:pict>
-                  <v:shapetype id="_x0000_t202" coordsize="21600,21600" o:spt="202" path="m,l,21600r21600,l21600,xe">
+                  <v:shapetype w14:anchorId="0F314C36" id="_x0000_t202" coordsize="21600,21600" o:spt="202" path="m,l,21600r21600,l21600,xe">
                     <v:stroke joinstyle="miter"/>
                     <v:path gradientshapeok="t" o:connecttype="rect"/>
                   </v:shapetype>
-                  <v:shape id="Text Box 152" o:spid="_x0000_s1026" type="#_x0000_t202" style="position:absolute;margin-left:0;margin-top:0;width:8in;height:1in;z-index:251660288;visibility:visible;mso-wrap-style:square;mso-width-percent:941;mso-height-percent:92;mso-top-percent:818;mso-wrap-distance-left:9pt;mso-wrap-distance-top:0;mso-wrap-distance-right:9pt;mso-wrap-distance-bottom:0;mso-position-horizontal:center;mso-position-horizontal-relative:page;mso-position-vertical-relative:page;mso-width-percent:941;mso-height-percent:92;mso-top-percent:818;mso-width-relative:page;mso-height-relative:page;v-text-anchor:bottom" o:gfxdata="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" filled="f" stroked="f" strokeweight=".5pt">
+                  <v:shape id="Text Box 152" o:spid="_x0000_s1026" type="#_x0000_t202" style="position:absolute;left:0;text-align:left;margin-left:0;margin-top:0;width:8in;height:1in;z-index:251660288;visibility:visible;mso-wrap-style:square;mso-width-percent:941;mso-height-percent:92;mso-top-percent:818;mso-wrap-distance-left:9pt;mso-wrap-distance-top:0;mso-wrap-distance-right:9pt;mso-wrap-distance-bottom:0;mso-position-horizontal:center;mso-position-horizontal-relative:page;mso-position-vertical-relative:page;mso-width-percent:941;mso-height-percent:92;mso-top-percent:818;mso-width-relative:page;mso-height-relative:page;v-text-anchor:bottom" o:gfxdata="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" filled="f" stroked="f" strokeweight=".5pt">
                     <v:textbox inset="126pt,0,54pt,0">
                       <w:txbxContent>
                         <w:sdt>
@@ -534,7 +534,7 @@
             <mc:AlternateContent>
               <mc:Choice Requires="wps">
                 <w:drawing>
-                  <wp:anchor distT="0" distB="0" distL="114300" distR="114300" simplePos="0" relativeHeight="251661312" behindDoc="0" locked="0" layoutInCell="1" allowOverlap="1">
+                  <wp:anchor distT="0" distB="0" distL="114300" distR="114300" simplePos="0" relativeHeight="251661312" behindDoc="0" locked="0" layoutInCell="1" allowOverlap="1" wp14:anchorId="0ED2F26B" wp14:editId="4DAABA47">
                     <wp:simplePos x="0" y="0"/>
                     <wp:positionH relativeFrom="page">
                       <wp:align>center</wp:align>
@@ -649,7 +649,7 @@
               </mc:Choice>
               <mc:Fallback>
                 <w:pict>
-                  <v:shape id="Text Box 153" o:spid="_x0000_s1027" type="#_x0000_t202" style="position:absolute;margin-left:0;margin-top:0;width:8in;height:79.5pt;z-index:251661312;visibility:visible;mso-wrap-style:square;mso-width-percent:941;mso-height-percent:100;mso-top-percent:700;mso-wrap-distance-left:9pt;mso-wrap-distance-top:0;mso-wrap-distance-right:9pt;mso-wrap-distance-bottom:0;mso-position-horizontal:center;mso-position-horizontal-relative:page;mso-position-vertical-relative:page;mso-width-percent:941;mso-height-percent:100;mso-top-percent:700;mso-width-relative:page;mso-height-relative:page;v-text-anchor:top" o:gfxdata="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" filled="f" stroked="f" strokeweight=".5pt">
+                  <v:shape w14:anchorId="0ED2F26B" id="Text Box 153" o:spid="_x0000_s1027" type="#_x0000_t202" style="position:absolute;left:0;text-align:left;margin-left:0;margin-top:0;width:8in;height:79.5pt;z-index:251661312;visibility:visible;mso-wrap-style:square;mso-width-percent:941;mso-height-percent:100;mso-top-percent:700;mso-wrap-distance-left:9pt;mso-wrap-distance-top:0;mso-wrap-distance-right:9pt;mso-wrap-distance-bottom:0;mso-position-horizontal:center;mso-position-horizontal-relative:page;mso-position-vertical-relative:page;mso-width-percent:941;mso-height-percent:100;mso-top-percent:700;mso-width-relative:page;mso-height-relative:page;v-text-anchor:top" o:gfxdata="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" filled="f" stroked="f" strokeweight=".5pt">
                     <v:textbox style="mso-fit-shape-to-text:t" inset="126pt,0,54pt,0">
                       <w:txbxContent>
                         <w:sdt>
@@ -704,7 +704,7 @@
             <mc:AlternateContent>
               <mc:Choice Requires="wps">
                 <w:drawing>
-                  <wp:anchor distT="0" distB="0" distL="114300" distR="114300" simplePos="0" relativeHeight="251659264" behindDoc="0" locked="0" layoutInCell="1" allowOverlap="1">
+                  <wp:anchor distT="0" distB="0" distL="114300" distR="114300" simplePos="0" relativeHeight="251659264" behindDoc="0" locked="0" layoutInCell="1" allowOverlap="1" wp14:anchorId="29B9139B" wp14:editId="3C31E4AB">
                     <wp:simplePos x="0" y="0"/>
                     <wp:positionH relativeFrom="page">
                       <wp:align>center</wp:align>
@@ -761,53 +761,23 @@
                           <wps:txbx>
                             <w:txbxContent>
                               <w:p>
-                                <w:pPr>
-                                  <w:jc w:val="right"/>
-                                  <w:rPr>
-                                    <w:color w:val="5B9BD5" w:themeColor="accent1"/>
-                                    <w:sz w:val="64"/>
-                                    <w:szCs w:val="64"/>
-                                  </w:rPr>
-                                </w:pPr>
                                 <w:sdt>
                                   <w:sdtPr>
-                                    <w:rPr>
-                                      <w:caps/>
-                                      <w:color w:val="5B9BD5" w:themeColor="accent1"/>
-                                      <w:sz w:val="64"/>
-                                      <w:szCs w:val="64"/>
-                                    </w:rPr>
                                     <w:alias w:val="Title"/>
                                     <w:tag w:val=""/>
                                     <w:id w:val="630141079"/>
                                     <w:dataBinding w:prefixMappings="xmlns:ns0='http://purl.org/dc/elements/1.1/' xmlns:ns1='http://schemas.openxmlformats.org/package/2006/metadata/core-properties' " w:xpath="/ns1:coreProperties[1]/ns0:title[1]" w:storeItemID="{6C3C8BC8-F283-45AE-878A-BAB7291924A1}"/>
                                     <w:text w:multiLine="1"/>
                                   </w:sdtPr>
-                                  <w:sdtEndPr>
-                                    <w:rPr>
-                                      <w:caps w:val="0"/>
-                                    </w:rPr>
-                                  </w:sdtEndPr>
                                   <w:sdtContent>
                                     <w:r>
-                                      <w:rPr>
-                                        <w:caps/>
-                                        <w:color w:val="5B9BD5" w:themeColor="accent1"/>
-                                        <w:sz w:val="64"/>
-                                        <w:szCs w:val="64"/>
-                                      </w:rPr>
-                                      <w:t>Municipalities presence in Facebook</w:t>
+                                      <w:t>Анализ на общинското присъствие във Facebook</w:t>
                                     </w:r>
                                   </w:sdtContent>
                                 </w:sdt>
                               </w:p>
                               <w:sdt>
                                 <w:sdtPr>
-                                  <w:rPr>
-                                    <w:color w:val="404040" w:themeColor="text1" w:themeTint="BF"/>
-                                    <w:sz w:val="36"/>
-                                    <w:szCs w:val="36"/>
-                                  </w:rPr>
                                   <w:alias w:val="Subtitle"/>
                                   <w:tag w:val=""/>
                                   <w:id w:val="1759551507"/>
@@ -819,20 +789,11 @@
                                 <w:sdtContent>
                                   <w:p>
                                     <w:pPr>
-                                      <w:jc w:val="right"/>
                                       <w:rPr>
                                         <w:smallCaps/>
-                                        <w:color w:val="404040" w:themeColor="text1" w:themeTint="BF"/>
-                                        <w:sz w:val="36"/>
-                                        <w:szCs w:val="36"/>
                                       </w:rPr>
                                     </w:pPr>
                                     <w:r>
-                                      <w:rPr>
-                                        <w:color w:val="404040" w:themeColor="text1" w:themeTint="BF"/>
-                                        <w:sz w:val="36"/>
-                                        <w:szCs w:val="36"/>
-                                      </w:rPr>
                                       <w:t xml:space="preserve">     </w:t>
                                     </w:r>
                                   </w:p>
@@ -860,57 +821,27 @@
               </mc:Choice>
               <mc:Fallback>
                 <w:pict>
-                  <v:shape id="Text Box 154" o:spid="_x0000_s1028" type="#_x0000_t202" style="position:absolute;margin-left:0;margin-top:0;width:8in;height:286.5pt;z-index:251659264;visibility:visible;mso-wrap-style:square;mso-width-percent:941;mso-height-percent:363;mso-top-percent:300;mso-wrap-distance-left:9pt;mso-wrap-distance-top:0;mso-wrap-distance-right:9pt;mso-wrap-distance-bottom:0;mso-position-horizontal:center;mso-position-horizontal-relative:page;mso-position-vertical-relative:page;mso-width-percent:941;mso-height-percent:363;mso-top-percent:300;mso-width-relative:page;mso-height-relative:page;v-text-anchor:bottom" o:gfxdata="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" filled="f" stroked="f" strokeweight=".5pt">
+                  <v:shape w14:anchorId="29B9139B" id="Text Box 154" o:spid="_x0000_s1028" type="#_x0000_t202" style="position:absolute;left:0;text-align:left;margin-left:0;margin-top:0;width:8in;height:286.5pt;z-index:251659264;visibility:visible;mso-wrap-style:square;mso-width-percent:941;mso-height-percent:363;mso-top-percent:300;mso-wrap-distance-left:9pt;mso-wrap-distance-top:0;mso-wrap-distance-right:9pt;mso-wrap-distance-bottom:0;mso-position-horizontal:center;mso-position-horizontal-relative:page;mso-position-vertical-relative:page;mso-width-percent:941;mso-height-percent:363;mso-top-percent:300;mso-width-relative:page;mso-height-relative:page;v-text-anchor:bottom" o:gfxdata="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" filled="f" stroked="f" strokeweight=".5pt">
                     <v:textbox inset="126pt,0,54pt,0">
                       <w:txbxContent>
                         <w:p>
-                          <w:pPr>
-                            <w:jc w:val="right"/>
-                            <w:rPr>
-                              <w:color w:val="5B9BD5" w:themeColor="accent1"/>
-                              <w:sz w:val="64"/>
-                              <w:szCs w:val="64"/>
-                            </w:rPr>
-                          </w:pPr>
                           <w:sdt>
                             <w:sdtPr>
-                              <w:rPr>
-                                <w:caps/>
-                                <w:color w:val="5B9BD5" w:themeColor="accent1"/>
-                                <w:sz w:val="64"/>
-                                <w:szCs w:val="64"/>
-                              </w:rPr>
                               <w:alias w:val="Title"/>
                               <w:tag w:val=""/>
                               <w:id w:val="630141079"/>
                               <w:dataBinding w:prefixMappings="xmlns:ns0='http://purl.org/dc/elements/1.1/' xmlns:ns1='http://schemas.openxmlformats.org/package/2006/metadata/core-properties' " w:xpath="/ns1:coreProperties[1]/ns0:title[1]" w:storeItemID="{6C3C8BC8-F283-45AE-878A-BAB7291924A1}"/>
                               <w:text w:multiLine="1"/>
                             </w:sdtPr>
-                            <w:sdtEndPr>
-                              <w:rPr>
-                                <w:caps w:val="0"/>
-                              </w:rPr>
-                            </w:sdtEndPr>
                             <w:sdtContent>
                               <w:r>
-                                <w:rPr>
-                                  <w:caps/>
-                                  <w:color w:val="5B9BD5" w:themeColor="accent1"/>
-                                  <w:sz w:val="64"/>
-                                  <w:szCs w:val="64"/>
-                                </w:rPr>
-                                <w:t>Municipalities presence in Facebook</w:t>
+                                <w:t>Анализ на общинското присъствие във Facebook</w:t>
                               </w:r>
                             </w:sdtContent>
                           </w:sdt>
                         </w:p>
                         <w:sdt>
                           <w:sdtPr>
-                            <w:rPr>
-                              <w:color w:val="404040" w:themeColor="text1" w:themeTint="BF"/>
-                              <w:sz w:val="36"/>
-                              <w:szCs w:val="36"/>
-                            </w:rPr>
                             <w:alias w:val="Subtitle"/>
                             <w:tag w:val=""/>
                             <w:id w:val="1759551507"/>
@@ -922,20 +853,11 @@
                           <w:sdtContent>
                             <w:p>
                               <w:pPr>
-                                <w:jc w:val="right"/>
                                 <w:rPr>
                                   <w:smallCaps/>
-                                  <w:color w:val="404040" w:themeColor="text1" w:themeTint="BF"/>
-                                  <w:sz w:val="36"/>
-                                  <w:szCs w:val="36"/>
                                 </w:rPr>
                               </w:pPr>
                               <w:r>
-                                <w:rPr>
-                                  <w:color w:val="404040" w:themeColor="text1" w:themeTint="BF"/>
-                                  <w:sz w:val="36"/>
-                                  <w:szCs w:val="36"/>
-                                </w:rPr>
                                 <w:t xml:space="preserve">     </w:t>
                               </w:r>
                             </w:p>
@@ -970,7 +892,6 @@
       <w:sdtPr>
         <w:rPr>
           <w:rFonts w:asciiTheme="minorHAnsi" w:eastAsiaTheme="minorHAnsi" w:hAnsiTheme="minorHAnsi" w:cstheme="minorBidi"/>
-          <w:color w:val="auto"/>
           <w:sz w:val="22"/>
           <w:szCs w:val="22"/>
         </w:rPr>
@@ -982,19 +903,32 @@
       </w:sdtPr>
       <w:sdtEndPr>
         <w:rPr>
-          <w:b/>
-          <w:bCs/>
+          <w:rFonts w:ascii="Arial" w:hAnsi="Arial" w:cs="Arial"/>
+          <w:b w:val="0"/>
           <w:noProof/>
+          <w:sz w:val="24"/>
+          <w:szCs w:val="24"/>
+          <w:lang w:eastAsia="en-US"/>
         </w:rPr>
       </w:sdtEndPr>
       <w:sdtContent>
         <w:p>
           <w:pPr>
             <w:pStyle w:val="TOCHeading"/>
+            <w:rPr>
+              <w:rStyle w:val="Heading1Char"/>
+              <w:b/>
+            </w:rPr>
           </w:pPr>
+          <w:proofErr w:type="spellStart"/>
           <w:r>
+            <w:rPr>
+              <w:rStyle w:val="Heading1Char"/>
+              <w:b/>
+            </w:rPr>
             <w:t>Contents</w:t>
           </w:r>
+          <w:proofErr w:type="spellEnd"/>
         </w:p>
         <w:p>
           <w:pPr>
@@ -1003,8 +937,11 @@
               <w:tab w:val="right" w:leader="dot" w:pos="9350"/>
             </w:tabs>
             <w:rPr>
-              <w:rFonts w:eastAsiaTheme="minorEastAsia"/>
+              <w:rFonts w:asciiTheme="minorHAnsi" w:eastAsiaTheme="minorEastAsia" w:hAnsiTheme="minorHAnsi" w:cstheme="minorBidi"/>
               <w:noProof/>
+              <w:sz w:val="22"/>
+              <w:szCs w:val="22"/>
+              <w:lang w:val="en-US"/>
             </w:rPr>
           </w:pPr>
           <w:r>
@@ -1016,13 +953,13 @@
           <w:r>
             <w:fldChar w:fldCharType="separate"/>
           </w:r>
-          <w:hyperlink w:anchor="_Toc461379710" w:history="1">
+          <w:hyperlink w:anchor="_Toc461383983" w:history="1">
             <w:r>
               <w:rPr>
                 <w:rStyle w:val="Hyperlink"/>
                 <w:noProof/>
               </w:rPr>
-              <w:t>Overview</w:t>
+              <w:t>Увод</w:t>
             </w:r>
             <w:r>
               <w:rPr>
@@ -1043,7 +980,7 @@
                 <w:noProof/>
                 <w:webHidden/>
               </w:rPr>
-              <w:instrText xml:space="preserve"> PAGEREF _Toc461379710 \h </w:instrText>
+              <w:instrText xml:space="preserve"> PAGEREF _Toc461383983 \h </w:instrText>
             </w:r>
             <w:r>
               <w:rPr>
@@ -1063,7 +1000,7 @@
                 <w:noProof/>
                 <w:webHidden/>
               </w:rPr>
-              <w:t>2</w:t>
+              <w:t>3</w:t>
             </w:r>
             <w:r>
               <w:rPr>
@@ -1081,17 +1018,20 @@
               <w:tab w:val="right" w:leader="dot" w:pos="9350"/>
             </w:tabs>
             <w:rPr>
-              <w:rFonts w:eastAsiaTheme="minorEastAsia"/>
+              <w:rFonts w:asciiTheme="minorHAnsi" w:eastAsiaTheme="minorEastAsia" w:hAnsiTheme="minorHAnsi" w:cstheme="minorBidi"/>
               <w:noProof/>
+              <w:sz w:val="22"/>
+              <w:szCs w:val="22"/>
+              <w:lang w:val="en-US"/>
             </w:rPr>
           </w:pPr>
-          <w:hyperlink w:anchor="_Toc461379711" w:history="1">
+          <w:hyperlink w:anchor="_Toc461383984" w:history="1">
             <w:r>
               <w:rPr>
                 <w:rStyle w:val="Hyperlink"/>
                 <w:noProof/>
               </w:rPr>
-              <w:t>Related word</w:t>
+              <w:t>Related work</w:t>
             </w:r>
             <w:r>
               <w:rPr>
@@ -1112,7 +1052,7 @@
                 <w:noProof/>
                 <w:webHidden/>
               </w:rPr>
-              <w:instrText xml:space="preserve"> PAGEREF _Toc461379711 \h </w:instrText>
+              <w:instrText xml:space="preserve"> PAGEREF _Toc461383984 \h </w:instrText>
             </w:r>
             <w:r>
               <w:rPr>
@@ -1132,7 +1072,7 @@
                 <w:noProof/>
                 <w:webHidden/>
               </w:rPr>
-              <w:t>2</w:t>
+              <w:t>5</w:t>
             </w:r>
             <w:r>
               <w:rPr>
@@ -1150,11 +1090,14 @@
               <w:tab w:val="right" w:leader="dot" w:pos="9350"/>
             </w:tabs>
             <w:rPr>
-              <w:rFonts w:eastAsiaTheme="minorEastAsia"/>
+              <w:rFonts w:asciiTheme="minorHAnsi" w:eastAsiaTheme="minorEastAsia" w:hAnsiTheme="minorHAnsi" w:cstheme="minorBidi"/>
               <w:noProof/>
+              <w:sz w:val="22"/>
+              <w:szCs w:val="22"/>
+              <w:lang w:val="en-US"/>
             </w:rPr>
           </w:pPr>
-          <w:hyperlink w:anchor="_Toc461379712" w:history="1">
+          <w:hyperlink w:anchor="_Toc461383985" w:history="1">
             <w:r>
               <w:rPr>
                 <w:rStyle w:val="Hyperlink"/>
@@ -1181,7 +1124,7 @@
                 <w:noProof/>
                 <w:webHidden/>
               </w:rPr>
-              <w:instrText xml:space="preserve"> PAGEREF _Toc461379712 \h </w:instrText>
+              <w:instrText xml:space="preserve"> PAGEREF _Toc461383985 \h </w:instrText>
             </w:r>
             <w:r>
               <w:rPr>
@@ -1201,7 +1144,7 @@
                 <w:noProof/>
                 <w:webHidden/>
               </w:rPr>
-              <w:t>2</w:t>
+              <w:t>5</w:t>
             </w:r>
             <w:r>
               <w:rPr>
@@ -1219,11 +1162,14 @@
               <w:tab w:val="right" w:leader="dot" w:pos="9350"/>
             </w:tabs>
             <w:rPr>
-              <w:rFonts w:eastAsiaTheme="minorEastAsia"/>
+              <w:rFonts w:asciiTheme="minorHAnsi" w:eastAsiaTheme="minorEastAsia" w:hAnsiTheme="minorHAnsi" w:cstheme="minorBidi"/>
               <w:noProof/>
+              <w:sz w:val="22"/>
+              <w:szCs w:val="22"/>
+              <w:lang w:val="en-US"/>
             </w:rPr>
           </w:pPr>
-          <w:hyperlink w:anchor="_Toc461379713" w:history="1">
+          <w:hyperlink w:anchor="_Toc461383986" w:history="1">
             <w:r>
               <w:rPr>
                 <w:rStyle w:val="Hyperlink"/>
@@ -1250,7 +1196,7 @@
                 <w:noProof/>
                 <w:webHidden/>
               </w:rPr>
-              <w:instrText xml:space="preserve"> PAGEREF _Toc461379713 \h </w:instrText>
+              <w:instrText xml:space="preserve"> PAGEREF _Toc461383986 \h </w:instrText>
             </w:r>
             <w:r>
               <w:rPr>
@@ -1270,7 +1216,7 @@
                 <w:noProof/>
                 <w:webHidden/>
               </w:rPr>
-              <w:t>2</w:t>
+              <w:t>6</w:t>
             </w:r>
             <w:r>
               <w:rPr>
@@ -1288,11 +1234,14 @@
               <w:tab w:val="right" w:leader="dot" w:pos="9350"/>
             </w:tabs>
             <w:rPr>
-              <w:rFonts w:eastAsiaTheme="minorEastAsia"/>
+              <w:rFonts w:asciiTheme="minorHAnsi" w:eastAsiaTheme="minorEastAsia" w:hAnsiTheme="minorHAnsi" w:cstheme="minorBidi"/>
               <w:noProof/>
+              <w:sz w:val="22"/>
+              <w:szCs w:val="22"/>
+              <w:lang w:val="en-US"/>
             </w:rPr>
           </w:pPr>
-          <w:hyperlink w:anchor="_Toc461379714" w:history="1">
+          <w:hyperlink w:anchor="_Toc461383987" w:history="1">
             <w:r>
               <w:rPr>
                 <w:rStyle w:val="Hyperlink"/>
@@ -1319,7 +1268,7 @@
                 <w:noProof/>
                 <w:webHidden/>
               </w:rPr>
-              <w:instrText xml:space="preserve"> PAGEREF _Toc461379714 \h </w:instrText>
+              <w:instrText xml:space="preserve"> PAGEREF _Toc461383987 \h </w:instrText>
             </w:r>
             <w:r>
               <w:rPr>
@@ -1339,7 +1288,7 @@
                 <w:noProof/>
                 <w:webHidden/>
               </w:rPr>
-              <w:t>2</w:t>
+              <w:t>6</w:t>
             </w:r>
             <w:r>
               <w:rPr>
@@ -1357,11 +1306,14 @@
               <w:tab w:val="right" w:leader="dot" w:pos="9350"/>
             </w:tabs>
             <w:rPr>
-              <w:rFonts w:eastAsiaTheme="minorEastAsia"/>
+              <w:rFonts w:asciiTheme="minorHAnsi" w:eastAsiaTheme="minorEastAsia" w:hAnsiTheme="minorHAnsi" w:cstheme="minorBidi"/>
               <w:noProof/>
+              <w:sz w:val="22"/>
+              <w:szCs w:val="22"/>
+              <w:lang w:val="en-US"/>
             </w:rPr>
           </w:pPr>
-          <w:hyperlink w:anchor="_Toc461379715" w:history="1">
+          <w:hyperlink w:anchor="_Toc461383988" w:history="1">
             <w:r>
               <w:rPr>
                 <w:rStyle w:val="Hyperlink"/>
@@ -1388,7 +1340,7 @@
                 <w:noProof/>
                 <w:webHidden/>
               </w:rPr>
-              <w:instrText xml:space="preserve"> PAGEREF _Toc461379715 \h </w:instrText>
+              <w:instrText xml:space="preserve"> PAGEREF _Toc461383988 \h </w:instrText>
             </w:r>
             <w:r>
               <w:rPr>
@@ -1408,7 +1360,7 @@
                 <w:noProof/>
                 <w:webHidden/>
               </w:rPr>
-              <w:t>3</w:t>
+              <w:t>6</w:t>
             </w:r>
             <w:r>
               <w:rPr>
@@ -1426,11 +1378,14 @@
               <w:tab w:val="right" w:leader="dot" w:pos="9350"/>
             </w:tabs>
             <w:rPr>
-              <w:rFonts w:eastAsiaTheme="minorEastAsia"/>
+              <w:rFonts w:asciiTheme="minorHAnsi" w:eastAsiaTheme="minorEastAsia" w:hAnsiTheme="minorHAnsi" w:cstheme="minorBidi"/>
               <w:noProof/>
+              <w:sz w:val="22"/>
+              <w:szCs w:val="22"/>
+              <w:lang w:val="en-US"/>
             </w:rPr>
           </w:pPr>
-          <w:hyperlink w:anchor="_Toc461379716" w:history="1">
+          <w:hyperlink w:anchor="_Toc461383989" w:history="1">
             <w:r>
               <w:rPr>
                 <w:rStyle w:val="Hyperlink"/>
@@ -1457,7 +1412,7 @@
                 <w:noProof/>
                 <w:webHidden/>
               </w:rPr>
-              <w:instrText xml:space="preserve"> PAGEREF _Toc461379716 \h </w:instrText>
+              <w:instrText xml:space="preserve"> PAGEREF _Toc461383989 \h </w:instrText>
             </w:r>
             <w:r>
               <w:rPr>
@@ -1477,7 +1432,7 @@
                 <w:noProof/>
                 <w:webHidden/>
               </w:rPr>
-              <w:t>3</w:t>
+              <w:t>6</w:t>
             </w:r>
             <w:r>
               <w:rPr>
@@ -1495,11 +1450,14 @@
               <w:tab w:val="right" w:leader="dot" w:pos="9350"/>
             </w:tabs>
             <w:rPr>
-              <w:rFonts w:eastAsiaTheme="minorEastAsia"/>
+              <w:rFonts w:asciiTheme="minorHAnsi" w:eastAsiaTheme="minorEastAsia" w:hAnsiTheme="minorHAnsi" w:cstheme="minorBidi"/>
               <w:noProof/>
+              <w:sz w:val="22"/>
+              <w:szCs w:val="22"/>
+              <w:lang w:val="en-US"/>
             </w:rPr>
           </w:pPr>
-          <w:hyperlink w:anchor="_Toc461379717" w:history="1">
+          <w:hyperlink w:anchor="_Toc461383990" w:history="1">
             <w:r>
               <w:rPr>
                 <w:rStyle w:val="Hyperlink"/>
@@ -1526,7 +1484,7 @@
                 <w:noProof/>
                 <w:webHidden/>
               </w:rPr>
-              <w:instrText xml:space="preserve"> PAGEREF _Toc461379717 \h </w:instrText>
+              <w:instrText xml:space="preserve"> PAGEREF _Toc461383990 \h </w:instrText>
             </w:r>
             <w:r>
               <w:rPr>
@@ -1546,7 +1504,7 @@
                 <w:noProof/>
                 <w:webHidden/>
               </w:rPr>
-              <w:t>3</w:t>
+              <w:t>6</w:t>
             </w:r>
             <w:r>
               <w:rPr>
@@ -1564,11 +1522,14 @@
               <w:tab w:val="right" w:leader="dot" w:pos="9350"/>
             </w:tabs>
             <w:rPr>
-              <w:rFonts w:eastAsiaTheme="minorEastAsia"/>
+              <w:rFonts w:asciiTheme="minorHAnsi" w:eastAsiaTheme="minorEastAsia" w:hAnsiTheme="minorHAnsi" w:cstheme="minorBidi"/>
               <w:noProof/>
+              <w:sz w:val="22"/>
+              <w:szCs w:val="22"/>
+              <w:lang w:val="en-US"/>
             </w:rPr>
           </w:pPr>
-          <w:hyperlink w:anchor="_Toc461379718" w:history="1">
+          <w:hyperlink w:anchor="_Toc461383991" w:history="1">
             <w:r>
               <w:rPr>
                 <w:rStyle w:val="Hyperlink"/>
@@ -1595,7 +1556,7 @@
                 <w:noProof/>
                 <w:webHidden/>
               </w:rPr>
-              <w:instrText xml:space="preserve"> PAGEREF _Toc461379718 \h </w:instrText>
+              <w:instrText xml:space="preserve"> PAGEREF _Toc461383991 \h </w:instrText>
             </w:r>
             <w:r>
               <w:rPr>
@@ -1615,7 +1576,7 @@
                 <w:noProof/>
                 <w:webHidden/>
               </w:rPr>
-              <w:t>4</w:t>
+              <w:t>8</w:t>
             </w:r>
             <w:r>
               <w:rPr>
@@ -1633,11 +1594,14 @@
               <w:tab w:val="right" w:leader="dot" w:pos="9350"/>
             </w:tabs>
             <w:rPr>
-              <w:rFonts w:eastAsiaTheme="minorEastAsia"/>
+              <w:rFonts w:asciiTheme="minorHAnsi" w:eastAsiaTheme="minorEastAsia" w:hAnsiTheme="minorHAnsi" w:cstheme="minorBidi"/>
               <w:noProof/>
+              <w:sz w:val="22"/>
+              <w:szCs w:val="22"/>
+              <w:lang w:val="en-US"/>
             </w:rPr>
           </w:pPr>
-          <w:hyperlink w:anchor="_Toc461379719" w:history="1">
+          <w:hyperlink w:anchor="_Toc461383992" w:history="1">
             <w:r>
               <w:rPr>
                 <w:rStyle w:val="Hyperlink"/>
@@ -1664,7 +1628,7 @@
                 <w:noProof/>
                 <w:webHidden/>
               </w:rPr>
-              <w:instrText xml:space="preserve"> PAGEREF _Toc461379719 \h </w:instrText>
+              <w:instrText xml:space="preserve"> PAGEREF _Toc461383992 \h </w:instrText>
             </w:r>
             <w:r>
               <w:rPr>
@@ -1684,7 +1648,7 @@
                 <w:noProof/>
                 <w:webHidden/>
               </w:rPr>
-              <w:t>4</w:t>
+              <w:t>8</w:t>
             </w:r>
             <w:r>
               <w:rPr>
@@ -1702,11 +1666,14 @@
               <w:tab w:val="right" w:leader="dot" w:pos="9350"/>
             </w:tabs>
             <w:rPr>
-              <w:rFonts w:eastAsiaTheme="minorEastAsia"/>
+              <w:rFonts w:asciiTheme="minorHAnsi" w:eastAsiaTheme="minorEastAsia" w:hAnsiTheme="minorHAnsi" w:cstheme="minorBidi"/>
               <w:noProof/>
+              <w:sz w:val="22"/>
+              <w:szCs w:val="22"/>
+              <w:lang w:val="en-US"/>
             </w:rPr>
           </w:pPr>
-          <w:hyperlink w:anchor="_Toc461379720" w:history="1">
+          <w:hyperlink w:anchor="_Toc461383993" w:history="1">
             <w:r>
               <w:rPr>
                 <w:rStyle w:val="Hyperlink"/>
@@ -1733,7 +1700,7 @@
                 <w:noProof/>
                 <w:webHidden/>
               </w:rPr>
-              <w:instrText xml:space="preserve"> PAGEREF _Toc461379720 \h </w:instrText>
+              <w:instrText xml:space="preserve"> PAGEREF _Toc461383993 \h </w:instrText>
             </w:r>
             <w:r>
               <w:rPr>
@@ -1753,7 +1720,7 @@
                 <w:noProof/>
                 <w:webHidden/>
               </w:rPr>
-              <w:t>4</w:t>
+              <w:t>8</w:t>
             </w:r>
             <w:r>
               <w:rPr>
@@ -1771,11 +1738,14 @@
               <w:tab w:val="right" w:leader="dot" w:pos="9350"/>
             </w:tabs>
             <w:rPr>
-              <w:rFonts w:eastAsiaTheme="minorEastAsia"/>
+              <w:rFonts w:asciiTheme="minorHAnsi" w:eastAsiaTheme="minorEastAsia" w:hAnsiTheme="minorHAnsi" w:cstheme="minorBidi"/>
               <w:noProof/>
+              <w:sz w:val="22"/>
+              <w:szCs w:val="22"/>
+              <w:lang w:val="en-US"/>
             </w:rPr>
           </w:pPr>
-          <w:hyperlink w:anchor="_Toc461379721" w:history="1">
+          <w:hyperlink w:anchor="_Toc461383994" w:history="1">
             <w:r>
               <w:rPr>
                 <w:rStyle w:val="Hyperlink"/>
@@ -1802,7 +1772,7 @@
                 <w:noProof/>
                 <w:webHidden/>
               </w:rPr>
-              <w:instrText xml:space="preserve"> PAGEREF _Toc461379721 \h </w:instrText>
+              <w:instrText xml:space="preserve"> PAGEREF _Toc461383994 \h </w:instrText>
             </w:r>
             <w:r>
               <w:rPr>
@@ -1822,7 +1792,7 @@
                 <w:noProof/>
                 <w:webHidden/>
               </w:rPr>
-              <w:t>4</w:t>
+              <w:t>8</w:t>
             </w:r>
             <w:r>
               <w:rPr>
@@ -1840,11 +1810,14 @@
               <w:tab w:val="right" w:leader="dot" w:pos="9350"/>
             </w:tabs>
             <w:rPr>
-              <w:rFonts w:eastAsiaTheme="minorEastAsia"/>
+              <w:rFonts w:asciiTheme="minorHAnsi" w:eastAsiaTheme="minorEastAsia" w:hAnsiTheme="minorHAnsi" w:cstheme="minorBidi"/>
               <w:noProof/>
+              <w:sz w:val="22"/>
+              <w:szCs w:val="22"/>
+              <w:lang w:val="en-US"/>
             </w:rPr>
           </w:pPr>
-          <w:hyperlink w:anchor="_Toc461379722" w:history="1">
+          <w:hyperlink w:anchor="_Toc461383995" w:history="1">
             <w:r>
               <w:rPr>
                 <w:rStyle w:val="Hyperlink"/>
@@ -1871,7 +1844,7 @@
                 <w:noProof/>
                 <w:webHidden/>
               </w:rPr>
-              <w:instrText xml:space="preserve"> PAGEREF _Toc461379722 \h </w:instrText>
+              <w:instrText xml:space="preserve"> PAGEREF _Toc461383995 \h </w:instrText>
             </w:r>
             <w:r>
               <w:rPr>
@@ -1891,7 +1864,7 @@
                 <w:noProof/>
                 <w:webHidden/>
               </w:rPr>
-              <w:t>5</w:t>
+              <w:t>9</w:t>
             </w:r>
             <w:r>
               <w:rPr>
@@ -1909,11 +1882,14 @@
               <w:tab w:val="right" w:leader="dot" w:pos="9350"/>
             </w:tabs>
             <w:rPr>
-              <w:rFonts w:eastAsiaTheme="minorEastAsia"/>
+              <w:rFonts w:asciiTheme="minorHAnsi" w:eastAsiaTheme="minorEastAsia" w:hAnsiTheme="minorHAnsi" w:cstheme="minorBidi"/>
               <w:noProof/>
+              <w:sz w:val="22"/>
+              <w:szCs w:val="22"/>
+              <w:lang w:val="en-US"/>
             </w:rPr>
           </w:pPr>
-          <w:hyperlink w:anchor="_Toc461379723" w:history="1">
+          <w:hyperlink w:anchor="_Toc461383996" w:history="1">
             <w:r>
               <w:rPr>
                 <w:rStyle w:val="Hyperlink"/>
@@ -1940,7 +1916,7 @@
                 <w:noProof/>
                 <w:webHidden/>
               </w:rPr>
-              <w:instrText xml:space="preserve"> PAGEREF _Toc461379723 \h </w:instrText>
+              <w:instrText xml:space="preserve"> PAGEREF _Toc461383996 \h </w:instrText>
             </w:r>
             <w:r>
               <w:rPr>
@@ -1960,7 +1936,7 @@
                 <w:noProof/>
                 <w:webHidden/>
               </w:rPr>
-              <w:t>5</w:t>
+              <w:t>9</w:t>
             </w:r>
             <w:r>
               <w:rPr>
@@ -1978,11 +1954,14 @@
               <w:tab w:val="right" w:leader="dot" w:pos="9350"/>
             </w:tabs>
             <w:rPr>
-              <w:rFonts w:eastAsiaTheme="minorEastAsia"/>
+              <w:rFonts w:asciiTheme="minorHAnsi" w:eastAsiaTheme="minorEastAsia" w:hAnsiTheme="minorHAnsi" w:cstheme="minorBidi"/>
               <w:noProof/>
+              <w:sz w:val="22"/>
+              <w:szCs w:val="22"/>
+              <w:lang w:val="en-US"/>
             </w:rPr>
           </w:pPr>
-          <w:hyperlink w:anchor="_Toc461379724" w:history="1">
+          <w:hyperlink w:anchor="_Toc461383997" w:history="1">
             <w:r>
               <w:rPr>
                 <w:rStyle w:val="Hyperlink"/>
@@ -2009,7 +1988,7 @@
                 <w:noProof/>
                 <w:webHidden/>
               </w:rPr>
-              <w:instrText xml:space="preserve"> PAGEREF _Toc461379724 \h </w:instrText>
+              <w:instrText xml:space="preserve"> PAGEREF _Toc461383997 \h </w:instrText>
             </w:r>
             <w:r>
               <w:rPr>
@@ -2029,7 +2008,7 @@
                 <w:noProof/>
                 <w:webHidden/>
               </w:rPr>
-              <w:t>5</w:t>
+              <w:t>9</w:t>
             </w:r>
             <w:r>
               <w:rPr>
@@ -2047,11 +2026,14 @@
               <w:tab w:val="right" w:leader="dot" w:pos="9350"/>
             </w:tabs>
             <w:rPr>
-              <w:rFonts w:eastAsiaTheme="minorEastAsia"/>
+              <w:rFonts w:asciiTheme="minorHAnsi" w:eastAsiaTheme="minorEastAsia" w:hAnsiTheme="minorHAnsi" w:cstheme="minorBidi"/>
               <w:noProof/>
+              <w:sz w:val="22"/>
+              <w:szCs w:val="22"/>
+              <w:lang w:val="en-US"/>
             </w:rPr>
           </w:pPr>
-          <w:hyperlink w:anchor="_Toc461379725" w:history="1">
+          <w:hyperlink w:anchor="_Toc461383998" w:history="1">
             <w:r>
               <w:rPr>
                 <w:rStyle w:val="Hyperlink"/>
@@ -2078,7 +2060,7 @@
                 <w:noProof/>
                 <w:webHidden/>
               </w:rPr>
-              <w:instrText xml:space="preserve"> PAGEREF _Toc461379725 \h </w:instrText>
+              <w:instrText xml:space="preserve"> PAGEREF _Toc461383998 \h </w:instrText>
             </w:r>
             <w:r>
               <w:rPr>
@@ -2098,7 +2080,7 @@
                 <w:noProof/>
                 <w:webHidden/>
               </w:rPr>
-              <w:t>7</w:t>
+              <w:t>12</w:t>
             </w:r>
             <w:r>
               <w:rPr>
@@ -2116,11 +2098,14 @@
               <w:tab w:val="right" w:leader="dot" w:pos="9350"/>
             </w:tabs>
             <w:rPr>
-              <w:rFonts w:eastAsiaTheme="minorEastAsia"/>
+              <w:rFonts w:asciiTheme="minorHAnsi" w:eastAsiaTheme="minorEastAsia" w:hAnsiTheme="minorHAnsi" w:cstheme="minorBidi"/>
               <w:noProof/>
+              <w:sz w:val="22"/>
+              <w:szCs w:val="22"/>
+              <w:lang w:val="en-US"/>
             </w:rPr>
           </w:pPr>
-          <w:hyperlink w:anchor="_Toc461379726" w:history="1">
+          <w:hyperlink w:anchor="_Toc461383999" w:history="1">
             <w:r>
               <w:rPr>
                 <w:rStyle w:val="Hyperlink"/>
@@ -2147,7 +2132,7 @@
                 <w:noProof/>
                 <w:webHidden/>
               </w:rPr>
-              <w:instrText xml:space="preserve"> PAGEREF _Toc461379726 \h </w:instrText>
+              <w:instrText xml:space="preserve"> PAGEREF _Toc461383999 \h </w:instrText>
             </w:r>
             <w:r>
               <w:rPr>
@@ -2167,7 +2152,7 @@
                 <w:noProof/>
                 <w:webHidden/>
               </w:rPr>
-              <w:t>7</w:t>
+              <w:t>12</w:t>
             </w:r>
             <w:r>
               <w:rPr>
@@ -2185,11 +2170,14 @@
               <w:tab w:val="right" w:leader="dot" w:pos="9350"/>
             </w:tabs>
             <w:rPr>
-              <w:rFonts w:eastAsiaTheme="minorEastAsia"/>
+              <w:rFonts w:asciiTheme="minorHAnsi" w:eastAsiaTheme="minorEastAsia" w:hAnsiTheme="minorHAnsi" w:cstheme="minorBidi"/>
               <w:noProof/>
+              <w:sz w:val="22"/>
+              <w:szCs w:val="22"/>
+              <w:lang w:val="en-US"/>
             </w:rPr>
           </w:pPr>
-          <w:hyperlink w:anchor="_Toc461379727" w:history="1">
+          <w:hyperlink w:anchor="_Toc461384000" w:history="1">
             <w:r>
               <w:rPr>
                 <w:rStyle w:val="Hyperlink"/>
@@ -2216,7 +2204,7 @@
                 <w:noProof/>
                 <w:webHidden/>
               </w:rPr>
-              <w:instrText xml:space="preserve"> PAGEREF _Toc461379727 \h </w:instrText>
+              <w:instrText xml:space="preserve"> PAGEREF _Toc461384000 \h </w:instrText>
             </w:r>
             <w:r>
               <w:rPr>
@@ -2236,7 +2224,7 @@
                 <w:noProof/>
                 <w:webHidden/>
               </w:rPr>
-              <w:t>11</w:t>
+              <w:t>18</w:t>
             </w:r>
             <w:r>
               <w:rPr>
@@ -2254,11 +2242,14 @@
               <w:tab w:val="right" w:leader="dot" w:pos="9350"/>
             </w:tabs>
             <w:rPr>
-              <w:rFonts w:eastAsiaTheme="minorEastAsia"/>
+              <w:rFonts w:asciiTheme="minorHAnsi" w:eastAsiaTheme="minorEastAsia" w:hAnsiTheme="minorHAnsi" w:cstheme="minorBidi"/>
               <w:noProof/>
+              <w:sz w:val="22"/>
+              <w:szCs w:val="22"/>
+              <w:lang w:val="en-US"/>
             </w:rPr>
           </w:pPr>
-          <w:hyperlink w:anchor="_Toc461379728" w:history="1">
+          <w:hyperlink w:anchor="_Toc461384001" w:history="1">
             <w:r>
               <w:rPr>
                 <w:rStyle w:val="Hyperlink"/>
@@ -2285,7 +2276,7 @@
                 <w:noProof/>
                 <w:webHidden/>
               </w:rPr>
-              <w:instrText xml:space="preserve"> PAGEREF _Toc461379728 \h </w:instrText>
+              <w:instrText xml:space="preserve"> PAGEREF _Toc461384001 \h </w:instrText>
             </w:r>
             <w:r>
               <w:rPr>
@@ -2305,7 +2296,7 @@
                 <w:noProof/>
                 <w:webHidden/>
               </w:rPr>
-              <w:t>11</w:t>
+              <w:t>18</w:t>
             </w:r>
             <w:r>
               <w:rPr>
@@ -2323,11 +2314,14 @@
               <w:tab w:val="right" w:leader="dot" w:pos="9350"/>
             </w:tabs>
             <w:rPr>
-              <w:rFonts w:eastAsiaTheme="minorEastAsia"/>
+              <w:rFonts w:asciiTheme="minorHAnsi" w:eastAsiaTheme="minorEastAsia" w:hAnsiTheme="minorHAnsi" w:cstheme="minorBidi"/>
               <w:noProof/>
+              <w:sz w:val="22"/>
+              <w:szCs w:val="22"/>
+              <w:lang w:val="en-US"/>
             </w:rPr>
           </w:pPr>
-          <w:hyperlink w:anchor="_Toc461379729" w:history="1">
+          <w:hyperlink w:anchor="_Toc461384002" w:history="1">
             <w:r>
               <w:rPr>
                 <w:rStyle w:val="Hyperlink"/>
@@ -2354,7 +2348,7 @@
                 <w:noProof/>
                 <w:webHidden/>
               </w:rPr>
-              <w:instrText xml:space="preserve"> PAGEREF _Toc461379729 \h </w:instrText>
+              <w:instrText xml:space="preserve"> PAGEREF _Toc461384002 \h </w:instrText>
             </w:r>
             <w:r>
               <w:rPr>
@@ -2374,7 +2368,7 @@
                 <w:noProof/>
                 <w:webHidden/>
               </w:rPr>
-              <w:t>12</w:t>
+              <w:t>19</w:t>
             </w:r>
             <w:r>
               <w:rPr>
@@ -2392,11 +2386,14 @@
               <w:tab w:val="right" w:leader="dot" w:pos="9350"/>
             </w:tabs>
             <w:rPr>
-              <w:rFonts w:eastAsiaTheme="minorEastAsia"/>
+              <w:rFonts w:asciiTheme="minorHAnsi" w:eastAsiaTheme="minorEastAsia" w:hAnsiTheme="minorHAnsi" w:cstheme="minorBidi"/>
               <w:noProof/>
+              <w:sz w:val="22"/>
+              <w:szCs w:val="22"/>
+              <w:lang w:val="en-US"/>
             </w:rPr>
           </w:pPr>
-          <w:hyperlink w:anchor="_Toc461379730" w:history="1">
+          <w:hyperlink w:anchor="_Toc461384003" w:history="1">
             <w:r>
               <w:rPr>
                 <w:rStyle w:val="Hyperlink"/>
@@ -2423,7 +2420,7 @@
                 <w:noProof/>
                 <w:webHidden/>
               </w:rPr>
-              <w:instrText xml:space="preserve"> PAGEREF _Toc461379730 \h </w:instrText>
+              <w:instrText xml:space="preserve"> PAGEREF _Toc461384003 \h </w:instrText>
             </w:r>
             <w:r>
               <w:rPr>
@@ -2443,7 +2440,7 @@
                 <w:noProof/>
                 <w:webHidden/>
               </w:rPr>
-              <w:t>12</w:t>
+              <w:t>19</w:t>
             </w:r>
             <w:r>
               <w:rPr>
@@ -2461,11 +2458,14 @@
               <w:tab w:val="right" w:leader="dot" w:pos="9350"/>
             </w:tabs>
             <w:rPr>
-              <w:rFonts w:eastAsiaTheme="minorEastAsia"/>
+              <w:rFonts w:asciiTheme="minorHAnsi" w:eastAsiaTheme="minorEastAsia" w:hAnsiTheme="minorHAnsi" w:cstheme="minorBidi"/>
               <w:noProof/>
+              <w:sz w:val="22"/>
+              <w:szCs w:val="22"/>
+              <w:lang w:val="en-US"/>
             </w:rPr>
           </w:pPr>
-          <w:hyperlink w:anchor="_Toc461379731" w:history="1">
+          <w:hyperlink w:anchor="_Toc461384004" w:history="1">
             <w:r>
               <w:rPr>
                 <w:rStyle w:val="Hyperlink"/>
@@ -2492,7 +2492,7 @@
                 <w:noProof/>
                 <w:webHidden/>
               </w:rPr>
-              <w:instrText xml:space="preserve"> PAGEREF _Toc461379731 \h </w:instrText>
+              <w:instrText xml:space="preserve"> PAGEREF _Toc461384004 \h </w:instrText>
             </w:r>
             <w:r>
               <w:rPr>
@@ -2512,7 +2512,7 @@
                 <w:noProof/>
                 <w:webHidden/>
               </w:rPr>
-              <w:t>12</w:t>
+              <w:t>19</w:t>
             </w:r>
             <w:r>
               <w:rPr>
@@ -2530,11 +2530,14 @@
               <w:tab w:val="right" w:leader="dot" w:pos="9350"/>
             </w:tabs>
             <w:rPr>
-              <w:rFonts w:eastAsiaTheme="minorEastAsia"/>
+              <w:rFonts w:asciiTheme="minorHAnsi" w:eastAsiaTheme="minorEastAsia" w:hAnsiTheme="minorHAnsi" w:cstheme="minorBidi"/>
               <w:noProof/>
+              <w:sz w:val="22"/>
+              <w:szCs w:val="22"/>
+              <w:lang w:val="en-US"/>
             </w:rPr>
           </w:pPr>
-          <w:hyperlink w:anchor="_Toc461379732" w:history="1">
+          <w:hyperlink w:anchor="_Toc461384005" w:history="1">
             <w:r>
               <w:rPr>
                 <w:rStyle w:val="Hyperlink"/>
@@ -2561,7 +2564,7 @@
                 <w:noProof/>
                 <w:webHidden/>
               </w:rPr>
-              <w:instrText xml:space="preserve"> PAGEREF _Toc461379732 \h </w:instrText>
+              <w:instrText xml:space="preserve"> PAGEREF _Toc461384005 \h </w:instrText>
             </w:r>
             <w:r>
               <w:rPr>
@@ -2581,7 +2584,7 @@
                 <w:noProof/>
                 <w:webHidden/>
               </w:rPr>
-              <w:t>12</w:t>
+              <w:t>19</w:t>
             </w:r>
             <w:r>
               <w:rPr>
@@ -2599,11 +2602,14 @@
               <w:tab w:val="right" w:leader="dot" w:pos="9350"/>
             </w:tabs>
             <w:rPr>
-              <w:rFonts w:eastAsiaTheme="minorEastAsia"/>
+              <w:rFonts w:asciiTheme="minorHAnsi" w:eastAsiaTheme="minorEastAsia" w:hAnsiTheme="minorHAnsi" w:cstheme="minorBidi"/>
               <w:noProof/>
+              <w:sz w:val="22"/>
+              <w:szCs w:val="22"/>
+              <w:lang w:val="en-US"/>
             </w:rPr>
           </w:pPr>
-          <w:hyperlink w:anchor="_Toc461379733" w:history="1">
+          <w:hyperlink w:anchor="_Toc461384006" w:history="1">
             <w:r>
               <w:rPr>
                 <w:rStyle w:val="Hyperlink"/>
@@ -2630,7 +2636,7 @@
                 <w:noProof/>
                 <w:webHidden/>
               </w:rPr>
-              <w:instrText xml:space="preserve"> PAGEREF _Toc461379733 \h </w:instrText>
+              <w:instrText xml:space="preserve"> PAGEREF _Toc461384006 \h </w:instrText>
             </w:r>
             <w:r>
               <w:rPr>
@@ -2650,7 +2656,7 @@
                 <w:noProof/>
                 <w:webHidden/>
               </w:rPr>
-              <w:t>12</w:t>
+              <w:t>19</w:t>
             </w:r>
             <w:r>
               <w:rPr>
@@ -2668,11 +2674,14 @@
               <w:tab w:val="right" w:leader="dot" w:pos="9350"/>
             </w:tabs>
             <w:rPr>
-              <w:rFonts w:eastAsiaTheme="minorEastAsia"/>
+              <w:rFonts w:asciiTheme="minorHAnsi" w:eastAsiaTheme="minorEastAsia" w:hAnsiTheme="minorHAnsi" w:cstheme="minorBidi"/>
               <w:noProof/>
+              <w:sz w:val="22"/>
+              <w:szCs w:val="22"/>
+              <w:lang w:val="en-US"/>
             </w:rPr>
           </w:pPr>
-          <w:hyperlink w:anchor="_Toc461379734" w:history="1">
+          <w:hyperlink w:anchor="_Toc461384007" w:history="1">
             <w:r>
               <w:rPr>
                 <w:rStyle w:val="Hyperlink"/>
@@ -2699,7 +2708,7 @@
                 <w:noProof/>
                 <w:webHidden/>
               </w:rPr>
-              <w:instrText xml:space="preserve"> PAGEREF _Toc461379734 \h </w:instrText>
+              <w:instrText xml:space="preserve"> PAGEREF _Toc461384007 \h </w:instrText>
             </w:r>
             <w:r>
               <w:rPr>
@@ -2719,7 +2728,7 @@
                 <w:noProof/>
                 <w:webHidden/>
               </w:rPr>
-              <w:t>13</w:t>
+              <w:t>20</w:t>
             </w:r>
             <w:r>
               <w:rPr>
@@ -2733,8 +2742,6 @@
         <w:p>
           <w:r>
             <w:rPr>
-              <w:b/>
-              <w:bCs/>
               <w:noProof/>
             </w:rPr>
             <w:fldChar w:fldCharType="end"/>
@@ -2760,12 +2767,170 @@
       <w:pPr>
         <w:pStyle w:val="Heading1"/>
       </w:pPr>
-      <w:bookmarkStart w:id="0" w:name="_Toc461379710"/>
+      <w:bookmarkStart w:id="0" w:name="_Toc461383983"/>
       <w:r>
         <w:lastRenderedPageBreak/>
-        <w:t>Overview</w:t>
-      </w:r>
+        <w:t>Увод</w:t>
+      </w:r>
+      <w:bookmarkStart w:id="1" w:name="_GoBack"/>
       <w:bookmarkEnd w:id="0"/>
+      <w:bookmarkEnd w:id="1"/>
+    </w:p>
+    <w:p>
+      <w:r>
+        <w:t>Фейсбук (на английски Facebook) е най-голямата онлайн социална мрежа в света, която поддържа повече от 70 езика. Достъпен от 2004 г. насам, днес той има над 223 милиона потребители в Европа и постави рекорд в края на месец август тази година с над 1 милиард активни потребители за ден. Повече от 70% от потребителите на тази социална мрежа констатират, че я посещават поне веднъж дневно като над 45% от тях влизат във Фейсбук по няколко пъти на ден. Това е една от социалните мрежи с най-лесен и достъпен начин за представяне на информация и комуникация</w:t>
+      </w:r>
+      <w:r>
+        <w:t xml:space="preserve"> </w:t>
+      </w:r>
+      <w:sdt>
+        <w:sdtPr>
+          <w:id w:val="1438637539"/>
+          <w:citation/>
+        </w:sdtPr>
+        <w:sdtContent>
+          <w:r>
+            <w:fldChar w:fldCharType="begin"/>
+          </w:r>
+          <w:r>
+            <w:instrText xml:space="preserve"> CITATION Уик15 \l 1033 </w:instrText>
+          </w:r>
+          <w:r>
+            <w:fldChar w:fldCharType="separate"/>
+          </w:r>
+          <w:r>
+            <w:rPr>
+              <w:noProof/>
+            </w:rPr>
+            <w:t xml:space="preserve"> (Уикипедия, 2015)</w:t>
+          </w:r>
+          <w:r>
+            <w:fldChar w:fldCharType="end"/>
+          </w:r>
+        </w:sdtContent>
+      </w:sdt>
+      <w:r>
+        <w:t>.</w:t>
+      </w:r>
+    </w:p>
+    <w:p>
+      <w:r>
+        <w:t xml:space="preserve">Това я нарежда на първо място сред социалните мрежи и е съвсем логично желанието за присъствие на държавните институции в Фейсбук и в частност на общините, както в България, така и на международно ниво. Мрежата предоставя всички необходими средства за представянето, информирането и обратната връзка на общините със заинтересованите Фейсбук потребители. Въпреки, че това не е държавна политика, някои от българските общини имат присъствие във Фейсбук под една или друга форма. Не винаги обаче то е на нивото, което позволява лесно намиране на страницата на общината, информацията за общината и проектите или инициативите, които тя организира. Обратната връзка със заинтересуваните потребители и диалогът, който социалната мрежа позволява да бъде проведен с тях, са средства, които биват подценявани и не достатъчно развити в присъстващите в Фейсбук общински страници. </w:t>
+      </w:r>
+    </w:p>
+    <w:p>
+      <w:r>
+        <w:t>Цел</w:t>
+      </w:r>
+      <w:r>
+        <w:t>та</w:t>
+      </w:r>
+      <w:r>
+        <w:t xml:space="preserve"> на дипломната </w:t>
+      </w:r>
+      <w:r>
+        <w:t>работа е</w:t>
+      </w:r>
+      <w:r>
+        <w:rPr>
+          <w:b/>
+        </w:rPr>
+        <w:t xml:space="preserve"> </w:t>
+      </w:r>
+      <w:r>
+        <w:t>а</w:t>
+      </w:r>
+      <w:r>
+        <w:t xml:space="preserve">нализ на присъствието на общините във Фейсбук и на това как те могат да станат по-популярни в тази социална мрежа, как да извлекат максималната полза от представянето си, къде се намират в сравнение с други общини по света и какво още могат да направят за подобряване на връзката община – население. </w:t>
+      </w:r>
+    </w:p>
+    <w:p>
+      <w:r>
+        <w:t>Анализът</w:t>
+      </w:r>
+      <w:r>
+        <w:t xml:space="preserve"> е базиран на важни характеристики, предоставени от Фейсбук като ще бъде подробно изследвана всяка от тях и какво е нейното значени</w:t>
+      </w:r>
+      <w:r>
+        <w:t xml:space="preserve">е за успех сред потребителите. </w:t>
+      </w:r>
+      <w:r>
+        <w:t xml:space="preserve">На базата на тези характеристики, ще бъде разгледано </w:t>
+      </w:r>
+      <w:r>
+        <w:lastRenderedPageBreak/>
+        <w:t xml:space="preserve">присъствието на българските общините във Фейсбук към този момент, сравнено с минали периоди и съпоставено с общини на други държави по света. </w:t>
+      </w:r>
+    </w:p>
+    <w:p>
+      <w:pPr>
+        <w:rPr>
+          <w:b/>
+        </w:rPr>
+      </w:pPr>
+      <w:r>
+        <w:t xml:space="preserve">Различни анализи, </w:t>
+      </w:r>
+      <w:r>
+        <w:t>сравнения и заключения на базата на въведени данни, ще се реализират чрез единна система</w:t>
+      </w:r>
+      <w:r>
+        <w:t>, предоставяща възможност на всеки да попълва информация за дадена община на базата на представянето й във Фейсбук. Заключенията от анализите направени от тази система, ще дадат възможност да се подобри процесът по търсене, представяне и взаимодействие между общините и гражданите – потребители на Фейсбук.</w:t>
+      </w:r>
+    </w:p>
+    <w:p/>
+    <w:p>
+      <w:r>
+        <w:t>Задачи, произтичащи от целта:</w:t>
+      </w:r>
+    </w:p>
+    <w:p>
+      <w:pPr>
+        <w:pStyle w:val="ListParagraph"/>
+        <w:numPr>
+          <w:ilvl w:val="0"/>
+          <w:numId w:val="1"/>
+        </w:numPr>
+      </w:pPr>
+      <w:r>
+        <w:t xml:space="preserve">Създаване на система, която ще предоставя възможност на всеки потребител да въвежда предварително дефиниран формат на информация за намерена община във Фейсбук, ще има възможност да прави търсения на база въведената информация за общините до момента и да сравнява показателите на всяка една от тях. </w:t>
+      </w:r>
+    </w:p>
+    <w:p>
+      <w:pPr>
+        <w:pStyle w:val="ListParagraph"/>
+        <w:numPr>
+          <w:ilvl w:val="0"/>
+          <w:numId w:val="1"/>
+        </w:numPr>
+      </w:pPr>
+      <w:r>
+        <w:t xml:space="preserve">Създаване на интерфейс за наблюдение на тенденциите на всяка община и за сравняване и анализ на резултатите. </w:t>
+      </w:r>
+    </w:p>
+    <w:p>
+      <w:pPr>
+        <w:pStyle w:val="ListParagraph"/>
+        <w:numPr>
+          <w:ilvl w:val="0"/>
+          <w:numId w:val="1"/>
+        </w:numPr>
+      </w:pPr>
+      <w:r>
+        <w:t xml:space="preserve">Системата ще има административна част, в която ще се даде възможност информацията попълнена за дадена община да бъде проверена преди тя да бъде използвана за целите на търсене и анализ. </w:t>
+      </w:r>
+    </w:p>
+    <w:p>
+      <w:pPr>
+        <w:pStyle w:val="ListParagraph"/>
+        <w:numPr>
+          <w:ilvl w:val="0"/>
+          <w:numId w:val="1"/>
+        </w:numPr>
+      </w:pPr>
+      <w:r>
+        <w:t>Системата ще има база от данни, в която ще се съдържа въведената и проверена за вярност информация, както и ще съдържа методи, по които да се проверява дали информацията е в правилния формат.</w:t>
+      </w:r>
     </w:p>
     <w:p/>
     <w:p>
@@ -2812,10 +2977,7 @@
         <w:t>.</w:t>
       </w:r>
       <w:r>
-        <w:t xml:space="preserve"> </w:t>
-      </w:r>
-      <w:r>
-        <w:t>In August</w:t>
+        <w:t xml:space="preserve"> In August</w:t>
       </w:r>
       <w:r>
         <w:t xml:space="preserve"> </w:t>
@@ -2866,40 +3028,14 @@
         </w:sdtContent>
       </w:sdt>
       <w:r>
-        <w:t xml:space="preserve">. More than 70% of Facebook users state that they log in the social network at least once a day and over 45% of them are using Facebook several times per day. This is one of the social networks with the most user friendly interface for </w:t>
-      </w:r>
-      <w:r>
-        <w:t>information presence and communication</w:t>
-      </w:r>
-      <w:sdt>
-        <w:sdtPr>
-          <w:id w:val="1438637539"/>
-          <w:citation/>
-        </w:sdtPr>
-        <w:sdtEndPr/>
-        <w:sdtContent>
-          <w:r>
-            <w:fldChar w:fldCharType="begin"/>
-          </w:r>
-          <w:r>
-            <w:instrText xml:space="preserve"> CITATION Уик15 \l 1033 </w:instrText>
-          </w:r>
-          <w:r>
-            <w:fldChar w:fldCharType="separate"/>
-          </w:r>
-          <w:r>
-            <w:rPr>
-              <w:noProof/>
-            </w:rPr>
-            <w:t xml:space="preserve"> (Уикипедия, 2015)</w:t>
-          </w:r>
-          <w:r>
-            <w:fldChar w:fldCharType="end"/>
-          </w:r>
-        </w:sdtContent>
-      </w:sdt>
-      <w:r>
-        <w:t xml:space="preserve">. </w:t>
+        <w:t xml:space="preserve">. More than 70% of Facebook users state that they log in the social network at least once a day and over 45% of them are using </w:t>
+      </w:r>
+      <w:r>
+        <w:lastRenderedPageBreak/>
+        <w:t xml:space="preserve">Facebook several times per day. This is one of the social networks with the most user friendly interface for </w:t>
+      </w:r>
+      <w:r>
+        <w:t xml:space="preserve">information presence and communication </w:t>
       </w:r>
     </w:p>
     <w:p>
@@ -2939,24 +3075,21 @@
       <w:pPr>
         <w:pStyle w:val="Heading1"/>
       </w:pPr>
-      <w:bookmarkStart w:id="1" w:name="_Toc461379711"/>
-      <w:r>
-        <w:t>Related wor</w:t>
-      </w:r>
-      <w:bookmarkEnd w:id="1"/>
-      <w:r>
-        <w:t>k</w:t>
-      </w:r>
+      <w:bookmarkStart w:id="2" w:name="_Toc461383984"/>
+      <w:r>
+        <w:t>Related work</w:t>
+      </w:r>
+      <w:bookmarkEnd w:id="2"/>
     </w:p>
     <w:p>
       <w:pPr>
         <w:pStyle w:val="Heading1"/>
       </w:pPr>
-      <w:bookmarkStart w:id="2" w:name="_Toc461379712"/>
+      <w:bookmarkStart w:id="3" w:name="_Toc461383985"/>
       <w:r>
         <w:t>Detailed requirements</w:t>
       </w:r>
-      <w:bookmarkEnd w:id="2"/>
+      <w:bookmarkEnd w:id="3"/>
     </w:p>
     <w:p/>
     <w:p>
@@ -2974,25 +3107,36 @@
       <w:pPr>
         <w:pStyle w:val="Heading2"/>
       </w:pPr>
-      <w:bookmarkStart w:id="3" w:name="_Toc461379713"/>
-      <w:r>
-        <w:t>Functional requirements</w:t>
-      </w:r>
-      <w:bookmarkEnd w:id="3"/>
+      <w:bookmarkStart w:id="4" w:name="_Toc461383986"/>
+      <w:proofErr w:type="spellStart"/>
+      <w:r>
+        <w:t>Functional</w:t>
+      </w:r>
+      <w:proofErr w:type="spellEnd"/>
+      <w:r>
+        <w:t xml:space="preserve"> </w:t>
+      </w:r>
+      <w:proofErr w:type="spellStart"/>
+      <w:r>
+        <w:t>requirements</w:t>
+      </w:r>
+      <w:bookmarkEnd w:id="4"/>
+      <w:proofErr w:type="spellEnd"/>
     </w:p>
     <w:p/>
     <w:p>
       <w:pPr>
         <w:pStyle w:val="Heading3"/>
       </w:pPr>
-      <w:bookmarkStart w:id="4" w:name="_Toc461379714"/>
-      <w:r>
+      <w:bookmarkStart w:id="5" w:name="_Toc461383987"/>
+      <w:r>
+        <w:lastRenderedPageBreak/>
         <w:t>User</w:t>
       </w:r>
       <w:r>
         <w:t xml:space="preserve"> authentication</w:t>
       </w:r>
-      <w:bookmarkEnd w:id="4"/>
+      <w:bookmarkEnd w:id="5"/>
     </w:p>
     <w:p>
       <w:r>
@@ -3019,12 +3163,11 @@
       <w:pPr>
         <w:pStyle w:val="Heading3"/>
       </w:pPr>
-      <w:bookmarkStart w:id="5" w:name="_Toc461379715"/>
-      <w:r>
-        <w:lastRenderedPageBreak/>
+      <w:bookmarkStart w:id="6" w:name="_Toc461383988"/>
+      <w:r>
         <w:t>Capture and present general data about the municipality</w:t>
       </w:r>
-      <w:bookmarkEnd w:id="5"/>
+      <w:bookmarkEnd w:id="6"/>
     </w:p>
     <w:p>
       <w:r>
@@ -3038,11 +3181,11 @@
       <w:pPr>
         <w:pStyle w:val="Heading3"/>
       </w:pPr>
-      <w:bookmarkStart w:id="6" w:name="_Toc461379716"/>
+      <w:bookmarkStart w:id="7" w:name="_Toc461383989"/>
       <w:r>
         <w:t>Convenient data browsing</w:t>
       </w:r>
-      <w:bookmarkEnd w:id="6"/>
+      <w:bookmarkEnd w:id="7"/>
     </w:p>
     <w:p>
       <w:r>
@@ -3054,11 +3197,11 @@
       <w:pPr>
         <w:pStyle w:val="Heading3"/>
       </w:pPr>
-      <w:bookmarkStart w:id="7" w:name="_Toc461379717"/>
+      <w:bookmarkStart w:id="8" w:name="_Toc461383990"/>
       <w:r>
         <w:t>Open data</w:t>
       </w:r>
-      <w:bookmarkEnd w:id="7"/>
+      <w:bookmarkEnd w:id="8"/>
     </w:p>
     <w:p>
       <w:r>
@@ -3086,7 +3229,6 @@
       <w:r>
         <w:rPr>
           <w:highlight w:val="green"/>
-          <w:lang w:val="bg-BG"/>
         </w:rPr>
         <w:t xml:space="preserve"> – </w:t>
       </w:r>
@@ -3220,6 +3362,7 @@
         <w:rPr>
           <w:highlight w:val="red"/>
         </w:rPr>
+        <w:lastRenderedPageBreak/>
         <w:t>Changing columns functionality – user can reorder the columns so it is more comfortable to see the data</w:t>
       </w:r>
       <w:r>
@@ -3481,7 +3624,15 @@
         </w:numPr>
       </w:pPr>
       <w:r>
-        <w:t>Columns in the datagrid to be displayed with user friendly names not the ones form the DB(Nice to have)</w:t>
+        <w:t xml:space="preserve">Columns in the </w:t>
+      </w:r>
+      <w:proofErr w:type="spellStart"/>
+      <w:r>
+        <w:t>datagrid</w:t>
+      </w:r>
+      <w:proofErr w:type="spellEnd"/>
+      <w:r>
+        <w:t xml:space="preserve"> to be displayed with user friendly names not the ones form the DB(Nice to have)</w:t>
       </w:r>
     </w:p>
     <w:p>
@@ -3492,8 +3643,13 @@
           <w:numId w:val="5"/>
         </w:numPr>
       </w:pPr>
-      <w:r>
-        <w:t>Authomated import of data for further improvements</w:t>
+      <w:proofErr w:type="spellStart"/>
+      <w:r>
+        <w:t>Authomated</w:t>
+      </w:r>
+      <w:proofErr w:type="spellEnd"/>
+      <w:r>
+        <w:t xml:space="preserve"> import of data for further improvements</w:t>
       </w:r>
     </w:p>
     <w:p>
@@ -3505,7 +3661,6 @@
         </w:numPr>
       </w:pPr>
       <w:r>
-        <w:lastRenderedPageBreak/>
         <w:t>Query to DB views (another import option – open data)</w:t>
       </w:r>
     </w:p>
@@ -3527,21 +3682,22 @@
       <w:pPr>
         <w:pStyle w:val="Heading2"/>
       </w:pPr>
-      <w:bookmarkStart w:id="8" w:name="_Toc461379718"/>
-      <w:r>
+      <w:bookmarkStart w:id="9" w:name="_Toc461383991"/>
+      <w:r>
+        <w:lastRenderedPageBreak/>
         <w:t>Non-functional requirements</w:t>
       </w:r>
-      <w:bookmarkEnd w:id="8"/>
+      <w:bookmarkEnd w:id="9"/>
     </w:p>
     <w:p>
       <w:pPr>
         <w:pStyle w:val="Heading3"/>
       </w:pPr>
-      <w:bookmarkStart w:id="9" w:name="_Toc461379719"/>
+      <w:bookmarkStart w:id="10" w:name="_Toc461383992"/>
       <w:r>
         <w:t>Database management - easy addition of columns</w:t>
       </w:r>
-      <w:bookmarkEnd w:id="9"/>
+      <w:bookmarkEnd w:id="10"/>
       <w:r>
         <w:t xml:space="preserve"> </w:t>
       </w:r>
@@ -3555,11 +3711,11 @@
       <w:pPr>
         <w:pStyle w:val="Heading3"/>
       </w:pPr>
-      <w:bookmarkStart w:id="10" w:name="_Toc461379720"/>
+      <w:bookmarkStart w:id="11" w:name="_Toc461383993"/>
       <w:r>
         <w:t>Automated regression tests</w:t>
       </w:r>
-      <w:bookmarkEnd w:id="10"/>
+      <w:bookmarkEnd w:id="11"/>
     </w:p>
     <w:p>
       <w:r>
@@ -3570,11 +3726,11 @@
       <w:pPr>
         <w:pStyle w:val="Heading3"/>
       </w:pPr>
-      <w:bookmarkStart w:id="11" w:name="_Toc461379721"/>
+      <w:bookmarkStart w:id="12" w:name="_Toc461383994"/>
       <w:r>
         <w:t>Application deployment</w:t>
       </w:r>
-      <w:bookmarkEnd w:id="11"/>
+      <w:bookmarkEnd w:id="12"/>
     </w:p>
     <w:p>
       <w:r>
@@ -3585,12 +3741,12 @@
       <w:pPr>
         <w:pStyle w:val="Heading1"/>
       </w:pPr>
-      <w:bookmarkStart w:id="12" w:name="_Toc461379722"/>
+      <w:bookmarkStart w:id="13" w:name="_Toc461383995"/>
       <w:r>
         <w:lastRenderedPageBreak/>
         <w:t>Architecture</w:t>
       </w:r>
-      <w:bookmarkEnd w:id="12"/>
+      <w:bookmarkEnd w:id="13"/>
     </w:p>
     <w:p>
       <w:r>
@@ -3598,7 +3754,7 @@
           <w:noProof/>
         </w:rPr>
         <w:drawing>
-          <wp:inline distT="0" distB="0" distL="0" distR="0" wp14:anchorId="70F940CE" wp14:editId="25381C0B">
+          <wp:inline distT="0" distB="0" distL="0" distR="0" wp14:anchorId="469AAF8F" wp14:editId="374DD671">
             <wp:extent cx="5943600" cy="4558030"/>
             <wp:effectExtent l="0" t="0" r="0" b="0"/>
             <wp:docPr id="5" name="Picture 5"/>
@@ -3649,22 +3805,21 @@
       <w:pPr>
         <w:pStyle w:val="Heading2"/>
       </w:pPr>
-      <w:bookmarkStart w:id="13" w:name="_Toc461379723"/>
+      <w:bookmarkStart w:id="14" w:name="_Toc461383996"/>
       <w:r>
         <w:t>Data access layer</w:t>
       </w:r>
-      <w:bookmarkEnd w:id="13"/>
+      <w:bookmarkEnd w:id="14"/>
     </w:p>
     <w:p>
       <w:pPr>
         <w:pStyle w:val="Heading3"/>
-        <w:ind w:firstLine="720"/>
-      </w:pPr>
-      <w:bookmarkStart w:id="14" w:name="_Toc461379724"/>
+      </w:pPr>
+      <w:bookmarkStart w:id="15" w:name="_Toc461383997"/>
       <w:r>
         <w:t>.NET entity framework</w:t>
       </w:r>
-      <w:bookmarkEnd w:id="14"/>
+      <w:bookmarkEnd w:id="15"/>
     </w:p>
     <w:p/>
     <w:p>
@@ -3673,34 +3828,35 @@
       </w:r>
     </w:p>
     <w:p>
-      <w:pPr>
-        <w:rPr>
-          <w:b/>
-          <w:bCs/>
-        </w:rPr>
-      </w:pPr>
-      <w:r>
-        <w:rPr>
-          <w:b/>
-          <w:bCs/>
-        </w:rPr>
+      <w:r>
         <w:t xml:space="preserve">What is O/RM? </w:t>
       </w:r>
     </w:p>
     <w:p>
       <w:r>
-        <w:t>ORM is a tool for storing data from domain objects to relational database like MS SQL Server, in an automated way, without much programming. O/RM includes three main parts: Domain class objects, Relational database objects and Mapping information on how domain objects map to relational database objects (tables, views &amp; stored</w:t>
+        <w:t xml:space="preserve">ORM is a tool for storing data from domain objects to relational database like MS SQL Server, in an automated way, without much programming. O/RM includes three main </w:t>
+      </w:r>
+      <w:r>
+        <w:lastRenderedPageBreak/>
+        <w:t>parts: Domain class objects, Relational database objects and Mapping information on how domain objects map to relational database objects (tables, views &amp; stored</w:t>
       </w:r>
       <w:r>
         <w:t xml:space="preserve"> </w:t>
       </w:r>
       <w:r>
-        <w:t>procedures). ORM allows us to keep our database design separate from our domain class design. This makes the application maintainable and extendable. It also automates standard CRUD operation (Create, Read, Update &amp; Delete) so that the developer doesn't need to write it manually.</w:t>
-      </w:r>
-    </w:p>
-    <w:p>
-      <w:r>
-        <w:lastRenderedPageBreak/>
+        <w:t xml:space="preserve">procedures). ORM allows us to keep our database design separate from our domain class design. This makes the application maintainable and extendable. It also automates standard CRUD operation (Create, Read, </w:t>
+      </w:r>
+      <w:proofErr w:type="gramStart"/>
+      <w:r>
+        <w:t>Update</w:t>
+      </w:r>
+      <w:proofErr w:type="gramEnd"/>
+      <w:r>
+        <w:t xml:space="preserve"> &amp; Delete) so that the developer doesn't need to write it manually.</w:t>
+      </w:r>
+    </w:p>
+    <w:p>
+      <w:r>
         <w:t xml:space="preserve">A typical ORM tool generates classes for the database interaction for </w:t>
       </w:r>
       <w:r>
@@ -3716,7 +3872,7 @@
           <w:noProof/>
         </w:rPr>
         <w:drawing>
-          <wp:inline distT="0" distB="0" distL="0" distR="0" wp14:anchorId="7498998D" wp14:editId="1D47A1F9">
+          <wp:inline distT="0" distB="0" distL="0" distR="0" wp14:anchorId="3359B260" wp14:editId="131CD27D">
             <wp:extent cx="4572000" cy="1228725"/>
             <wp:effectExtent l="0" t="0" r="0" b="9525"/>
             <wp:docPr id="3" name="Picture 3" descr="Entity Framework overview">
@@ -3771,7 +3927,25 @@
     </w:p>
     <w:p>
       <w:r>
-        <w:t>There are many ORM frameworks for .net in the market such as DataObjects.Net, NHibernate, OpenAccess, SubSonic etc. Entity Framework is an open sour</w:t>
+        <w:t xml:space="preserve">There are many ORM frameworks for .net in the market such as DataObjects.Net, NHibernate, </w:t>
+      </w:r>
+      <w:proofErr w:type="spellStart"/>
+      <w:r>
+        <w:t>OpenAccess</w:t>
+      </w:r>
+      <w:proofErr w:type="spellEnd"/>
+      <w:r>
+        <w:t xml:space="preserve">, </w:t>
+      </w:r>
+      <w:proofErr w:type="spellStart"/>
+      <w:proofErr w:type="gramStart"/>
+      <w:r>
+        <w:t>SubSonic</w:t>
+      </w:r>
+      <w:proofErr w:type="spellEnd"/>
+      <w:proofErr w:type="gramEnd"/>
+      <w:r>
+        <w:t xml:space="preserve"> etc. Entity Framework is an open sour</w:t>
       </w:r>
       <w:r>
         <w:t>ce ORM framework from Microsoft and we use it in our project.</w:t>
@@ -3781,6 +3955,7 @@
           <w:id w:val="-1674946401"/>
           <w:citation/>
         </w:sdtPr>
+        <w:sdtEndPr/>
         <w:sdtContent>
           <w:r>
             <w:fldChar w:fldCharType="begin"/>
@@ -3805,17 +3980,7 @@
     </w:p>
     <w:p/>
     <w:p>
-      <w:pPr>
-        <w:rPr>
-          <w:b/>
-          <w:bCs/>
-        </w:rPr>
-      </w:pPr>
-      <w:r>
-        <w:rPr>
-          <w:b/>
-          <w:bCs/>
-        </w:rPr>
+      <w:r>
         <w:t>What is Entity Framework?</w:t>
       </w:r>
     </w:p>
@@ -3831,14 +3996,11 @@
     </w:p>
     <w:p>
       <w:r>
-        <w:rPr>
-          <w:i/>
-          <w:iCs/>
-        </w:rPr>
-        <w:t>The Microsoft ADO.NET Entity Framework is an Object/Relational Mapping (ORM) framework that enables developers to work with relational data as domain-specific objects, eliminating the need for most of the data access plumbing code that developers usually need to write. Using the Entity Framework, developers issue queries using LINQ, then retrieve and manipulate data as strongly typed objects. The Entity Framework's ORM implementation provides services like change tracking, identity resolution, lazy loading, and query translation so that developers can focus on their application-specific business logic rather than the data access fundamentals.</w:t>
-      </w:r>
-      <w:r>
-        <w:t xml:space="preserve"> </w:t>
+        <w:t xml:space="preserve">The Microsoft ADO.NET Entity Framework is an Object/Relational Mapping (ORM) framework that enables developers to work with relational data as domain-specific objects, eliminating the need for most of the data access plumbing code that developers usually need to write. Using the Entity Framework, developers issue queries using LINQ, then retrieve and manipulate data as strongly typed objects. The Entity Framework's ORM implementation provides services like change tracking, identity resolution, lazy loading, </w:t>
+      </w:r>
+      <w:r>
+        <w:lastRenderedPageBreak/>
+        <w:t xml:space="preserve">and query translation so that developers can focus on their application-specific business logic rather than the data access fundamentals. </w:t>
       </w:r>
     </w:p>
     <w:p>
@@ -3861,9 +4023,8 @@
         <w:rPr>
           <w:noProof/>
         </w:rPr>
-        <w:lastRenderedPageBreak/>
         <w:drawing>
-          <wp:inline distT="0" distB="0" distL="0" distR="0" wp14:anchorId="601D88B9" wp14:editId="6813150B">
+          <wp:inline distT="0" distB="0" distL="0" distR="0" wp14:anchorId="53C3AF12" wp14:editId="15201F15">
             <wp:extent cx="4991100" cy="4495800"/>
             <wp:effectExtent l="0" t="0" r="0" b="0"/>
             <wp:docPr id="4" name="Picture 4" descr="Entity Framework overview">
@@ -3918,6 +4079,7 @@
     </w:p>
     <w:p>
       <w:r>
+        <w:lastRenderedPageBreak/>
         <w:t>As per the above figure, EF creates data access classes for your existing database, so that you can use these classes to interact with the database instead of ADO.Net directly.</w:t>
       </w:r>
     </w:p>
@@ -3935,6 +4097,7 @@
           <w:id w:val="-2024459793"/>
           <w:citation/>
         </w:sdtPr>
+        <w:sdtEndPr/>
         <w:sdtContent>
           <w:r>
             <w:fldChar w:fldCharType="begin"/>
@@ -3967,11 +4130,11 @@
       <w:pPr>
         <w:pStyle w:val="Heading2"/>
       </w:pPr>
-      <w:bookmarkStart w:id="15" w:name="_Toc461379725"/>
+      <w:bookmarkStart w:id="16" w:name="_Toc461383998"/>
       <w:r>
         <w:t>Web services</w:t>
       </w:r>
-      <w:bookmarkEnd w:id="15"/>
+      <w:bookmarkEnd w:id="16"/>
     </w:p>
     <w:p>
       <w:pPr>
@@ -3980,24 +4143,14 @@
       <w:r>
         <w:tab/>
       </w:r>
-      <w:bookmarkStart w:id="16" w:name="_Toc461379726"/>
+      <w:bookmarkStart w:id="17" w:name="_Toc461383999"/>
       <w:r>
         <w:t>.NET web services used for AJAX calls/requests</w:t>
       </w:r>
-      <w:bookmarkEnd w:id="16"/>
-    </w:p>
-    <w:p>
-      <w:pPr>
-        <w:rPr>
-          <w:b/>
-          <w:bCs/>
-        </w:rPr>
-      </w:pPr>
-      <w:r>
-        <w:rPr>
-          <w:b/>
-          <w:bCs/>
-        </w:rPr>
+      <w:bookmarkEnd w:id="17"/>
+    </w:p>
+    <w:p>
+      <w:r>
         <w:t xml:space="preserve">Add Facebook Login to Your App or Website </w:t>
       </w:r>
     </w:p>
@@ -4010,6 +4163,7 @@
           <w:id w:val="-2061236208"/>
           <w:citation/>
         </w:sdtPr>
+        <w:sdtEndPr/>
         <w:sdtContent>
           <w:r>
             <w:fldChar w:fldCharType="begin"/>
@@ -4034,11 +4188,8 @@
     </w:p>
     <w:p>
       <w:r>
-        <w:lastRenderedPageBreak/>
         <w:t>F</w:t>
       </w:r>
-      <w:bookmarkStart w:id="17" w:name="_GoBack"/>
-      <w:bookmarkEnd w:id="17"/>
       <w:r>
         <w:t xml:space="preserve">acebook Login for Apps is a fast and convenient way for people to create accounts and log into your app across multiple platforms. It's available on </w:t>
       </w:r>
@@ -4114,8 +4265,9 @@
         <w:rPr>
           <w:noProof/>
         </w:rPr>
+        <w:lastRenderedPageBreak/>
         <w:drawing>
-          <wp:inline distT="0" distB="0" distL="0" distR="0" wp14:anchorId="3F1B4028" wp14:editId="13790D5C">
+          <wp:inline distT="0" distB="0" distL="0" distR="0" wp14:anchorId="5772467B" wp14:editId="5606CC2D">
             <wp:extent cx="6858000" cy="4505325"/>
             <wp:effectExtent l="0" t="0" r="0" b="9525"/>
             <wp:docPr id="7" name="Picture 7" descr="https://scontent-frt3-1.xx.fbcdn.net/hphotos-xft1/t39.2178-6/11891340_1644591352455179_307059183_n.png"/>
@@ -4165,17 +4317,7 @@
       </w:r>
     </w:p>
     <w:p>
-      <w:pPr>
-        <w:rPr>
-          <w:b/>
-          <w:bCs/>
-        </w:rPr>
-      </w:pPr>
-      <w:r>
-        <w:rPr>
-          <w:b/>
-          <w:bCs/>
-        </w:rPr>
+      <w:r>
         <w:t>Use Cases</w:t>
       </w:r>
     </w:p>
@@ -4186,6 +4328,7 @@
     </w:p>
     <w:p>
       <w:pPr>
+        <w:pStyle w:val="ListParagraph"/>
         <w:numPr>
           <w:ilvl w:val="0"/>
           <w:numId w:val="2"/>
@@ -4205,6 +4348,7 @@
     </w:p>
     <w:p>
       <w:pPr>
+        <w:pStyle w:val="ListParagraph"/>
         <w:numPr>
           <w:ilvl w:val="0"/>
           <w:numId w:val="2"/>
@@ -4219,11 +4363,16 @@
       </w:r>
       <w:r>
         <w:br/>
-        <w:t>Personalized experiences are more engaging and lead to higher retention. Facebook Login lets you access information which would be complex or arduous to collect via your own registration form, for example: the things a person has liked, their birthday, their hometown or current location, their work history. Even just importing someone's profile picture imported from Facebook gives them a stronger sense of connection with your app.</w:t>
-      </w:r>
-    </w:p>
-    <w:p>
-      <w:pPr>
+        <w:t xml:space="preserve">Personalized experiences are more engaging and lead to higher retention. Facebook Login lets you access information which would be complex or arduous </w:t>
+      </w:r>
+      <w:r>
+        <w:lastRenderedPageBreak/>
+        <w:t>to collect via your own registration form, for example: the things a person has liked, their birthday, their hometown or current location, their work history. Even just importing someone's profile picture imported from Facebook gives them a stronger sense of connection with your app.</w:t>
+      </w:r>
+    </w:p>
+    <w:p>
+      <w:pPr>
+        <w:pStyle w:val="ListParagraph"/>
         <w:numPr>
           <w:ilvl w:val="0"/>
           <w:numId w:val="2"/>
@@ -4234,7 +4383,6 @@
           <w:b/>
           <w:bCs/>
         </w:rPr>
-        <w:lastRenderedPageBreak/>
         <w:t>Social</w:t>
       </w:r>
       <w:r>
@@ -4243,22 +4391,13 @@
       </w:r>
     </w:p>
     <w:p>
-      <w:pPr>
-        <w:rPr>
-          <w:b/>
-          <w:bCs/>
-        </w:rPr>
-      </w:pPr>
-      <w:r>
-        <w:rPr>
-          <w:b/>
-          <w:bCs/>
-        </w:rPr>
+      <w:r>
         <w:t>Features</w:t>
       </w:r>
     </w:p>
     <w:p>
       <w:pPr>
+        <w:pStyle w:val="ListParagraph"/>
         <w:numPr>
           <w:ilvl w:val="0"/>
           <w:numId w:val="3"/>
@@ -4278,6 +4417,7 @@
     </w:p>
     <w:p>
       <w:pPr>
+        <w:pStyle w:val="ListParagraph"/>
         <w:numPr>
           <w:ilvl w:val="0"/>
           <w:numId w:val="3"/>
@@ -4292,7 +4432,15 @@
       </w:r>
       <w:r>
         <w:br/>
-        <w:t xml:space="preserve">Facebook Login is available on the most common mobile and desktop app platforms. People who create accounts with Facebook on one platform can quickly and easily log into your app on another. A person is known by the same User ID everywhere so they can pickup your in-app experience where they left off. Facebook Login is available on </w:t>
+        <w:t xml:space="preserve">Facebook Login is available on the most common mobile and desktop app platforms. People who create accounts with Facebook on one platform can quickly and easily log into your app on another. A person is known by the same User ID everywhere so they can </w:t>
+      </w:r>
+      <w:proofErr w:type="spellStart"/>
+      <w:r>
+        <w:t>pickup</w:t>
+      </w:r>
+      <w:proofErr w:type="spellEnd"/>
+      <w:r>
+        <w:t xml:space="preserve"> your in-app experience where they left off. Facebook Login is available on </w:t>
       </w:r>
       <w:hyperlink r:id="rId21" w:history="1">
         <w:r>
@@ -4360,6 +4508,7 @@
     </w:p>
     <w:p>
       <w:pPr>
+        <w:pStyle w:val="ListParagraph"/>
         <w:numPr>
           <w:ilvl w:val="0"/>
           <w:numId w:val="3"/>
@@ -4379,6 +4528,7 @@
     </w:p>
     <w:p>
       <w:pPr>
+        <w:pStyle w:val="ListParagraph"/>
         <w:numPr>
           <w:ilvl w:val="0"/>
           <w:numId w:val="3"/>
@@ -4404,11 +4554,24 @@
         </w:r>
       </w:hyperlink>
       <w:r>
-        <w:t xml:space="preserve"> which determine which information people share with your app. This means you have precice control over what you request, and what people choose to approve.</w:t>
-      </w:r>
-    </w:p>
-    <w:p>
-      <w:pPr>
+        <w:t xml:space="preserve"> which determine which information </w:t>
+      </w:r>
+      <w:r>
+        <w:lastRenderedPageBreak/>
+        <w:t xml:space="preserve">people share with your app. This means you have </w:t>
+      </w:r>
+      <w:proofErr w:type="spellStart"/>
+      <w:r>
+        <w:t>precice</w:t>
+      </w:r>
+      <w:proofErr w:type="spellEnd"/>
+      <w:r>
+        <w:t xml:space="preserve"> control over what you request, and what people choose to approve.</w:t>
+      </w:r>
+    </w:p>
+    <w:p>
+      <w:pPr>
+        <w:pStyle w:val="ListParagraph"/>
         <w:numPr>
           <w:ilvl w:val="0"/>
           <w:numId w:val="3"/>
@@ -4428,6 +4591,7 @@
     </w:p>
     <w:p>
       <w:pPr>
+        <w:pStyle w:val="ListParagraph"/>
         <w:numPr>
           <w:ilvl w:val="0"/>
           <w:numId w:val="3"/>
@@ -4446,17 +4610,7 @@
       </w:r>
     </w:p>
     <w:p>
-      <w:pPr>
-        <w:rPr>
-          <w:b/>
-          <w:bCs/>
-        </w:rPr>
-      </w:pPr>
-      <w:r>
-        <w:rPr>
-          <w:b/>
-          <w:bCs/>
-        </w:rPr>
+      <w:r>
         <w:t>Login Review</w:t>
       </w:r>
     </w:p>
@@ -4467,7 +4621,6 @@
     </w:p>
     <w:p>
       <w:r>
-        <w:lastRenderedPageBreak/>
         <w:t xml:space="preserve">Our Login Review process is designed to be fast and lightweight. Our review team actually use your app and will provide guidance and feedback to ensure you're meeting our </w:t>
       </w:r>
       <w:hyperlink r:id="rId28" w:history="1">
@@ -4499,6 +4652,7 @@
     </w:p>
     <w:p>
       <w:pPr>
+        <w:pStyle w:val="ListParagraph"/>
         <w:numPr>
           <w:ilvl w:val="0"/>
           <w:numId w:val="4"/>
@@ -4515,6 +4669,7 @@
     </w:p>
     <w:p>
       <w:pPr>
+        <w:pStyle w:val="ListParagraph"/>
         <w:numPr>
           <w:ilvl w:val="0"/>
           <w:numId w:val="4"/>
@@ -4531,18 +4686,21 @@
     </w:p>
     <w:p>
       <w:pPr>
+        <w:pStyle w:val="ListParagraph"/>
         <w:numPr>
           <w:ilvl w:val="0"/>
           <w:numId w:val="4"/>
         </w:numPr>
       </w:pPr>
       <w:hyperlink r:id="rId31" w:anchor="reference-friends" w:history="1">
+        <w:proofErr w:type="spellStart"/>
         <w:r>
           <w:rPr>
             <w:rStyle w:val="Hyperlink"/>
           </w:rPr>
           <w:t>user_friends</w:t>
         </w:r>
+        <w:proofErr w:type="spellEnd"/>
       </w:hyperlink>
       <w:r>
         <w:t xml:space="preserve"> </w:t>
@@ -4566,6 +4724,7 @@
     </w:p>
     <w:p>
       <w:r>
+        <w:lastRenderedPageBreak/>
         <w:t xml:space="preserve">However, to help you develop your Facebook Login experience, anyone listed in the Roles section of your app's dashboard will be able to grant any valid </w:t>
       </w:r>
       <w:hyperlink r:id="rId33" w:history="1">
@@ -4600,6 +4759,7 @@
           <w:id w:val="768432995"/>
           <w:citation/>
         </w:sdtPr>
+        <w:sdtEndPr/>
         <w:sdtContent>
           <w:r>
             <w:fldChar w:fldCharType="begin"/>
@@ -4623,17 +4783,7 @@
       </w:sdt>
     </w:p>
     <w:p>
-      <w:pPr>
-        <w:rPr>
-          <w:b/>
-          <w:bCs/>
-        </w:rPr>
-      </w:pPr>
-      <w:r>
-        <w:rPr>
-          <w:b/>
-          <w:bCs/>
-        </w:rPr>
+      <w:r>
         <w:t xml:space="preserve">Definition - What does Web Service mean? </w:t>
       </w:r>
     </w:p>
@@ -4650,18 +4800,13 @@
       </w:r>
     </w:p>
     <w:p>
-      <w:pPr>
-        <w:rPr>
-          <w:b/>
-          <w:bCs/>
-        </w:rPr>
-      </w:pPr>
-      <w:r>
-        <w:rPr>
-          <w:b/>
-          <w:bCs/>
-        </w:rPr>
-        <w:t>Techopedia explains Web Service</w:t>
+      <w:proofErr w:type="spellStart"/>
+      <w:r>
+        <w:t>Techopedia</w:t>
+      </w:r>
+      <w:proofErr w:type="spellEnd"/>
+      <w:r>
+        <w:t xml:space="preserve"> explains Web Service</w:t>
       </w:r>
     </w:p>
     <w:p>
@@ -4680,24 +4825,33 @@
       </w:r>
       <w:r>
         <w:br/>
-        <w:t>ASP.NET provides a framework that can be used to build Web services easily by focusing on the application logic rather than on the hardware necessary for writing infrastructure code for communication protocol or message transport. Web services created in ASP.NET can use features of the .NET framework such as caching, authentication and state management.</w:t>
+        <w:t xml:space="preserve">ASP.NET provides a framework that can be used to build Web services easily by focusing on the application logic rather than on the hardware necessary for writing infrastructure </w:t>
+      </w:r>
+      <w:r>
+        <w:lastRenderedPageBreak/>
+        <w:t>code for communication protocol or message transport. Web services created in ASP.NET can use features of the .NET framework such as caching, authentication and state management.</w:t>
       </w:r>
       <w:r>
         <w:br/>
       </w:r>
       <w:r>
         <w:br/>
-        <w:t xml:space="preserve">Web service uses the ".asmx" extension with the @Web service directive (at the top of file) as per the </w:t>
-      </w:r>
-      <w:r>
-        <w:lastRenderedPageBreak/>
-        <w:t>ASP.NET application model. It can be a stand-alone application or a subcomponent of a larger Web application.</w:t>
+        <w:t>Web service uses the ".</w:t>
+      </w:r>
+      <w:proofErr w:type="spellStart"/>
+      <w:r>
+        <w:t>asmx</w:t>
+      </w:r>
+      <w:proofErr w:type="spellEnd"/>
+      <w:r>
+        <w:t>" extension with the @Web service directive (at the top of file) as per the ASP.NET application model. It can be a stand-alone application or a subcomponent of a larger Web application.</w:t>
       </w:r>
       <w:sdt>
         <w:sdtPr>
           <w:id w:val="-4126787"/>
           <w:citation/>
         </w:sdtPr>
+        <w:sdtEndPr/>
         <w:sdtContent>
           <w:r>
             <w:fldChar w:fldCharType="begin"/>
@@ -4726,7 +4880,7 @@
           <w:noProof/>
         </w:rPr>
         <w:drawing>
-          <wp:inline distT="0" distB="0" distL="0" distR="0" wp14:anchorId="26023932" wp14:editId="3E590489">
+          <wp:inline distT="0" distB="0" distL="0" distR="0" wp14:anchorId="5DD3BEFA" wp14:editId="1F52547D">
             <wp:extent cx="5943600" cy="4462358"/>
             <wp:effectExtent l="0" t="0" r="0" b="0"/>
             <wp:docPr id="8" name="Picture 8" descr="http://image.slidesharecdn.com/univ05ovosoaext-150828145753-lva1-app6891/95/service-oriented-architectures-soa-monitoring-and-management-with-hp-openview-operations-14-638.jpg?cb=1440773962"/>
@@ -4779,6 +4933,7 @@
           <w:id w:val="-549925298"/>
           <w:citation/>
         </w:sdtPr>
+        <w:sdtEndPr/>
         <w:sdtContent>
           <w:r>
             <w:fldChar w:fldCharType="begin"/>
@@ -4807,8 +4962,9 @@
       <w:pPr>
         <w:pStyle w:val="Heading2"/>
       </w:pPr>
-      <w:bookmarkStart w:id="18" w:name="_Toc461379727"/>
-      <w:r>
+      <w:bookmarkStart w:id="18" w:name="_Toc461384000"/>
+      <w:r>
+        <w:lastRenderedPageBreak/>
         <w:t>Presentation layer</w:t>
       </w:r>
       <w:bookmarkEnd w:id="18"/>
@@ -4820,7 +4976,7 @@
       <w:r>
         <w:tab/>
       </w:r>
-      <w:bookmarkStart w:id="19" w:name="_Toc461379728"/>
+      <w:bookmarkStart w:id="19" w:name="_Toc461384001"/>
       <w:r>
         <w:t>ASP.NET</w:t>
       </w:r>
@@ -4840,9 +4996,6 @@
       </w:r>
       <w:r>
         <w:br/>
-      </w:r>
-      <w:r>
-        <w:lastRenderedPageBreak/>
         <w:t xml:space="preserve">They have some the major differences from ASP, an earlier version of ASP.NET. The object model of ASP.NET has thus significantly improved from ASP, which makes it fully backward compatible to ASP. </w:t>
       </w:r>
       <w:r>
@@ -4850,8 +5003,13 @@
       </w:r>
       <w:r>
         <w:br/>
-        <w:t>These differences include:</w:t>
-      </w:r>
+        <w:t>These differences include</w:t>
+      </w:r>
+      <w:proofErr w:type="gramStart"/>
+      <w:r>
+        <w:t>:</w:t>
+      </w:r>
+      <w:proofErr w:type="gramEnd"/>
       <w:r>
         <w:br/>
         <w:t xml:space="preserve">1. Usage of compiled code (instead of interpreted code), </w:t>
@@ -4882,20 +5040,57 @@
       </w:r>
       <w:r>
         <w:br/>
-        <w:t>Web forms are the building blocks of application development in ASP.NET. They provide lot of flexibility by allowing controls to be used on a page as objects. These controls can handle events such as Load, Click and Change, similar to those in desktop applications. Other than Web forms, ASP.NET can be used to create XML Web services that can allow building modular, distributed web applications, written in any language.These services are interoperable across variety of platforms and devices.</w:t>
+        <w:t xml:space="preserve">Web forms are the building blocks of application development in ASP.NET. They provide </w:t>
+      </w:r>
+      <w:r>
+        <w:lastRenderedPageBreak/>
+        <w:t xml:space="preserve">lot of flexibility by allowing controls to be used on a page as objects. These controls can handle events such as Load, Click and Change, similar to those in desktop applications. Other than Web forms, ASP.NET can be used to create XML Web services that can allow building modular, distributed web applications, written in any </w:t>
+      </w:r>
+      <w:proofErr w:type="spellStart"/>
+      <w:r>
+        <w:t>language.These</w:t>
+      </w:r>
+      <w:proofErr w:type="spellEnd"/>
+      <w:r>
+        <w:t xml:space="preserve"> services are interoperable across variety of platforms and devices.</w:t>
       </w:r>
       <w:r>
         <w:br/>
       </w:r>
       <w:r>
         <w:br/>
-        <w:t>In addtion, ASP.NET implements state management by sending the information (viewstate) related to state of controls on a web form to the server in a postback request. It provides side-by-side execution applications of multiple denominations allowing them to be installed on the same system with different versions of .NET frameworks. Furthermore, it uses XML support for data storage, configuration and manipulation. However, when it comes to securing its applications, ASP.NET uses the code access security and role based security features of .NET framework and inherent methods of IIS for authenticating user credentials.</w:t>
+        <w:t xml:space="preserve">In </w:t>
+      </w:r>
+      <w:proofErr w:type="spellStart"/>
+      <w:r>
+        <w:t>addtion</w:t>
+      </w:r>
+      <w:proofErr w:type="spellEnd"/>
+      <w:r>
+        <w:t>, ASP.NET implements state management by sending the information (</w:t>
+      </w:r>
+      <w:proofErr w:type="spellStart"/>
+      <w:r>
+        <w:t>viewstate</w:t>
+      </w:r>
+      <w:proofErr w:type="spellEnd"/>
+      <w:r>
+        <w:t xml:space="preserve">) related to state of controls on a web form to the server in a </w:t>
+      </w:r>
+      <w:proofErr w:type="spellStart"/>
+      <w:r>
+        <w:t>postback</w:t>
+      </w:r>
+      <w:proofErr w:type="spellEnd"/>
+      <w:r>
+        <w:t xml:space="preserve"> request. It provides side-by-side execution applications of multiple denominations allowing them to be installed on the same system with different versions of .NET frameworks. Furthermore, it uses XML support for data storage, configuration and manipulation. However, when it comes to securing its applications, ASP.NET uses the code access security and role based security features of .NET framework and inherent methods of IIS for authenticating user credentials.</w:t>
       </w:r>
       <w:sdt>
         <w:sdtPr>
           <w:id w:val="1867244679"/>
           <w:citation/>
         </w:sdtPr>
+        <w:sdtEndPr/>
         <w:sdtContent>
           <w:r>
             <w:fldChar w:fldCharType="begin"/>
@@ -4926,7 +5121,7 @@
       <w:r>
         <w:tab/>
       </w:r>
-      <w:bookmarkStart w:id="20" w:name="_Toc461379729"/>
+      <w:bookmarkStart w:id="20" w:name="_Toc461384002"/>
       <w:r>
         <w:t>ASP.NET Dynamic Data</w:t>
       </w:r>
@@ -4936,7 +5131,7 @@
       <w:pPr>
         <w:pStyle w:val="Heading2"/>
       </w:pPr>
-      <w:bookmarkStart w:id="21" w:name="_Toc461379730"/>
+      <w:bookmarkStart w:id="21" w:name="_Toc461384003"/>
       <w:r>
         <w:t>Data Layer</w:t>
       </w:r>
@@ -4945,9 +5140,8 @@
     <w:p>
       <w:pPr>
         <w:pStyle w:val="Heading3"/>
-        <w:ind w:left="720"/>
-      </w:pPr>
-      <w:bookmarkStart w:id="22" w:name="_Toc461379731"/>
+      </w:pPr>
+      <w:bookmarkStart w:id="22" w:name="_Toc461384004"/>
       <w:r>
         <w:t>Server – MS SQL server</w:t>
       </w:r>
@@ -4956,9 +5150,8 @@
     <w:p>
       <w:pPr>
         <w:pStyle w:val="Heading3"/>
-        <w:ind w:left="720"/>
-      </w:pPr>
-      <w:bookmarkStart w:id="23" w:name="_Toc461379732"/>
+      </w:pPr>
+      <w:bookmarkStart w:id="23" w:name="_Toc461384005"/>
       <w:r>
         <w:t>Schema – normalized DB with synthetic keys</w:t>
       </w:r>
@@ -4967,9 +5160,8 @@
     <w:p>
       <w:pPr>
         <w:pStyle w:val="Heading3"/>
-        <w:ind w:left="720"/>
-      </w:pPr>
-      <w:bookmarkStart w:id="24" w:name="_Toc461379733"/>
+      </w:pPr>
+      <w:bookmarkStart w:id="24" w:name="_Toc461384006"/>
       <w:r>
         <w:t>Objects and their relations</w:t>
       </w:r>
@@ -4980,12 +5172,11 @@
         <w:br w:type="page"/>
       </w:r>
     </w:p>
-    <w:bookmarkStart w:id="25" w:name="_Toc461379734" w:displacedByCustomXml="next"/>
+    <w:bookmarkStart w:id="25" w:name="_Toc461384007" w:displacedByCustomXml="next"/>
     <w:sdt>
       <w:sdtPr>
         <w:rPr>
           <w:rFonts w:asciiTheme="minorHAnsi" w:eastAsiaTheme="minorHAnsi" w:hAnsiTheme="minorHAnsi" w:cstheme="minorBidi"/>
-          <w:color w:val="auto"/>
           <w:sz w:val="22"/>
           <w:szCs w:val="22"/>
         </w:rPr>
@@ -4995,14 +5186,19 @@
           <w:docPartUnique/>
         </w:docPartObj>
       </w:sdtPr>
-      <w:sdtEndPr/>
+      <w:sdtEndPr>
+        <w:rPr>
+          <w:rFonts w:ascii="Arial" w:hAnsi="Arial" w:cs="Arial"/>
+          <w:b w:val="0"/>
+          <w:sz w:val="24"/>
+          <w:szCs w:val="24"/>
+          <w:lang w:eastAsia="en-US"/>
+        </w:rPr>
+      </w:sdtEndPr>
       <w:sdtContent>
         <w:p>
           <w:pPr>
             <w:pStyle w:val="Heading1"/>
-            <w:rPr>
-              <w:lang w:val="bg-BG"/>
-            </w:rPr>
           </w:pPr>
           <w:r>
             <w:t>References</w:t>
@@ -5019,11 +5215,8 @@
             <w:p>
               <w:pPr>
                 <w:pStyle w:val="Bibliography"/>
-                <w:ind w:left="720" w:hanging="720"/>
                 <w:rPr>
                   <w:noProof/>
-                  <w:sz w:val="24"/>
-                  <w:szCs w:val="24"/>
                 </w:rPr>
               </w:pPr>
               <w:r>
@@ -5059,7 +5252,6 @@
             <w:p>
               <w:pPr>
                 <w:pStyle w:val="Bibliography"/>
-                <w:ind w:left="720" w:hanging="720"/>
                 <w:rPr>
                   <w:noProof/>
                 </w:rPr>
@@ -5088,7 +5280,6 @@
             <w:p>
               <w:pPr>
                 <w:pStyle w:val="Bibliography"/>
-                <w:ind w:left="720" w:hanging="720"/>
                 <w:rPr>
                   <w:noProof/>
                 </w:rPr>
@@ -5117,7 +5308,6 @@
             <w:p>
               <w:pPr>
                 <w:pStyle w:val="Bibliography"/>
-                <w:ind w:left="720" w:hanging="720"/>
                 <w:rPr>
                   <w:noProof/>
                 </w:rPr>
@@ -5146,7 +5336,6 @@
             <w:p>
               <w:pPr>
                 <w:pStyle w:val="Bibliography"/>
-                <w:ind w:left="720" w:hanging="720"/>
                 <w:rPr>
                   <w:noProof/>
                 </w:rPr>
@@ -5175,7 +5364,6 @@
             <w:p>
               <w:pPr>
                 <w:pStyle w:val="Bibliography"/>
-                <w:ind w:left="720" w:hanging="720"/>
                 <w:rPr>
                   <w:noProof/>
                 </w:rPr>
@@ -5204,7 +5392,6 @@
             <w:p>
               <w:pPr>
                 <w:pStyle w:val="Bibliography"/>
-                <w:ind w:left="720" w:hanging="720"/>
                 <w:rPr>
                   <w:noProof/>
                 </w:rPr>
@@ -5233,7 +5420,6 @@
             <w:p>
               <w:pPr>
                 <w:pStyle w:val="Bibliography"/>
-                <w:ind w:left="720" w:hanging="720"/>
                 <w:rPr>
                   <w:noProof/>
                 </w:rPr>
@@ -5903,7 +6089,7 @@
   <w:latentStyles w:defLockedState="0" w:defUIPriority="99" w:defSemiHidden="0" w:defUnhideWhenUsed="0" w:defQFormat="0" w:count="371">
     <w:lsdException w:name="Normal" w:uiPriority="0" w:qFormat="1"/>
     <w:lsdException w:name="heading 1" w:uiPriority="9" w:qFormat="1"/>
-    <w:lsdException w:name="heading 2" w:semiHidden="1" w:uiPriority="9" w:unhideWhenUsed="1" w:qFormat="1"/>
+    <w:lsdException w:name="heading 2" w:semiHidden="1" w:unhideWhenUsed="1" w:qFormat="1"/>
     <w:lsdException w:name="heading 3" w:semiHidden="1" w:uiPriority="9" w:unhideWhenUsed="1" w:qFormat="1"/>
     <w:lsdException w:name="heading 4" w:semiHidden="1" w:uiPriority="9" w:unhideWhenUsed="1" w:qFormat="1"/>
     <w:lsdException w:name="heading 5" w:semiHidden="1" w:uiPriority="9" w:unhideWhenUsed="1" w:qFormat="1"/>
@@ -5967,7 +6153,7 @@
     <w:lsdException w:name="Closing" w:semiHidden="1" w:unhideWhenUsed="1"/>
     <w:lsdException w:name="Signature" w:semiHidden="1" w:unhideWhenUsed="1"/>
     <w:lsdException w:name="Default Paragraph Font" w:semiHidden="1" w:uiPriority="1" w:unhideWhenUsed="1"/>
-    <w:lsdException w:name="Body Text" w:semiHidden="1" w:unhideWhenUsed="1"/>
+    <w:lsdException w:name="Body Text" w:semiHidden="1" w:uiPriority="0" w:unhideWhenUsed="1"/>
     <w:lsdException w:name="Body Text Indent" w:semiHidden="1" w:unhideWhenUsed="1"/>
     <w:lsdException w:name="List Continue" w:semiHidden="1" w:unhideWhenUsed="1"/>
     <w:lsdException w:name="List Continue 2" w:semiHidden="1" w:unhideWhenUsed="1"/>
@@ -6276,6 +6462,17 @@
   <w:style w:type="paragraph" w:default="1" w:styleId="Normal">
     <w:name w:val="Normal"/>
     <w:qFormat/>
+    <w:rsid w:val="007B5457"/>
+    <w:pPr>
+      <w:spacing w:line="360" w:lineRule="auto"/>
+      <w:jc w:val="both"/>
+    </w:pPr>
+    <w:rPr>
+      <w:rFonts w:ascii="Arial" w:hAnsi="Arial" w:cs="Arial"/>
+      <w:sz w:val="24"/>
+      <w:szCs w:val="24"/>
+      <w:lang w:val="bg-BG"/>
+    </w:rPr>
   </w:style>
   <w:style w:type="paragraph" w:styleId="Heading1">
     <w:name w:val="heading 1"/>
@@ -6284,18 +6481,21 @@
     <w:link w:val="Heading1Char"/>
     <w:uiPriority w:val="9"/>
     <w:qFormat/>
-    <w:rsid w:val="0091638D"/>
+    <w:rsid w:val="007B5457"/>
     <w:pPr>
       <w:keepNext/>
-      <w:keepLines/>
-      <w:spacing w:before="240" w:after="0"/>
+      <w:autoSpaceDE w:val="0"/>
+      <w:spacing w:after="200" w:line="276" w:lineRule="auto"/>
+      <w:ind w:left="720" w:hanging="363"/>
+      <w:jc w:val="left"/>
       <w:outlineLvl w:val="0"/>
     </w:pPr>
     <w:rPr>
-      <w:rFonts w:asciiTheme="majorHAnsi" w:eastAsiaTheme="majorEastAsia" w:hAnsiTheme="majorHAnsi" w:cstheme="majorBidi"/>
-      <w:color w:val="2E74B5" w:themeColor="accent1" w:themeShade="BF"/>
+      <w:rFonts w:eastAsiaTheme="minorEastAsia" w:cs="Times New Roman"/>
+      <w:b/>
       <w:sz w:val="32"/>
-      <w:szCs w:val="32"/>
+      <w:szCs w:val="28"/>
+      <w:lang w:eastAsia="zh-CN"/>
     </w:rPr>
   </w:style>
   <w:style w:type="paragraph" w:styleId="Heading2">
@@ -6303,21 +6503,26 @@
     <w:basedOn w:val="Normal"/>
     <w:next w:val="Normal"/>
     <w:link w:val="Heading2Char"/>
-    <w:uiPriority w:val="9"/>
+    <w:uiPriority w:val="99"/>
     <w:unhideWhenUsed/>
     <w:qFormat/>
-    <w:rsid w:val="005425C4"/>
+    <w:rsid w:val="007B5457"/>
     <w:pPr>
       <w:keepNext/>
-      <w:keepLines/>
-      <w:spacing w:before="40" w:after="0"/>
+      <w:autoSpaceDE w:val="0"/>
+      <w:spacing w:before="240" w:after="240" w:line="276" w:lineRule="auto"/>
+      <w:ind w:left="1440" w:hanging="363"/>
+      <w:jc w:val="left"/>
       <w:outlineLvl w:val="1"/>
     </w:pPr>
     <w:rPr>
-      <w:rFonts w:asciiTheme="majorHAnsi" w:eastAsiaTheme="majorEastAsia" w:hAnsiTheme="majorHAnsi" w:cstheme="majorBidi"/>
-      <w:color w:val="2E74B5" w:themeColor="accent1" w:themeShade="BF"/>
-      <w:sz w:val="26"/>
-      <w:szCs w:val="26"/>
+      <w:rFonts w:eastAsia="Times New Roman"/>
+      <w:b/>
+      <w:bCs/>
+      <w:iCs/>
+      <w:sz w:val="28"/>
+      <w:szCs w:val="28"/>
+      <w:lang w:eastAsia="zh-CN"/>
     </w:rPr>
   </w:style>
   <w:style w:type="paragraph" w:styleId="Heading3">
@@ -6338,14 +6543,11 @@
     <w:rPr>
       <w:rFonts w:asciiTheme="majorHAnsi" w:eastAsiaTheme="majorEastAsia" w:hAnsiTheme="majorHAnsi" w:cstheme="majorBidi"/>
       <w:color w:val="1F4D78" w:themeColor="accent1" w:themeShade="7F"/>
-      <w:sz w:val="24"/>
-      <w:szCs w:val="24"/>
     </w:rPr>
   </w:style>
   <w:style w:type="character" w:default="1" w:styleId="DefaultParagraphFont">
     <w:name w:val="Default Paragraph Font"/>
     <w:uiPriority w:val="1"/>
-    <w:semiHidden/>
     <w:unhideWhenUsed/>
   </w:style>
   <w:style w:type="table" w:default="1" w:styleId="TableNormal">
@@ -6374,12 +6576,13 @@
     <w:basedOn w:val="DefaultParagraphFont"/>
     <w:link w:val="Heading1"/>
     <w:uiPriority w:val="9"/>
-    <w:rsid w:val="0091638D"/>
+    <w:rsid w:val="007B5457"/>
     <w:rPr>
-      <w:rFonts w:asciiTheme="majorHAnsi" w:eastAsiaTheme="majorEastAsia" w:hAnsiTheme="majorHAnsi" w:cstheme="majorBidi"/>
-      <w:color w:val="2E74B5" w:themeColor="accent1" w:themeShade="BF"/>
+      <w:rFonts w:ascii="Arial" w:eastAsiaTheme="minorEastAsia" w:hAnsi="Arial" w:cs="Times New Roman"/>
+      <w:b/>
       <w:sz w:val="32"/>
-      <w:szCs w:val="32"/>
+      <w:szCs w:val="28"/>
+      <w:lang w:val="bg-BG" w:eastAsia="zh-CN"/>
     </w:rPr>
   </w:style>
   <w:style w:type="paragraph" w:styleId="Title">
@@ -6443,13 +6646,16 @@
     <w:name w:val="Heading 2 Char"/>
     <w:basedOn w:val="DefaultParagraphFont"/>
     <w:link w:val="Heading2"/>
-    <w:uiPriority w:val="9"/>
-    <w:rsid w:val="005425C4"/>
+    <w:uiPriority w:val="99"/>
+    <w:rsid w:val="007B5457"/>
     <w:rPr>
-      <w:rFonts w:asciiTheme="majorHAnsi" w:eastAsiaTheme="majorEastAsia" w:hAnsiTheme="majorHAnsi" w:cstheme="majorBidi"/>
-      <w:color w:val="2E74B5" w:themeColor="accent1" w:themeShade="BF"/>
-      <w:sz w:val="26"/>
-      <w:szCs w:val="26"/>
+      <w:rFonts w:ascii="Arial" w:eastAsia="Times New Roman" w:hAnsi="Arial" w:cs="Arial"/>
+      <w:b/>
+      <w:bCs/>
+      <w:iCs/>
+      <w:sz w:val="28"/>
+      <w:szCs w:val="28"/>
+      <w:lang w:val="bg-BG" w:eastAsia="zh-CN"/>
     </w:rPr>
   </w:style>
   <w:style w:type="character" w:customStyle="1" w:styleId="Heading3Char">
@@ -6544,6 +6750,31 @@
       <w:ind w:left="720"/>
       <w:contextualSpacing/>
     </w:pPr>
+  </w:style>
+  <w:style w:type="paragraph" w:styleId="BodyText">
+    <w:name w:val="Body Text"/>
+    <w:basedOn w:val="Normal"/>
+    <w:link w:val="BodyTextChar"/>
+    <w:rsid w:val="00F73199"/>
+    <w:pPr>
+      <w:spacing w:after="0" w:line="240" w:lineRule="auto"/>
+    </w:pPr>
+    <w:rPr>
+      <w:rFonts w:ascii="Times New Roman" w:eastAsia="Times New Roman" w:hAnsi="Times New Roman" w:cs="Times New Roman"/>
+      <w:lang w:eastAsia="bg-BG"/>
+    </w:rPr>
+  </w:style>
+  <w:style w:type="character" w:customStyle="1" w:styleId="BodyTextChar">
+    <w:name w:val="Body Text Char"/>
+    <w:basedOn w:val="DefaultParagraphFont"/>
+    <w:link w:val="BodyText"/>
+    <w:rsid w:val="00F73199"/>
+    <w:rPr>
+      <w:rFonts w:ascii="Times New Roman" w:eastAsia="Times New Roman" w:hAnsi="Times New Roman" w:cs="Times New Roman"/>
+      <w:sz w:val="24"/>
+      <w:szCs w:val="24"/>
+      <w:lang w:val="bg-BG" w:eastAsia="bg-BG"/>
+    </w:rPr>
   </w:style>
 </w:styles>
 </file>
@@ -6990,7 +7221,7 @@
 </file>
 
 <file path=customXml/itemProps2.xml><?xml version="1.0" encoding="utf-8"?>
-<ds:datastoreItem xmlns:ds="http://schemas.openxmlformats.org/officeDocument/2006/customXml" ds:itemID="{98C46040-C018-4F72-B6C7-9012F72DA44C}">
+<ds:datastoreItem xmlns:ds="http://schemas.openxmlformats.org/officeDocument/2006/customXml" ds:itemID="{D0DFAF51-A8A8-44A6-9C29-645017A6CE27}">
   <ds:schemaRefs>
     <ds:schemaRef ds:uri="http://schemas.openxmlformats.org/officeDocument/2006/bibliography"/>
   </ds:schemaRefs>

--- a/MunicipalityPresenceInFacebook.bg.docx
+++ b/MunicipalityPresenceInFacebook.bg.docx
@@ -16,6 +16,7 @@
           <w:r>
             <w:rPr>
               <w:noProof/>
+              <w:lang w:val="en-US"/>
             </w:rPr>
             <mc:AlternateContent>
               <mc:Choice Requires="wpg">
@@ -284,6 +285,7 @@
           <w:r>
             <w:rPr>
               <w:noProof/>
+              <w:lang w:val="en-US"/>
             </w:rPr>
             <mc:AlternateContent>
               <mc:Choice Requires="wps">
@@ -530,6 +532,7 @@
           <w:r>
             <w:rPr>
               <w:noProof/>
+              <w:lang w:val="en-US"/>
             </w:rPr>
             <mc:AlternateContent>
               <mc:Choice Requires="wps">
@@ -700,6 +703,7 @@
           <w:r>
             <w:rPr>
               <w:noProof/>
+              <w:lang w:val="en-US"/>
             </w:rPr>
             <mc:AlternateContent>
               <mc:Choice Requires="wps">
@@ -769,6 +773,7 @@
                                     <w:dataBinding w:prefixMappings="xmlns:ns0='http://purl.org/dc/elements/1.1/' xmlns:ns1='http://schemas.openxmlformats.org/package/2006/metadata/core-properties' " w:xpath="/ns1:coreProperties[1]/ns0:title[1]" w:storeItemID="{6C3C8BC8-F283-45AE-878A-BAB7291924A1}"/>
                                     <w:text w:multiLine="1"/>
                                   </w:sdtPr>
+                                  <w:sdtEndPr/>
                                   <w:sdtContent>
                                     <w:r>
                                       <w:t>Анализ на общинското присъствие във Facebook</w:t>
@@ -833,6 +838,7 @@
                               <w:dataBinding w:prefixMappings="xmlns:ns0='http://purl.org/dc/elements/1.1/' xmlns:ns1='http://schemas.openxmlformats.org/package/2006/metadata/core-properties' " w:xpath="/ns1:coreProperties[1]/ns0:title[1]" w:storeItemID="{6C3C8BC8-F283-45AE-878A-BAB7291924A1}"/>
                               <w:text w:multiLine="1"/>
                             </w:sdtPr>
+                            <w:sdtEndPr/>
                             <w:sdtContent>
                               <w:r>
                                 <w:t>Анализ на общинското присъствие във Facebook</w:t>
@@ -892,8 +898,10 @@
       <w:sdtPr>
         <w:rPr>
           <w:rFonts w:asciiTheme="minorHAnsi" w:eastAsiaTheme="minorHAnsi" w:hAnsiTheme="minorHAnsi" w:cstheme="minorBidi"/>
+          <w:b w:val="0"/>
           <w:sz w:val="22"/>
           <w:szCs w:val="22"/>
+          <w:lang w:eastAsia="en-US"/>
         </w:rPr>
         <w:id w:val="351769162"/>
         <w:docPartObj>
@@ -904,11 +912,9 @@
       <w:sdtEndPr>
         <w:rPr>
           <w:rFonts w:ascii="Arial" w:hAnsi="Arial" w:cs="Arial"/>
-          <w:b w:val="0"/>
           <w:noProof/>
           <w:sz w:val="24"/>
           <w:szCs w:val="24"/>
-          <w:lang w:eastAsia="en-US"/>
         </w:rPr>
       </w:sdtEndPr>
       <w:sdtContent>
@@ -2772,9 +2778,7 @@
         <w:lastRenderedPageBreak/>
         <w:t>Увод</w:t>
       </w:r>
-      <w:bookmarkStart w:id="1" w:name="_GoBack"/>
       <w:bookmarkEnd w:id="0"/>
-      <w:bookmarkEnd w:id="1"/>
     </w:p>
     <w:p>
       <w:r>
@@ -2788,6 +2792,7 @@
           <w:id w:val="1438637539"/>
           <w:citation/>
         </w:sdtPr>
+        <w:sdtEndPr/>
         <w:sdtContent>
           <w:r>
             <w:fldChar w:fldCharType="begin"/>
@@ -2815,7 +2820,18 @@
     </w:p>
     <w:p>
       <w:r>
-        <w:t xml:space="preserve">Това я нарежда на първо място сред социалните мрежи и е съвсем логично желанието за присъствие на държавните институции в Фейсбук и в частност на общините, както в България, така и на международно ниво. Мрежата предоставя всички необходими средства за представянето, информирането и обратната връзка на общините със заинтересованите Фейсбук потребители. Въпреки, че това не е държавна политика, някои от българските общини имат присъствие във Фейсбук под една или друга форма. Не винаги обаче то е на нивото, което позволява лесно намиране на страницата на общината, информацията за общината и проектите или инициативите, които тя организира. Обратната връзка със заинтересуваните потребители и диалогът, който социалната мрежа позволява да бъде проведен с тях, са средства, които биват подценявани и не достатъчно развити в присъстващите в Фейсбук общински страници. </w:t>
+        <w:t>Това я нарежда на първо място сред социалните мрежи и е съвсем логично желанието за присъствие на държавните институции в Фейсбук и в частност на общините, както в България, така и на международно ниво. Мрежата предоставя всички необходими средства за представянето, информирането и обратната връзка на общините със заинтересованите Фейсбук потребители. Въпреки, че това не е държавна политика, някои от българските общини имат присъствие във Фейсбук под една или друга форма. Не винаги обаче то е на нивото, което позволява лесно намиране на страницата на общината, информацията за общината и проектите или инициативите, които тя организира. Обратната връзка със заинтересуваните потребители и диалогът, който социалната мрежа позволява да бъде проведен с тях, са средства, които биват подценявани и не достатъчно развити в присъстващи</w:t>
+      </w:r>
+      <w:r>
+        <w:t>те в Фейсбук общински страници.</w:t>
+      </w:r>
+    </w:p>
+    <w:p>
+      <w:pPr>
+        <w:pStyle w:val="Heading2"/>
+      </w:pPr>
+      <w:r>
+        <w:t>Цел и задачи на дипломната работа</w:t>
       </w:r>
     </w:p>
     <w:p>
@@ -2852,14 +2868,14 @@
         <w:t xml:space="preserve"> е базиран на важни характеристики, предоставени от Фейсбук като ще бъде подробно изследвана всяка от тях и какво е нейното значени</w:t>
       </w:r>
       <w:r>
-        <w:t xml:space="preserve">е за успех сред потребителите. </w:t>
-      </w:r>
-      <w:r>
-        <w:t xml:space="preserve">На базата на тези характеристики, ще бъде разгледано </w:t>
+        <w:t xml:space="preserve">е за успех сред </w:t>
       </w:r>
       <w:r>
         <w:lastRenderedPageBreak/>
-        <w:t xml:space="preserve">присъствието на българските общините във Фейсбук към този момент, сравнено с минали периоди и съпоставено с общини на други държави по света. </w:t>
+        <w:t xml:space="preserve">потребителите. </w:t>
+      </w:r>
+      <w:r>
+        <w:t xml:space="preserve">На базата на тези характеристики, ще бъде разгледано присъствието на българските общините във Фейсбук към този момент, сравнено с минали периоди и съпоставено с общини на други държави по света. </w:t>
       </w:r>
     </w:p>
     <w:p>
@@ -2875,10 +2891,9 @@
         <w:t>сравнения и заключения на базата на въведени данни, ще се реализират чрез единна система</w:t>
       </w:r>
       <w:r>
-        <w:t>, предоставяща възможност на всеки да попълва информация за дадена община на базата на представянето й във Фейсбук. Заключенията от анализите направени от тази система, ще дадат възможност да се подобри процесът по търсене, представяне и взаимодействие между общините и гражданите – потребители на Фейсбук.</w:t>
-      </w:r>
-    </w:p>
-    <w:p/>
+        <w:t xml:space="preserve">, предоставяща възможност на всеки да попълва информация за дадена община на базата на представянето й във Фейсбук. </w:t>
+      </w:r>
+    </w:p>
     <w:p>
       <w:r>
         <w:t>Задачи, произтичащи от целта:</w:t>
@@ -2905,7 +2920,22 @@
         </w:numPr>
       </w:pPr>
       <w:r>
-        <w:t xml:space="preserve">Създаване на интерфейс за наблюдение на тенденциите на всяка община и за сравняване и анализ на резултатите. </w:t>
+        <w:t xml:space="preserve">Създаване на интерфейс </w:t>
+      </w:r>
+      <w:r>
+        <w:t xml:space="preserve">за наблюдение на тенденциите в присъствието във </w:t>
+      </w:r>
+      <w:r>
+        <w:t>Фейсбук</w:t>
+      </w:r>
+      <w:r>
+        <w:t xml:space="preserve"> </w:t>
+      </w:r>
+      <w:r>
+        <w:t>на общините като цяло</w:t>
+      </w:r>
+      <w:r>
+        <w:t xml:space="preserve"> и за сравняване и анализ на резултатите. </w:t>
       </w:r>
     </w:p>
     <w:p>
@@ -2932,154 +2962,128 @@
         <w:t>Системата ще има база от данни, в която ще се съдържа въведената и проверена за вярност информация, както и ще съдържа методи, по които да се проверява дали информацията е в правилния формат.</w:t>
       </w:r>
     </w:p>
-    <w:p/>
-    <w:p>
-      <w:r>
-        <w:t xml:space="preserve">Facebook is the biggest online social network which supports more than 70 languages. Launched in 2004, today there are more than 223 </w:t>
-      </w:r>
-      <w:r>
-        <w:t>million</w:t>
-      </w:r>
-      <w:r>
-        <w:t xml:space="preserve"> of people in Europe </w:t>
-      </w:r>
-      <w:r>
-        <w:t>using it</w:t>
-      </w:r>
-      <w:sdt>
-        <w:sdtPr>
-          <w:id w:val="-958719541"/>
-          <w:citation/>
-        </w:sdtPr>
-        <w:sdtEndPr/>
-        <w:sdtContent>
-          <w:r>
-            <w:fldChar w:fldCharType="begin"/>
-          </w:r>
-          <w:r>
-            <w:instrText xml:space="preserve"> CITATION Zep15 \l 1033 </w:instrText>
-          </w:r>
-          <w:r>
-            <w:fldChar w:fldCharType="separate"/>
-          </w:r>
-          <w:r>
-            <w:rPr>
-              <w:noProof/>
-            </w:rPr>
-            <w:t xml:space="preserve"> (Zephoria Digital Marketing, 2015)</w:t>
-          </w:r>
-          <w:r>
-            <w:fldChar w:fldCharType="end"/>
-          </w:r>
-        </w:sdtContent>
-      </w:sdt>
-      <w:r>
-        <w:t>.</w:t>
-      </w:r>
-      <w:r>
-        <w:t xml:space="preserve"> In August</w:t>
+    <w:p>
+      <w:pPr>
+        <w:pStyle w:val="Heading2"/>
+      </w:pPr>
+      <w:r>
+        <w:t>О</w:t>
+      </w:r>
+      <w:r>
+        <w:t>чаквани</w:t>
+      </w:r>
+      <w:r>
+        <w:t xml:space="preserve"> ползи от реализацията</w:t>
+      </w:r>
+    </w:p>
+    <w:p>
+      <w:r>
+        <w:t>Очакваните ползи от реализацията са з</w:t>
+      </w:r>
+      <w:r>
+        <w:t>аключ</w:t>
+      </w:r>
+      <w:r>
+        <w:t>енията от анализите направени чрез тази система.</w:t>
       </w:r>
       <w:r>
         <w:t xml:space="preserve"> </w:t>
       </w:r>
       <w:r>
-        <w:t>l</w:t>
-      </w:r>
-      <w:r>
-        <w:t>ast year Facebook hit</w:t>
-      </w:r>
-      <w:r>
-        <w:t>s</w:t>
-      </w:r>
-      <w:r>
-        <w:t xml:space="preserve"> a </w:t>
-      </w:r>
-      <w:r>
-        <w:t>new peak</w:t>
-      </w:r>
-      <w:r>
-        <w:t xml:space="preserve"> of 1 billion active users for a day</w:t>
-      </w:r>
-      <w:sdt>
-        <w:sdtPr>
-          <w:id w:val="-1588924269"/>
-          <w:citation/>
-        </w:sdtPr>
-        <w:sdtEndPr/>
-        <w:sdtContent>
-          <w:r>
-            <w:fldChar w:fldCharType="begin"/>
-          </w:r>
-          <w:r>
-            <w:instrText xml:space="preserve"> CITATION Luc15 \l 1033 </w:instrText>
-          </w:r>
-          <w:r>
-            <w:fldChar w:fldCharType="separate"/>
-          </w:r>
-          <w:r>
-            <w:rPr>
-              <w:noProof/>
-            </w:rPr>
-            <w:t xml:space="preserve"> (Matney, 2015)</w:t>
-          </w:r>
-          <w:r>
-            <w:fldChar w:fldCharType="end"/>
-          </w:r>
-        </w:sdtContent>
-      </w:sdt>
-      <w:r>
-        <w:t xml:space="preserve">. More than 70% of Facebook users state that they log in the social network at least once a day and over 45% of them are using </w:t>
-      </w:r>
+        <w:t xml:space="preserve">Те </w:t>
+      </w:r>
+      <w:r>
+        <w:t>ще дадат възможност да се подобри процесът по търсене, представяне и взаимодействие между общините и гражданите – потребители на Фейсбук.</w:t>
+      </w:r>
+      <w:r>
+        <w:t xml:space="preserve"> Освен ползите за гражданите, всяка отделна община ще добие възможността да подобри и получи повече полза от присъствието си в </w:t>
+      </w:r>
+      <w:r>
+        <w:t>Фейсбук</w:t>
+      </w:r>
+      <w:r>
+        <w:t xml:space="preserve"> като:</w:t>
+      </w:r>
+    </w:p>
+    <w:p>
+      <w:pPr>
+        <w:pStyle w:val="ListParagraph"/>
+        <w:numPr>
+          <w:ilvl w:val="0"/>
+          <w:numId w:val="6"/>
+        </w:numPr>
+      </w:pPr>
       <w:r>
         <w:lastRenderedPageBreak/>
-        <w:t xml:space="preserve">Facebook several times per day. This is one of the social networks with the most user friendly interface for </w:t>
-      </w:r>
-      <w:r>
-        <w:t xml:space="preserve">information presence and communication </w:t>
-      </w:r>
-    </w:p>
-    <w:p>
-      <w:r>
-        <w:t xml:space="preserve">These advantages make Facebook the most desirable network for municipalities all over the world as place for their </w:t>
-      </w:r>
-      <w:r>
-        <w:t xml:space="preserve">social </w:t>
-      </w:r>
-      <w:r>
-        <w:t>presence and communication with interested in their work Facebook users.</w:t>
-      </w:r>
-    </w:p>
-    <w:p>
-      <w:r>
-        <w:t xml:space="preserve">Municipalities’ presence in this social network gives an opportunity for analyses over their current presentation, comparison between municipalities all over the world, how their Facebook presence can become more </w:t>
-      </w:r>
-      <w:r>
-        <w:t>profitable, their Facebook sites become more popular and their Facebook followers become more active.</w:t>
-      </w:r>
-    </w:p>
-    <w:p>
-      <w:r>
-        <w:t xml:space="preserve">A web application which will help analyzing the data for different municipalities will be created. Users will be able to log in the application with their Facebook accounts and enter information for municipalities’ pages in Facebook. The data then will be reviewed by administrators and the information will be used for comparison between different municipalities all over the word. There will be </w:t>
-      </w:r>
-      <w:r>
-        <w:t xml:space="preserve">an </w:t>
-      </w:r>
-      <w:r>
-        <w:t xml:space="preserve">interface for review of the </w:t>
-      </w:r>
-      <w:r>
-        <w:t>trends of these Facebook pages, sorting of the data and methods for free reuse of the gathered data.</w:t>
-      </w:r>
+        <w:t xml:space="preserve">Увеличи популярността на своите </w:t>
+      </w:r>
+      <w:r>
+        <w:t>Фейсбук</w:t>
+      </w:r>
+      <w:r>
+        <w:t xml:space="preserve"> страници като приложи подобрения, които системата показва като характерни за страници в тази област. Например администратора на социални мрежи на общината може да използва </w:t>
+      </w:r>
+      <w:r>
+        <w:t>интерфейс</w:t>
+      </w:r>
+      <w:r>
+        <w:t>а</w:t>
+      </w:r>
+      <w:r>
+        <w:t xml:space="preserve"> за наблюдение на тенденциите</w:t>
+      </w:r>
+      <w:r>
+        <w:t xml:space="preserve"> за да определи, че има корелация между активността на посетителите и наличието на информация за географското положение на община, което би показвало че този детайл е важен за гражданите.</w:t>
+      </w:r>
+    </w:p>
+    <w:p>
+      <w:pPr>
+        <w:pStyle w:val="ListParagraph"/>
+        <w:numPr>
+          <w:ilvl w:val="0"/>
+          <w:numId w:val="6"/>
+        </w:numPr>
+      </w:pPr>
+      <w:r>
+        <w:t xml:space="preserve">Увеличи активността на потребителите, което подобрява колаборацията между гражданите. Активността на потребителите зависи от правилно използване на инструментите на Фейсбук за кратки новини, харесвания, снимки и други. Чрез възможността за следене на връзките между постове, харесвания и споменавания, системата позволява на служителите на общините да определят кои практики водят до най-голяма потребителска активност. </w:t>
+      </w:r>
+    </w:p>
+    <w:p>
+      <w:pPr>
+        <w:pStyle w:val="Heading2"/>
+      </w:pPr>
+      <w:r>
+        <w:t>Структура на дипломната работа</w:t>
+      </w:r>
+    </w:p>
+    <w:p>
+      <w:pPr>
+        <w:rPr>
+          <w:lang w:eastAsia="zh-CN"/>
+        </w:rPr>
+      </w:pPr>
+      <w:bookmarkStart w:id="1" w:name="_GoBack"/>
+      <w:bookmarkEnd w:id="1"/>
     </w:p>
     <w:p>
       <w:pPr>
         <w:pStyle w:val="Heading1"/>
       </w:pPr>
       <w:bookmarkStart w:id="2" w:name="_Toc461383984"/>
-      <w:r>
-        <w:t>Related work</w:t>
+      <w:proofErr w:type="spellStart"/>
+      <w:r>
+        <w:t>Related</w:t>
+      </w:r>
+      <w:proofErr w:type="spellEnd"/>
+      <w:r>
+        <w:t xml:space="preserve"> </w:t>
+      </w:r>
+      <w:proofErr w:type="spellStart"/>
+      <w:r>
+        <w:t>work</w:t>
       </w:r>
       <w:bookmarkEnd w:id="2"/>
+      <w:proofErr w:type="spellEnd"/>
     </w:p>
     <w:p>
       <w:pPr>
@@ -3130,7 +3134,6 @@
       </w:pPr>
       <w:bookmarkStart w:id="5" w:name="_Toc461383987"/>
       <w:r>
-        <w:lastRenderedPageBreak/>
         <w:t>User</w:t>
       </w:r>
       <w:r>
@@ -3281,6 +3284,7 @@
         <w:rPr>
           <w:highlight w:val="green"/>
         </w:rPr>
+        <w:lastRenderedPageBreak/>
         <w:t xml:space="preserve">Details for the user to be added – </w:t>
       </w:r>
       <w:r>
@@ -3362,7 +3366,6 @@
         <w:rPr>
           <w:highlight w:val="red"/>
         </w:rPr>
-        <w:lastRenderedPageBreak/>
         <w:t>Changing columns functionality – user can reorder the columns so it is more comfortable to see the data</w:t>
       </w:r>
       <w:r>
@@ -3623,16 +3626,61 @@
           <w:numId w:val="5"/>
         </w:numPr>
       </w:pPr>
-      <w:r>
-        <w:t xml:space="preserve">Columns in the </w:t>
-      </w:r>
       <w:proofErr w:type="spellStart"/>
       <w:r>
+        <w:t>Columns</w:t>
+      </w:r>
+      <w:proofErr w:type="spellEnd"/>
+      <w:r>
+        <w:t xml:space="preserve"> </w:t>
+      </w:r>
+      <w:proofErr w:type="spellStart"/>
+      <w:r>
+        <w:t>in</w:t>
+      </w:r>
+      <w:proofErr w:type="spellEnd"/>
+      <w:r>
+        <w:t xml:space="preserve"> </w:t>
+      </w:r>
+      <w:proofErr w:type="spellStart"/>
+      <w:r>
+        <w:t>the</w:t>
+      </w:r>
+      <w:proofErr w:type="spellEnd"/>
+      <w:r>
+        <w:t xml:space="preserve"> </w:t>
+      </w:r>
+      <w:proofErr w:type="spellStart"/>
+      <w:r>
         <w:t>datagrid</w:t>
       </w:r>
       <w:proofErr w:type="spellEnd"/>
       <w:r>
-        <w:t xml:space="preserve"> to be displayed with user friendly names not the ones form the DB(Nice to have)</w:t>
+        <w:t xml:space="preserve"> </w:t>
+      </w:r>
+      <w:proofErr w:type="spellStart"/>
+      <w:r>
+        <w:t>to</w:t>
+      </w:r>
+      <w:proofErr w:type="spellEnd"/>
+      <w:r>
+        <w:t xml:space="preserve"> </w:t>
+      </w:r>
+      <w:proofErr w:type="spellStart"/>
+      <w:r>
+        <w:t>be</w:t>
+      </w:r>
+      <w:proofErr w:type="spellEnd"/>
+      <w:r>
+        <w:t xml:space="preserve"> </w:t>
+      </w:r>
+      <w:proofErr w:type="spellStart"/>
+      <w:r>
+        <w:t>displayed</w:t>
+      </w:r>
+      <w:proofErr w:type="spellEnd"/>
+      <w:r>
+        <w:t xml:space="preserve"> with user friendly names not the ones form the DB(Nice to have)</w:t>
       </w:r>
     </w:p>
     <w:p>
@@ -3649,7 +3697,31 @@
       </w:r>
       <w:proofErr w:type="spellEnd"/>
       <w:r>
-        <w:t xml:space="preserve"> import of data for further improvements</w:t>
+        <w:t xml:space="preserve"> </w:t>
+      </w:r>
+      <w:proofErr w:type="spellStart"/>
+      <w:r>
+        <w:t>import</w:t>
+      </w:r>
+      <w:proofErr w:type="spellEnd"/>
+      <w:r>
+        <w:t xml:space="preserve"> </w:t>
+      </w:r>
+      <w:proofErr w:type="spellStart"/>
+      <w:r>
+        <w:t>of</w:t>
+      </w:r>
+      <w:proofErr w:type="spellEnd"/>
+      <w:r>
+        <w:t xml:space="preserve"> </w:t>
+      </w:r>
+      <w:proofErr w:type="spellStart"/>
+      <w:r>
+        <w:t>data</w:t>
+      </w:r>
+      <w:proofErr w:type="spellEnd"/>
+      <w:r>
+        <w:t xml:space="preserve"> for further improvements</w:t>
       </w:r>
     </w:p>
     <w:p>
@@ -3752,6 +3824,7 @@
       <w:r>
         <w:rPr>
           <w:noProof/>
+          <w:lang w:val="en-US"/>
         </w:rPr>
         <w:drawing>
           <wp:inline distT="0" distB="0" distL="0" distR="0" wp14:anchorId="469AAF8F" wp14:editId="374DD671">
@@ -3844,15 +3917,7 @@
         <w:t xml:space="preserve"> </w:t>
       </w:r>
       <w:r>
-        <w:t xml:space="preserve">procedures). ORM allows us to keep our database design separate from our domain class design. This makes the application maintainable and extendable. It also automates standard CRUD operation (Create, Read, </w:t>
-      </w:r>
-      <w:proofErr w:type="gramStart"/>
-      <w:r>
-        <w:t>Update</w:t>
-      </w:r>
-      <w:proofErr w:type="gramEnd"/>
-      <w:r>
-        <w:t xml:space="preserve"> &amp; Delete) so that the developer doesn't need to write it manually.</w:t>
+        <w:t>procedures). ORM allows us to keep our database design separate from our domain class design. This makes the application maintainable and extendable. It also automates standard CRUD operation (Create, Read, Update &amp; Delete) so that the developer doesn't need to write it manually.</w:t>
       </w:r>
     </w:p>
     <w:p>
@@ -3870,6 +3935,7 @@
       <w:r>
         <w:rPr>
           <w:noProof/>
+          <w:lang w:val="en-US"/>
         </w:rPr>
         <w:drawing>
           <wp:inline distT="0" distB="0" distL="0" distR="0" wp14:anchorId="3359B260" wp14:editId="131CD27D">
@@ -3927,10 +3993,26 @@
     </w:p>
     <w:p>
       <w:r>
-        <w:t xml:space="preserve">There are many ORM frameworks for .net in the market such as DataObjects.Net, NHibernate, </w:t>
+        <w:t xml:space="preserve">There are many ORM frameworks for .net in the market such </w:t>
       </w:r>
       <w:proofErr w:type="spellStart"/>
       <w:r>
+        <w:t>as</w:t>
+      </w:r>
+      <w:proofErr w:type="spellEnd"/>
+      <w:r>
+        <w:t xml:space="preserve"> DataObjects.Net, </w:t>
+      </w:r>
+      <w:proofErr w:type="spellStart"/>
+      <w:r>
+        <w:t>NHibernate</w:t>
+      </w:r>
+      <w:proofErr w:type="spellEnd"/>
+      <w:r>
+        <w:t xml:space="preserve">, </w:t>
+      </w:r>
+      <w:proofErr w:type="spellStart"/>
+      <w:r>
         <w:t>OpenAccess</w:t>
       </w:r>
       <w:proofErr w:type="spellEnd"/>
@@ -3938,14 +4020,20 @@
         <w:t xml:space="preserve">, </w:t>
       </w:r>
       <w:proofErr w:type="spellStart"/>
-      <w:proofErr w:type="gramStart"/>
       <w:r>
         <w:t>SubSonic</w:t>
       </w:r>
       <w:proofErr w:type="spellEnd"/>
-      <w:proofErr w:type="gramEnd"/>
-      <w:r>
-        <w:t xml:space="preserve"> etc. Entity Framework is an open sour</w:t>
+      <w:r>
+        <w:t xml:space="preserve"> </w:t>
+      </w:r>
+      <w:proofErr w:type="spellStart"/>
+      <w:r>
+        <w:t>etc</w:t>
+      </w:r>
+      <w:proofErr w:type="spellEnd"/>
+      <w:r>
+        <w:t>. Entity Framework is an open sour</w:t>
       </w:r>
       <w:r>
         <w:t>ce ORM framework from Microsoft and we use it in our project.</w:t>
@@ -4022,6 +4110,7 @@
       <w:r>
         <w:rPr>
           <w:noProof/>
+          <w:lang w:val="en-US"/>
         </w:rPr>
         <w:drawing>
           <wp:inline distT="0" distB="0" distL="0" distR="0" wp14:anchorId="53C3AF12" wp14:editId="15201F15">
@@ -4264,6 +4353,7 @@
       <w:r>
         <w:rPr>
           <w:noProof/>
+          <w:lang w:val="en-US"/>
         </w:rPr>
         <w:lastRenderedPageBreak/>
         <w:drawing>
@@ -4432,15 +4522,63 @@
       </w:r>
       <w:r>
         <w:br/>
-        <w:t xml:space="preserve">Facebook Login is available on the most common mobile and desktop app platforms. People who create accounts with Facebook on one platform can quickly and easily log into your app on another. A person is known by the same User ID everywhere so they can </w:t>
+        <w:t xml:space="preserve">Facebook Login is available on the most common mobile and desktop app platforms. People who create accounts with Facebook on one platform can quickly and easily log into your app on another. A person is known by the same User ID everywhere </w:t>
       </w:r>
       <w:proofErr w:type="spellStart"/>
       <w:r>
+        <w:t>so</w:t>
+      </w:r>
+      <w:proofErr w:type="spellEnd"/>
+      <w:r>
+        <w:t xml:space="preserve"> </w:t>
+      </w:r>
+      <w:proofErr w:type="spellStart"/>
+      <w:r>
+        <w:t>they</w:t>
+      </w:r>
+      <w:proofErr w:type="spellEnd"/>
+      <w:r>
+        <w:t xml:space="preserve"> </w:t>
+      </w:r>
+      <w:proofErr w:type="spellStart"/>
+      <w:r>
+        <w:t>can</w:t>
+      </w:r>
+      <w:proofErr w:type="spellEnd"/>
+      <w:r>
+        <w:t xml:space="preserve"> </w:t>
+      </w:r>
+      <w:proofErr w:type="spellStart"/>
+      <w:r>
         <w:t>pickup</w:t>
       </w:r>
       <w:proofErr w:type="spellEnd"/>
       <w:r>
-        <w:t xml:space="preserve"> your in-app experience where they left off. Facebook Login is available on </w:t>
+        <w:t xml:space="preserve"> </w:t>
+      </w:r>
+      <w:proofErr w:type="spellStart"/>
+      <w:r>
+        <w:t>your</w:t>
+      </w:r>
+      <w:proofErr w:type="spellEnd"/>
+      <w:r>
+        <w:t xml:space="preserve"> </w:t>
+      </w:r>
+      <w:proofErr w:type="spellStart"/>
+      <w:r>
+        <w:t>in-app</w:t>
+      </w:r>
+      <w:proofErr w:type="spellEnd"/>
+      <w:r>
+        <w:t xml:space="preserve"> </w:t>
+      </w:r>
+      <w:proofErr w:type="spellStart"/>
+      <w:r>
+        <w:t>experience</w:t>
+      </w:r>
+      <w:proofErr w:type="spellEnd"/>
+      <w:r>
+        <w:t xml:space="preserve"> where they left off. Facebook Login is available on </w:t>
       </w:r>
       <w:hyperlink r:id="rId21" w:history="1">
         <w:r>
@@ -4558,15 +4696,63 @@
       </w:r>
       <w:r>
         <w:lastRenderedPageBreak/>
-        <w:t xml:space="preserve">people share with your app. This means you have </w:t>
+        <w:t xml:space="preserve">people share with your app. This </w:t>
       </w:r>
       <w:proofErr w:type="spellStart"/>
       <w:r>
+        <w:t>means</w:t>
+      </w:r>
+      <w:proofErr w:type="spellEnd"/>
+      <w:r>
+        <w:t xml:space="preserve"> </w:t>
+      </w:r>
+      <w:proofErr w:type="spellStart"/>
+      <w:r>
+        <w:t>you</w:t>
+      </w:r>
+      <w:proofErr w:type="spellEnd"/>
+      <w:r>
+        <w:t xml:space="preserve"> </w:t>
+      </w:r>
+      <w:proofErr w:type="spellStart"/>
+      <w:r>
+        <w:t>have</w:t>
+      </w:r>
+      <w:proofErr w:type="spellEnd"/>
+      <w:r>
+        <w:t xml:space="preserve"> </w:t>
+      </w:r>
+      <w:proofErr w:type="spellStart"/>
+      <w:r>
         <w:t>precice</w:t>
       </w:r>
       <w:proofErr w:type="spellEnd"/>
       <w:r>
-        <w:t xml:space="preserve"> control over what you request, and what people choose to approve.</w:t>
+        <w:t xml:space="preserve"> </w:t>
+      </w:r>
+      <w:proofErr w:type="spellStart"/>
+      <w:r>
+        <w:t>control</w:t>
+      </w:r>
+      <w:proofErr w:type="spellEnd"/>
+      <w:r>
+        <w:t xml:space="preserve"> </w:t>
+      </w:r>
+      <w:proofErr w:type="spellStart"/>
+      <w:r>
+        <w:t>over</w:t>
+      </w:r>
+      <w:proofErr w:type="spellEnd"/>
+      <w:r>
+        <w:t xml:space="preserve"> </w:t>
+      </w:r>
+      <w:proofErr w:type="spellStart"/>
+      <w:r>
+        <w:t>what</w:t>
+      </w:r>
+      <w:proofErr w:type="spellEnd"/>
+      <w:r>
+        <w:t xml:space="preserve"> you request, and what people choose to approve.</w:t>
       </w:r>
     </w:p>
     <w:p>
@@ -4806,7 +4992,23 @@
       </w:r>
       <w:proofErr w:type="spellEnd"/>
       <w:r>
-        <w:t xml:space="preserve"> explains Web Service</w:t>
+        <w:t xml:space="preserve"> </w:t>
+      </w:r>
+      <w:proofErr w:type="spellStart"/>
+      <w:r>
+        <w:t>explains</w:t>
+      </w:r>
+      <w:proofErr w:type="spellEnd"/>
+      <w:r>
+        <w:t xml:space="preserve"> </w:t>
+      </w:r>
+      <w:proofErr w:type="spellStart"/>
+      <w:r>
+        <w:t>Web</w:t>
+      </w:r>
+      <w:proofErr w:type="spellEnd"/>
+      <w:r>
+        <w:t xml:space="preserve"> Service</w:t>
       </w:r>
     </w:p>
     <w:p>
@@ -4836,15 +5038,63 @@
       </w:r>
       <w:r>
         <w:br/>
-        <w:t>Web service uses the ".</w:t>
+        <w:t xml:space="preserve">Web </w:t>
       </w:r>
       <w:proofErr w:type="spellStart"/>
       <w:r>
+        <w:t>service</w:t>
+      </w:r>
+      <w:proofErr w:type="spellEnd"/>
+      <w:r>
+        <w:t xml:space="preserve"> </w:t>
+      </w:r>
+      <w:proofErr w:type="spellStart"/>
+      <w:r>
+        <w:t>uses</w:t>
+      </w:r>
+      <w:proofErr w:type="spellEnd"/>
+      <w:r>
+        <w:t xml:space="preserve"> </w:t>
+      </w:r>
+      <w:proofErr w:type="spellStart"/>
+      <w:r>
+        <w:t>the</w:t>
+      </w:r>
+      <w:proofErr w:type="spellEnd"/>
+      <w:r>
+        <w:t xml:space="preserve"> ".</w:t>
+      </w:r>
+      <w:proofErr w:type="spellStart"/>
+      <w:r>
         <w:t>asmx</w:t>
       </w:r>
       <w:proofErr w:type="spellEnd"/>
       <w:r>
-        <w:t>" extension with the @Web service directive (at the top of file) as per the ASP.NET application model. It can be a stand-alone application or a subcomponent of a larger Web application.</w:t>
+        <w:t xml:space="preserve">" </w:t>
+      </w:r>
+      <w:proofErr w:type="spellStart"/>
+      <w:r>
+        <w:t>extension</w:t>
+      </w:r>
+      <w:proofErr w:type="spellEnd"/>
+      <w:r>
+        <w:t xml:space="preserve"> </w:t>
+      </w:r>
+      <w:proofErr w:type="spellStart"/>
+      <w:r>
+        <w:t>with</w:t>
+      </w:r>
+      <w:proofErr w:type="spellEnd"/>
+      <w:r>
+        <w:t xml:space="preserve"> </w:t>
+      </w:r>
+      <w:proofErr w:type="spellStart"/>
+      <w:r>
+        <w:t>the</w:t>
+      </w:r>
+      <w:proofErr w:type="spellEnd"/>
+      <w:r>
+        <w:t xml:space="preserve"> @Web service directive (at the top of file) as per the ASP.NET application model. It can be a stand-alone application or a subcomponent of a larger Web application.</w:t>
       </w:r>
       <w:sdt>
         <w:sdtPr>
@@ -4878,6 +5128,7 @@
       <w:r>
         <w:rPr>
           <w:noProof/>
+          <w:lang w:val="en-US"/>
         </w:rPr>
         <w:drawing>
           <wp:inline distT="0" distB="0" distL="0" distR="0" wp14:anchorId="5DD3BEFA" wp14:editId="1F52547D">
@@ -5003,13 +5254,8 @@
       </w:r>
       <w:r>
         <w:br/>
-        <w:t>These differences include</w:t>
-      </w:r>
-      <w:proofErr w:type="gramStart"/>
-      <w:r>
-        <w:t>:</w:t>
-      </w:r>
-      <w:proofErr w:type="gramEnd"/>
+        <w:t>These differences include:</w:t>
+      </w:r>
       <w:r>
         <w:br/>
         <w:t xml:space="preserve">1. Usage of compiled code (instead of interpreted code), </w:t>
@@ -5044,46 +5290,181 @@
       </w:r>
       <w:r>
         <w:lastRenderedPageBreak/>
-        <w:t xml:space="preserve">lot of flexibility by allowing controls to be used on a page as objects. These controls can handle events such as Load, Click and Change, similar to those in desktop applications. Other than Web forms, ASP.NET can be used to create XML Web services that can allow building modular, distributed web applications, written in any </w:t>
+        <w:t xml:space="preserve">lot of flexibility by allowing controls to be used on a page as objects. These controls can handle events such as Load, Click and Change, similar to those in desktop applications. Other than Web forms, ASP.NET can be used to create XML Web services that can allow building modular, distributed web applications, </w:t>
       </w:r>
       <w:proofErr w:type="spellStart"/>
       <w:r>
+        <w:t>written</w:t>
+      </w:r>
+      <w:proofErr w:type="spellEnd"/>
+      <w:r>
+        <w:t xml:space="preserve"> </w:t>
+      </w:r>
+      <w:proofErr w:type="spellStart"/>
+      <w:r>
+        <w:t>in</w:t>
+      </w:r>
+      <w:proofErr w:type="spellEnd"/>
+      <w:r>
+        <w:t xml:space="preserve"> </w:t>
+      </w:r>
+      <w:proofErr w:type="spellStart"/>
+      <w:r>
+        <w:t>any</w:t>
+      </w:r>
+      <w:proofErr w:type="spellEnd"/>
+      <w:r>
+        <w:t xml:space="preserve"> </w:t>
+      </w:r>
+      <w:proofErr w:type="spellStart"/>
+      <w:r>
         <w:t>language.These</w:t>
       </w:r>
       <w:proofErr w:type="spellEnd"/>
       <w:r>
-        <w:t xml:space="preserve"> services are interoperable across variety of platforms and devices.</w:t>
+        <w:t xml:space="preserve"> </w:t>
+      </w:r>
+      <w:proofErr w:type="spellStart"/>
+      <w:r>
+        <w:t>services</w:t>
+      </w:r>
+      <w:proofErr w:type="spellEnd"/>
+      <w:r>
+        <w:t xml:space="preserve"> </w:t>
+      </w:r>
+      <w:proofErr w:type="spellStart"/>
+      <w:r>
+        <w:t>are</w:t>
+      </w:r>
+      <w:proofErr w:type="spellEnd"/>
+      <w:r>
+        <w:t xml:space="preserve"> </w:t>
+      </w:r>
+      <w:proofErr w:type="spellStart"/>
+      <w:r>
+        <w:t>interoperable</w:t>
+      </w:r>
+      <w:proofErr w:type="spellEnd"/>
+      <w:r>
+        <w:t xml:space="preserve"> across variety of platforms and devices.</w:t>
       </w:r>
       <w:r>
         <w:br/>
       </w:r>
       <w:r>
         <w:br/>
-        <w:t xml:space="preserve">In </w:t>
       </w:r>
       <w:proofErr w:type="spellStart"/>
       <w:r>
+        <w:t>In</w:t>
+      </w:r>
+      <w:proofErr w:type="spellEnd"/>
+      <w:r>
+        <w:t xml:space="preserve"> </w:t>
+      </w:r>
+      <w:proofErr w:type="spellStart"/>
+      <w:r>
         <w:t>addtion</w:t>
       </w:r>
       <w:proofErr w:type="spellEnd"/>
       <w:r>
-        <w:t>, ASP.NET implements state management by sending the information (</w:t>
+        <w:t xml:space="preserve">, ASP.NET </w:t>
       </w:r>
       <w:proofErr w:type="spellStart"/>
       <w:r>
+        <w:t>implements</w:t>
+      </w:r>
+      <w:proofErr w:type="spellEnd"/>
+      <w:r>
+        <w:t xml:space="preserve"> </w:t>
+      </w:r>
+      <w:proofErr w:type="spellStart"/>
+      <w:r>
+        <w:t>state</w:t>
+      </w:r>
+      <w:proofErr w:type="spellEnd"/>
+      <w:r>
+        <w:t xml:space="preserve"> management by sending </w:t>
+      </w:r>
+      <w:proofErr w:type="spellStart"/>
+      <w:r>
+        <w:t>the</w:t>
+      </w:r>
+      <w:proofErr w:type="spellEnd"/>
+      <w:r>
+        <w:t xml:space="preserve"> </w:t>
+      </w:r>
+      <w:proofErr w:type="spellStart"/>
+      <w:r>
+        <w:t>information</w:t>
+      </w:r>
+      <w:proofErr w:type="spellEnd"/>
+      <w:r>
+        <w:t xml:space="preserve"> (</w:t>
+      </w:r>
+      <w:proofErr w:type="spellStart"/>
+      <w:r>
         <w:t>viewstate</w:t>
       </w:r>
       <w:proofErr w:type="spellEnd"/>
       <w:r>
-        <w:t xml:space="preserve">) related to state of controls on a web form to the server in a </w:t>
+        <w:t xml:space="preserve">) </w:t>
       </w:r>
       <w:proofErr w:type="spellStart"/>
       <w:r>
+        <w:t>related</w:t>
+      </w:r>
+      <w:proofErr w:type="spellEnd"/>
+      <w:r>
+        <w:t xml:space="preserve"> </w:t>
+      </w:r>
+      <w:proofErr w:type="spellStart"/>
+      <w:r>
+        <w:t>to</w:t>
+      </w:r>
+      <w:proofErr w:type="spellEnd"/>
+      <w:r>
+        <w:t xml:space="preserve"> </w:t>
+      </w:r>
+      <w:proofErr w:type="spellStart"/>
+      <w:r>
+        <w:t>state</w:t>
+      </w:r>
+      <w:proofErr w:type="spellEnd"/>
+      <w:r>
+        <w:t xml:space="preserve"> of controls on a web form to the </w:t>
+      </w:r>
+      <w:proofErr w:type="spellStart"/>
+      <w:r>
+        <w:t>server</w:t>
+      </w:r>
+      <w:proofErr w:type="spellEnd"/>
+      <w:r>
+        <w:t xml:space="preserve"> </w:t>
+      </w:r>
+      <w:proofErr w:type="spellStart"/>
+      <w:r>
+        <w:t>in</w:t>
+      </w:r>
+      <w:proofErr w:type="spellEnd"/>
+      <w:r>
+        <w:t xml:space="preserve"> a </w:t>
+      </w:r>
+      <w:proofErr w:type="spellStart"/>
+      <w:r>
         <w:t>postback</w:t>
       </w:r>
       <w:proofErr w:type="spellEnd"/>
       <w:r>
-        <w:t xml:space="preserve"> request. It provides side-by-side execution applications of multiple denominations allowing them to be installed on the same system with different versions of .NET frameworks. Furthermore, it uses XML support for data storage, configuration and manipulation. However, when it comes to securing its applications, ASP.NET uses the code access security and role based security features of .NET framework and inherent methods of IIS for authenticating user credentials.</w:t>
+        <w:t xml:space="preserve"> </w:t>
+      </w:r>
+      <w:proofErr w:type="spellStart"/>
+      <w:r>
+        <w:t>request</w:t>
+      </w:r>
+      <w:proofErr w:type="spellEnd"/>
+      <w:r>
+        <w:t>. It provides side-by-side execution applications of multiple denominations allowing them to be installed on the same system with different versions of .NET frameworks. Furthermore, it uses XML support for data storage, configuration and manipulation. However, when it comes to securing its applications, ASP.NET uses the code access security and role based security features of .NET framework and inherent methods of IIS for authenticating user credentials.</w:t>
       </w:r>
       <w:sdt>
         <w:sdtPr>
@@ -5177,8 +5558,10 @@
       <w:sdtPr>
         <w:rPr>
           <w:rFonts w:asciiTheme="minorHAnsi" w:eastAsiaTheme="minorHAnsi" w:hAnsiTheme="minorHAnsi" w:cstheme="minorBidi"/>
+          <w:b w:val="0"/>
           <w:sz w:val="22"/>
           <w:szCs w:val="22"/>
+          <w:lang w:eastAsia="en-US"/>
         </w:rPr>
         <w:id w:val="592358986"/>
         <w:docPartObj>
@@ -5189,10 +5572,8 @@
       <w:sdtEndPr>
         <w:rPr>
           <w:rFonts w:ascii="Arial" w:hAnsi="Arial" w:cs="Arial"/>
-          <w:b w:val="0"/>
           <w:sz w:val="24"/>
           <w:szCs w:val="24"/>
-          <w:lang w:eastAsia="en-US"/>
         </w:rPr>
       </w:sdtEndPr>
       <w:sdtContent>
@@ -5701,6 +6082,119 @@
     </w:lvl>
   </w:abstractNum>
   <w:abstractNum w:abstractNumId="2" w15:restartNumberingAfterBreak="0">
+    <w:nsid w:val="2B1D3DF1"/>
+    <w:multiLevelType w:val="hybridMultilevel"/>
+    <w:tmpl w:val="04AC88FC"/>
+    <w:lvl w:ilvl="0" w:tplc="04090001">
+      <w:start w:val="1"/>
+      <w:numFmt w:val="bullet"/>
+      <w:lvlText w:val=""/>
+      <w:lvlJc w:val="left"/>
+      <w:pPr>
+        <w:ind w:left="720" w:hanging="360"/>
+      </w:pPr>
+      <w:rPr>
+        <w:rFonts w:ascii="Symbol" w:hAnsi="Symbol" w:hint="default"/>
+      </w:rPr>
+    </w:lvl>
+    <w:lvl w:ilvl="1" w:tplc="04090003" w:tentative="1">
+      <w:start w:val="1"/>
+      <w:numFmt w:val="bullet"/>
+      <w:lvlText w:val="o"/>
+      <w:lvlJc w:val="left"/>
+      <w:pPr>
+        <w:ind w:left="1440" w:hanging="360"/>
+      </w:pPr>
+      <w:rPr>
+        <w:rFonts w:ascii="Courier New" w:hAnsi="Courier New" w:cs="Courier New" w:hint="default"/>
+      </w:rPr>
+    </w:lvl>
+    <w:lvl w:ilvl="2" w:tplc="04090005" w:tentative="1">
+      <w:start w:val="1"/>
+      <w:numFmt w:val="bullet"/>
+      <w:lvlText w:val=""/>
+      <w:lvlJc w:val="left"/>
+      <w:pPr>
+        <w:ind w:left="2160" w:hanging="360"/>
+      </w:pPr>
+      <w:rPr>
+        <w:rFonts w:ascii="Wingdings" w:hAnsi="Wingdings" w:hint="default"/>
+      </w:rPr>
+    </w:lvl>
+    <w:lvl w:ilvl="3" w:tplc="04090001" w:tentative="1">
+      <w:start w:val="1"/>
+      <w:numFmt w:val="bullet"/>
+      <w:lvlText w:val=""/>
+      <w:lvlJc w:val="left"/>
+      <w:pPr>
+        <w:ind w:left="2880" w:hanging="360"/>
+      </w:pPr>
+      <w:rPr>
+        <w:rFonts w:ascii="Symbol" w:hAnsi="Symbol" w:hint="default"/>
+      </w:rPr>
+    </w:lvl>
+    <w:lvl w:ilvl="4" w:tplc="04090003" w:tentative="1">
+      <w:start w:val="1"/>
+      <w:numFmt w:val="bullet"/>
+      <w:lvlText w:val="o"/>
+      <w:lvlJc w:val="left"/>
+      <w:pPr>
+        <w:ind w:left="3600" w:hanging="360"/>
+      </w:pPr>
+      <w:rPr>
+        <w:rFonts w:ascii="Courier New" w:hAnsi="Courier New" w:cs="Courier New" w:hint="default"/>
+      </w:rPr>
+    </w:lvl>
+    <w:lvl w:ilvl="5" w:tplc="04090005" w:tentative="1">
+      <w:start w:val="1"/>
+      <w:numFmt w:val="bullet"/>
+      <w:lvlText w:val=""/>
+      <w:lvlJc w:val="left"/>
+      <w:pPr>
+        <w:ind w:left="4320" w:hanging="360"/>
+      </w:pPr>
+      <w:rPr>
+        <w:rFonts w:ascii="Wingdings" w:hAnsi="Wingdings" w:hint="default"/>
+      </w:rPr>
+    </w:lvl>
+    <w:lvl w:ilvl="6" w:tplc="04090001" w:tentative="1">
+      <w:start w:val="1"/>
+      <w:numFmt w:val="bullet"/>
+      <w:lvlText w:val=""/>
+      <w:lvlJc w:val="left"/>
+      <w:pPr>
+        <w:ind w:left="5040" w:hanging="360"/>
+      </w:pPr>
+      <w:rPr>
+        <w:rFonts w:ascii="Symbol" w:hAnsi="Symbol" w:hint="default"/>
+      </w:rPr>
+    </w:lvl>
+    <w:lvl w:ilvl="7" w:tplc="04090003" w:tentative="1">
+      <w:start w:val="1"/>
+      <w:numFmt w:val="bullet"/>
+      <w:lvlText w:val="o"/>
+      <w:lvlJc w:val="left"/>
+      <w:pPr>
+        <w:ind w:left="5760" w:hanging="360"/>
+      </w:pPr>
+      <w:rPr>
+        <w:rFonts w:ascii="Courier New" w:hAnsi="Courier New" w:cs="Courier New" w:hint="default"/>
+      </w:rPr>
+    </w:lvl>
+    <w:lvl w:ilvl="8" w:tplc="04090005" w:tentative="1">
+      <w:start w:val="1"/>
+      <w:numFmt w:val="bullet"/>
+      <w:lvlText w:val=""/>
+      <w:lvlJc w:val="left"/>
+      <w:pPr>
+        <w:ind w:left="6480" w:hanging="360"/>
+      </w:pPr>
+      <w:rPr>
+        <w:rFonts w:ascii="Wingdings" w:hAnsi="Wingdings" w:hint="default"/>
+      </w:rPr>
+    </w:lvl>
+  </w:abstractNum>
+  <w:abstractNum w:abstractNumId="3" w15:restartNumberingAfterBreak="0">
     <w:nsid w:val="5ECC7E34"/>
     <w:multiLevelType w:val="multilevel"/>
     <w:tmpl w:val="CCE298CC"/>
@@ -5813,7 +6307,7 @@
       </w:pPr>
     </w:lvl>
   </w:abstractNum>
-  <w:abstractNum w:abstractNumId="3" w15:restartNumberingAfterBreak="0">
+  <w:abstractNum w:abstractNumId="4" w15:restartNumberingAfterBreak="0">
     <w:nsid w:val="60F43B59"/>
     <w:multiLevelType w:val="multilevel"/>
     <w:tmpl w:val="E7A4FF1E"/>
@@ -5962,7 +6456,7 @@
       </w:rPr>
     </w:lvl>
   </w:abstractNum>
-  <w:abstractNum w:abstractNumId="4" w15:restartNumberingAfterBreak="0">
+  <w:abstractNum w:abstractNumId="5" w15:restartNumberingAfterBreak="0">
     <w:nsid w:val="7B070667"/>
     <w:multiLevelType w:val="hybridMultilevel"/>
     <w:tmpl w:val="1ACC5022"/>
@@ -6055,16 +6549,19 @@
     <w:abstractNumId w:val="1"/>
   </w:num>
   <w:num w:numId="2">
-    <w:abstractNumId w:val="2"/>
+    <w:abstractNumId w:val="3"/>
   </w:num>
   <w:num w:numId="3">
     <w:abstractNumId w:val="0"/>
   </w:num>
   <w:num w:numId="4">
-    <w:abstractNumId w:val="3"/>
+    <w:abstractNumId w:val="4"/>
   </w:num>
   <w:num w:numId="5">
-    <w:abstractNumId w:val="4"/>
+    <w:abstractNumId w:val="5"/>
+  </w:num>
+  <w:num w:numId="6">
+    <w:abstractNumId w:val="2"/>
   </w:num>
 </w:numbering>
 </file>
@@ -6481,7 +6978,7 @@
     <w:link w:val="Heading1Char"/>
     <w:uiPriority w:val="9"/>
     <w:qFormat/>
-    <w:rsid w:val="007B5457"/>
+    <w:rsid w:val="00B7317A"/>
     <w:pPr>
       <w:keepNext/>
       <w:autoSpaceDE w:val="0"/>
@@ -6493,7 +6990,7 @@
     <w:rPr>
       <w:rFonts w:eastAsiaTheme="minorEastAsia" w:cs="Times New Roman"/>
       <w:b/>
-      <w:sz w:val="32"/>
+      <w:sz w:val="36"/>
       <w:szCs w:val="28"/>
       <w:lang w:eastAsia="zh-CN"/>
     </w:rPr>
@@ -6548,6 +7045,7 @@
   <w:style w:type="character" w:default="1" w:styleId="DefaultParagraphFont">
     <w:name w:val="Default Paragraph Font"/>
     <w:uiPriority w:val="1"/>
+    <w:semiHidden/>
     <w:unhideWhenUsed/>
   </w:style>
   <w:style w:type="table" w:default="1" w:styleId="TableNormal">
@@ -6576,11 +7074,11 @@
     <w:basedOn w:val="DefaultParagraphFont"/>
     <w:link w:val="Heading1"/>
     <w:uiPriority w:val="9"/>
-    <w:rsid w:val="007B5457"/>
+    <w:rsid w:val="00B7317A"/>
     <w:rPr>
       <w:rFonts w:ascii="Arial" w:eastAsiaTheme="minorEastAsia" w:hAnsi="Arial" w:cs="Times New Roman"/>
       <w:b/>
-      <w:sz w:val="32"/>
+      <w:sz w:val="36"/>
       <w:szCs w:val="28"/>
       <w:lang w:val="bg-BG" w:eastAsia="zh-CN"/>
     </w:rPr>
@@ -7221,7 +7719,7 @@
 </file>
 
 <file path=customXml/itemProps2.xml><?xml version="1.0" encoding="utf-8"?>
-<ds:datastoreItem xmlns:ds="http://schemas.openxmlformats.org/officeDocument/2006/customXml" ds:itemID="{D0DFAF51-A8A8-44A6-9C29-645017A6CE27}">
+<ds:datastoreItem xmlns:ds="http://schemas.openxmlformats.org/officeDocument/2006/customXml" ds:itemID="{617A4632-DE9B-4B64-9D3E-3A32D007771B}">
   <ds:schemaRefs>
     <ds:schemaRef ds:uri="http://schemas.openxmlformats.org/officeDocument/2006/bibliography"/>
   </ds:schemaRefs>

--- a/MunicipalityPresenceInFacebook.bg.docx
+++ b/MunicipalityPresenceInFacebook.bg.docx
@@ -3062,6 +3062,66 @@
           <w:lang w:eastAsia="zh-CN"/>
         </w:rPr>
       </w:pPr>
+    </w:p>
+    <w:p>
+      <w:pPr>
+        <w:pStyle w:val="Heading1"/>
+      </w:pPr>
+      <w:r>
+        <w:t>Преглед на съществуващите разработки в анализа на социални мрежи</w:t>
+      </w:r>
+    </w:p>
+    <w:p>
+      <w:pPr>
+        <w:pStyle w:val="Heading2"/>
+      </w:pPr>
+      <w:r>
+        <w:t>Основни дефиниции</w:t>
+      </w:r>
+    </w:p>
+    <w:p>
+      <w:pPr>
+        <w:pStyle w:val="ListParagraph"/>
+        <w:numPr>
+          <w:ilvl w:val="0"/>
+          <w:numId w:val="7"/>
+        </w:numPr>
+        <w:rPr>
+          <w:lang w:eastAsia="zh-CN"/>
+        </w:rPr>
+      </w:pPr>
+      <w:r>
+        <w:rPr>
+          <w:lang w:eastAsia="zh-CN"/>
+        </w:rPr>
+        <w:t>Присъствие в социална мрежа като Фейсбук</w:t>
+      </w:r>
+    </w:p>
+    <w:p>
+      <w:pPr>
+        <w:pStyle w:val="ListParagraph"/>
+        <w:rPr>
+          <w:lang w:eastAsia="zh-CN"/>
+        </w:rPr>
+      </w:pPr>
+      <w:r>
+        <w:rPr>
+          <w:lang w:eastAsia="zh-CN"/>
+        </w:rPr>
+        <w:t xml:space="preserve">Присъствието във </w:t>
+      </w:r>
+      <w:r>
+        <w:rPr>
+          <w:lang w:eastAsia="zh-CN"/>
+        </w:rPr>
+        <w:t>Фейсбук</w:t>
+      </w:r>
+      <w:r>
+        <w:rPr>
+          <w:lang w:eastAsia="zh-CN"/>
+        </w:rPr>
+        <w:t xml:space="preserve"> се изразява в </w:t>
+      </w:r>
       <w:bookmarkStart w:id="1" w:name="_GoBack"/>
       <w:bookmarkEnd w:id="1"/>
     </w:p>
@@ -3069,10 +3129,10 @@
       <w:pPr>
         <w:pStyle w:val="Heading1"/>
       </w:pPr>
-      <w:bookmarkStart w:id="2" w:name="_Toc461383984"/>
+      <w:bookmarkStart w:id="2" w:name="_Toc461383985"/>
       <w:proofErr w:type="spellStart"/>
       <w:r>
-        <w:t>Related</w:t>
+        <w:t>Detailed</w:t>
       </w:r>
       <w:proofErr w:type="spellEnd"/>
       <w:r>
@@ -3080,131 +3140,121 @@
       </w:r>
       <w:proofErr w:type="spellStart"/>
       <w:r>
-        <w:t>work</w:t>
+        <w:t>requirements</w:t>
       </w:r>
       <w:bookmarkEnd w:id="2"/>
       <w:proofErr w:type="spellEnd"/>
     </w:p>
+    <w:p/>
+    <w:p>
+      <w:r>
+        <w:t>Requirements are separated to two different types – functional and non-functional. Functional requirements are the use cases and the application implements. Non-functional requirements enable the continuous maintenance, enhancement and operation of the application.</w:t>
+      </w:r>
+    </w:p>
+    <w:p/>
     <w:p>
       <w:pPr>
         <w:pStyle w:val="Heading1"/>
       </w:pPr>
-      <w:bookmarkStart w:id="3" w:name="_Toc461383985"/>
-      <w:r>
-        <w:t>Detailed requirements</w:t>
+    </w:p>
+    <w:p>
+      <w:pPr>
+        <w:pStyle w:val="Heading2"/>
+      </w:pPr>
+      <w:bookmarkStart w:id="3" w:name="_Toc461383986"/>
+      <w:proofErr w:type="spellStart"/>
+      <w:r>
+        <w:t>Functional</w:t>
+      </w:r>
+      <w:proofErr w:type="spellEnd"/>
+      <w:r>
+        <w:t xml:space="preserve"> </w:t>
+      </w:r>
+      <w:proofErr w:type="spellStart"/>
+      <w:r>
+        <w:t>requirements</w:t>
       </w:r>
       <w:bookmarkEnd w:id="3"/>
+      <w:proofErr w:type="spellEnd"/>
     </w:p>
     <w:p/>
     <w:p>
-      <w:r>
-        <w:t>Requirements are separated to two different types – functional and non-functional. Functional requirements are the use cases and the application implements. Non-functional requirements enable the continuous maintenance, enhancement and operation of the application.</w:t>
+      <w:pPr>
+        <w:pStyle w:val="Heading3"/>
+      </w:pPr>
+      <w:bookmarkStart w:id="4" w:name="_Toc461383987"/>
+      <w:r>
+        <w:t>User</w:t>
+      </w:r>
+      <w:r>
+        <w:t xml:space="preserve"> authentication</w:t>
+      </w:r>
+      <w:bookmarkEnd w:id="4"/>
+    </w:p>
+    <w:p>
+      <w:r>
+        <w:t>All users</w:t>
+      </w:r>
+      <w:r>
+        <w:t xml:space="preserve"> </w:t>
+      </w:r>
+      <w:r>
+        <w:t xml:space="preserve">need to be </w:t>
+      </w:r>
+      <w:r>
+        <w:t>au</w:t>
+      </w:r>
+      <w:r>
+        <w:t>thenticated based on their email or social network membership. Currently only a Facebook authentication is implemented.</w:t>
+      </w:r>
+      <w:r>
+        <w:t xml:space="preserve"> Administrators are separated by regular users using a flag in their data. Only existing administrators can make other users administrators of the application.</w:t>
       </w:r>
     </w:p>
     <w:p/>
     <w:p>
       <w:pPr>
-        <w:pStyle w:val="Heading1"/>
-      </w:pPr>
-    </w:p>
-    <w:p>
-      <w:pPr>
-        <w:pStyle w:val="Heading2"/>
-      </w:pPr>
-      <w:bookmarkStart w:id="4" w:name="_Toc461383986"/>
-      <w:proofErr w:type="spellStart"/>
-      <w:r>
-        <w:t>Functional</w:t>
-      </w:r>
-      <w:proofErr w:type="spellEnd"/>
-      <w:r>
-        <w:t xml:space="preserve"> </w:t>
-      </w:r>
-      <w:proofErr w:type="spellStart"/>
-      <w:r>
-        <w:t>requirements</w:t>
-      </w:r>
-      <w:bookmarkEnd w:id="4"/>
-      <w:proofErr w:type="spellEnd"/>
+        <w:pStyle w:val="Heading3"/>
+      </w:pPr>
+      <w:bookmarkStart w:id="5" w:name="_Toc461383988"/>
+      <w:r>
+        <w:t>Capture and present general data about the municipality</w:t>
+      </w:r>
+      <w:bookmarkEnd w:id="5"/>
+    </w:p>
+    <w:p>
+      <w:r>
+        <w:t>Before the social presence of the municipality can be entered contributors enter general information like name, country, population and website.</w:t>
+      </w:r>
+      <w:r>
+        <w:t xml:space="preserve"> All visitors can see data for all municipalities. They can also see whether the data is approved by the administrator. Only administrators can approve or edit the data of an already recorded municipality.  </w:t>
+      </w:r>
+    </w:p>
+    <w:p>
+      <w:pPr>
+        <w:pStyle w:val="Heading3"/>
+      </w:pPr>
+      <w:bookmarkStart w:id="6" w:name="_Toc461383989"/>
+      <w:r>
+        <w:t>Convenient data browsing</w:t>
+      </w:r>
+      <w:bookmarkEnd w:id="6"/>
+    </w:p>
+    <w:p>
+      <w:r>
+        <w:t>User should be able to sort all data lists by any attribute. Both forward and reversed sorting should be supported. Text attributes need to be sorted alphabetically while numeric attributes by magnitude. Each attribute name should have a tooltip that explains in more details its meaning.</w:t>
+      </w:r>
     </w:p>
     <w:p/>
     <w:p>
       <w:pPr>
         <w:pStyle w:val="Heading3"/>
       </w:pPr>
-      <w:bookmarkStart w:id="5" w:name="_Toc461383987"/>
-      <w:r>
-        <w:t>User</w:t>
-      </w:r>
-      <w:r>
-        <w:t xml:space="preserve"> authentication</w:t>
-      </w:r>
-      <w:bookmarkEnd w:id="5"/>
-    </w:p>
-    <w:p>
-      <w:r>
-        <w:t>All users</w:t>
-      </w:r>
-      <w:r>
-        <w:t xml:space="preserve"> </w:t>
-      </w:r>
-      <w:r>
-        <w:t xml:space="preserve">need to be </w:t>
-      </w:r>
-      <w:r>
-        <w:t>au</w:t>
-      </w:r>
-      <w:r>
-        <w:t>thenticated based on their email or social network membership. Currently only a Facebook authentication is implemented.</w:t>
-      </w:r>
-      <w:r>
-        <w:t xml:space="preserve"> Administrators are separated by regular users using a flag in their data. Only existing administrators can make other users administrators of the application.</w:t>
-      </w:r>
-    </w:p>
-    <w:p/>
-    <w:p>
-      <w:pPr>
-        <w:pStyle w:val="Heading3"/>
-      </w:pPr>
-      <w:bookmarkStart w:id="6" w:name="_Toc461383988"/>
-      <w:r>
-        <w:t>Capture and present general data about the municipality</w:t>
-      </w:r>
-      <w:bookmarkEnd w:id="6"/>
-    </w:p>
-    <w:p>
-      <w:r>
-        <w:t>Before the social presence of the municipality can be entered contributors enter general information like name, country, population and website.</w:t>
-      </w:r>
-      <w:r>
-        <w:t xml:space="preserve"> All visitors can see data for all municipalities. They can also see whether the data is approved by the administrator. Only administrators can approve or edit the data of an already recorded municipality.  </w:t>
-      </w:r>
-    </w:p>
-    <w:p>
-      <w:pPr>
-        <w:pStyle w:val="Heading3"/>
-      </w:pPr>
-      <w:bookmarkStart w:id="7" w:name="_Toc461383989"/>
-      <w:r>
-        <w:t>Convenient data browsing</w:t>
+      <w:bookmarkStart w:id="7" w:name="_Toc461383990"/>
+      <w:r>
+        <w:t>Open data</w:t>
       </w:r>
       <w:bookmarkEnd w:id="7"/>
-    </w:p>
-    <w:p>
-      <w:r>
-        <w:t>User should be able to sort all data lists by any attribute. Both forward and reversed sorting should be supported. Text attributes need to be sorted alphabetically while numeric attributes by magnitude. Each attribute name should have a tooltip that explains in more details its meaning.</w:t>
-      </w:r>
-    </w:p>
-    <w:p/>
-    <w:p>
-      <w:pPr>
-        <w:pStyle w:val="Heading3"/>
-      </w:pPr>
-      <w:bookmarkStart w:id="8" w:name="_Toc461383990"/>
-      <w:r>
-        <w:t>Open data</w:t>
-      </w:r>
-      <w:bookmarkEnd w:id="8"/>
     </w:p>
     <w:p>
       <w:r>
@@ -3227,6 +3277,7 @@
         <w:rPr>
           <w:highlight w:val="green"/>
         </w:rPr>
+        <w:lastRenderedPageBreak/>
         <w:t>Municipality column  - first in the grid view home page</w:t>
       </w:r>
       <w:r>
@@ -3284,7 +3335,6 @@
         <w:rPr>
           <w:highlight w:val="green"/>
         </w:rPr>
-        <w:lastRenderedPageBreak/>
         <w:t xml:space="preserve">Details for the user to be added – </w:t>
       </w:r>
       <w:r>
@@ -3754,58 +3804,57 @@
       <w:pPr>
         <w:pStyle w:val="Heading2"/>
       </w:pPr>
-      <w:bookmarkStart w:id="9" w:name="_Toc461383991"/>
-      <w:r>
-        <w:lastRenderedPageBreak/>
+      <w:bookmarkStart w:id="8" w:name="_Toc461383991"/>
+      <w:r>
         <w:t>Non-functional requirements</w:t>
       </w:r>
+      <w:bookmarkEnd w:id="8"/>
+    </w:p>
+    <w:p>
+      <w:pPr>
+        <w:pStyle w:val="Heading3"/>
+      </w:pPr>
+      <w:bookmarkStart w:id="9" w:name="_Toc461383992"/>
+      <w:r>
+        <w:t>Database management - easy addition of columns</w:t>
+      </w:r>
       <w:bookmarkEnd w:id="9"/>
+      <w:r>
+        <w:t xml:space="preserve"> </w:t>
+      </w:r>
+    </w:p>
+    <w:p>
+      <w:r>
+        <w:t>Using Entity framework and ASP.NET Dynamic data allows automate adding of new columns to the object model and the user interface. A system administrator can add a column to the MS SQL database and then expose it in the UI without any code changes by just synchronizing the object mode with the database.</w:t>
+      </w:r>
     </w:p>
     <w:p>
       <w:pPr>
         <w:pStyle w:val="Heading3"/>
       </w:pPr>
-      <w:bookmarkStart w:id="10" w:name="_Toc461383992"/>
-      <w:r>
-        <w:t>Database management - easy addition of columns</w:t>
+      <w:bookmarkStart w:id="10" w:name="_Toc461383993"/>
+      <w:r>
+        <w:t>Automated regression tests</w:t>
       </w:r>
       <w:bookmarkEnd w:id="10"/>
-      <w:r>
-        <w:t xml:space="preserve"> </w:t>
-      </w:r>
-    </w:p>
-    <w:p>
-      <w:r>
-        <w:t>Using Entity framework and ASP.NET Dynamic data allows automate adding of new columns to the object model and the user interface. A system administrator can add a column to the MS SQL database and then expose it in the UI without any code changes by just synchronizing the object mode with the database.</w:t>
+    </w:p>
+    <w:p>
+      <w:r>
+        <w:t>To enable future maintenance of the application, it is essential to allow developers to make changes in one part of the application with reduced risk of making regression in another part. To achieve that the application is shipped with a suite automated unit and integration tests.</w:t>
       </w:r>
     </w:p>
     <w:p>
       <w:pPr>
         <w:pStyle w:val="Heading3"/>
       </w:pPr>
-      <w:bookmarkStart w:id="11" w:name="_Toc461383993"/>
-      <w:r>
-        <w:t>Automated regression tests</w:t>
+      <w:bookmarkStart w:id="11" w:name="_Toc461383994"/>
+      <w:r>
+        <w:t>Application deployment</w:t>
       </w:r>
       <w:bookmarkEnd w:id="11"/>
     </w:p>
     <w:p>
       <w:r>
-        <w:t>To enable future maintenance of the application, it is essential to allow developers to make changes in one part of the application with reduced risk of making regression in another part. To achieve that the application is shipped with a suite automated unit and integration tests.</w:t>
-      </w:r>
-    </w:p>
-    <w:p>
-      <w:pPr>
-        <w:pStyle w:val="Heading3"/>
-      </w:pPr>
-      <w:bookmarkStart w:id="12" w:name="_Toc461383994"/>
-      <w:r>
-        <w:t>Application deployment</w:t>
-      </w:r>
-      <w:bookmarkEnd w:id="12"/>
-    </w:p>
-    <w:p>
-      <w:r>
         <w:t>The application needs to be packaged in a way that enables save and automated deployment to any server that supports ASP.NET.</w:t>
       </w:r>
     </w:p>
@@ -3813,12 +3862,12 @@
       <w:pPr>
         <w:pStyle w:val="Heading1"/>
       </w:pPr>
-      <w:bookmarkStart w:id="13" w:name="_Toc461383995"/>
+      <w:bookmarkStart w:id="12" w:name="_Toc461383995"/>
       <w:r>
         <w:lastRenderedPageBreak/>
         <w:t>Architecture</w:t>
       </w:r>
-      <w:bookmarkEnd w:id="13"/>
+      <w:bookmarkEnd w:id="12"/>
     </w:p>
     <w:p>
       <w:r>
@@ -3878,21 +3927,21 @@
       <w:pPr>
         <w:pStyle w:val="Heading2"/>
       </w:pPr>
-      <w:bookmarkStart w:id="14" w:name="_Toc461383996"/>
+      <w:bookmarkStart w:id="13" w:name="_Toc461383996"/>
       <w:r>
         <w:t>Data access layer</w:t>
       </w:r>
+      <w:bookmarkEnd w:id="13"/>
+    </w:p>
+    <w:p>
+      <w:pPr>
+        <w:pStyle w:val="Heading3"/>
+      </w:pPr>
+      <w:bookmarkStart w:id="14" w:name="_Toc461383997"/>
+      <w:r>
+        <w:t>.NET entity framework</w:t>
+      </w:r>
       <w:bookmarkEnd w:id="14"/>
-    </w:p>
-    <w:p>
-      <w:pPr>
-        <w:pStyle w:val="Heading3"/>
-      </w:pPr>
-      <w:bookmarkStart w:id="15" w:name="_Toc461383997"/>
-      <w:r>
-        <w:t>.NET entity framework</w:t>
-      </w:r>
-      <w:bookmarkEnd w:id="15"/>
     </w:p>
     <w:p/>
     <w:p>
@@ -4219,24 +4268,24 @@
       <w:pPr>
         <w:pStyle w:val="Heading2"/>
       </w:pPr>
-      <w:bookmarkStart w:id="16" w:name="_Toc461383998"/>
+      <w:bookmarkStart w:id="15" w:name="_Toc461383998"/>
       <w:r>
         <w:t>Web services</w:t>
       </w:r>
+      <w:bookmarkEnd w:id="15"/>
+    </w:p>
+    <w:p>
+      <w:pPr>
+        <w:pStyle w:val="Heading3"/>
+      </w:pPr>
+      <w:r>
+        <w:tab/>
+      </w:r>
+      <w:bookmarkStart w:id="16" w:name="_Toc461383999"/>
+      <w:r>
+        <w:t>.NET web services used for AJAX calls/requests</w:t>
+      </w:r>
       <w:bookmarkEnd w:id="16"/>
-    </w:p>
-    <w:p>
-      <w:pPr>
-        <w:pStyle w:val="Heading3"/>
-      </w:pPr>
-      <w:r>
-        <w:tab/>
-      </w:r>
-      <w:bookmarkStart w:id="17" w:name="_Toc461383999"/>
-      <w:r>
-        <w:t>.NET web services used for AJAX calls/requests</w:t>
-      </w:r>
-      <w:bookmarkEnd w:id="17"/>
     </w:p>
     <w:p>
       <w:r>
@@ -5213,25 +5262,25 @@
       <w:pPr>
         <w:pStyle w:val="Heading2"/>
       </w:pPr>
-      <w:bookmarkStart w:id="18" w:name="_Toc461384000"/>
+      <w:bookmarkStart w:id="17" w:name="_Toc461384000"/>
       <w:r>
         <w:lastRenderedPageBreak/>
         <w:t>Presentation layer</w:t>
       </w:r>
+      <w:bookmarkEnd w:id="17"/>
+    </w:p>
+    <w:p>
+      <w:pPr>
+        <w:pStyle w:val="Heading3"/>
+      </w:pPr>
+      <w:r>
+        <w:tab/>
+      </w:r>
+      <w:bookmarkStart w:id="18" w:name="_Toc461384001"/>
+      <w:r>
+        <w:t>ASP.NET</w:t>
+      </w:r>
       <w:bookmarkEnd w:id="18"/>
-    </w:p>
-    <w:p>
-      <w:pPr>
-        <w:pStyle w:val="Heading3"/>
-      </w:pPr>
-      <w:r>
-        <w:tab/>
-      </w:r>
-      <w:bookmarkStart w:id="19" w:name="_Toc461384001"/>
-      <w:r>
-        <w:t>ASP.NET</w:t>
-      </w:r>
-      <w:bookmarkEnd w:id="19"/>
     </w:p>
     <w:p/>
     <w:p>
@@ -5502,19 +5551,29 @@
       <w:r>
         <w:tab/>
       </w:r>
-      <w:bookmarkStart w:id="20" w:name="_Toc461384002"/>
+      <w:bookmarkStart w:id="19" w:name="_Toc461384002"/>
       <w:r>
         <w:t>ASP.NET Dynamic Data</w:t>
       </w:r>
+      <w:bookmarkEnd w:id="19"/>
+    </w:p>
+    <w:p>
+      <w:pPr>
+        <w:pStyle w:val="Heading2"/>
+      </w:pPr>
+      <w:bookmarkStart w:id="20" w:name="_Toc461384003"/>
+      <w:r>
+        <w:t>Data Layer</w:t>
+      </w:r>
       <w:bookmarkEnd w:id="20"/>
     </w:p>
     <w:p>
       <w:pPr>
-        <w:pStyle w:val="Heading2"/>
-      </w:pPr>
-      <w:bookmarkStart w:id="21" w:name="_Toc461384003"/>
-      <w:r>
-        <w:t>Data Layer</w:t>
+        <w:pStyle w:val="Heading3"/>
+      </w:pPr>
+      <w:bookmarkStart w:id="21" w:name="_Toc461384004"/>
+      <w:r>
+        <w:t>Server – MS SQL server</w:t>
       </w:r>
       <w:bookmarkEnd w:id="21"/>
     </w:p>
@@ -5522,9 +5581,9 @@
       <w:pPr>
         <w:pStyle w:val="Heading3"/>
       </w:pPr>
-      <w:bookmarkStart w:id="22" w:name="_Toc461384004"/>
-      <w:r>
-        <w:t>Server – MS SQL server</w:t>
+      <w:bookmarkStart w:id="22" w:name="_Toc461384005"/>
+      <w:r>
+        <w:t>Schema – normalized DB with synthetic keys</w:t>
       </w:r>
       <w:bookmarkEnd w:id="22"/>
     </w:p>
@@ -5532,28 +5591,18 @@
       <w:pPr>
         <w:pStyle w:val="Heading3"/>
       </w:pPr>
-      <w:bookmarkStart w:id="23" w:name="_Toc461384005"/>
-      <w:r>
-        <w:t>Schema – normalized DB with synthetic keys</w:t>
+      <w:bookmarkStart w:id="23" w:name="_Toc461384006"/>
+      <w:r>
+        <w:t>Objects and their relations</w:t>
       </w:r>
       <w:bookmarkEnd w:id="23"/>
     </w:p>
     <w:p>
-      <w:pPr>
-        <w:pStyle w:val="Heading3"/>
-      </w:pPr>
-      <w:bookmarkStart w:id="24" w:name="_Toc461384006"/>
-      <w:r>
-        <w:t>Objects and their relations</w:t>
-      </w:r>
-      <w:bookmarkEnd w:id="24"/>
-    </w:p>
-    <w:p>
       <w:r>
         <w:br w:type="page"/>
       </w:r>
     </w:p>
-    <w:bookmarkStart w:id="25" w:name="_Toc461384007" w:displacedByCustomXml="next"/>
+    <w:bookmarkStart w:id="24" w:name="_Toc461384007" w:displacedByCustomXml="next"/>
     <w:sdt>
       <w:sdtPr>
         <w:rPr>
@@ -5584,7 +5633,7 @@
           <w:r>
             <w:t>References</w:t>
           </w:r>
-          <w:bookmarkEnd w:id="25"/>
+          <w:bookmarkEnd w:id="24"/>
         </w:p>
         <w:sdt>
           <w:sdtPr>
@@ -6195,6 +6244,119 @@
     </w:lvl>
   </w:abstractNum>
   <w:abstractNum w:abstractNumId="3" w15:restartNumberingAfterBreak="0">
+    <w:nsid w:val="35011B2E"/>
+    <w:multiLevelType w:val="hybridMultilevel"/>
+    <w:tmpl w:val="C5A26630"/>
+    <w:lvl w:ilvl="0" w:tplc="04090001">
+      <w:start w:val="1"/>
+      <w:numFmt w:val="bullet"/>
+      <w:lvlText w:val=""/>
+      <w:lvlJc w:val="left"/>
+      <w:pPr>
+        <w:ind w:left="720" w:hanging="360"/>
+      </w:pPr>
+      <w:rPr>
+        <w:rFonts w:ascii="Symbol" w:hAnsi="Symbol" w:hint="default"/>
+      </w:rPr>
+    </w:lvl>
+    <w:lvl w:ilvl="1" w:tplc="04090003" w:tentative="1">
+      <w:start w:val="1"/>
+      <w:numFmt w:val="bullet"/>
+      <w:lvlText w:val="o"/>
+      <w:lvlJc w:val="left"/>
+      <w:pPr>
+        <w:ind w:left="1440" w:hanging="360"/>
+      </w:pPr>
+      <w:rPr>
+        <w:rFonts w:ascii="Courier New" w:hAnsi="Courier New" w:cs="Courier New" w:hint="default"/>
+      </w:rPr>
+    </w:lvl>
+    <w:lvl w:ilvl="2" w:tplc="04090005" w:tentative="1">
+      <w:start w:val="1"/>
+      <w:numFmt w:val="bullet"/>
+      <w:lvlText w:val=""/>
+      <w:lvlJc w:val="left"/>
+      <w:pPr>
+        <w:ind w:left="2160" w:hanging="360"/>
+      </w:pPr>
+      <w:rPr>
+        <w:rFonts w:ascii="Wingdings" w:hAnsi="Wingdings" w:hint="default"/>
+      </w:rPr>
+    </w:lvl>
+    <w:lvl w:ilvl="3" w:tplc="04090001" w:tentative="1">
+      <w:start w:val="1"/>
+      <w:numFmt w:val="bullet"/>
+      <w:lvlText w:val=""/>
+      <w:lvlJc w:val="left"/>
+      <w:pPr>
+        <w:ind w:left="2880" w:hanging="360"/>
+      </w:pPr>
+      <w:rPr>
+        <w:rFonts w:ascii="Symbol" w:hAnsi="Symbol" w:hint="default"/>
+      </w:rPr>
+    </w:lvl>
+    <w:lvl w:ilvl="4" w:tplc="04090003" w:tentative="1">
+      <w:start w:val="1"/>
+      <w:numFmt w:val="bullet"/>
+      <w:lvlText w:val="o"/>
+      <w:lvlJc w:val="left"/>
+      <w:pPr>
+        <w:ind w:left="3600" w:hanging="360"/>
+      </w:pPr>
+      <w:rPr>
+        <w:rFonts w:ascii="Courier New" w:hAnsi="Courier New" w:cs="Courier New" w:hint="default"/>
+      </w:rPr>
+    </w:lvl>
+    <w:lvl w:ilvl="5" w:tplc="04090005" w:tentative="1">
+      <w:start w:val="1"/>
+      <w:numFmt w:val="bullet"/>
+      <w:lvlText w:val=""/>
+      <w:lvlJc w:val="left"/>
+      <w:pPr>
+        <w:ind w:left="4320" w:hanging="360"/>
+      </w:pPr>
+      <w:rPr>
+        <w:rFonts w:ascii="Wingdings" w:hAnsi="Wingdings" w:hint="default"/>
+      </w:rPr>
+    </w:lvl>
+    <w:lvl w:ilvl="6" w:tplc="04090001" w:tentative="1">
+      <w:start w:val="1"/>
+      <w:numFmt w:val="bullet"/>
+      <w:lvlText w:val=""/>
+      <w:lvlJc w:val="left"/>
+      <w:pPr>
+        <w:ind w:left="5040" w:hanging="360"/>
+      </w:pPr>
+      <w:rPr>
+        <w:rFonts w:ascii="Symbol" w:hAnsi="Symbol" w:hint="default"/>
+      </w:rPr>
+    </w:lvl>
+    <w:lvl w:ilvl="7" w:tplc="04090003" w:tentative="1">
+      <w:start w:val="1"/>
+      <w:numFmt w:val="bullet"/>
+      <w:lvlText w:val="o"/>
+      <w:lvlJc w:val="left"/>
+      <w:pPr>
+        <w:ind w:left="5760" w:hanging="360"/>
+      </w:pPr>
+      <w:rPr>
+        <w:rFonts w:ascii="Courier New" w:hAnsi="Courier New" w:cs="Courier New" w:hint="default"/>
+      </w:rPr>
+    </w:lvl>
+    <w:lvl w:ilvl="8" w:tplc="04090005" w:tentative="1">
+      <w:start w:val="1"/>
+      <w:numFmt w:val="bullet"/>
+      <w:lvlText w:val=""/>
+      <w:lvlJc w:val="left"/>
+      <w:pPr>
+        <w:ind w:left="6480" w:hanging="360"/>
+      </w:pPr>
+      <w:rPr>
+        <w:rFonts w:ascii="Wingdings" w:hAnsi="Wingdings" w:hint="default"/>
+      </w:rPr>
+    </w:lvl>
+  </w:abstractNum>
+  <w:abstractNum w:abstractNumId="4" w15:restartNumberingAfterBreak="0">
     <w:nsid w:val="5ECC7E34"/>
     <w:multiLevelType w:val="multilevel"/>
     <w:tmpl w:val="CCE298CC"/>
@@ -6307,7 +6469,7 @@
       </w:pPr>
     </w:lvl>
   </w:abstractNum>
-  <w:abstractNum w:abstractNumId="4" w15:restartNumberingAfterBreak="0">
+  <w:abstractNum w:abstractNumId="5" w15:restartNumberingAfterBreak="0">
     <w:nsid w:val="60F43B59"/>
     <w:multiLevelType w:val="multilevel"/>
     <w:tmpl w:val="E7A4FF1E"/>
@@ -6456,7 +6618,7 @@
       </w:rPr>
     </w:lvl>
   </w:abstractNum>
-  <w:abstractNum w:abstractNumId="5" w15:restartNumberingAfterBreak="0">
+  <w:abstractNum w:abstractNumId="6" w15:restartNumberingAfterBreak="0">
     <w:nsid w:val="7B070667"/>
     <w:multiLevelType w:val="hybridMultilevel"/>
     <w:tmpl w:val="1ACC5022"/>
@@ -6549,19 +6711,22 @@
     <w:abstractNumId w:val="1"/>
   </w:num>
   <w:num w:numId="2">
-    <w:abstractNumId w:val="3"/>
+    <w:abstractNumId w:val="4"/>
   </w:num>
   <w:num w:numId="3">
     <w:abstractNumId w:val="0"/>
   </w:num>
   <w:num w:numId="4">
-    <w:abstractNumId w:val="4"/>
+    <w:abstractNumId w:val="5"/>
   </w:num>
   <w:num w:numId="5">
-    <w:abstractNumId w:val="5"/>
+    <w:abstractNumId w:val="6"/>
   </w:num>
   <w:num w:numId="6">
     <w:abstractNumId w:val="2"/>
+  </w:num>
+  <w:num w:numId="7">
+    <w:abstractNumId w:val="3"/>
   </w:num>
 </w:numbering>
 </file>
@@ -7719,7 +7884,7 @@
 </file>
 
 <file path=customXml/itemProps2.xml><?xml version="1.0" encoding="utf-8"?>
-<ds:datastoreItem xmlns:ds="http://schemas.openxmlformats.org/officeDocument/2006/customXml" ds:itemID="{617A4632-DE9B-4B64-9D3E-3A32D007771B}">
+<ds:datastoreItem xmlns:ds="http://schemas.openxmlformats.org/officeDocument/2006/customXml" ds:itemID="{64796394-C23A-46FB-94BA-8C74F7E76C5C}">
   <ds:schemaRefs>
     <ds:schemaRef ds:uri="http://schemas.openxmlformats.org/officeDocument/2006/bibliography"/>
   </ds:schemaRefs>

--- a/MunicipalityPresenceInFacebook.bg.docx
+++ b/MunicipalityPresenceInFacebook.bg.docx
@@ -2807,7 +2807,7 @@
             <w:rPr>
               <w:noProof/>
             </w:rPr>
-            <w:t xml:space="preserve"> (Уикипедия, 2015)</w:t>
+            <w:t>(1)</w:t>
           </w:r>
           <w:r>
             <w:fldChar w:fldCharType="end"/>
@@ -2967,13 +2967,7 @@
         <w:pStyle w:val="Heading2"/>
       </w:pPr>
       <w:r>
-        <w:t>О</w:t>
-      </w:r>
-      <w:r>
-        <w:t>чаквани</w:t>
-      </w:r>
-      <w:r>
-        <w:t xml:space="preserve"> ползи от реализацията</w:t>
+        <w:t>Очаквани ползи от реализацията</w:t>
       </w:r>
     </w:p>
     <w:p>
@@ -3069,6 +3063,76 @@
       </w:pPr>
       <w:r>
         <w:t>Преглед на съществуващите разработки в анализа на социални мрежи</w:t>
+      </w:r>
+    </w:p>
+    <w:p>
+      <w:pPr>
+        <w:rPr>
+          <w:lang w:eastAsia="zh-CN"/>
+        </w:rPr>
+      </w:pPr>
+      <w:r>
+        <w:rPr>
+          <w:lang w:eastAsia="zh-CN"/>
+        </w:rPr>
+        <w:t>Анализът на присъствие в социални мрежи е активна област на изследване. Публикувани са множество трудове от различен вид и са установени основни понятия с общоприети дефиниции</w:t>
+      </w:r>
+      <w:sdt>
+        <w:sdtPr>
+          <w:rPr>
+            <w:lang w:eastAsia="zh-CN"/>
+          </w:rPr>
+          <w:id w:val="262580982"/>
+          <w:citation/>
+        </w:sdtPr>
+        <w:sdtContent>
+          <w:r>
+            <w:rPr>
+              <w:lang w:eastAsia="zh-CN"/>
+            </w:rPr>
+            <w:fldChar w:fldCharType="begin"/>
+          </w:r>
+          <w:r>
+            <w:rPr>
+              <w:lang w:val="en-US" w:eastAsia="zh-CN"/>
+            </w:rPr>
+            <w:instrText xml:space="preserve"> CITATION Was94 \l 1033 </w:instrText>
+          </w:r>
+          <w:r>
+            <w:rPr>
+              <w:lang w:eastAsia="zh-CN"/>
+            </w:rPr>
+            <w:fldChar w:fldCharType="separate"/>
+          </w:r>
+          <w:r>
+            <w:rPr>
+              <w:noProof/>
+              <w:lang w:val="en-US" w:eastAsia="zh-CN"/>
+            </w:rPr>
+            <w:t xml:space="preserve"> </w:t>
+          </w:r>
+          <w:r>
+            <w:rPr>
+              <w:noProof/>
+              <w:lang w:val="en-US" w:eastAsia="zh-CN"/>
+            </w:rPr>
+            <w:t>(2)</w:t>
+          </w:r>
+          <w:r>
+            <w:rPr>
+              <w:lang w:eastAsia="zh-CN"/>
+            </w:rPr>
+            <w:fldChar w:fldCharType="end"/>
+          </w:r>
+        </w:sdtContent>
+      </w:sdt>
+      <w:bookmarkStart w:id="1" w:name="_GoBack"/>
+      <w:bookmarkEnd w:id="1"/>
+      <w:r>
+        <w:rPr>
+          <w:lang w:eastAsia="zh-CN"/>
+        </w:rPr>
+        <w:t>.</w:t>
       </w:r>
     </w:p>
     <w:p>
@@ -3094,7 +3158,7 @@
         <w:rPr>
           <w:lang w:eastAsia="zh-CN"/>
         </w:rPr>
-        <w:t>Присъствие в социална мрежа като Фейсбук</w:t>
+        <w:t>Социална мрежа</w:t>
       </w:r>
     </w:p>
     <w:p>
@@ -3108,22 +3172,46 @@
         <w:rPr>
           <w:lang w:eastAsia="zh-CN"/>
         </w:rPr>
-        <w:t xml:space="preserve">Присъствието във </w:t>
+        <w:t>Социална структура, с</w:t>
       </w:r>
       <w:r>
         <w:rPr>
           <w:lang w:eastAsia="zh-CN"/>
         </w:rPr>
-        <w:t>Фейсбук</w:t>
-      </w:r>
-      <w:r>
+        <w:t xml:space="preserve">ъставена от хора, организации и взаимодействие между тях се </w:t>
+      </w:r>
+    </w:p>
+    <w:p>
+      <w:pPr>
+        <w:pStyle w:val="ListParagraph"/>
+        <w:numPr>
+          <w:ilvl w:val="0"/>
+          <w:numId w:val="7"/>
+        </w:numPr>
         <w:rPr>
           <w:lang w:eastAsia="zh-CN"/>
         </w:rPr>
-        <w:t xml:space="preserve"> се изразява в </w:t>
-      </w:r>
-      <w:bookmarkStart w:id="1" w:name="_GoBack"/>
-      <w:bookmarkEnd w:id="1"/>
+      </w:pPr>
+      <w:r>
+        <w:rPr>
+          <w:lang w:eastAsia="zh-CN"/>
+        </w:rPr>
+        <w:t>Присъствие в социална мрежа като Фейсбук</w:t>
+      </w:r>
+    </w:p>
+    <w:p>
+      <w:pPr>
+        <w:pStyle w:val="ListParagraph"/>
+        <w:rPr>
+          <w:lang w:eastAsia="zh-CN"/>
+        </w:rPr>
+      </w:pPr>
+      <w:r>
+        <w:rPr>
+          <w:lang w:eastAsia="zh-CN"/>
+        </w:rPr>
+        <w:t xml:space="preserve">Присъствието във Фейсбук се изразява в </w:t>
+      </w:r>
     </w:p>
     <w:p>
       <w:pPr>
@@ -3132,6 +3220,7 @@
       <w:bookmarkStart w:id="2" w:name="_Toc461383985"/>
       <w:proofErr w:type="spellStart"/>
       <w:r>
+        <w:lastRenderedPageBreak/>
         <w:t>Detailed</w:t>
       </w:r>
       <w:proofErr w:type="spellEnd"/>
@@ -3277,7 +3366,6 @@
         <w:rPr>
           <w:highlight w:val="green"/>
         </w:rPr>
-        <w:lastRenderedPageBreak/>
         <w:t>Municipality column  - first in the grid view home page</w:t>
       </w:r>
       <w:r>
@@ -3678,6 +3766,7 @@
       </w:pPr>
       <w:proofErr w:type="spellStart"/>
       <w:r>
+        <w:lastRenderedPageBreak/>
         <w:t>Columns</w:t>
       </w:r>
       <w:proofErr w:type="spellEnd"/>
@@ -3730,7 +3819,15 @@
       </w:r>
       <w:proofErr w:type="spellEnd"/>
       <w:r>
-        <w:t xml:space="preserve"> with user friendly names not the ones form the DB(Nice to have)</w:t>
+        <w:t xml:space="preserve"> </w:t>
+      </w:r>
+      <w:proofErr w:type="spellStart"/>
+      <w:r>
+        <w:t>with</w:t>
+      </w:r>
+      <w:proofErr w:type="spellEnd"/>
+      <w:r>
+        <w:t xml:space="preserve"> user friendly names not the ones form the DB(Nice to have)</w:t>
       </w:r>
     </w:p>
     <w:p>
@@ -4042,7 +4139,31 @@
     </w:p>
     <w:p>
       <w:r>
-        <w:t xml:space="preserve">There are many ORM frameworks for .net in the market such </w:t>
+        <w:t xml:space="preserve">There are many ORM frameworks for .net in </w:t>
+      </w:r>
+      <w:proofErr w:type="spellStart"/>
+      <w:r>
+        <w:t>the</w:t>
+      </w:r>
+      <w:proofErr w:type="spellEnd"/>
+      <w:r>
+        <w:t xml:space="preserve"> </w:t>
+      </w:r>
+      <w:proofErr w:type="spellStart"/>
+      <w:r>
+        <w:t>market</w:t>
+      </w:r>
+      <w:proofErr w:type="spellEnd"/>
+      <w:r>
+        <w:t xml:space="preserve"> </w:t>
+      </w:r>
+      <w:proofErr w:type="spellStart"/>
+      <w:r>
+        <w:t>such</w:t>
+      </w:r>
+      <w:proofErr w:type="spellEnd"/>
+      <w:r>
+        <w:t xml:space="preserve"> </w:t>
       </w:r>
       <w:proofErr w:type="spellStart"/>
       <w:r>
@@ -4107,7 +4228,7 @@
             <w:rPr>
               <w:noProof/>
             </w:rPr>
-            <w:t xml:space="preserve"> (Entity Framework Tutorial, 2016)</w:t>
+            <w:t xml:space="preserve"> (3)</w:t>
           </w:r>
           <w:r>
             <w:fldChar w:fldCharType="end"/>
@@ -4250,7 +4371,7 @@
             <w:rPr>
               <w:noProof/>
             </w:rPr>
-            <w:t xml:space="preserve"> (Entity Framework Tutorial, 2016)</w:t>
+            <w:t xml:space="preserve"> (3)</w:t>
           </w:r>
           <w:r>
             <w:fldChar w:fldCharType="end"/>
@@ -4316,7 +4437,7 @@
             <w:rPr>
               <w:noProof/>
             </w:rPr>
-            <w:t>(Facebook, 2016)</w:t>
+            <w:t>(4)</w:t>
           </w:r>
           <w:r>
             <w:fldChar w:fldCharType="end"/>
@@ -4571,7 +4692,23 @@
       </w:r>
       <w:r>
         <w:br/>
-        <w:t xml:space="preserve">Facebook Login is available on the most common mobile and desktop app platforms. People who create accounts with Facebook on one platform can quickly and easily log into your app on another. A person is known by the same User ID everywhere </w:t>
+        <w:t xml:space="preserve">Facebook Login is available on the most common mobile and desktop app platforms. People who create accounts with Facebook on one platform can quickly and easily log into your app on another. A person is known by the same </w:t>
+      </w:r>
+      <w:proofErr w:type="spellStart"/>
+      <w:r>
+        <w:t>User</w:t>
+      </w:r>
+      <w:proofErr w:type="spellEnd"/>
+      <w:r>
+        <w:t xml:space="preserve"> ID </w:t>
+      </w:r>
+      <w:proofErr w:type="spellStart"/>
+      <w:r>
+        <w:t>everywhere</w:t>
+      </w:r>
+      <w:proofErr w:type="spellEnd"/>
+      <w:r>
+        <w:t xml:space="preserve"> </w:t>
       </w:r>
       <w:proofErr w:type="spellStart"/>
       <w:r>
@@ -4627,7 +4764,15 @@
       </w:r>
       <w:proofErr w:type="spellEnd"/>
       <w:r>
-        <w:t xml:space="preserve"> where they left off. Facebook Login is available on </w:t>
+        <w:t xml:space="preserve"> </w:t>
+      </w:r>
+      <w:proofErr w:type="spellStart"/>
+      <w:r>
+        <w:t>where</w:t>
+      </w:r>
+      <w:proofErr w:type="spellEnd"/>
+      <w:r>
+        <w:t xml:space="preserve"> they left off. Facebook Login is available on </w:t>
       </w:r>
       <w:hyperlink r:id="rId21" w:history="1">
         <w:r>
@@ -4745,7 +4890,15 @@
       </w:r>
       <w:r>
         <w:lastRenderedPageBreak/>
-        <w:t xml:space="preserve">people share with your app. This </w:t>
+        <w:t xml:space="preserve">people share with your app. </w:t>
+      </w:r>
+      <w:proofErr w:type="spellStart"/>
+      <w:r>
+        <w:t>This</w:t>
+      </w:r>
+      <w:proofErr w:type="spellEnd"/>
+      <w:r>
+        <w:t xml:space="preserve"> </w:t>
       </w:r>
       <w:proofErr w:type="spellStart"/>
       <w:r>
@@ -4801,7 +4954,15 @@
       </w:r>
       <w:proofErr w:type="spellEnd"/>
       <w:r>
-        <w:t xml:space="preserve"> you request, and what people choose to approve.</w:t>
+        <w:t xml:space="preserve"> </w:t>
+      </w:r>
+      <w:proofErr w:type="spellStart"/>
+      <w:r>
+        <w:t>you</w:t>
+      </w:r>
+      <w:proofErr w:type="spellEnd"/>
+      <w:r>
+        <w:t xml:space="preserve"> request, and what people choose to approve.</w:t>
       </w:r>
     </w:p>
     <w:p>
@@ -5009,7 +5170,7 @@
             <w:rPr>
               <w:noProof/>
             </w:rPr>
-            <w:t xml:space="preserve"> (Facebook, 2016)</w:t>
+            <w:t xml:space="preserve"> (5)</w:t>
           </w:r>
           <w:r>
             <w:fldChar w:fldCharType="end"/>
@@ -5087,7 +5248,14 @@
       </w:r>
       <w:r>
         <w:br/>
-        <w:t xml:space="preserve">Web </w:t>
+      </w:r>
+      <w:proofErr w:type="spellStart"/>
+      <w:r>
+        <w:t>Web</w:t>
+      </w:r>
+      <w:proofErr w:type="spellEnd"/>
+      <w:r>
+        <w:t xml:space="preserve"> </w:t>
       </w:r>
       <w:proofErr w:type="spellStart"/>
       <w:r>
@@ -5143,7 +5311,15 @@
       </w:r>
       <w:proofErr w:type="spellEnd"/>
       <w:r>
-        <w:t xml:space="preserve"> @Web service directive (at the top of file) as per the ASP.NET application model. It can be a stand-alone application or a subcomponent of a larger Web application.</w:t>
+        <w:t xml:space="preserve"> @</w:t>
+      </w:r>
+      <w:proofErr w:type="spellStart"/>
+      <w:r>
+        <w:t>Web</w:t>
+      </w:r>
+      <w:proofErr w:type="spellEnd"/>
+      <w:r>
+        <w:t xml:space="preserve"> service directive (at the top of file) as per the ASP.NET application model. It can be a stand-alone application or a subcomponent of a larger Web application.</w:t>
       </w:r>
       <w:sdt>
         <w:sdtPr>
@@ -5165,7 +5341,7 @@
             <w:rPr>
               <w:noProof/>
             </w:rPr>
-            <w:t xml:space="preserve"> (Techopedia Inc., 2016)</w:t>
+            <w:t xml:space="preserve"> (6)</w:t>
           </w:r>
           <w:r>
             <w:fldChar w:fldCharType="end"/>
@@ -5248,7 +5424,7 @@
             <w:rPr>
               <w:noProof/>
             </w:rPr>
-            <w:t xml:space="preserve"> ( Stefan Bergstein, HP Software, 2016)</w:t>
+            <w:t xml:space="preserve"> (7)</w:t>
           </w:r>
           <w:r>
             <w:fldChar w:fldCharType="end"/>
@@ -5339,7 +5515,31 @@
       </w:r>
       <w:r>
         <w:lastRenderedPageBreak/>
-        <w:t xml:space="preserve">lot of flexibility by allowing controls to be used on a page as objects. These controls can handle events such as Load, Click and Change, similar to those in desktop applications. Other than Web forms, ASP.NET can be used to create XML Web services that can allow building modular, distributed web applications, </w:t>
+        <w:t xml:space="preserve">lot of flexibility by allowing controls to be used on a page as objects. These controls can handle events such as Load, Click and Change, similar to those in desktop applications. Other than Web forms, ASP.NET can be used to create XML Web services that can allow building modular, </w:t>
+      </w:r>
+      <w:proofErr w:type="spellStart"/>
+      <w:r>
+        <w:t>distributed</w:t>
+      </w:r>
+      <w:proofErr w:type="spellEnd"/>
+      <w:r>
+        <w:t xml:space="preserve"> </w:t>
+      </w:r>
+      <w:proofErr w:type="spellStart"/>
+      <w:r>
+        <w:t>web</w:t>
+      </w:r>
+      <w:proofErr w:type="spellEnd"/>
+      <w:r>
+        <w:t xml:space="preserve"> </w:t>
+      </w:r>
+      <w:proofErr w:type="spellStart"/>
+      <w:r>
+        <w:t>applications</w:t>
+      </w:r>
+      <w:proofErr w:type="spellEnd"/>
+      <w:r>
+        <w:t xml:space="preserve">, </w:t>
       </w:r>
       <w:proofErr w:type="spellStart"/>
       <w:r>
@@ -5395,7 +5595,15 @@
       </w:r>
       <w:proofErr w:type="spellEnd"/>
       <w:r>
-        <w:t xml:space="preserve"> across variety of platforms and devices.</w:t>
+        <w:t xml:space="preserve"> </w:t>
+      </w:r>
+      <w:proofErr w:type="spellStart"/>
+      <w:r>
+        <w:t>across</w:t>
+      </w:r>
+      <w:proofErr w:type="spellEnd"/>
+      <w:r>
+        <w:t xml:space="preserve"> variety of platforms and devices.</w:t>
       </w:r>
       <w:r>
         <w:br/>
@@ -5433,7 +5641,31 @@
       </w:r>
       <w:proofErr w:type="spellEnd"/>
       <w:r>
-        <w:t xml:space="preserve"> management by sending </w:t>
+        <w:t xml:space="preserve"> </w:t>
+      </w:r>
+      <w:proofErr w:type="spellStart"/>
+      <w:r>
+        <w:t>management</w:t>
+      </w:r>
+      <w:proofErr w:type="spellEnd"/>
+      <w:r>
+        <w:t xml:space="preserve"> </w:t>
+      </w:r>
+      <w:proofErr w:type="spellStart"/>
+      <w:r>
+        <w:t>by</w:t>
+      </w:r>
+      <w:proofErr w:type="spellEnd"/>
+      <w:r>
+        <w:t xml:space="preserve"> </w:t>
+      </w:r>
+      <w:proofErr w:type="spellStart"/>
+      <w:r>
+        <w:t>sending</w:t>
+      </w:r>
+      <w:proofErr w:type="spellEnd"/>
+      <w:r>
+        <w:t xml:space="preserve"> </w:t>
       </w:r>
       <w:proofErr w:type="spellStart"/>
       <w:r>
@@ -5481,7 +5713,47 @@
       </w:r>
       <w:proofErr w:type="spellEnd"/>
       <w:r>
-        <w:t xml:space="preserve"> of controls on a web form to the </w:t>
+        <w:t xml:space="preserve"> </w:t>
+      </w:r>
+      <w:proofErr w:type="spellStart"/>
+      <w:r>
+        <w:t>of</w:t>
+      </w:r>
+      <w:proofErr w:type="spellEnd"/>
+      <w:r>
+        <w:t xml:space="preserve"> </w:t>
+      </w:r>
+      <w:proofErr w:type="spellStart"/>
+      <w:r>
+        <w:t>controls</w:t>
+      </w:r>
+      <w:proofErr w:type="spellEnd"/>
+      <w:r>
+        <w:t xml:space="preserve"> on a web </w:t>
+      </w:r>
+      <w:proofErr w:type="spellStart"/>
+      <w:r>
+        <w:t>form</w:t>
+      </w:r>
+      <w:proofErr w:type="spellEnd"/>
+      <w:r>
+        <w:t xml:space="preserve"> </w:t>
+      </w:r>
+      <w:proofErr w:type="spellStart"/>
+      <w:r>
+        <w:t>to</w:t>
+      </w:r>
+      <w:proofErr w:type="spellEnd"/>
+      <w:r>
+        <w:t xml:space="preserve"> </w:t>
+      </w:r>
+      <w:proofErr w:type="spellStart"/>
+      <w:r>
+        <w:t>the</w:t>
+      </w:r>
+      <w:proofErr w:type="spellEnd"/>
+      <w:r>
+        <w:t xml:space="preserve"> </w:t>
       </w:r>
       <w:proofErr w:type="spellStart"/>
       <w:r>
@@ -5535,7 +5807,7 @@
             <w:rPr>
               <w:noProof/>
             </w:rPr>
-            <w:t xml:space="preserve"> (Techopedia Inc., 2016)</w:t>
+            <w:t xml:space="preserve"> (8)</w:t>
           </w:r>
           <w:r>
             <w:fldChar w:fldCharType="end"/>
@@ -5662,21 +5934,21 @@
                 <w:rPr>
                   <w:noProof/>
                 </w:rPr>
-                <w:t xml:space="preserve">Stefan Bergstein, HP Software. (2016, March 22). </w:t>
+                <w:t xml:space="preserve">1. </w:t>
               </w:r>
               <w:r>
                 <w:rPr>
-                  <w:i/>
-                  <w:iCs/>
+                  <w:b/>
+                  <w:bCs/>
                   <w:noProof/>
                 </w:rPr>
-                <w:t xml:space="preserve">Service Oriented Architectures (SOA) Monitoring and Management with HP OpenView Operations </w:t>
+                <w:t>Уикипедия.</w:t>
               </w:r>
               <w:r>
                 <w:rPr>
                   <w:noProof/>
                 </w:rPr>
-                <w:t>. Retrieved from Slideshare: http://image.slidesharecdn.com/univ05ovosoaext-150828145753-lva1-app6891/95/service-oriented-architectures-soa-monitoring-and-management-with-hp-openview-operations-14-638.jpg?cb=1440773962</w:t>
+                <w:t xml:space="preserve"> Фейсбук. [Онлайн] November 2015 r. https://bg.wikipedia.org/wiki/%D0%A4%D0%B5%D0%B9%D1%81%D0%B1%D1%83%D0%BA.</w:t>
               </w:r>
             </w:p>
             <w:p>
@@ -5690,7 +5962,21 @@
                 <w:rPr>
                   <w:noProof/>
                 </w:rPr>
-                <w:t xml:space="preserve">Entity Framework Tutorial. (2016, March 22). </w:t>
+                <w:t xml:space="preserve">2. </w:t>
+              </w:r>
+              <w:r>
+                <w:rPr>
+                  <w:b/>
+                  <w:bCs/>
+                  <w:noProof/>
+                </w:rPr>
+                <w:t>Wasserman, Stanley и Faust, Katherine.</w:t>
+              </w:r>
+              <w:r>
+                <w:rPr>
+                  <w:noProof/>
+                </w:rPr>
+                <w:t xml:space="preserve"> The Social Network Perspective. </w:t>
               </w:r>
               <w:r>
                 <w:rPr>
@@ -5698,13 +5984,13 @@
                   <w:iCs/>
                   <w:noProof/>
                 </w:rPr>
-                <w:t>What is Entity Framework?</w:t>
+                <w:t xml:space="preserve">Social Network Analysis in Social and Behaviroral Sciences. </w:t>
               </w:r>
               <w:r>
                 <w:rPr>
                   <w:noProof/>
                 </w:rPr>
-                <w:t xml:space="preserve"> Retrieved from Entity Framework Tutorial: http://www.entityframeworktutorial.net/what-is-entityframework.aspx</w:t>
+                <w:t>неизв. : Cambridge University Press, 1994, стр. 1-27.</w:t>
               </w:r>
             </w:p>
             <w:p>
@@ -5718,7 +6004,21 @@
                 <w:rPr>
                   <w:noProof/>
                 </w:rPr>
-                <w:t xml:space="preserve">Facebook. (2016, March 22). </w:t>
+                <w:t xml:space="preserve">3. </w:t>
+              </w:r>
+              <w:r>
+                <w:rPr>
+                  <w:b/>
+                  <w:bCs/>
+                  <w:noProof/>
+                </w:rPr>
+                <w:t>Entity Framework Tutorial.</w:t>
+              </w:r>
+              <w:r>
+                <w:rPr>
+                  <w:noProof/>
+                </w:rPr>
+                <w:t xml:space="preserve"> What is Entity Framework? </w:t>
               </w:r>
               <w:r>
                 <w:rPr>
@@ -5726,13 +6026,13 @@
                   <w:iCs/>
                   <w:noProof/>
                 </w:rPr>
-                <w:t xml:space="preserve">Add Facebook Login to Your App or Website </w:t>
+                <w:t xml:space="preserve">Entity Framework Tutorial. </w:t>
               </w:r>
               <w:r>
                 <w:rPr>
                   <w:noProof/>
                 </w:rPr>
-                <w:t>. Retrieved from Facwbook for developers: https://developers.facebook.com/docs/facebook-login</w:t>
+                <w:t>[Онлайн] 22 March 2016 r. http://www.entityframeworktutorial.net/what-is-entityframework.aspx.</w:t>
               </w:r>
             </w:p>
             <w:p>
@@ -5746,7 +6046,21 @@
                 <w:rPr>
                   <w:noProof/>
                 </w:rPr>
-                <w:t xml:space="preserve">Facebook. (2016, March 22). </w:t>
+                <w:t xml:space="preserve">4. </w:t>
+              </w:r>
+              <w:r>
+                <w:rPr>
+                  <w:b/>
+                  <w:bCs/>
+                  <w:noProof/>
+                </w:rPr>
+                <w:t>Facebook.</w:t>
+              </w:r>
+              <w:r>
+                <w:rPr>
+                  <w:noProof/>
+                </w:rPr>
+                <w:t xml:space="preserve"> Add Facebook Login to Your App or Website . </w:t>
               </w:r>
               <w:r>
                 <w:rPr>
@@ -5754,13 +6068,13 @@
                   <w:iCs/>
                   <w:noProof/>
                 </w:rPr>
-                <w:t>Facebook Login for Apps - Overview</w:t>
+                <w:t xml:space="preserve">Facwbook for developers. </w:t>
               </w:r>
               <w:r>
                 <w:rPr>
                   <w:noProof/>
                 </w:rPr>
-                <w:t>. Retrieved from Facebook for developers: https://developers.facebook.com/docs/facebook-login/overview</w:t>
+                <w:t>[Онлайн] 22 March 2016 r. https://developers.facebook.com/docs/facebook-login.</w:t>
               </w:r>
             </w:p>
             <w:p>
@@ -5774,7 +6088,7 @@
                 <w:rPr>
                   <w:noProof/>
                 </w:rPr>
-                <w:t xml:space="preserve">Matney, L. (2015, November). </w:t>
+                <w:t xml:space="preserve">5. —. Facebook Login for Apps - Overview. </w:t>
               </w:r>
               <w:r>
                 <w:rPr>
@@ -5782,13 +6096,13 @@
                   <w:iCs/>
                   <w:noProof/>
                 </w:rPr>
-                <w:t>Facebook Hits New Peak Of 1 Billion Users On A Single Day</w:t>
+                <w:t xml:space="preserve">Facebook for developers. </w:t>
               </w:r>
               <w:r>
                 <w:rPr>
                   <w:noProof/>
                 </w:rPr>
-                <w:t>. Retrieved from http://techcrunch.com/2015/08/27/facebook-hits-1-billion-users-in-a-single-day/#.mkj389:Hrf0</w:t>
+                <w:t>[Онлайн] 22 March 2016 r. https://developers.facebook.com/docs/facebook-login/overview.</w:t>
               </w:r>
             </w:p>
             <w:p>
@@ -5802,7 +6116,21 @@
                 <w:rPr>
                   <w:noProof/>
                 </w:rPr>
-                <w:t xml:space="preserve">Techopedia Inc. (2016, March 22). </w:t>
+                <w:t xml:space="preserve">6. </w:t>
+              </w:r>
+              <w:r>
+                <w:rPr>
+                  <w:b/>
+                  <w:bCs/>
+                  <w:noProof/>
+                </w:rPr>
+                <w:t>Techopedia Inc.</w:t>
+              </w:r>
+              <w:r>
+                <w:rPr>
+                  <w:noProof/>
+                </w:rPr>
+                <w:t xml:space="preserve"> Web Service. </w:t>
               </w:r>
               <w:r>
                 <w:rPr>
@@ -5810,13 +6138,13 @@
                   <w:iCs/>
                   <w:noProof/>
                 </w:rPr>
-                <w:t>Web Service</w:t>
+                <w:t xml:space="preserve">Techopedia. </w:t>
               </w:r>
               <w:r>
                 <w:rPr>
                   <w:noProof/>
                 </w:rPr>
-                <w:t>. Retrieved from Techopedia: https://www.techopedia.com/definition/1622/web-service-net</w:t>
+                <w:t>[Онлайн] 22 March 2016 r. https://www.techopedia.com/definition/1622/web-service-net.</w:t>
               </w:r>
             </w:p>
             <w:p>
@@ -5830,7 +6158,21 @@
                 <w:rPr>
                   <w:noProof/>
                 </w:rPr>
-                <w:t xml:space="preserve">Zephoria Digital Marketing. (2015, November). </w:t>
+                <w:t xml:space="preserve">7. </w:t>
+              </w:r>
+              <w:r>
+                <w:rPr>
+                  <w:b/>
+                  <w:bCs/>
+                  <w:noProof/>
+                </w:rPr>
+                <w:t>Stefan Bergstein, HP Software.</w:t>
+              </w:r>
+              <w:r>
+                <w:rPr>
+                  <w:noProof/>
+                </w:rPr>
+                <w:t xml:space="preserve"> Service Oriented Architectures (SOA) Monitoring and Management with HP OpenView Operations . </w:t>
               </w:r>
               <w:r>
                 <w:rPr>
@@ -5838,13 +6180,13 @@
                   <w:iCs/>
                   <w:noProof/>
                 </w:rPr>
-                <w:t>The Top 20 Valuable Facebook Statistics</w:t>
+                <w:t xml:space="preserve">Slideshare. </w:t>
               </w:r>
               <w:r>
                 <w:rPr>
                   <w:noProof/>
                 </w:rPr>
-                <w:t>. Retrieved from https://zephoria.com/top-15-valuable-facebook-statistics/</w:t>
+                <w:t>[Онлайн] 22 March 2016 r. http://image.slidesharecdn.com/univ05ovosoaext-150828145753-lva1-app6891/95/service-oriented-architectures-soa-monitoring-and-management-with-hp-openview-operations-14-638.jpg?cb=1440773962.</w:t>
               </w:r>
             </w:p>
             <w:p>
@@ -5858,7 +6200,21 @@
                 <w:rPr>
                   <w:noProof/>
                 </w:rPr>
-                <w:t xml:space="preserve">Уикипедия. (2015, November). </w:t>
+                <w:t xml:space="preserve">8. </w:t>
+              </w:r>
+              <w:r>
+                <w:rPr>
+                  <w:b/>
+                  <w:bCs/>
+                  <w:noProof/>
+                </w:rPr>
+                <w:t>Techopedia Inc.</w:t>
+              </w:r>
+              <w:r>
+                <w:rPr>
+                  <w:noProof/>
+                </w:rPr>
+                <w:t xml:space="preserve"> ASP.NET. </w:t>
               </w:r>
               <w:r>
                 <w:rPr>
@@ -5866,13 +6222,70 @@
                   <w:iCs/>
                   <w:noProof/>
                 </w:rPr>
-                <w:t>Фейсбук</w:t>
+                <w:t xml:space="preserve">Techopedia. </w:t>
               </w:r>
               <w:r>
                 <w:rPr>
                   <w:noProof/>
                 </w:rPr>
-                <w:t>. Retrieved from https://bg.wikipedia.org/wiki/%D0%A4%D0%B5%D0%B9%D1%81%D0%B1%D1%83%D0%BA</w:t>
+                <w:t>[Онлайн] 20 March 2016 r. https://www.techopedia.com/definition/3213/asp-net.</w:t>
+              </w:r>
+            </w:p>
+            <w:p>
+              <w:pPr>
+                <w:pStyle w:val="Bibliography"/>
+                <w:rPr>
+                  <w:noProof/>
+                </w:rPr>
+              </w:pPr>
+              <w:r>
+                <w:rPr>
+                  <w:noProof/>
+                </w:rPr>
+                <w:t xml:space="preserve">9. </w:t>
+              </w:r>
+              <w:r>
+                <w:rPr>
+                  <w:b/>
+                  <w:bCs/>
+                  <w:noProof/>
+                </w:rPr>
+                <w:t>Zephoria Digital Marketing.</w:t>
+              </w:r>
+              <w:r>
+                <w:rPr>
+                  <w:noProof/>
+                </w:rPr>
+                <w:t xml:space="preserve"> The Top 20 Valuable Facebook Statistics. [Онлайн] November 2015 r. https://zephoria.com/top-15-valuable-facebook-statistics/.</w:t>
+              </w:r>
+            </w:p>
+            <w:p>
+              <w:pPr>
+                <w:pStyle w:val="Bibliography"/>
+                <w:rPr>
+                  <w:noProof/>
+                </w:rPr>
+              </w:pPr>
+              <w:r>
+                <w:rPr>
+                  <w:noProof/>
+                </w:rPr>
+                <w:lastRenderedPageBreak/>
+                <w:t xml:space="preserve">10. </w:t>
+              </w:r>
+              <w:r>
+                <w:rPr>
+                  <w:b/>
+                  <w:bCs/>
+                  <w:noProof/>
+                </w:rPr>
+                <w:t>Matney, Lucas.</w:t>
+              </w:r>
+              <w:r>
+                <w:rPr>
+                  <w:noProof/>
+                </w:rPr>
+                <w:t xml:space="preserve"> Facebook Hits New Peak Of 1 Billion Users On A Single Day. [Онлайн] November 2015 r. http://techcrunch.com/2015/08/27/facebook-hits-1-billion-users-in-a-single-day/#.mkj389:Hrf0.</w:t>
               </w:r>
             </w:p>
             <w:p>
@@ -7715,7 +8128,7 @@
 </file>
 
 <file path=customXml/item2.xml><?xml version="1.0" encoding="utf-8"?>
-<b:Sources xmlns:b="http://schemas.openxmlformats.org/officeDocument/2006/bibliography" xmlns="http://schemas.openxmlformats.org/officeDocument/2006/bibliography" SelectedStyle="\APASixthEditionOfficeOnline.xsl" StyleName="APA" Version="6">
+<b:Sources xmlns:b="http://schemas.openxmlformats.org/officeDocument/2006/bibliography" xmlns="http://schemas.openxmlformats.org/officeDocument/2006/bibliography" SelectedStyle="\ISO690Nmerical.XSL" StyleName="ISO 690 - Numerical Reference" Version="1987">
   <b:Source xmlns:b="http://schemas.openxmlformats.org/officeDocument/2006/bibliography">
     <b:Tag>Zep15</b:Tag>
     <b:SourceType>InternetSite</b:SourceType>
@@ -7729,7 +8142,7 @@
     <b:Year>2015</b:Year>
     <b:Month>November</b:Month>
     <b:URL>https://zephoria.com/top-15-valuable-facebook-statistics/</b:URL>
-    <b:RefOrder>1</b:RefOrder>
+    <b:RefOrder>9</b:RefOrder>
   </b:Source>
   <b:Source>
     <b:Tag>Luc15</b:Tag>
@@ -7749,7 +8162,7 @@
     <b:Year>2015</b:Year>
     <b:Month>November</b:Month>
     <b:URL>http://techcrunch.com/2015/08/27/facebook-hits-1-billion-users-in-a-single-day/#.mkj389:Hrf0</b:URL>
-    <b:RefOrder>2</b:RefOrder>
+    <b:RefOrder>10</b:RefOrder>
   </b:Source>
   <b:Source>
     <b:Tag>Уик15</b:Tag>
@@ -7768,7 +8181,7 @@
     <b:Year>2015</b:Year>
     <b:Month>November</b:Month>
     <b:URL>https://bg.wikipedia.org/wiki/%D0%A4%D0%B5%D0%B9%D1%81%D0%B1%D1%83%D0%BA</b:URL>
-    <b:RefOrder>3</b:RefOrder>
+    <b:RefOrder>1</b:RefOrder>
   </b:Source>
   <b:Source>
     <b:Tag>Ent16</b:Tag>
@@ -7785,7 +8198,7 @@
     <b:Month>March</b:Month>
     <b:Day>22</b:Day>
     <b:URL>http://www.entityframeworktutorial.net/what-is-entityframework.aspx</b:URL>
-    <b:RefOrder>4</b:RefOrder>
+    <b:RefOrder>3</b:RefOrder>
   </b:Source>
   <b:Source>
     <b:Tag>Fac16</b:Tag>
@@ -7802,7 +8215,7 @@
     <b:Month>March</b:Month>
     <b:Day>22</b:Day>
     <b:URL>https://developers.facebook.com/docs/facebook-login</b:URL>
-    <b:RefOrder>5</b:RefOrder>
+    <b:RefOrder>4</b:RefOrder>
   </b:Source>
   <b:Source>
     <b:Tag>Fac161</b:Tag>
@@ -7819,7 +8232,7 @@
     <b:Month>March</b:Month>
     <b:Day>22</b:Day>
     <b:URL>https://developers.facebook.com/docs/facebook-login/overview</b:URL>
-    <b:RefOrder>6</b:RefOrder>
+    <b:RefOrder>5</b:RefOrder>
   </b:Source>
   <b:Source>
     <b:Tag>Tec16</b:Tag>
@@ -7836,7 +8249,7 @@
     <b:Month>March</b:Month>
     <b:Day>22</b:Day>
     <b:URL>https://www.techopedia.com/definition/1622/web-service-net</b:URL>
-    <b:RefOrder>7</b:RefOrder>
+    <b:RefOrder>6</b:RefOrder>
   </b:Source>
   <b:Source>
     <b:Tag>Ste16</b:Tag>
@@ -7853,7 +8266,7 @@
     <b:Month>March</b:Month>
     <b:Day>22</b:Day>
     <b:URL>http://image.slidesharecdn.com/univ05ovosoaext-150828145753-lva1-app6891/95/service-oriented-architectures-soa-monitoring-and-management-with-hp-openview-operations-14-638.jpg?cb=1440773962</b:URL>
-    <b:RefOrder>8</b:RefOrder>
+    <b:RefOrder>7</b:RefOrder>
   </b:Source>
   <b:Source>
     <b:Tag>Tec161</b:Tag>
@@ -7870,7 +8283,45 @@
     <b:Month>March</b:Month>
     <b:Day>20</b:Day>
     <b:URL>https://www.techopedia.com/definition/3213/asp-net</b:URL>
-    <b:RefOrder>9</b:RefOrder>
+    <b:RefOrder>8</b:RefOrder>
+  </b:Source>
+  <b:Source>
+    <b:Tag>Was94</b:Tag>
+    <b:SourceType>BookSection</b:SourceType>
+    <b:Guid>{4F79E2AE-0F88-4CDC-B307-0F90A95C2FA9}</b:Guid>
+    <b:Title>The Social Network Perspective</b:Title>
+    <b:Year>1994</b:Year>
+    <b:Publisher>Cambridge University Press</b:Publisher>
+    <b:Author>
+      <b:Author>
+        <b:NameList>
+          <b:Person>
+            <b:Last>Wasserman</b:Last>
+            <b:First>Stanley</b:First>
+          </b:Person>
+          <b:Person>
+            <b:Last>Faust</b:Last>
+            <b:First>Katherine</b:First>
+          </b:Person>
+        </b:NameList>
+      </b:Author>
+      <b:BookAuthor>
+        <b:NameList>
+          <b:Person>
+            <b:Last>Wasserman</b:Last>
+            <b:First>Stanley</b:First>
+          </b:Person>
+          <b:Person>
+            <b:Last>Faust</b:Last>
+            <b:First>Katherine</b:First>
+          </b:Person>
+        </b:NameList>
+      </b:BookAuthor>
+    </b:Author>
+    <b:BookTitle>Social Network Analysis in Social and Behaviroral Sciences</b:BookTitle>
+    <b:Pages>1-27</b:Pages>
+    <b:URL>http://homepage.ntu.edu.tw/~khsu/network/reading/wasserman1.pdf</b:URL>
+    <b:RefOrder>2</b:RefOrder>
   </b:Source>
 </b:Sources>
 </file>
@@ -7884,7 +8335,7 @@
 </file>
 
 <file path=customXml/itemProps2.xml><?xml version="1.0" encoding="utf-8"?>
-<ds:datastoreItem xmlns:ds="http://schemas.openxmlformats.org/officeDocument/2006/customXml" ds:itemID="{64796394-C23A-46FB-94BA-8C74F7E76C5C}">
+<ds:datastoreItem xmlns:ds="http://schemas.openxmlformats.org/officeDocument/2006/customXml" ds:itemID="{4645C026-E4B1-467B-ACF5-95B4AA6273D6}">
   <ds:schemaRefs>
     <ds:schemaRef ds:uri="http://schemas.openxmlformats.org/officeDocument/2006/bibliography"/>
   </ds:schemaRefs>

--- a/MunicipalityPresenceInFacebook.bg.docx
+++ b/MunicipalityPresenceInFacebook.bg.docx
@@ -926,7 +926,6 @@
               <w:b/>
             </w:rPr>
           </w:pPr>
-          <w:proofErr w:type="spellStart"/>
           <w:r>
             <w:rPr>
               <w:rStyle w:val="Heading1Char"/>
@@ -934,7 +933,6 @@
             </w:rPr>
             <w:t>Contents</w:t>
           </w:r>
-          <w:proofErr w:type="spellEnd"/>
         </w:p>
         <w:p>
           <w:pPr>
@@ -2776,6 +2774,9 @@
       <w:bookmarkStart w:id="0" w:name="_Toc461383983"/>
       <w:r>
         <w:lastRenderedPageBreak/>
+        <w:t xml:space="preserve">Глава 1. </w:t>
+      </w:r>
+      <w:r>
         <w:t>Увод</w:t>
       </w:r>
       <w:bookmarkEnd w:id="0"/>
@@ -2807,7 +2808,7 @@
             <w:rPr>
               <w:noProof/>
             </w:rPr>
-            <w:t>(1)</w:t>
+            <w:t>(Уикипедия)</w:t>
           </w:r>
           <w:r>
             <w:fldChar w:fldCharType="end"/>
@@ -3061,6 +3062,14 @@
       <w:pPr>
         <w:pStyle w:val="Heading1"/>
       </w:pPr>
+      <w:r>
+        <w:t>Глава 2.</w:t>
+      </w:r>
+      <w:r>
+        <w:t xml:space="preserve"> </w:t>
+      </w:r>
+      <w:bookmarkStart w:id="1" w:name="_GoBack"/>
+      <w:bookmarkEnd w:id="1"/>
       <w:r>
         <w:t>Преглед на съществуващите разработки в анализа на социални мрежи</w:t>
       </w:r>
@@ -3116,7 +3125,7 @@
               <w:noProof/>
               <w:lang w:val="en-US" w:eastAsia="zh-CN"/>
             </w:rPr>
-            <w:t>(2)</w:t>
+            <w:t>(Wasserman and Faust)</w:t>
           </w:r>
           <w:r>
             <w:rPr>
@@ -3126,8 +3135,6 @@
           </w:r>
         </w:sdtContent>
       </w:sdt>
-      <w:bookmarkStart w:id="1" w:name="_GoBack"/>
-      <w:bookmarkEnd w:id="1"/>
       <w:r>
         <w:rPr>
           <w:lang w:eastAsia="zh-CN"/>
@@ -3218,21 +3225,11 @@
         <w:pStyle w:val="Heading1"/>
       </w:pPr>
       <w:bookmarkStart w:id="2" w:name="_Toc461383985"/>
-      <w:proofErr w:type="spellStart"/>
       <w:r>
         <w:lastRenderedPageBreak/>
-        <w:t>Detailed</w:t>
-      </w:r>
-      <w:proofErr w:type="spellEnd"/>
-      <w:r>
-        <w:t xml:space="preserve"> </w:t>
-      </w:r>
-      <w:proofErr w:type="spellStart"/>
-      <w:r>
-        <w:t>requirements</w:t>
+        <w:t>Detailed requirements</w:t>
       </w:r>
       <w:bookmarkEnd w:id="2"/>
-      <w:proofErr w:type="spellEnd"/>
     </w:p>
     <w:p/>
     <w:p>
@@ -3251,20 +3248,10 @@
         <w:pStyle w:val="Heading2"/>
       </w:pPr>
       <w:bookmarkStart w:id="3" w:name="_Toc461383986"/>
-      <w:proofErr w:type="spellStart"/>
-      <w:r>
-        <w:t>Functional</w:t>
-      </w:r>
-      <w:proofErr w:type="spellEnd"/>
-      <w:r>
-        <w:t xml:space="preserve"> </w:t>
-      </w:r>
-      <w:proofErr w:type="spellStart"/>
-      <w:r>
-        <w:t>requirements</w:t>
+      <w:r>
+        <w:t>Functional requirements</w:t>
       </w:r>
       <w:bookmarkEnd w:id="3"/>
-      <w:proofErr w:type="spellEnd"/>
     </w:p>
     <w:p/>
     <w:p>
@@ -3764,70 +3751,9 @@
           <w:numId w:val="5"/>
         </w:numPr>
       </w:pPr>
-      <w:proofErr w:type="spellStart"/>
       <w:r>
         <w:lastRenderedPageBreak/>
-        <w:t>Columns</w:t>
-      </w:r>
-      <w:proofErr w:type="spellEnd"/>
-      <w:r>
-        <w:t xml:space="preserve"> </w:t>
-      </w:r>
-      <w:proofErr w:type="spellStart"/>
-      <w:r>
-        <w:t>in</w:t>
-      </w:r>
-      <w:proofErr w:type="spellEnd"/>
-      <w:r>
-        <w:t xml:space="preserve"> </w:t>
-      </w:r>
-      <w:proofErr w:type="spellStart"/>
-      <w:r>
-        <w:t>the</w:t>
-      </w:r>
-      <w:proofErr w:type="spellEnd"/>
-      <w:r>
-        <w:t xml:space="preserve"> </w:t>
-      </w:r>
-      <w:proofErr w:type="spellStart"/>
-      <w:r>
-        <w:t>datagrid</w:t>
-      </w:r>
-      <w:proofErr w:type="spellEnd"/>
-      <w:r>
-        <w:t xml:space="preserve"> </w:t>
-      </w:r>
-      <w:proofErr w:type="spellStart"/>
-      <w:r>
-        <w:t>to</w:t>
-      </w:r>
-      <w:proofErr w:type="spellEnd"/>
-      <w:r>
-        <w:t xml:space="preserve"> </w:t>
-      </w:r>
-      <w:proofErr w:type="spellStart"/>
-      <w:r>
-        <w:t>be</w:t>
-      </w:r>
-      <w:proofErr w:type="spellEnd"/>
-      <w:r>
-        <w:t xml:space="preserve"> </w:t>
-      </w:r>
-      <w:proofErr w:type="spellStart"/>
-      <w:r>
-        <w:t>displayed</w:t>
-      </w:r>
-      <w:proofErr w:type="spellEnd"/>
-      <w:r>
-        <w:t xml:space="preserve"> </w:t>
-      </w:r>
-      <w:proofErr w:type="spellStart"/>
-      <w:r>
-        <w:t>with</w:t>
-      </w:r>
-      <w:proofErr w:type="spellEnd"/>
-      <w:r>
-        <w:t xml:space="preserve"> user friendly names not the ones form the DB(Nice to have)</w:t>
+        <w:t>Columns in the datagrid to be displayed with user friendly names not the ones form the DB(Nice to have)</w:t>
       </w:r>
     </w:p>
     <w:p>
@@ -3838,37 +3764,8 @@
           <w:numId w:val="5"/>
         </w:numPr>
       </w:pPr>
-      <w:proofErr w:type="spellStart"/>
-      <w:r>
-        <w:t>Authomated</w:t>
-      </w:r>
-      <w:proofErr w:type="spellEnd"/>
-      <w:r>
-        <w:t xml:space="preserve"> </w:t>
-      </w:r>
-      <w:proofErr w:type="spellStart"/>
-      <w:r>
-        <w:t>import</w:t>
-      </w:r>
-      <w:proofErr w:type="spellEnd"/>
-      <w:r>
-        <w:t xml:space="preserve"> </w:t>
-      </w:r>
-      <w:proofErr w:type="spellStart"/>
-      <w:r>
-        <w:t>of</w:t>
-      </w:r>
-      <w:proofErr w:type="spellEnd"/>
-      <w:r>
-        <w:t xml:space="preserve"> </w:t>
-      </w:r>
-      <w:proofErr w:type="spellStart"/>
-      <w:r>
-        <w:t>data</w:t>
-      </w:r>
-      <w:proofErr w:type="spellEnd"/>
-      <w:r>
-        <w:t xml:space="preserve"> for further improvements</w:t>
+      <w:r>
+        <w:t>Authomated import of data for further improvements</w:t>
       </w:r>
     </w:p>
     <w:p>
@@ -4139,71 +4036,7 @@
     </w:p>
     <w:p>
       <w:r>
-        <w:t xml:space="preserve">There are many ORM frameworks for .net in </w:t>
-      </w:r>
-      <w:proofErr w:type="spellStart"/>
-      <w:r>
-        <w:t>the</w:t>
-      </w:r>
-      <w:proofErr w:type="spellEnd"/>
-      <w:r>
-        <w:t xml:space="preserve"> </w:t>
-      </w:r>
-      <w:proofErr w:type="spellStart"/>
-      <w:r>
-        <w:t>market</w:t>
-      </w:r>
-      <w:proofErr w:type="spellEnd"/>
-      <w:r>
-        <w:t xml:space="preserve"> </w:t>
-      </w:r>
-      <w:proofErr w:type="spellStart"/>
-      <w:r>
-        <w:t>such</w:t>
-      </w:r>
-      <w:proofErr w:type="spellEnd"/>
-      <w:r>
-        <w:t xml:space="preserve"> </w:t>
-      </w:r>
-      <w:proofErr w:type="spellStart"/>
-      <w:r>
-        <w:t>as</w:t>
-      </w:r>
-      <w:proofErr w:type="spellEnd"/>
-      <w:r>
-        <w:t xml:space="preserve"> DataObjects.Net, </w:t>
-      </w:r>
-      <w:proofErr w:type="spellStart"/>
-      <w:r>
-        <w:t>NHibernate</w:t>
-      </w:r>
-      <w:proofErr w:type="spellEnd"/>
-      <w:r>
-        <w:t xml:space="preserve">, </w:t>
-      </w:r>
-      <w:proofErr w:type="spellStart"/>
-      <w:r>
-        <w:t>OpenAccess</w:t>
-      </w:r>
-      <w:proofErr w:type="spellEnd"/>
-      <w:r>
-        <w:t xml:space="preserve">, </w:t>
-      </w:r>
-      <w:proofErr w:type="spellStart"/>
-      <w:r>
-        <w:t>SubSonic</w:t>
-      </w:r>
-      <w:proofErr w:type="spellEnd"/>
-      <w:r>
-        <w:t xml:space="preserve"> </w:t>
-      </w:r>
-      <w:proofErr w:type="spellStart"/>
-      <w:r>
-        <w:t>etc</w:t>
-      </w:r>
-      <w:proofErr w:type="spellEnd"/>
-      <w:r>
-        <w:t>. Entity Framework is an open sour</w:t>
+        <w:t>There are many ORM frameworks for .net in the market such as DataObjects.Net, NHibernate, OpenAccess, SubSonic etc. Entity Framework is an open sour</w:t>
       </w:r>
       <w:r>
         <w:t>ce ORM framework from Microsoft and we use it in our project.</w:t>
@@ -4228,7 +4061,7 @@
             <w:rPr>
               <w:noProof/>
             </w:rPr>
-            <w:t xml:space="preserve"> (3)</w:t>
+            <w:t xml:space="preserve"> (Entity Framework Tutorial)</w:t>
           </w:r>
           <w:r>
             <w:fldChar w:fldCharType="end"/>
@@ -4371,7 +4204,7 @@
             <w:rPr>
               <w:noProof/>
             </w:rPr>
-            <w:t xml:space="preserve"> (3)</w:t>
+            <w:t xml:space="preserve"> (Entity Framework Tutorial)</w:t>
           </w:r>
           <w:r>
             <w:fldChar w:fldCharType="end"/>
@@ -4437,7 +4270,7 @@
             <w:rPr>
               <w:noProof/>
             </w:rPr>
-            <w:t>(4)</w:t>
+            <w:t>(Facebook)</w:t>
           </w:r>
           <w:r>
             <w:fldChar w:fldCharType="end"/>
@@ -4692,87 +4525,7 @@
       </w:r>
       <w:r>
         <w:br/>
-        <w:t xml:space="preserve">Facebook Login is available on the most common mobile and desktop app platforms. People who create accounts with Facebook on one platform can quickly and easily log into your app on another. A person is known by the same </w:t>
-      </w:r>
-      <w:proofErr w:type="spellStart"/>
-      <w:r>
-        <w:t>User</w:t>
-      </w:r>
-      <w:proofErr w:type="spellEnd"/>
-      <w:r>
-        <w:t xml:space="preserve"> ID </w:t>
-      </w:r>
-      <w:proofErr w:type="spellStart"/>
-      <w:r>
-        <w:t>everywhere</w:t>
-      </w:r>
-      <w:proofErr w:type="spellEnd"/>
-      <w:r>
-        <w:t xml:space="preserve"> </w:t>
-      </w:r>
-      <w:proofErr w:type="spellStart"/>
-      <w:r>
-        <w:t>so</w:t>
-      </w:r>
-      <w:proofErr w:type="spellEnd"/>
-      <w:r>
-        <w:t xml:space="preserve"> </w:t>
-      </w:r>
-      <w:proofErr w:type="spellStart"/>
-      <w:r>
-        <w:t>they</w:t>
-      </w:r>
-      <w:proofErr w:type="spellEnd"/>
-      <w:r>
-        <w:t xml:space="preserve"> </w:t>
-      </w:r>
-      <w:proofErr w:type="spellStart"/>
-      <w:r>
-        <w:t>can</w:t>
-      </w:r>
-      <w:proofErr w:type="spellEnd"/>
-      <w:r>
-        <w:t xml:space="preserve"> </w:t>
-      </w:r>
-      <w:proofErr w:type="spellStart"/>
-      <w:r>
-        <w:t>pickup</w:t>
-      </w:r>
-      <w:proofErr w:type="spellEnd"/>
-      <w:r>
-        <w:t xml:space="preserve"> </w:t>
-      </w:r>
-      <w:proofErr w:type="spellStart"/>
-      <w:r>
-        <w:t>your</w:t>
-      </w:r>
-      <w:proofErr w:type="spellEnd"/>
-      <w:r>
-        <w:t xml:space="preserve"> </w:t>
-      </w:r>
-      <w:proofErr w:type="spellStart"/>
-      <w:r>
-        <w:t>in-app</w:t>
-      </w:r>
-      <w:proofErr w:type="spellEnd"/>
-      <w:r>
-        <w:t xml:space="preserve"> </w:t>
-      </w:r>
-      <w:proofErr w:type="spellStart"/>
-      <w:r>
-        <w:t>experience</w:t>
-      </w:r>
-      <w:proofErr w:type="spellEnd"/>
-      <w:r>
-        <w:t xml:space="preserve"> </w:t>
-      </w:r>
-      <w:proofErr w:type="spellStart"/>
-      <w:r>
-        <w:t>where</w:t>
-      </w:r>
-      <w:proofErr w:type="spellEnd"/>
-      <w:r>
-        <w:t xml:space="preserve"> they left off. Facebook Login is available on </w:t>
+        <w:t xml:space="preserve">Facebook Login is available on the most common mobile and desktop app platforms. People who create accounts with Facebook on one platform can quickly and easily log into your app on another. A person is known by the same User ID everywhere so they can pickup your in-app experience where they left off. Facebook Login is available on </w:t>
       </w:r>
       <w:hyperlink r:id="rId21" w:history="1">
         <w:r>
@@ -4890,79 +4643,7 @@
       </w:r>
       <w:r>
         <w:lastRenderedPageBreak/>
-        <w:t xml:space="preserve">people share with your app. </w:t>
-      </w:r>
-      <w:proofErr w:type="spellStart"/>
-      <w:r>
-        <w:t>This</w:t>
-      </w:r>
-      <w:proofErr w:type="spellEnd"/>
-      <w:r>
-        <w:t xml:space="preserve"> </w:t>
-      </w:r>
-      <w:proofErr w:type="spellStart"/>
-      <w:r>
-        <w:t>means</w:t>
-      </w:r>
-      <w:proofErr w:type="spellEnd"/>
-      <w:r>
-        <w:t xml:space="preserve"> </w:t>
-      </w:r>
-      <w:proofErr w:type="spellStart"/>
-      <w:r>
-        <w:t>you</w:t>
-      </w:r>
-      <w:proofErr w:type="spellEnd"/>
-      <w:r>
-        <w:t xml:space="preserve"> </w:t>
-      </w:r>
-      <w:proofErr w:type="spellStart"/>
-      <w:r>
-        <w:t>have</w:t>
-      </w:r>
-      <w:proofErr w:type="spellEnd"/>
-      <w:r>
-        <w:t xml:space="preserve"> </w:t>
-      </w:r>
-      <w:proofErr w:type="spellStart"/>
-      <w:r>
-        <w:t>precice</w:t>
-      </w:r>
-      <w:proofErr w:type="spellEnd"/>
-      <w:r>
-        <w:t xml:space="preserve"> </w:t>
-      </w:r>
-      <w:proofErr w:type="spellStart"/>
-      <w:r>
-        <w:t>control</w:t>
-      </w:r>
-      <w:proofErr w:type="spellEnd"/>
-      <w:r>
-        <w:t xml:space="preserve"> </w:t>
-      </w:r>
-      <w:proofErr w:type="spellStart"/>
-      <w:r>
-        <w:t>over</w:t>
-      </w:r>
-      <w:proofErr w:type="spellEnd"/>
-      <w:r>
-        <w:t xml:space="preserve"> </w:t>
-      </w:r>
-      <w:proofErr w:type="spellStart"/>
-      <w:r>
-        <w:t>what</w:t>
-      </w:r>
-      <w:proofErr w:type="spellEnd"/>
-      <w:r>
-        <w:t xml:space="preserve"> </w:t>
-      </w:r>
-      <w:proofErr w:type="spellStart"/>
-      <w:r>
-        <w:t>you</w:t>
-      </w:r>
-      <w:proofErr w:type="spellEnd"/>
-      <w:r>
-        <w:t xml:space="preserve"> request, and what people choose to approve.</w:t>
+        <w:t>people share with your app. This means you have precice control over what you request, and what people choose to approve.</w:t>
       </w:r>
     </w:p>
     <w:p>
@@ -5089,14 +4770,12 @@
         </w:numPr>
       </w:pPr>
       <w:hyperlink r:id="rId31" w:anchor="reference-friends" w:history="1">
-        <w:proofErr w:type="spellStart"/>
         <w:r>
           <w:rPr>
             <w:rStyle w:val="Hyperlink"/>
           </w:rPr>
           <w:t>user_friends</w:t>
         </w:r>
-        <w:proofErr w:type="spellEnd"/>
       </w:hyperlink>
       <w:r>
         <w:t xml:space="preserve"> </w:t>
@@ -5170,7 +4849,7 @@
             <w:rPr>
               <w:noProof/>
             </w:rPr>
-            <w:t xml:space="preserve"> (5)</w:t>
+            <w:t xml:space="preserve"> (Facebook)</w:t>
           </w:r>
           <w:r>
             <w:fldChar w:fldCharType="end"/>
@@ -5196,29 +4875,8 @@
       </w:r>
     </w:p>
     <w:p>
-      <w:proofErr w:type="spellStart"/>
-      <w:r>
-        <w:t>Techopedia</w:t>
-      </w:r>
-      <w:proofErr w:type="spellEnd"/>
-      <w:r>
-        <w:t xml:space="preserve"> </w:t>
-      </w:r>
-      <w:proofErr w:type="spellStart"/>
-      <w:r>
-        <w:t>explains</w:t>
-      </w:r>
-      <w:proofErr w:type="spellEnd"/>
-      <w:r>
-        <w:t xml:space="preserve"> </w:t>
-      </w:r>
-      <w:proofErr w:type="spellStart"/>
-      <w:r>
-        <w:t>Web</w:t>
-      </w:r>
-      <w:proofErr w:type="spellEnd"/>
-      <w:r>
-        <w:t xml:space="preserve"> Service</w:t>
+      <w:r>
+        <w:t>Techopedia explains Web Service</w:t>
       </w:r>
     </w:p>
     <w:p>
@@ -5248,78 +4906,7 @@
       </w:r>
       <w:r>
         <w:br/>
-      </w:r>
-      <w:proofErr w:type="spellStart"/>
-      <w:r>
-        <w:t>Web</w:t>
-      </w:r>
-      <w:proofErr w:type="spellEnd"/>
-      <w:r>
-        <w:t xml:space="preserve"> </w:t>
-      </w:r>
-      <w:proofErr w:type="spellStart"/>
-      <w:r>
-        <w:t>service</w:t>
-      </w:r>
-      <w:proofErr w:type="spellEnd"/>
-      <w:r>
-        <w:t xml:space="preserve"> </w:t>
-      </w:r>
-      <w:proofErr w:type="spellStart"/>
-      <w:r>
-        <w:t>uses</w:t>
-      </w:r>
-      <w:proofErr w:type="spellEnd"/>
-      <w:r>
-        <w:t xml:space="preserve"> </w:t>
-      </w:r>
-      <w:proofErr w:type="spellStart"/>
-      <w:r>
-        <w:t>the</w:t>
-      </w:r>
-      <w:proofErr w:type="spellEnd"/>
-      <w:r>
-        <w:t xml:space="preserve"> ".</w:t>
-      </w:r>
-      <w:proofErr w:type="spellStart"/>
-      <w:r>
-        <w:t>asmx</w:t>
-      </w:r>
-      <w:proofErr w:type="spellEnd"/>
-      <w:r>
-        <w:t xml:space="preserve">" </w:t>
-      </w:r>
-      <w:proofErr w:type="spellStart"/>
-      <w:r>
-        <w:t>extension</w:t>
-      </w:r>
-      <w:proofErr w:type="spellEnd"/>
-      <w:r>
-        <w:t xml:space="preserve"> </w:t>
-      </w:r>
-      <w:proofErr w:type="spellStart"/>
-      <w:r>
-        <w:t>with</w:t>
-      </w:r>
-      <w:proofErr w:type="spellEnd"/>
-      <w:r>
-        <w:t xml:space="preserve"> </w:t>
-      </w:r>
-      <w:proofErr w:type="spellStart"/>
-      <w:r>
-        <w:t>the</w:t>
-      </w:r>
-      <w:proofErr w:type="spellEnd"/>
-      <w:r>
-        <w:t xml:space="preserve"> @</w:t>
-      </w:r>
-      <w:proofErr w:type="spellStart"/>
-      <w:r>
-        <w:t>Web</w:t>
-      </w:r>
-      <w:proofErr w:type="spellEnd"/>
-      <w:r>
-        <w:t xml:space="preserve"> service directive (at the top of file) as per the ASP.NET application model. It can be a stand-alone application or a subcomponent of a larger Web application.</w:t>
+        <w:t>Web service uses the ".asmx" extension with the @Web service directive (at the top of file) as per the ASP.NET application model. It can be a stand-alone application or a subcomponent of a larger Web application.</w:t>
       </w:r>
       <w:sdt>
         <w:sdtPr>
@@ -5341,7 +4928,7 @@
             <w:rPr>
               <w:noProof/>
             </w:rPr>
-            <w:t xml:space="preserve"> (6)</w:t>
+            <w:t xml:space="preserve"> (Techopedia Inc.)</w:t>
           </w:r>
           <w:r>
             <w:fldChar w:fldCharType="end"/>
@@ -5424,7 +5011,7 @@
             <w:rPr>
               <w:noProof/>
             </w:rPr>
-            <w:t xml:space="preserve"> (7)</w:t>
+            <w:t xml:space="preserve"> ( Stefan Bergstein, HP Software)</w:t>
           </w:r>
           <w:r>
             <w:fldChar w:fldCharType="end"/>
@@ -5515,277 +5102,14 @@
       </w:r>
       <w:r>
         <w:lastRenderedPageBreak/>
-        <w:t xml:space="preserve">lot of flexibility by allowing controls to be used on a page as objects. These controls can handle events such as Load, Click and Change, similar to those in desktop applications. Other than Web forms, ASP.NET can be used to create XML Web services that can allow building modular, </w:t>
-      </w:r>
-      <w:proofErr w:type="spellStart"/>
-      <w:r>
-        <w:t>distributed</w:t>
-      </w:r>
-      <w:proofErr w:type="spellEnd"/>
-      <w:r>
-        <w:t xml:space="preserve"> </w:t>
-      </w:r>
-      <w:proofErr w:type="spellStart"/>
-      <w:r>
-        <w:t>web</w:t>
-      </w:r>
-      <w:proofErr w:type="spellEnd"/>
-      <w:r>
-        <w:t xml:space="preserve"> </w:t>
-      </w:r>
-      <w:proofErr w:type="spellStart"/>
-      <w:r>
-        <w:t>applications</w:t>
-      </w:r>
-      <w:proofErr w:type="spellEnd"/>
-      <w:r>
-        <w:t xml:space="preserve">, </w:t>
-      </w:r>
-      <w:proofErr w:type="spellStart"/>
-      <w:r>
-        <w:t>written</w:t>
-      </w:r>
-      <w:proofErr w:type="spellEnd"/>
-      <w:r>
-        <w:t xml:space="preserve"> </w:t>
-      </w:r>
-      <w:proofErr w:type="spellStart"/>
-      <w:r>
-        <w:t>in</w:t>
-      </w:r>
-      <w:proofErr w:type="spellEnd"/>
-      <w:r>
-        <w:t xml:space="preserve"> </w:t>
-      </w:r>
-      <w:proofErr w:type="spellStart"/>
-      <w:r>
-        <w:t>any</w:t>
-      </w:r>
-      <w:proofErr w:type="spellEnd"/>
-      <w:r>
-        <w:t xml:space="preserve"> </w:t>
-      </w:r>
-      <w:proofErr w:type="spellStart"/>
-      <w:r>
-        <w:t>language.These</w:t>
-      </w:r>
-      <w:proofErr w:type="spellEnd"/>
-      <w:r>
-        <w:t xml:space="preserve"> </w:t>
-      </w:r>
-      <w:proofErr w:type="spellStart"/>
-      <w:r>
-        <w:t>services</w:t>
-      </w:r>
-      <w:proofErr w:type="spellEnd"/>
-      <w:r>
-        <w:t xml:space="preserve"> </w:t>
-      </w:r>
-      <w:proofErr w:type="spellStart"/>
-      <w:r>
-        <w:t>are</w:t>
-      </w:r>
-      <w:proofErr w:type="spellEnd"/>
-      <w:r>
-        <w:t xml:space="preserve"> </w:t>
-      </w:r>
-      <w:proofErr w:type="spellStart"/>
-      <w:r>
-        <w:t>interoperable</w:t>
-      </w:r>
-      <w:proofErr w:type="spellEnd"/>
-      <w:r>
-        <w:t xml:space="preserve"> </w:t>
-      </w:r>
-      <w:proofErr w:type="spellStart"/>
-      <w:r>
-        <w:t>across</w:t>
-      </w:r>
-      <w:proofErr w:type="spellEnd"/>
-      <w:r>
-        <w:t xml:space="preserve"> variety of platforms and devices.</w:t>
+        <w:t>lot of flexibility by allowing controls to be used on a page as objects. These controls can handle events such as Load, Click and Change, similar to those in desktop applications. Other than Web forms, ASP.NET can be used to create XML Web services that can allow building modular, distributed web applications, written in any language.These services are interoperable across variety of platforms and devices.</w:t>
       </w:r>
       <w:r>
         <w:br/>
       </w:r>
       <w:r>
         <w:br/>
-      </w:r>
-      <w:proofErr w:type="spellStart"/>
-      <w:r>
-        <w:t>In</w:t>
-      </w:r>
-      <w:proofErr w:type="spellEnd"/>
-      <w:r>
-        <w:t xml:space="preserve"> </w:t>
-      </w:r>
-      <w:proofErr w:type="spellStart"/>
-      <w:r>
-        <w:t>addtion</w:t>
-      </w:r>
-      <w:proofErr w:type="spellEnd"/>
-      <w:r>
-        <w:t xml:space="preserve">, ASP.NET </w:t>
-      </w:r>
-      <w:proofErr w:type="spellStart"/>
-      <w:r>
-        <w:t>implements</w:t>
-      </w:r>
-      <w:proofErr w:type="spellEnd"/>
-      <w:r>
-        <w:t xml:space="preserve"> </w:t>
-      </w:r>
-      <w:proofErr w:type="spellStart"/>
-      <w:r>
-        <w:t>state</w:t>
-      </w:r>
-      <w:proofErr w:type="spellEnd"/>
-      <w:r>
-        <w:t xml:space="preserve"> </w:t>
-      </w:r>
-      <w:proofErr w:type="spellStart"/>
-      <w:r>
-        <w:t>management</w:t>
-      </w:r>
-      <w:proofErr w:type="spellEnd"/>
-      <w:r>
-        <w:t xml:space="preserve"> </w:t>
-      </w:r>
-      <w:proofErr w:type="spellStart"/>
-      <w:r>
-        <w:t>by</w:t>
-      </w:r>
-      <w:proofErr w:type="spellEnd"/>
-      <w:r>
-        <w:t xml:space="preserve"> </w:t>
-      </w:r>
-      <w:proofErr w:type="spellStart"/>
-      <w:r>
-        <w:t>sending</w:t>
-      </w:r>
-      <w:proofErr w:type="spellEnd"/>
-      <w:r>
-        <w:t xml:space="preserve"> </w:t>
-      </w:r>
-      <w:proofErr w:type="spellStart"/>
-      <w:r>
-        <w:t>the</w:t>
-      </w:r>
-      <w:proofErr w:type="spellEnd"/>
-      <w:r>
-        <w:t xml:space="preserve"> </w:t>
-      </w:r>
-      <w:proofErr w:type="spellStart"/>
-      <w:r>
-        <w:t>information</w:t>
-      </w:r>
-      <w:proofErr w:type="spellEnd"/>
-      <w:r>
-        <w:t xml:space="preserve"> (</w:t>
-      </w:r>
-      <w:proofErr w:type="spellStart"/>
-      <w:r>
-        <w:t>viewstate</w:t>
-      </w:r>
-      <w:proofErr w:type="spellEnd"/>
-      <w:r>
-        <w:t xml:space="preserve">) </w:t>
-      </w:r>
-      <w:proofErr w:type="spellStart"/>
-      <w:r>
-        <w:t>related</w:t>
-      </w:r>
-      <w:proofErr w:type="spellEnd"/>
-      <w:r>
-        <w:t xml:space="preserve"> </w:t>
-      </w:r>
-      <w:proofErr w:type="spellStart"/>
-      <w:r>
-        <w:t>to</w:t>
-      </w:r>
-      <w:proofErr w:type="spellEnd"/>
-      <w:r>
-        <w:t xml:space="preserve"> </w:t>
-      </w:r>
-      <w:proofErr w:type="spellStart"/>
-      <w:r>
-        <w:t>state</w:t>
-      </w:r>
-      <w:proofErr w:type="spellEnd"/>
-      <w:r>
-        <w:t xml:space="preserve"> </w:t>
-      </w:r>
-      <w:proofErr w:type="spellStart"/>
-      <w:r>
-        <w:t>of</w:t>
-      </w:r>
-      <w:proofErr w:type="spellEnd"/>
-      <w:r>
-        <w:t xml:space="preserve"> </w:t>
-      </w:r>
-      <w:proofErr w:type="spellStart"/>
-      <w:r>
-        <w:t>controls</w:t>
-      </w:r>
-      <w:proofErr w:type="spellEnd"/>
-      <w:r>
-        <w:t xml:space="preserve"> on a web </w:t>
-      </w:r>
-      <w:proofErr w:type="spellStart"/>
-      <w:r>
-        <w:t>form</w:t>
-      </w:r>
-      <w:proofErr w:type="spellEnd"/>
-      <w:r>
-        <w:t xml:space="preserve"> </w:t>
-      </w:r>
-      <w:proofErr w:type="spellStart"/>
-      <w:r>
-        <w:t>to</w:t>
-      </w:r>
-      <w:proofErr w:type="spellEnd"/>
-      <w:r>
-        <w:t xml:space="preserve"> </w:t>
-      </w:r>
-      <w:proofErr w:type="spellStart"/>
-      <w:r>
-        <w:t>the</w:t>
-      </w:r>
-      <w:proofErr w:type="spellEnd"/>
-      <w:r>
-        <w:t xml:space="preserve"> </w:t>
-      </w:r>
-      <w:proofErr w:type="spellStart"/>
-      <w:r>
-        <w:t>server</w:t>
-      </w:r>
-      <w:proofErr w:type="spellEnd"/>
-      <w:r>
-        <w:t xml:space="preserve"> </w:t>
-      </w:r>
-      <w:proofErr w:type="spellStart"/>
-      <w:r>
-        <w:t>in</w:t>
-      </w:r>
-      <w:proofErr w:type="spellEnd"/>
-      <w:r>
-        <w:t xml:space="preserve"> a </w:t>
-      </w:r>
-      <w:proofErr w:type="spellStart"/>
-      <w:r>
-        <w:t>postback</w:t>
-      </w:r>
-      <w:proofErr w:type="spellEnd"/>
-      <w:r>
-        <w:t xml:space="preserve"> </w:t>
-      </w:r>
-      <w:proofErr w:type="spellStart"/>
-      <w:r>
-        <w:t>request</w:t>
-      </w:r>
-      <w:proofErr w:type="spellEnd"/>
-      <w:r>
-        <w:t>. It provides side-by-side execution applications of multiple denominations allowing them to be installed on the same system with different versions of .NET frameworks. Furthermore, it uses XML support for data storage, configuration and manipulation. However, when it comes to securing its applications, ASP.NET uses the code access security and role based security features of .NET framework and inherent methods of IIS for authenticating user credentials.</w:t>
+        <w:t>In addtion, ASP.NET implements state management by sending the information (viewstate) related to state of controls on a web form to the server in a postback request. It provides side-by-side execution applications of multiple denominations allowing them to be installed on the same system with different versions of .NET frameworks. Furthermore, it uses XML support for data storage, configuration and manipulation. However, when it comes to securing its applications, ASP.NET uses the code access security and role based security features of .NET framework and inherent methods of IIS for authenticating user credentials.</w:t>
       </w:r>
       <w:sdt>
         <w:sdtPr>
@@ -5807,7 +5131,7 @@
             <w:rPr>
               <w:noProof/>
             </w:rPr>
-            <w:t xml:space="preserve"> (8)</w:t>
+            <w:t xml:space="preserve"> (Techopedia Inc.)</w:t>
           </w:r>
           <w:r>
             <w:fldChar w:fldCharType="end"/>
@@ -5917,6 +5241,7 @@
             <w:p>
               <w:pPr>
                 <w:pStyle w:val="Bibliography"/>
+                <w:ind w:left="720" w:hanging="720"/>
                 <w:rPr>
                   <w:noProof/>
                 </w:rPr>
@@ -5934,26 +5259,27 @@
                 <w:rPr>
                   <w:noProof/>
                 </w:rPr>
-                <w:t xml:space="preserve">1. </w:t>
+                <w:t xml:space="preserve">Stefan Bergstein, HP Software. </w:t>
               </w:r>
               <w:r>
                 <w:rPr>
-                  <w:b/>
-                  <w:bCs/>
+                  <w:i/>
+                  <w:iCs/>
                   <w:noProof/>
                 </w:rPr>
-                <w:t>Уикипедия.</w:t>
+                <w:t xml:space="preserve">Service Oriented Architectures (SOA) Monitoring and Management with HP OpenView Operations </w:t>
               </w:r>
               <w:r>
                 <w:rPr>
                   <w:noProof/>
                 </w:rPr>
-                <w:t xml:space="preserve"> Фейсбук. [Онлайн] November 2015 r. https://bg.wikipedia.org/wiki/%D0%A4%D0%B5%D0%B9%D1%81%D0%B1%D1%83%D0%BA.</w:t>
+                <w:t>. 22 March 2016 r. &lt;http://image.slidesharecdn.com/univ05ovosoaext-150828145753-lva1-app6891/95/service-oriented-architectures-soa-monitoring-and-management-with-hp-openview-operations-14-638.jpg?cb=1440773962&gt;.</w:t>
               </w:r>
             </w:p>
             <w:p>
               <w:pPr>
                 <w:pStyle w:val="Bibliography"/>
+                <w:ind w:left="720" w:hanging="720"/>
                 <w:rPr>
                   <w:noProof/>
                 </w:rPr>
@@ -5962,21 +5288,7 @@
                 <w:rPr>
                   <w:noProof/>
                 </w:rPr>
-                <w:t xml:space="preserve">2. </w:t>
-              </w:r>
-              <w:r>
-                <w:rPr>
-                  <w:b/>
-                  <w:bCs/>
-                  <w:noProof/>
-                </w:rPr>
-                <w:t>Wasserman, Stanley и Faust, Katherine.</w:t>
-              </w:r>
-              <w:r>
-                <w:rPr>
-                  <w:noProof/>
-                </w:rPr>
-                <w:t xml:space="preserve"> The Social Network Perspective. </w:t>
+                <w:t xml:space="preserve">Entity Framework Tutorial. </w:t>
               </w:r>
               <w:r>
                 <w:rPr>
@@ -5984,18 +5296,19 @@
                   <w:iCs/>
                   <w:noProof/>
                 </w:rPr>
-                <w:t xml:space="preserve">Social Network Analysis in Social and Behaviroral Sciences. </w:t>
+                <w:t>What is Entity Framework?</w:t>
               </w:r>
               <w:r>
                 <w:rPr>
                   <w:noProof/>
                 </w:rPr>
-                <w:t>неизв. : Cambridge University Press, 1994, стр. 1-27.</w:t>
+                <w:t xml:space="preserve"> 22 March 2016 r. &lt;http://www.entityframeworktutorial.net/what-is-entityframework.aspx&gt;.</w:t>
               </w:r>
             </w:p>
             <w:p>
               <w:pPr>
                 <w:pStyle w:val="Bibliography"/>
+                <w:ind w:left="720" w:hanging="720"/>
                 <w:rPr>
                   <w:noProof/>
                 </w:rPr>
@@ -6004,21 +5317,7 @@
                 <w:rPr>
                   <w:noProof/>
                 </w:rPr>
-                <w:t xml:space="preserve">3. </w:t>
-              </w:r>
-              <w:r>
-                <w:rPr>
-                  <w:b/>
-                  <w:bCs/>
-                  <w:noProof/>
-                </w:rPr>
-                <w:t>Entity Framework Tutorial.</w:t>
-              </w:r>
-              <w:r>
-                <w:rPr>
-                  <w:noProof/>
-                </w:rPr>
-                <w:t xml:space="preserve"> What is Entity Framework? </w:t>
+                <w:t xml:space="preserve">Facebook. </w:t>
               </w:r>
               <w:r>
                 <w:rPr>
@@ -6026,18 +5325,19 @@
                   <w:iCs/>
                   <w:noProof/>
                 </w:rPr>
-                <w:t xml:space="preserve">Entity Framework Tutorial. </w:t>
+                <w:t xml:space="preserve">Add Facebook Login to Your App or Website </w:t>
               </w:r>
               <w:r>
                 <w:rPr>
                   <w:noProof/>
                 </w:rPr>
-                <w:t>[Онлайн] 22 March 2016 r. http://www.entityframeworktutorial.net/what-is-entityframework.aspx.</w:t>
+                <w:t>. 22 March 2016 r. &lt;https://developers.facebook.com/docs/facebook-login&gt;.</w:t>
               </w:r>
             </w:p>
             <w:p>
               <w:pPr>
                 <w:pStyle w:val="Bibliography"/>
+                <w:ind w:left="720" w:hanging="720"/>
                 <w:rPr>
                   <w:noProof/>
                 </w:rPr>
@@ -6046,21 +5346,7 @@
                 <w:rPr>
                   <w:noProof/>
                 </w:rPr>
-                <w:t xml:space="preserve">4. </w:t>
-              </w:r>
-              <w:r>
-                <w:rPr>
-                  <w:b/>
-                  <w:bCs/>
-                  <w:noProof/>
-                </w:rPr>
-                <w:t>Facebook.</w:t>
-              </w:r>
-              <w:r>
-                <w:rPr>
-                  <w:noProof/>
-                </w:rPr>
-                <w:t xml:space="preserve"> Add Facebook Login to Your App or Website . </w:t>
+                <w:t xml:space="preserve">—. </w:t>
               </w:r>
               <w:r>
                 <w:rPr>
@@ -6068,18 +5354,19 @@
                   <w:iCs/>
                   <w:noProof/>
                 </w:rPr>
-                <w:t xml:space="preserve">Facwbook for developers. </w:t>
+                <w:t>Facebook Login for Apps - Overview</w:t>
               </w:r>
               <w:r>
                 <w:rPr>
                   <w:noProof/>
                 </w:rPr>
-                <w:t>[Онлайн] 22 March 2016 r. https://developers.facebook.com/docs/facebook-login.</w:t>
+                <w:t>. 22 March 2016 r. &lt;https://developers.facebook.com/docs/facebook-login/overview&gt;.</w:t>
               </w:r>
             </w:p>
             <w:p>
               <w:pPr>
                 <w:pStyle w:val="Bibliography"/>
+                <w:ind w:left="720" w:hanging="720"/>
                 <w:rPr>
                   <w:noProof/>
                 </w:rPr>
@@ -6088,7 +5375,7 @@
                 <w:rPr>
                   <w:noProof/>
                 </w:rPr>
-                <w:t xml:space="preserve">5. —. Facebook Login for Apps - Overview. </w:t>
+                <w:t xml:space="preserve">Matney, Lucas. </w:t>
               </w:r>
               <w:r>
                 <w:rPr>
@@ -6096,18 +5383,19 @@
                   <w:iCs/>
                   <w:noProof/>
                 </w:rPr>
-                <w:t xml:space="preserve">Facebook for developers. </w:t>
+                <w:t>Facebook Hits New Peak Of 1 Billion Users On A Single Day</w:t>
               </w:r>
               <w:r>
                 <w:rPr>
                   <w:noProof/>
                 </w:rPr>
-                <w:t>[Онлайн] 22 March 2016 r. https://developers.facebook.com/docs/facebook-login/overview.</w:t>
+                <w:t>. November 2015 r. &lt;http://techcrunch.com/2015/08/27/facebook-hits-1-billion-users-in-a-single-day/#.mkj389:Hrf0&gt;.</w:t>
               </w:r>
             </w:p>
             <w:p>
               <w:pPr>
                 <w:pStyle w:val="Bibliography"/>
+                <w:ind w:left="720" w:hanging="720"/>
                 <w:rPr>
                   <w:noProof/>
                 </w:rPr>
@@ -6116,21 +5404,7 @@
                 <w:rPr>
                   <w:noProof/>
                 </w:rPr>
-                <w:t xml:space="preserve">6. </w:t>
-              </w:r>
-              <w:r>
-                <w:rPr>
-                  <w:b/>
-                  <w:bCs/>
-                  <w:noProof/>
-                </w:rPr>
-                <w:t>Techopedia Inc.</w:t>
-              </w:r>
-              <w:r>
-                <w:rPr>
-                  <w:noProof/>
-                </w:rPr>
-                <w:t xml:space="preserve"> Web Service. </w:t>
+                <w:t xml:space="preserve">Techopedia Inc. </w:t>
               </w:r>
               <w:r>
                 <w:rPr>
@@ -6138,18 +5412,19 @@
                   <w:iCs/>
                   <w:noProof/>
                 </w:rPr>
-                <w:t xml:space="preserve">Techopedia. </w:t>
+                <w:t>ASP.NET</w:t>
               </w:r>
               <w:r>
                 <w:rPr>
                   <w:noProof/>
                 </w:rPr>
-                <w:t>[Онлайн] 22 March 2016 r. https://www.techopedia.com/definition/1622/web-service-net.</w:t>
+                <w:t>. 20 March 2016 r. &lt;https://www.techopedia.com/definition/3213/asp-net&gt;.</w:t>
               </w:r>
             </w:p>
             <w:p>
               <w:pPr>
                 <w:pStyle w:val="Bibliography"/>
+                <w:ind w:left="720" w:hanging="720"/>
                 <w:rPr>
                   <w:noProof/>
                 </w:rPr>
@@ -6158,21 +5433,7 @@
                 <w:rPr>
                   <w:noProof/>
                 </w:rPr>
-                <w:t xml:space="preserve">7. </w:t>
-              </w:r>
-              <w:r>
-                <w:rPr>
-                  <w:b/>
-                  <w:bCs/>
-                  <w:noProof/>
-                </w:rPr>
-                <w:t>Stefan Bergstein, HP Software.</w:t>
-              </w:r>
-              <w:r>
-                <w:rPr>
-                  <w:noProof/>
-                </w:rPr>
-                <w:t xml:space="preserve"> Service Oriented Architectures (SOA) Monitoring and Management with HP OpenView Operations . </w:t>
+                <w:t xml:space="preserve">—. </w:t>
               </w:r>
               <w:r>
                 <w:rPr>
@@ -6180,18 +5441,19 @@
                   <w:iCs/>
                   <w:noProof/>
                 </w:rPr>
-                <w:t xml:space="preserve">Slideshare. </w:t>
+                <w:t>Web Service</w:t>
               </w:r>
               <w:r>
                 <w:rPr>
                   <w:noProof/>
                 </w:rPr>
-                <w:t>[Онлайн] 22 March 2016 r. http://image.slidesharecdn.com/univ05ovosoaext-150828145753-lva1-app6891/95/service-oriented-architectures-soa-monitoring-and-management-with-hp-openview-operations-14-638.jpg?cb=1440773962.</w:t>
+                <w:t>. 22 March 2016 r. &lt;https://www.techopedia.com/definition/1622/web-service-net&gt;.</w:t>
               </w:r>
             </w:p>
             <w:p>
               <w:pPr>
                 <w:pStyle w:val="Bibliography"/>
+                <w:ind w:left="720" w:hanging="720"/>
                 <w:rPr>
                   <w:noProof/>
                 </w:rPr>
@@ -6200,21 +5462,7 @@
                 <w:rPr>
                   <w:noProof/>
                 </w:rPr>
-                <w:t xml:space="preserve">8. </w:t>
-              </w:r>
-              <w:r>
-                <w:rPr>
-                  <w:b/>
-                  <w:bCs/>
-                  <w:noProof/>
-                </w:rPr>
-                <w:t>Techopedia Inc.</w:t>
-              </w:r>
-              <w:r>
-                <w:rPr>
-                  <w:noProof/>
-                </w:rPr>
-                <w:t xml:space="preserve"> ASP.NET. </w:t>
+                <w:t xml:space="preserve">Wasserman, Stanley и Katherine Faust. „The Social Network Perspective.“ Wasserman, Stanley и Katherine Faust. </w:t>
               </w:r>
               <w:r>
                 <w:rPr>
@@ -6222,18 +5470,19 @@
                   <w:iCs/>
                   <w:noProof/>
                 </w:rPr>
-                <w:t xml:space="preserve">Techopedia. </w:t>
+                <w:t>Social Network Analysis in Social and Behaviroral Sciences</w:t>
               </w:r>
               <w:r>
                 <w:rPr>
                   <w:noProof/>
                 </w:rPr>
-                <w:t>[Онлайн] 20 March 2016 r. https://www.techopedia.com/definition/3213/asp-net.</w:t>
+                <w:t>. Cambridge University Press, 1994. 1-27. &lt;http://homepage.ntu.edu.tw/~khsu/network/reading/wasserman1.pdf&gt;.</w:t>
               </w:r>
             </w:p>
             <w:p>
               <w:pPr>
                 <w:pStyle w:val="Bibliography"/>
+                <w:ind w:left="720" w:hanging="720"/>
                 <w:rPr>
                   <w:noProof/>
                 </w:rPr>
@@ -6242,26 +5491,27 @@
                 <w:rPr>
                   <w:noProof/>
                 </w:rPr>
-                <w:t xml:space="preserve">9. </w:t>
+                <w:t xml:space="preserve">Zephoria Digital Marketing. </w:t>
               </w:r>
               <w:r>
                 <w:rPr>
-                  <w:b/>
-                  <w:bCs/>
+                  <w:i/>
+                  <w:iCs/>
                   <w:noProof/>
                 </w:rPr>
-                <w:t>Zephoria Digital Marketing.</w:t>
+                <w:t>The Top 20 Valuable Facebook Statistics</w:t>
               </w:r>
               <w:r>
                 <w:rPr>
                   <w:noProof/>
                 </w:rPr>
-                <w:t xml:space="preserve"> The Top 20 Valuable Facebook Statistics. [Онлайн] November 2015 r. https://zephoria.com/top-15-valuable-facebook-statistics/.</w:t>
+                <w:t>. November 2015 r. &lt;https://zephoria.com/top-15-valuable-facebook-statistics/&gt;.</w:t>
               </w:r>
             </w:p>
             <w:p>
               <w:pPr>
                 <w:pStyle w:val="Bibliography"/>
+                <w:ind w:left="720" w:hanging="720"/>
                 <w:rPr>
                   <w:noProof/>
                 </w:rPr>
@@ -6271,21 +5521,21 @@
                   <w:noProof/>
                 </w:rPr>
                 <w:lastRenderedPageBreak/>
-                <w:t xml:space="preserve">10. </w:t>
+                <w:t xml:space="preserve">Уикипедия. </w:t>
               </w:r>
               <w:r>
                 <w:rPr>
-                  <w:b/>
-                  <w:bCs/>
+                  <w:i/>
+                  <w:iCs/>
                   <w:noProof/>
                 </w:rPr>
-                <w:t>Matney, Lucas.</w:t>
+                <w:t>Фейсбук</w:t>
               </w:r>
               <w:r>
                 <w:rPr>
                   <w:noProof/>
                 </w:rPr>
-                <w:t xml:space="preserve"> Facebook Hits New Peak Of 1 Billion Users On A Single Day. [Онлайн] November 2015 r. http://techcrunch.com/2015/08/27/facebook-hits-1-billion-users-in-a-single-day/#.mkj389:Hrf0.</w:t>
+                <w:t>. November 2015 r. &lt;https://bg.wikipedia.org/wiki/%D0%A4%D0%B5%D0%B9%D1%81%D0%B1%D1%83%D0%BA&gt;.</w:t>
               </w:r>
             </w:p>
             <w:p>
@@ -8128,7 +7378,7 @@
 </file>
 
 <file path=customXml/item2.xml><?xml version="1.0" encoding="utf-8"?>
-<b:Sources xmlns:b="http://schemas.openxmlformats.org/officeDocument/2006/bibliography" xmlns="http://schemas.openxmlformats.org/officeDocument/2006/bibliography" SelectedStyle="\ISO690Nmerical.XSL" StyleName="ISO 690 - Numerical Reference" Version="1987">
+<b:Sources xmlns:b="http://schemas.openxmlformats.org/officeDocument/2006/bibliography" xmlns="http://schemas.openxmlformats.org/officeDocument/2006/bibliography" SelectedStyle="\MLASeventhEditionOfficeOnline.xsl" StyleName="MLA" Version="7">
   <b:Source xmlns:b="http://schemas.openxmlformats.org/officeDocument/2006/bibliography">
     <b:Tag>Zep15</b:Tag>
     <b:SourceType>InternetSite</b:SourceType>
@@ -8335,7 +7585,7 @@
 </file>
 
 <file path=customXml/itemProps2.xml><?xml version="1.0" encoding="utf-8"?>
-<ds:datastoreItem xmlns:ds="http://schemas.openxmlformats.org/officeDocument/2006/customXml" ds:itemID="{4645C026-E4B1-467B-ACF5-95B4AA6273D6}">
+<ds:datastoreItem xmlns:ds="http://schemas.openxmlformats.org/officeDocument/2006/customXml" ds:itemID="{AA589D15-985D-4BF2-ABA4-66D1DBE75808}">
   <ds:schemaRefs>
     <ds:schemaRef ds:uri="http://schemas.openxmlformats.org/officeDocument/2006/bibliography"/>
   </ds:schemaRefs>

--- a/MunicipalityPresenceInFacebook.bg.docx
+++ b/MunicipalityPresenceInFacebook.bg.docx
@@ -926,6 +926,7 @@
               <w:b/>
             </w:rPr>
           </w:pPr>
+          <w:proofErr w:type="spellStart"/>
           <w:r>
             <w:rPr>
               <w:rStyle w:val="Heading1Char"/>
@@ -933,6 +934,7 @@
             </w:rPr>
             <w:t>Contents</w:t>
           </w:r>
+          <w:proofErr w:type="spellEnd"/>
         </w:p>
         <w:p>
           <w:pPr>
@@ -2783,7 +2785,47 @@
     </w:p>
     <w:p>
       <w:r>
-        <w:t>Фейсбук (на английски Facebook) е най-голямата онлайн социална мрежа в света, която поддържа повече от 70 езика. Достъпен от 2004 г. насам, днес той има над 223 милиона потребители в Европа и постави рекорд в края на месец август тази година с над 1 милиард активни потребители за ден. Повече от 70% от потребителите на тази социална мрежа констатират, че я посещават поне веднъж дневно като над 45% от тях влизат във Фейсбук по няколко пъти на ден. Това е една от социалните мрежи с най-лесен и достъпен начин за представяне на информация и комуникация</w:t>
+        <w:t>Фейсбук (на английски Facebook) е най-голямата онлайн социална мрежа в света, която поддържа повече от 70 езика. Достъпен от 2004 г. насам, днес той има над 223 милиона потребители в Европа и постави рекорд в края на месец август тази година с над 1 милиард активни потребители за ден</w:t>
+      </w:r>
+      <w:sdt>
+        <w:sdtPr>
+          <w:id w:val="1306889565"/>
+          <w:citation/>
+        </w:sdtPr>
+        <w:sdtContent>
+          <w:r>
+            <w:fldChar w:fldCharType="begin"/>
+          </w:r>
+          <w:r>
+            <w:rPr>
+              <w:lang w:val="en-US"/>
+            </w:rPr>
+            <w:instrText xml:space="preserve"> CITATION Luc15 \l 1033 </w:instrText>
+          </w:r>
+          <w:r>
+            <w:fldChar w:fldCharType="separate"/>
+          </w:r>
+          <w:r>
+            <w:rPr>
+              <w:noProof/>
+              <w:lang w:val="en-US"/>
+            </w:rPr>
+            <w:t xml:space="preserve"> </w:t>
+          </w:r>
+          <w:r>
+            <w:rPr>
+              <w:noProof/>
+              <w:lang w:val="en-US"/>
+            </w:rPr>
+            <w:t>(Matney)</w:t>
+          </w:r>
+          <w:r>
+            <w:fldChar w:fldCharType="end"/>
+          </w:r>
+        </w:sdtContent>
+      </w:sdt>
+      <w:r>
+        <w:t>. Повече от 70% от потребителите на тази социална мрежа констатират, че я посещават поне веднъж дневно като над 45% от тях влизат във Фейсбук по няколко пъти на ден. Това е една от социалните мрежи с най-лесен и достъпен начин за представяне на информация и комуникация</w:t>
       </w:r>
       <w:r>
         <w:t xml:space="preserve"> </w:t>
@@ -3068,8 +3110,6 @@
       <w:r>
         <w:t xml:space="preserve"> </w:t>
       </w:r>
-      <w:bookmarkStart w:id="1" w:name="_GoBack"/>
-      <w:bookmarkEnd w:id="1"/>
       <w:r>
         <w:t>Преглед на съществуващите разработки в анализа на социални мрежи</w:t>
       </w:r>
@@ -3185,7 +3225,73 @@
         <w:rPr>
           <w:lang w:eastAsia="zh-CN"/>
         </w:rPr>
-        <w:t xml:space="preserve">ъставена от хора, организации и взаимодействие между тях се </w:t>
+        <w:t>ъставена от хо</w:t>
+      </w:r>
+      <w:r>
+        <w:rPr>
+          <w:lang w:eastAsia="zh-CN"/>
+        </w:rPr>
+        <w:t xml:space="preserve">ра и организации, заедно с  взаимодействията </w:t>
+      </w:r>
+      <w:r>
+        <w:rPr>
+          <w:lang w:eastAsia="zh-CN"/>
+        </w:rPr>
+        <w:t xml:space="preserve">между тях се </w:t>
+      </w:r>
+      <w:r>
+        <w:rPr>
+          <w:lang w:eastAsia="zh-CN"/>
+        </w:rPr>
+        <w:t xml:space="preserve">нарича социална мрежа. Взаимодействията могат да бъдат лични – приятелство, брак - родови или служебни отношения, включително между общинска власт и граждани на общината </w:t>
+      </w:r>
+      <w:sdt>
+        <w:sdtPr>
+          <w:rPr>
+            <w:lang w:eastAsia="zh-CN"/>
+          </w:rPr>
+          <w:id w:val="1205369281"/>
+          <w:citation/>
+        </w:sdtPr>
+        <w:sdtContent>
+          <w:r>
+            <w:rPr>
+              <w:lang w:eastAsia="zh-CN"/>
+            </w:rPr>
+            <w:fldChar w:fldCharType="begin"/>
+          </w:r>
+          <w:r>
+            <w:rPr>
+              <w:lang w:eastAsia="zh-CN"/>
+            </w:rPr>
+            <w:instrText xml:space="preserve"> CITATION Was94 \l 1026 </w:instrText>
+          </w:r>
+          <w:r>
+            <w:rPr>
+              <w:lang w:eastAsia="zh-CN"/>
+            </w:rPr>
+            <w:fldChar w:fldCharType="separate"/>
+          </w:r>
+          <w:r>
+            <w:rPr>
+              <w:noProof/>
+              <w:lang w:eastAsia="zh-CN"/>
+            </w:rPr>
+            <w:t>(Wasserman и Faust)</w:t>
+          </w:r>
+          <w:r>
+            <w:rPr>
+              <w:lang w:eastAsia="zh-CN"/>
+            </w:rPr>
+            <w:fldChar w:fldCharType="end"/>
+          </w:r>
+        </w:sdtContent>
+      </w:sdt>
+      <w:r>
+        <w:rPr>
+          <w:lang w:eastAsia="zh-CN"/>
+        </w:rPr>
+        <w:t>.</w:t>
       </w:r>
     </w:p>
     <w:p>
@@ -3203,12 +3309,202 @@
         <w:rPr>
           <w:lang w:eastAsia="zh-CN"/>
         </w:rPr>
-        <w:t>Присъствие в социална мрежа като Фейсбук</w:t>
+        <w:lastRenderedPageBreak/>
+        <w:t>Онлайн социална мрежа (</w:t>
+      </w:r>
+      <w:r>
+        <w:rPr>
+          <w:lang w:val="en-US" w:eastAsia="zh-CN"/>
+        </w:rPr>
+        <w:t>Social Network Service, SNS)</w:t>
+      </w:r>
+      <w:r>
+        <w:rPr>
+          <w:lang w:eastAsia="zh-CN"/>
+        </w:rPr>
+        <w:br/>
+        <w:t>Онлайн платформа, която се използва от хора и организации, за изграждане на социални мрежи, се нарича онлайн социална мрежа</w:t>
+      </w:r>
+      <w:r>
+        <w:rPr>
+          <w:lang w:val="en-US" w:eastAsia="zh-CN"/>
+        </w:rPr>
+        <w:t xml:space="preserve"> </w:t>
+      </w:r>
+      <w:sdt>
+        <w:sdtPr>
+          <w:rPr>
+            <w:lang w:val="en-US" w:eastAsia="zh-CN"/>
+          </w:rPr>
+          <w:id w:val="1464079865"/>
+          <w:citation/>
+        </w:sdtPr>
+        <w:sdtContent>
+          <w:r>
+            <w:rPr>
+              <w:lang w:val="en-US" w:eastAsia="zh-CN"/>
+            </w:rPr>
+            <w:fldChar w:fldCharType="begin"/>
+          </w:r>
+          <w:r>
+            <w:rPr>
+              <w:lang w:val="en-US" w:eastAsia="zh-CN"/>
+            </w:rPr>
+            <w:instrText xml:space="preserve">CITATION JCC4JCC4393 \l 1033 </w:instrText>
+          </w:r>
+          <w:r>
+            <w:rPr>
+              <w:lang w:val="en-US" w:eastAsia="zh-CN"/>
+            </w:rPr>
+            <w:fldChar w:fldCharType="separate"/>
+          </w:r>
+          <w:r>
+            <w:rPr>
+              <w:noProof/>
+              <w:lang w:val="en-US" w:eastAsia="zh-CN"/>
+            </w:rPr>
+            <w:t>(Boyd and Ellison)</w:t>
+          </w:r>
+          <w:r>
+            <w:rPr>
+              <w:lang w:val="en-US" w:eastAsia="zh-CN"/>
+            </w:rPr>
+            <w:fldChar w:fldCharType="end"/>
+          </w:r>
+        </w:sdtContent>
+      </w:sdt>
+      <w:r>
+        <w:rPr>
+          <w:lang w:eastAsia="zh-CN"/>
+        </w:rPr>
+        <w:t>.</w:t>
+      </w:r>
+      <w:r>
+        <w:rPr>
+          <w:lang w:val="en-US" w:eastAsia="zh-CN"/>
+        </w:rPr>
+        <w:t xml:space="preserve"> </w:t>
+      </w:r>
+      <w:r>
+        <w:rPr>
+          <w:lang w:eastAsia="zh-CN"/>
+        </w:rPr>
+        <w:t xml:space="preserve">Примери за такива </w:t>
+      </w:r>
+      <w:proofErr w:type="spellStart"/>
+      <w:r>
+        <w:rPr>
+          <w:lang w:eastAsia="zh-CN"/>
+        </w:rPr>
+        <w:t>онлайна</w:t>
+      </w:r>
+      <w:proofErr w:type="spellEnd"/>
+      <w:r>
+        <w:rPr>
+          <w:lang w:eastAsia="zh-CN"/>
+        </w:rPr>
+        <w:t xml:space="preserve"> платформи са Фейсбук (на англ. </w:t>
+      </w:r>
+      <w:r>
+        <w:rPr>
+          <w:lang w:val="en-US" w:eastAsia="zh-CN"/>
+        </w:rPr>
+        <w:t xml:space="preserve">Facebook) – </w:t>
+      </w:r>
+      <w:r>
+        <w:rPr>
+          <w:lang w:eastAsia="zh-CN"/>
+        </w:rPr>
+        <w:t xml:space="preserve">най-популярната онлайн мрежа с над 1 милиард потребители </w:t>
+      </w:r>
+      <w:sdt>
+        <w:sdtPr>
+          <w:rPr>
+            <w:lang w:eastAsia="zh-CN"/>
+          </w:rPr>
+          <w:id w:val="-2079589009"/>
+          <w:citation/>
+        </w:sdtPr>
+        <w:sdtContent>
+          <w:r>
+            <w:rPr>
+              <w:lang w:eastAsia="zh-CN"/>
+            </w:rPr>
+            <w:fldChar w:fldCharType="begin"/>
+          </w:r>
+          <w:r>
+            <w:rPr>
+              <w:lang w:eastAsia="zh-CN"/>
+            </w:rPr>
+            <w:instrText xml:space="preserve"> CITATION Luc15 \l 1026 </w:instrText>
+          </w:r>
+          <w:r>
+            <w:rPr>
+              <w:lang w:eastAsia="zh-CN"/>
+            </w:rPr>
+            <w:fldChar w:fldCharType="separate"/>
+          </w:r>
+          <w:r>
+            <w:rPr>
+              <w:noProof/>
+              <w:lang w:eastAsia="zh-CN"/>
+            </w:rPr>
+            <w:t>(Matney)</w:t>
+          </w:r>
+          <w:r>
+            <w:rPr>
+              <w:lang w:eastAsia="zh-CN"/>
+            </w:rPr>
+            <w:fldChar w:fldCharType="end"/>
+          </w:r>
+        </w:sdtContent>
+      </w:sdt>
+      <w:r>
+        <w:rPr>
+          <w:lang w:eastAsia="zh-CN"/>
+        </w:rPr>
+        <w:t xml:space="preserve">, </w:t>
+      </w:r>
+      <w:proofErr w:type="spellStart"/>
+      <w:r>
+        <w:rPr>
+          <w:lang w:val="en-US" w:eastAsia="zh-CN"/>
+        </w:rPr>
+        <w:t>Linkedin</w:t>
+      </w:r>
+      <w:proofErr w:type="spellEnd"/>
+      <w:r>
+        <w:rPr>
+          <w:lang w:val="en-US" w:eastAsia="zh-CN"/>
+        </w:rPr>
+        <w:t xml:space="preserve"> – </w:t>
+      </w:r>
+      <w:r>
+        <w:rPr>
+          <w:lang w:eastAsia="zh-CN"/>
+        </w:rPr>
+        <w:t xml:space="preserve">мрежа, който се фокусира на служебни и бизнес отношения и </w:t>
+      </w:r>
+      <w:r>
+        <w:rPr>
+          <w:lang w:val="en-US" w:eastAsia="zh-CN"/>
+        </w:rPr>
+        <w:t xml:space="preserve">Instagram – </w:t>
+      </w:r>
+      <w:r>
+        <w:rPr>
+          <w:lang w:eastAsia="zh-CN"/>
+        </w:rPr>
+        <w:t>онлайн мрежа, която набляга на създаването на връзки чрез споделянето на социална мултимедия.</w:t>
       </w:r>
     </w:p>
     <w:p>
       <w:pPr>
         <w:pStyle w:val="ListParagraph"/>
+        <w:numPr>
+          <w:ilvl w:val="0"/>
+          <w:numId w:val="7"/>
+        </w:numPr>
         <w:rPr>
           <w:lang w:eastAsia="zh-CN"/>
         </w:rPr>
@@ -3217,19 +3513,184 @@
         <w:rPr>
           <w:lang w:eastAsia="zh-CN"/>
         </w:rPr>
-        <w:t xml:space="preserve">Присъствието във Фейсбук се изразява в </w:t>
-      </w:r>
+        <w:t xml:space="preserve">Присъствие в </w:t>
+      </w:r>
+      <w:r>
+        <w:rPr>
+          <w:lang w:eastAsia="zh-CN"/>
+        </w:rPr>
+        <w:t>онлайн социална мрежа</w:t>
+      </w:r>
+    </w:p>
+    <w:p>
+      <w:pPr>
+        <w:pStyle w:val="ListParagraph"/>
+        <w:rPr>
+          <w:lang w:eastAsia="zh-CN"/>
+        </w:rPr>
+      </w:pPr>
+      <w:r>
+        <w:rPr>
+          <w:lang w:eastAsia="zh-CN"/>
+        </w:rPr>
+        <w:t xml:space="preserve">Присъствието в </w:t>
+      </w:r>
+      <w:r>
+        <w:rPr>
+          <w:lang w:eastAsia="zh-CN"/>
+        </w:rPr>
+        <w:t>онлайн социална мрежа</w:t>
+      </w:r>
+      <w:r>
+        <w:rPr>
+          <w:lang w:eastAsia="zh-CN"/>
+        </w:rPr>
+        <w:t xml:space="preserve"> се изразява на първо място чрез наличието на профил, с който човекът или организацията се представя на другите членове на мрежата. Профилът включва не само личн</w:t>
+      </w:r>
+      <w:r>
+        <w:rPr>
+          <w:lang w:eastAsia="zh-CN"/>
+        </w:rPr>
+        <w:t>и данни като име, националност,</w:t>
+      </w:r>
+      <w:r>
+        <w:rPr>
+          <w:lang w:eastAsia="zh-CN"/>
+        </w:rPr>
+        <w:t xml:space="preserve"> местообитание</w:t>
+      </w:r>
+      <w:r>
+        <w:rPr>
+          <w:lang w:eastAsia="zh-CN"/>
+        </w:rPr>
+        <w:t xml:space="preserve"> и данни за контакт</w:t>
+      </w:r>
+      <w:r>
+        <w:rPr>
+          <w:lang w:eastAsia="zh-CN"/>
+        </w:rPr>
+        <w:t xml:space="preserve">, но и различни видове социална медия като тестово </w:t>
+      </w:r>
+      <w:r>
+        <w:rPr>
+          <w:lang w:eastAsia="zh-CN"/>
+        </w:rPr>
+        <w:t>представяне</w:t>
+      </w:r>
+      <w:r>
+        <w:rPr>
+          <w:lang w:eastAsia="zh-CN"/>
+        </w:rPr>
+        <w:t xml:space="preserve"> на члена на социалната мрежа</w:t>
+      </w:r>
+      <w:r>
+        <w:rPr>
+          <w:lang w:eastAsia="zh-CN"/>
+        </w:rPr>
+        <w:t>, снимки, видео и географски координати и карта, особено в случая на местни организации като общини. Втора неизменна част от присъствието в онлайн социална мрежа са връзки, предоставени от платформата, като:</w:t>
+      </w:r>
+    </w:p>
+    <w:p>
+      <w:pPr>
+        <w:pStyle w:val="ListParagraph"/>
+        <w:numPr>
+          <w:ilvl w:val="1"/>
+          <w:numId w:val="7"/>
+        </w:numPr>
+        <w:rPr>
+          <w:lang w:eastAsia="zh-CN"/>
+        </w:rPr>
+      </w:pPr>
+      <w:r>
+        <w:rPr>
+          <w:lang w:eastAsia="zh-CN"/>
+        </w:rPr>
+        <w:t>харесване (на англ. „</w:t>
+      </w:r>
+      <w:r>
+        <w:rPr>
+          <w:lang w:val="en-US" w:eastAsia="zh-CN"/>
+        </w:rPr>
+        <w:t xml:space="preserve">like”) </w:t>
+      </w:r>
+      <w:r>
+        <w:rPr>
+          <w:lang w:eastAsia="zh-CN"/>
+        </w:rPr>
+        <w:t xml:space="preserve">на други членове и тяхното присъствие, </w:t>
+      </w:r>
+    </w:p>
+    <w:p>
+      <w:pPr>
+        <w:pStyle w:val="ListParagraph"/>
+        <w:numPr>
+          <w:ilvl w:val="1"/>
+          <w:numId w:val="7"/>
+        </w:numPr>
+        <w:rPr>
+          <w:lang w:eastAsia="zh-CN"/>
+        </w:rPr>
+      </w:pPr>
+      <w:r>
+        <w:rPr>
+          <w:lang w:eastAsia="zh-CN"/>
+        </w:rPr>
+        <w:t>участие в групи по интерес, обикновено при еднолични членове</w:t>
+      </w:r>
+    </w:p>
+    <w:p>
+      <w:pPr>
+        <w:pStyle w:val="ListParagraph"/>
+        <w:numPr>
+          <w:ilvl w:val="1"/>
+          <w:numId w:val="7"/>
+        </w:numPr>
+        <w:rPr>
+          <w:lang w:eastAsia="zh-CN"/>
+        </w:rPr>
+      </w:pPr>
+      <w:r>
+        <w:rPr>
+          <w:lang w:eastAsia="zh-CN"/>
+        </w:rPr>
+        <w:t>участие в категория на организация.</w:t>
+      </w:r>
+    </w:p>
+    <w:p>
+      <w:pPr>
+        <w:ind w:left="720"/>
+        <w:rPr>
+          <w:lang w:eastAsia="zh-CN"/>
+        </w:rPr>
+      </w:pPr>
+      <w:r>
+        <w:rPr>
+          <w:lang w:eastAsia="zh-CN"/>
+        </w:rPr>
+        <w:t>Всички онлайн връзки показват отношения в социалната мрежа в реалния свят и спомагат за пълното присъствие на човека или организацията в социалната мрежа.</w:t>
+      </w:r>
+      <w:bookmarkStart w:id="1" w:name="_GoBack"/>
+      <w:bookmarkEnd w:id="1"/>
     </w:p>
     <w:p>
       <w:pPr>
         <w:pStyle w:val="Heading1"/>
       </w:pPr>
       <w:bookmarkStart w:id="2" w:name="_Toc461383985"/>
-      <w:r>
-        <w:lastRenderedPageBreak/>
-        <w:t>Detailed requirements</w:t>
+      <w:proofErr w:type="spellStart"/>
+      <w:r>
+        <w:t>Detailed</w:t>
+      </w:r>
+      <w:proofErr w:type="spellEnd"/>
+      <w:r>
+        <w:t xml:space="preserve"> </w:t>
+      </w:r>
+      <w:proofErr w:type="spellStart"/>
+      <w:r>
+        <w:t>requirements</w:t>
       </w:r>
       <w:bookmarkEnd w:id="2"/>
+      <w:proofErr w:type="spellEnd"/>
     </w:p>
     <w:p/>
     <w:p>
@@ -3248,10 +3709,20 @@
         <w:pStyle w:val="Heading2"/>
       </w:pPr>
       <w:bookmarkStart w:id="3" w:name="_Toc461383986"/>
-      <w:r>
-        <w:t>Functional requirements</w:t>
+      <w:proofErr w:type="spellStart"/>
+      <w:r>
+        <w:t>Functional</w:t>
+      </w:r>
+      <w:proofErr w:type="spellEnd"/>
+      <w:r>
+        <w:t xml:space="preserve"> </w:t>
+      </w:r>
+      <w:proofErr w:type="spellStart"/>
+      <w:r>
+        <w:t>requirements</w:t>
       </w:r>
       <w:bookmarkEnd w:id="3"/>
+      <w:proofErr w:type="spellEnd"/>
     </w:p>
     <w:p/>
     <w:p>
@@ -3353,6 +3824,7 @@
         <w:rPr>
           <w:highlight w:val="green"/>
         </w:rPr>
+        <w:lastRenderedPageBreak/>
         <w:t>Municipality column  - first in the grid view home page</w:t>
       </w:r>
       <w:r>
@@ -3751,9 +4223,69 @@
           <w:numId w:val="5"/>
         </w:numPr>
       </w:pPr>
-      <w:r>
-        <w:lastRenderedPageBreak/>
-        <w:t>Columns in the datagrid to be displayed with user friendly names not the ones form the DB(Nice to have)</w:t>
+      <w:proofErr w:type="spellStart"/>
+      <w:r>
+        <w:t>Columns</w:t>
+      </w:r>
+      <w:proofErr w:type="spellEnd"/>
+      <w:r>
+        <w:t xml:space="preserve"> </w:t>
+      </w:r>
+      <w:proofErr w:type="spellStart"/>
+      <w:r>
+        <w:t>in</w:t>
+      </w:r>
+      <w:proofErr w:type="spellEnd"/>
+      <w:r>
+        <w:t xml:space="preserve"> </w:t>
+      </w:r>
+      <w:proofErr w:type="spellStart"/>
+      <w:r>
+        <w:t>the</w:t>
+      </w:r>
+      <w:proofErr w:type="spellEnd"/>
+      <w:r>
+        <w:t xml:space="preserve"> </w:t>
+      </w:r>
+      <w:proofErr w:type="spellStart"/>
+      <w:r>
+        <w:t>datagrid</w:t>
+      </w:r>
+      <w:proofErr w:type="spellEnd"/>
+      <w:r>
+        <w:t xml:space="preserve"> </w:t>
+      </w:r>
+      <w:proofErr w:type="spellStart"/>
+      <w:r>
+        <w:t>to</w:t>
+      </w:r>
+      <w:proofErr w:type="spellEnd"/>
+      <w:r>
+        <w:t xml:space="preserve"> </w:t>
+      </w:r>
+      <w:proofErr w:type="spellStart"/>
+      <w:r>
+        <w:t>be</w:t>
+      </w:r>
+      <w:proofErr w:type="spellEnd"/>
+      <w:r>
+        <w:t xml:space="preserve"> </w:t>
+      </w:r>
+      <w:proofErr w:type="spellStart"/>
+      <w:r>
+        <w:t>displayed</w:t>
+      </w:r>
+      <w:proofErr w:type="spellEnd"/>
+      <w:r>
+        <w:t xml:space="preserve"> </w:t>
+      </w:r>
+      <w:proofErr w:type="spellStart"/>
+      <w:r>
+        <w:t>with</w:t>
+      </w:r>
+      <w:proofErr w:type="spellEnd"/>
+      <w:r>
+        <w:t xml:space="preserve"> user friendly names not the ones form the DB(Nice to have)</w:t>
       </w:r>
     </w:p>
     <w:p>
@@ -3764,8 +4296,37 @@
           <w:numId w:val="5"/>
         </w:numPr>
       </w:pPr>
-      <w:r>
-        <w:t>Authomated import of data for further improvements</w:t>
+      <w:proofErr w:type="spellStart"/>
+      <w:r>
+        <w:t>Authomated</w:t>
+      </w:r>
+      <w:proofErr w:type="spellEnd"/>
+      <w:r>
+        <w:t xml:space="preserve"> </w:t>
+      </w:r>
+      <w:proofErr w:type="spellStart"/>
+      <w:r>
+        <w:t>import</w:t>
+      </w:r>
+      <w:proofErr w:type="spellEnd"/>
+      <w:r>
+        <w:t xml:space="preserve"> </w:t>
+      </w:r>
+      <w:proofErr w:type="spellStart"/>
+      <w:r>
+        <w:t>of</w:t>
+      </w:r>
+      <w:proofErr w:type="spellEnd"/>
+      <w:r>
+        <w:t xml:space="preserve"> </w:t>
+      </w:r>
+      <w:proofErr w:type="spellStart"/>
+      <w:r>
+        <w:t>data</w:t>
+      </w:r>
+      <w:proofErr w:type="spellEnd"/>
+      <w:r>
+        <w:t xml:space="preserve"> for further improvements</w:t>
       </w:r>
     </w:p>
     <w:p>
@@ -4036,7 +4597,71 @@
     </w:p>
     <w:p>
       <w:r>
-        <w:t>There are many ORM frameworks for .net in the market such as DataObjects.Net, NHibernate, OpenAccess, SubSonic etc. Entity Framework is an open sour</w:t>
+        <w:t xml:space="preserve">There are many ORM frameworks for .net in </w:t>
+      </w:r>
+      <w:proofErr w:type="spellStart"/>
+      <w:r>
+        <w:t>the</w:t>
+      </w:r>
+      <w:proofErr w:type="spellEnd"/>
+      <w:r>
+        <w:t xml:space="preserve"> </w:t>
+      </w:r>
+      <w:proofErr w:type="spellStart"/>
+      <w:r>
+        <w:t>market</w:t>
+      </w:r>
+      <w:proofErr w:type="spellEnd"/>
+      <w:r>
+        <w:t xml:space="preserve"> </w:t>
+      </w:r>
+      <w:proofErr w:type="spellStart"/>
+      <w:r>
+        <w:t>such</w:t>
+      </w:r>
+      <w:proofErr w:type="spellEnd"/>
+      <w:r>
+        <w:t xml:space="preserve"> </w:t>
+      </w:r>
+      <w:proofErr w:type="spellStart"/>
+      <w:r>
+        <w:t>as</w:t>
+      </w:r>
+      <w:proofErr w:type="spellEnd"/>
+      <w:r>
+        <w:t xml:space="preserve"> DataObjects.Net, </w:t>
+      </w:r>
+      <w:proofErr w:type="spellStart"/>
+      <w:r>
+        <w:t>NHibernate</w:t>
+      </w:r>
+      <w:proofErr w:type="spellEnd"/>
+      <w:r>
+        <w:t xml:space="preserve">, </w:t>
+      </w:r>
+      <w:proofErr w:type="spellStart"/>
+      <w:r>
+        <w:t>OpenAccess</w:t>
+      </w:r>
+      <w:proofErr w:type="spellEnd"/>
+      <w:r>
+        <w:t xml:space="preserve">, </w:t>
+      </w:r>
+      <w:proofErr w:type="spellStart"/>
+      <w:r>
+        <w:t>SubSonic</w:t>
+      </w:r>
+      <w:proofErr w:type="spellEnd"/>
+      <w:r>
+        <w:t xml:space="preserve"> </w:t>
+      </w:r>
+      <w:proofErr w:type="spellStart"/>
+      <w:r>
+        <w:t>etc</w:t>
+      </w:r>
+      <w:proofErr w:type="spellEnd"/>
+      <w:r>
+        <w:t>. Entity Framework is an open sour</w:t>
       </w:r>
       <w:r>
         <w:t>ce ORM framework from Microsoft and we use it in our project.</w:t>
@@ -4525,7 +5150,87 @@
       </w:r>
       <w:r>
         <w:br/>
-        <w:t xml:space="preserve">Facebook Login is available on the most common mobile and desktop app platforms. People who create accounts with Facebook on one platform can quickly and easily log into your app on another. A person is known by the same User ID everywhere so they can pickup your in-app experience where they left off. Facebook Login is available on </w:t>
+        <w:t xml:space="preserve">Facebook Login is available on the most common mobile and desktop app platforms. People who create accounts with Facebook on one platform can quickly and easily log into your app on another. A person is known by the same </w:t>
+      </w:r>
+      <w:proofErr w:type="spellStart"/>
+      <w:r>
+        <w:t>User</w:t>
+      </w:r>
+      <w:proofErr w:type="spellEnd"/>
+      <w:r>
+        <w:t xml:space="preserve"> ID </w:t>
+      </w:r>
+      <w:proofErr w:type="spellStart"/>
+      <w:r>
+        <w:t>everywhere</w:t>
+      </w:r>
+      <w:proofErr w:type="spellEnd"/>
+      <w:r>
+        <w:t xml:space="preserve"> </w:t>
+      </w:r>
+      <w:proofErr w:type="spellStart"/>
+      <w:r>
+        <w:t>so</w:t>
+      </w:r>
+      <w:proofErr w:type="spellEnd"/>
+      <w:r>
+        <w:t xml:space="preserve"> </w:t>
+      </w:r>
+      <w:proofErr w:type="spellStart"/>
+      <w:r>
+        <w:t>they</w:t>
+      </w:r>
+      <w:proofErr w:type="spellEnd"/>
+      <w:r>
+        <w:t xml:space="preserve"> </w:t>
+      </w:r>
+      <w:proofErr w:type="spellStart"/>
+      <w:r>
+        <w:t>can</w:t>
+      </w:r>
+      <w:proofErr w:type="spellEnd"/>
+      <w:r>
+        <w:t xml:space="preserve"> </w:t>
+      </w:r>
+      <w:proofErr w:type="spellStart"/>
+      <w:r>
+        <w:t>pickup</w:t>
+      </w:r>
+      <w:proofErr w:type="spellEnd"/>
+      <w:r>
+        <w:t xml:space="preserve"> </w:t>
+      </w:r>
+      <w:proofErr w:type="spellStart"/>
+      <w:r>
+        <w:t>your</w:t>
+      </w:r>
+      <w:proofErr w:type="spellEnd"/>
+      <w:r>
+        <w:t xml:space="preserve"> </w:t>
+      </w:r>
+      <w:proofErr w:type="spellStart"/>
+      <w:r>
+        <w:t>in-app</w:t>
+      </w:r>
+      <w:proofErr w:type="spellEnd"/>
+      <w:r>
+        <w:t xml:space="preserve"> </w:t>
+      </w:r>
+      <w:proofErr w:type="spellStart"/>
+      <w:r>
+        <w:t>experience</w:t>
+      </w:r>
+      <w:proofErr w:type="spellEnd"/>
+      <w:r>
+        <w:t xml:space="preserve"> </w:t>
+      </w:r>
+      <w:proofErr w:type="spellStart"/>
+      <w:r>
+        <w:t>where</w:t>
+      </w:r>
+      <w:proofErr w:type="spellEnd"/>
+      <w:r>
+        <w:t xml:space="preserve"> they left off. Facebook Login is available on </w:t>
       </w:r>
       <w:hyperlink r:id="rId21" w:history="1">
         <w:r>
@@ -4643,7 +5348,79 @@
       </w:r>
       <w:r>
         <w:lastRenderedPageBreak/>
-        <w:t>people share with your app. This means you have precice control over what you request, and what people choose to approve.</w:t>
+        <w:t xml:space="preserve">people share with your app. </w:t>
+      </w:r>
+      <w:proofErr w:type="spellStart"/>
+      <w:r>
+        <w:t>This</w:t>
+      </w:r>
+      <w:proofErr w:type="spellEnd"/>
+      <w:r>
+        <w:t xml:space="preserve"> </w:t>
+      </w:r>
+      <w:proofErr w:type="spellStart"/>
+      <w:r>
+        <w:t>means</w:t>
+      </w:r>
+      <w:proofErr w:type="spellEnd"/>
+      <w:r>
+        <w:t xml:space="preserve"> </w:t>
+      </w:r>
+      <w:proofErr w:type="spellStart"/>
+      <w:r>
+        <w:t>you</w:t>
+      </w:r>
+      <w:proofErr w:type="spellEnd"/>
+      <w:r>
+        <w:t xml:space="preserve"> </w:t>
+      </w:r>
+      <w:proofErr w:type="spellStart"/>
+      <w:r>
+        <w:t>have</w:t>
+      </w:r>
+      <w:proofErr w:type="spellEnd"/>
+      <w:r>
+        <w:t xml:space="preserve"> </w:t>
+      </w:r>
+      <w:proofErr w:type="spellStart"/>
+      <w:r>
+        <w:t>precice</w:t>
+      </w:r>
+      <w:proofErr w:type="spellEnd"/>
+      <w:r>
+        <w:t xml:space="preserve"> </w:t>
+      </w:r>
+      <w:proofErr w:type="spellStart"/>
+      <w:r>
+        <w:t>control</w:t>
+      </w:r>
+      <w:proofErr w:type="spellEnd"/>
+      <w:r>
+        <w:t xml:space="preserve"> </w:t>
+      </w:r>
+      <w:proofErr w:type="spellStart"/>
+      <w:r>
+        <w:t>over</w:t>
+      </w:r>
+      <w:proofErr w:type="spellEnd"/>
+      <w:r>
+        <w:t xml:space="preserve"> </w:t>
+      </w:r>
+      <w:proofErr w:type="spellStart"/>
+      <w:r>
+        <w:t>what</w:t>
+      </w:r>
+      <w:proofErr w:type="spellEnd"/>
+      <w:r>
+        <w:t xml:space="preserve"> </w:t>
+      </w:r>
+      <w:proofErr w:type="spellStart"/>
+      <w:r>
+        <w:t>you</w:t>
+      </w:r>
+      <w:proofErr w:type="spellEnd"/>
+      <w:r>
+        <w:t xml:space="preserve"> request, and what people choose to approve.</w:t>
       </w:r>
     </w:p>
     <w:p>
@@ -4770,12 +5547,14 @@
         </w:numPr>
       </w:pPr>
       <w:hyperlink r:id="rId31" w:anchor="reference-friends" w:history="1">
+        <w:proofErr w:type="spellStart"/>
         <w:r>
           <w:rPr>
             <w:rStyle w:val="Hyperlink"/>
           </w:rPr>
           <w:t>user_friends</w:t>
         </w:r>
+        <w:proofErr w:type="spellEnd"/>
       </w:hyperlink>
       <w:r>
         <w:t xml:space="preserve"> </w:t>
@@ -4875,8 +5654,29 @@
       </w:r>
     </w:p>
     <w:p>
-      <w:r>
-        <w:t>Techopedia explains Web Service</w:t>
+      <w:proofErr w:type="spellStart"/>
+      <w:r>
+        <w:t>Techopedia</w:t>
+      </w:r>
+      <w:proofErr w:type="spellEnd"/>
+      <w:r>
+        <w:t xml:space="preserve"> </w:t>
+      </w:r>
+      <w:proofErr w:type="spellStart"/>
+      <w:r>
+        <w:t>explains</w:t>
+      </w:r>
+      <w:proofErr w:type="spellEnd"/>
+      <w:r>
+        <w:t xml:space="preserve"> </w:t>
+      </w:r>
+      <w:proofErr w:type="spellStart"/>
+      <w:r>
+        <w:t>Web</w:t>
+      </w:r>
+      <w:proofErr w:type="spellEnd"/>
+      <w:r>
+        <w:t xml:space="preserve"> Service</w:t>
       </w:r>
     </w:p>
     <w:p>
@@ -4906,7 +5706,78 @@
       </w:r>
       <w:r>
         <w:br/>
-        <w:t>Web service uses the ".asmx" extension with the @Web service directive (at the top of file) as per the ASP.NET application model. It can be a stand-alone application or a subcomponent of a larger Web application.</w:t>
+      </w:r>
+      <w:proofErr w:type="spellStart"/>
+      <w:r>
+        <w:t>Web</w:t>
+      </w:r>
+      <w:proofErr w:type="spellEnd"/>
+      <w:r>
+        <w:t xml:space="preserve"> </w:t>
+      </w:r>
+      <w:proofErr w:type="spellStart"/>
+      <w:r>
+        <w:t>service</w:t>
+      </w:r>
+      <w:proofErr w:type="spellEnd"/>
+      <w:r>
+        <w:t xml:space="preserve"> </w:t>
+      </w:r>
+      <w:proofErr w:type="spellStart"/>
+      <w:r>
+        <w:t>uses</w:t>
+      </w:r>
+      <w:proofErr w:type="spellEnd"/>
+      <w:r>
+        <w:t xml:space="preserve"> </w:t>
+      </w:r>
+      <w:proofErr w:type="spellStart"/>
+      <w:r>
+        <w:t>the</w:t>
+      </w:r>
+      <w:proofErr w:type="spellEnd"/>
+      <w:r>
+        <w:t xml:space="preserve"> ".</w:t>
+      </w:r>
+      <w:proofErr w:type="spellStart"/>
+      <w:r>
+        <w:t>asmx</w:t>
+      </w:r>
+      <w:proofErr w:type="spellEnd"/>
+      <w:r>
+        <w:t xml:space="preserve">" </w:t>
+      </w:r>
+      <w:proofErr w:type="spellStart"/>
+      <w:r>
+        <w:t>extension</w:t>
+      </w:r>
+      <w:proofErr w:type="spellEnd"/>
+      <w:r>
+        <w:t xml:space="preserve"> </w:t>
+      </w:r>
+      <w:proofErr w:type="spellStart"/>
+      <w:r>
+        <w:t>with</w:t>
+      </w:r>
+      <w:proofErr w:type="spellEnd"/>
+      <w:r>
+        <w:t xml:space="preserve"> </w:t>
+      </w:r>
+      <w:proofErr w:type="spellStart"/>
+      <w:r>
+        <w:t>the</w:t>
+      </w:r>
+      <w:proofErr w:type="spellEnd"/>
+      <w:r>
+        <w:t xml:space="preserve"> @</w:t>
+      </w:r>
+      <w:proofErr w:type="spellStart"/>
+      <w:r>
+        <w:t>Web</w:t>
+      </w:r>
+      <w:proofErr w:type="spellEnd"/>
+      <w:r>
+        <w:t xml:space="preserve"> service directive (at the top of file) as per the ASP.NET application model. It can be a stand-alone application or a subcomponent of a larger Web application.</w:t>
       </w:r>
       <w:sdt>
         <w:sdtPr>
@@ -5102,14 +5973,277 @@
       </w:r>
       <w:r>
         <w:lastRenderedPageBreak/>
-        <w:t>lot of flexibility by allowing controls to be used on a page as objects. These controls can handle events such as Load, Click and Change, similar to those in desktop applications. Other than Web forms, ASP.NET can be used to create XML Web services that can allow building modular, distributed web applications, written in any language.These services are interoperable across variety of platforms and devices.</w:t>
+        <w:t xml:space="preserve">lot of flexibility by allowing controls to be used on a page as objects. These controls can handle events such as Load, Click and Change, similar to those in desktop applications. Other than Web forms, ASP.NET can be used to create XML Web services that can allow building modular, </w:t>
+      </w:r>
+      <w:proofErr w:type="spellStart"/>
+      <w:r>
+        <w:t>distributed</w:t>
+      </w:r>
+      <w:proofErr w:type="spellEnd"/>
+      <w:r>
+        <w:t xml:space="preserve"> </w:t>
+      </w:r>
+      <w:proofErr w:type="spellStart"/>
+      <w:r>
+        <w:t>web</w:t>
+      </w:r>
+      <w:proofErr w:type="spellEnd"/>
+      <w:r>
+        <w:t xml:space="preserve"> </w:t>
+      </w:r>
+      <w:proofErr w:type="spellStart"/>
+      <w:r>
+        <w:t>applications</w:t>
+      </w:r>
+      <w:proofErr w:type="spellEnd"/>
+      <w:r>
+        <w:t xml:space="preserve">, </w:t>
+      </w:r>
+      <w:proofErr w:type="spellStart"/>
+      <w:r>
+        <w:t>written</w:t>
+      </w:r>
+      <w:proofErr w:type="spellEnd"/>
+      <w:r>
+        <w:t xml:space="preserve"> </w:t>
+      </w:r>
+      <w:proofErr w:type="spellStart"/>
+      <w:r>
+        <w:t>in</w:t>
+      </w:r>
+      <w:proofErr w:type="spellEnd"/>
+      <w:r>
+        <w:t xml:space="preserve"> </w:t>
+      </w:r>
+      <w:proofErr w:type="spellStart"/>
+      <w:r>
+        <w:t>any</w:t>
+      </w:r>
+      <w:proofErr w:type="spellEnd"/>
+      <w:r>
+        <w:t xml:space="preserve"> </w:t>
+      </w:r>
+      <w:proofErr w:type="spellStart"/>
+      <w:r>
+        <w:t>language.These</w:t>
+      </w:r>
+      <w:proofErr w:type="spellEnd"/>
+      <w:r>
+        <w:t xml:space="preserve"> </w:t>
+      </w:r>
+      <w:proofErr w:type="spellStart"/>
+      <w:r>
+        <w:t>services</w:t>
+      </w:r>
+      <w:proofErr w:type="spellEnd"/>
+      <w:r>
+        <w:t xml:space="preserve"> </w:t>
+      </w:r>
+      <w:proofErr w:type="spellStart"/>
+      <w:r>
+        <w:t>are</w:t>
+      </w:r>
+      <w:proofErr w:type="spellEnd"/>
+      <w:r>
+        <w:t xml:space="preserve"> </w:t>
+      </w:r>
+      <w:proofErr w:type="spellStart"/>
+      <w:r>
+        <w:t>interoperable</w:t>
+      </w:r>
+      <w:proofErr w:type="spellEnd"/>
+      <w:r>
+        <w:t xml:space="preserve"> </w:t>
+      </w:r>
+      <w:proofErr w:type="spellStart"/>
+      <w:r>
+        <w:t>across</w:t>
+      </w:r>
+      <w:proofErr w:type="spellEnd"/>
+      <w:r>
+        <w:t xml:space="preserve"> variety of platforms and devices.</w:t>
       </w:r>
       <w:r>
         <w:br/>
       </w:r>
       <w:r>
         <w:br/>
-        <w:t>In addtion, ASP.NET implements state management by sending the information (viewstate) related to state of controls on a web form to the server in a postback request. It provides side-by-side execution applications of multiple denominations allowing them to be installed on the same system with different versions of .NET frameworks. Furthermore, it uses XML support for data storage, configuration and manipulation. However, when it comes to securing its applications, ASP.NET uses the code access security and role based security features of .NET framework and inherent methods of IIS for authenticating user credentials.</w:t>
+      </w:r>
+      <w:proofErr w:type="spellStart"/>
+      <w:r>
+        <w:t>In</w:t>
+      </w:r>
+      <w:proofErr w:type="spellEnd"/>
+      <w:r>
+        <w:t xml:space="preserve"> </w:t>
+      </w:r>
+      <w:proofErr w:type="spellStart"/>
+      <w:r>
+        <w:t>addtion</w:t>
+      </w:r>
+      <w:proofErr w:type="spellEnd"/>
+      <w:r>
+        <w:t xml:space="preserve">, ASP.NET </w:t>
+      </w:r>
+      <w:proofErr w:type="spellStart"/>
+      <w:r>
+        <w:t>implements</w:t>
+      </w:r>
+      <w:proofErr w:type="spellEnd"/>
+      <w:r>
+        <w:t xml:space="preserve"> </w:t>
+      </w:r>
+      <w:proofErr w:type="spellStart"/>
+      <w:r>
+        <w:t>state</w:t>
+      </w:r>
+      <w:proofErr w:type="spellEnd"/>
+      <w:r>
+        <w:t xml:space="preserve"> </w:t>
+      </w:r>
+      <w:proofErr w:type="spellStart"/>
+      <w:r>
+        <w:t>management</w:t>
+      </w:r>
+      <w:proofErr w:type="spellEnd"/>
+      <w:r>
+        <w:t xml:space="preserve"> </w:t>
+      </w:r>
+      <w:proofErr w:type="spellStart"/>
+      <w:r>
+        <w:t>by</w:t>
+      </w:r>
+      <w:proofErr w:type="spellEnd"/>
+      <w:r>
+        <w:t xml:space="preserve"> </w:t>
+      </w:r>
+      <w:proofErr w:type="spellStart"/>
+      <w:r>
+        <w:t>sending</w:t>
+      </w:r>
+      <w:proofErr w:type="spellEnd"/>
+      <w:r>
+        <w:t xml:space="preserve"> </w:t>
+      </w:r>
+      <w:proofErr w:type="spellStart"/>
+      <w:r>
+        <w:t>the</w:t>
+      </w:r>
+      <w:proofErr w:type="spellEnd"/>
+      <w:r>
+        <w:t xml:space="preserve"> </w:t>
+      </w:r>
+      <w:proofErr w:type="spellStart"/>
+      <w:r>
+        <w:t>information</w:t>
+      </w:r>
+      <w:proofErr w:type="spellEnd"/>
+      <w:r>
+        <w:t xml:space="preserve"> (</w:t>
+      </w:r>
+      <w:proofErr w:type="spellStart"/>
+      <w:r>
+        <w:t>viewstate</w:t>
+      </w:r>
+      <w:proofErr w:type="spellEnd"/>
+      <w:r>
+        <w:t xml:space="preserve">) </w:t>
+      </w:r>
+      <w:proofErr w:type="spellStart"/>
+      <w:r>
+        <w:t>related</w:t>
+      </w:r>
+      <w:proofErr w:type="spellEnd"/>
+      <w:r>
+        <w:t xml:space="preserve"> </w:t>
+      </w:r>
+      <w:proofErr w:type="spellStart"/>
+      <w:r>
+        <w:t>to</w:t>
+      </w:r>
+      <w:proofErr w:type="spellEnd"/>
+      <w:r>
+        <w:t xml:space="preserve"> </w:t>
+      </w:r>
+      <w:proofErr w:type="spellStart"/>
+      <w:r>
+        <w:t>state</w:t>
+      </w:r>
+      <w:proofErr w:type="spellEnd"/>
+      <w:r>
+        <w:t xml:space="preserve"> </w:t>
+      </w:r>
+      <w:proofErr w:type="spellStart"/>
+      <w:r>
+        <w:t>of</w:t>
+      </w:r>
+      <w:proofErr w:type="spellEnd"/>
+      <w:r>
+        <w:t xml:space="preserve"> </w:t>
+      </w:r>
+      <w:proofErr w:type="spellStart"/>
+      <w:r>
+        <w:t>controls</w:t>
+      </w:r>
+      <w:proofErr w:type="spellEnd"/>
+      <w:r>
+        <w:t xml:space="preserve"> on a web </w:t>
+      </w:r>
+      <w:proofErr w:type="spellStart"/>
+      <w:r>
+        <w:t>form</w:t>
+      </w:r>
+      <w:proofErr w:type="spellEnd"/>
+      <w:r>
+        <w:t xml:space="preserve"> </w:t>
+      </w:r>
+      <w:proofErr w:type="spellStart"/>
+      <w:r>
+        <w:t>to</w:t>
+      </w:r>
+      <w:proofErr w:type="spellEnd"/>
+      <w:r>
+        <w:t xml:space="preserve"> </w:t>
+      </w:r>
+      <w:proofErr w:type="spellStart"/>
+      <w:r>
+        <w:t>the</w:t>
+      </w:r>
+      <w:proofErr w:type="spellEnd"/>
+      <w:r>
+        <w:t xml:space="preserve"> </w:t>
+      </w:r>
+      <w:proofErr w:type="spellStart"/>
+      <w:r>
+        <w:t>server</w:t>
+      </w:r>
+      <w:proofErr w:type="spellEnd"/>
+      <w:r>
+        <w:t xml:space="preserve"> </w:t>
+      </w:r>
+      <w:proofErr w:type="spellStart"/>
+      <w:r>
+        <w:t>in</w:t>
+      </w:r>
+      <w:proofErr w:type="spellEnd"/>
+      <w:r>
+        <w:t xml:space="preserve"> a </w:t>
+      </w:r>
+      <w:proofErr w:type="spellStart"/>
+      <w:r>
+        <w:t>postback</w:t>
+      </w:r>
+      <w:proofErr w:type="spellEnd"/>
+      <w:r>
+        <w:t xml:space="preserve"> </w:t>
+      </w:r>
+      <w:proofErr w:type="spellStart"/>
+      <w:r>
+        <w:t>request</w:t>
+      </w:r>
+      <w:proofErr w:type="spellEnd"/>
+      <w:r>
+        <w:t>. It provides side-by-side execution applications of multiple denominations allowing them to be installed on the same system with different versions of .NET frameworks. Furthermore, it uses XML support for data storage, configuration and manipulation. However, when it comes to securing its applications, ASP.NET uses the code access security and role based security features of .NET framework and inherent methods of IIS for authenticating user credentials.</w:t>
       </w:r>
       <w:sdt>
         <w:sdtPr>
@@ -5909,7 +7043,7 @@
   <w:abstractNum w:abstractNumId="3" w15:restartNumberingAfterBreak="0">
     <w:nsid w:val="35011B2E"/>
     <w:multiLevelType w:val="hybridMultilevel"/>
-    <w:tmpl w:val="C5A26630"/>
+    <w:tmpl w:val="39EC7EF6"/>
     <w:lvl w:ilvl="0" w:tplc="04090001">
       <w:start w:val="1"/>
       <w:numFmt w:val="bullet"/>
@@ -5922,7 +7056,7 @@
         <w:rFonts w:ascii="Symbol" w:hAnsi="Symbol" w:hint="default"/>
       </w:rPr>
     </w:lvl>
-    <w:lvl w:ilvl="1" w:tplc="04090003" w:tentative="1">
+    <w:lvl w:ilvl="1" w:tplc="04090003">
       <w:start w:val="1"/>
       <w:numFmt w:val="bullet"/>
       <w:lvlText w:val="o"/>
@@ -7392,7 +8526,7 @@
     <b:Year>2015</b:Year>
     <b:Month>November</b:Month>
     <b:URL>https://zephoria.com/top-15-valuable-facebook-statistics/</b:URL>
-    <b:RefOrder>9</b:RefOrder>
+    <b:RefOrder>11</b:RefOrder>
   </b:Source>
   <b:Source>
     <b:Tag>Luc15</b:Tag>
@@ -7412,7 +8546,7 @@
     <b:Year>2015</b:Year>
     <b:Month>November</b:Month>
     <b:URL>http://techcrunch.com/2015/08/27/facebook-hits-1-billion-users-in-a-single-day/#.mkj389:Hrf0</b:URL>
-    <b:RefOrder>10</b:RefOrder>
+    <b:RefOrder>1</b:RefOrder>
   </b:Source>
   <b:Source>
     <b:Tag>Уик15</b:Tag>
@@ -7431,7 +8565,7 @@
     <b:Year>2015</b:Year>
     <b:Month>November</b:Month>
     <b:URL>https://bg.wikipedia.org/wiki/%D0%A4%D0%B5%D0%B9%D1%81%D0%B1%D1%83%D0%BA</b:URL>
-    <b:RefOrder>1</b:RefOrder>
+    <b:RefOrder>2</b:RefOrder>
   </b:Source>
   <b:Source>
     <b:Tag>Ent16</b:Tag>
@@ -7448,7 +8582,7 @@
     <b:Month>March</b:Month>
     <b:Day>22</b:Day>
     <b:URL>http://www.entityframeworktutorial.net/what-is-entityframework.aspx</b:URL>
-    <b:RefOrder>3</b:RefOrder>
+    <b:RefOrder>5</b:RefOrder>
   </b:Source>
   <b:Source>
     <b:Tag>Fac16</b:Tag>
@@ -7465,7 +8599,7 @@
     <b:Month>March</b:Month>
     <b:Day>22</b:Day>
     <b:URL>https://developers.facebook.com/docs/facebook-login</b:URL>
-    <b:RefOrder>4</b:RefOrder>
+    <b:RefOrder>6</b:RefOrder>
   </b:Source>
   <b:Source>
     <b:Tag>Fac161</b:Tag>
@@ -7482,7 +8616,7 @@
     <b:Month>March</b:Month>
     <b:Day>22</b:Day>
     <b:URL>https://developers.facebook.com/docs/facebook-login/overview</b:URL>
-    <b:RefOrder>5</b:RefOrder>
+    <b:RefOrder>7</b:RefOrder>
   </b:Source>
   <b:Source>
     <b:Tag>Tec16</b:Tag>
@@ -7499,7 +8633,7 @@
     <b:Month>March</b:Month>
     <b:Day>22</b:Day>
     <b:URL>https://www.techopedia.com/definition/1622/web-service-net</b:URL>
-    <b:RefOrder>6</b:RefOrder>
+    <b:RefOrder>8</b:RefOrder>
   </b:Source>
   <b:Source>
     <b:Tag>Ste16</b:Tag>
@@ -7516,7 +8650,7 @@
     <b:Month>March</b:Month>
     <b:Day>22</b:Day>
     <b:URL>http://image.slidesharecdn.com/univ05ovosoaext-150828145753-lva1-app6891/95/service-oriented-architectures-soa-monitoring-and-management-with-hp-openview-operations-14-638.jpg?cb=1440773962</b:URL>
-    <b:RefOrder>7</b:RefOrder>
+    <b:RefOrder>9</b:RefOrder>
   </b:Source>
   <b:Source>
     <b:Tag>Tec161</b:Tag>
@@ -7533,7 +8667,7 @@
     <b:Month>March</b:Month>
     <b:Day>20</b:Day>
     <b:URL>https://www.techopedia.com/definition/3213/asp-net</b:URL>
-    <b:RefOrder>8</b:RefOrder>
+    <b:RefOrder>10</b:RefOrder>
   </b:Source>
   <b:Source>
     <b:Tag>Was94</b:Tag>
@@ -7571,7 +8705,39 @@
     <b:BookTitle>Social Network Analysis in Social and Behaviroral Sciences</b:BookTitle>
     <b:Pages>1-27</b:Pages>
     <b:URL>http://homepage.ntu.edu.tw/~khsu/network/reading/wasserman1.pdf</b:URL>
-    <b:RefOrder>2</b:RefOrder>
+    <b:RefOrder>3</b:RefOrder>
+  </b:Source>
+  <b:Source>
+    <b:Year>2007</b:Year>
+    <b:Volume>13</b:Volume>
+    <b:BIBTEX_Entry>article</b:BIBTEX_Entry>
+    <b:SourceType>JournalArticle</b:SourceType>
+    <b:Title>Social Network Sites: Definition, History, and Scholarship</b:Title>
+    <b:Tag>JCC4JCC4393</b:Tag>
+    <b:Publisher>Blackwell Publishing Inc</b:Publisher>
+    <b:URL>http://dx.doi.org/10.1111/j.1083-6101.2007.00393.x</b:URL>
+    <b:DOI>10.1111/j.1083-6101.2007.00393.x</b:DOI>
+    <b:Author>
+      <b:Author>
+        <b:NameList>
+          <b:Person>
+            <b:Last>Boyd</b:Last>
+            <b:First>Danah</b:First>
+            <b:Middle>M.</b:Middle>
+          </b:Person>
+          <b:Person>
+            <b:Last>Ellison</b:Last>
+            <b:First>Nicole</b:First>
+            <b:Middle>B.</b:Middle>
+          </b:Person>
+        </b:NameList>
+      </b:Author>
+    </b:Author>
+    <b:Pages>210-230</b:Pages>
+    <b:JournalName>Journal of Computer-Mediated Communication</b:JournalName>
+    <b:StandardNumber> ISSN: 1083-6101</b:StandardNumber>
+    <b:Guid>{FE15069E-ED61-49A3-97B5-2B20479761AE}</b:Guid>
+    <b:RefOrder>4</b:RefOrder>
   </b:Source>
 </b:Sources>
 </file>
@@ -7585,7 +8751,7 @@
 </file>
 
 <file path=customXml/itemProps2.xml><?xml version="1.0" encoding="utf-8"?>
-<ds:datastoreItem xmlns:ds="http://schemas.openxmlformats.org/officeDocument/2006/customXml" ds:itemID="{AA589D15-985D-4BF2-ABA4-66D1DBE75808}">
+<ds:datastoreItem xmlns:ds="http://schemas.openxmlformats.org/officeDocument/2006/customXml" ds:itemID="{30A3C437-9418-44CC-9F8F-EF24D5E961FF}">
   <ds:schemaRefs>
     <ds:schemaRef ds:uri="http://schemas.openxmlformats.org/officeDocument/2006/bibliography"/>
   </ds:schemaRefs>

--- a/MunicipalityPresenceInFacebook.bg.docx
+++ b/MunicipalityPresenceInFacebook.bg.docx
@@ -2792,6 +2792,7 @@
           <w:id w:val="1306889565"/>
           <w:citation/>
         </w:sdtPr>
+        <w:sdtEndPr/>
         <w:sdtContent>
           <w:r>
             <w:fldChar w:fldCharType="begin"/>
@@ -3134,6 +3135,7 @@
           <w:id w:val="262580982"/>
           <w:citation/>
         </w:sdtPr>
+        <w:sdtEndPr/>
         <w:sdtContent>
           <w:r>
             <w:rPr>
@@ -3253,6 +3255,7 @@
           <w:id w:val="1205369281"/>
           <w:citation/>
         </w:sdtPr>
+        <w:sdtEndPr/>
         <w:sdtContent>
           <w:r>
             <w:rPr>
@@ -3339,6 +3342,7 @@
           <w:id w:val="1464079865"/>
           <w:citation/>
         </w:sdtPr>
+        <w:sdtEndPr/>
         <w:sdtContent>
           <w:r>
             <w:rPr>
@@ -3389,16 +3393,8 @@
         <w:rPr>
           <w:lang w:eastAsia="zh-CN"/>
         </w:rPr>
-        <w:t xml:space="preserve">Примери за такива </w:t>
-      </w:r>
-      <w:proofErr w:type="spellStart"/>
-      <w:r>
-        <w:rPr>
-          <w:lang w:eastAsia="zh-CN"/>
-        </w:rPr>
-        <w:t>онлайна</w:t>
-      </w:r>
-      <w:proofErr w:type="spellEnd"/>
+        <w:t>Примери за такива онлайн</w:t>
+      </w:r>
       <w:r>
         <w:rPr>
           <w:lang w:eastAsia="zh-CN"/>
@@ -3425,6 +3421,7 @@
           <w:id w:val="-2079589009"/>
           <w:citation/>
         </w:sdtPr>
+        <w:sdtEndPr/>
         <w:sdtContent>
           <w:r>
             <w:rPr>
@@ -3511,8 +3508,58 @@
       </w:pPr>
       <w:r>
         <w:rPr>
+          <w:lang w:val="en-US" w:eastAsia="zh-CN"/>
+        </w:rPr>
+        <w:t>-</w:t>
+      </w:r>
+      <w:proofErr w:type="spellStart"/>
+      <w:r>
+        <w:rPr>
+          <w:lang w:val="en-US" w:eastAsia="zh-CN"/>
+        </w:rPr>
+        <w:t>ToDo</w:t>
+      </w:r>
+      <w:proofErr w:type="spellEnd"/>
+      <w:r>
+        <w:rPr>
+          <w:lang w:val="en-US" w:eastAsia="zh-CN"/>
+        </w:rPr>
+        <w:t>:</w:t>
+      </w:r>
+      <w:r>
+        <w:rPr>
           <w:lang w:eastAsia="zh-CN"/>
         </w:rPr>
+        <w:t xml:space="preserve"> Де се добави информация за </w:t>
+      </w:r>
+      <w:r>
+        <w:rPr>
+          <w:lang w:val="en-US" w:eastAsia="zh-CN"/>
+        </w:rPr>
+        <w:t>Tweeter, Google +, YouTube, Pinterest</w:t>
+      </w:r>
+      <w:r>
+        <w:rPr>
+          <w:lang w:eastAsia="zh-CN"/>
+        </w:rPr>
+        <w:t xml:space="preserve"> и да се обясни кои са най-подходящи за представяне на общините в социалните мрежи</w:t>
+      </w:r>
+    </w:p>
+    <w:p>
+      <w:pPr>
+        <w:pStyle w:val="ListParagraph"/>
+        <w:numPr>
+          <w:ilvl w:val="0"/>
+          <w:numId w:val="7"/>
+        </w:numPr>
+        <w:rPr>
+          <w:lang w:eastAsia="zh-CN"/>
+        </w:rPr>
+      </w:pPr>
+      <w:r>
+        <w:rPr>
+          <w:lang w:eastAsia="zh-CN"/>
+        </w:rPr>
         <w:t xml:space="preserve">Присъствие в </w:t>
       </w:r>
       <w:r>
@@ -3533,19 +3580,7 @@
         <w:rPr>
           <w:lang w:eastAsia="zh-CN"/>
         </w:rPr>
-        <w:t xml:space="preserve">Присъствието в </w:t>
-      </w:r>
-      <w:r>
-        <w:rPr>
-          <w:lang w:eastAsia="zh-CN"/>
-        </w:rPr>
-        <w:t>онлайн социална мрежа</w:t>
-      </w:r>
-      <w:r>
-        <w:rPr>
-          <w:lang w:eastAsia="zh-CN"/>
-        </w:rPr>
-        <w:t xml:space="preserve"> се изразява на първо място чрез наличието на профил, с който човекът или организацията се представя на другите членове на мрежата. Профилът включва не само личн</w:t>
+        <w:t>Присъствието в онлайн социална мрежа се изразява на първо място чрез наличието на профил, с който човекът или организацията се представя на другите членове на мрежата. Профилът включва не само личн</w:t>
       </w:r>
       <w:r>
         <w:rPr>
@@ -3669,17 +3704,53 @@
         </w:rPr>
         <w:t>Всички онлайн връзки показват отношения в социалната мрежа в реалния свят и спомагат за пълното присъствие на човека или организацията в социалната мрежа.</w:t>
       </w:r>
-      <w:bookmarkStart w:id="1" w:name="_GoBack"/>
+    </w:p>
+    <w:p>
+      <w:pPr>
+        <w:pStyle w:val="Heading1"/>
+      </w:pPr>
+      <w:bookmarkStart w:id="1" w:name="_Toc461383985"/>
+      <w:proofErr w:type="spellStart"/>
+      <w:r>
+        <w:t>Detailed</w:t>
+      </w:r>
+      <w:proofErr w:type="spellEnd"/>
+      <w:r>
+        <w:t xml:space="preserve"> </w:t>
+      </w:r>
+      <w:proofErr w:type="spellStart"/>
+      <w:r>
+        <w:t>requirements</w:t>
+      </w:r>
       <w:bookmarkEnd w:id="1"/>
-    </w:p>
+      <w:proofErr w:type="spellEnd"/>
+    </w:p>
+    <w:p/>
+    <w:p>
+      <w:r>
+        <w:lastRenderedPageBreak/>
+        <w:t>Requirements are separated to two different types – functional and non-functional. Functional requirements are the use cases and the application implements. Non-functional requirements en</w:t>
+      </w:r>
+      <w:bookmarkStart w:id="2" w:name="_GoBack"/>
+      <w:bookmarkEnd w:id="2"/>
+      <w:r>
+        <w:t>able the continuous maintenance, enhancement and operation of the application.</w:t>
+      </w:r>
+    </w:p>
+    <w:p/>
     <w:p>
       <w:pPr>
         <w:pStyle w:val="Heading1"/>
       </w:pPr>
-      <w:bookmarkStart w:id="2" w:name="_Toc461383985"/>
-      <w:proofErr w:type="spellStart"/>
-      <w:r>
-        <w:t>Detailed</w:t>
+    </w:p>
+    <w:p>
+      <w:pPr>
+        <w:pStyle w:val="Heading2"/>
+      </w:pPr>
+      <w:bookmarkStart w:id="3" w:name="_Toc461383986"/>
+      <w:proofErr w:type="spellStart"/>
+      <w:r>
+        <w:t>Functional</w:t>
       </w:r>
       <w:proofErr w:type="spellEnd"/>
       <w:r>
@@ -3689,116 +3760,85 @@
       <w:r>
         <w:t>requirements</w:t>
       </w:r>
-      <w:bookmarkEnd w:id="2"/>
+      <w:bookmarkEnd w:id="3"/>
       <w:proofErr w:type="spellEnd"/>
     </w:p>
     <w:p/>
     <w:p>
-      <w:r>
-        <w:t>Requirements are separated to two different types – functional and non-functional. Functional requirements are the use cases and the application implements. Non-functional requirements enable the continuous maintenance, enhancement and operation of the application.</w:t>
+      <w:pPr>
+        <w:pStyle w:val="Heading3"/>
+      </w:pPr>
+      <w:bookmarkStart w:id="4" w:name="_Toc461383987"/>
+      <w:r>
+        <w:t>User</w:t>
+      </w:r>
+      <w:r>
+        <w:t xml:space="preserve"> authentication</w:t>
+      </w:r>
+      <w:bookmarkEnd w:id="4"/>
+    </w:p>
+    <w:p>
+      <w:r>
+        <w:t>All users</w:t>
+      </w:r>
+      <w:r>
+        <w:t xml:space="preserve"> </w:t>
+      </w:r>
+      <w:r>
+        <w:t xml:space="preserve">need to be </w:t>
+      </w:r>
+      <w:r>
+        <w:t>au</w:t>
+      </w:r>
+      <w:r>
+        <w:t>thenticated based on their email or social network membership. Currently only a Facebook authentication is implemented.</w:t>
+      </w:r>
+      <w:r>
+        <w:t xml:space="preserve"> Administrators are separated by regular users using a flag in their data. Only existing administrators can make other users administrators of the application.</w:t>
       </w:r>
     </w:p>
     <w:p/>
     <w:p>
       <w:pPr>
-        <w:pStyle w:val="Heading1"/>
-      </w:pPr>
-    </w:p>
-    <w:p>
-      <w:pPr>
-        <w:pStyle w:val="Heading2"/>
-      </w:pPr>
-      <w:bookmarkStart w:id="3" w:name="_Toc461383986"/>
-      <w:proofErr w:type="spellStart"/>
-      <w:r>
-        <w:t>Functional</w:t>
-      </w:r>
-      <w:proofErr w:type="spellEnd"/>
-      <w:r>
-        <w:t xml:space="preserve"> </w:t>
-      </w:r>
-      <w:proofErr w:type="spellStart"/>
-      <w:r>
-        <w:t>requirements</w:t>
-      </w:r>
-      <w:bookmarkEnd w:id="3"/>
-      <w:proofErr w:type="spellEnd"/>
+        <w:pStyle w:val="Heading3"/>
+      </w:pPr>
+      <w:bookmarkStart w:id="5" w:name="_Toc461383988"/>
+      <w:r>
+        <w:t>Capture and present general data about the municipality</w:t>
+      </w:r>
+      <w:bookmarkEnd w:id="5"/>
+    </w:p>
+    <w:p>
+      <w:r>
+        <w:t>Before the social presence of the municipality can be entered contributors enter general information like name, country, population and website.</w:t>
+      </w:r>
+      <w:r>
+        <w:t xml:space="preserve"> All visitors can see data for all municipalities. They can also see whether the data is approved by the administrator. Only administrators can approve or edit the data of an already recorded municipality.  </w:t>
+      </w:r>
+    </w:p>
+    <w:p>
+      <w:pPr>
+        <w:pStyle w:val="Heading3"/>
+      </w:pPr>
+      <w:bookmarkStart w:id="6" w:name="_Toc461383989"/>
+      <w:r>
+        <w:t>Convenient data browsing</w:t>
+      </w:r>
+      <w:bookmarkEnd w:id="6"/>
+    </w:p>
+    <w:p>
+      <w:r>
+        <w:t>User should be able to sort all data lists by any attribute. Both forward and reversed sorting should be supported. Text attributes need to be sorted alphabetically while numeric attributes by magnitude. Each attribute name should have a tooltip that explains in more details its meaning.</w:t>
+      </w:r>
     </w:p>
     <w:p/>
     <w:p>
       <w:pPr>
         <w:pStyle w:val="Heading3"/>
       </w:pPr>
-      <w:bookmarkStart w:id="4" w:name="_Toc461383987"/>
-      <w:r>
-        <w:t>User</w:t>
-      </w:r>
-      <w:r>
-        <w:t xml:space="preserve"> authentication</w:t>
-      </w:r>
-      <w:bookmarkEnd w:id="4"/>
-    </w:p>
-    <w:p>
-      <w:r>
-        <w:t>All users</w:t>
-      </w:r>
-      <w:r>
-        <w:t xml:space="preserve"> </w:t>
-      </w:r>
-      <w:r>
-        <w:t xml:space="preserve">need to be </w:t>
-      </w:r>
-      <w:r>
-        <w:t>au</w:t>
-      </w:r>
-      <w:r>
-        <w:t>thenticated based on their email or social network membership. Currently only a Facebook authentication is implemented.</w:t>
-      </w:r>
-      <w:r>
-        <w:t xml:space="preserve"> Administrators are separated by regular users using a flag in their data. Only existing administrators can make other users administrators of the application.</w:t>
-      </w:r>
-    </w:p>
-    <w:p/>
-    <w:p>
-      <w:pPr>
-        <w:pStyle w:val="Heading3"/>
-      </w:pPr>
-      <w:bookmarkStart w:id="5" w:name="_Toc461383988"/>
-      <w:r>
-        <w:t>Capture and present general data about the municipality</w:t>
-      </w:r>
-      <w:bookmarkEnd w:id="5"/>
-    </w:p>
-    <w:p>
-      <w:r>
-        <w:t>Before the social presence of the municipality can be entered contributors enter general information like name, country, population and website.</w:t>
-      </w:r>
-      <w:r>
-        <w:t xml:space="preserve"> All visitors can see data for all municipalities. They can also see whether the data is approved by the administrator. Only administrators can approve or edit the data of an already recorded municipality.  </w:t>
-      </w:r>
-    </w:p>
-    <w:p>
-      <w:pPr>
-        <w:pStyle w:val="Heading3"/>
-      </w:pPr>
-      <w:bookmarkStart w:id="6" w:name="_Toc461383989"/>
-      <w:r>
-        <w:t>Convenient data browsing</w:t>
-      </w:r>
-      <w:bookmarkEnd w:id="6"/>
-    </w:p>
-    <w:p>
-      <w:r>
-        <w:t>User should be able to sort all data lists by any attribute. Both forward and reversed sorting should be supported. Text attributes need to be sorted alphabetically while numeric attributes by magnitude. Each attribute name should have a tooltip that explains in more details its meaning.</w:t>
-      </w:r>
-    </w:p>
-    <w:p/>
-    <w:p>
-      <w:pPr>
-        <w:pStyle w:val="Heading3"/>
-      </w:pPr>
       <w:bookmarkStart w:id="7" w:name="_Toc461383990"/>
       <w:r>
+        <w:lastRenderedPageBreak/>
         <w:t>Open data</w:t>
       </w:r>
       <w:bookmarkEnd w:id="7"/>
@@ -3824,7 +3864,6 @@
         <w:rPr>
           <w:highlight w:val="green"/>
         </w:rPr>
-        <w:lastRenderedPageBreak/>
         <w:t>Municipality column  - first in the grid view home page</w:t>
       </w:r>
       <w:r>
@@ -4225,6 +4264,7 @@
       </w:pPr>
       <w:proofErr w:type="spellStart"/>
       <w:r>
+        <w:lastRenderedPageBreak/>
         <w:t>Columns</w:t>
       </w:r>
       <w:proofErr w:type="spellEnd"/>
@@ -4597,7 +4637,31 @@
     </w:p>
     <w:p>
       <w:r>
-        <w:t xml:space="preserve">There are many ORM frameworks for .net in </w:t>
+        <w:t xml:space="preserve">There are many ORM frameworks </w:t>
+      </w:r>
+      <w:proofErr w:type="spellStart"/>
+      <w:r>
+        <w:t>for</w:t>
+      </w:r>
+      <w:proofErr w:type="spellEnd"/>
+      <w:r>
+        <w:t xml:space="preserve"> .</w:t>
+      </w:r>
+      <w:proofErr w:type="spellStart"/>
+      <w:r>
+        <w:t>net</w:t>
+      </w:r>
+      <w:proofErr w:type="spellEnd"/>
+      <w:r>
+        <w:t xml:space="preserve"> </w:t>
+      </w:r>
+      <w:proofErr w:type="spellStart"/>
+      <w:r>
+        <w:t>in</w:t>
+      </w:r>
+      <w:proofErr w:type="spellEnd"/>
+      <w:r>
+        <w:t xml:space="preserve"> </w:t>
       </w:r>
       <w:proofErr w:type="spellStart"/>
       <w:r>
@@ -5150,7 +5214,31 @@
       </w:r>
       <w:r>
         <w:br/>
-        <w:t xml:space="preserve">Facebook Login is available on the most common mobile and desktop app platforms. People who create accounts with Facebook on one platform can quickly and easily log into your app on another. A person is known by the same </w:t>
+        <w:t xml:space="preserve">Facebook Login is available on the most common mobile and desktop app platforms. People who create accounts with Facebook on one platform can quickly and easily log into your app on another. A person is known </w:t>
+      </w:r>
+      <w:proofErr w:type="spellStart"/>
+      <w:r>
+        <w:t>by</w:t>
+      </w:r>
+      <w:proofErr w:type="spellEnd"/>
+      <w:r>
+        <w:t xml:space="preserve"> </w:t>
+      </w:r>
+      <w:proofErr w:type="spellStart"/>
+      <w:r>
+        <w:t>the</w:t>
+      </w:r>
+      <w:proofErr w:type="spellEnd"/>
+      <w:r>
+        <w:t xml:space="preserve"> </w:t>
+      </w:r>
+      <w:proofErr w:type="spellStart"/>
+      <w:r>
+        <w:t>same</w:t>
+      </w:r>
+      <w:proofErr w:type="spellEnd"/>
+      <w:r>
+        <w:t xml:space="preserve"> </w:t>
       </w:r>
       <w:proofErr w:type="spellStart"/>
       <w:r>
@@ -5230,7 +5318,15 @@
       </w:r>
       <w:proofErr w:type="spellEnd"/>
       <w:r>
-        <w:t xml:space="preserve"> they left off. Facebook Login is available on </w:t>
+        <w:t xml:space="preserve"> </w:t>
+      </w:r>
+      <w:proofErr w:type="spellStart"/>
+      <w:r>
+        <w:t>they</w:t>
+      </w:r>
+      <w:proofErr w:type="spellEnd"/>
+      <w:r>
+        <w:t xml:space="preserve"> left off. Facebook Login is available on </w:t>
       </w:r>
       <w:hyperlink r:id="rId21" w:history="1">
         <w:r>
@@ -5420,7 +5516,31 @@
       </w:r>
       <w:proofErr w:type="spellEnd"/>
       <w:r>
-        <w:t xml:space="preserve"> request, and what people choose to approve.</w:t>
+        <w:t xml:space="preserve"> </w:t>
+      </w:r>
+      <w:proofErr w:type="spellStart"/>
+      <w:r>
+        <w:t>request</w:t>
+      </w:r>
+      <w:proofErr w:type="spellEnd"/>
+      <w:r>
+        <w:t xml:space="preserve">, </w:t>
+      </w:r>
+      <w:proofErr w:type="spellStart"/>
+      <w:r>
+        <w:t>and</w:t>
+      </w:r>
+      <w:proofErr w:type="spellEnd"/>
+      <w:r>
+        <w:t xml:space="preserve"> </w:t>
+      </w:r>
+      <w:proofErr w:type="spellStart"/>
+      <w:r>
+        <w:t>what</w:t>
+      </w:r>
+      <w:proofErr w:type="spellEnd"/>
+      <w:r>
+        <w:t xml:space="preserve"> people choose to approve.</w:t>
       </w:r>
     </w:p>
     <w:p>
@@ -5777,7 +5897,31 @@
       </w:r>
       <w:proofErr w:type="spellEnd"/>
       <w:r>
-        <w:t xml:space="preserve"> service directive (at the top of file) as per the ASP.NET application model. It can be a stand-alone application or a subcomponent of a larger Web application.</w:t>
+        <w:t xml:space="preserve"> </w:t>
+      </w:r>
+      <w:proofErr w:type="spellStart"/>
+      <w:r>
+        <w:t>service</w:t>
+      </w:r>
+      <w:proofErr w:type="spellEnd"/>
+      <w:r>
+        <w:t xml:space="preserve"> </w:t>
+      </w:r>
+      <w:proofErr w:type="spellStart"/>
+      <w:r>
+        <w:t>directive</w:t>
+      </w:r>
+      <w:proofErr w:type="spellEnd"/>
+      <w:r>
+        <w:t xml:space="preserve"> (</w:t>
+      </w:r>
+      <w:proofErr w:type="spellStart"/>
+      <w:r>
+        <w:t>at</w:t>
+      </w:r>
+      <w:proofErr w:type="spellEnd"/>
+      <w:r>
+        <w:t xml:space="preserve"> the top of file) as per the ASP.NET application model. It can be a stand-alone application or a subcomponent of a larger Web application.</w:t>
       </w:r>
       <w:sdt>
         <w:sdtPr>
@@ -5973,7 +6117,31 @@
       </w:r>
       <w:r>
         <w:lastRenderedPageBreak/>
-        <w:t xml:space="preserve">lot of flexibility by allowing controls to be used on a page as objects. These controls can handle events such as Load, Click and Change, similar to those in desktop applications. Other than Web forms, ASP.NET can be used to create XML Web services that can allow building modular, </w:t>
+        <w:t xml:space="preserve">lot of flexibility by allowing controls to be used on a page as objects. These controls can handle events such as Load, Click and Change, similar to those in desktop applications. Other than Web forms, ASP.NET can be used to create XML Web services that can </w:t>
+      </w:r>
+      <w:proofErr w:type="spellStart"/>
+      <w:r>
+        <w:t>allow</w:t>
+      </w:r>
+      <w:proofErr w:type="spellEnd"/>
+      <w:r>
+        <w:t xml:space="preserve"> </w:t>
+      </w:r>
+      <w:proofErr w:type="spellStart"/>
+      <w:r>
+        <w:t>building</w:t>
+      </w:r>
+      <w:proofErr w:type="spellEnd"/>
+      <w:r>
+        <w:t xml:space="preserve"> </w:t>
+      </w:r>
+      <w:proofErr w:type="spellStart"/>
+      <w:r>
+        <w:t>modular</w:t>
+      </w:r>
+      <w:proofErr w:type="spellEnd"/>
+      <w:r>
+        <w:t xml:space="preserve">, </w:t>
       </w:r>
       <w:proofErr w:type="spellStart"/>
       <w:r>
@@ -6061,7 +6229,15 @@
       </w:r>
       <w:proofErr w:type="spellEnd"/>
       <w:r>
-        <w:t xml:space="preserve"> variety of platforms and devices.</w:t>
+        <w:t xml:space="preserve"> </w:t>
+      </w:r>
+      <w:proofErr w:type="spellStart"/>
+      <w:r>
+        <w:t>variety</w:t>
+      </w:r>
+      <w:proofErr w:type="spellEnd"/>
+      <w:r>
+        <w:t xml:space="preserve"> of platforms and devices.</w:t>
       </w:r>
       <w:r>
         <w:br/>
@@ -6187,7 +6363,23 @@
       </w:r>
       <w:proofErr w:type="spellEnd"/>
       <w:r>
-        <w:t xml:space="preserve"> on a web </w:t>
+        <w:t xml:space="preserve"> </w:t>
+      </w:r>
+      <w:proofErr w:type="spellStart"/>
+      <w:r>
+        <w:t>on</w:t>
+      </w:r>
+      <w:proofErr w:type="spellEnd"/>
+      <w:r>
+        <w:t xml:space="preserve"> a </w:t>
+      </w:r>
+      <w:proofErr w:type="spellStart"/>
+      <w:r>
+        <w:t>web</w:t>
+      </w:r>
+      <w:proofErr w:type="spellEnd"/>
+      <w:r>
+        <w:t xml:space="preserve"> </w:t>
       </w:r>
       <w:proofErr w:type="spellStart"/>
       <w:r>
@@ -8751,7 +8943,7 @@
 </file>
 
 <file path=customXml/itemProps2.xml><?xml version="1.0" encoding="utf-8"?>
-<ds:datastoreItem xmlns:ds="http://schemas.openxmlformats.org/officeDocument/2006/customXml" ds:itemID="{30A3C437-9418-44CC-9F8F-EF24D5E961FF}">
+<ds:datastoreItem xmlns:ds="http://schemas.openxmlformats.org/officeDocument/2006/customXml" ds:itemID="{9B5D2F2F-40E6-45E3-BBA3-186E0E991465}">
   <ds:schemaRefs>
     <ds:schemaRef ds:uri="http://schemas.openxmlformats.org/officeDocument/2006/bibliography"/>
   </ds:schemaRefs>

--- a/MunicipalityPresenceInFacebook.bg.docx
+++ b/MunicipalityPresenceInFacebook.bg.docx
@@ -10,7 +10,6 @@
           <w:docPartUnique/>
         </w:docPartObj>
       </w:sdtPr>
-      <w:sdtEndPr/>
       <w:sdtContent>
         <w:p>
           <w:r>
@@ -360,7 +359,6 @@
                                   <w:dataBinding w:prefixMappings="xmlns:ns0='http://purl.org/dc/elements/1.1/' xmlns:ns1='http://schemas.openxmlformats.org/package/2006/metadata/core-properties' " w:xpath="/ns1:coreProperties[1]/ns0:creator[1]" w:storeItemID="{6C3C8BC8-F283-45AE-878A-BAB7291924A1}"/>
                                   <w:text/>
                                 </w:sdtPr>
-                                <w:sdtEndPr/>
                                 <w:sdtContent>
                                   <w:p>
                                     <w:pPr>
@@ -406,7 +404,6 @@
                                     <w:dataBinding w:prefixMappings="xmlns:ns0='http://schemas.microsoft.com/office/2006/coverPageProps' " w:xpath="/ns0:CoverPageProperties[1]/ns0:CompanyEmail[1]" w:storeItemID="{55AF091B-3C7A-41E3-B477-F2FDAA23CFDA}"/>
                                     <w:text/>
                                   </w:sdtPr>
-                                  <w:sdtEndPr/>
                                   <w:sdtContent>
                                     <w:r>
                                       <w:rPr>
@@ -462,7 +459,6 @@
                             <w:dataBinding w:prefixMappings="xmlns:ns0='http://purl.org/dc/elements/1.1/' xmlns:ns1='http://schemas.openxmlformats.org/package/2006/metadata/core-properties' " w:xpath="/ns1:coreProperties[1]/ns0:creator[1]" w:storeItemID="{6C3C8BC8-F283-45AE-878A-BAB7291924A1}"/>
                             <w:text/>
                           </w:sdtPr>
-                          <w:sdtEndPr/>
                           <w:sdtContent>
                             <w:p>
                               <w:pPr>
@@ -508,7 +504,6 @@
                               <w:dataBinding w:prefixMappings="xmlns:ns0='http://schemas.microsoft.com/office/2006/coverPageProps' " w:xpath="/ns0:CoverPageProperties[1]/ns0:CompanyEmail[1]" w:storeItemID="{55AF091B-3C7A-41E3-B477-F2FDAA23CFDA}"/>
                               <w:text/>
                             </w:sdtPr>
-                            <w:sdtEndPr/>
                             <w:sdtContent>
                               <w:r>
                                 <w:rPr>
@@ -607,7 +602,6 @@
                                   <w:dataBinding w:prefixMappings="xmlns:ns0='http://schemas.microsoft.com/office/2006/coverPageProps' " w:xpath="/ns0:CoverPageProperties[1]/ns0:Abstract[1]" w:storeItemID="{55AF091B-3C7A-41E3-B477-F2FDAA23CFDA}"/>
                                   <w:text w:multiLine="1"/>
                                 </w:sdtPr>
-                                <w:sdtEndPr/>
                                 <w:sdtContent>
                                   <w:p>
                                     <w:pPr>
@@ -669,7 +663,6 @@
                             <w:dataBinding w:prefixMappings="xmlns:ns0='http://schemas.microsoft.com/office/2006/coverPageProps' " w:xpath="/ns0:CoverPageProperties[1]/ns0:Abstract[1]" w:storeItemID="{55AF091B-3C7A-41E3-B477-F2FDAA23CFDA}"/>
                             <w:text w:multiLine="1"/>
                           </w:sdtPr>
-                          <w:sdtEndPr/>
                           <w:sdtContent>
                             <w:p>
                               <w:pPr>
@@ -773,7 +766,6 @@
                                     <w:dataBinding w:prefixMappings="xmlns:ns0='http://purl.org/dc/elements/1.1/' xmlns:ns1='http://schemas.openxmlformats.org/package/2006/metadata/core-properties' " w:xpath="/ns1:coreProperties[1]/ns0:title[1]" w:storeItemID="{6C3C8BC8-F283-45AE-878A-BAB7291924A1}"/>
                                     <w:text w:multiLine="1"/>
                                   </w:sdtPr>
-                                  <w:sdtEndPr/>
                                   <w:sdtContent>
                                     <w:r>
                                       <w:t>Анализ на общинското присъствие във Facebook</w:t>
@@ -790,7 +782,6 @@
                                   <w:dataBinding w:prefixMappings="xmlns:ns0='http://purl.org/dc/elements/1.1/' xmlns:ns1='http://schemas.openxmlformats.org/package/2006/metadata/core-properties' " w:xpath="/ns1:coreProperties[1]/ns0:subject[1]" w:storeItemID="{6C3C8BC8-F283-45AE-878A-BAB7291924A1}"/>
                                   <w:text/>
                                 </w:sdtPr>
-                                <w:sdtEndPr/>
                                 <w:sdtContent>
                                   <w:p>
                                     <w:pPr>
@@ -838,7 +829,6 @@
                               <w:dataBinding w:prefixMappings="xmlns:ns0='http://purl.org/dc/elements/1.1/' xmlns:ns1='http://schemas.openxmlformats.org/package/2006/metadata/core-properties' " w:xpath="/ns1:coreProperties[1]/ns0:title[1]" w:storeItemID="{6C3C8BC8-F283-45AE-878A-BAB7291924A1}"/>
                               <w:text w:multiLine="1"/>
                             </w:sdtPr>
-                            <w:sdtEndPr/>
                             <w:sdtContent>
                               <w:r>
                                 <w:t>Анализ на общинското присъствие във Facebook</w:t>
@@ -855,7 +845,6 @@
                             <w:dataBinding w:prefixMappings="xmlns:ns0='http://purl.org/dc/elements/1.1/' xmlns:ns1='http://schemas.openxmlformats.org/package/2006/metadata/core-properties' " w:xpath="/ns1:coreProperties[1]/ns0:subject[1]" w:storeItemID="{6C3C8BC8-F283-45AE-878A-BAB7291924A1}"/>
                             <w:text/>
                           </w:sdtPr>
-                          <w:sdtEndPr/>
                           <w:sdtContent>
                             <w:p>
                               <w:pPr>
@@ -926,7 +915,6 @@
               <w:b/>
             </w:rPr>
           </w:pPr>
-          <w:proofErr w:type="spellStart"/>
           <w:r>
             <w:rPr>
               <w:rStyle w:val="Heading1Char"/>
@@ -934,7 +922,6 @@
             </w:rPr>
             <w:t>Contents</w:t>
           </w:r>
-          <w:proofErr w:type="spellEnd"/>
         </w:p>
         <w:p>
           <w:pPr>
@@ -959,13 +946,13 @@
           <w:r>
             <w:fldChar w:fldCharType="separate"/>
           </w:r>
-          <w:hyperlink w:anchor="_Toc461383983" w:history="1">
+          <w:hyperlink w:anchor="_Toc462391118" w:history="1">
             <w:r>
               <w:rPr>
                 <w:rStyle w:val="Hyperlink"/>
                 <w:noProof/>
               </w:rPr>
-              <w:t>Увод</w:t>
+              <w:t>Глава 1. Увод</w:t>
             </w:r>
             <w:r>
               <w:rPr>
@@ -986,7 +973,7 @@
                 <w:noProof/>
                 <w:webHidden/>
               </w:rPr>
-              <w:instrText xml:space="preserve"> PAGEREF _Toc461383983 \h </w:instrText>
+              <w:instrText xml:space="preserve"> PAGEREF _Toc462391118 \h </w:instrText>
             </w:r>
             <w:r>
               <w:rPr>
@@ -1007,6 +994,276 @@
                 <w:webHidden/>
               </w:rPr>
               <w:t>3</w:t>
+            </w:r>
+            <w:r>
+              <w:rPr>
+                <w:noProof/>
+                <w:webHidden/>
+              </w:rPr>
+              <w:fldChar w:fldCharType="end"/>
+            </w:r>
+          </w:hyperlink>
+        </w:p>
+        <w:p>
+          <w:pPr>
+            <w:pStyle w:val="TOC2"/>
+            <w:tabs>
+              <w:tab w:val="left" w:pos="660"/>
+              <w:tab w:val="right" w:leader="dot" w:pos="9350"/>
+            </w:tabs>
+            <w:rPr>
+              <w:rFonts w:asciiTheme="minorHAnsi" w:eastAsiaTheme="minorEastAsia" w:hAnsiTheme="minorHAnsi" w:cstheme="minorBidi"/>
+              <w:noProof/>
+              <w:sz w:val="22"/>
+              <w:szCs w:val="22"/>
+              <w:lang w:val="en-US"/>
+            </w:rPr>
+          </w:pPr>
+          <w:hyperlink w:anchor="_Toc462391119" w:history="1">
+            <w:r>
+              <w:rPr>
+                <w:rStyle w:val="Hyperlink"/>
+                <w:noProof/>
+              </w:rPr>
+              <w:t>1.</w:t>
+            </w:r>
+            <w:r>
+              <w:rPr>
+                <w:rFonts w:asciiTheme="minorHAnsi" w:eastAsiaTheme="minorEastAsia" w:hAnsiTheme="minorHAnsi" w:cstheme="minorBidi"/>
+                <w:noProof/>
+                <w:sz w:val="22"/>
+                <w:szCs w:val="22"/>
+                <w:lang w:val="en-US"/>
+              </w:rPr>
+              <w:tab/>
+            </w:r>
+            <w:r>
+              <w:rPr>
+                <w:rStyle w:val="Hyperlink"/>
+                <w:noProof/>
+              </w:rPr>
+              <w:t>Цел и задачи на дипломната работа</w:t>
+            </w:r>
+            <w:r>
+              <w:rPr>
+                <w:noProof/>
+                <w:webHidden/>
+              </w:rPr>
+              <w:tab/>
+            </w:r>
+            <w:r>
+              <w:rPr>
+                <w:noProof/>
+                <w:webHidden/>
+              </w:rPr>
+              <w:fldChar w:fldCharType="begin"/>
+            </w:r>
+            <w:r>
+              <w:rPr>
+                <w:noProof/>
+                <w:webHidden/>
+              </w:rPr>
+              <w:instrText xml:space="preserve"> PAGEREF _Toc462391119 \h </w:instrText>
+            </w:r>
+            <w:r>
+              <w:rPr>
+                <w:noProof/>
+                <w:webHidden/>
+              </w:rPr>
+            </w:r>
+            <w:r>
+              <w:rPr>
+                <w:noProof/>
+                <w:webHidden/>
+              </w:rPr>
+              <w:fldChar w:fldCharType="separate"/>
+            </w:r>
+            <w:r>
+              <w:rPr>
+                <w:noProof/>
+                <w:webHidden/>
+              </w:rPr>
+              <w:t>3</w:t>
+            </w:r>
+            <w:r>
+              <w:rPr>
+                <w:noProof/>
+                <w:webHidden/>
+              </w:rPr>
+              <w:fldChar w:fldCharType="end"/>
+            </w:r>
+          </w:hyperlink>
+        </w:p>
+        <w:p>
+          <w:pPr>
+            <w:pStyle w:val="TOC2"/>
+            <w:tabs>
+              <w:tab w:val="left" w:pos="660"/>
+              <w:tab w:val="right" w:leader="dot" w:pos="9350"/>
+            </w:tabs>
+            <w:rPr>
+              <w:rFonts w:asciiTheme="minorHAnsi" w:eastAsiaTheme="minorEastAsia" w:hAnsiTheme="minorHAnsi" w:cstheme="minorBidi"/>
+              <w:noProof/>
+              <w:sz w:val="22"/>
+              <w:szCs w:val="22"/>
+              <w:lang w:val="en-US"/>
+            </w:rPr>
+          </w:pPr>
+          <w:hyperlink w:anchor="_Toc462391120" w:history="1">
+            <w:r>
+              <w:rPr>
+                <w:rStyle w:val="Hyperlink"/>
+                <w:noProof/>
+              </w:rPr>
+              <w:t>2.</w:t>
+            </w:r>
+            <w:r>
+              <w:rPr>
+                <w:rFonts w:asciiTheme="minorHAnsi" w:eastAsiaTheme="minorEastAsia" w:hAnsiTheme="minorHAnsi" w:cstheme="minorBidi"/>
+                <w:noProof/>
+                <w:sz w:val="22"/>
+                <w:szCs w:val="22"/>
+                <w:lang w:val="en-US"/>
+              </w:rPr>
+              <w:tab/>
+            </w:r>
+            <w:r>
+              <w:rPr>
+                <w:rStyle w:val="Hyperlink"/>
+                <w:noProof/>
+              </w:rPr>
+              <w:t>Очаквани ползи от реализацията</w:t>
+            </w:r>
+            <w:r>
+              <w:rPr>
+                <w:noProof/>
+                <w:webHidden/>
+              </w:rPr>
+              <w:tab/>
+            </w:r>
+            <w:r>
+              <w:rPr>
+                <w:noProof/>
+                <w:webHidden/>
+              </w:rPr>
+              <w:fldChar w:fldCharType="begin"/>
+            </w:r>
+            <w:r>
+              <w:rPr>
+                <w:noProof/>
+                <w:webHidden/>
+              </w:rPr>
+              <w:instrText xml:space="preserve"> PAGEREF _Toc462391120 \h </w:instrText>
+            </w:r>
+            <w:r>
+              <w:rPr>
+                <w:noProof/>
+                <w:webHidden/>
+              </w:rPr>
+            </w:r>
+            <w:r>
+              <w:rPr>
+                <w:noProof/>
+                <w:webHidden/>
+              </w:rPr>
+              <w:fldChar w:fldCharType="separate"/>
+            </w:r>
+            <w:r>
+              <w:rPr>
+                <w:noProof/>
+                <w:webHidden/>
+              </w:rPr>
+              <w:t>4</w:t>
+            </w:r>
+            <w:r>
+              <w:rPr>
+                <w:noProof/>
+                <w:webHidden/>
+              </w:rPr>
+              <w:fldChar w:fldCharType="end"/>
+            </w:r>
+          </w:hyperlink>
+        </w:p>
+        <w:p>
+          <w:pPr>
+            <w:pStyle w:val="TOC2"/>
+            <w:tabs>
+              <w:tab w:val="left" w:pos="660"/>
+              <w:tab w:val="right" w:leader="dot" w:pos="9350"/>
+            </w:tabs>
+            <w:rPr>
+              <w:rFonts w:asciiTheme="minorHAnsi" w:eastAsiaTheme="minorEastAsia" w:hAnsiTheme="minorHAnsi" w:cstheme="minorBidi"/>
+              <w:noProof/>
+              <w:sz w:val="22"/>
+              <w:szCs w:val="22"/>
+              <w:lang w:val="en-US"/>
+            </w:rPr>
+          </w:pPr>
+          <w:hyperlink w:anchor="_Toc462391121" w:history="1">
+            <w:r>
+              <w:rPr>
+                <w:rStyle w:val="Hyperlink"/>
+                <w:noProof/>
+              </w:rPr>
+              <w:t>3.</w:t>
+            </w:r>
+            <w:r>
+              <w:rPr>
+                <w:rFonts w:asciiTheme="minorHAnsi" w:eastAsiaTheme="minorEastAsia" w:hAnsiTheme="minorHAnsi" w:cstheme="minorBidi"/>
+                <w:noProof/>
+                <w:sz w:val="22"/>
+                <w:szCs w:val="22"/>
+                <w:lang w:val="en-US"/>
+              </w:rPr>
+              <w:tab/>
+            </w:r>
+            <w:r>
+              <w:rPr>
+                <w:rStyle w:val="Hyperlink"/>
+                <w:noProof/>
+              </w:rPr>
+              <w:t>Структура на дипломната работа</w:t>
+            </w:r>
+            <w:r>
+              <w:rPr>
+                <w:noProof/>
+                <w:webHidden/>
+              </w:rPr>
+              <w:tab/>
+            </w:r>
+            <w:r>
+              <w:rPr>
+                <w:noProof/>
+                <w:webHidden/>
+              </w:rPr>
+              <w:fldChar w:fldCharType="begin"/>
+            </w:r>
+            <w:r>
+              <w:rPr>
+                <w:noProof/>
+                <w:webHidden/>
+              </w:rPr>
+              <w:instrText xml:space="preserve"> PAGEREF _Toc462391121 \h </w:instrText>
+            </w:r>
+            <w:r>
+              <w:rPr>
+                <w:noProof/>
+                <w:webHidden/>
+              </w:rPr>
+            </w:r>
+            <w:r>
+              <w:rPr>
+                <w:noProof/>
+                <w:webHidden/>
+              </w:rPr>
+              <w:fldChar w:fldCharType="separate"/>
+            </w:r>
+            <w:r>
+              <w:rPr>
+                <w:noProof/>
+                <w:webHidden/>
+              </w:rPr>
+              <w:t>5</w:t>
             </w:r>
             <w:r>
               <w:rPr>
@@ -1031,13 +1288,13 @@
               <w:lang w:val="en-US"/>
             </w:rPr>
           </w:pPr>
-          <w:hyperlink w:anchor="_Toc461383984" w:history="1">
+          <w:hyperlink w:anchor="_Toc462391122" w:history="1">
             <w:r>
               <w:rPr>
                 <w:rStyle w:val="Hyperlink"/>
                 <w:noProof/>
               </w:rPr>
-              <w:t>Related work</w:t>
+              <w:t>Глава 2. Преглед на съществуващите разработки в анализа на социални мрежи</w:t>
             </w:r>
             <w:r>
               <w:rPr>
@@ -1058,7 +1315,97 @@
                 <w:noProof/>
                 <w:webHidden/>
               </w:rPr>
-              <w:instrText xml:space="preserve"> PAGEREF _Toc461383984 \h </w:instrText>
+              <w:instrText xml:space="preserve"> PAGEREF _Toc462391122 \h </w:instrText>
+            </w:r>
+            <w:r>
+              <w:rPr>
+                <w:noProof/>
+                <w:webHidden/>
+              </w:rPr>
+            </w:r>
+            <w:r>
+              <w:rPr>
+                <w:noProof/>
+                <w:webHidden/>
+              </w:rPr>
+              <w:fldChar w:fldCharType="separate"/>
+            </w:r>
+            <w:r>
+              <w:rPr>
+                <w:noProof/>
+                <w:webHidden/>
+              </w:rPr>
+              <w:t>5</w:t>
+            </w:r>
+            <w:r>
+              <w:rPr>
+                <w:noProof/>
+                <w:webHidden/>
+              </w:rPr>
+              <w:fldChar w:fldCharType="end"/>
+            </w:r>
+          </w:hyperlink>
+        </w:p>
+        <w:p>
+          <w:pPr>
+            <w:pStyle w:val="TOC2"/>
+            <w:tabs>
+              <w:tab w:val="left" w:pos="660"/>
+              <w:tab w:val="right" w:leader="dot" w:pos="9350"/>
+            </w:tabs>
+            <w:rPr>
+              <w:rFonts w:asciiTheme="minorHAnsi" w:eastAsiaTheme="minorEastAsia" w:hAnsiTheme="minorHAnsi" w:cstheme="minorBidi"/>
+              <w:noProof/>
+              <w:sz w:val="22"/>
+              <w:szCs w:val="22"/>
+              <w:lang w:val="en-US"/>
+            </w:rPr>
+          </w:pPr>
+          <w:hyperlink w:anchor="_Toc462391123" w:history="1">
+            <w:r>
+              <w:rPr>
+                <w:rStyle w:val="Hyperlink"/>
+                <w:noProof/>
+              </w:rPr>
+              <w:t>4.</w:t>
+            </w:r>
+            <w:r>
+              <w:rPr>
+                <w:rFonts w:asciiTheme="minorHAnsi" w:eastAsiaTheme="minorEastAsia" w:hAnsiTheme="minorHAnsi" w:cstheme="minorBidi"/>
+                <w:noProof/>
+                <w:sz w:val="22"/>
+                <w:szCs w:val="22"/>
+                <w:lang w:val="en-US"/>
+              </w:rPr>
+              <w:tab/>
+            </w:r>
+            <w:r>
+              <w:rPr>
+                <w:rStyle w:val="Hyperlink"/>
+                <w:noProof/>
+              </w:rPr>
+              <w:t>Основни дефиниции</w:t>
+            </w:r>
+            <w:r>
+              <w:rPr>
+                <w:noProof/>
+                <w:webHidden/>
+              </w:rPr>
+              <w:tab/>
+            </w:r>
+            <w:r>
+              <w:rPr>
+                <w:noProof/>
+                <w:webHidden/>
+              </w:rPr>
+              <w:fldChar w:fldCharType="begin"/>
+            </w:r>
+            <w:r>
+              <w:rPr>
+                <w:noProof/>
+                <w:webHidden/>
+              </w:rPr>
+              <w:instrText xml:space="preserve"> PAGEREF _Toc462391123 \h </w:instrText>
             </w:r>
             <w:r>
               <w:rPr>
@@ -1103,7 +1450,7 @@
               <w:lang w:val="en-US"/>
             </w:rPr>
           </w:pPr>
-          <w:hyperlink w:anchor="_Toc461383985" w:history="1">
+          <w:hyperlink w:anchor="_Toc462391124" w:history="1">
             <w:r>
               <w:rPr>
                 <w:rStyle w:val="Hyperlink"/>
@@ -1130,7 +1477,7 @@
                 <w:noProof/>
                 <w:webHidden/>
               </w:rPr>
-              <w:instrText xml:space="preserve"> PAGEREF _Toc461383985 \h </w:instrText>
+              <w:instrText xml:space="preserve"> PAGEREF _Toc462391124 \h </w:instrText>
             </w:r>
             <w:r>
               <w:rPr>
@@ -1150,7 +1497,7 @@
                 <w:noProof/>
                 <w:webHidden/>
               </w:rPr>
-              <w:t>5</w:t>
+              <w:t>6</w:t>
             </w:r>
             <w:r>
               <w:rPr>
@@ -1165,6 +1512,7 @@
           <w:pPr>
             <w:pStyle w:val="TOC2"/>
             <w:tabs>
+              <w:tab w:val="left" w:pos="660"/>
               <w:tab w:val="right" w:leader="dot" w:pos="9350"/>
             </w:tabs>
             <w:rPr>
@@ -1175,12 +1523,29 @@
               <w:lang w:val="en-US"/>
             </w:rPr>
           </w:pPr>
-          <w:hyperlink w:anchor="_Toc461383986" w:history="1">
+          <w:hyperlink w:anchor="_Toc462391125" w:history="1">
             <w:r>
               <w:rPr>
                 <w:rStyle w:val="Hyperlink"/>
                 <w:noProof/>
               </w:rPr>
+              <w:t>5.</w:t>
+            </w:r>
+            <w:r>
+              <w:rPr>
+                <w:rFonts w:asciiTheme="minorHAnsi" w:eastAsiaTheme="minorEastAsia" w:hAnsiTheme="minorHAnsi" w:cstheme="minorBidi"/>
+                <w:noProof/>
+                <w:sz w:val="22"/>
+                <w:szCs w:val="22"/>
+                <w:lang w:val="en-US"/>
+              </w:rPr>
+              <w:tab/>
+            </w:r>
+            <w:r>
+              <w:rPr>
+                <w:rStyle w:val="Hyperlink"/>
+                <w:noProof/>
+              </w:rPr>
               <w:t>Functional requirements</w:t>
             </w:r>
             <w:r>
@@ -1202,7 +1567,7 @@
                 <w:noProof/>
                 <w:webHidden/>
               </w:rPr>
-              <w:instrText xml:space="preserve"> PAGEREF _Toc461383986 \h </w:instrText>
+              <w:instrText xml:space="preserve"> PAGEREF _Toc462391125 \h </w:instrText>
             </w:r>
             <w:r>
               <w:rPr>
@@ -1222,7 +1587,7 @@
                 <w:noProof/>
                 <w:webHidden/>
               </w:rPr>
-              <w:t>6</w:t>
+              <w:t>7</w:t>
             </w:r>
             <w:r>
               <w:rPr>
@@ -1247,7 +1612,7 @@
               <w:lang w:val="en-US"/>
             </w:rPr>
           </w:pPr>
-          <w:hyperlink w:anchor="_Toc461383987" w:history="1">
+          <w:hyperlink w:anchor="_Toc462391126" w:history="1">
             <w:r>
               <w:rPr>
                 <w:rStyle w:val="Hyperlink"/>
@@ -1274,7 +1639,7 @@
                 <w:noProof/>
                 <w:webHidden/>
               </w:rPr>
-              <w:instrText xml:space="preserve"> PAGEREF _Toc461383987 \h </w:instrText>
+              <w:instrText xml:space="preserve"> PAGEREF _Toc462391126 \h </w:instrText>
             </w:r>
             <w:r>
               <w:rPr>
@@ -1294,7 +1659,7 @@
                 <w:noProof/>
                 <w:webHidden/>
               </w:rPr>
-              <w:t>6</w:t>
+              <w:t>7</w:t>
             </w:r>
             <w:r>
               <w:rPr>
@@ -1319,7 +1684,7 @@
               <w:lang w:val="en-US"/>
             </w:rPr>
           </w:pPr>
-          <w:hyperlink w:anchor="_Toc461383988" w:history="1">
+          <w:hyperlink w:anchor="_Toc462391127" w:history="1">
             <w:r>
               <w:rPr>
                 <w:rStyle w:val="Hyperlink"/>
@@ -1346,7 +1711,7 @@
                 <w:noProof/>
                 <w:webHidden/>
               </w:rPr>
-              <w:instrText xml:space="preserve"> PAGEREF _Toc461383988 \h </w:instrText>
+              <w:instrText xml:space="preserve"> PAGEREF _Toc462391127 \h </w:instrText>
             </w:r>
             <w:r>
               <w:rPr>
@@ -1366,7 +1731,7 @@
                 <w:noProof/>
                 <w:webHidden/>
               </w:rPr>
-              <w:t>6</w:t>
+              <w:t>7</w:t>
             </w:r>
             <w:r>
               <w:rPr>
@@ -1391,7 +1756,7 @@
               <w:lang w:val="en-US"/>
             </w:rPr>
           </w:pPr>
-          <w:hyperlink w:anchor="_Toc461383989" w:history="1">
+          <w:hyperlink w:anchor="_Toc462391128" w:history="1">
             <w:r>
               <w:rPr>
                 <w:rStyle w:val="Hyperlink"/>
@@ -1418,7 +1783,7 @@
                 <w:noProof/>
                 <w:webHidden/>
               </w:rPr>
-              <w:instrText xml:space="preserve"> PAGEREF _Toc461383989 \h </w:instrText>
+              <w:instrText xml:space="preserve"> PAGEREF _Toc462391128 \h </w:instrText>
             </w:r>
             <w:r>
               <w:rPr>
@@ -1438,7 +1803,7 @@
                 <w:noProof/>
                 <w:webHidden/>
               </w:rPr>
-              <w:t>6</w:t>
+              <w:t>7</w:t>
             </w:r>
             <w:r>
               <w:rPr>
@@ -1463,7 +1828,7 @@
               <w:lang w:val="en-US"/>
             </w:rPr>
           </w:pPr>
-          <w:hyperlink w:anchor="_Toc461383990" w:history="1">
+          <w:hyperlink w:anchor="_Toc462391129" w:history="1">
             <w:r>
               <w:rPr>
                 <w:rStyle w:val="Hyperlink"/>
@@ -1490,7 +1855,7 @@
                 <w:noProof/>
                 <w:webHidden/>
               </w:rPr>
-              <w:instrText xml:space="preserve"> PAGEREF _Toc461383990 \h </w:instrText>
+              <w:instrText xml:space="preserve"> PAGEREF _Toc462391129 \h </w:instrText>
             </w:r>
             <w:r>
               <w:rPr>
@@ -1510,7 +1875,7 @@
                 <w:noProof/>
                 <w:webHidden/>
               </w:rPr>
-              <w:t>6</w:t>
+              <w:t>8</w:t>
             </w:r>
             <w:r>
               <w:rPr>
@@ -1525,6 +1890,7 @@
           <w:pPr>
             <w:pStyle w:val="TOC2"/>
             <w:tabs>
+              <w:tab w:val="left" w:pos="660"/>
               <w:tab w:val="right" w:leader="dot" w:pos="9350"/>
             </w:tabs>
             <w:rPr>
@@ -1535,12 +1901,29 @@
               <w:lang w:val="en-US"/>
             </w:rPr>
           </w:pPr>
-          <w:hyperlink w:anchor="_Toc461383991" w:history="1">
+          <w:hyperlink w:anchor="_Toc462391130" w:history="1">
             <w:r>
               <w:rPr>
                 <w:rStyle w:val="Hyperlink"/>
                 <w:noProof/>
               </w:rPr>
+              <w:t>6.</w:t>
+            </w:r>
+            <w:r>
+              <w:rPr>
+                <w:rFonts w:asciiTheme="minorHAnsi" w:eastAsiaTheme="minorEastAsia" w:hAnsiTheme="minorHAnsi" w:cstheme="minorBidi"/>
+                <w:noProof/>
+                <w:sz w:val="22"/>
+                <w:szCs w:val="22"/>
+                <w:lang w:val="en-US"/>
+              </w:rPr>
+              <w:tab/>
+            </w:r>
+            <w:r>
+              <w:rPr>
+                <w:rStyle w:val="Hyperlink"/>
+                <w:noProof/>
+              </w:rPr>
               <w:t>Non-functional requirements</w:t>
             </w:r>
             <w:r>
@@ -1562,7 +1945,7 @@
                 <w:noProof/>
                 <w:webHidden/>
               </w:rPr>
-              <w:instrText xml:space="preserve"> PAGEREF _Toc461383991 \h </w:instrText>
+              <w:instrText xml:space="preserve"> PAGEREF _Toc462391130 \h </w:instrText>
             </w:r>
             <w:r>
               <w:rPr>
@@ -1582,7 +1965,7 @@
                 <w:noProof/>
                 <w:webHidden/>
               </w:rPr>
-              <w:t>8</w:t>
+              <w:t>9</w:t>
             </w:r>
             <w:r>
               <w:rPr>
@@ -1607,7 +1990,7 @@
               <w:lang w:val="en-US"/>
             </w:rPr>
           </w:pPr>
-          <w:hyperlink w:anchor="_Toc461383992" w:history="1">
+          <w:hyperlink w:anchor="_Toc462391131" w:history="1">
             <w:r>
               <w:rPr>
                 <w:rStyle w:val="Hyperlink"/>
@@ -1634,7 +2017,7 @@
                 <w:noProof/>
                 <w:webHidden/>
               </w:rPr>
-              <w:instrText xml:space="preserve"> PAGEREF _Toc461383992 \h </w:instrText>
+              <w:instrText xml:space="preserve"> PAGEREF _Toc462391131 \h </w:instrText>
             </w:r>
             <w:r>
               <w:rPr>
@@ -1654,7 +2037,7 @@
                 <w:noProof/>
                 <w:webHidden/>
               </w:rPr>
-              <w:t>8</w:t>
+              <w:t>9</w:t>
             </w:r>
             <w:r>
               <w:rPr>
@@ -1679,7 +2062,7 @@
               <w:lang w:val="en-US"/>
             </w:rPr>
           </w:pPr>
-          <w:hyperlink w:anchor="_Toc461383993" w:history="1">
+          <w:hyperlink w:anchor="_Toc462391132" w:history="1">
             <w:r>
               <w:rPr>
                 <w:rStyle w:val="Hyperlink"/>
@@ -1706,7 +2089,7 @@
                 <w:noProof/>
                 <w:webHidden/>
               </w:rPr>
-              <w:instrText xml:space="preserve"> PAGEREF _Toc461383993 \h </w:instrText>
+              <w:instrText xml:space="preserve"> PAGEREF _Toc462391132 \h </w:instrText>
             </w:r>
             <w:r>
               <w:rPr>
@@ -1726,7 +2109,7 @@
                 <w:noProof/>
                 <w:webHidden/>
               </w:rPr>
-              <w:t>8</w:t>
+              <w:t>9</w:t>
             </w:r>
             <w:r>
               <w:rPr>
@@ -1751,7 +2134,7 @@
               <w:lang w:val="en-US"/>
             </w:rPr>
           </w:pPr>
-          <w:hyperlink w:anchor="_Toc461383994" w:history="1">
+          <w:hyperlink w:anchor="_Toc462391133" w:history="1">
             <w:r>
               <w:rPr>
                 <w:rStyle w:val="Hyperlink"/>
@@ -1778,7 +2161,7 @@
                 <w:noProof/>
                 <w:webHidden/>
               </w:rPr>
-              <w:instrText xml:space="preserve"> PAGEREF _Toc461383994 \h </w:instrText>
+              <w:instrText xml:space="preserve"> PAGEREF _Toc462391133 \h </w:instrText>
             </w:r>
             <w:r>
               <w:rPr>
@@ -1798,7 +2181,7 @@
                 <w:noProof/>
                 <w:webHidden/>
               </w:rPr>
-              <w:t>8</w:t>
+              <w:t>9</w:t>
             </w:r>
             <w:r>
               <w:rPr>
@@ -1823,7 +2206,7 @@
               <w:lang w:val="en-US"/>
             </w:rPr>
           </w:pPr>
-          <w:hyperlink w:anchor="_Toc461383995" w:history="1">
+          <w:hyperlink w:anchor="_Toc462391134" w:history="1">
             <w:r>
               <w:rPr>
                 <w:rStyle w:val="Hyperlink"/>
@@ -1850,7 +2233,7 @@
                 <w:noProof/>
                 <w:webHidden/>
               </w:rPr>
-              <w:instrText xml:space="preserve"> PAGEREF _Toc461383995 \h </w:instrText>
+              <w:instrText xml:space="preserve"> PAGEREF _Toc462391134 \h </w:instrText>
             </w:r>
             <w:r>
               <w:rPr>
@@ -1870,7 +2253,7 @@
                 <w:noProof/>
                 <w:webHidden/>
               </w:rPr>
-              <w:t>9</w:t>
+              <w:t>10</w:t>
             </w:r>
             <w:r>
               <w:rPr>
@@ -1885,6 +2268,7 @@
           <w:pPr>
             <w:pStyle w:val="TOC2"/>
             <w:tabs>
+              <w:tab w:val="left" w:pos="660"/>
               <w:tab w:val="right" w:leader="dot" w:pos="9350"/>
             </w:tabs>
             <w:rPr>
@@ -1895,12 +2279,29 @@
               <w:lang w:val="en-US"/>
             </w:rPr>
           </w:pPr>
-          <w:hyperlink w:anchor="_Toc461383996" w:history="1">
+          <w:hyperlink w:anchor="_Toc462391135" w:history="1">
             <w:r>
               <w:rPr>
                 <w:rStyle w:val="Hyperlink"/>
                 <w:noProof/>
               </w:rPr>
+              <w:t>7.</w:t>
+            </w:r>
+            <w:r>
+              <w:rPr>
+                <w:rFonts w:asciiTheme="minorHAnsi" w:eastAsiaTheme="minorEastAsia" w:hAnsiTheme="minorHAnsi" w:cstheme="minorBidi"/>
+                <w:noProof/>
+                <w:sz w:val="22"/>
+                <w:szCs w:val="22"/>
+                <w:lang w:val="en-US"/>
+              </w:rPr>
+              <w:tab/>
+            </w:r>
+            <w:r>
+              <w:rPr>
+                <w:rStyle w:val="Hyperlink"/>
+                <w:noProof/>
+              </w:rPr>
               <w:t>Data access layer</w:t>
             </w:r>
             <w:r>
@@ -1922,7 +2323,7 @@
                 <w:noProof/>
                 <w:webHidden/>
               </w:rPr>
-              <w:instrText xml:space="preserve"> PAGEREF _Toc461383996 \h </w:instrText>
+              <w:instrText xml:space="preserve"> PAGEREF _Toc462391135 \h </w:instrText>
             </w:r>
             <w:r>
               <w:rPr>
@@ -1942,7 +2343,7 @@
                 <w:noProof/>
                 <w:webHidden/>
               </w:rPr>
-              <w:t>9</w:t>
+              <w:t>10</w:t>
             </w:r>
             <w:r>
               <w:rPr>
@@ -1967,7 +2368,7 @@
               <w:lang w:val="en-US"/>
             </w:rPr>
           </w:pPr>
-          <w:hyperlink w:anchor="_Toc461383997" w:history="1">
+          <w:hyperlink w:anchor="_Toc462391136" w:history="1">
             <w:r>
               <w:rPr>
                 <w:rStyle w:val="Hyperlink"/>
@@ -1994,7 +2395,7 @@
                 <w:noProof/>
                 <w:webHidden/>
               </w:rPr>
-              <w:instrText xml:space="preserve"> PAGEREF _Toc461383997 \h </w:instrText>
+              <w:instrText xml:space="preserve"> PAGEREF _Toc462391136 \h </w:instrText>
             </w:r>
             <w:r>
               <w:rPr>
@@ -2014,7 +2415,7 @@
                 <w:noProof/>
                 <w:webHidden/>
               </w:rPr>
-              <w:t>9</w:t>
+              <w:t>10</w:t>
             </w:r>
             <w:r>
               <w:rPr>
@@ -2029,6 +2430,7 @@
           <w:pPr>
             <w:pStyle w:val="TOC2"/>
             <w:tabs>
+              <w:tab w:val="left" w:pos="660"/>
               <w:tab w:val="right" w:leader="dot" w:pos="9350"/>
             </w:tabs>
             <w:rPr>
@@ -2039,12 +2441,29 @@
               <w:lang w:val="en-US"/>
             </w:rPr>
           </w:pPr>
-          <w:hyperlink w:anchor="_Toc461383998" w:history="1">
+          <w:hyperlink w:anchor="_Toc462391137" w:history="1">
             <w:r>
               <w:rPr>
                 <w:rStyle w:val="Hyperlink"/>
                 <w:noProof/>
               </w:rPr>
+              <w:t>8.</w:t>
+            </w:r>
+            <w:r>
+              <w:rPr>
+                <w:rFonts w:asciiTheme="minorHAnsi" w:eastAsiaTheme="minorEastAsia" w:hAnsiTheme="minorHAnsi" w:cstheme="minorBidi"/>
+                <w:noProof/>
+                <w:sz w:val="22"/>
+                <w:szCs w:val="22"/>
+                <w:lang w:val="en-US"/>
+              </w:rPr>
+              <w:tab/>
+            </w:r>
+            <w:r>
+              <w:rPr>
+                <w:rStyle w:val="Hyperlink"/>
+                <w:noProof/>
+              </w:rPr>
               <w:t>Web services</w:t>
             </w:r>
             <w:r>
@@ -2066,7 +2485,7 @@
                 <w:noProof/>
                 <w:webHidden/>
               </w:rPr>
-              <w:instrText xml:space="preserve"> PAGEREF _Toc461383998 \h </w:instrText>
+              <w:instrText xml:space="preserve"> PAGEREF _Toc462391137 \h </w:instrText>
             </w:r>
             <w:r>
               <w:rPr>
@@ -2086,7 +2505,7 @@
                 <w:noProof/>
                 <w:webHidden/>
               </w:rPr>
-              <w:t>12</w:t>
+              <w:t>13</w:t>
             </w:r>
             <w:r>
               <w:rPr>
@@ -2111,7 +2530,7 @@
               <w:lang w:val="en-US"/>
             </w:rPr>
           </w:pPr>
-          <w:hyperlink w:anchor="_Toc461383999" w:history="1">
+          <w:hyperlink w:anchor="_Toc462391138" w:history="1">
             <w:r>
               <w:rPr>
                 <w:rStyle w:val="Hyperlink"/>
@@ -2138,7 +2557,7 @@
                 <w:noProof/>
                 <w:webHidden/>
               </w:rPr>
-              <w:instrText xml:space="preserve"> PAGEREF _Toc461383999 \h </w:instrText>
+              <w:instrText xml:space="preserve"> PAGEREF _Toc462391138 \h </w:instrText>
             </w:r>
             <w:r>
               <w:rPr>
@@ -2158,7 +2577,7 @@
                 <w:noProof/>
                 <w:webHidden/>
               </w:rPr>
-              <w:t>12</w:t>
+              <w:t>13</w:t>
             </w:r>
             <w:r>
               <w:rPr>
@@ -2173,6 +2592,7 @@
           <w:pPr>
             <w:pStyle w:val="TOC2"/>
             <w:tabs>
+              <w:tab w:val="left" w:pos="660"/>
               <w:tab w:val="right" w:leader="dot" w:pos="9350"/>
             </w:tabs>
             <w:rPr>
@@ -2183,12 +2603,29 @@
               <w:lang w:val="en-US"/>
             </w:rPr>
           </w:pPr>
-          <w:hyperlink w:anchor="_Toc461384000" w:history="1">
+          <w:hyperlink w:anchor="_Toc462391139" w:history="1">
             <w:r>
               <w:rPr>
                 <w:rStyle w:val="Hyperlink"/>
                 <w:noProof/>
               </w:rPr>
+              <w:t>9.</w:t>
+            </w:r>
+            <w:r>
+              <w:rPr>
+                <w:rFonts w:asciiTheme="minorHAnsi" w:eastAsiaTheme="minorEastAsia" w:hAnsiTheme="minorHAnsi" w:cstheme="minorBidi"/>
+                <w:noProof/>
+                <w:sz w:val="22"/>
+                <w:szCs w:val="22"/>
+                <w:lang w:val="en-US"/>
+              </w:rPr>
+              <w:tab/>
+            </w:r>
+            <w:r>
+              <w:rPr>
+                <w:rStyle w:val="Hyperlink"/>
+                <w:noProof/>
+              </w:rPr>
               <w:t>Presentation layer</w:t>
             </w:r>
             <w:r>
@@ -2210,7 +2647,7 @@
                 <w:noProof/>
                 <w:webHidden/>
               </w:rPr>
-              <w:instrText xml:space="preserve"> PAGEREF _Toc461384000 \h </w:instrText>
+              <w:instrText xml:space="preserve"> PAGEREF _Toc462391139 \h </w:instrText>
             </w:r>
             <w:r>
               <w:rPr>
@@ -2230,7 +2667,7 @@
                 <w:noProof/>
                 <w:webHidden/>
               </w:rPr>
-              <w:t>18</w:t>
+              <w:t>19</w:t>
             </w:r>
             <w:r>
               <w:rPr>
@@ -2255,7 +2692,7 @@
               <w:lang w:val="en-US"/>
             </w:rPr>
           </w:pPr>
-          <w:hyperlink w:anchor="_Toc461384001" w:history="1">
+          <w:hyperlink w:anchor="_Toc462391140" w:history="1">
             <w:r>
               <w:rPr>
                 <w:rStyle w:val="Hyperlink"/>
@@ -2282,7 +2719,7 @@
                 <w:noProof/>
                 <w:webHidden/>
               </w:rPr>
-              <w:instrText xml:space="preserve"> PAGEREF _Toc461384001 \h </w:instrText>
+              <w:instrText xml:space="preserve"> PAGEREF _Toc462391140 \h </w:instrText>
             </w:r>
             <w:r>
               <w:rPr>
@@ -2302,7 +2739,7 @@
                 <w:noProof/>
                 <w:webHidden/>
               </w:rPr>
-              <w:t>18</w:t>
+              <w:t>19</w:t>
             </w:r>
             <w:r>
               <w:rPr>
@@ -2327,7 +2764,7 @@
               <w:lang w:val="en-US"/>
             </w:rPr>
           </w:pPr>
-          <w:hyperlink w:anchor="_Toc461384002" w:history="1">
+          <w:hyperlink w:anchor="_Toc462391141" w:history="1">
             <w:r>
               <w:rPr>
                 <w:rStyle w:val="Hyperlink"/>
@@ -2354,7 +2791,7 @@
                 <w:noProof/>
                 <w:webHidden/>
               </w:rPr>
-              <w:instrText xml:space="preserve"> PAGEREF _Toc461384002 \h </w:instrText>
+              <w:instrText xml:space="preserve"> PAGEREF _Toc462391141 \h </w:instrText>
             </w:r>
             <w:r>
               <w:rPr>
@@ -2374,7 +2811,7 @@
                 <w:noProof/>
                 <w:webHidden/>
               </w:rPr>
-              <w:t>19</w:t>
+              <w:t>20</w:t>
             </w:r>
             <w:r>
               <w:rPr>
@@ -2389,6 +2826,7 @@
           <w:pPr>
             <w:pStyle w:val="TOC2"/>
             <w:tabs>
+              <w:tab w:val="left" w:pos="880"/>
               <w:tab w:val="right" w:leader="dot" w:pos="9350"/>
             </w:tabs>
             <w:rPr>
@@ -2399,12 +2837,29 @@
               <w:lang w:val="en-US"/>
             </w:rPr>
           </w:pPr>
-          <w:hyperlink w:anchor="_Toc461384003" w:history="1">
+          <w:hyperlink w:anchor="_Toc462391142" w:history="1">
             <w:r>
               <w:rPr>
                 <w:rStyle w:val="Hyperlink"/>
                 <w:noProof/>
               </w:rPr>
+              <w:t>10.</w:t>
+            </w:r>
+            <w:r>
+              <w:rPr>
+                <w:rFonts w:asciiTheme="minorHAnsi" w:eastAsiaTheme="minorEastAsia" w:hAnsiTheme="minorHAnsi" w:cstheme="minorBidi"/>
+                <w:noProof/>
+                <w:sz w:val="22"/>
+                <w:szCs w:val="22"/>
+                <w:lang w:val="en-US"/>
+              </w:rPr>
+              <w:tab/>
+            </w:r>
+            <w:r>
+              <w:rPr>
+                <w:rStyle w:val="Hyperlink"/>
+                <w:noProof/>
+              </w:rPr>
               <w:t>Data Layer</w:t>
             </w:r>
             <w:r>
@@ -2426,7 +2881,7 @@
                 <w:noProof/>
                 <w:webHidden/>
               </w:rPr>
-              <w:instrText xml:space="preserve"> PAGEREF _Toc461384003 \h </w:instrText>
+              <w:instrText xml:space="preserve"> PAGEREF _Toc462391142 \h </w:instrText>
             </w:r>
             <w:r>
               <w:rPr>
@@ -2446,7 +2901,7 @@
                 <w:noProof/>
                 <w:webHidden/>
               </w:rPr>
-              <w:t>19</w:t>
+              <w:t>20</w:t>
             </w:r>
             <w:r>
               <w:rPr>
@@ -2471,7 +2926,7 @@
               <w:lang w:val="en-US"/>
             </w:rPr>
           </w:pPr>
-          <w:hyperlink w:anchor="_Toc461384004" w:history="1">
+          <w:hyperlink w:anchor="_Toc462391143" w:history="1">
             <w:r>
               <w:rPr>
                 <w:rStyle w:val="Hyperlink"/>
@@ -2498,7 +2953,7 @@
                 <w:noProof/>
                 <w:webHidden/>
               </w:rPr>
-              <w:instrText xml:space="preserve"> PAGEREF _Toc461384004 \h </w:instrText>
+              <w:instrText xml:space="preserve"> PAGEREF _Toc462391143 \h </w:instrText>
             </w:r>
             <w:r>
               <w:rPr>
@@ -2518,7 +2973,7 @@
                 <w:noProof/>
                 <w:webHidden/>
               </w:rPr>
-              <w:t>19</w:t>
+              <w:t>20</w:t>
             </w:r>
             <w:r>
               <w:rPr>
@@ -2543,7 +2998,7 @@
               <w:lang w:val="en-US"/>
             </w:rPr>
           </w:pPr>
-          <w:hyperlink w:anchor="_Toc461384005" w:history="1">
+          <w:hyperlink w:anchor="_Toc462391144" w:history="1">
             <w:r>
               <w:rPr>
                 <w:rStyle w:val="Hyperlink"/>
@@ -2570,7 +3025,7 @@
                 <w:noProof/>
                 <w:webHidden/>
               </w:rPr>
-              <w:instrText xml:space="preserve"> PAGEREF _Toc461384005 \h </w:instrText>
+              <w:instrText xml:space="preserve"> PAGEREF _Toc462391144 \h </w:instrText>
             </w:r>
             <w:r>
               <w:rPr>
@@ -2590,7 +3045,7 @@
                 <w:noProof/>
                 <w:webHidden/>
               </w:rPr>
-              <w:t>19</w:t>
+              <w:t>20</w:t>
             </w:r>
             <w:r>
               <w:rPr>
@@ -2615,7 +3070,7 @@
               <w:lang w:val="en-US"/>
             </w:rPr>
           </w:pPr>
-          <w:hyperlink w:anchor="_Toc461384006" w:history="1">
+          <w:hyperlink w:anchor="_Toc462391145" w:history="1">
             <w:r>
               <w:rPr>
                 <w:rStyle w:val="Hyperlink"/>
@@ -2642,7 +3097,7 @@
                 <w:noProof/>
                 <w:webHidden/>
               </w:rPr>
-              <w:instrText xml:space="preserve"> PAGEREF _Toc461384006 \h </w:instrText>
+              <w:instrText xml:space="preserve"> PAGEREF _Toc462391145 \h </w:instrText>
             </w:r>
             <w:r>
               <w:rPr>
@@ -2662,7 +3117,7 @@
                 <w:noProof/>
                 <w:webHidden/>
               </w:rPr>
-              <w:t>19</w:t>
+              <w:t>20</w:t>
             </w:r>
             <w:r>
               <w:rPr>
@@ -2687,7 +3142,7 @@
               <w:lang w:val="en-US"/>
             </w:rPr>
           </w:pPr>
-          <w:hyperlink w:anchor="_Toc461384007" w:history="1">
+          <w:hyperlink w:anchor="_Toc462391146" w:history="1">
             <w:r>
               <w:rPr>
                 <w:rStyle w:val="Hyperlink"/>
@@ -2714,7 +3169,7 @@
                 <w:noProof/>
                 <w:webHidden/>
               </w:rPr>
-              <w:instrText xml:space="preserve"> PAGEREF _Toc461384007 \h </w:instrText>
+              <w:instrText xml:space="preserve"> PAGEREF _Toc462391146 \h </w:instrText>
             </w:r>
             <w:r>
               <w:rPr>
@@ -2734,7 +3189,7 @@
                 <w:noProof/>
                 <w:webHidden/>
               </w:rPr>
-              <w:t>20</w:t>
+              <w:t>21</w:t>
             </w:r>
             <w:r>
               <w:rPr>
@@ -2773,7 +3228,7 @@
       <w:pPr>
         <w:pStyle w:val="Heading1"/>
       </w:pPr>
-      <w:bookmarkStart w:id="0" w:name="_Toc461383983"/>
+      <w:bookmarkStart w:id="0" w:name="_Toc462391118"/>
       <w:r>
         <w:lastRenderedPageBreak/>
         <w:t xml:space="preserve">Глава 1. </w:t>
@@ -2792,7 +3247,6 @@
           <w:id w:val="1306889565"/>
           <w:citation/>
         </w:sdtPr>
-        <w:sdtEndPr/>
         <w:sdtContent>
           <w:r>
             <w:fldChar w:fldCharType="begin"/>
@@ -2836,7 +3290,6 @@
           <w:id w:val="1438637539"/>
           <w:citation/>
         </w:sdtPr>
-        <w:sdtEndPr/>
         <w:sdtContent>
           <w:r>
             <w:fldChar w:fldCharType="begin"/>
@@ -2874,9 +3327,11 @@
       <w:pPr>
         <w:pStyle w:val="Heading2"/>
       </w:pPr>
+      <w:bookmarkStart w:id="1" w:name="_Toc462391119"/>
       <w:r>
         <w:t>Цел и задачи на дипломната работа</w:t>
       </w:r>
+      <w:bookmarkEnd w:id="1"/>
     </w:p>
     <w:p>
       <w:r>
@@ -3010,9 +3465,11 @@
       <w:pPr>
         <w:pStyle w:val="Heading2"/>
       </w:pPr>
+      <w:bookmarkStart w:id="2" w:name="_Toc462391120"/>
       <w:r>
         <w:t>Очаквани ползи от реализацията</w:t>
       </w:r>
+      <w:bookmarkEnd w:id="2"/>
     </w:p>
     <w:p>
       <w:r>
@@ -3090,9 +3547,11 @@
       <w:pPr>
         <w:pStyle w:val="Heading2"/>
       </w:pPr>
+      <w:bookmarkStart w:id="3" w:name="_Toc462391121"/>
       <w:r>
         <w:t>Структура на дипломната работа</w:t>
       </w:r>
+      <w:bookmarkEnd w:id="3"/>
     </w:p>
     <w:p>
       <w:pPr>
@@ -3105,6 +3564,7 @@
       <w:pPr>
         <w:pStyle w:val="Heading1"/>
       </w:pPr>
+      <w:bookmarkStart w:id="4" w:name="_Toc462391122"/>
       <w:r>
         <w:t>Глава 2.</w:t>
       </w:r>
@@ -3114,6 +3574,7 @@
       <w:r>
         <w:t>Преглед на съществуващите разработки в анализа на социални мрежи</w:t>
       </w:r>
+      <w:bookmarkEnd w:id="4"/>
     </w:p>
     <w:p>
       <w:pPr>
@@ -3135,7 +3596,6 @@
           <w:id w:val="262580982"/>
           <w:citation/>
         </w:sdtPr>
-        <w:sdtEndPr/>
         <w:sdtContent>
           <w:r>
             <w:rPr>
@@ -3187,10 +3647,16 @@
     <w:p>
       <w:pPr>
         <w:pStyle w:val="Heading2"/>
-      </w:pPr>
+        <w:numPr>
+          <w:ilvl w:val="0"/>
+          <w:numId w:val="10"/>
+        </w:numPr>
+      </w:pPr>
+      <w:bookmarkStart w:id="5" w:name="_Toc462391123"/>
       <w:r>
         <w:t>Основни дефиниции</w:t>
       </w:r>
+      <w:bookmarkEnd w:id="5"/>
     </w:p>
     <w:p>
       <w:pPr>
@@ -3255,7 +3721,6 @@
           <w:id w:val="1205369281"/>
           <w:citation/>
         </w:sdtPr>
-        <w:sdtEndPr/>
         <w:sdtContent>
           <w:r>
             <w:rPr>
@@ -3342,7 +3807,6 @@
           <w:id w:val="1464079865"/>
           <w:citation/>
         </w:sdtPr>
-        <w:sdtEndPr/>
         <w:sdtContent>
           <w:r>
             <w:rPr>
@@ -3421,7 +3885,6 @@
           <w:id w:val="-2079589009"/>
           <w:citation/>
         </w:sdtPr>
-        <w:sdtEndPr/>
         <w:sdtContent>
           <w:r>
             <w:rPr>
@@ -3462,37 +3925,67 @@
         </w:rPr>
         <w:t xml:space="preserve">, </w:t>
       </w:r>
-      <w:proofErr w:type="spellStart"/>
       <w:r>
         <w:rPr>
           <w:lang w:val="en-US" w:eastAsia="zh-CN"/>
         </w:rPr>
-        <w:t>Linkedin</w:t>
-      </w:r>
-      <w:proofErr w:type="spellEnd"/>
+        <w:t xml:space="preserve">Linkedin – </w:t>
+      </w:r>
+      <w:r>
+        <w:rPr>
+          <w:lang w:eastAsia="zh-CN"/>
+        </w:rPr>
+        <w:t xml:space="preserve">мрежа, който се фокусира на служебни и бизнес отношения и </w:t>
+      </w:r>
       <w:r>
         <w:rPr>
           <w:lang w:val="en-US" w:eastAsia="zh-CN"/>
         </w:rPr>
-        <w:t xml:space="preserve"> – </w:t>
+        <w:t xml:space="preserve">Instagram – </w:t>
       </w:r>
       <w:r>
         <w:rPr>
           <w:lang w:eastAsia="zh-CN"/>
         </w:rPr>
-        <w:t xml:space="preserve">мрежа, който се фокусира на служебни и бизнес отношения и </w:t>
+        <w:t>онлайн мрежа, която набляга на създаването на връзки чрез споделянето на социална мултимедия.</w:t>
+      </w:r>
+      <w:r>
+        <w:rPr>
+          <w:lang w:eastAsia="zh-CN"/>
+        </w:rPr>
+        <w:t xml:space="preserve"> Други популярни социални мрежи са </w:t>
       </w:r>
       <w:r>
         <w:rPr>
           <w:lang w:val="en-US" w:eastAsia="zh-CN"/>
         </w:rPr>
-        <w:t xml:space="preserve">Instagram – </w:t>
+        <w:t xml:space="preserve">Twitter, </w:t>
+      </w:r>
+      <w:proofErr w:type="spellStart"/>
+      <w:r>
+        <w:rPr>
+          <w:lang w:val="en-US" w:eastAsia="zh-CN"/>
+        </w:rPr>
+        <w:t>Youtube</w:t>
+      </w:r>
+      <w:proofErr w:type="spellEnd"/>
+      <w:r>
+        <w:rPr>
+          <w:lang w:val="en-US" w:eastAsia="zh-CN"/>
+        </w:rPr>
+        <w:t xml:space="preserve"> </w:t>
       </w:r>
       <w:r>
         <w:rPr>
           <w:lang w:eastAsia="zh-CN"/>
         </w:rPr>
-        <w:t>онлайн мрежа, която набляга на създаването на връзки чрез споделянето на социална мултимедия.</w:t>
+        <w:t xml:space="preserve">и </w:t>
+      </w:r>
+      <w:r>
+        <w:rPr>
+          <w:lang w:val="en-US" w:eastAsia="zh-CN"/>
+        </w:rPr>
+        <w:t>Pinterest.</w:t>
       </w:r>
     </w:p>
     <w:p>
@@ -3508,56 +4001,6 @@
       </w:pPr>
       <w:r>
         <w:rPr>
-          <w:lang w:val="en-US" w:eastAsia="zh-CN"/>
-        </w:rPr>
-        <w:t>-</w:t>
-      </w:r>
-      <w:proofErr w:type="spellStart"/>
-      <w:r>
-        <w:rPr>
-          <w:lang w:val="en-US" w:eastAsia="zh-CN"/>
-        </w:rPr>
-        <w:t>ToDo</w:t>
-      </w:r>
-      <w:proofErr w:type="spellEnd"/>
-      <w:r>
-        <w:rPr>
-          <w:lang w:val="en-US" w:eastAsia="zh-CN"/>
-        </w:rPr>
-        <w:t>:</w:t>
-      </w:r>
-      <w:r>
-        <w:rPr>
-          <w:lang w:eastAsia="zh-CN"/>
-        </w:rPr>
-        <w:t xml:space="preserve"> Де се добави информация за </w:t>
-      </w:r>
-      <w:r>
-        <w:rPr>
-          <w:lang w:val="en-US" w:eastAsia="zh-CN"/>
-        </w:rPr>
-        <w:t>Tweeter, Google +, YouTube, Pinterest</w:t>
-      </w:r>
-      <w:r>
-        <w:rPr>
-          <w:lang w:eastAsia="zh-CN"/>
-        </w:rPr>
-        <w:t xml:space="preserve"> и да се обясни кои са най-подходящи за представяне на общините в социалните мрежи</w:t>
-      </w:r>
-    </w:p>
-    <w:p>
-      <w:pPr>
-        <w:pStyle w:val="ListParagraph"/>
-        <w:numPr>
-          <w:ilvl w:val="0"/>
-          <w:numId w:val="7"/>
-        </w:numPr>
-        <w:rPr>
-          <w:lang w:eastAsia="zh-CN"/>
-        </w:rPr>
-      </w:pPr>
-      <w:r>
-        <w:rPr>
           <w:lang w:eastAsia="zh-CN"/>
         </w:rPr>
         <w:t xml:space="preserve">Присъствие в </w:t>
@@ -3707,12 +4150,850 @@
     </w:p>
     <w:p>
       <w:pPr>
+        <w:pStyle w:val="ListParagraph"/>
+        <w:numPr>
+          <w:ilvl w:val="0"/>
+          <w:numId w:val="9"/>
+        </w:numPr>
+        <w:rPr>
+          <w:lang w:eastAsia="zh-CN"/>
+        </w:rPr>
+      </w:pPr>
+      <w:r>
+        <w:rPr>
+          <w:lang w:eastAsia="zh-CN"/>
+        </w:rPr>
+        <w:t>Инструменти за присъствие на организация в онлайн социална</w:t>
+      </w:r>
+      <w:r>
+        <w:rPr>
+          <w:lang w:val="en-US" w:eastAsia="zh-CN"/>
+        </w:rPr>
+        <w:t xml:space="preserve"> </w:t>
+      </w:r>
+      <w:r>
+        <w:rPr>
+          <w:lang w:eastAsia="zh-CN"/>
+        </w:rPr>
+        <w:t>мрежа</w:t>
+      </w:r>
+      <w:r>
+        <w:rPr>
+          <w:lang w:eastAsia="zh-CN"/>
+        </w:rPr>
+        <w:br/>
+        <w:t>Освен гореописаните начини за изразяване на присъствие в социална мрежа, някои платформи дават специални инструменти на организации за да изграждат и поддържат връзки със граждани, клиенти и други заинтересован</w:t>
+      </w:r>
+      <w:r>
+        <w:rPr>
+          <w:lang w:eastAsia="zh-CN"/>
+        </w:rPr>
+        <w:t xml:space="preserve">и лица. Тези онлайн мрежи са най-добрите места, където общините могат да има присъствие. Например </w:t>
+      </w:r>
+      <w:r>
+        <w:rPr>
+          <w:lang w:val="en-US" w:eastAsia="zh-CN"/>
+        </w:rPr>
+        <w:t>Facebook</w:t>
+      </w:r>
+      <w:r>
+        <w:rPr>
+          <w:lang w:eastAsia="zh-CN"/>
+        </w:rPr>
+        <w:t xml:space="preserve"> дава възможност </w:t>
+      </w:r>
+      <w:r>
+        <w:rPr>
+          <w:lang w:eastAsia="zh-CN"/>
+        </w:rPr>
+        <w:lastRenderedPageBreak/>
+        <w:t>организациите да направят страница (</w:t>
+      </w:r>
+      <w:r>
+        <w:rPr>
+          <w:lang w:val="en-US" w:eastAsia="zh-CN"/>
+        </w:rPr>
+        <w:t xml:space="preserve">page) </w:t>
+      </w:r>
+      <w:r>
+        <w:rPr>
+          <w:lang w:eastAsia="zh-CN"/>
+        </w:rPr>
+        <w:t>вместо профил на човек. Така не се задават лични данни като пол и възраст, които нямат отношение към една организация, а вместо това въвеждането и откриването на информация, която е важна за гражданите или клиентите като адрес, работно време и контакти е по-лесно</w:t>
+      </w:r>
+      <w:r>
+        <w:rPr>
+          <w:lang w:val="en-US" w:eastAsia="zh-CN"/>
+        </w:rPr>
+        <w:t xml:space="preserve"> </w:t>
+      </w:r>
+      <w:sdt>
+        <w:sdtPr>
+          <w:rPr>
+            <w:lang w:val="en-US" w:eastAsia="zh-CN"/>
+          </w:rPr>
+          <w:id w:val="1813360765"/>
+          <w:citation/>
+        </w:sdtPr>
+        <w:sdtContent>
+          <w:r>
+            <w:rPr>
+              <w:lang w:val="en-US" w:eastAsia="zh-CN"/>
+            </w:rPr>
+            <w:fldChar w:fldCharType="begin"/>
+          </w:r>
+          <w:r>
+            <w:rPr>
+              <w:lang w:val="en-US" w:eastAsia="zh-CN"/>
+            </w:rPr>
+            <w:instrText xml:space="preserve"> CITATION Facnp16 \l 1033 </w:instrText>
+          </w:r>
+          <w:r>
+            <w:rPr>
+              <w:lang w:val="en-US" w:eastAsia="zh-CN"/>
+            </w:rPr>
+            <w:fldChar w:fldCharType="separate"/>
+          </w:r>
+          <w:r>
+            <w:rPr>
+              <w:noProof/>
+              <w:lang w:val="en-US" w:eastAsia="zh-CN"/>
+            </w:rPr>
+            <w:t>(Facebook Inc.)</w:t>
+          </w:r>
+          <w:r>
+            <w:rPr>
+              <w:lang w:val="en-US" w:eastAsia="zh-CN"/>
+            </w:rPr>
+            <w:fldChar w:fldCharType="end"/>
+          </w:r>
+        </w:sdtContent>
+      </w:sdt>
+      <w:r>
+        <w:rPr>
+          <w:lang w:eastAsia="zh-CN"/>
+        </w:rPr>
+        <w:t xml:space="preserve">. </w:t>
+      </w:r>
+      <w:r>
+        <w:rPr>
+          <w:lang w:eastAsia="zh-CN"/>
+        </w:rPr>
+        <w:t xml:space="preserve">Друг пример е </w:t>
+      </w:r>
+      <w:r>
+        <w:rPr>
+          <w:lang w:val="en-US" w:eastAsia="zh-CN"/>
+        </w:rPr>
+        <w:t>Twitter</w:t>
+      </w:r>
+      <w:r>
+        <w:rPr>
+          <w:lang w:eastAsia="zh-CN"/>
+        </w:rPr>
+        <w:t>, който</w:t>
+      </w:r>
+      <w:r>
+        <w:rPr>
+          <w:lang w:val="en-US" w:eastAsia="zh-CN"/>
+        </w:rPr>
+        <w:t xml:space="preserve"> </w:t>
+      </w:r>
+      <w:r>
+        <w:rPr>
+          <w:lang w:eastAsia="zh-CN"/>
+        </w:rPr>
+        <w:t xml:space="preserve">дава възможност на </w:t>
+      </w:r>
+      <w:r>
+        <w:rPr>
+          <w:lang w:eastAsia="zh-CN"/>
+        </w:rPr>
+        <w:t xml:space="preserve">организациите на имат удостоверен (на англ. </w:t>
+      </w:r>
+      <w:r>
+        <w:rPr>
+          <w:lang w:val="en-US" w:eastAsia="zh-CN"/>
+        </w:rPr>
+        <w:t>verified</w:t>
+      </w:r>
+      <w:r>
+        <w:rPr>
+          <w:lang w:val="en-US" w:eastAsia="zh-CN"/>
+        </w:rPr>
+        <w:t xml:space="preserve">) </w:t>
+      </w:r>
+      <w:r>
+        <w:rPr>
+          <w:lang w:eastAsia="zh-CN"/>
+        </w:rPr>
+        <w:t>профил и да анализират реакциите на свързаните хора</w:t>
+      </w:r>
+      <w:r>
+        <w:rPr>
+          <w:lang w:eastAsia="zh-CN"/>
+        </w:rPr>
+        <w:t xml:space="preserve">, наречени последователи. </w:t>
+      </w:r>
+      <w:r>
+        <w:rPr>
+          <w:lang w:val="en-US" w:eastAsia="zh-CN"/>
+        </w:rPr>
+        <w:t xml:space="preserve">Youtube </w:t>
+      </w:r>
+      <w:r>
+        <w:rPr>
+          <w:lang w:eastAsia="zh-CN"/>
+        </w:rPr>
+        <w:t xml:space="preserve">дава възможност на общини и други организации лесно да публикуват видео в поредица наречена „канал“. Накрая, </w:t>
+      </w:r>
+      <w:r>
+        <w:rPr>
+          <w:lang w:val="en-US" w:eastAsia="zh-CN"/>
+        </w:rPr>
+        <w:t xml:space="preserve">Pinterest </w:t>
+      </w:r>
+      <w:r>
+        <w:rPr>
+          <w:lang w:eastAsia="zh-CN"/>
+        </w:rPr>
+        <w:t xml:space="preserve">дава аналогична възможност като </w:t>
+      </w:r>
+      <w:proofErr w:type="spellStart"/>
+      <w:r>
+        <w:rPr>
+          <w:lang w:val="en-US" w:eastAsia="zh-CN"/>
+        </w:rPr>
+        <w:t>Youtube</w:t>
+      </w:r>
+      <w:proofErr w:type="spellEnd"/>
+      <w:r>
+        <w:rPr>
+          <w:lang w:val="en-US" w:eastAsia="zh-CN"/>
+        </w:rPr>
+        <w:t xml:space="preserve">, </w:t>
+      </w:r>
+      <w:r>
+        <w:rPr>
+          <w:lang w:eastAsia="zh-CN"/>
+        </w:rPr>
+        <w:t>но със снимки</w:t>
+      </w:r>
+      <w:r>
+        <w:rPr>
+          <w:lang w:val="en-US" w:eastAsia="zh-CN"/>
+        </w:rPr>
+        <w:t>.</w:t>
+      </w:r>
+      <w:r>
+        <w:rPr>
+          <w:lang w:eastAsia="zh-CN"/>
+        </w:rPr>
+        <w:t xml:space="preserve"> </w:t>
+      </w:r>
+      <w:r>
+        <w:rPr>
+          <w:lang w:val="en-US" w:eastAsia="zh-CN"/>
+        </w:rPr>
+        <w:t>TODO citation.</w:t>
+      </w:r>
+    </w:p>
+    <w:p>
+      <w:pPr>
+        <w:pStyle w:val="Heading2"/>
+        <w:rPr>
+          <w:lang w:val="en-US"/>
+        </w:rPr>
+      </w:pPr>
+      <w:r>
+        <w:t xml:space="preserve">Дефиниции на присъствието на общини във </w:t>
+      </w:r>
+      <w:r>
+        <w:rPr>
+          <w:lang w:val="en-US"/>
+        </w:rPr>
+        <w:t>Facebook</w:t>
+      </w:r>
+    </w:p>
+    <w:p>
+      <w:r>
+        <w:rPr>
+          <w:lang w:eastAsia="zh-CN"/>
+        </w:rPr>
+        <w:t xml:space="preserve">Тъй като фокусът на изследването в присъствието на общини в онлайн социалната мрежа </w:t>
+      </w:r>
+      <w:r>
+        <w:rPr>
+          <w:lang w:val="en-US"/>
+        </w:rPr>
+        <w:t>Facebook</w:t>
+      </w:r>
+      <w:r>
+        <w:t>, ще дефинираме понятията, които образуват това присъствие.</w:t>
+      </w:r>
+    </w:p>
+    <w:p>
+      <w:pPr>
+        <w:pStyle w:val="ListParagraph"/>
+        <w:numPr>
+          <w:ilvl w:val="0"/>
+          <w:numId w:val="9"/>
+        </w:numPr>
+        <w:rPr>
+          <w:ins w:id="6" w:author="murfffi" w:date="2016-09-23T11:36:00Z"/>
+          <w:lang w:eastAsia="zh-CN"/>
+        </w:rPr>
+      </w:pPr>
+      <w:r>
+        <w:rPr>
+          <w:lang w:eastAsia="zh-CN"/>
+        </w:rPr>
+        <w:t xml:space="preserve">Профил </w:t>
+      </w:r>
+      <w:r>
+        <w:rPr>
+          <w:lang w:val="en-US" w:eastAsia="zh-CN"/>
+        </w:rPr>
+        <w:t xml:space="preserve">(profile) – </w:t>
+      </w:r>
+      <w:r>
+        <w:rPr>
+          <w:lang w:eastAsia="zh-CN"/>
+        </w:rPr>
+        <w:t xml:space="preserve">личен профил на човек, свързан с община. Обикновено това са кметове и кандидат-кметове. Профилите включват лични </w:t>
+      </w:r>
+      <w:r>
+        <w:rPr>
+          <w:lang w:eastAsia="zh-CN"/>
+        </w:rPr>
+        <w:t xml:space="preserve">данни на хора като пол, възраст, хобита и други. </w:t>
+      </w:r>
+      <w:r>
+        <w:rPr>
+          <w:lang w:eastAsia="zh-CN"/>
+        </w:rPr>
+        <w:t>Някои общи</w:t>
+      </w:r>
+      <w:r>
+        <w:rPr>
+          <w:lang w:eastAsia="zh-CN"/>
+        </w:rPr>
+        <w:t>ни погреш</w:t>
+      </w:r>
+      <w:r>
+        <w:rPr>
+          <w:lang w:eastAsia="zh-CN"/>
+        </w:rPr>
+        <w:t xml:space="preserve">но </w:t>
+      </w:r>
+      <w:ins w:id="7" w:author="murfffi" w:date="2016-09-23T11:36:00Z">
+        <w:r>
+          <w:rPr>
+            <w:lang w:eastAsia="zh-CN"/>
+          </w:rPr>
+          <w:t>създават</w:t>
+        </w:r>
+      </w:ins>
+      <w:ins w:id="8" w:author="murfffi" w:date="2016-09-23T11:35:00Z">
+        <w:r>
+          <w:rPr>
+            <w:lang w:eastAsia="zh-CN"/>
+          </w:rPr>
+          <w:t xml:space="preserve"> лични профили на общината като държавно учреждение, вмест</w:t>
+        </w:r>
+      </w:ins>
+      <w:ins w:id="9" w:author="murfffi" w:date="2016-09-23T11:36:00Z">
+        <w:r>
+          <w:rPr>
+            <w:lang w:eastAsia="zh-CN"/>
+          </w:rPr>
+          <w:t>о да използват страница на организация.</w:t>
+        </w:r>
+      </w:ins>
+    </w:p>
+    <w:p>
+      <w:pPr>
+        <w:pStyle w:val="ListParagraph"/>
+        <w:numPr>
+          <w:ilvl w:val="0"/>
+          <w:numId w:val="9"/>
+        </w:numPr>
+        <w:rPr>
+          <w:ins w:id="10" w:author="murfffi" w:date="2016-09-23T12:05:00Z"/>
+          <w:lang w:eastAsia="zh-CN"/>
+        </w:rPr>
+      </w:pPr>
+      <w:ins w:id="11" w:author="murfffi" w:date="2016-09-23T11:36:00Z">
+        <w:r>
+          <w:rPr>
+            <w:lang w:eastAsia="zh-CN"/>
+          </w:rPr>
+          <w:t xml:space="preserve">Страница на организация </w:t>
+        </w:r>
+      </w:ins>
+      <w:ins w:id="12" w:author="murfffi" w:date="2016-09-23T11:37:00Z">
+        <w:r>
+          <w:rPr>
+            <w:lang w:val="en-US" w:eastAsia="zh-CN"/>
+          </w:rPr>
+          <w:t xml:space="preserve">(page) </w:t>
+        </w:r>
+      </w:ins>
+      <w:ins w:id="13" w:author="murfffi" w:date="2016-09-23T11:54:00Z">
+        <w:r>
+          <w:rPr>
+            <w:lang w:val="en-US" w:eastAsia="zh-CN"/>
+          </w:rPr>
+          <w:t>–</w:t>
+        </w:r>
+      </w:ins>
+      <w:ins w:id="14" w:author="murfffi" w:date="2016-09-23T11:37:00Z">
+        <w:r>
+          <w:rPr>
+            <w:lang w:val="en-US" w:eastAsia="zh-CN"/>
+          </w:rPr>
+          <w:t xml:space="preserve"> </w:t>
+        </w:r>
+      </w:ins>
+      <w:ins w:id="15" w:author="murfffi" w:date="2016-09-23T11:54:00Z">
+        <w:r>
+          <w:t xml:space="preserve">Страниците са начина, по който организации </w:t>
+        </w:r>
+      </w:ins>
+      <w:ins w:id="16" w:author="murfffi" w:date="2016-09-23T11:56:00Z">
+        <w:r>
+          <w:t xml:space="preserve">се представят </w:t>
+        </w:r>
+      </w:ins>
+      <w:ins w:id="17" w:author="murfffi" w:date="2016-09-23T11:57:00Z">
+        <w:r>
+          <w:t xml:space="preserve">в </w:t>
+        </w:r>
+        <w:r>
+          <w:rPr>
+            <w:lang w:val="en-US"/>
+          </w:rPr>
+          <w:t xml:space="preserve">Facebook. </w:t>
+        </w:r>
+      </w:ins>
+      <w:ins w:id="18" w:author="murfffi" w:date="2016-09-23T11:58:00Z">
+        <w:r>
+          <w:t xml:space="preserve">В тях няма лична информация за хора, а информация за организацията като цяло. </w:t>
+        </w:r>
+      </w:ins>
+      <w:ins w:id="19" w:author="murfffi" w:date="2016-09-23T11:57:00Z">
+        <w:r>
+          <w:t>Една страница може да се управлява от един или няколко души</w:t>
+        </w:r>
+      </w:ins>
+      <w:ins w:id="20" w:author="murfffi" w:date="2016-09-23T11:54:00Z">
+        <w:r>
+          <w:rPr>
+            <w:lang w:val="en-US" w:eastAsia="zh-CN"/>
+          </w:rPr>
+          <w:t xml:space="preserve">  </w:t>
+        </w:r>
+      </w:ins>
+      <w:customXmlInsRangeStart w:id="21" w:author="murfffi" w:date="2016-09-23T11:52:00Z"/>
+      <w:sdt>
+        <w:sdtPr>
+          <w:rPr>
+            <w:lang w:val="en-US" w:eastAsia="zh-CN"/>
+          </w:rPr>
+          <w:id w:val="1167587756"/>
+          <w:citation/>
+        </w:sdtPr>
+        <w:sdtContent>
+          <w:customXmlInsRangeEnd w:id="21"/>
+          <w:ins w:id="22" w:author="murfffi" w:date="2016-09-23T11:52:00Z">
+            <w:r>
+              <w:rPr>
+                <w:lang w:val="en-US" w:eastAsia="zh-CN"/>
+              </w:rPr>
+              <w:fldChar w:fldCharType="begin"/>
+            </w:r>
+            <w:r>
+              <w:rPr>
+                <w:lang w:val="en-US" w:eastAsia="zh-CN"/>
+              </w:rPr>
+              <w:instrText xml:space="preserve">CITATION Fhc16 \l 1033 </w:instrText>
+            </w:r>
+          </w:ins>
+          <w:r>
+            <w:rPr>
+              <w:lang w:val="en-US" w:eastAsia="zh-CN"/>
+            </w:rPr>
+            <w:fldChar w:fldCharType="separate"/>
+          </w:r>
+          <w:ins w:id="23" w:author="murfffi" w:date="2016-09-23T11:52:00Z">
+            <w:r>
+              <w:rPr>
+                <w:noProof/>
+                <w:lang w:val="en-US" w:eastAsia="zh-CN"/>
+                <w:rPrChange w:id="24" w:author="murfffi" w:date="2016-09-23T11:52:00Z">
+                  <w:rPr/>
+                </w:rPrChange>
+              </w:rPr>
+              <w:t>(Facebook Inc.)</w:t>
+            </w:r>
+            <w:r>
+              <w:rPr>
+                <w:lang w:val="en-US" w:eastAsia="zh-CN"/>
+              </w:rPr>
+              <w:fldChar w:fldCharType="end"/>
+            </w:r>
+          </w:ins>
+          <w:customXmlInsRangeStart w:id="25" w:author="murfffi" w:date="2016-09-23T11:52:00Z"/>
+        </w:sdtContent>
+      </w:sdt>
+      <w:customXmlInsRangeEnd w:id="25"/>
+      <w:ins w:id="26" w:author="murfffi" w:date="2016-09-23T12:01:00Z">
+        <w:r>
+          <w:rPr>
+            <w:lang w:val="en-US" w:eastAsia="zh-CN"/>
+          </w:rPr>
+          <w:t xml:space="preserve"> </w:t>
+        </w:r>
+        <w:r>
+          <w:rPr>
+            <w:lang w:eastAsia="zh-CN"/>
+          </w:rPr>
+          <w:t>Понякога се ползва термина фен страница (</w:t>
+        </w:r>
+      </w:ins>
+      <w:ins w:id="27" w:author="murfffi" w:date="2016-09-23T12:02:00Z">
+        <w:r>
+          <w:rPr>
+            <w:lang w:val="en-US" w:eastAsia="zh-CN"/>
+          </w:rPr>
+          <w:t xml:space="preserve">fan page) </w:t>
+        </w:r>
+        <w:r>
+          <w:rPr>
+            <w:lang w:eastAsia="zh-CN"/>
+          </w:rPr>
+          <w:t xml:space="preserve">за да се </w:t>
+        </w:r>
+      </w:ins>
+      <w:ins w:id="28" w:author="murfffi" w:date="2016-09-23T12:03:00Z">
+        <w:r>
+          <w:rPr>
+            <w:lang w:eastAsia="zh-CN"/>
+          </w:rPr>
+          <w:t>наблегне</w:t>
+        </w:r>
+      </w:ins>
+      <w:ins w:id="29" w:author="murfffi" w:date="2016-09-23T12:02:00Z">
+        <w:r>
+          <w:rPr>
+            <w:lang w:eastAsia="zh-CN"/>
+          </w:rPr>
+          <w:t xml:space="preserve">, че страницата </w:t>
+        </w:r>
+      </w:ins>
+      <w:ins w:id="30" w:author="murfffi" w:date="2016-09-23T12:03:00Z">
+        <w:r>
+          <w:rPr>
+            <w:lang w:eastAsia="zh-CN"/>
+          </w:rPr>
+          <w:t xml:space="preserve">е начин, хора, които са свързани с организацията </w:t>
+        </w:r>
+      </w:ins>
+      <w:ins w:id="31" w:author="murfffi" w:date="2016-09-23T12:04:00Z">
+        <w:r>
+          <w:rPr>
+            <w:lang w:eastAsia="zh-CN"/>
+          </w:rPr>
+          <w:t>–</w:t>
+        </w:r>
+      </w:ins>
+      <w:ins w:id="32" w:author="murfffi" w:date="2016-09-23T12:03:00Z">
+        <w:r>
+          <w:rPr>
+            <w:lang w:eastAsia="zh-CN"/>
+          </w:rPr>
+          <w:t xml:space="preserve"> в </w:t>
+        </w:r>
+      </w:ins>
+      <w:ins w:id="33" w:author="murfffi" w:date="2016-09-23T12:04:00Z">
+        <w:r>
+          <w:rPr>
+            <w:lang w:eastAsia="zh-CN"/>
+          </w:rPr>
+          <w:t>случая граждани на община – да се запознати със събития за тази организация и да изразят реа</w:t>
+        </w:r>
+      </w:ins>
+      <w:ins w:id="34" w:author="murfffi" w:date="2016-09-23T12:05:00Z">
+        <w:r>
+          <w:rPr>
+            <w:lang w:eastAsia="zh-CN"/>
+          </w:rPr>
+          <w:t>кции към тях.</w:t>
+        </w:r>
+      </w:ins>
+    </w:p>
+    <w:p>
+      <w:pPr>
+        <w:pStyle w:val="ListParagraph"/>
+        <w:numPr>
+          <w:ilvl w:val="0"/>
+          <w:numId w:val="9"/>
+        </w:numPr>
+        <w:rPr>
+          <w:ins w:id="35" w:author="murfffi" w:date="2016-09-23T12:14:00Z"/>
+          <w:lang w:eastAsia="zh-CN"/>
+        </w:rPr>
+      </w:pPr>
+      <w:ins w:id="36" w:author="murfffi" w:date="2016-09-23T12:05:00Z">
+        <w:r>
+          <w:rPr>
+            <w:lang w:eastAsia="zh-CN"/>
+          </w:rPr>
+          <w:t>Публикация (</w:t>
+        </w:r>
+        <w:r>
+          <w:rPr>
+            <w:lang w:val="en-US" w:eastAsia="zh-CN"/>
+          </w:rPr>
+          <w:t xml:space="preserve">post) – </w:t>
+        </w:r>
+      </w:ins>
+      <w:ins w:id="37" w:author="murfffi" w:date="2016-09-23T12:06:00Z">
+        <w:r>
+          <w:rPr>
+            <w:lang w:eastAsia="zh-CN"/>
+          </w:rPr>
+          <w:t xml:space="preserve">Освен гореописаната обща информация за общината, съдържанието на страницата е серия от публикации с различно съдържание и цел. </w:t>
+        </w:r>
+      </w:ins>
+      <w:ins w:id="38" w:author="murfffi" w:date="2016-09-23T12:07:00Z">
+        <w:r>
+          <w:rPr>
+            <w:lang w:eastAsia="zh-CN"/>
+          </w:rPr>
+          <w:t>Някои са новини за общината,</w:t>
+        </w:r>
+      </w:ins>
+      <w:ins w:id="39" w:author="murfffi" w:date="2016-09-23T12:13:00Z">
+        <w:r>
+          <w:rPr>
+            <w:lang w:eastAsia="zh-CN"/>
+          </w:rPr>
+          <w:t xml:space="preserve"> а</w:t>
+        </w:r>
+      </w:ins>
+      <w:ins w:id="40" w:author="murfffi" w:date="2016-09-23T12:07:00Z">
+        <w:r>
+          <w:rPr>
+            <w:lang w:eastAsia="zh-CN"/>
+          </w:rPr>
+          <w:t xml:space="preserve"> други </w:t>
+        </w:r>
+      </w:ins>
+      <w:ins w:id="41" w:author="murfffi" w:date="2016-09-23T12:12:00Z">
+        <w:r>
+          <w:rPr>
+            <w:lang w:eastAsia="zh-CN"/>
+          </w:rPr>
+          <w:t>–</w:t>
+        </w:r>
+      </w:ins>
+      <w:ins w:id="42" w:author="murfffi" w:date="2016-09-23T12:07:00Z">
+        <w:r>
+          <w:rPr>
+            <w:lang w:eastAsia="zh-CN"/>
+          </w:rPr>
+          <w:t xml:space="preserve"> обявления </w:t>
+        </w:r>
+      </w:ins>
+      <w:ins w:id="43" w:author="murfffi" w:date="2016-09-23T12:12:00Z">
+        <w:r>
+          <w:rPr>
+            <w:lang w:eastAsia="zh-CN"/>
+          </w:rPr>
+          <w:t xml:space="preserve">за начало на </w:t>
+        </w:r>
+        <w:r>
+          <w:rPr>
+            <w:lang w:eastAsia="zh-CN"/>
+          </w:rPr>
+          <w:lastRenderedPageBreak/>
+          <w:t>граждански инициативи</w:t>
+        </w:r>
+      </w:ins>
+      <w:ins w:id="44" w:author="murfffi" w:date="2016-09-23T12:04:00Z">
+        <w:r>
+          <w:rPr>
+            <w:lang w:eastAsia="zh-CN"/>
+          </w:rPr>
+          <w:t xml:space="preserve">. </w:t>
+        </w:r>
+      </w:ins>
+      <w:ins w:id="45" w:author="murfffi" w:date="2016-09-23T12:13:00Z">
+        <w:r>
+          <w:rPr>
+            <w:lang w:eastAsia="zh-CN"/>
+          </w:rPr>
+          <w:t>Медията</w:t>
+        </w:r>
+      </w:ins>
+      <w:ins w:id="46" w:author="murfffi" w:date="2016-09-23T12:04:00Z">
+        <w:r>
+          <w:rPr>
+            <w:lang w:eastAsia="zh-CN"/>
+          </w:rPr>
+          <w:t xml:space="preserve"> на постовете може да </w:t>
+        </w:r>
+      </w:ins>
+      <w:ins w:id="47" w:author="murfffi" w:date="2016-09-23T12:13:00Z">
+        <w:r>
+          <w:rPr>
+            <w:lang w:eastAsia="zh-CN"/>
+          </w:rPr>
+          <w:t>е текст, снимки или видео.</w:t>
+        </w:r>
+      </w:ins>
+    </w:p>
+    <w:p>
+      <w:pPr>
+        <w:pStyle w:val="ListParagraph"/>
+        <w:ind w:left="717"/>
+        <w:rPr>
+          <w:ins w:id="48" w:author="murfffi" w:date="2016-09-23T11:58:00Z"/>
+          <w:lang w:eastAsia="zh-CN"/>
+          <w:rPrChange w:id="49" w:author="murfffi" w:date="2016-09-23T11:58:00Z">
+            <w:rPr>
+              <w:ins w:id="50" w:author="murfffi" w:date="2016-09-23T11:58:00Z"/>
+              <w:lang w:val="en-US" w:eastAsia="zh-CN"/>
+            </w:rPr>
+          </w:rPrChange>
+        </w:rPr>
+        <w:pPrChange w:id="51" w:author="murfffi" w:date="2016-09-23T12:14:00Z">
+          <w:pPr>
+            <w:pStyle w:val="ListParagraph"/>
+            <w:numPr>
+              <w:numId w:val="9"/>
+            </w:numPr>
+            <w:ind w:left="717" w:hanging="360"/>
+          </w:pPr>
+        </w:pPrChange>
+      </w:pPr>
+    </w:p>
+    <w:p>
+      <w:pPr>
+        <w:pStyle w:val="ListParagraph"/>
+        <w:numPr>
+          <w:ilvl w:val="0"/>
+          <w:numId w:val="9"/>
+        </w:numPr>
+        <w:rPr>
+          <w:del w:id="52" w:author="murfffi" w:date="2016-09-23T12:01:00Z"/>
+          <w:lang w:eastAsia="zh-CN"/>
+        </w:rPr>
+      </w:pPr>
+      <w:ins w:id="53" w:author="murfffi" w:date="2016-09-23T12:19:00Z">
+        <w:r>
+          <w:t xml:space="preserve">Глава 3. </w:t>
+        </w:r>
+      </w:ins>
+    </w:p>
+    <w:p>
+      <w:pPr>
         <w:pStyle w:val="Heading1"/>
       </w:pPr>
-      <w:bookmarkStart w:id="1" w:name="_Toc461383985"/>
-      <w:proofErr w:type="spellStart"/>
-      <w:r>
-        <w:t>Detailed</w:t>
+      <w:bookmarkStart w:id="54" w:name="_Toc462391124"/>
+      <w:del w:id="55" w:author="murfffi" w:date="2016-09-23T12:19:00Z">
+        <w:r>
+          <w:delText>Detailed requirements</w:delText>
+        </w:r>
+      </w:del>
+      <w:bookmarkEnd w:id="54"/>
+      <w:ins w:id="56" w:author="murfffi" w:date="2016-09-23T12:19:00Z">
+        <w:r>
+          <w:t xml:space="preserve">Анализ на </w:t>
+        </w:r>
+      </w:ins>
+      <w:ins w:id="57" w:author="murfffi" w:date="2016-09-23T12:20:00Z">
+        <w:r>
+          <w:t>изискванията към решението</w:t>
+        </w:r>
+      </w:ins>
+    </w:p>
+    <w:p/>
+    <w:p>
+      <w:pPr>
+        <w:rPr>
+          <w:del w:id="58" w:author="murfffi" w:date="2016-09-23T12:23:00Z"/>
+          <w:rPrChange w:id="59" w:author="murfffi" w:date="2016-09-23T12:23:00Z">
+            <w:rPr>
+              <w:del w:id="60" w:author="murfffi" w:date="2016-09-23T12:23:00Z"/>
+            </w:rPr>
+          </w:rPrChange>
+        </w:rPr>
+      </w:pPr>
+      <w:del w:id="61" w:author="murfffi" w:date="2016-09-23T12:21:00Z">
+        <w:r>
+          <w:delText>Requirements are separated to two different types – functional and non-functional. Functional requirements are the use cases and the application implements. Non-functional requirements enable the continuous maintenance, enhancement and operation of the application.</w:delText>
+        </w:r>
+      </w:del>
+      <w:ins w:id="62" w:author="murfffi" w:date="2016-09-23T12:21:00Z">
+        <w:r>
+          <w:t>В тази глава анали</w:t>
+        </w:r>
+      </w:ins>
+      <w:ins w:id="63" w:author="murfffi" w:date="2016-09-23T12:22:00Z">
+        <w:r>
+          <w:t>зира</w:t>
+        </w:r>
+      </w:ins>
+      <w:ins w:id="64" w:author="murfffi" w:date="2016-09-23T12:21:00Z">
+        <w:r>
+          <w:t xml:space="preserve">ме изискванията към система за следене на присъствието на общини в онлайн социална мрежа </w:t>
+        </w:r>
+      </w:ins>
+      <w:ins w:id="65" w:author="murfffi" w:date="2016-09-23T12:22:00Z">
+        <w:r>
+          <w:rPr>
+            <w:lang w:val="en-US"/>
+          </w:rPr>
+          <w:t xml:space="preserve">Facebook </w:t>
+        </w:r>
+        <w:r>
+          <w:rPr>
+            <w:rPrChange w:id="66" w:author="murfffi" w:date="2016-09-23T12:23:00Z">
+              <w:rPr>
+                <w:lang w:val="en-US"/>
+              </w:rPr>
+            </w:rPrChange>
+          </w:rPr>
+          <w:t xml:space="preserve">на базата </w:t>
+        </w:r>
+      </w:ins>
+      <w:ins w:id="67" w:author="murfffi" w:date="2016-09-23T12:23:00Z">
+        <w:r>
+          <w:t>съществуващите разработки в областта</w:t>
+        </w:r>
+        <w:bookmarkStart w:id="68" w:name="_GoBack"/>
+        <w:bookmarkEnd w:id="68"/>
+        <w:r>
+          <w:t>. Към всяка софтуерна система има два вида изисквания</w:t>
+        </w:r>
+      </w:ins>
+    </w:p>
+    <w:p/>
+    <w:p>
+      <w:pPr>
+        <w:pStyle w:val="Heading1"/>
+      </w:pPr>
+    </w:p>
+    <w:p>
+      <w:pPr>
+        <w:pStyle w:val="Heading2"/>
+      </w:pPr>
+      <w:bookmarkStart w:id="69" w:name="_Toc462391125"/>
+      <w:proofErr w:type="spellStart"/>
+      <w:r>
+        <w:t>Functional</w:t>
       </w:r>
       <w:proofErr w:type="spellEnd"/>
       <w:r>
@@ -3722,126 +5003,91 @@
       <w:r>
         <w:t>requirements</w:t>
       </w:r>
-      <w:bookmarkEnd w:id="1"/>
+      <w:bookmarkEnd w:id="69"/>
       <w:proofErr w:type="spellEnd"/>
     </w:p>
     <w:p/>
     <w:p>
+      <w:pPr>
+        <w:pStyle w:val="Heading3"/>
+      </w:pPr>
+      <w:bookmarkStart w:id="70" w:name="_Toc462391126"/>
+      <w:r>
+        <w:t>User</w:t>
+      </w:r>
+      <w:r>
+        <w:t xml:space="preserve"> authentication</w:t>
+      </w:r>
+      <w:bookmarkEnd w:id="70"/>
+    </w:p>
+    <w:p>
+      <w:r>
+        <w:t>All users</w:t>
+      </w:r>
+      <w:r>
+        <w:t xml:space="preserve"> </w:t>
+      </w:r>
+      <w:r>
+        <w:t xml:space="preserve">need to be </w:t>
+      </w:r>
+      <w:r>
+        <w:t>au</w:t>
+      </w:r>
+      <w:r>
+        <w:t>thenticated based on their email or social network membership. Currently only a Facebook authentication is implemented.</w:t>
+      </w:r>
+      <w:r>
+        <w:t xml:space="preserve"> Administrators are separated by regular users using a flag in their data. Only existing administrators can make other users administrators of the application.</w:t>
+      </w:r>
+    </w:p>
+    <w:p/>
+    <w:p>
+      <w:pPr>
+        <w:pStyle w:val="Heading3"/>
+      </w:pPr>
+      <w:bookmarkStart w:id="71" w:name="_Toc462391127"/>
+      <w:r>
+        <w:t>Capture and present general data about the municipality</w:t>
+      </w:r>
+      <w:bookmarkEnd w:id="71"/>
+    </w:p>
+    <w:p>
+      <w:r>
+        <w:t>Before the social presence of the municipality can be entered contributors enter general information like name, country, population and website.</w:t>
+      </w:r>
+      <w:r>
+        <w:t xml:space="preserve"> All visitors can see data for all municipalities. They can also see whether the data is approved by the administrator. Only administrators can approve or edit the data of an already recorded municipality.  </w:t>
+      </w:r>
+    </w:p>
+    <w:p>
+      <w:pPr>
+        <w:pStyle w:val="Heading3"/>
+      </w:pPr>
+      <w:bookmarkStart w:id="72" w:name="_Toc462391128"/>
+      <w:r>
+        <w:t>Convenient data browsing</w:t>
+      </w:r>
+      <w:bookmarkEnd w:id="72"/>
+    </w:p>
+    <w:p>
+      <w:r>
+        <w:t xml:space="preserve">User should be able to sort all data lists by any attribute. Both forward and reversed sorting should be supported. Text attributes need to be sorted alphabetically while </w:t>
+      </w:r>
       <w:r>
         <w:lastRenderedPageBreak/>
-        <w:t>Requirements are separated to two different types – functional and non-functional. Functional requirements are the use cases and the application implements. Non-functional requirements en</w:t>
-      </w:r>
-      <w:bookmarkStart w:id="2" w:name="_GoBack"/>
-      <w:bookmarkEnd w:id="2"/>
-      <w:r>
-        <w:t>able the continuous maintenance, enhancement and operation of the application.</w:t>
+        <w:t>numeric attributes by magnitude. Each attribute name should have a tooltip that explains in more details its meaning.</w:t>
       </w:r>
     </w:p>
     <w:p/>
     <w:p>
       <w:pPr>
-        <w:pStyle w:val="Heading1"/>
-      </w:pPr>
-    </w:p>
-    <w:p>
-      <w:pPr>
-        <w:pStyle w:val="Heading2"/>
-      </w:pPr>
-      <w:bookmarkStart w:id="3" w:name="_Toc461383986"/>
-      <w:proofErr w:type="spellStart"/>
-      <w:r>
-        <w:t>Functional</w:t>
-      </w:r>
-      <w:proofErr w:type="spellEnd"/>
-      <w:r>
-        <w:t xml:space="preserve"> </w:t>
-      </w:r>
-      <w:proofErr w:type="spellStart"/>
-      <w:r>
-        <w:t>requirements</w:t>
-      </w:r>
-      <w:bookmarkEnd w:id="3"/>
-      <w:proofErr w:type="spellEnd"/>
-    </w:p>
-    <w:p/>
-    <w:p>
-      <w:pPr>
         <w:pStyle w:val="Heading3"/>
       </w:pPr>
-      <w:bookmarkStart w:id="4" w:name="_Toc461383987"/>
-      <w:r>
-        <w:t>User</w:t>
-      </w:r>
-      <w:r>
-        <w:t xml:space="preserve"> authentication</w:t>
-      </w:r>
-      <w:bookmarkEnd w:id="4"/>
-    </w:p>
-    <w:p>
-      <w:r>
-        <w:t>All users</w:t>
-      </w:r>
-      <w:r>
-        <w:t xml:space="preserve"> </w:t>
-      </w:r>
-      <w:r>
-        <w:t xml:space="preserve">need to be </w:t>
-      </w:r>
-      <w:r>
-        <w:t>au</w:t>
-      </w:r>
-      <w:r>
-        <w:t>thenticated based on their email or social network membership. Currently only a Facebook authentication is implemented.</w:t>
-      </w:r>
-      <w:r>
-        <w:t xml:space="preserve"> Administrators are separated by regular users using a flag in their data. Only existing administrators can make other users administrators of the application.</w:t>
-      </w:r>
-    </w:p>
-    <w:p/>
-    <w:p>
-      <w:pPr>
-        <w:pStyle w:val="Heading3"/>
-      </w:pPr>
-      <w:bookmarkStart w:id="5" w:name="_Toc461383988"/>
-      <w:r>
-        <w:t>Capture and present general data about the municipality</w:t>
-      </w:r>
-      <w:bookmarkEnd w:id="5"/>
-    </w:p>
-    <w:p>
-      <w:r>
-        <w:t>Before the social presence of the municipality can be entered contributors enter general information like name, country, population and website.</w:t>
-      </w:r>
-      <w:r>
-        <w:t xml:space="preserve"> All visitors can see data for all municipalities. They can also see whether the data is approved by the administrator. Only administrators can approve or edit the data of an already recorded municipality.  </w:t>
-      </w:r>
-    </w:p>
-    <w:p>
-      <w:pPr>
-        <w:pStyle w:val="Heading3"/>
-      </w:pPr>
-      <w:bookmarkStart w:id="6" w:name="_Toc461383989"/>
-      <w:r>
-        <w:t>Convenient data browsing</w:t>
-      </w:r>
-      <w:bookmarkEnd w:id="6"/>
-    </w:p>
-    <w:p>
-      <w:r>
-        <w:t>User should be able to sort all data lists by any attribute. Both forward and reversed sorting should be supported. Text attributes need to be sorted alphabetically while numeric attributes by magnitude. Each attribute name should have a tooltip that explains in more details its meaning.</w:t>
-      </w:r>
-    </w:p>
-    <w:p/>
-    <w:p>
-      <w:pPr>
-        <w:pStyle w:val="Heading3"/>
-      </w:pPr>
-      <w:bookmarkStart w:id="7" w:name="_Toc461383990"/>
-      <w:r>
-        <w:lastRenderedPageBreak/>
+      <w:bookmarkStart w:id="73" w:name="_Toc462391129"/>
+      <w:r>
         <w:t>Open data</w:t>
       </w:r>
-      <w:bookmarkEnd w:id="7"/>
+      <w:bookmarkEnd w:id="73"/>
     </w:p>
     <w:p>
       <w:r>
@@ -4239,6 +5485,7 @@
         </w:numPr>
       </w:pPr>
       <w:r>
+        <w:lastRenderedPageBreak/>
         <w:t>Description of functionality(more details for solution) in English</w:t>
       </w:r>
     </w:p>
@@ -4264,7 +5511,6 @@
       </w:pPr>
       <w:proofErr w:type="spellStart"/>
       <w:r>
-        <w:lastRenderedPageBreak/>
         <w:t>Columns</w:t>
       </w:r>
       <w:proofErr w:type="spellEnd"/>
@@ -4399,21 +5645,21 @@
       <w:pPr>
         <w:pStyle w:val="Heading2"/>
       </w:pPr>
-      <w:bookmarkStart w:id="8" w:name="_Toc461383991"/>
+      <w:bookmarkStart w:id="74" w:name="_Toc462391130"/>
       <w:r>
         <w:t>Non-functional requirements</w:t>
       </w:r>
-      <w:bookmarkEnd w:id="8"/>
+      <w:bookmarkEnd w:id="74"/>
     </w:p>
     <w:p>
       <w:pPr>
         <w:pStyle w:val="Heading3"/>
       </w:pPr>
-      <w:bookmarkStart w:id="9" w:name="_Toc461383992"/>
+      <w:bookmarkStart w:id="75" w:name="_Toc462391131"/>
       <w:r>
         <w:t>Database management - easy addition of columns</w:t>
       </w:r>
-      <w:bookmarkEnd w:id="9"/>
+      <w:bookmarkEnd w:id="75"/>
       <w:r>
         <w:t xml:space="preserve"> </w:t>
       </w:r>
@@ -4427,11 +5673,11 @@
       <w:pPr>
         <w:pStyle w:val="Heading3"/>
       </w:pPr>
-      <w:bookmarkStart w:id="10" w:name="_Toc461383993"/>
+      <w:bookmarkStart w:id="76" w:name="_Toc462391132"/>
       <w:r>
         <w:t>Automated regression tests</w:t>
       </w:r>
-      <w:bookmarkEnd w:id="10"/>
+      <w:bookmarkEnd w:id="76"/>
     </w:p>
     <w:p>
       <w:r>
@@ -4442,11 +5688,11 @@
       <w:pPr>
         <w:pStyle w:val="Heading3"/>
       </w:pPr>
-      <w:bookmarkStart w:id="11" w:name="_Toc461383994"/>
+      <w:bookmarkStart w:id="77" w:name="_Toc462391133"/>
       <w:r>
         <w:t>Application deployment</w:t>
       </w:r>
-      <w:bookmarkEnd w:id="11"/>
+      <w:bookmarkEnd w:id="77"/>
     </w:p>
     <w:p>
       <w:r>
@@ -4457,12 +5703,12 @@
       <w:pPr>
         <w:pStyle w:val="Heading1"/>
       </w:pPr>
-      <w:bookmarkStart w:id="12" w:name="_Toc461383995"/>
+      <w:bookmarkStart w:id="78" w:name="_Toc462391134"/>
       <w:r>
         <w:lastRenderedPageBreak/>
         <w:t>Architecture</w:t>
       </w:r>
-      <w:bookmarkEnd w:id="12"/>
+      <w:bookmarkEnd w:id="78"/>
     </w:p>
     <w:p>
       <w:r>
@@ -4522,21 +5768,21 @@
       <w:pPr>
         <w:pStyle w:val="Heading2"/>
       </w:pPr>
-      <w:bookmarkStart w:id="13" w:name="_Toc461383996"/>
+      <w:bookmarkStart w:id="79" w:name="_Toc462391135"/>
       <w:r>
         <w:t>Data access layer</w:t>
       </w:r>
-      <w:bookmarkEnd w:id="13"/>
+      <w:bookmarkEnd w:id="79"/>
     </w:p>
     <w:p>
       <w:pPr>
         <w:pStyle w:val="Heading3"/>
       </w:pPr>
-      <w:bookmarkStart w:id="14" w:name="_Toc461383997"/>
+      <w:bookmarkStart w:id="80" w:name="_Toc462391136"/>
       <w:r>
         <w:t>.NET entity framework</w:t>
       </w:r>
-      <w:bookmarkEnd w:id="14"/>
+      <w:bookmarkEnd w:id="80"/>
     </w:p>
     <w:p/>
     <w:p>
@@ -4637,7 +5883,23 @@
     </w:p>
     <w:p>
       <w:r>
-        <w:t xml:space="preserve">There are many ORM frameworks </w:t>
+        <w:t xml:space="preserve">There are </w:t>
+      </w:r>
+      <w:proofErr w:type="spellStart"/>
+      <w:r>
+        <w:t>many</w:t>
+      </w:r>
+      <w:proofErr w:type="spellEnd"/>
+      <w:r>
+        <w:t xml:space="preserve"> ORM </w:t>
+      </w:r>
+      <w:proofErr w:type="spellStart"/>
+      <w:r>
+        <w:t>frameworks</w:t>
+      </w:r>
+      <w:proofErr w:type="spellEnd"/>
+      <w:r>
+        <w:t xml:space="preserve"> </w:t>
       </w:r>
       <w:proofErr w:type="spellStart"/>
       <w:r>
@@ -4735,7 +5997,6 @@
           <w:id w:val="-1674946401"/>
           <w:citation/>
         </w:sdtPr>
-        <w:sdtEndPr/>
         <w:sdtContent>
           <w:r>
             <w:fldChar w:fldCharType="begin"/>
@@ -4878,7 +6139,6 @@
           <w:id w:val="-2024459793"/>
           <w:citation/>
         </w:sdtPr>
-        <w:sdtEndPr/>
         <w:sdtContent>
           <w:r>
             <w:fldChar w:fldCharType="begin"/>
@@ -4911,11 +6171,11 @@
       <w:pPr>
         <w:pStyle w:val="Heading2"/>
       </w:pPr>
-      <w:bookmarkStart w:id="15" w:name="_Toc461383998"/>
+      <w:bookmarkStart w:id="81" w:name="_Toc462391137"/>
       <w:r>
         <w:t>Web services</w:t>
       </w:r>
-      <w:bookmarkEnd w:id="15"/>
+      <w:bookmarkEnd w:id="81"/>
     </w:p>
     <w:p>
       <w:pPr>
@@ -4924,11 +6184,11 @@
       <w:r>
         <w:tab/>
       </w:r>
-      <w:bookmarkStart w:id="16" w:name="_Toc461383999"/>
+      <w:bookmarkStart w:id="82" w:name="_Toc462391138"/>
       <w:r>
         <w:t>.NET web services used for AJAX calls/requests</w:t>
       </w:r>
-      <w:bookmarkEnd w:id="16"/>
+      <w:bookmarkEnd w:id="82"/>
     </w:p>
     <w:p>
       <w:r>
@@ -4944,7 +6204,6 @@
           <w:id w:val="-2061236208"/>
           <w:citation/>
         </w:sdtPr>
-        <w:sdtEndPr/>
         <w:sdtContent>
           <w:r>
             <w:fldChar w:fldCharType="begin"/>
@@ -5214,7 +6473,31 @@
       </w:r>
       <w:r>
         <w:br/>
-        <w:t xml:space="preserve">Facebook Login is available on the most common mobile and desktop app platforms. People who create accounts with Facebook on one platform can quickly and easily log into your app on another. A person is known </w:t>
+        <w:t xml:space="preserve">Facebook Login is available on the most common mobile and desktop app platforms. People who create accounts with Facebook on one platform can quickly and easily log into your app on another. A </w:t>
+      </w:r>
+      <w:proofErr w:type="spellStart"/>
+      <w:r>
+        <w:t>person</w:t>
+      </w:r>
+      <w:proofErr w:type="spellEnd"/>
+      <w:r>
+        <w:t xml:space="preserve"> </w:t>
+      </w:r>
+      <w:proofErr w:type="spellStart"/>
+      <w:r>
+        <w:t>is</w:t>
+      </w:r>
+      <w:proofErr w:type="spellEnd"/>
+      <w:r>
+        <w:t xml:space="preserve"> </w:t>
+      </w:r>
+      <w:proofErr w:type="spellStart"/>
+      <w:r>
+        <w:t>known</w:t>
+      </w:r>
+      <w:proofErr w:type="spellEnd"/>
+      <w:r>
+        <w:t xml:space="preserve"> </w:t>
       </w:r>
       <w:proofErr w:type="spellStart"/>
       <w:r>
@@ -5326,7 +6609,23 @@
       </w:r>
       <w:proofErr w:type="spellEnd"/>
       <w:r>
-        <w:t xml:space="preserve"> left off. Facebook Login is available on </w:t>
+        <w:t xml:space="preserve"> </w:t>
+      </w:r>
+      <w:proofErr w:type="spellStart"/>
+      <w:r>
+        <w:t>left</w:t>
+      </w:r>
+      <w:proofErr w:type="spellEnd"/>
+      <w:r>
+        <w:t xml:space="preserve"> </w:t>
+      </w:r>
+      <w:proofErr w:type="spellStart"/>
+      <w:r>
+        <w:t>off</w:t>
+      </w:r>
+      <w:proofErr w:type="spellEnd"/>
+      <w:r>
+        <w:t xml:space="preserve">. Facebook Login is available on </w:t>
       </w:r>
       <w:hyperlink r:id="rId21" w:history="1">
         <w:r>
@@ -5733,7 +7032,6 @@
           <w:id w:val="768432995"/>
           <w:citation/>
         </w:sdtPr>
-        <w:sdtEndPr/>
         <w:sdtContent>
           <w:r>
             <w:fldChar w:fldCharType="begin"/>
@@ -5928,7 +7226,6 @@
           <w:id w:val="-4126787"/>
           <w:citation/>
         </w:sdtPr>
-        <w:sdtEndPr/>
         <w:sdtContent>
           <w:r>
             <w:fldChar w:fldCharType="begin"/>
@@ -6011,7 +7308,6 @@
           <w:id w:val="-549925298"/>
           <w:citation/>
         </w:sdtPr>
-        <w:sdtEndPr/>
         <w:sdtContent>
           <w:r>
             <w:fldChar w:fldCharType="begin"/>
@@ -6040,12 +7336,12 @@
       <w:pPr>
         <w:pStyle w:val="Heading2"/>
       </w:pPr>
-      <w:bookmarkStart w:id="17" w:name="_Toc461384000"/>
+      <w:bookmarkStart w:id="83" w:name="_Toc462391139"/>
       <w:r>
         <w:lastRenderedPageBreak/>
         <w:t>Presentation layer</w:t>
       </w:r>
-      <w:bookmarkEnd w:id="17"/>
+      <w:bookmarkEnd w:id="83"/>
     </w:p>
     <w:p>
       <w:pPr>
@@ -6054,11 +7350,11 @@
       <w:r>
         <w:tab/>
       </w:r>
-      <w:bookmarkStart w:id="18" w:name="_Toc461384001"/>
+      <w:bookmarkStart w:id="84" w:name="_Toc462391140"/>
       <w:r>
         <w:t>ASP.NET</w:t>
       </w:r>
-      <w:bookmarkEnd w:id="18"/>
+      <w:bookmarkEnd w:id="84"/>
     </w:p>
     <w:p/>
     <w:p>
@@ -6117,7 +7413,31 @@
       </w:r>
       <w:r>
         <w:lastRenderedPageBreak/>
-        <w:t xml:space="preserve">lot of flexibility by allowing controls to be used on a page as objects. These controls can handle events such as Load, Click and Change, similar to those in desktop applications. Other than Web forms, ASP.NET can be used to create XML Web services that can </w:t>
+        <w:t xml:space="preserve">lot of flexibility by allowing controls to be used on a page as objects. These controls can handle events such as Load, Click and Change, similar to those in desktop applications. Other than Web forms, ASP.NET can be used to create XML Web </w:t>
+      </w:r>
+      <w:proofErr w:type="spellStart"/>
+      <w:r>
+        <w:t>services</w:t>
+      </w:r>
+      <w:proofErr w:type="spellEnd"/>
+      <w:r>
+        <w:t xml:space="preserve"> </w:t>
+      </w:r>
+      <w:proofErr w:type="spellStart"/>
+      <w:r>
+        <w:t>that</w:t>
+      </w:r>
+      <w:proofErr w:type="spellEnd"/>
+      <w:r>
+        <w:t xml:space="preserve"> </w:t>
+      </w:r>
+      <w:proofErr w:type="spellStart"/>
+      <w:r>
+        <w:t>can</w:t>
+      </w:r>
+      <w:proofErr w:type="spellEnd"/>
+      <w:r>
+        <w:t xml:space="preserve"> </w:t>
       </w:r>
       <w:proofErr w:type="spellStart"/>
       <w:r>
@@ -6237,7 +7557,15 @@
       </w:r>
       <w:proofErr w:type="spellEnd"/>
       <w:r>
-        <w:t xml:space="preserve"> of platforms and devices.</w:t>
+        <w:t xml:space="preserve"> </w:t>
+      </w:r>
+      <w:proofErr w:type="spellStart"/>
+      <w:r>
+        <w:t>of</w:t>
+      </w:r>
+      <w:proofErr w:type="spellEnd"/>
+      <w:r>
+        <w:t xml:space="preserve"> platforms and devices.</w:t>
       </w:r>
       <w:r>
         <w:br/>
@@ -6442,7 +7770,6 @@
           <w:id w:val="1867244679"/>
           <w:citation/>
         </w:sdtPr>
-        <w:sdtEndPr/>
         <w:sdtContent>
           <w:r>
             <w:fldChar w:fldCharType="begin"/>
@@ -6473,58 +7800,58 @@
       <w:r>
         <w:tab/>
       </w:r>
-      <w:bookmarkStart w:id="19" w:name="_Toc461384002"/>
+      <w:bookmarkStart w:id="85" w:name="_Toc462391141"/>
       <w:r>
         <w:t>ASP.NET Dynamic Data</w:t>
       </w:r>
-      <w:bookmarkEnd w:id="19"/>
+      <w:bookmarkEnd w:id="85"/>
     </w:p>
     <w:p>
       <w:pPr>
         <w:pStyle w:val="Heading2"/>
       </w:pPr>
-      <w:bookmarkStart w:id="20" w:name="_Toc461384003"/>
+      <w:bookmarkStart w:id="86" w:name="_Toc462391142"/>
       <w:r>
         <w:t>Data Layer</w:t>
       </w:r>
-      <w:bookmarkEnd w:id="20"/>
+      <w:bookmarkEnd w:id="86"/>
     </w:p>
     <w:p>
       <w:pPr>
         <w:pStyle w:val="Heading3"/>
       </w:pPr>
-      <w:bookmarkStart w:id="21" w:name="_Toc461384004"/>
+      <w:bookmarkStart w:id="87" w:name="_Toc462391143"/>
       <w:r>
         <w:t>Server – MS SQL server</w:t>
       </w:r>
-      <w:bookmarkEnd w:id="21"/>
+      <w:bookmarkEnd w:id="87"/>
     </w:p>
     <w:p>
       <w:pPr>
         <w:pStyle w:val="Heading3"/>
       </w:pPr>
-      <w:bookmarkStart w:id="22" w:name="_Toc461384005"/>
+      <w:bookmarkStart w:id="88" w:name="_Toc462391144"/>
       <w:r>
         <w:t>Schema – normalized DB with synthetic keys</w:t>
       </w:r>
-      <w:bookmarkEnd w:id="22"/>
+      <w:bookmarkEnd w:id="88"/>
     </w:p>
     <w:p>
       <w:pPr>
         <w:pStyle w:val="Heading3"/>
       </w:pPr>
-      <w:bookmarkStart w:id="23" w:name="_Toc461384006"/>
+      <w:bookmarkStart w:id="89" w:name="_Toc462391145"/>
       <w:r>
         <w:t>Objects and their relations</w:t>
       </w:r>
-      <w:bookmarkEnd w:id="23"/>
+      <w:bookmarkEnd w:id="89"/>
     </w:p>
     <w:p>
       <w:r>
         <w:br w:type="page"/>
       </w:r>
     </w:p>
-    <w:bookmarkStart w:id="24" w:name="_Toc461384007" w:displacedByCustomXml="next"/>
+    <w:bookmarkStart w:id="90" w:name="_Toc462391146" w:displacedByCustomXml="next"/>
     <w:sdt>
       <w:sdtPr>
         <w:rPr>
@@ -6555,14 +7882,13 @@
           <w:r>
             <w:t>References</w:t>
           </w:r>
-          <w:bookmarkEnd w:id="24"/>
+          <w:bookmarkEnd w:id="90"/>
         </w:p>
         <w:sdt>
           <w:sdtPr>
             <w:id w:val="-573587230"/>
             <w:bibliography/>
           </w:sdtPr>
-          <w:sdtEndPr/>
           <w:sdtContent>
             <w:p>
               <w:pPr>
@@ -7120,6 +8446,93 @@
     </w:lvl>
   </w:abstractNum>
   <w:abstractNum w:abstractNumId="2" w15:restartNumberingAfterBreak="0">
+    <w:nsid w:val="22AF5E55"/>
+    <w:multiLevelType w:val="hybridMultilevel"/>
+    <w:tmpl w:val="67023A4A"/>
+    <w:lvl w:ilvl="0" w:tplc="578C30DE">
+      <w:start w:val="1"/>
+      <w:numFmt w:val="decimal"/>
+      <w:pStyle w:val="Heading2"/>
+      <w:lvlText w:val="%1."/>
+      <w:lvlJc w:val="left"/>
+      <w:pPr>
+        <w:ind w:left="1797" w:hanging="360"/>
+      </w:pPr>
+    </w:lvl>
+    <w:lvl w:ilvl="1" w:tplc="04090019" w:tentative="1">
+      <w:start w:val="1"/>
+      <w:numFmt w:val="lowerLetter"/>
+      <w:lvlText w:val="%2."/>
+      <w:lvlJc w:val="left"/>
+      <w:pPr>
+        <w:ind w:left="2517" w:hanging="360"/>
+      </w:pPr>
+    </w:lvl>
+    <w:lvl w:ilvl="2" w:tplc="0409001B" w:tentative="1">
+      <w:start w:val="1"/>
+      <w:numFmt w:val="lowerRoman"/>
+      <w:lvlText w:val="%3."/>
+      <w:lvlJc w:val="right"/>
+      <w:pPr>
+        <w:ind w:left="3237" w:hanging="180"/>
+      </w:pPr>
+    </w:lvl>
+    <w:lvl w:ilvl="3" w:tplc="0409000F" w:tentative="1">
+      <w:start w:val="1"/>
+      <w:numFmt w:val="decimal"/>
+      <w:lvlText w:val="%4."/>
+      <w:lvlJc w:val="left"/>
+      <w:pPr>
+        <w:ind w:left="3957" w:hanging="360"/>
+      </w:pPr>
+    </w:lvl>
+    <w:lvl w:ilvl="4" w:tplc="04090019" w:tentative="1">
+      <w:start w:val="1"/>
+      <w:numFmt w:val="lowerLetter"/>
+      <w:lvlText w:val="%5."/>
+      <w:lvlJc w:val="left"/>
+      <w:pPr>
+        <w:ind w:left="4677" w:hanging="360"/>
+      </w:pPr>
+    </w:lvl>
+    <w:lvl w:ilvl="5" w:tplc="0409001B" w:tentative="1">
+      <w:start w:val="1"/>
+      <w:numFmt w:val="lowerRoman"/>
+      <w:lvlText w:val="%6."/>
+      <w:lvlJc w:val="right"/>
+      <w:pPr>
+        <w:ind w:left="5397" w:hanging="180"/>
+      </w:pPr>
+    </w:lvl>
+    <w:lvl w:ilvl="6" w:tplc="0409000F" w:tentative="1">
+      <w:start w:val="1"/>
+      <w:numFmt w:val="decimal"/>
+      <w:lvlText w:val="%7."/>
+      <w:lvlJc w:val="left"/>
+      <w:pPr>
+        <w:ind w:left="6117" w:hanging="360"/>
+      </w:pPr>
+    </w:lvl>
+    <w:lvl w:ilvl="7" w:tplc="04090019" w:tentative="1">
+      <w:start w:val="1"/>
+      <w:numFmt w:val="lowerLetter"/>
+      <w:lvlText w:val="%8."/>
+      <w:lvlJc w:val="left"/>
+      <w:pPr>
+        <w:ind w:left="6837" w:hanging="360"/>
+      </w:pPr>
+    </w:lvl>
+    <w:lvl w:ilvl="8" w:tplc="0409001B" w:tentative="1">
+      <w:start w:val="1"/>
+      <w:numFmt w:val="lowerRoman"/>
+      <w:lvlText w:val="%9."/>
+      <w:lvlJc w:val="right"/>
+      <w:pPr>
+        <w:ind w:left="7557" w:hanging="180"/>
+      </w:pPr>
+    </w:lvl>
+  </w:abstractNum>
+  <w:abstractNum w:abstractNumId="3" w15:restartNumberingAfterBreak="0">
     <w:nsid w:val="2B1D3DF1"/>
     <w:multiLevelType w:val="hybridMultilevel"/>
     <w:tmpl w:val="04AC88FC"/>
@@ -7232,7 +8645,7 @@
       </w:rPr>
     </w:lvl>
   </w:abstractNum>
-  <w:abstractNum w:abstractNumId="3" w15:restartNumberingAfterBreak="0">
+  <w:abstractNum w:abstractNumId="4" w15:restartNumberingAfterBreak="0">
     <w:nsid w:val="35011B2E"/>
     <w:multiLevelType w:val="hybridMultilevel"/>
     <w:tmpl w:val="39EC7EF6"/>
@@ -7345,7 +8758,120 @@
       </w:rPr>
     </w:lvl>
   </w:abstractNum>
-  <w:abstractNum w:abstractNumId="4" w15:restartNumberingAfterBreak="0">
+  <w:abstractNum w:abstractNumId="5" w15:restartNumberingAfterBreak="0">
+    <w:nsid w:val="3CF84969"/>
+    <w:multiLevelType w:val="hybridMultilevel"/>
+    <w:tmpl w:val="F76478C6"/>
+    <w:lvl w:ilvl="0" w:tplc="04090001">
+      <w:start w:val="1"/>
+      <w:numFmt w:val="bullet"/>
+      <w:lvlText w:val=""/>
+      <w:lvlJc w:val="left"/>
+      <w:pPr>
+        <w:ind w:left="717" w:hanging="360"/>
+      </w:pPr>
+      <w:rPr>
+        <w:rFonts w:ascii="Symbol" w:hAnsi="Symbol" w:hint="default"/>
+      </w:rPr>
+    </w:lvl>
+    <w:lvl w:ilvl="1" w:tplc="04090003" w:tentative="1">
+      <w:start w:val="1"/>
+      <w:numFmt w:val="bullet"/>
+      <w:lvlText w:val="o"/>
+      <w:lvlJc w:val="left"/>
+      <w:pPr>
+        <w:ind w:left="1437" w:hanging="360"/>
+      </w:pPr>
+      <w:rPr>
+        <w:rFonts w:ascii="Courier New" w:hAnsi="Courier New" w:cs="Courier New" w:hint="default"/>
+      </w:rPr>
+    </w:lvl>
+    <w:lvl w:ilvl="2" w:tplc="04090005" w:tentative="1">
+      <w:start w:val="1"/>
+      <w:numFmt w:val="bullet"/>
+      <w:lvlText w:val=""/>
+      <w:lvlJc w:val="left"/>
+      <w:pPr>
+        <w:ind w:left="2157" w:hanging="360"/>
+      </w:pPr>
+      <w:rPr>
+        <w:rFonts w:ascii="Wingdings" w:hAnsi="Wingdings" w:hint="default"/>
+      </w:rPr>
+    </w:lvl>
+    <w:lvl w:ilvl="3" w:tplc="04090001" w:tentative="1">
+      <w:start w:val="1"/>
+      <w:numFmt w:val="bullet"/>
+      <w:lvlText w:val=""/>
+      <w:lvlJc w:val="left"/>
+      <w:pPr>
+        <w:ind w:left="2877" w:hanging="360"/>
+      </w:pPr>
+      <w:rPr>
+        <w:rFonts w:ascii="Symbol" w:hAnsi="Symbol" w:hint="default"/>
+      </w:rPr>
+    </w:lvl>
+    <w:lvl w:ilvl="4" w:tplc="04090003" w:tentative="1">
+      <w:start w:val="1"/>
+      <w:numFmt w:val="bullet"/>
+      <w:lvlText w:val="o"/>
+      <w:lvlJc w:val="left"/>
+      <w:pPr>
+        <w:ind w:left="3597" w:hanging="360"/>
+      </w:pPr>
+      <w:rPr>
+        <w:rFonts w:ascii="Courier New" w:hAnsi="Courier New" w:cs="Courier New" w:hint="default"/>
+      </w:rPr>
+    </w:lvl>
+    <w:lvl w:ilvl="5" w:tplc="04090005" w:tentative="1">
+      <w:start w:val="1"/>
+      <w:numFmt w:val="bullet"/>
+      <w:lvlText w:val=""/>
+      <w:lvlJc w:val="left"/>
+      <w:pPr>
+        <w:ind w:left="4317" w:hanging="360"/>
+      </w:pPr>
+      <w:rPr>
+        <w:rFonts w:ascii="Wingdings" w:hAnsi="Wingdings" w:hint="default"/>
+      </w:rPr>
+    </w:lvl>
+    <w:lvl w:ilvl="6" w:tplc="04090001" w:tentative="1">
+      <w:start w:val="1"/>
+      <w:numFmt w:val="bullet"/>
+      <w:lvlText w:val=""/>
+      <w:lvlJc w:val="left"/>
+      <w:pPr>
+        <w:ind w:left="5037" w:hanging="360"/>
+      </w:pPr>
+      <w:rPr>
+        <w:rFonts w:ascii="Symbol" w:hAnsi="Symbol" w:hint="default"/>
+      </w:rPr>
+    </w:lvl>
+    <w:lvl w:ilvl="7" w:tplc="04090003" w:tentative="1">
+      <w:start w:val="1"/>
+      <w:numFmt w:val="bullet"/>
+      <w:lvlText w:val="o"/>
+      <w:lvlJc w:val="left"/>
+      <w:pPr>
+        <w:ind w:left="5757" w:hanging="360"/>
+      </w:pPr>
+      <w:rPr>
+        <w:rFonts w:ascii="Courier New" w:hAnsi="Courier New" w:cs="Courier New" w:hint="default"/>
+      </w:rPr>
+    </w:lvl>
+    <w:lvl w:ilvl="8" w:tplc="04090005" w:tentative="1">
+      <w:start w:val="1"/>
+      <w:numFmt w:val="bullet"/>
+      <w:lvlText w:val=""/>
+      <w:lvlJc w:val="left"/>
+      <w:pPr>
+        <w:ind w:left="6477" w:hanging="360"/>
+      </w:pPr>
+      <w:rPr>
+        <w:rFonts w:ascii="Wingdings" w:hAnsi="Wingdings" w:hint="default"/>
+      </w:rPr>
+    </w:lvl>
+  </w:abstractNum>
+  <w:abstractNum w:abstractNumId="6" w15:restartNumberingAfterBreak="0">
     <w:nsid w:val="5ECC7E34"/>
     <w:multiLevelType w:val="multilevel"/>
     <w:tmpl w:val="CCE298CC"/>
@@ -7458,7 +8984,7 @@
       </w:pPr>
     </w:lvl>
   </w:abstractNum>
-  <w:abstractNum w:abstractNumId="5" w15:restartNumberingAfterBreak="0">
+  <w:abstractNum w:abstractNumId="7" w15:restartNumberingAfterBreak="0">
     <w:nsid w:val="60F43B59"/>
     <w:multiLevelType w:val="multilevel"/>
     <w:tmpl w:val="E7A4FF1E"/>
@@ -7607,7 +9133,7 @@
       </w:rPr>
     </w:lvl>
   </w:abstractNum>
-  <w:abstractNum w:abstractNumId="6" w15:restartNumberingAfterBreak="0">
+  <w:abstractNum w:abstractNumId="8" w15:restartNumberingAfterBreak="0">
     <w:nsid w:val="7B070667"/>
     <w:multiLevelType w:val="hybridMultilevel"/>
     <w:tmpl w:val="1ACC5022"/>
@@ -7700,24 +9226,44 @@
     <w:abstractNumId w:val="1"/>
   </w:num>
   <w:num w:numId="2">
-    <w:abstractNumId w:val="4"/>
+    <w:abstractNumId w:val="6"/>
   </w:num>
   <w:num w:numId="3">
     <w:abstractNumId w:val="0"/>
   </w:num>
   <w:num w:numId="4">
+    <w:abstractNumId w:val="7"/>
+  </w:num>
+  <w:num w:numId="5">
+    <w:abstractNumId w:val="8"/>
+  </w:num>
+  <w:num w:numId="6">
+    <w:abstractNumId w:val="3"/>
+  </w:num>
+  <w:num w:numId="7">
+    <w:abstractNumId w:val="4"/>
+  </w:num>
+  <w:num w:numId="8">
+    <w:abstractNumId w:val="2"/>
+  </w:num>
+  <w:num w:numId="9">
     <w:abstractNumId w:val="5"/>
   </w:num>
-  <w:num w:numId="5">
-    <w:abstractNumId w:val="6"/>
-  </w:num>
-  <w:num w:numId="6">
+  <w:num w:numId="10">
     <w:abstractNumId w:val="2"/>
-  </w:num>
-  <w:num w:numId="7">
-    <w:abstractNumId w:val="3"/>
+    <w:lvlOverride w:ilvl="0">
+      <w:startOverride w:val="1"/>
+    </w:lvlOverride>
   </w:num>
 </w:numbering>
+</file>
+
+<file path=word/people.xml><?xml version="1.0" encoding="utf-8"?>
+<w15:people xmlns:wpc="http://schemas.microsoft.com/office/word/2010/wordprocessingCanvas" xmlns:mc="http://schemas.openxmlformats.org/markup-compatibility/2006" xmlns:o="urn:schemas-microsoft-com:office:office" xmlns:r="http://schemas.openxmlformats.org/officeDocument/2006/relationships" xmlns:m="http://schemas.openxmlformats.org/officeDocument/2006/math" xmlns:v="urn:schemas-microsoft-com:vml" xmlns:wp14="http://schemas.microsoft.com/office/word/2010/wordprocessingDrawing" xmlns:wp="http://schemas.openxmlformats.org/drawingml/2006/wordprocessingDrawing" xmlns:w10="urn:schemas-microsoft-com:office:word" xmlns:w="http://schemas.openxmlformats.org/wordprocessingml/2006/main" xmlns:w14="http://schemas.microsoft.com/office/word/2010/wordml" xmlns:w15="http://schemas.microsoft.com/office/word/2012/wordml" xmlns:wpg="http://schemas.microsoft.com/office/word/2010/wordprocessingGroup" xmlns:wpi="http://schemas.microsoft.com/office/word/2010/wordprocessingInk" xmlns:wne="http://schemas.microsoft.com/office/word/2006/wordml" xmlns:wps="http://schemas.microsoft.com/office/word/2010/wordprocessingShape" mc:Ignorable="w14 w15 wp14">
+  <w15:person w15:author="murfffi">
+    <w15:presenceInfo w15:providerId="Windows Live" w15:userId="57e35049cf4e24ea"/>
+  </w15:person>
+</w15:people>
 </file>
 
 <file path=word/styles.xml><?xml version="1.0" encoding="utf-8"?>
@@ -8160,9 +9706,11 @@
     <w:rsid w:val="007B5457"/>
     <w:pPr>
       <w:keepNext/>
+      <w:numPr>
+        <w:numId w:val="8"/>
+      </w:numPr>
       <w:autoSpaceDE w:val="0"/>
       <w:spacing w:before="240" w:after="240" w:line="276" w:lineRule="auto"/>
-      <w:ind w:left="1440" w:hanging="363"/>
       <w:jc w:val="left"/>
       <w:outlineLvl w:val="1"/>
     </w:pPr>
@@ -8718,7 +10266,7 @@
     <b:Year>2015</b:Year>
     <b:Month>November</b:Month>
     <b:URL>https://zephoria.com/top-15-valuable-facebook-statistics/</b:URL>
-    <b:RefOrder>11</b:RefOrder>
+    <b:RefOrder>13</b:RefOrder>
   </b:Source>
   <b:Source>
     <b:Tag>Luc15</b:Tag>
@@ -8774,7 +10322,7 @@
     <b:Month>March</b:Month>
     <b:Day>22</b:Day>
     <b:URL>http://www.entityframeworktutorial.net/what-is-entityframework.aspx</b:URL>
-    <b:RefOrder>5</b:RefOrder>
+    <b:RefOrder>7</b:RefOrder>
   </b:Source>
   <b:Source>
     <b:Tag>Fac16</b:Tag>
@@ -8791,7 +10339,7 @@
     <b:Month>March</b:Month>
     <b:Day>22</b:Day>
     <b:URL>https://developers.facebook.com/docs/facebook-login</b:URL>
-    <b:RefOrder>6</b:RefOrder>
+    <b:RefOrder>8</b:RefOrder>
   </b:Source>
   <b:Source>
     <b:Tag>Fac161</b:Tag>
@@ -8808,7 +10356,7 @@
     <b:Month>March</b:Month>
     <b:Day>22</b:Day>
     <b:URL>https://developers.facebook.com/docs/facebook-login/overview</b:URL>
-    <b:RefOrder>7</b:RefOrder>
+    <b:RefOrder>9</b:RefOrder>
   </b:Source>
   <b:Source>
     <b:Tag>Tec16</b:Tag>
@@ -8825,7 +10373,7 @@
     <b:Month>March</b:Month>
     <b:Day>22</b:Day>
     <b:URL>https://www.techopedia.com/definition/1622/web-service-net</b:URL>
-    <b:RefOrder>8</b:RefOrder>
+    <b:RefOrder>10</b:RefOrder>
   </b:Source>
   <b:Source>
     <b:Tag>Ste16</b:Tag>
@@ -8842,7 +10390,7 @@
     <b:Month>March</b:Month>
     <b:Day>22</b:Day>
     <b:URL>http://image.slidesharecdn.com/univ05ovosoaext-150828145753-lva1-app6891/95/service-oriented-architectures-soa-monitoring-and-management-with-hp-openview-operations-14-638.jpg?cb=1440773962</b:URL>
-    <b:RefOrder>9</b:RefOrder>
+    <b:RefOrder>11</b:RefOrder>
   </b:Source>
   <b:Source>
     <b:Tag>Tec161</b:Tag>
@@ -8859,7 +10407,7 @@
     <b:Month>March</b:Month>
     <b:Day>20</b:Day>
     <b:URL>https://www.techopedia.com/definition/3213/asp-net</b:URL>
-    <b:RefOrder>10</b:RefOrder>
+    <b:RefOrder>12</b:RefOrder>
   </b:Source>
   <b:Source>
     <b:Tag>Was94</b:Tag>
@@ -8931,6 +10479,37 @@
     <b:Guid>{FE15069E-ED61-49A3-97B5-2B20479761AE}</b:Guid>
     <b:RefOrder>4</b:RefOrder>
   </b:Source>
+  <b:Source>
+    <b:Tag>Facnp16</b:Tag>
+    <b:SourceType>InternetSite</b:SourceType>
+    <b:Guid>{F4AE5C6C-D05B-4960-A3D6-91F72EC3E16F}</b:Guid>
+    <b:Title>Get Started - Facebook for non-profits</b:Title>
+    <b:Author>
+      <b:Author>
+        <b:Corporate>Facebook Inc.</b:Corporate>
+      </b:Author>
+    </b:Author>
+    <b:YearAccessed>2016</b:YearAccessed>
+    <b:MonthAccessed>September</b:MonthAccessed>
+    <b:DayAccessed>23</b:DayAccessed>
+    <b:RefOrder>5</b:RefOrder>
+  </b:Source>
+  <b:Source>
+    <b:Tag>Fhc16</b:Tag>
+    <b:SourceType>DocumentFromInternetSite</b:SourceType>
+    <b:Guid>{C57AFF1E-2F4B-4FB5-9361-87ED0F68E30C}</b:Guid>
+    <b:Title>Pages</b:Title>
+    <b:YearAccessed>2016</b:YearAccessed>
+    <b:MonthAccessed>September</b:MonthAccessed>
+    <b:DayAccessed>23</b:DayAccessed>
+    <b:Author>
+      <b:Author>
+        <b:Corporate>Facebook Inc.</b:Corporate>
+      </b:Author>
+    </b:Author>
+    <b:InternetSiteTitle>Facebook Help Center</b:InternetSiteTitle>
+    <b:RefOrder>6</b:RefOrder>
+  </b:Source>
 </b:Sources>
 </file>
 
@@ -8943,7 +10522,7 @@
 </file>
 
 <file path=customXml/itemProps2.xml><?xml version="1.0" encoding="utf-8"?>
-<ds:datastoreItem xmlns:ds="http://schemas.openxmlformats.org/officeDocument/2006/customXml" ds:itemID="{9B5D2F2F-40E6-45E3-BBA3-186E0E991465}">
+<ds:datastoreItem xmlns:ds="http://schemas.openxmlformats.org/officeDocument/2006/customXml" ds:itemID="{D6B0D15D-2ECF-4198-85C2-5B8CEA5A614E}">
   <ds:schemaRefs>
     <ds:schemaRef ds:uri="http://schemas.openxmlformats.org/officeDocument/2006/bibliography"/>
   </ds:schemaRefs>

--- a/MunicipalityPresenceInFacebook.bg.docx
+++ b/MunicipalityPresenceInFacebook.bg.docx
@@ -10,6 +10,7 @@
           <w:docPartUnique/>
         </w:docPartObj>
       </w:sdtPr>
+      <w:sdtEndPr/>
       <w:sdtContent>
         <w:p>
           <w:r>
@@ -359,6 +360,7 @@
                                   <w:dataBinding w:prefixMappings="xmlns:ns0='http://purl.org/dc/elements/1.1/' xmlns:ns1='http://schemas.openxmlformats.org/package/2006/metadata/core-properties' " w:xpath="/ns1:coreProperties[1]/ns0:creator[1]" w:storeItemID="{6C3C8BC8-F283-45AE-878A-BAB7291924A1}"/>
                                   <w:text/>
                                 </w:sdtPr>
+                                <w:sdtEndPr/>
                                 <w:sdtContent>
                                   <w:p>
                                     <w:pPr>
@@ -404,6 +406,7 @@
                                     <w:dataBinding w:prefixMappings="xmlns:ns0='http://schemas.microsoft.com/office/2006/coverPageProps' " w:xpath="/ns0:CoverPageProperties[1]/ns0:CompanyEmail[1]" w:storeItemID="{55AF091B-3C7A-41E3-B477-F2FDAA23CFDA}"/>
                                     <w:text/>
                                   </w:sdtPr>
+                                  <w:sdtEndPr/>
                                   <w:sdtContent>
                                     <w:r>
                                       <w:rPr>
@@ -602,6 +605,7 @@
                                   <w:dataBinding w:prefixMappings="xmlns:ns0='http://schemas.microsoft.com/office/2006/coverPageProps' " w:xpath="/ns0:CoverPageProperties[1]/ns0:Abstract[1]" w:storeItemID="{55AF091B-3C7A-41E3-B477-F2FDAA23CFDA}"/>
                                   <w:text w:multiLine="1"/>
                                 </w:sdtPr>
+                                <w:sdtEndPr/>
                                 <w:sdtContent>
                                   <w:p>
                                     <w:pPr>
@@ -766,6 +770,7 @@
                                     <w:dataBinding w:prefixMappings="xmlns:ns0='http://purl.org/dc/elements/1.1/' xmlns:ns1='http://schemas.openxmlformats.org/package/2006/metadata/core-properties' " w:xpath="/ns1:coreProperties[1]/ns0:title[1]" w:storeItemID="{6C3C8BC8-F283-45AE-878A-BAB7291924A1}"/>
                                     <w:text w:multiLine="1"/>
                                   </w:sdtPr>
+                                  <w:sdtEndPr/>
                                   <w:sdtContent>
                                     <w:r>
                                       <w:t>Анализ на общинското присъствие във Facebook</w:t>
@@ -782,6 +787,7 @@
                                   <w:dataBinding w:prefixMappings="xmlns:ns0='http://purl.org/dc/elements/1.1/' xmlns:ns1='http://schemas.openxmlformats.org/package/2006/metadata/core-properties' " w:xpath="/ns1:coreProperties[1]/ns0:subject[1]" w:storeItemID="{6C3C8BC8-F283-45AE-878A-BAB7291924A1}"/>
                                   <w:text/>
                                 </w:sdtPr>
+                                <w:sdtEndPr/>
                                 <w:sdtContent>
                                   <w:p>
                                     <w:pPr>
@@ -930,6 +936,7 @@
               <w:tab w:val="right" w:leader="dot" w:pos="9350"/>
             </w:tabs>
             <w:rPr>
+              <w:ins w:id="0" w:author="murfffi" w:date="2016-09-23T14:22:00Z"/>
               <w:rFonts w:asciiTheme="minorHAnsi" w:eastAsiaTheme="minorEastAsia" w:hAnsiTheme="minorHAnsi" w:cstheme="minorBidi"/>
               <w:noProof/>
               <w:sz w:val="22"/>
@@ -946,7 +953,47 @@
           <w:r>
             <w:fldChar w:fldCharType="separate"/>
           </w:r>
-          <w:hyperlink w:anchor="_Toc462391118" w:history="1">
+          <w:ins w:id="1" w:author="murfffi" w:date="2016-09-23T14:22:00Z">
+            <w:r>
+              <w:rPr>
+                <w:rStyle w:val="Hyperlink"/>
+                <w:noProof/>
+              </w:rPr>
+              <w:fldChar w:fldCharType="begin"/>
+            </w:r>
+            <w:r>
+              <w:rPr>
+                <w:rStyle w:val="Hyperlink"/>
+                <w:noProof/>
+              </w:rPr>
+              <w:instrText xml:space="preserve"> </w:instrText>
+            </w:r>
+            <w:r>
+              <w:rPr>
+                <w:noProof/>
+              </w:rPr>
+              <w:instrText>HYPERLINK \l "_Toc462403897"</w:instrText>
+            </w:r>
+            <w:r>
+              <w:rPr>
+                <w:rStyle w:val="Hyperlink"/>
+                <w:noProof/>
+              </w:rPr>
+              <w:instrText xml:space="preserve"> </w:instrText>
+            </w:r>
+            <w:r>
+              <w:rPr>
+                <w:rStyle w:val="Hyperlink"/>
+                <w:noProof/>
+              </w:rPr>
+            </w:r>
+            <w:r>
+              <w:rPr>
+                <w:rStyle w:val="Hyperlink"/>
+                <w:noProof/>
+              </w:rPr>
+              <w:fldChar w:fldCharType="separate"/>
+            </w:r>
             <w:r>
               <w:rPr>
                 <w:rStyle w:val="Hyperlink"/>
@@ -973,21 +1020,23 @@
                 <w:noProof/>
                 <w:webHidden/>
               </w:rPr>
-              <w:instrText xml:space="preserve"> PAGEREF _Toc462391118 \h </w:instrText>
-            </w:r>
-            <w:r>
-              <w:rPr>
-                <w:noProof/>
-                <w:webHidden/>
-              </w:rPr>
-            </w:r>
-            <w:r>
-              <w:rPr>
-                <w:noProof/>
-                <w:webHidden/>
-              </w:rPr>
-              <w:fldChar w:fldCharType="separate"/>
-            </w:r>
+              <w:instrText xml:space="preserve"> PAGEREF _Toc462403897 \h </w:instrText>
+            </w:r>
+            <w:r>
+              <w:rPr>
+                <w:noProof/>
+                <w:webHidden/>
+              </w:rPr>
+            </w:r>
+          </w:ins>
+          <w:r>
+            <w:rPr>
+              <w:noProof/>
+              <w:webHidden/>
+            </w:rPr>
+            <w:fldChar w:fldCharType="separate"/>
+          </w:r>
+          <w:ins w:id="2" w:author="murfffi" w:date="2016-09-23T14:22:00Z">
             <w:r>
               <w:rPr>
                 <w:noProof/>
@@ -1002,7 +1051,14 @@
               </w:rPr>
               <w:fldChar w:fldCharType="end"/>
             </w:r>
-          </w:hyperlink>
+            <w:r>
+              <w:rPr>
+                <w:rStyle w:val="Hyperlink"/>
+                <w:noProof/>
+              </w:rPr>
+              <w:fldChar w:fldCharType="end"/>
+            </w:r>
+          </w:ins>
         </w:p>
         <w:p>
           <w:pPr>
@@ -1012,6 +1068,7 @@
               <w:tab w:val="right" w:leader="dot" w:pos="9350"/>
             </w:tabs>
             <w:rPr>
+              <w:ins w:id="3" w:author="murfffi" w:date="2016-09-23T14:22:00Z"/>
               <w:rFonts w:asciiTheme="minorHAnsi" w:eastAsiaTheme="minorEastAsia" w:hAnsiTheme="minorHAnsi" w:cstheme="minorBidi"/>
               <w:noProof/>
               <w:sz w:val="22"/>
@@ -1019,7 +1076,47 @@
               <w:lang w:val="en-US"/>
             </w:rPr>
           </w:pPr>
-          <w:hyperlink w:anchor="_Toc462391119" w:history="1">
+          <w:ins w:id="4" w:author="murfffi" w:date="2016-09-23T14:22:00Z">
+            <w:r>
+              <w:rPr>
+                <w:rStyle w:val="Hyperlink"/>
+                <w:noProof/>
+              </w:rPr>
+              <w:fldChar w:fldCharType="begin"/>
+            </w:r>
+            <w:r>
+              <w:rPr>
+                <w:rStyle w:val="Hyperlink"/>
+                <w:noProof/>
+              </w:rPr>
+              <w:instrText xml:space="preserve"> </w:instrText>
+            </w:r>
+            <w:r>
+              <w:rPr>
+                <w:noProof/>
+              </w:rPr>
+              <w:instrText>HYPERLINK \l "_Toc462403898"</w:instrText>
+            </w:r>
+            <w:r>
+              <w:rPr>
+                <w:rStyle w:val="Hyperlink"/>
+                <w:noProof/>
+              </w:rPr>
+              <w:instrText xml:space="preserve"> </w:instrText>
+            </w:r>
+            <w:r>
+              <w:rPr>
+                <w:rStyle w:val="Hyperlink"/>
+                <w:noProof/>
+              </w:rPr>
+            </w:r>
+            <w:r>
+              <w:rPr>
+                <w:rStyle w:val="Hyperlink"/>
+                <w:noProof/>
+              </w:rPr>
+              <w:fldChar w:fldCharType="separate"/>
+            </w:r>
             <w:r>
               <w:rPr>
                 <w:rStyle w:val="Hyperlink"/>
@@ -1063,21 +1160,23 @@
                 <w:noProof/>
                 <w:webHidden/>
               </w:rPr>
-              <w:instrText xml:space="preserve"> PAGEREF _Toc462391119 \h </w:instrText>
-            </w:r>
-            <w:r>
-              <w:rPr>
-                <w:noProof/>
-                <w:webHidden/>
-              </w:rPr>
-            </w:r>
-            <w:r>
-              <w:rPr>
-                <w:noProof/>
-                <w:webHidden/>
-              </w:rPr>
-              <w:fldChar w:fldCharType="separate"/>
-            </w:r>
+              <w:instrText xml:space="preserve"> PAGEREF _Toc462403898 \h </w:instrText>
+            </w:r>
+            <w:r>
+              <w:rPr>
+                <w:noProof/>
+                <w:webHidden/>
+              </w:rPr>
+            </w:r>
+          </w:ins>
+          <w:r>
+            <w:rPr>
+              <w:noProof/>
+              <w:webHidden/>
+            </w:rPr>
+            <w:fldChar w:fldCharType="separate"/>
+          </w:r>
+          <w:ins w:id="5" w:author="murfffi" w:date="2016-09-23T14:22:00Z">
             <w:r>
               <w:rPr>
                 <w:noProof/>
@@ -1092,7 +1191,14 @@
               </w:rPr>
               <w:fldChar w:fldCharType="end"/>
             </w:r>
-          </w:hyperlink>
+            <w:r>
+              <w:rPr>
+                <w:rStyle w:val="Hyperlink"/>
+                <w:noProof/>
+              </w:rPr>
+              <w:fldChar w:fldCharType="end"/>
+            </w:r>
+          </w:ins>
         </w:p>
         <w:p>
           <w:pPr>
@@ -1102,6 +1208,7 @@
               <w:tab w:val="right" w:leader="dot" w:pos="9350"/>
             </w:tabs>
             <w:rPr>
+              <w:ins w:id="6" w:author="murfffi" w:date="2016-09-23T14:22:00Z"/>
               <w:rFonts w:asciiTheme="minorHAnsi" w:eastAsiaTheme="minorEastAsia" w:hAnsiTheme="minorHAnsi" w:cstheme="minorBidi"/>
               <w:noProof/>
               <w:sz w:val="22"/>
@@ -1109,7 +1216,47 @@
               <w:lang w:val="en-US"/>
             </w:rPr>
           </w:pPr>
-          <w:hyperlink w:anchor="_Toc462391120" w:history="1">
+          <w:ins w:id="7" w:author="murfffi" w:date="2016-09-23T14:22:00Z">
+            <w:r>
+              <w:rPr>
+                <w:rStyle w:val="Hyperlink"/>
+                <w:noProof/>
+              </w:rPr>
+              <w:fldChar w:fldCharType="begin"/>
+            </w:r>
+            <w:r>
+              <w:rPr>
+                <w:rStyle w:val="Hyperlink"/>
+                <w:noProof/>
+              </w:rPr>
+              <w:instrText xml:space="preserve"> </w:instrText>
+            </w:r>
+            <w:r>
+              <w:rPr>
+                <w:noProof/>
+              </w:rPr>
+              <w:instrText>HYPERLINK \l "_Toc462403899"</w:instrText>
+            </w:r>
+            <w:r>
+              <w:rPr>
+                <w:rStyle w:val="Hyperlink"/>
+                <w:noProof/>
+              </w:rPr>
+              <w:instrText xml:space="preserve"> </w:instrText>
+            </w:r>
+            <w:r>
+              <w:rPr>
+                <w:rStyle w:val="Hyperlink"/>
+                <w:noProof/>
+              </w:rPr>
+            </w:r>
+            <w:r>
+              <w:rPr>
+                <w:rStyle w:val="Hyperlink"/>
+                <w:noProof/>
+              </w:rPr>
+              <w:fldChar w:fldCharType="separate"/>
+            </w:r>
             <w:r>
               <w:rPr>
                 <w:rStyle w:val="Hyperlink"/>
@@ -1153,21 +1300,23 @@
                 <w:noProof/>
                 <w:webHidden/>
               </w:rPr>
-              <w:instrText xml:space="preserve"> PAGEREF _Toc462391120 \h </w:instrText>
-            </w:r>
-            <w:r>
-              <w:rPr>
-                <w:noProof/>
-                <w:webHidden/>
-              </w:rPr>
-            </w:r>
-            <w:r>
-              <w:rPr>
-                <w:noProof/>
-                <w:webHidden/>
-              </w:rPr>
-              <w:fldChar w:fldCharType="separate"/>
-            </w:r>
+              <w:instrText xml:space="preserve"> PAGEREF _Toc462403899 \h </w:instrText>
+            </w:r>
+            <w:r>
+              <w:rPr>
+                <w:noProof/>
+                <w:webHidden/>
+              </w:rPr>
+            </w:r>
+          </w:ins>
+          <w:r>
+            <w:rPr>
+              <w:noProof/>
+              <w:webHidden/>
+            </w:rPr>
+            <w:fldChar w:fldCharType="separate"/>
+          </w:r>
+          <w:ins w:id="8" w:author="murfffi" w:date="2016-09-23T14:22:00Z">
             <w:r>
               <w:rPr>
                 <w:noProof/>
@@ -1182,7 +1331,14 @@
               </w:rPr>
               <w:fldChar w:fldCharType="end"/>
             </w:r>
-          </w:hyperlink>
+            <w:r>
+              <w:rPr>
+                <w:rStyle w:val="Hyperlink"/>
+                <w:noProof/>
+              </w:rPr>
+              <w:fldChar w:fldCharType="end"/>
+            </w:r>
+          </w:ins>
         </w:p>
         <w:p>
           <w:pPr>
@@ -1192,6 +1348,7 @@
               <w:tab w:val="right" w:leader="dot" w:pos="9350"/>
             </w:tabs>
             <w:rPr>
+              <w:ins w:id="9" w:author="murfffi" w:date="2016-09-23T14:22:00Z"/>
               <w:rFonts w:asciiTheme="minorHAnsi" w:eastAsiaTheme="minorEastAsia" w:hAnsiTheme="minorHAnsi" w:cstheme="minorBidi"/>
               <w:noProof/>
               <w:sz w:val="22"/>
@@ -1199,7 +1356,47 @@
               <w:lang w:val="en-US"/>
             </w:rPr>
           </w:pPr>
-          <w:hyperlink w:anchor="_Toc462391121" w:history="1">
+          <w:ins w:id="10" w:author="murfffi" w:date="2016-09-23T14:22:00Z">
+            <w:r>
+              <w:rPr>
+                <w:rStyle w:val="Hyperlink"/>
+                <w:noProof/>
+              </w:rPr>
+              <w:fldChar w:fldCharType="begin"/>
+            </w:r>
+            <w:r>
+              <w:rPr>
+                <w:rStyle w:val="Hyperlink"/>
+                <w:noProof/>
+              </w:rPr>
+              <w:instrText xml:space="preserve"> </w:instrText>
+            </w:r>
+            <w:r>
+              <w:rPr>
+                <w:noProof/>
+              </w:rPr>
+              <w:instrText>HYPERLINK \l "_Toc462403900"</w:instrText>
+            </w:r>
+            <w:r>
+              <w:rPr>
+                <w:rStyle w:val="Hyperlink"/>
+                <w:noProof/>
+              </w:rPr>
+              <w:instrText xml:space="preserve"> </w:instrText>
+            </w:r>
+            <w:r>
+              <w:rPr>
+                <w:rStyle w:val="Hyperlink"/>
+                <w:noProof/>
+              </w:rPr>
+            </w:r>
+            <w:r>
+              <w:rPr>
+                <w:rStyle w:val="Hyperlink"/>
+                <w:noProof/>
+              </w:rPr>
+              <w:fldChar w:fldCharType="separate"/>
+            </w:r>
             <w:r>
               <w:rPr>
                 <w:rStyle w:val="Hyperlink"/>
@@ -1243,21 +1440,23 @@
                 <w:noProof/>
                 <w:webHidden/>
               </w:rPr>
-              <w:instrText xml:space="preserve"> PAGEREF _Toc462391121 \h </w:instrText>
-            </w:r>
-            <w:r>
-              <w:rPr>
-                <w:noProof/>
-                <w:webHidden/>
-              </w:rPr>
-            </w:r>
-            <w:r>
-              <w:rPr>
-                <w:noProof/>
-                <w:webHidden/>
-              </w:rPr>
-              <w:fldChar w:fldCharType="separate"/>
-            </w:r>
+              <w:instrText xml:space="preserve"> PAGEREF _Toc462403900 \h </w:instrText>
+            </w:r>
+            <w:r>
+              <w:rPr>
+                <w:noProof/>
+                <w:webHidden/>
+              </w:rPr>
+            </w:r>
+          </w:ins>
+          <w:r>
+            <w:rPr>
+              <w:noProof/>
+              <w:webHidden/>
+            </w:rPr>
+            <w:fldChar w:fldCharType="separate"/>
+          </w:r>
+          <w:ins w:id="11" w:author="murfffi" w:date="2016-09-23T14:22:00Z">
             <w:r>
               <w:rPr>
                 <w:noProof/>
@@ -1272,7 +1471,14 @@
               </w:rPr>
               <w:fldChar w:fldCharType="end"/>
             </w:r>
-          </w:hyperlink>
+            <w:r>
+              <w:rPr>
+                <w:rStyle w:val="Hyperlink"/>
+                <w:noProof/>
+              </w:rPr>
+              <w:fldChar w:fldCharType="end"/>
+            </w:r>
+          </w:ins>
         </w:p>
         <w:p>
           <w:pPr>
@@ -1281,6 +1487,7 @@
               <w:tab w:val="right" w:leader="dot" w:pos="9350"/>
             </w:tabs>
             <w:rPr>
+              <w:ins w:id="12" w:author="murfffi" w:date="2016-09-23T14:22:00Z"/>
               <w:rFonts w:asciiTheme="minorHAnsi" w:eastAsiaTheme="minorEastAsia" w:hAnsiTheme="minorHAnsi" w:cstheme="minorBidi"/>
               <w:noProof/>
               <w:sz w:val="22"/>
@@ -1288,7 +1495,47 @@
               <w:lang w:val="en-US"/>
             </w:rPr>
           </w:pPr>
-          <w:hyperlink w:anchor="_Toc462391122" w:history="1">
+          <w:ins w:id="13" w:author="murfffi" w:date="2016-09-23T14:22:00Z">
+            <w:r>
+              <w:rPr>
+                <w:rStyle w:val="Hyperlink"/>
+                <w:noProof/>
+              </w:rPr>
+              <w:fldChar w:fldCharType="begin"/>
+            </w:r>
+            <w:r>
+              <w:rPr>
+                <w:rStyle w:val="Hyperlink"/>
+                <w:noProof/>
+              </w:rPr>
+              <w:instrText xml:space="preserve"> </w:instrText>
+            </w:r>
+            <w:r>
+              <w:rPr>
+                <w:noProof/>
+              </w:rPr>
+              <w:instrText>HYPERLINK \l "_Toc462403901"</w:instrText>
+            </w:r>
+            <w:r>
+              <w:rPr>
+                <w:rStyle w:val="Hyperlink"/>
+                <w:noProof/>
+              </w:rPr>
+              <w:instrText xml:space="preserve"> </w:instrText>
+            </w:r>
+            <w:r>
+              <w:rPr>
+                <w:rStyle w:val="Hyperlink"/>
+                <w:noProof/>
+              </w:rPr>
+            </w:r>
+            <w:r>
+              <w:rPr>
+                <w:rStyle w:val="Hyperlink"/>
+                <w:noProof/>
+              </w:rPr>
+              <w:fldChar w:fldCharType="separate"/>
+            </w:r>
             <w:r>
               <w:rPr>
                 <w:rStyle w:val="Hyperlink"/>
@@ -1315,21 +1562,23 @@
                 <w:noProof/>
                 <w:webHidden/>
               </w:rPr>
-              <w:instrText xml:space="preserve"> PAGEREF _Toc462391122 \h </w:instrText>
-            </w:r>
-            <w:r>
-              <w:rPr>
-                <w:noProof/>
-                <w:webHidden/>
-              </w:rPr>
-            </w:r>
-            <w:r>
-              <w:rPr>
-                <w:noProof/>
-                <w:webHidden/>
-              </w:rPr>
-              <w:fldChar w:fldCharType="separate"/>
-            </w:r>
+              <w:instrText xml:space="preserve"> PAGEREF _Toc462403901 \h </w:instrText>
+            </w:r>
+            <w:r>
+              <w:rPr>
+                <w:noProof/>
+                <w:webHidden/>
+              </w:rPr>
+            </w:r>
+          </w:ins>
+          <w:r>
+            <w:rPr>
+              <w:noProof/>
+              <w:webHidden/>
+            </w:rPr>
+            <w:fldChar w:fldCharType="separate"/>
+          </w:r>
+          <w:ins w:id="14" w:author="murfffi" w:date="2016-09-23T14:22:00Z">
             <w:r>
               <w:rPr>
                 <w:noProof/>
@@ -1344,7 +1593,14 @@
               </w:rPr>
               <w:fldChar w:fldCharType="end"/>
             </w:r>
-          </w:hyperlink>
+            <w:r>
+              <w:rPr>
+                <w:rStyle w:val="Hyperlink"/>
+                <w:noProof/>
+              </w:rPr>
+              <w:fldChar w:fldCharType="end"/>
+            </w:r>
+          </w:ins>
         </w:p>
         <w:p>
           <w:pPr>
@@ -1354,6 +1610,7 @@
               <w:tab w:val="right" w:leader="dot" w:pos="9350"/>
             </w:tabs>
             <w:rPr>
+              <w:ins w:id="15" w:author="murfffi" w:date="2016-09-23T14:22:00Z"/>
               <w:rFonts w:asciiTheme="minorHAnsi" w:eastAsiaTheme="minorEastAsia" w:hAnsiTheme="minorHAnsi" w:cstheme="minorBidi"/>
               <w:noProof/>
               <w:sz w:val="22"/>
@@ -1361,13 +1618,53 @@
               <w:lang w:val="en-US"/>
             </w:rPr>
           </w:pPr>
-          <w:hyperlink w:anchor="_Toc462391123" w:history="1">
-            <w:r>
-              <w:rPr>
-                <w:rStyle w:val="Hyperlink"/>
-                <w:noProof/>
-              </w:rPr>
-              <w:t>4.</w:t>
+          <w:ins w:id="16" w:author="murfffi" w:date="2016-09-23T14:22:00Z">
+            <w:r>
+              <w:rPr>
+                <w:rStyle w:val="Hyperlink"/>
+                <w:noProof/>
+              </w:rPr>
+              <w:fldChar w:fldCharType="begin"/>
+            </w:r>
+            <w:r>
+              <w:rPr>
+                <w:rStyle w:val="Hyperlink"/>
+                <w:noProof/>
+              </w:rPr>
+              <w:instrText xml:space="preserve"> </w:instrText>
+            </w:r>
+            <w:r>
+              <w:rPr>
+                <w:noProof/>
+              </w:rPr>
+              <w:instrText>HYPERLINK \l "_Toc462403902"</w:instrText>
+            </w:r>
+            <w:r>
+              <w:rPr>
+                <w:rStyle w:val="Hyperlink"/>
+                <w:noProof/>
+              </w:rPr>
+              <w:instrText xml:space="preserve"> </w:instrText>
+            </w:r>
+            <w:r>
+              <w:rPr>
+                <w:rStyle w:val="Hyperlink"/>
+                <w:noProof/>
+              </w:rPr>
+            </w:r>
+            <w:r>
+              <w:rPr>
+                <w:rStyle w:val="Hyperlink"/>
+                <w:noProof/>
+              </w:rPr>
+              <w:fldChar w:fldCharType="separate"/>
+            </w:r>
+            <w:r>
+              <w:rPr>
+                <w:rStyle w:val="Hyperlink"/>
+                <w:noProof/>
+              </w:rPr>
+              <w:t>1.</w:t>
             </w:r>
             <w:r>
               <w:rPr>
@@ -1405,21 +1702,23 @@
                 <w:noProof/>
                 <w:webHidden/>
               </w:rPr>
-              <w:instrText xml:space="preserve"> PAGEREF _Toc462391123 \h </w:instrText>
-            </w:r>
-            <w:r>
-              <w:rPr>
-                <w:noProof/>
-                <w:webHidden/>
-              </w:rPr>
-            </w:r>
-            <w:r>
-              <w:rPr>
-                <w:noProof/>
-                <w:webHidden/>
-              </w:rPr>
-              <w:fldChar w:fldCharType="separate"/>
-            </w:r>
+              <w:instrText xml:space="preserve"> PAGEREF _Toc462403902 \h </w:instrText>
+            </w:r>
+            <w:r>
+              <w:rPr>
+                <w:noProof/>
+                <w:webHidden/>
+              </w:rPr>
+            </w:r>
+          </w:ins>
+          <w:r>
+            <w:rPr>
+              <w:noProof/>
+              <w:webHidden/>
+            </w:rPr>
+            <w:fldChar w:fldCharType="separate"/>
+          </w:r>
+          <w:ins w:id="17" w:author="murfffi" w:date="2016-09-23T14:22:00Z">
             <w:r>
               <w:rPr>
                 <w:noProof/>
@@ -1434,79 +1733,14 @@
               </w:rPr>
               <w:fldChar w:fldCharType="end"/>
             </w:r>
-          </w:hyperlink>
-        </w:p>
-        <w:p>
-          <w:pPr>
-            <w:pStyle w:val="TOC1"/>
-            <w:tabs>
-              <w:tab w:val="right" w:leader="dot" w:pos="9350"/>
-            </w:tabs>
-            <w:rPr>
-              <w:rFonts w:asciiTheme="minorHAnsi" w:eastAsiaTheme="minorEastAsia" w:hAnsiTheme="minorHAnsi" w:cstheme="minorBidi"/>
-              <w:noProof/>
-              <w:sz w:val="22"/>
-              <w:szCs w:val="22"/>
-              <w:lang w:val="en-US"/>
-            </w:rPr>
-          </w:pPr>
-          <w:hyperlink w:anchor="_Toc462391124" w:history="1">
-            <w:r>
-              <w:rPr>
-                <w:rStyle w:val="Hyperlink"/>
-                <w:noProof/>
-              </w:rPr>
-              <w:t>Detailed requirements</w:t>
-            </w:r>
-            <w:r>
-              <w:rPr>
-                <w:noProof/>
-                <w:webHidden/>
-              </w:rPr>
-              <w:tab/>
-            </w:r>
-            <w:r>
-              <w:rPr>
-                <w:noProof/>
-                <w:webHidden/>
-              </w:rPr>
-              <w:fldChar w:fldCharType="begin"/>
-            </w:r>
-            <w:r>
-              <w:rPr>
-                <w:noProof/>
-                <w:webHidden/>
-              </w:rPr>
-              <w:instrText xml:space="preserve"> PAGEREF _Toc462391124 \h </w:instrText>
-            </w:r>
-            <w:r>
-              <w:rPr>
-                <w:noProof/>
-                <w:webHidden/>
-              </w:rPr>
-            </w:r>
-            <w:r>
-              <w:rPr>
-                <w:noProof/>
-                <w:webHidden/>
-              </w:rPr>
-              <w:fldChar w:fldCharType="separate"/>
-            </w:r>
-            <w:r>
-              <w:rPr>
-                <w:noProof/>
-                <w:webHidden/>
-              </w:rPr>
-              <w:t>6</w:t>
-            </w:r>
-            <w:r>
-              <w:rPr>
-                <w:noProof/>
-                <w:webHidden/>
+            <w:r>
+              <w:rPr>
+                <w:rStyle w:val="Hyperlink"/>
+                <w:noProof/>
               </w:rPr>
               <w:fldChar w:fldCharType="end"/>
             </w:r>
-          </w:hyperlink>
+          </w:ins>
         </w:p>
         <w:p>
           <w:pPr>
@@ -1516,6 +1750,7 @@
               <w:tab w:val="right" w:leader="dot" w:pos="9350"/>
             </w:tabs>
             <w:rPr>
+              <w:ins w:id="18" w:author="murfffi" w:date="2016-09-23T14:22:00Z"/>
               <w:rFonts w:asciiTheme="minorHAnsi" w:eastAsiaTheme="minorEastAsia" w:hAnsiTheme="minorHAnsi" w:cstheme="minorBidi"/>
               <w:noProof/>
               <w:sz w:val="22"/>
@@ -1523,13 +1758,54 @@
               <w:lang w:val="en-US"/>
             </w:rPr>
           </w:pPr>
-          <w:hyperlink w:anchor="_Toc462391125" w:history="1">
-            <w:r>
-              <w:rPr>
-                <w:rStyle w:val="Hyperlink"/>
-                <w:noProof/>
-              </w:rPr>
-              <w:t>5.</w:t>
+          <w:ins w:id="19" w:author="murfffi" w:date="2016-09-23T14:22:00Z">
+            <w:r>
+              <w:rPr>
+                <w:rStyle w:val="Hyperlink"/>
+                <w:noProof/>
+              </w:rPr>
+              <w:fldChar w:fldCharType="begin"/>
+            </w:r>
+            <w:r>
+              <w:rPr>
+                <w:rStyle w:val="Hyperlink"/>
+                <w:noProof/>
+              </w:rPr>
+              <w:instrText xml:space="preserve"> </w:instrText>
+            </w:r>
+            <w:r>
+              <w:rPr>
+                <w:noProof/>
+              </w:rPr>
+              <w:instrText>HYPERLINK \l "_Toc462403903"</w:instrText>
+            </w:r>
+            <w:r>
+              <w:rPr>
+                <w:rStyle w:val="Hyperlink"/>
+                <w:noProof/>
+              </w:rPr>
+              <w:instrText xml:space="preserve"> </w:instrText>
+            </w:r>
+            <w:r>
+              <w:rPr>
+                <w:rStyle w:val="Hyperlink"/>
+                <w:noProof/>
+              </w:rPr>
+            </w:r>
+            <w:r>
+              <w:rPr>
+                <w:rStyle w:val="Hyperlink"/>
+                <w:noProof/>
+              </w:rPr>
+              <w:fldChar w:fldCharType="separate"/>
+            </w:r>
+            <w:r>
+              <w:rPr>
+                <w:rStyle w:val="Hyperlink"/>
+                <w:noProof/>
+                <w:lang w:val="en-US"/>
+              </w:rPr>
+              <w:t>2.</w:t>
             </w:r>
             <w:r>
               <w:rPr>
@@ -1546,7 +1822,15 @@
                 <w:rStyle w:val="Hyperlink"/>
                 <w:noProof/>
               </w:rPr>
-              <w:t>Functional requirements</w:t>
+              <w:t xml:space="preserve">Дефиниции на присъствието на общини във </w:t>
+            </w:r>
+            <w:r>
+              <w:rPr>
+                <w:rStyle w:val="Hyperlink"/>
+                <w:noProof/>
+                <w:lang w:val="en-US"/>
+              </w:rPr>
+              <w:t>Facebook</w:t>
             </w:r>
             <w:r>
               <w:rPr>
@@ -1567,21 +1851,23 @@
                 <w:noProof/>
                 <w:webHidden/>
               </w:rPr>
-              <w:instrText xml:space="preserve"> PAGEREF _Toc462391125 \h </w:instrText>
-            </w:r>
-            <w:r>
-              <w:rPr>
-                <w:noProof/>
-                <w:webHidden/>
-              </w:rPr>
-            </w:r>
-            <w:r>
-              <w:rPr>
-                <w:noProof/>
-                <w:webHidden/>
-              </w:rPr>
-              <w:fldChar w:fldCharType="separate"/>
-            </w:r>
+              <w:instrText xml:space="preserve"> PAGEREF _Toc462403903 \h </w:instrText>
+            </w:r>
+            <w:r>
+              <w:rPr>
+                <w:noProof/>
+                <w:webHidden/>
+              </w:rPr>
+            </w:r>
+          </w:ins>
+          <w:r>
+            <w:rPr>
+              <w:noProof/>
+              <w:webHidden/>
+            </w:rPr>
+            <w:fldChar w:fldCharType="separate"/>
+          </w:r>
+          <w:ins w:id="20" w:author="murfffi" w:date="2016-09-23T14:22:00Z">
             <w:r>
               <w:rPr>
                 <w:noProof/>
@@ -1596,15 +1882,23 @@
               </w:rPr>
               <w:fldChar w:fldCharType="end"/>
             </w:r>
-          </w:hyperlink>
+            <w:r>
+              <w:rPr>
+                <w:rStyle w:val="Hyperlink"/>
+                <w:noProof/>
+              </w:rPr>
+              <w:fldChar w:fldCharType="end"/>
+            </w:r>
+          </w:ins>
         </w:p>
         <w:p>
           <w:pPr>
-            <w:pStyle w:val="TOC3"/>
+            <w:pStyle w:val="TOC1"/>
             <w:tabs>
               <w:tab w:val="right" w:leader="dot" w:pos="9350"/>
             </w:tabs>
             <w:rPr>
+              <w:ins w:id="21" w:author="murfffi" w:date="2016-09-23T14:22:00Z"/>
               <w:rFonts w:asciiTheme="minorHAnsi" w:eastAsiaTheme="minorEastAsia" w:hAnsiTheme="minorHAnsi" w:cstheme="minorBidi"/>
               <w:noProof/>
               <w:sz w:val="22"/>
@@ -1612,13 +1906,53 @@
               <w:lang w:val="en-US"/>
             </w:rPr>
           </w:pPr>
-          <w:hyperlink w:anchor="_Toc462391126" w:history="1">
-            <w:r>
-              <w:rPr>
-                <w:rStyle w:val="Hyperlink"/>
-                <w:noProof/>
-              </w:rPr>
-              <w:t>User authentication</w:t>
+          <w:ins w:id="22" w:author="murfffi" w:date="2016-09-23T14:22:00Z">
+            <w:r>
+              <w:rPr>
+                <w:rStyle w:val="Hyperlink"/>
+                <w:noProof/>
+              </w:rPr>
+              <w:fldChar w:fldCharType="begin"/>
+            </w:r>
+            <w:r>
+              <w:rPr>
+                <w:rStyle w:val="Hyperlink"/>
+                <w:noProof/>
+              </w:rPr>
+              <w:instrText xml:space="preserve"> </w:instrText>
+            </w:r>
+            <w:r>
+              <w:rPr>
+                <w:noProof/>
+              </w:rPr>
+              <w:instrText>HYPERLINK \l "_Toc462403904"</w:instrText>
+            </w:r>
+            <w:r>
+              <w:rPr>
+                <w:rStyle w:val="Hyperlink"/>
+                <w:noProof/>
+              </w:rPr>
+              <w:instrText xml:space="preserve"> </w:instrText>
+            </w:r>
+            <w:r>
+              <w:rPr>
+                <w:rStyle w:val="Hyperlink"/>
+                <w:noProof/>
+              </w:rPr>
+            </w:r>
+            <w:r>
+              <w:rPr>
+                <w:rStyle w:val="Hyperlink"/>
+                <w:noProof/>
+              </w:rPr>
+              <w:fldChar w:fldCharType="separate"/>
+            </w:r>
+            <w:r>
+              <w:rPr>
+                <w:rStyle w:val="Hyperlink"/>
+                <w:noProof/>
+              </w:rPr>
+              <w:t>Глава 3.</w:t>
             </w:r>
             <w:r>
               <w:rPr>
@@ -1639,27 +1973,29 @@
                 <w:noProof/>
                 <w:webHidden/>
               </w:rPr>
-              <w:instrText xml:space="preserve"> PAGEREF _Toc462391126 \h </w:instrText>
-            </w:r>
-            <w:r>
-              <w:rPr>
-                <w:noProof/>
-                <w:webHidden/>
-              </w:rPr>
-            </w:r>
-            <w:r>
-              <w:rPr>
-                <w:noProof/>
-                <w:webHidden/>
-              </w:rPr>
-              <w:fldChar w:fldCharType="separate"/>
-            </w:r>
-            <w:r>
-              <w:rPr>
-                <w:noProof/>
-                <w:webHidden/>
-              </w:rPr>
-              <w:t>7</w:t>
+              <w:instrText xml:space="preserve"> PAGEREF _Toc462403904 \h </w:instrText>
+            </w:r>
+            <w:r>
+              <w:rPr>
+                <w:noProof/>
+                <w:webHidden/>
+              </w:rPr>
+            </w:r>
+          </w:ins>
+          <w:r>
+            <w:rPr>
+              <w:noProof/>
+              <w:webHidden/>
+            </w:rPr>
+            <w:fldChar w:fldCharType="separate"/>
+          </w:r>
+          <w:ins w:id="23" w:author="murfffi" w:date="2016-09-23T14:22:00Z">
+            <w:r>
+              <w:rPr>
+                <w:noProof/>
+                <w:webHidden/>
+              </w:rPr>
+              <w:t>8</w:t>
             </w:r>
             <w:r>
               <w:rPr>
@@ -1668,15 +2004,23 @@
               </w:rPr>
               <w:fldChar w:fldCharType="end"/>
             </w:r>
-          </w:hyperlink>
+            <w:r>
+              <w:rPr>
+                <w:rStyle w:val="Hyperlink"/>
+                <w:noProof/>
+              </w:rPr>
+              <w:fldChar w:fldCharType="end"/>
+            </w:r>
+          </w:ins>
         </w:p>
         <w:p>
           <w:pPr>
-            <w:pStyle w:val="TOC3"/>
+            <w:pStyle w:val="TOC1"/>
             <w:tabs>
               <w:tab w:val="right" w:leader="dot" w:pos="9350"/>
             </w:tabs>
             <w:rPr>
+              <w:ins w:id="24" w:author="murfffi" w:date="2016-09-23T14:22:00Z"/>
               <w:rFonts w:asciiTheme="minorHAnsi" w:eastAsiaTheme="minorEastAsia" w:hAnsiTheme="minorHAnsi" w:cstheme="minorBidi"/>
               <w:noProof/>
               <w:sz w:val="22"/>
@@ -1684,13 +2028,53 @@
               <w:lang w:val="en-US"/>
             </w:rPr>
           </w:pPr>
-          <w:hyperlink w:anchor="_Toc462391127" w:history="1">
-            <w:r>
-              <w:rPr>
-                <w:rStyle w:val="Hyperlink"/>
-                <w:noProof/>
-              </w:rPr>
-              <w:t>Capture and present general data about the municipality</w:t>
+          <w:ins w:id="25" w:author="murfffi" w:date="2016-09-23T14:22:00Z">
+            <w:r>
+              <w:rPr>
+                <w:rStyle w:val="Hyperlink"/>
+                <w:noProof/>
+              </w:rPr>
+              <w:fldChar w:fldCharType="begin"/>
+            </w:r>
+            <w:r>
+              <w:rPr>
+                <w:rStyle w:val="Hyperlink"/>
+                <w:noProof/>
+              </w:rPr>
+              <w:instrText xml:space="preserve"> </w:instrText>
+            </w:r>
+            <w:r>
+              <w:rPr>
+                <w:noProof/>
+              </w:rPr>
+              <w:instrText>HYPERLINK \l "_Toc462403905"</w:instrText>
+            </w:r>
+            <w:r>
+              <w:rPr>
+                <w:rStyle w:val="Hyperlink"/>
+                <w:noProof/>
+              </w:rPr>
+              <w:instrText xml:space="preserve"> </w:instrText>
+            </w:r>
+            <w:r>
+              <w:rPr>
+                <w:rStyle w:val="Hyperlink"/>
+                <w:noProof/>
+              </w:rPr>
+            </w:r>
+            <w:r>
+              <w:rPr>
+                <w:rStyle w:val="Hyperlink"/>
+                <w:noProof/>
+              </w:rPr>
+              <w:fldChar w:fldCharType="separate"/>
+            </w:r>
+            <w:r>
+              <w:rPr>
+                <w:rStyle w:val="Hyperlink"/>
+                <w:noProof/>
+              </w:rPr>
+              <w:t>Анализ на изискванията към решението</w:t>
             </w:r>
             <w:r>
               <w:rPr>
@@ -1711,27 +2095,29 @@
                 <w:noProof/>
                 <w:webHidden/>
               </w:rPr>
-              <w:instrText xml:space="preserve"> PAGEREF _Toc462391127 \h </w:instrText>
-            </w:r>
-            <w:r>
-              <w:rPr>
-                <w:noProof/>
-                <w:webHidden/>
-              </w:rPr>
-            </w:r>
-            <w:r>
-              <w:rPr>
-                <w:noProof/>
-                <w:webHidden/>
-              </w:rPr>
-              <w:fldChar w:fldCharType="separate"/>
-            </w:r>
-            <w:r>
-              <w:rPr>
-                <w:noProof/>
-                <w:webHidden/>
-              </w:rPr>
-              <w:t>7</w:t>
+              <w:instrText xml:space="preserve"> PAGEREF _Toc462403905 \h </w:instrText>
+            </w:r>
+            <w:r>
+              <w:rPr>
+                <w:noProof/>
+                <w:webHidden/>
+              </w:rPr>
+            </w:r>
+          </w:ins>
+          <w:r>
+            <w:rPr>
+              <w:noProof/>
+              <w:webHidden/>
+            </w:rPr>
+            <w:fldChar w:fldCharType="separate"/>
+          </w:r>
+          <w:ins w:id="26" w:author="murfffi" w:date="2016-09-23T14:22:00Z">
+            <w:r>
+              <w:rPr>
+                <w:noProof/>
+                <w:webHidden/>
+              </w:rPr>
+              <w:t>8</w:t>
             </w:r>
             <w:r>
               <w:rPr>
@@ -1740,151 +2126,14 @@
               </w:rPr>
               <w:fldChar w:fldCharType="end"/>
             </w:r>
-          </w:hyperlink>
-        </w:p>
-        <w:p>
-          <w:pPr>
-            <w:pStyle w:val="TOC3"/>
-            <w:tabs>
-              <w:tab w:val="right" w:leader="dot" w:pos="9350"/>
-            </w:tabs>
-            <w:rPr>
-              <w:rFonts w:asciiTheme="minorHAnsi" w:eastAsiaTheme="minorEastAsia" w:hAnsiTheme="minorHAnsi" w:cstheme="minorBidi"/>
-              <w:noProof/>
-              <w:sz w:val="22"/>
-              <w:szCs w:val="22"/>
-              <w:lang w:val="en-US"/>
-            </w:rPr>
-          </w:pPr>
-          <w:hyperlink w:anchor="_Toc462391128" w:history="1">
-            <w:r>
-              <w:rPr>
-                <w:rStyle w:val="Hyperlink"/>
-                <w:noProof/>
-              </w:rPr>
-              <w:t>Convenient data browsing</w:t>
-            </w:r>
-            <w:r>
-              <w:rPr>
-                <w:noProof/>
-                <w:webHidden/>
-              </w:rPr>
-              <w:tab/>
-            </w:r>
-            <w:r>
-              <w:rPr>
-                <w:noProof/>
-                <w:webHidden/>
-              </w:rPr>
-              <w:fldChar w:fldCharType="begin"/>
-            </w:r>
-            <w:r>
-              <w:rPr>
-                <w:noProof/>
-                <w:webHidden/>
-              </w:rPr>
-              <w:instrText xml:space="preserve"> PAGEREF _Toc462391128 \h </w:instrText>
-            </w:r>
-            <w:r>
-              <w:rPr>
-                <w:noProof/>
-                <w:webHidden/>
-              </w:rPr>
-            </w:r>
-            <w:r>
-              <w:rPr>
-                <w:noProof/>
-                <w:webHidden/>
-              </w:rPr>
-              <w:fldChar w:fldCharType="separate"/>
-            </w:r>
-            <w:r>
-              <w:rPr>
-                <w:noProof/>
-                <w:webHidden/>
-              </w:rPr>
-              <w:t>7</w:t>
-            </w:r>
-            <w:r>
-              <w:rPr>
-                <w:noProof/>
-                <w:webHidden/>
+            <w:r>
+              <w:rPr>
+                <w:rStyle w:val="Hyperlink"/>
+                <w:noProof/>
               </w:rPr>
               <w:fldChar w:fldCharType="end"/>
             </w:r>
-          </w:hyperlink>
-        </w:p>
-        <w:p>
-          <w:pPr>
-            <w:pStyle w:val="TOC3"/>
-            <w:tabs>
-              <w:tab w:val="right" w:leader="dot" w:pos="9350"/>
-            </w:tabs>
-            <w:rPr>
-              <w:rFonts w:asciiTheme="minorHAnsi" w:eastAsiaTheme="minorEastAsia" w:hAnsiTheme="minorHAnsi" w:cstheme="minorBidi"/>
-              <w:noProof/>
-              <w:sz w:val="22"/>
-              <w:szCs w:val="22"/>
-              <w:lang w:val="en-US"/>
-            </w:rPr>
-          </w:pPr>
-          <w:hyperlink w:anchor="_Toc462391129" w:history="1">
-            <w:r>
-              <w:rPr>
-                <w:rStyle w:val="Hyperlink"/>
-                <w:noProof/>
-              </w:rPr>
-              <w:t>Open data</w:t>
-            </w:r>
-            <w:r>
-              <w:rPr>
-                <w:noProof/>
-                <w:webHidden/>
-              </w:rPr>
-              <w:tab/>
-            </w:r>
-            <w:r>
-              <w:rPr>
-                <w:noProof/>
-                <w:webHidden/>
-              </w:rPr>
-              <w:fldChar w:fldCharType="begin"/>
-            </w:r>
-            <w:r>
-              <w:rPr>
-                <w:noProof/>
-                <w:webHidden/>
-              </w:rPr>
-              <w:instrText xml:space="preserve"> PAGEREF _Toc462391129 \h </w:instrText>
-            </w:r>
-            <w:r>
-              <w:rPr>
-                <w:noProof/>
-                <w:webHidden/>
-              </w:rPr>
-            </w:r>
-            <w:r>
-              <w:rPr>
-                <w:noProof/>
-                <w:webHidden/>
-              </w:rPr>
-              <w:fldChar w:fldCharType="separate"/>
-            </w:r>
-            <w:r>
-              <w:rPr>
-                <w:noProof/>
-                <w:webHidden/>
-              </w:rPr>
-              <w:t>8</w:t>
-            </w:r>
-            <w:r>
-              <w:rPr>
-                <w:noProof/>
-                <w:webHidden/>
-              </w:rPr>
-              <w:fldChar w:fldCharType="end"/>
-            </w:r>
-          </w:hyperlink>
+          </w:ins>
         </w:p>
         <w:p>
           <w:pPr>
@@ -1894,6 +2143,7 @@
               <w:tab w:val="right" w:leader="dot" w:pos="9350"/>
             </w:tabs>
             <w:rPr>
+              <w:ins w:id="27" w:author="murfffi" w:date="2016-09-23T14:22:00Z"/>
               <w:rFonts w:asciiTheme="minorHAnsi" w:eastAsiaTheme="minorEastAsia" w:hAnsiTheme="minorHAnsi" w:cstheme="minorBidi"/>
               <w:noProof/>
               <w:sz w:val="22"/>
@@ -1901,13 +2151,53 @@
               <w:lang w:val="en-US"/>
             </w:rPr>
           </w:pPr>
-          <w:hyperlink w:anchor="_Toc462391130" w:history="1">
-            <w:r>
-              <w:rPr>
-                <w:rStyle w:val="Hyperlink"/>
-                <w:noProof/>
-              </w:rPr>
-              <w:t>6.</w:t>
+          <w:ins w:id="28" w:author="murfffi" w:date="2016-09-23T14:22:00Z">
+            <w:r>
+              <w:rPr>
+                <w:rStyle w:val="Hyperlink"/>
+                <w:noProof/>
+              </w:rPr>
+              <w:fldChar w:fldCharType="begin"/>
+            </w:r>
+            <w:r>
+              <w:rPr>
+                <w:rStyle w:val="Hyperlink"/>
+                <w:noProof/>
+              </w:rPr>
+              <w:instrText xml:space="preserve"> </w:instrText>
+            </w:r>
+            <w:r>
+              <w:rPr>
+                <w:noProof/>
+              </w:rPr>
+              <w:instrText>HYPERLINK \l "_Toc462403906"</w:instrText>
+            </w:r>
+            <w:r>
+              <w:rPr>
+                <w:rStyle w:val="Hyperlink"/>
+                <w:noProof/>
+              </w:rPr>
+              <w:instrText xml:space="preserve"> </w:instrText>
+            </w:r>
+            <w:r>
+              <w:rPr>
+                <w:rStyle w:val="Hyperlink"/>
+                <w:noProof/>
+              </w:rPr>
+            </w:r>
+            <w:r>
+              <w:rPr>
+                <w:rStyle w:val="Hyperlink"/>
+                <w:noProof/>
+              </w:rPr>
+              <w:fldChar w:fldCharType="separate"/>
+            </w:r>
+            <w:r>
+              <w:rPr>
+                <w:rStyle w:val="Hyperlink"/>
+                <w:noProof/>
+              </w:rPr>
+              <w:t>1.</w:t>
             </w:r>
             <w:r>
               <w:rPr>
@@ -1924,7 +2214,7 @@
                 <w:rStyle w:val="Hyperlink"/>
                 <w:noProof/>
               </w:rPr>
-              <w:t>Non-functional requirements</w:t>
+              <w:t>Потребителски (функционални) изисквания</w:t>
             </w:r>
             <w:r>
               <w:rPr>
@@ -1945,27 +2235,29 @@
                 <w:noProof/>
                 <w:webHidden/>
               </w:rPr>
-              <w:instrText xml:space="preserve"> PAGEREF _Toc462391130 \h </w:instrText>
-            </w:r>
-            <w:r>
-              <w:rPr>
-                <w:noProof/>
-                <w:webHidden/>
-              </w:rPr>
-            </w:r>
-            <w:r>
-              <w:rPr>
-                <w:noProof/>
-                <w:webHidden/>
-              </w:rPr>
-              <w:fldChar w:fldCharType="separate"/>
-            </w:r>
-            <w:r>
-              <w:rPr>
-                <w:noProof/>
-                <w:webHidden/>
-              </w:rPr>
-              <w:t>9</w:t>
+              <w:instrText xml:space="preserve"> PAGEREF _Toc462403906 \h </w:instrText>
+            </w:r>
+            <w:r>
+              <w:rPr>
+                <w:noProof/>
+                <w:webHidden/>
+              </w:rPr>
+            </w:r>
+          </w:ins>
+          <w:r>
+            <w:rPr>
+              <w:noProof/>
+              <w:webHidden/>
+            </w:rPr>
+            <w:fldChar w:fldCharType="separate"/>
+          </w:r>
+          <w:ins w:id="29" w:author="murfffi" w:date="2016-09-23T14:22:00Z">
+            <w:r>
+              <w:rPr>
+                <w:noProof/>
+                <w:webHidden/>
+              </w:rPr>
+              <w:t>8</w:t>
             </w:r>
             <w:r>
               <w:rPr>
@@ -1974,7 +2266,14 @@
               </w:rPr>
               <w:fldChar w:fldCharType="end"/>
             </w:r>
-          </w:hyperlink>
+            <w:r>
+              <w:rPr>
+                <w:rStyle w:val="Hyperlink"/>
+                <w:noProof/>
+              </w:rPr>
+              <w:fldChar w:fldCharType="end"/>
+            </w:r>
+          </w:ins>
         </w:p>
         <w:p>
           <w:pPr>
@@ -1983,6 +2282,7 @@
               <w:tab w:val="right" w:leader="dot" w:pos="9350"/>
             </w:tabs>
             <w:rPr>
+              <w:ins w:id="30" w:author="murfffi" w:date="2016-09-23T14:22:00Z"/>
               <w:rFonts w:asciiTheme="minorHAnsi" w:eastAsiaTheme="minorEastAsia" w:hAnsiTheme="minorHAnsi" w:cstheme="minorBidi"/>
               <w:noProof/>
               <w:sz w:val="22"/>
@@ -1990,13 +2290,53 @@
               <w:lang w:val="en-US"/>
             </w:rPr>
           </w:pPr>
-          <w:hyperlink w:anchor="_Toc462391131" w:history="1">
-            <w:r>
-              <w:rPr>
-                <w:rStyle w:val="Hyperlink"/>
-                <w:noProof/>
-              </w:rPr>
-              <w:t>Database management - easy addition of columns</w:t>
+          <w:ins w:id="31" w:author="murfffi" w:date="2016-09-23T14:22:00Z">
+            <w:r>
+              <w:rPr>
+                <w:rStyle w:val="Hyperlink"/>
+                <w:noProof/>
+              </w:rPr>
+              <w:fldChar w:fldCharType="begin"/>
+            </w:r>
+            <w:r>
+              <w:rPr>
+                <w:rStyle w:val="Hyperlink"/>
+                <w:noProof/>
+              </w:rPr>
+              <w:instrText xml:space="preserve"> </w:instrText>
+            </w:r>
+            <w:r>
+              <w:rPr>
+                <w:noProof/>
+              </w:rPr>
+              <w:instrText>HYPERLINK \l "_Toc462403907"</w:instrText>
+            </w:r>
+            <w:r>
+              <w:rPr>
+                <w:rStyle w:val="Hyperlink"/>
+                <w:noProof/>
+              </w:rPr>
+              <w:instrText xml:space="preserve"> </w:instrText>
+            </w:r>
+            <w:r>
+              <w:rPr>
+                <w:rStyle w:val="Hyperlink"/>
+                <w:noProof/>
+              </w:rPr>
+            </w:r>
+            <w:r>
+              <w:rPr>
+                <w:rStyle w:val="Hyperlink"/>
+                <w:noProof/>
+              </w:rPr>
+              <w:fldChar w:fldCharType="separate"/>
+            </w:r>
+            <w:r>
+              <w:rPr>
+                <w:rStyle w:val="Hyperlink"/>
+                <w:noProof/>
+              </w:rPr>
+              <w:t>Convenient data browsing</w:t>
             </w:r>
             <w:r>
               <w:rPr>
@@ -2017,21 +2357,23 @@
                 <w:noProof/>
                 <w:webHidden/>
               </w:rPr>
-              <w:instrText xml:space="preserve"> PAGEREF _Toc462391131 \h </w:instrText>
-            </w:r>
-            <w:r>
-              <w:rPr>
-                <w:noProof/>
-                <w:webHidden/>
-              </w:rPr>
-            </w:r>
-            <w:r>
-              <w:rPr>
-                <w:noProof/>
-                <w:webHidden/>
-              </w:rPr>
-              <w:fldChar w:fldCharType="separate"/>
-            </w:r>
+              <w:instrText xml:space="preserve"> PAGEREF _Toc462403907 \h </w:instrText>
+            </w:r>
+            <w:r>
+              <w:rPr>
+                <w:noProof/>
+                <w:webHidden/>
+              </w:rPr>
+            </w:r>
+          </w:ins>
+          <w:r>
+            <w:rPr>
+              <w:noProof/>
+              <w:webHidden/>
+            </w:rPr>
+            <w:fldChar w:fldCharType="separate"/>
+          </w:r>
+          <w:ins w:id="32" w:author="murfffi" w:date="2016-09-23T14:22:00Z">
             <w:r>
               <w:rPr>
                 <w:noProof/>
@@ -2046,7 +2388,14 @@
               </w:rPr>
               <w:fldChar w:fldCharType="end"/>
             </w:r>
-          </w:hyperlink>
+            <w:r>
+              <w:rPr>
+                <w:rStyle w:val="Hyperlink"/>
+                <w:noProof/>
+              </w:rPr>
+              <w:fldChar w:fldCharType="end"/>
+            </w:r>
+          </w:ins>
         </w:p>
         <w:p>
           <w:pPr>
@@ -2055,6 +2404,7 @@
               <w:tab w:val="right" w:leader="dot" w:pos="9350"/>
             </w:tabs>
             <w:rPr>
+              <w:ins w:id="33" w:author="murfffi" w:date="2016-09-23T14:22:00Z"/>
               <w:rFonts w:asciiTheme="minorHAnsi" w:eastAsiaTheme="minorEastAsia" w:hAnsiTheme="minorHAnsi" w:cstheme="minorBidi"/>
               <w:noProof/>
               <w:sz w:val="22"/>
@@ -2062,13 +2412,53 @@
               <w:lang w:val="en-US"/>
             </w:rPr>
           </w:pPr>
-          <w:hyperlink w:anchor="_Toc462391132" w:history="1">
-            <w:r>
-              <w:rPr>
-                <w:rStyle w:val="Hyperlink"/>
-                <w:noProof/>
-              </w:rPr>
-              <w:t>Automated regression tests</w:t>
+          <w:ins w:id="34" w:author="murfffi" w:date="2016-09-23T14:22:00Z">
+            <w:r>
+              <w:rPr>
+                <w:rStyle w:val="Hyperlink"/>
+                <w:noProof/>
+              </w:rPr>
+              <w:fldChar w:fldCharType="begin"/>
+            </w:r>
+            <w:r>
+              <w:rPr>
+                <w:rStyle w:val="Hyperlink"/>
+                <w:noProof/>
+              </w:rPr>
+              <w:instrText xml:space="preserve"> </w:instrText>
+            </w:r>
+            <w:r>
+              <w:rPr>
+                <w:noProof/>
+              </w:rPr>
+              <w:instrText>HYPERLINK \l "_Toc462403908"</w:instrText>
+            </w:r>
+            <w:r>
+              <w:rPr>
+                <w:rStyle w:val="Hyperlink"/>
+                <w:noProof/>
+              </w:rPr>
+              <w:instrText xml:space="preserve"> </w:instrText>
+            </w:r>
+            <w:r>
+              <w:rPr>
+                <w:rStyle w:val="Hyperlink"/>
+                <w:noProof/>
+              </w:rPr>
+            </w:r>
+            <w:r>
+              <w:rPr>
+                <w:rStyle w:val="Hyperlink"/>
+                <w:noProof/>
+              </w:rPr>
+              <w:fldChar w:fldCharType="separate"/>
+            </w:r>
+            <w:r>
+              <w:rPr>
+                <w:rStyle w:val="Hyperlink"/>
+                <w:noProof/>
+              </w:rPr>
+              <w:t>Open data</w:t>
             </w:r>
             <w:r>
               <w:rPr>
@@ -2089,21 +2479,23 @@
                 <w:noProof/>
                 <w:webHidden/>
               </w:rPr>
-              <w:instrText xml:space="preserve"> PAGEREF _Toc462391132 \h </w:instrText>
-            </w:r>
-            <w:r>
-              <w:rPr>
-                <w:noProof/>
-                <w:webHidden/>
-              </w:rPr>
-            </w:r>
-            <w:r>
-              <w:rPr>
-                <w:noProof/>
-                <w:webHidden/>
-              </w:rPr>
-              <w:fldChar w:fldCharType="separate"/>
-            </w:r>
+              <w:instrText xml:space="preserve"> PAGEREF _Toc462403908 \h </w:instrText>
+            </w:r>
+            <w:r>
+              <w:rPr>
+                <w:noProof/>
+                <w:webHidden/>
+              </w:rPr>
+            </w:r>
+          </w:ins>
+          <w:r>
+            <w:rPr>
+              <w:noProof/>
+              <w:webHidden/>
+            </w:rPr>
+            <w:fldChar w:fldCharType="separate"/>
+          </w:r>
+          <w:ins w:id="35" w:author="murfffi" w:date="2016-09-23T14:22:00Z">
             <w:r>
               <w:rPr>
                 <w:noProof/>
@@ -2118,151 +2510,14 @@
               </w:rPr>
               <w:fldChar w:fldCharType="end"/>
             </w:r>
-          </w:hyperlink>
-        </w:p>
-        <w:p>
-          <w:pPr>
-            <w:pStyle w:val="TOC3"/>
-            <w:tabs>
-              <w:tab w:val="right" w:leader="dot" w:pos="9350"/>
-            </w:tabs>
-            <w:rPr>
-              <w:rFonts w:asciiTheme="minorHAnsi" w:eastAsiaTheme="minorEastAsia" w:hAnsiTheme="minorHAnsi" w:cstheme="minorBidi"/>
-              <w:noProof/>
-              <w:sz w:val="22"/>
-              <w:szCs w:val="22"/>
-              <w:lang w:val="en-US"/>
-            </w:rPr>
-          </w:pPr>
-          <w:hyperlink w:anchor="_Toc462391133" w:history="1">
-            <w:r>
-              <w:rPr>
-                <w:rStyle w:val="Hyperlink"/>
-                <w:noProof/>
-              </w:rPr>
-              <w:t>Application deployment</w:t>
-            </w:r>
-            <w:r>
-              <w:rPr>
-                <w:noProof/>
-                <w:webHidden/>
-              </w:rPr>
-              <w:tab/>
-            </w:r>
-            <w:r>
-              <w:rPr>
-                <w:noProof/>
-                <w:webHidden/>
-              </w:rPr>
-              <w:fldChar w:fldCharType="begin"/>
-            </w:r>
-            <w:r>
-              <w:rPr>
-                <w:noProof/>
-                <w:webHidden/>
-              </w:rPr>
-              <w:instrText xml:space="preserve"> PAGEREF _Toc462391133 \h </w:instrText>
-            </w:r>
-            <w:r>
-              <w:rPr>
-                <w:noProof/>
-                <w:webHidden/>
-              </w:rPr>
-            </w:r>
-            <w:r>
-              <w:rPr>
-                <w:noProof/>
-                <w:webHidden/>
-              </w:rPr>
-              <w:fldChar w:fldCharType="separate"/>
-            </w:r>
-            <w:r>
-              <w:rPr>
-                <w:noProof/>
-                <w:webHidden/>
-              </w:rPr>
-              <w:t>9</w:t>
-            </w:r>
-            <w:r>
-              <w:rPr>
-                <w:noProof/>
-                <w:webHidden/>
+            <w:r>
+              <w:rPr>
+                <w:rStyle w:val="Hyperlink"/>
+                <w:noProof/>
               </w:rPr>
               <w:fldChar w:fldCharType="end"/>
             </w:r>
-          </w:hyperlink>
-        </w:p>
-        <w:p>
-          <w:pPr>
-            <w:pStyle w:val="TOC1"/>
-            <w:tabs>
-              <w:tab w:val="right" w:leader="dot" w:pos="9350"/>
-            </w:tabs>
-            <w:rPr>
-              <w:rFonts w:asciiTheme="minorHAnsi" w:eastAsiaTheme="minorEastAsia" w:hAnsiTheme="minorHAnsi" w:cstheme="minorBidi"/>
-              <w:noProof/>
-              <w:sz w:val="22"/>
-              <w:szCs w:val="22"/>
-              <w:lang w:val="en-US"/>
-            </w:rPr>
-          </w:pPr>
-          <w:hyperlink w:anchor="_Toc462391134" w:history="1">
-            <w:r>
-              <w:rPr>
-                <w:rStyle w:val="Hyperlink"/>
-                <w:noProof/>
-              </w:rPr>
-              <w:t>Architecture</w:t>
-            </w:r>
-            <w:r>
-              <w:rPr>
-                <w:noProof/>
-                <w:webHidden/>
-              </w:rPr>
-              <w:tab/>
-            </w:r>
-            <w:r>
-              <w:rPr>
-                <w:noProof/>
-                <w:webHidden/>
-              </w:rPr>
-              <w:fldChar w:fldCharType="begin"/>
-            </w:r>
-            <w:r>
-              <w:rPr>
-                <w:noProof/>
-                <w:webHidden/>
-              </w:rPr>
-              <w:instrText xml:space="preserve"> PAGEREF _Toc462391134 \h </w:instrText>
-            </w:r>
-            <w:r>
-              <w:rPr>
-                <w:noProof/>
-                <w:webHidden/>
-              </w:rPr>
-            </w:r>
-            <w:r>
-              <w:rPr>
-                <w:noProof/>
-                <w:webHidden/>
-              </w:rPr>
-              <w:fldChar w:fldCharType="separate"/>
-            </w:r>
-            <w:r>
-              <w:rPr>
-                <w:noProof/>
-                <w:webHidden/>
-              </w:rPr>
-              <w:t>10</w:t>
-            </w:r>
-            <w:r>
-              <w:rPr>
-                <w:noProof/>
-                <w:webHidden/>
-              </w:rPr>
-              <w:fldChar w:fldCharType="end"/>
-            </w:r>
-          </w:hyperlink>
+          </w:ins>
         </w:p>
         <w:p>
           <w:pPr>
@@ -2272,6 +2527,7 @@
               <w:tab w:val="right" w:leader="dot" w:pos="9350"/>
             </w:tabs>
             <w:rPr>
+              <w:ins w:id="36" w:author="murfffi" w:date="2016-09-23T14:22:00Z"/>
               <w:rFonts w:asciiTheme="minorHAnsi" w:eastAsiaTheme="minorEastAsia" w:hAnsiTheme="minorHAnsi" w:cstheme="minorBidi"/>
               <w:noProof/>
               <w:sz w:val="22"/>
@@ -2279,13 +2535,53 @@
               <w:lang w:val="en-US"/>
             </w:rPr>
           </w:pPr>
-          <w:hyperlink w:anchor="_Toc462391135" w:history="1">
-            <w:r>
-              <w:rPr>
-                <w:rStyle w:val="Hyperlink"/>
-                <w:noProof/>
-              </w:rPr>
-              <w:t>7.</w:t>
+          <w:ins w:id="37" w:author="murfffi" w:date="2016-09-23T14:22:00Z">
+            <w:r>
+              <w:rPr>
+                <w:rStyle w:val="Hyperlink"/>
+                <w:noProof/>
+              </w:rPr>
+              <w:fldChar w:fldCharType="begin"/>
+            </w:r>
+            <w:r>
+              <w:rPr>
+                <w:rStyle w:val="Hyperlink"/>
+                <w:noProof/>
+              </w:rPr>
+              <w:instrText xml:space="preserve"> </w:instrText>
+            </w:r>
+            <w:r>
+              <w:rPr>
+                <w:noProof/>
+              </w:rPr>
+              <w:instrText>HYPERLINK \l "_Toc462403909"</w:instrText>
+            </w:r>
+            <w:r>
+              <w:rPr>
+                <w:rStyle w:val="Hyperlink"/>
+                <w:noProof/>
+              </w:rPr>
+              <w:instrText xml:space="preserve"> </w:instrText>
+            </w:r>
+            <w:r>
+              <w:rPr>
+                <w:rStyle w:val="Hyperlink"/>
+                <w:noProof/>
+              </w:rPr>
+            </w:r>
+            <w:r>
+              <w:rPr>
+                <w:rStyle w:val="Hyperlink"/>
+                <w:noProof/>
+              </w:rPr>
+              <w:fldChar w:fldCharType="separate"/>
+            </w:r>
+            <w:r>
+              <w:rPr>
+                <w:rStyle w:val="Hyperlink"/>
+                <w:noProof/>
+              </w:rPr>
+              <w:t>2.</w:t>
             </w:r>
             <w:r>
               <w:rPr>
@@ -2302,7 +2598,7 @@
                 <w:rStyle w:val="Hyperlink"/>
                 <w:noProof/>
               </w:rPr>
-              <w:t>Data access layer</w:t>
+              <w:t>Non-functional requirements</w:t>
             </w:r>
             <w:r>
               <w:rPr>
@@ -2323,21 +2619,23 @@
                 <w:noProof/>
                 <w:webHidden/>
               </w:rPr>
-              <w:instrText xml:space="preserve"> PAGEREF _Toc462391135 \h </w:instrText>
-            </w:r>
-            <w:r>
-              <w:rPr>
-                <w:noProof/>
-                <w:webHidden/>
-              </w:rPr>
-            </w:r>
-            <w:r>
-              <w:rPr>
-                <w:noProof/>
-                <w:webHidden/>
-              </w:rPr>
-              <w:fldChar w:fldCharType="separate"/>
-            </w:r>
+              <w:instrText xml:space="preserve"> PAGEREF _Toc462403909 \h </w:instrText>
+            </w:r>
+            <w:r>
+              <w:rPr>
+                <w:noProof/>
+                <w:webHidden/>
+              </w:rPr>
+            </w:r>
+          </w:ins>
+          <w:r>
+            <w:rPr>
+              <w:noProof/>
+              <w:webHidden/>
+            </w:rPr>
+            <w:fldChar w:fldCharType="separate"/>
+          </w:r>
+          <w:ins w:id="38" w:author="murfffi" w:date="2016-09-23T14:22:00Z">
             <w:r>
               <w:rPr>
                 <w:noProof/>
@@ -2352,7 +2650,14 @@
               </w:rPr>
               <w:fldChar w:fldCharType="end"/>
             </w:r>
-          </w:hyperlink>
+            <w:r>
+              <w:rPr>
+                <w:rStyle w:val="Hyperlink"/>
+                <w:noProof/>
+              </w:rPr>
+              <w:fldChar w:fldCharType="end"/>
+            </w:r>
+          </w:ins>
         </w:p>
         <w:p>
           <w:pPr>
@@ -2361,6 +2666,7 @@
               <w:tab w:val="right" w:leader="dot" w:pos="9350"/>
             </w:tabs>
             <w:rPr>
+              <w:ins w:id="39" w:author="murfffi" w:date="2016-09-23T14:22:00Z"/>
               <w:rFonts w:asciiTheme="minorHAnsi" w:eastAsiaTheme="minorEastAsia" w:hAnsiTheme="minorHAnsi" w:cstheme="minorBidi"/>
               <w:noProof/>
               <w:sz w:val="22"/>
@@ -2368,13 +2674,53 @@
               <w:lang w:val="en-US"/>
             </w:rPr>
           </w:pPr>
-          <w:hyperlink w:anchor="_Toc462391136" w:history="1">
-            <w:r>
-              <w:rPr>
-                <w:rStyle w:val="Hyperlink"/>
-                <w:noProof/>
-              </w:rPr>
-              <w:t>.NET entity framework</w:t>
+          <w:ins w:id="40" w:author="murfffi" w:date="2016-09-23T14:22:00Z">
+            <w:r>
+              <w:rPr>
+                <w:rStyle w:val="Hyperlink"/>
+                <w:noProof/>
+              </w:rPr>
+              <w:fldChar w:fldCharType="begin"/>
+            </w:r>
+            <w:r>
+              <w:rPr>
+                <w:rStyle w:val="Hyperlink"/>
+                <w:noProof/>
+              </w:rPr>
+              <w:instrText xml:space="preserve"> </w:instrText>
+            </w:r>
+            <w:r>
+              <w:rPr>
+                <w:noProof/>
+              </w:rPr>
+              <w:instrText>HYPERLINK \l "_Toc462403910"</w:instrText>
+            </w:r>
+            <w:r>
+              <w:rPr>
+                <w:rStyle w:val="Hyperlink"/>
+                <w:noProof/>
+              </w:rPr>
+              <w:instrText xml:space="preserve"> </w:instrText>
+            </w:r>
+            <w:r>
+              <w:rPr>
+                <w:rStyle w:val="Hyperlink"/>
+                <w:noProof/>
+              </w:rPr>
+            </w:r>
+            <w:r>
+              <w:rPr>
+                <w:rStyle w:val="Hyperlink"/>
+                <w:noProof/>
+              </w:rPr>
+              <w:fldChar w:fldCharType="separate"/>
+            </w:r>
+            <w:r>
+              <w:rPr>
+                <w:rStyle w:val="Hyperlink"/>
+                <w:noProof/>
+              </w:rPr>
+              <w:t>Database management - easy addition of columns</w:t>
             </w:r>
             <w:r>
               <w:rPr>
@@ -2395,23 +2741,147 @@
                 <w:noProof/>
                 <w:webHidden/>
               </w:rPr>
-              <w:instrText xml:space="preserve"> PAGEREF _Toc462391136 \h </w:instrText>
-            </w:r>
-            <w:r>
-              <w:rPr>
-                <w:noProof/>
-                <w:webHidden/>
-              </w:rPr>
-            </w:r>
-            <w:r>
-              <w:rPr>
-                <w:noProof/>
-                <w:webHidden/>
+              <w:instrText xml:space="preserve"> PAGEREF _Toc462403910 \h </w:instrText>
+            </w:r>
+            <w:r>
+              <w:rPr>
+                <w:noProof/>
+                <w:webHidden/>
+              </w:rPr>
+            </w:r>
+          </w:ins>
+          <w:r>
+            <w:rPr>
+              <w:noProof/>
+              <w:webHidden/>
+            </w:rPr>
+            <w:fldChar w:fldCharType="separate"/>
+          </w:r>
+          <w:ins w:id="41" w:author="murfffi" w:date="2016-09-23T14:22:00Z">
+            <w:r>
+              <w:rPr>
+                <w:noProof/>
+                <w:webHidden/>
+              </w:rPr>
+              <w:t>10</w:t>
+            </w:r>
+            <w:r>
+              <w:rPr>
+                <w:noProof/>
+                <w:webHidden/>
+              </w:rPr>
+              <w:fldChar w:fldCharType="end"/>
+            </w:r>
+            <w:r>
+              <w:rPr>
+                <w:rStyle w:val="Hyperlink"/>
+                <w:noProof/>
+              </w:rPr>
+              <w:fldChar w:fldCharType="end"/>
+            </w:r>
+          </w:ins>
+        </w:p>
+        <w:p>
+          <w:pPr>
+            <w:pStyle w:val="TOC3"/>
+            <w:tabs>
+              <w:tab w:val="right" w:leader="dot" w:pos="9350"/>
+            </w:tabs>
+            <w:rPr>
+              <w:ins w:id="42" w:author="murfffi" w:date="2016-09-23T14:22:00Z"/>
+              <w:rFonts w:asciiTheme="minorHAnsi" w:eastAsiaTheme="minorEastAsia" w:hAnsiTheme="minorHAnsi" w:cstheme="minorBidi"/>
+              <w:noProof/>
+              <w:sz w:val="22"/>
+              <w:szCs w:val="22"/>
+              <w:lang w:val="en-US"/>
+            </w:rPr>
+          </w:pPr>
+          <w:ins w:id="43" w:author="murfffi" w:date="2016-09-23T14:22:00Z">
+            <w:r>
+              <w:rPr>
+                <w:rStyle w:val="Hyperlink"/>
+                <w:noProof/>
+              </w:rPr>
+              <w:fldChar w:fldCharType="begin"/>
+            </w:r>
+            <w:r>
+              <w:rPr>
+                <w:rStyle w:val="Hyperlink"/>
+                <w:noProof/>
+              </w:rPr>
+              <w:instrText xml:space="preserve"> </w:instrText>
+            </w:r>
+            <w:r>
+              <w:rPr>
+                <w:noProof/>
+              </w:rPr>
+              <w:instrText>HYPERLINK \l "_Toc462403911"</w:instrText>
+            </w:r>
+            <w:r>
+              <w:rPr>
+                <w:rStyle w:val="Hyperlink"/>
+                <w:noProof/>
+              </w:rPr>
+              <w:instrText xml:space="preserve"> </w:instrText>
+            </w:r>
+            <w:r>
+              <w:rPr>
+                <w:rStyle w:val="Hyperlink"/>
+                <w:noProof/>
+              </w:rPr>
+            </w:r>
+            <w:r>
+              <w:rPr>
+                <w:rStyle w:val="Hyperlink"/>
+                <w:noProof/>
               </w:rPr>
               <w:fldChar w:fldCharType="separate"/>
             </w:r>
             <w:r>
               <w:rPr>
+                <w:rStyle w:val="Hyperlink"/>
+                <w:noProof/>
+              </w:rPr>
+              <w:t>Automated regression tests</w:t>
+            </w:r>
+            <w:r>
+              <w:rPr>
+                <w:noProof/>
+                <w:webHidden/>
+              </w:rPr>
+              <w:tab/>
+            </w:r>
+            <w:r>
+              <w:rPr>
+                <w:noProof/>
+                <w:webHidden/>
+              </w:rPr>
+              <w:fldChar w:fldCharType="begin"/>
+            </w:r>
+            <w:r>
+              <w:rPr>
+                <w:noProof/>
+                <w:webHidden/>
+              </w:rPr>
+              <w:instrText xml:space="preserve"> PAGEREF _Toc462403911 \h </w:instrText>
+            </w:r>
+            <w:r>
+              <w:rPr>
+                <w:noProof/>
+                <w:webHidden/>
+              </w:rPr>
+            </w:r>
+          </w:ins>
+          <w:r>
+            <w:rPr>
+              <w:noProof/>
+              <w:webHidden/>
+            </w:rPr>
+            <w:fldChar w:fldCharType="separate"/>
+          </w:r>
+          <w:ins w:id="44" w:author="murfffi" w:date="2016-09-23T14:22:00Z">
+            <w:r>
+              <w:rPr>
                 <w:noProof/>
                 <w:webHidden/>
               </w:rPr>
@@ -2424,7 +2894,258 @@
               </w:rPr>
               <w:fldChar w:fldCharType="end"/>
             </w:r>
-          </w:hyperlink>
+            <w:r>
+              <w:rPr>
+                <w:rStyle w:val="Hyperlink"/>
+                <w:noProof/>
+              </w:rPr>
+              <w:fldChar w:fldCharType="end"/>
+            </w:r>
+          </w:ins>
+        </w:p>
+        <w:p>
+          <w:pPr>
+            <w:pStyle w:val="TOC3"/>
+            <w:tabs>
+              <w:tab w:val="right" w:leader="dot" w:pos="9350"/>
+            </w:tabs>
+            <w:rPr>
+              <w:ins w:id="45" w:author="murfffi" w:date="2016-09-23T14:22:00Z"/>
+              <w:rFonts w:asciiTheme="minorHAnsi" w:eastAsiaTheme="minorEastAsia" w:hAnsiTheme="minorHAnsi" w:cstheme="minorBidi"/>
+              <w:noProof/>
+              <w:sz w:val="22"/>
+              <w:szCs w:val="22"/>
+              <w:lang w:val="en-US"/>
+            </w:rPr>
+          </w:pPr>
+          <w:ins w:id="46" w:author="murfffi" w:date="2016-09-23T14:22:00Z">
+            <w:r>
+              <w:rPr>
+                <w:rStyle w:val="Hyperlink"/>
+                <w:noProof/>
+              </w:rPr>
+              <w:fldChar w:fldCharType="begin"/>
+            </w:r>
+            <w:r>
+              <w:rPr>
+                <w:rStyle w:val="Hyperlink"/>
+                <w:noProof/>
+              </w:rPr>
+              <w:instrText xml:space="preserve"> </w:instrText>
+            </w:r>
+            <w:r>
+              <w:rPr>
+                <w:noProof/>
+              </w:rPr>
+              <w:instrText>HYPERLINK \l "_Toc462403912"</w:instrText>
+            </w:r>
+            <w:r>
+              <w:rPr>
+                <w:rStyle w:val="Hyperlink"/>
+                <w:noProof/>
+              </w:rPr>
+              <w:instrText xml:space="preserve"> </w:instrText>
+            </w:r>
+            <w:r>
+              <w:rPr>
+                <w:rStyle w:val="Hyperlink"/>
+                <w:noProof/>
+              </w:rPr>
+            </w:r>
+            <w:r>
+              <w:rPr>
+                <w:rStyle w:val="Hyperlink"/>
+                <w:noProof/>
+              </w:rPr>
+              <w:fldChar w:fldCharType="separate"/>
+            </w:r>
+            <w:r>
+              <w:rPr>
+                <w:rStyle w:val="Hyperlink"/>
+                <w:noProof/>
+              </w:rPr>
+              <w:t>Application deployment</w:t>
+            </w:r>
+            <w:r>
+              <w:rPr>
+                <w:noProof/>
+                <w:webHidden/>
+              </w:rPr>
+              <w:tab/>
+            </w:r>
+            <w:r>
+              <w:rPr>
+                <w:noProof/>
+                <w:webHidden/>
+              </w:rPr>
+              <w:fldChar w:fldCharType="begin"/>
+            </w:r>
+            <w:r>
+              <w:rPr>
+                <w:noProof/>
+                <w:webHidden/>
+              </w:rPr>
+              <w:instrText xml:space="preserve"> PAGEREF _Toc462403912 \h </w:instrText>
+            </w:r>
+            <w:r>
+              <w:rPr>
+                <w:noProof/>
+                <w:webHidden/>
+              </w:rPr>
+            </w:r>
+          </w:ins>
+          <w:r>
+            <w:rPr>
+              <w:noProof/>
+              <w:webHidden/>
+            </w:rPr>
+            <w:fldChar w:fldCharType="separate"/>
+          </w:r>
+          <w:ins w:id="47" w:author="murfffi" w:date="2016-09-23T14:22:00Z">
+            <w:r>
+              <w:rPr>
+                <w:noProof/>
+                <w:webHidden/>
+              </w:rPr>
+              <w:t>10</w:t>
+            </w:r>
+            <w:r>
+              <w:rPr>
+                <w:noProof/>
+                <w:webHidden/>
+              </w:rPr>
+              <w:fldChar w:fldCharType="end"/>
+            </w:r>
+            <w:r>
+              <w:rPr>
+                <w:rStyle w:val="Hyperlink"/>
+                <w:noProof/>
+              </w:rPr>
+              <w:fldChar w:fldCharType="end"/>
+            </w:r>
+          </w:ins>
+        </w:p>
+        <w:p>
+          <w:pPr>
+            <w:pStyle w:val="TOC1"/>
+            <w:tabs>
+              <w:tab w:val="right" w:leader="dot" w:pos="9350"/>
+            </w:tabs>
+            <w:rPr>
+              <w:ins w:id="48" w:author="murfffi" w:date="2016-09-23T14:22:00Z"/>
+              <w:rFonts w:asciiTheme="minorHAnsi" w:eastAsiaTheme="minorEastAsia" w:hAnsiTheme="minorHAnsi" w:cstheme="minorBidi"/>
+              <w:noProof/>
+              <w:sz w:val="22"/>
+              <w:szCs w:val="22"/>
+              <w:lang w:val="en-US"/>
+            </w:rPr>
+          </w:pPr>
+          <w:ins w:id="49" w:author="murfffi" w:date="2016-09-23T14:22:00Z">
+            <w:r>
+              <w:rPr>
+                <w:rStyle w:val="Hyperlink"/>
+                <w:noProof/>
+              </w:rPr>
+              <w:fldChar w:fldCharType="begin"/>
+            </w:r>
+            <w:r>
+              <w:rPr>
+                <w:rStyle w:val="Hyperlink"/>
+                <w:noProof/>
+              </w:rPr>
+              <w:instrText xml:space="preserve"> </w:instrText>
+            </w:r>
+            <w:r>
+              <w:rPr>
+                <w:noProof/>
+              </w:rPr>
+              <w:instrText>HYPERLINK \l "_Toc462403913"</w:instrText>
+            </w:r>
+            <w:r>
+              <w:rPr>
+                <w:rStyle w:val="Hyperlink"/>
+                <w:noProof/>
+              </w:rPr>
+              <w:instrText xml:space="preserve"> </w:instrText>
+            </w:r>
+            <w:r>
+              <w:rPr>
+                <w:rStyle w:val="Hyperlink"/>
+                <w:noProof/>
+              </w:rPr>
+            </w:r>
+            <w:r>
+              <w:rPr>
+                <w:rStyle w:val="Hyperlink"/>
+                <w:noProof/>
+              </w:rPr>
+              <w:fldChar w:fldCharType="separate"/>
+            </w:r>
+            <w:r>
+              <w:rPr>
+                <w:rStyle w:val="Hyperlink"/>
+                <w:noProof/>
+              </w:rPr>
+              <w:t>Architecture</w:t>
+            </w:r>
+            <w:r>
+              <w:rPr>
+                <w:noProof/>
+                <w:webHidden/>
+              </w:rPr>
+              <w:tab/>
+            </w:r>
+            <w:r>
+              <w:rPr>
+                <w:noProof/>
+                <w:webHidden/>
+              </w:rPr>
+              <w:fldChar w:fldCharType="begin"/>
+            </w:r>
+            <w:r>
+              <w:rPr>
+                <w:noProof/>
+                <w:webHidden/>
+              </w:rPr>
+              <w:instrText xml:space="preserve"> PAGEREF _Toc462403913 \h </w:instrText>
+            </w:r>
+            <w:r>
+              <w:rPr>
+                <w:noProof/>
+                <w:webHidden/>
+              </w:rPr>
+            </w:r>
+          </w:ins>
+          <w:r>
+            <w:rPr>
+              <w:noProof/>
+              <w:webHidden/>
+            </w:rPr>
+            <w:fldChar w:fldCharType="separate"/>
+          </w:r>
+          <w:ins w:id="50" w:author="murfffi" w:date="2016-09-23T14:22:00Z">
+            <w:r>
+              <w:rPr>
+                <w:noProof/>
+                <w:webHidden/>
+              </w:rPr>
+              <w:t>11</w:t>
+            </w:r>
+            <w:r>
+              <w:rPr>
+                <w:noProof/>
+                <w:webHidden/>
+              </w:rPr>
+              <w:fldChar w:fldCharType="end"/>
+            </w:r>
+            <w:r>
+              <w:rPr>
+                <w:rStyle w:val="Hyperlink"/>
+                <w:noProof/>
+              </w:rPr>
+              <w:fldChar w:fldCharType="end"/>
+            </w:r>
+          </w:ins>
         </w:p>
         <w:p>
           <w:pPr>
@@ -2434,6 +3155,7 @@
               <w:tab w:val="right" w:leader="dot" w:pos="9350"/>
             </w:tabs>
             <w:rPr>
+              <w:ins w:id="51" w:author="murfffi" w:date="2016-09-23T14:22:00Z"/>
               <w:rFonts w:asciiTheme="minorHAnsi" w:eastAsiaTheme="minorEastAsia" w:hAnsiTheme="minorHAnsi" w:cstheme="minorBidi"/>
               <w:noProof/>
               <w:sz w:val="22"/>
@@ -2441,13 +3163,53 @@
               <w:lang w:val="en-US"/>
             </w:rPr>
           </w:pPr>
-          <w:hyperlink w:anchor="_Toc462391137" w:history="1">
-            <w:r>
-              <w:rPr>
-                <w:rStyle w:val="Hyperlink"/>
-                <w:noProof/>
-              </w:rPr>
-              <w:t>8.</w:t>
+          <w:ins w:id="52" w:author="murfffi" w:date="2016-09-23T14:22:00Z">
+            <w:r>
+              <w:rPr>
+                <w:rStyle w:val="Hyperlink"/>
+                <w:noProof/>
+              </w:rPr>
+              <w:fldChar w:fldCharType="begin"/>
+            </w:r>
+            <w:r>
+              <w:rPr>
+                <w:rStyle w:val="Hyperlink"/>
+                <w:noProof/>
+              </w:rPr>
+              <w:instrText xml:space="preserve"> </w:instrText>
+            </w:r>
+            <w:r>
+              <w:rPr>
+                <w:noProof/>
+              </w:rPr>
+              <w:instrText>HYPERLINK \l "_Toc462403914"</w:instrText>
+            </w:r>
+            <w:r>
+              <w:rPr>
+                <w:rStyle w:val="Hyperlink"/>
+                <w:noProof/>
+              </w:rPr>
+              <w:instrText xml:space="preserve"> </w:instrText>
+            </w:r>
+            <w:r>
+              <w:rPr>
+                <w:rStyle w:val="Hyperlink"/>
+                <w:noProof/>
+              </w:rPr>
+            </w:r>
+            <w:r>
+              <w:rPr>
+                <w:rStyle w:val="Hyperlink"/>
+                <w:noProof/>
+              </w:rPr>
+              <w:fldChar w:fldCharType="separate"/>
+            </w:r>
+            <w:r>
+              <w:rPr>
+                <w:rStyle w:val="Hyperlink"/>
+                <w:noProof/>
+              </w:rPr>
+              <w:t>3.</w:t>
             </w:r>
             <w:r>
               <w:rPr>
@@ -2464,7 +3226,7 @@
                 <w:rStyle w:val="Hyperlink"/>
                 <w:noProof/>
               </w:rPr>
-              <w:t>Web services</w:t>
+              <w:t>Data access layer</w:t>
             </w:r>
             <w:r>
               <w:rPr>
@@ -2485,27 +3247,29 @@
                 <w:noProof/>
                 <w:webHidden/>
               </w:rPr>
-              <w:instrText xml:space="preserve"> PAGEREF _Toc462391137 \h </w:instrText>
-            </w:r>
-            <w:r>
-              <w:rPr>
-                <w:noProof/>
-                <w:webHidden/>
-              </w:rPr>
-            </w:r>
-            <w:r>
-              <w:rPr>
-                <w:noProof/>
-                <w:webHidden/>
-              </w:rPr>
-              <w:fldChar w:fldCharType="separate"/>
-            </w:r>
-            <w:r>
-              <w:rPr>
-                <w:noProof/>
-                <w:webHidden/>
-              </w:rPr>
-              <w:t>13</w:t>
+              <w:instrText xml:space="preserve"> PAGEREF _Toc462403914 \h </w:instrText>
+            </w:r>
+            <w:r>
+              <w:rPr>
+                <w:noProof/>
+                <w:webHidden/>
+              </w:rPr>
+            </w:r>
+          </w:ins>
+          <w:r>
+            <w:rPr>
+              <w:noProof/>
+              <w:webHidden/>
+            </w:rPr>
+            <w:fldChar w:fldCharType="separate"/>
+          </w:r>
+          <w:ins w:id="53" w:author="murfffi" w:date="2016-09-23T14:22:00Z">
+            <w:r>
+              <w:rPr>
+                <w:noProof/>
+                <w:webHidden/>
+              </w:rPr>
+              <w:t>11</w:t>
             </w:r>
             <w:r>
               <w:rPr>
@@ -2514,7 +3278,14 @@
               </w:rPr>
               <w:fldChar w:fldCharType="end"/>
             </w:r>
-          </w:hyperlink>
+            <w:r>
+              <w:rPr>
+                <w:rStyle w:val="Hyperlink"/>
+                <w:noProof/>
+              </w:rPr>
+              <w:fldChar w:fldCharType="end"/>
+            </w:r>
+          </w:ins>
         </w:p>
         <w:p>
           <w:pPr>
@@ -2523,6 +3294,7 @@
               <w:tab w:val="right" w:leader="dot" w:pos="9350"/>
             </w:tabs>
             <w:rPr>
+              <w:ins w:id="54" w:author="murfffi" w:date="2016-09-23T14:22:00Z"/>
               <w:rFonts w:asciiTheme="minorHAnsi" w:eastAsiaTheme="minorEastAsia" w:hAnsiTheme="minorHAnsi" w:cstheme="minorBidi"/>
               <w:noProof/>
               <w:sz w:val="22"/>
@@ -2530,13 +3302,53 @@
               <w:lang w:val="en-US"/>
             </w:rPr>
           </w:pPr>
-          <w:hyperlink w:anchor="_Toc462391138" w:history="1">
-            <w:r>
-              <w:rPr>
-                <w:rStyle w:val="Hyperlink"/>
-                <w:noProof/>
-              </w:rPr>
-              <w:t>.NET web services used for AJAX calls/requests</w:t>
+          <w:ins w:id="55" w:author="murfffi" w:date="2016-09-23T14:22:00Z">
+            <w:r>
+              <w:rPr>
+                <w:rStyle w:val="Hyperlink"/>
+                <w:noProof/>
+              </w:rPr>
+              <w:fldChar w:fldCharType="begin"/>
+            </w:r>
+            <w:r>
+              <w:rPr>
+                <w:rStyle w:val="Hyperlink"/>
+                <w:noProof/>
+              </w:rPr>
+              <w:instrText xml:space="preserve"> </w:instrText>
+            </w:r>
+            <w:r>
+              <w:rPr>
+                <w:noProof/>
+              </w:rPr>
+              <w:instrText>HYPERLINK \l "_Toc462403915"</w:instrText>
+            </w:r>
+            <w:r>
+              <w:rPr>
+                <w:rStyle w:val="Hyperlink"/>
+                <w:noProof/>
+              </w:rPr>
+              <w:instrText xml:space="preserve"> </w:instrText>
+            </w:r>
+            <w:r>
+              <w:rPr>
+                <w:rStyle w:val="Hyperlink"/>
+                <w:noProof/>
+              </w:rPr>
+            </w:r>
+            <w:r>
+              <w:rPr>
+                <w:rStyle w:val="Hyperlink"/>
+                <w:noProof/>
+              </w:rPr>
+              <w:fldChar w:fldCharType="separate"/>
+            </w:r>
+            <w:r>
+              <w:rPr>
+                <w:rStyle w:val="Hyperlink"/>
+                <w:noProof/>
+              </w:rPr>
+              <w:t>.NET entity framework</w:t>
             </w:r>
             <w:r>
               <w:rPr>
@@ -2557,27 +3369,29 @@
                 <w:noProof/>
                 <w:webHidden/>
               </w:rPr>
-              <w:instrText xml:space="preserve"> PAGEREF _Toc462391138 \h </w:instrText>
-            </w:r>
-            <w:r>
-              <w:rPr>
-                <w:noProof/>
-                <w:webHidden/>
-              </w:rPr>
-            </w:r>
-            <w:r>
-              <w:rPr>
-                <w:noProof/>
-                <w:webHidden/>
-              </w:rPr>
-              <w:fldChar w:fldCharType="separate"/>
-            </w:r>
-            <w:r>
-              <w:rPr>
-                <w:noProof/>
-                <w:webHidden/>
-              </w:rPr>
-              <w:t>13</w:t>
+              <w:instrText xml:space="preserve"> PAGEREF _Toc462403915 \h </w:instrText>
+            </w:r>
+            <w:r>
+              <w:rPr>
+                <w:noProof/>
+                <w:webHidden/>
+              </w:rPr>
+            </w:r>
+          </w:ins>
+          <w:r>
+            <w:rPr>
+              <w:noProof/>
+              <w:webHidden/>
+            </w:rPr>
+            <w:fldChar w:fldCharType="separate"/>
+          </w:r>
+          <w:ins w:id="56" w:author="murfffi" w:date="2016-09-23T14:22:00Z">
+            <w:r>
+              <w:rPr>
+                <w:noProof/>
+                <w:webHidden/>
+              </w:rPr>
+              <w:t>11</w:t>
             </w:r>
             <w:r>
               <w:rPr>
@@ -2586,7 +3400,14 @@
               </w:rPr>
               <w:fldChar w:fldCharType="end"/>
             </w:r>
-          </w:hyperlink>
+            <w:r>
+              <w:rPr>
+                <w:rStyle w:val="Hyperlink"/>
+                <w:noProof/>
+              </w:rPr>
+              <w:fldChar w:fldCharType="end"/>
+            </w:r>
+          </w:ins>
         </w:p>
         <w:p>
           <w:pPr>
@@ -2596,6 +3417,7 @@
               <w:tab w:val="right" w:leader="dot" w:pos="9350"/>
             </w:tabs>
             <w:rPr>
+              <w:ins w:id="57" w:author="murfffi" w:date="2016-09-23T14:22:00Z"/>
               <w:rFonts w:asciiTheme="minorHAnsi" w:eastAsiaTheme="minorEastAsia" w:hAnsiTheme="minorHAnsi" w:cstheme="minorBidi"/>
               <w:noProof/>
               <w:sz w:val="22"/>
@@ -2603,13 +3425,53 @@
               <w:lang w:val="en-US"/>
             </w:rPr>
           </w:pPr>
-          <w:hyperlink w:anchor="_Toc462391139" w:history="1">
-            <w:r>
-              <w:rPr>
-                <w:rStyle w:val="Hyperlink"/>
-                <w:noProof/>
-              </w:rPr>
-              <w:t>9.</w:t>
+          <w:ins w:id="58" w:author="murfffi" w:date="2016-09-23T14:22:00Z">
+            <w:r>
+              <w:rPr>
+                <w:rStyle w:val="Hyperlink"/>
+                <w:noProof/>
+              </w:rPr>
+              <w:fldChar w:fldCharType="begin"/>
+            </w:r>
+            <w:r>
+              <w:rPr>
+                <w:rStyle w:val="Hyperlink"/>
+                <w:noProof/>
+              </w:rPr>
+              <w:instrText xml:space="preserve"> </w:instrText>
+            </w:r>
+            <w:r>
+              <w:rPr>
+                <w:noProof/>
+              </w:rPr>
+              <w:instrText>HYPERLINK \l "_Toc462403916"</w:instrText>
+            </w:r>
+            <w:r>
+              <w:rPr>
+                <w:rStyle w:val="Hyperlink"/>
+                <w:noProof/>
+              </w:rPr>
+              <w:instrText xml:space="preserve"> </w:instrText>
+            </w:r>
+            <w:r>
+              <w:rPr>
+                <w:rStyle w:val="Hyperlink"/>
+                <w:noProof/>
+              </w:rPr>
+            </w:r>
+            <w:r>
+              <w:rPr>
+                <w:rStyle w:val="Hyperlink"/>
+                <w:noProof/>
+              </w:rPr>
+              <w:fldChar w:fldCharType="separate"/>
+            </w:r>
+            <w:r>
+              <w:rPr>
+                <w:rStyle w:val="Hyperlink"/>
+                <w:noProof/>
+              </w:rPr>
+              <w:t>4.</w:t>
             </w:r>
             <w:r>
               <w:rPr>
@@ -2626,7 +3488,7 @@
                 <w:rStyle w:val="Hyperlink"/>
                 <w:noProof/>
               </w:rPr>
-              <w:t>Presentation layer</w:t>
+              <w:t>Web services</w:t>
             </w:r>
             <w:r>
               <w:rPr>
@@ -2647,27 +3509,29 @@
                 <w:noProof/>
                 <w:webHidden/>
               </w:rPr>
-              <w:instrText xml:space="preserve"> PAGEREF _Toc462391139 \h </w:instrText>
-            </w:r>
-            <w:r>
-              <w:rPr>
-                <w:noProof/>
-                <w:webHidden/>
-              </w:rPr>
-            </w:r>
-            <w:r>
-              <w:rPr>
-                <w:noProof/>
-                <w:webHidden/>
-              </w:rPr>
-              <w:fldChar w:fldCharType="separate"/>
-            </w:r>
-            <w:r>
-              <w:rPr>
-                <w:noProof/>
-                <w:webHidden/>
-              </w:rPr>
-              <w:t>19</w:t>
+              <w:instrText xml:space="preserve"> PAGEREF _Toc462403916 \h </w:instrText>
+            </w:r>
+            <w:r>
+              <w:rPr>
+                <w:noProof/>
+                <w:webHidden/>
+              </w:rPr>
+            </w:r>
+          </w:ins>
+          <w:r>
+            <w:rPr>
+              <w:noProof/>
+              <w:webHidden/>
+            </w:rPr>
+            <w:fldChar w:fldCharType="separate"/>
+          </w:r>
+          <w:ins w:id="59" w:author="murfffi" w:date="2016-09-23T14:22:00Z">
+            <w:r>
+              <w:rPr>
+                <w:noProof/>
+                <w:webHidden/>
+              </w:rPr>
+              <w:t>14</w:t>
             </w:r>
             <w:r>
               <w:rPr>
@@ -2676,7 +3540,14 @@
               </w:rPr>
               <w:fldChar w:fldCharType="end"/>
             </w:r>
-          </w:hyperlink>
+            <w:r>
+              <w:rPr>
+                <w:rStyle w:val="Hyperlink"/>
+                <w:noProof/>
+              </w:rPr>
+              <w:fldChar w:fldCharType="end"/>
+            </w:r>
+          </w:ins>
         </w:p>
         <w:p>
           <w:pPr>
@@ -2685,6 +3556,7 @@
               <w:tab w:val="right" w:leader="dot" w:pos="9350"/>
             </w:tabs>
             <w:rPr>
+              <w:ins w:id="60" w:author="murfffi" w:date="2016-09-23T14:22:00Z"/>
               <w:rFonts w:asciiTheme="minorHAnsi" w:eastAsiaTheme="minorEastAsia" w:hAnsiTheme="minorHAnsi" w:cstheme="minorBidi"/>
               <w:noProof/>
               <w:sz w:val="22"/>
@@ -2692,13 +3564,53 @@
               <w:lang w:val="en-US"/>
             </w:rPr>
           </w:pPr>
-          <w:hyperlink w:anchor="_Toc462391140" w:history="1">
-            <w:r>
-              <w:rPr>
-                <w:rStyle w:val="Hyperlink"/>
-                <w:noProof/>
-              </w:rPr>
-              <w:t>ASP.NET</w:t>
+          <w:ins w:id="61" w:author="murfffi" w:date="2016-09-23T14:22:00Z">
+            <w:r>
+              <w:rPr>
+                <w:rStyle w:val="Hyperlink"/>
+                <w:noProof/>
+              </w:rPr>
+              <w:fldChar w:fldCharType="begin"/>
+            </w:r>
+            <w:r>
+              <w:rPr>
+                <w:rStyle w:val="Hyperlink"/>
+                <w:noProof/>
+              </w:rPr>
+              <w:instrText xml:space="preserve"> </w:instrText>
+            </w:r>
+            <w:r>
+              <w:rPr>
+                <w:noProof/>
+              </w:rPr>
+              <w:instrText>HYPERLINK \l "_Toc462403917"</w:instrText>
+            </w:r>
+            <w:r>
+              <w:rPr>
+                <w:rStyle w:val="Hyperlink"/>
+                <w:noProof/>
+              </w:rPr>
+              <w:instrText xml:space="preserve"> </w:instrText>
+            </w:r>
+            <w:r>
+              <w:rPr>
+                <w:rStyle w:val="Hyperlink"/>
+                <w:noProof/>
+              </w:rPr>
+            </w:r>
+            <w:r>
+              <w:rPr>
+                <w:rStyle w:val="Hyperlink"/>
+                <w:noProof/>
+              </w:rPr>
+              <w:fldChar w:fldCharType="separate"/>
+            </w:r>
+            <w:r>
+              <w:rPr>
+                <w:rStyle w:val="Hyperlink"/>
+                <w:noProof/>
+              </w:rPr>
+              <w:t>.NET web services used for AJAX calls/requests</w:t>
             </w:r>
             <w:r>
               <w:rPr>
@@ -2719,27 +3631,169 @@
                 <w:noProof/>
                 <w:webHidden/>
               </w:rPr>
-              <w:instrText xml:space="preserve"> PAGEREF _Toc462391140 \h </w:instrText>
-            </w:r>
-            <w:r>
-              <w:rPr>
-                <w:noProof/>
-                <w:webHidden/>
-              </w:rPr>
-            </w:r>
-            <w:r>
-              <w:rPr>
-                <w:noProof/>
-                <w:webHidden/>
+              <w:instrText xml:space="preserve"> PAGEREF _Toc462403917 \h </w:instrText>
+            </w:r>
+            <w:r>
+              <w:rPr>
+                <w:noProof/>
+                <w:webHidden/>
+              </w:rPr>
+            </w:r>
+          </w:ins>
+          <w:r>
+            <w:rPr>
+              <w:noProof/>
+              <w:webHidden/>
+            </w:rPr>
+            <w:fldChar w:fldCharType="separate"/>
+          </w:r>
+          <w:ins w:id="62" w:author="murfffi" w:date="2016-09-23T14:22:00Z">
+            <w:r>
+              <w:rPr>
+                <w:noProof/>
+                <w:webHidden/>
+              </w:rPr>
+              <w:t>14</w:t>
+            </w:r>
+            <w:r>
+              <w:rPr>
+                <w:noProof/>
+                <w:webHidden/>
+              </w:rPr>
+              <w:fldChar w:fldCharType="end"/>
+            </w:r>
+            <w:r>
+              <w:rPr>
+                <w:rStyle w:val="Hyperlink"/>
+                <w:noProof/>
+              </w:rPr>
+              <w:fldChar w:fldCharType="end"/>
+            </w:r>
+          </w:ins>
+        </w:p>
+        <w:p>
+          <w:pPr>
+            <w:pStyle w:val="TOC2"/>
+            <w:tabs>
+              <w:tab w:val="left" w:pos="660"/>
+              <w:tab w:val="right" w:leader="dot" w:pos="9350"/>
+            </w:tabs>
+            <w:rPr>
+              <w:ins w:id="63" w:author="murfffi" w:date="2016-09-23T14:22:00Z"/>
+              <w:rFonts w:asciiTheme="minorHAnsi" w:eastAsiaTheme="minorEastAsia" w:hAnsiTheme="minorHAnsi" w:cstheme="minorBidi"/>
+              <w:noProof/>
+              <w:sz w:val="22"/>
+              <w:szCs w:val="22"/>
+              <w:lang w:val="en-US"/>
+            </w:rPr>
+          </w:pPr>
+          <w:ins w:id="64" w:author="murfffi" w:date="2016-09-23T14:22:00Z">
+            <w:r>
+              <w:rPr>
+                <w:rStyle w:val="Hyperlink"/>
+                <w:noProof/>
+              </w:rPr>
+              <w:fldChar w:fldCharType="begin"/>
+            </w:r>
+            <w:r>
+              <w:rPr>
+                <w:rStyle w:val="Hyperlink"/>
+                <w:noProof/>
+              </w:rPr>
+              <w:instrText xml:space="preserve"> </w:instrText>
+            </w:r>
+            <w:r>
+              <w:rPr>
+                <w:noProof/>
+              </w:rPr>
+              <w:instrText>HYPERLINK \l "_Toc462403918"</w:instrText>
+            </w:r>
+            <w:r>
+              <w:rPr>
+                <w:rStyle w:val="Hyperlink"/>
+                <w:noProof/>
+              </w:rPr>
+              <w:instrText xml:space="preserve"> </w:instrText>
+            </w:r>
+            <w:r>
+              <w:rPr>
+                <w:rStyle w:val="Hyperlink"/>
+                <w:noProof/>
+              </w:rPr>
+            </w:r>
+            <w:r>
+              <w:rPr>
+                <w:rStyle w:val="Hyperlink"/>
+                <w:noProof/>
               </w:rPr>
               <w:fldChar w:fldCharType="separate"/>
             </w:r>
             <w:r>
               <w:rPr>
-                <w:noProof/>
-                <w:webHidden/>
-              </w:rPr>
-              <w:t>19</w:t>
+                <w:rStyle w:val="Hyperlink"/>
+                <w:noProof/>
+              </w:rPr>
+              <w:t>5.</w:t>
+            </w:r>
+            <w:r>
+              <w:rPr>
+                <w:rFonts w:asciiTheme="minorHAnsi" w:eastAsiaTheme="minorEastAsia" w:hAnsiTheme="minorHAnsi" w:cstheme="minorBidi"/>
+                <w:noProof/>
+                <w:sz w:val="22"/>
+                <w:szCs w:val="22"/>
+                <w:lang w:val="en-US"/>
+              </w:rPr>
+              <w:tab/>
+            </w:r>
+            <w:r>
+              <w:rPr>
+                <w:rStyle w:val="Hyperlink"/>
+                <w:noProof/>
+              </w:rPr>
+              <w:t>Presentation layer</w:t>
+            </w:r>
+            <w:r>
+              <w:rPr>
+                <w:noProof/>
+                <w:webHidden/>
+              </w:rPr>
+              <w:tab/>
+            </w:r>
+            <w:r>
+              <w:rPr>
+                <w:noProof/>
+                <w:webHidden/>
+              </w:rPr>
+              <w:fldChar w:fldCharType="begin"/>
+            </w:r>
+            <w:r>
+              <w:rPr>
+                <w:noProof/>
+                <w:webHidden/>
+              </w:rPr>
+              <w:instrText xml:space="preserve"> PAGEREF _Toc462403918 \h </w:instrText>
+            </w:r>
+            <w:r>
+              <w:rPr>
+                <w:noProof/>
+                <w:webHidden/>
+              </w:rPr>
+            </w:r>
+          </w:ins>
+          <w:r>
+            <w:rPr>
+              <w:noProof/>
+              <w:webHidden/>
+            </w:rPr>
+            <w:fldChar w:fldCharType="separate"/>
+          </w:r>
+          <w:ins w:id="65" w:author="murfffi" w:date="2016-09-23T14:22:00Z">
+            <w:r>
+              <w:rPr>
+                <w:noProof/>
+                <w:webHidden/>
+              </w:rPr>
+              <w:t>20</w:t>
             </w:r>
             <w:r>
               <w:rPr>
@@ -2748,7 +3802,14 @@
               </w:rPr>
               <w:fldChar w:fldCharType="end"/>
             </w:r>
-          </w:hyperlink>
+            <w:r>
+              <w:rPr>
+                <w:rStyle w:val="Hyperlink"/>
+                <w:noProof/>
+              </w:rPr>
+              <w:fldChar w:fldCharType="end"/>
+            </w:r>
+          </w:ins>
         </w:p>
         <w:p>
           <w:pPr>
@@ -2757,6 +3818,7 @@
               <w:tab w:val="right" w:leader="dot" w:pos="9350"/>
             </w:tabs>
             <w:rPr>
+              <w:ins w:id="66" w:author="murfffi" w:date="2016-09-23T14:22:00Z"/>
               <w:rFonts w:asciiTheme="minorHAnsi" w:eastAsiaTheme="minorEastAsia" w:hAnsiTheme="minorHAnsi" w:cstheme="minorBidi"/>
               <w:noProof/>
               <w:sz w:val="22"/>
@@ -2764,7 +3826,169 @@
               <w:lang w:val="en-US"/>
             </w:rPr>
           </w:pPr>
-          <w:hyperlink w:anchor="_Toc462391141" w:history="1">
+          <w:ins w:id="67" w:author="murfffi" w:date="2016-09-23T14:22:00Z">
+            <w:r>
+              <w:rPr>
+                <w:rStyle w:val="Hyperlink"/>
+                <w:noProof/>
+              </w:rPr>
+              <w:fldChar w:fldCharType="begin"/>
+            </w:r>
+            <w:r>
+              <w:rPr>
+                <w:rStyle w:val="Hyperlink"/>
+                <w:noProof/>
+              </w:rPr>
+              <w:instrText xml:space="preserve"> </w:instrText>
+            </w:r>
+            <w:r>
+              <w:rPr>
+                <w:noProof/>
+              </w:rPr>
+              <w:instrText>HYPERLINK \l "_Toc462403919"</w:instrText>
+            </w:r>
+            <w:r>
+              <w:rPr>
+                <w:rStyle w:val="Hyperlink"/>
+                <w:noProof/>
+              </w:rPr>
+              <w:instrText xml:space="preserve"> </w:instrText>
+            </w:r>
+            <w:r>
+              <w:rPr>
+                <w:rStyle w:val="Hyperlink"/>
+                <w:noProof/>
+              </w:rPr>
+            </w:r>
+            <w:r>
+              <w:rPr>
+                <w:rStyle w:val="Hyperlink"/>
+                <w:noProof/>
+              </w:rPr>
+              <w:fldChar w:fldCharType="separate"/>
+            </w:r>
+            <w:r>
+              <w:rPr>
+                <w:rStyle w:val="Hyperlink"/>
+                <w:noProof/>
+              </w:rPr>
+              <w:t>ASP.NET</w:t>
+            </w:r>
+            <w:r>
+              <w:rPr>
+                <w:noProof/>
+                <w:webHidden/>
+              </w:rPr>
+              <w:tab/>
+            </w:r>
+            <w:r>
+              <w:rPr>
+                <w:noProof/>
+                <w:webHidden/>
+              </w:rPr>
+              <w:fldChar w:fldCharType="begin"/>
+            </w:r>
+            <w:r>
+              <w:rPr>
+                <w:noProof/>
+                <w:webHidden/>
+              </w:rPr>
+              <w:instrText xml:space="preserve"> PAGEREF _Toc462403919 \h </w:instrText>
+            </w:r>
+            <w:r>
+              <w:rPr>
+                <w:noProof/>
+                <w:webHidden/>
+              </w:rPr>
+            </w:r>
+          </w:ins>
+          <w:r>
+            <w:rPr>
+              <w:noProof/>
+              <w:webHidden/>
+            </w:rPr>
+            <w:fldChar w:fldCharType="separate"/>
+          </w:r>
+          <w:ins w:id="68" w:author="murfffi" w:date="2016-09-23T14:22:00Z">
+            <w:r>
+              <w:rPr>
+                <w:noProof/>
+                <w:webHidden/>
+              </w:rPr>
+              <w:t>20</w:t>
+            </w:r>
+            <w:r>
+              <w:rPr>
+                <w:noProof/>
+                <w:webHidden/>
+              </w:rPr>
+              <w:fldChar w:fldCharType="end"/>
+            </w:r>
+            <w:r>
+              <w:rPr>
+                <w:rStyle w:val="Hyperlink"/>
+                <w:noProof/>
+              </w:rPr>
+              <w:fldChar w:fldCharType="end"/>
+            </w:r>
+          </w:ins>
+        </w:p>
+        <w:p>
+          <w:pPr>
+            <w:pStyle w:val="TOC3"/>
+            <w:tabs>
+              <w:tab w:val="right" w:leader="dot" w:pos="9350"/>
+            </w:tabs>
+            <w:rPr>
+              <w:ins w:id="69" w:author="murfffi" w:date="2016-09-23T14:22:00Z"/>
+              <w:rFonts w:asciiTheme="minorHAnsi" w:eastAsiaTheme="minorEastAsia" w:hAnsiTheme="minorHAnsi" w:cstheme="minorBidi"/>
+              <w:noProof/>
+              <w:sz w:val="22"/>
+              <w:szCs w:val="22"/>
+              <w:lang w:val="en-US"/>
+            </w:rPr>
+          </w:pPr>
+          <w:ins w:id="70" w:author="murfffi" w:date="2016-09-23T14:22:00Z">
+            <w:r>
+              <w:rPr>
+                <w:rStyle w:val="Hyperlink"/>
+                <w:noProof/>
+              </w:rPr>
+              <w:fldChar w:fldCharType="begin"/>
+            </w:r>
+            <w:r>
+              <w:rPr>
+                <w:rStyle w:val="Hyperlink"/>
+                <w:noProof/>
+              </w:rPr>
+              <w:instrText xml:space="preserve"> </w:instrText>
+            </w:r>
+            <w:r>
+              <w:rPr>
+                <w:noProof/>
+              </w:rPr>
+              <w:instrText>HYPERLINK \l "_Toc462403920"</w:instrText>
+            </w:r>
+            <w:r>
+              <w:rPr>
+                <w:rStyle w:val="Hyperlink"/>
+                <w:noProof/>
+              </w:rPr>
+              <w:instrText xml:space="preserve"> </w:instrText>
+            </w:r>
+            <w:r>
+              <w:rPr>
+                <w:rStyle w:val="Hyperlink"/>
+                <w:noProof/>
+              </w:rPr>
+            </w:r>
+            <w:r>
+              <w:rPr>
+                <w:rStyle w:val="Hyperlink"/>
+                <w:noProof/>
+              </w:rPr>
+              <w:fldChar w:fldCharType="separate"/>
+            </w:r>
             <w:r>
               <w:rPr>
                 <w:rStyle w:val="Hyperlink"/>
@@ -2791,27 +4015,170 @@
                 <w:noProof/>
                 <w:webHidden/>
               </w:rPr>
-              <w:instrText xml:space="preserve"> PAGEREF _Toc462391141 \h </w:instrText>
-            </w:r>
-            <w:r>
-              <w:rPr>
-                <w:noProof/>
-                <w:webHidden/>
-              </w:rPr>
-            </w:r>
-            <w:r>
-              <w:rPr>
-                <w:noProof/>
-                <w:webHidden/>
+              <w:instrText xml:space="preserve"> PAGEREF _Toc462403920 \h </w:instrText>
+            </w:r>
+            <w:r>
+              <w:rPr>
+                <w:noProof/>
+                <w:webHidden/>
+              </w:rPr>
+            </w:r>
+          </w:ins>
+          <w:r>
+            <w:rPr>
+              <w:noProof/>
+              <w:webHidden/>
+            </w:rPr>
+            <w:fldChar w:fldCharType="separate"/>
+          </w:r>
+          <w:ins w:id="71" w:author="murfffi" w:date="2016-09-23T14:22:00Z">
+            <w:r>
+              <w:rPr>
+                <w:noProof/>
+                <w:webHidden/>
+              </w:rPr>
+              <w:t>21</w:t>
+            </w:r>
+            <w:r>
+              <w:rPr>
+                <w:noProof/>
+                <w:webHidden/>
+              </w:rPr>
+              <w:fldChar w:fldCharType="end"/>
+            </w:r>
+            <w:r>
+              <w:rPr>
+                <w:rStyle w:val="Hyperlink"/>
+                <w:noProof/>
+              </w:rPr>
+              <w:fldChar w:fldCharType="end"/>
+            </w:r>
+          </w:ins>
+        </w:p>
+        <w:p>
+          <w:pPr>
+            <w:pStyle w:val="TOC2"/>
+            <w:tabs>
+              <w:tab w:val="left" w:pos="660"/>
+              <w:tab w:val="right" w:leader="dot" w:pos="9350"/>
+            </w:tabs>
+            <w:rPr>
+              <w:ins w:id="72" w:author="murfffi" w:date="2016-09-23T14:22:00Z"/>
+              <w:rFonts w:asciiTheme="minorHAnsi" w:eastAsiaTheme="minorEastAsia" w:hAnsiTheme="minorHAnsi" w:cstheme="minorBidi"/>
+              <w:noProof/>
+              <w:sz w:val="22"/>
+              <w:szCs w:val="22"/>
+              <w:lang w:val="en-US"/>
+            </w:rPr>
+          </w:pPr>
+          <w:ins w:id="73" w:author="murfffi" w:date="2016-09-23T14:22:00Z">
+            <w:r>
+              <w:rPr>
+                <w:rStyle w:val="Hyperlink"/>
+                <w:noProof/>
+              </w:rPr>
+              <w:lastRenderedPageBreak/>
+              <w:fldChar w:fldCharType="begin"/>
+            </w:r>
+            <w:r>
+              <w:rPr>
+                <w:rStyle w:val="Hyperlink"/>
+                <w:noProof/>
+              </w:rPr>
+              <w:instrText xml:space="preserve"> </w:instrText>
+            </w:r>
+            <w:r>
+              <w:rPr>
+                <w:noProof/>
+              </w:rPr>
+              <w:instrText>HYPERLINK \l "_Toc462403921"</w:instrText>
+            </w:r>
+            <w:r>
+              <w:rPr>
+                <w:rStyle w:val="Hyperlink"/>
+                <w:noProof/>
+              </w:rPr>
+              <w:instrText xml:space="preserve"> </w:instrText>
+            </w:r>
+            <w:r>
+              <w:rPr>
+                <w:rStyle w:val="Hyperlink"/>
+                <w:noProof/>
+              </w:rPr>
+            </w:r>
+            <w:r>
+              <w:rPr>
+                <w:rStyle w:val="Hyperlink"/>
+                <w:noProof/>
               </w:rPr>
               <w:fldChar w:fldCharType="separate"/>
             </w:r>
             <w:r>
               <w:rPr>
-                <w:noProof/>
-                <w:webHidden/>
-              </w:rPr>
-              <w:t>20</w:t>
+                <w:rStyle w:val="Hyperlink"/>
+                <w:noProof/>
+              </w:rPr>
+              <w:t>6.</w:t>
+            </w:r>
+            <w:r>
+              <w:rPr>
+                <w:rFonts w:asciiTheme="minorHAnsi" w:eastAsiaTheme="minorEastAsia" w:hAnsiTheme="minorHAnsi" w:cstheme="minorBidi"/>
+                <w:noProof/>
+                <w:sz w:val="22"/>
+                <w:szCs w:val="22"/>
+                <w:lang w:val="en-US"/>
+              </w:rPr>
+              <w:tab/>
+            </w:r>
+            <w:r>
+              <w:rPr>
+                <w:rStyle w:val="Hyperlink"/>
+                <w:noProof/>
+              </w:rPr>
+              <w:t>Data Layer</w:t>
+            </w:r>
+            <w:r>
+              <w:rPr>
+                <w:noProof/>
+                <w:webHidden/>
+              </w:rPr>
+              <w:tab/>
+            </w:r>
+            <w:r>
+              <w:rPr>
+                <w:noProof/>
+                <w:webHidden/>
+              </w:rPr>
+              <w:fldChar w:fldCharType="begin"/>
+            </w:r>
+            <w:r>
+              <w:rPr>
+                <w:noProof/>
+                <w:webHidden/>
+              </w:rPr>
+              <w:instrText xml:space="preserve"> PAGEREF _Toc462403921 \h </w:instrText>
+            </w:r>
+            <w:r>
+              <w:rPr>
+                <w:noProof/>
+                <w:webHidden/>
+              </w:rPr>
+            </w:r>
+          </w:ins>
+          <w:r>
+            <w:rPr>
+              <w:noProof/>
+              <w:webHidden/>
+            </w:rPr>
+            <w:fldChar w:fldCharType="separate"/>
+          </w:r>
+          <w:ins w:id="74" w:author="murfffi" w:date="2016-09-23T14:22:00Z">
+            <w:r>
+              <w:rPr>
+                <w:noProof/>
+                <w:webHidden/>
+              </w:rPr>
+              <w:t>21</w:t>
             </w:r>
             <w:r>
               <w:rPr>
@@ -2820,7 +4187,1621 @@
               </w:rPr>
               <w:fldChar w:fldCharType="end"/>
             </w:r>
-          </w:hyperlink>
+            <w:r>
+              <w:rPr>
+                <w:rStyle w:val="Hyperlink"/>
+                <w:noProof/>
+              </w:rPr>
+              <w:fldChar w:fldCharType="end"/>
+            </w:r>
+          </w:ins>
+        </w:p>
+        <w:p>
+          <w:pPr>
+            <w:pStyle w:val="TOC3"/>
+            <w:tabs>
+              <w:tab w:val="right" w:leader="dot" w:pos="9350"/>
+            </w:tabs>
+            <w:rPr>
+              <w:ins w:id="75" w:author="murfffi" w:date="2016-09-23T14:22:00Z"/>
+              <w:rFonts w:asciiTheme="minorHAnsi" w:eastAsiaTheme="minorEastAsia" w:hAnsiTheme="minorHAnsi" w:cstheme="minorBidi"/>
+              <w:noProof/>
+              <w:sz w:val="22"/>
+              <w:szCs w:val="22"/>
+              <w:lang w:val="en-US"/>
+            </w:rPr>
+          </w:pPr>
+          <w:ins w:id="76" w:author="murfffi" w:date="2016-09-23T14:22:00Z">
+            <w:r>
+              <w:rPr>
+                <w:rStyle w:val="Hyperlink"/>
+                <w:noProof/>
+              </w:rPr>
+              <w:fldChar w:fldCharType="begin"/>
+            </w:r>
+            <w:r>
+              <w:rPr>
+                <w:rStyle w:val="Hyperlink"/>
+                <w:noProof/>
+              </w:rPr>
+              <w:instrText xml:space="preserve"> </w:instrText>
+            </w:r>
+            <w:r>
+              <w:rPr>
+                <w:noProof/>
+              </w:rPr>
+              <w:instrText>HYPERLINK \l "_Toc462403922"</w:instrText>
+            </w:r>
+            <w:r>
+              <w:rPr>
+                <w:rStyle w:val="Hyperlink"/>
+                <w:noProof/>
+              </w:rPr>
+              <w:instrText xml:space="preserve"> </w:instrText>
+            </w:r>
+            <w:r>
+              <w:rPr>
+                <w:rStyle w:val="Hyperlink"/>
+                <w:noProof/>
+              </w:rPr>
+            </w:r>
+            <w:r>
+              <w:rPr>
+                <w:rStyle w:val="Hyperlink"/>
+                <w:noProof/>
+              </w:rPr>
+              <w:fldChar w:fldCharType="separate"/>
+            </w:r>
+            <w:r>
+              <w:rPr>
+                <w:rStyle w:val="Hyperlink"/>
+                <w:noProof/>
+              </w:rPr>
+              <w:t>Server – MS SQL server</w:t>
+            </w:r>
+            <w:r>
+              <w:rPr>
+                <w:noProof/>
+                <w:webHidden/>
+              </w:rPr>
+              <w:tab/>
+            </w:r>
+            <w:r>
+              <w:rPr>
+                <w:noProof/>
+                <w:webHidden/>
+              </w:rPr>
+              <w:fldChar w:fldCharType="begin"/>
+            </w:r>
+            <w:r>
+              <w:rPr>
+                <w:noProof/>
+                <w:webHidden/>
+              </w:rPr>
+              <w:instrText xml:space="preserve"> PAGEREF _Toc462403922 \h </w:instrText>
+            </w:r>
+            <w:r>
+              <w:rPr>
+                <w:noProof/>
+                <w:webHidden/>
+              </w:rPr>
+            </w:r>
+          </w:ins>
+          <w:r>
+            <w:rPr>
+              <w:noProof/>
+              <w:webHidden/>
+            </w:rPr>
+            <w:fldChar w:fldCharType="separate"/>
+          </w:r>
+          <w:ins w:id="77" w:author="murfffi" w:date="2016-09-23T14:22:00Z">
+            <w:r>
+              <w:rPr>
+                <w:noProof/>
+                <w:webHidden/>
+              </w:rPr>
+              <w:t>21</w:t>
+            </w:r>
+            <w:r>
+              <w:rPr>
+                <w:noProof/>
+                <w:webHidden/>
+              </w:rPr>
+              <w:fldChar w:fldCharType="end"/>
+            </w:r>
+            <w:r>
+              <w:rPr>
+                <w:rStyle w:val="Hyperlink"/>
+                <w:noProof/>
+              </w:rPr>
+              <w:fldChar w:fldCharType="end"/>
+            </w:r>
+          </w:ins>
+        </w:p>
+        <w:p>
+          <w:pPr>
+            <w:pStyle w:val="TOC3"/>
+            <w:tabs>
+              <w:tab w:val="right" w:leader="dot" w:pos="9350"/>
+            </w:tabs>
+            <w:rPr>
+              <w:ins w:id="78" w:author="murfffi" w:date="2016-09-23T14:22:00Z"/>
+              <w:rFonts w:asciiTheme="minorHAnsi" w:eastAsiaTheme="minorEastAsia" w:hAnsiTheme="minorHAnsi" w:cstheme="minorBidi"/>
+              <w:noProof/>
+              <w:sz w:val="22"/>
+              <w:szCs w:val="22"/>
+              <w:lang w:val="en-US"/>
+            </w:rPr>
+          </w:pPr>
+          <w:ins w:id="79" w:author="murfffi" w:date="2016-09-23T14:22:00Z">
+            <w:r>
+              <w:rPr>
+                <w:rStyle w:val="Hyperlink"/>
+                <w:noProof/>
+              </w:rPr>
+              <w:fldChar w:fldCharType="begin"/>
+            </w:r>
+            <w:r>
+              <w:rPr>
+                <w:rStyle w:val="Hyperlink"/>
+                <w:noProof/>
+              </w:rPr>
+              <w:instrText xml:space="preserve"> </w:instrText>
+            </w:r>
+            <w:r>
+              <w:rPr>
+                <w:noProof/>
+              </w:rPr>
+              <w:instrText>HYPERLINK \l "_Toc462403923"</w:instrText>
+            </w:r>
+            <w:r>
+              <w:rPr>
+                <w:rStyle w:val="Hyperlink"/>
+                <w:noProof/>
+              </w:rPr>
+              <w:instrText xml:space="preserve"> </w:instrText>
+            </w:r>
+            <w:r>
+              <w:rPr>
+                <w:rStyle w:val="Hyperlink"/>
+                <w:noProof/>
+              </w:rPr>
+            </w:r>
+            <w:r>
+              <w:rPr>
+                <w:rStyle w:val="Hyperlink"/>
+                <w:noProof/>
+              </w:rPr>
+              <w:fldChar w:fldCharType="separate"/>
+            </w:r>
+            <w:r>
+              <w:rPr>
+                <w:rStyle w:val="Hyperlink"/>
+                <w:noProof/>
+              </w:rPr>
+              <w:t>Schema – normalized DB with synthetic keys</w:t>
+            </w:r>
+            <w:r>
+              <w:rPr>
+                <w:noProof/>
+                <w:webHidden/>
+              </w:rPr>
+              <w:tab/>
+            </w:r>
+            <w:r>
+              <w:rPr>
+                <w:noProof/>
+                <w:webHidden/>
+              </w:rPr>
+              <w:fldChar w:fldCharType="begin"/>
+            </w:r>
+            <w:r>
+              <w:rPr>
+                <w:noProof/>
+                <w:webHidden/>
+              </w:rPr>
+              <w:instrText xml:space="preserve"> PAGEREF _Toc462403923 \h </w:instrText>
+            </w:r>
+            <w:r>
+              <w:rPr>
+                <w:noProof/>
+                <w:webHidden/>
+              </w:rPr>
+            </w:r>
+          </w:ins>
+          <w:r>
+            <w:rPr>
+              <w:noProof/>
+              <w:webHidden/>
+            </w:rPr>
+            <w:fldChar w:fldCharType="separate"/>
+          </w:r>
+          <w:ins w:id="80" w:author="murfffi" w:date="2016-09-23T14:22:00Z">
+            <w:r>
+              <w:rPr>
+                <w:noProof/>
+                <w:webHidden/>
+              </w:rPr>
+              <w:t>21</w:t>
+            </w:r>
+            <w:r>
+              <w:rPr>
+                <w:noProof/>
+                <w:webHidden/>
+              </w:rPr>
+              <w:fldChar w:fldCharType="end"/>
+            </w:r>
+            <w:r>
+              <w:rPr>
+                <w:rStyle w:val="Hyperlink"/>
+                <w:noProof/>
+              </w:rPr>
+              <w:fldChar w:fldCharType="end"/>
+            </w:r>
+          </w:ins>
+        </w:p>
+        <w:p>
+          <w:pPr>
+            <w:pStyle w:val="TOC3"/>
+            <w:tabs>
+              <w:tab w:val="right" w:leader="dot" w:pos="9350"/>
+            </w:tabs>
+            <w:rPr>
+              <w:ins w:id="81" w:author="murfffi" w:date="2016-09-23T14:22:00Z"/>
+              <w:rFonts w:asciiTheme="minorHAnsi" w:eastAsiaTheme="minorEastAsia" w:hAnsiTheme="minorHAnsi" w:cstheme="minorBidi"/>
+              <w:noProof/>
+              <w:sz w:val="22"/>
+              <w:szCs w:val="22"/>
+              <w:lang w:val="en-US"/>
+            </w:rPr>
+          </w:pPr>
+          <w:ins w:id="82" w:author="murfffi" w:date="2016-09-23T14:22:00Z">
+            <w:r>
+              <w:rPr>
+                <w:rStyle w:val="Hyperlink"/>
+                <w:noProof/>
+              </w:rPr>
+              <w:fldChar w:fldCharType="begin"/>
+            </w:r>
+            <w:r>
+              <w:rPr>
+                <w:rStyle w:val="Hyperlink"/>
+                <w:noProof/>
+              </w:rPr>
+              <w:instrText xml:space="preserve"> </w:instrText>
+            </w:r>
+            <w:r>
+              <w:rPr>
+                <w:noProof/>
+              </w:rPr>
+              <w:instrText>HYPERLINK \l "_Toc462403924"</w:instrText>
+            </w:r>
+            <w:r>
+              <w:rPr>
+                <w:rStyle w:val="Hyperlink"/>
+                <w:noProof/>
+              </w:rPr>
+              <w:instrText xml:space="preserve"> </w:instrText>
+            </w:r>
+            <w:r>
+              <w:rPr>
+                <w:rStyle w:val="Hyperlink"/>
+                <w:noProof/>
+              </w:rPr>
+            </w:r>
+            <w:r>
+              <w:rPr>
+                <w:rStyle w:val="Hyperlink"/>
+                <w:noProof/>
+              </w:rPr>
+              <w:fldChar w:fldCharType="separate"/>
+            </w:r>
+            <w:r>
+              <w:rPr>
+                <w:rStyle w:val="Hyperlink"/>
+                <w:noProof/>
+              </w:rPr>
+              <w:t>Objects and their relations</w:t>
+            </w:r>
+            <w:r>
+              <w:rPr>
+                <w:noProof/>
+                <w:webHidden/>
+              </w:rPr>
+              <w:tab/>
+            </w:r>
+            <w:r>
+              <w:rPr>
+                <w:noProof/>
+                <w:webHidden/>
+              </w:rPr>
+              <w:fldChar w:fldCharType="begin"/>
+            </w:r>
+            <w:r>
+              <w:rPr>
+                <w:noProof/>
+                <w:webHidden/>
+              </w:rPr>
+              <w:instrText xml:space="preserve"> PAGEREF _Toc462403924 \h </w:instrText>
+            </w:r>
+            <w:r>
+              <w:rPr>
+                <w:noProof/>
+                <w:webHidden/>
+              </w:rPr>
+            </w:r>
+          </w:ins>
+          <w:r>
+            <w:rPr>
+              <w:noProof/>
+              <w:webHidden/>
+            </w:rPr>
+            <w:fldChar w:fldCharType="separate"/>
+          </w:r>
+          <w:ins w:id="83" w:author="murfffi" w:date="2016-09-23T14:22:00Z">
+            <w:r>
+              <w:rPr>
+                <w:noProof/>
+                <w:webHidden/>
+              </w:rPr>
+              <w:t>21</w:t>
+            </w:r>
+            <w:r>
+              <w:rPr>
+                <w:noProof/>
+                <w:webHidden/>
+              </w:rPr>
+              <w:fldChar w:fldCharType="end"/>
+            </w:r>
+            <w:r>
+              <w:rPr>
+                <w:rStyle w:val="Hyperlink"/>
+                <w:noProof/>
+              </w:rPr>
+              <w:fldChar w:fldCharType="end"/>
+            </w:r>
+          </w:ins>
+        </w:p>
+        <w:p>
+          <w:pPr>
+            <w:pStyle w:val="TOC1"/>
+            <w:tabs>
+              <w:tab w:val="right" w:leader="dot" w:pos="9350"/>
+            </w:tabs>
+            <w:rPr>
+              <w:ins w:id="84" w:author="murfffi" w:date="2016-09-23T14:22:00Z"/>
+              <w:rFonts w:asciiTheme="minorHAnsi" w:eastAsiaTheme="minorEastAsia" w:hAnsiTheme="minorHAnsi" w:cstheme="minorBidi"/>
+              <w:noProof/>
+              <w:sz w:val="22"/>
+              <w:szCs w:val="22"/>
+              <w:lang w:val="en-US"/>
+            </w:rPr>
+          </w:pPr>
+          <w:ins w:id="85" w:author="murfffi" w:date="2016-09-23T14:22:00Z">
+            <w:r>
+              <w:rPr>
+                <w:rStyle w:val="Hyperlink"/>
+                <w:noProof/>
+              </w:rPr>
+              <w:fldChar w:fldCharType="begin"/>
+            </w:r>
+            <w:r>
+              <w:rPr>
+                <w:rStyle w:val="Hyperlink"/>
+                <w:noProof/>
+              </w:rPr>
+              <w:instrText xml:space="preserve"> </w:instrText>
+            </w:r>
+            <w:r>
+              <w:rPr>
+                <w:noProof/>
+              </w:rPr>
+              <w:instrText>HYPERLINK \l "_Toc462403925"</w:instrText>
+            </w:r>
+            <w:r>
+              <w:rPr>
+                <w:rStyle w:val="Hyperlink"/>
+                <w:noProof/>
+              </w:rPr>
+              <w:instrText xml:space="preserve"> </w:instrText>
+            </w:r>
+            <w:r>
+              <w:rPr>
+                <w:rStyle w:val="Hyperlink"/>
+                <w:noProof/>
+              </w:rPr>
+            </w:r>
+            <w:r>
+              <w:rPr>
+                <w:rStyle w:val="Hyperlink"/>
+                <w:noProof/>
+              </w:rPr>
+              <w:fldChar w:fldCharType="separate"/>
+            </w:r>
+            <w:r>
+              <w:rPr>
+                <w:rStyle w:val="Hyperlink"/>
+                <w:noProof/>
+              </w:rPr>
+              <w:t>References</w:t>
+            </w:r>
+            <w:r>
+              <w:rPr>
+                <w:noProof/>
+                <w:webHidden/>
+              </w:rPr>
+              <w:tab/>
+            </w:r>
+            <w:r>
+              <w:rPr>
+                <w:noProof/>
+                <w:webHidden/>
+              </w:rPr>
+              <w:fldChar w:fldCharType="begin"/>
+            </w:r>
+            <w:r>
+              <w:rPr>
+                <w:noProof/>
+                <w:webHidden/>
+              </w:rPr>
+              <w:instrText xml:space="preserve"> PAGEREF _Toc462403925 \h </w:instrText>
+            </w:r>
+            <w:r>
+              <w:rPr>
+                <w:noProof/>
+                <w:webHidden/>
+              </w:rPr>
+            </w:r>
+          </w:ins>
+          <w:r>
+            <w:rPr>
+              <w:noProof/>
+              <w:webHidden/>
+            </w:rPr>
+            <w:fldChar w:fldCharType="separate"/>
+          </w:r>
+          <w:ins w:id="86" w:author="murfffi" w:date="2016-09-23T14:22:00Z">
+            <w:r>
+              <w:rPr>
+                <w:noProof/>
+                <w:webHidden/>
+              </w:rPr>
+              <w:t>22</w:t>
+            </w:r>
+            <w:r>
+              <w:rPr>
+                <w:noProof/>
+                <w:webHidden/>
+              </w:rPr>
+              <w:fldChar w:fldCharType="end"/>
+            </w:r>
+            <w:r>
+              <w:rPr>
+                <w:rStyle w:val="Hyperlink"/>
+                <w:noProof/>
+              </w:rPr>
+              <w:fldChar w:fldCharType="end"/>
+            </w:r>
+          </w:ins>
+        </w:p>
+        <w:p>
+          <w:pPr>
+            <w:pStyle w:val="TOC1"/>
+            <w:tabs>
+              <w:tab w:val="right" w:leader="dot" w:pos="9350"/>
+            </w:tabs>
+            <w:rPr>
+              <w:del w:id="87" w:author="murfffi" w:date="2016-09-23T14:22:00Z"/>
+              <w:rFonts w:asciiTheme="minorHAnsi" w:eastAsiaTheme="minorEastAsia" w:hAnsiTheme="minorHAnsi" w:cstheme="minorBidi"/>
+              <w:noProof/>
+              <w:sz w:val="22"/>
+              <w:szCs w:val="22"/>
+              <w:lang w:val="en-US"/>
+            </w:rPr>
+          </w:pPr>
+          <w:del w:id="88" w:author="murfffi" w:date="2016-09-23T14:22:00Z">
+            <w:r>
+              <w:rPr>
+                <w:noProof/>
+                <w:rPrChange w:id="89" w:author="murfffi" w:date="2016-09-23T14:22:00Z">
+                  <w:rPr>
+                    <w:rStyle w:val="Hyperlink"/>
+                    <w:noProof/>
+                  </w:rPr>
+                </w:rPrChange>
+              </w:rPr>
+              <w:delText>Глава 1. Увод</w:delText>
+            </w:r>
+            <w:r>
+              <w:rPr>
+                <w:noProof/>
+                <w:webHidden/>
+              </w:rPr>
+              <w:tab/>
+              <w:delText>3</w:delText>
+            </w:r>
+          </w:del>
+        </w:p>
+        <w:p>
+          <w:pPr>
+            <w:pStyle w:val="TOC2"/>
+            <w:tabs>
+              <w:tab w:val="left" w:pos="660"/>
+              <w:tab w:val="right" w:leader="dot" w:pos="9350"/>
+            </w:tabs>
+            <w:rPr>
+              <w:del w:id="90" w:author="murfffi" w:date="2016-09-23T14:22:00Z"/>
+              <w:rFonts w:asciiTheme="minorHAnsi" w:eastAsiaTheme="minorEastAsia" w:hAnsiTheme="minorHAnsi" w:cstheme="minorBidi"/>
+              <w:noProof/>
+              <w:sz w:val="22"/>
+              <w:szCs w:val="22"/>
+              <w:lang w:val="en-US"/>
+            </w:rPr>
+          </w:pPr>
+          <w:del w:id="91" w:author="murfffi" w:date="2016-09-23T14:22:00Z">
+            <w:r>
+              <w:rPr>
+                <w:noProof/>
+                <w:rPrChange w:id="92" w:author="murfffi" w:date="2016-09-23T14:22:00Z">
+                  <w:rPr>
+                    <w:rStyle w:val="Hyperlink"/>
+                    <w:noProof/>
+                  </w:rPr>
+                </w:rPrChange>
+              </w:rPr>
+              <w:delText>1.</w:delText>
+            </w:r>
+            <w:r>
+              <w:rPr>
+                <w:rFonts w:asciiTheme="minorHAnsi" w:eastAsiaTheme="minorEastAsia" w:hAnsiTheme="minorHAnsi" w:cstheme="minorBidi"/>
+                <w:noProof/>
+                <w:sz w:val="22"/>
+                <w:szCs w:val="22"/>
+                <w:lang w:val="en-US"/>
+              </w:rPr>
+              <w:tab/>
+            </w:r>
+            <w:r>
+              <w:rPr>
+                <w:noProof/>
+                <w:rPrChange w:id="93" w:author="murfffi" w:date="2016-09-23T14:22:00Z">
+                  <w:rPr>
+                    <w:rStyle w:val="Hyperlink"/>
+                    <w:noProof/>
+                  </w:rPr>
+                </w:rPrChange>
+              </w:rPr>
+              <w:delText>Цел и задачи на дипломната работа</w:delText>
+            </w:r>
+            <w:r>
+              <w:rPr>
+                <w:noProof/>
+                <w:webHidden/>
+              </w:rPr>
+              <w:tab/>
+              <w:delText>3</w:delText>
+            </w:r>
+          </w:del>
+        </w:p>
+        <w:p>
+          <w:pPr>
+            <w:pStyle w:val="TOC2"/>
+            <w:tabs>
+              <w:tab w:val="left" w:pos="660"/>
+              <w:tab w:val="right" w:leader="dot" w:pos="9350"/>
+            </w:tabs>
+            <w:rPr>
+              <w:del w:id="94" w:author="murfffi" w:date="2016-09-23T14:22:00Z"/>
+              <w:rFonts w:asciiTheme="minorHAnsi" w:eastAsiaTheme="minorEastAsia" w:hAnsiTheme="minorHAnsi" w:cstheme="minorBidi"/>
+              <w:noProof/>
+              <w:sz w:val="22"/>
+              <w:szCs w:val="22"/>
+              <w:lang w:val="en-US"/>
+            </w:rPr>
+          </w:pPr>
+          <w:del w:id="95" w:author="murfffi" w:date="2016-09-23T14:22:00Z">
+            <w:r>
+              <w:rPr>
+                <w:noProof/>
+                <w:rPrChange w:id="96" w:author="murfffi" w:date="2016-09-23T14:22:00Z">
+                  <w:rPr>
+                    <w:rStyle w:val="Hyperlink"/>
+                    <w:noProof/>
+                  </w:rPr>
+                </w:rPrChange>
+              </w:rPr>
+              <w:delText>2.</w:delText>
+            </w:r>
+            <w:r>
+              <w:rPr>
+                <w:rFonts w:asciiTheme="minorHAnsi" w:eastAsiaTheme="minorEastAsia" w:hAnsiTheme="minorHAnsi" w:cstheme="minorBidi"/>
+                <w:noProof/>
+                <w:sz w:val="22"/>
+                <w:szCs w:val="22"/>
+                <w:lang w:val="en-US"/>
+              </w:rPr>
+              <w:tab/>
+            </w:r>
+            <w:r>
+              <w:rPr>
+                <w:noProof/>
+                <w:rPrChange w:id="97" w:author="murfffi" w:date="2016-09-23T14:22:00Z">
+                  <w:rPr>
+                    <w:rStyle w:val="Hyperlink"/>
+                    <w:noProof/>
+                  </w:rPr>
+                </w:rPrChange>
+              </w:rPr>
+              <w:delText>Очаквани ползи от реализацията</w:delText>
+            </w:r>
+            <w:r>
+              <w:rPr>
+                <w:noProof/>
+                <w:webHidden/>
+              </w:rPr>
+              <w:tab/>
+              <w:delText>4</w:delText>
+            </w:r>
+          </w:del>
+        </w:p>
+        <w:p>
+          <w:pPr>
+            <w:pStyle w:val="TOC2"/>
+            <w:tabs>
+              <w:tab w:val="left" w:pos="660"/>
+              <w:tab w:val="right" w:leader="dot" w:pos="9350"/>
+            </w:tabs>
+            <w:rPr>
+              <w:del w:id="98" w:author="murfffi" w:date="2016-09-23T14:22:00Z"/>
+              <w:rFonts w:asciiTheme="minorHAnsi" w:eastAsiaTheme="minorEastAsia" w:hAnsiTheme="minorHAnsi" w:cstheme="minorBidi"/>
+              <w:noProof/>
+              <w:sz w:val="22"/>
+              <w:szCs w:val="22"/>
+              <w:lang w:val="en-US"/>
+            </w:rPr>
+          </w:pPr>
+          <w:del w:id="99" w:author="murfffi" w:date="2016-09-23T14:22:00Z">
+            <w:r>
+              <w:rPr>
+                <w:noProof/>
+                <w:rPrChange w:id="100" w:author="murfffi" w:date="2016-09-23T14:22:00Z">
+                  <w:rPr>
+                    <w:rStyle w:val="Hyperlink"/>
+                    <w:noProof/>
+                  </w:rPr>
+                </w:rPrChange>
+              </w:rPr>
+              <w:delText>3.</w:delText>
+            </w:r>
+            <w:r>
+              <w:rPr>
+                <w:rFonts w:asciiTheme="minorHAnsi" w:eastAsiaTheme="minorEastAsia" w:hAnsiTheme="minorHAnsi" w:cstheme="minorBidi"/>
+                <w:noProof/>
+                <w:sz w:val="22"/>
+                <w:szCs w:val="22"/>
+                <w:lang w:val="en-US"/>
+              </w:rPr>
+              <w:tab/>
+            </w:r>
+            <w:r>
+              <w:rPr>
+                <w:noProof/>
+                <w:rPrChange w:id="101" w:author="murfffi" w:date="2016-09-23T14:22:00Z">
+                  <w:rPr>
+                    <w:rStyle w:val="Hyperlink"/>
+                    <w:noProof/>
+                  </w:rPr>
+                </w:rPrChange>
+              </w:rPr>
+              <w:delText>Структура на дипломната работа</w:delText>
+            </w:r>
+            <w:r>
+              <w:rPr>
+                <w:noProof/>
+                <w:webHidden/>
+              </w:rPr>
+              <w:tab/>
+              <w:delText>5</w:delText>
+            </w:r>
+          </w:del>
+        </w:p>
+        <w:p>
+          <w:pPr>
+            <w:pStyle w:val="TOC1"/>
+            <w:tabs>
+              <w:tab w:val="right" w:leader="dot" w:pos="9350"/>
+            </w:tabs>
+            <w:rPr>
+              <w:del w:id="102" w:author="murfffi" w:date="2016-09-23T14:22:00Z"/>
+              <w:rFonts w:asciiTheme="minorHAnsi" w:eastAsiaTheme="minorEastAsia" w:hAnsiTheme="minorHAnsi" w:cstheme="minorBidi"/>
+              <w:noProof/>
+              <w:sz w:val="22"/>
+              <w:szCs w:val="22"/>
+              <w:lang w:val="en-US"/>
+            </w:rPr>
+          </w:pPr>
+          <w:del w:id="103" w:author="murfffi" w:date="2016-09-23T14:22:00Z">
+            <w:r>
+              <w:rPr>
+                <w:noProof/>
+                <w:rPrChange w:id="104" w:author="murfffi" w:date="2016-09-23T14:22:00Z">
+                  <w:rPr>
+                    <w:rStyle w:val="Hyperlink"/>
+                    <w:noProof/>
+                  </w:rPr>
+                </w:rPrChange>
+              </w:rPr>
+              <w:delText>Глава 2. Преглед на съществуващите разработки в анализа на социални мрежи</w:delText>
+            </w:r>
+            <w:r>
+              <w:rPr>
+                <w:noProof/>
+                <w:webHidden/>
+              </w:rPr>
+              <w:tab/>
+              <w:delText>5</w:delText>
+            </w:r>
+          </w:del>
+        </w:p>
+        <w:p>
+          <w:pPr>
+            <w:pStyle w:val="TOC2"/>
+            <w:tabs>
+              <w:tab w:val="left" w:pos="660"/>
+              <w:tab w:val="right" w:leader="dot" w:pos="9350"/>
+            </w:tabs>
+            <w:rPr>
+              <w:del w:id="105" w:author="murfffi" w:date="2016-09-23T14:22:00Z"/>
+              <w:rFonts w:asciiTheme="minorHAnsi" w:eastAsiaTheme="minorEastAsia" w:hAnsiTheme="minorHAnsi" w:cstheme="minorBidi"/>
+              <w:noProof/>
+              <w:sz w:val="22"/>
+              <w:szCs w:val="22"/>
+              <w:lang w:val="en-US"/>
+            </w:rPr>
+          </w:pPr>
+          <w:del w:id="106" w:author="murfffi" w:date="2016-09-23T14:22:00Z">
+            <w:r>
+              <w:rPr>
+                <w:noProof/>
+                <w:rPrChange w:id="107" w:author="murfffi" w:date="2016-09-23T14:22:00Z">
+                  <w:rPr>
+                    <w:rStyle w:val="Hyperlink"/>
+                    <w:noProof/>
+                  </w:rPr>
+                </w:rPrChange>
+              </w:rPr>
+              <w:delText>4.</w:delText>
+            </w:r>
+            <w:r>
+              <w:rPr>
+                <w:rFonts w:asciiTheme="minorHAnsi" w:eastAsiaTheme="minorEastAsia" w:hAnsiTheme="minorHAnsi" w:cstheme="minorBidi"/>
+                <w:noProof/>
+                <w:sz w:val="22"/>
+                <w:szCs w:val="22"/>
+                <w:lang w:val="en-US"/>
+              </w:rPr>
+              <w:tab/>
+            </w:r>
+            <w:r>
+              <w:rPr>
+                <w:noProof/>
+                <w:rPrChange w:id="108" w:author="murfffi" w:date="2016-09-23T14:22:00Z">
+                  <w:rPr>
+                    <w:rStyle w:val="Hyperlink"/>
+                    <w:noProof/>
+                  </w:rPr>
+                </w:rPrChange>
+              </w:rPr>
+              <w:delText>Основни дефиниции</w:delText>
+            </w:r>
+            <w:r>
+              <w:rPr>
+                <w:noProof/>
+                <w:webHidden/>
+              </w:rPr>
+              <w:tab/>
+              <w:delText>5</w:delText>
+            </w:r>
+          </w:del>
+        </w:p>
+        <w:p>
+          <w:pPr>
+            <w:pStyle w:val="TOC1"/>
+            <w:tabs>
+              <w:tab w:val="right" w:leader="dot" w:pos="9350"/>
+            </w:tabs>
+            <w:rPr>
+              <w:del w:id="109" w:author="murfffi" w:date="2016-09-23T14:22:00Z"/>
+              <w:rFonts w:asciiTheme="minorHAnsi" w:eastAsiaTheme="minorEastAsia" w:hAnsiTheme="minorHAnsi" w:cstheme="minorBidi"/>
+              <w:noProof/>
+              <w:sz w:val="22"/>
+              <w:szCs w:val="22"/>
+              <w:lang w:val="en-US"/>
+            </w:rPr>
+          </w:pPr>
+          <w:del w:id="110" w:author="murfffi" w:date="2016-09-23T14:22:00Z">
+            <w:r>
+              <w:rPr>
+                <w:noProof/>
+                <w:rPrChange w:id="111" w:author="murfffi" w:date="2016-09-23T14:22:00Z">
+                  <w:rPr>
+                    <w:rStyle w:val="Hyperlink"/>
+                    <w:noProof/>
+                  </w:rPr>
+                </w:rPrChange>
+              </w:rPr>
+              <w:delText>Detailed requirements</w:delText>
+            </w:r>
+            <w:r>
+              <w:rPr>
+                <w:noProof/>
+                <w:webHidden/>
+              </w:rPr>
+              <w:tab/>
+              <w:delText>6</w:delText>
+            </w:r>
+          </w:del>
+        </w:p>
+        <w:p>
+          <w:pPr>
+            <w:pStyle w:val="TOC2"/>
+            <w:tabs>
+              <w:tab w:val="left" w:pos="660"/>
+              <w:tab w:val="right" w:leader="dot" w:pos="9350"/>
+            </w:tabs>
+            <w:rPr>
+              <w:del w:id="112" w:author="murfffi" w:date="2016-09-23T14:22:00Z"/>
+              <w:rFonts w:asciiTheme="minorHAnsi" w:eastAsiaTheme="minorEastAsia" w:hAnsiTheme="minorHAnsi" w:cstheme="minorBidi"/>
+              <w:noProof/>
+              <w:sz w:val="22"/>
+              <w:szCs w:val="22"/>
+              <w:lang w:val="en-US"/>
+            </w:rPr>
+          </w:pPr>
+          <w:del w:id="113" w:author="murfffi" w:date="2016-09-23T14:22:00Z">
+            <w:r>
+              <w:rPr>
+                <w:noProof/>
+                <w:rPrChange w:id="114" w:author="murfffi" w:date="2016-09-23T14:22:00Z">
+                  <w:rPr>
+                    <w:rStyle w:val="Hyperlink"/>
+                    <w:noProof/>
+                  </w:rPr>
+                </w:rPrChange>
+              </w:rPr>
+              <w:delText>5.</w:delText>
+            </w:r>
+            <w:r>
+              <w:rPr>
+                <w:rFonts w:asciiTheme="minorHAnsi" w:eastAsiaTheme="minorEastAsia" w:hAnsiTheme="minorHAnsi" w:cstheme="minorBidi"/>
+                <w:noProof/>
+                <w:sz w:val="22"/>
+                <w:szCs w:val="22"/>
+                <w:lang w:val="en-US"/>
+              </w:rPr>
+              <w:tab/>
+            </w:r>
+            <w:r>
+              <w:rPr>
+                <w:noProof/>
+                <w:rPrChange w:id="115" w:author="murfffi" w:date="2016-09-23T14:22:00Z">
+                  <w:rPr>
+                    <w:rStyle w:val="Hyperlink"/>
+                    <w:noProof/>
+                  </w:rPr>
+                </w:rPrChange>
+              </w:rPr>
+              <w:delText>Functional requirements</w:delText>
+            </w:r>
+            <w:r>
+              <w:rPr>
+                <w:noProof/>
+                <w:webHidden/>
+              </w:rPr>
+              <w:tab/>
+              <w:delText>7</w:delText>
+            </w:r>
+          </w:del>
+        </w:p>
+        <w:p>
+          <w:pPr>
+            <w:pStyle w:val="TOC3"/>
+            <w:tabs>
+              <w:tab w:val="right" w:leader="dot" w:pos="9350"/>
+            </w:tabs>
+            <w:rPr>
+              <w:del w:id="116" w:author="murfffi" w:date="2016-09-23T14:22:00Z"/>
+              <w:rFonts w:asciiTheme="minorHAnsi" w:eastAsiaTheme="minorEastAsia" w:hAnsiTheme="minorHAnsi" w:cstheme="minorBidi"/>
+              <w:noProof/>
+              <w:sz w:val="22"/>
+              <w:szCs w:val="22"/>
+              <w:lang w:val="en-US"/>
+            </w:rPr>
+          </w:pPr>
+          <w:del w:id="117" w:author="murfffi" w:date="2016-09-23T14:22:00Z">
+            <w:r>
+              <w:rPr>
+                <w:noProof/>
+                <w:rPrChange w:id="118" w:author="murfffi" w:date="2016-09-23T14:22:00Z">
+                  <w:rPr>
+                    <w:rStyle w:val="Hyperlink"/>
+                    <w:noProof/>
+                  </w:rPr>
+                </w:rPrChange>
+              </w:rPr>
+              <w:delText>User authentication</w:delText>
+            </w:r>
+            <w:r>
+              <w:rPr>
+                <w:noProof/>
+                <w:webHidden/>
+              </w:rPr>
+              <w:tab/>
+              <w:delText>7</w:delText>
+            </w:r>
+          </w:del>
+        </w:p>
+        <w:p>
+          <w:pPr>
+            <w:pStyle w:val="TOC3"/>
+            <w:tabs>
+              <w:tab w:val="right" w:leader="dot" w:pos="9350"/>
+            </w:tabs>
+            <w:rPr>
+              <w:del w:id="119" w:author="murfffi" w:date="2016-09-23T14:22:00Z"/>
+              <w:rFonts w:asciiTheme="minorHAnsi" w:eastAsiaTheme="minorEastAsia" w:hAnsiTheme="minorHAnsi" w:cstheme="minorBidi"/>
+              <w:noProof/>
+              <w:sz w:val="22"/>
+              <w:szCs w:val="22"/>
+              <w:lang w:val="en-US"/>
+            </w:rPr>
+          </w:pPr>
+          <w:del w:id="120" w:author="murfffi" w:date="2016-09-23T14:22:00Z">
+            <w:r>
+              <w:rPr>
+                <w:noProof/>
+                <w:rPrChange w:id="121" w:author="murfffi" w:date="2016-09-23T14:22:00Z">
+                  <w:rPr>
+                    <w:rStyle w:val="Hyperlink"/>
+                    <w:noProof/>
+                  </w:rPr>
+                </w:rPrChange>
+              </w:rPr>
+              <w:delText>Capture and present general data about the municipality</w:delText>
+            </w:r>
+            <w:r>
+              <w:rPr>
+                <w:noProof/>
+                <w:webHidden/>
+              </w:rPr>
+              <w:tab/>
+              <w:delText>7</w:delText>
+            </w:r>
+          </w:del>
+        </w:p>
+        <w:p>
+          <w:pPr>
+            <w:pStyle w:val="TOC3"/>
+            <w:tabs>
+              <w:tab w:val="right" w:leader="dot" w:pos="9350"/>
+            </w:tabs>
+            <w:rPr>
+              <w:del w:id="122" w:author="murfffi" w:date="2016-09-23T14:22:00Z"/>
+              <w:rFonts w:asciiTheme="minorHAnsi" w:eastAsiaTheme="minorEastAsia" w:hAnsiTheme="minorHAnsi" w:cstheme="minorBidi"/>
+              <w:noProof/>
+              <w:sz w:val="22"/>
+              <w:szCs w:val="22"/>
+              <w:lang w:val="en-US"/>
+            </w:rPr>
+          </w:pPr>
+          <w:del w:id="123" w:author="murfffi" w:date="2016-09-23T14:22:00Z">
+            <w:r>
+              <w:rPr>
+                <w:noProof/>
+                <w:rPrChange w:id="124" w:author="murfffi" w:date="2016-09-23T14:22:00Z">
+                  <w:rPr>
+                    <w:rStyle w:val="Hyperlink"/>
+                    <w:noProof/>
+                  </w:rPr>
+                </w:rPrChange>
+              </w:rPr>
+              <w:delText>Convenient data browsing</w:delText>
+            </w:r>
+            <w:r>
+              <w:rPr>
+                <w:noProof/>
+                <w:webHidden/>
+              </w:rPr>
+              <w:tab/>
+              <w:delText>7</w:delText>
+            </w:r>
+          </w:del>
+        </w:p>
+        <w:p>
+          <w:pPr>
+            <w:pStyle w:val="TOC3"/>
+            <w:tabs>
+              <w:tab w:val="right" w:leader="dot" w:pos="9350"/>
+            </w:tabs>
+            <w:rPr>
+              <w:del w:id="125" w:author="murfffi" w:date="2016-09-23T14:22:00Z"/>
+              <w:rFonts w:asciiTheme="minorHAnsi" w:eastAsiaTheme="minorEastAsia" w:hAnsiTheme="minorHAnsi" w:cstheme="minorBidi"/>
+              <w:noProof/>
+              <w:sz w:val="22"/>
+              <w:szCs w:val="22"/>
+              <w:lang w:val="en-US"/>
+            </w:rPr>
+          </w:pPr>
+          <w:del w:id="126" w:author="murfffi" w:date="2016-09-23T14:22:00Z">
+            <w:r>
+              <w:rPr>
+                <w:noProof/>
+                <w:rPrChange w:id="127" w:author="murfffi" w:date="2016-09-23T14:22:00Z">
+                  <w:rPr>
+                    <w:rStyle w:val="Hyperlink"/>
+                    <w:noProof/>
+                  </w:rPr>
+                </w:rPrChange>
+              </w:rPr>
+              <w:delText>Open data</w:delText>
+            </w:r>
+            <w:r>
+              <w:rPr>
+                <w:noProof/>
+                <w:webHidden/>
+              </w:rPr>
+              <w:tab/>
+              <w:delText>8</w:delText>
+            </w:r>
+          </w:del>
+        </w:p>
+        <w:p>
+          <w:pPr>
+            <w:pStyle w:val="TOC2"/>
+            <w:tabs>
+              <w:tab w:val="left" w:pos="660"/>
+              <w:tab w:val="right" w:leader="dot" w:pos="9350"/>
+            </w:tabs>
+            <w:rPr>
+              <w:del w:id="128" w:author="murfffi" w:date="2016-09-23T14:22:00Z"/>
+              <w:rFonts w:asciiTheme="minorHAnsi" w:eastAsiaTheme="minorEastAsia" w:hAnsiTheme="minorHAnsi" w:cstheme="minorBidi"/>
+              <w:noProof/>
+              <w:sz w:val="22"/>
+              <w:szCs w:val="22"/>
+              <w:lang w:val="en-US"/>
+            </w:rPr>
+          </w:pPr>
+          <w:del w:id="129" w:author="murfffi" w:date="2016-09-23T14:22:00Z">
+            <w:r>
+              <w:rPr>
+                <w:noProof/>
+                <w:rPrChange w:id="130" w:author="murfffi" w:date="2016-09-23T14:22:00Z">
+                  <w:rPr>
+                    <w:rStyle w:val="Hyperlink"/>
+                    <w:noProof/>
+                  </w:rPr>
+                </w:rPrChange>
+              </w:rPr>
+              <w:delText>6.</w:delText>
+            </w:r>
+            <w:r>
+              <w:rPr>
+                <w:rFonts w:asciiTheme="minorHAnsi" w:eastAsiaTheme="minorEastAsia" w:hAnsiTheme="minorHAnsi" w:cstheme="minorBidi"/>
+                <w:noProof/>
+                <w:sz w:val="22"/>
+                <w:szCs w:val="22"/>
+                <w:lang w:val="en-US"/>
+              </w:rPr>
+              <w:tab/>
+            </w:r>
+            <w:r>
+              <w:rPr>
+                <w:noProof/>
+                <w:rPrChange w:id="131" w:author="murfffi" w:date="2016-09-23T14:22:00Z">
+                  <w:rPr>
+                    <w:rStyle w:val="Hyperlink"/>
+                    <w:noProof/>
+                  </w:rPr>
+                </w:rPrChange>
+              </w:rPr>
+              <w:delText>Non-functional requirements</w:delText>
+            </w:r>
+            <w:r>
+              <w:rPr>
+                <w:noProof/>
+                <w:webHidden/>
+              </w:rPr>
+              <w:tab/>
+              <w:delText>9</w:delText>
+            </w:r>
+          </w:del>
+        </w:p>
+        <w:p>
+          <w:pPr>
+            <w:pStyle w:val="TOC3"/>
+            <w:tabs>
+              <w:tab w:val="right" w:leader="dot" w:pos="9350"/>
+            </w:tabs>
+            <w:rPr>
+              <w:del w:id="132" w:author="murfffi" w:date="2016-09-23T14:22:00Z"/>
+              <w:rFonts w:asciiTheme="minorHAnsi" w:eastAsiaTheme="minorEastAsia" w:hAnsiTheme="minorHAnsi" w:cstheme="minorBidi"/>
+              <w:noProof/>
+              <w:sz w:val="22"/>
+              <w:szCs w:val="22"/>
+              <w:lang w:val="en-US"/>
+            </w:rPr>
+          </w:pPr>
+          <w:del w:id="133" w:author="murfffi" w:date="2016-09-23T14:22:00Z">
+            <w:r>
+              <w:rPr>
+                <w:noProof/>
+                <w:rPrChange w:id="134" w:author="murfffi" w:date="2016-09-23T14:22:00Z">
+                  <w:rPr>
+                    <w:rStyle w:val="Hyperlink"/>
+                    <w:noProof/>
+                  </w:rPr>
+                </w:rPrChange>
+              </w:rPr>
+              <w:delText>Database management - easy addition of columns</w:delText>
+            </w:r>
+            <w:r>
+              <w:rPr>
+                <w:noProof/>
+                <w:webHidden/>
+              </w:rPr>
+              <w:tab/>
+              <w:delText>9</w:delText>
+            </w:r>
+          </w:del>
+        </w:p>
+        <w:p>
+          <w:pPr>
+            <w:pStyle w:val="TOC3"/>
+            <w:tabs>
+              <w:tab w:val="right" w:leader="dot" w:pos="9350"/>
+            </w:tabs>
+            <w:rPr>
+              <w:del w:id="135" w:author="murfffi" w:date="2016-09-23T14:22:00Z"/>
+              <w:rFonts w:asciiTheme="minorHAnsi" w:eastAsiaTheme="minorEastAsia" w:hAnsiTheme="minorHAnsi" w:cstheme="minorBidi"/>
+              <w:noProof/>
+              <w:sz w:val="22"/>
+              <w:szCs w:val="22"/>
+              <w:lang w:val="en-US"/>
+            </w:rPr>
+          </w:pPr>
+          <w:del w:id="136" w:author="murfffi" w:date="2016-09-23T14:22:00Z">
+            <w:r>
+              <w:rPr>
+                <w:noProof/>
+                <w:rPrChange w:id="137" w:author="murfffi" w:date="2016-09-23T14:22:00Z">
+                  <w:rPr>
+                    <w:rStyle w:val="Hyperlink"/>
+                    <w:noProof/>
+                  </w:rPr>
+                </w:rPrChange>
+              </w:rPr>
+              <w:delText>Automated regression tests</w:delText>
+            </w:r>
+            <w:r>
+              <w:rPr>
+                <w:noProof/>
+                <w:webHidden/>
+              </w:rPr>
+              <w:tab/>
+              <w:delText>9</w:delText>
+            </w:r>
+          </w:del>
+        </w:p>
+        <w:p>
+          <w:pPr>
+            <w:pStyle w:val="TOC3"/>
+            <w:tabs>
+              <w:tab w:val="right" w:leader="dot" w:pos="9350"/>
+            </w:tabs>
+            <w:rPr>
+              <w:del w:id="138" w:author="murfffi" w:date="2016-09-23T14:22:00Z"/>
+              <w:rFonts w:asciiTheme="minorHAnsi" w:eastAsiaTheme="minorEastAsia" w:hAnsiTheme="minorHAnsi" w:cstheme="minorBidi"/>
+              <w:noProof/>
+              <w:sz w:val="22"/>
+              <w:szCs w:val="22"/>
+              <w:lang w:val="en-US"/>
+            </w:rPr>
+          </w:pPr>
+          <w:del w:id="139" w:author="murfffi" w:date="2016-09-23T14:22:00Z">
+            <w:r>
+              <w:rPr>
+                <w:noProof/>
+                <w:rPrChange w:id="140" w:author="murfffi" w:date="2016-09-23T14:22:00Z">
+                  <w:rPr>
+                    <w:rStyle w:val="Hyperlink"/>
+                    <w:noProof/>
+                  </w:rPr>
+                </w:rPrChange>
+              </w:rPr>
+              <w:delText>Application deployment</w:delText>
+            </w:r>
+            <w:r>
+              <w:rPr>
+                <w:noProof/>
+                <w:webHidden/>
+              </w:rPr>
+              <w:tab/>
+              <w:delText>9</w:delText>
+            </w:r>
+          </w:del>
+        </w:p>
+        <w:p>
+          <w:pPr>
+            <w:pStyle w:val="TOC1"/>
+            <w:tabs>
+              <w:tab w:val="right" w:leader="dot" w:pos="9350"/>
+            </w:tabs>
+            <w:rPr>
+              <w:del w:id="141" w:author="murfffi" w:date="2016-09-23T14:22:00Z"/>
+              <w:rFonts w:asciiTheme="minorHAnsi" w:eastAsiaTheme="minorEastAsia" w:hAnsiTheme="minorHAnsi" w:cstheme="minorBidi"/>
+              <w:noProof/>
+              <w:sz w:val="22"/>
+              <w:szCs w:val="22"/>
+              <w:lang w:val="en-US"/>
+            </w:rPr>
+          </w:pPr>
+          <w:del w:id="142" w:author="murfffi" w:date="2016-09-23T14:22:00Z">
+            <w:r>
+              <w:rPr>
+                <w:noProof/>
+                <w:rPrChange w:id="143" w:author="murfffi" w:date="2016-09-23T14:22:00Z">
+                  <w:rPr>
+                    <w:rStyle w:val="Hyperlink"/>
+                    <w:noProof/>
+                  </w:rPr>
+                </w:rPrChange>
+              </w:rPr>
+              <w:delText>Architecture</w:delText>
+            </w:r>
+            <w:r>
+              <w:rPr>
+                <w:noProof/>
+                <w:webHidden/>
+              </w:rPr>
+              <w:tab/>
+              <w:delText>10</w:delText>
+            </w:r>
+          </w:del>
+        </w:p>
+        <w:p>
+          <w:pPr>
+            <w:pStyle w:val="TOC2"/>
+            <w:tabs>
+              <w:tab w:val="left" w:pos="660"/>
+              <w:tab w:val="right" w:leader="dot" w:pos="9350"/>
+            </w:tabs>
+            <w:rPr>
+              <w:del w:id="144" w:author="murfffi" w:date="2016-09-23T14:22:00Z"/>
+              <w:rFonts w:asciiTheme="minorHAnsi" w:eastAsiaTheme="minorEastAsia" w:hAnsiTheme="minorHAnsi" w:cstheme="minorBidi"/>
+              <w:noProof/>
+              <w:sz w:val="22"/>
+              <w:szCs w:val="22"/>
+              <w:lang w:val="en-US"/>
+            </w:rPr>
+          </w:pPr>
+          <w:del w:id="145" w:author="murfffi" w:date="2016-09-23T14:22:00Z">
+            <w:r>
+              <w:rPr>
+                <w:noProof/>
+                <w:rPrChange w:id="146" w:author="murfffi" w:date="2016-09-23T14:22:00Z">
+                  <w:rPr>
+                    <w:rStyle w:val="Hyperlink"/>
+                    <w:noProof/>
+                  </w:rPr>
+                </w:rPrChange>
+              </w:rPr>
+              <w:delText>7.</w:delText>
+            </w:r>
+            <w:r>
+              <w:rPr>
+                <w:rFonts w:asciiTheme="minorHAnsi" w:eastAsiaTheme="minorEastAsia" w:hAnsiTheme="minorHAnsi" w:cstheme="minorBidi"/>
+                <w:noProof/>
+                <w:sz w:val="22"/>
+                <w:szCs w:val="22"/>
+                <w:lang w:val="en-US"/>
+              </w:rPr>
+              <w:tab/>
+            </w:r>
+            <w:r>
+              <w:rPr>
+                <w:noProof/>
+                <w:rPrChange w:id="147" w:author="murfffi" w:date="2016-09-23T14:22:00Z">
+                  <w:rPr>
+                    <w:rStyle w:val="Hyperlink"/>
+                    <w:noProof/>
+                  </w:rPr>
+                </w:rPrChange>
+              </w:rPr>
+              <w:delText>Data access layer</w:delText>
+            </w:r>
+            <w:r>
+              <w:rPr>
+                <w:noProof/>
+                <w:webHidden/>
+              </w:rPr>
+              <w:tab/>
+              <w:delText>10</w:delText>
+            </w:r>
+          </w:del>
+        </w:p>
+        <w:p>
+          <w:pPr>
+            <w:pStyle w:val="TOC3"/>
+            <w:tabs>
+              <w:tab w:val="right" w:leader="dot" w:pos="9350"/>
+            </w:tabs>
+            <w:rPr>
+              <w:del w:id="148" w:author="murfffi" w:date="2016-09-23T14:22:00Z"/>
+              <w:rFonts w:asciiTheme="minorHAnsi" w:eastAsiaTheme="minorEastAsia" w:hAnsiTheme="minorHAnsi" w:cstheme="minorBidi"/>
+              <w:noProof/>
+              <w:sz w:val="22"/>
+              <w:szCs w:val="22"/>
+              <w:lang w:val="en-US"/>
+            </w:rPr>
+          </w:pPr>
+          <w:del w:id="149" w:author="murfffi" w:date="2016-09-23T14:22:00Z">
+            <w:r>
+              <w:rPr>
+                <w:noProof/>
+                <w:rPrChange w:id="150" w:author="murfffi" w:date="2016-09-23T14:22:00Z">
+                  <w:rPr>
+                    <w:rStyle w:val="Hyperlink"/>
+                    <w:noProof/>
+                  </w:rPr>
+                </w:rPrChange>
+              </w:rPr>
+              <w:delText>.NET entity framework</w:delText>
+            </w:r>
+            <w:r>
+              <w:rPr>
+                <w:noProof/>
+                <w:webHidden/>
+              </w:rPr>
+              <w:tab/>
+              <w:delText>10</w:delText>
+            </w:r>
+          </w:del>
+        </w:p>
+        <w:p>
+          <w:pPr>
+            <w:pStyle w:val="TOC2"/>
+            <w:tabs>
+              <w:tab w:val="left" w:pos="660"/>
+              <w:tab w:val="right" w:leader="dot" w:pos="9350"/>
+            </w:tabs>
+            <w:rPr>
+              <w:del w:id="151" w:author="murfffi" w:date="2016-09-23T14:22:00Z"/>
+              <w:rFonts w:asciiTheme="minorHAnsi" w:eastAsiaTheme="minorEastAsia" w:hAnsiTheme="minorHAnsi" w:cstheme="minorBidi"/>
+              <w:noProof/>
+              <w:sz w:val="22"/>
+              <w:szCs w:val="22"/>
+              <w:lang w:val="en-US"/>
+            </w:rPr>
+          </w:pPr>
+          <w:del w:id="152" w:author="murfffi" w:date="2016-09-23T14:22:00Z">
+            <w:r>
+              <w:rPr>
+                <w:noProof/>
+                <w:rPrChange w:id="153" w:author="murfffi" w:date="2016-09-23T14:22:00Z">
+                  <w:rPr>
+                    <w:rStyle w:val="Hyperlink"/>
+                    <w:noProof/>
+                  </w:rPr>
+                </w:rPrChange>
+              </w:rPr>
+              <w:delText>8.</w:delText>
+            </w:r>
+            <w:r>
+              <w:rPr>
+                <w:rFonts w:asciiTheme="minorHAnsi" w:eastAsiaTheme="minorEastAsia" w:hAnsiTheme="minorHAnsi" w:cstheme="minorBidi"/>
+                <w:noProof/>
+                <w:sz w:val="22"/>
+                <w:szCs w:val="22"/>
+                <w:lang w:val="en-US"/>
+              </w:rPr>
+              <w:tab/>
+            </w:r>
+            <w:r>
+              <w:rPr>
+                <w:noProof/>
+                <w:rPrChange w:id="154" w:author="murfffi" w:date="2016-09-23T14:22:00Z">
+                  <w:rPr>
+                    <w:rStyle w:val="Hyperlink"/>
+                    <w:noProof/>
+                  </w:rPr>
+                </w:rPrChange>
+              </w:rPr>
+              <w:delText>Web services</w:delText>
+            </w:r>
+            <w:r>
+              <w:rPr>
+                <w:noProof/>
+                <w:webHidden/>
+              </w:rPr>
+              <w:tab/>
+              <w:delText>13</w:delText>
+            </w:r>
+          </w:del>
+        </w:p>
+        <w:p>
+          <w:pPr>
+            <w:pStyle w:val="TOC3"/>
+            <w:tabs>
+              <w:tab w:val="right" w:leader="dot" w:pos="9350"/>
+            </w:tabs>
+            <w:rPr>
+              <w:del w:id="155" w:author="murfffi" w:date="2016-09-23T14:22:00Z"/>
+              <w:rFonts w:asciiTheme="minorHAnsi" w:eastAsiaTheme="minorEastAsia" w:hAnsiTheme="minorHAnsi" w:cstheme="minorBidi"/>
+              <w:noProof/>
+              <w:sz w:val="22"/>
+              <w:szCs w:val="22"/>
+              <w:lang w:val="en-US"/>
+            </w:rPr>
+          </w:pPr>
+          <w:del w:id="156" w:author="murfffi" w:date="2016-09-23T14:22:00Z">
+            <w:r>
+              <w:rPr>
+                <w:noProof/>
+                <w:rPrChange w:id="157" w:author="murfffi" w:date="2016-09-23T14:22:00Z">
+                  <w:rPr>
+                    <w:rStyle w:val="Hyperlink"/>
+                    <w:noProof/>
+                  </w:rPr>
+                </w:rPrChange>
+              </w:rPr>
+              <w:delText>.NET web services used for AJAX calls/requests</w:delText>
+            </w:r>
+            <w:r>
+              <w:rPr>
+                <w:noProof/>
+                <w:webHidden/>
+              </w:rPr>
+              <w:tab/>
+              <w:delText>13</w:delText>
+            </w:r>
+          </w:del>
+        </w:p>
+        <w:p>
+          <w:pPr>
+            <w:pStyle w:val="TOC2"/>
+            <w:tabs>
+              <w:tab w:val="left" w:pos="660"/>
+              <w:tab w:val="right" w:leader="dot" w:pos="9350"/>
+            </w:tabs>
+            <w:rPr>
+              <w:del w:id="158" w:author="murfffi" w:date="2016-09-23T14:22:00Z"/>
+              <w:rFonts w:asciiTheme="minorHAnsi" w:eastAsiaTheme="minorEastAsia" w:hAnsiTheme="minorHAnsi" w:cstheme="minorBidi"/>
+              <w:noProof/>
+              <w:sz w:val="22"/>
+              <w:szCs w:val="22"/>
+              <w:lang w:val="en-US"/>
+            </w:rPr>
+          </w:pPr>
+          <w:del w:id="159" w:author="murfffi" w:date="2016-09-23T14:22:00Z">
+            <w:r>
+              <w:rPr>
+                <w:noProof/>
+                <w:rPrChange w:id="160" w:author="murfffi" w:date="2016-09-23T14:22:00Z">
+                  <w:rPr>
+                    <w:rStyle w:val="Hyperlink"/>
+                    <w:noProof/>
+                  </w:rPr>
+                </w:rPrChange>
+              </w:rPr>
+              <w:delText>9.</w:delText>
+            </w:r>
+            <w:r>
+              <w:rPr>
+                <w:rFonts w:asciiTheme="minorHAnsi" w:eastAsiaTheme="minorEastAsia" w:hAnsiTheme="minorHAnsi" w:cstheme="minorBidi"/>
+                <w:noProof/>
+                <w:sz w:val="22"/>
+                <w:szCs w:val="22"/>
+                <w:lang w:val="en-US"/>
+              </w:rPr>
+              <w:tab/>
+            </w:r>
+            <w:r>
+              <w:rPr>
+                <w:noProof/>
+                <w:rPrChange w:id="161" w:author="murfffi" w:date="2016-09-23T14:22:00Z">
+                  <w:rPr>
+                    <w:rStyle w:val="Hyperlink"/>
+                    <w:noProof/>
+                  </w:rPr>
+                </w:rPrChange>
+              </w:rPr>
+              <w:delText>Presentation layer</w:delText>
+            </w:r>
+            <w:r>
+              <w:rPr>
+                <w:noProof/>
+                <w:webHidden/>
+              </w:rPr>
+              <w:tab/>
+              <w:delText>19</w:delText>
+            </w:r>
+          </w:del>
+        </w:p>
+        <w:p>
+          <w:pPr>
+            <w:pStyle w:val="TOC3"/>
+            <w:tabs>
+              <w:tab w:val="right" w:leader="dot" w:pos="9350"/>
+            </w:tabs>
+            <w:rPr>
+              <w:del w:id="162" w:author="murfffi" w:date="2016-09-23T14:22:00Z"/>
+              <w:rFonts w:asciiTheme="minorHAnsi" w:eastAsiaTheme="minorEastAsia" w:hAnsiTheme="minorHAnsi" w:cstheme="minorBidi"/>
+              <w:noProof/>
+              <w:sz w:val="22"/>
+              <w:szCs w:val="22"/>
+              <w:lang w:val="en-US"/>
+            </w:rPr>
+          </w:pPr>
+          <w:del w:id="163" w:author="murfffi" w:date="2016-09-23T14:22:00Z">
+            <w:r>
+              <w:rPr>
+                <w:noProof/>
+                <w:rPrChange w:id="164" w:author="murfffi" w:date="2016-09-23T14:22:00Z">
+                  <w:rPr>
+                    <w:rStyle w:val="Hyperlink"/>
+                    <w:noProof/>
+                  </w:rPr>
+                </w:rPrChange>
+              </w:rPr>
+              <w:delText>ASP.NET</w:delText>
+            </w:r>
+            <w:r>
+              <w:rPr>
+                <w:noProof/>
+                <w:webHidden/>
+              </w:rPr>
+              <w:tab/>
+              <w:delText>19</w:delText>
+            </w:r>
+          </w:del>
+        </w:p>
+        <w:p>
+          <w:pPr>
+            <w:pStyle w:val="TOC3"/>
+            <w:tabs>
+              <w:tab w:val="right" w:leader="dot" w:pos="9350"/>
+            </w:tabs>
+            <w:rPr>
+              <w:del w:id="165" w:author="murfffi" w:date="2016-09-23T14:22:00Z"/>
+              <w:rFonts w:asciiTheme="minorHAnsi" w:eastAsiaTheme="minorEastAsia" w:hAnsiTheme="minorHAnsi" w:cstheme="minorBidi"/>
+              <w:noProof/>
+              <w:sz w:val="22"/>
+              <w:szCs w:val="22"/>
+              <w:lang w:val="en-US"/>
+            </w:rPr>
+          </w:pPr>
+          <w:del w:id="166" w:author="murfffi" w:date="2016-09-23T14:22:00Z">
+            <w:r>
+              <w:rPr>
+                <w:noProof/>
+                <w:rPrChange w:id="167" w:author="murfffi" w:date="2016-09-23T14:22:00Z">
+                  <w:rPr>
+                    <w:rStyle w:val="Hyperlink"/>
+                    <w:noProof/>
+                  </w:rPr>
+                </w:rPrChange>
+              </w:rPr>
+              <w:delText>ASP.NET Dynamic Data</w:delText>
+            </w:r>
+            <w:r>
+              <w:rPr>
+                <w:noProof/>
+                <w:webHidden/>
+              </w:rPr>
+              <w:tab/>
+              <w:delText>20</w:delText>
+            </w:r>
+          </w:del>
         </w:p>
         <w:p>
           <w:pPr>
@@ -2830,6 +5811,7 @@
               <w:tab w:val="right" w:leader="dot" w:pos="9350"/>
             </w:tabs>
             <w:rPr>
+              <w:del w:id="168" w:author="murfffi" w:date="2016-09-23T14:22:00Z"/>
               <w:rFonts w:asciiTheme="minorHAnsi" w:eastAsiaTheme="minorEastAsia" w:hAnsiTheme="minorHAnsi" w:cstheme="minorBidi"/>
               <w:noProof/>
               <w:sz w:val="22"/>
@@ -2837,13 +5819,18 @@
               <w:lang w:val="en-US"/>
             </w:rPr>
           </w:pPr>
-          <w:hyperlink w:anchor="_Toc462391142" w:history="1">
-            <w:r>
-              <w:rPr>
-                <w:rStyle w:val="Hyperlink"/>
-                <w:noProof/>
-              </w:rPr>
-              <w:t>10.</w:t>
+          <w:del w:id="169" w:author="murfffi" w:date="2016-09-23T14:22:00Z">
+            <w:r>
+              <w:rPr>
+                <w:noProof/>
+                <w:rPrChange w:id="170" w:author="murfffi" w:date="2016-09-23T14:22:00Z">
+                  <w:rPr>
+                    <w:rStyle w:val="Hyperlink"/>
+                    <w:noProof/>
+                  </w:rPr>
+                </w:rPrChange>
+              </w:rPr>
+              <w:delText>10.</w:delText>
             </w:r>
             <w:r>
               <w:rPr>
@@ -2857,10 +5844,15 @@
             </w:r>
             <w:r>
               <w:rPr>
-                <w:rStyle w:val="Hyperlink"/>
-                <w:noProof/>
-              </w:rPr>
-              <w:t>Data Layer</w:t>
+                <w:noProof/>
+                <w:rPrChange w:id="171" w:author="murfffi" w:date="2016-09-23T14:22:00Z">
+                  <w:rPr>
+                    <w:rStyle w:val="Hyperlink"/>
+                    <w:noProof/>
+                  </w:rPr>
+                </w:rPrChange>
+              </w:rPr>
+              <w:delText>Data Layer</w:delText>
             </w:r>
             <w:r>
               <w:rPr>
@@ -2868,49 +5860,9 @@
                 <w:webHidden/>
               </w:rPr>
               <w:tab/>
-            </w:r>
-            <w:r>
-              <w:rPr>
-                <w:noProof/>
-                <w:webHidden/>
-              </w:rPr>
-              <w:fldChar w:fldCharType="begin"/>
-            </w:r>
-            <w:r>
-              <w:rPr>
-                <w:noProof/>
-                <w:webHidden/>
-              </w:rPr>
-              <w:instrText xml:space="preserve"> PAGEREF _Toc462391142 \h </w:instrText>
-            </w:r>
-            <w:r>
-              <w:rPr>
-                <w:noProof/>
-                <w:webHidden/>
-              </w:rPr>
-            </w:r>
-            <w:r>
-              <w:rPr>
-                <w:noProof/>
-                <w:webHidden/>
-              </w:rPr>
-              <w:fldChar w:fldCharType="separate"/>
-            </w:r>
-            <w:r>
-              <w:rPr>
-                <w:noProof/>
-                <w:webHidden/>
-              </w:rPr>
-              <w:t>20</w:t>
-            </w:r>
-            <w:r>
-              <w:rPr>
-                <w:noProof/>
-                <w:webHidden/>
-              </w:rPr>
-              <w:fldChar w:fldCharType="end"/>
-            </w:r>
-          </w:hyperlink>
+              <w:delText>20</w:delText>
+            </w:r>
+          </w:del>
         </w:p>
         <w:p>
           <w:pPr>
@@ -2919,6 +5871,7 @@
               <w:tab w:val="right" w:leader="dot" w:pos="9350"/>
             </w:tabs>
             <w:rPr>
+              <w:del w:id="172" w:author="murfffi" w:date="2016-09-23T14:22:00Z"/>
               <w:rFonts w:asciiTheme="minorHAnsi" w:eastAsiaTheme="minorEastAsia" w:hAnsiTheme="minorHAnsi" w:cstheme="minorBidi"/>
               <w:noProof/>
               <w:sz w:val="22"/>
@@ -2926,13 +5879,18 @@
               <w:lang w:val="en-US"/>
             </w:rPr>
           </w:pPr>
-          <w:hyperlink w:anchor="_Toc462391143" w:history="1">
-            <w:r>
-              <w:rPr>
-                <w:rStyle w:val="Hyperlink"/>
-                <w:noProof/>
-              </w:rPr>
-              <w:t>Server – MS SQL server</w:t>
+          <w:del w:id="173" w:author="murfffi" w:date="2016-09-23T14:22:00Z">
+            <w:r>
+              <w:rPr>
+                <w:noProof/>
+                <w:rPrChange w:id="174" w:author="murfffi" w:date="2016-09-23T14:22:00Z">
+                  <w:rPr>
+                    <w:rStyle w:val="Hyperlink"/>
+                    <w:noProof/>
+                  </w:rPr>
+                </w:rPrChange>
+              </w:rPr>
+              <w:delText>Server – MS SQL server</w:delText>
             </w:r>
             <w:r>
               <w:rPr>
@@ -2940,49 +5898,9 @@
                 <w:webHidden/>
               </w:rPr>
               <w:tab/>
-            </w:r>
-            <w:r>
-              <w:rPr>
-                <w:noProof/>
-                <w:webHidden/>
-              </w:rPr>
-              <w:fldChar w:fldCharType="begin"/>
-            </w:r>
-            <w:r>
-              <w:rPr>
-                <w:noProof/>
-                <w:webHidden/>
-              </w:rPr>
-              <w:instrText xml:space="preserve"> PAGEREF _Toc462391143 \h </w:instrText>
-            </w:r>
-            <w:r>
-              <w:rPr>
-                <w:noProof/>
-                <w:webHidden/>
-              </w:rPr>
-            </w:r>
-            <w:r>
-              <w:rPr>
-                <w:noProof/>
-                <w:webHidden/>
-              </w:rPr>
-              <w:fldChar w:fldCharType="separate"/>
-            </w:r>
-            <w:r>
-              <w:rPr>
-                <w:noProof/>
-                <w:webHidden/>
-              </w:rPr>
-              <w:t>20</w:t>
-            </w:r>
-            <w:r>
-              <w:rPr>
-                <w:noProof/>
-                <w:webHidden/>
-              </w:rPr>
-              <w:fldChar w:fldCharType="end"/>
-            </w:r>
-          </w:hyperlink>
+              <w:delText>20</w:delText>
+            </w:r>
+          </w:del>
         </w:p>
         <w:p>
           <w:pPr>
@@ -2991,6 +5909,7 @@
               <w:tab w:val="right" w:leader="dot" w:pos="9350"/>
             </w:tabs>
             <w:rPr>
+              <w:del w:id="175" w:author="murfffi" w:date="2016-09-23T14:22:00Z"/>
               <w:rFonts w:asciiTheme="minorHAnsi" w:eastAsiaTheme="minorEastAsia" w:hAnsiTheme="minorHAnsi" w:cstheme="minorBidi"/>
               <w:noProof/>
               <w:sz w:val="22"/>
@@ -2998,13 +5917,18 @@
               <w:lang w:val="en-US"/>
             </w:rPr>
           </w:pPr>
-          <w:hyperlink w:anchor="_Toc462391144" w:history="1">
-            <w:r>
-              <w:rPr>
-                <w:rStyle w:val="Hyperlink"/>
-                <w:noProof/>
-              </w:rPr>
-              <w:t>Schema – normalized DB with synthetic keys</w:t>
+          <w:del w:id="176" w:author="murfffi" w:date="2016-09-23T14:22:00Z">
+            <w:r>
+              <w:rPr>
+                <w:noProof/>
+                <w:rPrChange w:id="177" w:author="murfffi" w:date="2016-09-23T14:22:00Z">
+                  <w:rPr>
+                    <w:rStyle w:val="Hyperlink"/>
+                    <w:noProof/>
+                  </w:rPr>
+                </w:rPrChange>
+              </w:rPr>
+              <w:delText>Schema – normalized DB with synthetic keys</w:delText>
             </w:r>
             <w:r>
               <w:rPr>
@@ -3012,49 +5936,9 @@
                 <w:webHidden/>
               </w:rPr>
               <w:tab/>
-            </w:r>
-            <w:r>
-              <w:rPr>
-                <w:noProof/>
-                <w:webHidden/>
-              </w:rPr>
-              <w:fldChar w:fldCharType="begin"/>
-            </w:r>
-            <w:r>
-              <w:rPr>
-                <w:noProof/>
-                <w:webHidden/>
-              </w:rPr>
-              <w:instrText xml:space="preserve"> PAGEREF _Toc462391144 \h </w:instrText>
-            </w:r>
-            <w:r>
-              <w:rPr>
-                <w:noProof/>
-                <w:webHidden/>
-              </w:rPr>
-            </w:r>
-            <w:r>
-              <w:rPr>
-                <w:noProof/>
-                <w:webHidden/>
-              </w:rPr>
-              <w:fldChar w:fldCharType="separate"/>
-            </w:r>
-            <w:r>
-              <w:rPr>
-                <w:noProof/>
-                <w:webHidden/>
-              </w:rPr>
-              <w:t>20</w:t>
-            </w:r>
-            <w:r>
-              <w:rPr>
-                <w:noProof/>
-                <w:webHidden/>
-              </w:rPr>
-              <w:fldChar w:fldCharType="end"/>
-            </w:r>
-          </w:hyperlink>
+              <w:delText>20</w:delText>
+            </w:r>
+          </w:del>
         </w:p>
         <w:p>
           <w:pPr>
@@ -3063,6 +5947,7 @@
               <w:tab w:val="right" w:leader="dot" w:pos="9350"/>
             </w:tabs>
             <w:rPr>
+              <w:del w:id="178" w:author="murfffi" w:date="2016-09-23T14:22:00Z"/>
               <w:rFonts w:asciiTheme="minorHAnsi" w:eastAsiaTheme="minorEastAsia" w:hAnsiTheme="minorHAnsi" w:cstheme="minorBidi"/>
               <w:noProof/>
               <w:sz w:val="22"/>
@@ -3070,13 +5955,18 @@
               <w:lang w:val="en-US"/>
             </w:rPr>
           </w:pPr>
-          <w:hyperlink w:anchor="_Toc462391145" w:history="1">
-            <w:r>
-              <w:rPr>
-                <w:rStyle w:val="Hyperlink"/>
-                <w:noProof/>
-              </w:rPr>
-              <w:t>Objects and their relations</w:t>
+          <w:del w:id="179" w:author="murfffi" w:date="2016-09-23T14:22:00Z">
+            <w:r>
+              <w:rPr>
+                <w:noProof/>
+                <w:rPrChange w:id="180" w:author="murfffi" w:date="2016-09-23T14:22:00Z">
+                  <w:rPr>
+                    <w:rStyle w:val="Hyperlink"/>
+                    <w:noProof/>
+                  </w:rPr>
+                </w:rPrChange>
+              </w:rPr>
+              <w:delText>Objects and their relations</w:delText>
             </w:r>
             <w:r>
               <w:rPr>
@@ -3084,49 +5974,9 @@
                 <w:webHidden/>
               </w:rPr>
               <w:tab/>
-            </w:r>
-            <w:r>
-              <w:rPr>
-                <w:noProof/>
-                <w:webHidden/>
-              </w:rPr>
-              <w:fldChar w:fldCharType="begin"/>
-            </w:r>
-            <w:r>
-              <w:rPr>
-                <w:noProof/>
-                <w:webHidden/>
-              </w:rPr>
-              <w:instrText xml:space="preserve"> PAGEREF _Toc462391145 \h </w:instrText>
-            </w:r>
-            <w:r>
-              <w:rPr>
-                <w:noProof/>
-                <w:webHidden/>
-              </w:rPr>
-            </w:r>
-            <w:r>
-              <w:rPr>
-                <w:noProof/>
-                <w:webHidden/>
-              </w:rPr>
-              <w:fldChar w:fldCharType="separate"/>
-            </w:r>
-            <w:r>
-              <w:rPr>
-                <w:noProof/>
-                <w:webHidden/>
-              </w:rPr>
-              <w:t>20</w:t>
-            </w:r>
-            <w:r>
-              <w:rPr>
-                <w:noProof/>
-                <w:webHidden/>
-              </w:rPr>
-              <w:fldChar w:fldCharType="end"/>
-            </w:r>
-          </w:hyperlink>
+              <w:delText>20</w:delText>
+            </w:r>
+          </w:del>
         </w:p>
         <w:p>
           <w:pPr>
@@ -3135,6 +5985,7 @@
               <w:tab w:val="right" w:leader="dot" w:pos="9350"/>
             </w:tabs>
             <w:rPr>
+              <w:del w:id="181" w:author="murfffi" w:date="2016-09-23T14:22:00Z"/>
               <w:rFonts w:asciiTheme="minorHAnsi" w:eastAsiaTheme="minorEastAsia" w:hAnsiTheme="minorHAnsi" w:cstheme="minorBidi"/>
               <w:noProof/>
               <w:sz w:val="22"/>
@@ -3142,13 +5993,18 @@
               <w:lang w:val="en-US"/>
             </w:rPr>
           </w:pPr>
-          <w:hyperlink w:anchor="_Toc462391146" w:history="1">
-            <w:r>
-              <w:rPr>
-                <w:rStyle w:val="Hyperlink"/>
-                <w:noProof/>
-              </w:rPr>
-              <w:t>References</w:t>
+          <w:del w:id="182" w:author="murfffi" w:date="2016-09-23T14:22:00Z">
+            <w:r>
+              <w:rPr>
+                <w:noProof/>
+                <w:rPrChange w:id="183" w:author="murfffi" w:date="2016-09-23T14:22:00Z">
+                  <w:rPr>
+                    <w:rStyle w:val="Hyperlink"/>
+                    <w:noProof/>
+                  </w:rPr>
+                </w:rPrChange>
+              </w:rPr>
+              <w:delText>References</w:delText>
             </w:r>
             <w:r>
               <w:rPr>
@@ -3156,49 +6012,9 @@
                 <w:webHidden/>
               </w:rPr>
               <w:tab/>
-            </w:r>
-            <w:r>
-              <w:rPr>
-                <w:noProof/>
-                <w:webHidden/>
-              </w:rPr>
-              <w:fldChar w:fldCharType="begin"/>
-            </w:r>
-            <w:r>
-              <w:rPr>
-                <w:noProof/>
-                <w:webHidden/>
-              </w:rPr>
-              <w:instrText xml:space="preserve"> PAGEREF _Toc462391146 \h </w:instrText>
-            </w:r>
-            <w:r>
-              <w:rPr>
-                <w:noProof/>
-                <w:webHidden/>
-              </w:rPr>
-            </w:r>
-            <w:r>
-              <w:rPr>
-                <w:noProof/>
-                <w:webHidden/>
-              </w:rPr>
-              <w:fldChar w:fldCharType="separate"/>
-            </w:r>
-            <w:r>
-              <w:rPr>
-                <w:noProof/>
-                <w:webHidden/>
-              </w:rPr>
-              <w:t>21</w:t>
-            </w:r>
-            <w:r>
-              <w:rPr>
-                <w:noProof/>
-                <w:webHidden/>
-              </w:rPr>
-              <w:fldChar w:fldCharType="end"/>
-            </w:r>
-          </w:hyperlink>
+              <w:delText>21</w:delText>
+            </w:r>
+          </w:del>
         </w:p>
         <w:p>
           <w:r>
@@ -3208,6 +6024,8 @@
             <w:fldChar w:fldCharType="end"/>
           </w:r>
         </w:p>
+        <w:bookmarkStart w:id="184" w:name="_GoBack" w:displacedByCustomXml="next"/>
+        <w:bookmarkEnd w:id="184" w:displacedByCustomXml="next"/>
       </w:sdtContent>
     </w:sdt>
     <w:p>
@@ -3228,7 +6046,7 @@
       <w:pPr>
         <w:pStyle w:val="Heading1"/>
       </w:pPr>
-      <w:bookmarkStart w:id="0" w:name="_Toc462391118"/>
+      <w:bookmarkStart w:id="185" w:name="_Toc462403897"/>
       <w:r>
         <w:lastRenderedPageBreak/>
         <w:t xml:space="preserve">Глава 1. </w:t>
@@ -3236,7 +6054,7 @@
       <w:r>
         <w:t>Увод</w:t>
       </w:r>
-      <w:bookmarkEnd w:id="0"/>
+      <w:bookmarkEnd w:id="185"/>
     </w:p>
     <w:p>
       <w:r>
@@ -3247,6 +6065,7 @@
           <w:id w:val="1306889565"/>
           <w:citation/>
         </w:sdtPr>
+        <w:sdtEndPr/>
         <w:sdtContent>
           <w:r>
             <w:fldChar w:fldCharType="begin"/>
@@ -3290,6 +6109,7 @@
           <w:id w:val="1438637539"/>
           <w:citation/>
         </w:sdtPr>
+        <w:sdtEndPr/>
         <w:sdtContent>
           <w:r>
             <w:fldChar w:fldCharType="begin"/>
@@ -3327,11 +6147,11 @@
       <w:pPr>
         <w:pStyle w:val="Heading2"/>
       </w:pPr>
-      <w:bookmarkStart w:id="1" w:name="_Toc462391119"/>
+      <w:bookmarkStart w:id="186" w:name="_Toc462403898"/>
       <w:r>
         <w:t>Цел и задачи на дипломната работа</w:t>
       </w:r>
-      <w:bookmarkEnd w:id="1"/>
+      <w:bookmarkEnd w:id="186"/>
     </w:p>
     <w:p>
       <w:r>
@@ -3465,11 +6285,11 @@
       <w:pPr>
         <w:pStyle w:val="Heading2"/>
       </w:pPr>
-      <w:bookmarkStart w:id="2" w:name="_Toc462391120"/>
+      <w:bookmarkStart w:id="187" w:name="_Toc462403899"/>
       <w:r>
         <w:t>Очаквани ползи от реализацията</w:t>
       </w:r>
-      <w:bookmarkEnd w:id="2"/>
+      <w:bookmarkEnd w:id="187"/>
     </w:p>
     <w:p>
       <w:r>
@@ -3547,11 +6367,11 @@
       <w:pPr>
         <w:pStyle w:val="Heading2"/>
       </w:pPr>
-      <w:bookmarkStart w:id="3" w:name="_Toc462391121"/>
+      <w:bookmarkStart w:id="188" w:name="_Toc462403900"/>
       <w:r>
         <w:t>Структура на дипломната работа</w:t>
       </w:r>
-      <w:bookmarkEnd w:id="3"/>
+      <w:bookmarkEnd w:id="188"/>
     </w:p>
     <w:p>
       <w:pPr>
@@ -3564,7 +6384,7 @@
       <w:pPr>
         <w:pStyle w:val="Heading1"/>
       </w:pPr>
-      <w:bookmarkStart w:id="4" w:name="_Toc462391122"/>
+      <w:bookmarkStart w:id="189" w:name="_Toc462403901"/>
       <w:r>
         <w:t>Глава 2.</w:t>
       </w:r>
@@ -3574,7 +6394,7 @@
       <w:r>
         <w:t>Преглед на съществуващите разработки в анализа на социални мрежи</w:t>
       </w:r>
-      <w:bookmarkEnd w:id="4"/>
+      <w:bookmarkEnd w:id="189"/>
     </w:p>
     <w:p>
       <w:pPr>
@@ -3596,6 +6416,7 @@
           <w:id w:val="262580982"/>
           <w:citation/>
         </w:sdtPr>
+        <w:sdtEndPr/>
         <w:sdtContent>
           <w:r>
             <w:rPr>
@@ -3652,11 +6473,11 @@
           <w:numId w:val="10"/>
         </w:numPr>
       </w:pPr>
-      <w:bookmarkStart w:id="5" w:name="_Toc462391123"/>
+      <w:bookmarkStart w:id="190" w:name="_Toc462403902"/>
       <w:r>
         <w:t>Основни дефиниции</w:t>
       </w:r>
-      <w:bookmarkEnd w:id="5"/>
+      <w:bookmarkEnd w:id="190"/>
     </w:p>
     <w:p>
       <w:pPr>
@@ -3721,6 +6542,7 @@
           <w:id w:val="1205369281"/>
           <w:citation/>
         </w:sdtPr>
+        <w:sdtEndPr/>
         <w:sdtContent>
           <w:r>
             <w:rPr>
@@ -3807,6 +6629,7 @@
           <w:id w:val="1464079865"/>
           <w:citation/>
         </w:sdtPr>
+        <w:sdtEndPr/>
         <w:sdtContent>
           <w:r>
             <w:rPr>
@@ -3885,6 +6708,7 @@
           <w:id w:val="-2079589009"/>
           <w:citation/>
         </w:sdtPr>
+        <w:sdtEndPr/>
         <w:sdtContent>
           <w:r>
             <w:rPr>
@@ -3959,21 +6783,7 @@
         <w:rPr>
           <w:lang w:val="en-US" w:eastAsia="zh-CN"/>
         </w:rPr>
-        <w:t xml:space="preserve">Twitter, </w:t>
-      </w:r>
-      <w:proofErr w:type="spellStart"/>
-      <w:r>
-        <w:rPr>
-          <w:lang w:val="en-US" w:eastAsia="zh-CN"/>
-        </w:rPr>
-        <w:t>Youtube</w:t>
-      </w:r>
-      <w:proofErr w:type="spellEnd"/>
-      <w:r>
-        <w:rPr>
-          <w:lang w:val="en-US" w:eastAsia="zh-CN"/>
-        </w:rPr>
-        <w:t xml:space="preserve"> </w:t>
+        <w:t xml:space="preserve">Twitter, Youtube </w:t>
       </w:r>
       <w:r>
         <w:rPr>
@@ -4235,6 +7045,7 @@
           <w:id w:val="1813360765"/>
           <w:citation/>
         </w:sdtPr>
+        <w:sdtEndPr/>
         <w:sdtContent>
           <w:r>
             <w:rPr>
@@ -4311,12 +7122,14 @@
         </w:rPr>
         <w:t xml:space="preserve">организациите на имат удостоверен (на англ. </w:t>
       </w:r>
+      <w:proofErr w:type="gramStart"/>
       <w:r>
         <w:rPr>
           <w:lang w:val="en-US" w:eastAsia="zh-CN"/>
         </w:rPr>
         <w:t>verified</w:t>
       </w:r>
+      <w:proofErr w:type="gramEnd"/>
       <w:r>
         <w:rPr>
           <w:lang w:val="en-US" w:eastAsia="zh-CN"/>
@@ -4359,42 +7172,34 @@
         </w:rPr>
         <w:t xml:space="preserve">дава аналогична възможност като </w:t>
       </w:r>
-      <w:proofErr w:type="spellStart"/>
       <w:r>
         <w:rPr>
           <w:lang w:val="en-US" w:eastAsia="zh-CN"/>
         </w:rPr>
-        <w:t>Youtube</w:t>
-      </w:r>
-      <w:proofErr w:type="spellEnd"/>
+        <w:t xml:space="preserve">Youtube, </w:t>
+      </w:r>
+      <w:r>
+        <w:rPr>
+          <w:lang w:eastAsia="zh-CN"/>
+        </w:rPr>
+        <w:t>но със снимки</w:t>
+      </w:r>
       <w:r>
         <w:rPr>
           <w:lang w:val="en-US" w:eastAsia="zh-CN"/>
         </w:rPr>
-        <w:t xml:space="preserve">, </w:t>
+        <w:t>.</w:t>
       </w:r>
       <w:r>
         <w:rPr>
           <w:lang w:eastAsia="zh-CN"/>
         </w:rPr>
-        <w:t>но със снимки</w:t>
+        <w:t xml:space="preserve"> </w:t>
       </w:r>
       <w:r>
         <w:rPr>
           <w:lang w:val="en-US" w:eastAsia="zh-CN"/>
         </w:rPr>
-        <w:t>.</w:t>
-      </w:r>
-      <w:r>
-        <w:rPr>
-          <w:lang w:eastAsia="zh-CN"/>
-        </w:rPr>
-        <w:t xml:space="preserve"> </w:t>
-      </w:r>
-      <w:r>
-        <w:rPr>
-          <w:lang w:val="en-US" w:eastAsia="zh-CN"/>
-        </w:rPr>
         <w:t>TODO citation.</w:t>
       </w:r>
     </w:p>
@@ -4405,6 +7210,7 @@
           <w:lang w:val="en-US"/>
         </w:rPr>
       </w:pPr>
+      <w:bookmarkStart w:id="191" w:name="_Toc462403903"/>
       <w:r>
         <w:t xml:space="preserve">Дефиниции на присъствието на общини във </w:t>
       </w:r>
@@ -4414,6 +7220,7 @@
         </w:rPr>
         <w:t>Facebook</w:t>
       </w:r>
+      <w:bookmarkEnd w:id="191"/>
     </w:p>
     <w:p>
       <w:r>
@@ -4440,7 +7247,7 @@
           <w:numId w:val="9"/>
         </w:numPr>
         <w:rPr>
-          <w:ins w:id="6" w:author="murfffi" w:date="2016-09-23T11:36:00Z"/>
+          <w:ins w:id="192" w:author="murfffi" w:date="2016-09-23T11:36:00Z"/>
           <w:lang w:eastAsia="zh-CN"/>
         </w:rPr>
       </w:pPr>
@@ -4486,7 +7293,7 @@
         </w:rPr>
         <w:t xml:space="preserve">но </w:t>
       </w:r>
-      <w:ins w:id="7" w:author="murfffi" w:date="2016-09-23T11:36:00Z">
+      <w:ins w:id="193" w:author="murfffi" w:date="2016-09-23T11:36:00Z">
         <w:r>
           <w:rPr>
             <w:lang w:eastAsia="zh-CN"/>
@@ -4494,7 +7301,7 @@
           <w:t>създават</w:t>
         </w:r>
       </w:ins>
-      <w:ins w:id="8" w:author="murfffi" w:date="2016-09-23T11:35:00Z">
+      <w:ins w:id="194" w:author="murfffi" w:date="2016-09-23T11:35:00Z">
         <w:r>
           <w:rPr>
             <w:lang w:eastAsia="zh-CN"/>
@@ -4502,7 +7309,7 @@
           <w:t xml:space="preserve"> лични профили на общината като държавно учреждение, вмест</w:t>
         </w:r>
       </w:ins>
-      <w:ins w:id="9" w:author="murfffi" w:date="2016-09-23T11:36:00Z">
+      <w:ins w:id="195" w:author="murfffi" w:date="2016-09-23T11:36:00Z">
         <w:r>
           <w:rPr>
             <w:lang w:eastAsia="zh-CN"/>
@@ -4519,11 +7326,11 @@
           <w:numId w:val="9"/>
         </w:numPr>
         <w:rPr>
-          <w:ins w:id="10" w:author="murfffi" w:date="2016-09-23T12:05:00Z"/>
+          <w:ins w:id="196" w:author="murfffi" w:date="2016-09-23T12:05:00Z"/>
           <w:lang w:eastAsia="zh-CN"/>
         </w:rPr>
       </w:pPr>
-      <w:ins w:id="11" w:author="murfffi" w:date="2016-09-23T11:36:00Z">
+      <w:ins w:id="197" w:author="murfffi" w:date="2016-09-23T11:36:00Z">
         <w:r>
           <w:rPr>
             <w:lang w:eastAsia="zh-CN"/>
@@ -4531,7 +7338,7 @@
           <w:t xml:space="preserve">Страница на организация </w:t>
         </w:r>
       </w:ins>
-      <w:ins w:id="12" w:author="murfffi" w:date="2016-09-23T11:37:00Z">
+      <w:ins w:id="198" w:author="murfffi" w:date="2016-09-23T11:37:00Z">
         <w:r>
           <w:rPr>
             <w:lang w:val="en-US" w:eastAsia="zh-CN"/>
@@ -4539,7 +7346,7 @@
           <w:t xml:space="preserve">(page) </w:t>
         </w:r>
       </w:ins>
-      <w:ins w:id="13" w:author="murfffi" w:date="2016-09-23T11:54:00Z">
+      <w:ins w:id="199" w:author="murfffi" w:date="2016-09-23T11:54:00Z">
         <w:r>
           <w:rPr>
             <w:lang w:val="en-US" w:eastAsia="zh-CN"/>
@@ -4547,7 +7354,7 @@
           <w:t>–</w:t>
         </w:r>
       </w:ins>
-      <w:ins w:id="14" w:author="murfffi" w:date="2016-09-23T11:37:00Z">
+      <w:ins w:id="200" w:author="murfffi" w:date="2016-09-23T11:37:00Z">
         <w:r>
           <w:rPr>
             <w:lang w:val="en-US" w:eastAsia="zh-CN"/>
@@ -4555,17 +7362,17 @@
           <w:t xml:space="preserve"> </w:t>
         </w:r>
       </w:ins>
-      <w:ins w:id="15" w:author="murfffi" w:date="2016-09-23T11:54:00Z">
+      <w:ins w:id="201" w:author="murfffi" w:date="2016-09-23T11:54:00Z">
         <w:r>
           <w:t xml:space="preserve">Страниците са начина, по който организации </w:t>
         </w:r>
       </w:ins>
-      <w:ins w:id="16" w:author="murfffi" w:date="2016-09-23T11:56:00Z">
+      <w:ins w:id="202" w:author="murfffi" w:date="2016-09-23T11:56:00Z">
         <w:r>
           <w:t xml:space="preserve">се представят </w:t>
         </w:r>
       </w:ins>
-      <w:ins w:id="17" w:author="murfffi" w:date="2016-09-23T11:57:00Z">
+      <w:ins w:id="203" w:author="murfffi" w:date="2016-09-23T11:57:00Z">
         <w:r>
           <w:t xml:space="preserve">в </w:t>
         </w:r>
@@ -4576,17 +7383,17 @@
           <w:t xml:space="preserve">Facebook. </w:t>
         </w:r>
       </w:ins>
-      <w:ins w:id="18" w:author="murfffi" w:date="2016-09-23T11:58:00Z">
+      <w:ins w:id="204" w:author="murfffi" w:date="2016-09-23T11:58:00Z">
         <w:r>
           <w:t xml:space="preserve">В тях няма лична информация за хора, а информация за организацията като цяло. </w:t>
         </w:r>
       </w:ins>
-      <w:ins w:id="19" w:author="murfffi" w:date="2016-09-23T11:57:00Z">
+      <w:ins w:id="205" w:author="murfffi" w:date="2016-09-23T11:57:00Z">
         <w:r>
           <w:t>Една страница може да се управлява от един или няколко души</w:t>
         </w:r>
       </w:ins>
-      <w:ins w:id="20" w:author="murfffi" w:date="2016-09-23T11:54:00Z">
+      <w:ins w:id="206" w:author="murfffi" w:date="2016-09-23T11:54:00Z">
         <w:r>
           <w:rPr>
             <w:lang w:val="en-US" w:eastAsia="zh-CN"/>
@@ -4594,7 +7401,7 @@
           <w:t xml:space="preserve">  </w:t>
         </w:r>
       </w:ins>
-      <w:customXmlInsRangeStart w:id="21" w:author="murfffi" w:date="2016-09-23T11:52:00Z"/>
+      <w:customXmlInsRangeStart w:id="207" w:author="murfffi" w:date="2016-09-23T11:52:00Z"/>
       <w:sdt>
         <w:sdtPr>
           <w:rPr>
@@ -4603,9 +7410,10 @@
           <w:id w:val="1167587756"/>
           <w:citation/>
         </w:sdtPr>
+        <w:sdtEndPr/>
         <w:sdtContent>
-          <w:customXmlInsRangeEnd w:id="21"/>
-          <w:ins w:id="22" w:author="murfffi" w:date="2016-09-23T11:52:00Z">
+          <w:customXmlInsRangeEnd w:id="207"/>
+          <w:ins w:id="208" w:author="murfffi" w:date="2016-09-23T11:52:00Z">
             <w:r>
               <w:rPr>
                 <w:lang w:val="en-US" w:eastAsia="zh-CN"/>
@@ -4625,12 +7433,12 @@
             </w:rPr>
             <w:fldChar w:fldCharType="separate"/>
           </w:r>
-          <w:ins w:id="23" w:author="murfffi" w:date="2016-09-23T11:52:00Z">
+          <w:ins w:id="209" w:author="murfffi" w:date="2016-09-23T11:52:00Z">
             <w:r>
               <w:rPr>
                 <w:noProof/>
                 <w:lang w:val="en-US" w:eastAsia="zh-CN"/>
-                <w:rPrChange w:id="24" w:author="murfffi" w:date="2016-09-23T11:52:00Z">
+                <w:rPrChange w:id="210" w:author="murfffi" w:date="2016-09-23T11:52:00Z">
                   <w:rPr/>
                 </w:rPrChange>
               </w:rPr>
@@ -4643,11 +7451,11 @@
               <w:fldChar w:fldCharType="end"/>
             </w:r>
           </w:ins>
-          <w:customXmlInsRangeStart w:id="25" w:author="murfffi" w:date="2016-09-23T11:52:00Z"/>
+          <w:customXmlInsRangeStart w:id="211" w:author="murfffi" w:date="2016-09-23T11:52:00Z"/>
         </w:sdtContent>
       </w:sdt>
-      <w:customXmlInsRangeEnd w:id="25"/>
-      <w:ins w:id="26" w:author="murfffi" w:date="2016-09-23T12:01:00Z">
+      <w:customXmlInsRangeEnd w:id="211"/>
+      <w:ins w:id="212" w:author="murfffi" w:date="2016-09-23T12:01:00Z">
         <w:r>
           <w:rPr>
             <w:lang w:val="en-US" w:eastAsia="zh-CN"/>
@@ -4661,7 +7469,7 @@
           <w:t>Понякога се ползва термина фен страница (</w:t>
         </w:r>
       </w:ins>
-      <w:ins w:id="27" w:author="murfffi" w:date="2016-09-23T12:02:00Z">
+      <w:ins w:id="213" w:author="murfffi" w:date="2016-09-23T12:02:00Z">
         <w:r>
           <w:rPr>
             <w:lang w:val="en-US" w:eastAsia="zh-CN"/>
@@ -4675,7 +7483,7 @@
           <w:t xml:space="preserve">за да се </w:t>
         </w:r>
       </w:ins>
-      <w:ins w:id="28" w:author="murfffi" w:date="2016-09-23T12:03:00Z">
+      <w:ins w:id="214" w:author="murfffi" w:date="2016-09-23T12:03:00Z">
         <w:r>
           <w:rPr>
             <w:lang w:eastAsia="zh-CN"/>
@@ -4683,7 +7491,7 @@
           <w:t>наблегне</w:t>
         </w:r>
       </w:ins>
-      <w:ins w:id="29" w:author="murfffi" w:date="2016-09-23T12:02:00Z">
+      <w:ins w:id="215" w:author="murfffi" w:date="2016-09-23T12:02:00Z">
         <w:r>
           <w:rPr>
             <w:lang w:eastAsia="zh-CN"/>
@@ -4691,7 +7499,7 @@
           <w:t xml:space="preserve">, че страницата </w:t>
         </w:r>
       </w:ins>
-      <w:ins w:id="30" w:author="murfffi" w:date="2016-09-23T12:03:00Z">
+      <w:ins w:id="216" w:author="murfffi" w:date="2016-09-23T12:03:00Z">
         <w:r>
           <w:rPr>
             <w:lang w:eastAsia="zh-CN"/>
@@ -4699,7 +7507,7 @@
           <w:t xml:space="preserve">е начин, хора, които са свързани с организацията </w:t>
         </w:r>
       </w:ins>
-      <w:ins w:id="31" w:author="murfffi" w:date="2016-09-23T12:04:00Z">
+      <w:ins w:id="217" w:author="murfffi" w:date="2016-09-23T12:04:00Z">
         <w:r>
           <w:rPr>
             <w:lang w:eastAsia="zh-CN"/>
@@ -4707,7 +7515,7 @@
           <w:t>–</w:t>
         </w:r>
       </w:ins>
-      <w:ins w:id="32" w:author="murfffi" w:date="2016-09-23T12:03:00Z">
+      <w:ins w:id="218" w:author="murfffi" w:date="2016-09-23T12:03:00Z">
         <w:r>
           <w:rPr>
             <w:lang w:eastAsia="zh-CN"/>
@@ -4715,7 +7523,7 @@
           <w:t xml:space="preserve"> в </w:t>
         </w:r>
       </w:ins>
-      <w:ins w:id="33" w:author="murfffi" w:date="2016-09-23T12:04:00Z">
+      <w:ins w:id="219" w:author="murfffi" w:date="2016-09-23T12:04:00Z">
         <w:r>
           <w:rPr>
             <w:lang w:eastAsia="zh-CN"/>
@@ -4723,7 +7531,7 @@
           <w:t>случая граждани на община – да се запознати със събития за тази организация и да изразят реа</w:t>
         </w:r>
       </w:ins>
-      <w:ins w:id="34" w:author="murfffi" w:date="2016-09-23T12:05:00Z">
+      <w:ins w:id="220" w:author="murfffi" w:date="2016-09-23T12:05:00Z">
         <w:r>
           <w:rPr>
             <w:lang w:eastAsia="zh-CN"/>
@@ -4740,11 +7548,11 @@
           <w:numId w:val="9"/>
         </w:numPr>
         <w:rPr>
-          <w:ins w:id="35" w:author="murfffi" w:date="2016-09-23T12:14:00Z"/>
+          <w:ins w:id="221" w:author="murfffi" w:date="2016-09-23T12:14:00Z"/>
           <w:lang w:eastAsia="zh-CN"/>
         </w:rPr>
       </w:pPr>
-      <w:ins w:id="36" w:author="murfffi" w:date="2016-09-23T12:05:00Z">
+      <w:ins w:id="222" w:author="murfffi" w:date="2016-09-23T12:05:00Z">
         <w:r>
           <w:rPr>
             <w:lang w:eastAsia="zh-CN"/>
@@ -4758,7 +7566,7 @@
           <w:t xml:space="preserve">post) – </w:t>
         </w:r>
       </w:ins>
-      <w:ins w:id="37" w:author="murfffi" w:date="2016-09-23T12:06:00Z">
+      <w:ins w:id="223" w:author="murfffi" w:date="2016-09-23T12:06:00Z">
         <w:r>
           <w:rPr>
             <w:lang w:eastAsia="zh-CN"/>
@@ -4766,7 +7574,7 @@
           <w:t xml:space="preserve">Освен гореописаната обща информация за общината, съдържанието на страницата е серия от публикации с различно съдържание и цел. </w:t>
         </w:r>
       </w:ins>
-      <w:ins w:id="38" w:author="murfffi" w:date="2016-09-23T12:07:00Z">
+      <w:ins w:id="224" w:author="murfffi" w:date="2016-09-23T12:07:00Z">
         <w:r>
           <w:rPr>
             <w:lang w:eastAsia="zh-CN"/>
@@ -4774,7 +7582,7 @@
           <w:t>Някои са новини за общината,</w:t>
         </w:r>
       </w:ins>
-      <w:ins w:id="39" w:author="murfffi" w:date="2016-09-23T12:13:00Z">
+      <w:ins w:id="225" w:author="murfffi" w:date="2016-09-23T12:13:00Z">
         <w:r>
           <w:rPr>
             <w:lang w:eastAsia="zh-CN"/>
@@ -4782,7 +7590,7 @@
           <w:t xml:space="preserve"> а</w:t>
         </w:r>
       </w:ins>
-      <w:ins w:id="40" w:author="murfffi" w:date="2016-09-23T12:07:00Z">
+      <w:ins w:id="226" w:author="murfffi" w:date="2016-09-23T12:07:00Z">
         <w:r>
           <w:rPr>
             <w:lang w:eastAsia="zh-CN"/>
@@ -4790,7 +7598,7 @@
           <w:t xml:space="preserve"> други </w:t>
         </w:r>
       </w:ins>
-      <w:ins w:id="41" w:author="murfffi" w:date="2016-09-23T12:12:00Z">
+      <w:ins w:id="227" w:author="murfffi" w:date="2016-09-23T12:12:00Z">
         <w:r>
           <w:rPr>
             <w:lang w:eastAsia="zh-CN"/>
@@ -4798,7 +7606,7 @@
           <w:t>–</w:t>
         </w:r>
       </w:ins>
-      <w:ins w:id="42" w:author="murfffi" w:date="2016-09-23T12:07:00Z">
+      <w:ins w:id="228" w:author="murfffi" w:date="2016-09-23T12:07:00Z">
         <w:r>
           <w:rPr>
             <w:lang w:eastAsia="zh-CN"/>
@@ -4806,7 +7614,7 @@
           <w:t xml:space="preserve"> обявления </w:t>
         </w:r>
       </w:ins>
-      <w:ins w:id="43" w:author="murfffi" w:date="2016-09-23T12:12:00Z">
+      <w:ins w:id="229" w:author="murfffi" w:date="2016-09-23T12:12:00Z">
         <w:r>
           <w:rPr>
             <w:lang w:eastAsia="zh-CN"/>
@@ -4821,7 +7629,7 @@
           <w:t>граждански инициативи</w:t>
         </w:r>
       </w:ins>
-      <w:ins w:id="44" w:author="murfffi" w:date="2016-09-23T12:04:00Z">
+      <w:ins w:id="230" w:author="murfffi" w:date="2016-09-23T12:04:00Z">
         <w:r>
           <w:rPr>
             <w:lang w:eastAsia="zh-CN"/>
@@ -4829,7 +7637,7 @@
           <w:t xml:space="preserve">. </w:t>
         </w:r>
       </w:ins>
-      <w:ins w:id="45" w:author="murfffi" w:date="2016-09-23T12:13:00Z">
+      <w:ins w:id="231" w:author="murfffi" w:date="2016-09-23T12:13:00Z">
         <w:r>
           <w:rPr>
             <w:lang w:eastAsia="zh-CN"/>
@@ -4837,7 +7645,7 @@
           <w:t>Медията</w:t>
         </w:r>
       </w:ins>
-      <w:ins w:id="46" w:author="murfffi" w:date="2016-09-23T12:04:00Z">
+      <w:ins w:id="232" w:author="murfffi" w:date="2016-09-23T12:04:00Z">
         <w:r>
           <w:rPr>
             <w:lang w:eastAsia="zh-CN"/>
@@ -4845,7 +7653,7 @@
           <w:t xml:space="preserve"> на постовете може да </w:t>
         </w:r>
       </w:ins>
-      <w:ins w:id="47" w:author="murfffi" w:date="2016-09-23T12:13:00Z">
+      <w:ins w:id="233" w:author="murfffi" w:date="2016-09-23T12:13:00Z">
         <w:r>
           <w:rPr>
             <w:lang w:eastAsia="zh-CN"/>
@@ -4859,16 +7667,16 @@
         <w:pStyle w:val="ListParagraph"/>
         <w:ind w:left="717"/>
         <w:rPr>
-          <w:ins w:id="48" w:author="murfffi" w:date="2016-09-23T11:58:00Z"/>
+          <w:ins w:id="234" w:author="murfffi" w:date="2016-09-23T11:58:00Z"/>
           <w:lang w:eastAsia="zh-CN"/>
-          <w:rPrChange w:id="49" w:author="murfffi" w:date="2016-09-23T11:58:00Z">
-            <w:rPr>
-              <w:ins w:id="50" w:author="murfffi" w:date="2016-09-23T11:58:00Z"/>
+          <w:rPrChange w:id="235" w:author="murfffi" w:date="2016-09-23T11:58:00Z">
+            <w:rPr>
+              <w:ins w:id="236" w:author="murfffi" w:date="2016-09-23T11:58:00Z"/>
               <w:lang w:val="en-US" w:eastAsia="zh-CN"/>
             </w:rPr>
           </w:rPrChange>
         </w:rPr>
-        <w:pPrChange w:id="51" w:author="murfffi" w:date="2016-09-23T12:14:00Z">
+        <w:pPrChange w:id="237" w:author="murfffi" w:date="2016-09-23T12:14:00Z">
           <w:pPr>
             <w:pStyle w:val="ListParagraph"/>
             <w:numPr>
@@ -4887,13 +7695,18 @@
           <w:numId w:val="9"/>
         </w:numPr>
         <w:rPr>
-          <w:del w:id="52" w:author="murfffi" w:date="2016-09-23T12:01:00Z"/>
+          <w:del w:id="238" w:author="murfffi" w:date="2016-09-23T12:01:00Z"/>
           <w:lang w:eastAsia="zh-CN"/>
         </w:rPr>
       </w:pPr>
-      <w:ins w:id="53" w:author="murfffi" w:date="2016-09-23T12:19:00Z">
+      <w:bookmarkStart w:id="239" w:name="_Toc462403904"/>
+      <w:ins w:id="240" w:author="murfffi" w:date="2016-09-23T12:19:00Z">
         <w:r>
-          <w:t xml:space="preserve">Глава 3. </w:t>
+          <w:t>Глава 3.</w:t>
+        </w:r>
+        <w:bookmarkEnd w:id="239"/>
+        <w:r>
+          <w:t xml:space="preserve"> </w:t>
         </w:r>
       </w:ins>
     </w:p>
@@ -4901,57 +7714,57 @@
       <w:pPr>
         <w:pStyle w:val="Heading1"/>
       </w:pPr>
-      <w:bookmarkStart w:id="54" w:name="_Toc462391124"/>
-      <w:del w:id="55" w:author="murfffi" w:date="2016-09-23T12:19:00Z">
+      <w:del w:id="241" w:author="murfffi" w:date="2016-09-23T12:19:00Z">
         <w:r>
           <w:delText>Detailed requirements</w:delText>
         </w:r>
       </w:del>
-      <w:bookmarkEnd w:id="54"/>
-      <w:ins w:id="56" w:author="murfffi" w:date="2016-09-23T12:19:00Z">
+      <w:bookmarkStart w:id="242" w:name="_Toc462403905"/>
+      <w:ins w:id="243" w:author="murfffi" w:date="2016-09-23T12:19:00Z">
         <w:r>
           <w:t xml:space="preserve">Анализ на </w:t>
         </w:r>
       </w:ins>
-      <w:ins w:id="57" w:author="murfffi" w:date="2016-09-23T12:20:00Z">
+      <w:ins w:id="244" w:author="murfffi" w:date="2016-09-23T12:20:00Z">
         <w:r>
           <w:t>изискванията към решението</w:t>
         </w:r>
       </w:ins>
+      <w:bookmarkEnd w:id="242"/>
     </w:p>
     <w:p/>
     <w:p>
       <w:pPr>
         <w:rPr>
-          <w:del w:id="58" w:author="murfffi" w:date="2016-09-23T12:23:00Z"/>
-          <w:rPrChange w:id="59" w:author="murfffi" w:date="2016-09-23T12:23:00Z">
-            <w:rPr>
-              <w:del w:id="60" w:author="murfffi" w:date="2016-09-23T12:23:00Z"/>
+          <w:del w:id="245" w:author="murfffi" w:date="2016-09-23T12:23:00Z"/>
+          <w:rPrChange w:id="246" w:author="murfffi" w:date="2016-09-23T14:03:00Z">
+            <w:rPr>
+              <w:del w:id="247" w:author="murfffi" w:date="2016-09-23T12:23:00Z"/>
             </w:rPr>
           </w:rPrChange>
         </w:rPr>
       </w:pPr>
-      <w:del w:id="61" w:author="murfffi" w:date="2016-09-23T12:21:00Z">
+      <w:del w:id="248" w:author="murfffi" w:date="2016-09-23T12:21:00Z">
         <w:r>
           <w:delText>Requirements are separated to two different types – functional and non-functional. Functional requirements are the use cases and the application implements. Non-functional requirements enable the continuous maintenance, enhancement and operation of the application.</w:delText>
         </w:r>
       </w:del>
-      <w:ins w:id="62" w:author="murfffi" w:date="2016-09-23T12:21:00Z">
+      <w:ins w:id="249" w:author="murfffi" w:date="2016-09-23T12:21:00Z">
         <w:r>
           <w:t>В тази глава анали</w:t>
         </w:r>
       </w:ins>
-      <w:ins w:id="63" w:author="murfffi" w:date="2016-09-23T12:22:00Z">
+      <w:ins w:id="250" w:author="murfffi" w:date="2016-09-23T12:22:00Z">
         <w:r>
           <w:t>зира</w:t>
         </w:r>
       </w:ins>
-      <w:ins w:id="64" w:author="murfffi" w:date="2016-09-23T12:21:00Z">
+      <w:ins w:id="251" w:author="murfffi" w:date="2016-09-23T12:21:00Z">
         <w:r>
           <w:t xml:space="preserve">ме изискванията към система за следене на присъствието на общини в онлайн социална мрежа </w:t>
         </w:r>
       </w:ins>
-      <w:ins w:id="65" w:author="murfffi" w:date="2016-09-23T12:22:00Z">
+      <w:ins w:id="252" w:author="murfffi" w:date="2016-09-23T12:22:00Z">
         <w:r>
           <w:rPr>
             <w:lang w:val="en-US"/>
@@ -4960,7 +7773,7 @@
         </w:r>
         <w:r>
           <w:rPr>
-            <w:rPrChange w:id="66" w:author="murfffi" w:date="2016-09-23T12:23:00Z">
+            <w:rPrChange w:id="253" w:author="murfffi" w:date="2016-09-23T12:23:00Z">
               <w:rPr>
                 <w:lang w:val="en-US"/>
               </w:rPr>
@@ -4969,125 +7782,339 @@
           <w:t xml:space="preserve">на базата </w:t>
         </w:r>
       </w:ins>
-      <w:ins w:id="67" w:author="murfffi" w:date="2016-09-23T12:23:00Z">
+      <w:ins w:id="254" w:author="murfffi" w:date="2016-09-23T12:23:00Z">
         <w:r>
-          <w:t>съществуващите разработки в областта</w:t>
-        </w:r>
-        <w:bookmarkStart w:id="68" w:name="_GoBack"/>
-        <w:bookmarkEnd w:id="68"/>
-        <w:r>
-          <w:t>. Към всяка софтуерна система има два вида изисквания</w:t>
+          <w:t>съществуващите разработки в областта. Към всяка софтуерна система има два вида изисквания</w:t>
         </w:r>
       </w:ins>
+      <w:ins w:id="255" w:author="murfffi" w:date="2016-09-23T14:03:00Z">
+        <w:r>
+          <w:rPr>
+            <w:lang w:val="en-US"/>
+          </w:rPr>
+          <w:t xml:space="preserve"> </w:t>
+        </w:r>
+        <w:r>
+          <w:t>функционални и не-функционални.</w:t>
+        </w:r>
+      </w:ins>
+    </w:p>
+    <w:p>
+      <w:ins w:id="256" w:author="murfffi" w:date="2016-09-23T14:03:00Z">
+        <w:r>
+          <w:t xml:space="preserve"> Първите дефинират какви възможности дава системата на потребителите, а вторите определят параметрите на качество на услугата като скорост и достъпност.</w:t>
+        </w:r>
+      </w:ins>
+    </w:p>
+    <w:p>
+      <w:pPr>
+        <w:pStyle w:val="Heading1"/>
+      </w:pPr>
+    </w:p>
+    <w:p>
+      <w:pPr>
+        <w:pStyle w:val="Heading2"/>
+        <w:numPr>
+          <w:ilvl w:val="0"/>
+          <w:numId w:val="11"/>
+        </w:numPr>
+        <w:pPrChange w:id="257" w:author="murfffi" w:date="2016-09-23T14:05:00Z">
+          <w:pPr>
+            <w:pStyle w:val="Heading2"/>
+          </w:pPr>
+        </w:pPrChange>
+      </w:pPr>
+      <w:del w:id="258" w:author="murfffi" w:date="2016-09-23T14:05:00Z">
+        <w:r>
+          <w:delText>Functional requirements</w:delText>
+        </w:r>
+      </w:del>
+      <w:bookmarkStart w:id="259" w:name="_Toc462403906"/>
+      <w:ins w:id="260" w:author="murfffi" w:date="2016-09-23T14:05:00Z">
+        <w:r>
+          <w:t>Потребителски (</w:t>
+        </w:r>
+      </w:ins>
+      <w:ins w:id="261" w:author="murfffi" w:date="2016-09-23T14:06:00Z">
+        <w:r>
+          <w:t>функционални</w:t>
+        </w:r>
+      </w:ins>
+      <w:ins w:id="262" w:author="murfffi" w:date="2016-09-23T14:05:00Z">
+        <w:r>
+          <w:t>) изисквания</w:t>
+        </w:r>
+      </w:ins>
+      <w:bookmarkEnd w:id="259"/>
+    </w:p>
+    <w:p>
+      <w:pPr>
+        <w:rPr>
+          <w:rPrChange w:id="263" w:author="murfffi" w:date="2016-09-23T14:09:00Z">
+            <w:rPr/>
+          </w:rPrChange>
+        </w:rPr>
+      </w:pPr>
+      <w:ins w:id="264" w:author="murfffi" w:date="2016-09-23T14:08:00Z">
+        <w:r>
+          <w:t xml:space="preserve">На базата на анализа в </w:t>
+        </w:r>
+      </w:ins>
+      <w:ins w:id="265" w:author="murfffi" w:date="2016-09-23T14:09:00Z">
+        <w:r>
+          <w:rPr>
+            <w:lang w:val="en-US"/>
+          </w:rPr>
+          <w:t xml:space="preserve">TODO </w:t>
+        </w:r>
+        <w:r>
+          <w:t>дефинираме следните най-важни изисквания</w:t>
+        </w:r>
+      </w:ins>
+      <w:ins w:id="266" w:author="murfffi" w:date="2016-09-23T14:10:00Z">
+        <w:r>
+          <w:t>. В списъка по-долу, те са подредени по тип функционалност</w:t>
+        </w:r>
+      </w:ins>
+      <w:ins w:id="267" w:author="murfffi" w:date="2016-09-23T14:11:00Z">
+        <w:r>
+          <w:t>, а не по важност.</w:t>
+        </w:r>
+      </w:ins>
+    </w:p>
+    <w:p>
+      <w:pPr>
+        <w:pStyle w:val="ListParagraph"/>
+        <w:numPr>
+          <w:ilvl w:val="0"/>
+          <w:numId w:val="13"/>
+        </w:numPr>
+        <w:rPr>
+          <w:del w:id="268" w:author="murfffi" w:date="2016-09-23T14:13:00Z"/>
+          <w:rPrChange w:id="269" w:author="murfffi" w:date="2016-09-23T14:14:00Z">
+            <w:rPr>
+              <w:del w:id="270" w:author="murfffi" w:date="2016-09-23T14:13:00Z"/>
+              <w:lang w:val="en-US"/>
+            </w:rPr>
+          </w:rPrChange>
+        </w:rPr>
+        <w:pPrChange w:id="271" w:author="murfffi" w:date="2016-09-23T14:13:00Z">
+          <w:pPr/>
+        </w:pPrChange>
+      </w:pPr>
+      <w:del w:id="272" w:author="murfffi" w:date="2016-09-23T14:07:00Z">
+        <w:r>
+          <w:delText>User</w:delText>
+        </w:r>
+        <w:r>
+          <w:delText xml:space="preserve"> authentication</w:delText>
+        </w:r>
+      </w:del>
+      <w:ins w:id="273" w:author="murfffi" w:date="2016-09-23T14:07:00Z">
+        <w:r>
+          <w:t>Автентикация на идентичността на потребител</w:t>
+        </w:r>
+      </w:ins>
+      <w:ins w:id="274" w:author="murfffi" w:date="2016-09-23T14:08:00Z">
+        <w:r>
+          <w:t xml:space="preserve"> – Всички потребители трябва да могат да бъдат идентифицирани</w:t>
+        </w:r>
+      </w:ins>
+      <w:ins w:id="275" w:author="murfffi" w:date="2016-09-23T14:11:00Z">
+        <w:r>
+          <w:t>, за да могат другите потребители да са информирани за източника на всяка част от информация</w:t>
+        </w:r>
+      </w:ins>
+      <w:ins w:id="276" w:author="murfffi" w:date="2016-09-23T14:12:00Z">
+        <w:r>
+          <w:t>та за общини</w:t>
+        </w:r>
+      </w:ins>
+      <w:ins w:id="277" w:author="murfffi" w:date="2016-09-23T14:11:00Z">
+        <w:r>
+          <w:t>.</w:t>
+        </w:r>
+      </w:ins>
+      <w:ins w:id="278" w:author="murfffi" w:date="2016-09-23T14:12:00Z">
+        <w:r>
+          <w:t xml:space="preserve"> Най-лесният начин за идентификация е потвърдената </w:t>
+        </w:r>
+      </w:ins>
+      <w:ins w:id="279" w:author="murfffi" w:date="2016-09-23T14:13:00Z">
+        <w:r>
+          <w:t>принадлежност</w:t>
+        </w:r>
+      </w:ins>
+      <w:ins w:id="280" w:author="murfffi" w:date="2016-09-23T14:12:00Z">
+        <w:r>
+          <w:t xml:space="preserve"> към </w:t>
+        </w:r>
+      </w:ins>
+      <w:ins w:id="281" w:author="murfffi" w:date="2016-09-23T14:13:00Z">
+        <w:r>
+          <w:t xml:space="preserve">голяма </w:t>
+        </w:r>
+      </w:ins>
+      <w:ins w:id="282" w:author="murfffi" w:date="2016-09-23T14:12:00Z">
+        <w:r>
+          <w:t>социална мрежа</w:t>
+        </w:r>
+      </w:ins>
+      <w:ins w:id="283" w:author="murfffi" w:date="2016-09-23T14:13:00Z">
+        <w:r>
+          <w:t xml:space="preserve"> като </w:t>
+        </w:r>
+        <w:r>
+          <w:rPr>
+            <w:lang w:val="en-US"/>
+          </w:rPr>
+          <w:t>Facebook.</w:t>
+        </w:r>
+      </w:ins>
+    </w:p>
+    <w:p>
+      <w:pPr>
+        <w:pStyle w:val="ListParagraph"/>
+        <w:numPr>
+          <w:ilvl w:val="0"/>
+          <w:numId w:val="13"/>
+        </w:numPr>
+        <w:rPr>
+          <w:ins w:id="284" w:author="murfffi" w:date="2016-09-23T14:14:00Z"/>
+        </w:rPr>
+        <w:pPrChange w:id="285" w:author="murfffi" w:date="2016-09-23T14:07:00Z">
+          <w:pPr>
+            <w:pStyle w:val="Heading3"/>
+          </w:pPr>
+        </w:pPrChange>
+      </w:pPr>
+    </w:p>
+    <w:p>
+      <w:pPr>
+        <w:pStyle w:val="ListParagraph"/>
+        <w:numPr>
+          <w:ilvl w:val="0"/>
+          <w:numId w:val="13"/>
+        </w:numPr>
+        <w:rPr>
+          <w:del w:id="286" w:author="murfffi" w:date="2016-09-23T14:13:00Z"/>
+        </w:rPr>
+        <w:pPrChange w:id="287" w:author="murfffi" w:date="2016-09-23T14:13:00Z">
+          <w:pPr/>
+        </w:pPrChange>
+      </w:pPr>
+      <w:ins w:id="288" w:author="murfffi" w:date="2016-09-23T14:15:00Z">
+        <w:r>
+          <w:t xml:space="preserve">Добавяне и разглеждане на обща информация за общини – Преди да въведат информация за присъствието на община в социална мрежа, </w:t>
+        </w:r>
+      </w:ins>
+      <w:ins w:id="289" w:author="murfffi" w:date="2016-09-23T14:17:00Z">
+        <w:r>
+          <w:t>потребит</w:t>
+        </w:r>
+      </w:ins>
+      <w:ins w:id="290" w:author="murfffi" w:date="2016-09-23T14:18:00Z">
+        <w:r>
+          <w:t>ел</w:t>
+        </w:r>
+      </w:ins>
+      <w:ins w:id="291" w:author="murfffi" w:date="2016-09-23T14:17:00Z">
+        <w:r>
+          <w:t xml:space="preserve">ите </w:t>
+        </w:r>
+      </w:ins>
+      <w:ins w:id="292" w:author="murfffi" w:date="2016-09-23T14:18:00Z">
+        <w:r>
+          <w:t>на системата трябва да могат да разгледат основната информация за общината, а именно: име, държава, брой население и уебсайт.</w:t>
+        </w:r>
+      </w:ins>
+      <w:del w:id="293" w:author="murfffi" w:date="2016-09-23T14:13:00Z">
+        <w:r>
+          <w:delText>All users</w:delText>
+        </w:r>
+        <w:r>
+          <w:delText xml:space="preserve"> </w:delText>
+        </w:r>
+        <w:r>
+          <w:delText xml:space="preserve">need to be </w:delText>
+        </w:r>
+        <w:r>
+          <w:delText>au</w:delText>
+        </w:r>
+        <w:r>
+          <w:delText>thenticated based on their email or social network membership. Currently only a Facebook authentication is implemented.</w:delText>
+        </w:r>
+        <w:r>
+          <w:delText xml:space="preserve"> Administrators are separated by regular users using a flag in their data. Only existing administrators can make other users administrators of the application.</w:delText>
+        </w:r>
+      </w:del>
+    </w:p>
+    <w:p>
+      <w:pPr>
+        <w:pStyle w:val="ListParagraph"/>
+        <w:numPr>
+          <w:ilvl w:val="0"/>
+          <w:numId w:val="13"/>
+        </w:numPr>
+        <w:pPrChange w:id="294" w:author="murfffi" w:date="2016-09-23T14:13:00Z">
+          <w:pPr/>
+        </w:pPrChange>
+      </w:pPr>
+    </w:p>
+    <w:p>
+      <w:pPr>
+        <w:pStyle w:val="Heading3"/>
+        <w:rPr>
+          <w:del w:id="295" w:author="murfffi" w:date="2016-09-23T14:22:00Z"/>
+        </w:rPr>
+      </w:pPr>
+      <w:del w:id="296" w:author="murfffi" w:date="2016-09-23T14:22:00Z">
+        <w:r>
+          <w:lastRenderedPageBreak/>
+          <w:delText>Capture and present general data about the municipality</w:delText>
+        </w:r>
+      </w:del>
+    </w:p>
+    <w:p>
+      <w:pPr>
+        <w:rPr>
+          <w:del w:id="297" w:author="murfffi" w:date="2016-09-23T14:22:00Z"/>
+        </w:rPr>
+      </w:pPr>
+      <w:del w:id="298" w:author="murfffi" w:date="2016-09-23T14:22:00Z">
+        <w:r>
+          <w:delText>Before the social presence of the municipality can be entered contributors enter general information like name, country, population and website.</w:delText>
+        </w:r>
+        <w:r>
+          <w:delText xml:space="preserve"> All visitors can see data for all municipalities. They can also see whether the data is approved by the administrator. Only administrators can approve or edit the data of an already recorded municipality.  </w:delText>
+        </w:r>
+      </w:del>
+    </w:p>
+    <w:p>
+      <w:pPr>
+        <w:pStyle w:val="Heading3"/>
+      </w:pPr>
+      <w:bookmarkStart w:id="299" w:name="_Toc462403907"/>
+      <w:r>
+        <w:t>Convenient data browsing</w:t>
+      </w:r>
+      <w:bookmarkEnd w:id="299"/>
+    </w:p>
+    <w:p>
+      <w:r>
+        <w:t>User should be able to sort all data lists by any attribute. Both forward and reversed sorting should be supported. Text attributes need to be sorted alphabetically while numeric attributes by magnitude. Each attribute name should have a tooltip that explains in more details its meaning.</w:t>
+      </w:r>
     </w:p>
     <w:p/>
     <w:p>
       <w:pPr>
-        <w:pStyle w:val="Heading1"/>
-      </w:pPr>
-    </w:p>
-    <w:p>
-      <w:pPr>
-        <w:pStyle w:val="Heading2"/>
-      </w:pPr>
-      <w:bookmarkStart w:id="69" w:name="_Toc462391125"/>
-      <w:proofErr w:type="spellStart"/>
-      <w:r>
-        <w:t>Functional</w:t>
-      </w:r>
-      <w:proofErr w:type="spellEnd"/>
-      <w:r>
-        <w:t xml:space="preserve"> </w:t>
-      </w:r>
-      <w:proofErr w:type="spellStart"/>
-      <w:r>
-        <w:t>requirements</w:t>
-      </w:r>
-      <w:bookmarkEnd w:id="69"/>
-      <w:proofErr w:type="spellEnd"/>
-    </w:p>
-    <w:p/>
-    <w:p>
-      <w:pPr>
         <w:pStyle w:val="Heading3"/>
       </w:pPr>
-      <w:bookmarkStart w:id="70" w:name="_Toc462391126"/>
-      <w:r>
-        <w:t>User</w:t>
-      </w:r>
-      <w:r>
-        <w:t xml:space="preserve"> authentication</w:t>
-      </w:r>
-      <w:bookmarkEnd w:id="70"/>
-    </w:p>
-    <w:p>
-      <w:r>
-        <w:t>All users</w:t>
-      </w:r>
-      <w:r>
-        <w:t xml:space="preserve"> </w:t>
-      </w:r>
-      <w:r>
-        <w:t xml:space="preserve">need to be </w:t>
-      </w:r>
-      <w:r>
-        <w:t>au</w:t>
-      </w:r>
-      <w:r>
-        <w:t>thenticated based on their email or social network membership. Currently only a Facebook authentication is implemented.</w:t>
-      </w:r>
-      <w:r>
-        <w:t xml:space="preserve"> Administrators are separated by regular users using a flag in their data. Only existing administrators can make other users administrators of the application.</w:t>
-      </w:r>
-    </w:p>
-    <w:p/>
-    <w:p>
-      <w:pPr>
-        <w:pStyle w:val="Heading3"/>
-      </w:pPr>
-      <w:bookmarkStart w:id="71" w:name="_Toc462391127"/>
-      <w:r>
-        <w:t>Capture and present general data about the municipality</w:t>
-      </w:r>
-      <w:bookmarkEnd w:id="71"/>
-    </w:p>
-    <w:p>
-      <w:r>
-        <w:t>Before the social presence of the municipality can be entered contributors enter general information like name, country, population and website.</w:t>
-      </w:r>
-      <w:r>
-        <w:t xml:space="preserve"> All visitors can see data for all municipalities. They can also see whether the data is approved by the administrator. Only administrators can approve or edit the data of an already recorded municipality.  </w:t>
-      </w:r>
-    </w:p>
-    <w:p>
-      <w:pPr>
-        <w:pStyle w:val="Heading3"/>
-      </w:pPr>
-      <w:bookmarkStart w:id="72" w:name="_Toc462391128"/>
-      <w:r>
-        <w:t>Convenient data browsing</w:t>
-      </w:r>
-      <w:bookmarkEnd w:id="72"/>
-    </w:p>
-    <w:p>
-      <w:r>
-        <w:t xml:space="preserve">User should be able to sort all data lists by any attribute. Both forward and reversed sorting should be supported. Text attributes need to be sorted alphabetically while </w:t>
-      </w:r>
-      <w:r>
-        <w:lastRenderedPageBreak/>
-        <w:t>numeric attributes by magnitude. Each attribute name should have a tooltip that explains in more details its meaning.</w:t>
-      </w:r>
-    </w:p>
-    <w:p/>
-    <w:p>
-      <w:pPr>
-        <w:pStyle w:val="Heading3"/>
-      </w:pPr>
-      <w:bookmarkStart w:id="73" w:name="_Toc462391129"/>
+      <w:bookmarkStart w:id="300" w:name="_Toc462403908"/>
       <w:r>
         <w:t>Open data</w:t>
       </w:r>
-      <w:bookmarkEnd w:id="73"/>
+      <w:bookmarkEnd w:id="300"/>
     </w:p>
     <w:p>
       <w:r>
@@ -5437,6 +8464,7 @@
         <w:rPr>
           <w:highlight w:val="green"/>
         </w:rPr>
+        <w:lastRenderedPageBreak/>
         <w:t>Admin functionality ( DB changes)</w:t>
       </w:r>
     </w:p>
@@ -5485,7 +8513,6 @@
         </w:numPr>
       </w:pPr>
       <w:r>
-        <w:lastRenderedPageBreak/>
         <w:t>Description of functionality(more details for solution) in English</w:t>
       </w:r>
     </w:p>
@@ -5509,69 +8536,8 @@
           <w:numId w:val="5"/>
         </w:numPr>
       </w:pPr>
-      <w:proofErr w:type="spellStart"/>
-      <w:r>
-        <w:t>Columns</w:t>
-      </w:r>
-      <w:proofErr w:type="spellEnd"/>
-      <w:r>
-        <w:t xml:space="preserve"> </w:t>
-      </w:r>
-      <w:proofErr w:type="spellStart"/>
-      <w:r>
-        <w:t>in</w:t>
-      </w:r>
-      <w:proofErr w:type="spellEnd"/>
-      <w:r>
-        <w:t xml:space="preserve"> </w:t>
-      </w:r>
-      <w:proofErr w:type="spellStart"/>
-      <w:r>
-        <w:t>the</w:t>
-      </w:r>
-      <w:proofErr w:type="spellEnd"/>
-      <w:r>
-        <w:t xml:space="preserve"> </w:t>
-      </w:r>
-      <w:proofErr w:type="spellStart"/>
-      <w:r>
-        <w:t>datagrid</w:t>
-      </w:r>
-      <w:proofErr w:type="spellEnd"/>
-      <w:r>
-        <w:t xml:space="preserve"> </w:t>
-      </w:r>
-      <w:proofErr w:type="spellStart"/>
-      <w:r>
-        <w:t>to</w:t>
-      </w:r>
-      <w:proofErr w:type="spellEnd"/>
-      <w:r>
-        <w:t xml:space="preserve"> </w:t>
-      </w:r>
-      <w:proofErr w:type="spellStart"/>
-      <w:r>
-        <w:t>be</w:t>
-      </w:r>
-      <w:proofErr w:type="spellEnd"/>
-      <w:r>
-        <w:t xml:space="preserve"> </w:t>
-      </w:r>
-      <w:proofErr w:type="spellStart"/>
-      <w:r>
-        <w:t>displayed</w:t>
-      </w:r>
-      <w:proofErr w:type="spellEnd"/>
-      <w:r>
-        <w:t xml:space="preserve"> </w:t>
-      </w:r>
-      <w:proofErr w:type="spellStart"/>
-      <w:r>
-        <w:t>with</w:t>
-      </w:r>
-      <w:proofErr w:type="spellEnd"/>
-      <w:r>
-        <w:t xml:space="preserve"> user friendly names not the ones form the DB(Nice to have)</w:t>
+      <w:r>
+        <w:t>Columns in the datagrid to be displayed with user friendly names not the ones form the DB(Nice to have)</w:t>
       </w:r>
     </w:p>
     <w:p>
@@ -5582,37 +8548,8 @@
           <w:numId w:val="5"/>
         </w:numPr>
       </w:pPr>
-      <w:proofErr w:type="spellStart"/>
-      <w:r>
-        <w:t>Authomated</w:t>
-      </w:r>
-      <w:proofErr w:type="spellEnd"/>
-      <w:r>
-        <w:t xml:space="preserve"> </w:t>
-      </w:r>
-      <w:proofErr w:type="spellStart"/>
-      <w:r>
-        <w:t>import</w:t>
-      </w:r>
-      <w:proofErr w:type="spellEnd"/>
-      <w:r>
-        <w:t xml:space="preserve"> </w:t>
-      </w:r>
-      <w:proofErr w:type="spellStart"/>
-      <w:r>
-        <w:t>of</w:t>
-      </w:r>
-      <w:proofErr w:type="spellEnd"/>
-      <w:r>
-        <w:t xml:space="preserve"> </w:t>
-      </w:r>
-      <w:proofErr w:type="spellStart"/>
-      <w:r>
-        <w:t>data</w:t>
-      </w:r>
-      <w:proofErr w:type="spellEnd"/>
-      <w:r>
-        <w:t xml:space="preserve"> for further improvements</w:t>
+      <w:r>
+        <w:t>Authomated import of data for further improvements</w:t>
       </w:r>
     </w:p>
     <w:p>
@@ -5645,21 +8582,21 @@
       <w:pPr>
         <w:pStyle w:val="Heading2"/>
       </w:pPr>
-      <w:bookmarkStart w:id="74" w:name="_Toc462391130"/>
+      <w:bookmarkStart w:id="301" w:name="_Toc462403909"/>
       <w:r>
         <w:t>Non-functional requirements</w:t>
       </w:r>
-      <w:bookmarkEnd w:id="74"/>
+      <w:bookmarkEnd w:id="301"/>
     </w:p>
     <w:p>
       <w:pPr>
         <w:pStyle w:val="Heading3"/>
       </w:pPr>
-      <w:bookmarkStart w:id="75" w:name="_Toc462391131"/>
+      <w:bookmarkStart w:id="302" w:name="_Toc462403910"/>
       <w:r>
         <w:t>Database management - easy addition of columns</w:t>
       </w:r>
-      <w:bookmarkEnd w:id="75"/>
+      <w:bookmarkEnd w:id="302"/>
       <w:r>
         <w:t xml:space="preserve"> </w:t>
       </w:r>
@@ -5673,11 +8610,11 @@
       <w:pPr>
         <w:pStyle w:val="Heading3"/>
       </w:pPr>
-      <w:bookmarkStart w:id="76" w:name="_Toc462391132"/>
+      <w:bookmarkStart w:id="303" w:name="_Toc462403911"/>
       <w:r>
         <w:t>Automated regression tests</w:t>
       </w:r>
-      <w:bookmarkEnd w:id="76"/>
+      <w:bookmarkEnd w:id="303"/>
     </w:p>
     <w:p>
       <w:r>
@@ -5688,11 +8625,11 @@
       <w:pPr>
         <w:pStyle w:val="Heading3"/>
       </w:pPr>
-      <w:bookmarkStart w:id="77" w:name="_Toc462391133"/>
+      <w:bookmarkStart w:id="304" w:name="_Toc462403912"/>
       <w:r>
         <w:t>Application deployment</w:t>
       </w:r>
-      <w:bookmarkEnd w:id="77"/>
+      <w:bookmarkEnd w:id="304"/>
     </w:p>
     <w:p>
       <w:r>
@@ -5703,12 +8640,12 @@
       <w:pPr>
         <w:pStyle w:val="Heading1"/>
       </w:pPr>
-      <w:bookmarkStart w:id="78" w:name="_Toc462391134"/>
+      <w:bookmarkStart w:id="305" w:name="_Toc462403913"/>
       <w:r>
         <w:lastRenderedPageBreak/>
         <w:t>Architecture</w:t>
       </w:r>
-      <w:bookmarkEnd w:id="78"/>
+      <w:bookmarkEnd w:id="305"/>
     </w:p>
     <w:p>
       <w:r>
@@ -5768,21 +8705,21 @@
       <w:pPr>
         <w:pStyle w:val="Heading2"/>
       </w:pPr>
-      <w:bookmarkStart w:id="79" w:name="_Toc462391135"/>
+      <w:bookmarkStart w:id="306" w:name="_Toc462403914"/>
       <w:r>
         <w:t>Data access layer</w:t>
       </w:r>
-      <w:bookmarkEnd w:id="79"/>
+      <w:bookmarkEnd w:id="306"/>
     </w:p>
     <w:p>
       <w:pPr>
         <w:pStyle w:val="Heading3"/>
       </w:pPr>
-      <w:bookmarkStart w:id="80" w:name="_Toc462391136"/>
+      <w:bookmarkStart w:id="307" w:name="_Toc462403915"/>
       <w:r>
         <w:t>.NET entity framework</w:t>
       </w:r>
-      <w:bookmarkEnd w:id="80"/>
+      <w:bookmarkEnd w:id="307"/>
     </w:p>
     <w:p/>
     <w:p>
@@ -5883,111 +8820,7 @@
     </w:p>
     <w:p>
       <w:r>
-        <w:t xml:space="preserve">There are </w:t>
-      </w:r>
-      <w:proofErr w:type="spellStart"/>
-      <w:r>
-        <w:t>many</w:t>
-      </w:r>
-      <w:proofErr w:type="spellEnd"/>
-      <w:r>
-        <w:t xml:space="preserve"> ORM </w:t>
-      </w:r>
-      <w:proofErr w:type="spellStart"/>
-      <w:r>
-        <w:t>frameworks</w:t>
-      </w:r>
-      <w:proofErr w:type="spellEnd"/>
-      <w:r>
-        <w:t xml:space="preserve"> </w:t>
-      </w:r>
-      <w:proofErr w:type="spellStart"/>
-      <w:r>
-        <w:t>for</w:t>
-      </w:r>
-      <w:proofErr w:type="spellEnd"/>
-      <w:r>
-        <w:t xml:space="preserve"> .</w:t>
-      </w:r>
-      <w:proofErr w:type="spellStart"/>
-      <w:r>
-        <w:t>net</w:t>
-      </w:r>
-      <w:proofErr w:type="spellEnd"/>
-      <w:r>
-        <w:t xml:space="preserve"> </w:t>
-      </w:r>
-      <w:proofErr w:type="spellStart"/>
-      <w:r>
-        <w:t>in</w:t>
-      </w:r>
-      <w:proofErr w:type="spellEnd"/>
-      <w:r>
-        <w:t xml:space="preserve"> </w:t>
-      </w:r>
-      <w:proofErr w:type="spellStart"/>
-      <w:r>
-        <w:t>the</w:t>
-      </w:r>
-      <w:proofErr w:type="spellEnd"/>
-      <w:r>
-        <w:t xml:space="preserve"> </w:t>
-      </w:r>
-      <w:proofErr w:type="spellStart"/>
-      <w:r>
-        <w:t>market</w:t>
-      </w:r>
-      <w:proofErr w:type="spellEnd"/>
-      <w:r>
-        <w:t xml:space="preserve"> </w:t>
-      </w:r>
-      <w:proofErr w:type="spellStart"/>
-      <w:r>
-        <w:t>such</w:t>
-      </w:r>
-      <w:proofErr w:type="spellEnd"/>
-      <w:r>
-        <w:t xml:space="preserve"> </w:t>
-      </w:r>
-      <w:proofErr w:type="spellStart"/>
-      <w:r>
-        <w:t>as</w:t>
-      </w:r>
-      <w:proofErr w:type="spellEnd"/>
-      <w:r>
-        <w:t xml:space="preserve"> DataObjects.Net, </w:t>
-      </w:r>
-      <w:proofErr w:type="spellStart"/>
-      <w:r>
-        <w:t>NHibernate</w:t>
-      </w:r>
-      <w:proofErr w:type="spellEnd"/>
-      <w:r>
-        <w:t xml:space="preserve">, </w:t>
-      </w:r>
-      <w:proofErr w:type="spellStart"/>
-      <w:r>
-        <w:t>OpenAccess</w:t>
-      </w:r>
-      <w:proofErr w:type="spellEnd"/>
-      <w:r>
-        <w:t xml:space="preserve">, </w:t>
-      </w:r>
-      <w:proofErr w:type="spellStart"/>
-      <w:r>
-        <w:t>SubSonic</w:t>
-      </w:r>
-      <w:proofErr w:type="spellEnd"/>
-      <w:r>
-        <w:t xml:space="preserve"> </w:t>
-      </w:r>
-      <w:proofErr w:type="spellStart"/>
-      <w:r>
-        <w:t>etc</w:t>
-      </w:r>
-      <w:proofErr w:type="spellEnd"/>
-      <w:r>
-        <w:t>. Entity Framework is an open sour</w:t>
+        <w:t>There are many ORM frameworks for .net in the market such as DataObjects.Net, NHibernate, OpenAccess, SubSonic etc. Entity Framework is an open sour</w:t>
       </w:r>
       <w:r>
         <w:t>ce ORM framework from Microsoft and we use it in our project.</w:t>
@@ -5997,6 +8830,7 @@
           <w:id w:val="-1674946401"/>
           <w:citation/>
         </w:sdtPr>
+        <w:sdtEndPr/>
         <w:sdtContent>
           <w:r>
             <w:fldChar w:fldCharType="begin"/>
@@ -6139,6 +8973,7 @@
           <w:id w:val="-2024459793"/>
           <w:citation/>
         </w:sdtPr>
+        <w:sdtEndPr/>
         <w:sdtContent>
           <w:r>
             <w:fldChar w:fldCharType="begin"/>
@@ -6171,11 +9006,11 @@
       <w:pPr>
         <w:pStyle w:val="Heading2"/>
       </w:pPr>
-      <w:bookmarkStart w:id="81" w:name="_Toc462391137"/>
+      <w:bookmarkStart w:id="308" w:name="_Toc462403916"/>
       <w:r>
         <w:t>Web services</w:t>
       </w:r>
-      <w:bookmarkEnd w:id="81"/>
+      <w:bookmarkEnd w:id="308"/>
     </w:p>
     <w:p>
       <w:pPr>
@@ -6184,11 +9019,11 @@
       <w:r>
         <w:tab/>
       </w:r>
-      <w:bookmarkStart w:id="82" w:name="_Toc462391138"/>
+      <w:bookmarkStart w:id="309" w:name="_Toc462403917"/>
       <w:r>
         <w:t>.NET web services used for AJAX calls/requests</w:t>
       </w:r>
-      <w:bookmarkEnd w:id="82"/>
+      <w:bookmarkEnd w:id="309"/>
     </w:p>
     <w:p>
       <w:r>
@@ -6204,6 +9039,7 @@
           <w:id w:val="-2061236208"/>
           <w:citation/>
         </w:sdtPr>
+        <w:sdtEndPr/>
         <w:sdtContent>
           <w:r>
             <w:fldChar w:fldCharType="begin"/>
@@ -6473,159 +9309,7 @@
       </w:r>
       <w:r>
         <w:br/>
-        <w:t xml:space="preserve">Facebook Login is available on the most common mobile and desktop app platforms. People who create accounts with Facebook on one platform can quickly and easily log into your app on another. A </w:t>
-      </w:r>
-      <w:proofErr w:type="spellStart"/>
-      <w:r>
-        <w:t>person</w:t>
-      </w:r>
-      <w:proofErr w:type="spellEnd"/>
-      <w:r>
-        <w:t xml:space="preserve"> </w:t>
-      </w:r>
-      <w:proofErr w:type="spellStart"/>
-      <w:r>
-        <w:t>is</w:t>
-      </w:r>
-      <w:proofErr w:type="spellEnd"/>
-      <w:r>
-        <w:t xml:space="preserve"> </w:t>
-      </w:r>
-      <w:proofErr w:type="spellStart"/>
-      <w:r>
-        <w:t>known</w:t>
-      </w:r>
-      <w:proofErr w:type="spellEnd"/>
-      <w:r>
-        <w:t xml:space="preserve"> </w:t>
-      </w:r>
-      <w:proofErr w:type="spellStart"/>
-      <w:r>
-        <w:t>by</w:t>
-      </w:r>
-      <w:proofErr w:type="spellEnd"/>
-      <w:r>
-        <w:t xml:space="preserve"> </w:t>
-      </w:r>
-      <w:proofErr w:type="spellStart"/>
-      <w:r>
-        <w:t>the</w:t>
-      </w:r>
-      <w:proofErr w:type="spellEnd"/>
-      <w:r>
-        <w:t xml:space="preserve"> </w:t>
-      </w:r>
-      <w:proofErr w:type="spellStart"/>
-      <w:r>
-        <w:t>same</w:t>
-      </w:r>
-      <w:proofErr w:type="spellEnd"/>
-      <w:r>
-        <w:t xml:space="preserve"> </w:t>
-      </w:r>
-      <w:proofErr w:type="spellStart"/>
-      <w:r>
-        <w:t>User</w:t>
-      </w:r>
-      <w:proofErr w:type="spellEnd"/>
-      <w:r>
-        <w:t xml:space="preserve"> ID </w:t>
-      </w:r>
-      <w:proofErr w:type="spellStart"/>
-      <w:r>
-        <w:t>everywhere</w:t>
-      </w:r>
-      <w:proofErr w:type="spellEnd"/>
-      <w:r>
-        <w:t xml:space="preserve"> </w:t>
-      </w:r>
-      <w:proofErr w:type="spellStart"/>
-      <w:r>
-        <w:t>so</w:t>
-      </w:r>
-      <w:proofErr w:type="spellEnd"/>
-      <w:r>
-        <w:t xml:space="preserve"> </w:t>
-      </w:r>
-      <w:proofErr w:type="spellStart"/>
-      <w:r>
-        <w:t>they</w:t>
-      </w:r>
-      <w:proofErr w:type="spellEnd"/>
-      <w:r>
-        <w:t xml:space="preserve"> </w:t>
-      </w:r>
-      <w:proofErr w:type="spellStart"/>
-      <w:r>
-        <w:t>can</w:t>
-      </w:r>
-      <w:proofErr w:type="spellEnd"/>
-      <w:r>
-        <w:t xml:space="preserve"> </w:t>
-      </w:r>
-      <w:proofErr w:type="spellStart"/>
-      <w:r>
-        <w:t>pickup</w:t>
-      </w:r>
-      <w:proofErr w:type="spellEnd"/>
-      <w:r>
-        <w:t xml:space="preserve"> </w:t>
-      </w:r>
-      <w:proofErr w:type="spellStart"/>
-      <w:r>
-        <w:t>your</w:t>
-      </w:r>
-      <w:proofErr w:type="spellEnd"/>
-      <w:r>
-        <w:t xml:space="preserve"> </w:t>
-      </w:r>
-      <w:proofErr w:type="spellStart"/>
-      <w:r>
-        <w:t>in-app</w:t>
-      </w:r>
-      <w:proofErr w:type="spellEnd"/>
-      <w:r>
-        <w:t xml:space="preserve"> </w:t>
-      </w:r>
-      <w:proofErr w:type="spellStart"/>
-      <w:r>
-        <w:t>experience</w:t>
-      </w:r>
-      <w:proofErr w:type="spellEnd"/>
-      <w:r>
-        <w:t xml:space="preserve"> </w:t>
-      </w:r>
-      <w:proofErr w:type="spellStart"/>
-      <w:r>
-        <w:t>where</w:t>
-      </w:r>
-      <w:proofErr w:type="spellEnd"/>
-      <w:r>
-        <w:t xml:space="preserve"> </w:t>
-      </w:r>
-      <w:proofErr w:type="spellStart"/>
-      <w:r>
-        <w:t>they</w:t>
-      </w:r>
-      <w:proofErr w:type="spellEnd"/>
-      <w:r>
-        <w:t xml:space="preserve"> </w:t>
-      </w:r>
-      <w:proofErr w:type="spellStart"/>
-      <w:r>
-        <w:t>left</w:t>
-      </w:r>
-      <w:proofErr w:type="spellEnd"/>
-      <w:r>
-        <w:t xml:space="preserve"> </w:t>
-      </w:r>
-      <w:proofErr w:type="spellStart"/>
-      <w:r>
-        <w:t>off</w:t>
-      </w:r>
-      <w:proofErr w:type="spellEnd"/>
-      <w:r>
-        <w:t xml:space="preserve">. Facebook Login is available on </w:t>
+        <w:t xml:space="preserve">Facebook Login is available on the most common mobile and desktop app platforms. People who create accounts with Facebook on one platform can quickly and easily log into your app on another. A person is known by the same User ID everywhere so they can pickup your in-app experience where they left off. Facebook Login is available on </w:t>
       </w:r>
       <w:hyperlink r:id="rId21" w:history="1">
         <w:r>
@@ -6743,103 +9427,7 @@
       </w:r>
       <w:r>
         <w:lastRenderedPageBreak/>
-        <w:t xml:space="preserve">people share with your app. </w:t>
-      </w:r>
-      <w:proofErr w:type="spellStart"/>
-      <w:r>
-        <w:t>This</w:t>
-      </w:r>
-      <w:proofErr w:type="spellEnd"/>
-      <w:r>
-        <w:t xml:space="preserve"> </w:t>
-      </w:r>
-      <w:proofErr w:type="spellStart"/>
-      <w:r>
-        <w:t>means</w:t>
-      </w:r>
-      <w:proofErr w:type="spellEnd"/>
-      <w:r>
-        <w:t xml:space="preserve"> </w:t>
-      </w:r>
-      <w:proofErr w:type="spellStart"/>
-      <w:r>
-        <w:t>you</w:t>
-      </w:r>
-      <w:proofErr w:type="spellEnd"/>
-      <w:r>
-        <w:t xml:space="preserve"> </w:t>
-      </w:r>
-      <w:proofErr w:type="spellStart"/>
-      <w:r>
-        <w:t>have</w:t>
-      </w:r>
-      <w:proofErr w:type="spellEnd"/>
-      <w:r>
-        <w:t xml:space="preserve"> </w:t>
-      </w:r>
-      <w:proofErr w:type="spellStart"/>
-      <w:r>
-        <w:t>precice</w:t>
-      </w:r>
-      <w:proofErr w:type="spellEnd"/>
-      <w:r>
-        <w:t xml:space="preserve"> </w:t>
-      </w:r>
-      <w:proofErr w:type="spellStart"/>
-      <w:r>
-        <w:t>control</w:t>
-      </w:r>
-      <w:proofErr w:type="spellEnd"/>
-      <w:r>
-        <w:t xml:space="preserve"> </w:t>
-      </w:r>
-      <w:proofErr w:type="spellStart"/>
-      <w:r>
-        <w:t>over</w:t>
-      </w:r>
-      <w:proofErr w:type="spellEnd"/>
-      <w:r>
-        <w:t xml:space="preserve"> </w:t>
-      </w:r>
-      <w:proofErr w:type="spellStart"/>
-      <w:r>
-        <w:t>what</w:t>
-      </w:r>
-      <w:proofErr w:type="spellEnd"/>
-      <w:r>
-        <w:t xml:space="preserve"> </w:t>
-      </w:r>
-      <w:proofErr w:type="spellStart"/>
-      <w:r>
-        <w:t>you</w:t>
-      </w:r>
-      <w:proofErr w:type="spellEnd"/>
-      <w:r>
-        <w:t xml:space="preserve"> </w:t>
-      </w:r>
-      <w:proofErr w:type="spellStart"/>
-      <w:r>
-        <w:t>request</w:t>
-      </w:r>
-      <w:proofErr w:type="spellEnd"/>
-      <w:r>
-        <w:t xml:space="preserve">, </w:t>
-      </w:r>
-      <w:proofErr w:type="spellStart"/>
-      <w:r>
-        <w:t>and</w:t>
-      </w:r>
-      <w:proofErr w:type="spellEnd"/>
-      <w:r>
-        <w:t xml:space="preserve"> </w:t>
-      </w:r>
-      <w:proofErr w:type="spellStart"/>
-      <w:r>
-        <w:t>what</w:t>
-      </w:r>
-      <w:proofErr w:type="spellEnd"/>
-      <w:r>
-        <w:t xml:space="preserve"> people choose to approve.</w:t>
+        <w:t>people share with your app. This means you have precice control over what you request, and what people choose to approve.</w:t>
       </w:r>
     </w:p>
     <w:p>
@@ -6966,14 +9554,12 @@
         </w:numPr>
       </w:pPr>
       <w:hyperlink r:id="rId31" w:anchor="reference-friends" w:history="1">
-        <w:proofErr w:type="spellStart"/>
         <w:r>
           <w:rPr>
             <w:rStyle w:val="Hyperlink"/>
           </w:rPr>
           <w:t>user_friends</w:t>
         </w:r>
-        <w:proofErr w:type="spellEnd"/>
       </w:hyperlink>
       <w:r>
         <w:t xml:space="preserve"> </w:t>
@@ -7032,6 +9618,7 @@
           <w:id w:val="768432995"/>
           <w:citation/>
         </w:sdtPr>
+        <w:sdtEndPr/>
         <w:sdtContent>
           <w:r>
             <w:fldChar w:fldCharType="begin"/>
@@ -7072,29 +9659,8 @@
       </w:r>
     </w:p>
     <w:p>
-      <w:proofErr w:type="spellStart"/>
-      <w:r>
-        <w:t>Techopedia</w:t>
-      </w:r>
-      <w:proofErr w:type="spellEnd"/>
-      <w:r>
-        <w:t xml:space="preserve"> </w:t>
-      </w:r>
-      <w:proofErr w:type="spellStart"/>
-      <w:r>
-        <w:t>explains</w:t>
-      </w:r>
-      <w:proofErr w:type="spellEnd"/>
-      <w:r>
-        <w:t xml:space="preserve"> </w:t>
-      </w:r>
-      <w:proofErr w:type="spellStart"/>
-      <w:r>
-        <w:t>Web</w:t>
-      </w:r>
-      <w:proofErr w:type="spellEnd"/>
-      <w:r>
-        <w:t xml:space="preserve"> Service</w:t>
+      <w:r>
+        <w:t>Techopedia explains Web Service</w:t>
       </w:r>
     </w:p>
     <w:p>
@@ -7124,108 +9690,14 @@
       </w:r>
       <w:r>
         <w:br/>
-      </w:r>
-      <w:proofErr w:type="spellStart"/>
-      <w:r>
-        <w:t>Web</w:t>
-      </w:r>
-      <w:proofErr w:type="spellEnd"/>
-      <w:r>
-        <w:t xml:space="preserve"> </w:t>
-      </w:r>
-      <w:proofErr w:type="spellStart"/>
-      <w:r>
-        <w:t>service</w:t>
-      </w:r>
-      <w:proofErr w:type="spellEnd"/>
-      <w:r>
-        <w:t xml:space="preserve"> </w:t>
-      </w:r>
-      <w:proofErr w:type="spellStart"/>
-      <w:r>
-        <w:t>uses</w:t>
-      </w:r>
-      <w:proofErr w:type="spellEnd"/>
-      <w:r>
-        <w:t xml:space="preserve"> </w:t>
-      </w:r>
-      <w:proofErr w:type="spellStart"/>
-      <w:r>
-        <w:t>the</w:t>
-      </w:r>
-      <w:proofErr w:type="spellEnd"/>
-      <w:r>
-        <w:t xml:space="preserve"> ".</w:t>
-      </w:r>
-      <w:proofErr w:type="spellStart"/>
-      <w:r>
-        <w:t>asmx</w:t>
-      </w:r>
-      <w:proofErr w:type="spellEnd"/>
-      <w:r>
-        <w:t xml:space="preserve">" </w:t>
-      </w:r>
-      <w:proofErr w:type="spellStart"/>
-      <w:r>
-        <w:t>extension</w:t>
-      </w:r>
-      <w:proofErr w:type="spellEnd"/>
-      <w:r>
-        <w:t xml:space="preserve"> </w:t>
-      </w:r>
-      <w:proofErr w:type="spellStart"/>
-      <w:r>
-        <w:t>with</w:t>
-      </w:r>
-      <w:proofErr w:type="spellEnd"/>
-      <w:r>
-        <w:t xml:space="preserve"> </w:t>
-      </w:r>
-      <w:proofErr w:type="spellStart"/>
-      <w:r>
-        <w:t>the</w:t>
-      </w:r>
-      <w:proofErr w:type="spellEnd"/>
-      <w:r>
-        <w:t xml:space="preserve"> @</w:t>
-      </w:r>
-      <w:proofErr w:type="spellStart"/>
-      <w:r>
-        <w:t>Web</w:t>
-      </w:r>
-      <w:proofErr w:type="spellEnd"/>
-      <w:r>
-        <w:t xml:space="preserve"> </w:t>
-      </w:r>
-      <w:proofErr w:type="spellStart"/>
-      <w:r>
-        <w:t>service</w:t>
-      </w:r>
-      <w:proofErr w:type="spellEnd"/>
-      <w:r>
-        <w:t xml:space="preserve"> </w:t>
-      </w:r>
-      <w:proofErr w:type="spellStart"/>
-      <w:r>
-        <w:t>directive</w:t>
-      </w:r>
-      <w:proofErr w:type="spellEnd"/>
-      <w:r>
-        <w:t xml:space="preserve"> (</w:t>
-      </w:r>
-      <w:proofErr w:type="spellStart"/>
-      <w:r>
-        <w:t>at</w:t>
-      </w:r>
-      <w:proofErr w:type="spellEnd"/>
-      <w:r>
-        <w:t xml:space="preserve"> the top of file) as per the ASP.NET application model. It can be a stand-alone application or a subcomponent of a larger Web application.</w:t>
+        <w:t>Web service uses the ".asmx" extension with the @Web service directive (at the top of file) as per the ASP.NET application model. It can be a stand-alone application or a subcomponent of a larger Web application.</w:t>
       </w:r>
       <w:sdt>
         <w:sdtPr>
           <w:id w:val="-4126787"/>
           <w:citation/>
         </w:sdtPr>
+        <w:sdtEndPr/>
         <w:sdtContent>
           <w:r>
             <w:fldChar w:fldCharType="begin"/>
@@ -7308,6 +9780,7 @@
           <w:id w:val="-549925298"/>
           <w:citation/>
         </w:sdtPr>
+        <w:sdtEndPr/>
         <w:sdtContent>
           <w:r>
             <w:fldChar w:fldCharType="begin"/>
@@ -7336,12 +9809,12 @@
       <w:pPr>
         <w:pStyle w:val="Heading2"/>
       </w:pPr>
-      <w:bookmarkStart w:id="83" w:name="_Toc462391139"/>
+      <w:bookmarkStart w:id="310" w:name="_Toc462403918"/>
       <w:r>
         <w:lastRenderedPageBreak/>
         <w:t>Presentation layer</w:t>
       </w:r>
-      <w:bookmarkEnd w:id="83"/>
+      <w:bookmarkEnd w:id="310"/>
     </w:p>
     <w:p>
       <w:pPr>
@@ -7350,11 +9823,11 @@
       <w:r>
         <w:tab/>
       </w:r>
-      <w:bookmarkStart w:id="84" w:name="_Toc462391140"/>
+      <w:bookmarkStart w:id="311" w:name="_Toc462403919"/>
       <w:r>
         <w:t>ASP.NET</w:t>
       </w:r>
-      <w:bookmarkEnd w:id="84"/>
+      <w:bookmarkEnd w:id="311"/>
     </w:p>
     <w:p/>
     <w:p>
@@ -7413,363 +9886,21 @@
       </w:r>
       <w:r>
         <w:lastRenderedPageBreak/>
-        <w:t xml:space="preserve">lot of flexibility by allowing controls to be used on a page as objects. These controls can handle events such as Load, Click and Change, similar to those in desktop applications. Other than Web forms, ASP.NET can be used to create XML Web </w:t>
-      </w:r>
-      <w:proofErr w:type="spellStart"/>
-      <w:r>
-        <w:t>services</w:t>
-      </w:r>
-      <w:proofErr w:type="spellEnd"/>
-      <w:r>
-        <w:t xml:space="preserve"> </w:t>
-      </w:r>
-      <w:proofErr w:type="spellStart"/>
-      <w:r>
-        <w:t>that</w:t>
-      </w:r>
-      <w:proofErr w:type="spellEnd"/>
-      <w:r>
-        <w:t xml:space="preserve"> </w:t>
-      </w:r>
-      <w:proofErr w:type="spellStart"/>
-      <w:r>
-        <w:t>can</w:t>
-      </w:r>
-      <w:proofErr w:type="spellEnd"/>
-      <w:r>
-        <w:t xml:space="preserve"> </w:t>
-      </w:r>
-      <w:proofErr w:type="spellStart"/>
-      <w:r>
-        <w:t>allow</w:t>
-      </w:r>
-      <w:proofErr w:type="spellEnd"/>
-      <w:r>
-        <w:t xml:space="preserve"> </w:t>
-      </w:r>
-      <w:proofErr w:type="spellStart"/>
-      <w:r>
-        <w:t>building</w:t>
-      </w:r>
-      <w:proofErr w:type="spellEnd"/>
-      <w:r>
-        <w:t xml:space="preserve"> </w:t>
-      </w:r>
-      <w:proofErr w:type="spellStart"/>
-      <w:r>
-        <w:t>modular</w:t>
-      </w:r>
-      <w:proofErr w:type="spellEnd"/>
-      <w:r>
-        <w:t xml:space="preserve">, </w:t>
-      </w:r>
-      <w:proofErr w:type="spellStart"/>
-      <w:r>
-        <w:t>distributed</w:t>
-      </w:r>
-      <w:proofErr w:type="spellEnd"/>
-      <w:r>
-        <w:t xml:space="preserve"> </w:t>
-      </w:r>
-      <w:proofErr w:type="spellStart"/>
-      <w:r>
-        <w:t>web</w:t>
-      </w:r>
-      <w:proofErr w:type="spellEnd"/>
-      <w:r>
-        <w:t xml:space="preserve"> </w:t>
-      </w:r>
-      <w:proofErr w:type="spellStart"/>
-      <w:r>
-        <w:t>applications</w:t>
-      </w:r>
-      <w:proofErr w:type="spellEnd"/>
-      <w:r>
-        <w:t xml:space="preserve">, </w:t>
-      </w:r>
-      <w:proofErr w:type="spellStart"/>
-      <w:r>
-        <w:t>written</w:t>
-      </w:r>
-      <w:proofErr w:type="spellEnd"/>
-      <w:r>
-        <w:t xml:space="preserve"> </w:t>
-      </w:r>
-      <w:proofErr w:type="spellStart"/>
-      <w:r>
-        <w:t>in</w:t>
-      </w:r>
-      <w:proofErr w:type="spellEnd"/>
-      <w:r>
-        <w:t xml:space="preserve"> </w:t>
-      </w:r>
-      <w:proofErr w:type="spellStart"/>
-      <w:r>
-        <w:t>any</w:t>
-      </w:r>
-      <w:proofErr w:type="spellEnd"/>
-      <w:r>
-        <w:t xml:space="preserve"> </w:t>
-      </w:r>
-      <w:proofErr w:type="spellStart"/>
-      <w:r>
-        <w:t>language.These</w:t>
-      </w:r>
-      <w:proofErr w:type="spellEnd"/>
-      <w:r>
-        <w:t xml:space="preserve"> </w:t>
-      </w:r>
-      <w:proofErr w:type="spellStart"/>
-      <w:r>
-        <w:t>services</w:t>
-      </w:r>
-      <w:proofErr w:type="spellEnd"/>
-      <w:r>
-        <w:t xml:space="preserve"> </w:t>
-      </w:r>
-      <w:proofErr w:type="spellStart"/>
-      <w:r>
-        <w:t>are</w:t>
-      </w:r>
-      <w:proofErr w:type="spellEnd"/>
-      <w:r>
-        <w:t xml:space="preserve"> </w:t>
-      </w:r>
-      <w:proofErr w:type="spellStart"/>
-      <w:r>
-        <w:t>interoperable</w:t>
-      </w:r>
-      <w:proofErr w:type="spellEnd"/>
-      <w:r>
-        <w:t xml:space="preserve"> </w:t>
-      </w:r>
-      <w:proofErr w:type="spellStart"/>
-      <w:r>
-        <w:t>across</w:t>
-      </w:r>
-      <w:proofErr w:type="spellEnd"/>
-      <w:r>
-        <w:t xml:space="preserve"> </w:t>
-      </w:r>
-      <w:proofErr w:type="spellStart"/>
-      <w:r>
-        <w:t>variety</w:t>
-      </w:r>
-      <w:proofErr w:type="spellEnd"/>
-      <w:r>
-        <w:t xml:space="preserve"> </w:t>
-      </w:r>
-      <w:proofErr w:type="spellStart"/>
-      <w:r>
-        <w:t>of</w:t>
-      </w:r>
-      <w:proofErr w:type="spellEnd"/>
-      <w:r>
-        <w:t xml:space="preserve"> platforms and devices.</w:t>
+        <w:t>lot of flexibility by allowing controls to be used on a page as objects. These controls can handle events such as Load, Click and Change, similar to those in desktop applications. Other than Web forms, ASP.NET can be used to create XML Web services that can allow building modular, distributed web applications, written in any language.These services are interoperable across variety of platforms and devices.</w:t>
       </w:r>
       <w:r>
         <w:br/>
       </w:r>
       <w:r>
         <w:br/>
-      </w:r>
-      <w:proofErr w:type="spellStart"/>
-      <w:r>
-        <w:t>In</w:t>
-      </w:r>
-      <w:proofErr w:type="spellEnd"/>
-      <w:r>
-        <w:t xml:space="preserve"> </w:t>
-      </w:r>
-      <w:proofErr w:type="spellStart"/>
-      <w:r>
-        <w:t>addtion</w:t>
-      </w:r>
-      <w:proofErr w:type="spellEnd"/>
-      <w:r>
-        <w:t xml:space="preserve">, ASP.NET </w:t>
-      </w:r>
-      <w:proofErr w:type="spellStart"/>
-      <w:r>
-        <w:t>implements</w:t>
-      </w:r>
-      <w:proofErr w:type="spellEnd"/>
-      <w:r>
-        <w:t xml:space="preserve"> </w:t>
-      </w:r>
-      <w:proofErr w:type="spellStart"/>
-      <w:r>
-        <w:t>state</w:t>
-      </w:r>
-      <w:proofErr w:type="spellEnd"/>
-      <w:r>
-        <w:t xml:space="preserve"> </w:t>
-      </w:r>
-      <w:proofErr w:type="spellStart"/>
-      <w:r>
-        <w:t>management</w:t>
-      </w:r>
-      <w:proofErr w:type="spellEnd"/>
-      <w:r>
-        <w:t xml:space="preserve"> </w:t>
-      </w:r>
-      <w:proofErr w:type="spellStart"/>
-      <w:r>
-        <w:t>by</w:t>
-      </w:r>
-      <w:proofErr w:type="spellEnd"/>
-      <w:r>
-        <w:t xml:space="preserve"> </w:t>
-      </w:r>
-      <w:proofErr w:type="spellStart"/>
-      <w:r>
-        <w:t>sending</w:t>
-      </w:r>
-      <w:proofErr w:type="spellEnd"/>
-      <w:r>
-        <w:t xml:space="preserve"> </w:t>
-      </w:r>
-      <w:proofErr w:type="spellStart"/>
-      <w:r>
-        <w:t>the</w:t>
-      </w:r>
-      <w:proofErr w:type="spellEnd"/>
-      <w:r>
-        <w:t xml:space="preserve"> </w:t>
-      </w:r>
-      <w:proofErr w:type="spellStart"/>
-      <w:r>
-        <w:t>information</w:t>
-      </w:r>
-      <w:proofErr w:type="spellEnd"/>
-      <w:r>
-        <w:t xml:space="preserve"> (</w:t>
-      </w:r>
-      <w:proofErr w:type="spellStart"/>
-      <w:r>
-        <w:t>viewstate</w:t>
-      </w:r>
-      <w:proofErr w:type="spellEnd"/>
-      <w:r>
-        <w:t xml:space="preserve">) </w:t>
-      </w:r>
-      <w:proofErr w:type="spellStart"/>
-      <w:r>
-        <w:t>related</w:t>
-      </w:r>
-      <w:proofErr w:type="spellEnd"/>
-      <w:r>
-        <w:t xml:space="preserve"> </w:t>
-      </w:r>
-      <w:proofErr w:type="spellStart"/>
-      <w:r>
-        <w:t>to</w:t>
-      </w:r>
-      <w:proofErr w:type="spellEnd"/>
-      <w:r>
-        <w:t xml:space="preserve"> </w:t>
-      </w:r>
-      <w:proofErr w:type="spellStart"/>
-      <w:r>
-        <w:t>state</w:t>
-      </w:r>
-      <w:proofErr w:type="spellEnd"/>
-      <w:r>
-        <w:t xml:space="preserve"> </w:t>
-      </w:r>
-      <w:proofErr w:type="spellStart"/>
-      <w:r>
-        <w:t>of</w:t>
-      </w:r>
-      <w:proofErr w:type="spellEnd"/>
-      <w:r>
-        <w:t xml:space="preserve"> </w:t>
-      </w:r>
-      <w:proofErr w:type="spellStart"/>
-      <w:r>
-        <w:t>controls</w:t>
-      </w:r>
-      <w:proofErr w:type="spellEnd"/>
-      <w:r>
-        <w:t xml:space="preserve"> </w:t>
-      </w:r>
-      <w:proofErr w:type="spellStart"/>
-      <w:r>
-        <w:t>on</w:t>
-      </w:r>
-      <w:proofErr w:type="spellEnd"/>
-      <w:r>
-        <w:t xml:space="preserve"> a </w:t>
-      </w:r>
-      <w:proofErr w:type="spellStart"/>
-      <w:r>
-        <w:t>web</w:t>
-      </w:r>
-      <w:proofErr w:type="spellEnd"/>
-      <w:r>
-        <w:t xml:space="preserve"> </w:t>
-      </w:r>
-      <w:proofErr w:type="spellStart"/>
-      <w:r>
-        <w:t>form</w:t>
-      </w:r>
-      <w:proofErr w:type="spellEnd"/>
-      <w:r>
-        <w:t xml:space="preserve"> </w:t>
-      </w:r>
-      <w:proofErr w:type="spellStart"/>
-      <w:r>
-        <w:t>to</w:t>
-      </w:r>
-      <w:proofErr w:type="spellEnd"/>
-      <w:r>
-        <w:t xml:space="preserve"> </w:t>
-      </w:r>
-      <w:proofErr w:type="spellStart"/>
-      <w:r>
-        <w:t>the</w:t>
-      </w:r>
-      <w:proofErr w:type="spellEnd"/>
-      <w:r>
-        <w:t xml:space="preserve"> </w:t>
-      </w:r>
-      <w:proofErr w:type="spellStart"/>
-      <w:r>
-        <w:t>server</w:t>
-      </w:r>
-      <w:proofErr w:type="spellEnd"/>
-      <w:r>
-        <w:t xml:space="preserve"> </w:t>
-      </w:r>
-      <w:proofErr w:type="spellStart"/>
-      <w:r>
-        <w:t>in</w:t>
-      </w:r>
-      <w:proofErr w:type="spellEnd"/>
-      <w:r>
-        <w:t xml:space="preserve"> a </w:t>
-      </w:r>
-      <w:proofErr w:type="spellStart"/>
-      <w:r>
-        <w:t>postback</w:t>
-      </w:r>
-      <w:proofErr w:type="spellEnd"/>
-      <w:r>
-        <w:t xml:space="preserve"> </w:t>
-      </w:r>
-      <w:proofErr w:type="spellStart"/>
-      <w:r>
-        <w:t>request</w:t>
-      </w:r>
-      <w:proofErr w:type="spellEnd"/>
-      <w:r>
-        <w:t>. It provides side-by-side execution applications of multiple denominations allowing them to be installed on the same system with different versions of .NET frameworks. Furthermore, it uses XML support for data storage, configuration and manipulation. However, when it comes to securing its applications, ASP.NET uses the code access security and role based security features of .NET framework and inherent methods of IIS for authenticating user credentials.</w:t>
+        <w:t>In addtion, ASP.NET implements state management by sending the information (viewstate) related to state of controls on a web form to the server in a postback request. It provides side-by-side execution applications of multiple denominations allowing them to be installed on the same system with different versions of .NET frameworks. Furthermore, it uses XML support for data storage, configuration and manipulation. However, when it comes to securing its applications, ASP.NET uses the code access security and role based security features of .NET framework and inherent methods of IIS for authenticating user credentials.</w:t>
       </w:r>
       <w:sdt>
         <w:sdtPr>
           <w:id w:val="1867244679"/>
           <w:citation/>
         </w:sdtPr>
+        <w:sdtEndPr/>
         <w:sdtContent>
           <w:r>
             <w:fldChar w:fldCharType="begin"/>
@@ -7800,58 +9931,58 @@
       <w:r>
         <w:tab/>
       </w:r>
-      <w:bookmarkStart w:id="85" w:name="_Toc462391141"/>
+      <w:bookmarkStart w:id="312" w:name="_Toc462403920"/>
       <w:r>
         <w:t>ASP.NET Dynamic Data</w:t>
       </w:r>
-      <w:bookmarkEnd w:id="85"/>
+      <w:bookmarkEnd w:id="312"/>
     </w:p>
     <w:p>
       <w:pPr>
         <w:pStyle w:val="Heading2"/>
       </w:pPr>
-      <w:bookmarkStart w:id="86" w:name="_Toc462391142"/>
+      <w:bookmarkStart w:id="313" w:name="_Toc462403921"/>
       <w:r>
         <w:t>Data Layer</w:t>
       </w:r>
-      <w:bookmarkEnd w:id="86"/>
+      <w:bookmarkEnd w:id="313"/>
     </w:p>
     <w:p>
       <w:pPr>
         <w:pStyle w:val="Heading3"/>
       </w:pPr>
-      <w:bookmarkStart w:id="87" w:name="_Toc462391143"/>
+      <w:bookmarkStart w:id="314" w:name="_Toc462403922"/>
       <w:r>
         <w:t>Server – MS SQL server</w:t>
       </w:r>
-      <w:bookmarkEnd w:id="87"/>
+      <w:bookmarkEnd w:id="314"/>
     </w:p>
     <w:p>
       <w:pPr>
         <w:pStyle w:val="Heading3"/>
       </w:pPr>
-      <w:bookmarkStart w:id="88" w:name="_Toc462391144"/>
+      <w:bookmarkStart w:id="315" w:name="_Toc462403923"/>
       <w:r>
         <w:t>Schema – normalized DB with synthetic keys</w:t>
       </w:r>
-      <w:bookmarkEnd w:id="88"/>
+      <w:bookmarkEnd w:id="315"/>
     </w:p>
     <w:p>
       <w:pPr>
         <w:pStyle w:val="Heading3"/>
       </w:pPr>
-      <w:bookmarkStart w:id="89" w:name="_Toc462391145"/>
+      <w:bookmarkStart w:id="316" w:name="_Toc462403924"/>
       <w:r>
         <w:t>Objects and their relations</w:t>
       </w:r>
-      <w:bookmarkEnd w:id="89"/>
+      <w:bookmarkEnd w:id="316"/>
     </w:p>
     <w:p>
       <w:r>
         <w:br w:type="page"/>
       </w:r>
     </w:p>
-    <w:bookmarkStart w:id="90" w:name="_Toc462391146" w:displacedByCustomXml="next"/>
+    <w:bookmarkStart w:id="317" w:name="_Toc462403925" w:displacedByCustomXml="next"/>
     <w:sdt>
       <w:sdtPr>
         <w:rPr>
@@ -7882,13 +10013,14 @@
           <w:r>
             <w:t>References</w:t>
           </w:r>
-          <w:bookmarkEnd w:id="90"/>
+          <w:bookmarkEnd w:id="317"/>
         </w:p>
         <w:sdt>
           <w:sdtPr>
             <w:id w:val="-573587230"/>
             <w:bibliography/>
           </w:sdtPr>
+          <w:sdtEndPr/>
           <w:sdtContent>
             <w:p>
               <w:pPr>
@@ -8985,6 +11117,119 @@
     </w:lvl>
   </w:abstractNum>
   <w:abstractNum w:abstractNumId="7" w15:restartNumberingAfterBreak="0">
+    <w:nsid w:val="60334C12"/>
+    <w:multiLevelType w:val="hybridMultilevel"/>
+    <w:tmpl w:val="266072D6"/>
+    <w:lvl w:ilvl="0" w:tplc="04090001">
+      <w:start w:val="1"/>
+      <w:numFmt w:val="bullet"/>
+      <w:lvlText w:val=""/>
+      <w:lvlJc w:val="left"/>
+      <w:pPr>
+        <w:ind w:left="720" w:hanging="360"/>
+      </w:pPr>
+      <w:rPr>
+        <w:rFonts w:ascii="Symbol" w:hAnsi="Symbol" w:hint="default"/>
+      </w:rPr>
+    </w:lvl>
+    <w:lvl w:ilvl="1" w:tplc="04090003" w:tentative="1">
+      <w:start w:val="1"/>
+      <w:numFmt w:val="bullet"/>
+      <w:lvlText w:val="o"/>
+      <w:lvlJc w:val="left"/>
+      <w:pPr>
+        <w:ind w:left="1440" w:hanging="360"/>
+      </w:pPr>
+      <w:rPr>
+        <w:rFonts w:ascii="Courier New" w:hAnsi="Courier New" w:cs="Courier New" w:hint="default"/>
+      </w:rPr>
+    </w:lvl>
+    <w:lvl w:ilvl="2" w:tplc="04090005" w:tentative="1">
+      <w:start w:val="1"/>
+      <w:numFmt w:val="bullet"/>
+      <w:lvlText w:val=""/>
+      <w:lvlJc w:val="left"/>
+      <w:pPr>
+        <w:ind w:left="2160" w:hanging="360"/>
+      </w:pPr>
+      <w:rPr>
+        <w:rFonts w:ascii="Wingdings" w:hAnsi="Wingdings" w:hint="default"/>
+      </w:rPr>
+    </w:lvl>
+    <w:lvl w:ilvl="3" w:tplc="04090001" w:tentative="1">
+      <w:start w:val="1"/>
+      <w:numFmt w:val="bullet"/>
+      <w:lvlText w:val=""/>
+      <w:lvlJc w:val="left"/>
+      <w:pPr>
+        <w:ind w:left="2880" w:hanging="360"/>
+      </w:pPr>
+      <w:rPr>
+        <w:rFonts w:ascii="Symbol" w:hAnsi="Symbol" w:hint="default"/>
+      </w:rPr>
+    </w:lvl>
+    <w:lvl w:ilvl="4" w:tplc="04090003" w:tentative="1">
+      <w:start w:val="1"/>
+      <w:numFmt w:val="bullet"/>
+      <w:lvlText w:val="o"/>
+      <w:lvlJc w:val="left"/>
+      <w:pPr>
+        <w:ind w:left="3600" w:hanging="360"/>
+      </w:pPr>
+      <w:rPr>
+        <w:rFonts w:ascii="Courier New" w:hAnsi="Courier New" w:cs="Courier New" w:hint="default"/>
+      </w:rPr>
+    </w:lvl>
+    <w:lvl w:ilvl="5" w:tplc="04090005" w:tentative="1">
+      <w:start w:val="1"/>
+      <w:numFmt w:val="bullet"/>
+      <w:lvlText w:val=""/>
+      <w:lvlJc w:val="left"/>
+      <w:pPr>
+        <w:ind w:left="4320" w:hanging="360"/>
+      </w:pPr>
+      <w:rPr>
+        <w:rFonts w:ascii="Wingdings" w:hAnsi="Wingdings" w:hint="default"/>
+      </w:rPr>
+    </w:lvl>
+    <w:lvl w:ilvl="6" w:tplc="04090001" w:tentative="1">
+      <w:start w:val="1"/>
+      <w:numFmt w:val="bullet"/>
+      <w:lvlText w:val=""/>
+      <w:lvlJc w:val="left"/>
+      <w:pPr>
+        <w:ind w:left="5040" w:hanging="360"/>
+      </w:pPr>
+      <w:rPr>
+        <w:rFonts w:ascii="Symbol" w:hAnsi="Symbol" w:hint="default"/>
+      </w:rPr>
+    </w:lvl>
+    <w:lvl w:ilvl="7" w:tplc="04090003" w:tentative="1">
+      <w:start w:val="1"/>
+      <w:numFmt w:val="bullet"/>
+      <w:lvlText w:val="o"/>
+      <w:lvlJc w:val="left"/>
+      <w:pPr>
+        <w:ind w:left="5760" w:hanging="360"/>
+      </w:pPr>
+      <w:rPr>
+        <w:rFonts w:ascii="Courier New" w:hAnsi="Courier New" w:cs="Courier New" w:hint="default"/>
+      </w:rPr>
+    </w:lvl>
+    <w:lvl w:ilvl="8" w:tplc="04090005" w:tentative="1">
+      <w:start w:val="1"/>
+      <w:numFmt w:val="bullet"/>
+      <w:lvlText w:val=""/>
+      <w:lvlJc w:val="left"/>
+      <w:pPr>
+        <w:ind w:left="6480" w:hanging="360"/>
+      </w:pPr>
+      <w:rPr>
+        <w:rFonts w:ascii="Wingdings" w:hAnsi="Wingdings" w:hint="default"/>
+      </w:rPr>
+    </w:lvl>
+  </w:abstractNum>
+  <w:abstractNum w:abstractNumId="8" w15:restartNumberingAfterBreak="0">
     <w:nsid w:val="60F43B59"/>
     <w:multiLevelType w:val="multilevel"/>
     <w:tmpl w:val="E7A4FF1E"/>
@@ -9133,7 +11378,120 @@
       </w:rPr>
     </w:lvl>
   </w:abstractNum>
-  <w:abstractNum w:abstractNumId="8" w15:restartNumberingAfterBreak="0">
+  <w:abstractNum w:abstractNumId="9" w15:restartNumberingAfterBreak="0">
+    <w:nsid w:val="66551317"/>
+    <w:multiLevelType w:val="hybridMultilevel"/>
+    <w:tmpl w:val="F880E83A"/>
+    <w:lvl w:ilvl="0" w:tplc="04090001">
+      <w:start w:val="1"/>
+      <w:numFmt w:val="bullet"/>
+      <w:lvlText w:val=""/>
+      <w:lvlJc w:val="left"/>
+      <w:pPr>
+        <w:ind w:left="720" w:hanging="360"/>
+      </w:pPr>
+      <w:rPr>
+        <w:rFonts w:ascii="Symbol" w:hAnsi="Symbol" w:hint="default"/>
+      </w:rPr>
+    </w:lvl>
+    <w:lvl w:ilvl="1" w:tplc="04090003" w:tentative="1">
+      <w:start w:val="1"/>
+      <w:numFmt w:val="bullet"/>
+      <w:lvlText w:val="o"/>
+      <w:lvlJc w:val="left"/>
+      <w:pPr>
+        <w:ind w:left="1440" w:hanging="360"/>
+      </w:pPr>
+      <w:rPr>
+        <w:rFonts w:ascii="Courier New" w:hAnsi="Courier New" w:cs="Courier New" w:hint="default"/>
+      </w:rPr>
+    </w:lvl>
+    <w:lvl w:ilvl="2" w:tplc="04090005" w:tentative="1">
+      <w:start w:val="1"/>
+      <w:numFmt w:val="bullet"/>
+      <w:lvlText w:val=""/>
+      <w:lvlJc w:val="left"/>
+      <w:pPr>
+        <w:ind w:left="2160" w:hanging="360"/>
+      </w:pPr>
+      <w:rPr>
+        <w:rFonts w:ascii="Wingdings" w:hAnsi="Wingdings" w:hint="default"/>
+      </w:rPr>
+    </w:lvl>
+    <w:lvl w:ilvl="3" w:tplc="04090001" w:tentative="1">
+      <w:start w:val="1"/>
+      <w:numFmt w:val="bullet"/>
+      <w:lvlText w:val=""/>
+      <w:lvlJc w:val="left"/>
+      <w:pPr>
+        <w:ind w:left="2880" w:hanging="360"/>
+      </w:pPr>
+      <w:rPr>
+        <w:rFonts w:ascii="Symbol" w:hAnsi="Symbol" w:hint="default"/>
+      </w:rPr>
+    </w:lvl>
+    <w:lvl w:ilvl="4" w:tplc="04090003" w:tentative="1">
+      <w:start w:val="1"/>
+      <w:numFmt w:val="bullet"/>
+      <w:lvlText w:val="o"/>
+      <w:lvlJc w:val="left"/>
+      <w:pPr>
+        <w:ind w:left="3600" w:hanging="360"/>
+      </w:pPr>
+      <w:rPr>
+        <w:rFonts w:ascii="Courier New" w:hAnsi="Courier New" w:cs="Courier New" w:hint="default"/>
+      </w:rPr>
+    </w:lvl>
+    <w:lvl w:ilvl="5" w:tplc="04090005" w:tentative="1">
+      <w:start w:val="1"/>
+      <w:numFmt w:val="bullet"/>
+      <w:lvlText w:val=""/>
+      <w:lvlJc w:val="left"/>
+      <w:pPr>
+        <w:ind w:left="4320" w:hanging="360"/>
+      </w:pPr>
+      <w:rPr>
+        <w:rFonts w:ascii="Wingdings" w:hAnsi="Wingdings" w:hint="default"/>
+      </w:rPr>
+    </w:lvl>
+    <w:lvl w:ilvl="6" w:tplc="04090001" w:tentative="1">
+      <w:start w:val="1"/>
+      <w:numFmt w:val="bullet"/>
+      <w:lvlText w:val=""/>
+      <w:lvlJc w:val="left"/>
+      <w:pPr>
+        <w:ind w:left="5040" w:hanging="360"/>
+      </w:pPr>
+      <w:rPr>
+        <w:rFonts w:ascii="Symbol" w:hAnsi="Symbol" w:hint="default"/>
+      </w:rPr>
+    </w:lvl>
+    <w:lvl w:ilvl="7" w:tplc="04090003" w:tentative="1">
+      <w:start w:val="1"/>
+      <w:numFmt w:val="bullet"/>
+      <w:lvlText w:val="o"/>
+      <w:lvlJc w:val="left"/>
+      <w:pPr>
+        <w:ind w:left="5760" w:hanging="360"/>
+      </w:pPr>
+      <w:rPr>
+        <w:rFonts w:ascii="Courier New" w:hAnsi="Courier New" w:cs="Courier New" w:hint="default"/>
+      </w:rPr>
+    </w:lvl>
+    <w:lvl w:ilvl="8" w:tplc="04090005" w:tentative="1">
+      <w:start w:val="1"/>
+      <w:numFmt w:val="bullet"/>
+      <w:lvlText w:val=""/>
+      <w:lvlJc w:val="left"/>
+      <w:pPr>
+        <w:ind w:left="6480" w:hanging="360"/>
+      </w:pPr>
+      <w:rPr>
+        <w:rFonts w:ascii="Wingdings" w:hAnsi="Wingdings" w:hint="default"/>
+      </w:rPr>
+    </w:lvl>
+  </w:abstractNum>
+  <w:abstractNum w:abstractNumId="10" w15:restartNumberingAfterBreak="0">
     <w:nsid w:val="7B070667"/>
     <w:multiLevelType w:val="hybridMultilevel"/>
     <w:tmpl w:val="1ACC5022"/>
@@ -9232,10 +11590,10 @@
     <w:abstractNumId w:val="0"/>
   </w:num>
   <w:num w:numId="4">
-    <w:abstractNumId w:val="7"/>
+    <w:abstractNumId w:val="8"/>
   </w:num>
   <w:num w:numId="5">
-    <w:abstractNumId w:val="8"/>
+    <w:abstractNumId w:val="10"/>
   </w:num>
   <w:num w:numId="6">
     <w:abstractNumId w:val="3"/>
@@ -9254,6 +11612,18 @@
     <w:lvlOverride w:ilvl="0">
       <w:startOverride w:val="1"/>
     </w:lvlOverride>
+  </w:num>
+  <w:num w:numId="11">
+    <w:abstractNumId w:val="2"/>
+    <w:lvlOverride w:ilvl="0">
+      <w:startOverride w:val="1"/>
+    </w:lvlOverride>
+  </w:num>
+  <w:num w:numId="12">
+    <w:abstractNumId w:val="9"/>
+  </w:num>
+  <w:num w:numId="13">
+    <w:abstractNumId w:val="7"/>
   </w:num>
 </w:numbering>
 </file>
@@ -10522,7 +12892,7 @@
 </file>
 
 <file path=customXml/itemProps2.xml><?xml version="1.0" encoding="utf-8"?>
-<ds:datastoreItem xmlns:ds="http://schemas.openxmlformats.org/officeDocument/2006/customXml" ds:itemID="{D6B0D15D-2ECF-4198-85C2-5B8CEA5A614E}">
+<ds:datastoreItem xmlns:ds="http://schemas.openxmlformats.org/officeDocument/2006/customXml" ds:itemID="{1CC616EA-E4B2-4449-B4EF-E848F75A7EBF}">
   <ds:schemaRefs>
     <ds:schemaRef ds:uri="http://schemas.openxmlformats.org/officeDocument/2006/bibliography"/>
   </ds:schemaRefs>

--- a/MunicipalityPresenceInFacebook.bg.docx
+++ b/MunicipalityPresenceInFacebook.bg.docx
@@ -371,6 +371,7 @@
                                         <w:szCs w:val="28"/>
                                       </w:rPr>
                                     </w:pPr>
+                                    <w:proofErr w:type="gramStart"/>
                                     <w:r>
                                       <w:rPr>
                                         <w:color w:val="595959" w:themeColor="text1" w:themeTint="A6"/>
@@ -379,6 +380,7 @@
                                       </w:rPr>
                                       <w:t>murfffi</w:t>
                                     </w:r>
+                                    <w:proofErr w:type="gramEnd"/>
                                   </w:p>
                                 </w:sdtContent>
                               </w:sdt>
@@ -472,6 +474,7 @@
                                   <w:szCs w:val="28"/>
                                 </w:rPr>
                               </w:pPr>
+                              <w:proofErr w:type="gramStart"/>
                               <w:r>
                                 <w:rPr>
                                   <w:color w:val="595959" w:themeColor="text1" w:themeTint="A6"/>
@@ -480,6 +483,7 @@
                                 </w:rPr>
                                 <w:t>murfffi</w:t>
                               </w:r>
+                              <w:proofErr w:type="gramEnd"/>
                             </w:p>
                           </w:sdtContent>
                         </w:sdt>
@@ -3048,8 +3052,8 @@
       <w:pPr>
         <w:pStyle w:val="Heading1"/>
       </w:pPr>
-      <w:bookmarkStart w:id="1" w:name="_Toc462403897"/>
-      <w:bookmarkStart w:id="2" w:name="_Toc462404878"/>
+      <w:bookmarkStart w:id="0" w:name="_Toc462403897"/>
+      <w:bookmarkStart w:id="1" w:name="_Toc462404878"/>
       <w:r>
         <w:lastRenderedPageBreak/>
         <w:t xml:space="preserve">Глава 1. </w:t>
@@ -3057,8 +3061,8 @@
       <w:r>
         <w:t>Увод</w:t>
       </w:r>
+      <w:bookmarkEnd w:id="0"/>
       <w:bookmarkEnd w:id="1"/>
-      <w:bookmarkEnd w:id="2"/>
     </w:p>
     <w:p>
       <w:r>
@@ -3140,32 +3144,24 @@
       </w:r>
     </w:p>
     <w:p>
-      <w:pPr>
-        <w:rPr>
-          <w:ins w:id="3" w:author="evi" w:date="2016-09-23T14:39:00Z"/>
-        </w:rPr>
-      </w:pPr>
-      <w:ins w:id="4" w:author="evi" w:date="2016-09-23T14:39:00Z">
-        <w:r>
-          <w:t xml:space="preserve">„Мощната глобална комуникация е започнала. Чрез интернет, хора откриват и изобретяването на нови начини за споделяне на съответните знания с ослепителна скорост. Като пряк резултат, пазарите стават все по-умни, ... и </w:t>
-        </w:r>
-        <w:r>
-          <w:t>по-умни</w:t>
-        </w:r>
-        <w:r>
-          <w:t xml:space="preserve"> по-бързо от повечето компании.</w:t>
-        </w:r>
-        <w:r>
-          <w:rPr>
-            <w:lang w:val="en-US"/>
-          </w:rPr>
-          <w:t>”</w:t>
-        </w:r>
-        <w:r>
-          <w:t xml:space="preserve"> Така започва Манифестът Клутрейн</w:t>
-        </w:r>
-      </w:ins>
-      <w:customXmlInsRangeStart w:id="5" w:author="evi" w:date="2016-09-23T14:39:00Z"/>
+      <w:r>
+        <w:t xml:space="preserve">„Мощната глобална комуникация е започнала. Чрез интернет, хора откриват и изобретяването на нови начини за споделяне на съответните знания с ослепителна скорост. Като пряк резултат, пазарите стават все по-умни, ... и </w:t>
+      </w:r>
+      <w:r>
+        <w:t>по-умни</w:t>
+      </w:r>
+      <w:r>
+        <w:t xml:space="preserve"> по-бързо от повечето компании.</w:t>
+      </w:r>
+      <w:r>
+        <w:rPr>
+          <w:lang w:val="en-US"/>
+        </w:rPr>
+        <w:t>”</w:t>
+      </w:r>
+      <w:r>
+        <w:t xml:space="preserve"> Така започва Манифестът Клутрейн</w:t>
+      </w:r>
       <w:sdt>
         <w:sdtPr>
           <w:id w:val="655030971"/>
@@ -3173,21 +3169,18 @@
         </w:sdtPr>
         <w:sdtEndPr/>
         <w:sdtContent>
-          <w:customXmlInsRangeEnd w:id="5"/>
-          <w:ins w:id="6" w:author="evi" w:date="2016-09-23T14:39:00Z">
-            <w:r>
-              <w:fldChar w:fldCharType="begin"/>
-            </w:r>
-            <w:r>
-              <w:rPr>
-                <w:lang w:val="en-US"/>
-              </w:rPr>
-              <w:instrText xml:space="preserve"> CITATION Ric99 \l 1033 </w:instrText>
-            </w:r>
-            <w:r>
-              <w:fldChar w:fldCharType="separate"/>
-            </w:r>
-          </w:ins>
+          <w:r>
+            <w:fldChar w:fldCharType="begin"/>
+          </w:r>
+          <w:r>
+            <w:rPr>
+              <w:lang w:val="en-US"/>
+            </w:rPr>
+            <w:instrText xml:space="preserve"> CITATION Ric99 \l 1033 </w:instrText>
+          </w:r>
+          <w:r>
+            <w:fldChar w:fldCharType="separate"/>
+          </w:r>
           <w:r>
             <w:rPr>
               <w:noProof/>
@@ -3202,21 +3195,14 @@
             </w:rPr>
             <w:t>(The Cluetrain Manifesto: The End of Business as Usual)</w:t>
           </w:r>
-          <w:ins w:id="7" w:author="evi" w:date="2016-09-23T14:39:00Z">
-            <w:r>
-              <w:fldChar w:fldCharType="end"/>
-            </w:r>
-          </w:ins>
-          <w:customXmlInsRangeStart w:id="8" w:author="evi" w:date="2016-09-23T14:39:00Z"/>
+          <w:r>
+            <w:fldChar w:fldCharType="end"/>
+          </w:r>
         </w:sdtContent>
       </w:sdt>
-      <w:customXmlInsRangeEnd w:id="8"/>
-      <w:ins w:id="9" w:author="evi" w:date="2016-09-23T14:39:00Z">
-        <w:r>
-          <w:t xml:space="preserve"> създаден през далечната 1999г. Когато четем твърденията представени под формата на тезиси, повечето от тях вече не са революционни, а част от реалността. Компаниите вече са „по-умни“  и вземат присърце първият и може би един от най-важните тезиси в труда, а именно: „Пазарите са разговори“</w:t>
-        </w:r>
-      </w:ins>
-      <w:customXmlInsRangeStart w:id="10" w:author="evi" w:date="2016-09-23T14:39:00Z"/>
+      <w:r>
+        <w:t xml:space="preserve"> създаден през далечната 1999г. Когато четем твърденията представени под формата на тезиси, повечето от тях вече не са революционни, а част от реалността. Компаниите вече са „по-умни“  и вземат присърце първият и може би един от най-важните тезиси в труда, а именно: „Пазарите са разговори“</w:t>
+      </w:r>
       <w:sdt>
         <w:sdtPr>
           <w:id w:val="286316064"/>
@@ -3224,21 +3210,18 @@
         </w:sdtPr>
         <w:sdtEndPr/>
         <w:sdtContent>
-          <w:customXmlInsRangeEnd w:id="10"/>
-          <w:ins w:id="11" w:author="evi" w:date="2016-09-23T14:39:00Z">
-            <w:r>
-              <w:fldChar w:fldCharType="begin"/>
-            </w:r>
-            <w:r>
-              <w:rPr>
-                <w:lang w:val="en-US"/>
-              </w:rPr>
-              <w:instrText xml:space="preserve"> CITATION гла11 \l 1033 </w:instrText>
-            </w:r>
-            <w:r>
-              <w:fldChar w:fldCharType="separate"/>
-            </w:r>
-          </w:ins>
+          <w:r>
+            <w:fldChar w:fldCharType="begin"/>
+          </w:r>
+          <w:r>
+            <w:rPr>
+              <w:lang w:val="en-US"/>
+            </w:rPr>
+            <w:instrText xml:space="preserve"> CITATION гла11 \l 1033 </w:instrText>
+          </w:r>
+          <w:r>
+            <w:fldChar w:fldCharType="separate"/>
+          </w:r>
           <w:r>
             <w:rPr>
               <w:noProof/>
@@ -3253,30 +3236,23 @@
             </w:rPr>
             <w:t>(Петков)</w:t>
           </w:r>
-          <w:ins w:id="12" w:author="evi" w:date="2016-09-23T14:39:00Z">
-            <w:r>
-              <w:fldChar w:fldCharType="end"/>
-            </w:r>
-          </w:ins>
-          <w:customXmlInsRangeStart w:id="13" w:author="evi" w:date="2016-09-23T14:39:00Z"/>
+          <w:r>
+            <w:fldChar w:fldCharType="end"/>
+          </w:r>
         </w:sdtContent>
       </w:sdt>
-      <w:customXmlInsRangeEnd w:id="13"/>
-      <w:ins w:id="14" w:author="evi" w:date="2016-09-23T14:39:00Z">
-        <w:r>
-          <w:t xml:space="preserve">.  Те използват Фейсбук по възможно най-добрия начин, за да комуникират с настоящите и бъдещите си клиенти и да рекламират себе си в най-добра светлина. Освен комуникация, бизнес страниците създадени в тази социална мрежа предлагат на компаниите </w:t>
-        </w:r>
-        <w:r>
-          <w:rPr>
-            <w:lang w:val="en-US"/>
-          </w:rPr>
-          <w:t xml:space="preserve">1.71 </w:t>
-        </w:r>
-        <w:r>
-          <w:t>милиарда активни потребители</w:t>
-        </w:r>
-      </w:ins>
-      <w:customXmlInsRangeStart w:id="15" w:author="evi" w:date="2016-09-23T14:39:00Z"/>
+      <w:r>
+        <w:t xml:space="preserve">.  Те използват Фейсбук по възможно най-добрия начин, за да комуникират с настоящите и бъдещите си клиенти и да рекламират себе си в най-добра светлина. Освен комуникация, бизнес страниците създадени в тази социална мрежа предлагат на компаниите </w:t>
+      </w:r>
+      <w:r>
+        <w:rPr>
+          <w:lang w:val="en-US"/>
+        </w:rPr>
+        <w:t xml:space="preserve">1.71 </w:t>
+      </w:r>
+      <w:r>
+        <w:t>милиарда активни потребители</w:t>
+      </w:r>
       <w:sdt>
         <w:sdtPr>
           <w:id w:val="-419646160"/>
@@ -3284,21 +3260,18 @@
         </w:sdtPr>
         <w:sdtEndPr/>
         <w:sdtContent>
-          <w:customXmlInsRangeEnd w:id="15"/>
-          <w:ins w:id="16" w:author="evi" w:date="2016-09-23T14:39:00Z">
-            <w:r>
-              <w:fldChar w:fldCharType="begin"/>
-            </w:r>
-            <w:r>
-              <w:rPr>
-                <w:lang w:val="en-US"/>
-              </w:rPr>
-              <w:instrText xml:space="preserve"> CITATION Num16 \l 1033 </w:instrText>
-            </w:r>
-            <w:r>
-              <w:fldChar w:fldCharType="separate"/>
-            </w:r>
-          </w:ins>
+          <w:r>
+            <w:fldChar w:fldCharType="begin"/>
+          </w:r>
+          <w:r>
+            <w:rPr>
+              <w:lang w:val="en-US"/>
+            </w:rPr>
+            <w:instrText xml:space="preserve"> CITATION Num16 \l 1033 </w:instrText>
+          </w:r>
+          <w:r>
+            <w:fldChar w:fldCharType="separate"/>
+          </w:r>
           <w:r>
             <w:rPr>
               <w:noProof/>
@@ -3313,61 +3286,54 @@
             </w:rPr>
             <w:t>(Number of monthly active Facebook users worldwide as of 2nd quarter 2016 (in millions))</w:t>
           </w:r>
-          <w:ins w:id="17" w:author="evi" w:date="2016-09-23T14:39:00Z">
-            <w:r>
-              <w:fldChar w:fldCharType="end"/>
-            </w:r>
-          </w:ins>
-          <w:customXmlInsRangeStart w:id="18" w:author="evi" w:date="2016-09-23T14:39:00Z"/>
+          <w:r>
+            <w:fldChar w:fldCharType="end"/>
+          </w:r>
         </w:sdtContent>
       </w:sdt>
-      <w:customXmlInsRangeEnd w:id="18"/>
-      <w:ins w:id="19" w:author="evi" w:date="2016-09-23T14:39:00Z">
-        <w:r>
-          <w:t xml:space="preserve">, които могат да се превърнат в потенциални клиенти, </w:t>
-        </w:r>
-        <w:r>
-          <w:t>намалява</w:t>
-        </w:r>
-        <w:r>
-          <w:t xml:space="preserve"> разходи</w:t>
-        </w:r>
-        <w:r>
-          <w:t>те</w:t>
-        </w:r>
-        <w:r>
-          <w:t xml:space="preserve"> за маркетинг на компаниите, не много скъпи целеви реклами, статистика относно харесванията</w:t>
-        </w:r>
-        <w:r>
-          <w:rPr>
-            <w:lang w:val="en-US"/>
-          </w:rPr>
-          <w:t xml:space="preserve">, </w:t>
-        </w:r>
-        <w:r>
-          <w:t xml:space="preserve">въздействието на постовете и ангажираността на потребителите към  </w:t>
-        </w:r>
-        <w:r>
-          <w:t xml:space="preserve">конкретна </w:t>
-        </w:r>
-        <w:r>
-          <w:t xml:space="preserve"> бизнес с</w:t>
-        </w:r>
-        <w:r>
-          <w:t>траница</w:t>
-        </w:r>
-        <w:r>
-          <w:t xml:space="preserve">. </w:t>
-        </w:r>
-        <w:r>
-          <w:t xml:space="preserve">Фейсбук дава възможност резултатите в търсенето на отрасъл или компания, представени със страница в тази социална мрежа да излизат на по-предни позиции, като дори корпоративните сайтове да нямат конкретно мобилно приложение, то Фейсбук страницата им ще изглежда винаги </w:t>
-        </w:r>
-        <w:r>
-          <w:lastRenderedPageBreak/>
-          <w:t>добре за всички интернет потребители, независимо какво мобилно устройство използват.</w:t>
-        </w:r>
-      </w:ins>
-      <w:customXmlInsRangeStart w:id="20" w:author="evi" w:date="2016-09-23T14:39:00Z"/>
+      <w:r>
+        <w:t xml:space="preserve">, които могат да се превърнат в потенциални клиенти, </w:t>
+      </w:r>
+      <w:r>
+        <w:t>намалява</w:t>
+      </w:r>
+      <w:r>
+        <w:t xml:space="preserve"> разходи</w:t>
+      </w:r>
+      <w:r>
+        <w:t>те</w:t>
+      </w:r>
+      <w:r>
+        <w:t xml:space="preserve"> за маркетинг на компаниите, не много скъпи целеви реклами, статистика относно харесванията</w:t>
+      </w:r>
+      <w:r>
+        <w:rPr>
+          <w:lang w:val="en-US"/>
+        </w:rPr>
+        <w:t xml:space="preserve">, </w:t>
+      </w:r>
+      <w:r>
+        <w:t xml:space="preserve">въздействието на постовете и ангажираността на потребителите към  </w:t>
+      </w:r>
+      <w:r>
+        <w:t xml:space="preserve">конкретна </w:t>
+      </w:r>
+      <w:r>
+        <w:t xml:space="preserve"> бизнес с</w:t>
+      </w:r>
+      <w:r>
+        <w:t>траница</w:t>
+      </w:r>
+      <w:r>
+        <w:t xml:space="preserve">. </w:t>
+      </w:r>
+      <w:r>
+        <w:t xml:space="preserve">Фейсбук дава възможност резултатите в търсенето на отрасъл или компания, представени със страница в тази социална мрежа да излизат на по-предни позиции, като дори корпоративните сайтове да нямат конкретно мобилно приложение, то Фейсбук страницата им ще изглежда винаги </w:t>
+      </w:r>
+      <w:r>
+        <w:lastRenderedPageBreak/>
+        <w:t>добре за всички интернет потребители, независимо какво мобилно устройство използват.</w:t>
+      </w:r>
       <w:sdt>
         <w:sdtPr>
           <w:id w:val="2053270152"/>
@@ -3375,21 +3341,18 @@
         </w:sdtPr>
         <w:sdtEndPr/>
         <w:sdtContent>
-          <w:customXmlInsRangeEnd w:id="20"/>
-          <w:ins w:id="21" w:author="evi" w:date="2016-09-23T14:39:00Z">
-            <w:r>
-              <w:fldChar w:fldCharType="begin"/>
-            </w:r>
-            <w:r>
-              <w:rPr>
-                <w:lang w:val="en-US"/>
-              </w:rPr>
-              <w:instrText xml:space="preserve"> CITATION Sco \l 1033 </w:instrText>
-            </w:r>
-            <w:r>
-              <w:fldChar w:fldCharType="separate"/>
-            </w:r>
-          </w:ins>
+          <w:r>
+            <w:fldChar w:fldCharType="begin"/>
+          </w:r>
+          <w:r>
+            <w:rPr>
+              <w:lang w:val="en-US"/>
+            </w:rPr>
+            <w:instrText xml:space="preserve"> CITATION Sco \l 1033 </w:instrText>
+          </w:r>
+          <w:r>
+            <w:fldChar w:fldCharType="separate"/>
+          </w:r>
           <w:r>
             <w:rPr>
               <w:noProof/>
@@ -3404,15 +3367,11 @@
             </w:rPr>
             <w:t>(Scott Ayres)</w:t>
           </w:r>
-          <w:ins w:id="22" w:author="evi" w:date="2016-09-23T14:39:00Z">
-            <w:r>
-              <w:fldChar w:fldCharType="end"/>
-            </w:r>
-          </w:ins>
-          <w:customXmlInsRangeStart w:id="23" w:author="evi" w:date="2016-09-23T14:39:00Z"/>
+          <w:r>
+            <w:fldChar w:fldCharType="end"/>
+          </w:r>
         </w:sdtContent>
       </w:sdt>
-      <w:customXmlInsRangeEnd w:id="23"/>
     </w:p>
     <w:p>
       <w:r>
@@ -3426,13 +3385,13 @@
       <w:pPr>
         <w:pStyle w:val="Heading2"/>
       </w:pPr>
-      <w:bookmarkStart w:id="24" w:name="_Toc462403898"/>
-      <w:bookmarkStart w:id="25" w:name="_Toc462404879"/>
+      <w:bookmarkStart w:id="2" w:name="_Toc462403898"/>
+      <w:bookmarkStart w:id="3" w:name="_Toc462404879"/>
       <w:r>
         <w:t>Цел и задачи на дипломната работа</w:t>
       </w:r>
-      <w:bookmarkEnd w:id="24"/>
-      <w:bookmarkEnd w:id="25"/>
+      <w:bookmarkEnd w:id="2"/>
+      <w:bookmarkEnd w:id="3"/>
     </w:p>
     <w:p>
       <w:r>
@@ -3563,13 +3522,13 @@
       <w:pPr>
         <w:pStyle w:val="Heading2"/>
       </w:pPr>
-      <w:bookmarkStart w:id="26" w:name="_Toc462403899"/>
-      <w:bookmarkStart w:id="27" w:name="_Toc462404880"/>
+      <w:bookmarkStart w:id="4" w:name="_Toc462403899"/>
+      <w:bookmarkStart w:id="5" w:name="_Toc462404880"/>
       <w:r>
         <w:t>Очаквани ползи от реализацията</w:t>
       </w:r>
-      <w:bookmarkEnd w:id="26"/>
-      <w:bookmarkEnd w:id="27"/>
+      <w:bookmarkEnd w:id="4"/>
+      <w:bookmarkEnd w:id="5"/>
     </w:p>
     <w:p>
       <w:r>
@@ -3650,13 +3609,13 @@
       <w:pPr>
         <w:pStyle w:val="Heading2"/>
       </w:pPr>
-      <w:bookmarkStart w:id="28" w:name="_Toc462403900"/>
-      <w:bookmarkStart w:id="29" w:name="_Toc462404881"/>
+      <w:bookmarkStart w:id="6" w:name="_Toc462403900"/>
+      <w:bookmarkStart w:id="7" w:name="_Toc462404881"/>
       <w:r>
         <w:t>Структура на дипломната работа</w:t>
       </w:r>
-      <w:bookmarkEnd w:id="28"/>
-      <w:bookmarkEnd w:id="29"/>
+      <w:bookmarkEnd w:id="6"/>
+      <w:bookmarkEnd w:id="7"/>
     </w:p>
     <w:p>
       <w:pPr>
@@ -3669,8 +3628,8 @@
       <w:pPr>
         <w:pStyle w:val="Heading1"/>
       </w:pPr>
-      <w:bookmarkStart w:id="30" w:name="_Toc462403901"/>
-      <w:bookmarkStart w:id="31" w:name="_Toc462404882"/>
+      <w:bookmarkStart w:id="8" w:name="_Toc462403901"/>
+      <w:bookmarkStart w:id="9" w:name="_Toc462404882"/>
       <w:r>
         <w:t>Глава 2.</w:t>
       </w:r>
@@ -3680,8 +3639,8 @@
       <w:r>
         <w:t>Преглед на съществуващите разработки в анализа на социални мрежи</w:t>
       </w:r>
-      <w:bookmarkEnd w:id="30"/>
-      <w:bookmarkEnd w:id="31"/>
+      <w:bookmarkEnd w:id="8"/>
+      <w:bookmarkEnd w:id="9"/>
     </w:p>
     <w:p>
       <w:pPr>
@@ -3759,19 +3718,14 @@
           <w:ilvl w:val="0"/>
           <w:numId w:val="10"/>
         </w:numPr>
-        <w:pPrChange w:id="32" w:author="murfffi" w:date="2016-09-23T14:38:00Z">
-          <w:pPr>
-            <w:pStyle w:val="Heading2"/>
-          </w:pPr>
-        </w:pPrChange>
-      </w:pPr>
-      <w:bookmarkStart w:id="33" w:name="_Toc462403902"/>
-      <w:bookmarkStart w:id="34" w:name="_Toc462404883"/>
+      </w:pPr>
+      <w:bookmarkStart w:id="10" w:name="_Toc462403902"/>
+      <w:bookmarkStart w:id="11" w:name="_Toc462404883"/>
       <w:r>
         <w:t>Основни дефиниции</w:t>
       </w:r>
-      <w:bookmarkEnd w:id="33"/>
-      <w:bookmarkEnd w:id="34"/>
+      <w:bookmarkEnd w:id="10"/>
+      <w:bookmarkEnd w:id="11"/>
     </w:p>
     <w:p>
       <w:pPr>
@@ -4066,32 +4020,30 @@
         </w:rPr>
         <w:t>онлайн мрежа, която набляга на създаването на връзки чрез споделянето на социална мултимедия.</w:t>
       </w:r>
-      <w:ins w:id="35" w:author="murfffi" w:date="2016-09-23T14:39:00Z">
-        <w:r>
-          <w:rPr>
-            <w:lang w:eastAsia="zh-CN"/>
-          </w:rPr>
-          <w:t xml:space="preserve"> Други популярни социални мрежи са </w:t>
-        </w:r>
-        <w:r>
-          <w:rPr>
-            <w:lang w:val="en-US" w:eastAsia="zh-CN"/>
-          </w:rPr>
-          <w:t xml:space="preserve">Twitter, Youtube </w:t>
-        </w:r>
-        <w:r>
-          <w:rPr>
-            <w:lang w:eastAsia="zh-CN"/>
-          </w:rPr>
-          <w:t xml:space="preserve">и </w:t>
-        </w:r>
-        <w:r>
-          <w:rPr>
-            <w:lang w:val="en-US" w:eastAsia="zh-CN"/>
-          </w:rPr>
-          <w:t>Pinterest.</w:t>
-        </w:r>
-      </w:ins>
+      <w:r>
+        <w:rPr>
+          <w:lang w:eastAsia="zh-CN"/>
+        </w:rPr>
+        <w:t xml:space="preserve"> Други популярни социални мрежи са </w:t>
+      </w:r>
+      <w:r>
+        <w:rPr>
+          <w:lang w:val="en-US" w:eastAsia="zh-CN"/>
+        </w:rPr>
+        <w:t xml:space="preserve">Twitter, Youtube </w:t>
+      </w:r>
+      <w:r>
+        <w:rPr>
+          <w:lang w:eastAsia="zh-CN"/>
+        </w:rPr>
+        <w:t xml:space="preserve">и </w:t>
+      </w:r>
+      <w:r>
+        <w:rPr>
+          <w:lang w:val="en-US" w:eastAsia="zh-CN"/>
+        </w:rPr>
+        <w:t>Pinterest.</w:t>
+      </w:r>
     </w:p>
     <w:p>
       <w:pPr>
@@ -4101,53 +4053,14 @@
           <w:numId w:val="7"/>
         </w:numPr>
         <w:rPr>
-          <w:del w:id="36" w:author="murfffi" w:date="2016-09-23T14:39:00Z"/>
           <w:lang w:eastAsia="zh-CN"/>
         </w:rPr>
       </w:pPr>
-      <w:del w:id="37" w:author="murfffi" w:date="2016-09-23T14:39:00Z">
-        <w:r>
-          <w:rPr>
-            <w:lang w:val="en-US" w:eastAsia="zh-CN"/>
-          </w:rPr>
-          <w:lastRenderedPageBreak/>
-          <w:delText>-ToDo:</w:delText>
-        </w:r>
-        <w:r>
-          <w:rPr>
-            <w:lang w:eastAsia="zh-CN"/>
-          </w:rPr>
-          <w:delText xml:space="preserve"> Де се добави информация за </w:delText>
-        </w:r>
-        <w:r>
-          <w:rPr>
-            <w:lang w:val="en-US" w:eastAsia="zh-CN"/>
-          </w:rPr>
-          <w:delText>Tweeter, Google +, YouTube, Pinterest</w:delText>
-        </w:r>
-        <w:r>
-          <w:rPr>
-            <w:lang w:eastAsia="zh-CN"/>
-          </w:rPr>
-          <w:delText xml:space="preserve"> и да се обясни кои са най-подходящи за представяне на общините в социалните мрежи</w:delText>
-        </w:r>
-      </w:del>
-    </w:p>
-    <w:p>
-      <w:pPr>
-        <w:pStyle w:val="ListParagraph"/>
-        <w:numPr>
-          <w:ilvl w:val="0"/>
-          <w:numId w:val="7"/>
-        </w:numPr>
+      <w:r>
         <w:rPr>
           <w:lang w:eastAsia="zh-CN"/>
         </w:rPr>
-      </w:pPr>
-      <w:r>
-        <w:rPr>
-          <w:lang w:eastAsia="zh-CN"/>
-        </w:rPr>
+        <w:lastRenderedPageBreak/>
         <w:t xml:space="preserve">Присъствие в </w:t>
       </w:r>
       <w:r>
@@ -4301,74 +4214,70 @@
           <w:numId w:val="9"/>
         </w:numPr>
         <w:rPr>
-          <w:ins w:id="38" w:author="murfffi" w:date="2016-09-23T14:39:00Z"/>
           <w:lang w:eastAsia="zh-CN"/>
         </w:rPr>
       </w:pPr>
-      <w:ins w:id="39" w:author="murfffi" w:date="2016-09-23T14:39:00Z">
-        <w:r>
-          <w:rPr>
-            <w:lang w:eastAsia="zh-CN"/>
-          </w:rPr>
-          <w:t>Инструменти за присъствие на организация в онлайн социална</w:t>
-        </w:r>
-        <w:r>
-          <w:rPr>
-            <w:lang w:val="en-US" w:eastAsia="zh-CN"/>
-          </w:rPr>
-          <w:t xml:space="preserve"> </w:t>
-        </w:r>
-        <w:r>
-          <w:rPr>
-            <w:lang w:eastAsia="zh-CN"/>
-          </w:rPr>
-          <w:t>мрежа</w:t>
-        </w:r>
-        <w:r>
-          <w:rPr>
-            <w:lang w:eastAsia="zh-CN"/>
-          </w:rPr>
-          <w:br/>
-          <w:t>Освен гореописаните начини за изразяване на присъствие в социална мрежа, някои платформи дават специални инструменти на организации за да изграждат и поддържат връзки със граждани, клиенти и други заинтересован</w:t>
-        </w:r>
-        <w:r>
-          <w:rPr>
-            <w:lang w:eastAsia="zh-CN"/>
-          </w:rPr>
-          <w:t xml:space="preserve">и лица. Тези онлайн мрежи са най-добрите места, където общините могат да има присъствие. Например </w:t>
-        </w:r>
-        <w:r>
-          <w:rPr>
-            <w:lang w:val="en-US" w:eastAsia="zh-CN"/>
-          </w:rPr>
-          <w:t>Facebook</w:t>
-        </w:r>
-        <w:r>
-          <w:rPr>
-            <w:lang w:eastAsia="zh-CN"/>
-          </w:rPr>
-          <w:t xml:space="preserve"> дава възможност организациите да направят страница (</w:t>
-        </w:r>
-        <w:r>
-          <w:rPr>
-            <w:lang w:val="en-US" w:eastAsia="zh-CN"/>
-          </w:rPr>
-          <w:t xml:space="preserve">page) </w:t>
-        </w:r>
-        <w:r>
-          <w:rPr>
-            <w:lang w:eastAsia="zh-CN"/>
-          </w:rPr>
-          <w:t>вместо профил на човек. Така не се задават лични данни като пол и възраст, които нямат отношение към една организация, а вместо това въвеждането и откриването на информация, която е важна за гражданите или клиентите като адрес, работно време и контакти е по-лесно</w:t>
-        </w:r>
-        <w:r>
-          <w:rPr>
-            <w:lang w:val="en-US" w:eastAsia="zh-CN"/>
-          </w:rPr>
-          <w:t xml:space="preserve"> </w:t>
-        </w:r>
-      </w:ins>
-      <w:customXmlInsRangeStart w:id="40" w:author="murfffi" w:date="2016-09-23T14:39:00Z"/>
+      <w:r>
+        <w:rPr>
+          <w:lang w:eastAsia="zh-CN"/>
+        </w:rPr>
+        <w:t>Инструменти за присъствие на организация в онлайн социална</w:t>
+      </w:r>
+      <w:r>
+        <w:rPr>
+          <w:lang w:val="en-US" w:eastAsia="zh-CN"/>
+        </w:rPr>
+        <w:t xml:space="preserve"> </w:t>
+      </w:r>
+      <w:r>
+        <w:rPr>
+          <w:lang w:eastAsia="zh-CN"/>
+        </w:rPr>
+        <w:t>мрежа</w:t>
+      </w:r>
+      <w:r>
+        <w:rPr>
+          <w:lang w:eastAsia="zh-CN"/>
+        </w:rPr>
+        <w:br/>
+        <w:t>Освен гореописаните начини за изразяване на присъствие в социална мрежа, някои платформи дават специални инструменти на организации за да изграждат и поддържат връзки със граждани, клиенти и други заинтересован</w:t>
+      </w:r>
+      <w:r>
+        <w:rPr>
+          <w:lang w:eastAsia="zh-CN"/>
+        </w:rPr>
+        <w:t xml:space="preserve">и лица. Тези онлайн мрежи са най-добрите места, където общините могат да има присъствие. Например </w:t>
+      </w:r>
+      <w:r>
+        <w:rPr>
+          <w:lang w:val="en-US" w:eastAsia="zh-CN"/>
+        </w:rPr>
+        <w:t>Facebook</w:t>
+      </w:r>
+      <w:r>
+        <w:rPr>
+          <w:lang w:eastAsia="zh-CN"/>
+        </w:rPr>
+        <w:t xml:space="preserve"> дава възможност организациите да направят страница (</w:t>
+      </w:r>
+      <w:r>
+        <w:rPr>
+          <w:lang w:val="en-US" w:eastAsia="zh-CN"/>
+        </w:rPr>
+        <w:t xml:space="preserve">page) </w:t>
+      </w:r>
+      <w:r>
+        <w:rPr>
+          <w:lang w:eastAsia="zh-CN"/>
+        </w:rPr>
+        <w:t>вместо профил на човек. Така не се задават лични данни като пол и възраст, които нямат отношение към една организация, а вместо това въвеждането и откриването на информация, която е важна за гражданите или клиентите като адрес, работно време и контакти е по-лесно</w:t>
+      </w:r>
+      <w:r>
+        <w:rPr>
+          <w:lang w:val="en-US" w:eastAsia="zh-CN"/>
+        </w:rPr>
+        <w:t xml:space="preserve"> </w:t>
+      </w:r>
       <w:sdt>
         <w:sdtPr>
           <w:rPr>
@@ -4379,27 +4288,24 @@
         </w:sdtPr>
         <w:sdtEndPr/>
         <w:sdtContent>
-          <w:customXmlInsRangeEnd w:id="40"/>
-          <w:ins w:id="41" w:author="murfffi" w:date="2016-09-23T14:39:00Z">
-            <w:r>
-              <w:rPr>
-                <w:lang w:val="en-US" w:eastAsia="zh-CN"/>
-              </w:rPr>
-              <w:fldChar w:fldCharType="begin"/>
-            </w:r>
-            <w:r>
-              <w:rPr>
-                <w:lang w:val="en-US" w:eastAsia="zh-CN"/>
-              </w:rPr>
-              <w:instrText xml:space="preserve"> CITATION Facnp16 \l 1033 </w:instrText>
-            </w:r>
-            <w:r>
-              <w:rPr>
-                <w:lang w:val="en-US" w:eastAsia="zh-CN"/>
-              </w:rPr>
-              <w:fldChar w:fldCharType="separate"/>
-            </w:r>
-          </w:ins>
+          <w:r>
+            <w:rPr>
+              <w:lang w:val="en-US" w:eastAsia="zh-CN"/>
+            </w:rPr>
+            <w:fldChar w:fldCharType="begin"/>
+          </w:r>
+          <w:r>
+            <w:rPr>
+              <w:lang w:val="en-US" w:eastAsia="zh-CN"/>
+            </w:rPr>
+            <w:instrText xml:space="preserve"> CITATION Facnp16 \l 1033 </w:instrText>
+          </w:r>
+          <w:r>
+            <w:rPr>
+              <w:lang w:val="en-US" w:eastAsia="zh-CN"/>
+            </w:rPr>
+            <w:fldChar w:fldCharType="separate"/>
+          </w:r>
           <w:r>
             <w:rPr>
               <w:noProof/>
@@ -4407,195 +4313,181 @@
             </w:rPr>
             <w:t>(Facebook Inc.)</w:t>
           </w:r>
-          <w:ins w:id="42" w:author="murfffi" w:date="2016-09-23T14:39:00Z">
-            <w:r>
-              <w:rPr>
-                <w:lang w:val="en-US" w:eastAsia="zh-CN"/>
-              </w:rPr>
-              <w:fldChar w:fldCharType="end"/>
-            </w:r>
-          </w:ins>
-          <w:customXmlInsRangeStart w:id="43" w:author="murfffi" w:date="2016-09-23T14:39:00Z"/>
+          <w:r>
+            <w:rPr>
+              <w:lang w:val="en-US" w:eastAsia="zh-CN"/>
+            </w:rPr>
+            <w:fldChar w:fldCharType="end"/>
+          </w:r>
         </w:sdtContent>
       </w:sdt>
-      <w:customXmlInsRangeEnd w:id="43"/>
-      <w:ins w:id="44" w:author="murfffi" w:date="2016-09-23T14:39:00Z">
-        <w:r>
-          <w:rPr>
-            <w:lang w:eastAsia="zh-CN"/>
-          </w:rPr>
-          <w:t xml:space="preserve">. </w:t>
-        </w:r>
-        <w:r>
-          <w:rPr>
-            <w:lang w:eastAsia="zh-CN"/>
-          </w:rPr>
-          <w:t xml:space="preserve">Друг пример е </w:t>
-        </w:r>
-        <w:r>
-          <w:rPr>
-            <w:lang w:val="en-US" w:eastAsia="zh-CN"/>
-          </w:rPr>
-          <w:t>Twitter</w:t>
-        </w:r>
-        <w:r>
-          <w:rPr>
-            <w:lang w:eastAsia="zh-CN"/>
-          </w:rPr>
-          <w:t>, който</w:t>
-        </w:r>
-        <w:r>
-          <w:rPr>
-            <w:lang w:val="en-US" w:eastAsia="zh-CN"/>
-          </w:rPr>
-          <w:t xml:space="preserve"> </w:t>
-        </w:r>
-        <w:r>
-          <w:rPr>
-            <w:lang w:eastAsia="zh-CN"/>
-          </w:rPr>
-          <w:t xml:space="preserve">дава възможност на </w:t>
-        </w:r>
-        <w:r>
-          <w:rPr>
-            <w:lang w:eastAsia="zh-CN"/>
-          </w:rPr>
-          <w:t xml:space="preserve">организациите на имат удостоверен (на англ. </w:t>
-        </w:r>
-        <w:r>
-          <w:rPr>
-            <w:lang w:val="en-US" w:eastAsia="zh-CN"/>
-          </w:rPr>
-          <w:t>verified</w:t>
-        </w:r>
-        <w:r>
-          <w:rPr>
-            <w:lang w:val="en-US" w:eastAsia="zh-CN"/>
-          </w:rPr>
-          <w:t xml:space="preserve">) </w:t>
-        </w:r>
-        <w:r>
-          <w:rPr>
-            <w:lang w:eastAsia="zh-CN"/>
-          </w:rPr>
-          <w:t xml:space="preserve">профил </w:t>
-        </w:r>
-        <w:r>
-          <w:rPr>
-            <w:lang w:eastAsia="zh-CN"/>
-          </w:rPr>
-          <w:lastRenderedPageBreak/>
-          <w:t>и да анализират реакциите на свързаните хора</w:t>
-        </w:r>
-        <w:r>
-          <w:rPr>
-            <w:lang w:eastAsia="zh-CN"/>
-          </w:rPr>
-          <w:t xml:space="preserve">, наречени последователи. </w:t>
-        </w:r>
-        <w:r>
-          <w:rPr>
-            <w:lang w:val="en-US" w:eastAsia="zh-CN"/>
-          </w:rPr>
-          <w:t xml:space="preserve">Youtube </w:t>
-        </w:r>
-        <w:r>
-          <w:rPr>
-            <w:lang w:eastAsia="zh-CN"/>
-          </w:rPr>
-          <w:t xml:space="preserve">дава възможност на общини и други организации лесно да публикуват видео в поредица наречена „канал“. Накрая, </w:t>
-        </w:r>
-        <w:r>
-          <w:rPr>
-            <w:lang w:val="en-US" w:eastAsia="zh-CN"/>
-          </w:rPr>
-          <w:t xml:space="preserve">Pinterest </w:t>
-        </w:r>
-        <w:r>
-          <w:rPr>
-            <w:lang w:eastAsia="zh-CN"/>
-          </w:rPr>
-          <w:t xml:space="preserve">дава аналогична възможност като </w:t>
-        </w:r>
-        <w:r>
-          <w:rPr>
-            <w:lang w:val="en-US" w:eastAsia="zh-CN"/>
-          </w:rPr>
-          <w:t xml:space="preserve">Youtube, </w:t>
-        </w:r>
-        <w:r>
-          <w:rPr>
-            <w:lang w:eastAsia="zh-CN"/>
-          </w:rPr>
-          <w:t>но със снимки</w:t>
-        </w:r>
-        <w:r>
-          <w:rPr>
-            <w:lang w:val="en-US" w:eastAsia="zh-CN"/>
-          </w:rPr>
-          <w:t>.</w:t>
-        </w:r>
-        <w:r>
-          <w:rPr>
-            <w:lang w:eastAsia="zh-CN"/>
-          </w:rPr>
-          <w:t xml:space="preserve"> </w:t>
-        </w:r>
-        <w:r>
-          <w:rPr>
-            <w:lang w:val="en-US" w:eastAsia="zh-CN"/>
-          </w:rPr>
-          <w:t>TODO citation.</w:t>
-        </w:r>
-      </w:ins>
+      <w:r>
+        <w:rPr>
+          <w:lang w:eastAsia="zh-CN"/>
+        </w:rPr>
+        <w:t xml:space="preserve">. </w:t>
+      </w:r>
+      <w:r>
+        <w:rPr>
+          <w:lang w:eastAsia="zh-CN"/>
+        </w:rPr>
+        <w:t xml:space="preserve">Друг пример е </w:t>
+      </w:r>
+      <w:r>
+        <w:rPr>
+          <w:lang w:val="en-US" w:eastAsia="zh-CN"/>
+        </w:rPr>
+        <w:t>Twitter</w:t>
+      </w:r>
+      <w:r>
+        <w:rPr>
+          <w:lang w:eastAsia="zh-CN"/>
+        </w:rPr>
+        <w:t>, който</w:t>
+      </w:r>
+      <w:r>
+        <w:rPr>
+          <w:lang w:val="en-US" w:eastAsia="zh-CN"/>
+        </w:rPr>
+        <w:t xml:space="preserve"> </w:t>
+      </w:r>
+      <w:r>
+        <w:rPr>
+          <w:lang w:eastAsia="zh-CN"/>
+        </w:rPr>
+        <w:t xml:space="preserve">дава възможност на </w:t>
+      </w:r>
+      <w:r>
+        <w:rPr>
+          <w:lang w:eastAsia="zh-CN"/>
+        </w:rPr>
+        <w:t xml:space="preserve">организациите на имат удостоверен (на англ. </w:t>
+      </w:r>
+      <w:proofErr w:type="gramStart"/>
+      <w:r>
+        <w:rPr>
+          <w:lang w:val="en-US" w:eastAsia="zh-CN"/>
+        </w:rPr>
+        <w:t>verified</w:t>
+      </w:r>
+      <w:proofErr w:type="gramEnd"/>
+      <w:r>
+        <w:rPr>
+          <w:lang w:val="en-US" w:eastAsia="zh-CN"/>
+        </w:rPr>
+        <w:t xml:space="preserve">) </w:t>
+      </w:r>
+      <w:r>
+        <w:rPr>
+          <w:lang w:eastAsia="zh-CN"/>
+        </w:rPr>
+        <w:t>профил и да анализират реакциите на свързаните хора</w:t>
+      </w:r>
+      <w:r>
+        <w:rPr>
+          <w:lang w:eastAsia="zh-CN"/>
+        </w:rPr>
+        <w:t xml:space="preserve">, наречени последователи. </w:t>
+      </w:r>
+      <w:r>
+        <w:rPr>
+          <w:lang w:val="en-US" w:eastAsia="zh-CN"/>
+        </w:rPr>
+        <w:t xml:space="preserve">Youtube </w:t>
+      </w:r>
+      <w:r>
+        <w:rPr>
+          <w:lang w:eastAsia="zh-CN"/>
+        </w:rPr>
+        <w:t xml:space="preserve">дава възможност на общини и други организации лесно да </w:t>
+      </w:r>
+      <w:r>
+        <w:rPr>
+          <w:lang w:eastAsia="zh-CN"/>
+        </w:rPr>
+        <w:lastRenderedPageBreak/>
+        <w:t xml:space="preserve">публикуват видео в поредица наречена „канал“. Накрая, </w:t>
+      </w:r>
+      <w:r>
+        <w:rPr>
+          <w:lang w:val="en-US" w:eastAsia="zh-CN"/>
+        </w:rPr>
+        <w:t xml:space="preserve">Pinterest </w:t>
+      </w:r>
+      <w:r>
+        <w:rPr>
+          <w:lang w:eastAsia="zh-CN"/>
+        </w:rPr>
+        <w:t xml:space="preserve">дава аналогична възможност като </w:t>
+      </w:r>
+      <w:r>
+        <w:rPr>
+          <w:lang w:val="en-US" w:eastAsia="zh-CN"/>
+        </w:rPr>
+        <w:t xml:space="preserve">Youtube, </w:t>
+      </w:r>
+      <w:r>
+        <w:rPr>
+          <w:lang w:eastAsia="zh-CN"/>
+        </w:rPr>
+        <w:t>но със снимки</w:t>
+      </w:r>
+      <w:r>
+        <w:rPr>
+          <w:lang w:val="en-US" w:eastAsia="zh-CN"/>
+        </w:rPr>
+        <w:t>.</w:t>
+      </w:r>
+      <w:r>
+        <w:rPr>
+          <w:lang w:eastAsia="zh-CN"/>
+        </w:rPr>
+        <w:t xml:space="preserve"> </w:t>
+      </w:r>
+      <w:r>
+        <w:rPr>
+          <w:lang w:val="en-US" w:eastAsia="zh-CN"/>
+        </w:rPr>
+        <w:t>TODO citation.</w:t>
+      </w:r>
     </w:p>
     <w:p>
       <w:pPr>
         <w:pStyle w:val="Heading2"/>
         <w:rPr>
-          <w:ins w:id="45" w:author="murfffi" w:date="2016-09-23T14:39:00Z"/>
           <w:lang w:val="en-US"/>
         </w:rPr>
       </w:pPr>
-      <w:bookmarkStart w:id="46" w:name="_Toc462403903"/>
-      <w:bookmarkStart w:id="47" w:name="_Toc462404884"/>
-      <w:ins w:id="48" w:author="murfffi" w:date="2016-09-23T14:39:00Z">
-        <w:r>
-          <w:t xml:space="preserve">Дефиниции на присъствието на общини във </w:t>
-        </w:r>
-        <w:r>
-          <w:rPr>
-            <w:lang w:val="en-US"/>
-          </w:rPr>
-          <w:t>Facebook</w:t>
-        </w:r>
-        <w:bookmarkEnd w:id="46"/>
-        <w:bookmarkEnd w:id="47"/>
-      </w:ins>
-    </w:p>
-    <w:p>
-      <w:pPr>
-        <w:rPr>
-          <w:ins w:id="49" w:author="murfffi" w:date="2016-09-23T14:39:00Z"/>
-        </w:rPr>
-      </w:pPr>
-      <w:ins w:id="50" w:author="murfffi" w:date="2016-09-23T14:39:00Z">
-        <w:r>
-          <w:rPr>
-            <w:lang w:eastAsia="zh-CN"/>
-          </w:rPr>
-          <w:t xml:space="preserve">Тъй като фокусът на изследването в присъствието на общини в онлайн социалната мрежа </w:t>
-        </w:r>
-        <w:r>
-          <w:rPr>
-            <w:lang w:val="en-US"/>
-          </w:rPr>
-          <w:t>Facebook</w:t>
-        </w:r>
-        <w:r>
-          <w:t>, ще дефинираме понятията, които образуват това присъствие.</w:t>
-        </w:r>
-      </w:ins>
+      <w:bookmarkStart w:id="12" w:name="_Toc462403903"/>
+      <w:bookmarkStart w:id="13" w:name="_Toc462404884"/>
+      <w:r>
+        <w:t xml:space="preserve">Дефиниции на присъствието на общини във </w:t>
+      </w:r>
+      <w:r>
+        <w:rPr>
+          <w:lang w:val="en-US"/>
+        </w:rPr>
+        <w:t>Facebook</w:t>
+      </w:r>
+      <w:bookmarkEnd w:id="12"/>
+      <w:bookmarkEnd w:id="13"/>
+    </w:p>
+    <w:p>
+      <w:r>
+        <w:rPr>
+          <w:lang w:eastAsia="zh-CN"/>
+        </w:rPr>
+        <w:t xml:space="preserve">Тъй като фокусът на изследването в присъствието на общини в онлайн социалната мрежа </w:t>
+      </w:r>
+      <w:r>
+        <w:rPr>
+          <w:lang w:val="en-US"/>
+        </w:rPr>
+        <w:t>Facebook</w:t>
+      </w:r>
+      <w:r>
+        <w:t>, ще дефинираме понятията, които образуват това присъствие.</w:t>
+      </w:r>
     </w:p>
     <w:p>
       <w:pPr>
@@ -4605,78 +4497,57 @@
           <w:numId w:val="9"/>
         </w:numPr>
         <w:rPr>
-          <w:ins w:id="51" w:author="murfffi" w:date="2016-09-23T11:36:00Z"/>
           <w:lang w:eastAsia="zh-CN"/>
         </w:rPr>
       </w:pPr>
-      <w:ins w:id="52" w:author="murfffi" w:date="2016-09-23T14:39:00Z">
-        <w:r>
-          <w:rPr>
-            <w:lang w:eastAsia="zh-CN"/>
-          </w:rPr>
-          <w:t xml:space="preserve">Профил </w:t>
-        </w:r>
-        <w:r>
-          <w:rPr>
-            <w:lang w:val="en-US" w:eastAsia="zh-CN"/>
-          </w:rPr>
-          <w:t xml:space="preserve">(profile) – </w:t>
-        </w:r>
-        <w:r>
-          <w:rPr>
-            <w:lang w:eastAsia="zh-CN"/>
-          </w:rPr>
-          <w:t xml:space="preserve">личен профил на човек, свързан с община. Обикновено това са кметове и кандидат-кметове. Профилите включват лични </w:t>
-        </w:r>
-        <w:r>
-          <w:rPr>
-            <w:lang w:eastAsia="zh-CN"/>
-          </w:rPr>
-          <w:t xml:space="preserve">данни на хора като пол, възраст, хобита и други. </w:t>
-        </w:r>
-        <w:r>
-          <w:rPr>
-            <w:lang w:eastAsia="zh-CN"/>
-          </w:rPr>
-          <w:t>Някои общи</w:t>
-        </w:r>
-        <w:r>
-          <w:rPr>
-            <w:lang w:eastAsia="zh-CN"/>
-          </w:rPr>
-          <w:t>ни погреш</w:t>
-        </w:r>
-        <w:r>
-          <w:rPr>
-            <w:lang w:eastAsia="zh-CN"/>
-          </w:rPr>
-          <w:t xml:space="preserve">но </w:t>
-        </w:r>
-      </w:ins>
-      <w:ins w:id="53" w:author="murfffi" w:date="2016-09-23T11:36:00Z">
-        <w:r>
-          <w:rPr>
-            <w:lang w:eastAsia="zh-CN"/>
-          </w:rPr>
-          <w:t>създават</w:t>
-        </w:r>
-      </w:ins>
-      <w:ins w:id="54" w:author="murfffi" w:date="2016-09-23T11:35:00Z">
-        <w:r>
-          <w:rPr>
-            <w:lang w:eastAsia="zh-CN"/>
-          </w:rPr>
-          <w:t xml:space="preserve"> лични профили на общината като държавно учреждение, вмест</w:t>
-        </w:r>
-      </w:ins>
-      <w:ins w:id="55" w:author="murfffi" w:date="2016-09-23T11:36:00Z">
-        <w:r>
-          <w:rPr>
-            <w:lang w:eastAsia="zh-CN"/>
-          </w:rPr>
-          <w:t>о да използват страница на организация.</w:t>
-        </w:r>
-      </w:ins>
+      <w:r>
+        <w:rPr>
+          <w:lang w:eastAsia="zh-CN"/>
+        </w:rPr>
+        <w:t xml:space="preserve">Профил </w:t>
+      </w:r>
+      <w:r>
+        <w:rPr>
+          <w:lang w:val="en-US" w:eastAsia="zh-CN"/>
+        </w:rPr>
+        <w:t xml:space="preserve">(profile) – </w:t>
+      </w:r>
+      <w:r>
+        <w:rPr>
+          <w:lang w:eastAsia="zh-CN"/>
+        </w:rPr>
+        <w:t xml:space="preserve">личен профил на човек, свързан с община. Обикновено това са кметове и кандидат-кметове. Профилите включват лични </w:t>
+      </w:r>
+      <w:r>
+        <w:rPr>
+          <w:lang w:eastAsia="zh-CN"/>
+        </w:rPr>
+        <w:t xml:space="preserve">данни на хора като пол, възраст, хобита и други. </w:t>
+      </w:r>
+      <w:r>
+        <w:rPr>
+          <w:lang w:eastAsia="zh-CN"/>
+        </w:rPr>
+        <w:t>Някои общи</w:t>
+      </w:r>
+      <w:r>
+        <w:rPr>
+          <w:lang w:eastAsia="zh-CN"/>
+        </w:rPr>
+        <w:t>ни погреш</w:t>
+      </w:r>
+      <w:r>
+        <w:rPr>
+          <w:lang w:eastAsia="zh-CN"/>
+        </w:rPr>
+        <w:t xml:space="preserve">но </w:t>
+      </w:r>
+      <w:r>
+        <w:rPr>
+          <w:lang w:eastAsia="zh-CN"/>
+        </w:rPr>
+        <w:t>създават лични профили на общината като държавно учреждение, вместо да използват страница на организация.</w:t>
+      </w:r>
     </w:p>
     <w:p>
       <w:pPr>
@@ -4686,82 +4557,54 @@
           <w:numId w:val="9"/>
         </w:numPr>
         <w:rPr>
-          <w:ins w:id="56" w:author="murfffi" w:date="2016-09-23T12:05:00Z"/>
           <w:lang w:eastAsia="zh-CN"/>
         </w:rPr>
       </w:pPr>
-      <w:ins w:id="57" w:author="murfffi" w:date="2016-09-23T11:36:00Z">
-        <w:r>
-          <w:rPr>
-            <w:lang w:eastAsia="zh-CN"/>
-          </w:rPr>
-          <w:t xml:space="preserve">Страница на организация </w:t>
-        </w:r>
-      </w:ins>
-      <w:ins w:id="58" w:author="murfffi" w:date="2016-09-23T11:37:00Z">
-        <w:r>
-          <w:rPr>
-            <w:lang w:val="en-US" w:eastAsia="zh-CN"/>
-          </w:rPr>
-          <w:t xml:space="preserve">(page) </w:t>
-        </w:r>
-      </w:ins>
-      <w:ins w:id="59" w:author="murfffi" w:date="2016-09-23T11:54:00Z">
-        <w:r>
-          <w:rPr>
-            <w:lang w:val="en-US" w:eastAsia="zh-CN"/>
-          </w:rPr>
-          <w:t>–</w:t>
-        </w:r>
-      </w:ins>
-      <w:ins w:id="60" w:author="murfffi" w:date="2016-09-23T11:37:00Z">
-        <w:r>
-          <w:rPr>
-            <w:lang w:val="en-US" w:eastAsia="zh-CN"/>
-          </w:rPr>
-          <w:t xml:space="preserve"> </w:t>
-        </w:r>
-      </w:ins>
-      <w:ins w:id="61" w:author="murfffi" w:date="2016-09-23T11:54:00Z">
-        <w:r>
-          <w:t xml:space="preserve">Страниците са начина, по който организации </w:t>
-        </w:r>
-      </w:ins>
-      <w:ins w:id="62" w:author="murfffi" w:date="2016-09-23T11:56:00Z">
-        <w:r>
-          <w:t xml:space="preserve">се представят </w:t>
-        </w:r>
-      </w:ins>
-      <w:ins w:id="63" w:author="murfffi" w:date="2016-09-23T11:57:00Z">
-        <w:r>
-          <w:t xml:space="preserve">в </w:t>
-        </w:r>
-        <w:r>
-          <w:rPr>
-            <w:lang w:val="en-US"/>
-          </w:rPr>
-          <w:t xml:space="preserve">Facebook. </w:t>
-        </w:r>
-      </w:ins>
-      <w:ins w:id="64" w:author="murfffi" w:date="2016-09-23T11:58:00Z">
-        <w:r>
-          <w:t xml:space="preserve">В тях няма лична информация за хора, а информация за организацията като цяло. </w:t>
-        </w:r>
-      </w:ins>
-      <w:ins w:id="65" w:author="murfffi" w:date="2016-09-23T11:57:00Z">
-        <w:r>
-          <w:t>Една страница може да се управлява от един или няколко души</w:t>
-        </w:r>
-      </w:ins>
-      <w:ins w:id="66" w:author="murfffi" w:date="2016-09-23T11:54:00Z">
-        <w:r>
-          <w:rPr>
-            <w:lang w:val="en-US" w:eastAsia="zh-CN"/>
-          </w:rPr>
-          <w:t xml:space="preserve">  </w:t>
-        </w:r>
-      </w:ins>
-      <w:customXmlInsRangeStart w:id="67" w:author="murfffi" w:date="2016-09-23T11:52:00Z"/>
+      <w:r>
+        <w:rPr>
+          <w:lang w:eastAsia="zh-CN"/>
+        </w:rPr>
+        <w:t xml:space="preserve">Страница на организация </w:t>
+      </w:r>
+      <w:r>
+        <w:rPr>
+          <w:lang w:val="en-US" w:eastAsia="zh-CN"/>
+        </w:rPr>
+        <w:t xml:space="preserve">(page) </w:t>
+      </w:r>
+      <w:r>
+        <w:rPr>
+          <w:lang w:val="en-US" w:eastAsia="zh-CN"/>
+        </w:rPr>
+        <w:t>–</w:t>
+      </w:r>
+      <w:r>
+        <w:rPr>
+          <w:lang w:val="en-US" w:eastAsia="zh-CN"/>
+        </w:rPr>
+        <w:t xml:space="preserve"> </w:t>
+      </w:r>
+      <w:r>
+        <w:t xml:space="preserve">Страниците са начина, по който организации се представят </w:t>
+      </w:r>
+      <w:r>
+        <w:t xml:space="preserve">в </w:t>
+      </w:r>
+      <w:r>
+        <w:rPr>
+          <w:lang w:val="en-US"/>
+        </w:rPr>
+        <w:t xml:space="preserve">Facebook. </w:t>
+      </w:r>
+      <w:r>
+        <w:t>В тях няма лична информация за хора, а информация за организацията като цяло. Една страница може да се управлява от един или няколко души</w:t>
+      </w:r>
+      <w:r>
+        <w:rPr>
+          <w:lang w:val="en-US" w:eastAsia="zh-CN"/>
+        </w:rPr>
+        <w:t xml:space="preserve">  </w:t>
+      </w:r>
       <w:sdt>
         <w:sdtPr>
           <w:rPr>
@@ -4772,21 +4615,18 @@
         </w:sdtPr>
         <w:sdtEndPr/>
         <w:sdtContent>
-          <w:customXmlInsRangeEnd w:id="67"/>
-          <w:ins w:id="68" w:author="murfffi" w:date="2016-09-23T11:52:00Z">
-            <w:r>
-              <w:rPr>
-                <w:lang w:val="en-US" w:eastAsia="zh-CN"/>
-              </w:rPr>
-              <w:fldChar w:fldCharType="begin"/>
-            </w:r>
-            <w:r>
-              <w:rPr>
-                <w:lang w:val="en-US" w:eastAsia="zh-CN"/>
-              </w:rPr>
-              <w:instrText xml:space="preserve">CITATION Fhc16 \l 1033 </w:instrText>
-            </w:r>
-          </w:ins>
+          <w:r>
+            <w:rPr>
+              <w:lang w:val="en-US" w:eastAsia="zh-CN"/>
+            </w:rPr>
+            <w:fldChar w:fldCharType="begin"/>
+          </w:r>
+          <w:r>
+            <w:rPr>
+              <w:lang w:val="en-US" w:eastAsia="zh-CN"/>
+            </w:rPr>
+            <w:instrText xml:space="preserve">CITATION Fhc16 \l 1033 </w:instrText>
+          </w:r>
           <w:r>
             <w:rPr>
               <w:lang w:val="en-US" w:eastAsia="zh-CN"/>
@@ -4800,102 +4640,38 @@
             </w:rPr>
             <w:t>(Facebook Inc.)</w:t>
           </w:r>
-          <w:ins w:id="69" w:author="murfffi" w:date="2016-09-23T11:52:00Z">
-            <w:r>
-              <w:rPr>
-                <w:lang w:val="en-US" w:eastAsia="zh-CN"/>
-              </w:rPr>
-              <w:fldChar w:fldCharType="end"/>
-            </w:r>
-          </w:ins>
-          <w:customXmlInsRangeStart w:id="70" w:author="murfffi" w:date="2016-09-23T11:52:00Z"/>
+          <w:r>
+            <w:rPr>
+              <w:lang w:val="en-US" w:eastAsia="zh-CN"/>
+            </w:rPr>
+            <w:fldChar w:fldCharType="end"/>
+          </w:r>
         </w:sdtContent>
       </w:sdt>
-      <w:customXmlInsRangeEnd w:id="70"/>
-      <w:ins w:id="71" w:author="murfffi" w:date="2016-09-23T12:01:00Z">
-        <w:r>
-          <w:rPr>
-            <w:lang w:val="en-US" w:eastAsia="zh-CN"/>
-          </w:rPr>
-          <w:t xml:space="preserve"> </w:t>
-        </w:r>
-        <w:r>
-          <w:rPr>
-            <w:lang w:eastAsia="zh-CN"/>
-          </w:rPr>
-          <w:t>Понякога се ползва термина фен страница (</w:t>
-        </w:r>
-      </w:ins>
-      <w:ins w:id="72" w:author="murfffi" w:date="2016-09-23T12:02:00Z">
-        <w:r>
-          <w:rPr>
-            <w:lang w:val="en-US" w:eastAsia="zh-CN"/>
-          </w:rPr>
-          <w:t xml:space="preserve">fan page) </w:t>
-        </w:r>
-        <w:r>
-          <w:rPr>
-            <w:lang w:eastAsia="zh-CN"/>
-          </w:rPr>
-          <w:t xml:space="preserve">за да се </w:t>
-        </w:r>
-      </w:ins>
-      <w:ins w:id="73" w:author="murfffi" w:date="2016-09-23T12:03:00Z">
-        <w:r>
-          <w:rPr>
-            <w:lang w:eastAsia="zh-CN"/>
-          </w:rPr>
-          <w:t>наблегне</w:t>
-        </w:r>
-      </w:ins>
-      <w:ins w:id="74" w:author="murfffi" w:date="2016-09-23T12:02:00Z">
-        <w:r>
-          <w:rPr>
-            <w:lang w:eastAsia="zh-CN"/>
-          </w:rPr>
-          <w:t xml:space="preserve">, че страницата </w:t>
-        </w:r>
-      </w:ins>
-      <w:ins w:id="75" w:author="murfffi" w:date="2016-09-23T12:03:00Z">
-        <w:r>
-          <w:rPr>
-            <w:lang w:eastAsia="zh-CN"/>
-          </w:rPr>
-          <w:t xml:space="preserve">е начин, хора, които са свързани с организацията </w:t>
-        </w:r>
-      </w:ins>
-      <w:ins w:id="76" w:author="murfffi" w:date="2016-09-23T12:04:00Z">
-        <w:r>
-          <w:rPr>
-            <w:lang w:eastAsia="zh-CN"/>
-          </w:rPr>
-          <w:t>–</w:t>
-        </w:r>
-      </w:ins>
-      <w:ins w:id="77" w:author="murfffi" w:date="2016-09-23T12:03:00Z">
-        <w:r>
-          <w:rPr>
-            <w:lang w:eastAsia="zh-CN"/>
-          </w:rPr>
-          <w:t xml:space="preserve"> в </w:t>
-        </w:r>
-      </w:ins>
-      <w:ins w:id="78" w:author="murfffi" w:date="2016-09-23T12:04:00Z">
-        <w:r>
-          <w:rPr>
-            <w:lang w:eastAsia="zh-CN"/>
-          </w:rPr>
-          <w:t>случая граждани на община – да се запознати със събития за тази организация и да изразят реа</w:t>
-        </w:r>
-      </w:ins>
-      <w:ins w:id="79" w:author="murfffi" w:date="2016-09-23T12:05:00Z">
-        <w:r>
-          <w:rPr>
-            <w:lang w:eastAsia="zh-CN"/>
-          </w:rPr>
-          <w:t>кции към тях.</w:t>
-        </w:r>
-      </w:ins>
+      <w:r>
+        <w:rPr>
+          <w:lang w:val="en-US" w:eastAsia="zh-CN"/>
+        </w:rPr>
+        <w:t xml:space="preserve"> </w:t>
+      </w:r>
+      <w:r>
+        <w:rPr>
+          <w:lang w:eastAsia="zh-CN"/>
+        </w:rPr>
+        <w:t>Понякога се ползва термина фен страница (</w:t>
+      </w:r>
+      <w:r>
+        <w:rPr>
+          <w:lang w:val="en-US" w:eastAsia="zh-CN"/>
+        </w:rPr>
+        <w:t xml:space="preserve">fan page) </w:t>
+      </w:r>
+      <w:r>
+        <w:rPr>
+          <w:lang w:eastAsia="zh-CN"/>
+        </w:rPr>
+        <w:t>за да се наблегне, че страницата е начин, хора, които са свързани с организацията – в случая граждани на община – да се запознати със събития за тази организация и да изразят реакции към тях.</w:t>
+      </w:r>
     </w:p>
     <w:p>
       <w:pPr>
@@ -4905,328 +4681,418 @@
           <w:numId w:val="9"/>
         </w:numPr>
         <w:rPr>
-          <w:ins w:id="80" w:author="murfffi" w:date="2016-09-23T12:14:00Z"/>
           <w:lang w:eastAsia="zh-CN"/>
         </w:rPr>
       </w:pPr>
-      <w:ins w:id="81" w:author="murfffi" w:date="2016-09-23T12:05:00Z">
+      <w:r>
+        <w:rPr>
+          <w:lang w:eastAsia="zh-CN"/>
+        </w:rPr>
+        <w:t>Публикация (</w:t>
+      </w:r>
+      <w:r>
+        <w:rPr>
+          <w:lang w:val="en-US" w:eastAsia="zh-CN"/>
+        </w:rPr>
+        <w:t xml:space="preserve">post) – </w:t>
+      </w:r>
+      <w:r>
+        <w:rPr>
+          <w:lang w:eastAsia="zh-CN"/>
+        </w:rPr>
+        <w:t xml:space="preserve">Освен гореописаната обща информация за общината, съдържанието на страницата е серия от публикации с различно съдържание и цел. </w:t>
+      </w:r>
+      <w:r>
+        <w:rPr>
+          <w:lang w:eastAsia="zh-CN"/>
+        </w:rPr>
+        <w:t>Някои са новини за общината, а други – обявления за начало на граждански инициативи. Медията на постовете може да е текст, снимки или видео.</w:t>
+      </w:r>
+    </w:p>
+    <w:p>
+      <w:pPr>
+        <w:pStyle w:val="ListParagraph"/>
+        <w:ind w:left="717"/>
+        <w:rPr>
+          <w:lang w:eastAsia="zh-CN"/>
+        </w:rPr>
+      </w:pPr>
+    </w:p>
+    <w:p>
+      <w:pPr>
+        <w:pStyle w:val="Heading1"/>
+      </w:pPr>
+      <w:bookmarkStart w:id="14" w:name="_Toc462403904"/>
+      <w:r>
+        <w:t>Глава 3.</w:t>
+      </w:r>
+      <w:bookmarkEnd w:id="14"/>
+      <w:r>
+        <w:t xml:space="preserve"> </w:t>
+      </w:r>
+      <w:bookmarkStart w:id="15" w:name="_Toc462404885"/>
+      <w:bookmarkStart w:id="16" w:name="_Toc462403905"/>
+      <w:r>
+        <w:t>Анализ на изискванията към решението</w:t>
+      </w:r>
+      <w:bookmarkEnd w:id="15"/>
+      <w:bookmarkEnd w:id="16"/>
+    </w:p>
+    <w:p/>
+    <w:p>
+      <w:r>
+        <w:t xml:space="preserve">В тази глава анализираме изискванията към система за следене на присъствието на общини в онлайн социална мрежа </w:t>
+      </w:r>
+      <w:r>
+        <w:rPr>
+          <w:lang w:val="en-US"/>
+        </w:rPr>
+        <w:t xml:space="preserve">Facebook </w:t>
+      </w:r>
+      <w:r>
+        <w:t xml:space="preserve">на базата </w:t>
+      </w:r>
+      <w:r>
+        <w:t xml:space="preserve">съществуващите </w:t>
+      </w:r>
+      <w:r>
+        <w:lastRenderedPageBreak/>
+        <w:t>разработки в областта. Към всяка софтуерна система има два вида изисквания</w:t>
+      </w:r>
+      <w:r>
+        <w:rPr>
+          <w:lang w:val="en-US"/>
+        </w:rPr>
+        <w:t xml:space="preserve"> </w:t>
+      </w:r>
+      <w:r>
+        <w:t>функционални и не-функционални. Първите дефинират какви възможности дава системата на потребителите, а вторите определят параметрите на качество на услугата като скорост и достъпност.</w:t>
+      </w:r>
+    </w:p>
+    <w:p>
+      <w:pPr>
+        <w:pStyle w:val="Heading1"/>
+      </w:pPr>
+    </w:p>
+    <w:p>
+      <w:pPr>
+        <w:pStyle w:val="Heading2"/>
+        <w:numPr>
+          <w:ilvl w:val="0"/>
+          <w:numId w:val="11"/>
+        </w:numPr>
+      </w:pPr>
+      <w:bookmarkStart w:id="17" w:name="_Toc462404886"/>
+      <w:bookmarkStart w:id="18" w:name="_Toc462403906"/>
+      <w:ins w:id="19" w:author="murfffi" w:date="2016-09-23T14:56:00Z">
         <w:r>
-          <w:rPr>
-            <w:lang w:eastAsia="zh-CN"/>
-          </w:rPr>
-          <w:t>Публикация (</w:t>
-        </w:r>
-        <w:r>
-          <w:rPr>
-            <w:lang w:val="en-US" w:eastAsia="zh-CN"/>
-          </w:rPr>
-          <w:t xml:space="preserve">post) – </w:t>
+          <w:t>Основни п</w:t>
         </w:r>
       </w:ins>
-      <w:ins w:id="82" w:author="murfffi" w:date="2016-09-23T12:06:00Z">
+      <w:del w:id="20" w:author="murfffi" w:date="2016-09-23T14:56:00Z">
         <w:r>
-          <w:rPr>
-            <w:lang w:eastAsia="zh-CN"/>
-          </w:rPr>
-          <w:t xml:space="preserve">Освен гореописаната обща информация за общината, съдържанието на страницата е серия от публикации с различно съдържание и цел. </w:t>
+          <w:delText>П</w:delText>
+        </w:r>
+      </w:del>
+      <w:r>
+        <w:t>отребителски (функционални) изисквания</w:t>
+      </w:r>
+      <w:bookmarkEnd w:id="17"/>
+      <w:bookmarkEnd w:id="18"/>
+    </w:p>
+    <w:p>
+      <w:r>
+        <w:t xml:space="preserve">На базата на анализа в </w:t>
+      </w:r>
+      <w:r>
+        <w:rPr>
+          <w:lang w:val="en-US"/>
+        </w:rPr>
+        <w:t xml:space="preserve">TODO </w:t>
+      </w:r>
+      <w:r>
+        <w:t>дефинираме следните най-важни изисквания. В списъка по-долу, те са подредени по тип функционалност, а не по важност.</w:t>
+      </w:r>
+    </w:p>
+    <w:p>
+      <w:pPr>
+        <w:pStyle w:val="ListParagraph"/>
+        <w:numPr>
+          <w:ilvl w:val="0"/>
+          <w:numId w:val="13"/>
+        </w:numPr>
+      </w:pPr>
+      <w:r>
+        <w:t xml:space="preserve">Автентикация на идентичността на потребител – Всички потребители трябва да могат да бъдат идентифицирани, за да могат другите потребители да са информирани за източника на всяка част от информацията за общини. Най-лесният начин за идентификация е потвърдената принадлежност към </w:t>
+      </w:r>
+      <w:r>
+        <w:t xml:space="preserve">голяма </w:t>
+      </w:r>
+      <w:r>
+        <w:t>социална мрежа</w:t>
+      </w:r>
+      <w:r>
+        <w:t xml:space="preserve"> като </w:t>
+      </w:r>
+      <w:r>
+        <w:rPr>
+          <w:lang w:val="en-US"/>
+        </w:rPr>
+        <w:t>Facebook.</w:t>
+      </w:r>
+    </w:p>
+    <w:p>
+      <w:pPr>
+        <w:pStyle w:val="ListParagraph"/>
+        <w:numPr>
+          <w:ilvl w:val="0"/>
+          <w:numId w:val="13"/>
+        </w:numPr>
+      </w:pPr>
+      <w:r>
+        <w:t>Добавяне и разглеждане на обща информация за общини – Преди да въведат информация за присъствието на община в социална мрежа, потребителите на системата трябва да могат да разгледат основната информация за общината, а именно: име, държава, брой население и уебсайт.</w:t>
+      </w:r>
+    </w:p>
+    <w:p>
+      <w:pPr>
+        <w:pStyle w:val="ListParagraph"/>
+        <w:numPr>
+          <w:ilvl w:val="0"/>
+          <w:numId w:val="13"/>
+        </w:numPr>
+        <w:rPr>
+          <w:ins w:id="21" w:author="murfffi" w:date="2016-09-23T14:56:00Z"/>
+        </w:rPr>
+      </w:pPr>
+      <w:r>
+        <w:t>Удобство в разглеждането на информацията – Цялата информация в системата трябва да е представена във форма на таблици. Всеки атрибут на елементи като публикация (</w:t>
+      </w:r>
+      <w:r>
+        <w:rPr>
+          <w:lang w:val="en-US"/>
+        </w:rPr>
+        <w:t xml:space="preserve">post) </w:t>
+      </w:r>
+      <w:r>
+        <w:t xml:space="preserve">трябва е в колона, по която таблицата може да се сортира в нарастващ или намаляващ ред. </w:t>
+      </w:r>
+      <w:ins w:id="22" w:author="murfffi" w:date="2016-09-23T14:53:00Z">
+        <w:r>
+          <w:t xml:space="preserve">Текстови атрибути като имена трябва да се сортират лексикографски, а числовите, като </w:t>
         </w:r>
       </w:ins>
-      <w:ins w:id="83" w:author="murfffi" w:date="2016-09-23T12:07:00Z">
+      <w:ins w:id="23" w:author="murfffi" w:date="2016-09-23T14:54:00Z">
         <w:r>
-          <w:rPr>
-            <w:lang w:eastAsia="zh-CN"/>
-          </w:rPr>
-          <w:t>Някои са новини за общината,</w:t>
+          <w:t xml:space="preserve">брой </w:t>
         </w:r>
       </w:ins>
-      <w:ins w:id="84" w:author="murfffi" w:date="2016-09-23T12:13:00Z">
+      <w:ins w:id="24" w:author="murfffi" w:date="2016-09-23T14:53:00Z">
         <w:r>
-          <w:rPr>
-            <w:lang w:eastAsia="zh-CN"/>
-          </w:rPr>
-          <w:t xml:space="preserve"> а</w:t>
+          <w:t xml:space="preserve">население, трябва да се наредят по големина. За допълнително удобство </w:t>
         </w:r>
       </w:ins>
-      <w:ins w:id="85" w:author="murfffi" w:date="2016-09-23T12:07:00Z">
+      <w:ins w:id="25" w:author="murfffi" w:date="2016-09-23T14:55:00Z">
         <w:r>
-          <w:rPr>
-            <w:lang w:eastAsia="zh-CN"/>
-          </w:rPr>
-          <w:t xml:space="preserve"> други </w:t>
+          <w:t xml:space="preserve">при </w:t>
         </w:r>
       </w:ins>
-      <w:ins w:id="86" w:author="murfffi" w:date="2016-09-23T12:12:00Z">
+      <w:ins w:id="26" w:author="murfffi" w:date="2016-09-23T14:53:00Z">
         <w:r>
-          <w:rPr>
-            <w:lang w:eastAsia="zh-CN"/>
-          </w:rPr>
+          <w:t xml:space="preserve">посочването на името на всеки атрибут трябва да </w:t>
+        </w:r>
+      </w:ins>
+      <w:ins w:id="27" w:author="murfffi" w:date="2016-09-23T14:55:00Z">
+        <w:r>
+          <w:t xml:space="preserve">се </w:t>
+        </w:r>
+      </w:ins>
+      <w:ins w:id="28" w:author="murfffi" w:date="2016-09-23T14:53:00Z">
+        <w:r>
+          <w:t xml:space="preserve">показва </w:t>
+        </w:r>
+      </w:ins>
+      <w:ins w:id="29" w:author="murfffi" w:date="2016-09-23T14:55:00Z">
+        <w:r>
+          <w:t xml:space="preserve">плаващ </w:t>
+        </w:r>
+      </w:ins>
+      <w:ins w:id="30" w:author="murfffi" w:date="2016-09-23T14:53:00Z">
+        <w:r>
+          <w:t>надпис</w:t>
+        </w:r>
+      </w:ins>
+      <w:del w:id="31" w:author="murfffi" w:date="2016-09-23T14:53:00Z">
+        <w:r>
+          <w:delText xml:space="preserve">   </w:delText>
+        </w:r>
+      </w:del>
+      <w:ins w:id="32" w:author="murfffi" w:date="2016-09-23T14:55:00Z">
+        <w:r>
+          <w:t xml:space="preserve"> с описание на значението на атрибута.</w:t>
+        </w:r>
+      </w:ins>
+    </w:p>
+    <w:p>
+      <w:pPr>
+        <w:pStyle w:val="ListParagraph"/>
+        <w:numPr>
+          <w:ilvl w:val="0"/>
+          <w:numId w:val="13"/>
+        </w:numPr>
+        <w:rPr>
+          <w:ins w:id="33" w:author="murfffi" w:date="2016-09-23T15:15:00Z"/>
+        </w:rPr>
+      </w:pPr>
+      <w:ins w:id="34" w:author="murfffi" w:date="2016-09-23T14:56:00Z">
+        <w:r>
+          <w:t xml:space="preserve">Отворени данни </w:t>
+        </w:r>
+      </w:ins>
+      <w:ins w:id="35" w:author="murfffi" w:date="2016-09-23T15:05:00Z">
+        <w:r>
           <w:t>–</w:t>
         </w:r>
       </w:ins>
-      <w:ins w:id="87" w:author="murfffi" w:date="2016-09-23T12:07:00Z">
+      <w:ins w:id="36" w:author="murfffi" w:date="2016-09-23T14:56:00Z">
+        <w:r>
+          <w:t xml:space="preserve"> </w:t>
+        </w:r>
+      </w:ins>
+      <w:ins w:id="37" w:author="murfffi" w:date="2016-09-23T15:05:00Z">
+        <w:r>
+          <w:t xml:space="preserve">Потребителите на системата трябва да могат да експортират данните в стандартен и отворен формат. Форматите, </w:t>
+        </w:r>
+      </w:ins>
+      <w:ins w:id="38" w:author="murfffi" w:date="2016-09-23T15:07:00Z">
+        <w:r>
+          <w:t xml:space="preserve">при които съхранението на информация в дигитален вид е описано в публикувана </w:t>
+        </w:r>
+        <w:r>
+          <w:lastRenderedPageBreak/>
+          <w:t xml:space="preserve">спецификация, се наричат отворени </w:t>
+        </w:r>
+      </w:ins>
+      <w:customXmlInsRangeStart w:id="39" w:author="murfffi" w:date="2016-09-23T15:14:00Z"/>
+      <w:sdt>
+        <w:sdtPr>
+          <w:id w:val="-1626381974"/>
+          <w:citation/>
+        </w:sdtPr>
+        <w:sdtContent>
+          <w:customXmlInsRangeEnd w:id="39"/>
+          <w:ins w:id="40" w:author="murfffi" w:date="2016-09-23T15:14:00Z">
+            <w:r>
+              <w:fldChar w:fldCharType="begin"/>
+            </w:r>
+            <w:r>
+              <w:rPr>
+                <w:lang w:val="en-US"/>
+              </w:rPr>
+              <w:instrText xml:space="preserve"> CITATION Ors09 \l 1033 </w:instrText>
+            </w:r>
+          </w:ins>
+          <w:r>
+            <w:fldChar w:fldCharType="separate"/>
+          </w:r>
+          <w:r>
+            <w:rPr>
+              <w:noProof/>
+              <w:lang w:val="en-US"/>
+            </w:rPr>
+            <w:t>(Orszag)</w:t>
+          </w:r>
+          <w:ins w:id="41" w:author="murfffi" w:date="2016-09-23T15:14:00Z">
+            <w:r>
+              <w:fldChar w:fldCharType="end"/>
+            </w:r>
+          </w:ins>
+          <w:customXmlInsRangeStart w:id="42" w:author="murfffi" w:date="2016-09-23T15:14:00Z"/>
+        </w:sdtContent>
+      </w:sdt>
+      <w:customXmlInsRangeEnd w:id="42"/>
+      <w:ins w:id="43" w:author="murfffi" w:date="2016-09-23T15:14:00Z">
         <w:r>
           <w:rPr>
-            <w:lang w:eastAsia="zh-CN"/>
-          </w:rPr>
-          <w:t xml:space="preserve"> обявления </w:t>
-        </w:r>
-      </w:ins>
-      <w:ins w:id="88" w:author="murfffi" w:date="2016-09-23T12:12:00Z">
-        <w:r>
-          <w:rPr>
-            <w:lang w:eastAsia="zh-CN"/>
-          </w:rPr>
-          <w:t>за начало на граждански инициативи</w:t>
-        </w:r>
-      </w:ins>
-      <w:ins w:id="89" w:author="murfffi" w:date="2016-09-23T12:04:00Z">
-        <w:r>
-          <w:rPr>
-            <w:lang w:eastAsia="zh-CN"/>
+            <w:lang w:val="en-US"/>
           </w:rPr>
           <w:t xml:space="preserve">. </w:t>
         </w:r>
       </w:ins>
-      <w:ins w:id="90" w:author="murfffi" w:date="2016-09-23T12:13:00Z">
-        <w:r>
-          <w:rPr>
-            <w:lang w:eastAsia="zh-CN"/>
-          </w:rPr>
-          <w:t>Медията</w:t>
-        </w:r>
-      </w:ins>
-      <w:ins w:id="91" w:author="murfffi" w:date="2016-09-23T12:04:00Z">
-        <w:r>
-          <w:rPr>
-            <w:lang w:eastAsia="zh-CN"/>
-          </w:rPr>
-          <w:t xml:space="preserve"> на постовете може да </w:t>
-        </w:r>
-      </w:ins>
-      <w:ins w:id="92" w:author="murfffi" w:date="2016-09-23T12:13:00Z">
-        <w:r>
-          <w:rPr>
-            <w:lang w:eastAsia="zh-CN"/>
-          </w:rPr>
-          <w:t>е текст, снимки или видео.</w:t>
-        </w:r>
-      </w:ins>
-    </w:p>
-    <w:p>
-      <w:pPr>
-        <w:pStyle w:val="ListParagraph"/>
-        <w:ind w:left="717"/>
-        <w:rPr>
-          <w:ins w:id="93" w:author="murfffi" w:date="2016-09-23T11:58:00Z"/>
-          <w:lang w:eastAsia="zh-CN"/>
-          <w:rPrChange w:id="94" w:author="murfffi" w:date="2016-09-23T11:58:00Z">
-            <w:rPr>
-              <w:ins w:id="95" w:author="murfffi" w:date="2016-09-23T11:58:00Z"/>
-              <w:lang w:val="en-US" w:eastAsia="zh-CN"/>
-            </w:rPr>
-          </w:rPrChange>
-        </w:rPr>
-        <w:pPrChange w:id="96" w:author="murfffi" w:date="2016-09-23T12:14:00Z">
-          <w:pPr>
-            <w:pStyle w:val="ListParagraph"/>
-            <w:numPr>
-              <w:numId w:val="9"/>
-            </w:numPr>
-            <w:ind w:left="717" w:hanging="360"/>
-          </w:pPr>
-        </w:pPrChange>
-      </w:pPr>
-    </w:p>
-    <w:p>
-      <w:pPr>
-        <w:pStyle w:val="ListParagraph"/>
-        <w:numPr>
-          <w:ilvl w:val="0"/>
-          <w:numId w:val="9"/>
-        </w:numPr>
-        <w:rPr>
-          <w:del w:id="97" w:author="murfffi" w:date="2016-09-23T12:01:00Z"/>
-          <w:lang w:eastAsia="zh-CN"/>
-        </w:rPr>
-      </w:pPr>
-      <w:bookmarkStart w:id="98" w:name="_Toc462403904"/>
-      <w:ins w:id="99" w:author="murfffi" w:date="2016-09-23T12:19:00Z">
-        <w:r>
-          <w:t>Глава 3.</w:t>
-        </w:r>
-        <w:bookmarkEnd w:id="98"/>
-        <w:r>
-          <w:t xml:space="preserve"> </w:t>
-        </w:r>
-      </w:ins>
-    </w:p>
-    <w:p>
-      <w:pPr>
-        <w:pStyle w:val="Heading1"/>
-      </w:pPr>
-      <w:bookmarkStart w:id="100" w:name="_Toc462404885"/>
-      <w:del w:id="101" w:author="murfffi" w:date="2016-09-23T12:19:00Z">
-        <w:r>
-          <w:lastRenderedPageBreak/>
-          <w:delText>Detailed requirements</w:delText>
-        </w:r>
-      </w:del>
-      <w:bookmarkStart w:id="102" w:name="_Toc462403905"/>
-      <w:ins w:id="103" w:author="murfffi" w:date="2016-09-23T12:19:00Z">
-        <w:r>
-          <w:t xml:space="preserve">Анализ на </w:t>
-        </w:r>
-      </w:ins>
-      <w:ins w:id="104" w:author="murfffi" w:date="2016-09-23T12:20:00Z">
-        <w:r>
-          <w:t>изискванията към решението</w:t>
-        </w:r>
-      </w:ins>
-      <w:bookmarkEnd w:id="100"/>
-      <w:bookmarkEnd w:id="102"/>
-    </w:p>
-    <w:p/>
-    <w:p>
-      <w:pPr>
-        <w:rPr>
-          <w:del w:id="105" w:author="murfffi" w:date="2016-09-23T12:23:00Z"/>
-        </w:rPr>
-      </w:pPr>
-      <w:del w:id="106" w:author="murfffi" w:date="2016-09-23T12:21:00Z">
-        <w:r>
-          <w:delText>Requirements are separated to two different types – functional and non-functional. Functional requirements are the use cases and the application implements. Non-functional requirements enable the continuous maintenance, enhancement and operation of the application.</w:delText>
-        </w:r>
-      </w:del>
-      <w:ins w:id="107" w:author="murfffi" w:date="2016-09-23T12:21:00Z">
-        <w:r>
-          <w:t>В тази глава анали</w:t>
-        </w:r>
-      </w:ins>
-      <w:ins w:id="108" w:author="murfffi" w:date="2016-09-23T12:22:00Z">
-        <w:r>
-          <w:t>зира</w:t>
-        </w:r>
-      </w:ins>
-      <w:ins w:id="109" w:author="murfffi" w:date="2016-09-23T12:21:00Z">
-        <w:r>
-          <w:t xml:space="preserve">ме изискванията към система за следене на присъствието на общини в онлайн социална мрежа </w:t>
-        </w:r>
-      </w:ins>
-      <w:ins w:id="110" w:author="murfffi" w:date="2016-09-23T12:22:00Z">
+      <w:ins w:id="44" w:author="murfffi" w:date="2016-09-23T15:15:00Z">
         <w:r>
           <w:rPr>
             <w:lang w:val="en-US"/>
           </w:rPr>
-          <w:t xml:space="preserve">Facebook </w:t>
+          <w:t xml:space="preserve">Comma-Separated Values (CSV, </w:t>
         </w:r>
         <w:r>
-          <w:rPr>
-            <w:rPrChange w:id="111" w:author="murfffi" w:date="2016-09-23T12:23:00Z">
-              <w:rPr>
-                <w:lang w:val="en-US"/>
-              </w:rPr>
-            </w:rPrChange>
-          </w:rPr>
-          <w:t xml:space="preserve">на базата </w:t>
+          <w:t>в превод стойности разделени със запетая) е пример за такъв формат</w:t>
         </w:r>
       </w:ins>
-      <w:ins w:id="112" w:author="murfffi" w:date="2016-09-23T12:23:00Z">
-        <w:r>
-          <w:t>съществуващите разработки в областта. Към всяка софтуерна система има два вида изисквания</w:t>
-        </w:r>
-      </w:ins>
-      <w:ins w:id="113" w:author="murfffi" w:date="2016-09-23T14:03:00Z">
+      <w:ins w:id="45" w:author="murfffi" w:date="2016-09-23T15:17:00Z">
         <w:r>
           <w:rPr>
             <w:lang w:val="en-US"/>
           </w:rPr>
           <w:t xml:space="preserve"> </w:t>
         </w:r>
-        <w:r>
-          <w:t>функционални и не-функционални.</w:t>
-        </w:r>
       </w:ins>
-    </w:p>
-    <w:p>
-      <w:ins w:id="114" w:author="murfffi" w:date="2016-09-23T14:03:00Z">
-        <w:r>
-          <w:t xml:space="preserve"> Първите дефинират какви възможности дава системата на потребителите, а вторите определят параметрите на качество на услугата като скорост и достъпност.</w:t>
-        </w:r>
-      </w:ins>
-    </w:p>
-    <w:p>
-      <w:pPr>
-        <w:pStyle w:val="Heading1"/>
-      </w:pPr>
-    </w:p>
-    <w:p>
-      <w:pPr>
-        <w:pStyle w:val="Heading2"/>
-        <w:numPr>
-          <w:ilvl w:val="0"/>
-          <w:numId w:val="11"/>
-        </w:numPr>
-        <w:pPrChange w:id="115" w:author="murfffi" w:date="2016-09-23T14:39:00Z">
-          <w:pPr>
-            <w:pStyle w:val="Heading2"/>
-          </w:pPr>
-        </w:pPrChange>
-      </w:pPr>
-      <w:bookmarkStart w:id="116" w:name="_Toc462404886"/>
-      <w:del w:id="117" w:author="murfffi" w:date="2016-09-23T14:05:00Z">
-        <w:r>
-          <w:delText>Functional requirements</w:delText>
-        </w:r>
-      </w:del>
-      <w:bookmarkStart w:id="118" w:name="_Toc462403906"/>
-      <w:ins w:id="119" w:author="murfffi" w:date="2016-09-23T14:05:00Z">
-        <w:r>
-          <w:t>Потребителски (</w:t>
-        </w:r>
-      </w:ins>
-      <w:ins w:id="120" w:author="murfffi" w:date="2016-09-23T14:06:00Z">
-        <w:r>
-          <w:t>функционални</w:t>
-        </w:r>
-      </w:ins>
-      <w:ins w:id="121" w:author="murfffi" w:date="2016-09-23T14:05:00Z">
-        <w:r>
-          <w:t>) изисквания</w:t>
-        </w:r>
-      </w:ins>
-      <w:bookmarkEnd w:id="116"/>
-      <w:bookmarkEnd w:id="118"/>
-    </w:p>
-    <w:p>
-      <w:pPr>
-        <w:rPr>
-          <w:ins w:id="122" w:author="murfffi" w:date="2016-09-23T14:39:00Z"/>
-        </w:rPr>
-      </w:pPr>
-      <w:ins w:id="123" w:author="murfffi" w:date="2016-09-23T14:08:00Z">
-        <w:r>
-          <w:t xml:space="preserve">На базата на анализа в </w:t>
-        </w:r>
-      </w:ins>
-      <w:ins w:id="124" w:author="murfffi" w:date="2016-09-23T14:09:00Z">
-        <w:r>
+      <w:customXmlInsRangeStart w:id="46" w:author="murfffi" w:date="2016-09-23T15:18:00Z"/>
+      <w:sdt>
+        <w:sdtPr>
           <w:rPr>
             <w:lang w:val="en-US"/>
           </w:rPr>
-          <w:t xml:space="preserve">TODO </w:t>
-        </w:r>
+          <w:id w:val="538254195"/>
+          <w:citation/>
+        </w:sdtPr>
+        <w:sdtContent>
+          <w:customXmlInsRangeEnd w:id="46"/>
+          <w:ins w:id="47" w:author="murfffi" w:date="2016-09-23T15:18:00Z">
+            <w:r>
+              <w:rPr>
+                <w:lang w:val="en-US"/>
+              </w:rPr>
+              <w:fldChar w:fldCharType="begin"/>
+            </w:r>
+            <w:r>
+              <w:rPr>
+                <w:lang w:val="en-US"/>
+              </w:rPr>
+              <w:instrText xml:space="preserve"> CITATION Sha05 \l 1033 </w:instrText>
+            </w:r>
+          </w:ins>
+          <w:r>
+            <w:rPr>
+              <w:lang w:val="en-US"/>
+            </w:rPr>
+            <w:fldChar w:fldCharType="separate"/>
+          </w:r>
+          <w:ins w:id="48" w:author="murfffi" w:date="2016-09-23T15:18:00Z">
+            <w:r>
+              <w:rPr>
+                <w:noProof/>
+                <w:lang w:val="en-US"/>
+                <w:rPrChange w:id="49" w:author="murfffi" w:date="2016-09-23T15:18:00Z">
+                  <w:rPr/>
+                </w:rPrChange>
+              </w:rPr>
+              <w:t>(Shafranovich)</w:t>
+            </w:r>
+            <w:r>
+              <w:rPr>
+                <w:lang w:val="en-US"/>
+              </w:rPr>
+              <w:fldChar w:fldCharType="end"/>
+            </w:r>
+          </w:ins>
+          <w:customXmlInsRangeStart w:id="50" w:author="murfffi" w:date="2016-09-23T15:18:00Z"/>
+        </w:sdtContent>
+      </w:sdt>
+      <w:customXmlInsRangeEnd w:id="50"/>
+      <w:ins w:id="51" w:author="murfffi" w:date="2016-09-23T15:15:00Z">
         <w:r>
-          <w:t>дефинираме следните най-важни изисквания</w:t>
-        </w:r>
-      </w:ins>
-      <w:ins w:id="125" w:author="murfffi" w:date="2016-09-23T14:10:00Z">
-        <w:r>
-          <w:t>. В списъка по-долу, те са подредени по тип функционалност</w:t>
-        </w:r>
-      </w:ins>
-      <w:ins w:id="126" w:author="murfffi" w:date="2016-09-23T14:11:00Z">
-        <w:r>
-          <w:t>, а не по важност.</w:t>
+          <w:t>.</w:t>
         </w:r>
       </w:ins>
     </w:p>
@@ -5237,264 +5103,87 @@
           <w:ilvl w:val="0"/>
           <w:numId w:val="13"/>
         </w:numPr>
-        <w:rPr>
-          <w:del w:id="127" w:author="murfffi" w:date="2016-09-23T14:13:00Z"/>
-          <w:rPrChange w:id="128" w:author="murfffi" w:date="2016-09-23T14:14:00Z">
-            <w:rPr>
-              <w:del w:id="129" w:author="murfffi" w:date="2016-09-23T14:13:00Z"/>
-              <w:lang w:val="en-US"/>
-            </w:rPr>
-          </w:rPrChange>
-        </w:rPr>
-        <w:pPrChange w:id="130" w:author="murfffi" w:date="2016-09-23T14:13:00Z">
-          <w:pPr/>
-        </w:pPrChange>
-      </w:pPr>
-      <w:del w:id="131" w:author="murfffi" w:date="2016-09-23T14:07:00Z">
+      </w:pPr>
+      <w:ins w:id="52" w:author="murfffi" w:date="2016-09-23T15:19:00Z">
         <w:r>
-          <w:delText>User</w:delText>
-        </w:r>
-        <w:r>
-          <w:delText xml:space="preserve"> authentication</w:delText>
-        </w:r>
-      </w:del>
-      <w:ins w:id="132" w:author="murfffi" w:date="2016-09-23T14:07:00Z">
-        <w:r>
-          <w:t>Автентикация на идентичността на потребител</w:t>
+          <w:t>Интеграция с други системи – Потребителите на системата имат нужда да я използват не само като независимо приложение, а и да я включват като готов компонент в други уеб-базирани услуги като уеб сайтове и портали. Таблиците, които са показани в системата</w:t>
         </w:r>
       </w:ins>
-      <w:ins w:id="133" w:author="murfffi" w:date="2016-09-23T14:08:00Z">
+      <w:ins w:id="53" w:author="murfffi" w:date="2016-09-23T15:21:00Z">
         <w:r>
-          <w:t xml:space="preserve"> – Всички потребители трябва да могат да бъдат идентифицирани</w:t>
-        </w:r>
-      </w:ins>
-      <w:ins w:id="134" w:author="murfffi" w:date="2016-09-23T14:11:00Z">
-        <w:r>
-          <w:t>, за да могат другите потребители да са информирани за източника на всяка част от информация</w:t>
-        </w:r>
-      </w:ins>
-      <w:ins w:id="135" w:author="murfffi" w:date="2016-09-23T14:12:00Z">
-        <w:r>
-          <w:t>та за общини</w:t>
-        </w:r>
-      </w:ins>
-      <w:ins w:id="136" w:author="murfffi" w:date="2016-09-23T14:11:00Z">
-        <w:r>
-          <w:t>.</w:t>
-        </w:r>
-      </w:ins>
-      <w:ins w:id="137" w:author="murfffi" w:date="2016-09-23T14:12:00Z">
-        <w:r>
-          <w:t xml:space="preserve"> Най-лесният начин за идентификация е потвърдената </w:t>
-        </w:r>
-      </w:ins>
-      <w:ins w:id="138" w:author="murfffi" w:date="2016-09-23T14:13:00Z">
-        <w:r>
-          <w:t>принадлежност</w:t>
-        </w:r>
-      </w:ins>
-      <w:ins w:id="139" w:author="murfffi" w:date="2016-09-23T14:12:00Z">
-        <w:r>
-          <w:t xml:space="preserve"> към </w:t>
-        </w:r>
-      </w:ins>
-      <w:ins w:id="140" w:author="murfffi" w:date="2016-09-23T14:13:00Z">
-        <w:r>
-          <w:t xml:space="preserve">голяма </w:t>
-        </w:r>
-      </w:ins>
-      <w:ins w:id="141" w:author="murfffi" w:date="2016-09-23T14:12:00Z">
-        <w:r>
-          <w:t>социална мрежа</w:t>
-        </w:r>
-      </w:ins>
-      <w:ins w:id="142" w:author="murfffi" w:date="2016-09-23T14:13:00Z">
-        <w:r>
-          <w:t xml:space="preserve"> като </w:t>
+          <w:t xml:space="preserve">, трябва да могат да се опишат с кратък код в </w:t>
         </w:r>
         <w:r>
           <w:rPr>
             <w:lang w:val="en-US"/>
           </w:rPr>
-          <w:t>Facebook.</w:t>
+          <w:t xml:space="preserve">HTML / Javacript </w:t>
+        </w:r>
+        <w:r>
+          <w:t>за да могат други уеб приложения да ги покажат.</w:t>
         </w:r>
       </w:ins>
-    </w:p>
-    <w:p>
-      <w:pPr>
-        <w:pStyle w:val="ListParagraph"/>
-        <w:numPr>
-          <w:ilvl w:val="0"/>
-          <w:numId w:val="13"/>
-        </w:numPr>
-        <w:rPr>
-          <w:ins w:id="143" w:author="murfffi" w:date="2016-09-23T14:14:00Z"/>
-        </w:rPr>
-        <w:pPrChange w:id="144" w:author="murfffi" w:date="2016-09-23T14:07:00Z">
-          <w:pPr>
-            <w:pStyle w:val="Heading3"/>
-          </w:pPr>
-        </w:pPrChange>
-      </w:pPr>
-    </w:p>
-    <w:p>
-      <w:pPr>
-        <w:rPr>
-          <w:del w:id="145" w:author="murfffi" w:date="2016-09-23T14:39:00Z"/>
-        </w:rPr>
-      </w:pPr>
-      <w:ins w:id="146" w:author="murfffi" w:date="2016-09-23T14:15:00Z">
+      <w:ins w:id="54" w:author="murfffi" w:date="2016-09-23T15:16:00Z">
         <w:r>
-          <w:t xml:space="preserve">Добавяне и разглеждане на обща информация за общини – Преди да въведат информация за присъствието на община в социална мрежа, </w:t>
+          <w:t xml:space="preserve"> </w:t>
         </w:r>
       </w:ins>
-      <w:ins w:id="147" w:author="murfffi" w:date="2016-09-23T14:17:00Z">
+    </w:p>
+    <w:p>
+      <w:pPr>
+        <w:pStyle w:val="Heading3"/>
+        <w:rPr>
+          <w:lang w:val="en-US"/>
+        </w:rPr>
+      </w:pPr>
+    </w:p>
+    <w:p>
+      <w:pPr>
+        <w:rPr>
+          <w:del w:id="55" w:author="murfffi" w:date="2016-09-23T14:55:00Z"/>
+        </w:rPr>
+      </w:pPr>
+      <w:del w:id="56" w:author="murfffi" w:date="2016-09-23T14:55:00Z">
         <w:r>
-          <w:t>потребит</w:t>
-        </w:r>
-      </w:ins>
-      <w:ins w:id="148" w:author="murfffi" w:date="2016-09-23T14:18:00Z">
-        <w:r>
-          <w:t>ел</w:t>
-        </w:r>
-      </w:ins>
-      <w:ins w:id="149" w:author="murfffi" w:date="2016-09-23T14:17:00Z">
-        <w:r>
-          <w:t xml:space="preserve">ите </w:t>
-        </w:r>
-      </w:ins>
-      <w:ins w:id="150" w:author="murfffi" w:date="2016-09-23T14:18:00Z">
-        <w:r>
-          <w:t>на системата трябва да могат да разгледат основната информация за общината, а именно: име, държава, брой население и уебсайт.</w:t>
-        </w:r>
-      </w:ins>
-    </w:p>
-    <w:p>
-      <w:pPr>
-        <w:pStyle w:val="Heading3"/>
-        <w:rPr>
-          <w:del w:id="151" w:author="murfffi" w:date="2016-09-23T14:39:00Z"/>
-        </w:rPr>
-      </w:pPr>
-      <w:del w:id="152" w:author="murfffi" w:date="2016-09-23T14:39:00Z">
-        <w:r>
-          <w:lastRenderedPageBreak/>
-          <w:delText>User</w:delText>
-        </w:r>
-        <w:r>
-          <w:delText xml:space="preserve"> authentication</w:delText>
+          <w:delText>User should be able to sort all data lists by any attribute. Both forward and reversed sorting should be supported. Text attributes need to be sorted alphabetically while numeric attributes by magnitude. Each attribute name should have a tooltip that explains in more details its meaning.</w:delText>
         </w:r>
       </w:del>
     </w:p>
     <w:p>
       <w:pPr>
-        <w:pStyle w:val="ListParagraph"/>
-        <w:numPr>
-          <w:ilvl w:val="0"/>
-          <w:numId w:val="13"/>
-        </w:numPr>
-        <w:rPr>
-          <w:del w:id="153" w:author="murfffi" w:date="2016-09-23T14:13:00Z"/>
-        </w:rPr>
-        <w:pPrChange w:id="154" w:author="murfffi" w:date="2016-09-23T14:39:00Z">
-          <w:pPr/>
-        </w:pPrChange>
-      </w:pPr>
-      <w:del w:id="155" w:author="murfffi" w:date="2016-09-23T14:13:00Z">
+        <w:rPr>
+          <w:del w:id="57" w:author="murfffi" w:date="2016-09-23T15:22:00Z"/>
+        </w:rPr>
+      </w:pPr>
+    </w:p>
+    <w:p>
+      <w:pPr>
+        <w:pStyle w:val="Heading3"/>
+        <w:rPr>
+          <w:del w:id="58" w:author="murfffi" w:date="2016-09-23T15:22:00Z"/>
+        </w:rPr>
+      </w:pPr>
+      <w:bookmarkStart w:id="59" w:name="_Toc462403908"/>
+      <w:bookmarkStart w:id="60" w:name="_Toc462404888"/>
+      <w:del w:id="61" w:author="murfffi" w:date="2016-09-23T15:22:00Z">
         <w:r>
-          <w:delText>All users</w:delText>
+          <w:delText>Open data</w:delText>
         </w:r>
+        <w:bookmarkEnd w:id="59"/>
+        <w:bookmarkEnd w:id="60"/>
+      </w:del>
+    </w:p>
+    <w:p>
+      <w:pPr>
+        <w:rPr>
+          <w:del w:id="62" w:author="murfffi" w:date="2016-09-23T15:22:00Z"/>
+        </w:rPr>
+      </w:pPr>
+      <w:del w:id="63" w:author="murfffi" w:date="2016-09-23T15:22:00Z">
         <w:r>
-          <w:delText xml:space="preserve"> </w:delText>
-        </w:r>
-        <w:r>
-          <w:delText xml:space="preserve">need to be </w:delText>
-        </w:r>
-        <w:r>
-          <w:delText>au</w:delText>
-        </w:r>
-        <w:r>
-          <w:delText>thenticated based on their email or social network membership. Currently only a Facebook authentication is implemented.</w:delText>
-        </w:r>
-        <w:r>
-          <w:delText xml:space="preserve"> Administrators are separated by regular users using a flag in their data. Only existing administrators can make other users administrators of the application.</w:delText>
+          <w:delText>Visitors can export the data in a standard and an open format. The csv format was selected because of its wide support. Pages from the application can be dynamically embedded in other portals.</w:delText>
         </w:r>
       </w:del>
-    </w:p>
-    <w:p>
-      <w:pPr>
-        <w:pStyle w:val="ListParagraph"/>
-        <w:numPr>
-          <w:ilvl w:val="0"/>
-          <w:numId w:val="13"/>
-        </w:numPr>
-        <w:pPrChange w:id="156" w:author="murfffi" w:date="2016-09-23T14:39:00Z">
-          <w:pPr/>
-        </w:pPrChange>
-      </w:pPr>
-    </w:p>
-    <w:p>
-      <w:pPr>
-        <w:pStyle w:val="Heading3"/>
-        <w:rPr>
-          <w:del w:id="157" w:author="murfffi" w:date="2016-09-23T14:22:00Z"/>
-        </w:rPr>
-      </w:pPr>
-      <w:del w:id="158" w:author="murfffi" w:date="2016-09-23T14:22:00Z">
-        <w:r>
-          <w:delText>Capture and present general data about the municipality</w:delText>
-        </w:r>
-      </w:del>
-    </w:p>
-    <w:p>
-      <w:pPr>
-        <w:rPr>
-          <w:del w:id="159" w:author="murfffi" w:date="2016-09-23T14:22:00Z"/>
-        </w:rPr>
-      </w:pPr>
-      <w:del w:id="160" w:author="murfffi" w:date="2016-09-23T14:22:00Z">
-        <w:r>
-          <w:delText>Before the social presence of the municipality can be entered contributors enter general information like name, country, population and website.</w:delText>
-        </w:r>
-        <w:r>
-          <w:delText xml:space="preserve"> All visitors can see data for all municipalities. They can also see whether the data is approved by the administrator. Only administrators can approve or edit the data of an already recorded municipality.  </w:delText>
-        </w:r>
-      </w:del>
-    </w:p>
-    <w:p>
-      <w:pPr>
-        <w:pStyle w:val="Heading3"/>
-      </w:pPr>
-      <w:bookmarkStart w:id="161" w:name="_Toc462403907"/>
-      <w:bookmarkStart w:id="162" w:name="_Toc462404887"/>
-      <w:r>
-        <w:t>Convenient data browsing</w:t>
-      </w:r>
-      <w:bookmarkEnd w:id="161"/>
-      <w:bookmarkEnd w:id="162"/>
-    </w:p>
-    <w:p>
-      <w:r>
-        <w:t>User should be able to sort all data lists by any attribute. Both forward and reversed sorting should be supported. Text attributes need to be sorted alphabetically while numeric attributes by magnitude. Each attribute name should have a tooltip that explains in more details its meaning.</w:t>
-      </w:r>
-    </w:p>
-    <w:p/>
-    <w:p>
-      <w:pPr>
-        <w:pStyle w:val="Heading3"/>
-      </w:pPr>
-      <w:bookmarkStart w:id="163" w:name="_Toc462403908"/>
-      <w:bookmarkStart w:id="164" w:name="_Toc462404888"/>
-      <w:r>
-        <w:t>Open data</w:t>
-      </w:r>
-      <w:bookmarkEnd w:id="163"/>
-      <w:bookmarkEnd w:id="164"/>
-    </w:p>
-    <w:p>
-      <w:r>
-        <w:t>Visitors can export the data in a standard and an open format. The csv format was selected because of its wide support. Pages from the application can be dynamically embedded in other portals.</w:t>
-      </w:r>
     </w:p>
     <w:p/>
     <w:p>
@@ -5601,8 +5290,6 @@
           <w:highlight w:val="red"/>
         </w:rPr>
       </w:pPr>
-      <w:bookmarkStart w:id="165" w:name="_GoBack"/>
-      <w:bookmarkEnd w:id="165"/>
       <w:r>
         <w:rPr>
           <w:highlight w:val="green"/>
@@ -5670,7 +5357,6 @@
         </w:numPr>
       </w:pPr>
       <w:r>
-        <w:lastRenderedPageBreak/>
         <w:t>Optional: Information for all countries and their municipalities</w:t>
       </w:r>
     </w:p>
@@ -5866,6 +5552,7 @@
         </w:numPr>
       </w:pPr>
       <w:r>
+        <w:lastRenderedPageBreak/>
         <w:t xml:space="preserve">DB Model </w:t>
       </w:r>
     </w:p>
@@ -5954,88 +5641,98 @@
       </w:r>
     </w:p>
     <w:p/>
-    <w:p/>
+    <w:p>
+      <w:bookmarkStart w:id="64" w:name="_GoBack"/>
+      <w:bookmarkEnd w:id="64"/>
+    </w:p>
     <w:p>
       <w:pPr>
         <w:pStyle w:val="Heading2"/>
       </w:pPr>
-      <w:bookmarkStart w:id="166" w:name="_Toc462403909"/>
-      <w:bookmarkStart w:id="167" w:name="_Toc462404889"/>
-      <w:r>
-        <w:t>Non-functional requirements</w:t>
-      </w:r>
-      <w:bookmarkEnd w:id="166"/>
-      <w:bookmarkEnd w:id="167"/>
+      <w:bookmarkStart w:id="65" w:name="_Toc462403909"/>
+      <w:bookmarkStart w:id="66" w:name="_Toc462404889"/>
+      <w:ins w:id="67" w:author="murfffi" w:date="2016-09-23T15:22:00Z">
+        <w:r>
+          <w:t>Качествени (нефункционални) изисквания</w:t>
+        </w:r>
+        <w:r>
+          <w:t xml:space="preserve"> </w:t>
+        </w:r>
+      </w:ins>
+      <w:del w:id="68" w:author="murfffi" w:date="2016-09-23T15:22:00Z">
+        <w:r>
+          <w:delText>Non-functional requirements</w:delText>
+        </w:r>
+      </w:del>
+      <w:bookmarkEnd w:id="65"/>
+      <w:bookmarkEnd w:id="66"/>
     </w:p>
     <w:p>
       <w:pPr>
         <w:pStyle w:val="Heading3"/>
       </w:pPr>
-      <w:bookmarkStart w:id="168" w:name="_Toc462403910"/>
-      <w:bookmarkStart w:id="169" w:name="_Toc462404890"/>
+      <w:bookmarkStart w:id="69" w:name="_Toc462403910"/>
+      <w:bookmarkStart w:id="70" w:name="_Toc462404890"/>
       <w:r>
         <w:t>Database management - easy addition of columns</w:t>
       </w:r>
-      <w:bookmarkEnd w:id="168"/>
-      <w:bookmarkEnd w:id="169"/>
+      <w:bookmarkEnd w:id="69"/>
+      <w:bookmarkEnd w:id="70"/>
       <w:r>
         <w:t xml:space="preserve"> </w:t>
       </w:r>
     </w:p>
     <w:p>
       <w:r>
-        <w:t xml:space="preserve">Using Entity framework and ASP.NET Dynamic data allows automate adding of new columns to the object model and the user interface. A system administrator can add a </w:t>
-      </w:r>
+        <w:t>Using Entity framework and ASP.NET Dynamic data allows automate adding of new columns to the object model and the user interface. A system administrator can add a column to the MS SQL database and then expose it in the UI without any code changes by just synchronizing the object mode with the database.</w:t>
+      </w:r>
+    </w:p>
+    <w:p>
+      <w:pPr>
+        <w:pStyle w:val="Heading3"/>
+      </w:pPr>
+      <w:bookmarkStart w:id="71" w:name="_Toc462403911"/>
+      <w:bookmarkStart w:id="72" w:name="_Toc462404891"/>
+      <w:r>
+        <w:t>Automated regression tests</w:t>
+      </w:r>
+      <w:bookmarkEnd w:id="71"/>
+      <w:bookmarkEnd w:id="72"/>
+    </w:p>
+    <w:p>
+      <w:r>
+        <w:t>To enable future maintenance of the application, it is essential to allow developers to make changes in one part of the application with reduced risk of making regression in another part. To achieve that the application is shipped with a suite automated unit and integration tests.</w:t>
+      </w:r>
+    </w:p>
+    <w:p>
+      <w:pPr>
+        <w:pStyle w:val="Heading3"/>
+      </w:pPr>
+      <w:bookmarkStart w:id="73" w:name="_Toc462403912"/>
+      <w:bookmarkStart w:id="74" w:name="_Toc462404892"/>
+      <w:r>
+        <w:t>Application deployment</w:t>
+      </w:r>
+      <w:bookmarkEnd w:id="73"/>
+      <w:bookmarkEnd w:id="74"/>
+    </w:p>
+    <w:p>
+      <w:r>
+        <w:t>The application needs to be packaged in a way that enables save and automated deployment to any server that supports ASP.NET.</w:t>
+      </w:r>
+    </w:p>
+    <w:p>
+      <w:pPr>
+        <w:pStyle w:val="Heading1"/>
+      </w:pPr>
+      <w:bookmarkStart w:id="75" w:name="_Toc462403913"/>
+      <w:bookmarkStart w:id="76" w:name="_Toc462404893"/>
       <w:r>
         <w:lastRenderedPageBreak/>
-        <w:t>column to the MS SQL database and then expose it in the UI without any code changes by just synchronizing the object mode with the database.</w:t>
-      </w:r>
-    </w:p>
-    <w:p>
-      <w:pPr>
-        <w:pStyle w:val="Heading3"/>
-      </w:pPr>
-      <w:bookmarkStart w:id="170" w:name="_Toc462403911"/>
-      <w:bookmarkStart w:id="171" w:name="_Toc462404891"/>
-      <w:r>
-        <w:t>Automated regression tests</w:t>
-      </w:r>
-      <w:bookmarkEnd w:id="170"/>
-      <w:bookmarkEnd w:id="171"/>
-    </w:p>
-    <w:p>
-      <w:r>
-        <w:t>To enable future maintenance of the application, it is essential to allow developers to make changes in one part of the application with reduced risk of making regression in another part. To achieve that the application is shipped with a suite automated unit and integration tests.</w:t>
-      </w:r>
-    </w:p>
-    <w:p>
-      <w:pPr>
-        <w:pStyle w:val="Heading3"/>
-      </w:pPr>
-      <w:bookmarkStart w:id="172" w:name="_Toc462403912"/>
-      <w:bookmarkStart w:id="173" w:name="_Toc462404892"/>
-      <w:r>
-        <w:t>Application deployment</w:t>
-      </w:r>
-      <w:bookmarkEnd w:id="172"/>
-      <w:bookmarkEnd w:id="173"/>
-    </w:p>
-    <w:p>
-      <w:r>
-        <w:t>The application needs to be packaged in a way that enables save and automated deployment to any server that supports ASP.NET.</w:t>
-      </w:r>
-    </w:p>
-    <w:p>
-      <w:pPr>
-        <w:pStyle w:val="Heading1"/>
-      </w:pPr>
-      <w:bookmarkStart w:id="174" w:name="_Toc462403913"/>
-      <w:bookmarkStart w:id="175" w:name="_Toc462404893"/>
-      <w:r>
         <w:t>Architecture</w:t>
       </w:r>
-      <w:bookmarkEnd w:id="174"/>
-      <w:bookmarkEnd w:id="175"/>
+      <w:bookmarkEnd w:id="75"/>
+      <w:bookmarkEnd w:id="76"/>
     </w:p>
     <w:p>
       <w:r>
@@ -6088,48 +5785,51 @@
     </w:p>
     <w:p>
       <w:r>
+        <w:t>Architecture of our project is based on three layers: Data access layer, Presentation layer and Data layer. Below we will review all of them in more details.</w:t>
+      </w:r>
+    </w:p>
+    <w:p>
+      <w:pPr>
+        <w:pStyle w:val="Heading2"/>
+      </w:pPr>
+      <w:bookmarkStart w:id="77" w:name="_Toc462403914"/>
+      <w:bookmarkStart w:id="78" w:name="_Toc462404894"/>
+      <w:r>
+        <w:t>Data access layer</w:t>
+      </w:r>
+      <w:bookmarkEnd w:id="77"/>
+      <w:bookmarkEnd w:id="78"/>
+    </w:p>
+    <w:p>
+      <w:pPr>
+        <w:pStyle w:val="Heading3"/>
+      </w:pPr>
+      <w:bookmarkStart w:id="79" w:name="_Toc462403915"/>
+      <w:bookmarkStart w:id="80" w:name="_Toc462404895"/>
+      <w:r>
+        <w:t>.NET entity framework</w:t>
+      </w:r>
+      <w:bookmarkEnd w:id="79"/>
+      <w:bookmarkEnd w:id="80"/>
+    </w:p>
+    <w:p/>
+    <w:p>
+      <w:r>
+        <w:t>In order to make our application flexible and easy to maintain we use ORM.</w:t>
+      </w:r>
+    </w:p>
+    <w:p>
+      <w:r>
+        <w:t xml:space="preserve">What is O/RM? </w:t>
+      </w:r>
+    </w:p>
+    <w:p>
+      <w:r>
+        <w:t xml:space="preserve">ORM is a tool for storing data from domain objects to relational database like MS SQL Server, in an automated way, without much programming. O/RM includes three main </w:t>
+      </w:r>
+      <w:r>
         <w:lastRenderedPageBreak/>
-        <w:t>Architecture of our project is based on three layers: Data access layer, Presentation layer and Data layer. Below we will review all of them in more details.</w:t>
-      </w:r>
-    </w:p>
-    <w:p>
-      <w:pPr>
-        <w:pStyle w:val="Heading2"/>
-      </w:pPr>
-      <w:bookmarkStart w:id="176" w:name="_Toc462403914"/>
-      <w:bookmarkStart w:id="177" w:name="_Toc462404894"/>
-      <w:r>
-        <w:t>Data access layer</w:t>
-      </w:r>
-      <w:bookmarkEnd w:id="176"/>
-      <w:bookmarkEnd w:id="177"/>
-    </w:p>
-    <w:p>
-      <w:pPr>
-        <w:pStyle w:val="Heading3"/>
-      </w:pPr>
-      <w:bookmarkStart w:id="178" w:name="_Toc462403915"/>
-      <w:bookmarkStart w:id="179" w:name="_Toc462404895"/>
-      <w:r>
-        <w:t>.NET entity framework</w:t>
-      </w:r>
-      <w:bookmarkEnd w:id="178"/>
-      <w:bookmarkEnd w:id="179"/>
-    </w:p>
-    <w:p/>
-    <w:p>
-      <w:r>
-        <w:t>In order to make our application flexible and easy to maintain we use ORM.</w:t>
-      </w:r>
-    </w:p>
-    <w:p>
-      <w:r>
-        <w:t xml:space="preserve">What is O/RM? </w:t>
-      </w:r>
-    </w:p>
-    <w:p>
-      <w:r>
-        <w:t>ORM is a tool for storing data from domain objects to relational database like MS SQL Server, in an automated way, without much programming. O/RM includes three main parts: Domain class objects, Relational database objects and Mapping information on how domain objects map to relational database objects (tables, views &amp; stored</w:t>
+        <w:t>parts: Domain class objects, Relational database objects and Mapping information on how domain objects map to relational database objects (tables, views &amp; stored</w:t>
       </w:r>
       <w:r>
         <w:t xml:space="preserve"> </w:t>
@@ -6236,13 +5936,7 @@
             <w:rPr>
               <w:noProof/>
             </w:rPr>
-            <w:t xml:space="preserve"> </w:t>
-          </w:r>
-          <w:r>
-            <w:rPr>
-              <w:noProof/>
-            </w:rPr>
-            <w:t>(Entity Framework Tutorial)</w:t>
+            <w:t xml:space="preserve"> (Entity Framework Tutorial)</w:t>
           </w:r>
           <w:r>
             <w:fldChar w:fldCharType="end"/>
@@ -6258,18 +5952,21 @@
     </w:p>
     <w:p>
       <w:r>
+        <w:t xml:space="preserve">Writing and managing ADO.Net code for data access is a tedious and monotonous job. Microsoft has provided an O/RM framework called "Entity Framework" to automate database related activities for your application. </w:t>
+      </w:r>
+    </w:p>
+    <w:p>
+      <w:r>
+        <w:t>Microsoft has given the following definition of Entity Framework:</w:t>
+      </w:r>
+    </w:p>
+    <w:p>
+      <w:r>
+        <w:t xml:space="preserve">The Microsoft ADO.NET Entity Framework is an Object/Relational Mapping (ORM) framework that enables developers to work with relational data as domain-specific objects, eliminating the need for most of the data access plumbing code that developers usually need to write. Using the Entity Framework, developers issue queries using LINQ, then retrieve and manipulate data as strongly typed objects. The Entity Framework's ORM implementation provides services like change tracking, identity resolution, lazy loading, </w:t>
+      </w:r>
+      <w:r>
         <w:lastRenderedPageBreak/>
-        <w:t xml:space="preserve">Writing and managing ADO.Net code for data access is a tedious and monotonous job. Microsoft has provided an O/RM framework called "Entity Framework" to automate database related activities for your application. </w:t>
-      </w:r>
-    </w:p>
-    <w:p>
-      <w:r>
-        <w:t>Microsoft has given the following definition of Entity Framework:</w:t>
-      </w:r>
-    </w:p>
-    <w:p>
-      <w:r>
-        <w:t xml:space="preserve">The Microsoft ADO.NET Entity Framework is an Object/Relational Mapping (ORM) framework that enables developers to work with relational data as domain-specific objects, eliminating the need for most of the data access plumbing code that developers usually need to write. Using the Entity Framework, developers issue queries using LINQ, then retrieve and manipulate data as strongly typed objects. The Entity Framework's ORM implementation provides services like change tracking, identity resolution, lazy loading, and query translation so that developers can focus on their application-specific business logic rather than the data access fundamentals. </w:t>
+        <w:t xml:space="preserve">and query translation so that developers can focus on their application-specific business logic rather than the data access fundamentals. </w:t>
       </w:r>
     </w:p>
     <w:p>
@@ -6293,7 +5990,6 @@
           <w:noProof/>
           <w:lang w:val="en-US"/>
         </w:rPr>
-        <w:lastRenderedPageBreak/>
         <w:drawing>
           <wp:inline distT="0" distB="0" distL="0" distR="0" wp14:anchorId="53C3AF12" wp14:editId="15201F15">
             <wp:extent cx="4991100" cy="4495800"/>
@@ -6350,6 +6046,7 @@
     </w:p>
     <w:p>
       <w:r>
+        <w:lastRenderedPageBreak/>
         <w:t>As per the above figure, EF creates data access classes for your existing database, so that you can use these classes to interact with the database instead of ADO.Net directly.</w:t>
       </w:r>
     </w:p>
@@ -6382,13 +6079,7 @@
             <w:rPr>
               <w:noProof/>
             </w:rPr>
-            <w:t xml:space="preserve"> </w:t>
-          </w:r>
-          <w:r>
-            <w:rPr>
-              <w:noProof/>
-            </w:rPr>
-            <w:t>(Entity Framework Tutorial)</w:t>
+            <w:t xml:space="preserve"> (Entity Framework Tutorial)</w:t>
           </w:r>
           <w:r>
             <w:fldChar w:fldCharType="end"/>
@@ -6406,14 +6097,13 @@
       <w:pPr>
         <w:pStyle w:val="Heading2"/>
       </w:pPr>
-      <w:bookmarkStart w:id="180" w:name="_Toc462403916"/>
-      <w:bookmarkStart w:id="181" w:name="_Toc462404896"/>
-      <w:r>
-        <w:lastRenderedPageBreak/>
+      <w:bookmarkStart w:id="81" w:name="_Toc462403916"/>
+      <w:bookmarkStart w:id="82" w:name="_Toc462404896"/>
+      <w:r>
         <w:t>Web services</w:t>
       </w:r>
-      <w:bookmarkEnd w:id="180"/>
-      <w:bookmarkEnd w:id="181"/>
+      <w:bookmarkEnd w:id="81"/>
+      <w:bookmarkEnd w:id="82"/>
     </w:p>
     <w:p>
       <w:pPr>
@@ -6422,13 +6112,13 @@
       <w:r>
         <w:tab/>
       </w:r>
-      <w:bookmarkStart w:id="182" w:name="_Toc462403917"/>
-      <w:bookmarkStart w:id="183" w:name="_Toc462404897"/>
+      <w:bookmarkStart w:id="83" w:name="_Toc462403917"/>
+      <w:bookmarkStart w:id="84" w:name="_Toc462404897"/>
       <w:r>
         <w:t>.NET web services used for AJAX calls/requests</w:t>
       </w:r>
-      <w:bookmarkEnd w:id="182"/>
-      <w:bookmarkEnd w:id="183"/>
+      <w:bookmarkEnd w:id="83"/>
+      <w:bookmarkEnd w:id="84"/>
     </w:p>
     <w:p>
       <w:r>
@@ -6547,6 +6237,7 @@
           <w:noProof/>
           <w:lang w:val="en-US"/>
         </w:rPr>
+        <w:lastRenderedPageBreak/>
         <w:drawing>
           <wp:inline distT="0" distB="0" distL="0" distR="0" wp14:anchorId="5772467B" wp14:editId="5606CC2D">
             <wp:extent cx="6858000" cy="4505325"/>
@@ -6620,7 +6311,6 @@
           <w:b/>
           <w:bCs/>
         </w:rPr>
-        <w:lastRenderedPageBreak/>
         <w:t>Account Creation</w:t>
       </w:r>
       <w:r>
@@ -6645,7 +6335,11 @@
       </w:r>
       <w:r>
         <w:br/>
-        <w:t>Personalized experiences are more engaging and lead to higher retention. Facebook Login lets you access information which would be complex or arduous to collect via your own registration form, for example: the things a person has liked, their birthday, their hometown or current location, their work history. Even just importing someone's profile picture imported from Facebook gives them a stronger sense of connection with your app.</w:t>
+        <w:t xml:space="preserve">Personalized experiences are more engaging and lead to higher retention. Facebook Login lets you access information which would be complex or arduous </w:t>
+      </w:r>
+      <w:r>
+        <w:lastRenderedPageBreak/>
+        <w:t>to collect via your own registration form, for example: the things a person has liked, their birthday, their hometown or current location, their work history. Even just importing someone's profile picture imported from Facebook gives them a stronger sense of connection with your app.</w:t>
       </w:r>
     </w:p>
     <w:p>
@@ -6710,11 +6404,7 @@
       </w:r>
       <w:r>
         <w:br/>
-        <w:t xml:space="preserve">Facebook Login is available on the most common mobile and desktop app platforms. People who create accounts with Facebook on one platform can quickly and easily log into your app on another. A person is known by the same User ID everywhere so they can pickup your in-app experience where they left off. </w:t>
-      </w:r>
-      <w:r>
-        <w:lastRenderedPageBreak/>
-        <w:t xml:space="preserve">Facebook Login is available on </w:t>
+        <w:t xml:space="preserve">Facebook Login is available on the most common mobile and desktop app platforms. People who create accounts with Facebook on one platform can quickly and easily log into your app on another. A person is known by the same User ID everywhere so they can pickup your in-app experience where they left off. Facebook Login is available on </w:t>
       </w:r>
       <w:hyperlink r:id="rId21" w:history="1">
         <w:r>
@@ -6828,7 +6518,11 @@
         </w:r>
       </w:hyperlink>
       <w:r>
-        <w:t xml:space="preserve"> which determine which information people share with your app. This means you have precice control over what you request, and what people choose to approve.</w:t>
+        <w:t xml:space="preserve"> which determine which information </w:t>
+      </w:r>
+      <w:r>
+        <w:lastRenderedPageBreak/>
+        <w:t>people share with your app. This means you have precice control over what you request, and what people choose to approve.</w:t>
       </w:r>
     </w:p>
     <w:p>
@@ -6883,7 +6577,6 @@
     </w:p>
     <w:p>
       <w:r>
-        <w:lastRenderedPageBreak/>
         <w:t xml:space="preserve">Our Login Review process is designed to be fast and lightweight. Our review team actually use your app and will provide guidance and feedback to ensure you're meeting our </w:t>
       </w:r>
       <w:hyperlink r:id="rId28" w:history="1">
@@ -6985,6 +6678,7 @@
     </w:p>
     <w:p>
       <w:r>
+        <w:lastRenderedPageBreak/>
         <w:t xml:space="preserve">However, to help you develop your Facebook Login experience, anyone listed in the Roles section of your app's dashboard will be able to grant any valid </w:t>
       </w:r>
       <w:hyperlink r:id="rId33" w:history="1">
@@ -7034,13 +6728,7 @@
             <w:rPr>
               <w:noProof/>
             </w:rPr>
-            <w:t xml:space="preserve"> </w:t>
-          </w:r>
-          <w:r>
-            <w:rPr>
-              <w:noProof/>
-            </w:rPr>
-            <w:t>(Facebook)</w:t>
+            <w:t xml:space="preserve"> (Facebook)</w:t>
           </w:r>
           <w:r>
             <w:fldChar w:fldCharType="end"/>
@@ -7072,11 +6760,7 @@
     </w:p>
     <w:p>
       <w:r>
-        <w:t xml:space="preserve">The main advantage of a Web service is that its consumers can use the service without knowing about the details of its implementation, such as the hardware platform, programming language, object model, etc. Web service provides a loose coupling </w:t>
-      </w:r>
-      <w:r>
-        <w:lastRenderedPageBreak/>
-        <w:t>between heterogeneous systems with the help of XML messages, provide interoperability.</w:t>
+        <w:t>The main advantage of a Web service is that its consumers can use the service without knowing about the details of its implementation, such as the hardware platform, programming language, object model, etc. Web service provides a loose coupling between heterogeneous systems with the help of XML messages, provide interoperability.</w:t>
       </w:r>
       <w:r>
         <w:br/>
@@ -7090,7 +6774,11 @@
       </w:r>
       <w:r>
         <w:br/>
-        <w:t>ASP.NET provides a framework that can be used to build Web services easily by focusing on the application logic rather than on the hardware necessary for writing infrastructure code for communication protocol or message transport. Web services created in ASP.NET can use features of the .NET framework such as caching, authentication and state management.</w:t>
+        <w:t xml:space="preserve">ASP.NET provides a framework that can be used to build Web services easily by focusing on the application logic rather than on the hardware necessary for writing infrastructure </w:t>
+      </w:r>
+      <w:r>
+        <w:lastRenderedPageBreak/>
+        <w:t>code for communication protocol or message transport. Web services created in ASP.NET can use features of the .NET framework such as caching, authentication and state management.</w:t>
       </w:r>
       <w:r>
         <w:br/>
@@ -7119,13 +6807,7 @@
             <w:rPr>
               <w:noProof/>
             </w:rPr>
-            <w:t xml:space="preserve"> </w:t>
-          </w:r>
-          <w:r>
-            <w:rPr>
-              <w:noProof/>
-            </w:rPr>
-            <w:t>(Techopedia Inc.)</w:t>
+            <w:t xml:space="preserve"> (Techopedia Inc.)</w:t>
           </w:r>
           <w:r>
             <w:fldChar w:fldCharType="end"/>
@@ -7139,7 +6821,6 @@
           <w:noProof/>
           <w:lang w:val="en-US"/>
         </w:rPr>
-        <w:lastRenderedPageBreak/>
         <w:drawing>
           <wp:inline distT="0" distB="0" distL="0" distR="0" wp14:anchorId="5DD3BEFA" wp14:editId="1F52547D">
             <wp:extent cx="5943600" cy="4462358"/>
@@ -7209,13 +6890,7 @@
             <w:rPr>
               <w:noProof/>
             </w:rPr>
-            <w:t xml:space="preserve"> </w:t>
-          </w:r>
-          <w:r>
-            <w:rPr>
-              <w:noProof/>
-            </w:rPr>
-            <w:t>( Stefan Bergstein, HP Software)</w:t>
+            <w:t xml:space="preserve"> ( Stefan Bergstein, HP Software)</w:t>
           </w:r>
           <w:r>
             <w:fldChar w:fldCharType="end"/>
@@ -7229,13 +6904,14 @@
       <w:pPr>
         <w:pStyle w:val="Heading2"/>
       </w:pPr>
-      <w:bookmarkStart w:id="184" w:name="_Toc462403918"/>
-      <w:bookmarkStart w:id="185" w:name="_Toc462404898"/>
-      <w:r>
+      <w:bookmarkStart w:id="85" w:name="_Toc462403918"/>
+      <w:bookmarkStart w:id="86" w:name="_Toc462404898"/>
+      <w:r>
+        <w:lastRenderedPageBreak/>
         <w:t>Presentation layer</w:t>
       </w:r>
-      <w:bookmarkEnd w:id="184"/>
-      <w:bookmarkEnd w:id="185"/>
+      <w:bookmarkEnd w:id="85"/>
+      <w:bookmarkEnd w:id="86"/>
     </w:p>
     <w:p>
       <w:pPr>
@@ -7244,13 +6920,13 @@
       <w:r>
         <w:tab/>
       </w:r>
-      <w:bookmarkStart w:id="186" w:name="_Toc462403919"/>
-      <w:bookmarkStart w:id="187" w:name="_Toc462404899"/>
+      <w:bookmarkStart w:id="87" w:name="_Toc462403919"/>
+      <w:bookmarkStart w:id="88" w:name="_Toc462404899"/>
       <w:r>
         <w:t>ASP.NET</w:t>
       </w:r>
-      <w:bookmarkEnd w:id="186"/>
-      <w:bookmarkEnd w:id="187"/>
+      <w:bookmarkEnd w:id="87"/>
+      <w:bookmarkEnd w:id="88"/>
     </w:p>
     <w:p/>
     <w:p>
@@ -7262,11 +6938,7 @@
       </w:r>
       <w:r>
         <w:br/>
-        <w:t xml:space="preserve">Mark Anders and Scott Guthrie of Microsoft created the first version of ASP.NET in 1992. </w:t>
-      </w:r>
-      <w:r>
-        <w:lastRenderedPageBreak/>
-        <w:t xml:space="preserve">It was created to facilitate the development of distributed applications in structured and object-oriented manner by separating the presentation and content and hence write clean code. ASP.NET uses the code-behind model to generate dynamic pages based on Model-View-Controller architecture. </w:t>
+        <w:t xml:space="preserve">Mark Anders and Scott Guthrie of Microsoft created the first version of ASP.NET in 1992. It was created to facilitate the development of distributed applications in structured and object-oriented manner by separating the presentation and content and hence write clean code. ASP.NET uses the code-behind model to generate dynamic pages based on Model-View-Controller architecture. </w:t>
       </w:r>
       <w:r>
         <w:br/>
@@ -7309,18 +6981,18 @@
       </w:r>
       <w:r>
         <w:br/>
-        <w:t>Web forms are the building blocks of application development in ASP.NET. They provide lot of flexibility by allowing controls to be used on a page as objects. These controls can handle events such as Load, Click and Change, similar to those in desktop applications. Other than Web forms, ASP.NET can be used to create XML Web services that can allow building modular, distributed web applications, written in any language.These services are interoperable across variety of platforms and devices.</w:t>
+        <w:t xml:space="preserve">Web forms are the building blocks of application development in ASP.NET. They provide </w:t>
+      </w:r>
+      <w:r>
+        <w:lastRenderedPageBreak/>
+        <w:t>lot of flexibility by allowing controls to be used on a page as objects. These controls can handle events such as Load, Click and Change, similar to those in desktop applications. Other than Web forms, ASP.NET can be used to create XML Web services that can allow building modular, distributed web applications, written in any language.These services are interoperable across variety of platforms and devices.</w:t>
       </w:r>
       <w:r>
         <w:br/>
       </w:r>
       <w:r>
         <w:br/>
-        <w:t xml:space="preserve">In addtion, ASP.NET implements state management by sending the information (viewstate) related to state of controls on a web form to the server in a postback request. It provides side-by-side execution applications of multiple denominations allowing them to be installed on the same system with different versions of .NET frameworks. </w:t>
-      </w:r>
-      <w:r>
-        <w:lastRenderedPageBreak/>
-        <w:t>Furthermore, it uses XML support for data storage, configuration and manipulation. However, when it comes to securing its applications, ASP.NET uses the code access security and role based security features of .NET framework and inherent methods of IIS for authenticating user credentials.</w:t>
+        <w:t>In addtion, ASP.NET implements state management by sending the information (viewstate) related to state of controls on a web form to the server in a postback request. It provides side-by-side execution applications of multiple denominations allowing them to be installed on the same system with different versions of .NET frameworks. Furthermore, it uses XML support for data storage, configuration and manipulation. However, when it comes to securing its applications, ASP.NET uses the code access security and role based security features of .NET framework and inherent methods of IIS for authenticating user credentials.</w:t>
       </w:r>
       <w:sdt>
         <w:sdtPr>
@@ -7342,13 +7014,7 @@
             <w:rPr>
               <w:noProof/>
             </w:rPr>
-            <w:t xml:space="preserve"> </w:t>
-          </w:r>
-          <w:r>
-            <w:rPr>
-              <w:noProof/>
-            </w:rPr>
-            <w:t>(Techopedia Inc.)</w:t>
+            <w:t xml:space="preserve"> (Techopedia Inc.)</w:t>
           </w:r>
           <w:r>
             <w:fldChar w:fldCharType="end"/>
@@ -7364,69 +7030,69 @@
       <w:r>
         <w:tab/>
       </w:r>
-      <w:bookmarkStart w:id="188" w:name="_Toc462403920"/>
-      <w:bookmarkStart w:id="189" w:name="_Toc462404900"/>
+      <w:bookmarkStart w:id="89" w:name="_Toc462403920"/>
+      <w:bookmarkStart w:id="90" w:name="_Toc462404900"/>
       <w:r>
         <w:t>ASP.NET Dynamic Data</w:t>
       </w:r>
-      <w:bookmarkEnd w:id="188"/>
-      <w:bookmarkEnd w:id="189"/>
+      <w:bookmarkEnd w:id="89"/>
+      <w:bookmarkEnd w:id="90"/>
     </w:p>
     <w:p>
       <w:pPr>
         <w:pStyle w:val="Heading2"/>
       </w:pPr>
-      <w:bookmarkStart w:id="190" w:name="_Toc462403921"/>
-      <w:bookmarkStart w:id="191" w:name="_Toc462404901"/>
+      <w:bookmarkStart w:id="91" w:name="_Toc462403921"/>
+      <w:bookmarkStart w:id="92" w:name="_Toc462404901"/>
       <w:r>
         <w:t>Data Layer</w:t>
       </w:r>
-      <w:bookmarkEnd w:id="190"/>
-      <w:bookmarkEnd w:id="191"/>
+      <w:bookmarkEnd w:id="91"/>
+      <w:bookmarkEnd w:id="92"/>
     </w:p>
     <w:p>
       <w:pPr>
         <w:pStyle w:val="Heading3"/>
       </w:pPr>
-      <w:bookmarkStart w:id="192" w:name="_Toc462403922"/>
-      <w:bookmarkStart w:id="193" w:name="_Toc462404902"/>
+      <w:bookmarkStart w:id="93" w:name="_Toc462403922"/>
+      <w:bookmarkStart w:id="94" w:name="_Toc462404902"/>
       <w:r>
         <w:t>Server – MS SQL server</w:t>
       </w:r>
-      <w:bookmarkEnd w:id="192"/>
-      <w:bookmarkEnd w:id="193"/>
+      <w:bookmarkEnd w:id="93"/>
+      <w:bookmarkEnd w:id="94"/>
     </w:p>
     <w:p>
       <w:pPr>
         <w:pStyle w:val="Heading3"/>
       </w:pPr>
-      <w:bookmarkStart w:id="194" w:name="_Toc462403923"/>
-      <w:bookmarkStart w:id="195" w:name="_Toc462404903"/>
+      <w:bookmarkStart w:id="95" w:name="_Toc462403923"/>
+      <w:bookmarkStart w:id="96" w:name="_Toc462404903"/>
       <w:r>
         <w:t>Schema – normalized DB with synthetic keys</w:t>
       </w:r>
-      <w:bookmarkEnd w:id="194"/>
-      <w:bookmarkEnd w:id="195"/>
+      <w:bookmarkEnd w:id="95"/>
+      <w:bookmarkEnd w:id="96"/>
     </w:p>
     <w:p>
       <w:pPr>
         <w:pStyle w:val="Heading3"/>
       </w:pPr>
-      <w:bookmarkStart w:id="196" w:name="_Toc462403924"/>
-      <w:bookmarkStart w:id="197" w:name="_Toc462404904"/>
+      <w:bookmarkStart w:id="97" w:name="_Toc462403924"/>
+      <w:bookmarkStart w:id="98" w:name="_Toc462404904"/>
       <w:r>
         <w:t>Objects and their relations</w:t>
       </w:r>
-      <w:bookmarkEnd w:id="196"/>
-      <w:bookmarkEnd w:id="197"/>
+      <w:bookmarkEnd w:id="97"/>
+      <w:bookmarkEnd w:id="98"/>
     </w:p>
     <w:p>
       <w:r>
         <w:br w:type="page"/>
       </w:r>
     </w:p>
-    <w:bookmarkStart w:id="198" w:name="_Toc462404905" w:displacedByCustomXml="next"/>
-    <w:bookmarkStart w:id="199" w:name="_Toc462403925" w:displacedByCustomXml="next"/>
+    <w:bookmarkStart w:id="99" w:name="_Toc462403925" w:displacedByCustomXml="next"/>
+    <w:bookmarkStart w:id="100" w:name="_Toc462404905" w:displacedByCustomXml="next"/>
     <w:sdt>
       <w:sdtPr>
         <w:rPr>
@@ -7457,8 +7123,8 @@
           <w:r>
             <w:t>References</w:t>
           </w:r>
-          <w:bookmarkEnd w:id="199"/>
-          <w:bookmarkEnd w:id="198"/>
+          <w:bookmarkEnd w:id="100"/>
+          <w:bookmarkEnd w:id="99"/>
         </w:p>
         <w:sdt>
           <w:sdtPr>
@@ -7502,13 +7168,7 @@
                 <w:rPr>
                   <w:noProof/>
                 </w:rPr>
-                <w:t>. 22 March 2016 r. &lt;</w:t>
-              </w:r>
-              <w:r>
-                <w:rPr>
-                  <w:noProof/>
-                </w:rPr>
-                <w:t>http://image.slidesharecdn.com/univ05ovosoaext-150828145753-lva1-app6891/95/service-oriented-architectures-soa-monitoring-and-management-with-hp-openview-operations-14-638.jpg?cb=1440773962&gt;.</w:t>
+                <w:t>. 22 March 2016 r. &lt;http://image.slidesharecdn.com/univ05ovosoaext-150828145753-lva1-app6891/95/service-oriented-architectures-soa-monitoring-and-management-with-hp-openview-operations-14-638.jpg?cb=1440773962&gt;.</w:t>
               </w:r>
             </w:p>
             <w:p>
@@ -7523,13 +7183,7 @@
                 <w:rPr>
                   <w:noProof/>
                 </w:rPr>
-                <w:t>Boyd, Danah M. и Nicole B. Ellison. „Social Network Sites: Defin</w:t>
-              </w:r>
-              <w:r>
-                <w:rPr>
-                  <w:noProof/>
-                </w:rPr>
-                <w:t xml:space="preserve">ition, History, and Scholarship.“ </w:t>
+                <w:t xml:space="preserve">Boyd, Danah M. и Nicole B. Ellison. „Social Network Sites: Definition, History, and Scholarship.“ </w:t>
               </w:r>
               <w:r>
                 <w:rPr>
@@ -7572,13 +7226,7 @@
                 <w:rPr>
                   <w:noProof/>
                 </w:rPr>
-                <w:t xml:space="preserve"> 22 March 2016 r. &lt;http://www.entityframeworktutorial</w:t>
-              </w:r>
-              <w:r>
-                <w:rPr>
-                  <w:noProof/>
-                </w:rPr>
-                <w:t>.net/what-is-entityframework.aspx&gt;.</w:t>
+                <w:t xml:space="preserve"> 22 March 2016 r. &lt;http://www.entityframeworktutorial.net/what-is-entityframework.aspx&gt;.</w:t>
               </w:r>
             </w:p>
             <w:p>
@@ -7636,13 +7284,7 @@
                 <w:rPr>
                   <w:noProof/>
                 </w:rPr>
-                <w:t>. 22 March 2016 r. &lt;https://developers.facebook.com/docs/</w:t>
-              </w:r>
-              <w:r>
-                <w:rPr>
-                  <w:noProof/>
-                </w:rPr>
-                <w:t>facebook-login/overview&gt;.</w:t>
+                <w:t>. 22 March 2016 r. &lt;https://developers.facebook.com/docs/facebook-login/overview&gt;.</w:t>
               </w:r>
             </w:p>
             <w:p>
@@ -7729,13 +7371,7 @@
                 <w:rPr>
                   <w:noProof/>
                 </w:rPr>
-                <w:t>. November 2015 r.</w:t>
-              </w:r>
-              <w:r>
-                <w:rPr>
-                  <w:noProof/>
-                </w:rPr>
-                <w:t xml:space="preserve"> &lt;http://techcrunch.com/2015/08/27/facebook-hits-1-billion-users-in-a-single-day/#.mkj389:Hrf0&gt;.</w:t>
+                <w:t>. November 2015 r. &lt;http://techcrunch.com/2015/08/27/facebook-hits-1-billion-users-in-a-single-day/#.mkj389:Hrf0&gt;.</w:t>
               </w:r>
             </w:p>
             <w:p>
@@ -7758,13 +7394,22 @@
                 <w:rPr>
                   <w:noProof/>
                 </w:rPr>
-                <w:t>. 2016. &lt;https://www.statista.com/statistics/264810/number-of-monthly-act</w:t>
+                <w:t>. 2016. &lt;https://www.statista.com/statistics/264810/number-of-monthly-active-facebook-users-worldwide/&gt;.</w:t>
               </w:r>
+            </w:p>
+            <w:p>
+              <w:pPr>
+                <w:pStyle w:val="Bibliography"/>
+                <w:ind w:left="720" w:hanging="720"/>
+                <w:rPr>
+                  <w:noProof/>
+                </w:rPr>
+              </w:pPr>
               <w:r>
                 <w:rPr>
                   <w:noProof/>
                 </w:rPr>
-                <w:t>ive-facebook-users-worldwide/&gt;.</w:t>
+                <w:t>Orszag, Peter R. „Open Government Directive.“ US Government, 2009. &lt;https://www.whitehouse.gov/open/documents/open-government-directive&gt;.</w:t>
               </w:r>
             </w:p>
             <w:p>
@@ -7808,6 +7453,7 @@
                 <w:rPr>
                   <w:noProof/>
                 </w:rPr>
+                <w:lastRenderedPageBreak/>
                 <w:t xml:space="preserve">Techopedia Inc. </w:t>
               </w:r>
               <w:r>
@@ -7822,13 +7468,7 @@
                 <w:rPr>
                   <w:noProof/>
                 </w:rPr>
-                <w:t>. 20 March 2016 r. &lt;https://www.techopedia.com/definition/3213/asp-</w:t>
-              </w:r>
-              <w:r>
-                <w:rPr>
-                  <w:noProof/>
-                </w:rPr>
-                <w:t>net&gt;.</w:t>
+                <w:t>. 20 March 2016 r. &lt;https://www.techopedia.com/definition/3213/asp-net&gt;.</w:t>
               </w:r>
             </w:p>
             <w:p>
@@ -7843,7 +7483,6 @@
                 <w:rPr>
                   <w:noProof/>
                 </w:rPr>
-                <w:lastRenderedPageBreak/>
                 <w:t xml:space="preserve">—. </w:t>
               </w:r>
               <w:r>
@@ -7881,15 +7520,7 @@
                   <w:iCs/>
                   <w:noProof/>
                 </w:rPr>
-                <w:t xml:space="preserve">The Cluetrain Manifesto: The End </w:t>
-              </w:r>
-              <w:r>
-                <w:rPr>
-                  <w:i/>
-                  <w:iCs/>
-                  <w:noProof/>
-                </w:rPr>
-                <w:t>of Business as Usual</w:t>
+                <w:t>The Cluetrain Manifesto: The End of Business as Usual</w:t>
               </w:r>
               <w:r>
                 <w:rPr>
@@ -7918,15 +7549,7 @@
                   <w:iCs/>
                   <w:noProof/>
                 </w:rPr>
-                <w:t>Social Network Analysis in Social and B</w:t>
-              </w:r>
-              <w:r>
-                <w:rPr>
-                  <w:i/>
-                  <w:iCs/>
-                  <w:noProof/>
-                </w:rPr>
-                <w:t>ehaviroral Sciences</w:t>
+                <w:t>Social Network Analysis in Social and Behaviroral Sciences</w:t>
               </w:r>
               <w:r>
                 <w:rPr>
@@ -7961,13 +7584,7 @@
                 <w:rPr>
                   <w:noProof/>
                 </w:rPr>
-                <w:t>. November 2015 r. &lt;https://zephoria.com/top-15-valuable-face</w:t>
-              </w:r>
-              <w:r>
-                <w:rPr>
-                  <w:noProof/>
-                </w:rPr>
-                <w:t>book-statistics/&gt;.</w:t>
+                <w:t>. November 2015 r. &lt;https://zephoria.com/top-15-valuable-facebook-statistics/&gt;.</w:t>
               </w:r>
             </w:p>
             <w:p>
@@ -8011,13 +7628,7 @@
                 <w:rPr>
                   <w:noProof/>
                 </w:rPr>
-                <w:t>. November 2015 r. &lt;https://bg.wikipedia.org/wiki/%D0%A4%D0%B5%D0%B9%D1%81%D0%B</w:t>
-              </w:r>
-              <w:r>
-                <w:rPr>
-                  <w:noProof/>
-                </w:rPr>
-                <w:t>1%D1%83%D0%BA&gt;.</w:t>
+                <w:t>. November 2015 r. &lt;https://bg.wikipedia.org/wiki/%D0%A4%D0%B5%D0%B9%D1%81%D0%B1%D1%83%D0%BA&gt;.</w:t>
               </w:r>
             </w:p>
             <w:p>
@@ -9781,15 +9392,6 @@
       <w:spacing w:before="240" w:after="240" w:line="276" w:lineRule="auto"/>
       <w:jc w:val="left"/>
       <w:outlineLvl w:val="1"/>
-      <w:pPrChange w:id="0" w:author="murfffi" w:date="2016-09-23T14:39:00Z">
-        <w:pPr>
-          <w:keepNext/>
-          <w:autoSpaceDE w:val="0"/>
-          <w:spacing w:before="240" w:after="240" w:line="276" w:lineRule="auto"/>
-          <w:ind w:left="1440" w:hanging="363"/>
-          <w:outlineLvl w:val="1"/>
-        </w:pPr>
-      </w:pPrChange>
     </w:pPr>
     <w:rPr>
       <w:rFonts w:eastAsia="Times New Roman"/>
@@ -9799,17 +9401,6 @@
       <w:sz w:val="28"/>
       <w:szCs w:val="28"/>
       <w:lang w:eastAsia="zh-CN"/>
-      <w:rPrChange w:id="0" w:author="murfffi" w:date="2016-09-23T14:39:00Z">
-        <w:rPr>
-          <w:rFonts w:ascii="Arial" w:hAnsi="Arial" w:cs="Arial"/>
-          <w:b/>
-          <w:bCs/>
-          <w:iCs/>
-          <w:sz w:val="28"/>
-          <w:szCs w:val="28"/>
-          <w:lang w:val="bg-BG" w:eastAsia="zh-CN" w:bidi="ar-SA"/>
-        </w:rPr>
-      </w:rPrChange>
     </w:rPr>
   </w:style>
   <w:style w:type="paragraph" w:styleId="Heading3">
@@ -10401,7 +9992,7 @@
     <b:Year>2015</b:Year>
     <b:Month>November</b:Month>
     <b:URL>https://zephoria.com/top-15-valuable-facebook-statistics/</b:URL>
-    <b:RefOrder>17</b:RefOrder>
+    <b:RefOrder>19</b:RefOrder>
   </b:Source>
   <b:Source>
     <b:Tag>Luc15</b:Tag>
@@ -10457,7 +10048,7 @@
     <b:Month>March</b:Month>
     <b:Day>22</b:Day>
     <b:URL>http://www.entityframeworktutorial.net/what-is-entityframework.aspx</b:URL>
-    <b:RefOrder>11</b:RefOrder>
+    <b:RefOrder>13</b:RefOrder>
   </b:Source>
   <b:Source>
     <b:Tag>Fac16</b:Tag>
@@ -10474,7 +10065,7 @@
     <b:Month>March</b:Month>
     <b:Day>22</b:Day>
     <b:URL>https://developers.facebook.com/docs/facebook-login</b:URL>
-    <b:RefOrder>12</b:RefOrder>
+    <b:RefOrder>14</b:RefOrder>
   </b:Source>
   <b:Source>
     <b:Tag>Fac161</b:Tag>
@@ -10491,7 +10082,7 @@
     <b:Month>March</b:Month>
     <b:Day>22</b:Day>
     <b:URL>https://developers.facebook.com/docs/facebook-login/overview</b:URL>
-    <b:RefOrder>13</b:RefOrder>
+    <b:RefOrder>15</b:RefOrder>
   </b:Source>
   <b:Source>
     <b:Tag>Tec16</b:Tag>
@@ -10508,7 +10099,7 @@
     <b:Month>March</b:Month>
     <b:Day>22</b:Day>
     <b:URL>https://www.techopedia.com/definition/1622/web-service-net</b:URL>
-    <b:RefOrder>14</b:RefOrder>
+    <b:RefOrder>16</b:RefOrder>
   </b:Source>
   <b:Source>
     <b:Tag>Ste16</b:Tag>
@@ -10525,7 +10116,7 @@
     <b:Month>March</b:Month>
     <b:Day>22</b:Day>
     <b:URL>http://image.slidesharecdn.com/univ05ovosoaext-150828145753-lva1-app6891/95/service-oriented-architectures-soa-monitoring-and-management-with-hp-openview-operations-14-638.jpg?cb=1440773962</b:URL>
-    <b:RefOrder>15</b:RefOrder>
+    <b:RefOrder>17</b:RefOrder>
   </b:Source>
   <b:Source>
     <b:Tag>Tec161</b:Tag>
@@ -10542,7 +10133,7 @@
     <b:Month>March</b:Month>
     <b:Day>20</b:Day>
     <b:URL>https://www.techopedia.com/definition/3213/asp-net</b:URL>
-    <b:RefOrder>16</b:RefOrder>
+    <b:RefOrder>18</b:RefOrder>
   </b:Source>
   <b:Source>
     <b:Tag>Was94</b:Tag>
@@ -10710,6 +10301,47 @@
     <b:InternetSiteTitle>Facebook Help Center</b:InternetSiteTitle>
     <b:RefOrder>10</b:RefOrder>
   </b:Source>
+  <b:Source>
+    <b:Tag>Ors09</b:Tag>
+    <b:SourceType>Report</b:SourceType>
+    <b:Guid>{48D6BEF3-1114-4743-A877-2A2CDDB79A18}</b:Guid>
+    <b:Title>Open Government Directive</b:Title>
+    <b:Year>2009</b:Year>
+    <b:Author>
+      <b:Author>
+        <b:NameList>
+          <b:Person>
+            <b:Last>Orszag</b:Last>
+            <b:Middle>R.</b:Middle>
+            <b:First>Peter</b:First>
+          </b:Person>
+        </b:NameList>
+      </b:Author>
+    </b:Author>
+    <b:Institution>US Government</b:Institution>
+    <b:URL>https://www.whitehouse.gov/open/documents/open-government-directive</b:URL>
+    <b:RefOrder>11</b:RefOrder>
+  </b:Source>
+  <b:Source>
+    <b:Tag>Sha05</b:Tag>
+    <b:SourceType>Report</b:SourceType>
+    <b:Guid>{75868A02-1639-424E-93BE-536C7280CB56}</b:Guid>
+    <b:Title>Common Format and MIME Type for Comma-Separated Values (CSV) Files</b:Title>
+    <b:Year>2005</b:Year>
+    <b:Publisher>The Internet Society (IETF)</b:Publisher>
+    <b:Author>
+      <b:Author>
+        <b:NameList>
+          <b:Person>
+            <b:Last>Shafranovich</b:Last>
+            <b:First>Y.</b:First>
+          </b:Person>
+        </b:NameList>
+      </b:Author>
+    </b:Author>
+    <b:URL>https://www.ietf.org/rfc/rfc4180.txt</b:URL>
+    <b:RefOrder>12</b:RefOrder>
+  </b:Source>
 </b:Sources>
 </file>
 
@@ -10722,7 +10354,7 @@
 </file>
 
 <file path=customXml/itemProps2.xml><?xml version="1.0" encoding="utf-8"?>
-<ds:datastoreItem xmlns:ds="http://schemas.openxmlformats.org/officeDocument/2006/customXml" ds:itemID="{272F3021-F81A-48C4-9CE4-50840273E39E}">
+<ds:datastoreItem xmlns:ds="http://schemas.openxmlformats.org/officeDocument/2006/customXml" ds:itemID="{81901423-DA94-4C4A-A26E-9A5AEED5F4F9}">
   <ds:schemaRefs>
     <ds:schemaRef ds:uri="http://schemas.openxmlformats.org/officeDocument/2006/bibliography"/>
   </ds:schemaRefs>

--- a/MunicipalityPresenceInFacebook.bg.docx
+++ b/MunicipalityPresenceInFacebook.bg.docx
@@ -371,7 +371,6 @@
                                         <w:szCs w:val="28"/>
                                       </w:rPr>
                                     </w:pPr>
-                                    <w:proofErr w:type="gramStart"/>
                                     <w:r>
                                       <w:rPr>
                                         <w:color w:val="595959" w:themeColor="text1" w:themeTint="A6"/>
@@ -380,7 +379,6 @@
                                       </w:rPr>
                                       <w:t>murfffi</w:t>
                                     </w:r>
-                                    <w:proofErr w:type="gramEnd"/>
                                   </w:p>
                                 </w:sdtContent>
                               </w:sdt>
@@ -4363,14 +4361,12 @@
         </w:rPr>
         <w:t xml:space="preserve">организациите на имат удостоверен (на англ. </w:t>
       </w:r>
-      <w:proofErr w:type="gramStart"/>
       <w:r>
         <w:rPr>
           <w:lang w:val="en-US" w:eastAsia="zh-CN"/>
         </w:rPr>
         <w:t>verified</w:t>
       </w:r>
-      <w:proofErr w:type="gramEnd"/>
       <w:r>
         <w:rPr>
           <w:lang w:val="en-US" w:eastAsia="zh-CN"/>
@@ -4978,6 +4974,7 @@
           <w:id w:val="-1626381974"/>
           <w:citation/>
         </w:sdtPr>
+        <w:sdtEndPr/>
         <w:sdtContent>
           <w:customXmlInsRangeEnd w:id="39"/>
           <w:ins w:id="40" w:author="murfffi" w:date="2016-09-23T15:14:00Z">
@@ -5046,6 +5043,7 @@
           <w:id w:val="538254195"/>
           <w:citation/>
         </w:sdtPr>
+        <w:sdtEndPr/>
         <w:sdtContent>
           <w:customXmlInsRangeEnd w:id="46"/>
           <w:ins w:id="47" w:author="murfffi" w:date="2016-09-23T15:18:00Z">
@@ -5117,13 +5115,29 @@
           <w:rPr>
             <w:lang w:val="en-US"/>
           </w:rPr>
-          <w:t xml:space="preserve">HTML / Javacript </w:t>
+          <w:t xml:space="preserve">HTML / </w:t>
+        </w:r>
+      </w:ins>
+      <w:ins w:id="54" w:author="murfffi" w:date="2016-09-23T15:55:00Z">
+        <w:r>
+          <w:rPr>
+            <w:lang w:val="en-US"/>
+          </w:rPr>
+          <w:t>JavaScript</w:t>
+        </w:r>
+      </w:ins>
+      <w:ins w:id="55" w:author="murfffi" w:date="2016-09-23T15:21:00Z">
+        <w:r>
+          <w:rPr>
+            <w:lang w:val="en-US"/>
+          </w:rPr>
+          <w:t xml:space="preserve"> </w:t>
         </w:r>
         <w:r>
           <w:t>за да могат други уеб приложения да ги покажат.</w:t>
         </w:r>
       </w:ins>
-      <w:ins w:id="54" w:author="murfffi" w:date="2016-09-23T15:16:00Z">
+      <w:ins w:id="56" w:author="murfffi" w:date="2016-09-23T15:16:00Z">
         <w:r>
           <w:t xml:space="preserve"> </w:t>
         </w:r>
@@ -5140,10 +5154,10 @@
     <w:p>
       <w:pPr>
         <w:rPr>
-          <w:del w:id="55" w:author="murfffi" w:date="2016-09-23T14:55:00Z"/>
-        </w:rPr>
-      </w:pPr>
-      <w:del w:id="56" w:author="murfffi" w:date="2016-09-23T14:55:00Z">
+          <w:del w:id="57" w:author="murfffi" w:date="2016-09-23T14:55:00Z"/>
+        </w:rPr>
+      </w:pPr>
+      <w:del w:id="58" w:author="murfffi" w:date="2016-09-23T14:55:00Z">
         <w:r>
           <w:delText>User should be able to sort all data lists by any attribute. Both forward and reversed sorting should be supported. Text attributes need to be sorted alphabetically while numeric attributes by magnitude. Each attribute name should have a tooltip that explains in more details its meaning.</w:delText>
         </w:r>
@@ -5152,7 +5166,7 @@
     <w:p>
       <w:pPr>
         <w:rPr>
-          <w:del w:id="57" w:author="murfffi" w:date="2016-09-23T15:22:00Z"/>
+          <w:del w:id="59" w:author="murfffi" w:date="2016-09-23T15:22:00Z"/>
         </w:rPr>
       </w:pPr>
     </w:p>
@@ -5160,26 +5174,26 @@
       <w:pPr>
         <w:pStyle w:val="Heading3"/>
         <w:rPr>
-          <w:del w:id="58" w:author="murfffi" w:date="2016-09-23T15:22:00Z"/>
-        </w:rPr>
-      </w:pPr>
-      <w:bookmarkStart w:id="59" w:name="_Toc462403908"/>
-      <w:bookmarkStart w:id="60" w:name="_Toc462404888"/>
-      <w:del w:id="61" w:author="murfffi" w:date="2016-09-23T15:22:00Z">
+          <w:del w:id="60" w:author="murfffi" w:date="2016-09-23T15:22:00Z"/>
+        </w:rPr>
+      </w:pPr>
+      <w:bookmarkStart w:id="61" w:name="_Toc462403908"/>
+      <w:bookmarkStart w:id="62" w:name="_Toc462404888"/>
+      <w:del w:id="63" w:author="murfffi" w:date="2016-09-23T15:22:00Z">
         <w:r>
           <w:delText>Open data</w:delText>
         </w:r>
-        <w:bookmarkEnd w:id="59"/>
-        <w:bookmarkEnd w:id="60"/>
+        <w:bookmarkEnd w:id="61"/>
+        <w:bookmarkEnd w:id="62"/>
       </w:del>
     </w:p>
     <w:p>
       <w:pPr>
         <w:rPr>
-          <w:del w:id="62" w:author="murfffi" w:date="2016-09-23T15:22:00Z"/>
-        </w:rPr>
-      </w:pPr>
-      <w:del w:id="63" w:author="murfffi" w:date="2016-09-23T15:22:00Z">
+          <w:del w:id="64" w:author="murfffi" w:date="2016-09-23T15:22:00Z"/>
+        </w:rPr>
+      </w:pPr>
+      <w:del w:id="65" w:author="murfffi" w:date="2016-09-23T15:22:00Z">
         <w:r>
           <w:delText>Visitors can export the data in a standard and an open format. The csv format was selected because of its wide support. Pages from the application can be dynamically embedded in other portals.</w:delText>
         </w:r>
@@ -5195,23 +5209,35 @@
         </w:numPr>
         <w:rPr>
           <w:highlight w:val="yellow"/>
+          <w:lang w:val="en-US"/>
+          <w:rPrChange w:id="66" w:author="murfffi" w:date="2016-09-23T15:55:00Z">
+            <w:rPr>
+              <w:highlight w:val="yellow"/>
+            </w:rPr>
+          </w:rPrChange>
         </w:rPr>
       </w:pPr>
       <w:r>
         <w:rPr>
           <w:highlight w:val="green"/>
-        </w:rPr>
-        <w:t>Municipality column  - first in the grid view home page</w:t>
-      </w:r>
-      <w:r>
-        <w:rPr>
-          <w:highlight w:val="green"/>
-        </w:rPr>
-        <w:t xml:space="preserve"> – </w:t>
+          <w:lang w:val="en-US"/>
+          <w:rPrChange w:id="67" w:author="murfffi" w:date="2016-09-23T15:55:00Z">
+            <w:rPr>
+              <w:highlight w:val="green"/>
+            </w:rPr>
+          </w:rPrChange>
+        </w:rPr>
+        <w:t xml:space="preserve">Municipality column  - first in the grid view home page – </w:t>
       </w:r>
       <w:r>
         <w:rPr>
           <w:highlight w:val="yellow"/>
+          <w:lang w:val="en-US"/>
+          <w:rPrChange w:id="68" w:author="murfffi" w:date="2016-09-23T15:55:00Z">
+            <w:rPr>
+              <w:highlight w:val="yellow"/>
+            </w:rPr>
+          </w:rPrChange>
         </w:rPr>
         <w:t>On the municipality page</w:t>
       </w:r>
@@ -5223,23 +5249,53 @@
           <w:ilvl w:val="0"/>
           <w:numId w:val="5"/>
         </w:numPr>
+        <w:rPr>
+          <w:lang w:val="en-US"/>
+          <w:rPrChange w:id="69" w:author="murfffi" w:date="2016-09-23T15:55:00Z">
+            <w:rPr/>
+          </w:rPrChange>
+        </w:rPr>
       </w:pPr>
       <w:r>
         <w:rPr>
           <w:highlight w:val="green"/>
+          <w:lang w:val="en-US"/>
+          <w:rPrChange w:id="70" w:author="murfffi" w:date="2016-09-23T15:55:00Z">
+            <w:rPr>
+              <w:highlight w:val="green"/>
+            </w:rPr>
+          </w:rPrChange>
         </w:rPr>
         <w:t>Edit button to be hidden</w:t>
       </w:r>
       <w:r>
+        <w:rPr>
+          <w:lang w:val="en-US"/>
+          <w:rPrChange w:id="71" w:author="murfffi" w:date="2016-09-23T15:55:00Z">
+            <w:rPr/>
+          </w:rPrChange>
+        </w:rPr>
         <w:t xml:space="preserve"> – </w:t>
       </w:r>
       <w:r>
         <w:rPr>
           <w:highlight w:val="yellow"/>
+          <w:lang w:val="en-US"/>
+          <w:rPrChange w:id="72" w:author="murfffi" w:date="2016-09-23T15:55:00Z">
+            <w:rPr>
+              <w:highlight w:val="yellow"/>
+            </w:rPr>
+          </w:rPrChange>
         </w:rPr>
         <w:t>Only on Page load</w:t>
       </w:r>
       <w:r>
+        <w:rPr>
+          <w:lang w:val="en-US"/>
+          <w:rPrChange w:id="73" w:author="murfffi" w:date="2016-09-23T15:55:00Z">
+            <w:rPr/>
+          </w:rPrChange>
+        </w:rPr>
         <w:tab/>
       </w:r>
     </w:p>
@@ -5252,29 +5308,35 @@
         </w:numPr>
         <w:rPr>
           <w:highlight w:val="green"/>
+          <w:lang w:val="en-US"/>
+          <w:rPrChange w:id="74" w:author="murfffi" w:date="2016-09-23T15:55:00Z">
+            <w:rPr>
+              <w:highlight w:val="green"/>
+            </w:rPr>
+          </w:rPrChange>
         </w:rPr>
       </w:pPr>
       <w:r>
         <w:rPr>
           <w:highlight w:val="green"/>
-        </w:rPr>
-        <w:t xml:space="preserve">Details for the user to be added – </w:t>
-      </w:r>
-      <w:r>
-        <w:rPr>
-          <w:highlight w:val="green"/>
-        </w:rPr>
-        <w:t>name</w:t>
-      </w:r>
-      <w:r>
-        <w:rPr>
-          <w:highlight w:val="green"/>
-        </w:rPr>
-        <w:t xml:space="preserve">, email, </w:t>
+          <w:lang w:val="en-US"/>
+          <w:rPrChange w:id="75" w:author="murfffi" w:date="2016-09-23T15:55:00Z">
+            <w:rPr>
+              <w:highlight w:val="green"/>
+            </w:rPr>
+          </w:rPrChange>
+        </w:rPr>
+        <w:t xml:space="preserve">Details for the user to be added – name, email, </w:t>
       </w:r>
       <w:r>
         <w:rPr>
           <w:highlight w:val="yellow"/>
+          <w:lang w:val="en-US"/>
+          <w:rPrChange w:id="76" w:author="murfffi" w:date="2016-09-23T15:55:00Z">
+            <w:rPr>
+              <w:highlight w:val="yellow"/>
+            </w:rPr>
+          </w:rPrChange>
         </w:rPr>
         <w:t>phone number</w:t>
       </w:r>
@@ -5288,20 +5350,44 @@
         </w:numPr>
         <w:rPr>
           <w:highlight w:val="red"/>
+          <w:lang w:val="en-US"/>
+          <w:rPrChange w:id="77" w:author="murfffi" w:date="2016-09-23T15:55:00Z">
+            <w:rPr>
+              <w:highlight w:val="red"/>
+            </w:rPr>
+          </w:rPrChange>
         </w:rPr>
       </w:pPr>
       <w:r>
         <w:rPr>
           <w:highlight w:val="green"/>
+          <w:lang w:val="en-US"/>
+          <w:rPrChange w:id="78" w:author="murfffi" w:date="2016-09-23T15:55:00Z">
+            <w:rPr>
+              <w:highlight w:val="green"/>
+            </w:rPr>
+          </w:rPrChange>
         </w:rPr>
         <w:t>Email verification</w:t>
       </w:r>
       <w:r>
+        <w:rPr>
+          <w:lang w:val="en-US"/>
+          <w:rPrChange w:id="79" w:author="murfffi" w:date="2016-09-23T15:55:00Z">
+            <w:rPr/>
+          </w:rPrChange>
+        </w:rPr>
         <w:t xml:space="preserve">, </w:t>
       </w:r>
       <w:r>
         <w:rPr>
           <w:highlight w:val="red"/>
+          <w:lang w:val="en-US"/>
+          <w:rPrChange w:id="80" w:author="murfffi" w:date="2016-09-23T15:55:00Z">
+            <w:rPr>
+              <w:highlight w:val="red"/>
+            </w:rPr>
+          </w:rPrChange>
         </w:rPr>
         <w:t>send email to user with filled in data</w:t>
       </w:r>
@@ -5315,11 +5401,23 @@
         </w:numPr>
         <w:rPr>
           <w:highlight w:val="green"/>
+          <w:lang w:val="en-US"/>
+          <w:rPrChange w:id="81" w:author="murfffi" w:date="2016-09-23T15:55:00Z">
+            <w:rPr>
+              <w:highlight w:val="green"/>
+            </w:rPr>
+          </w:rPrChange>
         </w:rPr>
       </w:pPr>
       <w:r>
         <w:rPr>
           <w:highlight w:val="green"/>
+          <w:lang w:val="en-US"/>
+          <w:rPrChange w:id="82" w:author="murfffi" w:date="2016-09-23T15:55:00Z">
+            <w:rPr>
+              <w:highlight w:val="green"/>
+            </w:rPr>
+          </w:rPrChange>
         </w:rPr>
         <w:t>Column sorting</w:t>
       </w:r>
@@ -5333,19 +5431,25 @@
         </w:numPr>
         <w:rPr>
           <w:highlight w:val="red"/>
+          <w:lang w:val="en-US"/>
+          <w:rPrChange w:id="83" w:author="murfffi" w:date="2016-09-23T15:55:00Z">
+            <w:rPr>
+              <w:highlight w:val="red"/>
+            </w:rPr>
+          </w:rPrChange>
         </w:rPr>
       </w:pPr>
       <w:r>
         <w:rPr>
           <w:highlight w:val="red"/>
-        </w:rPr>
-        <w:t>Changing columns functionality – user can reorder the columns so it is more comfortable to see the data</w:t>
-      </w:r>
-      <w:r>
-        <w:rPr>
-          <w:highlight w:val="red"/>
-        </w:rPr>
-        <w:t xml:space="preserve"> – nice to have it</w:t>
+          <w:lang w:val="en-US"/>
+          <w:rPrChange w:id="84" w:author="murfffi" w:date="2016-09-23T15:55:00Z">
+            <w:rPr>
+              <w:highlight w:val="red"/>
+            </w:rPr>
+          </w:rPrChange>
+        </w:rPr>
+        <w:t>Changing columns functionality – user can reorder the columns so it is more comfortable to see the data – nice to have it</w:t>
       </w:r>
     </w:p>
     <w:p>
@@ -5355,8 +5459,20 @@
           <w:ilvl w:val="0"/>
           <w:numId w:val="5"/>
         </w:numPr>
-      </w:pPr>
-      <w:r>
+        <w:rPr>
+          <w:lang w:val="en-US"/>
+          <w:rPrChange w:id="85" w:author="murfffi" w:date="2016-09-23T15:55:00Z">
+            <w:rPr/>
+          </w:rPrChange>
+        </w:rPr>
+      </w:pPr>
+      <w:r>
+        <w:rPr>
+          <w:lang w:val="en-US"/>
+          <w:rPrChange w:id="86" w:author="murfffi" w:date="2016-09-23T15:55:00Z">
+            <w:rPr/>
+          </w:rPrChange>
+        </w:rPr>
         <w:t>Optional: Information for all countries and their municipalities</w:t>
       </w:r>
     </w:p>
@@ -5369,11 +5485,23 @@
         </w:numPr>
         <w:rPr>
           <w:highlight w:val="green"/>
+          <w:lang w:val="en-US"/>
+          <w:rPrChange w:id="87" w:author="murfffi" w:date="2016-09-23T15:55:00Z">
+            <w:rPr>
+              <w:highlight w:val="green"/>
+            </w:rPr>
+          </w:rPrChange>
         </w:rPr>
       </w:pPr>
       <w:r>
         <w:rPr>
           <w:highlight w:val="green"/>
+          <w:lang w:val="en-US"/>
+          <w:rPrChange w:id="88" w:author="murfffi" w:date="2016-09-23T15:55:00Z">
+            <w:rPr>
+              <w:highlight w:val="green"/>
+            </w:rPr>
+          </w:rPrChange>
         </w:rPr>
         <w:t>Database requirement: easy addition of columns</w:t>
       </w:r>
@@ -5387,11 +5515,23 @@
         </w:numPr>
         <w:rPr>
           <w:highlight w:val="green"/>
+          <w:lang w:val="en-US"/>
+          <w:rPrChange w:id="89" w:author="murfffi" w:date="2016-09-23T15:55:00Z">
+            <w:rPr>
+              <w:highlight w:val="green"/>
+            </w:rPr>
+          </w:rPrChange>
         </w:rPr>
       </w:pPr>
       <w:r>
         <w:rPr>
           <w:highlight w:val="green"/>
+          <w:lang w:val="en-US"/>
+          <w:rPrChange w:id="90" w:author="murfffi" w:date="2016-09-23T15:55:00Z">
+            <w:rPr>
+              <w:highlight w:val="green"/>
+            </w:rPr>
+          </w:rPrChange>
         </w:rPr>
         <w:t>Tooltips with explanations for the fill in form(on user insert)</w:t>
       </w:r>
@@ -5403,10 +5543,22 @@
           <w:ilvl w:val="0"/>
           <w:numId w:val="5"/>
         </w:numPr>
+        <w:rPr>
+          <w:lang w:val="en-US"/>
+          <w:rPrChange w:id="91" w:author="murfffi" w:date="2016-09-23T15:55:00Z">
+            <w:rPr/>
+          </w:rPrChange>
+        </w:rPr>
       </w:pPr>
       <w:r>
         <w:rPr>
           <w:highlight w:val="green"/>
+          <w:lang w:val="en-US"/>
+          <w:rPrChange w:id="92" w:author="murfffi" w:date="2016-09-23T15:55:00Z">
+            <w:rPr>
+              <w:highlight w:val="green"/>
+            </w:rPr>
+          </w:rPrChange>
         </w:rPr>
         <w:t>Validations: emails, hyperlinks…</w:t>
       </w:r>
@@ -5418,8 +5570,20 @@
           <w:ilvl w:val="0"/>
           <w:numId w:val="5"/>
         </w:numPr>
-      </w:pPr>
-      <w:r>
+        <w:rPr>
+          <w:lang w:val="en-US"/>
+          <w:rPrChange w:id="93" w:author="murfffi" w:date="2016-09-23T15:55:00Z">
+            <w:rPr/>
+          </w:rPrChange>
+        </w:rPr>
+      </w:pPr>
+      <w:r>
+        <w:rPr>
+          <w:lang w:val="en-US"/>
+          <w:rPrChange w:id="94" w:author="murfffi" w:date="2016-09-23T15:55:00Z">
+            <w:rPr/>
+          </w:rPrChange>
+        </w:rPr>
         <w:t xml:space="preserve">New DB table: group information on years: date of inserting data in the application. </w:t>
       </w:r>
     </w:p>
@@ -5430,8 +5594,20 @@
           <w:ilvl w:val="0"/>
           <w:numId w:val="5"/>
         </w:numPr>
-      </w:pPr>
-      <w:r>
+        <w:rPr>
+          <w:lang w:val="en-US"/>
+          <w:rPrChange w:id="95" w:author="murfffi" w:date="2016-09-23T15:55:00Z">
+            <w:rPr/>
+          </w:rPrChange>
+        </w:rPr>
+      </w:pPr>
+      <w:r>
+        <w:rPr>
+          <w:lang w:val="en-US"/>
+          <w:rPrChange w:id="96" w:author="murfffi" w:date="2016-09-23T15:55:00Z">
+            <w:rPr/>
+          </w:rPrChange>
+        </w:rPr>
         <w:t>Abandoned sites: not active for a long time : display such sites</w:t>
       </w:r>
     </w:p>
@@ -5444,11 +5620,23 @@
         </w:numPr>
         <w:rPr>
           <w:highlight w:val="green"/>
+          <w:lang w:val="en-US"/>
+          <w:rPrChange w:id="97" w:author="murfffi" w:date="2016-09-23T15:55:00Z">
+            <w:rPr>
+              <w:highlight w:val="green"/>
+            </w:rPr>
+          </w:rPrChange>
         </w:rPr>
       </w:pPr>
       <w:r>
         <w:rPr>
           <w:highlight w:val="green"/>
+          <w:lang w:val="en-US"/>
+          <w:rPrChange w:id="98" w:author="murfffi" w:date="2016-09-23T15:55:00Z">
+            <w:rPr>
+              <w:highlight w:val="green"/>
+            </w:rPr>
+          </w:rPrChange>
         </w:rPr>
         <w:t>Generate information in excel file(open data)</w:t>
       </w:r>
@@ -5462,11 +5650,23 @@
         </w:numPr>
         <w:rPr>
           <w:highlight w:val="green"/>
+          <w:lang w:val="en-US"/>
+          <w:rPrChange w:id="99" w:author="murfffi" w:date="2016-09-23T15:55:00Z">
+            <w:rPr>
+              <w:highlight w:val="green"/>
+            </w:rPr>
+          </w:rPrChange>
         </w:rPr>
       </w:pPr>
       <w:r>
         <w:rPr>
           <w:highlight w:val="green"/>
+          <w:lang w:val="en-US"/>
+          <w:rPrChange w:id="100" w:author="murfffi" w:date="2016-09-23T15:55:00Z">
+            <w:rPr>
+              <w:highlight w:val="green"/>
+            </w:rPr>
+          </w:rPrChange>
         </w:rPr>
         <w:t>Import to your site functionality</w:t>
       </w:r>
@@ -5478,8 +5678,20 @@
           <w:ilvl w:val="0"/>
           <w:numId w:val="5"/>
         </w:numPr>
-      </w:pPr>
-      <w:r>
+        <w:rPr>
+          <w:lang w:val="en-US"/>
+          <w:rPrChange w:id="101" w:author="murfffi" w:date="2016-09-23T15:55:00Z">
+            <w:rPr/>
+          </w:rPrChange>
+        </w:rPr>
+      </w:pPr>
+      <w:r>
+        <w:rPr>
+          <w:lang w:val="en-US"/>
+          <w:rPrChange w:id="102" w:author="murfffi" w:date="2016-09-23T15:55:00Z">
+            <w:rPr/>
+          </w:rPrChange>
+        </w:rPr>
         <w:t>Charts- the same as in the excel spreadsheet</w:t>
       </w:r>
     </w:p>
@@ -5492,11 +5704,23 @@
         </w:numPr>
         <w:rPr>
           <w:highlight w:val="green"/>
+          <w:lang w:val="en-US"/>
+          <w:rPrChange w:id="103" w:author="murfffi" w:date="2016-09-23T15:55:00Z">
+            <w:rPr>
+              <w:highlight w:val="green"/>
+            </w:rPr>
+          </w:rPrChange>
         </w:rPr>
       </w:pPr>
       <w:r>
         <w:rPr>
           <w:highlight w:val="green"/>
+          <w:lang w:val="en-US"/>
+          <w:rPrChange w:id="104" w:author="murfffi" w:date="2016-09-23T15:55:00Z">
+            <w:rPr>
+              <w:highlight w:val="green"/>
+            </w:rPr>
+          </w:rPrChange>
         </w:rPr>
         <w:t>Change date column with calendar control</w:t>
       </w:r>
@@ -5508,8 +5732,20 @@
           <w:ilvl w:val="0"/>
           <w:numId w:val="5"/>
         </w:numPr>
-      </w:pPr>
-      <w:r>
+        <w:rPr>
+          <w:lang w:val="en-US"/>
+          <w:rPrChange w:id="105" w:author="murfffi" w:date="2016-09-23T15:55:00Z">
+            <w:rPr/>
+          </w:rPrChange>
+        </w:rPr>
+      </w:pPr>
+      <w:r>
+        <w:rPr>
+          <w:lang w:val="en-US"/>
+          <w:rPrChange w:id="106" w:author="murfffi" w:date="2016-09-23T15:55:00Z">
+            <w:rPr/>
+          </w:rPrChange>
+        </w:rPr>
         <w:t>Encoding in the excel file</w:t>
       </w:r>
     </w:p>
@@ -5522,11 +5758,23 @@
         </w:numPr>
         <w:rPr>
           <w:highlight w:val="green"/>
+          <w:lang w:val="en-US"/>
+          <w:rPrChange w:id="107" w:author="murfffi" w:date="2016-09-23T15:55:00Z">
+            <w:rPr>
+              <w:highlight w:val="green"/>
+            </w:rPr>
+          </w:rPrChange>
         </w:rPr>
       </w:pPr>
       <w:r>
         <w:rPr>
           <w:highlight w:val="green"/>
+          <w:lang w:val="en-US"/>
+          <w:rPrChange w:id="108" w:author="murfffi" w:date="2016-09-23T15:55:00Z">
+            <w:rPr>
+              <w:highlight w:val="green"/>
+            </w:rPr>
+          </w:rPrChange>
         </w:rPr>
         <w:t>Admin functionality ( DB changes)</w:t>
       </w:r>
@@ -5538,8 +5786,21 @@
           <w:ilvl w:val="0"/>
           <w:numId w:val="5"/>
         </w:numPr>
-      </w:pPr>
-      <w:r>
+        <w:rPr>
+          <w:lang w:val="en-US"/>
+          <w:rPrChange w:id="109" w:author="murfffi" w:date="2016-09-23T15:55:00Z">
+            <w:rPr/>
+          </w:rPrChange>
+        </w:rPr>
+      </w:pPr>
+      <w:r>
+        <w:rPr>
+          <w:lang w:val="en-US"/>
+          <w:rPrChange w:id="110" w:author="murfffi" w:date="2016-09-23T15:55:00Z">
+            <w:rPr/>
+          </w:rPrChange>
+        </w:rPr>
+        <w:lastRenderedPageBreak/>
         <w:t>Scroll back – edit information</w:t>
       </w:r>
     </w:p>
@@ -5550,9 +5811,20 @@
           <w:ilvl w:val="0"/>
           <w:numId w:val="5"/>
         </w:numPr>
-      </w:pPr>
-      <w:r>
-        <w:lastRenderedPageBreak/>
+        <w:rPr>
+          <w:lang w:val="en-US"/>
+          <w:rPrChange w:id="111" w:author="murfffi" w:date="2016-09-23T15:55:00Z">
+            <w:rPr/>
+          </w:rPrChange>
+        </w:rPr>
+      </w:pPr>
+      <w:r>
+        <w:rPr>
+          <w:lang w:val="en-US"/>
+          <w:rPrChange w:id="112" w:author="murfffi" w:date="2016-09-23T15:55:00Z">
+            <w:rPr/>
+          </w:rPrChange>
+        </w:rPr>
         <w:t xml:space="preserve">DB Model </w:t>
       </w:r>
     </w:p>
@@ -5563,8 +5835,20 @@
           <w:ilvl w:val="0"/>
           <w:numId w:val="5"/>
         </w:numPr>
-      </w:pPr>
-      <w:r>
+        <w:rPr>
+          <w:lang w:val="en-US"/>
+          <w:rPrChange w:id="113" w:author="murfffi" w:date="2016-09-23T15:55:00Z">
+            <w:rPr/>
+          </w:rPrChange>
+        </w:rPr>
+      </w:pPr>
+      <w:r>
+        <w:rPr>
+          <w:lang w:val="en-US"/>
+          <w:rPrChange w:id="114" w:author="murfffi" w:date="2016-09-23T15:55:00Z">
+            <w:rPr/>
+          </w:rPrChange>
+        </w:rPr>
         <w:t>Solution Architecture + text in English</w:t>
       </w:r>
     </w:p>
@@ -5575,8 +5859,20 @@
           <w:ilvl w:val="0"/>
           <w:numId w:val="5"/>
         </w:numPr>
-      </w:pPr>
-      <w:r>
+        <w:rPr>
+          <w:lang w:val="en-US"/>
+          <w:rPrChange w:id="115" w:author="murfffi" w:date="2016-09-23T15:55:00Z">
+            <w:rPr/>
+          </w:rPrChange>
+        </w:rPr>
+      </w:pPr>
+      <w:r>
+        <w:rPr>
+          <w:lang w:val="en-US"/>
+          <w:rPrChange w:id="116" w:author="murfffi" w:date="2016-09-23T15:55:00Z">
+            <w:rPr/>
+          </w:rPrChange>
+        </w:rPr>
         <w:t>Description of functionality(more details for solution) in English</w:t>
       </w:r>
     </w:p>
@@ -5587,8 +5883,20 @@
           <w:ilvl w:val="0"/>
           <w:numId w:val="5"/>
         </w:numPr>
-      </w:pPr>
-      <w:r>
+        <w:rPr>
+          <w:lang w:val="en-US"/>
+          <w:rPrChange w:id="117" w:author="murfffi" w:date="2016-09-23T15:55:00Z">
+            <w:rPr/>
+          </w:rPrChange>
+        </w:rPr>
+      </w:pPr>
+      <w:r>
+        <w:rPr>
+          <w:lang w:val="en-US"/>
+          <w:rPrChange w:id="118" w:author="murfffi" w:date="2016-09-23T15:55:00Z">
+            <w:rPr/>
+          </w:rPrChange>
+        </w:rPr>
         <w:t>User manual</w:t>
       </w:r>
     </w:p>
@@ -5599,8 +5907,20 @@
           <w:ilvl w:val="0"/>
           <w:numId w:val="5"/>
         </w:numPr>
-      </w:pPr>
-      <w:r>
+        <w:rPr>
+          <w:lang w:val="en-US"/>
+          <w:rPrChange w:id="119" w:author="murfffi" w:date="2016-09-23T15:55:00Z">
+            <w:rPr/>
+          </w:rPrChange>
+        </w:rPr>
+      </w:pPr>
+      <w:r>
+        <w:rPr>
+          <w:lang w:val="en-US"/>
+          <w:rPrChange w:id="120" w:author="murfffi" w:date="2016-09-23T15:55:00Z">
+            <w:rPr/>
+          </w:rPrChange>
+        </w:rPr>
         <w:t>Columns in the datagrid to be displayed with user friendly names not the ones form the DB(Nice to have)</w:t>
       </w:r>
     </w:p>
@@ -5611,9 +5931,40 @@
           <w:ilvl w:val="0"/>
           <w:numId w:val="5"/>
         </w:numPr>
-      </w:pPr>
-      <w:r>
-        <w:t>Authomated import of data for further improvements</w:t>
+        <w:rPr>
+          <w:lang w:val="en-US"/>
+          <w:rPrChange w:id="121" w:author="murfffi" w:date="2016-09-23T15:55:00Z">
+            <w:rPr/>
+          </w:rPrChange>
+        </w:rPr>
+      </w:pPr>
+      <w:del w:id="122" w:author="murfffi" w:date="2016-09-23T15:55:00Z">
+        <w:r>
+          <w:rPr>
+            <w:lang w:val="en-US"/>
+            <w:rPrChange w:id="123" w:author="murfffi" w:date="2016-09-23T15:55:00Z">
+              <w:rPr/>
+            </w:rPrChange>
+          </w:rPr>
+          <w:delText>Authomated</w:delText>
+        </w:r>
+      </w:del>
+      <w:ins w:id="124" w:author="murfffi" w:date="2016-09-23T15:55:00Z">
+        <w:r>
+          <w:rPr>
+            <w:lang w:val="en-US"/>
+          </w:rPr>
+          <w:t>Automated</w:t>
+        </w:r>
+      </w:ins>
+      <w:r>
+        <w:rPr>
+          <w:lang w:val="en-US"/>
+          <w:rPrChange w:id="125" w:author="murfffi" w:date="2016-09-23T15:55:00Z">
+            <w:rPr/>
+          </w:rPrChange>
+        </w:rPr>
+        <w:t xml:space="preserve"> import of data for further improvements</w:t>
       </w:r>
     </w:p>
     <w:p>
@@ -5623,8 +5974,20 @@
           <w:ilvl w:val="0"/>
           <w:numId w:val="5"/>
         </w:numPr>
-      </w:pPr>
-      <w:r>
+        <w:rPr>
+          <w:lang w:val="en-US"/>
+          <w:rPrChange w:id="126" w:author="murfffi" w:date="2016-09-23T15:55:00Z">
+            <w:rPr/>
+          </w:rPrChange>
+        </w:rPr>
+      </w:pPr>
+      <w:r>
+        <w:rPr>
+          <w:lang w:val="en-US"/>
+          <w:rPrChange w:id="127" w:author="murfffi" w:date="2016-09-23T15:55:00Z">
+            <w:rPr/>
+          </w:rPrChange>
+        </w:rPr>
         <w:t>Query to DB views (another import option – open data)</w:t>
       </w:r>
     </w:p>
@@ -5635,104 +5998,633 @@
           <w:ilvl w:val="0"/>
           <w:numId w:val="5"/>
         </w:numPr>
-      </w:pPr>
-      <w:r>
+        <w:rPr>
+          <w:del w:id="128" w:author="murfffi" w:date="2016-09-23T15:52:00Z"/>
+          <w:lang w:val="en-US"/>
+          <w:rPrChange w:id="129" w:author="murfffi" w:date="2016-09-23T15:55:00Z">
+            <w:rPr>
+              <w:del w:id="130" w:author="murfffi" w:date="2016-09-23T15:52:00Z"/>
+            </w:rPr>
+          </w:rPrChange>
+        </w:rPr>
+        <w:pPrChange w:id="131" w:author="murfffi" w:date="2016-09-23T15:52:00Z">
+          <w:pPr/>
+        </w:pPrChange>
+      </w:pPr>
+      <w:r>
+        <w:rPr>
+          <w:lang w:val="en-US"/>
+          <w:rPrChange w:id="132" w:author="murfffi" w:date="2016-09-23T15:55:00Z">
+            <w:rPr/>
+          </w:rPrChange>
+        </w:rPr>
         <w:t>Line at the bottom of the page for the license of the data(open data)</w:t>
       </w:r>
     </w:p>
-    <w:p/>
-    <w:p>
-      <w:bookmarkStart w:id="64" w:name="_GoBack"/>
-      <w:bookmarkEnd w:id="64"/>
+    <w:p>
+      <w:pPr>
+        <w:pStyle w:val="ListParagraph"/>
+        <w:numPr>
+          <w:ilvl w:val="0"/>
+          <w:numId w:val="5"/>
+        </w:numPr>
+        <w:rPr>
+          <w:del w:id="133" w:author="murfffi" w:date="2016-09-23T15:52:00Z"/>
+        </w:rPr>
+        <w:pPrChange w:id="134" w:author="murfffi" w:date="2016-09-23T15:52:00Z">
+          <w:pPr/>
+        </w:pPrChange>
+      </w:pPr>
+    </w:p>
+    <w:p>
+      <w:pPr>
+        <w:pStyle w:val="ListParagraph"/>
+        <w:rPr>
+          <w:lang w:val="en-US"/>
+          <w:rPrChange w:id="135" w:author="murfffi" w:date="2016-09-23T15:50:00Z">
+            <w:rPr/>
+          </w:rPrChange>
+        </w:rPr>
+        <w:pPrChange w:id="136" w:author="murfffi" w:date="2016-09-23T15:52:00Z">
+          <w:pPr/>
+        </w:pPrChange>
+      </w:pPr>
     </w:p>
     <w:p>
       <w:pPr>
         <w:pStyle w:val="Heading2"/>
-      </w:pPr>
-      <w:bookmarkStart w:id="65" w:name="_Toc462403909"/>
-      <w:bookmarkStart w:id="66" w:name="_Toc462404889"/>
-      <w:ins w:id="67" w:author="murfffi" w:date="2016-09-23T15:22:00Z">
+        <w:rPr>
+          <w:ins w:id="137" w:author="murfffi" w:date="2016-09-23T15:53:00Z"/>
+        </w:rPr>
+      </w:pPr>
+      <w:bookmarkStart w:id="138" w:name="_Toc462403909"/>
+      <w:bookmarkStart w:id="139" w:name="_Toc462404889"/>
+      <w:ins w:id="140" w:author="murfffi" w:date="2016-09-23T15:22:00Z">
         <w:r>
-          <w:t>Качествени (нефункционални) изисквания</w:t>
+          <w:t>Н</w:t>
         </w:r>
+        <w:r>
+          <w:t>е</w:t>
+        </w:r>
+      </w:ins>
+      <w:ins w:id="141" w:author="murfffi" w:date="2016-09-23T15:50:00Z">
+        <w:r>
+          <w:rPr>
+            <w:lang w:val="en-US"/>
+          </w:rPr>
+          <w:t>-</w:t>
+        </w:r>
+      </w:ins>
+      <w:ins w:id="142" w:author="murfffi" w:date="2016-09-23T15:22:00Z">
+        <w:r>
+          <w:t>функционални</w:t>
+        </w:r>
+        <w:r>
+          <w:t xml:space="preserve"> изисквания</w:t>
+        </w:r>
+      </w:ins>
+    </w:p>
+    <w:p>
+      <w:pPr>
+        <w:rPr>
+          <w:ins w:id="143" w:author="murfffi" w:date="2016-09-23T16:11:00Z"/>
+        </w:rPr>
+        <w:pPrChange w:id="144" w:author="murfffi" w:date="2016-09-23T15:53:00Z">
+          <w:pPr>
+            <w:pStyle w:val="Heading2"/>
+          </w:pPr>
+        </w:pPrChange>
+      </w:pPr>
+      <w:ins w:id="145" w:author="murfffi" w:date="2016-09-23T15:53:00Z">
+        <w:r>
+          <w:t xml:space="preserve">Изискванията, които не са свързани с предметната област на решението и нямат директна връзка със специфичните възможности предоставени на потребителите, </w:t>
+        </w:r>
+      </w:ins>
+      <w:ins w:id="146" w:author="murfffi" w:date="2016-09-23T15:56:00Z">
+        <w:r>
+          <w:t xml:space="preserve">се наричат не-функционални </w:t>
+        </w:r>
+      </w:ins>
+      <w:customXmlInsRangeStart w:id="147" w:author="murfffi" w:date="2016-09-23T16:07:00Z"/>
+      <w:sdt>
+        <w:sdtPr>
+          <w:id w:val="-1954557329"/>
+          <w:citation/>
+        </w:sdtPr>
+        <w:sdtContent>
+          <w:customXmlInsRangeEnd w:id="147"/>
+          <w:ins w:id="148" w:author="murfffi" w:date="2016-09-23T16:07:00Z">
+            <w:r>
+              <w:fldChar w:fldCharType="begin"/>
+            </w:r>
+            <w:r>
+              <w:rPr>
+                <w:lang w:val="en-US"/>
+              </w:rPr>
+              <w:instrText xml:space="preserve"> CITATION chen_characterizing_2013 \l 1033 </w:instrText>
+            </w:r>
+          </w:ins>
+          <w:r>
+            <w:fldChar w:fldCharType="separate"/>
+          </w:r>
+          <w:ins w:id="149" w:author="murfffi" w:date="2016-09-23T16:07:00Z">
+            <w:r>
+              <w:rPr>
+                <w:noProof/>
+                <w:lang w:val="en-US"/>
+                <w:rPrChange w:id="150" w:author="murfffi" w:date="2016-09-23T16:07:00Z">
+                  <w:rPr/>
+                </w:rPrChange>
+              </w:rPr>
+              <w:t>(Chen, Ali Babar and Nuseibeh)</w:t>
+            </w:r>
+            <w:r>
+              <w:fldChar w:fldCharType="end"/>
+            </w:r>
+          </w:ins>
+          <w:customXmlInsRangeStart w:id="151" w:author="murfffi" w:date="2016-09-23T16:07:00Z"/>
+        </w:sdtContent>
+      </w:sdt>
+      <w:customXmlInsRangeEnd w:id="151"/>
+      <w:ins w:id="152" w:author="murfffi" w:date="2016-09-23T16:07:00Z">
+        <w:r>
+          <w:rPr>
+            <w:lang w:val="en-US"/>
+          </w:rPr>
+          <w:t xml:space="preserve">. </w:t>
+        </w:r>
+      </w:ins>
+      <w:ins w:id="153" w:author="murfffi" w:date="2016-09-23T16:08:00Z">
+        <w:r>
+          <w:t>Тези изисквания обаче са нужни за общото качество на работа с потребителите на системата</w:t>
+        </w:r>
+      </w:ins>
+      <w:del w:id="154" w:author="murfffi" w:date="2016-09-23T15:22:00Z">
+        <w:r>
+          <w:delText>Non-functional requirements</w:delText>
+        </w:r>
+      </w:del>
+      <w:bookmarkEnd w:id="138"/>
+      <w:bookmarkEnd w:id="139"/>
+      <w:ins w:id="155" w:author="murfffi" w:date="2016-09-23T16:09:00Z">
+        <w:r>
+          <w:t xml:space="preserve"> и се очакват от всички уеб-базирани платформи.</w:t>
+        </w:r>
+      </w:ins>
+      <w:ins w:id="156" w:author="murfffi" w:date="2016-09-23T16:11:00Z">
+        <w:r>
+          <w:t xml:space="preserve"> Основни не-функционални изисквания са:</w:t>
+        </w:r>
+      </w:ins>
+    </w:p>
+    <w:p>
+      <w:pPr>
+        <w:pStyle w:val="ListParagraph"/>
+        <w:numPr>
+          <w:ilvl w:val="0"/>
+          <w:numId w:val="14"/>
+        </w:numPr>
+        <w:rPr>
+          <w:ins w:id="157" w:author="murfffi" w:date="2016-09-23T16:13:00Z"/>
+        </w:rPr>
+        <w:pPrChange w:id="158" w:author="murfffi" w:date="2016-09-23T16:11:00Z">
+          <w:pPr>
+            <w:pStyle w:val="Heading2"/>
+          </w:pPr>
+        </w:pPrChange>
+      </w:pPr>
+      <w:ins w:id="159" w:author="murfffi" w:date="2016-09-23T16:11:00Z">
+        <w:r>
+          <w:t xml:space="preserve">Практически постоянна достъпност </w:t>
+        </w:r>
+      </w:ins>
+      <w:ins w:id="160" w:author="murfffi" w:date="2016-09-23T16:12:00Z">
+        <w:r>
+          <w:t>–</w:t>
+        </w:r>
+      </w:ins>
+      <w:ins w:id="161" w:author="murfffi" w:date="2016-09-23T16:11:00Z">
         <w:r>
           <w:t xml:space="preserve"> </w:t>
         </w:r>
       </w:ins>
-      <w:del w:id="68" w:author="murfffi" w:date="2016-09-23T15:22:00Z">
+      <w:ins w:id="162" w:author="murfffi" w:date="2016-09-23T16:12:00Z">
         <w:r>
-          <w:delText>Non-functional requirements</w:delText>
+          <w:t xml:space="preserve">Приложението трябва да бъде постоянно достъпно дори предвид това, че </w:t>
         </w:r>
-      </w:del>
-      <w:bookmarkEnd w:id="65"/>
-      <w:bookmarkEnd w:id="66"/>
+      </w:ins>
+      <w:ins w:id="163" w:author="murfffi" w:date="2016-09-23T16:13:00Z">
+        <w:r>
+          <w:t>компютърният хардуер не може да гарантира такова постоянство. Приложението трябва да е базирано на платформа с взаимо-заменяеми елем</w:t>
+        </w:r>
+      </w:ins>
+      <w:ins w:id="164" w:author="murfffi" w:date="2016-09-23T16:14:00Z">
+        <w:r>
+          <w:t>ен</w:t>
+        </w:r>
+      </w:ins>
+      <w:ins w:id="165" w:author="murfffi" w:date="2016-09-23T16:13:00Z">
+        <w:r>
+          <w:t>ти.</w:t>
+        </w:r>
+      </w:ins>
+    </w:p>
+    <w:p>
+      <w:pPr>
+        <w:pStyle w:val="ListParagraph"/>
+        <w:numPr>
+          <w:ilvl w:val="0"/>
+          <w:numId w:val="14"/>
+        </w:numPr>
+        <w:rPr>
+          <w:ins w:id="166" w:author="murfffi" w:date="2016-09-23T16:17:00Z"/>
+        </w:rPr>
+        <w:pPrChange w:id="167" w:author="murfffi" w:date="2016-09-23T16:11:00Z">
+          <w:pPr>
+            <w:pStyle w:val="Heading2"/>
+          </w:pPr>
+        </w:pPrChange>
+      </w:pPr>
+      <w:ins w:id="168" w:author="murfffi" w:date="2016-09-23T16:14:00Z">
+        <w:r>
+          <w:t xml:space="preserve">Скалируемост – Системата трябва да продължи да бъде достъпна при голям брой потребители, </w:t>
+        </w:r>
+      </w:ins>
+      <w:ins w:id="169" w:author="murfffi" w:date="2016-09-23T16:15:00Z">
+        <w:r>
+          <w:t>но не с заделяне на голям фиксиран хардуерен капацитет. Вместо това хардуерните изисквания на приложението трябва да скалират плавно и право-пропорционално на броя едновременни потребители и обема на управляваните данни.</w:t>
+        </w:r>
+      </w:ins>
+    </w:p>
+    <w:p>
+      <w:pPr>
+        <w:pStyle w:val="ListParagraph"/>
+        <w:numPr>
+          <w:ilvl w:val="0"/>
+          <w:numId w:val="14"/>
+        </w:numPr>
+        <w:rPr>
+          <w:ins w:id="170" w:author="murfffi" w:date="2016-09-23T16:22:00Z"/>
+        </w:rPr>
+        <w:pPrChange w:id="171" w:author="murfffi" w:date="2016-09-23T16:11:00Z">
+          <w:pPr>
+            <w:pStyle w:val="Heading2"/>
+          </w:pPr>
+        </w:pPrChange>
+      </w:pPr>
+      <w:ins w:id="172" w:author="murfffi" w:date="2016-09-23T16:17:00Z">
+        <w:r>
+          <w:t xml:space="preserve">Възможност за бързо откриване и остраняване на проблеми </w:t>
+        </w:r>
+      </w:ins>
+      <w:ins w:id="173" w:author="murfffi" w:date="2016-09-23T16:18:00Z">
+        <w:r>
+          <w:t>–</w:t>
+        </w:r>
+      </w:ins>
+      <w:ins w:id="174" w:author="murfffi" w:date="2016-09-23T16:17:00Z">
+        <w:r>
+          <w:t xml:space="preserve"> За </w:t>
+        </w:r>
+      </w:ins>
+      <w:ins w:id="175" w:author="murfffi" w:date="2016-09-23T16:18:00Z">
+        <w:r>
+          <w:t xml:space="preserve">целите на практически постояната достъпност, приложението </w:t>
+        </w:r>
+      </w:ins>
+      <w:ins w:id="176" w:author="murfffi" w:date="2016-09-23T16:21:00Z">
+        <w:r>
+          <w:t xml:space="preserve">трябва да предоставя начин да се търсят проблеми чрез преглед на вътрешни </w:t>
+        </w:r>
+      </w:ins>
+      <w:ins w:id="177" w:author="murfffi" w:date="2016-09-23T16:22:00Z">
+        <w:r>
+          <w:t xml:space="preserve">оперативни </w:t>
+        </w:r>
+      </w:ins>
+      <w:ins w:id="178" w:author="murfffi" w:date="2016-09-23T16:21:00Z">
+        <w:r>
+          <w:t>събития</w:t>
+        </w:r>
+      </w:ins>
+      <w:ins w:id="179" w:author="murfffi" w:date="2016-09-23T16:22:00Z">
+        <w:r>
+          <w:t xml:space="preserve"> (логове).</w:t>
+        </w:r>
+      </w:ins>
+    </w:p>
+    <w:p>
+      <w:pPr>
+        <w:pStyle w:val="ListParagraph"/>
+        <w:numPr>
+          <w:ilvl w:val="0"/>
+          <w:numId w:val="14"/>
+        </w:numPr>
+        <w:pPrChange w:id="180" w:author="murfffi" w:date="2016-09-23T16:11:00Z">
+          <w:pPr>
+            <w:pStyle w:val="Heading2"/>
+          </w:pPr>
+        </w:pPrChange>
+      </w:pPr>
+      <w:ins w:id="181" w:author="murfffi" w:date="2016-09-23T16:22:00Z">
+        <w:r>
+          <w:lastRenderedPageBreak/>
+          <w:t xml:space="preserve">За целите на скалируемоста, приложението трябва да бъде пакетирано така че да може да се инсталира на разпределена платоформена услуга </w:t>
+        </w:r>
+      </w:ins>
+      <w:ins w:id="182" w:author="murfffi" w:date="2016-09-23T16:23:00Z">
+        <w:r>
+          <w:rPr>
+            <w:lang w:val="en-US"/>
+          </w:rPr>
+          <w:t xml:space="preserve">(Platform-as-a-Service, PaaS) </w:t>
+        </w:r>
+        <w:r>
+          <w:t>в избраният език за програмиране (</w:t>
+        </w:r>
+      </w:ins>
+      <w:ins w:id="183" w:author="murfffi" w:date="2016-09-23T16:24:00Z">
+        <w:r>
+          <w:rPr>
+            <w:lang w:val="en-US"/>
+          </w:rPr>
+          <w:t>ASP.NET).</w:t>
+        </w:r>
+      </w:ins>
     </w:p>
     <w:p>
       <w:pPr>
         <w:pStyle w:val="Heading3"/>
-      </w:pPr>
-      <w:bookmarkStart w:id="69" w:name="_Toc462403910"/>
-      <w:bookmarkStart w:id="70" w:name="_Toc462404890"/>
-      <w:r>
-        <w:t>Database management - easy addition of columns</w:t>
-      </w:r>
-      <w:bookmarkEnd w:id="69"/>
-      <w:bookmarkEnd w:id="70"/>
-      <w:r>
-        <w:t xml:space="preserve"> </w:t>
-      </w:r>
-    </w:p>
-    <w:p>
-      <w:r>
-        <w:t>Using Entity framework and ASP.NET Dynamic data allows automate adding of new columns to the object model and the user interface. A system administrator can add a column to the MS SQL database and then expose it in the UI without any code changes by just synchronizing the object mode with the database.</w:t>
-      </w:r>
+        <w:rPr>
+          <w:moveFrom w:id="184" w:author="murfffi" w:date="2016-09-23T15:52:00Z"/>
+          <w:lang w:val="en-US"/>
+          <w:rPrChange w:id="185" w:author="murfffi" w:date="2016-09-23T15:56:00Z">
+            <w:rPr>
+              <w:moveFrom w:id="186" w:author="murfffi" w:date="2016-09-23T15:52:00Z"/>
+            </w:rPr>
+          </w:rPrChange>
+        </w:rPr>
+      </w:pPr>
+      <w:bookmarkStart w:id="187" w:name="_Toc462403910"/>
+      <w:bookmarkStart w:id="188" w:name="_Toc462404890"/>
+      <w:moveFromRangeStart w:id="189" w:author="murfffi" w:date="2016-09-23T15:52:00Z" w:name="move462409273"/>
+      <w:moveFrom w:id="190" w:author="murfffi" w:date="2016-09-23T15:52:00Z">
+        <w:r>
+          <w:rPr>
+            <w:lang w:val="en-US"/>
+            <w:rPrChange w:id="191" w:author="murfffi" w:date="2016-09-23T15:56:00Z">
+              <w:rPr/>
+            </w:rPrChange>
+          </w:rPr>
+          <w:t>Database management - easy addition of columns</w:t>
+        </w:r>
+        <w:bookmarkEnd w:id="187"/>
+        <w:bookmarkEnd w:id="188"/>
+        <w:r>
+          <w:rPr>
+            <w:lang w:val="en-US"/>
+            <w:rPrChange w:id="192" w:author="murfffi" w:date="2016-09-23T15:56:00Z">
+              <w:rPr/>
+            </w:rPrChange>
+          </w:rPr>
+          <w:t xml:space="preserve"> </w:t>
+        </w:r>
+      </w:moveFrom>
+    </w:p>
+    <w:p>
+      <w:pPr>
+        <w:rPr>
+          <w:moveFrom w:id="193" w:author="murfffi" w:date="2016-09-23T15:52:00Z"/>
+          <w:lang w:val="en-US"/>
+          <w:rPrChange w:id="194" w:author="murfffi" w:date="2016-09-23T15:56:00Z">
+            <w:rPr>
+              <w:moveFrom w:id="195" w:author="murfffi" w:date="2016-09-23T15:52:00Z"/>
+            </w:rPr>
+          </w:rPrChange>
+        </w:rPr>
+      </w:pPr>
+      <w:moveFrom w:id="196" w:author="murfffi" w:date="2016-09-23T15:52:00Z">
+        <w:r>
+          <w:rPr>
+            <w:lang w:val="en-US"/>
+            <w:rPrChange w:id="197" w:author="murfffi" w:date="2016-09-23T15:56:00Z">
+              <w:rPr/>
+            </w:rPrChange>
+          </w:rPr>
+          <w:t>Using Entity framework and ASP.NET Dynamic data allows automate adding of new columns to the object model and the user interface. A system administrator can add a column to the MS SQL database and then expose it in the UI without any code changes by just synchronizing the object mode with the database.</w:t>
+        </w:r>
+      </w:moveFrom>
     </w:p>
     <w:p>
       <w:pPr>
         <w:pStyle w:val="Heading3"/>
-      </w:pPr>
-      <w:bookmarkStart w:id="71" w:name="_Toc462403911"/>
-      <w:bookmarkStart w:id="72" w:name="_Toc462404891"/>
-      <w:r>
+        <w:rPr>
+          <w:lang w:val="en-US"/>
+          <w:rPrChange w:id="198" w:author="murfffi" w:date="2016-09-23T15:56:00Z">
+            <w:rPr/>
+          </w:rPrChange>
+        </w:rPr>
+      </w:pPr>
+      <w:bookmarkStart w:id="199" w:name="_Toc462403911"/>
+      <w:bookmarkStart w:id="200" w:name="_Toc462404891"/>
+      <w:moveFromRangeEnd w:id="189"/>
+      <w:r>
+        <w:rPr>
+          <w:lang w:val="en-US"/>
+          <w:rPrChange w:id="201" w:author="murfffi" w:date="2016-09-23T15:56:00Z">
+            <w:rPr/>
+          </w:rPrChange>
+        </w:rPr>
         <w:t>Automated regression tests</w:t>
       </w:r>
-      <w:bookmarkEnd w:id="71"/>
-      <w:bookmarkEnd w:id="72"/>
-    </w:p>
-    <w:p>
-      <w:r>
+      <w:bookmarkEnd w:id="199"/>
+      <w:bookmarkEnd w:id="200"/>
+    </w:p>
+    <w:p>
+      <w:pPr>
+        <w:rPr>
+          <w:lang w:val="en-US"/>
+          <w:rPrChange w:id="202" w:author="murfffi" w:date="2016-09-23T15:56:00Z">
+            <w:rPr/>
+          </w:rPrChange>
+        </w:rPr>
+      </w:pPr>
+      <w:r>
+        <w:rPr>
+          <w:lang w:val="en-US"/>
+          <w:rPrChange w:id="203" w:author="murfffi" w:date="2016-09-23T15:56:00Z">
+            <w:rPr/>
+          </w:rPrChange>
+        </w:rPr>
         <w:t>To enable future maintenance of the application, it is essential to allow developers to make changes in one part of the application with reduced risk of making regression in another part. To achieve that the application is shipped with a suite automated unit and integration tests.</w:t>
       </w:r>
     </w:p>
     <w:p>
       <w:pPr>
         <w:pStyle w:val="Heading3"/>
-      </w:pPr>
-      <w:bookmarkStart w:id="73" w:name="_Toc462403912"/>
-      <w:bookmarkStart w:id="74" w:name="_Toc462404892"/>
-      <w:r>
+        <w:rPr>
+          <w:lang w:val="en-US"/>
+          <w:rPrChange w:id="204" w:author="murfffi" w:date="2016-09-23T15:56:00Z">
+            <w:rPr/>
+          </w:rPrChange>
+        </w:rPr>
+      </w:pPr>
+      <w:bookmarkStart w:id="205" w:name="_Toc462403912"/>
+      <w:bookmarkStart w:id="206" w:name="_Toc462404892"/>
+      <w:r>
+        <w:rPr>
+          <w:lang w:val="en-US"/>
+          <w:rPrChange w:id="207" w:author="murfffi" w:date="2016-09-23T15:56:00Z">
+            <w:rPr/>
+          </w:rPrChange>
+        </w:rPr>
         <w:t>Application deployment</w:t>
       </w:r>
-      <w:bookmarkEnd w:id="73"/>
-      <w:bookmarkEnd w:id="74"/>
-    </w:p>
-    <w:p>
-      <w:r>
+      <w:bookmarkEnd w:id="205"/>
+      <w:bookmarkEnd w:id="206"/>
+    </w:p>
+    <w:p>
+      <w:pPr>
+        <w:rPr>
+          <w:ins w:id="208" w:author="murfffi" w:date="2016-09-23T15:50:00Z"/>
+          <w:lang w:val="en-US"/>
+          <w:rPrChange w:id="209" w:author="murfffi" w:date="2016-09-23T15:56:00Z">
+            <w:rPr>
+              <w:ins w:id="210" w:author="murfffi" w:date="2016-09-23T15:50:00Z"/>
+            </w:rPr>
+          </w:rPrChange>
+        </w:rPr>
+      </w:pPr>
+      <w:r>
+        <w:rPr>
+          <w:lang w:val="en-US"/>
+          <w:rPrChange w:id="211" w:author="murfffi" w:date="2016-09-23T15:56:00Z">
+            <w:rPr/>
+          </w:rPrChange>
+        </w:rPr>
         <w:t>The application needs to be packaged in a way that enables save and automated deployment to any server that supports ASP.NET.</w:t>
       </w:r>
     </w:p>
     <w:p>
       <w:pPr>
+        <w:pStyle w:val="Heading2"/>
+        <w:rPr>
+          <w:ins w:id="212" w:author="murfffi" w:date="2016-09-23T16:24:00Z"/>
+        </w:rPr>
+        <w:pPrChange w:id="213" w:author="murfffi" w:date="2016-09-23T15:51:00Z">
+          <w:pPr/>
+        </w:pPrChange>
+      </w:pPr>
+      <w:ins w:id="214" w:author="murfffi" w:date="2016-09-23T15:51:00Z">
+        <w:r>
+          <w:t>Процеси в р</w:t>
+        </w:r>
+      </w:ins>
+      <w:ins w:id="215" w:author="murfffi" w:date="2016-09-23T15:52:00Z">
+        <w:r>
+          <w:t>азвитието на системата</w:t>
+        </w:r>
+      </w:ins>
+    </w:p>
+    <w:p>
+      <w:pPr>
+        <w:rPr>
+          <w:ins w:id="216" w:author="murfffi" w:date="2016-09-23T15:52:00Z"/>
+          <w:lang w:eastAsia="zh-CN"/>
+          <w:rPrChange w:id="217" w:author="murfffi" w:date="2016-09-23T16:24:00Z">
+            <w:rPr>
+              <w:ins w:id="218" w:author="murfffi" w:date="2016-09-23T15:52:00Z"/>
+            </w:rPr>
+          </w:rPrChange>
+        </w:rPr>
+        <w:pPrChange w:id="219" w:author="murfffi" w:date="2016-09-23T16:24:00Z">
+          <w:pPr/>
+        </w:pPrChange>
+      </w:pPr>
+      <w:ins w:id="220" w:author="murfffi" w:date="2016-09-23T16:24:00Z">
+        <w:r>
+          <w:rPr>
+            <w:lang w:eastAsia="zh-CN"/>
+          </w:rPr>
+          <w:t>За да остане системата полезна тя трябва да може да се развива</w:t>
+        </w:r>
+      </w:ins>
+      <w:bookmarkStart w:id="221" w:name="_GoBack"/>
+      <w:bookmarkEnd w:id="221"/>
+    </w:p>
+    <w:p>
+      <w:pPr>
+        <w:pStyle w:val="Heading3"/>
+        <w:rPr>
+          <w:moveTo w:id="222" w:author="murfffi" w:date="2016-09-23T15:52:00Z"/>
+          <w:lang w:val="en-US"/>
+          <w:rPrChange w:id="223" w:author="murfffi" w:date="2016-09-23T15:56:00Z">
+            <w:rPr>
+              <w:moveTo w:id="224" w:author="murfffi" w:date="2016-09-23T15:52:00Z"/>
+            </w:rPr>
+          </w:rPrChange>
+        </w:rPr>
+      </w:pPr>
+      <w:moveToRangeStart w:id="225" w:author="murfffi" w:date="2016-09-23T15:52:00Z" w:name="move462409273"/>
+      <w:moveTo w:id="226" w:author="murfffi" w:date="2016-09-23T15:52:00Z">
+        <w:r>
+          <w:rPr>
+            <w:lang w:val="en-US"/>
+            <w:rPrChange w:id="227" w:author="murfffi" w:date="2016-09-23T15:56:00Z">
+              <w:rPr/>
+            </w:rPrChange>
+          </w:rPr>
+          <w:t xml:space="preserve">Database management - easy addition of columns </w:t>
+        </w:r>
+      </w:moveTo>
+    </w:p>
+    <w:p>
+      <w:pPr>
+        <w:rPr>
+          <w:moveTo w:id="228" w:author="murfffi" w:date="2016-09-23T15:52:00Z"/>
+          <w:lang w:val="en-US"/>
+          <w:rPrChange w:id="229" w:author="murfffi" w:date="2016-09-23T15:56:00Z">
+            <w:rPr>
+              <w:moveTo w:id="230" w:author="murfffi" w:date="2016-09-23T15:52:00Z"/>
+            </w:rPr>
+          </w:rPrChange>
+        </w:rPr>
+      </w:pPr>
+      <w:moveTo w:id="231" w:author="murfffi" w:date="2016-09-23T15:52:00Z">
+        <w:r>
+          <w:rPr>
+            <w:lang w:val="en-US"/>
+            <w:rPrChange w:id="232" w:author="murfffi" w:date="2016-09-23T15:56:00Z">
+              <w:rPr/>
+            </w:rPrChange>
+          </w:rPr>
+          <w:t>Using Entity framework and ASP.NET Dynamic data allows automate adding of new columns to the object model and the user interface. A system administrator can add a column to the MS SQL database and then expose it in the UI without any code changes by just synchronizing the object mode with the database.</w:t>
+        </w:r>
+      </w:moveTo>
+    </w:p>
+    <w:moveToRangeEnd w:id="225"/>
+    <w:p>
+      <w:pPr>
+        <w:rPr>
+          <w:lang w:eastAsia="zh-CN"/>
+          <w:rPrChange w:id="233" w:author="murfffi" w:date="2016-09-23T15:52:00Z">
+            <w:rPr/>
+          </w:rPrChange>
+        </w:rPr>
+      </w:pPr>
+    </w:p>
+    <w:p>
+      <w:pPr>
         <w:pStyle w:val="Heading1"/>
       </w:pPr>
-      <w:bookmarkStart w:id="75" w:name="_Toc462403913"/>
-      <w:bookmarkStart w:id="76" w:name="_Toc462404893"/>
+      <w:bookmarkStart w:id="234" w:name="_Toc462403913"/>
+      <w:bookmarkStart w:id="235" w:name="_Toc462404893"/>
       <w:r>
         <w:lastRenderedPageBreak/>
         <w:t>Architecture</w:t>
       </w:r>
-      <w:bookmarkEnd w:id="75"/>
-      <w:bookmarkEnd w:id="76"/>
+      <w:bookmarkEnd w:id="234"/>
+      <w:bookmarkEnd w:id="235"/>
     </w:p>
     <w:p>
       <w:r>
@@ -5792,25 +6684,25 @@
       <w:pPr>
         <w:pStyle w:val="Heading2"/>
       </w:pPr>
-      <w:bookmarkStart w:id="77" w:name="_Toc462403914"/>
-      <w:bookmarkStart w:id="78" w:name="_Toc462404894"/>
+      <w:bookmarkStart w:id="236" w:name="_Toc462403914"/>
+      <w:bookmarkStart w:id="237" w:name="_Toc462404894"/>
       <w:r>
         <w:t>Data access layer</w:t>
       </w:r>
-      <w:bookmarkEnd w:id="77"/>
-      <w:bookmarkEnd w:id="78"/>
+      <w:bookmarkEnd w:id="236"/>
+      <w:bookmarkEnd w:id="237"/>
     </w:p>
     <w:p>
       <w:pPr>
         <w:pStyle w:val="Heading3"/>
       </w:pPr>
-      <w:bookmarkStart w:id="79" w:name="_Toc462403915"/>
-      <w:bookmarkStart w:id="80" w:name="_Toc462404895"/>
+      <w:bookmarkStart w:id="238" w:name="_Toc462403915"/>
+      <w:bookmarkStart w:id="239" w:name="_Toc462404895"/>
       <w:r>
         <w:t>.NET entity framework</w:t>
       </w:r>
-      <w:bookmarkEnd w:id="79"/>
-      <w:bookmarkEnd w:id="80"/>
+      <w:bookmarkEnd w:id="238"/>
+      <w:bookmarkEnd w:id="239"/>
     </w:p>
     <w:p/>
     <w:p>
@@ -6097,13 +6989,13 @@
       <w:pPr>
         <w:pStyle w:val="Heading2"/>
       </w:pPr>
-      <w:bookmarkStart w:id="81" w:name="_Toc462403916"/>
-      <w:bookmarkStart w:id="82" w:name="_Toc462404896"/>
+      <w:bookmarkStart w:id="240" w:name="_Toc462403916"/>
+      <w:bookmarkStart w:id="241" w:name="_Toc462404896"/>
       <w:r>
         <w:t>Web services</w:t>
       </w:r>
-      <w:bookmarkEnd w:id="81"/>
-      <w:bookmarkEnd w:id="82"/>
+      <w:bookmarkEnd w:id="240"/>
+      <w:bookmarkEnd w:id="241"/>
     </w:p>
     <w:p>
       <w:pPr>
@@ -6112,13 +7004,13 @@
       <w:r>
         <w:tab/>
       </w:r>
-      <w:bookmarkStart w:id="83" w:name="_Toc462403917"/>
-      <w:bookmarkStart w:id="84" w:name="_Toc462404897"/>
+      <w:bookmarkStart w:id="242" w:name="_Toc462403917"/>
+      <w:bookmarkStart w:id="243" w:name="_Toc462404897"/>
       <w:r>
         <w:t>.NET web services used for AJAX calls/requests</w:t>
       </w:r>
-      <w:bookmarkEnd w:id="83"/>
-      <w:bookmarkEnd w:id="84"/>
+      <w:bookmarkEnd w:id="242"/>
+      <w:bookmarkEnd w:id="243"/>
     </w:p>
     <w:p>
       <w:r>
@@ -6904,14 +7796,14 @@
       <w:pPr>
         <w:pStyle w:val="Heading2"/>
       </w:pPr>
-      <w:bookmarkStart w:id="85" w:name="_Toc462403918"/>
-      <w:bookmarkStart w:id="86" w:name="_Toc462404898"/>
+      <w:bookmarkStart w:id="244" w:name="_Toc462403918"/>
+      <w:bookmarkStart w:id="245" w:name="_Toc462404898"/>
       <w:r>
         <w:lastRenderedPageBreak/>
         <w:t>Presentation layer</w:t>
       </w:r>
-      <w:bookmarkEnd w:id="85"/>
-      <w:bookmarkEnd w:id="86"/>
+      <w:bookmarkEnd w:id="244"/>
+      <w:bookmarkEnd w:id="245"/>
     </w:p>
     <w:p>
       <w:pPr>
@@ -6920,13 +7812,13 @@
       <w:r>
         <w:tab/>
       </w:r>
-      <w:bookmarkStart w:id="87" w:name="_Toc462403919"/>
-      <w:bookmarkStart w:id="88" w:name="_Toc462404899"/>
+      <w:bookmarkStart w:id="246" w:name="_Toc462403919"/>
+      <w:bookmarkStart w:id="247" w:name="_Toc462404899"/>
       <w:r>
         <w:t>ASP.NET</w:t>
       </w:r>
-      <w:bookmarkEnd w:id="87"/>
-      <w:bookmarkEnd w:id="88"/>
+      <w:bookmarkEnd w:id="246"/>
+      <w:bookmarkEnd w:id="247"/>
     </w:p>
     <w:p/>
     <w:p>
@@ -7030,69 +7922,69 @@
       <w:r>
         <w:tab/>
       </w:r>
-      <w:bookmarkStart w:id="89" w:name="_Toc462403920"/>
-      <w:bookmarkStart w:id="90" w:name="_Toc462404900"/>
+      <w:bookmarkStart w:id="248" w:name="_Toc462403920"/>
+      <w:bookmarkStart w:id="249" w:name="_Toc462404900"/>
       <w:r>
         <w:t>ASP.NET Dynamic Data</w:t>
       </w:r>
-      <w:bookmarkEnd w:id="89"/>
-      <w:bookmarkEnd w:id="90"/>
+      <w:bookmarkEnd w:id="248"/>
+      <w:bookmarkEnd w:id="249"/>
     </w:p>
     <w:p>
       <w:pPr>
         <w:pStyle w:val="Heading2"/>
       </w:pPr>
-      <w:bookmarkStart w:id="91" w:name="_Toc462403921"/>
-      <w:bookmarkStart w:id="92" w:name="_Toc462404901"/>
+      <w:bookmarkStart w:id="250" w:name="_Toc462403921"/>
+      <w:bookmarkStart w:id="251" w:name="_Toc462404901"/>
       <w:r>
         <w:t>Data Layer</w:t>
       </w:r>
-      <w:bookmarkEnd w:id="91"/>
-      <w:bookmarkEnd w:id="92"/>
+      <w:bookmarkEnd w:id="250"/>
+      <w:bookmarkEnd w:id="251"/>
     </w:p>
     <w:p>
       <w:pPr>
         <w:pStyle w:val="Heading3"/>
       </w:pPr>
-      <w:bookmarkStart w:id="93" w:name="_Toc462403922"/>
-      <w:bookmarkStart w:id="94" w:name="_Toc462404902"/>
+      <w:bookmarkStart w:id="252" w:name="_Toc462403922"/>
+      <w:bookmarkStart w:id="253" w:name="_Toc462404902"/>
       <w:r>
         <w:t>Server – MS SQL server</w:t>
       </w:r>
-      <w:bookmarkEnd w:id="93"/>
-      <w:bookmarkEnd w:id="94"/>
+      <w:bookmarkEnd w:id="252"/>
+      <w:bookmarkEnd w:id="253"/>
     </w:p>
     <w:p>
       <w:pPr>
         <w:pStyle w:val="Heading3"/>
       </w:pPr>
-      <w:bookmarkStart w:id="95" w:name="_Toc462403923"/>
-      <w:bookmarkStart w:id="96" w:name="_Toc462404903"/>
+      <w:bookmarkStart w:id="254" w:name="_Toc462403923"/>
+      <w:bookmarkStart w:id="255" w:name="_Toc462404903"/>
       <w:r>
         <w:t>Schema – normalized DB with synthetic keys</w:t>
       </w:r>
-      <w:bookmarkEnd w:id="95"/>
-      <w:bookmarkEnd w:id="96"/>
+      <w:bookmarkEnd w:id="254"/>
+      <w:bookmarkEnd w:id="255"/>
     </w:p>
     <w:p>
       <w:pPr>
         <w:pStyle w:val="Heading3"/>
       </w:pPr>
-      <w:bookmarkStart w:id="97" w:name="_Toc462403924"/>
-      <w:bookmarkStart w:id="98" w:name="_Toc462404904"/>
+      <w:bookmarkStart w:id="256" w:name="_Toc462403924"/>
+      <w:bookmarkStart w:id="257" w:name="_Toc462404904"/>
       <w:r>
         <w:t>Objects and their relations</w:t>
       </w:r>
-      <w:bookmarkEnd w:id="97"/>
-      <w:bookmarkEnd w:id="98"/>
+      <w:bookmarkEnd w:id="256"/>
+      <w:bookmarkEnd w:id="257"/>
     </w:p>
     <w:p>
       <w:r>
         <w:br w:type="page"/>
       </w:r>
     </w:p>
-    <w:bookmarkStart w:id="99" w:name="_Toc462403925" w:displacedByCustomXml="next"/>
-    <w:bookmarkStart w:id="100" w:name="_Toc462404905" w:displacedByCustomXml="next"/>
+    <w:bookmarkStart w:id="258" w:name="_Toc462404905" w:displacedByCustomXml="next"/>
+    <w:bookmarkStart w:id="259" w:name="_Toc462403925" w:displacedByCustomXml="next"/>
     <w:sdt>
       <w:sdtPr>
         <w:rPr>
@@ -7123,8 +8015,8 @@
           <w:r>
             <w:t>References</w:t>
           </w:r>
-          <w:bookmarkEnd w:id="100"/>
-          <w:bookmarkEnd w:id="99"/>
+          <w:bookmarkEnd w:id="259"/>
+          <w:bookmarkEnd w:id="258"/>
         </w:p>
         <w:sdt>
           <w:sdtPr>
@@ -8801,6 +9693,119 @@
     </w:lvl>
   </w:abstractNum>
   <w:abstractNum w:abstractNumId="10" w15:restartNumberingAfterBreak="0">
+    <w:nsid w:val="6FC77F3D"/>
+    <w:multiLevelType w:val="hybridMultilevel"/>
+    <w:tmpl w:val="464C3326"/>
+    <w:lvl w:ilvl="0" w:tplc="04090001">
+      <w:start w:val="1"/>
+      <w:numFmt w:val="bullet"/>
+      <w:lvlText w:val=""/>
+      <w:lvlJc w:val="left"/>
+      <w:pPr>
+        <w:ind w:left="780" w:hanging="360"/>
+      </w:pPr>
+      <w:rPr>
+        <w:rFonts w:ascii="Symbol" w:hAnsi="Symbol" w:hint="default"/>
+      </w:rPr>
+    </w:lvl>
+    <w:lvl w:ilvl="1" w:tplc="04090003" w:tentative="1">
+      <w:start w:val="1"/>
+      <w:numFmt w:val="bullet"/>
+      <w:lvlText w:val="o"/>
+      <w:lvlJc w:val="left"/>
+      <w:pPr>
+        <w:ind w:left="1500" w:hanging="360"/>
+      </w:pPr>
+      <w:rPr>
+        <w:rFonts w:ascii="Courier New" w:hAnsi="Courier New" w:cs="Courier New" w:hint="default"/>
+      </w:rPr>
+    </w:lvl>
+    <w:lvl w:ilvl="2" w:tplc="04090005" w:tentative="1">
+      <w:start w:val="1"/>
+      <w:numFmt w:val="bullet"/>
+      <w:lvlText w:val=""/>
+      <w:lvlJc w:val="left"/>
+      <w:pPr>
+        <w:ind w:left="2220" w:hanging="360"/>
+      </w:pPr>
+      <w:rPr>
+        <w:rFonts w:ascii="Wingdings" w:hAnsi="Wingdings" w:hint="default"/>
+      </w:rPr>
+    </w:lvl>
+    <w:lvl w:ilvl="3" w:tplc="04090001" w:tentative="1">
+      <w:start w:val="1"/>
+      <w:numFmt w:val="bullet"/>
+      <w:lvlText w:val=""/>
+      <w:lvlJc w:val="left"/>
+      <w:pPr>
+        <w:ind w:left="2940" w:hanging="360"/>
+      </w:pPr>
+      <w:rPr>
+        <w:rFonts w:ascii="Symbol" w:hAnsi="Symbol" w:hint="default"/>
+      </w:rPr>
+    </w:lvl>
+    <w:lvl w:ilvl="4" w:tplc="04090003" w:tentative="1">
+      <w:start w:val="1"/>
+      <w:numFmt w:val="bullet"/>
+      <w:lvlText w:val="o"/>
+      <w:lvlJc w:val="left"/>
+      <w:pPr>
+        <w:ind w:left="3660" w:hanging="360"/>
+      </w:pPr>
+      <w:rPr>
+        <w:rFonts w:ascii="Courier New" w:hAnsi="Courier New" w:cs="Courier New" w:hint="default"/>
+      </w:rPr>
+    </w:lvl>
+    <w:lvl w:ilvl="5" w:tplc="04090005" w:tentative="1">
+      <w:start w:val="1"/>
+      <w:numFmt w:val="bullet"/>
+      <w:lvlText w:val=""/>
+      <w:lvlJc w:val="left"/>
+      <w:pPr>
+        <w:ind w:left="4380" w:hanging="360"/>
+      </w:pPr>
+      <w:rPr>
+        <w:rFonts w:ascii="Wingdings" w:hAnsi="Wingdings" w:hint="default"/>
+      </w:rPr>
+    </w:lvl>
+    <w:lvl w:ilvl="6" w:tplc="04090001" w:tentative="1">
+      <w:start w:val="1"/>
+      <w:numFmt w:val="bullet"/>
+      <w:lvlText w:val=""/>
+      <w:lvlJc w:val="left"/>
+      <w:pPr>
+        <w:ind w:left="5100" w:hanging="360"/>
+      </w:pPr>
+      <w:rPr>
+        <w:rFonts w:ascii="Symbol" w:hAnsi="Symbol" w:hint="default"/>
+      </w:rPr>
+    </w:lvl>
+    <w:lvl w:ilvl="7" w:tplc="04090003" w:tentative="1">
+      <w:start w:val="1"/>
+      <w:numFmt w:val="bullet"/>
+      <w:lvlText w:val="o"/>
+      <w:lvlJc w:val="left"/>
+      <w:pPr>
+        <w:ind w:left="5820" w:hanging="360"/>
+      </w:pPr>
+      <w:rPr>
+        <w:rFonts w:ascii="Courier New" w:hAnsi="Courier New" w:cs="Courier New" w:hint="default"/>
+      </w:rPr>
+    </w:lvl>
+    <w:lvl w:ilvl="8" w:tplc="04090005" w:tentative="1">
+      <w:start w:val="1"/>
+      <w:numFmt w:val="bullet"/>
+      <w:lvlText w:val=""/>
+      <w:lvlJc w:val="left"/>
+      <w:pPr>
+        <w:ind w:left="6540" w:hanging="360"/>
+      </w:pPr>
+      <w:rPr>
+        <w:rFonts w:ascii="Wingdings" w:hAnsi="Wingdings" w:hint="default"/>
+      </w:rPr>
+    </w:lvl>
+  </w:abstractNum>
+  <w:abstractNum w:abstractNumId="11" w15:restartNumberingAfterBreak="0">
     <w:nsid w:val="7B070667"/>
     <w:multiLevelType w:val="hybridMultilevel"/>
     <w:tmpl w:val="1ACC5022"/>
@@ -8902,7 +9907,7 @@
     <w:abstractNumId w:val="8"/>
   </w:num>
   <w:num w:numId="5">
-    <w:abstractNumId w:val="10"/>
+    <w:abstractNumId w:val="11"/>
   </w:num>
   <w:num w:numId="6">
     <w:abstractNumId w:val="3"/>
@@ -8933,6 +9938,9 @@
   </w:num>
   <w:num w:numId="13">
     <w:abstractNumId w:val="7"/>
+  </w:num>
+  <w:num w:numId="14">
+    <w:abstractNumId w:val="10"/>
   </w:num>
 </w:numbering>
 </file>
@@ -9992,7 +11000,7 @@
     <b:Year>2015</b:Year>
     <b:Month>November</b:Month>
     <b:URL>https://zephoria.com/top-15-valuable-facebook-statistics/</b:URL>
-    <b:RefOrder>19</b:RefOrder>
+    <b:RefOrder>20</b:RefOrder>
   </b:Source>
   <b:Source>
     <b:Tag>Luc15</b:Tag>
@@ -10048,7 +11056,7 @@
     <b:Month>March</b:Month>
     <b:Day>22</b:Day>
     <b:URL>http://www.entityframeworktutorial.net/what-is-entityframework.aspx</b:URL>
-    <b:RefOrder>13</b:RefOrder>
+    <b:RefOrder>14</b:RefOrder>
   </b:Source>
   <b:Source>
     <b:Tag>Fac16</b:Tag>
@@ -10065,7 +11073,7 @@
     <b:Month>March</b:Month>
     <b:Day>22</b:Day>
     <b:URL>https://developers.facebook.com/docs/facebook-login</b:URL>
-    <b:RefOrder>14</b:RefOrder>
+    <b:RefOrder>15</b:RefOrder>
   </b:Source>
   <b:Source>
     <b:Tag>Fac161</b:Tag>
@@ -10082,7 +11090,7 @@
     <b:Month>March</b:Month>
     <b:Day>22</b:Day>
     <b:URL>https://developers.facebook.com/docs/facebook-login/overview</b:URL>
-    <b:RefOrder>15</b:RefOrder>
+    <b:RefOrder>16</b:RefOrder>
   </b:Source>
   <b:Source>
     <b:Tag>Tec16</b:Tag>
@@ -10099,7 +11107,7 @@
     <b:Month>March</b:Month>
     <b:Day>22</b:Day>
     <b:URL>https://www.techopedia.com/definition/1622/web-service-net</b:URL>
-    <b:RefOrder>16</b:RefOrder>
+    <b:RefOrder>17</b:RefOrder>
   </b:Source>
   <b:Source>
     <b:Tag>Ste16</b:Tag>
@@ -10116,7 +11124,7 @@
     <b:Month>March</b:Month>
     <b:Day>22</b:Day>
     <b:URL>http://image.slidesharecdn.com/univ05ovosoaext-150828145753-lva1-app6891/95/service-oriented-architectures-soa-monitoring-and-management-with-hp-openview-operations-14-638.jpg?cb=1440773962</b:URL>
-    <b:RefOrder>17</b:RefOrder>
+    <b:RefOrder>18</b:RefOrder>
   </b:Source>
   <b:Source>
     <b:Tag>Tec161</b:Tag>
@@ -10133,7 +11141,7 @@
     <b:Month>March</b:Month>
     <b:Day>20</b:Day>
     <b:URL>https://www.techopedia.com/definition/3213/asp-net</b:URL>
-    <b:RefOrder>18</b:RefOrder>
+    <b:RefOrder>19</b:RefOrder>
   </b:Source>
   <b:Source>
     <b:Tag>Was94</b:Tag>
@@ -10342,6 +11350,39 @@
     <b:URL>https://www.ietf.org/rfc/rfc4180.txt</b:URL>
     <b:RefOrder>12</b:RefOrder>
   </b:Source>
+  <b:Source>
+    <b:Year>2013</b:Year>
+    <b:Volume>30</b:Volume>
+    <b:BIBTEX_Entry>article</b:BIBTEX_Entry>
+    <b:SourceType>JournalArticle</b:SourceType>
+    <b:Title>Characterizing Architecturally Significant Requirements</b:Title>
+    <b:Tag>chen_characterizing_2013</b:Tag>
+    <b:URL>http://ieeexplore.ieee.org/lpdocs/epic03/wrapper.htm?arnumber=6365165</b:URL>
+    <b:DOI>10.1109/MS.2012.174</b:DOI>
+    <b:Author>
+      <b:Author>
+        <b:NameList>
+          <b:Person>
+            <b:Last>Chen</b:Last>
+            <b:First>Lianping</b:First>
+          </b:Person>
+          <b:Person>
+            <b:Last>Ali Babar</b:Last>
+            <b:First>Muhammad</b:First>
+          </b:Person>
+          <b:Person>
+            <b:Last>Nuseibeh</b:Last>
+            <b:First>Bashar</b:First>
+          </b:Person>
+        </b:NameList>
+      </b:Author>
+    </b:Author>
+    <b:Pages>38-45</b:Pages>
+    <b:Month>#mar#</b:Month>
+    <b:JournalName>IEEE Software</b:JournalName>
+    <b:StandardNumber> ISSN: 0740-7459</b:StandardNumber>
+    <b:RefOrder>13</b:RefOrder>
+  </b:Source>
 </b:Sources>
 </file>
 
@@ -10354,7 +11395,7 @@
 </file>
 
 <file path=customXml/itemProps2.xml><?xml version="1.0" encoding="utf-8"?>
-<ds:datastoreItem xmlns:ds="http://schemas.openxmlformats.org/officeDocument/2006/customXml" ds:itemID="{81901423-DA94-4C4A-A26E-9A5AEED5F4F9}">
+<ds:datastoreItem xmlns:ds="http://schemas.openxmlformats.org/officeDocument/2006/customXml" ds:itemID="{0BB5ADF5-2183-4728-9CB7-B067174050BC}">
   <ds:schemaRefs>
     <ds:schemaRef ds:uri="http://schemas.openxmlformats.org/officeDocument/2006/bibliography"/>
   </ds:schemaRefs>

--- a/MunicipalityPresenceInFacebook.bg.docx
+++ b/MunicipalityPresenceInFacebook.bg.docx
@@ -6463,64 +6463,58 @@
       <w:pPr>
         <w:pStyle w:val="Heading3"/>
         <w:rPr>
+          <w:del w:id="204" w:author="murfffi" w:date="2016-09-23T16:36:00Z"/>
           <w:lang w:val="en-US"/>
-          <w:rPrChange w:id="204" w:author="murfffi" w:date="2016-09-23T15:56:00Z">
-            <w:rPr/>
+          <w:rPrChange w:id="205" w:author="murfffi" w:date="2016-09-23T15:56:00Z">
+            <w:rPr>
+              <w:del w:id="206" w:author="murfffi" w:date="2016-09-23T16:36:00Z"/>
+            </w:rPr>
           </w:rPrChange>
         </w:rPr>
       </w:pPr>
-      <w:bookmarkStart w:id="205" w:name="_Toc462403912"/>
-      <w:bookmarkStart w:id="206" w:name="_Toc462404892"/>
-      <w:r>
-        <w:rPr>
-          <w:lang w:val="en-US"/>
-          <w:rPrChange w:id="207" w:author="murfffi" w:date="2016-09-23T15:56:00Z">
-            <w:rPr/>
-          </w:rPrChange>
-        </w:rPr>
-        <w:t>Application deployment</w:t>
-      </w:r>
-      <w:bookmarkEnd w:id="205"/>
-      <w:bookmarkEnd w:id="206"/>
-    </w:p>
-    <w:p>
-      <w:pPr>
-        <w:rPr>
-          <w:ins w:id="208" w:author="murfffi" w:date="2016-09-23T15:50:00Z"/>
-          <w:lang w:val="en-US"/>
-          <w:rPrChange w:id="209" w:author="murfffi" w:date="2016-09-23T15:56:00Z">
-            <w:rPr>
-              <w:ins w:id="210" w:author="murfffi" w:date="2016-09-23T15:50:00Z"/>
-            </w:rPr>
-          </w:rPrChange>
-        </w:rPr>
-      </w:pPr>
-      <w:r>
-        <w:rPr>
-          <w:lang w:val="en-US"/>
-          <w:rPrChange w:id="211" w:author="murfffi" w:date="2016-09-23T15:56:00Z">
-            <w:rPr/>
-          </w:rPrChange>
-        </w:rPr>
-        <w:t>The application needs to be packaged in a way that enables save and automated deployment to any server that supports ASP.NET.</w:t>
-      </w:r>
+      <w:bookmarkStart w:id="207" w:name="_Toc462403912"/>
+      <w:bookmarkStart w:id="208" w:name="_Toc462404892"/>
+      <w:del w:id="209" w:author="murfffi" w:date="2016-09-23T16:36:00Z">
+        <w:r>
+          <w:rPr>
+            <w:lang w:val="en-US"/>
+            <w:rPrChange w:id="210" w:author="murfffi" w:date="2016-09-23T15:56:00Z">
+              <w:rPr/>
+            </w:rPrChange>
+          </w:rPr>
+          <w:delText>Application deployment</w:delText>
+        </w:r>
+        <w:bookmarkEnd w:id="207"/>
+        <w:bookmarkEnd w:id="208"/>
+      </w:del>
     </w:p>
     <w:p>
       <w:pPr>
         <w:pStyle w:val="Heading2"/>
         <w:rPr>
-          <w:ins w:id="212" w:author="murfffi" w:date="2016-09-23T16:24:00Z"/>
-        </w:rPr>
-        <w:pPrChange w:id="213" w:author="murfffi" w:date="2016-09-23T15:51:00Z">
+          <w:ins w:id="211" w:author="murfffi" w:date="2016-09-23T16:24:00Z"/>
+        </w:rPr>
+        <w:pPrChange w:id="212" w:author="murfffi" w:date="2016-09-23T15:51:00Z">
           <w:pPr/>
         </w:pPrChange>
       </w:pPr>
-      <w:ins w:id="214" w:author="murfffi" w:date="2016-09-23T15:51:00Z">
+      <w:del w:id="213" w:author="murfffi" w:date="2016-09-23T16:36:00Z">
+        <w:r>
+          <w:rPr>
+            <w:lang w:val="en-US"/>
+            <w:rPrChange w:id="214" w:author="murfffi" w:date="2016-09-23T15:56:00Z">
+              <w:rPr/>
+            </w:rPrChange>
+          </w:rPr>
+          <w:delText>The application needs to be packaged in a way that enables save and automated deployment to any server that supports ASP.NET.</w:delText>
+        </w:r>
+      </w:del>
+      <w:ins w:id="215" w:author="murfffi" w:date="2016-09-23T15:51:00Z">
         <w:r>
           <w:t>Процеси в р</w:t>
         </w:r>
       </w:ins>
-      <w:ins w:id="215" w:author="murfffi" w:date="2016-09-23T15:52:00Z">
+      <w:ins w:id="216" w:author="murfffi" w:date="2016-09-23T15:52:00Z">
         <w:r>
           <w:t>азвитието на системата</w:t>
         </w:r>
@@ -6529,19 +6523,14 @@
     <w:p>
       <w:pPr>
         <w:rPr>
-          <w:ins w:id="216" w:author="murfffi" w:date="2016-09-23T15:52:00Z"/>
+          <w:ins w:id="217" w:author="murfffi" w:date="2016-09-23T16:31:00Z"/>
           <w:lang w:eastAsia="zh-CN"/>
-          <w:rPrChange w:id="217" w:author="murfffi" w:date="2016-09-23T16:24:00Z">
-            <w:rPr>
-              <w:ins w:id="218" w:author="murfffi" w:date="2016-09-23T15:52:00Z"/>
-            </w:rPr>
-          </w:rPrChange>
-        </w:rPr>
-        <w:pPrChange w:id="219" w:author="murfffi" w:date="2016-09-23T16:24:00Z">
+        </w:rPr>
+        <w:pPrChange w:id="218" w:author="murfffi" w:date="2016-09-23T16:24:00Z">
           <w:pPr/>
         </w:pPrChange>
       </w:pPr>
-      <w:ins w:id="220" w:author="murfffi" w:date="2016-09-23T16:24:00Z">
+      <w:ins w:id="219" w:author="murfffi" w:date="2016-09-23T16:24:00Z">
         <w:r>
           <w:rPr>
             <w:lang w:eastAsia="zh-CN"/>
@@ -6549,65 +6538,170 @@
           <w:t>За да остане системата полезна тя трябва да може да се развива</w:t>
         </w:r>
       </w:ins>
-      <w:bookmarkStart w:id="221" w:name="_GoBack"/>
-      <w:bookmarkEnd w:id="221"/>
-    </w:p>
-    <w:p>
-      <w:pPr>
-        <w:pStyle w:val="Heading3"/>
-        <w:rPr>
-          <w:moveTo w:id="222" w:author="murfffi" w:date="2016-09-23T15:52:00Z"/>
-          <w:lang w:val="en-US"/>
-          <w:rPrChange w:id="223" w:author="murfffi" w:date="2016-09-23T15:56:00Z">
-            <w:rPr>
-              <w:moveTo w:id="224" w:author="murfffi" w:date="2016-09-23T15:52:00Z"/>
-            </w:rPr>
-          </w:rPrChange>
-        </w:rPr>
-      </w:pPr>
-      <w:moveToRangeStart w:id="225" w:author="murfffi" w:date="2016-09-23T15:52:00Z" w:name="move462409273"/>
-      <w:moveTo w:id="226" w:author="murfffi" w:date="2016-09-23T15:52:00Z">
+      <w:ins w:id="220" w:author="murfffi" w:date="2016-09-23T16:30:00Z">
         <w:r>
           <w:rPr>
-            <w:lang w:val="en-US"/>
-            <w:rPrChange w:id="227" w:author="murfffi" w:date="2016-09-23T15:56:00Z">
-              <w:rPr/>
-            </w:rPrChange>
+            <w:lang w:val="en-US" w:eastAsia="zh-CN"/>
           </w:rPr>
-          <w:t xml:space="preserve">Database management - easy addition of columns </w:t>
+          <w:t xml:space="preserve">. </w:t>
         </w:r>
-      </w:moveTo>
-    </w:p>
-    <w:p>
-      <w:pPr>
-        <w:rPr>
-          <w:moveTo w:id="228" w:author="murfffi" w:date="2016-09-23T15:52:00Z"/>
-          <w:lang w:val="en-US"/>
-          <w:rPrChange w:id="229" w:author="murfffi" w:date="2016-09-23T15:56:00Z">
-            <w:rPr>
-              <w:moveTo w:id="230" w:author="murfffi" w:date="2016-09-23T15:52:00Z"/>
-            </w:rPr>
-          </w:rPrChange>
-        </w:rPr>
-      </w:pPr>
-      <w:moveTo w:id="231" w:author="murfffi" w:date="2016-09-23T15:52:00Z">
         <w:r>
           <w:rPr>
-            <w:lang w:val="en-US"/>
-            <w:rPrChange w:id="232" w:author="murfffi" w:date="2016-09-23T15:56:00Z">
-              <w:rPr/>
-            </w:rPrChange>
+            <w:lang w:eastAsia="zh-CN"/>
           </w:rPr>
-          <w:t>Using Entity framework and ASP.NET Dynamic data allows automate adding of new columns to the object model and the user interface. A system administrator can add a column to the MS SQL database and then expose it in the UI without any code changes by just synchronizing the object mode with the database.</w:t>
+          <w:t>Развитието е в две отношения – подобряване на интерфейса между потребителите и системата и разширяване на концептуалният модел, който системата поддържа.</w:t>
         </w:r>
+      </w:ins>
+      <w:ins w:id="221" w:author="murfffi" w:date="2016-09-23T16:31:00Z">
+        <w:r>
+          <w:rPr>
+            <w:lang w:eastAsia="zh-CN"/>
+          </w:rPr>
+          <w:t xml:space="preserve"> Нуждата от развитие налага специален вид не-фукнкционални изисквания.</w:t>
+        </w:r>
+      </w:ins>
+    </w:p>
+    <w:p>
+      <w:pPr>
+        <w:rPr>
+          <w:ins w:id="222" w:author="murfffi" w:date="2016-09-23T16:34:00Z"/>
+          <w:lang w:eastAsia="zh-CN"/>
+        </w:rPr>
+        <w:pPrChange w:id="223" w:author="murfffi" w:date="2016-09-23T16:24:00Z">
+          <w:pPr/>
+        </w:pPrChange>
+      </w:pPr>
+      <w:ins w:id="224" w:author="murfffi" w:date="2016-09-23T16:32:00Z">
+        <w:r>
+          <w:rPr>
+            <w:lang w:eastAsia="zh-CN"/>
+          </w:rPr>
+          <w:t xml:space="preserve">При разширяване на концептуалният модел се правят промени на схемата на базата от данни на системата, основно под формата на доабвяне на колони. Важно изискване е това добавяне да е лесно </w:t>
+        </w:r>
+      </w:ins>
+      <w:ins w:id="225" w:author="murfffi" w:date="2016-09-23T16:34:00Z">
+        <w:r>
+          <w:rPr>
+            <w:lang w:eastAsia="zh-CN"/>
+          </w:rPr>
+          <w:t>–</w:t>
+        </w:r>
+      </w:ins>
+      <w:ins w:id="226" w:author="murfffi" w:date="2016-09-23T16:32:00Z">
+        <w:r>
+          <w:rPr>
+            <w:lang w:eastAsia="zh-CN"/>
+          </w:rPr>
+          <w:t xml:space="preserve"> само </w:t>
+        </w:r>
+      </w:ins>
+      <w:ins w:id="227" w:author="murfffi" w:date="2016-09-23T16:34:00Z">
+        <w:r>
+          <w:rPr>
+            <w:lang w:eastAsia="zh-CN"/>
+          </w:rPr>
+          <w:t xml:space="preserve">с промяна в графичния административен интерфейс на базата данни </w:t>
+        </w:r>
+      </w:ins>
+      <w:ins w:id="228" w:author="murfffi" w:date="2016-09-23T16:35:00Z">
+        <w:r>
+          <w:rPr>
+            <w:lang w:eastAsia="zh-CN"/>
+          </w:rPr>
+          <w:t xml:space="preserve">и синхронизация на автоматично-генериран програме код </w:t>
+        </w:r>
+      </w:ins>
+      <w:ins w:id="229" w:author="murfffi" w:date="2016-09-23T16:34:00Z">
+        <w:r>
+          <w:rPr>
+            <w:lang w:eastAsia="zh-CN"/>
+          </w:rPr>
+          <w:t xml:space="preserve">да може едновременно да се добави колона и да се покаже в </w:t>
+        </w:r>
+      </w:ins>
+      <w:ins w:id="230" w:author="murfffi" w:date="2016-09-23T16:36:00Z">
+        <w:r>
+          <w:rPr>
+            <w:lang w:eastAsia="zh-CN"/>
+          </w:rPr>
+          <w:t xml:space="preserve">уеб </w:t>
+        </w:r>
+      </w:ins>
+      <w:ins w:id="231" w:author="murfffi" w:date="2016-09-23T16:34:00Z">
+        <w:r>
+          <w:rPr>
+            <w:lang w:eastAsia="zh-CN"/>
+          </w:rPr>
+          <w:t>системата на крайния потребител.</w:t>
+        </w:r>
+        <w:bookmarkStart w:id="232" w:name="_GoBack"/>
+        <w:bookmarkEnd w:id="232"/>
+      </w:ins>
+    </w:p>
+    <w:p>
+      <w:pPr>
+        <w:pStyle w:val="Heading3"/>
+        <w:rPr>
+          <w:del w:id="233" w:author="murfffi" w:date="2016-09-23T16:35:00Z"/>
+          <w:moveTo w:id="234" w:author="murfffi" w:date="2016-09-23T15:52:00Z"/>
+          <w:lang w:val="en-US"/>
+          <w:rPrChange w:id="235" w:author="murfffi" w:date="2016-09-23T15:56:00Z">
+            <w:rPr>
+              <w:del w:id="236" w:author="murfffi" w:date="2016-09-23T16:35:00Z"/>
+              <w:moveTo w:id="237" w:author="murfffi" w:date="2016-09-23T15:52:00Z"/>
+            </w:rPr>
+          </w:rPrChange>
+        </w:rPr>
+      </w:pPr>
+      <w:moveToRangeStart w:id="238" w:author="murfffi" w:date="2016-09-23T15:52:00Z" w:name="move462409273"/>
+      <w:moveTo w:id="239" w:author="murfffi" w:date="2016-09-23T15:52:00Z">
+        <w:del w:id="240" w:author="murfffi" w:date="2016-09-23T16:35:00Z">
+          <w:r>
+            <w:rPr>
+              <w:lang w:val="en-US"/>
+              <w:rPrChange w:id="241" w:author="murfffi" w:date="2016-09-23T15:56:00Z">
+                <w:rPr/>
+              </w:rPrChange>
+            </w:rPr>
+            <w:delText xml:space="preserve">Database management - easy addition of columns </w:delText>
+          </w:r>
+        </w:del>
       </w:moveTo>
     </w:p>
-    <w:moveToRangeEnd w:id="225"/>
+    <w:p>
+      <w:pPr>
+        <w:rPr>
+          <w:del w:id="242" w:author="murfffi" w:date="2016-09-23T16:35:00Z"/>
+          <w:moveTo w:id="243" w:author="murfffi" w:date="2016-09-23T15:52:00Z"/>
+          <w:lang w:val="en-US"/>
+          <w:rPrChange w:id="244" w:author="murfffi" w:date="2016-09-23T15:56:00Z">
+            <w:rPr>
+              <w:del w:id="245" w:author="murfffi" w:date="2016-09-23T16:35:00Z"/>
+              <w:moveTo w:id="246" w:author="murfffi" w:date="2016-09-23T15:52:00Z"/>
+            </w:rPr>
+          </w:rPrChange>
+        </w:rPr>
+      </w:pPr>
+      <w:moveTo w:id="247" w:author="murfffi" w:date="2016-09-23T15:52:00Z">
+        <w:del w:id="248" w:author="murfffi" w:date="2016-09-23T16:35:00Z">
+          <w:r>
+            <w:rPr>
+              <w:lang w:val="en-US"/>
+              <w:rPrChange w:id="249" w:author="murfffi" w:date="2016-09-23T15:56:00Z">
+                <w:rPr/>
+              </w:rPrChange>
+            </w:rPr>
+            <w:delText>Using Entity framework and ASP.NET Dynamic data allows automate adding of new columns to the object model and the user interface. A system administrator can add a column to the MS SQL database and then expose it in the UI without any code changes by just synchronizing the object mode with the database.</w:delText>
+          </w:r>
+        </w:del>
+      </w:moveTo>
+    </w:p>
+    <w:moveToRangeEnd w:id="238"/>
     <w:p>
       <w:pPr>
         <w:rPr>
           <w:lang w:eastAsia="zh-CN"/>
-          <w:rPrChange w:id="233" w:author="murfffi" w:date="2016-09-23T15:52:00Z">
+          <w:rPrChange w:id="250" w:author="murfffi" w:date="2016-09-23T15:52:00Z">
             <w:rPr/>
           </w:rPrChange>
         </w:rPr>
@@ -6617,14 +6711,14 @@
       <w:pPr>
         <w:pStyle w:val="Heading1"/>
       </w:pPr>
-      <w:bookmarkStart w:id="234" w:name="_Toc462403913"/>
-      <w:bookmarkStart w:id="235" w:name="_Toc462404893"/>
+      <w:bookmarkStart w:id="251" w:name="_Toc462403913"/>
+      <w:bookmarkStart w:id="252" w:name="_Toc462404893"/>
       <w:r>
         <w:lastRenderedPageBreak/>
         <w:t>Architecture</w:t>
       </w:r>
-      <w:bookmarkEnd w:id="234"/>
-      <w:bookmarkEnd w:id="235"/>
+      <w:bookmarkEnd w:id="251"/>
+      <w:bookmarkEnd w:id="252"/>
     </w:p>
     <w:p>
       <w:r>
@@ -6684,25 +6778,25 @@
       <w:pPr>
         <w:pStyle w:val="Heading2"/>
       </w:pPr>
-      <w:bookmarkStart w:id="236" w:name="_Toc462403914"/>
-      <w:bookmarkStart w:id="237" w:name="_Toc462404894"/>
+      <w:bookmarkStart w:id="253" w:name="_Toc462403914"/>
+      <w:bookmarkStart w:id="254" w:name="_Toc462404894"/>
       <w:r>
         <w:t>Data access layer</w:t>
       </w:r>
-      <w:bookmarkEnd w:id="236"/>
-      <w:bookmarkEnd w:id="237"/>
+      <w:bookmarkEnd w:id="253"/>
+      <w:bookmarkEnd w:id="254"/>
     </w:p>
     <w:p>
       <w:pPr>
         <w:pStyle w:val="Heading3"/>
       </w:pPr>
-      <w:bookmarkStart w:id="238" w:name="_Toc462403915"/>
-      <w:bookmarkStart w:id="239" w:name="_Toc462404895"/>
+      <w:bookmarkStart w:id="255" w:name="_Toc462403915"/>
+      <w:bookmarkStart w:id="256" w:name="_Toc462404895"/>
       <w:r>
         <w:t>.NET entity framework</w:t>
       </w:r>
-      <w:bookmarkEnd w:id="238"/>
-      <w:bookmarkEnd w:id="239"/>
+      <w:bookmarkEnd w:id="255"/>
+      <w:bookmarkEnd w:id="256"/>
     </w:p>
     <w:p/>
     <w:p>
@@ -6989,13 +7083,13 @@
       <w:pPr>
         <w:pStyle w:val="Heading2"/>
       </w:pPr>
-      <w:bookmarkStart w:id="240" w:name="_Toc462403916"/>
-      <w:bookmarkStart w:id="241" w:name="_Toc462404896"/>
+      <w:bookmarkStart w:id="257" w:name="_Toc462403916"/>
+      <w:bookmarkStart w:id="258" w:name="_Toc462404896"/>
       <w:r>
         <w:t>Web services</w:t>
       </w:r>
-      <w:bookmarkEnd w:id="240"/>
-      <w:bookmarkEnd w:id="241"/>
+      <w:bookmarkEnd w:id="257"/>
+      <w:bookmarkEnd w:id="258"/>
     </w:p>
     <w:p>
       <w:pPr>
@@ -7004,13 +7098,13 @@
       <w:r>
         <w:tab/>
       </w:r>
-      <w:bookmarkStart w:id="242" w:name="_Toc462403917"/>
-      <w:bookmarkStart w:id="243" w:name="_Toc462404897"/>
+      <w:bookmarkStart w:id="259" w:name="_Toc462403917"/>
+      <w:bookmarkStart w:id="260" w:name="_Toc462404897"/>
       <w:r>
         <w:t>.NET web services used for AJAX calls/requests</w:t>
       </w:r>
-      <w:bookmarkEnd w:id="242"/>
-      <w:bookmarkEnd w:id="243"/>
+      <w:bookmarkEnd w:id="259"/>
+      <w:bookmarkEnd w:id="260"/>
     </w:p>
     <w:p>
       <w:r>
@@ -7796,14 +7890,14 @@
       <w:pPr>
         <w:pStyle w:val="Heading2"/>
       </w:pPr>
-      <w:bookmarkStart w:id="244" w:name="_Toc462403918"/>
-      <w:bookmarkStart w:id="245" w:name="_Toc462404898"/>
+      <w:bookmarkStart w:id="261" w:name="_Toc462403918"/>
+      <w:bookmarkStart w:id="262" w:name="_Toc462404898"/>
       <w:r>
         <w:lastRenderedPageBreak/>
         <w:t>Presentation layer</w:t>
       </w:r>
-      <w:bookmarkEnd w:id="244"/>
-      <w:bookmarkEnd w:id="245"/>
+      <w:bookmarkEnd w:id="261"/>
+      <w:bookmarkEnd w:id="262"/>
     </w:p>
     <w:p>
       <w:pPr>
@@ -7812,13 +7906,13 @@
       <w:r>
         <w:tab/>
       </w:r>
-      <w:bookmarkStart w:id="246" w:name="_Toc462403919"/>
-      <w:bookmarkStart w:id="247" w:name="_Toc462404899"/>
+      <w:bookmarkStart w:id="263" w:name="_Toc462403919"/>
+      <w:bookmarkStart w:id="264" w:name="_Toc462404899"/>
       <w:r>
         <w:t>ASP.NET</w:t>
       </w:r>
-      <w:bookmarkEnd w:id="246"/>
-      <w:bookmarkEnd w:id="247"/>
+      <w:bookmarkEnd w:id="263"/>
+      <w:bookmarkEnd w:id="264"/>
     </w:p>
     <w:p/>
     <w:p>
@@ -7922,69 +8016,69 @@
       <w:r>
         <w:tab/>
       </w:r>
-      <w:bookmarkStart w:id="248" w:name="_Toc462403920"/>
-      <w:bookmarkStart w:id="249" w:name="_Toc462404900"/>
+      <w:bookmarkStart w:id="265" w:name="_Toc462403920"/>
+      <w:bookmarkStart w:id="266" w:name="_Toc462404900"/>
       <w:r>
         <w:t>ASP.NET Dynamic Data</w:t>
       </w:r>
-      <w:bookmarkEnd w:id="248"/>
-      <w:bookmarkEnd w:id="249"/>
+      <w:bookmarkEnd w:id="265"/>
+      <w:bookmarkEnd w:id="266"/>
     </w:p>
     <w:p>
       <w:pPr>
         <w:pStyle w:val="Heading2"/>
       </w:pPr>
-      <w:bookmarkStart w:id="250" w:name="_Toc462403921"/>
-      <w:bookmarkStart w:id="251" w:name="_Toc462404901"/>
+      <w:bookmarkStart w:id="267" w:name="_Toc462403921"/>
+      <w:bookmarkStart w:id="268" w:name="_Toc462404901"/>
       <w:r>
         <w:t>Data Layer</w:t>
       </w:r>
-      <w:bookmarkEnd w:id="250"/>
-      <w:bookmarkEnd w:id="251"/>
+      <w:bookmarkEnd w:id="267"/>
+      <w:bookmarkEnd w:id="268"/>
     </w:p>
     <w:p>
       <w:pPr>
         <w:pStyle w:val="Heading3"/>
       </w:pPr>
-      <w:bookmarkStart w:id="252" w:name="_Toc462403922"/>
-      <w:bookmarkStart w:id="253" w:name="_Toc462404902"/>
+      <w:bookmarkStart w:id="269" w:name="_Toc462403922"/>
+      <w:bookmarkStart w:id="270" w:name="_Toc462404902"/>
       <w:r>
         <w:t>Server – MS SQL server</w:t>
       </w:r>
-      <w:bookmarkEnd w:id="252"/>
-      <w:bookmarkEnd w:id="253"/>
+      <w:bookmarkEnd w:id="269"/>
+      <w:bookmarkEnd w:id="270"/>
     </w:p>
     <w:p>
       <w:pPr>
         <w:pStyle w:val="Heading3"/>
       </w:pPr>
-      <w:bookmarkStart w:id="254" w:name="_Toc462403923"/>
-      <w:bookmarkStart w:id="255" w:name="_Toc462404903"/>
+      <w:bookmarkStart w:id="271" w:name="_Toc462403923"/>
+      <w:bookmarkStart w:id="272" w:name="_Toc462404903"/>
       <w:r>
         <w:t>Schema – normalized DB with synthetic keys</w:t>
       </w:r>
-      <w:bookmarkEnd w:id="254"/>
-      <w:bookmarkEnd w:id="255"/>
+      <w:bookmarkEnd w:id="271"/>
+      <w:bookmarkEnd w:id="272"/>
     </w:p>
     <w:p>
       <w:pPr>
         <w:pStyle w:val="Heading3"/>
       </w:pPr>
-      <w:bookmarkStart w:id="256" w:name="_Toc462403924"/>
-      <w:bookmarkStart w:id="257" w:name="_Toc462404904"/>
+      <w:bookmarkStart w:id="273" w:name="_Toc462403924"/>
+      <w:bookmarkStart w:id="274" w:name="_Toc462404904"/>
       <w:r>
         <w:t>Objects and their relations</w:t>
       </w:r>
-      <w:bookmarkEnd w:id="256"/>
-      <w:bookmarkEnd w:id="257"/>
+      <w:bookmarkEnd w:id="273"/>
+      <w:bookmarkEnd w:id="274"/>
     </w:p>
     <w:p>
       <w:r>
         <w:br w:type="page"/>
       </w:r>
     </w:p>
-    <w:bookmarkStart w:id="258" w:name="_Toc462404905" w:displacedByCustomXml="next"/>
-    <w:bookmarkStart w:id="259" w:name="_Toc462403925" w:displacedByCustomXml="next"/>
+    <w:bookmarkStart w:id="275" w:name="_Toc462404905" w:displacedByCustomXml="next"/>
+    <w:bookmarkStart w:id="276" w:name="_Toc462403925" w:displacedByCustomXml="next"/>
     <w:sdt>
       <w:sdtPr>
         <w:rPr>
@@ -8015,8 +8109,8 @@
           <w:r>
             <w:t>References</w:t>
           </w:r>
-          <w:bookmarkEnd w:id="259"/>
-          <w:bookmarkEnd w:id="258"/>
+          <w:bookmarkEnd w:id="276"/>
+          <w:bookmarkEnd w:id="275"/>
         </w:p>
         <w:sdt>
           <w:sdtPr>
@@ -11395,7 +11489,7 @@
 </file>
 
 <file path=customXml/itemProps2.xml><?xml version="1.0" encoding="utf-8"?>
-<ds:datastoreItem xmlns:ds="http://schemas.openxmlformats.org/officeDocument/2006/customXml" ds:itemID="{0BB5ADF5-2183-4728-9CB7-B067174050BC}">
+<ds:datastoreItem xmlns:ds="http://schemas.openxmlformats.org/officeDocument/2006/customXml" ds:itemID="{4CE2519B-B734-4704-AECE-BCD88389CE2F}">
   <ds:schemaRefs>
     <ds:schemaRef ds:uri="http://schemas.openxmlformats.org/officeDocument/2006/bibliography"/>
   </ds:schemaRefs>

--- a/MunicipalityPresenceInFacebook.bg.docx
+++ b/MunicipalityPresenceInFacebook.bg.docx
@@ -371,6 +371,7 @@
                                         <w:szCs w:val="28"/>
                                       </w:rPr>
                                     </w:pPr>
+                                    <w:proofErr w:type="gramStart"/>
                                     <w:r>
                                       <w:rPr>
                                         <w:color w:val="595959" w:themeColor="text1" w:themeTint="A6"/>
@@ -379,6 +380,7 @@
                                       </w:rPr>
                                       <w:t>murfffi</w:t>
                                     </w:r>
+                                    <w:proofErr w:type="gramEnd"/>
                                   </w:p>
                                 </w:sdtContent>
                               </w:sdt>
@@ -3063,6 +3065,16 @@
       <w:bookmarkEnd w:id="1"/>
     </w:p>
     <w:p>
+      <w:pPr>
+        <w:pStyle w:val="Heading2"/>
+      </w:pPr>
+      <w:bookmarkStart w:id="2" w:name="_GoBack"/>
+      <w:r>
+        <w:t xml:space="preserve"> Актуалност на проблема и мотивация</w:t>
+      </w:r>
+    </w:p>
+    <w:bookmarkEnd w:id="2"/>
+    <w:p>
       <w:r>
         <w:t>Фейсбук (на английски Facebook) е най-голямата онлайн социална мрежа в света, която поддържа повече от 70 езика. Достъпен от 2004 г. насам, днес той има над 223 милиона потребители в Европа и постави рекорд в края на месец август тази година с над 1 милиард активни потребители за ден</w:t>
       </w:r>
@@ -3121,7 +3133,7 @@
             <w:fldChar w:fldCharType="begin"/>
           </w:r>
           <w:r>
-            <w:instrText xml:space="preserve"> CITATION Уик15 \l 1033 </w:instrText>
+            <w:instrText xml:space="preserve">CITATION Уик15 \l 1033 </w:instrText>
           </w:r>
           <w:r>
             <w:fldChar w:fldCharType="separate"/>
@@ -3130,7 +3142,7 @@
             <w:rPr>
               <w:noProof/>
             </w:rPr>
-            <w:t>(Уикипедия)</w:t>
+            <w:t>(Sarah Morse)</w:t>
           </w:r>
           <w:r>
             <w:fldChar w:fldCharType="end"/>
@@ -3199,7 +3211,28 @@
         </w:sdtContent>
       </w:sdt>
       <w:r>
-        <w:t xml:space="preserve"> създаден през далечната 1999г. Когато четем твърденията представени под формата на тезиси, повечето от тях вече не са революционни, а част от реалността. Компаниите вече са „по-умни“  и вземат присърце първият и може би един от най-важните тезиси в труда, а именно: „Пазарите са разговори“</w:t>
+        <w:t xml:space="preserve"> създаден през далечната 1999г. Когато четем твърденията представени под формата на тезиси, повечето от тях вече не са революционни, а част от реалността. Компаниите вече са „по-умни“  и вземат присърце първият и може би един от най-важните тезиси в труда</w:t>
+      </w:r>
+      <w:r>
+        <w:rPr>
+          <w:lang w:val="en-US"/>
+        </w:rPr>
+        <w:t xml:space="preserve"> </w:t>
+      </w:r>
+      <w:r>
+        <w:t xml:space="preserve">на </w:t>
+      </w:r>
+      <w:r>
+        <w:t>Rick Levine,</w:t>
+      </w:r>
+      <w:r>
+        <w:t xml:space="preserve"> Christopher Locke, Doc Searls и </w:t>
+      </w:r>
+      <w:r>
+        <w:t>David Weinberger</w:t>
+      </w:r>
+      <w:r>
+        <w:t>, а именно: „Пазарите са разговори“</w:t>
       </w:r>
       <w:sdt>
         <w:sdtPr>
@@ -3326,11 +3359,11 @@
         <w:t xml:space="preserve">. </w:t>
       </w:r>
       <w:r>
-        <w:t xml:space="preserve">Фейсбук дава възможност резултатите в търсенето на отрасъл или компания, представени със страница в тази социална мрежа да излизат на по-предни позиции, като дори корпоративните сайтове да нямат конкретно мобилно приложение, то Фейсбук страницата им ще изглежда винаги </w:t>
+        <w:t xml:space="preserve">Фейсбук дава възможност резултатите в търсенето на отрасъл или компания, представени със страница в тази социална мрежа да излизат на по-предни позиции, като дори корпоративните сайтове да нямат конкретно мобилно </w:t>
       </w:r>
       <w:r>
         <w:lastRenderedPageBreak/>
-        <w:t>добре за всички интернет потребители, независимо какво мобилно устройство използват.</w:t>
+        <w:t>приложение, то Фейсбук страницата им ще изглежда винаги добре за всички интернет потребители, независимо какво мобилно устройство използват.</w:t>
       </w:r>
       <w:sdt>
         <w:sdtPr>
@@ -3373,23 +3406,236 @@
     </w:p>
     <w:p>
       <w:r>
-        <w:t>Това я нарежда на първо място сред социалните мрежи и е съвсем логично желанието за присъствие на държавните институции в Фейсбук и в частност на общините, както в България, така и на международно ниво. Мрежата предоставя всички необходими средства за представянето, информирането и обратната връзка на общините със заинтересованите Фейсбук потребители. Въпреки, че това не е държавна политика, някои от българските общини имат присъствие във Фейсбук под една или друга форма. Не винаги обаче то е на нивото, което позволява лесно намиране на страницата на общината, информацията за общината и проектите или инициативите, които тя организира. Обратната връзка със заинтересуваните потребители и диалогът, който социалната мрежа позволява да бъде проведен с тях, са средства, които биват подценявани и не достатъчно развити в присъстващи</w:t>
+        <w:t xml:space="preserve">Тези функционалности </w:t>
+      </w:r>
+      <w:r>
+        <w:t>нарежда</w:t>
+      </w:r>
+      <w:r>
+        <w:t>т Фейсбук</w:t>
+      </w:r>
+      <w:r>
+        <w:t xml:space="preserve"> </w:t>
+      </w:r>
+      <w:r>
+        <w:t>на</w:t>
+      </w:r>
+      <w:r>
+        <w:t xml:space="preserve"> </w:t>
+      </w:r>
+      <w:r>
+        <w:t>едно от първите места</w:t>
+      </w:r>
+      <w:r>
+        <w:t xml:space="preserve"> сред социалните мрежи и е съвсем логично желанието за присъствие </w:t>
+      </w:r>
+      <w:r>
+        <w:t xml:space="preserve">не само на частния бизнес, но и </w:t>
+      </w:r>
+      <w:r>
+        <w:t xml:space="preserve">на държавните институции </w:t>
+      </w:r>
+      <w:r>
+        <w:t>в</w:t>
+      </w:r>
+      <w:r>
+        <w:t>ъв</w:t>
+      </w:r>
+      <w:r>
+        <w:t xml:space="preserve"> Фейсбук</w:t>
+      </w:r>
+      <w:r>
+        <w:t>.</w:t>
+      </w:r>
+      <w:r>
+        <w:t xml:space="preserve"> </w:t>
+      </w:r>
+      <w:r>
+        <w:t>Социалната мрежа</w:t>
+      </w:r>
+      <w:r>
+        <w:t xml:space="preserve"> предоставя всички необходими средства за представянето, информирането и обратната връзка на </w:t>
+      </w:r>
+      <w:r>
+        <w:t>тези институции</w:t>
+      </w:r>
+      <w:r>
+        <w:t xml:space="preserve"> </w:t>
+      </w:r>
+      <w:r>
+        <w:t xml:space="preserve">със заинтересованите Фейсбук потребители. </w:t>
+      </w:r>
+    </w:p>
+    <w:p>
+      <w:pPr>
+        <w:pStyle w:val="Heading2"/>
+      </w:pPr>
+      <w:bookmarkStart w:id="3" w:name="_Toc462403898"/>
+      <w:bookmarkStart w:id="4" w:name="_Toc462404879"/>
+      <w:r>
+        <w:t>Цел и задачи на дипломната работа</w:t>
+      </w:r>
+      <w:bookmarkEnd w:id="3"/>
+      <w:bookmarkEnd w:id="4"/>
+    </w:p>
+    <w:p>
+      <w:r>
+        <w:t>В тази работа ще се разгледа</w:t>
+      </w:r>
+      <w:r>
+        <w:t xml:space="preserve"> в частност общината като държавна институция, използваща Фейсбук</w:t>
+      </w:r>
+      <w:r>
+        <w:t xml:space="preserve"> и</w:t>
+      </w:r>
+      <w:r>
+        <w:t xml:space="preserve"> нейните методи за представяне в социалната мре</w:t>
+      </w:r>
+      <w:r>
+        <w:t>жа.</w:t>
+      </w:r>
+    </w:p>
+    <w:p>
+      <w:r>
+        <w:t>Въпреки, че това не е държавна политика, някои от българските общини имат присъствие във Фейсбук под една или друга форма. Не винаги обаче то е на нивото, което позволява лесно намиране на страницата на общината, информацията за общината и проектите или инициативите, които тя организира. Обратната връзка със заинтересуваните потребители и диалогът, който социалната мрежа позволява да бъде проведен с тях, са средства, които биват подценявани и не достатъчно развити в присъстващи</w:t>
       </w:r>
       <w:r>
         <w:t>те в Фейсбук общински страници.</w:t>
       </w:r>
     </w:p>
     <w:p>
-      <w:pPr>
-        <w:pStyle w:val="Heading2"/>
-      </w:pPr>
-      <w:bookmarkStart w:id="2" w:name="_Toc462403898"/>
-      <w:bookmarkStart w:id="3" w:name="_Toc462404879"/>
-      <w:r>
-        <w:t>Цел и задачи на дипломната работа</w:t>
-      </w:r>
-      <w:bookmarkEnd w:id="2"/>
-      <w:bookmarkEnd w:id="3"/>
+      <w:r>
+        <w:t>Като източник на горните твърдения и основа за написването на този труд е взета статията на доц. Камен Спасов и Магдалена Младенова –</w:t>
+      </w:r>
+      <w:r>
+        <w:t xml:space="preserve"> публикувана</w:t>
+      </w:r>
+      <w:r>
+        <w:t xml:space="preserve"> в </w:t>
+      </w:r>
+      <w:r>
+        <w:t>информационния бюлетин на националното сдружение на общините в Република България.</w:t>
+      </w:r>
+      <w:sdt>
+        <w:sdtPr>
+          <w:id w:val="614337849"/>
+          <w:citation/>
+        </w:sdtPr>
+        <w:sdtEndPr/>
+        <w:sdtContent>
+          <w:r>
+            <w:fldChar w:fldCharType="begin"/>
+          </w:r>
+          <w:r>
+            <w:instrText xml:space="preserve"> CITATION Спа15 \l 1026 </w:instrText>
+          </w:r>
+          <w:r>
+            <w:fldChar w:fldCharType="separate"/>
+          </w:r>
+          <w:r>
+            <w:rPr>
+              <w:noProof/>
+            </w:rPr>
+            <w:t xml:space="preserve"> </w:t>
+          </w:r>
+          <w:r>
+            <w:rPr>
+              <w:noProof/>
+            </w:rPr>
+            <w:t>(Спасов)</w:t>
+          </w:r>
+          <w:r>
+            <w:fldChar w:fldCharType="end"/>
+          </w:r>
+        </w:sdtContent>
+      </w:sdt>
+    </w:p>
+    <w:p>
+      <w:pPr>
+        <w:ind w:firstLine="708"/>
+      </w:pPr>
+      <w:r>
+        <w:rPr>
+          <w:lang w:eastAsia="zh-CN"/>
+        </w:rPr>
+        <w:t xml:space="preserve">В нея са изнесени данни, че към 2014г. от </w:t>
+      </w:r>
+      <w:r>
+        <w:t xml:space="preserve">264 общини едва 96 (36%)  от тях имат </w:t>
+      </w:r>
+      <w:r>
+        <w:rPr>
+          <w:rStyle w:val="Emphasis"/>
+        </w:rPr>
+        <w:t>някакво</w:t>
+      </w:r>
+      <w:r>
+        <w:rPr>
+          <w:rStyle w:val="Emphasis"/>
+        </w:rPr>
+        <w:t xml:space="preserve"> </w:t>
+      </w:r>
+      <w:r>
+        <w:t xml:space="preserve">присъствие във  Facebook. Това присъствие обаче не винаги се осъществява под правилната форма: </w:t>
+      </w:r>
+      <w:r>
+        <w:rPr>
+          <w:bCs/>
+        </w:rPr>
+        <w:t>оказва</w:t>
+      </w:r>
+      <w:r>
+        <w:rPr>
+          <w:rStyle w:val="Strong"/>
+        </w:rPr>
+        <w:t xml:space="preserve"> </w:t>
+      </w:r>
+      <w:r>
+        <w:rPr>
+          <w:rStyle w:val="Strong"/>
+          <w:b w:val="0"/>
+        </w:rPr>
+        <w:t>се</w:t>
+      </w:r>
+      <w:r>
+        <w:t>, че 23 от общините (почти една четвърт от общия брой, проявили инициатива) нямат централна официална страница, а присъствието им се осъществява чрез личен профил (на самата община или нейния кмет), страница на подзвено/дирекция на общината,</w:t>
+      </w:r>
+      <w:r>
+        <w:t xml:space="preserve"> </w:t>
+      </w:r>
+      <w:r>
+        <w:t xml:space="preserve">група или независима страница. </w:t>
+      </w:r>
+    </w:p>
+    <w:p>
+      <w:pPr>
+        <w:ind w:firstLine="708"/>
+      </w:pPr>
+      <w:r>
+        <w:lastRenderedPageBreak/>
+        <w:t xml:space="preserve">В някои от случаите това представяне вероятно се дължи на неразбиране на начина на функциониране на Facebook – когато общината има създаден „личен профил“ вместо страница. Служител  регистрира профила, но започват да възникват въпроси – какви са рождената дата и пола на общината? Неспособността да се разграничи общинска от лична информация води до </w:t>
+      </w:r>
+      <w:r>
+        <w:t>комичност в някои профили:</w:t>
+      </w:r>
+      <w:r>
+        <w:t xml:space="preserve"> според Facebook община Струмяни „се интересува от мъже и жени,“ а община Хаджи Димово е „безразлична“ към политиката. </w:t>
+      </w:r>
+    </w:p>
+    <w:p>
+      <w:r>
+        <w:t>В други случаи има налична страница на дирекция или подзвено на общината, но не и официална централна страница на общината.</w:t>
+      </w:r>
+    </w:p>
+    <w:p>
+      <w:r>
+        <w:t xml:space="preserve">Когато кметът на дадена община има профил във Facebook, сайтът препраща към него – факт, показващ потенциална неустойчивост, тъй като вместо да гради нещо, което ще остане и при следващите управляващи, кметът избира да поддържа единствено своята собствена страница. </w:t>
+      </w:r>
+    </w:p>
+    <w:p>
+      <w:r>
+        <w:t>Този анализ разглежда само общините със страници, освен когато изрично е уточнено друго. Въпреки че създаването на личен профил също е проява на инициатива, личният профил не отговаря на критериите ни за уместно общинско  присъствие във Facebook, а и редица показатели могат да бъдат измерени само за страниците  (например броят харесвания).</w:t>
+      </w:r>
     </w:p>
     <w:p>
       <w:r>
@@ -3405,6 +3651,9 @@
         <w:t>работа е</w:t>
       </w:r>
       <w:r>
+        <w:t xml:space="preserve"> </w:t>
+      </w:r>
+      <w:r>
         <w:rPr>
           <w:b/>
         </w:rPr>
@@ -3438,6 +3687,7 @@
         </w:rPr>
       </w:pPr>
       <w:r>
+        <w:lastRenderedPageBreak/>
         <w:t xml:space="preserve">Различни анализи, </w:t>
       </w:r>
       <w:r>
@@ -3461,7 +3711,6 @@
         </w:numPr>
       </w:pPr>
       <w:r>
-        <w:lastRenderedPageBreak/>
         <w:t xml:space="preserve">Създаване на система, която ще предоставя възможност на всеки потребител да въвежда предварително дефиниран формат на информация за намерена община във Фейсбук, ще има възможност да прави търсения на база въведената информация за общините до момента и да сравнява показателите на всяка една от тях. </w:t>
       </w:r>
     </w:p>
@@ -3518,37 +3767,112 @@
     </w:p>
     <w:p>
       <w:pPr>
+        <w:pStyle w:val="ListParagraph"/>
+        <w:numPr>
+          <w:ilvl w:val="0"/>
+          <w:numId w:val="1"/>
+        </w:numPr>
+      </w:pPr>
+      <w:r>
+        <w:t>Намиране и въвеждане на първоначална информация за анализа(към 2014г.)</w:t>
+      </w:r>
+    </w:p>
+    <w:p>
+      <w:pPr>
+        <w:pStyle w:val="ListParagraph"/>
+        <w:numPr>
+          <w:ilvl w:val="0"/>
+          <w:numId w:val="1"/>
+        </w:numPr>
+      </w:pPr>
+      <w:r>
+        <w:t>Обновяване на информацията(към 2016г.)</w:t>
+      </w:r>
+    </w:p>
+    <w:p>
+      <w:pPr>
+        <w:pStyle w:val="ListParagraph"/>
+        <w:numPr>
+          <w:ilvl w:val="0"/>
+          <w:numId w:val="1"/>
+        </w:numPr>
+      </w:pPr>
+      <w:r>
+        <w:t>Анализ на промените и на тенденциите в представянето на общините във Фейсбук</w:t>
+      </w:r>
+    </w:p>
+    <w:p>
+      <w:pPr>
         <w:pStyle w:val="Heading2"/>
       </w:pPr>
-      <w:bookmarkStart w:id="4" w:name="_Toc462403899"/>
-      <w:bookmarkStart w:id="5" w:name="_Toc462404880"/>
+      <w:bookmarkStart w:id="5" w:name="_Toc462403899"/>
+      <w:bookmarkStart w:id="6" w:name="_Toc462404880"/>
       <w:r>
         <w:t>Очаквани ползи от реализацията</w:t>
       </w:r>
-      <w:bookmarkEnd w:id="4"/>
       <w:bookmarkEnd w:id="5"/>
-    </w:p>
-    <w:p>
-      <w:r>
-        <w:t>Очакваните ползи от реализацията са з</w:t>
+      <w:bookmarkEnd w:id="6"/>
+    </w:p>
+    <w:p>
+      <w:r>
+        <w:t>Очакваните ползи от реализацията са</w:t>
+      </w:r>
+      <w:r>
+        <w:t xml:space="preserve"> </w:t>
+      </w:r>
+      <w:r>
+        <w:t>в два аспекта:</w:t>
+      </w:r>
+    </w:p>
+    <w:p>
+      <w:pPr>
+        <w:pStyle w:val="ListParagraph"/>
+        <w:numPr>
+          <w:ilvl w:val="0"/>
+          <w:numId w:val="15"/>
+        </w:numPr>
+      </w:pPr>
+      <w:r>
+        <w:t>Публичността на проекта и лесният достъп до информация да помогне за по-задълбочени анализи в тази област</w:t>
+      </w:r>
+    </w:p>
+    <w:p>
+      <w:pPr>
+        <w:pStyle w:val="ListParagraph"/>
+        <w:numPr>
+          <w:ilvl w:val="0"/>
+          <w:numId w:val="15"/>
+        </w:numPr>
+      </w:pPr>
+      <w:r>
+        <w:t>з</w:t>
       </w:r>
       <w:r>
         <w:t>аключ</w:t>
       </w:r>
       <w:r>
-        <w:t>енията от анализите направени чрез тази система.</w:t>
+        <w:t>енията от анализ</w:t>
+      </w:r>
+      <w:r>
+        <w:t xml:space="preserve">ите направени чрез тази система </w:t>
+      </w:r>
+      <w:r>
+        <w:t>ще дадат възможност да се подобри процесът по търсене, представяне и взаимодействие между общините и гражданите – потребители на Фейсбук.</w:t>
       </w:r>
       <w:r>
         <w:t xml:space="preserve"> </w:t>
       </w:r>
       <w:r>
-        <w:t xml:space="preserve">Те </w:t>
-      </w:r>
-      <w:r>
-        <w:t>ще дадат възможност да се подобри процесът по търсене, представяне и взаимодействие между общините и гражданите – потребители на Фейсбук.</w:t>
-      </w:r>
-      <w:r>
-        <w:t xml:space="preserve"> Освен ползите за гражданите, всяка отделна община ще добие възможността да подобри и получи повече полза от присъствието си в </w:t>
+        <w:lastRenderedPageBreak/>
+        <w:t>Систематизираната информация предоставена в приложението на тази дипломна работа ще даде възможност на общините да анализират сегашното положение и да проследят тенденциите в областта и следват добрите практики произлезли от анализите.</w:t>
+      </w:r>
+    </w:p>
+    <w:p>
+      <w:pPr>
+        <w:ind w:left="435"/>
+      </w:pPr>
+      <w:r>
+        <w:t xml:space="preserve">Освен ползите за гражданите, всяка отделна община ще добие възможността да подобри и получи повече полза от присъствието си в </w:t>
       </w:r>
       <w:r>
         <w:t>Фейсбук</w:t>
@@ -3596,24 +3920,33 @@
         </w:numPr>
       </w:pPr>
       <w:r>
-        <w:t xml:space="preserve">Увеличи активността на потребителите, което подобрява колаборацията между гражданите. Активността на потребителите зависи от правилно </w:t>
-      </w:r>
-      <w:r>
-        <w:lastRenderedPageBreak/>
-        <w:t xml:space="preserve">използване на инструментите на Фейсбук за кратки новини, харесвания, снимки и други. Чрез възможността за следене на връзките между постове, харесвания и споменавания, системата позволява на служителите на общините да определят кои практики водят до най-голяма потребителска активност. </w:t>
+        <w:t xml:space="preserve">Увеличи активността на потребителите, което подобрява колаборацията между гражданите. Активността на потребителите зависи от правилно използване на инструментите на Фейсбук за кратки новини, харесвания, снимки и други. Чрез възможността за следене на връзките между постове, харесвания и споменавания, системата позволява на служителите на общините да определят кои практики водят до най-голяма потребителска активност. </w:t>
       </w:r>
     </w:p>
     <w:p>
       <w:pPr>
         <w:pStyle w:val="Heading2"/>
       </w:pPr>
-      <w:bookmarkStart w:id="6" w:name="_Toc462403900"/>
-      <w:bookmarkStart w:id="7" w:name="_Toc462404881"/>
+      <w:bookmarkStart w:id="7" w:name="_Toc462403900"/>
+      <w:bookmarkStart w:id="8" w:name="_Toc462404881"/>
       <w:r>
         <w:t>Структура на дипломната работа</w:t>
       </w:r>
-      <w:bookmarkEnd w:id="6"/>
       <w:bookmarkEnd w:id="7"/>
+      <w:bookmarkEnd w:id="8"/>
+    </w:p>
+    <w:p>
+      <w:pPr>
+        <w:rPr>
+          <w:lang w:val="en-US" w:eastAsia="zh-CN"/>
+        </w:rPr>
+      </w:pPr>
+      <w:r>
+        <w:rPr>
+          <w:lang w:val="en-US" w:eastAsia="zh-CN"/>
+        </w:rPr>
+        <w:t>TODO:</w:t>
+      </w:r>
     </w:p>
     <w:p>
       <w:pPr>
@@ -3626,8 +3959,8 @@
       <w:pPr>
         <w:pStyle w:val="Heading1"/>
       </w:pPr>
-      <w:bookmarkStart w:id="8" w:name="_Toc462403901"/>
-      <w:bookmarkStart w:id="9" w:name="_Toc462404882"/>
+      <w:bookmarkStart w:id="9" w:name="_Toc462403901"/>
+      <w:bookmarkStart w:id="10" w:name="_Toc462404882"/>
       <w:r>
         <w:t>Глава 2.</w:t>
       </w:r>
@@ -3637,8 +3970,8 @@
       <w:r>
         <w:t>Преглед на съществуващите разработки в анализа на социални мрежи</w:t>
       </w:r>
-      <w:bookmarkEnd w:id="8"/>
       <w:bookmarkEnd w:id="9"/>
+      <w:bookmarkEnd w:id="10"/>
     </w:p>
     <w:p>
       <w:pPr>
@@ -3717,13 +4050,14 @@
           <w:numId w:val="10"/>
         </w:numPr>
       </w:pPr>
-      <w:bookmarkStart w:id="10" w:name="_Toc462403902"/>
-      <w:bookmarkStart w:id="11" w:name="_Toc462404883"/>
-      <w:r>
+      <w:bookmarkStart w:id="11" w:name="_Toc462403902"/>
+      <w:bookmarkStart w:id="12" w:name="_Toc462404883"/>
+      <w:r>
+        <w:lastRenderedPageBreak/>
         <w:t>Основни дефиниции</w:t>
       </w:r>
-      <w:bookmarkEnd w:id="10"/>
       <w:bookmarkEnd w:id="11"/>
+      <w:bookmarkEnd w:id="12"/>
     </w:p>
     <w:p>
       <w:pPr>
@@ -4058,7 +4392,6 @@
         <w:rPr>
           <w:lang w:eastAsia="zh-CN"/>
         </w:rPr>
-        <w:lastRenderedPageBreak/>
         <w:t xml:space="preserve">Присъствие в </w:t>
       </w:r>
       <w:r>
@@ -4201,6 +4534,7 @@
         <w:rPr>
           <w:lang w:eastAsia="zh-CN"/>
         </w:rPr>
+        <w:lastRenderedPageBreak/>
         <w:t>Всички онлайн връзки показват отношения в социалната мрежа в реалния свят и спомагат за пълното присъствие на човека или организацията в социалната мрежа.</w:t>
       </w:r>
     </w:p>
@@ -4361,12 +4695,14 @@
         </w:rPr>
         <w:t xml:space="preserve">организациите на имат удостоверен (на англ. </w:t>
       </w:r>
+      <w:proofErr w:type="gramStart"/>
       <w:r>
         <w:rPr>
           <w:lang w:val="en-US" w:eastAsia="zh-CN"/>
         </w:rPr>
         <w:t>verified</w:t>
       </w:r>
+      <w:proofErr w:type="gramEnd"/>
       <w:r>
         <w:rPr>
           <w:lang w:val="en-US" w:eastAsia="zh-CN"/>
@@ -4395,55 +4731,48 @@
         <w:rPr>
           <w:lang w:eastAsia="zh-CN"/>
         </w:rPr>
-        <w:t xml:space="preserve">дава възможност на общини и други организации лесно да </w:t>
+        <w:t xml:space="preserve">дава възможност на общини и други организации лесно да публикуват видео в поредица наречена „канал“. Накрая, </w:t>
+      </w:r>
+      <w:r>
+        <w:rPr>
+          <w:lang w:val="en-US" w:eastAsia="zh-CN"/>
+        </w:rPr>
+        <w:t xml:space="preserve">Pinterest </w:t>
       </w:r>
       <w:r>
         <w:rPr>
           <w:lang w:eastAsia="zh-CN"/>
         </w:rPr>
-        <w:lastRenderedPageBreak/>
-        <w:t xml:space="preserve">публикуват видео в поредица наречена „канал“. Накрая, </w:t>
+        <w:t xml:space="preserve">дава аналогична възможност като </w:t>
       </w:r>
       <w:r>
         <w:rPr>
           <w:lang w:val="en-US" w:eastAsia="zh-CN"/>
         </w:rPr>
-        <w:t xml:space="preserve">Pinterest </w:t>
+        <w:t xml:space="preserve">Youtube, </w:t>
       </w:r>
       <w:r>
         <w:rPr>
           <w:lang w:eastAsia="zh-CN"/>
         </w:rPr>
-        <w:t xml:space="preserve">дава аналогична възможност като </w:t>
+        <w:t>но със снимки</w:t>
       </w:r>
       <w:r>
         <w:rPr>
           <w:lang w:val="en-US" w:eastAsia="zh-CN"/>
         </w:rPr>
-        <w:t xml:space="preserve">Youtube, </w:t>
+        <w:t>.</w:t>
       </w:r>
       <w:r>
         <w:rPr>
           <w:lang w:eastAsia="zh-CN"/>
         </w:rPr>
-        <w:t>но със снимки</w:t>
+        <w:t xml:space="preserve"> </w:t>
       </w:r>
       <w:r>
         <w:rPr>
           <w:lang w:val="en-US" w:eastAsia="zh-CN"/>
         </w:rPr>
-        <w:t>.</w:t>
-      </w:r>
-      <w:r>
-        <w:rPr>
-          <w:lang w:eastAsia="zh-CN"/>
-        </w:rPr>
-        <w:t xml:space="preserve"> </w:t>
-      </w:r>
-      <w:r>
-        <w:rPr>
-          <w:lang w:val="en-US" w:eastAsia="zh-CN"/>
-        </w:rPr>
         <w:t>TODO citation.</w:t>
       </w:r>
     </w:p>
@@ -4454,8 +4783,8 @@
           <w:lang w:val="en-US"/>
         </w:rPr>
       </w:pPr>
-      <w:bookmarkStart w:id="12" w:name="_Toc462403903"/>
-      <w:bookmarkStart w:id="13" w:name="_Toc462404884"/>
+      <w:bookmarkStart w:id="13" w:name="_Toc462403903"/>
+      <w:bookmarkStart w:id="14" w:name="_Toc462404884"/>
       <w:r>
         <w:t xml:space="preserve">Дефиниции на присъствието на общини във </w:t>
       </w:r>
@@ -4465,8 +4794,8 @@
         </w:rPr>
         <w:t>Facebook</w:t>
       </w:r>
-      <w:bookmarkEnd w:id="12"/>
       <w:bookmarkEnd w:id="13"/>
+      <w:bookmarkEnd w:id="14"/>
     </w:p>
     <w:p>
       <w:r>
@@ -4560,6 +4889,7 @@
         <w:rPr>
           <w:lang w:eastAsia="zh-CN"/>
         </w:rPr>
+        <w:lastRenderedPageBreak/>
         <w:t xml:space="preserve">Страница на организация </w:t>
       </w:r>
       <w:r>
@@ -4718,21 +5048,21 @@
       <w:pPr>
         <w:pStyle w:val="Heading1"/>
       </w:pPr>
-      <w:bookmarkStart w:id="14" w:name="_Toc462403904"/>
+      <w:bookmarkStart w:id="15" w:name="_Toc462403904"/>
       <w:r>
         <w:t>Глава 3.</w:t>
       </w:r>
-      <w:bookmarkEnd w:id="14"/>
+      <w:bookmarkEnd w:id="15"/>
       <w:r>
         <w:t xml:space="preserve"> </w:t>
       </w:r>
-      <w:bookmarkStart w:id="15" w:name="_Toc462404885"/>
-      <w:bookmarkStart w:id="16" w:name="_Toc462403905"/>
+      <w:bookmarkStart w:id="16" w:name="_Toc462404885"/>
+      <w:bookmarkStart w:id="17" w:name="_Toc462403905"/>
       <w:r>
         <w:t>Анализ на изискванията към решението</w:t>
       </w:r>
-      <w:bookmarkEnd w:id="15"/>
       <w:bookmarkEnd w:id="16"/>
+      <w:bookmarkEnd w:id="17"/>
     </w:p>
     <w:p/>
     <w:p>
@@ -4749,11 +5079,7 @@
         <w:t xml:space="preserve">на базата </w:t>
       </w:r>
       <w:r>
-        <w:t xml:space="preserve">съществуващите </w:t>
-      </w:r>
-      <w:r>
-        <w:lastRenderedPageBreak/>
-        <w:t>разработки в областта. Към всяка софтуерна система има два вида изисквания</w:t>
+        <w:t>съществуващите разработки в областта. Към всяка софтуерна система има два вида изисквания</w:t>
       </w:r>
       <w:r>
         <w:rPr>
@@ -4778,23 +5104,19 @@
           <w:numId w:val="11"/>
         </w:numPr>
       </w:pPr>
-      <w:bookmarkStart w:id="17" w:name="_Toc462404886"/>
-      <w:bookmarkStart w:id="18" w:name="_Toc462403906"/>
-      <w:ins w:id="19" w:author="murfffi" w:date="2016-09-23T14:56:00Z">
-        <w:r>
-          <w:t>Основни п</w:t>
-        </w:r>
-      </w:ins>
-      <w:del w:id="20" w:author="murfffi" w:date="2016-09-23T14:56:00Z">
-        <w:r>
-          <w:delText>П</w:delText>
-        </w:r>
-      </w:del>
-      <w:r>
-        <w:t>отребителски (функционални) изисквания</w:t>
-      </w:r>
-      <w:bookmarkEnd w:id="17"/>
+      <w:bookmarkStart w:id="18" w:name="_Toc462404886"/>
+      <w:bookmarkStart w:id="19" w:name="_Toc462403906"/>
+      <w:r>
+        <w:t>Основни п</w:t>
+      </w:r>
+      <w:r>
+        <w:t>отребителски</w:t>
+      </w:r>
+      <w:r>
+        <w:t xml:space="preserve"> (функционални) изисквания</w:t>
+      </w:r>
       <w:bookmarkEnd w:id="18"/>
+      <w:bookmarkEnd w:id="19"/>
     </w:p>
     <w:p>
       <w:r>
@@ -4819,7 +5141,11 @@
         </w:numPr>
       </w:pPr>
       <w:r>
-        <w:t xml:space="preserve">Автентикация на идентичността на потребител – Всички потребители трябва да могат да бъдат идентифицирани, за да могат другите потребители да са информирани за източника на всяка част от информацията за общини. Най-лесният начин за идентификация е потвърдената принадлежност към </w:t>
+        <w:t>Автентикация на идентичността на потребител – Всички потребители трябва да могат да бъдат идентифицирани, за да могат другите потребители да са информирани за източника на всяка част от информацията за общини. Най-</w:t>
+      </w:r>
+      <w:r>
+        <w:lastRenderedPageBreak/>
+        <w:t xml:space="preserve">лесният начин за идентификация е потвърдената принадлежност към </w:t>
       </w:r>
       <w:r>
         <w:t xml:space="preserve">голяма </w:t>
@@ -4856,9 +5182,6 @@
           <w:ilvl w:val="0"/>
           <w:numId w:val="13"/>
         </w:numPr>
-        <w:rPr>
-          <w:ins w:id="21" w:author="murfffi" w:date="2016-09-23T14:56:00Z"/>
-        </w:rPr>
       </w:pPr>
       <w:r>
         <w:t>Удобство в разглеждането на информацията – Цялата информация в системата трябва да е представена във форма на таблици. Всеки атрибут на елементи като публикация (</w:t>
@@ -4870,63 +5193,11 @@
         <w:t xml:space="preserve">post) </w:t>
       </w:r>
       <w:r>
-        <w:t xml:space="preserve">трябва е в колона, по която таблицата може да се сортира в нарастващ или намаляващ ред. </w:t>
-      </w:r>
-      <w:ins w:id="22" w:author="murfffi" w:date="2016-09-23T14:53:00Z">
-        <w:r>
-          <w:t xml:space="preserve">Текстови атрибути като имена трябва да се сортират лексикографски, а числовите, като </w:t>
-        </w:r>
-      </w:ins>
-      <w:ins w:id="23" w:author="murfffi" w:date="2016-09-23T14:54:00Z">
-        <w:r>
-          <w:t xml:space="preserve">брой </w:t>
-        </w:r>
-      </w:ins>
-      <w:ins w:id="24" w:author="murfffi" w:date="2016-09-23T14:53:00Z">
-        <w:r>
-          <w:t xml:space="preserve">население, трябва да се наредят по големина. За допълнително удобство </w:t>
-        </w:r>
-      </w:ins>
-      <w:ins w:id="25" w:author="murfffi" w:date="2016-09-23T14:55:00Z">
-        <w:r>
-          <w:t xml:space="preserve">при </w:t>
-        </w:r>
-      </w:ins>
-      <w:ins w:id="26" w:author="murfffi" w:date="2016-09-23T14:53:00Z">
-        <w:r>
-          <w:t xml:space="preserve">посочването на името на всеки атрибут трябва да </w:t>
-        </w:r>
-      </w:ins>
-      <w:ins w:id="27" w:author="murfffi" w:date="2016-09-23T14:55:00Z">
-        <w:r>
-          <w:t xml:space="preserve">се </w:t>
-        </w:r>
-      </w:ins>
-      <w:ins w:id="28" w:author="murfffi" w:date="2016-09-23T14:53:00Z">
-        <w:r>
-          <w:t xml:space="preserve">показва </w:t>
-        </w:r>
-      </w:ins>
-      <w:ins w:id="29" w:author="murfffi" w:date="2016-09-23T14:55:00Z">
-        <w:r>
-          <w:t xml:space="preserve">плаващ </w:t>
-        </w:r>
-      </w:ins>
-      <w:ins w:id="30" w:author="murfffi" w:date="2016-09-23T14:53:00Z">
-        <w:r>
-          <w:t>надпис</w:t>
-        </w:r>
-      </w:ins>
-      <w:del w:id="31" w:author="murfffi" w:date="2016-09-23T14:53:00Z">
-        <w:r>
-          <w:delText xml:space="preserve">   </w:delText>
-        </w:r>
-      </w:del>
-      <w:ins w:id="32" w:author="murfffi" w:date="2016-09-23T14:55:00Z">
-        <w:r>
-          <w:t xml:space="preserve"> с описание на значението на атрибута.</w:t>
-        </w:r>
-      </w:ins>
+        <w:t>трябва е в колона, по която таблицата може да се сортира в нарастващ или намаляващ ред. Текстови атрибути като имена трябва да се сортират лексикографски, а числовите, като брой население, трябва да се наредят по големина. За допълнително удобство при посочването на името на всеки атрибут трябва да се показва плаващ надпис с описание на значението на атрибута</w:t>
+      </w:r>
+      <w:r>
+        <w:t>.</w:t>
+      </w:r>
     </w:p>
     <w:p>
       <w:pPr>
@@ -4935,40 +5206,19 @@
           <w:ilvl w:val="0"/>
           <w:numId w:val="13"/>
         </w:numPr>
-        <w:rPr>
-          <w:ins w:id="33" w:author="murfffi" w:date="2016-09-23T15:15:00Z"/>
-        </w:rPr>
-      </w:pPr>
-      <w:ins w:id="34" w:author="murfffi" w:date="2016-09-23T14:56:00Z">
-        <w:r>
-          <w:t xml:space="preserve">Отворени данни </w:t>
-        </w:r>
-      </w:ins>
-      <w:ins w:id="35" w:author="murfffi" w:date="2016-09-23T15:05:00Z">
-        <w:r>
-          <w:t>–</w:t>
-        </w:r>
-      </w:ins>
-      <w:ins w:id="36" w:author="murfffi" w:date="2016-09-23T14:56:00Z">
-        <w:r>
-          <w:t xml:space="preserve"> </w:t>
-        </w:r>
-      </w:ins>
-      <w:ins w:id="37" w:author="murfffi" w:date="2016-09-23T15:05:00Z">
-        <w:r>
-          <w:t xml:space="preserve">Потребителите на системата трябва да могат да експортират данните в стандартен и отворен формат. Форматите, </w:t>
-        </w:r>
-      </w:ins>
-      <w:ins w:id="38" w:author="murfffi" w:date="2016-09-23T15:07:00Z">
-        <w:r>
-          <w:t xml:space="preserve">при които съхранението на информация в дигитален вид е описано в публикувана </w:t>
-        </w:r>
-        <w:r>
-          <w:lastRenderedPageBreak/>
-          <w:t xml:space="preserve">спецификация, се наричат отворени </w:t>
-        </w:r>
-      </w:ins>
-      <w:customXmlInsRangeStart w:id="39" w:author="murfffi" w:date="2016-09-23T15:14:00Z"/>
+      </w:pPr>
+      <w:r>
+        <w:t xml:space="preserve">Отворени данни </w:t>
+      </w:r>
+      <w:r>
+        <w:t>–</w:t>
+      </w:r>
+      <w:r>
+        <w:t xml:space="preserve"> </w:t>
+      </w:r>
+      <w:r>
+        <w:t xml:space="preserve">Потребителите на системата трябва да могат да експортират данните в стандартен и отворен формат. Форматите, при които съхранението на информация в дигитален вид е описано в публикувана спецификация, се наричат отворени </w:t>
+      </w:r>
       <w:sdt>
         <w:sdtPr>
           <w:id w:val="-1626381974"/>
@@ -4976,18 +5226,15 @@
         </w:sdtPr>
         <w:sdtEndPr/>
         <w:sdtContent>
-          <w:customXmlInsRangeEnd w:id="39"/>
-          <w:ins w:id="40" w:author="murfffi" w:date="2016-09-23T15:14:00Z">
-            <w:r>
-              <w:fldChar w:fldCharType="begin"/>
-            </w:r>
-            <w:r>
-              <w:rPr>
-                <w:lang w:val="en-US"/>
-              </w:rPr>
-              <w:instrText xml:space="preserve"> CITATION Ors09 \l 1033 </w:instrText>
-            </w:r>
-          </w:ins>
+          <w:r>
+            <w:fldChar w:fldCharType="begin"/>
+          </w:r>
+          <w:r>
+            <w:rPr>
+              <w:lang w:val="en-US"/>
+            </w:rPr>
+            <w:instrText xml:space="preserve"> CITATION Ors09 \l 1033 </w:instrText>
+          </w:r>
           <w:r>
             <w:fldChar w:fldCharType="separate"/>
           </w:r>
@@ -4998,43 +5245,32 @@
             </w:rPr>
             <w:t>(Orszag)</w:t>
           </w:r>
-          <w:ins w:id="41" w:author="murfffi" w:date="2016-09-23T15:14:00Z">
-            <w:r>
-              <w:fldChar w:fldCharType="end"/>
-            </w:r>
-          </w:ins>
-          <w:customXmlInsRangeStart w:id="42" w:author="murfffi" w:date="2016-09-23T15:14:00Z"/>
+          <w:r>
+            <w:fldChar w:fldCharType="end"/>
+          </w:r>
         </w:sdtContent>
       </w:sdt>
-      <w:customXmlInsRangeEnd w:id="42"/>
-      <w:ins w:id="43" w:author="murfffi" w:date="2016-09-23T15:14:00Z">
-        <w:r>
-          <w:rPr>
-            <w:lang w:val="en-US"/>
-          </w:rPr>
-          <w:t xml:space="preserve">. </w:t>
-        </w:r>
-      </w:ins>
-      <w:ins w:id="44" w:author="murfffi" w:date="2016-09-23T15:15:00Z">
-        <w:r>
-          <w:rPr>
-            <w:lang w:val="en-US"/>
-          </w:rPr>
-          <w:t xml:space="preserve">Comma-Separated Values (CSV, </w:t>
-        </w:r>
-        <w:r>
-          <w:t>в превод стойности разделени със запетая) е пример за такъв формат</w:t>
-        </w:r>
-      </w:ins>
-      <w:ins w:id="45" w:author="murfffi" w:date="2016-09-23T15:17:00Z">
-        <w:r>
-          <w:rPr>
-            <w:lang w:val="en-US"/>
-          </w:rPr>
-          <w:t xml:space="preserve"> </w:t>
-        </w:r>
-      </w:ins>
-      <w:customXmlInsRangeStart w:id="46" w:author="murfffi" w:date="2016-09-23T15:18:00Z"/>
+      <w:r>
+        <w:rPr>
+          <w:lang w:val="en-US"/>
+        </w:rPr>
+        <w:t xml:space="preserve">. </w:t>
+      </w:r>
+      <w:r>
+        <w:rPr>
+          <w:lang w:val="en-US"/>
+        </w:rPr>
+        <w:t xml:space="preserve">Comma-Separated Values (CSV, </w:t>
+      </w:r>
+      <w:r>
+        <w:t>в превод стойности разделени със запетая) е пример за такъв формат</w:t>
+      </w:r>
+      <w:r>
+        <w:rPr>
+          <w:lang w:val="en-US"/>
+        </w:rPr>
+        <w:t xml:space="preserve"> </w:t>
+      </w:r>
       <w:sdt>
         <w:sdtPr>
           <w:rPr>
@@ -5045,54 +5281,42 @@
         </w:sdtPr>
         <w:sdtEndPr/>
         <w:sdtContent>
-          <w:customXmlInsRangeEnd w:id="46"/>
-          <w:ins w:id="47" w:author="murfffi" w:date="2016-09-23T15:18:00Z">
-            <w:r>
-              <w:rPr>
-                <w:lang w:val="en-US"/>
-              </w:rPr>
-              <w:fldChar w:fldCharType="begin"/>
-            </w:r>
-            <w:r>
-              <w:rPr>
-                <w:lang w:val="en-US"/>
-              </w:rPr>
-              <w:instrText xml:space="preserve"> CITATION Sha05 \l 1033 </w:instrText>
-            </w:r>
-          </w:ins>
+          <w:r>
+            <w:rPr>
+              <w:lang w:val="en-US"/>
+            </w:rPr>
+            <w:fldChar w:fldCharType="begin"/>
+          </w:r>
+          <w:r>
+            <w:rPr>
+              <w:lang w:val="en-US"/>
+            </w:rPr>
+            <w:instrText xml:space="preserve"> CITATION Sha05 \l 1033 </w:instrText>
+          </w:r>
           <w:r>
             <w:rPr>
               <w:lang w:val="en-US"/>
             </w:rPr>
             <w:fldChar w:fldCharType="separate"/>
           </w:r>
-          <w:ins w:id="48" w:author="murfffi" w:date="2016-09-23T15:18:00Z">
-            <w:r>
-              <w:rPr>
-                <w:noProof/>
-                <w:lang w:val="en-US"/>
-                <w:rPrChange w:id="49" w:author="murfffi" w:date="2016-09-23T15:18:00Z">
-                  <w:rPr/>
-                </w:rPrChange>
-              </w:rPr>
-              <w:t>(Shafranovich)</w:t>
-            </w:r>
-            <w:r>
-              <w:rPr>
-                <w:lang w:val="en-US"/>
-              </w:rPr>
-              <w:fldChar w:fldCharType="end"/>
-            </w:r>
-          </w:ins>
-          <w:customXmlInsRangeStart w:id="50" w:author="murfffi" w:date="2016-09-23T15:18:00Z"/>
+          <w:r>
+            <w:rPr>
+              <w:noProof/>
+              <w:lang w:val="en-US"/>
+            </w:rPr>
+            <w:t>(Shafranovich)</w:t>
+          </w:r>
+          <w:r>
+            <w:rPr>
+              <w:lang w:val="en-US"/>
+            </w:rPr>
+            <w:fldChar w:fldCharType="end"/>
+          </w:r>
         </w:sdtContent>
       </w:sdt>
-      <w:customXmlInsRangeEnd w:id="50"/>
-      <w:ins w:id="51" w:author="murfffi" w:date="2016-09-23T15:15:00Z">
-        <w:r>
-          <w:t>.</w:t>
-        </w:r>
-      </w:ins>
+      <w:r>
+        <w:t>.</w:t>
+      </w:r>
     </w:p>
     <w:p>
       <w:pPr>
@@ -5102,46 +5326,30 @@
           <w:numId w:val="13"/>
         </w:numPr>
       </w:pPr>
-      <w:ins w:id="52" w:author="murfffi" w:date="2016-09-23T15:19:00Z">
-        <w:r>
-          <w:t>Интеграция с други системи – Потребителите на системата имат нужда да я използват не само като независимо приложение, а и да я включват като готов компонент в други уеб-базирани услуги като уеб сайтове и портали. Таблиците, които са показани в системата</w:t>
-        </w:r>
-      </w:ins>
-      <w:ins w:id="53" w:author="murfffi" w:date="2016-09-23T15:21:00Z">
-        <w:r>
-          <w:t xml:space="preserve">, трябва да могат да се опишат с кратък код в </w:t>
-        </w:r>
-        <w:r>
-          <w:rPr>
-            <w:lang w:val="en-US"/>
-          </w:rPr>
-          <w:t xml:space="preserve">HTML / </w:t>
-        </w:r>
-      </w:ins>
-      <w:ins w:id="54" w:author="murfffi" w:date="2016-09-23T15:55:00Z">
-        <w:r>
-          <w:rPr>
-            <w:lang w:val="en-US"/>
-          </w:rPr>
-          <w:t>JavaScript</w:t>
-        </w:r>
-      </w:ins>
-      <w:ins w:id="55" w:author="murfffi" w:date="2016-09-23T15:21:00Z">
-        <w:r>
-          <w:rPr>
-            <w:lang w:val="en-US"/>
-          </w:rPr>
-          <w:t xml:space="preserve"> </w:t>
-        </w:r>
-        <w:r>
-          <w:t>за да могат други уеб приложения да ги покажат.</w:t>
-        </w:r>
-      </w:ins>
-      <w:ins w:id="56" w:author="murfffi" w:date="2016-09-23T15:16:00Z">
-        <w:r>
-          <w:t xml:space="preserve"> </w:t>
-        </w:r>
-      </w:ins>
+      <w:r>
+        <w:t xml:space="preserve">Интеграция с други системи – Потребителите на системата имат нужда да я използват не само като независимо приложение, а и да я включват като готов компонент в други уеб-базирани услуги като уеб сайтове и портали. Таблиците, които са показани в системата, трябва да могат да се опишат с кратък код в </w:t>
+      </w:r>
+      <w:r>
+        <w:rPr>
+          <w:lang w:val="en-US"/>
+        </w:rPr>
+        <w:t xml:space="preserve">HTML / </w:t>
+      </w:r>
+      <w:r>
+        <w:rPr>
+          <w:lang w:val="en-US"/>
+        </w:rPr>
+        <w:t>JavaScript</w:t>
+      </w:r>
+      <w:r>
+        <w:rPr>
+          <w:lang w:val="en-US"/>
+        </w:rPr>
+        <w:t xml:space="preserve"> </w:t>
+      </w:r>
+      <w:r>
+        <w:t xml:space="preserve">за да могат други уеб приложения да ги покажат. </w:t>
+      </w:r>
     </w:p>
     <w:p>
       <w:pPr>
@@ -5150,54 +5358,6 @@
           <w:lang w:val="en-US"/>
         </w:rPr>
       </w:pPr>
-    </w:p>
-    <w:p>
-      <w:pPr>
-        <w:rPr>
-          <w:del w:id="57" w:author="murfffi" w:date="2016-09-23T14:55:00Z"/>
-        </w:rPr>
-      </w:pPr>
-      <w:del w:id="58" w:author="murfffi" w:date="2016-09-23T14:55:00Z">
-        <w:r>
-          <w:delText>User should be able to sort all data lists by any attribute. Both forward and reversed sorting should be supported. Text attributes need to be sorted alphabetically while numeric attributes by magnitude. Each attribute name should have a tooltip that explains in more details its meaning.</w:delText>
-        </w:r>
-      </w:del>
-    </w:p>
-    <w:p>
-      <w:pPr>
-        <w:rPr>
-          <w:del w:id="59" w:author="murfffi" w:date="2016-09-23T15:22:00Z"/>
-        </w:rPr>
-      </w:pPr>
-    </w:p>
-    <w:p>
-      <w:pPr>
-        <w:pStyle w:val="Heading3"/>
-        <w:rPr>
-          <w:del w:id="60" w:author="murfffi" w:date="2016-09-23T15:22:00Z"/>
-        </w:rPr>
-      </w:pPr>
-      <w:bookmarkStart w:id="61" w:name="_Toc462403908"/>
-      <w:bookmarkStart w:id="62" w:name="_Toc462404888"/>
-      <w:del w:id="63" w:author="murfffi" w:date="2016-09-23T15:22:00Z">
-        <w:r>
-          <w:delText>Open data</w:delText>
-        </w:r>
-        <w:bookmarkEnd w:id="61"/>
-        <w:bookmarkEnd w:id="62"/>
-      </w:del>
-    </w:p>
-    <w:p>
-      <w:pPr>
-        <w:rPr>
-          <w:del w:id="64" w:author="murfffi" w:date="2016-09-23T15:22:00Z"/>
-        </w:rPr>
-      </w:pPr>
-      <w:del w:id="65" w:author="murfffi" w:date="2016-09-23T15:22:00Z">
-        <w:r>
-          <w:delText>Visitors can export the data in a standard and an open format. The csv format was selected because of its wide support. Pages from the application can be dynamically embedded in other portals.</w:delText>
-        </w:r>
-      </w:del>
     </w:p>
     <w:p/>
     <w:p>
@@ -5209,35 +5369,24 @@
         </w:numPr>
         <w:rPr>
           <w:highlight w:val="yellow"/>
-          <w:lang w:val="en-US"/>
-          <w:rPrChange w:id="66" w:author="murfffi" w:date="2016-09-23T15:55:00Z">
-            <w:rPr>
-              <w:highlight w:val="yellow"/>
-            </w:rPr>
-          </w:rPrChange>
-        </w:rPr>
-      </w:pPr>
+        </w:rPr>
+      </w:pPr>
+      <w:r>
+        <w:rPr>
+          <w:highlight w:val="green"/>
+        </w:rPr>
+        <w:t>Municipality column  - first in the grid view home page</w:t>
+      </w:r>
       <w:r>
         <w:rPr>
           <w:highlight w:val="green"/>
           <w:lang w:val="en-US"/>
-          <w:rPrChange w:id="67" w:author="murfffi" w:date="2016-09-23T15:55:00Z">
-            <w:rPr>
-              <w:highlight w:val="green"/>
-            </w:rPr>
-          </w:rPrChange>
-        </w:rPr>
-        <w:t xml:space="preserve">Municipality column  - first in the grid view home page – </w:t>
+        </w:rPr>
+        <w:t xml:space="preserve"> – </w:t>
       </w:r>
       <w:r>
         <w:rPr>
           <w:highlight w:val="yellow"/>
-          <w:lang w:val="en-US"/>
-          <w:rPrChange w:id="68" w:author="murfffi" w:date="2016-09-23T15:55:00Z">
-            <w:rPr>
-              <w:highlight w:val="yellow"/>
-            </w:rPr>
-          </w:rPrChange>
         </w:rPr>
         <w:t>On the municipality page</w:t>
       </w:r>
@@ -5251,50 +5400,30 @@
         </w:numPr>
         <w:rPr>
           <w:lang w:val="en-US"/>
-          <w:rPrChange w:id="69" w:author="murfffi" w:date="2016-09-23T15:55:00Z">
-            <w:rPr/>
-          </w:rPrChange>
         </w:rPr>
       </w:pPr>
       <w:r>
         <w:rPr>
           <w:highlight w:val="green"/>
+        </w:rPr>
+        <w:lastRenderedPageBreak/>
+        <w:t>Edit button to be hidden</w:t>
+      </w:r>
+      <w:r>
+        <w:rPr>
           <w:lang w:val="en-US"/>
-          <w:rPrChange w:id="70" w:author="murfffi" w:date="2016-09-23T15:55:00Z">
-            <w:rPr>
-              <w:highlight w:val="green"/>
-            </w:rPr>
-          </w:rPrChange>
-        </w:rPr>
-        <w:t>Edit button to be hidden</w:t>
+        </w:rPr>
+        <w:t xml:space="preserve"> – </w:t>
+      </w:r>
+      <w:r>
+        <w:rPr>
+          <w:highlight w:val="yellow"/>
+        </w:rPr>
+        <w:t>Only on Page load</w:t>
       </w:r>
       <w:r>
         <w:rPr>
           <w:lang w:val="en-US"/>
-          <w:rPrChange w:id="71" w:author="murfffi" w:date="2016-09-23T15:55:00Z">
-            <w:rPr/>
-          </w:rPrChange>
-        </w:rPr>
-        <w:t xml:space="preserve"> – </w:t>
-      </w:r>
-      <w:r>
-        <w:rPr>
-          <w:highlight w:val="yellow"/>
-          <w:lang w:val="en-US"/>
-          <w:rPrChange w:id="72" w:author="murfffi" w:date="2016-09-23T15:55:00Z">
-            <w:rPr>
-              <w:highlight w:val="yellow"/>
-            </w:rPr>
-          </w:rPrChange>
-        </w:rPr>
-        <w:t>Only on Page load</w:t>
-      </w:r>
-      <w:r>
-        <w:rPr>
-          <w:lang w:val="en-US"/>
-          <w:rPrChange w:id="73" w:author="murfffi" w:date="2016-09-23T15:55:00Z">
-            <w:rPr/>
-          </w:rPrChange>
         </w:rPr>
         <w:tab/>
       </w:r>
@@ -5308,35 +5437,17 @@
         </w:numPr>
         <w:rPr>
           <w:highlight w:val="green"/>
-          <w:lang w:val="en-US"/>
-          <w:rPrChange w:id="74" w:author="murfffi" w:date="2016-09-23T15:55:00Z">
-            <w:rPr>
-              <w:highlight w:val="green"/>
-            </w:rPr>
-          </w:rPrChange>
         </w:rPr>
       </w:pPr>
       <w:r>
         <w:rPr>
           <w:highlight w:val="green"/>
-          <w:lang w:val="en-US"/>
-          <w:rPrChange w:id="75" w:author="murfffi" w:date="2016-09-23T15:55:00Z">
-            <w:rPr>
-              <w:highlight w:val="green"/>
-            </w:rPr>
-          </w:rPrChange>
         </w:rPr>
         <w:t xml:space="preserve">Details for the user to be added – name, email, </w:t>
       </w:r>
       <w:r>
         <w:rPr>
           <w:highlight w:val="yellow"/>
-          <w:lang w:val="en-US"/>
-          <w:rPrChange w:id="76" w:author="murfffi" w:date="2016-09-23T15:55:00Z">
-            <w:rPr>
-              <w:highlight w:val="yellow"/>
-            </w:rPr>
-          </w:rPrChange>
         </w:rPr>
         <w:t>phone number</w:t>
       </w:r>
@@ -5350,44 +5461,23 @@
         </w:numPr>
         <w:rPr>
           <w:highlight w:val="red"/>
+        </w:rPr>
+      </w:pPr>
+      <w:r>
+        <w:rPr>
+          <w:highlight w:val="green"/>
+        </w:rPr>
+        <w:t>Email verification</w:t>
+      </w:r>
+      <w:r>
+        <w:rPr>
           <w:lang w:val="en-US"/>
-          <w:rPrChange w:id="77" w:author="murfffi" w:date="2016-09-23T15:55:00Z">
-            <w:rPr>
-              <w:highlight w:val="red"/>
-            </w:rPr>
-          </w:rPrChange>
-        </w:rPr>
-      </w:pPr>
-      <w:r>
-        <w:rPr>
-          <w:highlight w:val="green"/>
-          <w:lang w:val="en-US"/>
-          <w:rPrChange w:id="78" w:author="murfffi" w:date="2016-09-23T15:55:00Z">
-            <w:rPr>
-              <w:highlight w:val="green"/>
-            </w:rPr>
-          </w:rPrChange>
-        </w:rPr>
-        <w:t>Email verification</w:t>
-      </w:r>
-      <w:r>
-        <w:rPr>
-          <w:lang w:val="en-US"/>
-          <w:rPrChange w:id="79" w:author="murfffi" w:date="2016-09-23T15:55:00Z">
-            <w:rPr/>
-          </w:rPrChange>
         </w:rPr>
         <w:t xml:space="preserve">, </w:t>
       </w:r>
       <w:r>
         <w:rPr>
           <w:highlight w:val="red"/>
-          <w:lang w:val="en-US"/>
-          <w:rPrChange w:id="80" w:author="murfffi" w:date="2016-09-23T15:55:00Z">
-            <w:rPr>
-              <w:highlight w:val="red"/>
-            </w:rPr>
-          </w:rPrChange>
         </w:rPr>
         <w:t>send email to user with filled in data</w:t>
       </w:r>
@@ -5401,23 +5491,11 @@
         </w:numPr>
         <w:rPr>
           <w:highlight w:val="green"/>
-          <w:lang w:val="en-US"/>
-          <w:rPrChange w:id="81" w:author="murfffi" w:date="2016-09-23T15:55:00Z">
-            <w:rPr>
-              <w:highlight w:val="green"/>
-            </w:rPr>
-          </w:rPrChange>
         </w:rPr>
       </w:pPr>
       <w:r>
         <w:rPr>
           <w:highlight w:val="green"/>
-          <w:lang w:val="en-US"/>
-          <w:rPrChange w:id="82" w:author="murfffi" w:date="2016-09-23T15:55:00Z">
-            <w:rPr>
-              <w:highlight w:val="green"/>
-            </w:rPr>
-          </w:rPrChange>
         </w:rPr>
         <w:t>Column sorting</w:t>
       </w:r>
@@ -5431,25 +5509,20 @@
         </w:numPr>
         <w:rPr>
           <w:highlight w:val="red"/>
-          <w:lang w:val="en-US"/>
-          <w:rPrChange w:id="83" w:author="murfffi" w:date="2016-09-23T15:55:00Z">
-            <w:rPr>
-              <w:highlight w:val="red"/>
-            </w:rPr>
-          </w:rPrChange>
-        </w:rPr>
-      </w:pPr>
+        </w:rPr>
+      </w:pPr>
+      <w:r>
+        <w:rPr>
+          <w:highlight w:val="red"/>
+        </w:rPr>
+        <w:t>Changing columns functionality – user can reorder the columns so it is more comfortable to see the data</w:t>
+      </w:r>
       <w:r>
         <w:rPr>
           <w:highlight w:val="red"/>
           <w:lang w:val="en-US"/>
-          <w:rPrChange w:id="84" w:author="murfffi" w:date="2016-09-23T15:55:00Z">
-            <w:rPr>
-              <w:highlight w:val="red"/>
-            </w:rPr>
-          </w:rPrChange>
-        </w:rPr>
-        <w:t>Changing columns functionality – user can reorder the columns so it is more comfortable to see the data – nice to have it</w:t>
+        </w:rPr>
+        <w:t xml:space="preserve"> – nice to have it</w:t>
       </w:r>
     </w:p>
     <w:p>
@@ -5461,17 +5534,11 @@
         </w:numPr>
         <w:rPr>
           <w:lang w:val="en-US"/>
-          <w:rPrChange w:id="85" w:author="murfffi" w:date="2016-09-23T15:55:00Z">
-            <w:rPr/>
-          </w:rPrChange>
         </w:rPr>
       </w:pPr>
       <w:r>
         <w:rPr>
           <w:lang w:val="en-US"/>
-          <w:rPrChange w:id="86" w:author="murfffi" w:date="2016-09-23T15:55:00Z">
-            <w:rPr/>
-          </w:rPrChange>
         </w:rPr>
         <w:t>Optional: Information for all countries and their municipalities</w:t>
       </w:r>
@@ -5485,23 +5552,11 @@
         </w:numPr>
         <w:rPr>
           <w:highlight w:val="green"/>
-          <w:lang w:val="en-US"/>
-          <w:rPrChange w:id="87" w:author="murfffi" w:date="2016-09-23T15:55:00Z">
-            <w:rPr>
-              <w:highlight w:val="green"/>
-            </w:rPr>
-          </w:rPrChange>
         </w:rPr>
       </w:pPr>
       <w:r>
         <w:rPr>
           <w:highlight w:val="green"/>
-          <w:lang w:val="en-US"/>
-          <w:rPrChange w:id="88" w:author="murfffi" w:date="2016-09-23T15:55:00Z">
-            <w:rPr>
-              <w:highlight w:val="green"/>
-            </w:rPr>
-          </w:rPrChange>
         </w:rPr>
         <w:t>Database requirement: easy addition of columns</w:t>
       </w:r>
@@ -5515,23 +5570,11 @@
         </w:numPr>
         <w:rPr>
           <w:highlight w:val="green"/>
-          <w:lang w:val="en-US"/>
-          <w:rPrChange w:id="89" w:author="murfffi" w:date="2016-09-23T15:55:00Z">
-            <w:rPr>
-              <w:highlight w:val="green"/>
-            </w:rPr>
-          </w:rPrChange>
         </w:rPr>
       </w:pPr>
       <w:r>
         <w:rPr>
           <w:highlight w:val="green"/>
-          <w:lang w:val="en-US"/>
-          <w:rPrChange w:id="90" w:author="murfffi" w:date="2016-09-23T15:55:00Z">
-            <w:rPr>
-              <w:highlight w:val="green"/>
-            </w:rPr>
-          </w:rPrChange>
         </w:rPr>
         <w:t>Tooltips with explanations for the fill in form(on user insert)</w:t>
       </w:r>
@@ -5545,20 +5588,11 @@
         </w:numPr>
         <w:rPr>
           <w:lang w:val="en-US"/>
-          <w:rPrChange w:id="91" w:author="murfffi" w:date="2016-09-23T15:55:00Z">
-            <w:rPr/>
-          </w:rPrChange>
         </w:rPr>
       </w:pPr>
       <w:r>
         <w:rPr>
           <w:highlight w:val="green"/>
-          <w:lang w:val="en-US"/>
-          <w:rPrChange w:id="92" w:author="murfffi" w:date="2016-09-23T15:55:00Z">
-            <w:rPr>
-              <w:highlight w:val="green"/>
-            </w:rPr>
-          </w:rPrChange>
         </w:rPr>
         <w:t>Validations: emails, hyperlinks…</w:t>
       </w:r>
@@ -5570,20 +5604,8 @@
           <w:ilvl w:val="0"/>
           <w:numId w:val="5"/>
         </w:numPr>
-        <w:rPr>
-          <w:lang w:val="en-US"/>
-          <w:rPrChange w:id="93" w:author="murfffi" w:date="2016-09-23T15:55:00Z">
-            <w:rPr/>
-          </w:rPrChange>
-        </w:rPr>
-      </w:pPr>
-      <w:r>
-        <w:rPr>
-          <w:lang w:val="en-US"/>
-          <w:rPrChange w:id="94" w:author="murfffi" w:date="2016-09-23T15:55:00Z">
-            <w:rPr/>
-          </w:rPrChange>
-        </w:rPr>
+      </w:pPr>
+      <w:r>
         <w:t xml:space="preserve">New DB table: group information on years: date of inserting data in the application. </w:t>
       </w:r>
     </w:p>
@@ -5594,20 +5616,8 @@
           <w:ilvl w:val="0"/>
           <w:numId w:val="5"/>
         </w:numPr>
-        <w:rPr>
-          <w:lang w:val="en-US"/>
-          <w:rPrChange w:id="95" w:author="murfffi" w:date="2016-09-23T15:55:00Z">
-            <w:rPr/>
-          </w:rPrChange>
-        </w:rPr>
-      </w:pPr>
-      <w:r>
-        <w:rPr>
-          <w:lang w:val="en-US"/>
-          <w:rPrChange w:id="96" w:author="murfffi" w:date="2016-09-23T15:55:00Z">
-            <w:rPr/>
-          </w:rPrChange>
-        </w:rPr>
+      </w:pPr>
+      <w:r>
         <w:t>Abandoned sites: not active for a long time : display such sites</w:t>
       </w:r>
     </w:p>
@@ -5620,23 +5630,11 @@
         </w:numPr>
         <w:rPr>
           <w:highlight w:val="green"/>
-          <w:lang w:val="en-US"/>
-          <w:rPrChange w:id="97" w:author="murfffi" w:date="2016-09-23T15:55:00Z">
-            <w:rPr>
-              <w:highlight w:val="green"/>
-            </w:rPr>
-          </w:rPrChange>
         </w:rPr>
       </w:pPr>
       <w:r>
         <w:rPr>
           <w:highlight w:val="green"/>
-          <w:lang w:val="en-US"/>
-          <w:rPrChange w:id="98" w:author="murfffi" w:date="2016-09-23T15:55:00Z">
-            <w:rPr>
-              <w:highlight w:val="green"/>
-            </w:rPr>
-          </w:rPrChange>
         </w:rPr>
         <w:t>Generate information in excel file(open data)</w:t>
       </w:r>
@@ -5650,23 +5648,11 @@
         </w:numPr>
         <w:rPr>
           <w:highlight w:val="green"/>
-          <w:lang w:val="en-US"/>
-          <w:rPrChange w:id="99" w:author="murfffi" w:date="2016-09-23T15:55:00Z">
-            <w:rPr>
-              <w:highlight w:val="green"/>
-            </w:rPr>
-          </w:rPrChange>
         </w:rPr>
       </w:pPr>
       <w:r>
         <w:rPr>
           <w:highlight w:val="green"/>
-          <w:lang w:val="en-US"/>
-          <w:rPrChange w:id="100" w:author="murfffi" w:date="2016-09-23T15:55:00Z">
-            <w:rPr>
-              <w:highlight w:val="green"/>
-            </w:rPr>
-          </w:rPrChange>
         </w:rPr>
         <w:t>Import to your site functionality</w:t>
       </w:r>
@@ -5680,17 +5666,11 @@
         </w:numPr>
         <w:rPr>
           <w:lang w:val="en-US"/>
-          <w:rPrChange w:id="101" w:author="murfffi" w:date="2016-09-23T15:55:00Z">
-            <w:rPr/>
-          </w:rPrChange>
         </w:rPr>
       </w:pPr>
       <w:r>
         <w:rPr>
           <w:lang w:val="en-US"/>
-          <w:rPrChange w:id="102" w:author="murfffi" w:date="2016-09-23T15:55:00Z">
-            <w:rPr/>
-          </w:rPrChange>
         </w:rPr>
         <w:t>Charts- the same as in the excel spreadsheet</w:t>
       </w:r>
@@ -5704,23 +5684,11 @@
         </w:numPr>
         <w:rPr>
           <w:highlight w:val="green"/>
-          <w:lang w:val="en-US"/>
-          <w:rPrChange w:id="103" w:author="murfffi" w:date="2016-09-23T15:55:00Z">
-            <w:rPr>
-              <w:highlight w:val="green"/>
-            </w:rPr>
-          </w:rPrChange>
         </w:rPr>
       </w:pPr>
       <w:r>
         <w:rPr>
           <w:highlight w:val="green"/>
-          <w:lang w:val="en-US"/>
-          <w:rPrChange w:id="104" w:author="murfffi" w:date="2016-09-23T15:55:00Z">
-            <w:rPr>
-              <w:highlight w:val="green"/>
-            </w:rPr>
-          </w:rPrChange>
         </w:rPr>
         <w:t>Change date column with calendar control</w:t>
       </w:r>
@@ -5734,17 +5702,11 @@
         </w:numPr>
         <w:rPr>
           <w:lang w:val="en-US"/>
-          <w:rPrChange w:id="105" w:author="murfffi" w:date="2016-09-23T15:55:00Z">
-            <w:rPr/>
-          </w:rPrChange>
         </w:rPr>
       </w:pPr>
       <w:r>
         <w:rPr>
           <w:lang w:val="en-US"/>
-          <w:rPrChange w:id="106" w:author="murfffi" w:date="2016-09-23T15:55:00Z">
-            <w:rPr/>
-          </w:rPrChange>
         </w:rPr>
         <w:t>Encoding in the excel file</w:t>
       </w:r>
@@ -5758,23 +5720,11 @@
         </w:numPr>
         <w:rPr>
           <w:highlight w:val="green"/>
-          <w:lang w:val="en-US"/>
-          <w:rPrChange w:id="107" w:author="murfffi" w:date="2016-09-23T15:55:00Z">
-            <w:rPr>
-              <w:highlight w:val="green"/>
-            </w:rPr>
-          </w:rPrChange>
         </w:rPr>
       </w:pPr>
       <w:r>
         <w:rPr>
           <w:highlight w:val="green"/>
-          <w:lang w:val="en-US"/>
-          <w:rPrChange w:id="108" w:author="murfffi" w:date="2016-09-23T15:55:00Z">
-            <w:rPr>
-              <w:highlight w:val="green"/>
-            </w:rPr>
-          </w:rPrChange>
         </w:rPr>
         <w:t>Admin functionality ( DB changes)</w:t>
       </w:r>
@@ -5788,19 +5738,12 @@
         </w:numPr>
         <w:rPr>
           <w:lang w:val="en-US"/>
-          <w:rPrChange w:id="109" w:author="murfffi" w:date="2016-09-23T15:55:00Z">
-            <w:rPr/>
-          </w:rPrChange>
         </w:rPr>
       </w:pPr>
       <w:r>
         <w:rPr>
           <w:lang w:val="en-US"/>
-          <w:rPrChange w:id="110" w:author="murfffi" w:date="2016-09-23T15:55:00Z">
-            <w:rPr/>
-          </w:rPrChange>
-        </w:rPr>
-        <w:lastRenderedPageBreak/>
+        </w:rPr>
         <w:t>Scroll back – edit information</w:t>
       </w:r>
     </w:p>
@@ -5813,17 +5756,11 @@
         </w:numPr>
         <w:rPr>
           <w:lang w:val="en-US"/>
-          <w:rPrChange w:id="111" w:author="murfffi" w:date="2016-09-23T15:55:00Z">
-            <w:rPr/>
-          </w:rPrChange>
         </w:rPr>
       </w:pPr>
       <w:r>
         <w:rPr>
           <w:lang w:val="en-US"/>
-          <w:rPrChange w:id="112" w:author="murfffi" w:date="2016-09-23T15:55:00Z">
-            <w:rPr/>
-          </w:rPrChange>
         </w:rPr>
         <w:t xml:space="preserve">DB Model </w:t>
       </w:r>
@@ -5837,17 +5774,11 @@
         </w:numPr>
         <w:rPr>
           <w:lang w:val="en-US"/>
-          <w:rPrChange w:id="113" w:author="murfffi" w:date="2016-09-23T15:55:00Z">
-            <w:rPr/>
-          </w:rPrChange>
         </w:rPr>
       </w:pPr>
       <w:r>
         <w:rPr>
           <w:lang w:val="en-US"/>
-          <w:rPrChange w:id="114" w:author="murfffi" w:date="2016-09-23T15:55:00Z">
-            <w:rPr/>
-          </w:rPrChange>
         </w:rPr>
         <w:t>Solution Architecture + text in English</w:t>
       </w:r>
@@ -5861,17 +5792,11 @@
         </w:numPr>
         <w:rPr>
           <w:lang w:val="en-US"/>
-          <w:rPrChange w:id="115" w:author="murfffi" w:date="2016-09-23T15:55:00Z">
-            <w:rPr/>
-          </w:rPrChange>
         </w:rPr>
       </w:pPr>
       <w:r>
         <w:rPr>
           <w:lang w:val="en-US"/>
-          <w:rPrChange w:id="116" w:author="murfffi" w:date="2016-09-23T15:55:00Z">
-            <w:rPr/>
-          </w:rPrChange>
         </w:rPr>
         <w:t>Description of functionality(more details for solution) in English</w:t>
       </w:r>
@@ -5885,17 +5810,11 @@
         </w:numPr>
         <w:rPr>
           <w:lang w:val="en-US"/>
-          <w:rPrChange w:id="117" w:author="murfffi" w:date="2016-09-23T15:55:00Z">
-            <w:rPr/>
-          </w:rPrChange>
         </w:rPr>
       </w:pPr>
       <w:r>
         <w:rPr>
           <w:lang w:val="en-US"/>
-          <w:rPrChange w:id="118" w:author="murfffi" w:date="2016-09-23T15:55:00Z">
-            <w:rPr/>
-          </w:rPrChange>
         </w:rPr>
         <w:t>User manual</w:t>
       </w:r>
@@ -5909,17 +5828,11 @@
         </w:numPr>
         <w:rPr>
           <w:lang w:val="en-US"/>
-          <w:rPrChange w:id="119" w:author="murfffi" w:date="2016-09-23T15:55:00Z">
-            <w:rPr/>
-          </w:rPrChange>
         </w:rPr>
       </w:pPr>
       <w:r>
         <w:rPr>
           <w:lang w:val="en-US"/>
-          <w:rPrChange w:id="120" w:author="murfffi" w:date="2016-09-23T15:55:00Z">
-            <w:rPr/>
-          </w:rPrChange>
         </w:rPr>
         <w:t>Columns in the datagrid to be displayed with user friendly names not the ones form the DB(Nice to have)</w:t>
       </w:r>
@@ -5933,36 +5846,17 @@
         </w:numPr>
         <w:rPr>
           <w:lang w:val="en-US"/>
-          <w:rPrChange w:id="121" w:author="murfffi" w:date="2016-09-23T15:55:00Z">
-            <w:rPr/>
-          </w:rPrChange>
-        </w:rPr>
-      </w:pPr>
-      <w:del w:id="122" w:author="murfffi" w:date="2016-09-23T15:55:00Z">
-        <w:r>
-          <w:rPr>
-            <w:lang w:val="en-US"/>
-            <w:rPrChange w:id="123" w:author="murfffi" w:date="2016-09-23T15:55:00Z">
-              <w:rPr/>
-            </w:rPrChange>
-          </w:rPr>
-          <w:delText>Authomated</w:delText>
-        </w:r>
-      </w:del>
-      <w:ins w:id="124" w:author="murfffi" w:date="2016-09-23T15:55:00Z">
-        <w:r>
-          <w:rPr>
-            <w:lang w:val="en-US"/>
-          </w:rPr>
-          <w:t>Automated</w:t>
-        </w:r>
-      </w:ins>
+        </w:rPr>
+      </w:pPr>
       <w:r>
         <w:rPr>
           <w:lang w:val="en-US"/>
-          <w:rPrChange w:id="125" w:author="murfffi" w:date="2016-09-23T15:55:00Z">
-            <w:rPr/>
-          </w:rPrChange>
+        </w:rPr>
+        <w:t>Automated</w:t>
+      </w:r>
+      <w:r>
+        <w:rPr>
+          <w:lang w:val="en-US"/>
         </w:rPr>
         <w:t xml:space="preserve"> import of data for further improvements</w:t>
       </w:r>
@@ -5976,17 +5870,11 @@
         </w:numPr>
         <w:rPr>
           <w:lang w:val="en-US"/>
-          <w:rPrChange w:id="126" w:author="murfffi" w:date="2016-09-23T15:55:00Z">
-            <w:rPr/>
-          </w:rPrChange>
         </w:rPr>
       </w:pPr>
       <w:r>
         <w:rPr>
           <w:lang w:val="en-US"/>
-          <w:rPrChange w:id="127" w:author="murfffi" w:date="2016-09-23T15:55:00Z">
-            <w:rPr/>
-          </w:rPrChange>
         </w:rPr>
         <w:t>Query to DB views (another import option – open data)</w:t>
       </w:r>
@@ -5994,716 +5882,233 @@
     <w:p>
       <w:pPr>
         <w:pStyle w:val="ListParagraph"/>
-        <w:numPr>
-          <w:ilvl w:val="0"/>
-          <w:numId w:val="5"/>
-        </w:numPr>
-        <w:rPr>
-          <w:del w:id="128" w:author="murfffi" w:date="2016-09-23T15:52:00Z"/>
+        <w:rPr>
           <w:lang w:val="en-US"/>
-          <w:rPrChange w:id="129" w:author="murfffi" w:date="2016-09-23T15:55:00Z">
-            <w:rPr>
-              <w:del w:id="130" w:author="murfffi" w:date="2016-09-23T15:52:00Z"/>
-            </w:rPr>
-          </w:rPrChange>
-        </w:rPr>
-        <w:pPrChange w:id="131" w:author="murfffi" w:date="2016-09-23T15:52:00Z">
-          <w:pPr/>
-        </w:pPrChange>
+        </w:rPr>
       </w:pPr>
       <w:r>
         <w:rPr>
           <w:lang w:val="en-US"/>
-          <w:rPrChange w:id="132" w:author="murfffi" w:date="2016-09-23T15:55:00Z">
-            <w:rPr/>
-          </w:rPrChange>
         </w:rPr>
         <w:t>Line at the bottom of the page for the license of the data(open data)</w:t>
       </w:r>
     </w:p>
     <w:p>
       <w:pPr>
-        <w:pStyle w:val="ListParagraph"/>
-        <w:numPr>
-          <w:ilvl w:val="0"/>
-          <w:numId w:val="5"/>
-        </w:numPr>
-        <w:rPr>
-          <w:del w:id="133" w:author="murfffi" w:date="2016-09-23T15:52:00Z"/>
-        </w:rPr>
-        <w:pPrChange w:id="134" w:author="murfffi" w:date="2016-09-23T15:52:00Z">
-          <w:pPr/>
-        </w:pPrChange>
-      </w:pPr>
-    </w:p>
-    <w:p>
-      <w:pPr>
-        <w:pStyle w:val="ListParagraph"/>
+        <w:pStyle w:val="Heading2"/>
+      </w:pPr>
+      <w:bookmarkStart w:id="20" w:name="_Toc462403911"/>
+      <w:bookmarkStart w:id="21" w:name="_Toc462404891"/>
+      <w:r>
+        <w:lastRenderedPageBreak/>
+        <w:t>Н</w:t>
+      </w:r>
+      <w:r>
+        <w:t>е</w:t>
+      </w:r>
+      <w:r>
         <w:rPr>
           <w:lang w:val="en-US"/>
-          <w:rPrChange w:id="135" w:author="murfffi" w:date="2016-09-23T15:50:00Z">
-            <w:rPr/>
-          </w:rPrChange>
-        </w:rPr>
-        <w:pPrChange w:id="136" w:author="murfffi" w:date="2016-09-23T15:52:00Z">
-          <w:pPr/>
-        </w:pPrChange>
-      </w:pPr>
-    </w:p>
-    <w:p>
-      <w:pPr>
-        <w:pStyle w:val="Heading2"/>
-        <w:rPr>
-          <w:ins w:id="137" w:author="murfffi" w:date="2016-09-23T15:53:00Z"/>
-        </w:rPr>
-      </w:pPr>
-      <w:bookmarkStart w:id="138" w:name="_Toc462403909"/>
-      <w:bookmarkStart w:id="139" w:name="_Toc462404889"/>
-      <w:ins w:id="140" w:author="murfffi" w:date="2016-09-23T15:22:00Z">
-        <w:r>
-          <w:t>Н</w:t>
-        </w:r>
-        <w:r>
-          <w:t>е</w:t>
-        </w:r>
-      </w:ins>
-      <w:ins w:id="141" w:author="murfffi" w:date="2016-09-23T15:50:00Z">
-        <w:r>
-          <w:rPr>
-            <w:lang w:val="en-US"/>
-          </w:rPr>
-          <w:t>-</w:t>
-        </w:r>
-      </w:ins>
-      <w:ins w:id="142" w:author="murfffi" w:date="2016-09-23T15:22:00Z">
-        <w:r>
-          <w:t>функционални</w:t>
-        </w:r>
-        <w:r>
-          <w:t xml:space="preserve"> изисквания</w:t>
-        </w:r>
-      </w:ins>
-    </w:p>
-    <w:p>
-      <w:pPr>
-        <w:rPr>
-          <w:ins w:id="143" w:author="murfffi" w:date="2016-09-23T16:11:00Z"/>
-        </w:rPr>
-        <w:pPrChange w:id="144" w:author="murfffi" w:date="2016-09-23T15:53:00Z">
-          <w:pPr>
-            <w:pStyle w:val="Heading2"/>
-          </w:pPr>
-        </w:pPrChange>
-      </w:pPr>
-      <w:ins w:id="145" w:author="murfffi" w:date="2016-09-23T15:53:00Z">
-        <w:r>
-          <w:t xml:space="preserve">Изискванията, които не са свързани с предметната област на решението и нямат директна връзка със специфичните възможности предоставени на потребителите, </w:t>
-        </w:r>
-      </w:ins>
-      <w:ins w:id="146" w:author="murfffi" w:date="2016-09-23T15:56:00Z">
-        <w:r>
-          <w:t xml:space="preserve">се наричат не-функционални </w:t>
-        </w:r>
-      </w:ins>
-      <w:customXmlInsRangeStart w:id="147" w:author="murfffi" w:date="2016-09-23T16:07:00Z"/>
+        </w:rPr>
+        <w:t>-</w:t>
+      </w:r>
+      <w:r>
+        <w:t>функционални</w:t>
+      </w:r>
+      <w:r>
+        <w:t xml:space="preserve"> изисквания</w:t>
+      </w:r>
+    </w:p>
+    <w:p>
+      <w:r>
+        <w:t xml:space="preserve">Изискванията, които не са свързани с предметната област на решението и нямат директна връзка със специфичните възможности предоставени на потребителите, се наричат не-функционални </w:t>
+      </w:r>
       <w:sdt>
         <w:sdtPr>
           <w:id w:val="-1954557329"/>
           <w:citation/>
         </w:sdtPr>
+        <w:sdtEndPr/>
         <w:sdtContent>
-          <w:customXmlInsRangeEnd w:id="147"/>
-          <w:ins w:id="148" w:author="murfffi" w:date="2016-09-23T16:07:00Z">
-            <w:r>
-              <w:fldChar w:fldCharType="begin"/>
-            </w:r>
-            <w:r>
-              <w:rPr>
-                <w:lang w:val="en-US"/>
-              </w:rPr>
-              <w:instrText xml:space="preserve"> CITATION chen_characterizing_2013 \l 1033 </w:instrText>
-            </w:r>
-          </w:ins>
+          <w:r>
+            <w:fldChar w:fldCharType="begin"/>
+          </w:r>
+          <w:r>
+            <w:rPr>
+              <w:lang w:val="en-US"/>
+            </w:rPr>
+            <w:instrText xml:space="preserve"> CITATION chen_characterizing_2013 \l 1033 </w:instrText>
+          </w:r>
           <w:r>
             <w:fldChar w:fldCharType="separate"/>
           </w:r>
-          <w:ins w:id="149" w:author="murfffi" w:date="2016-09-23T16:07:00Z">
-            <w:r>
-              <w:rPr>
-                <w:noProof/>
-                <w:lang w:val="en-US"/>
-                <w:rPrChange w:id="150" w:author="murfffi" w:date="2016-09-23T16:07:00Z">
-                  <w:rPr/>
-                </w:rPrChange>
-              </w:rPr>
-              <w:t>(Chen, Ali Babar and Nuseibeh)</w:t>
-            </w:r>
-            <w:r>
-              <w:fldChar w:fldCharType="end"/>
-            </w:r>
-          </w:ins>
-          <w:customXmlInsRangeStart w:id="151" w:author="murfffi" w:date="2016-09-23T16:07:00Z"/>
+          <w:r>
+            <w:rPr>
+              <w:noProof/>
+              <w:lang w:val="en-US"/>
+            </w:rPr>
+            <w:t>(Chen, Ali Babar and Nuseibeh)</w:t>
+          </w:r>
+          <w:r>
+            <w:fldChar w:fldCharType="end"/>
+          </w:r>
         </w:sdtContent>
       </w:sdt>
-      <w:customXmlInsRangeEnd w:id="151"/>
-      <w:ins w:id="152" w:author="murfffi" w:date="2016-09-23T16:07:00Z">
-        <w:r>
-          <w:rPr>
-            <w:lang w:val="en-US"/>
-          </w:rPr>
-          <w:t xml:space="preserve">. </w:t>
-        </w:r>
-      </w:ins>
-      <w:ins w:id="153" w:author="murfffi" w:date="2016-09-23T16:08:00Z">
-        <w:r>
-          <w:t>Тези изисквания обаче са нужни за общото качество на работа с потребителите на системата</w:t>
-        </w:r>
-      </w:ins>
-      <w:del w:id="154" w:author="murfffi" w:date="2016-09-23T15:22:00Z">
-        <w:r>
-          <w:delText>Non-functional requirements</w:delText>
-        </w:r>
-      </w:del>
-      <w:bookmarkEnd w:id="138"/>
-      <w:bookmarkEnd w:id="139"/>
-      <w:ins w:id="155" w:author="murfffi" w:date="2016-09-23T16:09:00Z">
-        <w:r>
-          <w:t xml:space="preserve"> и се очакват от всички уеб-базирани платформи.</w:t>
-        </w:r>
-      </w:ins>
-      <w:ins w:id="156" w:author="murfffi" w:date="2016-09-23T16:11:00Z">
-        <w:r>
-          <w:t xml:space="preserve"> Основни не-функционални изисквания са:</w:t>
-        </w:r>
-      </w:ins>
+      <w:r>
+        <w:rPr>
+          <w:lang w:val="en-US"/>
+        </w:rPr>
+        <w:t xml:space="preserve">. </w:t>
+      </w:r>
+      <w:r>
+        <w:t>Тези изисквания обаче са нужни за общото качество на работа с потребителите на системата и се очакват от всички уеб-базирани платформи. Основни не-функционални изисквания са:</w:t>
+      </w:r>
     </w:p>
     <w:p>
       <w:pPr>
         <w:pStyle w:val="ListParagraph"/>
         <w:numPr>
           <w:ilvl w:val="0"/>
-          <w:numId w:val="14"/>
+          <w:numId w:val="16"/>
         </w:numPr>
-        <w:rPr>
-          <w:ins w:id="157" w:author="murfffi" w:date="2016-09-23T16:13:00Z"/>
-        </w:rPr>
-        <w:pPrChange w:id="158" w:author="murfffi" w:date="2016-09-23T16:11:00Z">
-          <w:pPr>
-            <w:pStyle w:val="Heading2"/>
-          </w:pPr>
-        </w:pPrChange>
-      </w:pPr>
-      <w:ins w:id="159" w:author="murfffi" w:date="2016-09-23T16:11:00Z">
-        <w:r>
-          <w:t xml:space="preserve">Практически постоянна достъпност </w:t>
-        </w:r>
-      </w:ins>
-      <w:ins w:id="160" w:author="murfffi" w:date="2016-09-23T16:12:00Z">
-        <w:r>
-          <w:t>–</w:t>
-        </w:r>
-      </w:ins>
-      <w:ins w:id="161" w:author="murfffi" w:date="2016-09-23T16:11:00Z">
-        <w:r>
-          <w:t xml:space="preserve"> </w:t>
-        </w:r>
-      </w:ins>
-      <w:ins w:id="162" w:author="murfffi" w:date="2016-09-23T16:12:00Z">
-        <w:r>
-          <w:t xml:space="preserve">Приложението трябва да бъде постоянно достъпно дори предвид това, че </w:t>
-        </w:r>
-      </w:ins>
-      <w:ins w:id="163" w:author="murfffi" w:date="2016-09-23T16:13:00Z">
-        <w:r>
-          <w:t>компютърният хардуер не може да гарантира такова постоянство. Приложението трябва да е базирано на платформа с взаимо-заменяеми елем</w:t>
-        </w:r>
-      </w:ins>
-      <w:ins w:id="164" w:author="murfffi" w:date="2016-09-23T16:14:00Z">
-        <w:r>
-          <w:t>ен</w:t>
-        </w:r>
-      </w:ins>
-      <w:ins w:id="165" w:author="murfffi" w:date="2016-09-23T16:13:00Z">
-        <w:r>
-          <w:t>ти.</w:t>
-        </w:r>
-      </w:ins>
+      </w:pPr>
+      <w:r>
+        <w:t>Практически постоянна достъпност – Приложението трябва да бъде постоянно достъпно дори предвид това, че компютърният хардуер не може да гарантира такова постоянство. Приложението трябва да е базирано на платформа с взаимо-заменяеми елементи.</w:t>
+      </w:r>
     </w:p>
     <w:p>
       <w:pPr>
         <w:pStyle w:val="ListParagraph"/>
         <w:numPr>
           <w:ilvl w:val="0"/>
-          <w:numId w:val="14"/>
+          <w:numId w:val="16"/>
         </w:numPr>
-        <w:rPr>
-          <w:ins w:id="166" w:author="murfffi" w:date="2016-09-23T16:17:00Z"/>
-        </w:rPr>
-        <w:pPrChange w:id="167" w:author="murfffi" w:date="2016-09-23T16:11:00Z">
-          <w:pPr>
-            <w:pStyle w:val="Heading2"/>
-          </w:pPr>
-        </w:pPrChange>
-      </w:pPr>
-      <w:ins w:id="168" w:author="murfffi" w:date="2016-09-23T16:14:00Z">
-        <w:r>
-          <w:t xml:space="preserve">Скалируемост – Системата трябва да продължи да бъде достъпна при голям брой потребители, </w:t>
-        </w:r>
-      </w:ins>
-      <w:ins w:id="169" w:author="murfffi" w:date="2016-09-23T16:15:00Z">
-        <w:r>
-          <w:t>но не с заделяне на голям фиксиран хардуерен капацитет. Вместо това хардуерните изисквания на приложението трябва да скалират плавно и право-пропорционално на броя едновременни потребители и обема на управляваните данни.</w:t>
-        </w:r>
-      </w:ins>
+      </w:pPr>
+      <w:r>
+        <w:t>Скалируемост – Системата трябва да продължи да бъде достъпна при голям брой потребители, но не с заделяне на голям фиксиран хардуерен капацитет. Вместо това хардуерните изисквания на приложението трябва да скалират плавно и право-пропорционално на броя едновременни потребители и обема на управляваните данни.</w:t>
+      </w:r>
     </w:p>
     <w:p>
       <w:pPr>
         <w:pStyle w:val="ListParagraph"/>
         <w:numPr>
           <w:ilvl w:val="0"/>
-          <w:numId w:val="14"/>
+          <w:numId w:val="16"/>
         </w:numPr>
-        <w:rPr>
-          <w:ins w:id="170" w:author="murfffi" w:date="2016-09-23T16:22:00Z"/>
-        </w:rPr>
-        <w:pPrChange w:id="171" w:author="murfffi" w:date="2016-09-23T16:11:00Z">
-          <w:pPr>
-            <w:pStyle w:val="Heading2"/>
-          </w:pPr>
-        </w:pPrChange>
-      </w:pPr>
-      <w:ins w:id="172" w:author="murfffi" w:date="2016-09-23T16:17:00Z">
-        <w:r>
-          <w:t xml:space="preserve">Възможност за бързо откриване и остраняване на проблеми </w:t>
-        </w:r>
-      </w:ins>
-      <w:ins w:id="173" w:author="murfffi" w:date="2016-09-23T16:18:00Z">
-        <w:r>
-          <w:t>–</w:t>
-        </w:r>
-      </w:ins>
-      <w:ins w:id="174" w:author="murfffi" w:date="2016-09-23T16:17:00Z">
-        <w:r>
-          <w:t xml:space="preserve"> За </w:t>
-        </w:r>
-      </w:ins>
-      <w:ins w:id="175" w:author="murfffi" w:date="2016-09-23T16:18:00Z">
-        <w:r>
-          <w:t xml:space="preserve">целите на практически постояната достъпност, приложението </w:t>
-        </w:r>
-      </w:ins>
-      <w:ins w:id="176" w:author="murfffi" w:date="2016-09-23T16:21:00Z">
-        <w:r>
-          <w:t xml:space="preserve">трябва да предоставя начин да се търсят проблеми чрез преглед на вътрешни </w:t>
-        </w:r>
-      </w:ins>
-      <w:ins w:id="177" w:author="murfffi" w:date="2016-09-23T16:22:00Z">
-        <w:r>
-          <w:t xml:space="preserve">оперативни </w:t>
-        </w:r>
-      </w:ins>
-      <w:ins w:id="178" w:author="murfffi" w:date="2016-09-23T16:21:00Z">
-        <w:r>
-          <w:t>събития</w:t>
-        </w:r>
-      </w:ins>
-      <w:ins w:id="179" w:author="murfffi" w:date="2016-09-23T16:22:00Z">
-        <w:r>
-          <w:t xml:space="preserve"> (логове).</w:t>
-        </w:r>
-      </w:ins>
+      </w:pPr>
+      <w:r>
+        <w:t>Възможност за бързо откриване и остраняване на проблеми – За целите на практически постояната достъпност, приложението трябва да предоставя начин да се търсят проблеми чрез преглед на вътрешни оперативни събития (логове).</w:t>
+      </w:r>
     </w:p>
     <w:p>
       <w:pPr>
         <w:pStyle w:val="ListParagraph"/>
         <w:numPr>
           <w:ilvl w:val="0"/>
-          <w:numId w:val="14"/>
+          <w:numId w:val="16"/>
         </w:numPr>
-        <w:pPrChange w:id="180" w:author="murfffi" w:date="2016-09-23T16:11:00Z">
-          <w:pPr>
-            <w:pStyle w:val="Heading2"/>
-          </w:pPr>
-        </w:pPrChange>
-      </w:pPr>
-      <w:ins w:id="181" w:author="murfffi" w:date="2016-09-23T16:22:00Z">
-        <w:r>
-          <w:lastRenderedPageBreak/>
-          <w:t xml:space="preserve">За целите на скалируемоста, приложението трябва да бъде пакетирано така че да може да се инсталира на разпределена платоформена услуга </w:t>
-        </w:r>
-      </w:ins>
-      <w:ins w:id="182" w:author="murfffi" w:date="2016-09-23T16:23:00Z">
-        <w:r>
-          <w:rPr>
-            <w:lang w:val="en-US"/>
-          </w:rPr>
-          <w:t xml:space="preserve">(Platform-as-a-Service, PaaS) </w:t>
-        </w:r>
-        <w:r>
-          <w:t>в избраният език за програмиране (</w:t>
-        </w:r>
-      </w:ins>
-      <w:ins w:id="183" w:author="murfffi" w:date="2016-09-23T16:24:00Z">
-        <w:r>
-          <w:rPr>
-            <w:lang w:val="en-US"/>
-          </w:rPr>
-          <w:t>ASP.NET).</w:t>
-        </w:r>
-      </w:ins>
+      </w:pPr>
+      <w:r>
+        <w:t xml:space="preserve">За целите на скалируемоста, приложението трябва да бъде пакетирано така че да може да се инсталира на разпределена платоформена услуга </w:t>
+      </w:r>
+      <w:r>
+        <w:rPr>
+          <w:lang w:val="en-US"/>
+        </w:rPr>
+        <w:t xml:space="preserve">(Platform-as-a-Service, PaaS) </w:t>
+      </w:r>
+      <w:r>
+        <w:t>в избраният език за програмиране (</w:t>
+      </w:r>
+      <w:r>
+        <w:rPr>
+          <w:lang w:val="en-US"/>
+        </w:rPr>
+        <w:t>ASP.NET).</w:t>
+      </w:r>
     </w:p>
     <w:p>
       <w:pPr>
         <w:pStyle w:val="Heading3"/>
         <w:rPr>
-          <w:moveFrom w:id="184" w:author="murfffi" w:date="2016-09-23T15:52:00Z"/>
           <w:lang w:val="en-US"/>
-          <w:rPrChange w:id="185" w:author="murfffi" w:date="2016-09-23T15:56:00Z">
-            <w:rPr>
-              <w:moveFrom w:id="186" w:author="murfffi" w:date="2016-09-23T15:52:00Z"/>
-            </w:rPr>
-          </w:rPrChange>
-        </w:rPr>
-      </w:pPr>
-      <w:bookmarkStart w:id="187" w:name="_Toc462403910"/>
-      <w:bookmarkStart w:id="188" w:name="_Toc462404890"/>
-      <w:moveFromRangeStart w:id="189" w:author="murfffi" w:date="2016-09-23T15:52:00Z" w:name="move462409273"/>
-      <w:moveFrom w:id="190" w:author="murfffi" w:date="2016-09-23T15:52:00Z">
-        <w:r>
-          <w:rPr>
-            <w:lang w:val="en-US"/>
-            <w:rPrChange w:id="191" w:author="murfffi" w:date="2016-09-23T15:56:00Z">
-              <w:rPr/>
-            </w:rPrChange>
-          </w:rPr>
-          <w:t>Database management - easy addition of columns</w:t>
-        </w:r>
-        <w:bookmarkEnd w:id="187"/>
-        <w:bookmarkEnd w:id="188"/>
-        <w:r>
-          <w:rPr>
-            <w:lang w:val="en-US"/>
-            <w:rPrChange w:id="192" w:author="murfffi" w:date="2016-09-23T15:56:00Z">
-              <w:rPr/>
-            </w:rPrChange>
-          </w:rPr>
-          <w:t xml:space="preserve"> </w:t>
-        </w:r>
-      </w:moveFrom>
-    </w:p>
-    <w:p>
-      <w:pPr>
-        <w:rPr>
-          <w:moveFrom w:id="193" w:author="murfffi" w:date="2016-09-23T15:52:00Z"/>
+        </w:rPr>
+      </w:pPr>
+      <w:r>
+        <w:rPr>
           <w:lang w:val="en-US"/>
-          <w:rPrChange w:id="194" w:author="murfffi" w:date="2016-09-23T15:56:00Z">
-            <w:rPr>
-              <w:moveFrom w:id="195" w:author="murfffi" w:date="2016-09-23T15:52:00Z"/>
-            </w:rPr>
-          </w:rPrChange>
-        </w:rPr>
-      </w:pPr>
-      <w:moveFrom w:id="196" w:author="murfffi" w:date="2016-09-23T15:52:00Z">
-        <w:r>
-          <w:rPr>
-            <w:lang w:val="en-US"/>
-            <w:rPrChange w:id="197" w:author="murfffi" w:date="2016-09-23T15:56:00Z">
-              <w:rPr/>
-            </w:rPrChange>
-          </w:rPr>
-          <w:t>Using Entity framework and ASP.NET Dynamic data allows automate adding of new columns to the object model and the user interface. A system administrator can add a column to the MS SQL database and then expose it in the UI without any code changes by just synchronizing the object mode with the database.</w:t>
-        </w:r>
-      </w:moveFrom>
-    </w:p>
-    <w:p>
-      <w:pPr>
-        <w:pStyle w:val="Heading3"/>
+        </w:rPr>
+        <w:t>Automated regression tests</w:t>
+      </w:r>
+      <w:bookmarkEnd w:id="20"/>
+      <w:bookmarkEnd w:id="21"/>
+    </w:p>
+    <w:p>
+      <w:pPr>
         <w:rPr>
           <w:lang w:val="en-US"/>
-          <w:rPrChange w:id="198" w:author="murfffi" w:date="2016-09-23T15:56:00Z">
-            <w:rPr/>
-          </w:rPrChange>
-        </w:rPr>
-      </w:pPr>
-      <w:bookmarkStart w:id="199" w:name="_Toc462403911"/>
-      <w:bookmarkStart w:id="200" w:name="_Toc462404891"/>
-      <w:moveFromRangeEnd w:id="189"/>
+        </w:rPr>
+      </w:pPr>
       <w:r>
         <w:rPr>
           <w:lang w:val="en-US"/>
-          <w:rPrChange w:id="201" w:author="murfffi" w:date="2016-09-23T15:56:00Z">
-            <w:rPr/>
-          </w:rPrChange>
-        </w:rPr>
-        <w:t>Automated regression tests</w:t>
-      </w:r>
-      <w:bookmarkEnd w:id="199"/>
-      <w:bookmarkEnd w:id="200"/>
-    </w:p>
-    <w:p>
-      <w:pPr>
-        <w:rPr>
-          <w:lang w:val="en-US"/>
-          <w:rPrChange w:id="202" w:author="murfffi" w:date="2016-09-23T15:56:00Z">
-            <w:rPr/>
-          </w:rPrChange>
-        </w:rPr>
-      </w:pPr>
-      <w:r>
-        <w:rPr>
-          <w:lang w:val="en-US"/>
-          <w:rPrChange w:id="203" w:author="murfffi" w:date="2016-09-23T15:56:00Z">
-            <w:rPr/>
-          </w:rPrChange>
         </w:rPr>
         <w:t>To enable future maintenance of the application, it is essential to allow developers to make changes in one part of the application with reduced risk of making regression in another part. To achieve that the application is shipped with a suite automated unit and integration tests.</w:t>
       </w:r>
     </w:p>
     <w:p>
       <w:pPr>
-        <w:pStyle w:val="Heading3"/>
-        <w:rPr>
-          <w:del w:id="204" w:author="murfffi" w:date="2016-09-23T16:36:00Z"/>
-          <w:lang w:val="en-US"/>
-          <w:rPrChange w:id="205" w:author="murfffi" w:date="2016-09-23T15:56:00Z">
-            <w:rPr>
-              <w:del w:id="206" w:author="murfffi" w:date="2016-09-23T16:36:00Z"/>
-            </w:rPr>
-          </w:rPrChange>
-        </w:rPr>
-      </w:pPr>
-      <w:bookmarkStart w:id="207" w:name="_Toc462403912"/>
-      <w:bookmarkStart w:id="208" w:name="_Toc462404892"/>
-      <w:del w:id="209" w:author="murfffi" w:date="2016-09-23T16:36:00Z">
-        <w:r>
-          <w:rPr>
-            <w:lang w:val="en-US"/>
-            <w:rPrChange w:id="210" w:author="murfffi" w:date="2016-09-23T15:56:00Z">
-              <w:rPr/>
-            </w:rPrChange>
-          </w:rPr>
-          <w:delText>Application deployment</w:delText>
-        </w:r>
-        <w:bookmarkEnd w:id="207"/>
-        <w:bookmarkEnd w:id="208"/>
-      </w:del>
-    </w:p>
-    <w:p>
-      <w:pPr>
         <w:pStyle w:val="Heading2"/>
-        <w:rPr>
-          <w:ins w:id="211" w:author="murfffi" w:date="2016-09-23T16:24:00Z"/>
-        </w:rPr>
-        <w:pPrChange w:id="212" w:author="murfffi" w:date="2016-09-23T15:51:00Z">
-          <w:pPr/>
-        </w:pPrChange>
-      </w:pPr>
-      <w:del w:id="213" w:author="murfffi" w:date="2016-09-23T16:36:00Z">
-        <w:r>
-          <w:rPr>
-            <w:lang w:val="en-US"/>
-            <w:rPrChange w:id="214" w:author="murfffi" w:date="2016-09-23T15:56:00Z">
-              <w:rPr/>
-            </w:rPrChange>
-          </w:rPr>
-          <w:delText>The application needs to be packaged in a way that enables save and automated deployment to any server that supports ASP.NET.</w:delText>
-        </w:r>
-      </w:del>
-      <w:ins w:id="215" w:author="murfffi" w:date="2016-09-23T15:51:00Z">
-        <w:r>
-          <w:t>Процеси в р</w:t>
-        </w:r>
-      </w:ins>
-      <w:ins w:id="216" w:author="murfffi" w:date="2016-09-23T15:52:00Z">
-        <w:r>
-          <w:t>азвитието на системата</w:t>
-        </w:r>
-      </w:ins>
-    </w:p>
-    <w:p>
-      <w:pPr>
-        <w:rPr>
-          <w:ins w:id="217" w:author="murfffi" w:date="2016-09-23T16:31:00Z"/>
+      </w:pPr>
+      <w:r>
+        <w:lastRenderedPageBreak/>
+        <w:t>Процеси в развитието на системата</w:t>
+      </w:r>
+    </w:p>
+    <w:p>
+      <w:pPr>
+        <w:rPr>
           <w:lang w:eastAsia="zh-CN"/>
         </w:rPr>
-        <w:pPrChange w:id="218" w:author="murfffi" w:date="2016-09-23T16:24:00Z">
-          <w:pPr/>
-        </w:pPrChange>
-      </w:pPr>
-      <w:ins w:id="219" w:author="murfffi" w:date="2016-09-23T16:24:00Z">
-        <w:r>
-          <w:rPr>
-            <w:lang w:eastAsia="zh-CN"/>
-          </w:rPr>
-          <w:t>За да остане системата полезна тя трябва да може да се развива</w:t>
-        </w:r>
-      </w:ins>
-      <w:ins w:id="220" w:author="murfffi" w:date="2016-09-23T16:30:00Z">
-        <w:r>
-          <w:rPr>
-            <w:lang w:val="en-US" w:eastAsia="zh-CN"/>
-          </w:rPr>
-          <w:t xml:space="preserve">. </w:t>
-        </w:r>
-        <w:r>
-          <w:rPr>
-            <w:lang w:eastAsia="zh-CN"/>
-          </w:rPr>
-          <w:t>Развитието е в две отношения – подобряване на интерфейса между потребителите и системата и разширяване на концептуалният модел, който системата поддържа.</w:t>
-        </w:r>
-      </w:ins>
-      <w:ins w:id="221" w:author="murfffi" w:date="2016-09-23T16:31:00Z">
-        <w:r>
-          <w:rPr>
-            <w:lang w:eastAsia="zh-CN"/>
-          </w:rPr>
-          <w:t xml:space="preserve"> Нуждата от развитие налага специален вид не-фукнкционални изисквания.</w:t>
-        </w:r>
-      </w:ins>
-    </w:p>
-    <w:p>
-      <w:pPr>
-        <w:rPr>
-          <w:ins w:id="222" w:author="murfffi" w:date="2016-09-23T16:34:00Z"/>
+      </w:pPr>
+      <w:bookmarkStart w:id="22" w:name="_Toc462403913"/>
+      <w:bookmarkStart w:id="23" w:name="_Toc462404893"/>
+      <w:r>
+        <w:rPr>
           <w:lang w:eastAsia="zh-CN"/>
         </w:rPr>
-        <w:pPrChange w:id="223" w:author="murfffi" w:date="2016-09-23T16:24:00Z">
-          <w:pPr/>
-        </w:pPrChange>
-      </w:pPr>
-      <w:ins w:id="224" w:author="murfffi" w:date="2016-09-23T16:32:00Z">
-        <w:r>
-          <w:rPr>
-            <w:lang w:eastAsia="zh-CN"/>
-          </w:rPr>
-          <w:t xml:space="preserve">При разширяване на концептуалният модел се правят промени на схемата на базата от данни на системата, основно под формата на доабвяне на колони. Важно изискване е това добавяне да е лесно </w:t>
-        </w:r>
-      </w:ins>
-      <w:ins w:id="225" w:author="murfffi" w:date="2016-09-23T16:34:00Z">
-        <w:r>
-          <w:rPr>
-            <w:lang w:eastAsia="zh-CN"/>
-          </w:rPr>
-          <w:t>–</w:t>
-        </w:r>
-      </w:ins>
-      <w:ins w:id="226" w:author="murfffi" w:date="2016-09-23T16:32:00Z">
-        <w:r>
-          <w:rPr>
-            <w:lang w:eastAsia="zh-CN"/>
-          </w:rPr>
-          <w:t xml:space="preserve"> само </w:t>
-        </w:r>
-      </w:ins>
-      <w:ins w:id="227" w:author="murfffi" w:date="2016-09-23T16:34:00Z">
-        <w:r>
-          <w:rPr>
-            <w:lang w:eastAsia="zh-CN"/>
-          </w:rPr>
-          <w:t xml:space="preserve">с промяна в графичния административен интерфейс на базата данни </w:t>
-        </w:r>
-      </w:ins>
-      <w:ins w:id="228" w:author="murfffi" w:date="2016-09-23T16:35:00Z">
-        <w:r>
-          <w:rPr>
-            <w:lang w:eastAsia="zh-CN"/>
-          </w:rPr>
-          <w:t xml:space="preserve">и синхронизация на автоматично-генериран програме код </w:t>
-        </w:r>
-      </w:ins>
-      <w:ins w:id="229" w:author="murfffi" w:date="2016-09-23T16:34:00Z">
-        <w:r>
-          <w:rPr>
-            <w:lang w:eastAsia="zh-CN"/>
-          </w:rPr>
-          <w:t xml:space="preserve">да може едновременно да се добави колона и да се покаже в </w:t>
-        </w:r>
-      </w:ins>
-      <w:ins w:id="230" w:author="murfffi" w:date="2016-09-23T16:36:00Z">
-        <w:r>
-          <w:rPr>
-            <w:lang w:eastAsia="zh-CN"/>
-          </w:rPr>
-          <w:t xml:space="preserve">уеб </w:t>
-        </w:r>
-      </w:ins>
-      <w:ins w:id="231" w:author="murfffi" w:date="2016-09-23T16:34:00Z">
-        <w:r>
-          <w:rPr>
-            <w:lang w:eastAsia="zh-CN"/>
-          </w:rPr>
-          <w:t>системата на крайния потребител.</w:t>
-        </w:r>
-        <w:bookmarkStart w:id="232" w:name="_GoBack"/>
-        <w:bookmarkEnd w:id="232"/>
-      </w:ins>
-    </w:p>
-    <w:p>
-      <w:pPr>
-        <w:pStyle w:val="Heading3"/>
-        <w:rPr>
-          <w:del w:id="233" w:author="murfffi" w:date="2016-09-23T16:35:00Z"/>
-          <w:moveTo w:id="234" w:author="murfffi" w:date="2016-09-23T15:52:00Z"/>
-          <w:lang w:val="en-US"/>
-          <w:rPrChange w:id="235" w:author="murfffi" w:date="2016-09-23T15:56:00Z">
-            <w:rPr>
-              <w:del w:id="236" w:author="murfffi" w:date="2016-09-23T16:35:00Z"/>
-              <w:moveTo w:id="237" w:author="murfffi" w:date="2016-09-23T15:52:00Z"/>
-            </w:rPr>
-          </w:rPrChange>
-        </w:rPr>
-      </w:pPr>
-      <w:moveToRangeStart w:id="238" w:author="murfffi" w:date="2016-09-23T15:52:00Z" w:name="move462409273"/>
-      <w:moveTo w:id="239" w:author="murfffi" w:date="2016-09-23T15:52:00Z">
-        <w:del w:id="240" w:author="murfffi" w:date="2016-09-23T16:35:00Z">
-          <w:r>
-            <w:rPr>
-              <w:lang w:val="en-US"/>
-              <w:rPrChange w:id="241" w:author="murfffi" w:date="2016-09-23T15:56:00Z">
-                <w:rPr/>
-              </w:rPrChange>
-            </w:rPr>
-            <w:delText xml:space="preserve">Database management - easy addition of columns </w:delText>
-          </w:r>
-        </w:del>
-      </w:moveTo>
-    </w:p>
-    <w:p>
-      <w:pPr>
-        <w:rPr>
-          <w:del w:id="242" w:author="murfffi" w:date="2016-09-23T16:35:00Z"/>
-          <w:moveTo w:id="243" w:author="murfffi" w:date="2016-09-23T15:52:00Z"/>
-          <w:lang w:val="en-US"/>
-          <w:rPrChange w:id="244" w:author="murfffi" w:date="2016-09-23T15:56:00Z">
-            <w:rPr>
-              <w:del w:id="245" w:author="murfffi" w:date="2016-09-23T16:35:00Z"/>
-              <w:moveTo w:id="246" w:author="murfffi" w:date="2016-09-23T15:52:00Z"/>
-            </w:rPr>
-          </w:rPrChange>
-        </w:rPr>
-      </w:pPr>
-      <w:moveTo w:id="247" w:author="murfffi" w:date="2016-09-23T15:52:00Z">
-        <w:del w:id="248" w:author="murfffi" w:date="2016-09-23T16:35:00Z">
-          <w:r>
-            <w:rPr>
-              <w:lang w:val="en-US"/>
-              <w:rPrChange w:id="249" w:author="murfffi" w:date="2016-09-23T15:56:00Z">
-                <w:rPr/>
-              </w:rPrChange>
-            </w:rPr>
-            <w:delText>Using Entity framework and ASP.NET Dynamic data allows automate adding of new columns to the object model and the user interface. A system administrator can add a column to the MS SQL database and then expose it in the UI without any code changes by just synchronizing the object mode with the database.</w:delText>
-          </w:r>
-        </w:del>
-      </w:moveTo>
-    </w:p>
-    <w:moveToRangeEnd w:id="238"/>
-    <w:p>
-      <w:pPr>
+        <w:t>За да остане системата полезна тя трябва да може да се развива</w:t>
+      </w:r>
+      <w:r>
+        <w:rPr>
+          <w:lang w:val="en-US" w:eastAsia="zh-CN"/>
+        </w:rPr>
+        <w:t xml:space="preserve">. </w:t>
+      </w:r>
+      <w:r>
         <w:rPr>
           <w:lang w:eastAsia="zh-CN"/>
-          <w:rPrChange w:id="250" w:author="murfffi" w:date="2016-09-23T15:52:00Z">
-            <w:rPr/>
-          </w:rPrChange>
+        </w:rPr>
+        <w:t>Развитието е в две отношения – подобряване на интерфейса между потребителите и системата и разширяване на концептуалният модел, който системата поддържа. Нуждата от развитие налага специален вид не-фукнкционални изисквания.</w:t>
+      </w:r>
+    </w:p>
+    <w:p>
+      <w:pPr>
+        <w:rPr>
+          <w:lang w:eastAsia="zh-CN"/>
+        </w:rPr>
+      </w:pPr>
+      <w:r>
+        <w:rPr>
+          <w:lang w:eastAsia="zh-CN"/>
+        </w:rPr>
+        <w:t>При разширяване на концептуалният модел се правят промени на схемата на базата от данни на системата, основно под формата на доабвяне на колони. Важно изискване е това добавяне да е лесно – само с промяна в графичния административен интерфейс на базата данни и синхронизация на автоматично-генериран програме код да може едновременно да се добави колона и да се покаже в уеб системата на крайния потребител.</w:t>
+      </w:r>
+    </w:p>
+    <w:p>
+      <w:pPr>
+        <w:rPr>
+          <w:lang w:eastAsia="zh-CN"/>
         </w:rPr>
       </w:pPr>
     </w:p>
@@ -6711,14 +6116,12 @@
       <w:pPr>
         <w:pStyle w:val="Heading1"/>
       </w:pPr>
-      <w:bookmarkStart w:id="251" w:name="_Toc462403913"/>
-      <w:bookmarkStart w:id="252" w:name="_Toc462404893"/>
       <w:r>
         <w:lastRenderedPageBreak/>
         <w:t>Architecture</w:t>
       </w:r>
-      <w:bookmarkEnd w:id="251"/>
-      <w:bookmarkEnd w:id="252"/>
+      <w:bookmarkEnd w:id="22"/>
+      <w:bookmarkEnd w:id="23"/>
     </w:p>
     <w:p>
       <w:r>
@@ -6778,25 +6181,25 @@
       <w:pPr>
         <w:pStyle w:val="Heading2"/>
       </w:pPr>
-      <w:bookmarkStart w:id="253" w:name="_Toc462403914"/>
-      <w:bookmarkStart w:id="254" w:name="_Toc462404894"/>
+      <w:bookmarkStart w:id="24" w:name="_Toc462403914"/>
+      <w:bookmarkStart w:id="25" w:name="_Toc462404894"/>
       <w:r>
         <w:t>Data access layer</w:t>
       </w:r>
-      <w:bookmarkEnd w:id="253"/>
-      <w:bookmarkEnd w:id="254"/>
+      <w:bookmarkEnd w:id="24"/>
+      <w:bookmarkEnd w:id="25"/>
     </w:p>
     <w:p>
       <w:pPr>
         <w:pStyle w:val="Heading3"/>
       </w:pPr>
-      <w:bookmarkStart w:id="255" w:name="_Toc462403915"/>
-      <w:bookmarkStart w:id="256" w:name="_Toc462404895"/>
+      <w:bookmarkStart w:id="26" w:name="_Toc462403915"/>
+      <w:bookmarkStart w:id="27" w:name="_Toc462404895"/>
       <w:r>
         <w:t>.NET entity framework</w:t>
       </w:r>
-      <w:bookmarkEnd w:id="255"/>
-      <w:bookmarkEnd w:id="256"/>
+      <w:bookmarkEnd w:id="26"/>
+      <w:bookmarkEnd w:id="27"/>
     </w:p>
     <w:p/>
     <w:p>
@@ -6922,7 +6325,13 @@
             <w:rPr>
               <w:noProof/>
             </w:rPr>
-            <w:t xml:space="preserve"> (Entity Framework Tutorial)</w:t>
+            <w:t xml:space="preserve"> </w:t>
+          </w:r>
+          <w:r>
+            <w:rPr>
+              <w:noProof/>
+            </w:rPr>
+            <w:t>(Entity Framework Tutorial)</w:t>
           </w:r>
           <w:r>
             <w:fldChar w:fldCharType="end"/>
@@ -7065,7 +6474,13 @@
             <w:rPr>
               <w:noProof/>
             </w:rPr>
-            <w:t xml:space="preserve"> (Entity Framework Tutorial)</w:t>
+            <w:t xml:space="preserve"> </w:t>
+          </w:r>
+          <w:r>
+            <w:rPr>
+              <w:noProof/>
+            </w:rPr>
+            <w:t>(Entity Framework Tutorial)</w:t>
           </w:r>
           <w:r>
             <w:fldChar w:fldCharType="end"/>
@@ -7083,13 +6498,13 @@
       <w:pPr>
         <w:pStyle w:val="Heading2"/>
       </w:pPr>
-      <w:bookmarkStart w:id="257" w:name="_Toc462403916"/>
-      <w:bookmarkStart w:id="258" w:name="_Toc462404896"/>
+      <w:bookmarkStart w:id="28" w:name="_Toc462403916"/>
+      <w:bookmarkStart w:id="29" w:name="_Toc462404896"/>
       <w:r>
         <w:t>Web services</w:t>
       </w:r>
-      <w:bookmarkEnd w:id="257"/>
-      <w:bookmarkEnd w:id="258"/>
+      <w:bookmarkEnd w:id="28"/>
+      <w:bookmarkEnd w:id="29"/>
     </w:p>
     <w:p>
       <w:pPr>
@@ -7098,13 +6513,13 @@
       <w:r>
         <w:tab/>
       </w:r>
-      <w:bookmarkStart w:id="259" w:name="_Toc462403917"/>
-      <w:bookmarkStart w:id="260" w:name="_Toc462404897"/>
+      <w:bookmarkStart w:id="30" w:name="_Toc462403917"/>
+      <w:bookmarkStart w:id="31" w:name="_Toc462404897"/>
       <w:r>
         <w:t>.NET web services used for AJAX calls/requests</w:t>
       </w:r>
-      <w:bookmarkEnd w:id="259"/>
-      <w:bookmarkEnd w:id="260"/>
+      <w:bookmarkEnd w:id="30"/>
+      <w:bookmarkEnd w:id="31"/>
     </w:p>
     <w:p>
       <w:r>
@@ -7714,7 +7129,13 @@
             <w:rPr>
               <w:noProof/>
             </w:rPr>
-            <w:t xml:space="preserve"> (Facebook)</w:t>
+            <w:t xml:space="preserve"> </w:t>
+          </w:r>
+          <w:r>
+            <w:rPr>
+              <w:noProof/>
+            </w:rPr>
+            <w:t>(Facebook)</w:t>
           </w:r>
           <w:r>
             <w:fldChar w:fldCharType="end"/>
@@ -7793,7 +7214,13 @@
             <w:rPr>
               <w:noProof/>
             </w:rPr>
-            <w:t xml:space="preserve"> (Techopedia Inc.)</w:t>
+            <w:t xml:space="preserve"> </w:t>
+          </w:r>
+          <w:r>
+            <w:rPr>
+              <w:noProof/>
+            </w:rPr>
+            <w:t>(Techopedia Inc.)</w:t>
           </w:r>
           <w:r>
             <w:fldChar w:fldCharType="end"/>
@@ -7876,7 +7303,13 @@
             <w:rPr>
               <w:noProof/>
             </w:rPr>
-            <w:t xml:space="preserve"> ( Stefan Bergstein, HP Software)</w:t>
+            <w:t xml:space="preserve"> </w:t>
+          </w:r>
+          <w:r>
+            <w:rPr>
+              <w:noProof/>
+            </w:rPr>
+            <w:t>( Stefan Bergstein, HP Software)</w:t>
           </w:r>
           <w:r>
             <w:fldChar w:fldCharType="end"/>
@@ -7890,14 +7323,14 @@
       <w:pPr>
         <w:pStyle w:val="Heading2"/>
       </w:pPr>
-      <w:bookmarkStart w:id="261" w:name="_Toc462403918"/>
-      <w:bookmarkStart w:id="262" w:name="_Toc462404898"/>
+      <w:bookmarkStart w:id="32" w:name="_Toc462403918"/>
+      <w:bookmarkStart w:id="33" w:name="_Toc462404898"/>
       <w:r>
         <w:lastRenderedPageBreak/>
         <w:t>Presentation layer</w:t>
       </w:r>
-      <w:bookmarkEnd w:id="261"/>
-      <w:bookmarkEnd w:id="262"/>
+      <w:bookmarkEnd w:id="32"/>
+      <w:bookmarkEnd w:id="33"/>
     </w:p>
     <w:p>
       <w:pPr>
@@ -7906,13 +7339,13 @@
       <w:r>
         <w:tab/>
       </w:r>
-      <w:bookmarkStart w:id="263" w:name="_Toc462403919"/>
-      <w:bookmarkStart w:id="264" w:name="_Toc462404899"/>
+      <w:bookmarkStart w:id="34" w:name="_Toc462403919"/>
+      <w:bookmarkStart w:id="35" w:name="_Toc462404899"/>
       <w:r>
         <w:t>ASP.NET</w:t>
       </w:r>
-      <w:bookmarkEnd w:id="263"/>
-      <w:bookmarkEnd w:id="264"/>
+      <w:bookmarkEnd w:id="34"/>
+      <w:bookmarkEnd w:id="35"/>
     </w:p>
     <w:p/>
     <w:p>
@@ -8000,7 +7433,13 @@
             <w:rPr>
               <w:noProof/>
             </w:rPr>
-            <w:t xml:space="preserve"> (Techopedia Inc.)</w:t>
+            <w:t xml:space="preserve"> </w:t>
+          </w:r>
+          <w:r>
+            <w:rPr>
+              <w:noProof/>
+            </w:rPr>
+            <w:t>(Techopedia Inc.)</w:t>
           </w:r>
           <w:r>
             <w:fldChar w:fldCharType="end"/>
@@ -8016,69 +7455,69 @@
       <w:r>
         <w:tab/>
       </w:r>
-      <w:bookmarkStart w:id="265" w:name="_Toc462403920"/>
-      <w:bookmarkStart w:id="266" w:name="_Toc462404900"/>
+      <w:bookmarkStart w:id="36" w:name="_Toc462403920"/>
+      <w:bookmarkStart w:id="37" w:name="_Toc462404900"/>
       <w:r>
         <w:t>ASP.NET Dynamic Data</w:t>
       </w:r>
-      <w:bookmarkEnd w:id="265"/>
-      <w:bookmarkEnd w:id="266"/>
+      <w:bookmarkEnd w:id="36"/>
+      <w:bookmarkEnd w:id="37"/>
     </w:p>
     <w:p>
       <w:pPr>
         <w:pStyle w:val="Heading2"/>
       </w:pPr>
-      <w:bookmarkStart w:id="267" w:name="_Toc462403921"/>
-      <w:bookmarkStart w:id="268" w:name="_Toc462404901"/>
+      <w:bookmarkStart w:id="38" w:name="_Toc462403921"/>
+      <w:bookmarkStart w:id="39" w:name="_Toc462404901"/>
       <w:r>
         <w:t>Data Layer</w:t>
       </w:r>
-      <w:bookmarkEnd w:id="267"/>
-      <w:bookmarkEnd w:id="268"/>
+      <w:bookmarkEnd w:id="38"/>
+      <w:bookmarkEnd w:id="39"/>
     </w:p>
     <w:p>
       <w:pPr>
         <w:pStyle w:val="Heading3"/>
       </w:pPr>
-      <w:bookmarkStart w:id="269" w:name="_Toc462403922"/>
-      <w:bookmarkStart w:id="270" w:name="_Toc462404902"/>
+      <w:bookmarkStart w:id="40" w:name="_Toc462403922"/>
+      <w:bookmarkStart w:id="41" w:name="_Toc462404902"/>
       <w:r>
         <w:t>Server – MS SQL server</w:t>
       </w:r>
-      <w:bookmarkEnd w:id="269"/>
-      <w:bookmarkEnd w:id="270"/>
+      <w:bookmarkEnd w:id="40"/>
+      <w:bookmarkEnd w:id="41"/>
     </w:p>
     <w:p>
       <w:pPr>
         <w:pStyle w:val="Heading3"/>
       </w:pPr>
-      <w:bookmarkStart w:id="271" w:name="_Toc462403923"/>
-      <w:bookmarkStart w:id="272" w:name="_Toc462404903"/>
+      <w:bookmarkStart w:id="42" w:name="_Toc462403923"/>
+      <w:bookmarkStart w:id="43" w:name="_Toc462404903"/>
       <w:r>
         <w:t>Schema – normalized DB with synthetic keys</w:t>
       </w:r>
-      <w:bookmarkEnd w:id="271"/>
-      <w:bookmarkEnd w:id="272"/>
+      <w:bookmarkEnd w:id="42"/>
+      <w:bookmarkEnd w:id="43"/>
     </w:p>
     <w:p>
       <w:pPr>
         <w:pStyle w:val="Heading3"/>
       </w:pPr>
-      <w:bookmarkStart w:id="273" w:name="_Toc462403924"/>
-      <w:bookmarkStart w:id="274" w:name="_Toc462404904"/>
+      <w:bookmarkStart w:id="44" w:name="_Toc462403924"/>
+      <w:bookmarkStart w:id="45" w:name="_Toc462404904"/>
       <w:r>
         <w:t>Objects and their relations</w:t>
       </w:r>
-      <w:bookmarkEnd w:id="273"/>
-      <w:bookmarkEnd w:id="274"/>
+      <w:bookmarkEnd w:id="44"/>
+      <w:bookmarkEnd w:id="45"/>
     </w:p>
     <w:p>
       <w:r>
         <w:br w:type="page"/>
       </w:r>
     </w:p>
-    <w:bookmarkStart w:id="275" w:name="_Toc462404905" w:displacedByCustomXml="next"/>
-    <w:bookmarkStart w:id="276" w:name="_Toc462403925" w:displacedByCustomXml="next"/>
+    <w:bookmarkStart w:id="46" w:name="_Toc462404905" w:displacedByCustomXml="next"/>
+    <w:bookmarkStart w:id="47" w:name="_Toc462403925" w:displacedByCustomXml="next"/>
     <w:sdt>
       <w:sdtPr>
         <w:rPr>
@@ -8102,23 +7541,51 @@
         </w:rPr>
       </w:sdtEndPr>
       <w:sdtContent>
-        <w:p>
-          <w:pPr>
-            <w:pStyle w:val="Heading1"/>
-          </w:pPr>
-          <w:r>
-            <w:t>References</w:t>
-          </w:r>
-          <w:bookmarkEnd w:id="276"/>
-          <w:bookmarkEnd w:id="275"/>
-        </w:p>
         <w:sdt>
           <w:sdtPr>
-            <w:id w:val="-573587230"/>
-            <w:bibliography/>
+            <w:rPr>
+              <w:rFonts w:asciiTheme="minorHAnsi" w:eastAsiaTheme="minorHAnsi" w:hAnsiTheme="minorHAnsi" w:cstheme="minorBidi"/>
+              <w:b w:val="0"/>
+              <w:sz w:val="22"/>
+              <w:szCs w:val="22"/>
+              <w:lang w:eastAsia="en-US"/>
+            </w:rPr>
+            <w:id w:val="26988079"/>
+            <w:docPartObj>
+              <w:docPartGallery w:val="Bibliographies"/>
+              <w:docPartUnique/>
+            </w:docPartObj>
           </w:sdtPr>
-          <w:sdtEndPr/>
+          <w:sdtEndPr>
+            <w:rPr>
+              <w:rFonts w:ascii="Arial" w:hAnsi="Arial" w:cs="Arial"/>
+              <w:sz w:val="24"/>
+              <w:szCs w:val="24"/>
+            </w:rPr>
+          </w:sdtEndPr>
           <w:sdtContent>
+            <w:p>
+              <w:pPr>
+                <w:pStyle w:val="Heading1"/>
+                <w:rPr>
+                  <w:rFonts w:asciiTheme="minorHAnsi" w:eastAsiaTheme="minorHAnsi" w:hAnsiTheme="minorHAnsi" w:cstheme="minorBidi"/>
+                  <w:b w:val="0"/>
+                  <w:sz w:val="22"/>
+                  <w:szCs w:val="22"/>
+                  <w:lang w:eastAsia="en-US"/>
+                </w:rPr>
+              </w:pPr>
+            </w:p>
+            <w:p>
+              <w:pPr>
+                <w:pStyle w:val="Heading1"/>
+              </w:pPr>
+              <w:r>
+                <w:t>References</w:t>
+              </w:r>
+              <w:bookmarkEnd w:id="47"/>
+              <w:bookmarkEnd w:id="46"/>
+            </w:p>
             <w:p>
               <w:pPr>
                 <w:pStyle w:val="Bibliography"/>
@@ -8184,6 +7651,35 @@
                   <w:noProof/>
                 </w:rPr>
                 <w:t xml:space="preserve"> 13 (2007): 210-230. &lt;http://dx.doi.org/10.1111/j.1083-6101.2007.00393.x&gt;.</w:t>
+              </w:r>
+            </w:p>
+            <w:p>
+              <w:pPr>
+                <w:pStyle w:val="Bibliography"/>
+                <w:ind w:left="720" w:hanging="720"/>
+                <w:rPr>
+                  <w:noProof/>
+                </w:rPr>
+              </w:pPr>
+              <w:r>
+                <w:rPr>
+                  <w:noProof/>
+                </w:rPr>
+                <w:t xml:space="preserve">Chen, Lianping, Muhammad Ali Babar и Bashar Nuseibeh. „Characterizing Architecturally Significant Requirements.“ </w:t>
+              </w:r>
+              <w:r>
+                <w:rPr>
+                  <w:i/>
+                  <w:iCs/>
+                  <w:noProof/>
+                </w:rPr>
+                <w:t>IEEE Software</w:t>
+              </w:r>
+              <w:r>
+                <w:rPr>
+                  <w:noProof/>
+                </w:rPr>
+                <w:t xml:space="preserve"> 30 (2013): 38-45. &lt;http://ieeexplore.ieee.org/lpdocs/epic03/wrapper.htm?arnumber=6365165&gt;.</w:t>
               </w:r>
             </w:p>
             <w:p>
@@ -8395,7 +7891,37 @@
                 <w:rPr>
                   <w:noProof/>
                 </w:rPr>
+                <w:lastRenderedPageBreak/>
                 <w:t>Orszag, Peter R. „Open Government Directive.“ US Government, 2009. &lt;https://www.whitehouse.gov/open/documents/open-government-directive&gt;.</w:t>
+              </w:r>
+            </w:p>
+            <w:p>
+              <w:pPr>
+                <w:pStyle w:val="Bibliography"/>
+                <w:ind w:left="720" w:hanging="720"/>
+                <w:rPr>
+                  <w:noProof/>
+                </w:rPr>
+              </w:pPr>
+              <w:r>
+                <w:rPr>
+                  <w:noProof/>
+                </w:rPr>
+                <w:t xml:space="preserve">Sarah Morse, studioD. </w:t>
+              </w:r>
+              <w:r>
+                <w:rPr>
+                  <w:i/>
+                  <w:iCs/>
+                  <w:noProof/>
+                </w:rPr>
+                <w:t>How Facebook Helps Us Communicate</w:t>
+              </w:r>
+              <w:r>
+                <w:rPr>
+                  <w:noProof/>
+                </w:rPr>
+                <w:t>. 2015. &lt;http://smallbusiness.chron.com/facebook-helps-communicate-66432.html&gt;.</w:t>
               </w:r>
             </w:p>
             <w:p>
@@ -8439,7 +7965,21 @@
                 <w:rPr>
                   <w:noProof/>
                 </w:rPr>
-                <w:lastRenderedPageBreak/>
+                <w:t>Shafranovich, Y. „Common Format and MIME Type for Comma-Separated Values (CSV) Files.“ 2005. &lt;https://www.ietf.org/rfc/rfc4180.txt&gt;.</w:t>
+              </w:r>
+            </w:p>
+            <w:p>
+              <w:pPr>
+                <w:pStyle w:val="Bibliography"/>
+                <w:ind w:left="720" w:hanging="720"/>
+                <w:rPr>
+                  <w:noProof/>
+                </w:rPr>
+              </w:pPr>
+              <w:r>
+                <w:rPr>
+                  <w:noProof/>
+                </w:rPr>
                 <w:t xml:space="preserve">Techopedia Inc. </w:t>
               </w:r>
               <w:r>
@@ -8600,7 +8140,7 @@
                 <w:rPr>
                   <w:noProof/>
                 </w:rPr>
-                <w:t xml:space="preserve">Уикипедия. </w:t>
+                <w:t xml:space="preserve">Спасов, доц. Камен. „Анализ на общинското присъствие във Facebook.“ </w:t>
               </w:r>
               <w:r>
                 <w:rPr>
@@ -8608,13 +8148,20 @@
                   <w:iCs/>
                   <w:noProof/>
                 </w:rPr>
-                <w:t>Фейсбук</w:t>
+                <w:t>Информационен бюлетин</w:t>
               </w:r>
               <w:r>
                 <w:rPr>
                   <w:noProof/>
                 </w:rPr>
-                <w:t>. November 2015 r. &lt;https://bg.wikipedia.org/wiki/%D0%A4%D0%B5%D0%B9%D1%81%D0%B1%D1%83%D0%BA&gt;.</w:t>
+                <w:t xml:space="preserve"> Август 2015 r.: 20. </w:t>
+              </w:r>
+              <w:r>
+                <w:rPr>
+                  <w:noProof/>
+                </w:rPr>
+                <w:lastRenderedPageBreak/>
+                <w:t>&lt;https://www.researchgate.net/profile/Kamen_Spassov/publications?pubType=artifact&gt;.</w:t>
               </w:r>
             </w:p>
             <w:p>
@@ -8629,6 +8176,7 @@
             </w:p>
           </w:sdtContent>
         </w:sdt>
+        <w:p/>
       </w:sdtContent>
     </w:sdt>
     <w:p/>
@@ -8960,6 +8508,119 @@
     </w:lvl>
   </w:abstractNum>
   <w:abstractNum w:abstractNumId="3" w15:restartNumberingAfterBreak="0">
+    <w:nsid w:val="296E0FDF"/>
+    <w:multiLevelType w:val="hybridMultilevel"/>
+    <w:tmpl w:val="36E07734"/>
+    <w:lvl w:ilvl="0" w:tplc="04090013">
+      <w:start w:val="1"/>
+      <w:numFmt w:val="upperRoman"/>
+      <w:lvlText w:val="%1."/>
+      <w:lvlJc w:val="right"/>
+      <w:pPr>
+        <w:ind w:left="795" w:hanging="360"/>
+      </w:pPr>
+      <w:rPr>
+        <w:rFonts w:hint="default"/>
+      </w:rPr>
+    </w:lvl>
+    <w:lvl w:ilvl="1" w:tplc="04090003" w:tentative="1">
+      <w:start w:val="1"/>
+      <w:numFmt w:val="bullet"/>
+      <w:lvlText w:val="o"/>
+      <w:lvlJc w:val="left"/>
+      <w:pPr>
+        <w:ind w:left="1515" w:hanging="360"/>
+      </w:pPr>
+      <w:rPr>
+        <w:rFonts w:ascii="Courier New" w:hAnsi="Courier New" w:cs="Courier New" w:hint="default"/>
+      </w:rPr>
+    </w:lvl>
+    <w:lvl w:ilvl="2" w:tplc="04090005" w:tentative="1">
+      <w:start w:val="1"/>
+      <w:numFmt w:val="bullet"/>
+      <w:lvlText w:val=""/>
+      <w:lvlJc w:val="left"/>
+      <w:pPr>
+        <w:ind w:left="2235" w:hanging="360"/>
+      </w:pPr>
+      <w:rPr>
+        <w:rFonts w:ascii="Wingdings" w:hAnsi="Wingdings" w:hint="default"/>
+      </w:rPr>
+    </w:lvl>
+    <w:lvl w:ilvl="3" w:tplc="04090001" w:tentative="1">
+      <w:start w:val="1"/>
+      <w:numFmt w:val="bullet"/>
+      <w:lvlText w:val=""/>
+      <w:lvlJc w:val="left"/>
+      <w:pPr>
+        <w:ind w:left="2955" w:hanging="360"/>
+      </w:pPr>
+      <w:rPr>
+        <w:rFonts w:ascii="Symbol" w:hAnsi="Symbol" w:hint="default"/>
+      </w:rPr>
+    </w:lvl>
+    <w:lvl w:ilvl="4" w:tplc="04090003" w:tentative="1">
+      <w:start w:val="1"/>
+      <w:numFmt w:val="bullet"/>
+      <w:lvlText w:val="o"/>
+      <w:lvlJc w:val="left"/>
+      <w:pPr>
+        <w:ind w:left="3675" w:hanging="360"/>
+      </w:pPr>
+      <w:rPr>
+        <w:rFonts w:ascii="Courier New" w:hAnsi="Courier New" w:cs="Courier New" w:hint="default"/>
+      </w:rPr>
+    </w:lvl>
+    <w:lvl w:ilvl="5" w:tplc="04090005" w:tentative="1">
+      <w:start w:val="1"/>
+      <w:numFmt w:val="bullet"/>
+      <w:lvlText w:val=""/>
+      <w:lvlJc w:val="left"/>
+      <w:pPr>
+        <w:ind w:left="4395" w:hanging="360"/>
+      </w:pPr>
+      <w:rPr>
+        <w:rFonts w:ascii="Wingdings" w:hAnsi="Wingdings" w:hint="default"/>
+      </w:rPr>
+    </w:lvl>
+    <w:lvl w:ilvl="6" w:tplc="04090001" w:tentative="1">
+      <w:start w:val="1"/>
+      <w:numFmt w:val="bullet"/>
+      <w:lvlText w:val=""/>
+      <w:lvlJc w:val="left"/>
+      <w:pPr>
+        <w:ind w:left="5115" w:hanging="360"/>
+      </w:pPr>
+      <w:rPr>
+        <w:rFonts w:ascii="Symbol" w:hAnsi="Symbol" w:hint="default"/>
+      </w:rPr>
+    </w:lvl>
+    <w:lvl w:ilvl="7" w:tplc="04090003" w:tentative="1">
+      <w:start w:val="1"/>
+      <w:numFmt w:val="bullet"/>
+      <w:lvlText w:val="o"/>
+      <w:lvlJc w:val="left"/>
+      <w:pPr>
+        <w:ind w:left="5835" w:hanging="360"/>
+      </w:pPr>
+      <w:rPr>
+        <w:rFonts w:ascii="Courier New" w:hAnsi="Courier New" w:cs="Courier New" w:hint="default"/>
+      </w:rPr>
+    </w:lvl>
+    <w:lvl w:ilvl="8" w:tplc="04090005" w:tentative="1">
+      <w:start w:val="1"/>
+      <w:numFmt w:val="bullet"/>
+      <w:lvlText w:val=""/>
+      <w:lvlJc w:val="left"/>
+      <w:pPr>
+        <w:ind w:left="6555" w:hanging="360"/>
+      </w:pPr>
+      <w:rPr>
+        <w:rFonts w:ascii="Wingdings" w:hAnsi="Wingdings" w:hint="default"/>
+      </w:rPr>
+    </w:lvl>
+  </w:abstractNum>
+  <w:abstractNum w:abstractNumId="4" w15:restartNumberingAfterBreak="0">
     <w:nsid w:val="2B1D3DF1"/>
     <w:multiLevelType w:val="hybridMultilevel"/>
     <w:tmpl w:val="04AC88FC"/>
@@ -9072,7 +8733,120 @@
       </w:rPr>
     </w:lvl>
   </w:abstractNum>
-  <w:abstractNum w:abstractNumId="4" w15:restartNumberingAfterBreak="0">
+  <w:abstractNum w:abstractNumId="5" w15:restartNumberingAfterBreak="0">
+    <w:nsid w:val="34D03CDE"/>
+    <w:multiLevelType w:val="hybridMultilevel"/>
+    <w:tmpl w:val="C6E4C432"/>
+    <w:lvl w:ilvl="0" w:tplc="04090001">
+      <w:start w:val="1"/>
+      <w:numFmt w:val="bullet"/>
+      <w:lvlText w:val=""/>
+      <w:lvlJc w:val="left"/>
+      <w:pPr>
+        <w:ind w:left="795" w:hanging="360"/>
+      </w:pPr>
+      <w:rPr>
+        <w:rFonts w:ascii="Symbol" w:hAnsi="Symbol" w:hint="default"/>
+      </w:rPr>
+    </w:lvl>
+    <w:lvl w:ilvl="1" w:tplc="04090003" w:tentative="1">
+      <w:start w:val="1"/>
+      <w:numFmt w:val="bullet"/>
+      <w:lvlText w:val="o"/>
+      <w:lvlJc w:val="left"/>
+      <w:pPr>
+        <w:ind w:left="1515" w:hanging="360"/>
+      </w:pPr>
+      <w:rPr>
+        <w:rFonts w:ascii="Courier New" w:hAnsi="Courier New" w:cs="Courier New" w:hint="default"/>
+      </w:rPr>
+    </w:lvl>
+    <w:lvl w:ilvl="2" w:tplc="04090005" w:tentative="1">
+      <w:start w:val="1"/>
+      <w:numFmt w:val="bullet"/>
+      <w:lvlText w:val=""/>
+      <w:lvlJc w:val="left"/>
+      <w:pPr>
+        <w:ind w:left="2235" w:hanging="360"/>
+      </w:pPr>
+      <w:rPr>
+        <w:rFonts w:ascii="Wingdings" w:hAnsi="Wingdings" w:hint="default"/>
+      </w:rPr>
+    </w:lvl>
+    <w:lvl w:ilvl="3" w:tplc="04090001" w:tentative="1">
+      <w:start w:val="1"/>
+      <w:numFmt w:val="bullet"/>
+      <w:lvlText w:val=""/>
+      <w:lvlJc w:val="left"/>
+      <w:pPr>
+        <w:ind w:left="2955" w:hanging="360"/>
+      </w:pPr>
+      <w:rPr>
+        <w:rFonts w:ascii="Symbol" w:hAnsi="Symbol" w:hint="default"/>
+      </w:rPr>
+    </w:lvl>
+    <w:lvl w:ilvl="4" w:tplc="04090003" w:tentative="1">
+      <w:start w:val="1"/>
+      <w:numFmt w:val="bullet"/>
+      <w:lvlText w:val="o"/>
+      <w:lvlJc w:val="left"/>
+      <w:pPr>
+        <w:ind w:left="3675" w:hanging="360"/>
+      </w:pPr>
+      <w:rPr>
+        <w:rFonts w:ascii="Courier New" w:hAnsi="Courier New" w:cs="Courier New" w:hint="default"/>
+      </w:rPr>
+    </w:lvl>
+    <w:lvl w:ilvl="5" w:tplc="04090005" w:tentative="1">
+      <w:start w:val="1"/>
+      <w:numFmt w:val="bullet"/>
+      <w:lvlText w:val=""/>
+      <w:lvlJc w:val="left"/>
+      <w:pPr>
+        <w:ind w:left="4395" w:hanging="360"/>
+      </w:pPr>
+      <w:rPr>
+        <w:rFonts w:ascii="Wingdings" w:hAnsi="Wingdings" w:hint="default"/>
+      </w:rPr>
+    </w:lvl>
+    <w:lvl w:ilvl="6" w:tplc="04090001" w:tentative="1">
+      <w:start w:val="1"/>
+      <w:numFmt w:val="bullet"/>
+      <w:lvlText w:val=""/>
+      <w:lvlJc w:val="left"/>
+      <w:pPr>
+        <w:ind w:left="5115" w:hanging="360"/>
+      </w:pPr>
+      <w:rPr>
+        <w:rFonts w:ascii="Symbol" w:hAnsi="Symbol" w:hint="default"/>
+      </w:rPr>
+    </w:lvl>
+    <w:lvl w:ilvl="7" w:tplc="04090003" w:tentative="1">
+      <w:start w:val="1"/>
+      <w:numFmt w:val="bullet"/>
+      <w:lvlText w:val="o"/>
+      <w:lvlJc w:val="left"/>
+      <w:pPr>
+        <w:ind w:left="5835" w:hanging="360"/>
+      </w:pPr>
+      <w:rPr>
+        <w:rFonts w:ascii="Courier New" w:hAnsi="Courier New" w:cs="Courier New" w:hint="default"/>
+      </w:rPr>
+    </w:lvl>
+    <w:lvl w:ilvl="8" w:tplc="04090005" w:tentative="1">
+      <w:start w:val="1"/>
+      <w:numFmt w:val="bullet"/>
+      <w:lvlText w:val=""/>
+      <w:lvlJc w:val="left"/>
+      <w:pPr>
+        <w:ind w:left="6555" w:hanging="360"/>
+      </w:pPr>
+      <w:rPr>
+        <w:rFonts w:ascii="Wingdings" w:hAnsi="Wingdings" w:hint="default"/>
+      </w:rPr>
+    </w:lvl>
+  </w:abstractNum>
+  <w:abstractNum w:abstractNumId="6" w15:restartNumberingAfterBreak="0">
     <w:nsid w:val="35011B2E"/>
     <w:multiLevelType w:val="hybridMultilevel"/>
     <w:tmpl w:val="39EC7EF6"/>
@@ -9185,7 +8959,7 @@
       </w:rPr>
     </w:lvl>
   </w:abstractNum>
-  <w:abstractNum w:abstractNumId="5" w15:restartNumberingAfterBreak="0">
+  <w:abstractNum w:abstractNumId="7" w15:restartNumberingAfterBreak="0">
     <w:nsid w:val="3CF84969"/>
     <w:multiLevelType w:val="hybridMultilevel"/>
     <w:tmpl w:val="F76478C6"/>
@@ -9298,7 +9072,7 @@
       </w:rPr>
     </w:lvl>
   </w:abstractNum>
-  <w:abstractNum w:abstractNumId="6" w15:restartNumberingAfterBreak="0">
+  <w:abstractNum w:abstractNumId="8" w15:restartNumberingAfterBreak="0">
     <w:nsid w:val="5ECC7E34"/>
     <w:multiLevelType w:val="multilevel"/>
     <w:tmpl w:val="CCE298CC"/>
@@ -9411,7 +9185,7 @@
       </w:pPr>
     </w:lvl>
   </w:abstractNum>
-  <w:abstractNum w:abstractNumId="7" w15:restartNumberingAfterBreak="0">
+  <w:abstractNum w:abstractNumId="9" w15:restartNumberingAfterBreak="0">
     <w:nsid w:val="60334C12"/>
     <w:multiLevelType w:val="hybridMultilevel"/>
     <w:tmpl w:val="266072D6"/>
@@ -9524,7 +9298,7 @@
       </w:rPr>
     </w:lvl>
   </w:abstractNum>
-  <w:abstractNum w:abstractNumId="8" w15:restartNumberingAfterBreak="0">
+  <w:abstractNum w:abstractNumId="10" w15:restartNumberingAfterBreak="0">
     <w:nsid w:val="60F43B59"/>
     <w:multiLevelType w:val="multilevel"/>
     <w:tmpl w:val="E7A4FF1E"/>
@@ -9673,7 +9447,7 @@
       </w:rPr>
     </w:lvl>
   </w:abstractNum>
-  <w:abstractNum w:abstractNumId="9" w15:restartNumberingAfterBreak="0">
+  <w:abstractNum w:abstractNumId="11" w15:restartNumberingAfterBreak="0">
     <w:nsid w:val="66551317"/>
     <w:multiLevelType w:val="hybridMultilevel"/>
     <w:tmpl w:val="F880E83A"/>
@@ -9786,7 +9560,7 @@
       </w:rPr>
     </w:lvl>
   </w:abstractNum>
-  <w:abstractNum w:abstractNumId="10" w15:restartNumberingAfterBreak="0">
+  <w:abstractNum w:abstractNumId="12" w15:restartNumberingAfterBreak="0">
     <w:nsid w:val="6FC77F3D"/>
     <w:multiLevelType w:val="hybridMultilevel"/>
     <w:tmpl w:val="464C3326"/>
@@ -9899,7 +9673,7 @@
       </w:rPr>
     </w:lvl>
   </w:abstractNum>
-  <w:abstractNum w:abstractNumId="11" w15:restartNumberingAfterBreak="0">
+  <w:abstractNum w:abstractNumId="13" w15:restartNumberingAfterBreak="0">
     <w:nsid w:val="7B070667"/>
     <w:multiLevelType w:val="hybridMultilevel"/>
     <w:tmpl w:val="1ACC5022"/>
@@ -9992,28 +9766,28 @@
     <w:abstractNumId w:val="1"/>
   </w:num>
   <w:num w:numId="2">
-    <w:abstractNumId w:val="6"/>
+    <w:abstractNumId w:val="8"/>
   </w:num>
   <w:num w:numId="3">
     <w:abstractNumId w:val="0"/>
   </w:num>
   <w:num w:numId="4">
-    <w:abstractNumId w:val="8"/>
+    <w:abstractNumId w:val="10"/>
   </w:num>
   <w:num w:numId="5">
-    <w:abstractNumId w:val="11"/>
+    <w:abstractNumId w:val="13"/>
   </w:num>
   <w:num w:numId="6">
-    <w:abstractNumId w:val="3"/>
+    <w:abstractNumId w:val="4"/>
   </w:num>
   <w:num w:numId="7">
-    <w:abstractNumId w:val="4"/>
+    <w:abstractNumId w:val="6"/>
   </w:num>
   <w:num w:numId="8">
     <w:abstractNumId w:val="2"/>
   </w:num>
   <w:num w:numId="9">
-    <w:abstractNumId w:val="5"/>
+    <w:abstractNumId w:val="7"/>
   </w:num>
   <w:num w:numId="10">
     <w:abstractNumId w:val="2"/>
@@ -10028,23 +9802,21 @@
     </w:lvlOverride>
   </w:num>
   <w:num w:numId="12">
+    <w:abstractNumId w:val="11"/>
+  </w:num>
+  <w:num w:numId="13">
     <w:abstractNumId w:val="9"/>
   </w:num>
-  <w:num w:numId="13">
-    <w:abstractNumId w:val="7"/>
+  <w:num w:numId="14">
+    <w:abstractNumId w:val="5"/>
   </w:num>
-  <w:num w:numId="14">
-    <w:abstractNumId w:val="10"/>
+  <w:num w:numId="15">
+    <w:abstractNumId w:val="3"/>
+  </w:num>
+  <w:num w:numId="16">
+    <w:abstractNumId w:val="12"/>
   </w:num>
 </w:numbering>
-</file>
-
-<file path=word/people.xml><?xml version="1.0" encoding="utf-8"?>
-<w15:people xmlns:wpc="http://schemas.microsoft.com/office/word/2010/wordprocessingCanvas" xmlns:mc="http://schemas.openxmlformats.org/markup-compatibility/2006" xmlns:o="urn:schemas-microsoft-com:office:office" xmlns:r="http://schemas.openxmlformats.org/officeDocument/2006/relationships" xmlns:m="http://schemas.openxmlformats.org/officeDocument/2006/math" xmlns:v="urn:schemas-microsoft-com:vml" xmlns:wp14="http://schemas.microsoft.com/office/word/2010/wordprocessingDrawing" xmlns:wp="http://schemas.openxmlformats.org/drawingml/2006/wordprocessingDrawing" xmlns:w10="urn:schemas-microsoft-com:office:word" xmlns:w="http://schemas.openxmlformats.org/wordprocessingml/2006/main" xmlns:w14="http://schemas.microsoft.com/office/word/2010/wordml" xmlns:w15="http://schemas.microsoft.com/office/word/2012/wordml" xmlns:wpg="http://schemas.microsoft.com/office/word/2010/wordprocessingGroup" xmlns:wpi="http://schemas.microsoft.com/office/word/2010/wordprocessingInk" xmlns:wne="http://schemas.microsoft.com/office/word/2006/wordml" xmlns:wps="http://schemas.microsoft.com/office/word/2010/wordprocessingShape" mc:Ignorable="w14 w15 wp14">
-  <w15:person w15:author="murfffi">
-    <w15:presenceInfo w15:providerId="Windows Live" w15:userId="57e35049cf4e24ea"/>
-  </w15:person>
-</w15:people>
 </file>
 
 <file path=word/styles.xml><?xml version="1.0" encoding="utf-8"?>
@@ -10804,6 +10576,28 @@
       <w:lang w:val="bg-BG"/>
     </w:rPr>
   </w:style>
+  <w:style w:type="character" w:styleId="Emphasis">
+    <w:name w:val="Emphasis"/>
+    <w:basedOn w:val="DefaultParagraphFont"/>
+    <w:uiPriority w:val="20"/>
+    <w:qFormat/>
+    <w:rsid w:val="00B23278"/>
+    <w:rPr>
+      <w:i/>
+      <w:iCs/>
+    </w:rPr>
+  </w:style>
+  <w:style w:type="character" w:styleId="Strong">
+    <w:name w:val="Strong"/>
+    <w:basedOn w:val="DefaultParagraphFont"/>
+    <w:uiPriority w:val="22"/>
+    <w:qFormat/>
+    <w:rsid w:val="00B23278"/>
+    <w:rPr>
+      <w:b/>
+      <w:bCs/>
+    </w:rPr>
+  </w:style>
 </w:styles>
 </file>
 
@@ -11094,7 +10888,7 @@
     <b:Year>2015</b:Year>
     <b:Month>November</b:Month>
     <b:URL>https://zephoria.com/top-15-valuable-facebook-statistics/</b:URL>
-    <b:RefOrder>20</b:RefOrder>
+    <b:RefOrder>21</b:RefOrder>
   </b:Source>
   <b:Source>
     <b:Tag>Luc15</b:Tag>
@@ -11117,25 +10911,6 @@
     <b:RefOrder>1</b:RefOrder>
   </b:Source>
   <b:Source>
-    <b:Tag>Уик15</b:Tag>
-    <b:SourceType>InternetSite</b:SourceType>
-    <b:Guid>{276FA0D0-E937-4B97-92FA-E5E743FC39BA}</b:Guid>
-    <b:Author>
-      <b:Author>
-        <b:NameList>
-          <b:Person>
-            <b:Last>Уикипедия</b:Last>
-          </b:Person>
-        </b:NameList>
-      </b:Author>
-    </b:Author>
-    <b:Title>Фейсбук</b:Title>
-    <b:Year>2015</b:Year>
-    <b:Month>November</b:Month>
-    <b:URL>https://bg.wikipedia.org/wiki/%D0%A4%D0%B5%D0%B9%D1%81%D0%B1%D1%83%D0%BA</b:URL>
-    <b:RefOrder>2</b:RefOrder>
-  </b:Source>
-  <b:Source>
     <b:Tag>Ent16</b:Tag>
     <b:SourceType>InternetSite</b:SourceType>
     <b:Guid>{F9BF2832-8C7C-445F-A10E-0787C03B06A6}</b:Guid>
@@ -11150,7 +10925,7 @@
     <b:Month>March</b:Month>
     <b:Day>22</b:Day>
     <b:URL>http://www.entityframeworktutorial.net/what-is-entityframework.aspx</b:URL>
-    <b:RefOrder>14</b:RefOrder>
+    <b:RefOrder>15</b:RefOrder>
   </b:Source>
   <b:Source>
     <b:Tag>Fac16</b:Tag>
@@ -11167,7 +10942,7 @@
     <b:Month>March</b:Month>
     <b:Day>22</b:Day>
     <b:URL>https://developers.facebook.com/docs/facebook-login</b:URL>
-    <b:RefOrder>15</b:RefOrder>
+    <b:RefOrder>16</b:RefOrder>
   </b:Source>
   <b:Source>
     <b:Tag>Fac161</b:Tag>
@@ -11184,7 +10959,7 @@
     <b:Month>March</b:Month>
     <b:Day>22</b:Day>
     <b:URL>https://developers.facebook.com/docs/facebook-login/overview</b:URL>
-    <b:RefOrder>16</b:RefOrder>
+    <b:RefOrder>17</b:RefOrder>
   </b:Source>
   <b:Source>
     <b:Tag>Tec16</b:Tag>
@@ -11201,7 +10976,7 @@
     <b:Month>March</b:Month>
     <b:Day>22</b:Day>
     <b:URL>https://www.techopedia.com/definition/1622/web-service-net</b:URL>
-    <b:RefOrder>17</b:RefOrder>
+    <b:RefOrder>18</b:RefOrder>
   </b:Source>
   <b:Source>
     <b:Tag>Ste16</b:Tag>
@@ -11218,7 +10993,7 @@
     <b:Month>March</b:Month>
     <b:Day>22</b:Day>
     <b:URL>http://image.slidesharecdn.com/univ05ovosoaext-150828145753-lva1-app6891/95/service-oriented-architectures-soa-monitoring-and-management-with-hp-openview-operations-14-638.jpg?cb=1440773962</b:URL>
-    <b:RefOrder>18</b:RefOrder>
+    <b:RefOrder>19</b:RefOrder>
   </b:Source>
   <b:Source>
     <b:Tag>Tec161</b:Tag>
@@ -11235,7 +11010,7 @@
     <b:Month>March</b:Month>
     <b:Day>20</b:Day>
     <b:URL>https://www.techopedia.com/definition/3213/asp-net</b:URL>
-    <b:RefOrder>19</b:RefOrder>
+    <b:RefOrder>20</b:RefOrder>
   </b:Source>
   <b:Source>
     <b:Tag>Was94</b:Tag>
@@ -11273,7 +11048,7 @@
     <b:BookTitle>Social Network Analysis in Social and Behaviroral Sciences</b:BookTitle>
     <b:Pages>1-27</b:Pages>
     <b:URL>http://homepage.ntu.edu.tw/~khsu/network/reading/wasserman1.pdf</b:URL>
-    <b:RefOrder>7</b:RefOrder>
+    <b:RefOrder>8</b:RefOrder>
   </b:Source>
   <b:Source>
     <b:Year>2007</b:Year>
@@ -11305,7 +11080,7 @@
     <b:JournalName>Journal of Computer-Mediated Communication</b:JournalName>
     <b:StandardNumber> ISSN: 1083-6101</b:StandardNumber>
     <b:Guid>{FE15069E-ED61-49A3-97B5-2B20479761AE}</b:Guid>
-    <b:RefOrder>8</b:RefOrder>
+    <b:RefOrder>9</b:RefOrder>
   </b:Source>
   <b:Source>
     <b:Tag>Sco</b:Tag>
@@ -11385,7 +11160,7 @@
     <b:YearAccessed>2016</b:YearAccessed>
     <b:MonthAccessed>September</b:MonthAccessed>
     <b:DayAccessed>23</b:DayAccessed>
-    <b:RefOrder>9</b:RefOrder>
+    <b:RefOrder>10</b:RefOrder>
   </b:Source>
   <b:Source>
     <b:Tag>Fhc16</b:Tag>
@@ -11401,7 +11176,51 @@
       </b:Author>
     </b:Author>
     <b:InternetSiteTitle>Facebook Help Center</b:InternetSiteTitle>
-    <b:RefOrder>10</b:RefOrder>
+    <b:RefOrder>11</b:RefOrder>
+  </b:Source>
+  <b:Source>
+    <b:Tag>Уик15</b:Tag>
+    <b:SourceType>InternetSite</b:SourceType>
+    <b:Guid>{F5C8A5FA-48E6-460F-A6AD-3D5622E04202}</b:Guid>
+    <b:Author>
+      <b:Author>
+        <b:NameList>
+          <b:Person>
+            <b:Last>Sarah Morse</b:Last>
+            <b:First>studioD</b:First>
+          </b:Person>
+        </b:NameList>
+      </b:Author>
+    </b:Author>
+    <b:Title>How Facebook Helps Us Communicate</b:Title>
+    <b:Year>2015</b:Year>
+    <b:URL>http://smallbusiness.chron.com/facebook-helps-communicate-66432.html</b:URL>
+    <b:InternetSiteTitle>Small Business </b:InternetSiteTitle>
+    <b:RefOrder>2</b:RefOrder>
+  </b:Source>
+  <b:Source>
+    <b:Tag>Спа15</b:Tag>
+    <b:SourceType>ArticleInAPeriodical</b:SourceType>
+    <b:Guid>{06904559-F60B-40E6-ACD3-C8A0DC49ED75}</b:Guid>
+    <b:Title>Анализ на общинското присъствие във Facebook</b:Title>
+    <b:Year>2015</b:Year>
+    <b:Month>Август</b:Month>
+    <b:Pages>20</b:Pages>
+    <b:Author>
+      <b:Author>
+        <b:NameList>
+          <b:Person>
+            <b:Last>Спасов</b:Last>
+            <b:First>доц.</b:First>
+            <b:Middle>Камен</b:Middle>
+          </b:Person>
+        </b:NameList>
+      </b:Author>
+    </b:Author>
+    <b:PeriodicalTitle>Информационен бюлетин</b:PeriodicalTitle>
+    <b:StandardNumber>13стр.</b:StandardNumber>
+    <b:URL>https://www.researchgate.net/profile/Kamen_Spassov/publications?pubType=artifact</b:URL>
+    <b:RefOrder>7</b:RefOrder>
   </b:Source>
   <b:Source>
     <b:Tag>Ors09</b:Tag>
@@ -11422,7 +11241,7 @@
     </b:Author>
     <b:Institution>US Government</b:Institution>
     <b:URL>https://www.whitehouse.gov/open/documents/open-government-directive</b:URL>
-    <b:RefOrder>11</b:RefOrder>
+    <b:RefOrder>12</b:RefOrder>
   </b:Source>
   <b:Source>
     <b:Tag>Sha05</b:Tag>
@@ -11442,7 +11261,7 @@
       </b:Author>
     </b:Author>
     <b:URL>https://www.ietf.org/rfc/rfc4180.txt</b:URL>
-    <b:RefOrder>12</b:RefOrder>
+    <b:RefOrder>13</b:RefOrder>
   </b:Source>
   <b:Source>
     <b:Year>2013</b:Year>
@@ -11475,7 +11294,7 @@
     <b:Month>#mar#</b:Month>
     <b:JournalName>IEEE Software</b:JournalName>
     <b:StandardNumber> ISSN: 0740-7459</b:StandardNumber>
-    <b:RefOrder>13</b:RefOrder>
+    <b:RefOrder>14</b:RefOrder>
   </b:Source>
 </b:Sources>
 </file>
@@ -11489,7 +11308,7 @@
 </file>
 
 <file path=customXml/itemProps2.xml><?xml version="1.0" encoding="utf-8"?>
-<ds:datastoreItem xmlns:ds="http://schemas.openxmlformats.org/officeDocument/2006/customXml" ds:itemID="{4CE2519B-B734-4704-AECE-BCD88389CE2F}">
+<ds:datastoreItem xmlns:ds="http://schemas.openxmlformats.org/officeDocument/2006/customXml" ds:itemID="{FB454D50-C019-45D5-8367-6A9DD3788C56}">
   <ds:schemaRefs>
     <ds:schemaRef ds:uri="http://schemas.openxmlformats.org/officeDocument/2006/bibliography"/>
   </ds:schemaRefs>

--- a/MunicipalityPresenceInFacebook.bg.docx
+++ b/MunicipalityPresenceInFacebook.bg.docx
@@ -959,7 +959,7 @@
           <w:r>
             <w:fldChar w:fldCharType="separate"/>
           </w:r>
-          <w:hyperlink w:anchor="_Toc462404878" w:history="1">
+          <w:hyperlink w:anchor="_Toc462412476" w:history="1">
             <w:r>
               <w:rPr>
                 <w:rStyle w:val="Hyperlink"/>
@@ -986,7 +986,7 @@
                 <w:noProof/>
                 <w:webHidden/>
               </w:rPr>
-              <w:instrText xml:space="preserve"> PAGEREF _Toc462404878 \h </w:instrText>
+              <w:instrText xml:space="preserve"> PAGEREF _Toc462412476 \h </w:instrText>
             </w:r>
             <w:r>
               <w:rPr>
@@ -1007,294 +1007,6 @@
                 <w:webHidden/>
               </w:rPr>
               <w:t>3</w:t>
-            </w:r>
-            <w:r>
-              <w:rPr>
-                <w:noProof/>
-                <w:webHidden/>
-              </w:rPr>
-              <w:fldChar w:fldCharType="end"/>
-            </w:r>
-          </w:hyperlink>
-        </w:p>
-        <w:p>
-          <w:pPr>
-            <w:pStyle w:val="TOC2"/>
-            <w:tabs>
-              <w:tab w:val="right" w:leader="dot" w:pos="9350"/>
-            </w:tabs>
-            <w:rPr>
-              <w:rFonts w:asciiTheme="minorHAnsi" w:eastAsiaTheme="minorEastAsia" w:hAnsiTheme="minorHAnsi" w:cstheme="minorBidi"/>
-              <w:noProof/>
-              <w:sz w:val="22"/>
-              <w:szCs w:val="22"/>
-              <w:lang w:val="en-US"/>
-            </w:rPr>
-          </w:pPr>
-          <w:hyperlink w:anchor="_Toc462404879" w:history="1">
-            <w:r>
-              <w:rPr>
-                <w:rStyle w:val="Hyperlink"/>
-                <w:noProof/>
-              </w:rPr>
-              <w:t>Цел и задачи на дипломната работа</w:t>
-            </w:r>
-            <w:r>
-              <w:rPr>
-                <w:noProof/>
-                <w:webHidden/>
-              </w:rPr>
-              <w:tab/>
-            </w:r>
-            <w:r>
-              <w:rPr>
-                <w:noProof/>
-                <w:webHidden/>
-              </w:rPr>
-              <w:fldChar w:fldCharType="begin"/>
-            </w:r>
-            <w:r>
-              <w:rPr>
-                <w:noProof/>
-                <w:webHidden/>
-              </w:rPr>
-              <w:instrText xml:space="preserve"> PAGEREF _Toc462404879 \h </w:instrText>
-            </w:r>
-            <w:r>
-              <w:rPr>
-                <w:noProof/>
-                <w:webHidden/>
-              </w:rPr>
-            </w:r>
-            <w:r>
-              <w:rPr>
-                <w:noProof/>
-                <w:webHidden/>
-              </w:rPr>
-              <w:fldChar w:fldCharType="separate"/>
-            </w:r>
-            <w:r>
-              <w:rPr>
-                <w:noProof/>
-                <w:webHidden/>
-              </w:rPr>
-              <w:t>4</w:t>
-            </w:r>
-            <w:r>
-              <w:rPr>
-                <w:noProof/>
-                <w:webHidden/>
-              </w:rPr>
-              <w:fldChar w:fldCharType="end"/>
-            </w:r>
-          </w:hyperlink>
-        </w:p>
-        <w:p>
-          <w:pPr>
-            <w:pStyle w:val="TOC2"/>
-            <w:tabs>
-              <w:tab w:val="right" w:leader="dot" w:pos="9350"/>
-            </w:tabs>
-            <w:rPr>
-              <w:rFonts w:asciiTheme="minorHAnsi" w:eastAsiaTheme="minorEastAsia" w:hAnsiTheme="minorHAnsi" w:cstheme="minorBidi"/>
-              <w:noProof/>
-              <w:sz w:val="22"/>
-              <w:szCs w:val="22"/>
-              <w:lang w:val="en-US"/>
-            </w:rPr>
-          </w:pPr>
-          <w:hyperlink w:anchor="_Toc462404880" w:history="1">
-            <w:r>
-              <w:rPr>
-                <w:rStyle w:val="Hyperlink"/>
-                <w:noProof/>
-              </w:rPr>
-              <w:t>Очаквани ползи от реализацията</w:t>
-            </w:r>
-            <w:r>
-              <w:rPr>
-                <w:noProof/>
-                <w:webHidden/>
-              </w:rPr>
-              <w:tab/>
-            </w:r>
-            <w:r>
-              <w:rPr>
-                <w:noProof/>
-                <w:webHidden/>
-              </w:rPr>
-              <w:fldChar w:fldCharType="begin"/>
-            </w:r>
-            <w:r>
-              <w:rPr>
-                <w:noProof/>
-                <w:webHidden/>
-              </w:rPr>
-              <w:instrText xml:space="preserve"> PAGEREF _Toc462404880 \h </w:instrText>
-            </w:r>
-            <w:r>
-              <w:rPr>
-                <w:noProof/>
-                <w:webHidden/>
-              </w:rPr>
-            </w:r>
-            <w:r>
-              <w:rPr>
-                <w:noProof/>
-                <w:webHidden/>
-              </w:rPr>
-              <w:fldChar w:fldCharType="separate"/>
-            </w:r>
-            <w:r>
-              <w:rPr>
-                <w:noProof/>
-                <w:webHidden/>
-              </w:rPr>
-              <w:t>5</w:t>
-            </w:r>
-            <w:r>
-              <w:rPr>
-                <w:noProof/>
-                <w:webHidden/>
-              </w:rPr>
-              <w:fldChar w:fldCharType="end"/>
-            </w:r>
-          </w:hyperlink>
-        </w:p>
-        <w:p>
-          <w:pPr>
-            <w:pStyle w:val="TOC2"/>
-            <w:tabs>
-              <w:tab w:val="right" w:leader="dot" w:pos="9350"/>
-            </w:tabs>
-            <w:rPr>
-              <w:rFonts w:asciiTheme="minorHAnsi" w:eastAsiaTheme="minorEastAsia" w:hAnsiTheme="minorHAnsi" w:cstheme="minorBidi"/>
-              <w:noProof/>
-              <w:sz w:val="22"/>
-              <w:szCs w:val="22"/>
-              <w:lang w:val="en-US"/>
-            </w:rPr>
-          </w:pPr>
-          <w:hyperlink w:anchor="_Toc462404881" w:history="1">
-            <w:r>
-              <w:rPr>
-                <w:rStyle w:val="Hyperlink"/>
-                <w:noProof/>
-              </w:rPr>
-              <w:t>Структура на дипломната работа</w:t>
-            </w:r>
-            <w:r>
-              <w:rPr>
-                <w:noProof/>
-                <w:webHidden/>
-              </w:rPr>
-              <w:tab/>
-            </w:r>
-            <w:r>
-              <w:rPr>
-                <w:noProof/>
-                <w:webHidden/>
-              </w:rPr>
-              <w:fldChar w:fldCharType="begin"/>
-            </w:r>
-            <w:r>
-              <w:rPr>
-                <w:noProof/>
-                <w:webHidden/>
-              </w:rPr>
-              <w:instrText xml:space="preserve"> PAGEREF _Toc462404881 \h </w:instrText>
-            </w:r>
-            <w:r>
-              <w:rPr>
-                <w:noProof/>
-                <w:webHidden/>
-              </w:rPr>
-            </w:r>
-            <w:r>
-              <w:rPr>
-                <w:noProof/>
-                <w:webHidden/>
-              </w:rPr>
-              <w:fldChar w:fldCharType="separate"/>
-            </w:r>
-            <w:r>
-              <w:rPr>
-                <w:noProof/>
-                <w:webHidden/>
-              </w:rPr>
-              <w:t>6</w:t>
-            </w:r>
-            <w:r>
-              <w:rPr>
-                <w:noProof/>
-                <w:webHidden/>
-              </w:rPr>
-              <w:fldChar w:fldCharType="end"/>
-            </w:r>
-          </w:hyperlink>
-        </w:p>
-        <w:p>
-          <w:pPr>
-            <w:pStyle w:val="TOC1"/>
-            <w:tabs>
-              <w:tab w:val="right" w:leader="dot" w:pos="9350"/>
-            </w:tabs>
-            <w:rPr>
-              <w:rFonts w:asciiTheme="minorHAnsi" w:eastAsiaTheme="minorEastAsia" w:hAnsiTheme="minorHAnsi" w:cstheme="minorBidi"/>
-              <w:noProof/>
-              <w:sz w:val="22"/>
-              <w:szCs w:val="22"/>
-              <w:lang w:val="en-US"/>
-            </w:rPr>
-          </w:pPr>
-          <w:hyperlink w:anchor="_Toc462404882" w:history="1">
-            <w:r>
-              <w:rPr>
-                <w:rStyle w:val="Hyperlink"/>
-                <w:noProof/>
-              </w:rPr>
-              <w:t>Глава 2. Преглед на съществуващите разработки в анализа на социални мрежи</w:t>
-            </w:r>
-            <w:r>
-              <w:rPr>
-                <w:noProof/>
-                <w:webHidden/>
-              </w:rPr>
-              <w:tab/>
-            </w:r>
-            <w:r>
-              <w:rPr>
-                <w:noProof/>
-                <w:webHidden/>
-              </w:rPr>
-              <w:fldChar w:fldCharType="begin"/>
-            </w:r>
-            <w:r>
-              <w:rPr>
-                <w:noProof/>
-                <w:webHidden/>
-              </w:rPr>
-              <w:instrText xml:space="preserve"> PAGEREF _Toc462404882 \h </w:instrText>
-            </w:r>
-            <w:r>
-              <w:rPr>
-                <w:noProof/>
-                <w:webHidden/>
-              </w:rPr>
-            </w:r>
-            <w:r>
-              <w:rPr>
-                <w:noProof/>
-                <w:webHidden/>
-              </w:rPr>
-              <w:fldChar w:fldCharType="separate"/>
-            </w:r>
-            <w:r>
-              <w:rPr>
-                <w:noProof/>
-                <w:webHidden/>
-              </w:rPr>
-              <w:t>6</w:t>
             </w:r>
             <w:r>
               <w:rPr>
@@ -1320,7 +1032,7 @@
               <w:lang w:val="en-US"/>
             </w:rPr>
           </w:pPr>
-          <w:hyperlink w:anchor="_Toc462404883" w:history="1">
+          <w:hyperlink w:anchor="_Toc462412477" w:history="1">
             <w:r>
               <w:rPr>
                 <w:rStyle w:val="Hyperlink"/>
@@ -1343,7 +1055,7 @@
                 <w:rStyle w:val="Hyperlink"/>
                 <w:noProof/>
               </w:rPr>
-              <w:t>Основни дефиниции</w:t>
+              <w:t>Актуалност на проблема и мотивация</w:t>
             </w:r>
             <w:r>
               <w:rPr>
@@ -1364,7 +1076,7 @@
                 <w:noProof/>
                 <w:webHidden/>
               </w:rPr>
-              <w:instrText xml:space="preserve"> PAGEREF _Toc462404883 \h </w:instrText>
+              <w:instrText xml:space="preserve"> PAGEREF _Toc462412477 \h </w:instrText>
             </w:r>
             <w:r>
               <w:rPr>
@@ -1384,7 +1096,7 @@
                 <w:noProof/>
                 <w:webHidden/>
               </w:rPr>
-              <w:t>6</w:t>
+              <w:t>3</w:t>
             </w:r>
             <w:r>
               <w:rPr>
@@ -1410,12 +1122,11 @@
               <w:lang w:val="en-US"/>
             </w:rPr>
           </w:pPr>
-          <w:hyperlink w:anchor="_Toc462404884" w:history="1">
+          <w:hyperlink w:anchor="_Toc462412478" w:history="1">
             <w:r>
               <w:rPr>
                 <w:rStyle w:val="Hyperlink"/>
                 <w:noProof/>
-                <w:lang w:val="en-US"/>
               </w:rPr>
               <w:t>2.</w:t>
             </w:r>
@@ -1434,15 +1145,7 @@
                 <w:rStyle w:val="Hyperlink"/>
                 <w:noProof/>
               </w:rPr>
-              <w:t xml:space="preserve">Дефиниции на присъствието на общини във </w:t>
-            </w:r>
-            <w:r>
-              <w:rPr>
-                <w:rStyle w:val="Hyperlink"/>
-                <w:noProof/>
-                <w:lang w:val="en-US"/>
-              </w:rPr>
-              <w:t>Facebook</w:t>
+              <w:t>Цел и задачи на дипломната работа</w:t>
             </w:r>
             <w:r>
               <w:rPr>
@@ -1463,7 +1166,7 @@
                 <w:noProof/>
                 <w:webHidden/>
               </w:rPr>
-              <w:instrText xml:space="preserve"> PAGEREF _Toc462404884 \h </w:instrText>
+              <w:instrText xml:space="preserve"> PAGEREF _Toc462412478 \h </w:instrText>
             </w:r>
             <w:r>
               <w:rPr>
@@ -1483,79 +1186,7 @@
                 <w:noProof/>
                 <w:webHidden/>
               </w:rPr>
-              <w:t>8</w:t>
-            </w:r>
-            <w:r>
-              <w:rPr>
-                <w:noProof/>
-                <w:webHidden/>
-              </w:rPr>
-              <w:fldChar w:fldCharType="end"/>
-            </w:r>
-          </w:hyperlink>
-        </w:p>
-        <w:p>
-          <w:pPr>
-            <w:pStyle w:val="TOC1"/>
-            <w:tabs>
-              <w:tab w:val="right" w:leader="dot" w:pos="9350"/>
-            </w:tabs>
-            <w:rPr>
-              <w:rFonts w:asciiTheme="minorHAnsi" w:eastAsiaTheme="minorEastAsia" w:hAnsiTheme="minorHAnsi" w:cstheme="minorBidi"/>
-              <w:noProof/>
-              <w:sz w:val="22"/>
-              <w:szCs w:val="22"/>
-              <w:lang w:val="en-US"/>
-            </w:rPr>
-          </w:pPr>
-          <w:hyperlink w:anchor="_Toc462404885" w:history="1">
-            <w:r>
-              <w:rPr>
-                <w:rStyle w:val="Hyperlink"/>
-                <w:noProof/>
-              </w:rPr>
-              <w:t>Анализ на изискванията към решението</w:t>
-            </w:r>
-            <w:r>
-              <w:rPr>
-                <w:noProof/>
-                <w:webHidden/>
-              </w:rPr>
-              <w:tab/>
-            </w:r>
-            <w:r>
-              <w:rPr>
-                <w:noProof/>
-                <w:webHidden/>
-              </w:rPr>
-              <w:fldChar w:fldCharType="begin"/>
-            </w:r>
-            <w:r>
-              <w:rPr>
-                <w:noProof/>
-                <w:webHidden/>
-              </w:rPr>
-              <w:instrText xml:space="preserve"> PAGEREF _Toc462404885 \h </w:instrText>
-            </w:r>
-            <w:r>
-              <w:rPr>
-                <w:noProof/>
-                <w:webHidden/>
-              </w:rPr>
-            </w:r>
-            <w:r>
-              <w:rPr>
-                <w:noProof/>
-                <w:webHidden/>
-              </w:rPr>
-              <w:fldChar w:fldCharType="separate"/>
-            </w:r>
-            <w:r>
-              <w:rPr>
-                <w:noProof/>
-                <w:webHidden/>
-              </w:rPr>
-              <w:t>8</w:t>
+              <w:t>4</w:t>
             </w:r>
             <w:r>
               <w:rPr>
@@ -1581,13 +1212,13 @@
               <w:lang w:val="en-US"/>
             </w:rPr>
           </w:pPr>
-          <w:hyperlink w:anchor="_Toc462404886" w:history="1">
+          <w:hyperlink w:anchor="_Toc462412479" w:history="1">
             <w:r>
               <w:rPr>
                 <w:rStyle w:val="Hyperlink"/>
                 <w:noProof/>
               </w:rPr>
-              <w:t>1.</w:t>
+              <w:t>3.</w:t>
             </w:r>
             <w:r>
               <w:rPr>
@@ -1604,7 +1235,7 @@
                 <w:rStyle w:val="Hyperlink"/>
                 <w:noProof/>
               </w:rPr>
-              <w:t>Потребителски (функционални) изисквания</w:t>
+              <w:t>Очаквани ползи от реализацията</w:t>
             </w:r>
             <w:r>
               <w:rPr>
@@ -1625,7 +1256,7 @@
                 <w:noProof/>
                 <w:webHidden/>
               </w:rPr>
-              <w:instrText xml:space="preserve"> PAGEREF _Toc462404886 \h </w:instrText>
+              <w:instrText xml:space="preserve"> PAGEREF _Toc462412479 \h </w:instrText>
             </w:r>
             <w:r>
               <w:rPr>
@@ -1645,7 +1276,625 @@
                 <w:noProof/>
                 <w:webHidden/>
               </w:rPr>
+              <w:t>6</w:t>
+            </w:r>
+            <w:r>
+              <w:rPr>
+                <w:noProof/>
+                <w:webHidden/>
+              </w:rPr>
+              <w:fldChar w:fldCharType="end"/>
+            </w:r>
+          </w:hyperlink>
+        </w:p>
+        <w:p>
+          <w:pPr>
+            <w:pStyle w:val="TOC2"/>
+            <w:tabs>
+              <w:tab w:val="left" w:pos="660"/>
+              <w:tab w:val="right" w:leader="dot" w:pos="9350"/>
+            </w:tabs>
+            <w:rPr>
+              <w:rFonts w:asciiTheme="minorHAnsi" w:eastAsiaTheme="minorEastAsia" w:hAnsiTheme="minorHAnsi" w:cstheme="minorBidi"/>
+              <w:noProof/>
+              <w:sz w:val="22"/>
+              <w:szCs w:val="22"/>
+              <w:lang w:val="en-US"/>
+            </w:rPr>
+          </w:pPr>
+          <w:hyperlink w:anchor="_Toc462412480" w:history="1">
+            <w:r>
+              <w:rPr>
+                <w:rStyle w:val="Hyperlink"/>
+                <w:noProof/>
+              </w:rPr>
+              <w:t>4.</w:t>
+            </w:r>
+            <w:r>
+              <w:rPr>
+                <w:rFonts w:asciiTheme="minorHAnsi" w:eastAsiaTheme="minorEastAsia" w:hAnsiTheme="minorHAnsi" w:cstheme="minorBidi"/>
+                <w:noProof/>
+                <w:sz w:val="22"/>
+                <w:szCs w:val="22"/>
+                <w:lang w:val="en-US"/>
+              </w:rPr>
+              <w:tab/>
+            </w:r>
+            <w:r>
+              <w:rPr>
+                <w:rStyle w:val="Hyperlink"/>
+                <w:noProof/>
+              </w:rPr>
+              <w:t>Структура на дипломната работа</w:t>
+            </w:r>
+            <w:r>
+              <w:rPr>
+                <w:noProof/>
+                <w:webHidden/>
+              </w:rPr>
+              <w:tab/>
+            </w:r>
+            <w:r>
+              <w:rPr>
+                <w:noProof/>
+                <w:webHidden/>
+              </w:rPr>
+              <w:fldChar w:fldCharType="begin"/>
+            </w:r>
+            <w:r>
+              <w:rPr>
+                <w:noProof/>
+                <w:webHidden/>
+              </w:rPr>
+              <w:instrText xml:space="preserve"> PAGEREF _Toc462412480 \h </w:instrText>
+            </w:r>
+            <w:r>
+              <w:rPr>
+                <w:noProof/>
+                <w:webHidden/>
+              </w:rPr>
+            </w:r>
+            <w:r>
+              <w:rPr>
+                <w:noProof/>
+                <w:webHidden/>
+              </w:rPr>
+              <w:fldChar w:fldCharType="separate"/>
+            </w:r>
+            <w:r>
+              <w:rPr>
+                <w:noProof/>
+                <w:webHidden/>
+              </w:rPr>
+              <w:t>7</w:t>
+            </w:r>
+            <w:r>
+              <w:rPr>
+                <w:noProof/>
+                <w:webHidden/>
+              </w:rPr>
+              <w:fldChar w:fldCharType="end"/>
+            </w:r>
+          </w:hyperlink>
+        </w:p>
+        <w:p>
+          <w:pPr>
+            <w:pStyle w:val="TOC1"/>
+            <w:tabs>
+              <w:tab w:val="right" w:leader="dot" w:pos="9350"/>
+            </w:tabs>
+            <w:rPr>
+              <w:rFonts w:asciiTheme="minorHAnsi" w:eastAsiaTheme="minorEastAsia" w:hAnsiTheme="minorHAnsi" w:cstheme="minorBidi"/>
+              <w:noProof/>
+              <w:sz w:val="22"/>
+              <w:szCs w:val="22"/>
+              <w:lang w:val="en-US"/>
+            </w:rPr>
+          </w:pPr>
+          <w:hyperlink w:anchor="_Toc462412481" w:history="1">
+            <w:r>
+              <w:rPr>
+                <w:rStyle w:val="Hyperlink"/>
+                <w:noProof/>
+              </w:rPr>
+              <w:t>Глава 2. Преглед на съществуващите разработки в анализа на социални мрежи</w:t>
+            </w:r>
+            <w:r>
+              <w:rPr>
+                <w:noProof/>
+                <w:webHidden/>
+              </w:rPr>
+              <w:tab/>
+            </w:r>
+            <w:r>
+              <w:rPr>
+                <w:noProof/>
+                <w:webHidden/>
+              </w:rPr>
+              <w:fldChar w:fldCharType="begin"/>
+            </w:r>
+            <w:r>
+              <w:rPr>
+                <w:noProof/>
+                <w:webHidden/>
+              </w:rPr>
+              <w:instrText xml:space="preserve"> PAGEREF _Toc462412481 \h </w:instrText>
+            </w:r>
+            <w:r>
+              <w:rPr>
+                <w:noProof/>
+                <w:webHidden/>
+              </w:rPr>
+            </w:r>
+            <w:r>
+              <w:rPr>
+                <w:noProof/>
+                <w:webHidden/>
+              </w:rPr>
+              <w:fldChar w:fldCharType="separate"/>
+            </w:r>
+            <w:r>
+              <w:rPr>
+                <w:noProof/>
+                <w:webHidden/>
+              </w:rPr>
+              <w:t>7</w:t>
+            </w:r>
+            <w:r>
+              <w:rPr>
+                <w:noProof/>
+                <w:webHidden/>
+              </w:rPr>
+              <w:fldChar w:fldCharType="end"/>
+            </w:r>
+          </w:hyperlink>
+        </w:p>
+        <w:p>
+          <w:pPr>
+            <w:pStyle w:val="TOC2"/>
+            <w:tabs>
+              <w:tab w:val="left" w:pos="660"/>
+              <w:tab w:val="right" w:leader="dot" w:pos="9350"/>
+            </w:tabs>
+            <w:rPr>
+              <w:rFonts w:asciiTheme="minorHAnsi" w:eastAsiaTheme="minorEastAsia" w:hAnsiTheme="minorHAnsi" w:cstheme="minorBidi"/>
+              <w:noProof/>
+              <w:sz w:val="22"/>
+              <w:szCs w:val="22"/>
+              <w:lang w:val="en-US"/>
+            </w:rPr>
+          </w:pPr>
+          <w:hyperlink w:anchor="_Toc462412482" w:history="1">
+            <w:r>
+              <w:rPr>
+                <w:rStyle w:val="Hyperlink"/>
+                <w:noProof/>
+              </w:rPr>
+              <w:t>1.</w:t>
+            </w:r>
+            <w:r>
+              <w:rPr>
+                <w:rFonts w:asciiTheme="minorHAnsi" w:eastAsiaTheme="minorEastAsia" w:hAnsiTheme="minorHAnsi" w:cstheme="minorBidi"/>
+                <w:noProof/>
+                <w:sz w:val="22"/>
+                <w:szCs w:val="22"/>
+                <w:lang w:val="en-US"/>
+              </w:rPr>
+              <w:tab/>
+            </w:r>
+            <w:r>
+              <w:rPr>
+                <w:rStyle w:val="Hyperlink"/>
+                <w:noProof/>
+              </w:rPr>
+              <w:t>Основни дефиниции</w:t>
+            </w:r>
+            <w:r>
+              <w:rPr>
+                <w:noProof/>
+                <w:webHidden/>
+              </w:rPr>
+              <w:tab/>
+            </w:r>
+            <w:r>
+              <w:rPr>
+                <w:noProof/>
+                <w:webHidden/>
+              </w:rPr>
+              <w:fldChar w:fldCharType="begin"/>
+            </w:r>
+            <w:r>
+              <w:rPr>
+                <w:noProof/>
+                <w:webHidden/>
+              </w:rPr>
+              <w:instrText xml:space="preserve"> PAGEREF _Toc462412482 \h </w:instrText>
+            </w:r>
+            <w:r>
+              <w:rPr>
+                <w:noProof/>
+                <w:webHidden/>
+              </w:rPr>
+            </w:r>
+            <w:r>
+              <w:rPr>
+                <w:noProof/>
+                <w:webHidden/>
+              </w:rPr>
+              <w:fldChar w:fldCharType="separate"/>
+            </w:r>
+            <w:r>
+              <w:rPr>
+                <w:noProof/>
+                <w:webHidden/>
+              </w:rPr>
+              <w:t>8</w:t>
+            </w:r>
+            <w:r>
+              <w:rPr>
+                <w:noProof/>
+                <w:webHidden/>
+              </w:rPr>
+              <w:fldChar w:fldCharType="end"/>
+            </w:r>
+          </w:hyperlink>
+        </w:p>
+        <w:p>
+          <w:pPr>
+            <w:pStyle w:val="TOC2"/>
+            <w:tabs>
+              <w:tab w:val="left" w:pos="660"/>
+              <w:tab w:val="right" w:leader="dot" w:pos="9350"/>
+            </w:tabs>
+            <w:rPr>
+              <w:rFonts w:asciiTheme="minorHAnsi" w:eastAsiaTheme="minorEastAsia" w:hAnsiTheme="minorHAnsi" w:cstheme="minorBidi"/>
+              <w:noProof/>
+              <w:sz w:val="22"/>
+              <w:szCs w:val="22"/>
+              <w:lang w:val="en-US"/>
+            </w:rPr>
+          </w:pPr>
+          <w:hyperlink w:anchor="_Toc462412483" w:history="1">
+            <w:r>
+              <w:rPr>
+                <w:rStyle w:val="Hyperlink"/>
+                <w:noProof/>
+                <w:lang w:val="en-US"/>
+              </w:rPr>
+              <w:t>2.</w:t>
+            </w:r>
+            <w:r>
+              <w:rPr>
+                <w:rFonts w:asciiTheme="minorHAnsi" w:eastAsiaTheme="minorEastAsia" w:hAnsiTheme="minorHAnsi" w:cstheme="minorBidi"/>
+                <w:noProof/>
+                <w:sz w:val="22"/>
+                <w:szCs w:val="22"/>
+                <w:lang w:val="en-US"/>
+              </w:rPr>
+              <w:tab/>
+            </w:r>
+            <w:r>
+              <w:rPr>
+                <w:rStyle w:val="Hyperlink"/>
+                <w:noProof/>
+              </w:rPr>
+              <w:t xml:space="preserve">Дефиниции на присъствието на общини във </w:t>
+            </w:r>
+            <w:r>
+              <w:rPr>
+                <w:rStyle w:val="Hyperlink"/>
+                <w:noProof/>
+                <w:lang w:val="en-US"/>
+              </w:rPr>
+              <w:t>Facebook</w:t>
+            </w:r>
+            <w:r>
+              <w:rPr>
+                <w:noProof/>
+                <w:webHidden/>
+              </w:rPr>
+              <w:tab/>
+            </w:r>
+            <w:r>
+              <w:rPr>
+                <w:noProof/>
+                <w:webHidden/>
+              </w:rPr>
+              <w:fldChar w:fldCharType="begin"/>
+            </w:r>
+            <w:r>
+              <w:rPr>
+                <w:noProof/>
+                <w:webHidden/>
+              </w:rPr>
+              <w:instrText xml:space="preserve"> PAGEREF _Toc462412483 \h </w:instrText>
+            </w:r>
+            <w:r>
+              <w:rPr>
+                <w:noProof/>
+                <w:webHidden/>
+              </w:rPr>
+            </w:r>
+            <w:r>
+              <w:rPr>
+                <w:noProof/>
+                <w:webHidden/>
+              </w:rPr>
+              <w:fldChar w:fldCharType="separate"/>
+            </w:r>
+            <w:r>
+              <w:rPr>
+                <w:noProof/>
+                <w:webHidden/>
+              </w:rPr>
               <w:t>9</w:t>
+            </w:r>
+            <w:r>
+              <w:rPr>
+                <w:noProof/>
+                <w:webHidden/>
+              </w:rPr>
+              <w:fldChar w:fldCharType="end"/>
+            </w:r>
+          </w:hyperlink>
+        </w:p>
+        <w:p>
+          <w:pPr>
+            <w:pStyle w:val="TOC1"/>
+            <w:tabs>
+              <w:tab w:val="right" w:leader="dot" w:pos="9350"/>
+            </w:tabs>
+            <w:rPr>
+              <w:rFonts w:asciiTheme="minorHAnsi" w:eastAsiaTheme="minorEastAsia" w:hAnsiTheme="minorHAnsi" w:cstheme="minorBidi"/>
+              <w:noProof/>
+              <w:sz w:val="22"/>
+              <w:szCs w:val="22"/>
+              <w:lang w:val="en-US"/>
+            </w:rPr>
+          </w:pPr>
+          <w:hyperlink w:anchor="_Toc462412484" w:history="1">
+            <w:r>
+              <w:rPr>
+                <w:rStyle w:val="Hyperlink"/>
+                <w:noProof/>
+              </w:rPr>
+              <w:t>Глава 3. Анализ на изискванията към решението</w:t>
+            </w:r>
+            <w:r>
+              <w:rPr>
+                <w:noProof/>
+                <w:webHidden/>
+              </w:rPr>
+              <w:tab/>
+            </w:r>
+            <w:r>
+              <w:rPr>
+                <w:noProof/>
+                <w:webHidden/>
+              </w:rPr>
+              <w:fldChar w:fldCharType="begin"/>
+            </w:r>
+            <w:r>
+              <w:rPr>
+                <w:noProof/>
+                <w:webHidden/>
+              </w:rPr>
+              <w:instrText xml:space="preserve"> PAGEREF _Toc462412484 \h </w:instrText>
+            </w:r>
+            <w:r>
+              <w:rPr>
+                <w:noProof/>
+                <w:webHidden/>
+              </w:rPr>
+            </w:r>
+            <w:r>
+              <w:rPr>
+                <w:noProof/>
+                <w:webHidden/>
+              </w:rPr>
+              <w:fldChar w:fldCharType="separate"/>
+            </w:r>
+            <w:r>
+              <w:rPr>
+                <w:noProof/>
+                <w:webHidden/>
+              </w:rPr>
+              <w:t>10</w:t>
+            </w:r>
+            <w:r>
+              <w:rPr>
+                <w:noProof/>
+                <w:webHidden/>
+              </w:rPr>
+              <w:fldChar w:fldCharType="end"/>
+            </w:r>
+          </w:hyperlink>
+        </w:p>
+        <w:p>
+          <w:pPr>
+            <w:pStyle w:val="TOC2"/>
+            <w:tabs>
+              <w:tab w:val="left" w:pos="660"/>
+              <w:tab w:val="right" w:leader="dot" w:pos="9350"/>
+            </w:tabs>
+            <w:rPr>
+              <w:rFonts w:asciiTheme="minorHAnsi" w:eastAsiaTheme="minorEastAsia" w:hAnsiTheme="minorHAnsi" w:cstheme="minorBidi"/>
+              <w:noProof/>
+              <w:sz w:val="22"/>
+              <w:szCs w:val="22"/>
+              <w:lang w:val="en-US"/>
+            </w:rPr>
+          </w:pPr>
+          <w:hyperlink w:anchor="_Toc462412485" w:history="1">
+            <w:r>
+              <w:rPr>
+                <w:rStyle w:val="Hyperlink"/>
+                <w:noProof/>
+              </w:rPr>
+              <w:t>1.</w:t>
+            </w:r>
+            <w:r>
+              <w:rPr>
+                <w:rFonts w:asciiTheme="minorHAnsi" w:eastAsiaTheme="minorEastAsia" w:hAnsiTheme="minorHAnsi" w:cstheme="minorBidi"/>
+                <w:noProof/>
+                <w:sz w:val="22"/>
+                <w:szCs w:val="22"/>
+                <w:lang w:val="en-US"/>
+              </w:rPr>
+              <w:tab/>
+            </w:r>
+            <w:r>
+              <w:rPr>
+                <w:rStyle w:val="Hyperlink"/>
+                <w:noProof/>
+              </w:rPr>
+              <w:t>Основни потребителски (функционални) изисквания</w:t>
+            </w:r>
+            <w:r>
+              <w:rPr>
+                <w:noProof/>
+                <w:webHidden/>
+              </w:rPr>
+              <w:tab/>
+            </w:r>
+            <w:r>
+              <w:rPr>
+                <w:noProof/>
+                <w:webHidden/>
+              </w:rPr>
+              <w:fldChar w:fldCharType="begin"/>
+            </w:r>
+            <w:r>
+              <w:rPr>
+                <w:noProof/>
+                <w:webHidden/>
+              </w:rPr>
+              <w:instrText xml:space="preserve"> PAGEREF _Toc462412485 \h </w:instrText>
+            </w:r>
+            <w:r>
+              <w:rPr>
+                <w:noProof/>
+                <w:webHidden/>
+              </w:rPr>
+            </w:r>
+            <w:r>
+              <w:rPr>
+                <w:noProof/>
+                <w:webHidden/>
+              </w:rPr>
+              <w:fldChar w:fldCharType="separate"/>
+            </w:r>
+            <w:r>
+              <w:rPr>
+                <w:noProof/>
+                <w:webHidden/>
+              </w:rPr>
+              <w:t>10</w:t>
+            </w:r>
+            <w:r>
+              <w:rPr>
+                <w:noProof/>
+                <w:webHidden/>
+              </w:rPr>
+              <w:fldChar w:fldCharType="end"/>
+            </w:r>
+          </w:hyperlink>
+        </w:p>
+        <w:p>
+          <w:pPr>
+            <w:pStyle w:val="TOC2"/>
+            <w:tabs>
+              <w:tab w:val="left" w:pos="660"/>
+              <w:tab w:val="right" w:leader="dot" w:pos="9350"/>
+            </w:tabs>
+            <w:rPr>
+              <w:rFonts w:asciiTheme="minorHAnsi" w:eastAsiaTheme="minorEastAsia" w:hAnsiTheme="minorHAnsi" w:cstheme="minorBidi"/>
+              <w:noProof/>
+              <w:sz w:val="22"/>
+              <w:szCs w:val="22"/>
+              <w:lang w:val="en-US"/>
+            </w:rPr>
+          </w:pPr>
+          <w:hyperlink w:anchor="_Toc462412486" w:history="1">
+            <w:r>
+              <w:rPr>
+                <w:rStyle w:val="Hyperlink"/>
+                <w:noProof/>
+              </w:rPr>
+              <w:t>2.</w:t>
+            </w:r>
+            <w:r>
+              <w:rPr>
+                <w:rFonts w:asciiTheme="minorHAnsi" w:eastAsiaTheme="minorEastAsia" w:hAnsiTheme="minorHAnsi" w:cstheme="minorBidi"/>
+                <w:noProof/>
+                <w:sz w:val="22"/>
+                <w:szCs w:val="22"/>
+                <w:lang w:val="en-US"/>
+              </w:rPr>
+              <w:tab/>
+            </w:r>
+            <w:r>
+              <w:rPr>
+                <w:rStyle w:val="Hyperlink"/>
+                <w:noProof/>
+              </w:rPr>
+              <w:t>Не</w:t>
+            </w:r>
+            <w:r>
+              <w:rPr>
+                <w:rStyle w:val="Hyperlink"/>
+                <w:noProof/>
+                <w:lang w:val="en-US"/>
+              </w:rPr>
+              <w:t>-</w:t>
+            </w:r>
+            <w:r>
+              <w:rPr>
+                <w:rStyle w:val="Hyperlink"/>
+                <w:noProof/>
+              </w:rPr>
+              <w:t>функционални изисквания</w:t>
+            </w:r>
+            <w:r>
+              <w:rPr>
+                <w:noProof/>
+                <w:webHidden/>
+              </w:rPr>
+              <w:tab/>
+            </w:r>
+            <w:r>
+              <w:rPr>
+                <w:noProof/>
+                <w:webHidden/>
+              </w:rPr>
+              <w:fldChar w:fldCharType="begin"/>
+            </w:r>
+            <w:r>
+              <w:rPr>
+                <w:noProof/>
+                <w:webHidden/>
+              </w:rPr>
+              <w:instrText xml:space="preserve"> PAGEREF _Toc462412486 \h </w:instrText>
+            </w:r>
+            <w:r>
+              <w:rPr>
+                <w:noProof/>
+                <w:webHidden/>
+              </w:rPr>
+            </w:r>
+            <w:r>
+              <w:rPr>
+                <w:noProof/>
+                <w:webHidden/>
+              </w:rPr>
+              <w:fldChar w:fldCharType="separate"/>
+            </w:r>
+            <w:r>
+              <w:rPr>
+                <w:noProof/>
+                <w:webHidden/>
+              </w:rPr>
+              <w:t>13</w:t>
             </w:r>
             <w:r>
               <w:rPr>
@@ -1670,13 +1919,14 @@
               <w:lang w:val="en-US"/>
             </w:rPr>
           </w:pPr>
-          <w:hyperlink w:anchor="_Toc462404887" w:history="1">
+          <w:hyperlink w:anchor="_Toc462412487" w:history="1">
             <w:r>
               <w:rPr>
                 <w:rStyle w:val="Hyperlink"/>
                 <w:noProof/>
-              </w:rPr>
-              <w:t>Convenient data browsing</w:t>
+                <w:lang w:val="en-US"/>
+              </w:rPr>
+              <w:t>Automated regression tests</w:t>
             </w:r>
             <w:r>
               <w:rPr>
@@ -1697,7 +1947,7 @@
                 <w:noProof/>
                 <w:webHidden/>
               </w:rPr>
-              <w:instrText xml:space="preserve"> PAGEREF _Toc462404887 \h </w:instrText>
+              <w:instrText xml:space="preserve"> PAGEREF _Toc462412487 \h </w:instrText>
             </w:r>
             <w:r>
               <w:rPr>
@@ -1717,7 +1967,259 @@
                 <w:noProof/>
                 <w:webHidden/>
               </w:rPr>
-              <w:t>9</w:t>
+              <w:t>13</w:t>
+            </w:r>
+            <w:r>
+              <w:rPr>
+                <w:noProof/>
+                <w:webHidden/>
+              </w:rPr>
+              <w:fldChar w:fldCharType="end"/>
+            </w:r>
+          </w:hyperlink>
+        </w:p>
+        <w:p>
+          <w:pPr>
+            <w:pStyle w:val="TOC2"/>
+            <w:tabs>
+              <w:tab w:val="left" w:pos="660"/>
+              <w:tab w:val="right" w:leader="dot" w:pos="9350"/>
+            </w:tabs>
+            <w:rPr>
+              <w:rFonts w:asciiTheme="minorHAnsi" w:eastAsiaTheme="minorEastAsia" w:hAnsiTheme="minorHAnsi" w:cstheme="minorBidi"/>
+              <w:noProof/>
+              <w:sz w:val="22"/>
+              <w:szCs w:val="22"/>
+              <w:lang w:val="en-US"/>
+            </w:rPr>
+          </w:pPr>
+          <w:hyperlink w:anchor="_Toc462412488" w:history="1">
+            <w:r>
+              <w:rPr>
+                <w:rStyle w:val="Hyperlink"/>
+                <w:noProof/>
+              </w:rPr>
+              <w:t>3.</w:t>
+            </w:r>
+            <w:r>
+              <w:rPr>
+                <w:rFonts w:asciiTheme="minorHAnsi" w:eastAsiaTheme="minorEastAsia" w:hAnsiTheme="minorHAnsi" w:cstheme="minorBidi"/>
+                <w:noProof/>
+                <w:sz w:val="22"/>
+                <w:szCs w:val="22"/>
+                <w:lang w:val="en-US"/>
+              </w:rPr>
+              <w:tab/>
+            </w:r>
+            <w:r>
+              <w:rPr>
+                <w:rStyle w:val="Hyperlink"/>
+                <w:noProof/>
+              </w:rPr>
+              <w:t>Процеси в развитието на системата</w:t>
+            </w:r>
+            <w:r>
+              <w:rPr>
+                <w:noProof/>
+                <w:webHidden/>
+              </w:rPr>
+              <w:tab/>
+            </w:r>
+            <w:r>
+              <w:rPr>
+                <w:noProof/>
+                <w:webHidden/>
+              </w:rPr>
+              <w:fldChar w:fldCharType="begin"/>
+            </w:r>
+            <w:r>
+              <w:rPr>
+                <w:noProof/>
+                <w:webHidden/>
+              </w:rPr>
+              <w:instrText xml:space="preserve"> PAGEREF _Toc462412488 \h </w:instrText>
+            </w:r>
+            <w:r>
+              <w:rPr>
+                <w:noProof/>
+                <w:webHidden/>
+              </w:rPr>
+            </w:r>
+            <w:r>
+              <w:rPr>
+                <w:noProof/>
+                <w:webHidden/>
+              </w:rPr>
+              <w:fldChar w:fldCharType="separate"/>
+            </w:r>
+            <w:r>
+              <w:rPr>
+                <w:noProof/>
+                <w:webHidden/>
+              </w:rPr>
+              <w:t>14</w:t>
+            </w:r>
+            <w:r>
+              <w:rPr>
+                <w:noProof/>
+                <w:webHidden/>
+              </w:rPr>
+              <w:fldChar w:fldCharType="end"/>
+            </w:r>
+          </w:hyperlink>
+        </w:p>
+        <w:p>
+          <w:pPr>
+            <w:pStyle w:val="TOC1"/>
+            <w:tabs>
+              <w:tab w:val="right" w:leader="dot" w:pos="9350"/>
+            </w:tabs>
+            <w:rPr>
+              <w:rFonts w:asciiTheme="minorHAnsi" w:eastAsiaTheme="minorEastAsia" w:hAnsiTheme="minorHAnsi" w:cstheme="minorBidi"/>
+              <w:noProof/>
+              <w:sz w:val="22"/>
+              <w:szCs w:val="22"/>
+              <w:lang w:val="en-US"/>
+            </w:rPr>
+          </w:pPr>
+          <w:hyperlink w:anchor="_Toc462412489" w:history="1">
+            <w:r>
+              <w:rPr>
+                <w:rStyle w:val="Hyperlink"/>
+                <w:noProof/>
+              </w:rPr>
+              <w:t>Architecture</w:t>
+            </w:r>
+            <w:r>
+              <w:rPr>
+                <w:noProof/>
+                <w:webHidden/>
+              </w:rPr>
+              <w:tab/>
+            </w:r>
+            <w:r>
+              <w:rPr>
+                <w:noProof/>
+                <w:webHidden/>
+              </w:rPr>
+              <w:fldChar w:fldCharType="begin"/>
+            </w:r>
+            <w:r>
+              <w:rPr>
+                <w:noProof/>
+                <w:webHidden/>
+              </w:rPr>
+              <w:instrText xml:space="preserve"> PAGEREF _Toc462412489 \h </w:instrText>
+            </w:r>
+            <w:r>
+              <w:rPr>
+                <w:noProof/>
+                <w:webHidden/>
+              </w:rPr>
+            </w:r>
+            <w:r>
+              <w:rPr>
+                <w:noProof/>
+                <w:webHidden/>
+              </w:rPr>
+              <w:fldChar w:fldCharType="separate"/>
+            </w:r>
+            <w:r>
+              <w:rPr>
+                <w:noProof/>
+                <w:webHidden/>
+              </w:rPr>
+              <w:t>15</w:t>
+            </w:r>
+            <w:r>
+              <w:rPr>
+                <w:noProof/>
+                <w:webHidden/>
+              </w:rPr>
+              <w:fldChar w:fldCharType="end"/>
+            </w:r>
+          </w:hyperlink>
+        </w:p>
+        <w:p>
+          <w:pPr>
+            <w:pStyle w:val="TOC2"/>
+            <w:tabs>
+              <w:tab w:val="left" w:pos="660"/>
+              <w:tab w:val="right" w:leader="dot" w:pos="9350"/>
+            </w:tabs>
+            <w:rPr>
+              <w:rFonts w:asciiTheme="minorHAnsi" w:eastAsiaTheme="minorEastAsia" w:hAnsiTheme="minorHAnsi" w:cstheme="minorBidi"/>
+              <w:noProof/>
+              <w:sz w:val="22"/>
+              <w:szCs w:val="22"/>
+              <w:lang w:val="en-US"/>
+            </w:rPr>
+          </w:pPr>
+          <w:hyperlink w:anchor="_Toc462412490" w:history="1">
+            <w:r>
+              <w:rPr>
+                <w:rStyle w:val="Hyperlink"/>
+                <w:noProof/>
+              </w:rPr>
+              <w:t>4.</w:t>
+            </w:r>
+            <w:r>
+              <w:rPr>
+                <w:rFonts w:asciiTheme="minorHAnsi" w:eastAsiaTheme="minorEastAsia" w:hAnsiTheme="minorHAnsi" w:cstheme="minorBidi"/>
+                <w:noProof/>
+                <w:sz w:val="22"/>
+                <w:szCs w:val="22"/>
+                <w:lang w:val="en-US"/>
+              </w:rPr>
+              <w:tab/>
+            </w:r>
+            <w:r>
+              <w:rPr>
+                <w:rStyle w:val="Hyperlink"/>
+                <w:noProof/>
+              </w:rPr>
+              <w:t>Data access layer</w:t>
+            </w:r>
+            <w:r>
+              <w:rPr>
+                <w:noProof/>
+                <w:webHidden/>
+              </w:rPr>
+              <w:tab/>
+            </w:r>
+            <w:r>
+              <w:rPr>
+                <w:noProof/>
+                <w:webHidden/>
+              </w:rPr>
+              <w:fldChar w:fldCharType="begin"/>
+            </w:r>
+            <w:r>
+              <w:rPr>
+                <w:noProof/>
+                <w:webHidden/>
+              </w:rPr>
+              <w:instrText xml:space="preserve"> PAGEREF _Toc462412490 \h </w:instrText>
+            </w:r>
+            <w:r>
+              <w:rPr>
+                <w:noProof/>
+                <w:webHidden/>
+              </w:rPr>
+            </w:r>
+            <w:r>
+              <w:rPr>
+                <w:noProof/>
+                <w:webHidden/>
+              </w:rPr>
+              <w:fldChar w:fldCharType="separate"/>
+            </w:r>
+            <w:r>
+              <w:rPr>
+                <w:noProof/>
+                <w:webHidden/>
+              </w:rPr>
+              <w:t>15</w:t>
             </w:r>
             <w:r>
               <w:rPr>
@@ -1742,13 +2244,13 @@
               <w:lang w:val="en-US"/>
             </w:rPr>
           </w:pPr>
-          <w:hyperlink w:anchor="_Toc462404888" w:history="1">
+          <w:hyperlink w:anchor="_Toc462412491" w:history="1">
             <w:r>
               <w:rPr>
                 <w:rStyle w:val="Hyperlink"/>
                 <w:noProof/>
               </w:rPr>
-              <w:t>Open data</w:t>
+              <w:t>.NET entity framework</w:t>
             </w:r>
             <w:r>
               <w:rPr>
@@ -1769,7 +2271,7 @@
                 <w:noProof/>
                 <w:webHidden/>
               </w:rPr>
-              <w:instrText xml:space="preserve"> PAGEREF _Toc462404888 \h </w:instrText>
+              <w:instrText xml:space="preserve"> PAGEREF _Toc462412491 \h </w:instrText>
             </w:r>
             <w:r>
               <w:rPr>
@@ -1789,7 +2291,7 @@
                 <w:noProof/>
                 <w:webHidden/>
               </w:rPr>
-              <w:t>9</w:t>
+              <w:t>15</w:t>
             </w:r>
             <w:r>
               <w:rPr>
@@ -1804,6 +2306,7 @@
           <w:pPr>
             <w:pStyle w:val="TOC2"/>
             <w:tabs>
+              <w:tab w:val="left" w:pos="660"/>
               <w:tab w:val="right" w:leader="dot" w:pos="9350"/>
             </w:tabs>
             <w:rPr>
@@ -1814,23 +2317,40 @@
               <w:lang w:val="en-US"/>
             </w:rPr>
           </w:pPr>
-          <w:hyperlink w:anchor="_Toc462404889" w:history="1">
+          <w:hyperlink w:anchor="_Toc462412492" w:history="1">
             <w:r>
               <w:rPr>
                 <w:rStyle w:val="Hyperlink"/>
                 <w:noProof/>
               </w:rPr>
-              <w:t>Non-functional requirements</w:t>
-            </w:r>
-            <w:r>
-              <w:rPr>
-                <w:noProof/>
-                <w:webHidden/>
+              <w:t>5.</w:t>
+            </w:r>
+            <w:r>
+              <w:rPr>
+                <w:rFonts w:asciiTheme="minorHAnsi" w:eastAsiaTheme="minorEastAsia" w:hAnsiTheme="minorHAnsi" w:cstheme="minorBidi"/>
+                <w:noProof/>
+                <w:sz w:val="22"/>
+                <w:szCs w:val="22"/>
+                <w:lang w:val="en-US"/>
               </w:rPr>
               <w:tab/>
             </w:r>
             <w:r>
               <w:rPr>
+                <w:rStyle w:val="Hyperlink"/>
+                <w:noProof/>
+              </w:rPr>
+              <w:t>Web services</w:t>
+            </w:r>
+            <w:r>
+              <w:rPr>
+                <w:noProof/>
+                <w:webHidden/>
+              </w:rPr>
+              <w:tab/>
+            </w:r>
+            <w:r>
+              <w:rPr>
                 <w:noProof/>
                 <w:webHidden/>
               </w:rPr>
@@ -1841,7 +2361,7 @@
                 <w:noProof/>
                 <w:webHidden/>
               </w:rPr>
-              <w:instrText xml:space="preserve"> PAGEREF _Toc462404889 \h </w:instrText>
+              <w:instrText xml:space="preserve"> PAGEREF _Toc462412492 \h </w:instrText>
             </w:r>
             <w:r>
               <w:rPr>
@@ -1861,7 +2381,7 @@
                 <w:noProof/>
                 <w:webHidden/>
               </w:rPr>
-              <w:t>11</w:t>
+              <w:t>18</w:t>
             </w:r>
             <w:r>
               <w:rPr>
@@ -1886,13 +2406,13 @@
               <w:lang w:val="en-US"/>
             </w:rPr>
           </w:pPr>
-          <w:hyperlink w:anchor="_Toc462404890" w:history="1">
+          <w:hyperlink w:anchor="_Toc462412493" w:history="1">
             <w:r>
               <w:rPr>
                 <w:rStyle w:val="Hyperlink"/>
                 <w:noProof/>
               </w:rPr>
-              <w:t>Database management - easy addition of columns</w:t>
+              <w:t>.NET web services used for AJAX calls/requests</w:t>
             </w:r>
             <w:r>
               <w:rPr>
@@ -1913,7 +2433,7 @@
                 <w:noProof/>
                 <w:webHidden/>
               </w:rPr>
-              <w:instrText xml:space="preserve"> PAGEREF _Toc462404890 \h </w:instrText>
+              <w:instrText xml:space="preserve"> PAGEREF _Toc462412493 \h </w:instrText>
             </w:r>
             <w:r>
               <w:rPr>
@@ -1933,7 +2453,97 @@
                 <w:noProof/>
                 <w:webHidden/>
               </w:rPr>
-              <w:t>11</w:t>
+              <w:t>18</w:t>
+            </w:r>
+            <w:r>
+              <w:rPr>
+                <w:noProof/>
+                <w:webHidden/>
+              </w:rPr>
+              <w:fldChar w:fldCharType="end"/>
+            </w:r>
+          </w:hyperlink>
+        </w:p>
+        <w:p>
+          <w:pPr>
+            <w:pStyle w:val="TOC2"/>
+            <w:tabs>
+              <w:tab w:val="left" w:pos="660"/>
+              <w:tab w:val="right" w:leader="dot" w:pos="9350"/>
+            </w:tabs>
+            <w:rPr>
+              <w:rFonts w:asciiTheme="minorHAnsi" w:eastAsiaTheme="minorEastAsia" w:hAnsiTheme="minorHAnsi" w:cstheme="minorBidi"/>
+              <w:noProof/>
+              <w:sz w:val="22"/>
+              <w:szCs w:val="22"/>
+              <w:lang w:val="en-US"/>
+            </w:rPr>
+          </w:pPr>
+          <w:hyperlink w:anchor="_Toc462412494" w:history="1">
+            <w:r>
+              <w:rPr>
+                <w:rStyle w:val="Hyperlink"/>
+                <w:noProof/>
+              </w:rPr>
+              <w:t>6.</w:t>
+            </w:r>
+            <w:r>
+              <w:rPr>
+                <w:rFonts w:asciiTheme="minorHAnsi" w:eastAsiaTheme="minorEastAsia" w:hAnsiTheme="minorHAnsi" w:cstheme="minorBidi"/>
+                <w:noProof/>
+                <w:sz w:val="22"/>
+                <w:szCs w:val="22"/>
+                <w:lang w:val="en-US"/>
+              </w:rPr>
+              <w:tab/>
+            </w:r>
+            <w:r>
+              <w:rPr>
+                <w:rStyle w:val="Hyperlink"/>
+                <w:noProof/>
+              </w:rPr>
+              <w:t>Presentation layer</w:t>
+            </w:r>
+            <w:r>
+              <w:rPr>
+                <w:noProof/>
+                <w:webHidden/>
+              </w:rPr>
+              <w:tab/>
+            </w:r>
+            <w:r>
+              <w:rPr>
+                <w:noProof/>
+                <w:webHidden/>
+              </w:rPr>
+              <w:fldChar w:fldCharType="begin"/>
+            </w:r>
+            <w:r>
+              <w:rPr>
+                <w:noProof/>
+                <w:webHidden/>
+              </w:rPr>
+              <w:instrText xml:space="preserve"> PAGEREF _Toc462412494 \h </w:instrText>
+            </w:r>
+            <w:r>
+              <w:rPr>
+                <w:noProof/>
+                <w:webHidden/>
+              </w:rPr>
+            </w:r>
+            <w:r>
+              <w:rPr>
+                <w:noProof/>
+                <w:webHidden/>
+              </w:rPr>
+              <w:fldChar w:fldCharType="separate"/>
+            </w:r>
+            <w:r>
+              <w:rPr>
+                <w:noProof/>
+                <w:webHidden/>
+              </w:rPr>
+              <w:t>24</w:t>
             </w:r>
             <w:r>
               <w:rPr>
@@ -1958,13 +2568,13 @@
               <w:lang w:val="en-US"/>
             </w:rPr>
           </w:pPr>
-          <w:hyperlink w:anchor="_Toc462404891" w:history="1">
+          <w:hyperlink w:anchor="_Toc462412495" w:history="1">
             <w:r>
               <w:rPr>
                 <w:rStyle w:val="Hyperlink"/>
                 <w:noProof/>
               </w:rPr>
-              <w:t>Automated regression tests</w:t>
+              <w:t>ASP.NET</w:t>
             </w:r>
             <w:r>
               <w:rPr>
@@ -1985,7 +2595,7 @@
                 <w:noProof/>
                 <w:webHidden/>
               </w:rPr>
-              <w:instrText xml:space="preserve"> PAGEREF _Toc462404891 \h </w:instrText>
+              <w:instrText xml:space="preserve"> PAGEREF _Toc462412495 \h </w:instrText>
             </w:r>
             <w:r>
               <w:rPr>
@@ -2005,7 +2615,7 @@
                 <w:noProof/>
                 <w:webHidden/>
               </w:rPr>
-              <w:t>11</w:t>
+              <w:t>24</w:t>
             </w:r>
             <w:r>
               <w:rPr>
@@ -2030,13 +2640,13 @@
               <w:lang w:val="en-US"/>
             </w:rPr>
           </w:pPr>
-          <w:hyperlink w:anchor="_Toc462404892" w:history="1">
+          <w:hyperlink w:anchor="_Toc462412496" w:history="1">
             <w:r>
               <w:rPr>
                 <w:rStyle w:val="Hyperlink"/>
                 <w:noProof/>
               </w:rPr>
-              <w:t>Application deployment</w:t>
+              <w:t>ASP.NET Dynamic Data</w:t>
             </w:r>
             <w:r>
               <w:rPr>
@@ -2057,7 +2667,7 @@
                 <w:noProof/>
                 <w:webHidden/>
               </w:rPr>
-              <w:instrText xml:space="preserve"> PAGEREF _Toc462404892 \h </w:instrText>
+              <w:instrText xml:space="preserve"> PAGEREF _Toc462412496 \h </w:instrText>
             </w:r>
             <w:r>
               <w:rPr>
@@ -2077,7 +2687,313 @@
                 <w:noProof/>
                 <w:webHidden/>
               </w:rPr>
-              <w:t>11</w:t>
+              <w:t>25</w:t>
+            </w:r>
+            <w:r>
+              <w:rPr>
+                <w:noProof/>
+                <w:webHidden/>
+              </w:rPr>
+              <w:fldChar w:fldCharType="end"/>
+            </w:r>
+          </w:hyperlink>
+        </w:p>
+        <w:p>
+          <w:pPr>
+            <w:pStyle w:val="TOC2"/>
+            <w:tabs>
+              <w:tab w:val="left" w:pos="660"/>
+              <w:tab w:val="right" w:leader="dot" w:pos="9350"/>
+            </w:tabs>
+            <w:rPr>
+              <w:rFonts w:asciiTheme="minorHAnsi" w:eastAsiaTheme="minorEastAsia" w:hAnsiTheme="minorHAnsi" w:cstheme="minorBidi"/>
+              <w:noProof/>
+              <w:sz w:val="22"/>
+              <w:szCs w:val="22"/>
+              <w:lang w:val="en-US"/>
+            </w:rPr>
+          </w:pPr>
+          <w:hyperlink w:anchor="_Toc462412497" w:history="1">
+            <w:r>
+              <w:rPr>
+                <w:rStyle w:val="Hyperlink"/>
+                <w:noProof/>
+              </w:rPr>
+              <w:t>7.</w:t>
+            </w:r>
+            <w:r>
+              <w:rPr>
+                <w:rFonts w:asciiTheme="minorHAnsi" w:eastAsiaTheme="minorEastAsia" w:hAnsiTheme="minorHAnsi" w:cstheme="minorBidi"/>
+                <w:noProof/>
+                <w:sz w:val="22"/>
+                <w:szCs w:val="22"/>
+                <w:lang w:val="en-US"/>
+              </w:rPr>
+              <w:tab/>
+            </w:r>
+            <w:r>
+              <w:rPr>
+                <w:rStyle w:val="Hyperlink"/>
+                <w:noProof/>
+              </w:rPr>
+              <w:t>Data Layer</w:t>
+            </w:r>
+            <w:r>
+              <w:rPr>
+                <w:noProof/>
+                <w:webHidden/>
+              </w:rPr>
+              <w:tab/>
+            </w:r>
+            <w:r>
+              <w:rPr>
+                <w:noProof/>
+                <w:webHidden/>
+              </w:rPr>
+              <w:fldChar w:fldCharType="begin"/>
+            </w:r>
+            <w:r>
+              <w:rPr>
+                <w:noProof/>
+                <w:webHidden/>
+              </w:rPr>
+              <w:instrText xml:space="preserve"> PAGEREF _Toc462412497 \h </w:instrText>
+            </w:r>
+            <w:r>
+              <w:rPr>
+                <w:noProof/>
+                <w:webHidden/>
+              </w:rPr>
+            </w:r>
+            <w:r>
+              <w:rPr>
+                <w:noProof/>
+                <w:webHidden/>
+              </w:rPr>
+              <w:fldChar w:fldCharType="separate"/>
+            </w:r>
+            <w:r>
+              <w:rPr>
+                <w:noProof/>
+                <w:webHidden/>
+              </w:rPr>
+              <w:t>25</w:t>
+            </w:r>
+            <w:r>
+              <w:rPr>
+                <w:noProof/>
+                <w:webHidden/>
+              </w:rPr>
+              <w:fldChar w:fldCharType="end"/>
+            </w:r>
+          </w:hyperlink>
+        </w:p>
+        <w:p>
+          <w:pPr>
+            <w:pStyle w:val="TOC3"/>
+            <w:tabs>
+              <w:tab w:val="right" w:leader="dot" w:pos="9350"/>
+            </w:tabs>
+            <w:rPr>
+              <w:rFonts w:asciiTheme="minorHAnsi" w:eastAsiaTheme="minorEastAsia" w:hAnsiTheme="minorHAnsi" w:cstheme="minorBidi"/>
+              <w:noProof/>
+              <w:sz w:val="22"/>
+              <w:szCs w:val="22"/>
+              <w:lang w:val="en-US"/>
+            </w:rPr>
+          </w:pPr>
+          <w:hyperlink w:anchor="_Toc462412498" w:history="1">
+            <w:r>
+              <w:rPr>
+                <w:rStyle w:val="Hyperlink"/>
+                <w:noProof/>
+              </w:rPr>
+              <w:t>Server – MS SQL server</w:t>
+            </w:r>
+            <w:r>
+              <w:rPr>
+                <w:noProof/>
+                <w:webHidden/>
+              </w:rPr>
+              <w:tab/>
+            </w:r>
+            <w:r>
+              <w:rPr>
+                <w:noProof/>
+                <w:webHidden/>
+              </w:rPr>
+              <w:fldChar w:fldCharType="begin"/>
+            </w:r>
+            <w:r>
+              <w:rPr>
+                <w:noProof/>
+                <w:webHidden/>
+              </w:rPr>
+              <w:instrText xml:space="preserve"> PAGEREF _Toc462412498 \h </w:instrText>
+            </w:r>
+            <w:r>
+              <w:rPr>
+                <w:noProof/>
+                <w:webHidden/>
+              </w:rPr>
+            </w:r>
+            <w:r>
+              <w:rPr>
+                <w:noProof/>
+                <w:webHidden/>
+              </w:rPr>
+              <w:fldChar w:fldCharType="separate"/>
+            </w:r>
+            <w:r>
+              <w:rPr>
+                <w:noProof/>
+                <w:webHidden/>
+              </w:rPr>
+              <w:t>25</w:t>
+            </w:r>
+            <w:r>
+              <w:rPr>
+                <w:noProof/>
+                <w:webHidden/>
+              </w:rPr>
+              <w:fldChar w:fldCharType="end"/>
+            </w:r>
+          </w:hyperlink>
+        </w:p>
+        <w:p>
+          <w:pPr>
+            <w:pStyle w:val="TOC3"/>
+            <w:tabs>
+              <w:tab w:val="right" w:leader="dot" w:pos="9350"/>
+            </w:tabs>
+            <w:rPr>
+              <w:rFonts w:asciiTheme="minorHAnsi" w:eastAsiaTheme="minorEastAsia" w:hAnsiTheme="minorHAnsi" w:cstheme="minorBidi"/>
+              <w:noProof/>
+              <w:sz w:val="22"/>
+              <w:szCs w:val="22"/>
+              <w:lang w:val="en-US"/>
+            </w:rPr>
+          </w:pPr>
+          <w:hyperlink w:anchor="_Toc462412499" w:history="1">
+            <w:r>
+              <w:rPr>
+                <w:rStyle w:val="Hyperlink"/>
+                <w:noProof/>
+              </w:rPr>
+              <w:t>Schema – normalized DB with synthetic keys</w:t>
+            </w:r>
+            <w:r>
+              <w:rPr>
+                <w:noProof/>
+                <w:webHidden/>
+              </w:rPr>
+              <w:tab/>
+            </w:r>
+            <w:r>
+              <w:rPr>
+                <w:noProof/>
+                <w:webHidden/>
+              </w:rPr>
+              <w:fldChar w:fldCharType="begin"/>
+            </w:r>
+            <w:r>
+              <w:rPr>
+                <w:noProof/>
+                <w:webHidden/>
+              </w:rPr>
+              <w:instrText xml:space="preserve"> PAGEREF _Toc462412499 \h </w:instrText>
+            </w:r>
+            <w:r>
+              <w:rPr>
+                <w:noProof/>
+                <w:webHidden/>
+              </w:rPr>
+            </w:r>
+            <w:r>
+              <w:rPr>
+                <w:noProof/>
+                <w:webHidden/>
+              </w:rPr>
+              <w:fldChar w:fldCharType="separate"/>
+            </w:r>
+            <w:r>
+              <w:rPr>
+                <w:noProof/>
+                <w:webHidden/>
+              </w:rPr>
+              <w:t>25</w:t>
+            </w:r>
+            <w:r>
+              <w:rPr>
+                <w:noProof/>
+                <w:webHidden/>
+              </w:rPr>
+              <w:fldChar w:fldCharType="end"/>
+            </w:r>
+          </w:hyperlink>
+        </w:p>
+        <w:p>
+          <w:pPr>
+            <w:pStyle w:val="TOC3"/>
+            <w:tabs>
+              <w:tab w:val="right" w:leader="dot" w:pos="9350"/>
+            </w:tabs>
+            <w:rPr>
+              <w:rFonts w:asciiTheme="minorHAnsi" w:eastAsiaTheme="minorEastAsia" w:hAnsiTheme="minorHAnsi" w:cstheme="minorBidi"/>
+              <w:noProof/>
+              <w:sz w:val="22"/>
+              <w:szCs w:val="22"/>
+              <w:lang w:val="en-US"/>
+            </w:rPr>
+          </w:pPr>
+          <w:hyperlink w:anchor="_Toc462412500" w:history="1">
+            <w:r>
+              <w:rPr>
+                <w:rStyle w:val="Hyperlink"/>
+                <w:noProof/>
+              </w:rPr>
+              <w:t>Objects and their relations</w:t>
+            </w:r>
+            <w:r>
+              <w:rPr>
+                <w:noProof/>
+                <w:webHidden/>
+              </w:rPr>
+              <w:tab/>
+            </w:r>
+            <w:r>
+              <w:rPr>
+                <w:noProof/>
+                <w:webHidden/>
+              </w:rPr>
+              <w:fldChar w:fldCharType="begin"/>
+            </w:r>
+            <w:r>
+              <w:rPr>
+                <w:noProof/>
+                <w:webHidden/>
+              </w:rPr>
+              <w:instrText xml:space="preserve"> PAGEREF _Toc462412500 \h </w:instrText>
+            </w:r>
+            <w:r>
+              <w:rPr>
+                <w:noProof/>
+                <w:webHidden/>
+              </w:rPr>
+            </w:r>
+            <w:r>
+              <w:rPr>
+                <w:noProof/>
+                <w:webHidden/>
+              </w:rPr>
+              <w:fldChar w:fldCharType="separate"/>
+            </w:r>
+            <w:r>
+              <w:rPr>
+                <w:noProof/>
+                <w:webHidden/>
+              </w:rPr>
+              <w:t>25</w:t>
             </w:r>
             <w:r>
               <w:rPr>
@@ -2102,13 +3018,13 @@
               <w:lang w:val="en-US"/>
             </w:rPr>
           </w:pPr>
-          <w:hyperlink w:anchor="_Toc462404893" w:history="1">
+          <w:hyperlink w:anchor="_Toc462412501" w:history="1">
             <w:r>
               <w:rPr>
                 <w:rStyle w:val="Hyperlink"/>
                 <w:noProof/>
               </w:rPr>
-              <w:t>Architecture</w:t>
+              <w:t>References</w:t>
             </w:r>
             <w:r>
               <w:rPr>
@@ -2129,7 +3045,7 @@
                 <w:noProof/>
                 <w:webHidden/>
               </w:rPr>
-              <w:instrText xml:space="preserve"> PAGEREF _Toc462404893 \h </w:instrText>
+              <w:instrText xml:space="preserve"> PAGEREF _Toc462412501 \h </w:instrText>
             </w:r>
             <w:r>
               <w:rPr>
@@ -2149,871 +3065,7 @@
                 <w:noProof/>
                 <w:webHidden/>
               </w:rPr>
-              <w:t>12</w:t>
-            </w:r>
-            <w:r>
-              <w:rPr>
-                <w:noProof/>
-                <w:webHidden/>
-              </w:rPr>
-              <w:fldChar w:fldCharType="end"/>
-            </w:r>
-          </w:hyperlink>
-        </w:p>
-        <w:p>
-          <w:pPr>
-            <w:pStyle w:val="TOC2"/>
-            <w:tabs>
-              <w:tab w:val="right" w:leader="dot" w:pos="9350"/>
-            </w:tabs>
-            <w:rPr>
-              <w:rFonts w:asciiTheme="minorHAnsi" w:eastAsiaTheme="minorEastAsia" w:hAnsiTheme="minorHAnsi" w:cstheme="minorBidi"/>
-              <w:noProof/>
-              <w:sz w:val="22"/>
-              <w:szCs w:val="22"/>
-              <w:lang w:val="en-US"/>
-            </w:rPr>
-          </w:pPr>
-          <w:hyperlink w:anchor="_Toc462404894" w:history="1">
-            <w:r>
-              <w:rPr>
-                <w:rStyle w:val="Hyperlink"/>
-                <w:noProof/>
-              </w:rPr>
-              <w:t>Data access layer</w:t>
-            </w:r>
-            <w:r>
-              <w:rPr>
-                <w:noProof/>
-                <w:webHidden/>
-              </w:rPr>
-              <w:tab/>
-            </w:r>
-            <w:r>
-              <w:rPr>
-                <w:noProof/>
-                <w:webHidden/>
-              </w:rPr>
-              <w:fldChar w:fldCharType="begin"/>
-            </w:r>
-            <w:r>
-              <w:rPr>
-                <w:noProof/>
-                <w:webHidden/>
-              </w:rPr>
-              <w:instrText xml:space="preserve"> PAGEREF _Toc462404894 \h </w:instrText>
-            </w:r>
-            <w:r>
-              <w:rPr>
-                <w:noProof/>
-                <w:webHidden/>
-              </w:rPr>
-            </w:r>
-            <w:r>
-              <w:rPr>
-                <w:noProof/>
-                <w:webHidden/>
-              </w:rPr>
-              <w:fldChar w:fldCharType="separate"/>
-            </w:r>
-            <w:r>
-              <w:rPr>
-                <w:noProof/>
-                <w:webHidden/>
-              </w:rPr>
-              <w:t>12</w:t>
-            </w:r>
-            <w:r>
-              <w:rPr>
-                <w:noProof/>
-                <w:webHidden/>
-              </w:rPr>
-              <w:fldChar w:fldCharType="end"/>
-            </w:r>
-          </w:hyperlink>
-        </w:p>
-        <w:p>
-          <w:pPr>
-            <w:pStyle w:val="TOC3"/>
-            <w:tabs>
-              <w:tab w:val="right" w:leader="dot" w:pos="9350"/>
-            </w:tabs>
-            <w:rPr>
-              <w:rFonts w:asciiTheme="minorHAnsi" w:eastAsiaTheme="minorEastAsia" w:hAnsiTheme="minorHAnsi" w:cstheme="minorBidi"/>
-              <w:noProof/>
-              <w:sz w:val="22"/>
-              <w:szCs w:val="22"/>
-              <w:lang w:val="en-US"/>
-            </w:rPr>
-          </w:pPr>
-          <w:hyperlink w:anchor="_Toc462404895" w:history="1">
-            <w:r>
-              <w:rPr>
-                <w:rStyle w:val="Hyperlink"/>
-                <w:noProof/>
-              </w:rPr>
-              <w:t>.NET entity framework</w:t>
-            </w:r>
-            <w:r>
-              <w:rPr>
-                <w:noProof/>
-                <w:webHidden/>
-              </w:rPr>
-              <w:tab/>
-            </w:r>
-            <w:r>
-              <w:rPr>
-                <w:noProof/>
-                <w:webHidden/>
-              </w:rPr>
-              <w:fldChar w:fldCharType="begin"/>
-            </w:r>
-            <w:r>
-              <w:rPr>
-                <w:noProof/>
-                <w:webHidden/>
-              </w:rPr>
-              <w:instrText xml:space="preserve"> PAGEREF _Toc462404895 \h </w:instrText>
-            </w:r>
-            <w:r>
-              <w:rPr>
-                <w:noProof/>
-                <w:webHidden/>
-              </w:rPr>
-            </w:r>
-            <w:r>
-              <w:rPr>
-                <w:noProof/>
-                <w:webHidden/>
-              </w:rPr>
-              <w:fldChar w:fldCharType="separate"/>
-            </w:r>
-            <w:r>
-              <w:rPr>
-                <w:noProof/>
-                <w:webHidden/>
-              </w:rPr>
-              <w:t>12</w:t>
-            </w:r>
-            <w:r>
-              <w:rPr>
-                <w:noProof/>
-                <w:webHidden/>
-              </w:rPr>
-              <w:fldChar w:fldCharType="end"/>
-            </w:r>
-          </w:hyperlink>
-        </w:p>
-        <w:p>
-          <w:pPr>
-            <w:pStyle w:val="TOC2"/>
-            <w:tabs>
-              <w:tab w:val="right" w:leader="dot" w:pos="9350"/>
-            </w:tabs>
-            <w:rPr>
-              <w:rFonts w:asciiTheme="minorHAnsi" w:eastAsiaTheme="minorEastAsia" w:hAnsiTheme="minorHAnsi" w:cstheme="minorBidi"/>
-              <w:noProof/>
-              <w:sz w:val="22"/>
-              <w:szCs w:val="22"/>
-              <w:lang w:val="en-US"/>
-            </w:rPr>
-          </w:pPr>
-          <w:hyperlink w:anchor="_Toc462404896" w:history="1">
-            <w:r>
-              <w:rPr>
-                <w:rStyle w:val="Hyperlink"/>
-                <w:noProof/>
-              </w:rPr>
-              <w:t>Web services</w:t>
-            </w:r>
-            <w:r>
-              <w:rPr>
-                <w:noProof/>
-                <w:webHidden/>
-              </w:rPr>
-              <w:tab/>
-            </w:r>
-            <w:r>
-              <w:rPr>
-                <w:noProof/>
-                <w:webHidden/>
-              </w:rPr>
-              <w:fldChar w:fldCharType="begin"/>
-            </w:r>
-            <w:r>
-              <w:rPr>
-                <w:noProof/>
-                <w:webHidden/>
-              </w:rPr>
-              <w:instrText xml:space="preserve"> PAGEREF _Toc462404896 \h </w:instrText>
-            </w:r>
-            <w:r>
-              <w:rPr>
-                <w:noProof/>
-                <w:webHidden/>
-              </w:rPr>
-            </w:r>
-            <w:r>
-              <w:rPr>
-                <w:noProof/>
-                <w:webHidden/>
-              </w:rPr>
-              <w:fldChar w:fldCharType="separate"/>
-            </w:r>
-            <w:r>
-              <w:rPr>
-                <w:noProof/>
-                <w:webHidden/>
-              </w:rPr>
-              <w:t>15</w:t>
-            </w:r>
-            <w:r>
-              <w:rPr>
-                <w:noProof/>
-                <w:webHidden/>
-              </w:rPr>
-              <w:fldChar w:fldCharType="end"/>
-            </w:r>
-          </w:hyperlink>
-        </w:p>
-        <w:p>
-          <w:pPr>
-            <w:pStyle w:val="TOC3"/>
-            <w:tabs>
-              <w:tab w:val="right" w:leader="dot" w:pos="9350"/>
-            </w:tabs>
-            <w:rPr>
-              <w:rFonts w:asciiTheme="minorHAnsi" w:eastAsiaTheme="minorEastAsia" w:hAnsiTheme="minorHAnsi" w:cstheme="minorBidi"/>
-              <w:noProof/>
-              <w:sz w:val="22"/>
-              <w:szCs w:val="22"/>
-              <w:lang w:val="en-US"/>
-            </w:rPr>
-          </w:pPr>
-          <w:hyperlink w:anchor="_Toc462404897" w:history="1">
-            <w:r>
-              <w:rPr>
-                <w:rStyle w:val="Hyperlink"/>
-                <w:noProof/>
-              </w:rPr>
-              <w:t>.NET web services used for AJAX calls/requests</w:t>
-            </w:r>
-            <w:r>
-              <w:rPr>
-                <w:noProof/>
-                <w:webHidden/>
-              </w:rPr>
-              <w:tab/>
-            </w:r>
-            <w:r>
-              <w:rPr>
-                <w:noProof/>
-                <w:webHidden/>
-              </w:rPr>
-              <w:fldChar w:fldCharType="begin"/>
-            </w:r>
-            <w:r>
-              <w:rPr>
-                <w:noProof/>
-                <w:webHidden/>
-              </w:rPr>
-              <w:instrText xml:space="preserve"> PAGEREF _Toc462404897 \h </w:instrText>
-            </w:r>
-            <w:r>
-              <w:rPr>
-                <w:noProof/>
-                <w:webHidden/>
-              </w:rPr>
-            </w:r>
-            <w:r>
-              <w:rPr>
-                <w:noProof/>
-                <w:webHidden/>
-              </w:rPr>
-              <w:fldChar w:fldCharType="separate"/>
-            </w:r>
-            <w:r>
-              <w:rPr>
-                <w:noProof/>
-                <w:webHidden/>
-              </w:rPr>
-              <w:t>15</w:t>
-            </w:r>
-            <w:r>
-              <w:rPr>
-                <w:noProof/>
-                <w:webHidden/>
-              </w:rPr>
-              <w:fldChar w:fldCharType="end"/>
-            </w:r>
-          </w:hyperlink>
-        </w:p>
-        <w:p>
-          <w:pPr>
-            <w:pStyle w:val="TOC2"/>
-            <w:tabs>
-              <w:tab w:val="right" w:leader="dot" w:pos="9350"/>
-            </w:tabs>
-            <w:rPr>
-              <w:rFonts w:asciiTheme="minorHAnsi" w:eastAsiaTheme="minorEastAsia" w:hAnsiTheme="minorHAnsi" w:cstheme="minorBidi"/>
-              <w:noProof/>
-              <w:sz w:val="22"/>
-              <w:szCs w:val="22"/>
-              <w:lang w:val="en-US"/>
-            </w:rPr>
-          </w:pPr>
-          <w:hyperlink w:anchor="_Toc462404898" w:history="1">
-            <w:r>
-              <w:rPr>
-                <w:rStyle w:val="Hyperlink"/>
-                <w:noProof/>
-              </w:rPr>
-              <w:t>Presentation layer</w:t>
-            </w:r>
-            <w:r>
-              <w:rPr>
-                <w:noProof/>
-                <w:webHidden/>
-              </w:rPr>
-              <w:tab/>
-            </w:r>
-            <w:r>
-              <w:rPr>
-                <w:noProof/>
-                <w:webHidden/>
-              </w:rPr>
-              <w:fldChar w:fldCharType="begin"/>
-            </w:r>
-            <w:r>
-              <w:rPr>
-                <w:noProof/>
-                <w:webHidden/>
-              </w:rPr>
-              <w:instrText xml:space="preserve"> PAGEREF _Toc462404898 \h </w:instrText>
-            </w:r>
-            <w:r>
-              <w:rPr>
-                <w:noProof/>
-                <w:webHidden/>
-              </w:rPr>
-            </w:r>
-            <w:r>
-              <w:rPr>
-                <w:noProof/>
-                <w:webHidden/>
-              </w:rPr>
-              <w:fldChar w:fldCharType="separate"/>
-            </w:r>
-            <w:r>
-              <w:rPr>
-                <w:noProof/>
-                <w:webHidden/>
-              </w:rPr>
-              <w:t>21</w:t>
-            </w:r>
-            <w:r>
-              <w:rPr>
-                <w:noProof/>
-                <w:webHidden/>
-              </w:rPr>
-              <w:fldChar w:fldCharType="end"/>
-            </w:r>
-          </w:hyperlink>
-        </w:p>
-        <w:p>
-          <w:pPr>
-            <w:pStyle w:val="TOC3"/>
-            <w:tabs>
-              <w:tab w:val="right" w:leader="dot" w:pos="9350"/>
-            </w:tabs>
-            <w:rPr>
-              <w:rFonts w:asciiTheme="minorHAnsi" w:eastAsiaTheme="minorEastAsia" w:hAnsiTheme="minorHAnsi" w:cstheme="minorBidi"/>
-              <w:noProof/>
-              <w:sz w:val="22"/>
-              <w:szCs w:val="22"/>
-              <w:lang w:val="en-US"/>
-            </w:rPr>
-          </w:pPr>
-          <w:hyperlink w:anchor="_Toc462404899" w:history="1">
-            <w:r>
-              <w:rPr>
-                <w:rStyle w:val="Hyperlink"/>
-                <w:noProof/>
-              </w:rPr>
-              <w:t>ASP.NET</w:t>
-            </w:r>
-            <w:r>
-              <w:rPr>
-                <w:noProof/>
-                <w:webHidden/>
-              </w:rPr>
-              <w:tab/>
-            </w:r>
-            <w:r>
-              <w:rPr>
-                <w:noProof/>
-                <w:webHidden/>
-              </w:rPr>
-              <w:fldChar w:fldCharType="begin"/>
-            </w:r>
-            <w:r>
-              <w:rPr>
-                <w:noProof/>
-                <w:webHidden/>
-              </w:rPr>
-              <w:instrText xml:space="preserve"> PAGEREF _Toc462404899 \h </w:instrText>
-            </w:r>
-            <w:r>
-              <w:rPr>
-                <w:noProof/>
-                <w:webHidden/>
-              </w:rPr>
-            </w:r>
-            <w:r>
-              <w:rPr>
-                <w:noProof/>
-                <w:webHidden/>
-              </w:rPr>
-              <w:fldChar w:fldCharType="separate"/>
-            </w:r>
-            <w:r>
-              <w:rPr>
-                <w:noProof/>
-                <w:webHidden/>
-              </w:rPr>
-              <w:t>21</w:t>
-            </w:r>
-            <w:r>
-              <w:rPr>
-                <w:noProof/>
-                <w:webHidden/>
-              </w:rPr>
-              <w:fldChar w:fldCharType="end"/>
-            </w:r>
-          </w:hyperlink>
-        </w:p>
-        <w:p>
-          <w:pPr>
-            <w:pStyle w:val="TOC3"/>
-            <w:tabs>
-              <w:tab w:val="right" w:leader="dot" w:pos="9350"/>
-            </w:tabs>
-            <w:rPr>
-              <w:rFonts w:asciiTheme="minorHAnsi" w:eastAsiaTheme="minorEastAsia" w:hAnsiTheme="minorHAnsi" w:cstheme="minorBidi"/>
-              <w:noProof/>
-              <w:sz w:val="22"/>
-              <w:szCs w:val="22"/>
-              <w:lang w:val="en-US"/>
-            </w:rPr>
-          </w:pPr>
-          <w:hyperlink w:anchor="_Toc462404900" w:history="1">
-            <w:r>
-              <w:rPr>
-                <w:rStyle w:val="Hyperlink"/>
-                <w:noProof/>
-              </w:rPr>
-              <w:t>ASP.NET Dynamic Data</w:t>
-            </w:r>
-            <w:r>
-              <w:rPr>
-                <w:noProof/>
-                <w:webHidden/>
-              </w:rPr>
-              <w:tab/>
-            </w:r>
-            <w:r>
-              <w:rPr>
-                <w:noProof/>
-                <w:webHidden/>
-              </w:rPr>
-              <w:fldChar w:fldCharType="begin"/>
-            </w:r>
-            <w:r>
-              <w:rPr>
-                <w:noProof/>
-                <w:webHidden/>
-              </w:rPr>
-              <w:instrText xml:space="preserve"> PAGEREF _Toc462404900 \h </w:instrText>
-            </w:r>
-            <w:r>
-              <w:rPr>
-                <w:noProof/>
-                <w:webHidden/>
-              </w:rPr>
-            </w:r>
-            <w:r>
-              <w:rPr>
-                <w:noProof/>
-                <w:webHidden/>
-              </w:rPr>
-              <w:fldChar w:fldCharType="separate"/>
-            </w:r>
-            <w:r>
-              <w:rPr>
-                <w:noProof/>
-                <w:webHidden/>
-              </w:rPr>
-              <w:t>22</w:t>
-            </w:r>
-            <w:r>
-              <w:rPr>
-                <w:noProof/>
-                <w:webHidden/>
-              </w:rPr>
-              <w:fldChar w:fldCharType="end"/>
-            </w:r>
-          </w:hyperlink>
-        </w:p>
-        <w:p>
-          <w:pPr>
-            <w:pStyle w:val="TOC2"/>
-            <w:tabs>
-              <w:tab w:val="right" w:leader="dot" w:pos="9350"/>
-            </w:tabs>
-            <w:rPr>
-              <w:rFonts w:asciiTheme="minorHAnsi" w:eastAsiaTheme="minorEastAsia" w:hAnsiTheme="minorHAnsi" w:cstheme="minorBidi"/>
-              <w:noProof/>
-              <w:sz w:val="22"/>
-              <w:szCs w:val="22"/>
-              <w:lang w:val="en-US"/>
-            </w:rPr>
-          </w:pPr>
-          <w:hyperlink w:anchor="_Toc462404901" w:history="1">
-            <w:r>
-              <w:rPr>
-                <w:rStyle w:val="Hyperlink"/>
-                <w:noProof/>
-              </w:rPr>
-              <w:t>Data Layer</w:t>
-            </w:r>
-            <w:r>
-              <w:rPr>
-                <w:noProof/>
-                <w:webHidden/>
-              </w:rPr>
-              <w:tab/>
-            </w:r>
-            <w:r>
-              <w:rPr>
-                <w:noProof/>
-                <w:webHidden/>
-              </w:rPr>
-              <w:fldChar w:fldCharType="begin"/>
-            </w:r>
-            <w:r>
-              <w:rPr>
-                <w:noProof/>
-                <w:webHidden/>
-              </w:rPr>
-              <w:instrText xml:space="preserve"> PAGEREF _Toc462404901 \h </w:instrText>
-            </w:r>
-            <w:r>
-              <w:rPr>
-                <w:noProof/>
-                <w:webHidden/>
-              </w:rPr>
-            </w:r>
-            <w:r>
-              <w:rPr>
-                <w:noProof/>
-                <w:webHidden/>
-              </w:rPr>
-              <w:fldChar w:fldCharType="separate"/>
-            </w:r>
-            <w:r>
-              <w:rPr>
-                <w:noProof/>
-                <w:webHidden/>
-              </w:rPr>
-              <w:t>22</w:t>
-            </w:r>
-            <w:r>
-              <w:rPr>
-                <w:noProof/>
-                <w:webHidden/>
-              </w:rPr>
-              <w:fldChar w:fldCharType="end"/>
-            </w:r>
-          </w:hyperlink>
-        </w:p>
-        <w:p>
-          <w:pPr>
-            <w:pStyle w:val="TOC3"/>
-            <w:tabs>
-              <w:tab w:val="right" w:leader="dot" w:pos="9350"/>
-            </w:tabs>
-            <w:rPr>
-              <w:rFonts w:asciiTheme="minorHAnsi" w:eastAsiaTheme="minorEastAsia" w:hAnsiTheme="minorHAnsi" w:cstheme="minorBidi"/>
-              <w:noProof/>
-              <w:sz w:val="22"/>
-              <w:szCs w:val="22"/>
-              <w:lang w:val="en-US"/>
-            </w:rPr>
-          </w:pPr>
-          <w:hyperlink w:anchor="_Toc462404902" w:history="1">
-            <w:r>
-              <w:rPr>
-                <w:rStyle w:val="Hyperlink"/>
-                <w:noProof/>
-              </w:rPr>
-              <w:t>Server – MS SQL server</w:t>
-            </w:r>
-            <w:r>
-              <w:rPr>
-                <w:noProof/>
-                <w:webHidden/>
-              </w:rPr>
-              <w:tab/>
-            </w:r>
-            <w:r>
-              <w:rPr>
-                <w:noProof/>
-                <w:webHidden/>
-              </w:rPr>
-              <w:fldChar w:fldCharType="begin"/>
-            </w:r>
-            <w:r>
-              <w:rPr>
-                <w:noProof/>
-                <w:webHidden/>
-              </w:rPr>
-              <w:instrText xml:space="preserve"> PAGEREF _Toc462404902 \h </w:instrText>
-            </w:r>
-            <w:r>
-              <w:rPr>
-                <w:noProof/>
-                <w:webHidden/>
-              </w:rPr>
-            </w:r>
-            <w:r>
-              <w:rPr>
-                <w:noProof/>
-                <w:webHidden/>
-              </w:rPr>
-              <w:fldChar w:fldCharType="separate"/>
-            </w:r>
-            <w:r>
-              <w:rPr>
-                <w:noProof/>
-                <w:webHidden/>
-              </w:rPr>
-              <w:t>22</w:t>
-            </w:r>
-            <w:r>
-              <w:rPr>
-                <w:noProof/>
-                <w:webHidden/>
-              </w:rPr>
-              <w:fldChar w:fldCharType="end"/>
-            </w:r>
-          </w:hyperlink>
-        </w:p>
-        <w:p>
-          <w:pPr>
-            <w:pStyle w:val="TOC3"/>
-            <w:tabs>
-              <w:tab w:val="right" w:leader="dot" w:pos="9350"/>
-            </w:tabs>
-            <w:rPr>
-              <w:rFonts w:asciiTheme="minorHAnsi" w:eastAsiaTheme="minorEastAsia" w:hAnsiTheme="minorHAnsi" w:cstheme="minorBidi"/>
-              <w:noProof/>
-              <w:sz w:val="22"/>
-              <w:szCs w:val="22"/>
-              <w:lang w:val="en-US"/>
-            </w:rPr>
-          </w:pPr>
-          <w:hyperlink w:anchor="_Toc462404903" w:history="1">
-            <w:r>
-              <w:rPr>
-                <w:rStyle w:val="Hyperlink"/>
-                <w:noProof/>
-              </w:rPr>
-              <w:t>Schema – normalized DB with synthetic keys</w:t>
-            </w:r>
-            <w:r>
-              <w:rPr>
-                <w:noProof/>
-                <w:webHidden/>
-              </w:rPr>
-              <w:tab/>
-            </w:r>
-            <w:r>
-              <w:rPr>
-                <w:noProof/>
-                <w:webHidden/>
-              </w:rPr>
-              <w:fldChar w:fldCharType="begin"/>
-            </w:r>
-            <w:r>
-              <w:rPr>
-                <w:noProof/>
-                <w:webHidden/>
-              </w:rPr>
-              <w:instrText xml:space="preserve"> PAGEREF _Toc462404903 \h </w:instrText>
-            </w:r>
-            <w:r>
-              <w:rPr>
-                <w:noProof/>
-                <w:webHidden/>
-              </w:rPr>
-            </w:r>
-            <w:r>
-              <w:rPr>
-                <w:noProof/>
-                <w:webHidden/>
-              </w:rPr>
-              <w:fldChar w:fldCharType="separate"/>
-            </w:r>
-            <w:r>
-              <w:rPr>
-                <w:noProof/>
-                <w:webHidden/>
-              </w:rPr>
-              <w:t>22</w:t>
-            </w:r>
-            <w:r>
-              <w:rPr>
-                <w:noProof/>
-                <w:webHidden/>
-              </w:rPr>
-              <w:fldChar w:fldCharType="end"/>
-            </w:r>
-          </w:hyperlink>
-        </w:p>
-        <w:p>
-          <w:pPr>
-            <w:pStyle w:val="TOC3"/>
-            <w:tabs>
-              <w:tab w:val="right" w:leader="dot" w:pos="9350"/>
-            </w:tabs>
-            <w:rPr>
-              <w:rFonts w:asciiTheme="minorHAnsi" w:eastAsiaTheme="minorEastAsia" w:hAnsiTheme="minorHAnsi" w:cstheme="minorBidi"/>
-              <w:noProof/>
-              <w:sz w:val="22"/>
-              <w:szCs w:val="22"/>
-              <w:lang w:val="en-US"/>
-            </w:rPr>
-          </w:pPr>
-          <w:hyperlink w:anchor="_Toc462404904" w:history="1">
-            <w:r>
-              <w:rPr>
-                <w:rStyle w:val="Hyperlink"/>
-                <w:noProof/>
-              </w:rPr>
-              <w:t>Objects and their relations</w:t>
-            </w:r>
-            <w:r>
-              <w:rPr>
-                <w:noProof/>
-                <w:webHidden/>
-              </w:rPr>
-              <w:tab/>
-            </w:r>
-            <w:r>
-              <w:rPr>
-                <w:noProof/>
-                <w:webHidden/>
-              </w:rPr>
-              <w:fldChar w:fldCharType="begin"/>
-            </w:r>
-            <w:r>
-              <w:rPr>
-                <w:noProof/>
-                <w:webHidden/>
-              </w:rPr>
-              <w:instrText xml:space="preserve"> PAGEREF _Toc462404904 \h </w:instrText>
-            </w:r>
-            <w:r>
-              <w:rPr>
-                <w:noProof/>
-                <w:webHidden/>
-              </w:rPr>
-            </w:r>
-            <w:r>
-              <w:rPr>
-                <w:noProof/>
-                <w:webHidden/>
-              </w:rPr>
-              <w:fldChar w:fldCharType="separate"/>
-            </w:r>
-            <w:r>
-              <w:rPr>
-                <w:noProof/>
-                <w:webHidden/>
-              </w:rPr>
-              <w:t>22</w:t>
-            </w:r>
-            <w:r>
-              <w:rPr>
-                <w:noProof/>
-                <w:webHidden/>
-              </w:rPr>
-              <w:fldChar w:fldCharType="end"/>
-            </w:r>
-          </w:hyperlink>
-        </w:p>
-        <w:p>
-          <w:pPr>
-            <w:pStyle w:val="TOC1"/>
-            <w:tabs>
-              <w:tab w:val="right" w:leader="dot" w:pos="9350"/>
-            </w:tabs>
-            <w:rPr>
-              <w:rFonts w:asciiTheme="minorHAnsi" w:eastAsiaTheme="minorEastAsia" w:hAnsiTheme="minorHAnsi" w:cstheme="minorBidi"/>
-              <w:noProof/>
-              <w:sz w:val="22"/>
-              <w:szCs w:val="22"/>
-              <w:lang w:val="en-US"/>
-            </w:rPr>
-          </w:pPr>
-          <w:hyperlink w:anchor="_Toc462404905" w:history="1">
-            <w:r>
-              <w:rPr>
-                <w:rStyle w:val="Hyperlink"/>
-                <w:noProof/>
-              </w:rPr>
-              <w:t>References</w:t>
-            </w:r>
-            <w:r>
-              <w:rPr>
-                <w:noProof/>
-                <w:webHidden/>
-              </w:rPr>
-              <w:tab/>
-            </w:r>
-            <w:r>
-              <w:rPr>
-                <w:noProof/>
-                <w:webHidden/>
-              </w:rPr>
-              <w:fldChar w:fldCharType="begin"/>
-            </w:r>
-            <w:r>
-              <w:rPr>
-                <w:noProof/>
-                <w:webHidden/>
-              </w:rPr>
-              <w:instrText xml:space="preserve"> PAGEREF _Toc462404905 \h </w:instrText>
-            </w:r>
-            <w:r>
-              <w:rPr>
-                <w:noProof/>
-                <w:webHidden/>
-              </w:rPr>
-            </w:r>
-            <w:r>
-              <w:rPr>
-                <w:noProof/>
-                <w:webHidden/>
-              </w:rPr>
-              <w:fldChar w:fldCharType="separate"/>
-            </w:r>
-            <w:r>
-              <w:rPr>
-                <w:noProof/>
-                <w:webHidden/>
-              </w:rPr>
-              <w:t>23</w:t>
+              <w:t>26</w:t>
             </w:r>
             <w:r>
               <w:rPr>
@@ -3053,7 +3105,7 @@
         <w:pStyle w:val="Heading1"/>
       </w:pPr>
       <w:bookmarkStart w:id="0" w:name="_Toc462403897"/>
-      <w:bookmarkStart w:id="1" w:name="_Toc462404878"/>
+      <w:bookmarkStart w:id="1" w:name="_Toc462412476"/>
       <w:r>
         <w:lastRenderedPageBreak/>
         <w:t xml:space="preserve">Глава 1. </w:t>
@@ -3068,12 +3120,15 @@
       <w:pPr>
         <w:pStyle w:val="Heading2"/>
       </w:pPr>
-      <w:bookmarkStart w:id="2" w:name="_GoBack"/>
-      <w:r>
-        <w:t xml:space="preserve"> Актуалност на проблема и мотивация</w:t>
-      </w:r>
-    </w:p>
-    <w:bookmarkEnd w:id="2"/>
+      <w:r>
+        <w:t xml:space="preserve"> </w:t>
+      </w:r>
+      <w:bookmarkStart w:id="2" w:name="_Toc462412477"/>
+      <w:r>
+        <w:t>Актуалност на проблема и мотивация</w:t>
+      </w:r>
+      <w:bookmarkEnd w:id="2"/>
+    </w:p>
     <w:p>
       <w:r>
         <w:t>Фейсбук (на английски Facebook) е най-голямата онлайн социална мрежа в света, която поддържа повече от 70 езика. Достъпен от 2004 г. насам, днес той има над 223 милиона потребители в Европа и постави рекорд в края на месец август тази година с над 1 милиард активни потребители за ден</w:t>
@@ -3102,14 +3157,7 @@
               <w:noProof/>
               <w:lang w:val="en-US"/>
             </w:rPr>
-            <w:t xml:space="preserve"> </w:t>
-          </w:r>
-          <w:r>
-            <w:rPr>
-              <w:noProof/>
-              <w:lang w:val="en-US"/>
-            </w:rPr>
-            <w:t>(Matney)</w:t>
+            <w:t xml:space="preserve"> (Matney)</w:t>
           </w:r>
           <w:r>
             <w:fldChar w:fldCharType="end"/>
@@ -3196,14 +3244,7 @@
               <w:noProof/>
               <w:lang w:val="en-US"/>
             </w:rPr>
-            <w:t xml:space="preserve"> </w:t>
-          </w:r>
-          <w:r>
-            <w:rPr>
-              <w:noProof/>
-              <w:lang w:val="en-US"/>
-            </w:rPr>
-            <w:t>(The Cluetrain Manifesto: The End of Business as Usual)</w:t>
+            <w:t xml:space="preserve"> (The Cluetrain Manifesto: The End of Business as Usual)</w:t>
           </w:r>
           <w:r>
             <w:fldChar w:fldCharType="end"/>
@@ -3258,14 +3299,7 @@
               <w:noProof/>
               <w:lang w:val="en-US"/>
             </w:rPr>
-            <w:t xml:space="preserve"> </w:t>
-          </w:r>
-          <w:r>
-            <w:rPr>
-              <w:noProof/>
-              <w:lang w:val="en-US"/>
-            </w:rPr>
-            <w:t>(Петков)</w:t>
+            <w:t xml:space="preserve"> (Петков)</w:t>
           </w:r>
           <w:r>
             <w:fldChar w:fldCharType="end"/>
@@ -3308,14 +3342,7 @@
               <w:noProof/>
               <w:lang w:val="en-US"/>
             </w:rPr>
-            <w:t xml:space="preserve"> </w:t>
-          </w:r>
-          <w:r>
-            <w:rPr>
-              <w:noProof/>
-              <w:lang w:val="en-US"/>
-            </w:rPr>
-            <w:t>(Number of monthly active Facebook users worldwide as of 2nd quarter 2016 (in millions))</w:t>
+            <w:t xml:space="preserve"> (Number of monthly active Facebook users worldwide as of 2nd quarter 2016 (in millions))</w:t>
           </w:r>
           <w:r>
             <w:fldChar w:fldCharType="end"/>
@@ -3389,14 +3416,7 @@
               <w:noProof/>
               <w:lang w:val="en-US"/>
             </w:rPr>
-            <w:t xml:space="preserve"> </w:t>
-          </w:r>
-          <w:r>
-            <w:rPr>
-              <w:noProof/>
-              <w:lang w:val="en-US"/>
-            </w:rPr>
-            <w:t>(Scott Ayres)</w:t>
+            <w:t xml:space="preserve"> (Scott Ayres)</w:t>
           </w:r>
           <w:r>
             <w:fldChar w:fldCharType="end"/>
@@ -3415,52 +3435,40 @@
         <w:t>т Фейсбук</w:t>
       </w:r>
       <w:r>
+        <w:t xml:space="preserve"> на</w:t>
+      </w:r>
+      <w:r>
+        <w:t xml:space="preserve"> едно от първите места</w:t>
+      </w:r>
+      <w:r>
+        <w:t xml:space="preserve"> сред социалните мрежи и е съвсем логично желанието за присъствие </w:t>
+      </w:r>
+      <w:r>
+        <w:t xml:space="preserve">не само на частния бизнес, но и </w:t>
+      </w:r>
+      <w:r>
+        <w:t>на държавните институции в</w:t>
+      </w:r>
+      <w:r>
+        <w:t>ъв</w:t>
+      </w:r>
+      <w:r>
+        <w:t xml:space="preserve"> Фейсбук</w:t>
+      </w:r>
+      <w:r>
+        <w:t>.</w:t>
+      </w:r>
+      <w:r>
         <w:t xml:space="preserve"> </w:t>
       </w:r>
       <w:r>
-        <w:t>на</w:t>
-      </w:r>
-      <w:r>
-        <w:t xml:space="preserve"> </w:t>
-      </w:r>
-      <w:r>
-        <w:t>едно от първите места</w:t>
-      </w:r>
-      <w:r>
-        <w:t xml:space="preserve"> сред социалните мрежи и е съвсем логично желанието за присъствие </w:t>
-      </w:r>
-      <w:r>
-        <w:t xml:space="preserve">не само на частния бизнес, но и </w:t>
-      </w:r>
-      <w:r>
-        <w:t xml:space="preserve">на държавните институции </w:t>
-      </w:r>
-      <w:r>
-        <w:t>в</w:t>
-      </w:r>
-      <w:r>
-        <w:t>ъв</w:t>
-      </w:r>
-      <w:r>
-        <w:t xml:space="preserve"> Фейсбук</w:t>
-      </w:r>
-      <w:r>
-        <w:t>.</w:t>
-      </w:r>
-      <w:r>
-        <w:t xml:space="preserve"> </w:t>
-      </w:r>
-      <w:r>
         <w:t>Социалната мрежа</w:t>
       </w:r>
       <w:r>
         <w:t xml:space="preserve"> предоставя всички необходими средства за представянето, информирането и обратната връзка на </w:t>
       </w:r>
       <w:r>
-        <w:t>тези институции</w:t>
-      </w:r>
-      <w:r>
-        <w:t xml:space="preserve"> </w:t>
+        <w:t xml:space="preserve">тези институции </w:t>
       </w:r>
       <w:r>
         <w:t xml:space="preserve">със заинтересованите Фейсбук потребители. </w:t>
@@ -3471,7 +3479,7 @@
         <w:pStyle w:val="Heading2"/>
       </w:pPr>
       <w:bookmarkStart w:id="3" w:name="_Toc462403898"/>
-      <w:bookmarkStart w:id="4" w:name="_Toc462404879"/>
+      <w:bookmarkStart w:id="4" w:name="_Toc462412478"/>
       <w:r>
         <w:t>Цел и задачи на дипломната работа</w:t>
       </w:r>
@@ -3536,13 +3544,7 @@
             <w:rPr>
               <w:noProof/>
             </w:rPr>
-            <w:t xml:space="preserve"> </w:t>
-          </w:r>
-          <w:r>
-            <w:rPr>
-              <w:noProof/>
-            </w:rPr>
-            <w:t>(Спасов)</w:t>
+            <w:t xml:space="preserve"> (Спасов)</w:t>
           </w:r>
           <w:r>
             <w:fldChar w:fldCharType="end"/>
@@ -3806,7 +3808,7 @@
         <w:pStyle w:val="Heading2"/>
       </w:pPr>
       <w:bookmarkStart w:id="5" w:name="_Toc462403899"/>
-      <w:bookmarkStart w:id="6" w:name="_Toc462404880"/>
+      <w:bookmarkStart w:id="6" w:name="_Toc462412479"/>
       <w:r>
         <w:t>Очаквани ползи от реализацията</w:t>
       </w:r>
@@ -3818,10 +3820,7 @@
         <w:t>Очакваните ползи от реализацията са</w:t>
       </w:r>
       <w:r>
-        <w:t xml:space="preserve"> </w:t>
-      </w:r>
-      <w:r>
-        <w:t>в два аспекта:</w:t>
+        <w:t xml:space="preserve"> в два аспекта:</w:t>
       </w:r>
     </w:p>
     <w:p>
@@ -3928,7 +3927,7 @@
         <w:pStyle w:val="Heading2"/>
       </w:pPr>
       <w:bookmarkStart w:id="7" w:name="_Toc462403900"/>
-      <w:bookmarkStart w:id="8" w:name="_Toc462404881"/>
+      <w:bookmarkStart w:id="8" w:name="_Toc462412480"/>
       <w:r>
         <w:t>Структура на дипломната работа</w:t>
       </w:r>
@@ -3960,7 +3959,7 @@
         <w:pStyle w:val="Heading1"/>
       </w:pPr>
       <w:bookmarkStart w:id="9" w:name="_Toc462403901"/>
-      <w:bookmarkStart w:id="10" w:name="_Toc462404882"/>
+      <w:bookmarkStart w:id="10" w:name="_Toc462412481"/>
       <w:r>
         <w:t>Глава 2.</w:t>
       </w:r>
@@ -4018,14 +4017,7 @@
               <w:noProof/>
               <w:lang w:val="en-US" w:eastAsia="zh-CN"/>
             </w:rPr>
-            <w:t xml:space="preserve"> </w:t>
-          </w:r>
-          <w:r>
-            <w:rPr>
-              <w:noProof/>
-              <w:lang w:val="en-US" w:eastAsia="zh-CN"/>
-            </w:rPr>
-            <w:t>(Wasserman and Faust)</w:t>
+            <w:t xml:space="preserve"> (Wasserman and Faust)</w:t>
           </w:r>
           <w:r>
             <w:rPr>
@@ -4051,7 +4043,7 @@
         </w:numPr>
       </w:pPr>
       <w:bookmarkStart w:id="11" w:name="_Toc462403902"/>
-      <w:bookmarkStart w:id="12" w:name="_Toc462404883"/>
+      <w:bookmarkStart w:id="12" w:name="_Toc462412482"/>
       <w:r>
         <w:lastRenderedPageBreak/>
         <w:t>Основни дефиниции</w:t>
@@ -4784,7 +4776,7 @@
         </w:rPr>
       </w:pPr>
       <w:bookmarkStart w:id="13" w:name="_Toc462403903"/>
-      <w:bookmarkStart w:id="14" w:name="_Toc462404884"/>
+      <w:bookmarkStart w:id="14" w:name="_Toc462412483"/>
       <w:r>
         <w:t xml:space="preserve">Дефиниции на присъствието на общини във </w:t>
       </w:r>
@@ -5049,6 +5041,7 @@
         <w:pStyle w:val="Heading1"/>
       </w:pPr>
       <w:bookmarkStart w:id="15" w:name="_Toc462403904"/>
+      <w:bookmarkStart w:id="16" w:name="_Toc462412484"/>
       <w:r>
         <w:t>Глава 3.</w:t>
       </w:r>
@@ -5056,7 +5049,6 @@
       <w:r>
         <w:t xml:space="preserve"> </w:t>
       </w:r>
-      <w:bookmarkStart w:id="16" w:name="_Toc462404885"/>
       <w:bookmarkStart w:id="17" w:name="_Toc462403905"/>
       <w:r>
         <w:t>Анализ на изискванията към решението</w:t>
@@ -5104,16 +5096,13 @@
           <w:numId w:val="11"/>
         </w:numPr>
       </w:pPr>
-      <w:bookmarkStart w:id="18" w:name="_Toc462404886"/>
-      <w:bookmarkStart w:id="19" w:name="_Toc462403906"/>
+      <w:bookmarkStart w:id="18" w:name="_Toc462403906"/>
+      <w:bookmarkStart w:id="19" w:name="_Toc462412485"/>
       <w:r>
         <w:t>Основни п</w:t>
       </w:r>
       <w:r>
-        <w:t>отребителски</w:t>
-      </w:r>
-      <w:r>
-        <w:t xml:space="preserve"> (функционални) изисквания</w:t>
+        <w:t>отребителски (функционални) изисквания</w:t>
       </w:r>
       <w:bookmarkEnd w:id="18"/>
       <w:bookmarkEnd w:id="19"/>
@@ -5898,7 +5887,7 @@
         <w:pStyle w:val="Heading2"/>
       </w:pPr>
       <w:bookmarkStart w:id="20" w:name="_Toc462403911"/>
-      <w:bookmarkStart w:id="21" w:name="_Toc462404891"/>
+      <w:bookmarkStart w:id="21" w:name="_Toc462412486"/>
       <w:r>
         <w:lastRenderedPageBreak/>
         <w:t>Н</w:t>
@@ -5918,6 +5907,7 @@
       <w:r>
         <w:t xml:space="preserve"> изисквания</w:t>
       </w:r>
+      <w:bookmarkEnd w:id="21"/>
     </w:p>
     <w:p>
       <w:r>
@@ -5997,7 +5987,19 @@
         </w:numPr>
       </w:pPr>
       <w:r>
-        <w:t>Възможност за бързо откриване и остраняване на проблеми – За целите на практически постояната достъпност, приложението трябва да предоставя начин да се търсят проблеми чрез преглед на вътрешни оперативни събития (логове).</w:t>
+        <w:t xml:space="preserve">Възможност за бързо откриване и </w:t>
+      </w:r>
+      <w:r>
+        <w:t>отстраняване</w:t>
+      </w:r>
+      <w:r>
+        <w:t xml:space="preserve"> на проблеми – За целите на практически </w:t>
+      </w:r>
+      <w:r>
+        <w:t>постоянната</w:t>
+      </w:r>
+      <w:r>
+        <w:t xml:space="preserve"> достъпност, приложението трябва да предоставя начин да се търсят проблеми чрез преглед на вътрешни оперативни събития (логове).</w:t>
       </w:r>
     </w:p>
     <w:p>
@@ -6009,7 +6011,19 @@
         </w:numPr>
       </w:pPr>
       <w:r>
-        <w:t xml:space="preserve">За целите на скалируемоста, приложението трябва да бъде пакетирано така че да може да се инсталира на разпределена платоформена услуга </w:t>
+        <w:t>За целите на скалируемост</w:t>
+      </w:r>
+      <w:r>
+        <w:t>т</w:t>
+      </w:r>
+      <w:r>
+        <w:t xml:space="preserve">а, приложението трябва да бъде пакетирано така че да може да се инсталира на разпределена </w:t>
+      </w:r>
+      <w:r>
+        <w:t>платформена</w:t>
+      </w:r>
+      <w:r>
+        <w:t xml:space="preserve"> услуга </w:t>
       </w:r>
       <w:r>
         <w:rPr>
@@ -6034,6 +6048,7 @@
           <w:lang w:val="en-US"/>
         </w:rPr>
       </w:pPr>
+      <w:bookmarkStart w:id="22" w:name="_Toc462412487"/>
       <w:r>
         <w:rPr>
           <w:lang w:val="en-US"/>
@@ -6041,7 +6056,7 @@
         <w:t>Automated regression tests</w:t>
       </w:r>
       <w:bookmarkEnd w:id="20"/>
-      <w:bookmarkEnd w:id="21"/>
+      <w:bookmarkEnd w:id="22"/>
     </w:p>
     <w:p>
       <w:pPr>
@@ -6060,10 +6075,12 @@
       <w:pPr>
         <w:pStyle w:val="Heading2"/>
       </w:pPr>
+      <w:bookmarkStart w:id="23" w:name="_Toc462412488"/>
       <w:r>
         <w:lastRenderedPageBreak/>
         <w:t>Процеси в развитието на системата</w:t>
       </w:r>
+      <w:bookmarkEnd w:id="23"/>
     </w:p>
     <w:p>
       <w:pPr>
@@ -6071,8 +6088,7 @@
           <w:lang w:eastAsia="zh-CN"/>
         </w:rPr>
       </w:pPr>
-      <w:bookmarkStart w:id="22" w:name="_Toc462403913"/>
-      <w:bookmarkStart w:id="23" w:name="_Toc462404893"/>
+      <w:bookmarkStart w:id="24" w:name="_Toc462403913"/>
       <w:r>
         <w:rPr>
           <w:lang w:eastAsia="zh-CN"/>
@@ -6089,20 +6105,21 @@
         <w:rPr>
           <w:lang w:eastAsia="zh-CN"/>
         </w:rPr>
-        <w:t>Развитието е в две отношения – подобряване на интерфейса между потребителите и системата и разширяване на концептуалният модел, който системата поддържа. Нуждата от развитие налага специален вид не-фукнкционални изисквания.</w:t>
-      </w:r>
-    </w:p>
-    <w:p>
-      <w:pPr>
+        <w:t>Развитието е в две отношения – подобряване на интерфейса между потребителите и системата и разширяване на концептуалният модел, който системата поддържа. Нуждата от развитие налага специален вид не-</w:t>
+      </w:r>
+      <w:r>
         <w:rPr>
           <w:lang w:eastAsia="zh-CN"/>
         </w:rPr>
-      </w:pPr>
+        <w:t>функционални</w:t>
+      </w:r>
+      <w:bookmarkStart w:id="25" w:name="_GoBack"/>
+      <w:bookmarkEnd w:id="25"/>
       <w:r>
         <w:rPr>
           <w:lang w:eastAsia="zh-CN"/>
         </w:rPr>
-        <w:t>При разширяване на концептуалният модел се правят промени на схемата на базата от данни на системата, основно под формата на доабвяне на колони. Важно изискване е това добавяне да е лесно – само с промяна в графичния административен интерфейс на базата данни и синхронизация на автоматично-генериран програме код да може едновременно да се добави колона и да се покаже в уеб системата на крайния потребител.</w:t>
+        <w:t xml:space="preserve"> изисквания.</w:t>
       </w:r>
     </w:p>
     <w:p>
@@ -6111,17 +6128,55 @@
           <w:lang w:eastAsia="zh-CN"/>
         </w:rPr>
       </w:pPr>
+      <w:r>
+        <w:rPr>
+          <w:lang w:eastAsia="zh-CN"/>
+        </w:rPr>
+        <w:t xml:space="preserve">При разширяване на концептуалният модел се правят промени на схемата на базата от данни на системата, основно под формата на </w:t>
+      </w:r>
+      <w:r>
+        <w:rPr>
+          <w:lang w:eastAsia="zh-CN"/>
+        </w:rPr>
+        <w:t>добавяне</w:t>
+      </w:r>
+      <w:r>
+        <w:rPr>
+          <w:lang w:eastAsia="zh-CN"/>
+        </w:rPr>
+        <w:t xml:space="preserve"> на колони. Важно изискване е това добавяне да е лесно – само с промяна в графичния административен интерфейс на базата данни и синхронизация на автоматично-генериран </w:t>
+      </w:r>
+      <w:r>
+        <w:rPr>
+          <w:lang w:eastAsia="zh-CN"/>
+        </w:rPr>
+        <w:t>програмен</w:t>
+      </w:r>
+      <w:r>
+        <w:rPr>
+          <w:lang w:eastAsia="zh-CN"/>
+        </w:rPr>
+        <w:t xml:space="preserve"> код да може едновременно да се добави колона и да се покаже в уеб системата на крайния потребител.</w:t>
+      </w:r>
+    </w:p>
+    <w:p>
+      <w:pPr>
+        <w:rPr>
+          <w:lang w:eastAsia="zh-CN"/>
+        </w:rPr>
+      </w:pPr>
     </w:p>
     <w:p>
       <w:pPr>
         <w:pStyle w:val="Heading1"/>
       </w:pPr>
+      <w:bookmarkStart w:id="26" w:name="_Toc462412489"/>
       <w:r>
         <w:lastRenderedPageBreak/>
         <w:t>Architecture</w:t>
       </w:r>
-      <w:bookmarkEnd w:id="22"/>
-      <w:bookmarkEnd w:id="23"/>
+      <w:bookmarkEnd w:id="24"/>
+      <w:bookmarkEnd w:id="26"/>
     </w:p>
     <w:p>
       <w:r>
@@ -6181,25 +6236,25 @@
       <w:pPr>
         <w:pStyle w:val="Heading2"/>
       </w:pPr>
-      <w:bookmarkStart w:id="24" w:name="_Toc462403914"/>
-      <w:bookmarkStart w:id="25" w:name="_Toc462404894"/>
+      <w:bookmarkStart w:id="27" w:name="_Toc462403914"/>
+      <w:bookmarkStart w:id="28" w:name="_Toc462412490"/>
       <w:r>
         <w:t>Data access layer</w:t>
       </w:r>
-      <w:bookmarkEnd w:id="24"/>
-      <w:bookmarkEnd w:id="25"/>
+      <w:bookmarkEnd w:id="27"/>
+      <w:bookmarkEnd w:id="28"/>
     </w:p>
     <w:p>
       <w:pPr>
         <w:pStyle w:val="Heading3"/>
       </w:pPr>
-      <w:bookmarkStart w:id="26" w:name="_Toc462403915"/>
-      <w:bookmarkStart w:id="27" w:name="_Toc462404895"/>
+      <w:bookmarkStart w:id="29" w:name="_Toc462403915"/>
+      <w:bookmarkStart w:id="30" w:name="_Toc462412491"/>
       <w:r>
         <w:t>.NET entity framework</w:t>
       </w:r>
-      <w:bookmarkEnd w:id="26"/>
-      <w:bookmarkEnd w:id="27"/>
+      <w:bookmarkEnd w:id="29"/>
+      <w:bookmarkEnd w:id="30"/>
     </w:p>
     <w:p/>
     <w:p>
@@ -6325,13 +6380,7 @@
             <w:rPr>
               <w:noProof/>
             </w:rPr>
-            <w:t xml:space="preserve"> </w:t>
-          </w:r>
-          <w:r>
-            <w:rPr>
-              <w:noProof/>
-            </w:rPr>
-            <w:t>(Entity Framework Tutorial)</w:t>
+            <w:t xml:space="preserve"> (Entity Framework Tutorial)</w:t>
           </w:r>
           <w:r>
             <w:fldChar w:fldCharType="end"/>
@@ -6474,13 +6523,7 @@
             <w:rPr>
               <w:noProof/>
             </w:rPr>
-            <w:t xml:space="preserve"> </w:t>
-          </w:r>
-          <w:r>
-            <w:rPr>
-              <w:noProof/>
-            </w:rPr>
-            <w:t>(Entity Framework Tutorial)</w:t>
+            <w:t xml:space="preserve"> (Entity Framework Tutorial)</w:t>
           </w:r>
           <w:r>
             <w:fldChar w:fldCharType="end"/>
@@ -6498,13 +6541,13 @@
       <w:pPr>
         <w:pStyle w:val="Heading2"/>
       </w:pPr>
-      <w:bookmarkStart w:id="28" w:name="_Toc462403916"/>
-      <w:bookmarkStart w:id="29" w:name="_Toc462404896"/>
+      <w:bookmarkStart w:id="31" w:name="_Toc462403916"/>
+      <w:bookmarkStart w:id="32" w:name="_Toc462412492"/>
       <w:r>
         <w:t>Web services</w:t>
       </w:r>
-      <w:bookmarkEnd w:id="28"/>
-      <w:bookmarkEnd w:id="29"/>
+      <w:bookmarkEnd w:id="31"/>
+      <w:bookmarkEnd w:id="32"/>
     </w:p>
     <w:p>
       <w:pPr>
@@ -6513,13 +6556,13 @@
       <w:r>
         <w:tab/>
       </w:r>
-      <w:bookmarkStart w:id="30" w:name="_Toc462403917"/>
-      <w:bookmarkStart w:id="31" w:name="_Toc462404897"/>
+      <w:bookmarkStart w:id="33" w:name="_Toc462403917"/>
+      <w:bookmarkStart w:id="34" w:name="_Toc462412493"/>
       <w:r>
         <w:t>.NET web services used for AJAX calls/requests</w:t>
       </w:r>
-      <w:bookmarkEnd w:id="30"/>
-      <w:bookmarkEnd w:id="31"/>
+      <w:bookmarkEnd w:id="33"/>
+      <w:bookmarkEnd w:id="34"/>
     </w:p>
     <w:p>
       <w:r>
@@ -7129,13 +7172,7 @@
             <w:rPr>
               <w:noProof/>
             </w:rPr>
-            <w:t xml:space="preserve"> </w:t>
-          </w:r>
-          <w:r>
-            <w:rPr>
-              <w:noProof/>
-            </w:rPr>
-            <w:t>(Facebook)</w:t>
+            <w:t xml:space="preserve"> (Facebook)</w:t>
           </w:r>
           <w:r>
             <w:fldChar w:fldCharType="end"/>
@@ -7214,13 +7251,7 @@
             <w:rPr>
               <w:noProof/>
             </w:rPr>
-            <w:t xml:space="preserve"> </w:t>
-          </w:r>
-          <w:r>
-            <w:rPr>
-              <w:noProof/>
-            </w:rPr>
-            <w:t>(Techopedia Inc.)</w:t>
+            <w:t xml:space="preserve"> (Techopedia Inc.)</w:t>
           </w:r>
           <w:r>
             <w:fldChar w:fldCharType="end"/>
@@ -7303,13 +7334,7 @@
             <w:rPr>
               <w:noProof/>
             </w:rPr>
-            <w:t xml:space="preserve"> </w:t>
-          </w:r>
-          <w:r>
-            <w:rPr>
-              <w:noProof/>
-            </w:rPr>
-            <w:t>( Stefan Bergstein, HP Software)</w:t>
+            <w:t xml:space="preserve"> ( Stefan Bergstein, HP Software)</w:t>
           </w:r>
           <w:r>
             <w:fldChar w:fldCharType="end"/>
@@ -7323,14 +7348,14 @@
       <w:pPr>
         <w:pStyle w:val="Heading2"/>
       </w:pPr>
-      <w:bookmarkStart w:id="32" w:name="_Toc462403918"/>
-      <w:bookmarkStart w:id="33" w:name="_Toc462404898"/>
+      <w:bookmarkStart w:id="35" w:name="_Toc462403918"/>
+      <w:bookmarkStart w:id="36" w:name="_Toc462412494"/>
       <w:r>
         <w:lastRenderedPageBreak/>
         <w:t>Presentation layer</w:t>
       </w:r>
-      <w:bookmarkEnd w:id="32"/>
-      <w:bookmarkEnd w:id="33"/>
+      <w:bookmarkEnd w:id="35"/>
+      <w:bookmarkEnd w:id="36"/>
     </w:p>
     <w:p>
       <w:pPr>
@@ -7339,13 +7364,13 @@
       <w:r>
         <w:tab/>
       </w:r>
-      <w:bookmarkStart w:id="34" w:name="_Toc462403919"/>
-      <w:bookmarkStart w:id="35" w:name="_Toc462404899"/>
+      <w:bookmarkStart w:id="37" w:name="_Toc462403919"/>
+      <w:bookmarkStart w:id="38" w:name="_Toc462412495"/>
       <w:r>
         <w:t>ASP.NET</w:t>
       </w:r>
-      <w:bookmarkEnd w:id="34"/>
-      <w:bookmarkEnd w:id="35"/>
+      <w:bookmarkEnd w:id="37"/>
+      <w:bookmarkEnd w:id="38"/>
     </w:p>
     <w:p/>
     <w:p>
@@ -7433,13 +7458,7 @@
             <w:rPr>
               <w:noProof/>
             </w:rPr>
-            <w:t xml:space="preserve"> </w:t>
-          </w:r>
-          <w:r>
-            <w:rPr>
-              <w:noProof/>
-            </w:rPr>
-            <w:t>(Techopedia Inc.)</w:t>
+            <w:t xml:space="preserve"> (Techopedia Inc.)</w:t>
           </w:r>
           <w:r>
             <w:fldChar w:fldCharType="end"/>
@@ -7455,69 +7474,68 @@
       <w:r>
         <w:tab/>
       </w:r>
-      <w:bookmarkStart w:id="36" w:name="_Toc462403920"/>
-      <w:bookmarkStart w:id="37" w:name="_Toc462404900"/>
+      <w:bookmarkStart w:id="39" w:name="_Toc462403920"/>
+      <w:bookmarkStart w:id="40" w:name="_Toc462412496"/>
       <w:r>
         <w:t>ASP.NET Dynamic Data</w:t>
       </w:r>
-      <w:bookmarkEnd w:id="36"/>
-      <w:bookmarkEnd w:id="37"/>
+      <w:bookmarkEnd w:id="39"/>
+      <w:bookmarkEnd w:id="40"/>
     </w:p>
     <w:p>
       <w:pPr>
         <w:pStyle w:val="Heading2"/>
       </w:pPr>
-      <w:bookmarkStart w:id="38" w:name="_Toc462403921"/>
-      <w:bookmarkStart w:id="39" w:name="_Toc462404901"/>
+      <w:bookmarkStart w:id="41" w:name="_Toc462403921"/>
+      <w:bookmarkStart w:id="42" w:name="_Toc462412497"/>
       <w:r>
         <w:t>Data Layer</w:t>
       </w:r>
-      <w:bookmarkEnd w:id="38"/>
-      <w:bookmarkEnd w:id="39"/>
+      <w:bookmarkEnd w:id="41"/>
+      <w:bookmarkEnd w:id="42"/>
     </w:p>
     <w:p>
       <w:pPr>
         <w:pStyle w:val="Heading3"/>
       </w:pPr>
-      <w:bookmarkStart w:id="40" w:name="_Toc462403922"/>
-      <w:bookmarkStart w:id="41" w:name="_Toc462404902"/>
+      <w:bookmarkStart w:id="43" w:name="_Toc462403922"/>
+      <w:bookmarkStart w:id="44" w:name="_Toc462412498"/>
       <w:r>
         <w:t>Server – MS SQL server</w:t>
       </w:r>
-      <w:bookmarkEnd w:id="40"/>
-      <w:bookmarkEnd w:id="41"/>
+      <w:bookmarkEnd w:id="43"/>
+      <w:bookmarkEnd w:id="44"/>
     </w:p>
     <w:p>
       <w:pPr>
         <w:pStyle w:val="Heading3"/>
       </w:pPr>
-      <w:bookmarkStart w:id="42" w:name="_Toc462403923"/>
-      <w:bookmarkStart w:id="43" w:name="_Toc462404903"/>
+      <w:bookmarkStart w:id="45" w:name="_Toc462403923"/>
+      <w:bookmarkStart w:id="46" w:name="_Toc462412499"/>
       <w:r>
         <w:t>Schema – normalized DB with synthetic keys</w:t>
       </w:r>
-      <w:bookmarkEnd w:id="42"/>
-      <w:bookmarkEnd w:id="43"/>
+      <w:bookmarkEnd w:id="45"/>
+      <w:bookmarkEnd w:id="46"/>
     </w:p>
     <w:p>
       <w:pPr>
         <w:pStyle w:val="Heading3"/>
       </w:pPr>
-      <w:bookmarkStart w:id="44" w:name="_Toc462403924"/>
-      <w:bookmarkStart w:id="45" w:name="_Toc462404904"/>
+      <w:bookmarkStart w:id="47" w:name="_Toc462403924"/>
+      <w:bookmarkStart w:id="48" w:name="_Toc462412500"/>
       <w:r>
         <w:t>Objects and their relations</w:t>
       </w:r>
-      <w:bookmarkEnd w:id="44"/>
-      <w:bookmarkEnd w:id="45"/>
+      <w:bookmarkEnd w:id="47"/>
+      <w:bookmarkEnd w:id="48"/>
     </w:p>
     <w:p>
       <w:r>
         <w:br w:type="page"/>
       </w:r>
     </w:p>
-    <w:bookmarkStart w:id="46" w:name="_Toc462404905" w:displacedByCustomXml="next"/>
-    <w:bookmarkStart w:id="47" w:name="_Toc462403925" w:displacedByCustomXml="next"/>
+    <w:bookmarkStart w:id="49" w:name="_Toc462403925" w:displacedByCustomXml="next"/>
     <w:sdt>
       <w:sdtPr>
         <w:rPr>
@@ -7580,11 +7598,12 @@
               <w:pPr>
                 <w:pStyle w:val="Heading1"/>
               </w:pPr>
+              <w:bookmarkStart w:id="50" w:name="_Toc462412501"/>
               <w:r>
                 <w:t>References</w:t>
               </w:r>
-              <w:bookmarkEnd w:id="47"/>
-              <w:bookmarkEnd w:id="46"/>
+              <w:bookmarkEnd w:id="49"/>
+              <w:bookmarkEnd w:id="50"/>
             </w:p>
             <w:p>
               <w:pPr>
@@ -11308,7 +11327,7 @@
 </file>
 
 <file path=customXml/itemProps2.xml><?xml version="1.0" encoding="utf-8"?>
-<ds:datastoreItem xmlns:ds="http://schemas.openxmlformats.org/officeDocument/2006/customXml" ds:itemID="{FB454D50-C019-45D5-8367-6A9DD3788C56}">
+<ds:datastoreItem xmlns:ds="http://schemas.openxmlformats.org/officeDocument/2006/customXml" ds:itemID="{7872F5E1-572D-4443-9A6B-6D7880F08119}">
   <ds:schemaRefs>
     <ds:schemaRef ds:uri="http://schemas.openxmlformats.org/officeDocument/2006/bibliography"/>
   </ds:schemaRefs>

--- a/MunicipalityPresenceInFacebook.bg.docx
+++ b/MunicipalityPresenceInFacebook.bg.docx
@@ -10,7 +10,6 @@
           <w:docPartUnique/>
         </w:docPartObj>
       </w:sdtPr>
-      <w:sdtEndPr/>
       <w:sdtContent>
         <w:p>
           <w:r>
@@ -359,7 +358,6 @@
                                   <w:dataBinding w:prefixMappings="xmlns:ns0='http://purl.org/dc/elements/1.1/' xmlns:ns1='http://schemas.openxmlformats.org/package/2006/metadata/core-properties' " w:xpath="/ns1:coreProperties[1]/ns0:creator[1]" w:storeItemID="{6C3C8BC8-F283-45AE-878A-BAB7291924A1}"/>
                                   <w:text/>
                                 </w:sdtPr>
-                                <w:sdtEndPr/>
                                 <w:sdtContent>
                                   <w:p>
                                     <w:pPr>
@@ -407,7 +405,6 @@
                                     <w:dataBinding w:prefixMappings="xmlns:ns0='http://schemas.microsoft.com/office/2006/coverPageProps' " w:xpath="/ns0:CoverPageProperties[1]/ns0:CompanyEmail[1]" w:storeItemID="{55AF091B-3C7A-41E3-B477-F2FDAA23CFDA}"/>
                                     <w:text/>
                                   </w:sdtPr>
-                                  <w:sdtEndPr/>
                                   <w:sdtContent>
                                     <w:r>
                                       <w:rPr>
@@ -462,7 +459,6 @@
                             <w:dataBinding w:prefixMappings="xmlns:ns0='http://purl.org/dc/elements/1.1/' xmlns:ns1='http://schemas.openxmlformats.org/package/2006/metadata/core-properties' " w:xpath="/ns1:coreProperties[1]/ns0:creator[1]" w:storeItemID="{6C3C8BC8-F283-45AE-878A-BAB7291924A1}"/>
                             <w:text/>
                           </w:sdtPr>
-                          <w:sdtEndPr/>
                           <w:sdtContent>
                             <w:p>
                               <w:pPr>
@@ -510,7 +506,6 @@
                               <w:dataBinding w:prefixMappings="xmlns:ns0='http://schemas.microsoft.com/office/2006/coverPageProps' " w:xpath="/ns0:CoverPageProperties[1]/ns0:CompanyEmail[1]" w:storeItemID="{55AF091B-3C7A-41E3-B477-F2FDAA23CFDA}"/>
                               <w:text/>
                             </w:sdtPr>
-                            <w:sdtEndPr/>
                             <w:sdtContent>
                               <w:r>
                                 <w:rPr>
@@ -609,7 +604,6 @@
                                   <w:dataBinding w:prefixMappings="xmlns:ns0='http://schemas.microsoft.com/office/2006/coverPageProps' " w:xpath="/ns0:CoverPageProperties[1]/ns0:Abstract[1]" w:storeItemID="{55AF091B-3C7A-41E3-B477-F2FDAA23CFDA}"/>
                                   <w:text w:multiLine="1"/>
                                 </w:sdtPr>
-                                <w:sdtEndPr/>
                                 <w:sdtContent>
                                   <w:p>
                                     <w:pPr>
@@ -671,7 +665,6 @@
                             <w:dataBinding w:prefixMappings="xmlns:ns0='http://schemas.microsoft.com/office/2006/coverPageProps' " w:xpath="/ns0:CoverPageProperties[1]/ns0:Abstract[1]" w:storeItemID="{55AF091B-3C7A-41E3-B477-F2FDAA23CFDA}"/>
                             <w:text w:multiLine="1"/>
                           </w:sdtPr>
-                          <w:sdtEndPr/>
                           <w:sdtContent>
                             <w:p>
                               <w:pPr>
@@ -775,7 +768,6 @@
                                     <w:dataBinding w:prefixMappings="xmlns:ns0='http://purl.org/dc/elements/1.1/' xmlns:ns1='http://schemas.openxmlformats.org/package/2006/metadata/core-properties' " w:xpath="/ns1:coreProperties[1]/ns0:title[1]" w:storeItemID="{6C3C8BC8-F283-45AE-878A-BAB7291924A1}"/>
                                     <w:text w:multiLine="1"/>
                                   </w:sdtPr>
-                                  <w:sdtEndPr/>
                                   <w:sdtContent>
                                     <w:r>
                                       <w:t>Анализ на общинското присъствие във Facebook</w:t>
@@ -792,7 +784,6 @@
                                   <w:dataBinding w:prefixMappings="xmlns:ns0='http://purl.org/dc/elements/1.1/' xmlns:ns1='http://schemas.openxmlformats.org/package/2006/metadata/core-properties' " w:xpath="/ns1:coreProperties[1]/ns0:subject[1]" w:storeItemID="{6C3C8BC8-F283-45AE-878A-BAB7291924A1}"/>
                                   <w:text/>
                                 </w:sdtPr>
-                                <w:sdtEndPr/>
                                 <w:sdtContent>
                                   <w:p>
                                     <w:pPr>
@@ -840,7 +831,6 @@
                               <w:dataBinding w:prefixMappings="xmlns:ns0='http://purl.org/dc/elements/1.1/' xmlns:ns1='http://schemas.openxmlformats.org/package/2006/metadata/core-properties' " w:xpath="/ns1:coreProperties[1]/ns0:title[1]" w:storeItemID="{6C3C8BC8-F283-45AE-878A-BAB7291924A1}"/>
                               <w:text w:multiLine="1"/>
                             </w:sdtPr>
-                            <w:sdtEndPr/>
                             <w:sdtContent>
                               <w:r>
                                 <w:t>Анализ на общинското присъствие във Facebook</w:t>
@@ -857,7 +847,6 @@
                             <w:dataBinding w:prefixMappings="xmlns:ns0='http://purl.org/dc/elements/1.1/' xmlns:ns1='http://schemas.openxmlformats.org/package/2006/metadata/core-properties' " w:xpath="/ns1:coreProperties[1]/ns0:subject[1]" w:storeItemID="{6C3C8BC8-F283-45AE-878A-BAB7291924A1}"/>
                             <w:text/>
                           </w:sdtPr>
-                          <w:sdtEndPr/>
                           <w:sdtContent>
                             <w:p>
                               <w:pPr>
@@ -959,7 +948,7 @@
           <w:r>
             <w:fldChar w:fldCharType="separate"/>
           </w:r>
-          <w:hyperlink w:anchor="_Toc462412476" w:history="1">
+          <w:hyperlink w:anchor="_Toc462416966" w:history="1">
             <w:r>
               <w:rPr>
                 <w:rStyle w:val="Hyperlink"/>
@@ -986,7 +975,7 @@
                 <w:noProof/>
                 <w:webHidden/>
               </w:rPr>
-              <w:instrText xml:space="preserve"> PAGEREF _Toc462412476 \h </w:instrText>
+              <w:instrText xml:space="preserve"> PAGEREF _Toc462416966 \h </w:instrText>
             </w:r>
             <w:r>
               <w:rPr>
@@ -1032,7 +1021,7 @@
               <w:lang w:val="en-US"/>
             </w:rPr>
           </w:pPr>
-          <w:hyperlink w:anchor="_Toc462412477" w:history="1">
+          <w:hyperlink w:anchor="_Toc462416967" w:history="1">
             <w:r>
               <w:rPr>
                 <w:rStyle w:val="Hyperlink"/>
@@ -1076,7 +1065,7 @@
                 <w:noProof/>
                 <w:webHidden/>
               </w:rPr>
-              <w:instrText xml:space="preserve"> PAGEREF _Toc462412477 \h </w:instrText>
+              <w:instrText xml:space="preserve"> PAGEREF _Toc462416967 \h </w:instrText>
             </w:r>
             <w:r>
               <w:rPr>
@@ -1122,7 +1111,7 @@
               <w:lang w:val="en-US"/>
             </w:rPr>
           </w:pPr>
-          <w:hyperlink w:anchor="_Toc462412478" w:history="1">
+          <w:hyperlink w:anchor="_Toc462416968" w:history="1">
             <w:r>
               <w:rPr>
                 <w:rStyle w:val="Hyperlink"/>
@@ -1166,7 +1155,7 @@
                 <w:noProof/>
                 <w:webHidden/>
               </w:rPr>
-              <w:instrText xml:space="preserve"> PAGEREF _Toc462412478 \h </w:instrText>
+              <w:instrText xml:space="preserve"> PAGEREF _Toc462416968 \h </w:instrText>
             </w:r>
             <w:r>
               <w:rPr>
@@ -1212,7 +1201,7 @@
               <w:lang w:val="en-US"/>
             </w:rPr>
           </w:pPr>
-          <w:hyperlink w:anchor="_Toc462412479" w:history="1">
+          <w:hyperlink w:anchor="_Toc462416969" w:history="1">
             <w:r>
               <w:rPr>
                 <w:rStyle w:val="Hyperlink"/>
@@ -1256,7 +1245,7 @@
                 <w:noProof/>
                 <w:webHidden/>
               </w:rPr>
-              <w:instrText xml:space="preserve"> PAGEREF _Toc462412479 \h </w:instrText>
+              <w:instrText xml:space="preserve"> PAGEREF _Toc462416969 \h </w:instrText>
             </w:r>
             <w:r>
               <w:rPr>
@@ -1302,7 +1291,7 @@
               <w:lang w:val="en-US"/>
             </w:rPr>
           </w:pPr>
-          <w:hyperlink w:anchor="_Toc462412480" w:history="1">
+          <w:hyperlink w:anchor="_Toc462416970" w:history="1">
             <w:r>
               <w:rPr>
                 <w:rStyle w:val="Hyperlink"/>
@@ -1346,7 +1335,7 @@
                 <w:noProof/>
                 <w:webHidden/>
               </w:rPr>
-              <w:instrText xml:space="preserve"> PAGEREF _Toc462412480 \h </w:instrText>
+              <w:instrText xml:space="preserve"> PAGEREF _Toc462416970 \h </w:instrText>
             </w:r>
             <w:r>
               <w:rPr>
@@ -1391,7 +1380,7 @@
               <w:lang w:val="en-US"/>
             </w:rPr>
           </w:pPr>
-          <w:hyperlink w:anchor="_Toc462412481" w:history="1">
+          <w:hyperlink w:anchor="_Toc462416971" w:history="1">
             <w:r>
               <w:rPr>
                 <w:rStyle w:val="Hyperlink"/>
@@ -1418,7 +1407,7 @@
                 <w:noProof/>
                 <w:webHidden/>
               </w:rPr>
-              <w:instrText xml:space="preserve"> PAGEREF _Toc462412481 \h </w:instrText>
+              <w:instrText xml:space="preserve"> PAGEREF _Toc462416971 \h </w:instrText>
             </w:r>
             <w:r>
               <w:rPr>
@@ -1438,7 +1427,7 @@
                 <w:noProof/>
                 <w:webHidden/>
               </w:rPr>
-              <w:t>7</w:t>
+              <w:t>8</w:t>
             </w:r>
             <w:r>
               <w:rPr>
@@ -1464,7 +1453,7 @@
               <w:lang w:val="en-US"/>
             </w:rPr>
           </w:pPr>
-          <w:hyperlink w:anchor="_Toc462412482" w:history="1">
+          <w:hyperlink w:anchor="_Toc462416972" w:history="1">
             <w:r>
               <w:rPr>
                 <w:rStyle w:val="Hyperlink"/>
@@ -1508,7 +1497,7 @@
                 <w:noProof/>
                 <w:webHidden/>
               </w:rPr>
-              <w:instrText xml:space="preserve"> PAGEREF _Toc462412482 \h </w:instrText>
+              <w:instrText xml:space="preserve"> PAGEREF _Toc462416972 \h </w:instrText>
             </w:r>
             <w:r>
               <w:rPr>
@@ -1554,7 +1543,7 @@
               <w:lang w:val="en-US"/>
             </w:rPr>
           </w:pPr>
-          <w:hyperlink w:anchor="_Toc462412483" w:history="1">
+          <w:hyperlink w:anchor="_Toc462416973" w:history="1">
             <w:r>
               <w:rPr>
                 <w:rStyle w:val="Hyperlink"/>
@@ -1607,7 +1596,7 @@
                 <w:noProof/>
                 <w:webHidden/>
               </w:rPr>
-              <w:instrText xml:space="preserve"> PAGEREF _Toc462412483 \h </w:instrText>
+              <w:instrText xml:space="preserve"> PAGEREF _Toc462416973 \h </w:instrText>
             </w:r>
             <w:r>
               <w:rPr>
@@ -1652,7 +1641,7 @@
               <w:lang w:val="en-US"/>
             </w:rPr>
           </w:pPr>
-          <w:hyperlink w:anchor="_Toc462412484" w:history="1">
+          <w:hyperlink w:anchor="_Toc462416974" w:history="1">
             <w:r>
               <w:rPr>
                 <w:rStyle w:val="Hyperlink"/>
@@ -1679,7 +1668,7 @@
                 <w:noProof/>
                 <w:webHidden/>
               </w:rPr>
-              <w:instrText xml:space="preserve"> PAGEREF _Toc462412484 \h </w:instrText>
+              <w:instrText xml:space="preserve"> PAGEREF _Toc462416974 \h </w:instrText>
             </w:r>
             <w:r>
               <w:rPr>
@@ -1699,7 +1688,7 @@
                 <w:noProof/>
                 <w:webHidden/>
               </w:rPr>
-              <w:t>10</w:t>
+              <w:t>11</w:t>
             </w:r>
             <w:r>
               <w:rPr>
@@ -1725,7 +1714,7 @@
               <w:lang w:val="en-US"/>
             </w:rPr>
           </w:pPr>
-          <w:hyperlink w:anchor="_Toc462412485" w:history="1">
+          <w:hyperlink w:anchor="_Toc462416975" w:history="1">
             <w:r>
               <w:rPr>
                 <w:rStyle w:val="Hyperlink"/>
@@ -1769,7 +1758,7 @@
                 <w:noProof/>
                 <w:webHidden/>
               </w:rPr>
-              <w:instrText xml:space="preserve"> PAGEREF _Toc462412485 \h </w:instrText>
+              <w:instrText xml:space="preserve"> PAGEREF _Toc462416975 \h </w:instrText>
             </w:r>
             <w:r>
               <w:rPr>
@@ -1789,7 +1778,7 @@
                 <w:noProof/>
                 <w:webHidden/>
               </w:rPr>
-              <w:t>10</w:t>
+              <w:t>11</w:t>
             </w:r>
             <w:r>
               <w:rPr>
@@ -1815,7 +1804,7 @@
               <w:lang w:val="en-US"/>
             </w:rPr>
           </w:pPr>
-          <w:hyperlink w:anchor="_Toc462412486" w:history="1">
+          <w:hyperlink w:anchor="_Toc462416976" w:history="1">
             <w:r>
               <w:rPr>
                 <w:rStyle w:val="Hyperlink"/>
@@ -1874,7 +1863,7 @@
                 <w:noProof/>
                 <w:webHidden/>
               </w:rPr>
-              <w:instrText xml:space="preserve"> PAGEREF _Toc462412486 \h </w:instrText>
+              <w:instrText xml:space="preserve"> PAGEREF _Toc462416976 \h </w:instrText>
             </w:r>
             <w:r>
               <w:rPr>
@@ -1894,80 +1883,7 @@
                 <w:noProof/>
                 <w:webHidden/>
               </w:rPr>
-              <w:t>13</w:t>
-            </w:r>
-            <w:r>
-              <w:rPr>
-                <w:noProof/>
-                <w:webHidden/>
-              </w:rPr>
-              <w:fldChar w:fldCharType="end"/>
-            </w:r>
-          </w:hyperlink>
-        </w:p>
-        <w:p>
-          <w:pPr>
-            <w:pStyle w:val="TOC3"/>
-            <w:tabs>
-              <w:tab w:val="right" w:leader="dot" w:pos="9350"/>
-            </w:tabs>
-            <w:rPr>
-              <w:rFonts w:asciiTheme="minorHAnsi" w:eastAsiaTheme="minorEastAsia" w:hAnsiTheme="minorHAnsi" w:cstheme="minorBidi"/>
-              <w:noProof/>
-              <w:sz w:val="22"/>
-              <w:szCs w:val="22"/>
-              <w:lang w:val="en-US"/>
-            </w:rPr>
-          </w:pPr>
-          <w:hyperlink w:anchor="_Toc462412487" w:history="1">
-            <w:r>
-              <w:rPr>
-                <w:rStyle w:val="Hyperlink"/>
-                <w:noProof/>
-                <w:lang w:val="en-US"/>
-              </w:rPr>
-              <w:t>Automated regression tests</w:t>
-            </w:r>
-            <w:r>
-              <w:rPr>
-                <w:noProof/>
-                <w:webHidden/>
-              </w:rPr>
-              <w:tab/>
-            </w:r>
-            <w:r>
-              <w:rPr>
-                <w:noProof/>
-                <w:webHidden/>
-              </w:rPr>
-              <w:fldChar w:fldCharType="begin"/>
-            </w:r>
-            <w:r>
-              <w:rPr>
-                <w:noProof/>
-                <w:webHidden/>
-              </w:rPr>
-              <w:instrText xml:space="preserve"> PAGEREF _Toc462412487 \h </w:instrText>
-            </w:r>
-            <w:r>
-              <w:rPr>
-                <w:noProof/>
-                <w:webHidden/>
-              </w:rPr>
-            </w:r>
-            <w:r>
-              <w:rPr>
-                <w:noProof/>
-                <w:webHidden/>
-              </w:rPr>
-              <w:fldChar w:fldCharType="separate"/>
-            </w:r>
-            <w:r>
-              <w:rPr>
-                <w:noProof/>
-                <w:webHidden/>
-              </w:rPr>
-              <w:t>13</w:t>
+              <w:t>12</w:t>
             </w:r>
             <w:r>
               <w:rPr>
@@ -1993,7 +1909,7 @@
               <w:lang w:val="en-US"/>
             </w:rPr>
           </w:pPr>
-          <w:hyperlink w:anchor="_Toc462412488" w:history="1">
+          <w:hyperlink w:anchor="_Toc462416977" w:history="1">
             <w:r>
               <w:rPr>
                 <w:rStyle w:val="Hyperlink"/>
@@ -2037,7 +1953,7 @@
                 <w:noProof/>
                 <w:webHidden/>
               </w:rPr>
-              <w:instrText xml:space="preserve"> PAGEREF _Toc462412488 \h </w:instrText>
+              <w:instrText xml:space="preserve"> PAGEREF _Toc462416977 \h </w:instrText>
             </w:r>
             <w:r>
               <w:rPr>
@@ -2082,7 +1998,7 @@
               <w:lang w:val="en-US"/>
             </w:rPr>
           </w:pPr>
-          <w:hyperlink w:anchor="_Toc462412489" w:history="1">
+          <w:hyperlink w:anchor="_Toc462416978" w:history="1">
             <w:r>
               <w:rPr>
                 <w:rStyle w:val="Hyperlink"/>
@@ -2109,7 +2025,7 @@
                 <w:noProof/>
                 <w:webHidden/>
               </w:rPr>
-              <w:instrText xml:space="preserve"> PAGEREF _Toc462412489 \h </w:instrText>
+              <w:instrText xml:space="preserve"> PAGEREF _Toc462416978 \h </w:instrText>
             </w:r>
             <w:r>
               <w:rPr>
@@ -2155,7 +2071,7 @@
               <w:lang w:val="en-US"/>
             </w:rPr>
           </w:pPr>
-          <w:hyperlink w:anchor="_Toc462412490" w:history="1">
+          <w:hyperlink w:anchor="_Toc462416979" w:history="1">
             <w:r>
               <w:rPr>
                 <w:rStyle w:val="Hyperlink"/>
@@ -2199,7 +2115,7 @@
                 <w:noProof/>
                 <w:webHidden/>
               </w:rPr>
-              <w:instrText xml:space="preserve"> PAGEREF _Toc462412490 \h </w:instrText>
+              <w:instrText xml:space="preserve"> PAGEREF _Toc462416979 \h </w:instrText>
             </w:r>
             <w:r>
               <w:rPr>
@@ -2244,7 +2160,7 @@
               <w:lang w:val="en-US"/>
             </w:rPr>
           </w:pPr>
-          <w:hyperlink w:anchor="_Toc462412491" w:history="1">
+          <w:hyperlink w:anchor="_Toc462416980" w:history="1">
             <w:r>
               <w:rPr>
                 <w:rStyle w:val="Hyperlink"/>
@@ -2271,7 +2187,7 @@
                 <w:noProof/>
                 <w:webHidden/>
               </w:rPr>
-              <w:instrText xml:space="preserve"> PAGEREF _Toc462412491 \h </w:instrText>
+              <w:instrText xml:space="preserve"> PAGEREF _Toc462416980 \h </w:instrText>
             </w:r>
             <w:r>
               <w:rPr>
@@ -2317,7 +2233,7 @@
               <w:lang w:val="en-US"/>
             </w:rPr>
           </w:pPr>
-          <w:hyperlink w:anchor="_Toc462412492" w:history="1">
+          <w:hyperlink w:anchor="_Toc462416981" w:history="1">
             <w:r>
               <w:rPr>
                 <w:rStyle w:val="Hyperlink"/>
@@ -2361,7 +2277,7 @@
                 <w:noProof/>
                 <w:webHidden/>
               </w:rPr>
-              <w:instrText xml:space="preserve"> PAGEREF _Toc462412492 \h </w:instrText>
+              <w:instrText xml:space="preserve"> PAGEREF _Toc462416981 \h </w:instrText>
             </w:r>
             <w:r>
               <w:rPr>
@@ -2406,7 +2322,7 @@
               <w:lang w:val="en-US"/>
             </w:rPr>
           </w:pPr>
-          <w:hyperlink w:anchor="_Toc462412493" w:history="1">
+          <w:hyperlink w:anchor="_Toc462416982" w:history="1">
             <w:r>
               <w:rPr>
                 <w:rStyle w:val="Hyperlink"/>
@@ -2433,7 +2349,7 @@
                 <w:noProof/>
                 <w:webHidden/>
               </w:rPr>
-              <w:instrText xml:space="preserve"> PAGEREF _Toc462412493 \h </w:instrText>
+              <w:instrText xml:space="preserve"> PAGEREF _Toc462416982 \h </w:instrText>
             </w:r>
             <w:r>
               <w:rPr>
@@ -2479,7 +2395,7 @@
               <w:lang w:val="en-US"/>
             </w:rPr>
           </w:pPr>
-          <w:hyperlink w:anchor="_Toc462412494" w:history="1">
+          <w:hyperlink w:anchor="_Toc462416983" w:history="1">
             <w:r>
               <w:rPr>
                 <w:rStyle w:val="Hyperlink"/>
@@ -2523,7 +2439,7 @@
                 <w:noProof/>
                 <w:webHidden/>
               </w:rPr>
-              <w:instrText xml:space="preserve"> PAGEREF _Toc462412494 \h </w:instrText>
+              <w:instrText xml:space="preserve"> PAGEREF _Toc462416983 \h </w:instrText>
             </w:r>
             <w:r>
               <w:rPr>
@@ -2568,7 +2484,7 @@
               <w:lang w:val="en-US"/>
             </w:rPr>
           </w:pPr>
-          <w:hyperlink w:anchor="_Toc462412495" w:history="1">
+          <w:hyperlink w:anchor="_Toc462416984" w:history="1">
             <w:r>
               <w:rPr>
                 <w:rStyle w:val="Hyperlink"/>
@@ -2595,7 +2511,7 @@
                 <w:noProof/>
                 <w:webHidden/>
               </w:rPr>
-              <w:instrText xml:space="preserve"> PAGEREF _Toc462412495 \h </w:instrText>
+              <w:instrText xml:space="preserve"> PAGEREF _Toc462416984 \h </w:instrText>
             </w:r>
             <w:r>
               <w:rPr>
@@ -2640,7 +2556,7 @@
               <w:lang w:val="en-US"/>
             </w:rPr>
           </w:pPr>
-          <w:hyperlink w:anchor="_Toc462412496" w:history="1">
+          <w:hyperlink w:anchor="_Toc462416985" w:history="1">
             <w:r>
               <w:rPr>
                 <w:rStyle w:val="Hyperlink"/>
@@ -2667,7 +2583,7 @@
                 <w:noProof/>
                 <w:webHidden/>
               </w:rPr>
-              <w:instrText xml:space="preserve"> PAGEREF _Toc462412496 \h </w:instrText>
+              <w:instrText xml:space="preserve"> PAGEREF _Toc462416985 \h </w:instrText>
             </w:r>
             <w:r>
               <w:rPr>
@@ -2713,7 +2629,7 @@
               <w:lang w:val="en-US"/>
             </w:rPr>
           </w:pPr>
-          <w:hyperlink w:anchor="_Toc462412497" w:history="1">
+          <w:hyperlink w:anchor="_Toc462416986" w:history="1">
             <w:r>
               <w:rPr>
                 <w:rStyle w:val="Hyperlink"/>
@@ -2757,7 +2673,7 @@
                 <w:noProof/>
                 <w:webHidden/>
               </w:rPr>
-              <w:instrText xml:space="preserve"> PAGEREF _Toc462412497 \h </w:instrText>
+              <w:instrText xml:space="preserve"> PAGEREF _Toc462416986 \h </w:instrText>
             </w:r>
             <w:r>
               <w:rPr>
@@ -2802,7 +2718,7 @@
               <w:lang w:val="en-US"/>
             </w:rPr>
           </w:pPr>
-          <w:hyperlink w:anchor="_Toc462412498" w:history="1">
+          <w:hyperlink w:anchor="_Toc462416987" w:history="1">
             <w:r>
               <w:rPr>
                 <w:rStyle w:val="Hyperlink"/>
@@ -2829,7 +2745,7 @@
                 <w:noProof/>
                 <w:webHidden/>
               </w:rPr>
-              <w:instrText xml:space="preserve"> PAGEREF _Toc462412498 \h </w:instrText>
+              <w:instrText xml:space="preserve"> PAGEREF _Toc462416987 \h </w:instrText>
             </w:r>
             <w:r>
               <w:rPr>
@@ -2874,7 +2790,7 @@
               <w:lang w:val="en-US"/>
             </w:rPr>
           </w:pPr>
-          <w:hyperlink w:anchor="_Toc462412499" w:history="1">
+          <w:hyperlink w:anchor="_Toc462416988" w:history="1">
             <w:r>
               <w:rPr>
                 <w:rStyle w:val="Hyperlink"/>
@@ -2901,7 +2817,7 @@
                 <w:noProof/>
                 <w:webHidden/>
               </w:rPr>
-              <w:instrText xml:space="preserve"> PAGEREF _Toc462412499 \h </w:instrText>
+              <w:instrText xml:space="preserve"> PAGEREF _Toc462416988 \h </w:instrText>
             </w:r>
             <w:r>
               <w:rPr>
@@ -2946,7 +2862,7 @@
               <w:lang w:val="en-US"/>
             </w:rPr>
           </w:pPr>
-          <w:hyperlink w:anchor="_Toc462412500" w:history="1">
+          <w:hyperlink w:anchor="_Toc462416989" w:history="1">
             <w:r>
               <w:rPr>
                 <w:rStyle w:val="Hyperlink"/>
@@ -2973,7 +2889,7 @@
                 <w:noProof/>
                 <w:webHidden/>
               </w:rPr>
-              <w:instrText xml:space="preserve"> PAGEREF _Toc462412500 \h </w:instrText>
+              <w:instrText xml:space="preserve"> PAGEREF _Toc462416989 \h </w:instrText>
             </w:r>
             <w:r>
               <w:rPr>
@@ -3018,7 +2934,7 @@
               <w:lang w:val="en-US"/>
             </w:rPr>
           </w:pPr>
-          <w:hyperlink w:anchor="_Toc462412501" w:history="1">
+          <w:hyperlink w:anchor="_Toc462416990" w:history="1">
             <w:r>
               <w:rPr>
                 <w:rStyle w:val="Hyperlink"/>
@@ -3045,7 +2961,7 @@
                 <w:noProof/>
                 <w:webHidden/>
               </w:rPr>
-              <w:instrText xml:space="preserve"> PAGEREF _Toc462412501 \h </w:instrText>
+              <w:instrText xml:space="preserve"> PAGEREF _Toc462416990 \h </w:instrText>
             </w:r>
             <w:r>
               <w:rPr>
@@ -3105,7 +3021,7 @@
         <w:pStyle w:val="Heading1"/>
       </w:pPr>
       <w:bookmarkStart w:id="0" w:name="_Toc462403897"/>
-      <w:bookmarkStart w:id="1" w:name="_Toc462412476"/>
+      <w:bookmarkStart w:id="1" w:name="_Toc462416966"/>
       <w:r>
         <w:lastRenderedPageBreak/>
         <w:t xml:space="preserve">Глава 1. </w:t>
@@ -3123,7 +3039,7 @@
       <w:r>
         <w:t xml:space="preserve"> </w:t>
       </w:r>
-      <w:bookmarkStart w:id="2" w:name="_Toc462412477"/>
+      <w:bookmarkStart w:id="2" w:name="_Toc462416967"/>
       <w:r>
         <w:t>Актуалност на проблема и мотивация</w:t>
       </w:r>
@@ -3138,7 +3054,6 @@
           <w:id w:val="1306889565"/>
           <w:citation/>
         </w:sdtPr>
-        <w:sdtEndPr/>
         <w:sdtContent>
           <w:r>
             <w:fldChar w:fldCharType="begin"/>
@@ -3175,7 +3090,6 @@
           <w:id w:val="1438637539"/>
           <w:citation/>
         </w:sdtPr>
-        <w:sdtEndPr/>
         <w:sdtContent>
           <w:r>
             <w:fldChar w:fldCharType="begin"/>
@@ -3225,7 +3139,6 @@
           <w:id w:val="655030971"/>
           <w:citation/>
         </w:sdtPr>
-        <w:sdtEndPr/>
         <w:sdtContent>
           <w:r>
             <w:fldChar w:fldCharType="begin"/>
@@ -3280,7 +3193,6 @@
           <w:id w:val="286316064"/>
           <w:citation/>
         </w:sdtPr>
-        <w:sdtEndPr/>
         <w:sdtContent>
           <w:r>
             <w:fldChar w:fldCharType="begin"/>
@@ -3323,7 +3235,6 @@
           <w:id w:val="-419646160"/>
           <w:citation/>
         </w:sdtPr>
-        <w:sdtEndPr/>
         <w:sdtContent>
           <w:r>
             <w:fldChar w:fldCharType="begin"/>
@@ -3397,7 +3308,6 @@
           <w:id w:val="2053270152"/>
           <w:citation/>
         </w:sdtPr>
-        <w:sdtEndPr/>
         <w:sdtContent>
           <w:r>
             <w:fldChar w:fldCharType="begin"/>
@@ -3479,7 +3389,7 @@
         <w:pStyle w:val="Heading2"/>
       </w:pPr>
       <w:bookmarkStart w:id="3" w:name="_Toc462403898"/>
-      <w:bookmarkStart w:id="4" w:name="_Toc462412478"/>
+      <w:bookmarkStart w:id="4" w:name="_Toc462416968"/>
       <w:r>
         <w:t>Цел и задачи на дипломната работа</w:t>
       </w:r>
@@ -3529,7 +3439,6 @@
           <w:id w:val="614337849"/>
           <w:citation/>
         </w:sdtPr>
-        <w:sdtEndPr/>
         <w:sdtContent>
           <w:r>
             <w:fldChar w:fldCharType="begin"/>
@@ -3808,7 +3717,7 @@
         <w:pStyle w:val="Heading2"/>
       </w:pPr>
       <w:bookmarkStart w:id="5" w:name="_Toc462403899"/>
-      <w:bookmarkStart w:id="6" w:name="_Toc462412479"/>
+      <w:bookmarkStart w:id="6" w:name="_Toc462416969"/>
       <w:r>
         <w:t>Очаквани ползи от реализацията</w:t>
       </w:r>
@@ -3927,7 +3836,7 @@
         <w:pStyle w:val="Heading2"/>
       </w:pPr>
       <w:bookmarkStart w:id="7" w:name="_Toc462403900"/>
-      <w:bookmarkStart w:id="8" w:name="_Toc462412480"/>
+      <w:bookmarkStart w:id="8" w:name="_Toc462416970"/>
       <w:r>
         <w:t>Структура на дипломната работа</w:t>
       </w:r>
@@ -3956,11 +3865,28 @@
     </w:p>
     <w:p>
       <w:pPr>
+        <w:spacing w:line="259" w:lineRule="auto"/>
+        <w:jc w:val="left"/>
+        <w:rPr>
+          <w:rFonts w:eastAsiaTheme="minorEastAsia" w:cs="Times New Roman"/>
+          <w:b/>
+          <w:sz w:val="36"/>
+          <w:szCs w:val="28"/>
+          <w:lang w:eastAsia="zh-CN"/>
+        </w:rPr>
+      </w:pPr>
+      <w:bookmarkStart w:id="9" w:name="_Toc462403901"/>
+      <w:r>
+        <w:br w:type="page"/>
+      </w:r>
+    </w:p>
+    <w:p>
+      <w:pPr>
         <w:pStyle w:val="Heading1"/>
       </w:pPr>
-      <w:bookmarkStart w:id="9" w:name="_Toc462403901"/>
-      <w:bookmarkStart w:id="10" w:name="_Toc462412481"/>
-      <w:r>
+      <w:bookmarkStart w:id="10" w:name="_Toc462416971"/>
+      <w:r>
+        <w:lastRenderedPageBreak/>
         <w:t>Глава 2.</w:t>
       </w:r>
       <w:r>
@@ -3992,7 +3918,6 @@
           <w:id w:val="262580982"/>
           <w:citation/>
         </w:sdtPr>
-        <w:sdtEndPr/>
         <w:sdtContent>
           <w:r>
             <w:rPr>
@@ -4043,9 +3968,8 @@
         </w:numPr>
       </w:pPr>
       <w:bookmarkStart w:id="11" w:name="_Toc462403902"/>
-      <w:bookmarkStart w:id="12" w:name="_Toc462412482"/>
-      <w:r>
-        <w:lastRenderedPageBreak/>
+      <w:bookmarkStart w:id="12" w:name="_Toc462416972"/>
+      <w:r>
         <w:t>Основни дефиниции</w:t>
       </w:r>
       <w:bookmarkEnd w:id="11"/>
@@ -4114,7 +4038,6 @@
           <w:id w:val="1205369281"/>
           <w:citation/>
         </w:sdtPr>
-        <w:sdtEndPr/>
         <w:sdtContent>
           <w:r>
             <w:rPr>
@@ -4200,7 +4123,6 @@
           <w:id w:val="1464079865"/>
           <w:citation/>
         </w:sdtPr>
-        <w:sdtEndPr/>
         <w:sdtContent>
           <w:r>
             <w:rPr>
@@ -4279,7 +4201,6 @@
           <w:id w:val="-2079589009"/>
           <w:citation/>
         </w:sdtPr>
-        <w:sdtEndPr/>
         <w:sdtContent>
           <w:r>
             <w:rPr>
@@ -4446,7 +4367,14 @@
         <w:rPr>
           <w:lang w:eastAsia="zh-CN"/>
         </w:rPr>
-        <w:t>, снимки, видео и географски координати и карта, особено в случая на местни организации като общини. Втора неизменна част от присъствието в онлайн социална мрежа са връзки, предоставени от платформата, като:</w:t>
+        <w:t xml:space="preserve">, снимки, видео и географски координати и карта, особено в случая на местни </w:t>
+      </w:r>
+      <w:r>
+        <w:rPr>
+          <w:lang w:eastAsia="zh-CN"/>
+        </w:rPr>
+        <w:lastRenderedPageBreak/>
+        <w:t>организации като общини. Втора неизменна част от присъствието в онлайн социална мрежа са връзки, предоставени от платформата, като:</w:t>
       </w:r>
     </w:p>
     <w:p>
@@ -4526,7 +4454,6 @@
         <w:rPr>
           <w:lang w:eastAsia="zh-CN"/>
         </w:rPr>
-        <w:lastRenderedPageBreak/>
         <w:t>Всички онлайн връзки показват отношения в социалната мрежа в реалния свят и спомагат за пълното присъствие на човека или организацията в социалната мрежа.</w:t>
       </w:r>
     </w:p>
@@ -4610,7 +4537,6 @@
           <w:id w:val="1813360765"/>
           <w:citation/>
         </w:sdtPr>
-        <w:sdtEndPr/>
         <w:sdtContent>
           <w:r>
             <w:rPr>
@@ -4776,7 +4702,7 @@
         </w:rPr>
       </w:pPr>
       <w:bookmarkStart w:id="13" w:name="_Toc462403903"/>
-      <w:bookmarkStart w:id="14" w:name="_Toc462412483"/>
+      <w:bookmarkStart w:id="14" w:name="_Toc462416973"/>
       <w:r>
         <w:t xml:space="preserve">Дефиниции на присъствието на общини във </w:t>
       </w:r>
@@ -4821,6 +4747,7 @@
         <w:rPr>
           <w:lang w:eastAsia="zh-CN"/>
         </w:rPr>
+        <w:lastRenderedPageBreak/>
         <w:t xml:space="preserve">Профил </w:t>
       </w:r>
       <w:r>
@@ -4881,7 +4808,6 @@
         <w:rPr>
           <w:lang w:eastAsia="zh-CN"/>
         </w:rPr>
-        <w:lastRenderedPageBreak/>
         <w:t xml:space="preserve">Страница на организация </w:t>
       </w:r>
       <w:r>
@@ -4931,7 +4857,6 @@
           <w:id w:val="1167587756"/>
           <w:citation/>
         </w:sdtPr>
-        <w:sdtEndPr/>
         <w:sdtContent>
           <w:r>
             <w:rPr>
@@ -5038,11 +4963,28 @@
     </w:p>
     <w:p>
       <w:pPr>
+        <w:spacing w:line="259" w:lineRule="auto"/>
+        <w:jc w:val="left"/>
+        <w:rPr>
+          <w:rFonts w:eastAsiaTheme="minorEastAsia" w:cs="Times New Roman"/>
+          <w:b/>
+          <w:sz w:val="36"/>
+          <w:szCs w:val="28"/>
+          <w:lang w:eastAsia="zh-CN"/>
+        </w:rPr>
+      </w:pPr>
+      <w:bookmarkStart w:id="15" w:name="_Toc462403904"/>
+      <w:r>
+        <w:br w:type="page"/>
+      </w:r>
+    </w:p>
+    <w:p>
+      <w:pPr>
         <w:pStyle w:val="Heading1"/>
       </w:pPr>
-      <w:bookmarkStart w:id="15" w:name="_Toc462403904"/>
-      <w:bookmarkStart w:id="16" w:name="_Toc462412484"/>
-      <w:r>
+      <w:bookmarkStart w:id="16" w:name="_Toc462416974"/>
+      <w:r>
+        <w:lastRenderedPageBreak/>
         <w:t>Глава 3.</w:t>
       </w:r>
       <w:bookmarkEnd w:id="15"/>
@@ -5097,7 +5039,7 @@
         </w:numPr>
       </w:pPr>
       <w:bookmarkStart w:id="18" w:name="_Toc462403906"/>
-      <w:bookmarkStart w:id="19" w:name="_Toc462412485"/>
+      <w:bookmarkStart w:id="19" w:name="_Toc462416975"/>
       <w:r>
         <w:t>Основни п</w:t>
       </w:r>
@@ -5130,11 +5072,7 @@
         </w:numPr>
       </w:pPr>
       <w:r>
-        <w:t>Автентикация на идентичността на потребител – Всички потребители трябва да могат да бъдат идентифицирани, за да могат другите потребители да са информирани за източника на всяка част от информацията за общини. Най-</w:t>
-      </w:r>
-      <w:r>
-        <w:lastRenderedPageBreak/>
-        <w:t xml:space="preserve">лесният начин за идентификация е потвърдената принадлежност към </w:t>
+        <w:t xml:space="preserve">Автентикация на идентичността на потребител – Всички потребители трябва да могат да бъдат идентифицирани, за да могат другите потребители да са информирани за източника на всяка част от информацията за общини. Най-лесният начин за идентификация е потвърдената принадлежност към </w:t>
       </w:r>
       <w:r>
         <w:t xml:space="preserve">голяма </w:t>
@@ -5182,7 +5120,11 @@
         <w:t xml:space="preserve">post) </w:t>
       </w:r>
       <w:r>
-        <w:t>трябва е в колона, по която таблицата може да се сортира в нарастващ или намаляващ ред. Текстови атрибути като имена трябва да се сортират лексикографски, а числовите, като брой население, трябва да се наредят по големина. За допълнително удобство при посочването на името на всеки атрибут трябва да се показва плаващ надпис с описание на значението на атрибута</w:t>
+        <w:t xml:space="preserve">трябва е в колона, по която таблицата може да се сортира в нарастващ или намаляващ ред. Текстови атрибути като имена трябва да се сортират лексикографски, а числовите, като брой население, трябва да се наредят по големина. За допълнително удобство </w:t>
+      </w:r>
+      <w:r>
+        <w:lastRenderedPageBreak/>
+        <w:t>при посочването на името на всеки атрибут трябва да се показва плаващ надпис с описание на значението на атрибута</w:t>
       </w:r>
       <w:r>
         <w:t>.</w:t>
@@ -5213,7 +5155,6 @@
           <w:id w:val="-1626381974"/>
           <w:citation/>
         </w:sdtPr>
-        <w:sdtEndPr/>
         <w:sdtContent>
           <w:r>
             <w:fldChar w:fldCharType="begin"/>
@@ -5268,7 +5209,6 @@
           <w:id w:val="538254195"/>
           <w:citation/>
         </w:sdtPr>
-        <w:sdtEndPr/>
         <w:sdtContent>
           <w:r>
             <w:rPr>
@@ -5342,554 +5282,11 @@
     </w:p>
     <w:p>
       <w:pPr>
-        <w:pStyle w:val="Heading3"/>
-        <w:rPr>
-          <w:lang w:val="en-US"/>
-        </w:rPr>
-      </w:pPr>
-    </w:p>
-    <w:p/>
-    <w:p>
-      <w:pPr>
-        <w:pStyle w:val="ListParagraph"/>
-        <w:numPr>
-          <w:ilvl w:val="0"/>
-          <w:numId w:val="5"/>
-        </w:numPr>
-        <w:rPr>
-          <w:highlight w:val="yellow"/>
-        </w:rPr>
-      </w:pPr>
-      <w:r>
-        <w:rPr>
-          <w:highlight w:val="green"/>
-        </w:rPr>
-        <w:t>Municipality column  - first in the grid view home page</w:t>
-      </w:r>
-      <w:r>
-        <w:rPr>
-          <w:highlight w:val="green"/>
-          <w:lang w:val="en-US"/>
-        </w:rPr>
-        <w:t xml:space="preserve"> – </w:t>
-      </w:r>
-      <w:r>
-        <w:rPr>
-          <w:highlight w:val="yellow"/>
-        </w:rPr>
-        <w:t>On the municipality page</w:t>
-      </w:r>
-    </w:p>
-    <w:p>
-      <w:pPr>
-        <w:pStyle w:val="ListParagraph"/>
-        <w:numPr>
-          <w:ilvl w:val="0"/>
-          <w:numId w:val="5"/>
-        </w:numPr>
-        <w:rPr>
-          <w:lang w:val="en-US"/>
-        </w:rPr>
-      </w:pPr>
-      <w:r>
-        <w:rPr>
-          <w:highlight w:val="green"/>
-        </w:rPr>
-        <w:lastRenderedPageBreak/>
-        <w:t>Edit button to be hidden</w:t>
-      </w:r>
-      <w:r>
-        <w:rPr>
-          <w:lang w:val="en-US"/>
-        </w:rPr>
-        <w:t xml:space="preserve"> – </w:t>
-      </w:r>
-      <w:r>
-        <w:rPr>
-          <w:highlight w:val="yellow"/>
-        </w:rPr>
-        <w:t>Only on Page load</w:t>
-      </w:r>
-      <w:r>
-        <w:rPr>
-          <w:lang w:val="en-US"/>
-        </w:rPr>
-        <w:tab/>
-      </w:r>
-    </w:p>
-    <w:p>
-      <w:pPr>
-        <w:pStyle w:val="ListParagraph"/>
-        <w:numPr>
-          <w:ilvl w:val="0"/>
-          <w:numId w:val="5"/>
-        </w:numPr>
-        <w:rPr>
-          <w:highlight w:val="green"/>
-        </w:rPr>
-      </w:pPr>
-      <w:r>
-        <w:rPr>
-          <w:highlight w:val="green"/>
-        </w:rPr>
-        <w:t xml:space="preserve">Details for the user to be added – name, email, </w:t>
-      </w:r>
-      <w:r>
-        <w:rPr>
-          <w:highlight w:val="yellow"/>
-        </w:rPr>
-        <w:t>phone number</w:t>
-      </w:r>
-    </w:p>
-    <w:p>
-      <w:pPr>
-        <w:pStyle w:val="ListParagraph"/>
-        <w:numPr>
-          <w:ilvl w:val="0"/>
-          <w:numId w:val="5"/>
-        </w:numPr>
-        <w:rPr>
-          <w:highlight w:val="red"/>
-        </w:rPr>
-      </w:pPr>
-      <w:r>
-        <w:rPr>
-          <w:highlight w:val="green"/>
-        </w:rPr>
-        <w:t>Email verification</w:t>
-      </w:r>
-      <w:r>
-        <w:rPr>
-          <w:lang w:val="en-US"/>
-        </w:rPr>
-        <w:t xml:space="preserve">, </w:t>
-      </w:r>
-      <w:r>
-        <w:rPr>
-          <w:highlight w:val="red"/>
-        </w:rPr>
-        <w:t>send email to user with filled in data</w:t>
-      </w:r>
-    </w:p>
-    <w:p>
-      <w:pPr>
-        <w:pStyle w:val="ListParagraph"/>
-        <w:numPr>
-          <w:ilvl w:val="0"/>
-          <w:numId w:val="5"/>
-        </w:numPr>
-        <w:rPr>
-          <w:highlight w:val="green"/>
-        </w:rPr>
-      </w:pPr>
-      <w:r>
-        <w:rPr>
-          <w:highlight w:val="green"/>
-        </w:rPr>
-        <w:t>Column sorting</w:t>
-      </w:r>
-    </w:p>
-    <w:p>
-      <w:pPr>
-        <w:pStyle w:val="ListParagraph"/>
-        <w:numPr>
-          <w:ilvl w:val="0"/>
-          <w:numId w:val="5"/>
-        </w:numPr>
-        <w:rPr>
-          <w:highlight w:val="red"/>
-        </w:rPr>
-      </w:pPr>
-      <w:r>
-        <w:rPr>
-          <w:highlight w:val="red"/>
-        </w:rPr>
-        <w:t>Changing columns functionality – user can reorder the columns so it is more comfortable to see the data</w:t>
-      </w:r>
-      <w:r>
-        <w:rPr>
-          <w:highlight w:val="red"/>
-          <w:lang w:val="en-US"/>
-        </w:rPr>
-        <w:t xml:space="preserve"> – nice to have it</w:t>
-      </w:r>
-    </w:p>
-    <w:p>
-      <w:pPr>
-        <w:pStyle w:val="ListParagraph"/>
-        <w:numPr>
-          <w:ilvl w:val="0"/>
-          <w:numId w:val="5"/>
-        </w:numPr>
-        <w:rPr>
-          <w:lang w:val="en-US"/>
-        </w:rPr>
-      </w:pPr>
-      <w:r>
-        <w:rPr>
-          <w:lang w:val="en-US"/>
-        </w:rPr>
-        <w:t>Optional: Information for all countries and their municipalities</w:t>
-      </w:r>
-    </w:p>
-    <w:p>
-      <w:pPr>
-        <w:pStyle w:val="ListParagraph"/>
-        <w:numPr>
-          <w:ilvl w:val="0"/>
-          <w:numId w:val="5"/>
-        </w:numPr>
-        <w:rPr>
-          <w:highlight w:val="green"/>
-        </w:rPr>
-      </w:pPr>
-      <w:r>
-        <w:rPr>
-          <w:highlight w:val="green"/>
-        </w:rPr>
-        <w:t>Database requirement: easy addition of columns</w:t>
-      </w:r>
-    </w:p>
-    <w:p>
-      <w:pPr>
-        <w:pStyle w:val="ListParagraph"/>
-        <w:numPr>
-          <w:ilvl w:val="0"/>
-          <w:numId w:val="5"/>
-        </w:numPr>
-        <w:rPr>
-          <w:highlight w:val="green"/>
-        </w:rPr>
-      </w:pPr>
-      <w:r>
-        <w:rPr>
-          <w:highlight w:val="green"/>
-        </w:rPr>
-        <w:t>Tooltips with explanations for the fill in form(on user insert)</w:t>
-      </w:r>
-    </w:p>
-    <w:p>
-      <w:pPr>
-        <w:pStyle w:val="ListParagraph"/>
-        <w:numPr>
-          <w:ilvl w:val="0"/>
-          <w:numId w:val="5"/>
-        </w:numPr>
-        <w:rPr>
-          <w:lang w:val="en-US"/>
-        </w:rPr>
-      </w:pPr>
-      <w:r>
-        <w:rPr>
-          <w:highlight w:val="green"/>
-        </w:rPr>
-        <w:t>Validations: emails, hyperlinks…</w:t>
-      </w:r>
-    </w:p>
-    <w:p>
-      <w:pPr>
-        <w:pStyle w:val="ListParagraph"/>
-        <w:numPr>
-          <w:ilvl w:val="0"/>
-          <w:numId w:val="5"/>
-        </w:numPr>
-      </w:pPr>
-      <w:r>
-        <w:t xml:space="preserve">New DB table: group information on years: date of inserting data in the application. </w:t>
-      </w:r>
-    </w:p>
-    <w:p>
-      <w:pPr>
-        <w:pStyle w:val="ListParagraph"/>
-        <w:numPr>
-          <w:ilvl w:val="0"/>
-          <w:numId w:val="5"/>
-        </w:numPr>
-      </w:pPr>
-      <w:r>
-        <w:t>Abandoned sites: not active for a long time : display such sites</w:t>
-      </w:r>
-    </w:p>
-    <w:p>
-      <w:pPr>
-        <w:pStyle w:val="ListParagraph"/>
-        <w:numPr>
-          <w:ilvl w:val="0"/>
-          <w:numId w:val="5"/>
-        </w:numPr>
-        <w:rPr>
-          <w:highlight w:val="green"/>
-        </w:rPr>
-      </w:pPr>
-      <w:r>
-        <w:rPr>
-          <w:highlight w:val="green"/>
-        </w:rPr>
-        <w:t>Generate information in excel file(open data)</w:t>
-      </w:r>
-    </w:p>
-    <w:p>
-      <w:pPr>
-        <w:pStyle w:val="ListParagraph"/>
-        <w:numPr>
-          <w:ilvl w:val="0"/>
-          <w:numId w:val="5"/>
-        </w:numPr>
-        <w:rPr>
-          <w:highlight w:val="green"/>
-        </w:rPr>
-      </w:pPr>
-      <w:r>
-        <w:rPr>
-          <w:highlight w:val="green"/>
-        </w:rPr>
-        <w:t>Import to your site functionality</w:t>
-      </w:r>
-    </w:p>
-    <w:p>
-      <w:pPr>
-        <w:pStyle w:val="ListParagraph"/>
-        <w:numPr>
-          <w:ilvl w:val="0"/>
-          <w:numId w:val="5"/>
-        </w:numPr>
-        <w:rPr>
-          <w:lang w:val="en-US"/>
-        </w:rPr>
-      </w:pPr>
-      <w:r>
-        <w:rPr>
-          <w:lang w:val="en-US"/>
-        </w:rPr>
-        <w:t>Charts- the same as in the excel spreadsheet</w:t>
-      </w:r>
-    </w:p>
-    <w:p>
-      <w:pPr>
-        <w:pStyle w:val="ListParagraph"/>
-        <w:numPr>
-          <w:ilvl w:val="0"/>
-          <w:numId w:val="5"/>
-        </w:numPr>
-        <w:rPr>
-          <w:highlight w:val="green"/>
-        </w:rPr>
-      </w:pPr>
-      <w:r>
-        <w:rPr>
-          <w:highlight w:val="green"/>
-        </w:rPr>
-        <w:t>Change date column with calendar control</w:t>
-      </w:r>
-    </w:p>
-    <w:p>
-      <w:pPr>
-        <w:pStyle w:val="ListParagraph"/>
-        <w:numPr>
-          <w:ilvl w:val="0"/>
-          <w:numId w:val="5"/>
-        </w:numPr>
-        <w:rPr>
-          <w:lang w:val="en-US"/>
-        </w:rPr>
-      </w:pPr>
-      <w:r>
-        <w:rPr>
-          <w:lang w:val="en-US"/>
-        </w:rPr>
-        <w:t>Encoding in the excel file</w:t>
-      </w:r>
-    </w:p>
-    <w:p>
-      <w:pPr>
-        <w:pStyle w:val="ListParagraph"/>
-        <w:numPr>
-          <w:ilvl w:val="0"/>
-          <w:numId w:val="5"/>
-        </w:numPr>
-        <w:rPr>
-          <w:highlight w:val="green"/>
-        </w:rPr>
-      </w:pPr>
-      <w:r>
-        <w:rPr>
-          <w:highlight w:val="green"/>
-        </w:rPr>
-        <w:t>Admin functionality ( DB changes)</w:t>
-      </w:r>
-    </w:p>
-    <w:p>
-      <w:pPr>
-        <w:pStyle w:val="ListParagraph"/>
-        <w:numPr>
-          <w:ilvl w:val="0"/>
-          <w:numId w:val="5"/>
-        </w:numPr>
-        <w:rPr>
-          <w:lang w:val="en-US"/>
-        </w:rPr>
-      </w:pPr>
-      <w:r>
-        <w:rPr>
-          <w:lang w:val="en-US"/>
-        </w:rPr>
-        <w:t>Scroll back – edit information</w:t>
-      </w:r>
-    </w:p>
-    <w:p>
-      <w:pPr>
-        <w:pStyle w:val="ListParagraph"/>
-        <w:numPr>
-          <w:ilvl w:val="0"/>
-          <w:numId w:val="5"/>
-        </w:numPr>
-        <w:rPr>
-          <w:lang w:val="en-US"/>
-        </w:rPr>
-      </w:pPr>
-      <w:r>
-        <w:rPr>
-          <w:lang w:val="en-US"/>
-        </w:rPr>
-        <w:t xml:space="preserve">DB Model </w:t>
-      </w:r>
-    </w:p>
-    <w:p>
-      <w:pPr>
-        <w:pStyle w:val="ListParagraph"/>
-        <w:numPr>
-          <w:ilvl w:val="0"/>
-          <w:numId w:val="5"/>
-        </w:numPr>
-        <w:rPr>
-          <w:lang w:val="en-US"/>
-        </w:rPr>
-      </w:pPr>
-      <w:r>
-        <w:rPr>
-          <w:lang w:val="en-US"/>
-        </w:rPr>
-        <w:t>Solution Architecture + text in English</w:t>
-      </w:r>
-    </w:p>
-    <w:p>
-      <w:pPr>
-        <w:pStyle w:val="ListParagraph"/>
-        <w:numPr>
-          <w:ilvl w:val="0"/>
-          <w:numId w:val="5"/>
-        </w:numPr>
-        <w:rPr>
-          <w:lang w:val="en-US"/>
-        </w:rPr>
-      </w:pPr>
-      <w:r>
-        <w:rPr>
-          <w:lang w:val="en-US"/>
-        </w:rPr>
-        <w:t>Description of functionality(more details for solution) in English</w:t>
-      </w:r>
-    </w:p>
-    <w:p>
-      <w:pPr>
-        <w:pStyle w:val="ListParagraph"/>
-        <w:numPr>
-          <w:ilvl w:val="0"/>
-          <w:numId w:val="5"/>
-        </w:numPr>
-        <w:rPr>
-          <w:lang w:val="en-US"/>
-        </w:rPr>
-      </w:pPr>
-      <w:r>
-        <w:rPr>
-          <w:lang w:val="en-US"/>
-        </w:rPr>
-        <w:t>User manual</w:t>
-      </w:r>
-    </w:p>
-    <w:p>
-      <w:pPr>
-        <w:pStyle w:val="ListParagraph"/>
-        <w:numPr>
-          <w:ilvl w:val="0"/>
-          <w:numId w:val="5"/>
-        </w:numPr>
-        <w:rPr>
-          <w:lang w:val="en-US"/>
-        </w:rPr>
-      </w:pPr>
-      <w:r>
-        <w:rPr>
-          <w:lang w:val="en-US"/>
-        </w:rPr>
-        <w:t>Columns in the datagrid to be displayed with user friendly names not the ones form the DB(Nice to have)</w:t>
-      </w:r>
-    </w:p>
-    <w:p>
-      <w:pPr>
-        <w:pStyle w:val="ListParagraph"/>
-        <w:numPr>
-          <w:ilvl w:val="0"/>
-          <w:numId w:val="5"/>
-        </w:numPr>
-        <w:rPr>
-          <w:lang w:val="en-US"/>
-        </w:rPr>
-      </w:pPr>
-      <w:r>
-        <w:rPr>
-          <w:lang w:val="en-US"/>
-        </w:rPr>
-        <w:t>Automated</w:t>
-      </w:r>
-      <w:r>
-        <w:rPr>
-          <w:lang w:val="en-US"/>
-        </w:rPr>
-        <w:t xml:space="preserve"> import of data for further improvements</w:t>
-      </w:r>
-    </w:p>
-    <w:p>
-      <w:pPr>
-        <w:pStyle w:val="ListParagraph"/>
-        <w:numPr>
-          <w:ilvl w:val="0"/>
-          <w:numId w:val="5"/>
-        </w:numPr>
-        <w:rPr>
-          <w:lang w:val="en-US"/>
-        </w:rPr>
-      </w:pPr>
-      <w:r>
-        <w:rPr>
-          <w:lang w:val="en-US"/>
-        </w:rPr>
-        <w:t>Query to DB views (another import option – open data)</w:t>
-      </w:r>
-    </w:p>
-    <w:p>
-      <w:pPr>
-        <w:pStyle w:val="ListParagraph"/>
-        <w:rPr>
-          <w:lang w:val="en-US"/>
-        </w:rPr>
-      </w:pPr>
-      <w:r>
-        <w:rPr>
-          <w:lang w:val="en-US"/>
-        </w:rPr>
-        <w:t>Line at the bottom of the page for the license of the data(open data)</w:t>
-      </w:r>
-    </w:p>
-    <w:p>
-      <w:pPr>
         <w:pStyle w:val="Heading2"/>
       </w:pPr>
       <w:bookmarkStart w:id="20" w:name="_Toc462403911"/>
-      <w:bookmarkStart w:id="21" w:name="_Toc462412486"/>
-      <w:r>
-        <w:lastRenderedPageBreak/>
+      <w:bookmarkStart w:id="21" w:name="_Toc462416976"/>
+      <w:r>
         <w:t>Н</w:t>
       </w:r>
       <w:r>
@@ -5918,7 +5315,6 @@
           <w:id w:val="-1954557329"/>
           <w:citation/>
         </w:sdtPr>
-        <w:sdtEndPr/>
         <w:sdtContent>
           <w:r>
             <w:fldChar w:fldCharType="begin"/>
@@ -5987,6 +5383,7 @@
         </w:numPr>
       </w:pPr>
       <w:r>
+        <w:lastRenderedPageBreak/>
         <w:t xml:space="preserve">Възможност за бързо откриване и </w:t>
       </w:r>
       <w:r>
@@ -6043,152 +5440,80 @@
     </w:p>
     <w:p>
       <w:pPr>
-        <w:pStyle w:val="Heading3"/>
+        <w:pStyle w:val="ListParagraph"/>
+        <w:numPr>
+          <w:ilvl w:val="0"/>
+          <w:numId w:val="16"/>
+        </w:numPr>
+      </w:pPr>
+      <w:r>
+        <w:t>Достъпност от различни устройства – Съвременните потребители използват разнообразие от устройства и уеб браузъри</w:t>
+      </w:r>
+      <w:r>
         <w:rPr>
           <w:lang w:val="en-US"/>
         </w:rPr>
-      </w:pPr>
-      <w:bookmarkStart w:id="22" w:name="_Toc462412487"/>
+        <w:t xml:space="preserve"> </w:t>
+      </w:r>
+      <w:r>
+        <w:t>(</w:t>
+      </w:r>
       <w:r>
         <w:rPr>
           <w:lang w:val="en-US"/>
         </w:rPr>
-        <w:t>Automated regression tests</w:t>
-      </w:r>
-      <w:bookmarkEnd w:id="20"/>
-      <w:bookmarkEnd w:id="22"/>
-    </w:p>
-    <w:p>
-      <w:pPr>
+        <w:fldChar w:fldCharType="begin"/>
+      </w:r>
+      <w:r>
         <w:rPr>
           <w:lang w:val="en-US"/>
         </w:rPr>
-      </w:pPr>
+        <w:instrText xml:space="preserve"> REF _Ref462416831 \h </w:instrText>
+      </w:r>
       <w:r>
         <w:rPr>
           <w:lang w:val="en-US"/>
         </w:rPr>
-        <w:t>To enable future maintenance of the application, it is essential to allow developers to make changes in one part of the application with reduced risk of making regression in another part. To achieve that the application is shipped with a suite automated unit and integration tests.</w:t>
-      </w:r>
-    </w:p>
-    <w:p>
-      <w:pPr>
-        <w:pStyle w:val="Heading2"/>
-      </w:pPr>
-      <w:bookmarkStart w:id="23" w:name="_Toc462412488"/>
-      <w:r>
-        <w:lastRenderedPageBreak/>
-        <w:t>Процеси в развитието на системата</w:t>
-      </w:r>
-      <w:bookmarkEnd w:id="23"/>
-    </w:p>
-    <w:p>
-      <w:pPr>
-        <w:rPr>
-          <w:lang w:eastAsia="zh-CN"/>
-        </w:rPr>
-      </w:pPr>
-      <w:bookmarkStart w:id="24" w:name="_Toc462403913"/>
-      <w:r>
-        <w:rPr>
-          <w:lang w:eastAsia="zh-CN"/>
-        </w:rPr>
-        <w:t>За да остане системата полезна тя трябва да може да се развива</w:t>
-      </w:r>
-      <w:r>
-        <w:rPr>
-          <w:lang w:val="en-US" w:eastAsia="zh-CN"/>
-        </w:rPr>
-        <w:t xml:space="preserve">. </w:t>
-      </w:r>
-      <w:r>
-        <w:rPr>
-          <w:lang w:eastAsia="zh-CN"/>
-        </w:rPr>
-        <w:t>Развитието е в две отношения – подобряване на интерфейса между потребителите и системата и разширяване на концептуалният модел, който системата поддържа. Нуждата от развитие налага специален вид не-</w:t>
-      </w:r>
-      <w:r>
-        <w:rPr>
-          <w:lang w:eastAsia="zh-CN"/>
-        </w:rPr>
-        <w:t>функционални</w:t>
-      </w:r>
-      <w:bookmarkStart w:id="25" w:name="_GoBack"/>
-      <w:bookmarkEnd w:id="25"/>
-      <w:r>
-        <w:rPr>
-          <w:lang w:eastAsia="zh-CN"/>
-        </w:rPr>
-        <w:t xml:space="preserve"> изисквания.</w:t>
-      </w:r>
-    </w:p>
-    <w:p>
-      <w:pPr>
-        <w:rPr>
-          <w:lang w:eastAsia="zh-CN"/>
-        </w:rPr>
-      </w:pPr>
-      <w:r>
-        <w:rPr>
-          <w:lang w:eastAsia="zh-CN"/>
-        </w:rPr>
-        <w:t xml:space="preserve">При разширяване на концептуалният модел се правят промени на схемата на базата от данни на системата, основно под формата на </w:t>
-      </w:r>
-      <w:r>
-        <w:rPr>
-          <w:lang w:eastAsia="zh-CN"/>
-        </w:rPr>
-        <w:t>добавяне</w:t>
-      </w:r>
-      <w:r>
-        <w:rPr>
-          <w:lang w:eastAsia="zh-CN"/>
-        </w:rPr>
-        <w:t xml:space="preserve"> на колони. Важно изискване е това добавяне да е лесно – само с промяна в графичния административен интерфейс на базата данни и синхронизация на автоматично-генериран </w:t>
-      </w:r>
-      <w:r>
-        <w:rPr>
-          <w:lang w:eastAsia="zh-CN"/>
-        </w:rPr>
-        <w:t>програмен</w:t>
-      </w:r>
-      <w:r>
-        <w:rPr>
-          <w:lang w:eastAsia="zh-CN"/>
-        </w:rPr>
-        <w:t xml:space="preserve"> код да може едновременно да се добави колона и да се покаже в уеб системата на крайния потребител.</w:t>
-      </w:r>
-    </w:p>
-    <w:p>
-      <w:pPr>
-        <w:rPr>
-          <w:lang w:eastAsia="zh-CN"/>
-        </w:rPr>
-      </w:pPr>
-    </w:p>
-    <w:p>
-      <w:pPr>
-        <w:pStyle w:val="Heading1"/>
-      </w:pPr>
-      <w:bookmarkStart w:id="26" w:name="_Toc462412489"/>
-      <w:r>
-        <w:lastRenderedPageBreak/>
-        <w:t>Architecture</w:t>
-      </w:r>
-      <w:bookmarkEnd w:id="24"/>
-      <w:bookmarkEnd w:id="26"/>
-    </w:p>
-    <w:p>
+      </w:r>
+      <w:r>
+        <w:rPr>
+          <w:lang w:val="en-US"/>
+        </w:rPr>
+        <w:fldChar w:fldCharType="separate"/>
+      </w:r>
+      <w:r>
+        <w:t xml:space="preserve">Фигура </w:t>
+      </w:r>
+      <w:r>
+        <w:rPr>
+          <w:noProof/>
+        </w:rPr>
+        <w:t>1</w:t>
+      </w:r>
+      <w:r>
+        <w:rPr>
+          <w:lang w:val="en-US"/>
+        </w:rPr>
+        <w:fldChar w:fldCharType="end"/>
+      </w:r>
+      <w:r>
+        <w:t>). Потребителският интерфейс трябва да е съвместим със всички тях, за да бъде групата от потенциални потребители на системата максимално голяма.</w:t>
+      </w:r>
+    </w:p>
+    <w:p>
+      <w:pPr>
+        <w:keepNext/>
+      </w:pPr>
       <w:r>
         <w:rPr>
           <w:noProof/>
           <w:lang w:val="en-US"/>
         </w:rPr>
         <w:drawing>
-          <wp:inline distT="0" distB="0" distL="0" distR="0" wp14:anchorId="469AAF8F" wp14:editId="374DD671">
-            <wp:extent cx="5943600" cy="4558030"/>
+          <wp:inline distT="0" distB="0" distL="0" distR="0" wp14:anchorId="17AFA085" wp14:editId="10D54197">
+            <wp:extent cx="6429233" cy="4152900"/>
             <wp:effectExtent l="0" t="0" r="0" b="0"/>
-            <wp:docPr id="5" name="Picture 5"/>
+            <wp:docPr id="1" name="Picture 1"/>
             <wp:cNvGraphicFramePr>
               <a:graphicFrameLocks xmlns:a="http://schemas.openxmlformats.org/drawingml/2006/main" noChangeAspect="1"/>
             </wp:cNvGraphicFramePr>
@@ -6196,7 +5521,7 @@
               <a:graphicData uri="http://schemas.openxmlformats.org/drawingml/2006/picture">
                 <pic:pic xmlns:pic="http://schemas.openxmlformats.org/drawingml/2006/picture">
                   <pic:nvPicPr>
-                    <pic:cNvPr id="5" name="Architecture.JPG"/>
+                    <pic:cNvPr id="1" name="StatCounter-browser-ww-monthly-201508-201608-bar.png"/>
                     <pic:cNvPicPr/>
                   </pic:nvPicPr>
                   <pic:blipFill>
@@ -6214,7 +5539,7 @@
                   <pic:spPr>
                     <a:xfrm>
                       <a:off x="0" y="0"/>
-                      <a:ext cx="5943600" cy="4558030"/>
+                      <a:ext cx="6434209" cy="4156114"/>
                     </a:xfrm>
                     <a:prstGeom prst="rect">
                       <a:avLst/>
@@ -6228,6 +5553,332 @@
       </w:r>
     </w:p>
     <w:p>
+      <w:pPr>
+        <w:pStyle w:val="Caption"/>
+      </w:pPr>
+      <w:bookmarkStart w:id="22" w:name="_Ref462416821"/>
+      <w:bookmarkStart w:id="23" w:name="_Ref462416831"/>
+      <w:r>
+        <w:t xml:space="preserve">Фигура </w:t>
+      </w:r>
+      <w:r>
+        <w:fldChar w:fldCharType="begin"/>
+      </w:r>
+      <w:r>
+        <w:instrText xml:space="preserve"> SEQ Фигура \* ARABIC </w:instrText>
+      </w:r>
+      <w:r>
+        <w:fldChar w:fldCharType="separate"/>
+      </w:r>
+      <w:r>
+        <w:rPr>
+          <w:noProof/>
+        </w:rPr>
+        <w:t>1</w:t>
+      </w:r>
+      <w:r>
+        <w:fldChar w:fldCharType="end"/>
+      </w:r>
+      <w:bookmarkEnd w:id="23"/>
+      <w:r>
+        <w:t>: Разпределение на броя посещения от различни уеб браузъру и устройства е света (</w:t>
+      </w:r>
+      <w:r>
+        <w:rPr>
+          <w:lang w:val="en-US"/>
+        </w:rPr>
+        <w:t xml:space="preserve">StatCounter, </w:t>
+      </w:r>
+      <w:r>
+        <w:t>Август 2016)</w:t>
+      </w:r>
+      <w:r>
+        <w:rPr>
+          <w:lang w:val="en-US"/>
+        </w:rPr>
+        <w:t>:</w:t>
+      </w:r>
+      <w:bookmarkEnd w:id="22"/>
+    </w:p>
+    <w:p>
+      <w:pPr>
+        <w:pStyle w:val="Heading2"/>
+      </w:pPr>
+      <w:bookmarkStart w:id="24" w:name="_Toc462416977"/>
+      <w:bookmarkEnd w:id="20"/>
+      <w:r>
+        <w:lastRenderedPageBreak/>
+        <w:t>Процеси в развитието на системата</w:t>
+      </w:r>
+      <w:bookmarkEnd w:id="24"/>
+    </w:p>
+    <w:p>
+      <w:pPr>
+        <w:rPr>
+          <w:lang w:eastAsia="zh-CN"/>
+        </w:rPr>
+      </w:pPr>
+      <w:bookmarkStart w:id="25" w:name="_Toc462403913"/>
+      <w:r>
+        <w:rPr>
+          <w:lang w:eastAsia="zh-CN"/>
+        </w:rPr>
+        <w:t>За да остане системата полезна тя трябва да може да се развива</w:t>
+      </w:r>
+      <w:r>
+        <w:rPr>
+          <w:lang w:val="en-US" w:eastAsia="zh-CN"/>
+        </w:rPr>
+        <w:t xml:space="preserve">. </w:t>
+      </w:r>
+      <w:r>
+        <w:rPr>
+          <w:lang w:eastAsia="zh-CN"/>
+        </w:rPr>
+        <w:t>Развитието е в две отношения – подобряване на интерфейса между потребителите и системата и разширяване на концептуалният модел, който системата поддържа. Нуждата от развитие налага специален вид не-</w:t>
+      </w:r>
+      <w:r>
+        <w:rPr>
+          <w:lang w:eastAsia="zh-CN"/>
+        </w:rPr>
+        <w:t>функционални</w:t>
+      </w:r>
+      <w:r>
+        <w:rPr>
+          <w:lang w:eastAsia="zh-CN"/>
+        </w:rPr>
+        <w:t xml:space="preserve"> изисквания.</w:t>
+      </w:r>
+    </w:p>
+    <w:p>
+      <w:pPr>
+        <w:rPr>
+          <w:lang w:eastAsia="zh-CN"/>
+        </w:rPr>
+      </w:pPr>
+      <w:r>
+        <w:rPr>
+          <w:lang w:eastAsia="zh-CN"/>
+        </w:rPr>
+        <w:t xml:space="preserve">При разширяване на концептуалният модел се правят промени на схемата на базата от данни на системата, основно под формата на </w:t>
+      </w:r>
+      <w:r>
+        <w:rPr>
+          <w:lang w:eastAsia="zh-CN"/>
+        </w:rPr>
+        <w:t>добавяне</w:t>
+      </w:r>
+      <w:r>
+        <w:rPr>
+          <w:lang w:eastAsia="zh-CN"/>
+        </w:rPr>
+        <w:t xml:space="preserve"> на колони. Важно изискване е това добавяне да е лесно – само с промяна в графичния административен интерфейс на базата данни и синхронизация на автоматично-генериран </w:t>
+      </w:r>
+      <w:r>
+        <w:rPr>
+          <w:lang w:eastAsia="zh-CN"/>
+        </w:rPr>
+        <w:t>програмен</w:t>
+      </w:r>
+      <w:r>
+        <w:rPr>
+          <w:lang w:eastAsia="zh-CN"/>
+        </w:rPr>
+        <w:t xml:space="preserve"> код да може едновременно да се добави колона и да се покаже в уеб системата на крайния потребител.</w:t>
+      </w:r>
+    </w:p>
+    <w:p>
+      <w:pPr>
+        <w:rPr>
+          <w:lang w:eastAsia="zh-CN"/>
+        </w:rPr>
+      </w:pPr>
+      <w:r>
+        <w:rPr>
+          <w:lang w:eastAsia="zh-CN"/>
+        </w:rPr>
+        <w:t>От друга страна, разширяването на приложението в посока на по-удобно ползване се постига чрез промяна на програмния код. При тези промени има възможност от грешки – регресии в други части на системата. За да намали вероятността от такива проблеми, но като се запази възможността от подобрения, има изискване да се добавят автоматични тестове. За да се изпълняват лесно и да се разработват паралелно със системата, те трябва да са на същия програмен език и платформа</w:t>
+      </w:r>
+      <w:r>
+        <w:rPr>
+          <w:lang w:eastAsia="zh-CN"/>
+        </w:rPr>
+        <w:t>. Тестовете не трябва да изискват връзка с външни системи, да завършват бързо и да дават недвусмислен резултат.</w:t>
+      </w:r>
+    </w:p>
+    <w:p>
+      <w:pPr>
+        <w:rPr>
+          <w:lang w:eastAsia="zh-CN"/>
+        </w:rPr>
+      </w:pPr>
+      <w:r>
+        <w:rPr>
+          <w:lang w:eastAsia="zh-CN"/>
+        </w:rPr>
+        <w:t>Автоматичните тестове се делят на два вида – тестове на отделни компоненти (</w:t>
+      </w:r>
+      <w:r>
+        <w:rPr>
+          <w:lang w:val="en-US" w:eastAsia="zh-CN"/>
+        </w:rPr>
+        <w:t xml:space="preserve">unit tests) </w:t>
+      </w:r>
+      <w:r>
+        <w:rPr>
+          <w:lang w:eastAsia="zh-CN"/>
+        </w:rPr>
+        <w:t>и тестове на интеграцията между компоненти (</w:t>
+      </w:r>
+      <w:r>
+        <w:rPr>
+          <w:lang w:val="en-US" w:eastAsia="zh-CN"/>
+        </w:rPr>
+        <w:t xml:space="preserve">integration tests). </w:t>
+      </w:r>
+      <w:r>
+        <w:rPr>
+          <w:lang w:eastAsia="zh-CN"/>
+        </w:rPr>
+        <w:t>Комбинация от двата вида тестове е нужна, за да може негативен резултат от тестовете да показва точното място, където е възникнала регресия.</w:t>
+      </w:r>
+    </w:p>
+    <w:p>
+      <w:pPr>
+        <w:rPr>
+          <w:lang w:eastAsia="zh-CN"/>
+        </w:rPr>
+      </w:pPr>
+    </w:p>
+    <w:p>
+      <w:pPr>
+        <w:spacing w:line="259" w:lineRule="auto"/>
+        <w:jc w:val="left"/>
+        <w:rPr>
+          <w:rFonts w:eastAsiaTheme="minorEastAsia" w:cs="Times New Roman"/>
+          <w:b/>
+          <w:sz w:val="36"/>
+          <w:szCs w:val="28"/>
+          <w:lang w:eastAsia="zh-CN"/>
+        </w:rPr>
+      </w:pPr>
+      <w:r>
+        <w:br w:type="page"/>
+      </w:r>
+    </w:p>
+    <w:bookmarkEnd w:id="25"/>
+    <w:p>
+      <w:pPr>
+        <w:pStyle w:val="Heading1"/>
+      </w:pPr>
+      <w:r>
+        <w:lastRenderedPageBreak/>
+        <w:t>Глава 5. Проектиране на системата</w:t>
+      </w:r>
+    </w:p>
+    <w:p>
+      <w:pPr>
+        <w:pStyle w:val="Heading2"/>
+        <w:numPr>
+          <w:ilvl w:val="0"/>
+          <w:numId w:val="17"/>
+        </w:numPr>
+      </w:pPr>
+      <w:r>
+        <w:t>Обща архитектура на системата</w:t>
+      </w:r>
+      <w:bookmarkStart w:id="26" w:name="_GoBack"/>
+      <w:bookmarkEnd w:id="26"/>
+    </w:p>
+    <w:p>
+      <w:pPr>
+        <w:keepNext/>
+      </w:pPr>
+      <w:r>
+        <w:rPr>
+          <w:noProof/>
+          <w:lang w:val="en-US"/>
+        </w:rPr>
+        <w:drawing>
+          <wp:inline distT="0" distB="0" distL="0" distR="0" wp14:anchorId="469AAF8F" wp14:editId="0DCACACA">
+            <wp:extent cx="5943600" cy="4248150"/>
+            <wp:effectExtent l="0" t="0" r="0" b="0"/>
+            <wp:docPr id="5" name="Picture 5"/>
+            <wp:cNvGraphicFramePr>
+              <a:graphicFrameLocks xmlns:a="http://schemas.openxmlformats.org/drawingml/2006/main" noChangeAspect="1"/>
+            </wp:cNvGraphicFramePr>
+            <a:graphic xmlns:a="http://schemas.openxmlformats.org/drawingml/2006/main">
+              <a:graphicData uri="http://schemas.openxmlformats.org/drawingml/2006/picture">
+                <pic:pic xmlns:pic="http://schemas.openxmlformats.org/drawingml/2006/picture">
+                  <pic:nvPicPr>
+                    <pic:cNvPr id="5" name="Architecture.JPG"/>
+                    <pic:cNvPicPr/>
+                  </pic:nvPicPr>
+                  <pic:blipFill rotWithShape="1">
+                    <a:blip r:embed="rId10">
+                      <a:extLst>
+                        <a:ext uri="{28A0092B-C50C-407E-A947-70E740481C1C}">
+                          <a14:useLocalDpi xmlns:a14="http://schemas.microsoft.com/office/drawing/2010/main" val="0"/>
+                        </a:ext>
+                      </a:extLst>
+                    </a:blip>
+                    <a:srcRect b="6798"/>
+                    <a:stretch/>
+                  </pic:blipFill>
+                  <pic:spPr bwMode="auto">
+                    <a:xfrm>
+                      <a:off x="0" y="0"/>
+                      <a:ext cx="5943600" cy="4248150"/>
+                    </a:xfrm>
+                    <a:prstGeom prst="rect">
+                      <a:avLst/>
+                    </a:prstGeom>
+                    <a:ln>
+                      <a:noFill/>
+                    </a:ln>
+                    <a:extLst>
+                      <a:ext uri="{53640926-AAD7-44D8-BBD7-CCE9431645EC}">
+                        <a14:shadowObscured xmlns:a14="http://schemas.microsoft.com/office/drawing/2010/main"/>
+                      </a:ext>
+                    </a:extLst>
+                  </pic:spPr>
+                </pic:pic>
+              </a:graphicData>
+            </a:graphic>
+          </wp:inline>
+        </w:drawing>
+      </w:r>
+    </w:p>
+    <w:p>
+      <w:pPr>
+        <w:pStyle w:val="Caption"/>
+      </w:pPr>
+      <w:r>
+        <w:t xml:space="preserve">Фигура </w:t>
+      </w:r>
+      <w:r>
+        <w:fldChar w:fldCharType="begin"/>
+      </w:r>
+      <w:r>
+        <w:instrText xml:space="preserve"> SEQ Фигура \* ARABIC </w:instrText>
+      </w:r>
+      <w:r>
+        <w:fldChar w:fldCharType="separate"/>
+      </w:r>
+      <w:r>
+        <w:rPr>
+          <w:noProof/>
+        </w:rPr>
+        <w:t>2</w:t>
+      </w:r>
+      <w:r>
+        <w:fldChar w:fldCharType="end"/>
+      </w:r>
+      <w:r>
+        <w:t>: Общ дизайн на системата като многослойно приложение</w:t>
+      </w:r>
+    </w:p>
+    <w:p>
       <w:r>
         <w:t>Architecture of our project is based on three layers: Data access layer, Presentation layer and Data layer. Below we will review all of them in more details.</w:t>
       </w:r>
@@ -6237,7 +5888,7 @@
         <w:pStyle w:val="Heading2"/>
       </w:pPr>
       <w:bookmarkStart w:id="27" w:name="_Toc462403914"/>
-      <w:bookmarkStart w:id="28" w:name="_Toc462412490"/>
+      <w:bookmarkStart w:id="28" w:name="_Toc462416979"/>
       <w:r>
         <w:t>Data access layer</w:t>
       </w:r>
@@ -6249,7 +5900,7 @@
         <w:pStyle w:val="Heading3"/>
       </w:pPr>
       <w:bookmarkStart w:id="29" w:name="_Toc462403915"/>
-      <w:bookmarkStart w:id="30" w:name="_Toc462412491"/>
+      <w:bookmarkStart w:id="30" w:name="_Toc462416980"/>
       <w:r>
         <w:t>.NET entity framework</w:t>
       </w:r>
@@ -6269,11 +5920,8 @@
     </w:p>
     <w:p>
       <w:r>
-        <w:t xml:space="preserve">ORM is a tool for storing data from domain objects to relational database like MS SQL Server, in an automated way, without much programming. O/RM includes three main </w:t>
-      </w:r>
-      <w:r>
         <w:lastRenderedPageBreak/>
-        <w:t>parts: Domain class objects, Relational database objects and Mapping information on how domain objects map to relational database objects (tables, views &amp; stored</w:t>
+        <w:t>ORM is a tool for storing data from domain objects to relational database like MS SQL Server, in an automated way, without much programming. O/RM includes three main parts: Domain class objects, Relational database objects and Mapping information on how domain objects map to relational database objects (tables, views &amp; stored</w:t>
       </w:r>
       <w:r>
         <w:t xml:space="preserve"> </w:t>
@@ -6304,7 +5952,7 @@
             <wp:extent cx="4572000" cy="1228725"/>
             <wp:effectExtent l="0" t="0" r="0" b="9525"/>
             <wp:docPr id="3" name="Picture 3" descr="Entity Framework overview">
-              <a:hlinkClick xmlns:a="http://schemas.openxmlformats.org/drawingml/2006/main" r:id="rId10" tgtFrame="&quot;_blank&quot;" tooltip="&quot;entity framework overview&quot;"/>
+              <a:hlinkClick xmlns:a="http://schemas.openxmlformats.org/drawingml/2006/main" r:id="rId11" tgtFrame="&quot;_blank&quot;" tooltip="&quot;entity framework overview&quot;"/>
             </wp:docPr>
             <wp:cNvGraphicFramePr>
               <a:graphicFrameLocks xmlns:a="http://schemas.openxmlformats.org/drawingml/2006/main" noChangeAspect="1"/>
@@ -6314,14 +5962,14 @@
                 <pic:pic xmlns:pic="http://schemas.openxmlformats.org/drawingml/2006/picture">
                   <pic:nvPicPr>
                     <pic:cNvPr id="0" name="Picture 108" descr="Entity Framework overview">
-                      <a:hlinkClick r:id="rId10" tgtFrame="&quot;_blank&quot;" tooltip="&quot;entity framework overview&quot;"/>
+                      <a:hlinkClick r:id="rId11" tgtFrame="&quot;_blank&quot;" tooltip="&quot;entity framework overview&quot;"/>
                     </pic:cNvPr>
                     <pic:cNvPicPr>
                       <a:picLocks noChangeAspect="1" noChangeArrowheads="1"/>
                     </pic:cNvPicPr>
                   </pic:nvPicPr>
                   <pic:blipFill>
-                    <a:blip r:embed="rId11">
+                    <a:blip r:embed="rId12">
                       <a:extLst>
                         <a:ext uri="{28A0092B-C50C-407E-A947-70E740481C1C}">
                           <a14:useLocalDpi xmlns:a14="http://schemas.microsoft.com/office/drawing/2010/main" val="0"/>
@@ -6365,7 +6013,6 @@
           <w:id w:val="-1674946401"/>
           <w:citation/>
         </w:sdtPr>
-        <w:sdtEndPr/>
         <w:sdtContent>
           <w:r>
             <w:fldChar w:fldCharType="begin"/>
@@ -6406,11 +6053,11 @@
     </w:p>
     <w:p>
       <w:r>
-        <w:t xml:space="preserve">The Microsoft ADO.NET Entity Framework is an Object/Relational Mapping (ORM) framework that enables developers to work with relational data as domain-specific objects, eliminating the need for most of the data access plumbing code that developers usually need to write. Using the Entity Framework, developers issue queries using LINQ, then retrieve and manipulate data as strongly typed objects. The Entity Framework's ORM implementation provides services like change tracking, identity resolution, lazy loading, </w:t>
+        <w:t xml:space="preserve">The Microsoft ADO.NET Entity Framework is an Object/Relational Mapping (ORM) framework that enables developers to work with relational data as domain-specific objects, eliminating the need for most of the data access plumbing code that developers usually need to write. Using the Entity Framework, developers issue queries using LINQ, </w:t>
       </w:r>
       <w:r>
         <w:lastRenderedPageBreak/>
-        <w:t xml:space="preserve">and query translation so that developers can focus on their application-specific business logic rather than the data access fundamentals. </w:t>
+        <w:t xml:space="preserve">then retrieve and manipulate data as strongly typed objects. The Entity Framework's ORM implementation provides services like change tracking, identity resolution, lazy loading, and query translation so that developers can focus on their application-specific business logic rather than the data access fundamentals. </w:t>
       </w:r>
     </w:p>
     <w:p>
@@ -6434,12 +6081,13 @@
           <w:noProof/>
           <w:lang w:val="en-US"/>
         </w:rPr>
+        <w:lastRenderedPageBreak/>
         <w:drawing>
           <wp:inline distT="0" distB="0" distL="0" distR="0" wp14:anchorId="53C3AF12" wp14:editId="15201F15">
             <wp:extent cx="4991100" cy="4495800"/>
             <wp:effectExtent l="0" t="0" r="0" b="0"/>
             <wp:docPr id="4" name="Picture 4" descr="Entity Framework overview">
-              <a:hlinkClick xmlns:a="http://schemas.openxmlformats.org/drawingml/2006/main" r:id="rId12" tgtFrame="&quot;_blank&quot;" tooltip="&quot;entity framework overview&quot;"/>
+              <a:hlinkClick xmlns:a="http://schemas.openxmlformats.org/drawingml/2006/main" r:id="rId13" tgtFrame="&quot;_blank&quot;" tooltip="&quot;entity framework overview&quot;"/>
             </wp:docPr>
             <wp:cNvGraphicFramePr>
               <a:graphicFrameLocks xmlns:a="http://schemas.openxmlformats.org/drawingml/2006/main" noChangeAspect="1"/>
@@ -6449,14 +6097,14 @@
                 <pic:pic xmlns:pic="http://schemas.openxmlformats.org/drawingml/2006/picture">
                   <pic:nvPicPr>
                     <pic:cNvPr id="0" name="Picture 107" descr="Entity Framework overview">
-                      <a:hlinkClick r:id="rId12" tgtFrame="&quot;_blank&quot;" tooltip="&quot;entity framework overview&quot;"/>
+                      <a:hlinkClick r:id="rId13" tgtFrame="&quot;_blank&quot;" tooltip="&quot;entity framework overview&quot;"/>
                     </pic:cNvPr>
                     <pic:cNvPicPr>
                       <a:picLocks noChangeAspect="1" noChangeArrowheads="1"/>
                     </pic:cNvPicPr>
                   </pic:nvPicPr>
                   <pic:blipFill>
-                    <a:blip r:embed="rId13">
+                    <a:blip r:embed="rId14">
                       <a:extLst>
                         <a:ext uri="{28A0092B-C50C-407E-A947-70E740481C1C}">
                           <a14:useLocalDpi xmlns:a14="http://schemas.microsoft.com/office/drawing/2010/main" val="0"/>
@@ -6490,7 +6138,6 @@
     </w:p>
     <w:p>
       <w:r>
-        <w:lastRenderedPageBreak/>
         <w:t>As per the above figure, EF creates data access classes for your existing database, so that you can use these classes to interact with the database instead of ADO.Net directly.</w:t>
       </w:r>
     </w:p>
@@ -6508,7 +6155,6 @@
           <w:id w:val="-2024459793"/>
           <w:citation/>
         </w:sdtPr>
-        <w:sdtEndPr/>
         <w:sdtContent>
           <w:r>
             <w:fldChar w:fldCharType="begin"/>
@@ -6542,8 +6188,9 @@
         <w:pStyle w:val="Heading2"/>
       </w:pPr>
       <w:bookmarkStart w:id="31" w:name="_Toc462403916"/>
-      <w:bookmarkStart w:id="32" w:name="_Toc462412492"/>
-      <w:r>
+      <w:bookmarkStart w:id="32" w:name="_Toc462416981"/>
+      <w:r>
+        <w:lastRenderedPageBreak/>
         <w:t>Web services</w:t>
       </w:r>
       <w:bookmarkEnd w:id="31"/>
@@ -6557,7 +6204,7 @@
         <w:tab/>
       </w:r>
       <w:bookmarkStart w:id="33" w:name="_Toc462403917"/>
-      <w:bookmarkStart w:id="34" w:name="_Toc462412493"/>
+      <w:bookmarkStart w:id="34" w:name="_Toc462416982"/>
       <w:r>
         <w:t>.NET web services used for AJAX calls/requests</w:t>
       </w:r>
@@ -6578,7 +6225,6 @@
           <w:id w:val="-2061236208"/>
           <w:citation/>
         </w:sdtPr>
-        <w:sdtEndPr/>
         <w:sdtContent>
           <w:r>
             <w:fldChar w:fldCharType="begin"/>
@@ -6608,7 +6254,7 @@
       <w:r>
         <w:t xml:space="preserve">acebook Login for Apps is a fast and convenient way for people to create accounts and log into your app across multiple platforms. It's available on </w:t>
       </w:r>
-      <w:hyperlink r:id="rId14" w:history="1">
+      <w:hyperlink r:id="rId15" w:history="1">
         <w:r>
           <w:rPr>
             <w:rStyle w:val="Hyperlink"/>
@@ -6619,7 +6265,7 @@
       <w:r>
         <w:t xml:space="preserve">, </w:t>
       </w:r>
-      <w:hyperlink r:id="rId15" w:history="1">
+      <w:hyperlink r:id="rId16" w:history="1">
         <w:r>
           <w:rPr>
             <w:rStyle w:val="Hyperlink"/>
@@ -6630,7 +6276,7 @@
       <w:r>
         <w:t xml:space="preserve">, </w:t>
       </w:r>
-      <w:hyperlink r:id="rId16" w:history="1">
+      <w:hyperlink r:id="rId17" w:history="1">
         <w:r>
           <w:rPr>
             <w:rStyle w:val="Hyperlink"/>
@@ -6641,7 +6287,7 @@
       <w:r>
         <w:t xml:space="preserve">, </w:t>
       </w:r>
-      <w:hyperlink r:id="rId17" w:history="1">
+      <w:hyperlink r:id="rId18" w:history="1">
         <w:r>
           <w:rPr>
             <w:rStyle w:val="Hyperlink"/>
@@ -6652,7 +6298,7 @@
       <w:r>
         <w:t xml:space="preserve">, </w:t>
       </w:r>
-      <w:hyperlink r:id="rId18" w:history="1">
+      <w:hyperlink r:id="rId19" w:history="1">
         <w:r>
           <w:rPr>
             <w:rStyle w:val="Hyperlink"/>
@@ -6663,7 +6309,7 @@
       <w:r>
         <w:t xml:space="preserve"> and </w:t>
       </w:r>
-      <w:hyperlink r:id="rId19" w:history="1">
+      <w:hyperlink r:id="rId20" w:history="1">
         <w:r>
           <w:rPr>
             <w:rStyle w:val="Hyperlink"/>
@@ -6681,7 +6327,6 @@
           <w:noProof/>
           <w:lang w:val="en-US"/>
         </w:rPr>
-        <w:lastRenderedPageBreak/>
         <w:drawing>
           <wp:inline distT="0" distB="0" distL="0" distR="0" wp14:anchorId="5772467B" wp14:editId="5606CC2D">
             <wp:extent cx="6858000" cy="4505325"/>
@@ -6700,7 +6345,7 @@
                     </pic:cNvPicPr>
                   </pic:nvPicPr>
                   <pic:blipFill>
-                    <a:blip r:embed="rId20">
+                    <a:blip r:embed="rId21">
                       <a:extLst>
                         <a:ext uri="{28A0092B-C50C-407E-A947-70E740481C1C}">
                           <a14:useLocalDpi xmlns:a14="http://schemas.microsoft.com/office/drawing/2010/main" val="0"/>
@@ -6755,6 +6400,7 @@
           <w:b/>
           <w:bCs/>
         </w:rPr>
+        <w:lastRenderedPageBreak/>
         <w:t>Account Creation</w:t>
       </w:r>
       <w:r>
@@ -6779,11 +6425,7 @@
       </w:r>
       <w:r>
         <w:br/>
-        <w:t xml:space="preserve">Personalized experiences are more engaging and lead to higher retention. Facebook Login lets you access information which would be complex or arduous </w:t>
-      </w:r>
-      <w:r>
-        <w:lastRenderedPageBreak/>
-        <w:t>to collect via your own registration form, for example: the things a person has liked, their birthday, their hometown or current location, their work history. Even just importing someone's profile picture imported from Facebook gives them a stronger sense of connection with your app.</w:t>
+        <w:t>Personalized experiences are more engaging and lead to higher retention. Facebook Login lets you access information which would be complex or arduous to collect via your own registration form, for example: the things a person has liked, their birthday, their hometown or current location, their work history. Even just importing someone's profile picture imported from Facebook gives them a stronger sense of connection with your app.</w:t>
       </w:r>
     </w:p>
     <w:p>
@@ -6848,9 +6490,13 @@
       </w:r>
       <w:r>
         <w:br/>
-        <w:t xml:space="preserve">Facebook Login is available on the most common mobile and desktop app platforms. People who create accounts with Facebook on one platform can quickly and easily log into your app on another. A person is known by the same User ID everywhere so they can pickup your in-app experience where they left off. Facebook Login is available on </w:t>
-      </w:r>
-      <w:hyperlink r:id="rId21" w:history="1">
+        <w:t xml:space="preserve">Facebook Login is available on the most common mobile and desktop app platforms. People who create accounts with Facebook on one platform can quickly and easily log into your app on another. A person is known by the same User ID everywhere so they can pickup your in-app experience where they left off. </w:t>
+      </w:r>
+      <w:r>
+        <w:lastRenderedPageBreak/>
+        <w:t xml:space="preserve">Facebook Login is available on </w:t>
+      </w:r>
+      <w:hyperlink r:id="rId22" w:history="1">
         <w:r>
           <w:rPr>
             <w:rStyle w:val="Hyperlink"/>
@@ -6861,7 +6507,7 @@
       <w:r>
         <w:t xml:space="preserve">, </w:t>
       </w:r>
-      <w:hyperlink r:id="rId22" w:history="1">
+      <w:hyperlink r:id="rId23" w:history="1">
         <w:r>
           <w:rPr>
             <w:rStyle w:val="Hyperlink"/>
@@ -6872,7 +6518,7 @@
       <w:r>
         <w:t xml:space="preserve">, </w:t>
       </w:r>
-      <w:hyperlink r:id="rId23" w:history="1">
+      <w:hyperlink r:id="rId24" w:history="1">
         <w:r>
           <w:rPr>
             <w:rStyle w:val="Hyperlink"/>
@@ -6883,7 +6529,7 @@
       <w:r>
         <w:t xml:space="preserve">, and </w:t>
       </w:r>
-      <w:hyperlink r:id="rId24" w:history="1">
+      <w:hyperlink r:id="rId25" w:history="1">
         <w:r>
           <w:rPr>
             <w:rStyle w:val="Hyperlink"/>
@@ -6894,7 +6540,7 @@
       <w:r>
         <w:t xml:space="preserve">, for </w:t>
       </w:r>
-      <w:hyperlink r:id="rId25" w:history="1">
+      <w:hyperlink r:id="rId26" w:history="1">
         <w:r>
           <w:rPr>
             <w:rStyle w:val="Hyperlink"/>
@@ -6905,7 +6551,7 @@
       <w:r>
         <w:t xml:space="preserve"> and for </w:t>
       </w:r>
-      <w:hyperlink r:id="rId26" w:history="1">
+      <w:hyperlink r:id="rId27" w:history="1">
         <w:r>
           <w:rPr>
             <w:rStyle w:val="Hyperlink"/>
@@ -6953,7 +6599,7 @@
         <w:br/>
         <w:t xml:space="preserve">Facebook Login supports </w:t>
       </w:r>
-      <w:hyperlink r:id="rId27" w:history="1">
+      <w:hyperlink r:id="rId28" w:history="1">
         <w:r>
           <w:rPr>
             <w:rStyle w:val="Hyperlink"/>
@@ -6962,11 +6608,7 @@
         </w:r>
       </w:hyperlink>
       <w:r>
-        <w:t xml:space="preserve"> which determine which information </w:t>
-      </w:r>
-      <w:r>
-        <w:lastRenderedPageBreak/>
-        <w:t>people share with your app. This means you have precice control over what you request, and what people choose to approve.</w:t>
+        <w:t xml:space="preserve"> which determine which information people share with your app. This means you have precice control over what you request, and what people choose to approve.</w:t>
       </w:r>
     </w:p>
     <w:p>
@@ -7021,9 +6663,10 @@
     </w:p>
     <w:p>
       <w:r>
+        <w:lastRenderedPageBreak/>
         <w:t xml:space="preserve">Our Login Review process is designed to be fast and lightweight. Our review team actually use your app and will provide guidance and feedback to ensure you're meeting our </w:t>
       </w:r>
-      <w:hyperlink r:id="rId28" w:history="1">
+      <w:hyperlink r:id="rId29" w:history="1">
         <w:r>
           <w:rPr>
             <w:rStyle w:val="Hyperlink"/>
@@ -7058,7 +6701,7 @@
           <w:numId w:val="4"/>
         </w:numPr>
       </w:pPr>
-      <w:hyperlink r:id="rId29" w:anchor="reference-public-profile" w:history="1">
+      <w:hyperlink r:id="rId30" w:anchor="reference-public-profile" w:history="1">
         <w:r>
           <w:rPr>
             <w:rStyle w:val="Hyperlink"/>
@@ -7075,7 +6718,7 @@
           <w:numId w:val="4"/>
         </w:numPr>
       </w:pPr>
-      <w:hyperlink r:id="rId30" w:anchor="reference-email" w:history="1">
+      <w:hyperlink r:id="rId31" w:anchor="reference-email" w:history="1">
         <w:r>
           <w:rPr>
             <w:rStyle w:val="Hyperlink"/>
@@ -7092,7 +6735,7 @@
           <w:numId w:val="4"/>
         </w:numPr>
       </w:pPr>
-      <w:hyperlink r:id="rId31" w:anchor="reference-friends" w:history="1">
+      <w:hyperlink r:id="rId32" w:anchor="reference-friends" w:history="1">
         <w:r>
           <w:rPr>
             <w:rStyle w:val="Hyperlink"/>
@@ -7108,7 +6751,7 @@
       <w:r>
         <w:t xml:space="preserve">To ask for any other permission, your app will need to be </w:t>
       </w:r>
-      <w:hyperlink r:id="rId32" w:history="1">
+      <w:hyperlink r:id="rId33" w:history="1">
         <w:r>
           <w:rPr>
             <w:rStyle w:val="Hyperlink"/>
@@ -7122,10 +6765,9 @@
     </w:p>
     <w:p>
       <w:r>
-        <w:lastRenderedPageBreak/>
         <w:t xml:space="preserve">However, to help you develop your Facebook Login experience, anyone listed in the Roles section of your app's dashboard will be able to grant any valid </w:t>
       </w:r>
-      <w:hyperlink r:id="rId33" w:history="1">
+      <w:hyperlink r:id="rId34" w:history="1">
         <w:r>
           <w:rPr>
             <w:rStyle w:val="Hyperlink"/>
@@ -7141,7 +6783,7 @@
       <w:r>
         <w:t xml:space="preserve">Learn more about </w:t>
       </w:r>
-      <w:hyperlink r:id="rId34" w:history="1">
+      <w:hyperlink r:id="rId35" w:history="1">
         <w:r>
           <w:rPr>
             <w:rStyle w:val="Hyperlink"/>
@@ -7157,7 +6799,6 @@
           <w:id w:val="768432995"/>
           <w:citation/>
         </w:sdtPr>
-        <w:sdtEndPr/>
         <w:sdtContent>
           <w:r>
             <w:fldChar w:fldCharType="begin"/>
@@ -7204,7 +6845,11 @@
     </w:p>
     <w:p>
       <w:r>
-        <w:t>The main advantage of a Web service is that its consumers can use the service without knowing about the details of its implementation, such as the hardware platform, programming language, object model, etc. Web service provides a loose coupling between heterogeneous systems with the help of XML messages, provide interoperability.</w:t>
+        <w:t xml:space="preserve">The main advantage of a Web service is that its consumers can use the service without knowing about the details of its implementation, such as the hardware platform, programming language, object model, etc. Web service provides a loose coupling </w:t>
+      </w:r>
+      <w:r>
+        <w:lastRenderedPageBreak/>
+        <w:t>between heterogeneous systems with the help of XML messages, provide interoperability.</w:t>
       </w:r>
       <w:r>
         <w:br/>
@@ -7218,11 +6863,7 @@
       </w:r>
       <w:r>
         <w:br/>
-        <w:t xml:space="preserve">ASP.NET provides a framework that can be used to build Web services easily by focusing on the application logic rather than on the hardware necessary for writing infrastructure </w:t>
-      </w:r>
-      <w:r>
-        <w:lastRenderedPageBreak/>
-        <w:t>code for communication protocol or message transport. Web services created in ASP.NET can use features of the .NET framework such as caching, authentication and state management.</w:t>
+        <w:t>ASP.NET provides a framework that can be used to build Web services easily by focusing on the application logic rather than on the hardware necessary for writing infrastructure code for communication protocol or message transport. Web services created in ASP.NET can use features of the .NET framework such as caching, authentication and state management.</w:t>
       </w:r>
       <w:r>
         <w:br/>
@@ -7236,7 +6877,6 @@
           <w:id w:val="-4126787"/>
           <w:citation/>
         </w:sdtPr>
-        <w:sdtEndPr/>
         <w:sdtContent>
           <w:r>
             <w:fldChar w:fldCharType="begin"/>
@@ -7265,6 +6905,7 @@
           <w:noProof/>
           <w:lang w:val="en-US"/>
         </w:rPr>
+        <w:lastRenderedPageBreak/>
         <w:drawing>
           <wp:inline distT="0" distB="0" distL="0" distR="0" wp14:anchorId="5DD3BEFA" wp14:editId="1F52547D">
             <wp:extent cx="5943600" cy="4462358"/>
@@ -7283,7 +6924,7 @@
                     </pic:cNvPicPr>
                   </pic:nvPicPr>
                   <pic:blipFill>
-                    <a:blip r:embed="rId35">
+                    <a:blip r:embed="rId36">
                       <a:extLst>
                         <a:ext uri="{28A0092B-C50C-407E-A947-70E740481C1C}">
                           <a14:useLocalDpi xmlns:a14="http://schemas.microsoft.com/office/drawing/2010/main" val="0"/>
@@ -7319,7 +6960,6 @@
           <w:id w:val="-549925298"/>
           <w:citation/>
         </w:sdtPr>
-        <w:sdtEndPr/>
         <w:sdtContent>
           <w:r>
             <w:fldChar w:fldCharType="begin"/>
@@ -7349,9 +6989,8 @@
         <w:pStyle w:val="Heading2"/>
       </w:pPr>
       <w:bookmarkStart w:id="35" w:name="_Toc462403918"/>
-      <w:bookmarkStart w:id="36" w:name="_Toc462412494"/>
-      <w:r>
-        <w:lastRenderedPageBreak/>
+      <w:bookmarkStart w:id="36" w:name="_Toc462416983"/>
+      <w:r>
         <w:t>Presentation layer</w:t>
       </w:r>
       <w:bookmarkEnd w:id="35"/>
@@ -7365,7 +7004,7 @@
         <w:tab/>
       </w:r>
       <w:bookmarkStart w:id="37" w:name="_Toc462403919"/>
-      <w:bookmarkStart w:id="38" w:name="_Toc462412495"/>
+      <w:bookmarkStart w:id="38" w:name="_Toc462416984"/>
       <w:r>
         <w:t>ASP.NET</w:t>
       </w:r>
@@ -7382,7 +7021,11 @@
       </w:r>
       <w:r>
         <w:br/>
-        <w:t xml:space="preserve">Mark Anders and Scott Guthrie of Microsoft created the first version of ASP.NET in 1992. It was created to facilitate the development of distributed applications in structured and object-oriented manner by separating the presentation and content and hence write clean code. ASP.NET uses the code-behind model to generate dynamic pages based on Model-View-Controller architecture. </w:t>
+        <w:t xml:space="preserve">Mark Anders and Scott Guthrie of Microsoft created the first version of ASP.NET in 1992. </w:t>
+      </w:r>
+      <w:r>
+        <w:lastRenderedPageBreak/>
+        <w:t xml:space="preserve">It was created to facilitate the development of distributed applications in structured and object-oriented manner by separating the presentation and content and hence write clean code. ASP.NET uses the code-behind model to generate dynamic pages based on Model-View-Controller architecture. </w:t>
       </w:r>
       <w:r>
         <w:br/>
@@ -7425,25 +7068,24 @@
       </w:r>
       <w:r>
         <w:br/>
-        <w:t xml:space="preserve">Web forms are the building blocks of application development in ASP.NET. They provide </w:t>
+        <w:t>Web forms are the building blocks of application development in ASP.NET. They provide lot of flexibility by allowing controls to be used on a page as objects. These controls can handle events such as Load, Click and Change, similar to those in desktop applications. Other than Web forms, ASP.NET can be used to create XML Web services that can allow building modular, distributed web applications, written in any language.These services are interoperable across variety of platforms and devices.</w:t>
+      </w:r>
+      <w:r>
+        <w:br/>
+      </w:r>
+      <w:r>
+        <w:br/>
+        <w:t xml:space="preserve">In addtion, ASP.NET implements state management by sending the information (viewstate) related to state of controls on a web form to the server in a postback request. It provides side-by-side execution applications of multiple denominations allowing them to be installed on the same system with different versions of .NET frameworks. </w:t>
       </w:r>
       <w:r>
         <w:lastRenderedPageBreak/>
-        <w:t>lot of flexibility by allowing controls to be used on a page as objects. These controls can handle events such as Load, Click and Change, similar to those in desktop applications. Other than Web forms, ASP.NET can be used to create XML Web services that can allow building modular, distributed web applications, written in any language.These services are interoperable across variety of platforms and devices.</w:t>
-      </w:r>
-      <w:r>
-        <w:br/>
-      </w:r>
-      <w:r>
-        <w:br/>
-        <w:t>In addtion, ASP.NET implements state management by sending the information (viewstate) related to state of controls on a web form to the server in a postback request. It provides side-by-side execution applications of multiple denominations allowing them to be installed on the same system with different versions of .NET frameworks. Furthermore, it uses XML support for data storage, configuration and manipulation. However, when it comes to securing its applications, ASP.NET uses the code access security and role based security features of .NET framework and inherent methods of IIS for authenticating user credentials.</w:t>
+        <w:t>Furthermore, it uses XML support for data storage, configuration and manipulation. However, when it comes to securing its applications, ASP.NET uses the code access security and role based security features of .NET framework and inherent methods of IIS for authenticating user credentials.</w:t>
       </w:r>
       <w:sdt>
         <w:sdtPr>
           <w:id w:val="1867244679"/>
           <w:citation/>
         </w:sdtPr>
-        <w:sdtEndPr/>
         <w:sdtContent>
           <w:r>
             <w:fldChar w:fldCharType="begin"/>
@@ -7475,7 +7117,7 @@
         <w:tab/>
       </w:r>
       <w:bookmarkStart w:id="39" w:name="_Toc462403920"/>
-      <w:bookmarkStart w:id="40" w:name="_Toc462412496"/>
+      <w:bookmarkStart w:id="40" w:name="_Toc462416985"/>
       <w:r>
         <w:t>ASP.NET Dynamic Data</w:t>
       </w:r>
@@ -7487,7 +7129,7 @@
         <w:pStyle w:val="Heading2"/>
       </w:pPr>
       <w:bookmarkStart w:id="41" w:name="_Toc462403921"/>
-      <w:bookmarkStart w:id="42" w:name="_Toc462412497"/>
+      <w:bookmarkStart w:id="42" w:name="_Toc462416986"/>
       <w:r>
         <w:t>Data Layer</w:t>
       </w:r>
@@ -7499,7 +7141,7 @@
         <w:pStyle w:val="Heading3"/>
       </w:pPr>
       <w:bookmarkStart w:id="43" w:name="_Toc462403922"/>
-      <w:bookmarkStart w:id="44" w:name="_Toc462412498"/>
+      <w:bookmarkStart w:id="44" w:name="_Toc462416987"/>
       <w:r>
         <w:t>Server – MS SQL server</w:t>
       </w:r>
@@ -7511,7 +7153,7 @@
         <w:pStyle w:val="Heading3"/>
       </w:pPr>
       <w:bookmarkStart w:id="45" w:name="_Toc462403923"/>
-      <w:bookmarkStart w:id="46" w:name="_Toc462412499"/>
+      <w:bookmarkStart w:id="46" w:name="_Toc462416988"/>
       <w:r>
         <w:t>Schema – normalized DB with synthetic keys</w:t>
       </w:r>
@@ -7523,7 +7165,7 @@
         <w:pStyle w:val="Heading3"/>
       </w:pPr>
       <w:bookmarkStart w:id="47" w:name="_Toc462403924"/>
-      <w:bookmarkStart w:id="48" w:name="_Toc462412500"/>
+      <w:bookmarkStart w:id="48" w:name="_Toc462416989"/>
       <w:r>
         <w:t>Objects and their relations</w:t>
       </w:r>
@@ -7598,7 +7240,7 @@
               <w:pPr>
                 <w:pStyle w:val="Heading1"/>
               </w:pPr>
-              <w:bookmarkStart w:id="50" w:name="_Toc462412501"/>
+              <w:bookmarkStart w:id="50" w:name="_Toc462416990"/>
               <w:r>
                 <w:t>References</w:t>
               </w:r>
@@ -9834,6 +9476,12 @@
   </w:num>
   <w:num w:numId="16">
     <w:abstractNumId w:val="12"/>
+  </w:num>
+  <w:num w:numId="17">
+    <w:abstractNumId w:val="2"/>
+    <w:lvlOverride w:ilvl="0">
+      <w:startOverride w:val="1"/>
+    </w:lvlOverride>
   </w:num>
 </w:numbering>
 </file>
@@ -10617,6 +10265,25 @@
       <w:bCs/>
     </w:rPr>
   </w:style>
+  <w:style w:type="paragraph" w:styleId="Caption">
+    <w:name w:val="caption"/>
+    <w:basedOn w:val="Normal"/>
+    <w:next w:val="Normal"/>
+    <w:uiPriority w:val="35"/>
+    <w:unhideWhenUsed/>
+    <w:qFormat/>
+    <w:rsid w:val="002A7958"/>
+    <w:pPr>
+      <w:spacing w:after="200" w:line="240" w:lineRule="auto"/>
+    </w:pPr>
+    <w:rPr>
+      <w:i/>
+      <w:iCs/>
+      <w:color w:val="44546A" w:themeColor="text2"/>
+      <w:sz w:val="18"/>
+      <w:szCs w:val="18"/>
+    </w:rPr>
+  </w:style>
 </w:styles>
 </file>
 
@@ -11327,7 +10994,7 @@
 </file>
 
 <file path=customXml/itemProps2.xml><?xml version="1.0" encoding="utf-8"?>
-<ds:datastoreItem xmlns:ds="http://schemas.openxmlformats.org/officeDocument/2006/customXml" ds:itemID="{7872F5E1-572D-4443-9A6B-6D7880F08119}">
+<ds:datastoreItem xmlns:ds="http://schemas.openxmlformats.org/officeDocument/2006/customXml" ds:itemID="{1C05D0B1-E10C-4C40-B06C-DC2675312C6F}">
   <ds:schemaRefs>
     <ds:schemaRef ds:uri="http://schemas.openxmlformats.org/officeDocument/2006/bibliography"/>
   </ds:schemaRefs>

--- a/MunicipalityPresenceInFacebook.bg.docx
+++ b/MunicipalityPresenceInFacebook.bg.docx
@@ -10,6 +10,7 @@
           <w:docPartUnique/>
         </w:docPartObj>
       </w:sdtPr>
+      <w:sdtEndPr/>
       <w:sdtContent>
         <w:p>
           <w:r>
@@ -358,6 +359,7 @@
                                   <w:dataBinding w:prefixMappings="xmlns:ns0='http://purl.org/dc/elements/1.1/' xmlns:ns1='http://schemas.openxmlformats.org/package/2006/metadata/core-properties' " w:xpath="/ns1:coreProperties[1]/ns0:creator[1]" w:storeItemID="{6C3C8BC8-F283-45AE-878A-BAB7291924A1}"/>
                                   <w:text/>
                                 </w:sdtPr>
+                                <w:sdtEndPr/>
                                 <w:sdtContent>
                                   <w:p>
                                     <w:pPr>
@@ -405,6 +407,7 @@
                                     <w:dataBinding w:prefixMappings="xmlns:ns0='http://schemas.microsoft.com/office/2006/coverPageProps' " w:xpath="/ns0:CoverPageProperties[1]/ns0:CompanyEmail[1]" w:storeItemID="{55AF091B-3C7A-41E3-B477-F2FDAA23CFDA}"/>
                                     <w:text/>
                                   </w:sdtPr>
+                                  <w:sdtEndPr/>
                                   <w:sdtContent>
                                     <w:r>
                                       <w:rPr>
@@ -459,6 +462,7 @@
                             <w:dataBinding w:prefixMappings="xmlns:ns0='http://purl.org/dc/elements/1.1/' xmlns:ns1='http://schemas.openxmlformats.org/package/2006/metadata/core-properties' " w:xpath="/ns1:coreProperties[1]/ns0:creator[1]" w:storeItemID="{6C3C8BC8-F283-45AE-878A-BAB7291924A1}"/>
                             <w:text/>
                           </w:sdtPr>
+                          <w:sdtEndPr/>
                           <w:sdtContent>
                             <w:p>
                               <w:pPr>
@@ -506,6 +510,7 @@
                               <w:dataBinding w:prefixMappings="xmlns:ns0='http://schemas.microsoft.com/office/2006/coverPageProps' " w:xpath="/ns0:CoverPageProperties[1]/ns0:CompanyEmail[1]" w:storeItemID="{55AF091B-3C7A-41E3-B477-F2FDAA23CFDA}"/>
                               <w:text/>
                             </w:sdtPr>
+                            <w:sdtEndPr/>
                             <w:sdtContent>
                               <w:r>
                                 <w:rPr>
@@ -604,6 +609,7 @@
                                   <w:dataBinding w:prefixMappings="xmlns:ns0='http://schemas.microsoft.com/office/2006/coverPageProps' " w:xpath="/ns0:CoverPageProperties[1]/ns0:Abstract[1]" w:storeItemID="{55AF091B-3C7A-41E3-B477-F2FDAA23CFDA}"/>
                                   <w:text w:multiLine="1"/>
                                 </w:sdtPr>
+                                <w:sdtEndPr/>
                                 <w:sdtContent>
                                   <w:p>
                                     <w:pPr>
@@ -665,6 +671,7 @@
                             <w:dataBinding w:prefixMappings="xmlns:ns0='http://schemas.microsoft.com/office/2006/coverPageProps' " w:xpath="/ns0:CoverPageProperties[1]/ns0:Abstract[1]" w:storeItemID="{55AF091B-3C7A-41E3-B477-F2FDAA23CFDA}"/>
                             <w:text w:multiLine="1"/>
                           </w:sdtPr>
+                          <w:sdtEndPr/>
                           <w:sdtContent>
                             <w:p>
                               <w:pPr>
@@ -768,6 +775,7 @@
                                     <w:dataBinding w:prefixMappings="xmlns:ns0='http://purl.org/dc/elements/1.1/' xmlns:ns1='http://schemas.openxmlformats.org/package/2006/metadata/core-properties' " w:xpath="/ns1:coreProperties[1]/ns0:title[1]" w:storeItemID="{6C3C8BC8-F283-45AE-878A-BAB7291924A1}"/>
                                     <w:text w:multiLine="1"/>
                                   </w:sdtPr>
+                                  <w:sdtEndPr/>
                                   <w:sdtContent>
                                     <w:r>
                                       <w:t>Анализ на общинското присъствие във Facebook</w:t>
@@ -784,6 +792,7 @@
                                   <w:dataBinding w:prefixMappings="xmlns:ns0='http://purl.org/dc/elements/1.1/' xmlns:ns1='http://schemas.openxmlformats.org/package/2006/metadata/core-properties' " w:xpath="/ns1:coreProperties[1]/ns0:subject[1]" w:storeItemID="{6C3C8BC8-F283-45AE-878A-BAB7291924A1}"/>
                                   <w:text/>
                                 </w:sdtPr>
+                                <w:sdtEndPr/>
                                 <w:sdtContent>
                                   <w:p>
                                     <w:pPr>
@@ -831,6 +840,7 @@
                               <w:dataBinding w:prefixMappings="xmlns:ns0='http://purl.org/dc/elements/1.1/' xmlns:ns1='http://schemas.openxmlformats.org/package/2006/metadata/core-properties' " w:xpath="/ns1:coreProperties[1]/ns0:title[1]" w:storeItemID="{6C3C8BC8-F283-45AE-878A-BAB7291924A1}"/>
                               <w:text w:multiLine="1"/>
                             </w:sdtPr>
+                            <w:sdtEndPr/>
                             <w:sdtContent>
                               <w:r>
                                 <w:t>Анализ на общинското присъствие във Facebook</w:t>
@@ -847,6 +857,7 @@
                             <w:dataBinding w:prefixMappings="xmlns:ns0='http://purl.org/dc/elements/1.1/' xmlns:ns1='http://schemas.openxmlformats.org/package/2006/metadata/core-properties' " w:xpath="/ns1:coreProperties[1]/ns0:subject[1]" w:storeItemID="{6C3C8BC8-F283-45AE-878A-BAB7291924A1}"/>
                             <w:text/>
                           </w:sdtPr>
+                          <w:sdtEndPr/>
                           <w:sdtContent>
                             <w:p>
                               <w:pPr>
@@ -3021,7 +3032,8 @@
         <w:pStyle w:val="Heading1"/>
       </w:pPr>
       <w:bookmarkStart w:id="0" w:name="_Toc462403897"/>
-      <w:bookmarkStart w:id="1" w:name="_Toc462416966"/>
+      <w:bookmarkStart w:id="1" w:name="_Toc462412476"/>
+      <w:bookmarkStart w:id="2" w:name="_Toc462416966"/>
       <w:r>
         <w:lastRenderedPageBreak/>
         <w:t xml:space="preserve">Глава 1. </w:t>
@@ -3031,6 +3043,7 @@
       </w:r>
       <w:bookmarkEnd w:id="0"/>
       <w:bookmarkEnd w:id="1"/>
+      <w:bookmarkEnd w:id="2"/>
     </w:p>
     <w:p>
       <w:pPr>
@@ -3039,11 +3052,13 @@
       <w:r>
         <w:t xml:space="preserve"> </w:t>
       </w:r>
-      <w:bookmarkStart w:id="2" w:name="_Toc462416967"/>
+      <w:bookmarkStart w:id="3" w:name="_Toc462412477"/>
+      <w:bookmarkStart w:id="4" w:name="_Toc462416967"/>
       <w:r>
         <w:t>Актуалност на проблема и мотивация</w:t>
       </w:r>
-      <w:bookmarkEnd w:id="2"/>
+      <w:bookmarkEnd w:id="3"/>
+      <w:bookmarkEnd w:id="4"/>
     </w:p>
     <w:p>
       <w:r>
@@ -3054,6 +3069,7 @@
           <w:id w:val="1306889565"/>
           <w:citation/>
         </w:sdtPr>
+        <w:sdtEndPr/>
         <w:sdtContent>
           <w:r>
             <w:fldChar w:fldCharType="begin"/>
@@ -3090,6 +3106,7 @@
           <w:id w:val="1438637539"/>
           <w:citation/>
         </w:sdtPr>
+        <w:sdtEndPr/>
         <w:sdtContent>
           <w:r>
             <w:fldChar w:fldCharType="begin"/>
@@ -3139,6 +3156,7 @@
           <w:id w:val="655030971"/>
           <w:citation/>
         </w:sdtPr>
+        <w:sdtEndPr/>
         <w:sdtContent>
           <w:r>
             <w:fldChar w:fldCharType="begin"/>
@@ -3193,6 +3211,7 @@
           <w:id w:val="286316064"/>
           <w:citation/>
         </w:sdtPr>
+        <w:sdtEndPr/>
         <w:sdtContent>
           <w:r>
             <w:fldChar w:fldCharType="begin"/>
@@ -3235,6 +3254,7 @@
           <w:id w:val="-419646160"/>
           <w:citation/>
         </w:sdtPr>
+        <w:sdtEndPr/>
         <w:sdtContent>
           <w:r>
             <w:fldChar w:fldCharType="begin"/>
@@ -3308,6 +3328,7 @@
           <w:id w:val="2053270152"/>
           <w:citation/>
         </w:sdtPr>
+        <w:sdtEndPr/>
         <w:sdtContent>
           <w:r>
             <w:fldChar w:fldCharType="begin"/>
@@ -3388,13 +3409,15 @@
       <w:pPr>
         <w:pStyle w:val="Heading2"/>
       </w:pPr>
-      <w:bookmarkStart w:id="3" w:name="_Toc462403898"/>
-      <w:bookmarkStart w:id="4" w:name="_Toc462416968"/>
+      <w:bookmarkStart w:id="5" w:name="_Toc462403898"/>
+      <w:bookmarkStart w:id="6" w:name="_Toc462412478"/>
+      <w:bookmarkStart w:id="7" w:name="_Toc462416968"/>
       <w:r>
         <w:t>Цел и задачи на дипломната работа</w:t>
       </w:r>
-      <w:bookmarkEnd w:id="3"/>
-      <w:bookmarkEnd w:id="4"/>
+      <w:bookmarkEnd w:id="5"/>
+      <w:bookmarkEnd w:id="6"/>
+      <w:bookmarkEnd w:id="7"/>
     </w:p>
     <w:p>
       <w:r>
@@ -3439,6 +3462,7 @@
           <w:id w:val="614337849"/>
           <w:citation/>
         </w:sdtPr>
+        <w:sdtEndPr/>
         <w:sdtContent>
           <w:r>
             <w:fldChar w:fldCharType="begin"/>
@@ -3716,13 +3740,15 @@
       <w:pPr>
         <w:pStyle w:val="Heading2"/>
       </w:pPr>
-      <w:bookmarkStart w:id="5" w:name="_Toc462403899"/>
-      <w:bookmarkStart w:id="6" w:name="_Toc462416969"/>
+      <w:bookmarkStart w:id="8" w:name="_Toc462403899"/>
+      <w:bookmarkStart w:id="9" w:name="_Toc462412479"/>
+      <w:bookmarkStart w:id="10" w:name="_Toc462416969"/>
       <w:r>
         <w:t>Очаквани ползи от реализацията</w:t>
       </w:r>
-      <w:bookmarkEnd w:id="5"/>
-      <w:bookmarkEnd w:id="6"/>
+      <w:bookmarkEnd w:id="8"/>
+      <w:bookmarkEnd w:id="9"/>
+      <w:bookmarkEnd w:id="10"/>
     </w:p>
     <w:p>
       <w:r>
@@ -3835,13 +3861,15 @@
       <w:pPr>
         <w:pStyle w:val="Heading2"/>
       </w:pPr>
-      <w:bookmarkStart w:id="7" w:name="_Toc462403900"/>
-      <w:bookmarkStart w:id="8" w:name="_Toc462416970"/>
+      <w:bookmarkStart w:id="11" w:name="_Toc462403900"/>
+      <w:bookmarkStart w:id="12" w:name="_Toc462412480"/>
+      <w:bookmarkStart w:id="13" w:name="_Toc462416970"/>
       <w:r>
         <w:t>Структура на дипломната работа</w:t>
       </w:r>
-      <w:bookmarkEnd w:id="7"/>
-      <w:bookmarkEnd w:id="8"/>
+      <w:bookmarkEnd w:id="11"/>
+      <w:bookmarkEnd w:id="12"/>
+      <w:bookmarkEnd w:id="13"/>
     </w:p>
     <w:p>
       <w:pPr>
@@ -3875,7 +3903,8 @@
           <w:lang w:eastAsia="zh-CN"/>
         </w:rPr>
       </w:pPr>
-      <w:bookmarkStart w:id="9" w:name="_Toc462403901"/>
+      <w:bookmarkStart w:id="14" w:name="_Toc462403901"/>
+      <w:bookmarkStart w:id="15" w:name="_Toc462412481"/>
       <w:r>
         <w:br w:type="page"/>
       </w:r>
@@ -3884,7 +3913,7 @@
       <w:pPr>
         <w:pStyle w:val="Heading1"/>
       </w:pPr>
-      <w:bookmarkStart w:id="10" w:name="_Toc462416971"/>
+      <w:bookmarkStart w:id="16" w:name="_Toc462416971"/>
       <w:r>
         <w:lastRenderedPageBreak/>
         <w:t>Глава 2.</w:t>
@@ -3895,8 +3924,9 @@
       <w:r>
         <w:t>Преглед на съществуващите разработки в анализа на социални мрежи</w:t>
       </w:r>
-      <w:bookmarkEnd w:id="9"/>
-      <w:bookmarkEnd w:id="10"/>
+      <w:bookmarkEnd w:id="14"/>
+      <w:bookmarkEnd w:id="15"/>
+      <w:bookmarkEnd w:id="16"/>
     </w:p>
     <w:p>
       <w:pPr>
@@ -3918,6 +3948,7 @@
           <w:id w:val="262580982"/>
           <w:citation/>
         </w:sdtPr>
+        <w:sdtEndPr/>
         <w:sdtContent>
           <w:r>
             <w:rPr>
@@ -3967,13 +3998,15 @@
           <w:numId w:val="10"/>
         </w:numPr>
       </w:pPr>
-      <w:bookmarkStart w:id="11" w:name="_Toc462403902"/>
-      <w:bookmarkStart w:id="12" w:name="_Toc462416972"/>
+      <w:bookmarkStart w:id="17" w:name="_Toc462403902"/>
+      <w:bookmarkStart w:id="18" w:name="_Toc462412482"/>
+      <w:bookmarkStart w:id="19" w:name="_Toc462416972"/>
       <w:r>
         <w:t>Основни дефиниции</w:t>
       </w:r>
-      <w:bookmarkEnd w:id="11"/>
-      <w:bookmarkEnd w:id="12"/>
+      <w:bookmarkEnd w:id="17"/>
+      <w:bookmarkEnd w:id="18"/>
+      <w:bookmarkEnd w:id="19"/>
     </w:p>
     <w:p>
       <w:pPr>
@@ -4038,6 +4071,7 @@
           <w:id w:val="1205369281"/>
           <w:citation/>
         </w:sdtPr>
+        <w:sdtEndPr/>
         <w:sdtContent>
           <w:r>
             <w:rPr>
@@ -4123,6 +4157,7 @@
           <w:id w:val="1464079865"/>
           <w:citation/>
         </w:sdtPr>
+        <w:sdtEndPr/>
         <w:sdtContent>
           <w:r>
             <w:rPr>
@@ -4201,6 +4236,7 @@
           <w:id w:val="-2079589009"/>
           <w:citation/>
         </w:sdtPr>
+        <w:sdtEndPr/>
         <w:sdtContent>
           <w:r>
             <w:rPr>
@@ -4275,13 +4311,31 @@
         <w:rPr>
           <w:lang w:val="en-US" w:eastAsia="zh-CN"/>
         </w:rPr>
-        <w:t xml:space="preserve">Twitter, Youtube </w:t>
-      </w:r>
-      <w:r>
-        <w:rPr>
-          <w:lang w:eastAsia="zh-CN"/>
-        </w:rPr>
-        <w:t xml:space="preserve">и </w:t>
+        <w:t>Twitter, Youtube</w:t>
+      </w:r>
+      <w:r>
+        <w:rPr>
+          <w:lang w:val="en-US" w:eastAsia="zh-CN"/>
+        </w:rPr>
+        <w:t>, Google+, Instagram</w:t>
+      </w:r>
+      <w:r>
+        <w:rPr>
+          <w:lang w:val="en-US" w:eastAsia="zh-CN"/>
+        </w:rPr>
+        <w:t xml:space="preserve"> </w:t>
+      </w:r>
+      <w:r>
+        <w:rPr>
+          <w:lang w:eastAsia="zh-CN"/>
+        </w:rPr>
+        <w:t>и</w:t>
+      </w:r>
+      <w:r>
+        <w:rPr>
+          <w:lang w:eastAsia="zh-CN"/>
+        </w:rPr>
+        <w:t xml:space="preserve"> </w:t>
       </w:r>
       <w:r>
         <w:rPr>
@@ -4349,7 +4403,31 @@
         <w:rPr>
           <w:lang w:eastAsia="zh-CN"/>
         </w:rPr>
-        <w:t xml:space="preserve">, но и различни видове социална медия като тестово </w:t>
+        <w:t xml:space="preserve">, но и различни видове социална медия като </w:t>
+      </w:r>
+      <w:r>
+        <w:rPr>
+          <w:lang w:eastAsia="zh-CN"/>
+        </w:rPr>
+        <w:t>те</w:t>
+      </w:r>
+      <w:r>
+        <w:rPr>
+          <w:lang w:eastAsia="zh-CN"/>
+        </w:rPr>
+        <w:t>к</w:t>
+      </w:r>
+      <w:r>
+        <w:rPr>
+          <w:lang w:eastAsia="zh-CN"/>
+        </w:rPr>
+        <w:t>стово</w:t>
+      </w:r>
+      <w:r>
+        <w:rPr>
+          <w:lang w:eastAsia="zh-CN"/>
+        </w:rPr>
+        <w:t xml:space="preserve"> </w:t>
       </w:r>
       <w:r>
         <w:rPr>
@@ -4491,7 +4569,19 @@
           <w:lang w:eastAsia="zh-CN"/>
         </w:rPr>
         <w:br/>
-        <w:t>Освен гореописаните начини за изразяване на присъствие в социална мрежа, някои платформи дават специални инструменти на организации за да изграждат и поддържат връзки със граждани, клиенти и други заинтересован</w:t>
+        <w:t>Освен гореописаните начини за изразяване на присъствие в социална мрежа, някои платформи дават специални инструменти на организации</w:t>
+      </w:r>
+      <w:r>
+        <w:rPr>
+          <w:lang w:eastAsia="zh-CN"/>
+        </w:rPr>
+        <w:t>,</w:t>
+      </w:r>
+      <w:r>
+        <w:rPr>
+          <w:lang w:eastAsia="zh-CN"/>
+        </w:rPr>
+        <w:t xml:space="preserve"> за да изграждат и поддържат връзки със граждани, клиенти и други заинтересован</w:t>
       </w:r>
       <w:r>
         <w:rPr>
@@ -4537,6 +4627,7 @@
           <w:id w:val="1813360765"/>
           <w:citation/>
         </w:sdtPr>
+        <w:sdtEndPr/>
         <w:sdtContent>
           <w:r>
             <w:rPr>
@@ -4655,18 +4746,51 @@
         <w:rPr>
           <w:lang w:val="en-US" w:eastAsia="zh-CN"/>
         </w:rPr>
-        <w:t xml:space="preserve">Pinterest </w:t>
-      </w:r>
-      <w:r>
-        <w:rPr>
-          <w:lang w:eastAsia="zh-CN"/>
-        </w:rPr>
-        <w:t xml:space="preserve">дава аналогична възможност като </w:t>
+        <w:t>Pinterest</w:t>
+      </w:r>
+      <w:r>
+        <w:t xml:space="preserve"> </w:t>
+      </w:r>
+      <w:r>
+        <w:rPr>
+          <w:lang w:eastAsia="zh-CN"/>
+        </w:rPr>
+        <w:t xml:space="preserve">и </w:t>
       </w:r>
       <w:r>
         <w:rPr>
           <w:lang w:val="en-US" w:eastAsia="zh-CN"/>
         </w:rPr>
+        <w:t>Instagram</w:t>
+      </w:r>
+      <w:r>
+        <w:rPr>
+          <w:lang w:val="en-US" w:eastAsia="zh-CN"/>
+        </w:rPr>
+        <w:t xml:space="preserve"> </w:t>
+      </w:r>
+      <w:r>
+        <w:rPr>
+          <w:lang w:eastAsia="zh-CN"/>
+        </w:rPr>
+        <w:t>дава</w:t>
+      </w:r>
+      <w:r>
+        <w:rPr>
+          <w:lang w:eastAsia="zh-CN"/>
+        </w:rPr>
+        <w:t>т</w:t>
+      </w:r>
+      <w:r>
+        <w:rPr>
+          <w:lang w:eastAsia="zh-CN"/>
+        </w:rPr>
+        <w:t xml:space="preserve"> аналогична възможност като </w:t>
+      </w:r>
+      <w:r>
+        <w:rPr>
+          <w:lang w:val="en-US" w:eastAsia="zh-CN"/>
+        </w:rPr>
         <w:t xml:space="preserve">Youtube, </w:t>
       </w:r>
       <w:r>
@@ -4701,8 +4825,9 @@
           <w:lang w:val="en-US"/>
         </w:rPr>
       </w:pPr>
-      <w:bookmarkStart w:id="13" w:name="_Toc462403903"/>
-      <w:bookmarkStart w:id="14" w:name="_Toc462416973"/>
+      <w:bookmarkStart w:id="20" w:name="_Toc462403903"/>
+      <w:bookmarkStart w:id="21" w:name="_Toc462412483"/>
+      <w:bookmarkStart w:id="22" w:name="_Toc462416973"/>
       <w:r>
         <w:t xml:space="preserve">Дефиниции на присъствието на общини във </w:t>
       </w:r>
@@ -4712,15 +4837,40 @@
         </w:rPr>
         <w:t>Facebook</w:t>
       </w:r>
-      <w:bookmarkEnd w:id="13"/>
-      <w:bookmarkEnd w:id="14"/>
-    </w:p>
-    <w:p>
-      <w:r>
-        <w:rPr>
-          <w:lang w:eastAsia="zh-CN"/>
-        </w:rPr>
-        <w:t xml:space="preserve">Тъй като фокусът на изследването в присъствието на общини в онлайн социалната мрежа </w:t>
+      <w:bookmarkEnd w:id="20"/>
+      <w:bookmarkEnd w:id="21"/>
+      <w:bookmarkEnd w:id="22"/>
+    </w:p>
+    <w:p>
+      <w:r>
+        <w:rPr>
+          <w:lang w:eastAsia="zh-CN"/>
+        </w:rPr>
+        <w:t>Тъй като фокусът на изследването</w:t>
+      </w:r>
+      <w:r>
+        <w:rPr>
+          <w:lang w:eastAsia="zh-CN"/>
+        </w:rPr>
+        <w:t xml:space="preserve"> </w:t>
+      </w:r>
+      <w:r>
+        <w:rPr>
+          <w:lang w:eastAsia="zh-CN"/>
+        </w:rPr>
+        <w:t>е</w:t>
+      </w:r>
+      <w:r>
+        <w:rPr>
+          <w:lang w:eastAsia="zh-CN"/>
+        </w:rPr>
+        <w:t xml:space="preserve"> </w:t>
+      </w:r>
+      <w:r>
+        <w:rPr>
+          <w:lang w:eastAsia="zh-CN"/>
+        </w:rPr>
+        <w:t xml:space="preserve">в присъствието на общини в онлайн социалната мрежа </w:t>
       </w:r>
       <w:r>
         <w:rPr>
@@ -4766,7 +4916,19 @@
         <w:rPr>
           <w:lang w:eastAsia="zh-CN"/>
         </w:rPr>
-        <w:t xml:space="preserve">данни на хора като пол, възраст, хобита и други. </w:t>
+        <w:t xml:space="preserve">данни на хора като пол, възраст, </w:t>
+      </w:r>
+      <w:r>
+        <w:rPr>
+          <w:lang w:eastAsia="zh-CN"/>
+        </w:rPr>
+        <w:t>интереси</w:t>
+      </w:r>
+      <w:r>
+        <w:rPr>
+          <w:lang w:eastAsia="zh-CN"/>
+        </w:rPr>
+        <w:t xml:space="preserve"> и други. </w:t>
       </w:r>
       <w:r>
         <w:rPr>
@@ -4857,6 +5019,7 @@
           <w:id w:val="1167587756"/>
           <w:citation/>
         </w:sdtPr>
+        <w:sdtEndPr/>
         <w:sdtContent>
           <w:r>
             <w:rPr>
@@ -4901,19 +5064,133 @@
         <w:rPr>
           <w:lang w:eastAsia="zh-CN"/>
         </w:rPr>
-        <w:t>Понякога се ползва термина фен страница (</w:t>
+        <w:t xml:space="preserve">Понякога се ползва </w:t>
+      </w:r>
+      <w:r>
+        <w:rPr>
+          <w:lang w:eastAsia="zh-CN"/>
+        </w:rPr>
+        <w:t>термин</w:t>
+      </w:r>
+      <w:r>
+        <w:rPr>
+          <w:lang w:eastAsia="zh-CN"/>
+        </w:rPr>
+        <w:t>ът</w:t>
+      </w:r>
+      <w:r>
+        <w:rPr>
+          <w:lang w:eastAsia="zh-CN"/>
+        </w:rPr>
+        <w:t xml:space="preserve"> фен страница (</w:t>
       </w:r>
       <w:r>
         <w:rPr>
           <w:lang w:val="en-US" w:eastAsia="zh-CN"/>
         </w:rPr>
-        <w:t xml:space="preserve">fan page) </w:t>
-      </w:r>
-      <w:r>
-        <w:rPr>
-          <w:lang w:eastAsia="zh-CN"/>
-        </w:rPr>
-        <w:t>за да се наблегне, че страницата е начин, хора, които са свързани с организацията – в случая граждани на община – да се запознати със събития за тази организация и да изразят реакции към тях.</w:t>
+        <w:t>fan page</w:t>
+      </w:r>
+      <w:r>
+        <w:rPr>
+          <w:lang w:val="en-US" w:eastAsia="zh-CN"/>
+        </w:rPr>
+        <w:t>)</w:t>
+      </w:r>
+      <w:r>
+        <w:rPr>
+          <w:lang w:eastAsia="zh-CN"/>
+        </w:rPr>
+        <w:t>,</w:t>
+      </w:r>
+      <w:r>
+        <w:rPr>
+          <w:lang w:val="en-US" w:eastAsia="zh-CN"/>
+        </w:rPr>
+        <w:t xml:space="preserve"> </w:t>
+      </w:r>
+      <w:r>
+        <w:rPr>
+          <w:lang w:eastAsia="zh-CN"/>
+        </w:rPr>
+        <w:t>за да се наблегне, че страницата е начин</w:t>
+      </w:r>
+      <w:r>
+        <w:rPr>
+          <w:lang w:eastAsia="zh-CN"/>
+        </w:rPr>
+        <w:t xml:space="preserve"> </w:t>
+      </w:r>
+      <w:r>
+        <w:rPr>
+          <w:lang w:eastAsia="zh-CN"/>
+        </w:rPr>
+        <w:t>,</w:t>
+      </w:r>
+      <w:r>
+        <w:rPr>
+          <w:lang w:eastAsia="zh-CN"/>
+        </w:rPr>
+        <w:t>по който</w:t>
+      </w:r>
+      <w:r>
+        <w:rPr>
+          <w:lang w:eastAsia="zh-CN"/>
+        </w:rPr>
+        <w:t xml:space="preserve"> </w:t>
+      </w:r>
+      <w:r>
+        <w:rPr>
+          <w:lang w:eastAsia="zh-CN"/>
+        </w:rPr>
+        <w:t>хора, които са свързани с организацията – в случая</w:t>
+      </w:r>
+      <w:r>
+        <w:rPr>
+          <w:lang w:eastAsia="zh-CN"/>
+        </w:rPr>
+        <w:t xml:space="preserve"> граждани на община – да </w:t>
+      </w:r>
+      <w:r>
+        <w:rPr>
+          <w:lang w:eastAsia="zh-CN"/>
+        </w:rPr>
+        <w:t>са</w:t>
+      </w:r>
+      <w:r>
+        <w:rPr>
+          <w:lang w:eastAsia="zh-CN"/>
+        </w:rPr>
+        <w:t xml:space="preserve"> запознати със събития за тази организация и да изразят </w:t>
+      </w:r>
+      <w:r>
+        <w:rPr>
+          <w:lang w:eastAsia="zh-CN"/>
+        </w:rPr>
+        <w:t>реакции</w:t>
+      </w:r>
+      <w:r>
+        <w:rPr>
+          <w:lang w:eastAsia="zh-CN"/>
+        </w:rPr>
+        <w:t>те си</w:t>
+      </w:r>
+      <w:r>
+        <w:rPr>
+          <w:lang w:eastAsia="zh-CN"/>
+        </w:rPr>
+        <w:t xml:space="preserve"> към </w:t>
+      </w:r>
+      <w:r>
+        <w:rPr>
+          <w:lang w:eastAsia="zh-CN"/>
+        </w:rPr>
+        <w:t>тези събития</w:t>
+      </w:r>
+      <w:r>
+        <w:rPr>
+          <w:lang w:eastAsia="zh-CN"/>
+        </w:rPr>
+        <w:t>.</w:t>
       </w:r>
     </w:p>
     <w:p>
@@ -4943,7 +5220,31 @@
         <w:rPr>
           <w:lang w:eastAsia="zh-CN"/>
         </w:rPr>
-        <w:t xml:space="preserve">Освен гореописаната обща информация за общината, съдържанието на страницата е серия от публикации с различно съдържание и цел. </w:t>
+        <w:t>Освен гореописаната обща информация за</w:t>
+      </w:r>
+      <w:r>
+        <w:rPr>
+          <w:lang w:eastAsia="zh-CN"/>
+        </w:rPr>
+        <w:t xml:space="preserve"> </w:t>
+      </w:r>
+      <w:r>
+        <w:rPr>
+          <w:lang w:eastAsia="zh-CN"/>
+        </w:rPr>
+        <w:t>страница на община(организация)</w:t>
+      </w:r>
+      <w:r>
+        <w:rPr>
+          <w:lang w:eastAsia="zh-CN"/>
+        </w:rPr>
+        <w:t>,</w:t>
+      </w:r>
+      <w:r>
+        <w:rPr>
+          <w:lang w:eastAsia="zh-CN"/>
+        </w:rPr>
+        <w:t xml:space="preserve"> съдържанието на страницата е серия от публикации с различно съдържание и цел. </w:t>
       </w:r>
       <w:r>
         <w:rPr>
@@ -4966,14 +5267,10 @@
         <w:spacing w:line="259" w:lineRule="auto"/>
         <w:jc w:val="left"/>
         <w:rPr>
-          <w:rFonts w:eastAsiaTheme="minorEastAsia" w:cs="Times New Roman"/>
           <w:b/>
           <w:sz w:val="36"/>
-          <w:szCs w:val="28"/>
-          <w:lang w:eastAsia="zh-CN"/>
-        </w:rPr>
-      </w:pPr>
-      <w:bookmarkStart w:id="15" w:name="_Toc462403904"/>
+        </w:rPr>
+      </w:pPr>
       <w:r>
         <w:br w:type="page"/>
       </w:r>
@@ -4982,21 +5279,24 @@
       <w:pPr>
         <w:pStyle w:val="Heading1"/>
       </w:pPr>
-      <w:bookmarkStart w:id="16" w:name="_Toc462416974"/>
+      <w:bookmarkStart w:id="23" w:name="_Toc462403904"/>
+      <w:bookmarkStart w:id="24" w:name="_Toc462412484"/>
+      <w:bookmarkStart w:id="25" w:name="_Toc462416974"/>
       <w:r>
         <w:lastRenderedPageBreak/>
         <w:t>Глава 3.</w:t>
       </w:r>
-      <w:bookmarkEnd w:id="15"/>
+      <w:bookmarkEnd w:id="23"/>
       <w:r>
         <w:t xml:space="preserve"> </w:t>
       </w:r>
-      <w:bookmarkStart w:id="17" w:name="_Toc462403905"/>
+      <w:bookmarkStart w:id="26" w:name="_Toc462403905"/>
       <w:r>
         <w:t>Анализ на изискванията към решението</w:t>
       </w:r>
-      <w:bookmarkEnd w:id="16"/>
-      <w:bookmarkEnd w:id="17"/>
+      <w:bookmarkEnd w:id="24"/>
+      <w:bookmarkEnd w:id="25"/>
+      <w:bookmarkEnd w:id="26"/>
     </w:p>
     <w:p/>
     <w:p>
@@ -5038,16 +5338,18 @@
           <w:numId w:val="11"/>
         </w:numPr>
       </w:pPr>
-      <w:bookmarkStart w:id="18" w:name="_Toc462403906"/>
-      <w:bookmarkStart w:id="19" w:name="_Toc462416975"/>
+      <w:bookmarkStart w:id="27" w:name="_Toc462403906"/>
+      <w:bookmarkStart w:id="28" w:name="_Toc462412485"/>
+      <w:bookmarkStart w:id="29" w:name="_Toc462416975"/>
       <w:r>
         <w:t>Основни п</w:t>
       </w:r>
       <w:r>
         <w:t>отребителски (функционални) изисквания</w:t>
       </w:r>
-      <w:bookmarkEnd w:id="18"/>
-      <w:bookmarkEnd w:id="19"/>
+      <w:bookmarkEnd w:id="27"/>
+      <w:bookmarkEnd w:id="28"/>
+      <w:bookmarkEnd w:id="29"/>
     </w:p>
     <w:p>
       <w:r>
@@ -5155,6 +5457,7 @@
           <w:id w:val="-1626381974"/>
           <w:citation/>
         </w:sdtPr>
+        <w:sdtEndPr/>
         <w:sdtContent>
           <w:r>
             <w:fldChar w:fldCharType="begin"/>
@@ -5209,6 +5512,7 @@
           <w:id w:val="538254195"/>
           <w:citation/>
         </w:sdtPr>
+        <w:sdtEndPr/>
         <w:sdtContent>
           <w:r>
             <w:rPr>
@@ -5284,8 +5588,9 @@
       <w:pPr>
         <w:pStyle w:val="Heading2"/>
       </w:pPr>
-      <w:bookmarkStart w:id="20" w:name="_Toc462403911"/>
-      <w:bookmarkStart w:id="21" w:name="_Toc462416976"/>
+      <w:bookmarkStart w:id="30" w:name="_Toc462416976"/>
+      <w:bookmarkStart w:id="31" w:name="_Toc462412486"/>
+      <w:bookmarkStart w:id="32" w:name="_Toc462403911"/>
       <w:r>
         <w:t>Н</w:t>
       </w:r>
@@ -5304,7 +5609,8 @@
       <w:r>
         <w:t xml:space="preserve"> изисквания</w:t>
       </w:r>
-      <w:bookmarkEnd w:id="21"/>
+      <w:bookmarkEnd w:id="30"/>
+      <w:bookmarkEnd w:id="31"/>
     </w:p>
     <w:p>
       <w:r>
@@ -5315,6 +5621,7 @@
           <w:id w:val="-1954557329"/>
           <w:citation/>
         </w:sdtPr>
+        <w:sdtEndPr/>
         <w:sdtContent>
           <w:r>
             <w:fldChar w:fldCharType="begin"/>
@@ -5446,6 +5753,8 @@
           <w:numId w:val="16"/>
         </w:numPr>
       </w:pPr>
+      <w:bookmarkStart w:id="33" w:name="_Toc462412488"/>
+      <w:bookmarkEnd w:id="32"/>
       <w:r>
         <w:t>Достъпност от различни устройства – Съвременните потребители използват разнообразие от устройства и уеб браузъри</w:t>
       </w:r>
@@ -5510,7 +5819,7 @@
           <w:lang w:val="en-US"/>
         </w:rPr>
         <w:drawing>
-          <wp:inline distT="0" distB="0" distL="0" distR="0" wp14:anchorId="17AFA085" wp14:editId="10D54197">
+          <wp:inline distT="0" distB="0" distL="0" distR="0" wp14:anchorId="70A7FFE5" wp14:editId="7810E268">
             <wp:extent cx="6429233" cy="4152900"/>
             <wp:effectExtent l="0" t="0" r="0" b="0"/>
             <wp:docPr id="1" name="Picture 1"/>
@@ -5556,8 +5865,8 @@
       <w:pPr>
         <w:pStyle w:val="Caption"/>
       </w:pPr>
-      <w:bookmarkStart w:id="22" w:name="_Ref462416821"/>
-      <w:bookmarkStart w:id="23" w:name="_Ref462416831"/>
+      <w:bookmarkStart w:id="34" w:name="_Ref462416831"/>
+      <w:bookmarkStart w:id="35" w:name="_Ref462416821"/>
       <w:r>
         <w:t xml:space="preserve">Фигура </w:t>
       </w:r>
@@ -5579,7 +5888,7 @@
       <w:r>
         <w:fldChar w:fldCharType="end"/>
       </w:r>
-      <w:bookmarkEnd w:id="23"/>
+      <w:bookmarkEnd w:id="34"/>
       <w:r>
         <w:t>: Разпределение на броя посещения от различни уеб браузъру и устройства е света (</w:t>
       </w:r>
@@ -5598,27 +5907,27 @@
         </w:rPr>
         <w:t>:</w:t>
       </w:r>
-      <w:bookmarkEnd w:id="22"/>
+      <w:bookmarkEnd w:id="35"/>
     </w:p>
     <w:p>
       <w:pPr>
         <w:pStyle w:val="Heading2"/>
       </w:pPr>
-      <w:bookmarkStart w:id="24" w:name="_Toc462416977"/>
-      <w:bookmarkEnd w:id="20"/>
+      <w:bookmarkStart w:id="36" w:name="_Toc462416977"/>
       <w:r>
         <w:lastRenderedPageBreak/>
         <w:t>Процеси в развитието на системата</w:t>
       </w:r>
-      <w:bookmarkEnd w:id="24"/>
-    </w:p>
-    <w:p>
-      <w:pPr>
-        <w:rPr>
-          <w:lang w:eastAsia="zh-CN"/>
-        </w:rPr>
-      </w:pPr>
-      <w:bookmarkStart w:id="25" w:name="_Toc462403913"/>
+      <w:bookmarkEnd w:id="33"/>
+      <w:bookmarkEnd w:id="36"/>
+    </w:p>
+    <w:p>
+      <w:pPr>
+        <w:rPr>
+          <w:lang w:eastAsia="zh-CN"/>
+        </w:rPr>
+      </w:pPr>
+      <w:bookmarkStart w:id="37" w:name="_Toc462403913"/>
       <w:r>
         <w:rPr>
           <w:lang w:eastAsia="zh-CN"/>
@@ -5687,6 +5996,7 @@
         <w:t xml:space="preserve"> код да може едновременно да се добави колона и да се покаже в уеб системата на крайния потребител.</w:t>
       </w:r>
     </w:p>
+    <w:bookmarkEnd w:id="37"/>
     <w:p>
       <w:pPr>
         <w:rPr>
@@ -5766,7 +6076,6 @@
         <w:br w:type="page"/>
       </w:r>
     </w:p>
-    <w:bookmarkEnd w:id="25"/>
     <w:p>
       <w:pPr>
         <w:pStyle w:val="Heading1"/>
@@ -5781,14 +6090,12 @@
         <w:pStyle w:val="Heading2"/>
         <w:numPr>
           <w:ilvl w:val="0"/>
-          <w:numId w:val="17"/>
+          <w:numId w:val="10"/>
         </w:numPr>
       </w:pPr>
       <w:r>
         <w:t>Обща архитектура на системата</w:t>
       </w:r>
-      <w:bookmarkStart w:id="26" w:name="_GoBack"/>
-      <w:bookmarkEnd w:id="26"/>
     </w:p>
     <w:p>
       <w:pPr>
@@ -5800,10 +6107,10 @@
           <w:lang w:val="en-US"/>
         </w:rPr>
         <w:drawing>
-          <wp:inline distT="0" distB="0" distL="0" distR="0" wp14:anchorId="469AAF8F" wp14:editId="0DCACACA">
+          <wp:inline distT="0" distB="0" distL="0" distR="0" wp14:anchorId="6F6E02AB" wp14:editId="6A6949B0">
             <wp:extent cx="5943600" cy="4248150"/>
             <wp:effectExtent l="0" t="0" r="0" b="0"/>
-            <wp:docPr id="5" name="Picture 5"/>
+            <wp:docPr id="2" name="Picture 2"/>
             <wp:cNvGraphicFramePr>
               <a:graphicFrameLocks xmlns:a="http://schemas.openxmlformats.org/drawingml/2006/main" noChangeAspect="1"/>
             </wp:cNvGraphicFramePr>
@@ -5882,30 +6189,36 @@
       <w:r>
         <w:t>Architecture of our project is based on three layers: Data access layer, Presentation layer and Data layer. Below we will review all of them in more details.</w:t>
       </w:r>
+      <w:bookmarkStart w:id="38" w:name="_GoBack"/>
+      <w:bookmarkEnd w:id="38"/>
     </w:p>
     <w:p>
       <w:pPr>
         <w:pStyle w:val="Heading2"/>
       </w:pPr>
-      <w:bookmarkStart w:id="27" w:name="_Toc462403914"/>
-      <w:bookmarkStart w:id="28" w:name="_Toc462416979"/>
+      <w:bookmarkStart w:id="39" w:name="_Toc462403914"/>
+      <w:bookmarkStart w:id="40" w:name="_Toc462412490"/>
+      <w:bookmarkStart w:id="41" w:name="_Toc462416979"/>
       <w:r>
         <w:t>Data access layer</w:t>
       </w:r>
-      <w:bookmarkEnd w:id="27"/>
-      <w:bookmarkEnd w:id="28"/>
+      <w:bookmarkEnd w:id="39"/>
+      <w:bookmarkEnd w:id="40"/>
+      <w:bookmarkEnd w:id="41"/>
     </w:p>
     <w:p>
       <w:pPr>
         <w:pStyle w:val="Heading3"/>
       </w:pPr>
-      <w:bookmarkStart w:id="29" w:name="_Toc462403915"/>
-      <w:bookmarkStart w:id="30" w:name="_Toc462416980"/>
+      <w:bookmarkStart w:id="42" w:name="_Toc462403915"/>
+      <w:bookmarkStart w:id="43" w:name="_Toc462412491"/>
+      <w:bookmarkStart w:id="44" w:name="_Toc462416980"/>
       <w:r>
         <w:t>.NET entity framework</w:t>
       </w:r>
-      <w:bookmarkEnd w:id="29"/>
-      <w:bookmarkEnd w:id="30"/>
+      <w:bookmarkEnd w:id="42"/>
+      <w:bookmarkEnd w:id="43"/>
+      <w:bookmarkEnd w:id="44"/>
     </w:p>
     <w:p/>
     <w:p>
@@ -6013,6 +6326,7 @@
           <w:id w:val="-1674946401"/>
           <w:citation/>
         </w:sdtPr>
+        <w:sdtEndPr/>
         <w:sdtContent>
           <w:r>
             <w:fldChar w:fldCharType="begin"/>
@@ -6155,6 +6469,7 @@
           <w:id w:val="-2024459793"/>
           <w:citation/>
         </w:sdtPr>
+        <w:sdtEndPr/>
         <w:sdtContent>
           <w:r>
             <w:fldChar w:fldCharType="begin"/>
@@ -6187,14 +6502,16 @@
       <w:pPr>
         <w:pStyle w:val="Heading2"/>
       </w:pPr>
-      <w:bookmarkStart w:id="31" w:name="_Toc462403916"/>
-      <w:bookmarkStart w:id="32" w:name="_Toc462416981"/>
+      <w:bookmarkStart w:id="45" w:name="_Toc462403916"/>
+      <w:bookmarkStart w:id="46" w:name="_Toc462412492"/>
+      <w:bookmarkStart w:id="47" w:name="_Toc462416981"/>
       <w:r>
         <w:lastRenderedPageBreak/>
         <w:t>Web services</w:t>
       </w:r>
-      <w:bookmarkEnd w:id="31"/>
-      <w:bookmarkEnd w:id="32"/>
+      <w:bookmarkEnd w:id="45"/>
+      <w:bookmarkEnd w:id="46"/>
+      <w:bookmarkEnd w:id="47"/>
     </w:p>
     <w:p>
       <w:pPr>
@@ -6203,13 +6520,15 @@
       <w:r>
         <w:tab/>
       </w:r>
-      <w:bookmarkStart w:id="33" w:name="_Toc462403917"/>
-      <w:bookmarkStart w:id="34" w:name="_Toc462416982"/>
+      <w:bookmarkStart w:id="48" w:name="_Toc462403917"/>
+      <w:bookmarkStart w:id="49" w:name="_Toc462412493"/>
+      <w:bookmarkStart w:id="50" w:name="_Toc462416982"/>
       <w:r>
         <w:t>.NET web services used for AJAX calls/requests</w:t>
       </w:r>
-      <w:bookmarkEnd w:id="33"/>
-      <w:bookmarkEnd w:id="34"/>
+      <w:bookmarkEnd w:id="48"/>
+      <w:bookmarkEnd w:id="49"/>
+      <w:bookmarkEnd w:id="50"/>
     </w:p>
     <w:p>
       <w:r>
@@ -6225,6 +6544,7 @@
           <w:id w:val="-2061236208"/>
           <w:citation/>
         </w:sdtPr>
+        <w:sdtEndPr/>
         <w:sdtContent>
           <w:r>
             <w:fldChar w:fldCharType="begin"/>
@@ -6799,6 +7119,7 @@
           <w:id w:val="768432995"/>
           <w:citation/>
         </w:sdtPr>
+        <w:sdtEndPr/>
         <w:sdtContent>
           <w:r>
             <w:fldChar w:fldCharType="begin"/>
@@ -6877,6 +7198,7 @@
           <w:id w:val="-4126787"/>
           <w:citation/>
         </w:sdtPr>
+        <w:sdtEndPr/>
         <w:sdtContent>
           <w:r>
             <w:fldChar w:fldCharType="begin"/>
@@ -6960,6 +7282,7 @@
           <w:id w:val="-549925298"/>
           <w:citation/>
         </w:sdtPr>
+        <w:sdtEndPr/>
         <w:sdtContent>
           <w:r>
             <w:fldChar w:fldCharType="begin"/>
@@ -6988,13 +7311,15 @@
       <w:pPr>
         <w:pStyle w:val="Heading2"/>
       </w:pPr>
-      <w:bookmarkStart w:id="35" w:name="_Toc462403918"/>
-      <w:bookmarkStart w:id="36" w:name="_Toc462416983"/>
+      <w:bookmarkStart w:id="51" w:name="_Toc462403918"/>
+      <w:bookmarkStart w:id="52" w:name="_Toc462412494"/>
+      <w:bookmarkStart w:id="53" w:name="_Toc462416983"/>
       <w:r>
         <w:t>Presentation layer</w:t>
       </w:r>
-      <w:bookmarkEnd w:id="35"/>
-      <w:bookmarkEnd w:id="36"/>
+      <w:bookmarkEnd w:id="51"/>
+      <w:bookmarkEnd w:id="52"/>
+      <w:bookmarkEnd w:id="53"/>
     </w:p>
     <w:p>
       <w:pPr>
@@ -7003,13 +7328,15 @@
       <w:r>
         <w:tab/>
       </w:r>
-      <w:bookmarkStart w:id="37" w:name="_Toc462403919"/>
-      <w:bookmarkStart w:id="38" w:name="_Toc462416984"/>
+      <w:bookmarkStart w:id="54" w:name="_Toc462403919"/>
+      <w:bookmarkStart w:id="55" w:name="_Toc462412495"/>
+      <w:bookmarkStart w:id="56" w:name="_Toc462416984"/>
       <w:r>
         <w:t>ASP.NET</w:t>
       </w:r>
-      <w:bookmarkEnd w:id="37"/>
-      <w:bookmarkEnd w:id="38"/>
+      <w:bookmarkEnd w:id="54"/>
+      <w:bookmarkEnd w:id="55"/>
+      <w:bookmarkEnd w:id="56"/>
     </w:p>
     <w:p/>
     <w:p>
@@ -7086,6 +7413,7 @@
           <w:id w:val="1867244679"/>
           <w:citation/>
         </w:sdtPr>
+        <w:sdtEndPr/>
         <w:sdtContent>
           <w:r>
             <w:fldChar w:fldCharType="begin"/>
@@ -7116,68 +7444,78 @@
       <w:r>
         <w:tab/>
       </w:r>
-      <w:bookmarkStart w:id="39" w:name="_Toc462403920"/>
-      <w:bookmarkStart w:id="40" w:name="_Toc462416985"/>
+      <w:bookmarkStart w:id="57" w:name="_Toc462403920"/>
+      <w:bookmarkStart w:id="58" w:name="_Toc462412496"/>
+      <w:bookmarkStart w:id="59" w:name="_Toc462416985"/>
       <w:r>
         <w:t>ASP.NET Dynamic Data</w:t>
       </w:r>
-      <w:bookmarkEnd w:id="39"/>
-      <w:bookmarkEnd w:id="40"/>
+      <w:bookmarkEnd w:id="57"/>
+      <w:bookmarkEnd w:id="58"/>
+      <w:bookmarkEnd w:id="59"/>
     </w:p>
     <w:p>
       <w:pPr>
         <w:pStyle w:val="Heading2"/>
       </w:pPr>
-      <w:bookmarkStart w:id="41" w:name="_Toc462403921"/>
-      <w:bookmarkStart w:id="42" w:name="_Toc462416986"/>
+      <w:bookmarkStart w:id="60" w:name="_Toc462403921"/>
+      <w:bookmarkStart w:id="61" w:name="_Toc462412497"/>
+      <w:bookmarkStart w:id="62" w:name="_Toc462416986"/>
       <w:r>
         <w:t>Data Layer</w:t>
       </w:r>
-      <w:bookmarkEnd w:id="41"/>
-      <w:bookmarkEnd w:id="42"/>
+      <w:bookmarkEnd w:id="60"/>
+      <w:bookmarkEnd w:id="61"/>
+      <w:bookmarkEnd w:id="62"/>
     </w:p>
     <w:p>
       <w:pPr>
         <w:pStyle w:val="Heading3"/>
       </w:pPr>
-      <w:bookmarkStart w:id="43" w:name="_Toc462403922"/>
-      <w:bookmarkStart w:id="44" w:name="_Toc462416987"/>
+      <w:bookmarkStart w:id="63" w:name="_Toc462403922"/>
+      <w:bookmarkStart w:id="64" w:name="_Toc462412498"/>
+      <w:bookmarkStart w:id="65" w:name="_Toc462416987"/>
       <w:r>
         <w:t>Server – MS SQL server</w:t>
       </w:r>
-      <w:bookmarkEnd w:id="43"/>
-      <w:bookmarkEnd w:id="44"/>
+      <w:bookmarkEnd w:id="63"/>
+      <w:bookmarkEnd w:id="64"/>
+      <w:bookmarkEnd w:id="65"/>
     </w:p>
     <w:p>
       <w:pPr>
         <w:pStyle w:val="Heading3"/>
       </w:pPr>
-      <w:bookmarkStart w:id="45" w:name="_Toc462403923"/>
-      <w:bookmarkStart w:id="46" w:name="_Toc462416988"/>
+      <w:bookmarkStart w:id="66" w:name="_Toc462403923"/>
+      <w:bookmarkStart w:id="67" w:name="_Toc462412499"/>
+      <w:bookmarkStart w:id="68" w:name="_Toc462416988"/>
       <w:r>
         <w:t>Schema – normalized DB with synthetic keys</w:t>
       </w:r>
-      <w:bookmarkEnd w:id="45"/>
-      <w:bookmarkEnd w:id="46"/>
+      <w:bookmarkEnd w:id="66"/>
+      <w:bookmarkEnd w:id="67"/>
+      <w:bookmarkEnd w:id="68"/>
     </w:p>
     <w:p>
       <w:pPr>
         <w:pStyle w:val="Heading3"/>
       </w:pPr>
-      <w:bookmarkStart w:id="47" w:name="_Toc462403924"/>
-      <w:bookmarkStart w:id="48" w:name="_Toc462416989"/>
+      <w:bookmarkStart w:id="69" w:name="_Toc462403924"/>
+      <w:bookmarkStart w:id="70" w:name="_Toc462412500"/>
+      <w:bookmarkStart w:id="71" w:name="_Toc462416989"/>
       <w:r>
         <w:t>Objects and their relations</w:t>
       </w:r>
-      <w:bookmarkEnd w:id="47"/>
-      <w:bookmarkEnd w:id="48"/>
+      <w:bookmarkEnd w:id="69"/>
+      <w:bookmarkEnd w:id="70"/>
+      <w:bookmarkEnd w:id="71"/>
     </w:p>
     <w:p>
       <w:r>
         <w:br w:type="page"/>
       </w:r>
     </w:p>
-    <w:bookmarkStart w:id="49" w:name="_Toc462403925" w:displacedByCustomXml="next"/>
+    <w:bookmarkStart w:id="72" w:name="_Toc462403925" w:displacedByCustomXml="next"/>
     <w:sdt>
       <w:sdtPr>
         <w:rPr>
@@ -7240,12 +7578,14 @@
               <w:pPr>
                 <w:pStyle w:val="Heading1"/>
               </w:pPr>
-              <w:bookmarkStart w:id="50" w:name="_Toc462416990"/>
+              <w:bookmarkStart w:id="73" w:name="_Toc462412501"/>
+              <w:bookmarkStart w:id="74" w:name="_Toc462416990"/>
               <w:r>
                 <w:t>References</w:t>
               </w:r>
-              <w:bookmarkEnd w:id="49"/>
-              <w:bookmarkEnd w:id="50"/>
+              <w:bookmarkEnd w:id="72"/>
+              <w:bookmarkEnd w:id="73"/>
+              <w:bookmarkEnd w:id="74"/>
             </w:p>
             <w:p>
               <w:pPr>
@@ -9476,12 +9816,6 @@
   </w:num>
   <w:num w:numId="16">
     <w:abstractNumId w:val="12"/>
-  </w:num>
-  <w:num w:numId="17">
-    <w:abstractNumId w:val="2"/>
-    <w:lvlOverride w:ilvl="0">
-      <w:startOverride w:val="1"/>
-    </w:lvlOverride>
   </w:num>
 </w:numbering>
 </file>
@@ -10272,7 +10606,7 @@
     <w:uiPriority w:val="35"/>
     <w:unhideWhenUsed/>
     <w:qFormat/>
-    <w:rsid w:val="002A7958"/>
+    <w:rsid w:val="0021340A"/>
     <w:pPr>
       <w:spacing w:after="200" w:line="240" w:lineRule="auto"/>
     </w:pPr>
@@ -10994,7 +11328,7 @@
 </file>
 
 <file path=customXml/itemProps2.xml><?xml version="1.0" encoding="utf-8"?>
-<ds:datastoreItem xmlns:ds="http://schemas.openxmlformats.org/officeDocument/2006/customXml" ds:itemID="{1C05D0B1-E10C-4C40-B06C-DC2675312C6F}">
+<ds:datastoreItem xmlns:ds="http://schemas.openxmlformats.org/officeDocument/2006/customXml" ds:itemID="{4EA484D6-F94B-4B0D-8952-84C0E4974577}">
   <ds:schemaRefs>
     <ds:schemaRef ds:uri="http://schemas.openxmlformats.org/officeDocument/2006/bibliography"/>
   </ds:schemaRefs>

--- a/MunicipalityPresenceInFacebook.bg.docx
+++ b/MunicipalityPresenceInFacebook.bg.docx
@@ -10,7 +10,6 @@
           <w:docPartUnique/>
         </w:docPartObj>
       </w:sdtPr>
-      <w:sdtEndPr/>
       <w:sdtContent>
         <w:p>
           <w:r>
@@ -359,7 +358,6 @@
                                   <w:dataBinding w:prefixMappings="xmlns:ns0='http://purl.org/dc/elements/1.1/' xmlns:ns1='http://schemas.openxmlformats.org/package/2006/metadata/core-properties' " w:xpath="/ns1:coreProperties[1]/ns0:creator[1]" w:storeItemID="{6C3C8BC8-F283-45AE-878A-BAB7291924A1}"/>
                                   <w:text/>
                                 </w:sdtPr>
-                                <w:sdtEndPr/>
                                 <w:sdtContent>
                                   <w:p>
                                     <w:pPr>
@@ -407,7 +405,6 @@
                                     <w:dataBinding w:prefixMappings="xmlns:ns0='http://schemas.microsoft.com/office/2006/coverPageProps' " w:xpath="/ns0:CoverPageProperties[1]/ns0:CompanyEmail[1]" w:storeItemID="{55AF091B-3C7A-41E3-B477-F2FDAA23CFDA}"/>
                                     <w:text/>
                                   </w:sdtPr>
-                                  <w:sdtEndPr/>
                                   <w:sdtContent>
                                     <w:r>
                                       <w:rPr>
@@ -462,7 +459,6 @@
                             <w:dataBinding w:prefixMappings="xmlns:ns0='http://purl.org/dc/elements/1.1/' xmlns:ns1='http://schemas.openxmlformats.org/package/2006/metadata/core-properties' " w:xpath="/ns1:coreProperties[1]/ns0:creator[1]" w:storeItemID="{6C3C8BC8-F283-45AE-878A-BAB7291924A1}"/>
                             <w:text/>
                           </w:sdtPr>
-                          <w:sdtEndPr/>
                           <w:sdtContent>
                             <w:p>
                               <w:pPr>
@@ -510,7 +506,6 @@
                               <w:dataBinding w:prefixMappings="xmlns:ns0='http://schemas.microsoft.com/office/2006/coverPageProps' " w:xpath="/ns0:CoverPageProperties[1]/ns0:CompanyEmail[1]" w:storeItemID="{55AF091B-3C7A-41E3-B477-F2FDAA23CFDA}"/>
                               <w:text/>
                             </w:sdtPr>
-                            <w:sdtEndPr/>
                             <w:sdtContent>
                               <w:r>
                                 <w:rPr>
@@ -609,7 +604,6 @@
                                   <w:dataBinding w:prefixMappings="xmlns:ns0='http://schemas.microsoft.com/office/2006/coverPageProps' " w:xpath="/ns0:CoverPageProperties[1]/ns0:Abstract[1]" w:storeItemID="{55AF091B-3C7A-41E3-B477-F2FDAA23CFDA}"/>
                                   <w:text w:multiLine="1"/>
                                 </w:sdtPr>
-                                <w:sdtEndPr/>
                                 <w:sdtContent>
                                   <w:p>
                                     <w:pPr>
@@ -671,7 +665,6 @@
                             <w:dataBinding w:prefixMappings="xmlns:ns0='http://schemas.microsoft.com/office/2006/coverPageProps' " w:xpath="/ns0:CoverPageProperties[1]/ns0:Abstract[1]" w:storeItemID="{55AF091B-3C7A-41E3-B477-F2FDAA23CFDA}"/>
                             <w:text w:multiLine="1"/>
                           </w:sdtPr>
-                          <w:sdtEndPr/>
                           <w:sdtContent>
                             <w:p>
                               <w:pPr>
@@ -775,7 +768,6 @@
                                     <w:dataBinding w:prefixMappings="xmlns:ns0='http://purl.org/dc/elements/1.1/' xmlns:ns1='http://schemas.openxmlformats.org/package/2006/metadata/core-properties' " w:xpath="/ns1:coreProperties[1]/ns0:title[1]" w:storeItemID="{6C3C8BC8-F283-45AE-878A-BAB7291924A1}"/>
                                     <w:text w:multiLine="1"/>
                                   </w:sdtPr>
-                                  <w:sdtEndPr/>
                                   <w:sdtContent>
                                     <w:r>
                                       <w:t>Анализ на общинското присъствие във Facebook</w:t>
@@ -792,7 +784,6 @@
                                   <w:dataBinding w:prefixMappings="xmlns:ns0='http://purl.org/dc/elements/1.1/' xmlns:ns1='http://schemas.openxmlformats.org/package/2006/metadata/core-properties' " w:xpath="/ns1:coreProperties[1]/ns0:subject[1]" w:storeItemID="{6C3C8BC8-F283-45AE-878A-BAB7291924A1}"/>
                                   <w:text/>
                                 </w:sdtPr>
-                                <w:sdtEndPr/>
                                 <w:sdtContent>
                                   <w:p>
                                     <w:pPr>
@@ -840,7 +831,6 @@
                               <w:dataBinding w:prefixMappings="xmlns:ns0='http://purl.org/dc/elements/1.1/' xmlns:ns1='http://schemas.openxmlformats.org/package/2006/metadata/core-properties' " w:xpath="/ns1:coreProperties[1]/ns0:title[1]" w:storeItemID="{6C3C8BC8-F283-45AE-878A-BAB7291924A1}"/>
                               <w:text w:multiLine="1"/>
                             </w:sdtPr>
-                            <w:sdtEndPr/>
                             <w:sdtContent>
                               <w:r>
                                 <w:t>Анализ на общинското присъствие във Facebook</w:t>
@@ -857,7 +847,6 @@
                             <w:dataBinding w:prefixMappings="xmlns:ns0='http://purl.org/dc/elements/1.1/' xmlns:ns1='http://schemas.openxmlformats.org/package/2006/metadata/core-properties' " w:xpath="/ns1:coreProperties[1]/ns0:subject[1]" w:storeItemID="{6C3C8BC8-F283-45AE-878A-BAB7291924A1}"/>
                             <w:text/>
                           </w:sdtPr>
-                          <w:sdtEndPr/>
                           <w:sdtContent>
                             <w:p>
                               <w:pPr>
@@ -959,7 +948,7 @@
           <w:r>
             <w:fldChar w:fldCharType="separate"/>
           </w:r>
-          <w:hyperlink w:anchor="_Toc462416966" w:history="1">
+          <w:hyperlink w:anchor="_Toc462483622" w:history="1">
             <w:r>
               <w:rPr>
                 <w:rStyle w:val="Hyperlink"/>
@@ -986,7 +975,7 @@
                 <w:noProof/>
                 <w:webHidden/>
               </w:rPr>
-              <w:instrText xml:space="preserve"> PAGEREF _Toc462416966 \h </w:instrText>
+              <w:instrText xml:space="preserve"> PAGEREF _Toc462483622 \h </w:instrText>
             </w:r>
             <w:r>
               <w:rPr>
@@ -1032,7 +1021,7 @@
               <w:lang w:val="en-US"/>
             </w:rPr>
           </w:pPr>
-          <w:hyperlink w:anchor="_Toc462416967" w:history="1">
+          <w:hyperlink w:anchor="_Toc462483623" w:history="1">
             <w:r>
               <w:rPr>
                 <w:rStyle w:val="Hyperlink"/>
@@ -1076,7 +1065,7 @@
                 <w:noProof/>
                 <w:webHidden/>
               </w:rPr>
-              <w:instrText xml:space="preserve"> PAGEREF _Toc462416967 \h </w:instrText>
+              <w:instrText xml:space="preserve"> PAGEREF _Toc462483623 \h </w:instrText>
             </w:r>
             <w:r>
               <w:rPr>
@@ -1122,7 +1111,7 @@
               <w:lang w:val="en-US"/>
             </w:rPr>
           </w:pPr>
-          <w:hyperlink w:anchor="_Toc462416968" w:history="1">
+          <w:hyperlink w:anchor="_Toc462483624" w:history="1">
             <w:r>
               <w:rPr>
                 <w:rStyle w:val="Hyperlink"/>
@@ -1166,7 +1155,7 @@
                 <w:noProof/>
                 <w:webHidden/>
               </w:rPr>
-              <w:instrText xml:space="preserve"> PAGEREF _Toc462416968 \h </w:instrText>
+              <w:instrText xml:space="preserve"> PAGEREF _Toc462483624 \h </w:instrText>
             </w:r>
             <w:r>
               <w:rPr>
@@ -1212,7 +1201,7 @@
               <w:lang w:val="en-US"/>
             </w:rPr>
           </w:pPr>
-          <w:hyperlink w:anchor="_Toc462416969" w:history="1">
+          <w:hyperlink w:anchor="_Toc462483625" w:history="1">
             <w:r>
               <w:rPr>
                 <w:rStyle w:val="Hyperlink"/>
@@ -1256,7 +1245,7 @@
                 <w:noProof/>
                 <w:webHidden/>
               </w:rPr>
-              <w:instrText xml:space="preserve"> PAGEREF _Toc462416969 \h </w:instrText>
+              <w:instrText xml:space="preserve"> PAGEREF _Toc462483625 \h </w:instrText>
             </w:r>
             <w:r>
               <w:rPr>
@@ -1302,7 +1291,7 @@
               <w:lang w:val="en-US"/>
             </w:rPr>
           </w:pPr>
-          <w:hyperlink w:anchor="_Toc462416970" w:history="1">
+          <w:hyperlink w:anchor="_Toc462483626" w:history="1">
             <w:r>
               <w:rPr>
                 <w:rStyle w:val="Hyperlink"/>
@@ -1346,7 +1335,7 @@
                 <w:noProof/>
                 <w:webHidden/>
               </w:rPr>
-              <w:instrText xml:space="preserve"> PAGEREF _Toc462416970 \h </w:instrText>
+              <w:instrText xml:space="preserve"> PAGEREF _Toc462483626 \h </w:instrText>
             </w:r>
             <w:r>
               <w:rPr>
@@ -1391,7 +1380,7 @@
               <w:lang w:val="en-US"/>
             </w:rPr>
           </w:pPr>
-          <w:hyperlink w:anchor="_Toc462416971" w:history="1">
+          <w:hyperlink w:anchor="_Toc462483627" w:history="1">
             <w:r>
               <w:rPr>
                 <w:rStyle w:val="Hyperlink"/>
@@ -1418,7 +1407,7 @@
                 <w:noProof/>
                 <w:webHidden/>
               </w:rPr>
-              <w:instrText xml:space="preserve"> PAGEREF _Toc462416971 \h </w:instrText>
+              <w:instrText xml:space="preserve"> PAGEREF _Toc462483627 \h </w:instrText>
             </w:r>
             <w:r>
               <w:rPr>
@@ -1464,7 +1453,7 @@
               <w:lang w:val="en-US"/>
             </w:rPr>
           </w:pPr>
-          <w:hyperlink w:anchor="_Toc462416972" w:history="1">
+          <w:hyperlink w:anchor="_Toc462483628" w:history="1">
             <w:r>
               <w:rPr>
                 <w:rStyle w:val="Hyperlink"/>
@@ -1508,7 +1497,7 @@
                 <w:noProof/>
                 <w:webHidden/>
               </w:rPr>
-              <w:instrText xml:space="preserve"> PAGEREF _Toc462416972 \h </w:instrText>
+              <w:instrText xml:space="preserve"> PAGEREF _Toc462483628 \h </w:instrText>
             </w:r>
             <w:r>
               <w:rPr>
@@ -1554,7 +1543,7 @@
               <w:lang w:val="en-US"/>
             </w:rPr>
           </w:pPr>
-          <w:hyperlink w:anchor="_Toc462416973" w:history="1">
+          <w:hyperlink w:anchor="_Toc462483629" w:history="1">
             <w:r>
               <w:rPr>
                 <w:rStyle w:val="Hyperlink"/>
@@ -1607,7 +1596,7 @@
                 <w:noProof/>
                 <w:webHidden/>
               </w:rPr>
-              <w:instrText xml:space="preserve"> PAGEREF _Toc462416973 \h </w:instrText>
+              <w:instrText xml:space="preserve"> PAGEREF _Toc462483629 \h </w:instrText>
             </w:r>
             <w:r>
               <w:rPr>
@@ -1652,7 +1641,7 @@
               <w:lang w:val="en-US"/>
             </w:rPr>
           </w:pPr>
-          <w:hyperlink w:anchor="_Toc462416974" w:history="1">
+          <w:hyperlink w:anchor="_Toc462483630" w:history="1">
             <w:r>
               <w:rPr>
                 <w:rStyle w:val="Hyperlink"/>
@@ -1679,7 +1668,7 @@
                 <w:noProof/>
                 <w:webHidden/>
               </w:rPr>
-              <w:instrText xml:space="preserve"> PAGEREF _Toc462416974 \h </w:instrText>
+              <w:instrText xml:space="preserve"> PAGEREF _Toc462483630 \h </w:instrText>
             </w:r>
             <w:r>
               <w:rPr>
@@ -1725,7 +1714,7 @@
               <w:lang w:val="en-US"/>
             </w:rPr>
           </w:pPr>
-          <w:hyperlink w:anchor="_Toc462416975" w:history="1">
+          <w:hyperlink w:anchor="_Toc462483631" w:history="1">
             <w:r>
               <w:rPr>
                 <w:rStyle w:val="Hyperlink"/>
@@ -1769,7 +1758,7 @@
                 <w:noProof/>
                 <w:webHidden/>
               </w:rPr>
-              <w:instrText xml:space="preserve"> PAGEREF _Toc462416975 \h </w:instrText>
+              <w:instrText xml:space="preserve"> PAGEREF _Toc462483631 \h </w:instrText>
             </w:r>
             <w:r>
               <w:rPr>
@@ -1815,7 +1804,7 @@
               <w:lang w:val="en-US"/>
             </w:rPr>
           </w:pPr>
-          <w:hyperlink w:anchor="_Toc462416976" w:history="1">
+          <w:hyperlink w:anchor="_Toc462483632" w:history="1">
             <w:r>
               <w:rPr>
                 <w:rStyle w:val="Hyperlink"/>
@@ -1874,7 +1863,7 @@
                 <w:noProof/>
                 <w:webHidden/>
               </w:rPr>
-              <w:instrText xml:space="preserve"> PAGEREF _Toc462416976 \h </w:instrText>
+              <w:instrText xml:space="preserve"> PAGEREF _Toc462483632 \h </w:instrText>
             </w:r>
             <w:r>
               <w:rPr>
@@ -1920,7 +1909,7 @@
               <w:lang w:val="en-US"/>
             </w:rPr>
           </w:pPr>
-          <w:hyperlink w:anchor="_Toc462416977" w:history="1">
+          <w:hyperlink w:anchor="_Toc462483633" w:history="1">
             <w:r>
               <w:rPr>
                 <w:rStyle w:val="Hyperlink"/>
@@ -1964,7 +1953,7 @@
                 <w:noProof/>
                 <w:webHidden/>
               </w:rPr>
-              <w:instrText xml:space="preserve"> PAGEREF _Toc462416977 \h </w:instrText>
+              <w:instrText xml:space="preserve"> PAGEREF _Toc462483633 \h </w:instrText>
             </w:r>
             <w:r>
               <w:rPr>
@@ -2009,13 +1998,13 @@
               <w:lang w:val="en-US"/>
             </w:rPr>
           </w:pPr>
-          <w:hyperlink w:anchor="_Toc462416978" w:history="1">
+          <w:hyperlink w:anchor="_Toc462483634" w:history="1">
             <w:r>
               <w:rPr>
                 <w:rStyle w:val="Hyperlink"/>
                 <w:noProof/>
               </w:rPr>
-              <w:t>Architecture</w:t>
+              <w:t>Глава 5. Проектиране на системата</w:t>
             </w:r>
             <w:r>
               <w:rPr>
@@ -2036,7 +2025,7 @@
                 <w:noProof/>
                 <w:webHidden/>
               </w:rPr>
-              <w:instrText xml:space="preserve"> PAGEREF _Toc462416978 \h </w:instrText>
+              <w:instrText xml:space="preserve"> PAGEREF _Toc462483634 \h </w:instrText>
             </w:r>
             <w:r>
               <w:rPr>
@@ -2082,7 +2071,7 @@
               <w:lang w:val="en-US"/>
             </w:rPr>
           </w:pPr>
-          <w:hyperlink w:anchor="_Toc462416979" w:history="1">
+          <w:hyperlink w:anchor="_Toc462483635" w:history="1">
             <w:r>
               <w:rPr>
                 <w:rStyle w:val="Hyperlink"/>
@@ -2105,7 +2094,7 @@
                 <w:rStyle w:val="Hyperlink"/>
                 <w:noProof/>
               </w:rPr>
-              <w:t>Data access layer</w:t>
+              <w:t>Обща архитектура на системата</w:t>
             </w:r>
             <w:r>
               <w:rPr>
@@ -2126,79 +2115,7 @@
                 <w:noProof/>
                 <w:webHidden/>
               </w:rPr>
-              <w:instrText xml:space="preserve"> PAGEREF _Toc462416979 \h </w:instrText>
-            </w:r>
-            <w:r>
-              <w:rPr>
-                <w:noProof/>
-                <w:webHidden/>
-              </w:rPr>
-            </w:r>
-            <w:r>
-              <w:rPr>
-                <w:noProof/>
-                <w:webHidden/>
-              </w:rPr>
-              <w:fldChar w:fldCharType="separate"/>
-            </w:r>
-            <w:r>
-              <w:rPr>
-                <w:noProof/>
-                <w:webHidden/>
-              </w:rPr>
-              <w:t>15</w:t>
-            </w:r>
-            <w:r>
-              <w:rPr>
-                <w:noProof/>
-                <w:webHidden/>
-              </w:rPr>
-              <w:fldChar w:fldCharType="end"/>
-            </w:r>
-          </w:hyperlink>
-        </w:p>
-        <w:p>
-          <w:pPr>
-            <w:pStyle w:val="TOC3"/>
-            <w:tabs>
-              <w:tab w:val="right" w:leader="dot" w:pos="9350"/>
-            </w:tabs>
-            <w:rPr>
-              <w:rFonts w:asciiTheme="minorHAnsi" w:eastAsiaTheme="minorEastAsia" w:hAnsiTheme="minorHAnsi" w:cstheme="minorBidi"/>
-              <w:noProof/>
-              <w:sz w:val="22"/>
-              <w:szCs w:val="22"/>
-              <w:lang w:val="en-US"/>
-            </w:rPr>
-          </w:pPr>
-          <w:hyperlink w:anchor="_Toc462416980" w:history="1">
-            <w:r>
-              <w:rPr>
-                <w:rStyle w:val="Hyperlink"/>
-                <w:noProof/>
-              </w:rPr>
-              <w:t>.NET entity framework</w:t>
-            </w:r>
-            <w:r>
-              <w:rPr>
-                <w:noProof/>
-                <w:webHidden/>
-              </w:rPr>
-              <w:tab/>
-            </w:r>
-            <w:r>
-              <w:rPr>
-                <w:noProof/>
-                <w:webHidden/>
-              </w:rPr>
-              <w:fldChar w:fldCharType="begin"/>
-            </w:r>
-            <w:r>
-              <w:rPr>
-                <w:noProof/>
-                <w:webHidden/>
-              </w:rPr>
-              <w:instrText xml:space="preserve"> PAGEREF _Toc462416980 \h </w:instrText>
+              <w:instrText xml:space="preserve"> PAGEREF _Toc462483635 \h </w:instrText>
             </w:r>
             <w:r>
               <w:rPr>
@@ -2244,7 +2161,7 @@
               <w:lang w:val="en-US"/>
             </w:rPr>
           </w:pPr>
-          <w:hyperlink w:anchor="_Toc462416981" w:history="1">
+          <w:hyperlink w:anchor="_Toc462483636" w:history="1">
             <w:r>
               <w:rPr>
                 <w:rStyle w:val="Hyperlink"/>
@@ -2267,7 +2184,7 @@
                 <w:rStyle w:val="Hyperlink"/>
                 <w:noProof/>
               </w:rPr>
-              <w:t>Web services</w:t>
+              <w:t>Data access layer</w:t>
             </w:r>
             <w:r>
               <w:rPr>
@@ -2288,7 +2205,7 @@
                 <w:noProof/>
                 <w:webHidden/>
               </w:rPr>
-              <w:instrText xml:space="preserve"> PAGEREF _Toc462416981 \h </w:instrText>
+              <w:instrText xml:space="preserve"> PAGEREF _Toc462483636 \h </w:instrText>
             </w:r>
             <w:r>
               <w:rPr>
@@ -2308,7 +2225,7 @@
                 <w:noProof/>
                 <w:webHidden/>
               </w:rPr>
-              <w:t>18</w:t>
+              <w:t>15</w:t>
             </w:r>
             <w:r>
               <w:rPr>
@@ -2333,13 +2250,13 @@
               <w:lang w:val="en-US"/>
             </w:rPr>
           </w:pPr>
-          <w:hyperlink w:anchor="_Toc462416982" w:history="1">
+          <w:hyperlink w:anchor="_Toc462483637" w:history="1">
             <w:r>
               <w:rPr>
                 <w:rStyle w:val="Hyperlink"/>
                 <w:noProof/>
               </w:rPr>
-              <w:t>.NET web services used for AJAX calls/requests</w:t>
+              <w:t>.NET entity framework</w:t>
             </w:r>
             <w:r>
               <w:rPr>
@@ -2360,7 +2277,7 @@
                 <w:noProof/>
                 <w:webHidden/>
               </w:rPr>
-              <w:instrText xml:space="preserve"> PAGEREF _Toc462416982 \h </w:instrText>
+              <w:instrText xml:space="preserve"> PAGEREF _Toc462483637 \h </w:instrText>
             </w:r>
             <w:r>
               <w:rPr>
@@ -2380,7 +2297,7 @@
                 <w:noProof/>
                 <w:webHidden/>
               </w:rPr>
-              <w:t>18</w:t>
+              <w:t>15</w:t>
             </w:r>
             <w:r>
               <w:rPr>
@@ -2406,7 +2323,7 @@
               <w:lang w:val="en-US"/>
             </w:rPr>
           </w:pPr>
-          <w:hyperlink w:anchor="_Toc462416983" w:history="1">
+          <w:hyperlink w:anchor="_Toc462483638" w:history="1">
             <w:r>
               <w:rPr>
                 <w:rStyle w:val="Hyperlink"/>
@@ -2429,7 +2346,7 @@
                 <w:rStyle w:val="Hyperlink"/>
                 <w:noProof/>
               </w:rPr>
-              <w:t>Presentation layer</w:t>
+              <w:t>Web services</w:t>
             </w:r>
             <w:r>
               <w:rPr>
@@ -2450,7 +2367,7 @@
                 <w:noProof/>
                 <w:webHidden/>
               </w:rPr>
-              <w:instrText xml:space="preserve"> PAGEREF _Toc462416983 \h </w:instrText>
+              <w:instrText xml:space="preserve"> PAGEREF _Toc462483638 \h </w:instrText>
             </w:r>
             <w:r>
               <w:rPr>
@@ -2470,7 +2387,7 @@
                 <w:noProof/>
                 <w:webHidden/>
               </w:rPr>
-              <w:t>24</w:t>
+              <w:t>19</w:t>
             </w:r>
             <w:r>
               <w:rPr>
@@ -2495,13 +2412,13 @@
               <w:lang w:val="en-US"/>
             </w:rPr>
           </w:pPr>
-          <w:hyperlink w:anchor="_Toc462416984" w:history="1">
+          <w:hyperlink w:anchor="_Toc462483639" w:history="1">
             <w:r>
               <w:rPr>
                 <w:rStyle w:val="Hyperlink"/>
                 <w:noProof/>
               </w:rPr>
-              <w:t>ASP.NET</w:t>
+              <w:t>.NET web services used for AJAX calls/requests</w:t>
             </w:r>
             <w:r>
               <w:rPr>
@@ -2522,7 +2439,7 @@
                 <w:noProof/>
                 <w:webHidden/>
               </w:rPr>
-              <w:instrText xml:space="preserve"> PAGEREF _Toc462416984 \h </w:instrText>
+              <w:instrText xml:space="preserve"> PAGEREF _Toc462483639 \h </w:instrText>
             </w:r>
             <w:r>
               <w:rPr>
@@ -2542,79 +2459,7 @@
                 <w:noProof/>
                 <w:webHidden/>
               </w:rPr>
-              <w:t>24</w:t>
-            </w:r>
-            <w:r>
-              <w:rPr>
-                <w:noProof/>
-                <w:webHidden/>
-              </w:rPr>
-              <w:fldChar w:fldCharType="end"/>
-            </w:r>
-          </w:hyperlink>
-        </w:p>
-        <w:p>
-          <w:pPr>
-            <w:pStyle w:val="TOC3"/>
-            <w:tabs>
-              <w:tab w:val="right" w:leader="dot" w:pos="9350"/>
-            </w:tabs>
-            <w:rPr>
-              <w:rFonts w:asciiTheme="minorHAnsi" w:eastAsiaTheme="minorEastAsia" w:hAnsiTheme="minorHAnsi" w:cstheme="minorBidi"/>
-              <w:noProof/>
-              <w:sz w:val="22"/>
-              <w:szCs w:val="22"/>
-              <w:lang w:val="en-US"/>
-            </w:rPr>
-          </w:pPr>
-          <w:hyperlink w:anchor="_Toc462416985" w:history="1">
-            <w:r>
-              <w:rPr>
-                <w:rStyle w:val="Hyperlink"/>
-                <w:noProof/>
-              </w:rPr>
-              <w:t>ASP.NET Dynamic Data</w:t>
-            </w:r>
-            <w:r>
-              <w:rPr>
-                <w:noProof/>
-                <w:webHidden/>
-              </w:rPr>
-              <w:tab/>
-            </w:r>
-            <w:r>
-              <w:rPr>
-                <w:noProof/>
-                <w:webHidden/>
-              </w:rPr>
-              <w:fldChar w:fldCharType="begin"/>
-            </w:r>
-            <w:r>
-              <w:rPr>
-                <w:noProof/>
-                <w:webHidden/>
-              </w:rPr>
-              <w:instrText xml:space="preserve"> PAGEREF _Toc462416985 \h </w:instrText>
-            </w:r>
-            <w:r>
-              <w:rPr>
-                <w:noProof/>
-                <w:webHidden/>
-              </w:rPr>
-            </w:r>
-            <w:r>
-              <w:rPr>
-                <w:noProof/>
-                <w:webHidden/>
-              </w:rPr>
-              <w:fldChar w:fldCharType="separate"/>
-            </w:r>
-            <w:r>
-              <w:rPr>
-                <w:noProof/>
-                <w:webHidden/>
-              </w:rPr>
-              <w:t>25</w:t>
+              <w:t>19</w:t>
             </w:r>
             <w:r>
               <w:rPr>
@@ -2640,7 +2485,7 @@
               <w:lang w:val="en-US"/>
             </w:rPr>
           </w:pPr>
-          <w:hyperlink w:anchor="_Toc462416986" w:history="1">
+          <w:hyperlink w:anchor="_Toc462483640" w:history="1">
             <w:r>
               <w:rPr>
                 <w:rStyle w:val="Hyperlink"/>
@@ -2663,7 +2508,7 @@
                 <w:rStyle w:val="Hyperlink"/>
                 <w:noProof/>
               </w:rPr>
-              <w:t>Data Layer</w:t>
+              <w:t>Presentation layer</w:t>
             </w:r>
             <w:r>
               <w:rPr>
@@ -2684,7 +2529,7 @@
                 <w:noProof/>
                 <w:webHidden/>
               </w:rPr>
-              <w:instrText xml:space="preserve"> PAGEREF _Toc462416986 \h </w:instrText>
+              <w:instrText xml:space="preserve"> PAGEREF _Toc462483640 \h </w:instrText>
             </w:r>
             <w:r>
               <w:rPr>
@@ -2704,7 +2549,7 @@
                 <w:noProof/>
                 <w:webHidden/>
               </w:rPr>
-              <w:t>25</w:t>
+              <w:t>24</w:t>
             </w:r>
             <w:r>
               <w:rPr>
@@ -2729,13 +2574,13 @@
               <w:lang w:val="en-US"/>
             </w:rPr>
           </w:pPr>
-          <w:hyperlink w:anchor="_Toc462416987" w:history="1">
+          <w:hyperlink w:anchor="_Toc462483641" w:history="1">
             <w:r>
               <w:rPr>
                 <w:rStyle w:val="Hyperlink"/>
                 <w:noProof/>
               </w:rPr>
-              <w:t>Server – MS SQL server</w:t>
+              <w:t>ASP.NET</w:t>
             </w:r>
             <w:r>
               <w:rPr>
@@ -2756,7 +2601,7 @@
                 <w:noProof/>
                 <w:webHidden/>
               </w:rPr>
-              <w:instrText xml:space="preserve"> PAGEREF _Toc462416987 \h </w:instrText>
+              <w:instrText xml:space="preserve"> PAGEREF _Toc462483641 \h </w:instrText>
             </w:r>
             <w:r>
               <w:rPr>
@@ -2776,7 +2621,7 @@
                 <w:noProof/>
                 <w:webHidden/>
               </w:rPr>
-              <w:t>25</w:t>
+              <w:t>24</w:t>
             </w:r>
             <w:r>
               <w:rPr>
@@ -2801,13 +2646,13 @@
               <w:lang w:val="en-US"/>
             </w:rPr>
           </w:pPr>
-          <w:hyperlink w:anchor="_Toc462416988" w:history="1">
+          <w:hyperlink w:anchor="_Toc462483642" w:history="1">
             <w:r>
               <w:rPr>
                 <w:rStyle w:val="Hyperlink"/>
                 <w:noProof/>
               </w:rPr>
-              <w:t>Schema – normalized DB with synthetic keys</w:t>
+              <w:t>ASP.NET Dynamic Data</w:t>
             </w:r>
             <w:r>
               <w:rPr>
@@ -2828,7 +2673,7 @@
                 <w:noProof/>
                 <w:webHidden/>
               </w:rPr>
-              <w:instrText xml:space="preserve"> PAGEREF _Toc462416988 \h </w:instrText>
+              <w:instrText xml:space="preserve"> PAGEREF _Toc462483642 \h </w:instrText>
             </w:r>
             <w:r>
               <w:rPr>
@@ -2848,7 +2693,97 @@
                 <w:noProof/>
                 <w:webHidden/>
               </w:rPr>
-              <w:t>25</w:t>
+              <w:t>26</w:t>
+            </w:r>
+            <w:r>
+              <w:rPr>
+                <w:noProof/>
+                <w:webHidden/>
+              </w:rPr>
+              <w:fldChar w:fldCharType="end"/>
+            </w:r>
+          </w:hyperlink>
+        </w:p>
+        <w:p>
+          <w:pPr>
+            <w:pStyle w:val="TOC2"/>
+            <w:tabs>
+              <w:tab w:val="left" w:pos="660"/>
+              <w:tab w:val="right" w:leader="dot" w:pos="9350"/>
+            </w:tabs>
+            <w:rPr>
+              <w:rFonts w:asciiTheme="minorHAnsi" w:eastAsiaTheme="minorEastAsia" w:hAnsiTheme="minorHAnsi" w:cstheme="minorBidi"/>
+              <w:noProof/>
+              <w:sz w:val="22"/>
+              <w:szCs w:val="22"/>
+              <w:lang w:val="en-US"/>
+            </w:rPr>
+          </w:pPr>
+          <w:hyperlink w:anchor="_Toc462483643" w:history="1">
+            <w:r>
+              <w:rPr>
+                <w:rStyle w:val="Hyperlink"/>
+                <w:noProof/>
+              </w:rPr>
+              <w:t>8.</w:t>
+            </w:r>
+            <w:r>
+              <w:rPr>
+                <w:rFonts w:asciiTheme="minorHAnsi" w:eastAsiaTheme="minorEastAsia" w:hAnsiTheme="minorHAnsi" w:cstheme="minorBidi"/>
+                <w:noProof/>
+                <w:sz w:val="22"/>
+                <w:szCs w:val="22"/>
+                <w:lang w:val="en-US"/>
+              </w:rPr>
+              <w:tab/>
+            </w:r>
+            <w:r>
+              <w:rPr>
+                <w:rStyle w:val="Hyperlink"/>
+                <w:noProof/>
+              </w:rPr>
+              <w:t>Data Layer</w:t>
+            </w:r>
+            <w:r>
+              <w:rPr>
+                <w:noProof/>
+                <w:webHidden/>
+              </w:rPr>
+              <w:tab/>
+            </w:r>
+            <w:r>
+              <w:rPr>
+                <w:noProof/>
+                <w:webHidden/>
+              </w:rPr>
+              <w:fldChar w:fldCharType="begin"/>
+            </w:r>
+            <w:r>
+              <w:rPr>
+                <w:noProof/>
+                <w:webHidden/>
+              </w:rPr>
+              <w:instrText xml:space="preserve"> PAGEREF _Toc462483643 \h </w:instrText>
+            </w:r>
+            <w:r>
+              <w:rPr>
+                <w:noProof/>
+                <w:webHidden/>
+              </w:rPr>
+            </w:r>
+            <w:r>
+              <w:rPr>
+                <w:noProof/>
+                <w:webHidden/>
+              </w:rPr>
+              <w:fldChar w:fldCharType="separate"/>
+            </w:r>
+            <w:r>
+              <w:rPr>
+                <w:noProof/>
+                <w:webHidden/>
+              </w:rPr>
+              <w:t>26</w:t>
             </w:r>
             <w:r>
               <w:rPr>
@@ -2873,12 +2808,156 @@
               <w:lang w:val="en-US"/>
             </w:rPr>
           </w:pPr>
-          <w:hyperlink w:anchor="_Toc462416989" w:history="1">
+          <w:hyperlink w:anchor="_Toc462483644" w:history="1">
             <w:r>
               <w:rPr>
                 <w:rStyle w:val="Hyperlink"/>
                 <w:noProof/>
               </w:rPr>
+              <w:t>Server – MS SQL server</w:t>
+            </w:r>
+            <w:r>
+              <w:rPr>
+                <w:noProof/>
+                <w:webHidden/>
+              </w:rPr>
+              <w:tab/>
+            </w:r>
+            <w:r>
+              <w:rPr>
+                <w:noProof/>
+                <w:webHidden/>
+              </w:rPr>
+              <w:fldChar w:fldCharType="begin"/>
+            </w:r>
+            <w:r>
+              <w:rPr>
+                <w:noProof/>
+                <w:webHidden/>
+              </w:rPr>
+              <w:instrText xml:space="preserve"> PAGEREF _Toc462483644 \h </w:instrText>
+            </w:r>
+            <w:r>
+              <w:rPr>
+                <w:noProof/>
+                <w:webHidden/>
+              </w:rPr>
+            </w:r>
+            <w:r>
+              <w:rPr>
+                <w:noProof/>
+                <w:webHidden/>
+              </w:rPr>
+              <w:fldChar w:fldCharType="separate"/>
+            </w:r>
+            <w:r>
+              <w:rPr>
+                <w:noProof/>
+                <w:webHidden/>
+              </w:rPr>
+              <w:t>26</w:t>
+            </w:r>
+            <w:r>
+              <w:rPr>
+                <w:noProof/>
+                <w:webHidden/>
+              </w:rPr>
+              <w:fldChar w:fldCharType="end"/>
+            </w:r>
+          </w:hyperlink>
+        </w:p>
+        <w:p>
+          <w:pPr>
+            <w:pStyle w:val="TOC3"/>
+            <w:tabs>
+              <w:tab w:val="right" w:leader="dot" w:pos="9350"/>
+            </w:tabs>
+            <w:rPr>
+              <w:rFonts w:asciiTheme="minorHAnsi" w:eastAsiaTheme="minorEastAsia" w:hAnsiTheme="minorHAnsi" w:cstheme="minorBidi"/>
+              <w:noProof/>
+              <w:sz w:val="22"/>
+              <w:szCs w:val="22"/>
+              <w:lang w:val="en-US"/>
+            </w:rPr>
+          </w:pPr>
+          <w:hyperlink w:anchor="_Toc462483645" w:history="1">
+            <w:r>
+              <w:rPr>
+                <w:rStyle w:val="Hyperlink"/>
+                <w:noProof/>
+              </w:rPr>
+              <w:t>Schema – normalized DB with synthetic keys</w:t>
+            </w:r>
+            <w:r>
+              <w:rPr>
+                <w:noProof/>
+                <w:webHidden/>
+              </w:rPr>
+              <w:tab/>
+            </w:r>
+            <w:r>
+              <w:rPr>
+                <w:noProof/>
+                <w:webHidden/>
+              </w:rPr>
+              <w:fldChar w:fldCharType="begin"/>
+            </w:r>
+            <w:r>
+              <w:rPr>
+                <w:noProof/>
+                <w:webHidden/>
+              </w:rPr>
+              <w:instrText xml:space="preserve"> PAGEREF _Toc462483645 \h </w:instrText>
+            </w:r>
+            <w:r>
+              <w:rPr>
+                <w:noProof/>
+                <w:webHidden/>
+              </w:rPr>
+            </w:r>
+            <w:r>
+              <w:rPr>
+                <w:noProof/>
+                <w:webHidden/>
+              </w:rPr>
+              <w:fldChar w:fldCharType="separate"/>
+            </w:r>
+            <w:r>
+              <w:rPr>
+                <w:noProof/>
+                <w:webHidden/>
+              </w:rPr>
+              <w:t>26</w:t>
+            </w:r>
+            <w:r>
+              <w:rPr>
+                <w:noProof/>
+                <w:webHidden/>
+              </w:rPr>
+              <w:fldChar w:fldCharType="end"/>
+            </w:r>
+          </w:hyperlink>
+        </w:p>
+        <w:p>
+          <w:pPr>
+            <w:pStyle w:val="TOC3"/>
+            <w:tabs>
+              <w:tab w:val="right" w:leader="dot" w:pos="9350"/>
+            </w:tabs>
+            <w:rPr>
+              <w:rFonts w:asciiTheme="minorHAnsi" w:eastAsiaTheme="minorEastAsia" w:hAnsiTheme="minorHAnsi" w:cstheme="minorBidi"/>
+              <w:noProof/>
+              <w:sz w:val="22"/>
+              <w:szCs w:val="22"/>
+              <w:lang w:val="en-US"/>
+            </w:rPr>
+          </w:pPr>
+          <w:hyperlink w:anchor="_Toc462483646" w:history="1">
+            <w:r>
+              <w:rPr>
+                <w:rStyle w:val="Hyperlink"/>
+                <w:noProof/>
+              </w:rPr>
               <w:t>Objects and their relations</w:t>
             </w:r>
             <w:r>
@@ -2900,7 +2979,7 @@
                 <w:noProof/>
                 <w:webHidden/>
               </w:rPr>
-              <w:instrText xml:space="preserve"> PAGEREF _Toc462416989 \h </w:instrText>
+              <w:instrText xml:space="preserve"> PAGEREF _Toc462483646 \h </w:instrText>
             </w:r>
             <w:r>
               <w:rPr>
@@ -2920,7 +2999,7 @@
                 <w:noProof/>
                 <w:webHidden/>
               </w:rPr>
-              <w:t>25</w:t>
+              <w:t>26</w:t>
             </w:r>
             <w:r>
               <w:rPr>
@@ -2945,7 +3024,7 @@
               <w:lang w:val="en-US"/>
             </w:rPr>
           </w:pPr>
-          <w:hyperlink w:anchor="_Toc462416990" w:history="1">
+          <w:hyperlink w:anchor="_Toc462483647" w:history="1">
             <w:r>
               <w:rPr>
                 <w:rStyle w:val="Hyperlink"/>
@@ -2972,7 +3051,7 @@
                 <w:noProof/>
                 <w:webHidden/>
               </w:rPr>
-              <w:instrText xml:space="preserve"> PAGEREF _Toc462416990 \h </w:instrText>
+              <w:instrText xml:space="preserve"> PAGEREF _Toc462483647 \h </w:instrText>
             </w:r>
             <w:r>
               <w:rPr>
@@ -2992,7 +3071,7 @@
                 <w:noProof/>
                 <w:webHidden/>
               </w:rPr>
-              <w:t>26</w:t>
+              <w:t>27</w:t>
             </w:r>
             <w:r>
               <w:rPr>
@@ -3033,7 +3112,7 @@
       </w:pPr>
       <w:bookmarkStart w:id="0" w:name="_Toc462403897"/>
       <w:bookmarkStart w:id="1" w:name="_Toc462412476"/>
-      <w:bookmarkStart w:id="2" w:name="_Toc462416966"/>
+      <w:bookmarkStart w:id="2" w:name="_Toc462483622"/>
       <w:r>
         <w:lastRenderedPageBreak/>
         <w:t xml:space="preserve">Глава 1. </w:t>
@@ -3053,7 +3132,7 @@
         <w:t xml:space="preserve"> </w:t>
       </w:r>
       <w:bookmarkStart w:id="3" w:name="_Toc462412477"/>
-      <w:bookmarkStart w:id="4" w:name="_Toc462416967"/>
+      <w:bookmarkStart w:id="4" w:name="_Toc462483623"/>
       <w:r>
         <w:t>Актуалност на проблема и мотивация</w:t>
       </w:r>
@@ -3069,7 +3148,6 @@
           <w:id w:val="1306889565"/>
           <w:citation/>
         </w:sdtPr>
-        <w:sdtEndPr/>
         <w:sdtContent>
           <w:r>
             <w:fldChar w:fldCharType="begin"/>
@@ -3088,7 +3166,14 @@
               <w:noProof/>
               <w:lang w:val="en-US"/>
             </w:rPr>
-            <w:t xml:space="preserve"> (Matney)</w:t>
+            <w:t xml:space="preserve"> </w:t>
+          </w:r>
+          <w:r>
+            <w:rPr>
+              <w:noProof/>
+              <w:lang w:val="en-US"/>
+            </w:rPr>
+            <w:t>(Matney)</w:t>
           </w:r>
           <w:r>
             <w:fldChar w:fldCharType="end"/>
@@ -3106,7 +3191,6 @@
           <w:id w:val="1438637539"/>
           <w:citation/>
         </w:sdtPr>
-        <w:sdtEndPr/>
         <w:sdtContent>
           <w:r>
             <w:fldChar w:fldCharType="begin"/>
@@ -3156,7 +3240,6 @@
           <w:id w:val="655030971"/>
           <w:citation/>
         </w:sdtPr>
-        <w:sdtEndPr/>
         <w:sdtContent>
           <w:r>
             <w:fldChar w:fldCharType="begin"/>
@@ -3175,7 +3258,14 @@
               <w:noProof/>
               <w:lang w:val="en-US"/>
             </w:rPr>
-            <w:t xml:space="preserve"> (The Cluetrain Manifesto: The End of Business as Usual)</w:t>
+            <w:t xml:space="preserve"> </w:t>
+          </w:r>
+          <w:r>
+            <w:rPr>
+              <w:noProof/>
+              <w:lang w:val="en-US"/>
+            </w:rPr>
+            <w:t>(The Cluetrain Manifesto: The End of Business as Usual)</w:t>
           </w:r>
           <w:r>
             <w:fldChar w:fldCharType="end"/>
@@ -3211,7 +3301,6 @@
           <w:id w:val="286316064"/>
           <w:citation/>
         </w:sdtPr>
-        <w:sdtEndPr/>
         <w:sdtContent>
           <w:r>
             <w:fldChar w:fldCharType="begin"/>
@@ -3230,7 +3319,14 @@
               <w:noProof/>
               <w:lang w:val="en-US"/>
             </w:rPr>
-            <w:t xml:space="preserve"> (Петков)</w:t>
+            <w:t xml:space="preserve"> </w:t>
+          </w:r>
+          <w:r>
+            <w:rPr>
+              <w:noProof/>
+              <w:lang w:val="en-US"/>
+            </w:rPr>
+            <w:t>(Петков)</w:t>
           </w:r>
           <w:r>
             <w:fldChar w:fldCharType="end"/>
@@ -3254,7 +3350,6 @@
           <w:id w:val="-419646160"/>
           <w:citation/>
         </w:sdtPr>
-        <w:sdtEndPr/>
         <w:sdtContent>
           <w:r>
             <w:fldChar w:fldCharType="begin"/>
@@ -3273,7 +3368,14 @@
               <w:noProof/>
               <w:lang w:val="en-US"/>
             </w:rPr>
-            <w:t xml:space="preserve"> (Number of monthly active Facebook users worldwide as of 2nd quarter 2016 (in millions))</w:t>
+            <w:t xml:space="preserve"> </w:t>
+          </w:r>
+          <w:r>
+            <w:rPr>
+              <w:noProof/>
+              <w:lang w:val="en-US"/>
+            </w:rPr>
+            <w:t>(Number of monthly active Facebook users worldwide as of 2nd quarter 2016 (in millions))</w:t>
           </w:r>
           <w:r>
             <w:fldChar w:fldCharType="end"/>
@@ -3328,7 +3430,6 @@
           <w:id w:val="2053270152"/>
           <w:citation/>
         </w:sdtPr>
-        <w:sdtEndPr/>
         <w:sdtContent>
           <w:r>
             <w:fldChar w:fldCharType="begin"/>
@@ -3347,7 +3448,14 @@
               <w:noProof/>
               <w:lang w:val="en-US"/>
             </w:rPr>
-            <w:t xml:space="preserve"> (Scott Ayres)</w:t>
+            <w:t xml:space="preserve"> </w:t>
+          </w:r>
+          <w:r>
+            <w:rPr>
+              <w:noProof/>
+              <w:lang w:val="en-US"/>
+            </w:rPr>
+            <w:t>(Scott Ayres)</w:t>
           </w:r>
           <w:r>
             <w:fldChar w:fldCharType="end"/>
@@ -3411,7 +3519,7 @@
       </w:pPr>
       <w:bookmarkStart w:id="5" w:name="_Toc462403898"/>
       <w:bookmarkStart w:id="6" w:name="_Toc462412478"/>
-      <w:bookmarkStart w:id="7" w:name="_Toc462416968"/>
+      <w:bookmarkStart w:id="7" w:name="_Toc462483624"/>
       <w:r>
         <w:t>Цел и задачи на дипломната работа</w:t>
       </w:r>
@@ -3462,7 +3570,6 @@
           <w:id w:val="614337849"/>
           <w:citation/>
         </w:sdtPr>
-        <w:sdtEndPr/>
         <w:sdtContent>
           <w:r>
             <w:fldChar w:fldCharType="begin"/>
@@ -3742,7 +3849,7 @@
       </w:pPr>
       <w:bookmarkStart w:id="8" w:name="_Toc462403899"/>
       <w:bookmarkStart w:id="9" w:name="_Toc462412479"/>
-      <w:bookmarkStart w:id="10" w:name="_Toc462416969"/>
+      <w:bookmarkStart w:id="10" w:name="_Toc462483625"/>
       <w:r>
         <w:t>Очаквани ползи от реализацията</w:t>
       </w:r>
@@ -3863,7 +3970,7 @@
       </w:pPr>
       <w:bookmarkStart w:id="11" w:name="_Toc462403900"/>
       <w:bookmarkStart w:id="12" w:name="_Toc462412480"/>
-      <w:bookmarkStart w:id="13" w:name="_Toc462416970"/>
+      <w:bookmarkStart w:id="13" w:name="_Toc462483626"/>
       <w:r>
         <w:t>Структура на дипломната работа</w:t>
       </w:r>
@@ -3913,7 +4020,7 @@
       <w:pPr>
         <w:pStyle w:val="Heading1"/>
       </w:pPr>
-      <w:bookmarkStart w:id="16" w:name="_Toc462416971"/>
+      <w:bookmarkStart w:id="16" w:name="_Toc462483627"/>
       <w:r>
         <w:lastRenderedPageBreak/>
         <w:t>Глава 2.</w:t>
@@ -3948,7 +4055,6 @@
           <w:id w:val="262580982"/>
           <w:citation/>
         </w:sdtPr>
-        <w:sdtEndPr/>
         <w:sdtContent>
           <w:r>
             <w:rPr>
@@ -3973,7 +4079,14 @@
               <w:noProof/>
               <w:lang w:val="en-US" w:eastAsia="zh-CN"/>
             </w:rPr>
-            <w:t xml:space="preserve"> (Wasserman and Faust)</w:t>
+            <w:t xml:space="preserve"> </w:t>
+          </w:r>
+          <w:r>
+            <w:rPr>
+              <w:noProof/>
+              <w:lang w:val="en-US" w:eastAsia="zh-CN"/>
+            </w:rPr>
+            <w:t>(Wasserman and Faust)</w:t>
           </w:r>
           <w:r>
             <w:rPr>
@@ -4000,7 +4113,7 @@
       </w:pPr>
       <w:bookmarkStart w:id="17" w:name="_Toc462403902"/>
       <w:bookmarkStart w:id="18" w:name="_Toc462412482"/>
-      <w:bookmarkStart w:id="19" w:name="_Toc462416972"/>
+      <w:bookmarkStart w:id="19" w:name="_Toc462483628"/>
       <w:r>
         <w:t>Основни дефиниции</w:t>
       </w:r>
@@ -4071,7 +4184,6 @@
           <w:id w:val="1205369281"/>
           <w:citation/>
         </w:sdtPr>
-        <w:sdtEndPr/>
         <w:sdtContent>
           <w:r>
             <w:rPr>
@@ -4157,7 +4269,6 @@
           <w:id w:val="1464079865"/>
           <w:citation/>
         </w:sdtPr>
-        <w:sdtEndPr/>
         <w:sdtContent>
           <w:r>
             <w:rPr>
@@ -4236,7 +4347,6 @@
           <w:id w:val="-2079589009"/>
           <w:citation/>
         </w:sdtPr>
-        <w:sdtEndPr/>
         <w:sdtContent>
           <w:r>
             <w:rPr>
@@ -4317,13 +4427,7 @@
         <w:rPr>
           <w:lang w:val="en-US" w:eastAsia="zh-CN"/>
         </w:rPr>
-        <w:t>, Google+, Instagram</w:t>
-      </w:r>
-      <w:r>
-        <w:rPr>
-          <w:lang w:val="en-US" w:eastAsia="zh-CN"/>
-        </w:rPr>
-        <w:t xml:space="preserve"> </w:t>
+        <w:t xml:space="preserve">, Google+, Instagram </w:t>
       </w:r>
       <w:r>
         <w:rPr>
@@ -4403,13 +4507,7 @@
         <w:rPr>
           <w:lang w:eastAsia="zh-CN"/>
         </w:rPr>
-        <w:t xml:space="preserve">, но и различни видове социална медия като </w:t>
-      </w:r>
-      <w:r>
-        <w:rPr>
-          <w:lang w:eastAsia="zh-CN"/>
-        </w:rPr>
-        <w:t>те</w:t>
+        <w:t>, но и различни видове социална медия като те</w:t>
       </w:r>
       <w:r>
         <w:rPr>
@@ -4421,13 +4519,7 @@
         <w:rPr>
           <w:lang w:eastAsia="zh-CN"/>
         </w:rPr>
-        <w:t>стово</w:t>
-      </w:r>
-      <w:r>
-        <w:rPr>
-          <w:lang w:eastAsia="zh-CN"/>
-        </w:rPr>
-        <w:t xml:space="preserve"> </w:t>
+        <w:t xml:space="preserve">стово </w:t>
       </w:r>
       <w:r>
         <w:rPr>
@@ -4627,7 +4719,6 @@
           <w:id w:val="1813360765"/>
           <w:citation/>
         </w:sdtPr>
-        <w:sdtEndPr/>
         <w:sdtContent>
           <w:r>
             <w:rPr>
@@ -4827,7 +4918,7 @@
       </w:pPr>
       <w:bookmarkStart w:id="20" w:name="_Toc462403903"/>
       <w:bookmarkStart w:id="21" w:name="_Toc462412483"/>
-      <w:bookmarkStart w:id="22" w:name="_Toc462416973"/>
+      <w:bookmarkStart w:id="22" w:name="_Toc462483629"/>
       <w:r>
         <w:t xml:space="preserve">Дефиниции на присъствието на общини във </w:t>
       </w:r>
@@ -4852,25 +4943,13 @@
         <w:rPr>
           <w:lang w:eastAsia="zh-CN"/>
         </w:rPr>
-        <w:t xml:space="preserve"> </w:t>
-      </w:r>
-      <w:r>
-        <w:rPr>
-          <w:lang w:eastAsia="zh-CN"/>
-        </w:rPr>
-        <w:t>е</w:t>
-      </w:r>
-      <w:r>
-        <w:rPr>
-          <w:lang w:eastAsia="zh-CN"/>
-        </w:rPr>
-        <w:t xml:space="preserve"> </w:t>
-      </w:r>
-      <w:r>
-        <w:rPr>
-          <w:lang w:eastAsia="zh-CN"/>
-        </w:rPr>
-        <w:t xml:space="preserve">в присъствието на общини в онлайн социалната мрежа </w:t>
+        <w:t xml:space="preserve"> е</w:t>
+      </w:r>
+      <w:r>
+        <w:rPr>
+          <w:lang w:eastAsia="zh-CN"/>
+        </w:rPr>
+        <w:t xml:space="preserve"> в присъствието на общини в онлайн социалната мрежа </w:t>
       </w:r>
       <w:r>
         <w:rPr>
@@ -5019,7 +5098,6 @@
           <w:id w:val="1167587756"/>
           <w:citation/>
         </w:sdtPr>
-        <w:sdtEndPr/>
         <w:sdtContent>
           <w:r>
             <w:rPr>
@@ -5064,13 +5142,7 @@
         <w:rPr>
           <w:lang w:eastAsia="zh-CN"/>
         </w:rPr>
-        <w:t xml:space="preserve">Понякога се ползва </w:t>
-      </w:r>
-      <w:r>
-        <w:rPr>
-          <w:lang w:eastAsia="zh-CN"/>
-        </w:rPr>
-        <w:t>термин</w:t>
+        <w:t>Понякога се ползва термин</w:t>
       </w:r>
       <w:r>
         <w:rPr>
@@ -5088,13 +5160,31 @@
         <w:rPr>
           <w:lang w:val="en-US" w:eastAsia="zh-CN"/>
         </w:rPr>
-        <w:t>fan page</w:t>
+        <w:t>fan page)</w:t>
+      </w:r>
+      <w:r>
+        <w:rPr>
+          <w:lang w:eastAsia="zh-CN"/>
+        </w:rPr>
+        <w:t>,</w:t>
       </w:r>
       <w:r>
         <w:rPr>
           <w:lang w:val="en-US" w:eastAsia="zh-CN"/>
         </w:rPr>
-        <w:t>)</w:t>
+        <w:t xml:space="preserve"> </w:t>
+      </w:r>
+      <w:r>
+        <w:rPr>
+          <w:lang w:eastAsia="zh-CN"/>
+        </w:rPr>
+        <w:t>за да се наблегне, че страницата е начин</w:t>
+      </w:r>
+      <w:r>
+        <w:rPr>
+          <w:lang w:eastAsia="zh-CN"/>
+        </w:rPr>
+        <w:t xml:space="preserve"> </w:t>
       </w:r>
       <w:r>
         <w:rPr>
@@ -5104,30 +5194,6 @@
       </w:r>
       <w:r>
         <w:rPr>
-          <w:lang w:val="en-US" w:eastAsia="zh-CN"/>
-        </w:rPr>
-        <w:t xml:space="preserve"> </w:t>
-      </w:r>
-      <w:r>
-        <w:rPr>
-          <w:lang w:eastAsia="zh-CN"/>
-        </w:rPr>
-        <w:t>за да се наблегне, че страницата е начин</w:t>
-      </w:r>
-      <w:r>
-        <w:rPr>
-          <w:lang w:eastAsia="zh-CN"/>
-        </w:rPr>
-        <w:t xml:space="preserve"> </w:t>
-      </w:r>
-      <w:r>
-        <w:rPr>
-          <w:lang w:eastAsia="zh-CN"/>
-        </w:rPr>
-        <w:t>,</w:t>
-      </w:r>
-      <w:r>
-        <w:rPr>
           <w:lang w:eastAsia="zh-CN"/>
         </w:rPr>
         <w:t>по който</w:t>
@@ -5136,55 +5202,25 @@
         <w:rPr>
           <w:lang w:eastAsia="zh-CN"/>
         </w:rPr>
-        <w:t xml:space="preserve"> </w:t>
-      </w:r>
-      <w:r>
-        <w:rPr>
-          <w:lang w:eastAsia="zh-CN"/>
-        </w:rPr>
-        <w:t>хора, които са свързани с организацията – в случая</w:t>
-      </w:r>
-      <w:r>
-        <w:rPr>
-          <w:lang w:eastAsia="zh-CN"/>
-        </w:rPr>
-        <w:t xml:space="preserve"> граждани на община – да </w:t>
-      </w:r>
-      <w:r>
-        <w:rPr>
-          <w:lang w:eastAsia="zh-CN"/>
-        </w:rPr>
-        <w:t>са</w:t>
-      </w:r>
-      <w:r>
-        <w:rPr>
-          <w:lang w:eastAsia="zh-CN"/>
-        </w:rPr>
-        <w:t xml:space="preserve"> запознати със събития за тази организация и да изразят </w:t>
-      </w:r>
-      <w:r>
-        <w:rPr>
-          <w:lang w:eastAsia="zh-CN"/>
-        </w:rPr>
-        <w:t>реакции</w:t>
-      </w:r>
-      <w:r>
-        <w:rPr>
-          <w:lang w:eastAsia="zh-CN"/>
-        </w:rPr>
-        <w:t>те си</w:t>
-      </w:r>
-      <w:r>
-        <w:rPr>
-          <w:lang w:eastAsia="zh-CN"/>
-        </w:rPr>
-        <w:t xml:space="preserve"> към </w:t>
-      </w:r>
-      <w:r>
-        <w:rPr>
-          <w:lang w:eastAsia="zh-CN"/>
-        </w:rPr>
-        <w:t>тези събития</w:t>
+        <w:t xml:space="preserve"> хора, които са свързани с организацията – в случая</w:t>
+      </w:r>
+      <w:r>
+        <w:rPr>
+          <w:lang w:eastAsia="zh-CN"/>
+        </w:rPr>
+        <w:t xml:space="preserve"> граждани на община – да са</w:t>
+      </w:r>
+      <w:r>
+        <w:rPr>
+          <w:lang w:eastAsia="zh-CN"/>
+        </w:rPr>
+        <w:t xml:space="preserve"> запознати със събития за тази организация и да изразят реакции</w:t>
+      </w:r>
+      <w:r>
+        <w:rPr>
+          <w:lang w:eastAsia="zh-CN"/>
+        </w:rPr>
+        <w:t>те си към тези събития</w:t>
       </w:r>
       <w:r>
         <w:rPr>
@@ -5226,25 +5262,13 @@
         <w:rPr>
           <w:lang w:eastAsia="zh-CN"/>
         </w:rPr>
-        <w:t xml:space="preserve"> </w:t>
-      </w:r>
-      <w:r>
-        <w:rPr>
-          <w:lang w:eastAsia="zh-CN"/>
-        </w:rPr>
-        <w:t>страница на община(организация)</w:t>
-      </w:r>
-      <w:r>
-        <w:rPr>
-          <w:lang w:eastAsia="zh-CN"/>
-        </w:rPr>
-        <w:t>,</w:t>
-      </w:r>
-      <w:r>
-        <w:rPr>
-          <w:lang w:eastAsia="zh-CN"/>
-        </w:rPr>
-        <w:t xml:space="preserve"> съдържанието на страницата е серия от публикации с различно съдържание и цел. </w:t>
+        <w:t xml:space="preserve"> страница на община(организация)</w:t>
+      </w:r>
+      <w:r>
+        <w:rPr>
+          <w:lang w:eastAsia="zh-CN"/>
+        </w:rPr>
+        <w:t xml:space="preserve">, съдържанието на страницата е серия от публикации с различно съдържание и цел. </w:t>
       </w:r>
       <w:r>
         <w:rPr>
@@ -5281,7 +5305,7 @@
       </w:pPr>
       <w:bookmarkStart w:id="23" w:name="_Toc462403904"/>
       <w:bookmarkStart w:id="24" w:name="_Toc462412484"/>
-      <w:bookmarkStart w:id="25" w:name="_Toc462416974"/>
+      <w:bookmarkStart w:id="25" w:name="_Toc462483630"/>
       <w:r>
         <w:lastRenderedPageBreak/>
         <w:t>Глава 3.</w:t>
@@ -5340,7 +5364,7 @@
       </w:pPr>
       <w:bookmarkStart w:id="27" w:name="_Toc462403906"/>
       <w:bookmarkStart w:id="28" w:name="_Toc462412485"/>
-      <w:bookmarkStart w:id="29" w:name="_Toc462416975"/>
+      <w:bookmarkStart w:id="29" w:name="_Toc462483631"/>
       <w:r>
         <w:t>Основни п</w:t>
       </w:r>
@@ -5457,7 +5481,6 @@
           <w:id w:val="-1626381974"/>
           <w:citation/>
         </w:sdtPr>
-        <w:sdtEndPr/>
         <w:sdtContent>
           <w:r>
             <w:fldChar w:fldCharType="begin"/>
@@ -5512,7 +5535,6 @@
           <w:id w:val="538254195"/>
           <w:citation/>
         </w:sdtPr>
-        <w:sdtEndPr/>
         <w:sdtContent>
           <w:r>
             <w:rPr>
@@ -5588,9 +5610,9 @@
       <w:pPr>
         <w:pStyle w:val="Heading2"/>
       </w:pPr>
-      <w:bookmarkStart w:id="30" w:name="_Toc462416976"/>
-      <w:bookmarkStart w:id="31" w:name="_Toc462412486"/>
-      <w:bookmarkStart w:id="32" w:name="_Toc462403911"/>
+      <w:bookmarkStart w:id="30" w:name="_Toc462412486"/>
+      <w:bookmarkStart w:id="31" w:name="_Toc462403911"/>
+      <w:bookmarkStart w:id="32" w:name="_Toc462483632"/>
       <w:r>
         <w:t>Н</w:t>
       </w:r>
@@ -5610,7 +5632,7 @@
         <w:t xml:space="preserve"> изисквания</w:t>
       </w:r>
       <w:bookmarkEnd w:id="30"/>
-      <w:bookmarkEnd w:id="31"/>
+      <w:bookmarkEnd w:id="32"/>
     </w:p>
     <w:p>
       <w:r>
@@ -5621,7 +5643,6 @@
           <w:id w:val="-1954557329"/>
           <w:citation/>
         </w:sdtPr>
-        <w:sdtEndPr/>
         <w:sdtContent>
           <w:r>
             <w:fldChar w:fldCharType="begin"/>
@@ -5754,7 +5775,7 @@
         </w:numPr>
       </w:pPr>
       <w:bookmarkStart w:id="33" w:name="_Toc462412488"/>
-      <w:bookmarkEnd w:id="32"/>
+      <w:bookmarkEnd w:id="31"/>
       <w:r>
         <w:t>Достъпност от различни устройства – Съвременните потребители използват разнообразие от устройства и уеб браузъри</w:t>
       </w:r>
@@ -5890,7 +5911,13 @@
       </w:r>
       <w:bookmarkEnd w:id="34"/>
       <w:r>
-        <w:t>: Разпределение на броя посещения от различни уеб браузъру и устройства е света (</w:t>
+        <w:t>: Разпределение на броя по</w:t>
+      </w:r>
+      <w:r>
+        <w:t>сещения от различни уеб браузъри</w:t>
+      </w:r>
+      <w:r>
+        <w:t xml:space="preserve"> и устройства е света (</w:t>
       </w:r>
       <w:r>
         <w:rPr>
@@ -5913,7 +5940,7 @@
       <w:pPr>
         <w:pStyle w:val="Heading2"/>
       </w:pPr>
-      <w:bookmarkStart w:id="36" w:name="_Toc462416977"/>
+      <w:bookmarkStart w:id="36" w:name="_Toc462483633"/>
       <w:r>
         <w:lastRenderedPageBreak/>
         <w:t>Процеси в развитието на системата</w:t>
@@ -5944,7 +5971,19 @@
         <w:rPr>
           <w:lang w:eastAsia="zh-CN"/>
         </w:rPr>
-        <w:t>Развитието е в две отношения – подобряване на интерфейса между потребителите и системата и разширяване на концептуалният модел, който системата поддържа. Нуждата от развитие налага специален вид не-</w:t>
+        <w:t xml:space="preserve">Развитието е в две отношения – подобряване на интерфейса между потребителите и системата и разширяване на </w:t>
+      </w:r>
+      <w:r>
+        <w:rPr>
+          <w:lang w:eastAsia="zh-CN"/>
+        </w:rPr>
+        <w:t xml:space="preserve">поддържания </w:t>
+      </w:r>
+      <w:r>
+        <w:rPr>
+          <w:lang w:eastAsia="zh-CN"/>
+        </w:rPr>
+        <w:t>концептуалният модел. Нуждата от развитие налага специален вид не-</w:t>
       </w:r>
       <w:r>
         <w:rPr>
@@ -5993,7 +6032,19 @@
         <w:rPr>
           <w:lang w:eastAsia="zh-CN"/>
         </w:rPr>
-        <w:t xml:space="preserve"> код да може едновременно да се добави колона и да се покаже в уеб системата на крайния потребител.</w:t>
+        <w:t xml:space="preserve"> код да може едновременно да се добави колона и </w:t>
+      </w:r>
+      <w:r>
+        <w:rPr>
+          <w:lang w:eastAsia="zh-CN"/>
+        </w:rPr>
+        <w:t xml:space="preserve">тя </w:t>
+      </w:r>
+      <w:r>
+        <w:rPr>
+          <w:lang w:eastAsia="zh-CN"/>
+        </w:rPr>
+        <w:t>да се покаже в уеб системата на крайния потребител.</w:t>
       </w:r>
     </w:p>
     <w:bookmarkEnd w:id="37"/>
@@ -6051,6 +6102,41 @@
           <w:lang w:eastAsia="zh-CN"/>
         </w:rPr>
         <w:t>Комбинация от двата вида тестове е нужна, за да може негативен резултат от тестовете да показва точното място, където е възникнала регресия.</w:t>
+      </w:r>
+    </w:p>
+    <w:p>
+      <w:pPr>
+        <w:pStyle w:val="Heading2"/>
+      </w:pPr>
+      <w:r>
+        <w:t>Работни бизнес процеси</w:t>
+      </w:r>
+    </w:p>
+    <w:p>
+      <w:pPr>
+        <w:spacing w:line="259" w:lineRule="auto"/>
+        <w:jc w:val="left"/>
+        <w:rPr>
+          <w:rFonts w:eastAsia="Times New Roman"/>
+          <w:b/>
+          <w:bCs/>
+          <w:iCs/>
+          <w:sz w:val="28"/>
+          <w:szCs w:val="28"/>
+          <w:lang w:eastAsia="zh-CN"/>
+        </w:rPr>
+      </w:pPr>
+      <w:r>
+        <w:br w:type="page"/>
+      </w:r>
+    </w:p>
+    <w:p>
+      <w:pPr>
+        <w:pStyle w:val="Heading1"/>
+      </w:pPr>
+      <w:r>
+        <w:lastRenderedPageBreak/>
+        <w:t>Глава 4. Използвани технологии, платформи и методологии</w:t>
       </w:r>
     </w:p>
     <w:p>
@@ -6080,21 +6166,182 @@
       <w:pPr>
         <w:pStyle w:val="Heading1"/>
       </w:pPr>
+      <w:bookmarkStart w:id="38" w:name="_Toc462483634"/>
       <w:r>
         <w:lastRenderedPageBreak/>
         <w:t>Глава 5. Проектиране на системата</w:t>
       </w:r>
+      <w:bookmarkEnd w:id="38"/>
     </w:p>
     <w:p>
       <w:pPr>
         <w:pStyle w:val="Heading2"/>
         <w:numPr>
           <w:ilvl w:val="0"/>
-          <w:numId w:val="10"/>
+          <w:numId w:val="20"/>
         </w:numPr>
       </w:pPr>
+      <w:bookmarkStart w:id="39" w:name="_Toc462483635"/>
       <w:r>
         <w:t>Обща архитектура на системата</w:t>
+      </w:r>
+      <w:bookmarkEnd w:id="39"/>
+    </w:p>
+    <w:p>
+      <w:r>
+        <w:t xml:space="preserve">Архитектурата на системата за записване и разглеждане на присъствие в онлайн социална мрежа </w:t>
+      </w:r>
+      <w:r>
+        <w:rPr>
+          <w:lang w:val="en-US"/>
+        </w:rPr>
+        <w:t xml:space="preserve">Facebook e </w:t>
+      </w:r>
+      <w:r>
+        <w:t>от тип многослойно приложение</w:t>
+      </w:r>
+      <w:r>
+        <w:t xml:space="preserve"> (</w:t>
+      </w:r>
+      <w:r>
+        <w:fldChar w:fldCharType="begin"/>
+      </w:r>
+      <w:r>
+        <w:instrText xml:space="preserve"> REF _Ref462484813 \h </w:instrText>
+      </w:r>
+      <w:r>
+        <w:fldChar w:fldCharType="separate"/>
+      </w:r>
+      <w:r>
+        <w:t xml:space="preserve">Фигура </w:t>
+      </w:r>
+      <w:r>
+        <w:rPr>
+          <w:noProof/>
+        </w:rPr>
+        <w:t>2</w:t>
+      </w:r>
+      <w:r>
+        <w:fldChar w:fldCharType="end"/>
+      </w:r>
+      <w:r>
+        <w:t>)</w:t>
+      </w:r>
+      <w:r>
+        <w:t>. Множеството слоеве</w:t>
+      </w:r>
+      <w:r>
+        <w:t xml:space="preserve"> придават изолация между презентация и модел на данни, която е нужна заради изискванията за лесно разширяване на концептуалния модел и скалируемост</w:t>
+      </w:r>
+      <w:r>
+        <w:t xml:space="preserve"> </w:t>
+      </w:r>
+      <w:sdt>
+        <w:sdtPr>
+          <w:id w:val="245540836"/>
+          <w:citation/>
+        </w:sdtPr>
+        <w:sdtContent>
+          <w:r>
+            <w:fldChar w:fldCharType="begin"/>
+          </w:r>
+          <w:r>
+            <w:rPr>
+              <w:lang w:val="en-US"/>
+            </w:rPr>
+            <w:instrText xml:space="preserve">CITATION Mic02 \l 1033 </w:instrText>
+          </w:r>
+          <w:r>
+            <w:fldChar w:fldCharType="separate"/>
+          </w:r>
+          <w:r>
+            <w:rPr>
+              <w:noProof/>
+              <w:lang w:val="en-US"/>
+            </w:rPr>
+            <w:t>(Microsoft Corporation)</w:t>
+          </w:r>
+          <w:r>
+            <w:fldChar w:fldCharType="end"/>
+          </w:r>
+        </w:sdtContent>
+      </w:sdt>
+      <w:r>
+        <w:t>.</w:t>
+      </w:r>
+      <w:r>
+        <w:t xml:space="preserve"> Сло</w:t>
+      </w:r>
+      <w:r>
+        <w:t>е</w:t>
+      </w:r>
+      <w:r>
+        <w:t>вете</w:t>
+      </w:r>
+      <w:r>
+        <w:t xml:space="preserve"> на системата са:</w:t>
+      </w:r>
+    </w:p>
+    <w:p>
+      <w:pPr>
+        <w:pStyle w:val="ListParagraph"/>
+        <w:numPr>
+          <w:ilvl w:val="0"/>
+          <w:numId w:val="19"/>
+        </w:numPr>
+      </w:pPr>
+      <w:r>
+        <w:t xml:space="preserve">Слой за съхранение на данни – </w:t>
+      </w:r>
+      <w:r>
+        <w:rPr>
+          <w:lang w:val="en-US"/>
+        </w:rPr>
+        <w:t>Data Layer</w:t>
+      </w:r>
+    </w:p>
+    <w:p>
+      <w:pPr>
+        <w:pStyle w:val="ListParagraph"/>
+        <w:numPr>
+          <w:ilvl w:val="0"/>
+          <w:numId w:val="19"/>
+        </w:numPr>
+      </w:pPr>
+      <w:r>
+        <w:t xml:space="preserve">Слой за достъп до данни – </w:t>
+      </w:r>
+      <w:r>
+        <w:rPr>
+          <w:lang w:val="en-US"/>
+        </w:rPr>
+        <w:t>Data Access Layer</w:t>
+      </w:r>
+    </w:p>
+    <w:p>
+      <w:pPr>
+        <w:pStyle w:val="ListParagraph"/>
+        <w:numPr>
+          <w:ilvl w:val="0"/>
+          <w:numId w:val="19"/>
+        </w:numPr>
+      </w:pPr>
+      <w:r>
+        <w:t>Слой на интерфейса с потребители и програми</w:t>
+      </w:r>
+      <w:r>
+        <w:t xml:space="preserve"> </w:t>
+      </w:r>
+      <w:r>
+        <w:rPr>
+          <w:lang w:val="en-US"/>
+        </w:rPr>
+        <w:t>– Application layer</w:t>
+      </w:r>
+    </w:p>
+    <w:p>
+      <w:r>
+        <w:t>Ще разгледаме по-подробно отделните слоеве и следващите точки.</w:t>
       </w:r>
     </w:p>
     <w:p>
@@ -6160,6 +6407,7 @@
       <w:pPr>
         <w:pStyle w:val="Caption"/>
       </w:pPr>
+      <w:bookmarkStart w:id="40" w:name="_Ref462484813"/>
       <w:r>
         <w:t xml:space="preserve">Фигура </w:t>
       </w:r>
@@ -6181,80 +6429,395 @@
       <w:r>
         <w:fldChar w:fldCharType="end"/>
       </w:r>
+      <w:bookmarkEnd w:id="40"/>
       <w:r>
         <w:t>: Общ дизайн на системата като многослойно приложение</w:t>
       </w:r>
     </w:p>
     <w:p>
       <w:r>
-        <w:t>Architecture of our project is based on three layers: Data access layer, Presentation layer and Data layer. Below we will review all of them in more details.</w:t>
-      </w:r>
-      <w:bookmarkStart w:id="38" w:name="_GoBack"/>
-      <w:bookmarkEnd w:id="38"/>
+        <w:lastRenderedPageBreak/>
+        <w:t xml:space="preserve">За лесно инсталиране слоеве 2 и 3 са пакетирани заедно в </w:t>
+      </w:r>
+      <w:r>
+        <w:rPr>
+          <w:lang w:val="en-US"/>
+        </w:rPr>
+        <w:t xml:space="preserve">ASP.NET </w:t>
+      </w:r>
+      <w:r>
+        <w:t xml:space="preserve">уеб приложение. Схема на инсталация на приложението е показана на </w:t>
+      </w:r>
+      <w:r>
+        <w:fldChar w:fldCharType="begin"/>
+      </w:r>
+      <w:r>
+        <w:instrText xml:space="preserve"> REF _Ref462488660 \h </w:instrText>
+      </w:r>
+      <w:r>
+        <w:fldChar w:fldCharType="separate"/>
+      </w:r>
+      <w:r>
+        <w:t xml:space="preserve">Фигура </w:t>
+      </w:r>
+      <w:r>
+        <w:rPr>
+          <w:noProof/>
+        </w:rPr>
+        <w:t>3</w:t>
+      </w:r>
+      <w:r>
+        <w:fldChar w:fldCharType="end"/>
+      </w:r>
+      <w:r>
+        <w:rPr>
+          <w:lang w:val="en-US"/>
+        </w:rPr>
+        <w:t xml:space="preserve"> </w:t>
+      </w:r>
+      <w:r>
+        <w:t xml:space="preserve">и разгледана подробно в точка </w:t>
+      </w:r>
+    </w:p>
+    <w:p>
+      <w:pPr>
+        <w:keepNext/>
+      </w:pPr>
+      <w:r>
+        <w:rPr>
+          <w:lang w:val="en-US"/>
+        </w:rPr>
+        <w:object w:dxaOrig="9603" w:dyaOrig="5390" w14:anchorId="4D4A2B62">
+          <v:shapetype id="_x0000_t75" coordsize="21600,21600" o:spt="75" o:preferrelative="t" path="m@4@5l@4@11@9@11@9@5xe" filled="f" stroked="f">
+            <v:stroke joinstyle="miter"/>
+            <v:formulas>
+              <v:f eqn="if lineDrawn pixelLineWidth 0"/>
+              <v:f eqn="sum @0 1 0"/>
+              <v:f eqn="sum 0 0 @1"/>
+              <v:f eqn="prod @2 1 2"/>
+              <v:f eqn="prod @3 21600 pixelWidth"/>
+              <v:f eqn="prod @3 21600 pixelHeight"/>
+              <v:f eqn="sum @0 0 1"/>
+              <v:f eqn="prod @6 1 2"/>
+              <v:f eqn="prod @7 21600 pixelWidth"/>
+              <v:f eqn="sum @8 21600 0"/>
+              <v:f eqn="prod @7 21600 pixelHeight"/>
+              <v:f eqn="sum @10 21600 0"/>
+            </v:formulas>
+            <v:path o:extrusionok="f" gradientshapeok="t" o:connecttype="rect"/>
+            <o:lock v:ext="edit" aspectratio="t"/>
+          </v:shapetype>
+          <v:shape id="_x0000_i1025" type="#_x0000_t75" style="width:561.8pt;height:315.05pt" o:ole="">
+            <v:imagedata r:id="rId11" o:title=""/>
+          </v:shape>
+          <o:OLEObject Type="Embed" ProgID="PowerPoint.Show.12" ShapeID="_x0000_i1025" DrawAspect="Content" ObjectID="_1536232458" r:id="rId12"/>
+        </w:object>
+      </w:r>
+    </w:p>
+    <w:p>
+      <w:pPr>
+        <w:pStyle w:val="Caption"/>
+        <w:rPr>
+          <w:lang w:val="en-US"/>
+        </w:rPr>
+      </w:pPr>
+      <w:bookmarkStart w:id="41" w:name="_Ref462488660"/>
+      <w:r>
+        <w:t xml:space="preserve">Фигура </w:t>
+      </w:r>
+      <w:r>
+        <w:fldChar w:fldCharType="begin"/>
+      </w:r>
+      <w:r>
+        <w:instrText xml:space="preserve"> SEQ Фигура \* ARABIC </w:instrText>
+      </w:r>
+      <w:r>
+        <w:fldChar w:fldCharType="separate"/>
+      </w:r>
+      <w:r>
+        <w:rPr>
+          <w:noProof/>
+        </w:rPr>
+        <w:t>3</w:t>
+      </w:r>
+      <w:r>
+        <w:fldChar w:fldCharType="end"/>
+      </w:r>
+      <w:bookmarkEnd w:id="41"/>
+      <w:r>
+        <w:rPr>
+          <w:lang w:val="en-US"/>
+        </w:rPr>
+        <w:t xml:space="preserve">: </w:t>
+      </w:r>
+      <w:r>
+        <w:t>Схема на инсталация на системата в платформата Ажур (</w:t>
+      </w:r>
+      <w:r>
+        <w:rPr>
+          <w:lang w:val="en-US"/>
+        </w:rPr>
+        <w:t>Microsoft Azure)</w:t>
+      </w:r>
     </w:p>
     <w:p>
       <w:pPr>
         <w:pStyle w:val="Heading2"/>
       </w:pPr>
-      <w:bookmarkStart w:id="39" w:name="_Toc462403914"/>
-      <w:bookmarkStart w:id="40" w:name="_Toc462412490"/>
-      <w:bookmarkStart w:id="41" w:name="_Toc462416979"/>
+      <w:bookmarkStart w:id="42" w:name="_Toc462403914"/>
+      <w:bookmarkStart w:id="43" w:name="_Toc462412490"/>
+      <w:bookmarkStart w:id="44" w:name="_Toc462483636"/>
+      <w:r>
+        <w:t>Слой за достъп до данни</w:t>
+      </w:r>
+      <w:r>
+        <w:t xml:space="preserve"> (</w:t>
+      </w:r>
       <w:r>
         <w:t>Data access layer</w:t>
-      </w:r>
-      <w:bookmarkEnd w:id="39"/>
-      <w:bookmarkEnd w:id="40"/>
-      <w:bookmarkEnd w:id="41"/>
-    </w:p>
-    <w:p>
-      <w:pPr>
-        <w:pStyle w:val="Heading3"/>
-      </w:pPr>
-      <w:bookmarkStart w:id="42" w:name="_Toc462403915"/>
-      <w:bookmarkStart w:id="43" w:name="_Toc462412491"/>
-      <w:bookmarkStart w:id="44" w:name="_Toc462416980"/>
-      <w:r>
-        <w:t>.NET entity framework</w:t>
       </w:r>
       <w:bookmarkEnd w:id="42"/>
       <w:bookmarkEnd w:id="43"/>
       <w:bookmarkEnd w:id="44"/>
-    </w:p>
-    <w:p/>
-    <w:p>
-      <w:r>
-        <w:t>In order to make our application flexible and easy to maintain we use ORM.</w:t>
-      </w:r>
-    </w:p>
-    <w:p>
-      <w:r>
-        <w:t xml:space="preserve">What is O/RM? </w:t>
-      </w:r>
-    </w:p>
-    <w:p>
+      <w:r>
+        <w:t>)</w:t>
+      </w:r>
+    </w:p>
+    <w:p>
+      <w:r>
+        <w:t>За да бъде приложението по-гъ</w:t>
+      </w:r>
+      <w:r>
+        <w:t>в</w:t>
+      </w:r>
+      <w:r>
+        <w:t>каво и лесно за поддръжка</w:t>
+      </w:r>
+      <w:r>
+        <w:t>,</w:t>
+      </w:r>
+      <w:r>
+        <w:t xml:space="preserve"> </w:t>
+      </w:r>
+      <w:r>
+        <w:t>слоя</w:t>
+      </w:r>
+      <w:r>
+        <w:t>т за достъп до данни е базиран на обект</w:t>
+      </w:r>
+      <w:r>
+        <w:t>н</w:t>
+      </w:r>
+      <w:r>
+        <w:t xml:space="preserve">о-релационен адаптер (на англ. </w:t>
+      </w:r>
+      <w:r>
+        <w:rPr>
+          <w:lang w:val="en-US"/>
+        </w:rPr>
+        <w:t>Object-to-Relational Mapping,</w:t>
+      </w:r>
+      <w:r>
+        <w:t xml:space="preserve"> O</w:t>
+      </w:r>
+      <w:r>
+        <w:t>/</w:t>
+      </w:r>
+      <w:r>
+        <w:t>RM</w:t>
+      </w:r>
+      <w:r>
+        <w:rPr>
+          <w:lang w:val="en-US"/>
+        </w:rPr>
+        <w:t>)</w:t>
+      </w:r>
+      <w:r>
+        <w:t>.</w:t>
+      </w:r>
+    </w:p>
+    <w:p>
+      <w:r>
+        <w:t>O</w:t>
+      </w:r>
+      <w:r>
+        <w:t>бект</w:t>
+      </w:r>
+      <w:r>
+        <w:t>н</w:t>
+      </w:r>
+      <w:r>
+        <w:t>о-релационен адаптер</w:t>
+      </w:r>
+      <w:r>
+        <w:t xml:space="preserve"> </w:t>
+      </w:r>
+      <w:r>
+        <w:t>е инструмент за съхранение на данни от обекти от концептуалния модел</w:t>
+      </w:r>
+      <w:r>
+        <w:rPr>
+          <w:lang w:val="en-US"/>
+        </w:rPr>
+        <w:t xml:space="preserve"> </w:t>
+      </w:r>
+      <w:r>
+        <w:t xml:space="preserve">в релационна база данни като </w:t>
+      </w:r>
+      <w:r>
+        <w:rPr>
+          <w:lang w:val="en-US"/>
+        </w:rPr>
+        <w:t xml:space="preserve">Microsoft SQL Server. </w:t>
+      </w:r>
+      <w:r>
+        <w:t xml:space="preserve">Адаптерът прави това по автоматичен начин без да има нужда от програмиране освен на някои настройки. </w:t>
+      </w:r>
+      <w:r>
+        <w:t>Обектният</w:t>
+      </w:r>
+      <w:r>
+        <w:t xml:space="preserve"> модел </w:t>
+      </w:r>
+      <w:r>
+        <w:t xml:space="preserve">на такива адаптери </w:t>
+      </w:r>
+      <w:r>
+        <w:t>се състои от три основни групи</w:t>
+      </w:r>
+      <w:r>
+        <w:t xml:space="preserve">: </w:t>
+      </w:r>
+    </w:p>
+    <w:p>
+      <w:pPr>
+        <w:pStyle w:val="ListParagraph"/>
+        <w:numPr>
+          <w:ilvl w:val="0"/>
+          <w:numId w:val="21"/>
+        </w:numPr>
+      </w:pPr>
       <w:r>
         <w:lastRenderedPageBreak/>
-        <w:t>ORM is a tool for storing data from domain objects to relational database like MS SQL Server, in an automated way, without much programming. O/RM includes three main parts: Domain class objects, Relational database objects and Mapping information on how domain objects map to relational database objects (tables, views &amp; stored</w:t>
+        <w:t>обектни класове от концептуалният модел</w:t>
+      </w:r>
+      <w:r>
+        <w:t xml:space="preserve">, </w:t>
+      </w:r>
+    </w:p>
+    <w:p>
+      <w:pPr>
+        <w:pStyle w:val="ListParagraph"/>
+        <w:numPr>
+          <w:ilvl w:val="0"/>
+          <w:numId w:val="21"/>
+        </w:numPr>
+      </w:pPr>
+      <w:r>
+        <w:t>елементи на релационната база данни като таблици, изгледи (</w:t>
+      </w:r>
+      <w:r>
+        <w:rPr>
+          <w:lang w:val="en-US"/>
+        </w:rPr>
+        <w:t xml:space="preserve">views) </w:t>
+      </w:r>
+      <w:r>
+        <w:t>и съхранени процедури</w:t>
       </w:r>
       <w:r>
         <w:t xml:space="preserve"> </w:t>
       </w:r>
-      <w:r>
-        <w:t>procedures). ORM allows us to keep our database design separate from our domain class design. This makes the application maintainable and extendable. It also automates standard CRUD operation (Create, Read, Update &amp; Delete) so that the developer doesn't need to write it manually.</w:t>
-      </w:r>
-    </w:p>
-    <w:p>
-      <w:r>
-        <w:t xml:space="preserve">A typical ORM tool generates classes for the database interaction for </w:t>
-      </w:r>
-      <w:r>
-        <w:t>our</w:t>
-      </w:r>
-      <w:r>
-        <w:t xml:space="preserve"> application as shown below.</w:t>
-      </w:r>
-    </w:p>
-    <w:p>
+    </w:p>
+    <w:p>
+      <w:pPr>
+        <w:pStyle w:val="ListParagraph"/>
+        <w:numPr>
+          <w:ilvl w:val="0"/>
+          <w:numId w:val="21"/>
+        </w:numPr>
+      </w:pPr>
+      <w:r>
+        <w:t>конфигурация на съотношението между обектните класове и елементите на база данни</w:t>
+      </w:r>
+      <w:r>
+        <w:t xml:space="preserve"> </w:t>
+      </w:r>
+    </w:p>
+    <w:p>
+      <w:r>
+        <w:t>Чрез тази информация, o</w:t>
+      </w:r>
+      <w:r>
+        <w:t>бектно-релационен адаптер</w:t>
+      </w:r>
+      <w:r>
+        <w:t xml:space="preserve"> </w:t>
+      </w:r>
+      <w:r>
+        <w:t xml:space="preserve">позволява отделяне на дизайна на базата данни от дизайна на концептуалният модел и класове на приложението. По този начин също се автоматизират така наречените </w:t>
+      </w:r>
+      <w:r>
+        <w:rPr>
+          <w:lang w:val="en-US"/>
+        </w:rPr>
+        <w:t xml:space="preserve">CRUD </w:t>
+      </w:r>
+      <w:r>
+        <w:t>операции – създаване (</w:t>
+      </w:r>
+      <w:r>
+        <w:rPr>
+          <w:lang w:val="en-US"/>
+        </w:rPr>
+        <w:t xml:space="preserve">Create), </w:t>
+      </w:r>
+      <w:r>
+        <w:t>четене (</w:t>
+      </w:r>
+      <w:r>
+        <w:rPr>
+          <w:lang w:val="en-US"/>
+        </w:rPr>
+        <w:t xml:space="preserve">Read), променяне (Update) </w:t>
+      </w:r>
+      <w:r>
+        <w:t>и изтриване на инстанции на обекти от модела на присъствие в социална мрежа.</w:t>
+      </w:r>
+    </w:p>
+    <w:p>
+      <w:r>
+        <w:t xml:space="preserve">Типичният адаптер генерира класове от предварително създадена база данни или обратното както е показано на </w:t>
+      </w:r>
+      <w:r>
+        <w:fldChar w:fldCharType="begin"/>
+      </w:r>
+      <w:r>
+        <w:instrText xml:space="preserve"> REF _Ref462490601 \h </w:instrText>
+      </w:r>
+      <w:r>
+        <w:fldChar w:fldCharType="separate"/>
+      </w:r>
+      <w:r>
+        <w:t xml:space="preserve">Фигура </w:t>
+      </w:r>
+      <w:r>
+        <w:rPr>
+          <w:noProof/>
+        </w:rPr>
+        <w:t>4</w:t>
+      </w:r>
+      <w:r>
+        <w:fldChar w:fldCharType="end"/>
+      </w:r>
+      <w:r>
+        <w:t>.</w:t>
+      </w:r>
+    </w:p>
+    <w:p>
+      <w:pPr>
+        <w:keepNext/>
+      </w:pPr>
       <w:r>
         <w:rPr>
           <w:noProof/>
@@ -6265,7 +6828,7 @@
             <wp:extent cx="4572000" cy="1228725"/>
             <wp:effectExtent l="0" t="0" r="0" b="9525"/>
             <wp:docPr id="3" name="Picture 3" descr="Entity Framework overview">
-              <a:hlinkClick xmlns:a="http://schemas.openxmlformats.org/drawingml/2006/main" r:id="rId11" tgtFrame="&quot;_blank&quot;" tooltip="&quot;entity framework overview&quot;"/>
+              <a:hlinkClick xmlns:a="http://schemas.openxmlformats.org/drawingml/2006/main" r:id="rId13" tgtFrame="&quot;_blank&quot;" tooltip="&quot;entity framework overview&quot;"/>
             </wp:docPr>
             <wp:cNvGraphicFramePr>
               <a:graphicFrameLocks xmlns:a="http://schemas.openxmlformats.org/drawingml/2006/main" noChangeAspect="1"/>
@@ -6275,14 +6838,14 @@
                 <pic:pic xmlns:pic="http://schemas.openxmlformats.org/drawingml/2006/picture">
                   <pic:nvPicPr>
                     <pic:cNvPr id="0" name="Picture 108" descr="Entity Framework overview">
-                      <a:hlinkClick r:id="rId11" tgtFrame="&quot;_blank&quot;" tooltip="&quot;entity framework overview&quot;"/>
+                      <a:hlinkClick r:id="rId13" tgtFrame="&quot;_blank&quot;" tooltip="&quot;entity framework overview&quot;"/>
                     </pic:cNvPr>
                     <pic:cNvPicPr>
                       <a:picLocks noChangeAspect="1" noChangeArrowheads="1"/>
                     </pic:cNvPicPr>
                   </pic:nvPicPr>
                   <pic:blipFill>
-                    <a:blip r:embed="rId12">
+                    <a:blip r:embed="rId14">
                       <a:extLst>
                         <a:ext uri="{28A0092B-C50C-407E-A947-70E740481C1C}">
                           <a14:useLocalDpi xmlns:a14="http://schemas.microsoft.com/office/drawing/2010/main" val="0"/>
@@ -6315,8 +6878,44 @@
       </w:r>
     </w:p>
     <w:p>
-      <w:r>
-        <w:t>There are many ORM frameworks for .net in the market such as DataObjects.Net, NHibernate, OpenAccess, SubSonic etc. Entity Framework is an open sour</w:t>
+      <w:pPr>
+        <w:pStyle w:val="Caption"/>
+      </w:pPr>
+      <w:bookmarkStart w:id="45" w:name="_Ref462490601"/>
+      <w:r>
+        <w:t xml:space="preserve">Фигура </w:t>
+      </w:r>
+      <w:r>
+        <w:fldChar w:fldCharType="begin"/>
+      </w:r>
+      <w:r>
+        <w:instrText xml:space="preserve"> SEQ Фигура \* ARABIC </w:instrText>
+      </w:r>
+      <w:r>
+        <w:fldChar w:fldCharType="separate"/>
+      </w:r>
+      <w:r>
+        <w:rPr>
+          <w:noProof/>
+        </w:rPr>
+        <w:t>4</w:t>
+      </w:r>
+      <w:r>
+        <w:fldChar w:fldCharType="end"/>
+      </w:r>
+      <w:bookmarkEnd w:id="45"/>
+      <w:r>
+        <w:t>: Адаптиране между класове и таблици и други елементи на релационна база дани</w:t>
+      </w:r>
+    </w:p>
+    <w:p>
+      <w:r>
+        <w:t>There are many ORM frameworks for .net in the market such as DataObjects.Net, NHibernate, OpenAccess, Su</w:t>
+      </w:r>
+      <w:bookmarkStart w:id="46" w:name="_GoBack"/>
+      <w:bookmarkEnd w:id="46"/>
+      <w:r>
+        <w:t>bSonic etc. Entity Framework is an open sour</w:t>
       </w:r>
       <w:r>
         <w:t>ce ORM framework from Microsoft and we use it in our project.</w:t>
@@ -6326,7 +6925,6 @@
           <w:id w:val="-1674946401"/>
           <w:citation/>
         </w:sdtPr>
-        <w:sdtEndPr/>
         <w:sdtContent>
           <w:r>
             <w:fldChar w:fldCharType="begin"/>
@@ -6367,11 +6965,8 @@
     </w:p>
     <w:p>
       <w:r>
-        <w:t xml:space="preserve">The Microsoft ADO.NET Entity Framework is an Object/Relational Mapping (ORM) framework that enables developers to work with relational data as domain-specific objects, eliminating the need for most of the data access plumbing code that developers usually need to write. Using the Entity Framework, developers issue queries using LINQ, </w:t>
-      </w:r>
-      <w:r>
         <w:lastRenderedPageBreak/>
-        <w:t xml:space="preserve">then retrieve and manipulate data as strongly typed objects. The Entity Framework's ORM implementation provides services like change tracking, identity resolution, lazy loading, and query translation so that developers can focus on their application-specific business logic rather than the data access fundamentals. </w:t>
+        <w:t xml:space="preserve">The Microsoft ADO.NET Entity Framework is an Object/Relational Mapping (ORM) framework that enables developers to work with relational data as domain-specific objects, eliminating the need for most of the data access plumbing code that developers usually need to write. Using the Entity Framework, developers issue queries using LINQ, then retrieve and manipulate data as strongly typed objects. The Entity Framework's ORM implementation provides services like change tracking, identity resolution, lazy loading, and query translation so that developers can focus on their application-specific business logic rather than the data access fundamentals. </w:t>
       </w:r>
     </w:p>
     <w:p>
@@ -6401,7 +6996,7 @@
             <wp:extent cx="4991100" cy="4495800"/>
             <wp:effectExtent l="0" t="0" r="0" b="0"/>
             <wp:docPr id="4" name="Picture 4" descr="Entity Framework overview">
-              <a:hlinkClick xmlns:a="http://schemas.openxmlformats.org/drawingml/2006/main" r:id="rId13" tgtFrame="&quot;_blank&quot;" tooltip="&quot;entity framework overview&quot;"/>
+              <a:hlinkClick xmlns:a="http://schemas.openxmlformats.org/drawingml/2006/main" r:id="rId15" tgtFrame="&quot;_blank&quot;" tooltip="&quot;entity framework overview&quot;"/>
             </wp:docPr>
             <wp:cNvGraphicFramePr>
               <a:graphicFrameLocks xmlns:a="http://schemas.openxmlformats.org/drawingml/2006/main" noChangeAspect="1"/>
@@ -6411,14 +7006,14 @@
                 <pic:pic xmlns:pic="http://schemas.openxmlformats.org/drawingml/2006/picture">
                   <pic:nvPicPr>
                     <pic:cNvPr id="0" name="Picture 107" descr="Entity Framework overview">
-                      <a:hlinkClick r:id="rId13" tgtFrame="&quot;_blank&quot;" tooltip="&quot;entity framework overview&quot;"/>
+                      <a:hlinkClick r:id="rId15" tgtFrame="&quot;_blank&quot;" tooltip="&quot;entity framework overview&quot;"/>
                     </pic:cNvPr>
                     <pic:cNvPicPr>
                       <a:picLocks noChangeAspect="1" noChangeArrowheads="1"/>
                     </pic:cNvPicPr>
                   </pic:nvPicPr>
                   <pic:blipFill>
-                    <a:blip r:embed="rId14">
+                    <a:blip r:embed="rId16">
                       <a:extLst>
                         <a:ext uri="{28A0092B-C50C-407E-A947-70E740481C1C}">
                           <a14:useLocalDpi xmlns:a14="http://schemas.microsoft.com/office/drawing/2010/main" val="0"/>
@@ -6469,7 +7064,6 @@
           <w:id w:val="-2024459793"/>
           <w:citation/>
         </w:sdtPr>
-        <w:sdtEndPr/>
         <w:sdtContent>
           <w:r>
             <w:fldChar w:fldCharType="begin"/>
@@ -6502,33 +7096,33 @@
       <w:pPr>
         <w:pStyle w:val="Heading2"/>
       </w:pPr>
-      <w:bookmarkStart w:id="45" w:name="_Toc462403916"/>
-      <w:bookmarkStart w:id="46" w:name="_Toc462412492"/>
-      <w:bookmarkStart w:id="47" w:name="_Toc462416981"/>
+      <w:bookmarkStart w:id="47" w:name="_Toc462403916"/>
+      <w:bookmarkStart w:id="48" w:name="_Toc462412492"/>
+      <w:bookmarkStart w:id="49" w:name="_Toc462483638"/>
       <w:r>
         <w:lastRenderedPageBreak/>
         <w:t>Web services</w:t>
       </w:r>
-      <w:bookmarkEnd w:id="45"/>
-      <w:bookmarkEnd w:id="46"/>
       <w:bookmarkEnd w:id="47"/>
-    </w:p>
-    <w:p>
-      <w:pPr>
-        <w:pStyle w:val="Heading3"/>
-      </w:pPr>
-      <w:r>
-        <w:tab/>
-      </w:r>
-      <w:bookmarkStart w:id="48" w:name="_Toc462403917"/>
-      <w:bookmarkStart w:id="49" w:name="_Toc462412493"/>
-      <w:bookmarkStart w:id="50" w:name="_Toc462416982"/>
-      <w:r>
-        <w:t>.NET web services used for AJAX calls/requests</w:t>
-      </w:r>
       <w:bookmarkEnd w:id="48"/>
       <w:bookmarkEnd w:id="49"/>
+    </w:p>
+    <w:p>
+      <w:pPr>
+        <w:pStyle w:val="Heading3"/>
+      </w:pPr>
+      <w:r>
+        <w:tab/>
+      </w:r>
+      <w:bookmarkStart w:id="50" w:name="_Toc462403917"/>
+      <w:bookmarkStart w:id="51" w:name="_Toc462412493"/>
+      <w:bookmarkStart w:id="52" w:name="_Toc462483639"/>
+      <w:r>
+        <w:t>.NET web services used for AJAX calls/requests</w:t>
+      </w:r>
       <w:bookmarkEnd w:id="50"/>
+      <w:bookmarkEnd w:id="51"/>
+      <w:bookmarkEnd w:id="52"/>
     </w:p>
     <w:p>
       <w:r>
@@ -6544,7 +7138,6 @@
           <w:id w:val="-2061236208"/>
           <w:citation/>
         </w:sdtPr>
-        <w:sdtEndPr/>
         <w:sdtContent>
           <w:r>
             <w:fldChar w:fldCharType="begin"/>
@@ -6574,7 +7167,7 @@
       <w:r>
         <w:t xml:space="preserve">acebook Login for Apps is a fast and convenient way for people to create accounts and log into your app across multiple platforms. It's available on </w:t>
       </w:r>
-      <w:hyperlink r:id="rId15" w:history="1">
+      <w:hyperlink r:id="rId17" w:history="1">
         <w:r>
           <w:rPr>
             <w:rStyle w:val="Hyperlink"/>
@@ -6585,7 +7178,7 @@
       <w:r>
         <w:t xml:space="preserve">, </w:t>
       </w:r>
-      <w:hyperlink r:id="rId16" w:history="1">
+      <w:hyperlink r:id="rId18" w:history="1">
         <w:r>
           <w:rPr>
             <w:rStyle w:val="Hyperlink"/>
@@ -6596,7 +7189,7 @@
       <w:r>
         <w:t xml:space="preserve">, </w:t>
       </w:r>
-      <w:hyperlink r:id="rId17" w:history="1">
+      <w:hyperlink r:id="rId19" w:history="1">
         <w:r>
           <w:rPr>
             <w:rStyle w:val="Hyperlink"/>
@@ -6607,7 +7200,7 @@
       <w:r>
         <w:t xml:space="preserve">, </w:t>
       </w:r>
-      <w:hyperlink r:id="rId18" w:history="1">
+      <w:hyperlink r:id="rId20" w:history="1">
         <w:r>
           <w:rPr>
             <w:rStyle w:val="Hyperlink"/>
@@ -6618,7 +7211,7 @@
       <w:r>
         <w:t xml:space="preserve">, </w:t>
       </w:r>
-      <w:hyperlink r:id="rId19" w:history="1">
+      <w:hyperlink r:id="rId21" w:history="1">
         <w:r>
           <w:rPr>
             <w:rStyle w:val="Hyperlink"/>
@@ -6629,7 +7222,7 @@
       <w:r>
         <w:t xml:space="preserve"> and </w:t>
       </w:r>
-      <w:hyperlink r:id="rId20" w:history="1">
+      <w:hyperlink r:id="rId22" w:history="1">
         <w:r>
           <w:rPr>
             <w:rStyle w:val="Hyperlink"/>
@@ -6665,7 +7258,7 @@
                     </pic:cNvPicPr>
                   </pic:nvPicPr>
                   <pic:blipFill>
-                    <a:blip r:embed="rId21">
+                    <a:blip r:embed="rId23">
                       <a:extLst>
                         <a:ext uri="{28A0092B-C50C-407E-A947-70E740481C1C}">
                           <a14:useLocalDpi xmlns:a14="http://schemas.microsoft.com/office/drawing/2010/main" val="0"/>
@@ -6816,7 +7409,7 @@
         <w:lastRenderedPageBreak/>
         <w:t xml:space="preserve">Facebook Login is available on </w:t>
       </w:r>
-      <w:hyperlink r:id="rId22" w:history="1">
+      <w:hyperlink r:id="rId24" w:history="1">
         <w:r>
           <w:rPr>
             <w:rStyle w:val="Hyperlink"/>
@@ -6827,7 +7420,7 @@
       <w:r>
         <w:t xml:space="preserve">, </w:t>
       </w:r>
-      <w:hyperlink r:id="rId23" w:history="1">
+      <w:hyperlink r:id="rId25" w:history="1">
         <w:r>
           <w:rPr>
             <w:rStyle w:val="Hyperlink"/>
@@ -6838,7 +7431,7 @@
       <w:r>
         <w:t xml:space="preserve">, </w:t>
       </w:r>
-      <w:hyperlink r:id="rId24" w:history="1">
+      <w:hyperlink r:id="rId26" w:history="1">
         <w:r>
           <w:rPr>
             <w:rStyle w:val="Hyperlink"/>
@@ -6849,7 +7442,7 @@
       <w:r>
         <w:t xml:space="preserve">, and </w:t>
       </w:r>
-      <w:hyperlink r:id="rId25" w:history="1">
+      <w:hyperlink r:id="rId27" w:history="1">
         <w:r>
           <w:rPr>
             <w:rStyle w:val="Hyperlink"/>
@@ -6860,7 +7453,7 @@
       <w:r>
         <w:t xml:space="preserve">, for </w:t>
       </w:r>
-      <w:hyperlink r:id="rId26" w:history="1">
+      <w:hyperlink r:id="rId28" w:history="1">
         <w:r>
           <w:rPr>
             <w:rStyle w:val="Hyperlink"/>
@@ -6871,7 +7464,7 @@
       <w:r>
         <w:t xml:space="preserve"> and for </w:t>
       </w:r>
-      <w:hyperlink r:id="rId27" w:history="1">
+      <w:hyperlink r:id="rId29" w:history="1">
         <w:r>
           <w:rPr>
             <w:rStyle w:val="Hyperlink"/>
@@ -6919,7 +7512,7 @@
         <w:br/>
         <w:t xml:space="preserve">Facebook Login supports </w:t>
       </w:r>
-      <w:hyperlink r:id="rId28" w:history="1">
+      <w:hyperlink r:id="rId30" w:history="1">
         <w:r>
           <w:rPr>
             <w:rStyle w:val="Hyperlink"/>
@@ -6986,7 +7579,7 @@
         <w:lastRenderedPageBreak/>
         <w:t xml:space="preserve">Our Login Review process is designed to be fast and lightweight. Our review team actually use your app and will provide guidance and feedback to ensure you're meeting our </w:t>
       </w:r>
-      <w:hyperlink r:id="rId29" w:history="1">
+      <w:hyperlink r:id="rId31" w:history="1">
         <w:r>
           <w:rPr>
             <w:rStyle w:val="Hyperlink"/>
@@ -7021,7 +7614,7 @@
           <w:numId w:val="4"/>
         </w:numPr>
       </w:pPr>
-      <w:hyperlink r:id="rId30" w:anchor="reference-public-profile" w:history="1">
+      <w:hyperlink r:id="rId32" w:anchor="reference-public-profile" w:history="1">
         <w:r>
           <w:rPr>
             <w:rStyle w:val="Hyperlink"/>
@@ -7038,7 +7631,7 @@
           <w:numId w:val="4"/>
         </w:numPr>
       </w:pPr>
-      <w:hyperlink r:id="rId31" w:anchor="reference-email" w:history="1">
+      <w:hyperlink r:id="rId33" w:anchor="reference-email" w:history="1">
         <w:r>
           <w:rPr>
             <w:rStyle w:val="Hyperlink"/>
@@ -7055,7 +7648,7 @@
           <w:numId w:val="4"/>
         </w:numPr>
       </w:pPr>
-      <w:hyperlink r:id="rId32" w:anchor="reference-friends" w:history="1">
+      <w:hyperlink r:id="rId34" w:anchor="reference-friends" w:history="1">
         <w:r>
           <w:rPr>
             <w:rStyle w:val="Hyperlink"/>
@@ -7071,7 +7664,7 @@
       <w:r>
         <w:t xml:space="preserve">To ask for any other permission, your app will need to be </w:t>
       </w:r>
-      <w:hyperlink r:id="rId33" w:history="1">
+      <w:hyperlink r:id="rId35" w:history="1">
         <w:r>
           <w:rPr>
             <w:rStyle w:val="Hyperlink"/>
@@ -7087,7 +7680,7 @@
       <w:r>
         <w:t xml:space="preserve">However, to help you develop your Facebook Login experience, anyone listed in the Roles section of your app's dashboard will be able to grant any valid </w:t>
       </w:r>
-      <w:hyperlink r:id="rId34" w:history="1">
+      <w:hyperlink r:id="rId36" w:history="1">
         <w:r>
           <w:rPr>
             <w:rStyle w:val="Hyperlink"/>
@@ -7103,7 +7696,7 @@
       <w:r>
         <w:t xml:space="preserve">Learn more about </w:t>
       </w:r>
-      <w:hyperlink r:id="rId35" w:history="1">
+      <w:hyperlink r:id="rId37" w:history="1">
         <w:r>
           <w:rPr>
             <w:rStyle w:val="Hyperlink"/>
@@ -7119,7 +7712,6 @@
           <w:id w:val="768432995"/>
           <w:citation/>
         </w:sdtPr>
-        <w:sdtEndPr/>
         <w:sdtContent>
           <w:r>
             <w:fldChar w:fldCharType="begin"/>
@@ -7198,7 +7790,6 @@
           <w:id w:val="-4126787"/>
           <w:citation/>
         </w:sdtPr>
-        <w:sdtEndPr/>
         <w:sdtContent>
           <w:r>
             <w:fldChar w:fldCharType="begin"/>
@@ -7246,7 +7837,7 @@
                     </pic:cNvPicPr>
                   </pic:nvPicPr>
                   <pic:blipFill>
-                    <a:blip r:embed="rId36">
+                    <a:blip r:embed="rId38">
                       <a:extLst>
                         <a:ext uri="{28A0092B-C50C-407E-A947-70E740481C1C}">
                           <a14:useLocalDpi xmlns:a14="http://schemas.microsoft.com/office/drawing/2010/main" val="0"/>
@@ -7282,7 +7873,6 @@
           <w:id w:val="-549925298"/>
           <w:citation/>
         </w:sdtPr>
-        <w:sdtEndPr/>
         <w:sdtContent>
           <w:r>
             <w:fldChar w:fldCharType="begin"/>
@@ -7311,32 +7901,32 @@
       <w:pPr>
         <w:pStyle w:val="Heading2"/>
       </w:pPr>
-      <w:bookmarkStart w:id="51" w:name="_Toc462403918"/>
-      <w:bookmarkStart w:id="52" w:name="_Toc462412494"/>
-      <w:bookmarkStart w:id="53" w:name="_Toc462416983"/>
+      <w:bookmarkStart w:id="53" w:name="_Toc462403918"/>
+      <w:bookmarkStart w:id="54" w:name="_Toc462412494"/>
+      <w:bookmarkStart w:id="55" w:name="_Toc462483640"/>
       <w:r>
         <w:t>Presentation layer</w:t>
       </w:r>
-      <w:bookmarkEnd w:id="51"/>
-      <w:bookmarkEnd w:id="52"/>
       <w:bookmarkEnd w:id="53"/>
-    </w:p>
-    <w:p>
-      <w:pPr>
-        <w:pStyle w:val="Heading3"/>
-      </w:pPr>
-      <w:r>
-        <w:tab/>
-      </w:r>
-      <w:bookmarkStart w:id="54" w:name="_Toc462403919"/>
-      <w:bookmarkStart w:id="55" w:name="_Toc462412495"/>
-      <w:bookmarkStart w:id="56" w:name="_Toc462416984"/>
-      <w:r>
-        <w:t>ASP.NET</w:t>
-      </w:r>
       <w:bookmarkEnd w:id="54"/>
       <w:bookmarkEnd w:id="55"/>
+    </w:p>
+    <w:p>
+      <w:pPr>
+        <w:pStyle w:val="Heading3"/>
+      </w:pPr>
+      <w:r>
+        <w:tab/>
+      </w:r>
+      <w:bookmarkStart w:id="56" w:name="_Toc462403919"/>
+      <w:bookmarkStart w:id="57" w:name="_Toc462412495"/>
+      <w:bookmarkStart w:id="58" w:name="_Toc462483641"/>
+      <w:r>
+        <w:t>ASP.NET</w:t>
+      </w:r>
       <w:bookmarkEnd w:id="56"/>
+      <w:bookmarkEnd w:id="57"/>
+      <w:bookmarkEnd w:id="58"/>
     </w:p>
     <w:p/>
     <w:p>
@@ -7413,7 +8003,6 @@
           <w:id w:val="1867244679"/>
           <w:citation/>
         </w:sdtPr>
-        <w:sdtEndPr/>
         <w:sdtContent>
           <w:r>
             <w:fldChar w:fldCharType="begin"/>
@@ -7444,78 +8033,78 @@
       <w:r>
         <w:tab/>
       </w:r>
-      <w:bookmarkStart w:id="57" w:name="_Toc462403920"/>
-      <w:bookmarkStart w:id="58" w:name="_Toc462412496"/>
-      <w:bookmarkStart w:id="59" w:name="_Toc462416985"/>
+      <w:bookmarkStart w:id="59" w:name="_Toc462403920"/>
+      <w:bookmarkStart w:id="60" w:name="_Toc462412496"/>
+      <w:bookmarkStart w:id="61" w:name="_Toc462483642"/>
       <w:r>
         <w:t>ASP.NET Dynamic Data</w:t>
       </w:r>
-      <w:bookmarkEnd w:id="57"/>
-      <w:bookmarkEnd w:id="58"/>
       <w:bookmarkEnd w:id="59"/>
-    </w:p>
-    <w:p>
-      <w:pPr>
-        <w:pStyle w:val="Heading2"/>
-      </w:pPr>
-      <w:bookmarkStart w:id="60" w:name="_Toc462403921"/>
-      <w:bookmarkStart w:id="61" w:name="_Toc462412497"/>
-      <w:bookmarkStart w:id="62" w:name="_Toc462416986"/>
-      <w:r>
-        <w:t>Data Layer</w:t>
-      </w:r>
       <w:bookmarkEnd w:id="60"/>
       <w:bookmarkEnd w:id="61"/>
+    </w:p>
+    <w:p>
+      <w:pPr>
+        <w:pStyle w:val="Heading2"/>
+      </w:pPr>
+      <w:bookmarkStart w:id="62" w:name="_Toc462403921"/>
+      <w:bookmarkStart w:id="63" w:name="_Toc462412497"/>
+      <w:bookmarkStart w:id="64" w:name="_Toc462483643"/>
+      <w:r>
+        <w:t>Data Layer</w:t>
+      </w:r>
       <w:bookmarkEnd w:id="62"/>
-    </w:p>
-    <w:p>
-      <w:pPr>
-        <w:pStyle w:val="Heading3"/>
-      </w:pPr>
-      <w:bookmarkStart w:id="63" w:name="_Toc462403922"/>
-      <w:bookmarkStart w:id="64" w:name="_Toc462412498"/>
-      <w:bookmarkStart w:id="65" w:name="_Toc462416987"/>
-      <w:r>
-        <w:t>Server – MS SQL server</w:t>
-      </w:r>
       <w:bookmarkEnd w:id="63"/>
       <w:bookmarkEnd w:id="64"/>
+    </w:p>
+    <w:p>
+      <w:pPr>
+        <w:pStyle w:val="Heading3"/>
+      </w:pPr>
+      <w:bookmarkStart w:id="65" w:name="_Toc462403922"/>
+      <w:bookmarkStart w:id="66" w:name="_Toc462412498"/>
+      <w:bookmarkStart w:id="67" w:name="_Toc462483644"/>
+      <w:r>
+        <w:t>Server – MS SQL server</w:t>
+      </w:r>
       <w:bookmarkEnd w:id="65"/>
-    </w:p>
-    <w:p>
-      <w:pPr>
-        <w:pStyle w:val="Heading3"/>
-      </w:pPr>
-      <w:bookmarkStart w:id="66" w:name="_Toc462403923"/>
-      <w:bookmarkStart w:id="67" w:name="_Toc462412499"/>
-      <w:bookmarkStart w:id="68" w:name="_Toc462416988"/>
-      <w:r>
-        <w:t>Schema – normalized DB with synthetic keys</w:t>
-      </w:r>
       <w:bookmarkEnd w:id="66"/>
       <w:bookmarkEnd w:id="67"/>
+    </w:p>
+    <w:p>
+      <w:pPr>
+        <w:pStyle w:val="Heading3"/>
+      </w:pPr>
+      <w:bookmarkStart w:id="68" w:name="_Toc462403923"/>
+      <w:bookmarkStart w:id="69" w:name="_Toc462412499"/>
+      <w:bookmarkStart w:id="70" w:name="_Toc462483645"/>
+      <w:r>
+        <w:t>Schema – normalized DB with synthetic keys</w:t>
+      </w:r>
       <w:bookmarkEnd w:id="68"/>
-    </w:p>
-    <w:p>
-      <w:pPr>
-        <w:pStyle w:val="Heading3"/>
-      </w:pPr>
-      <w:bookmarkStart w:id="69" w:name="_Toc462403924"/>
-      <w:bookmarkStart w:id="70" w:name="_Toc462412500"/>
-      <w:bookmarkStart w:id="71" w:name="_Toc462416989"/>
-      <w:r>
-        <w:t>Objects and their relations</w:t>
-      </w:r>
       <w:bookmarkEnd w:id="69"/>
       <w:bookmarkEnd w:id="70"/>
+    </w:p>
+    <w:p>
+      <w:pPr>
+        <w:pStyle w:val="Heading3"/>
+      </w:pPr>
+      <w:bookmarkStart w:id="71" w:name="_Toc462403924"/>
+      <w:bookmarkStart w:id="72" w:name="_Toc462412500"/>
+      <w:bookmarkStart w:id="73" w:name="_Toc462483646"/>
+      <w:r>
+        <w:t>Objects and their relations</w:t>
+      </w:r>
       <w:bookmarkEnd w:id="71"/>
+      <w:bookmarkEnd w:id="72"/>
+      <w:bookmarkEnd w:id="73"/>
     </w:p>
     <w:p>
       <w:r>
         <w:br w:type="page"/>
       </w:r>
     </w:p>
-    <w:bookmarkStart w:id="72" w:name="_Toc462403925" w:displacedByCustomXml="next"/>
+    <w:bookmarkStart w:id="74" w:name="_Toc462403925" w:displacedByCustomXml="next"/>
     <w:sdt>
       <w:sdtPr>
         <w:rPr>
@@ -7578,14 +8167,14 @@
               <w:pPr>
                 <w:pStyle w:val="Heading1"/>
               </w:pPr>
-              <w:bookmarkStart w:id="73" w:name="_Toc462412501"/>
-              <w:bookmarkStart w:id="74" w:name="_Toc462416990"/>
+              <w:bookmarkStart w:id="75" w:name="_Toc462412501"/>
+              <w:bookmarkStart w:id="76" w:name="_Toc462483647"/>
               <w:r>
                 <w:t>References</w:t>
               </w:r>
-              <w:bookmarkEnd w:id="72"/>
-              <w:bookmarkEnd w:id="73"/>
               <w:bookmarkEnd w:id="74"/>
+              <w:bookmarkEnd w:id="75"/>
+              <w:bookmarkEnd w:id="76"/>
             </w:p>
             <w:p>
               <w:pPr>
@@ -7867,10 +8456,40 @@
               </w:pPr>
               <w:r>
                 <w:rPr>
+                  <w:noProof/>
+                </w:rPr>
+                <w:t xml:space="preserve">Microsoft Corporation. „Three-Layered Services Application.“ </w:t>
+              </w:r>
+              <w:r>
+                <w:rPr>
                   <w:i/>
                   <w:iCs/>
                   <w:noProof/>
                 </w:rPr>
+                <w:t>Patterns &amp; practices</w:t>
+              </w:r>
+              <w:r>
+                <w:rPr>
+                  <w:noProof/>
+                </w:rPr>
+                <w:t>. Microsoft Corporation, 2002. &lt;https://msdn.microsoft.com/en-us/library/ff648105.aspx&gt;.</w:t>
+              </w:r>
+            </w:p>
+            <w:p>
+              <w:pPr>
+                <w:pStyle w:val="Bibliography"/>
+                <w:ind w:left="720" w:hanging="720"/>
+                <w:rPr>
+                  <w:noProof/>
+                </w:rPr>
+              </w:pPr>
+              <w:r>
+                <w:rPr>
+                  <w:i/>
+                  <w:iCs/>
+                  <w:noProof/>
+                </w:rPr>
+                <w:lastRenderedPageBreak/>
                 <w:t>Number of monthly active Facebook users worldwide as of 2nd quarter 2016 (in millions)</w:t>
               </w:r>
               <w:r>
@@ -7892,7 +8511,6 @@
                 <w:rPr>
                   <w:noProof/>
                 </w:rPr>
-                <w:lastRenderedPageBreak/>
                 <w:t>Orszag, Peter R. „Open Government Directive.“ US Government, 2009. &lt;https://www.whitehouse.gov/open/documents/open-government-directive&gt;.</w:t>
               </w:r>
             </w:p>
@@ -8141,6 +8759,7 @@
                 <w:rPr>
                   <w:noProof/>
                 </w:rPr>
+                <w:lastRenderedPageBreak/>
                 <w:t xml:space="preserve">Спасов, доц. Камен. „Анализ на общинското присъствие във Facebook.“ </w:t>
               </w:r>
               <w:r>
@@ -8155,14 +8774,7 @@
                 <w:rPr>
                   <w:noProof/>
                 </w:rPr>
-                <w:t xml:space="preserve"> Август 2015 r.: 20. </w:t>
-              </w:r>
-              <w:r>
-                <w:rPr>
-                  <w:noProof/>
-                </w:rPr>
-                <w:lastRenderedPageBreak/>
-                <w:t>&lt;https://www.researchgate.net/profile/Kamen_Spassov/publications?pubType=artifact&gt;.</w:t>
+                <w:t xml:space="preserve"> Август 2015 r.: 20. &lt;https://www.researchgate.net/profile/Kamen_Spassov/publications?pubType=artifact&gt;.</w:t>
               </w:r>
             </w:p>
             <w:p>
@@ -8424,7 +9036,7 @@
   <w:abstractNum w:abstractNumId="2" w15:restartNumberingAfterBreak="0">
     <w:nsid w:val="22AF5E55"/>
     <w:multiLevelType w:val="hybridMultilevel"/>
-    <w:tmpl w:val="67023A4A"/>
+    <w:tmpl w:val="45D0AF1A"/>
     <w:lvl w:ilvl="0" w:tplc="578C30DE">
       <w:start w:val="1"/>
       <w:numFmt w:val="decimal"/>
@@ -9562,6 +10174,95 @@
     </w:lvl>
   </w:abstractNum>
   <w:abstractNum w:abstractNumId="12" w15:restartNumberingAfterBreak="0">
+    <w:nsid w:val="6AC9619F"/>
+    <w:multiLevelType w:val="hybridMultilevel"/>
+    <w:tmpl w:val="0CC440AE"/>
+    <w:lvl w:ilvl="0" w:tplc="0409000F">
+      <w:start w:val="1"/>
+      <w:numFmt w:val="decimal"/>
+      <w:lvlText w:val="%1."/>
+      <w:lvlJc w:val="left"/>
+      <w:pPr>
+        <w:ind w:left="720" w:hanging="360"/>
+      </w:pPr>
+      <w:rPr>
+        <w:rFonts w:hint="default"/>
+      </w:rPr>
+    </w:lvl>
+    <w:lvl w:ilvl="1" w:tplc="04090019" w:tentative="1">
+      <w:start w:val="1"/>
+      <w:numFmt w:val="lowerLetter"/>
+      <w:lvlText w:val="%2."/>
+      <w:lvlJc w:val="left"/>
+      <w:pPr>
+        <w:ind w:left="1440" w:hanging="360"/>
+      </w:pPr>
+    </w:lvl>
+    <w:lvl w:ilvl="2" w:tplc="0409001B" w:tentative="1">
+      <w:start w:val="1"/>
+      <w:numFmt w:val="lowerRoman"/>
+      <w:lvlText w:val="%3."/>
+      <w:lvlJc w:val="right"/>
+      <w:pPr>
+        <w:ind w:left="2160" w:hanging="180"/>
+      </w:pPr>
+    </w:lvl>
+    <w:lvl w:ilvl="3" w:tplc="0409000F" w:tentative="1">
+      <w:start w:val="1"/>
+      <w:numFmt w:val="decimal"/>
+      <w:lvlText w:val="%4."/>
+      <w:lvlJc w:val="left"/>
+      <w:pPr>
+        <w:ind w:left="2880" w:hanging="360"/>
+      </w:pPr>
+    </w:lvl>
+    <w:lvl w:ilvl="4" w:tplc="04090019" w:tentative="1">
+      <w:start w:val="1"/>
+      <w:numFmt w:val="lowerLetter"/>
+      <w:lvlText w:val="%5."/>
+      <w:lvlJc w:val="left"/>
+      <w:pPr>
+        <w:ind w:left="3600" w:hanging="360"/>
+      </w:pPr>
+    </w:lvl>
+    <w:lvl w:ilvl="5" w:tplc="0409001B" w:tentative="1">
+      <w:start w:val="1"/>
+      <w:numFmt w:val="lowerRoman"/>
+      <w:lvlText w:val="%6."/>
+      <w:lvlJc w:val="right"/>
+      <w:pPr>
+        <w:ind w:left="4320" w:hanging="180"/>
+      </w:pPr>
+    </w:lvl>
+    <w:lvl w:ilvl="6" w:tplc="0409000F" w:tentative="1">
+      <w:start w:val="1"/>
+      <w:numFmt w:val="decimal"/>
+      <w:lvlText w:val="%7."/>
+      <w:lvlJc w:val="left"/>
+      <w:pPr>
+        <w:ind w:left="5040" w:hanging="360"/>
+      </w:pPr>
+    </w:lvl>
+    <w:lvl w:ilvl="7" w:tplc="04090019" w:tentative="1">
+      <w:start w:val="1"/>
+      <w:numFmt w:val="lowerLetter"/>
+      <w:lvlText w:val="%8."/>
+      <w:lvlJc w:val="left"/>
+      <w:pPr>
+        <w:ind w:left="5760" w:hanging="360"/>
+      </w:pPr>
+    </w:lvl>
+    <w:lvl w:ilvl="8" w:tplc="0409001B" w:tentative="1">
+      <w:start w:val="1"/>
+      <w:numFmt w:val="lowerRoman"/>
+      <w:lvlText w:val="%9."/>
+      <w:lvlJc w:val="right"/>
+      <w:pPr>
+        <w:ind w:left="6480" w:hanging="180"/>
+      </w:pPr>
+    </w:lvl>
+  </w:abstractNum>
+  <w:abstractNum w:abstractNumId="13" w15:restartNumberingAfterBreak="0">
     <w:nsid w:val="6FC77F3D"/>
     <w:multiLevelType w:val="hybridMultilevel"/>
     <w:tmpl w:val="464C3326"/>
@@ -9674,7 +10375,96 @@
       </w:rPr>
     </w:lvl>
   </w:abstractNum>
-  <w:abstractNum w:abstractNumId="13" w15:restartNumberingAfterBreak="0">
+  <w:abstractNum w:abstractNumId="14" w15:restartNumberingAfterBreak="0">
+    <w:nsid w:val="7AC10A0E"/>
+    <w:multiLevelType w:val="hybridMultilevel"/>
+    <w:tmpl w:val="5DAC0788"/>
+    <w:lvl w:ilvl="0" w:tplc="0409000F">
+      <w:start w:val="1"/>
+      <w:numFmt w:val="decimal"/>
+      <w:lvlText w:val="%1."/>
+      <w:lvlJc w:val="left"/>
+      <w:pPr>
+        <w:ind w:left="720" w:hanging="360"/>
+      </w:pPr>
+      <w:rPr>
+        <w:rFonts w:hint="default"/>
+      </w:rPr>
+    </w:lvl>
+    <w:lvl w:ilvl="1" w:tplc="04090019" w:tentative="1">
+      <w:start w:val="1"/>
+      <w:numFmt w:val="lowerLetter"/>
+      <w:lvlText w:val="%2."/>
+      <w:lvlJc w:val="left"/>
+      <w:pPr>
+        <w:ind w:left="1440" w:hanging="360"/>
+      </w:pPr>
+    </w:lvl>
+    <w:lvl w:ilvl="2" w:tplc="0409001B" w:tentative="1">
+      <w:start w:val="1"/>
+      <w:numFmt w:val="lowerRoman"/>
+      <w:lvlText w:val="%3."/>
+      <w:lvlJc w:val="right"/>
+      <w:pPr>
+        <w:ind w:left="2160" w:hanging="180"/>
+      </w:pPr>
+    </w:lvl>
+    <w:lvl w:ilvl="3" w:tplc="0409000F" w:tentative="1">
+      <w:start w:val="1"/>
+      <w:numFmt w:val="decimal"/>
+      <w:lvlText w:val="%4."/>
+      <w:lvlJc w:val="left"/>
+      <w:pPr>
+        <w:ind w:left="2880" w:hanging="360"/>
+      </w:pPr>
+    </w:lvl>
+    <w:lvl w:ilvl="4" w:tplc="04090019" w:tentative="1">
+      <w:start w:val="1"/>
+      <w:numFmt w:val="lowerLetter"/>
+      <w:lvlText w:val="%5."/>
+      <w:lvlJc w:val="left"/>
+      <w:pPr>
+        <w:ind w:left="3600" w:hanging="360"/>
+      </w:pPr>
+    </w:lvl>
+    <w:lvl w:ilvl="5" w:tplc="0409001B" w:tentative="1">
+      <w:start w:val="1"/>
+      <w:numFmt w:val="lowerRoman"/>
+      <w:lvlText w:val="%6."/>
+      <w:lvlJc w:val="right"/>
+      <w:pPr>
+        <w:ind w:left="4320" w:hanging="180"/>
+      </w:pPr>
+    </w:lvl>
+    <w:lvl w:ilvl="6" w:tplc="0409000F" w:tentative="1">
+      <w:start w:val="1"/>
+      <w:numFmt w:val="decimal"/>
+      <w:lvlText w:val="%7."/>
+      <w:lvlJc w:val="left"/>
+      <w:pPr>
+        <w:ind w:left="5040" w:hanging="360"/>
+      </w:pPr>
+    </w:lvl>
+    <w:lvl w:ilvl="7" w:tplc="04090019" w:tentative="1">
+      <w:start w:val="1"/>
+      <w:numFmt w:val="lowerLetter"/>
+      <w:lvlText w:val="%8."/>
+      <w:lvlJc w:val="left"/>
+      <w:pPr>
+        <w:ind w:left="5760" w:hanging="360"/>
+      </w:pPr>
+    </w:lvl>
+    <w:lvl w:ilvl="8" w:tplc="0409001B" w:tentative="1">
+      <w:start w:val="1"/>
+      <w:numFmt w:val="lowerRoman"/>
+      <w:lvlText w:val="%9."/>
+      <w:lvlJc w:val="right"/>
+      <w:pPr>
+        <w:ind w:left="6480" w:hanging="180"/>
+      </w:pPr>
+    </w:lvl>
+  </w:abstractNum>
+  <w:abstractNum w:abstractNumId="15" w15:restartNumberingAfterBreak="0">
     <w:nsid w:val="7B070667"/>
     <w:multiLevelType w:val="hybridMultilevel"/>
     <w:tmpl w:val="1ACC5022"/>
@@ -9776,7 +10566,7 @@
     <w:abstractNumId w:val="10"/>
   </w:num>
   <w:num w:numId="5">
-    <w:abstractNumId w:val="13"/>
+    <w:abstractNumId w:val="15"/>
   </w:num>
   <w:num w:numId="6">
     <w:abstractNumId w:val="4"/>
@@ -9815,7 +10605,28 @@
     <w:abstractNumId w:val="3"/>
   </w:num>
   <w:num w:numId="16">
+    <w:abstractNumId w:val="13"/>
+  </w:num>
+  <w:num w:numId="17">
+    <w:abstractNumId w:val="2"/>
+  </w:num>
+  <w:num w:numId="18">
+    <w:abstractNumId w:val="2"/>
+    <w:lvlOverride w:ilvl="0">
+      <w:startOverride w:val="1"/>
+    </w:lvlOverride>
+  </w:num>
+  <w:num w:numId="19">
     <w:abstractNumId w:val="12"/>
+  </w:num>
+  <w:num w:numId="20">
+    <w:abstractNumId w:val="2"/>
+    <w:lvlOverride w:ilvl="0">
+      <w:startOverride w:val="1"/>
+    </w:lvlOverride>
+  </w:num>
+  <w:num w:numId="21">
+    <w:abstractNumId w:val="14"/>
   </w:num>
 </w:numbering>
 </file>
@@ -10261,7 +11072,7 @@
     <w:pPr>
       <w:keepNext/>
       <w:numPr>
-        <w:numId w:val="8"/>
+        <w:numId w:val="17"/>
       </w:numPr>
       <w:autoSpaceDE w:val="0"/>
       <w:spacing w:before="240" w:after="240" w:line="276" w:lineRule="auto"/>
@@ -10908,7 +11719,7 @@
     <b:Year>2015</b:Year>
     <b:Month>November</b:Month>
     <b:URL>https://zephoria.com/top-15-valuable-facebook-statistics/</b:URL>
-    <b:RefOrder>21</b:RefOrder>
+    <b:RefOrder>22</b:RefOrder>
   </b:Source>
   <b:Source>
     <b:Tag>Luc15</b:Tag>
@@ -10945,7 +11756,7 @@
     <b:Month>March</b:Month>
     <b:Day>22</b:Day>
     <b:URL>http://www.entityframeworktutorial.net/what-is-entityframework.aspx</b:URL>
-    <b:RefOrder>15</b:RefOrder>
+    <b:RefOrder>16</b:RefOrder>
   </b:Source>
   <b:Source>
     <b:Tag>Fac16</b:Tag>
@@ -10962,7 +11773,7 @@
     <b:Month>March</b:Month>
     <b:Day>22</b:Day>
     <b:URL>https://developers.facebook.com/docs/facebook-login</b:URL>
-    <b:RefOrder>16</b:RefOrder>
+    <b:RefOrder>17</b:RefOrder>
   </b:Source>
   <b:Source>
     <b:Tag>Fac161</b:Tag>
@@ -10979,7 +11790,7 @@
     <b:Month>March</b:Month>
     <b:Day>22</b:Day>
     <b:URL>https://developers.facebook.com/docs/facebook-login/overview</b:URL>
-    <b:RefOrder>17</b:RefOrder>
+    <b:RefOrder>18</b:RefOrder>
   </b:Source>
   <b:Source>
     <b:Tag>Tec16</b:Tag>
@@ -10996,7 +11807,7 @@
     <b:Month>March</b:Month>
     <b:Day>22</b:Day>
     <b:URL>https://www.techopedia.com/definition/1622/web-service-net</b:URL>
-    <b:RefOrder>18</b:RefOrder>
+    <b:RefOrder>19</b:RefOrder>
   </b:Source>
   <b:Source>
     <b:Tag>Ste16</b:Tag>
@@ -11013,7 +11824,7 @@
     <b:Month>March</b:Month>
     <b:Day>22</b:Day>
     <b:URL>http://image.slidesharecdn.com/univ05ovosoaext-150828145753-lva1-app6891/95/service-oriented-architectures-soa-monitoring-and-management-with-hp-openview-operations-14-638.jpg?cb=1440773962</b:URL>
-    <b:RefOrder>19</b:RefOrder>
+    <b:RefOrder>20</b:RefOrder>
   </b:Source>
   <b:Source>
     <b:Tag>Tec161</b:Tag>
@@ -11030,7 +11841,7 @@
     <b:Month>March</b:Month>
     <b:Day>20</b:Day>
     <b:URL>https://www.techopedia.com/definition/3213/asp-net</b:URL>
-    <b:RefOrder>20</b:RefOrder>
+    <b:RefOrder>21</b:RefOrder>
   </b:Source>
   <b:Source>
     <b:Tag>Was94</b:Tag>
@@ -11316,6 +12127,22 @@
     <b:StandardNumber> ISSN: 0740-7459</b:StandardNumber>
     <b:RefOrder>14</b:RefOrder>
   </b:Source>
+  <b:Source>
+    <b:Tag>Mic02</b:Tag>
+    <b:SourceType>BookSection</b:SourceType>
+    <b:Guid>{D8FBF0E0-E9C9-409E-B615-7024C86D1736}</b:Guid>
+    <b:Title>Three-Layered Services Application</b:Title>
+    <b:Year>2002</b:Year>
+    <b:Publisher>Microsoft Corporation</b:Publisher>
+    <b:Author>
+      <b:Author>
+        <b:Corporate>Microsoft Corporation</b:Corporate>
+      </b:Author>
+    </b:Author>
+    <b:BookTitle>Patterns &amp; practices</b:BookTitle>
+    <b:URL>https://msdn.microsoft.com/en-us/library/ff648105.aspx</b:URL>
+    <b:RefOrder>15</b:RefOrder>
+  </b:Source>
 </b:Sources>
 </file>
 
@@ -11328,7 +12155,7 @@
 </file>
 
 <file path=customXml/itemProps2.xml><?xml version="1.0" encoding="utf-8"?>
-<ds:datastoreItem xmlns:ds="http://schemas.openxmlformats.org/officeDocument/2006/customXml" ds:itemID="{4EA484D6-F94B-4B0D-8952-84C0E4974577}">
+<ds:datastoreItem xmlns:ds="http://schemas.openxmlformats.org/officeDocument/2006/customXml" ds:itemID="{0FD25E17-BF67-47B9-9B97-6A50B3986719}">
   <ds:schemaRefs>
     <ds:schemaRef ds:uri="http://schemas.openxmlformats.org/officeDocument/2006/bibliography"/>
   </ds:schemaRefs>

--- a/MunicipalityPresenceInFacebook.bg.docx
+++ b/MunicipalityPresenceInFacebook.bg.docx
@@ -10,6 +10,7 @@
           <w:docPartUnique/>
         </w:docPartObj>
       </w:sdtPr>
+      <w:sdtEndPr/>
       <w:sdtContent>
         <w:p>
           <w:r>
@@ -358,6 +359,7 @@
                                   <w:dataBinding w:prefixMappings="xmlns:ns0='http://purl.org/dc/elements/1.1/' xmlns:ns1='http://schemas.openxmlformats.org/package/2006/metadata/core-properties' " w:xpath="/ns1:coreProperties[1]/ns0:creator[1]" w:storeItemID="{6C3C8BC8-F283-45AE-878A-BAB7291924A1}"/>
                                   <w:text/>
                                 </w:sdtPr>
+                                <w:sdtEndPr/>
                                 <w:sdtContent>
                                   <w:p>
                                     <w:pPr>
@@ -369,7 +371,6 @@
                                         <w:szCs w:val="28"/>
                                       </w:rPr>
                                     </w:pPr>
-                                    <w:proofErr w:type="gramStart"/>
                                     <w:r>
                                       <w:rPr>
                                         <w:color w:val="595959" w:themeColor="text1" w:themeTint="A6"/>
@@ -378,7 +379,6 @@
                                       </w:rPr>
                                       <w:t>murfffi</w:t>
                                     </w:r>
-                                    <w:proofErr w:type="gramEnd"/>
                                   </w:p>
                                 </w:sdtContent>
                               </w:sdt>
@@ -405,6 +405,7 @@
                                     <w:dataBinding w:prefixMappings="xmlns:ns0='http://schemas.microsoft.com/office/2006/coverPageProps' " w:xpath="/ns0:CoverPageProperties[1]/ns0:CompanyEmail[1]" w:storeItemID="{55AF091B-3C7A-41E3-B477-F2FDAA23CFDA}"/>
                                     <w:text/>
                                   </w:sdtPr>
+                                  <w:sdtEndPr/>
                                   <w:sdtContent>
                                     <w:r>
                                       <w:rPr>
@@ -459,6 +460,7 @@
                             <w:dataBinding w:prefixMappings="xmlns:ns0='http://purl.org/dc/elements/1.1/' xmlns:ns1='http://schemas.openxmlformats.org/package/2006/metadata/core-properties' " w:xpath="/ns1:coreProperties[1]/ns0:creator[1]" w:storeItemID="{6C3C8BC8-F283-45AE-878A-BAB7291924A1}"/>
                             <w:text/>
                           </w:sdtPr>
+                          <w:sdtEndPr/>
                           <w:sdtContent>
                             <w:p>
                               <w:pPr>
@@ -470,7 +472,6 @@
                                   <w:szCs w:val="28"/>
                                 </w:rPr>
                               </w:pPr>
-                              <w:proofErr w:type="gramStart"/>
                               <w:r>
                                 <w:rPr>
                                   <w:color w:val="595959" w:themeColor="text1" w:themeTint="A6"/>
@@ -479,7 +480,6 @@
                                 </w:rPr>
                                 <w:t>murfffi</w:t>
                               </w:r>
-                              <w:proofErr w:type="gramEnd"/>
                             </w:p>
                           </w:sdtContent>
                         </w:sdt>
@@ -506,6 +506,7 @@
                               <w:dataBinding w:prefixMappings="xmlns:ns0='http://schemas.microsoft.com/office/2006/coverPageProps' " w:xpath="/ns0:CoverPageProperties[1]/ns0:CompanyEmail[1]" w:storeItemID="{55AF091B-3C7A-41E3-B477-F2FDAA23CFDA}"/>
                               <w:text/>
                             </w:sdtPr>
+                            <w:sdtEndPr/>
                             <w:sdtContent>
                               <w:r>
                                 <w:rPr>
@@ -604,6 +605,7 @@
                                   <w:dataBinding w:prefixMappings="xmlns:ns0='http://schemas.microsoft.com/office/2006/coverPageProps' " w:xpath="/ns0:CoverPageProperties[1]/ns0:Abstract[1]" w:storeItemID="{55AF091B-3C7A-41E3-B477-F2FDAA23CFDA}"/>
                                   <w:text w:multiLine="1"/>
                                 </w:sdtPr>
+                                <w:sdtEndPr/>
                                 <w:sdtContent>
                                   <w:p>
                                     <w:pPr>
@@ -665,6 +667,7 @@
                             <w:dataBinding w:prefixMappings="xmlns:ns0='http://schemas.microsoft.com/office/2006/coverPageProps' " w:xpath="/ns0:CoverPageProperties[1]/ns0:Abstract[1]" w:storeItemID="{55AF091B-3C7A-41E3-B477-F2FDAA23CFDA}"/>
                             <w:text w:multiLine="1"/>
                           </w:sdtPr>
+                          <w:sdtEndPr/>
                           <w:sdtContent>
                             <w:p>
                               <w:pPr>
@@ -768,6 +771,7 @@
                                     <w:dataBinding w:prefixMappings="xmlns:ns0='http://purl.org/dc/elements/1.1/' xmlns:ns1='http://schemas.openxmlformats.org/package/2006/metadata/core-properties' " w:xpath="/ns1:coreProperties[1]/ns0:title[1]" w:storeItemID="{6C3C8BC8-F283-45AE-878A-BAB7291924A1}"/>
                                     <w:text w:multiLine="1"/>
                                   </w:sdtPr>
+                                  <w:sdtEndPr/>
                                   <w:sdtContent>
                                     <w:r>
                                       <w:t>Анализ на общинското присъствие във Facebook</w:t>
@@ -784,6 +788,7 @@
                                   <w:dataBinding w:prefixMappings="xmlns:ns0='http://purl.org/dc/elements/1.1/' xmlns:ns1='http://schemas.openxmlformats.org/package/2006/metadata/core-properties' " w:xpath="/ns1:coreProperties[1]/ns0:subject[1]" w:storeItemID="{6C3C8BC8-F283-45AE-878A-BAB7291924A1}"/>
                                   <w:text/>
                                 </w:sdtPr>
+                                <w:sdtEndPr/>
                                 <w:sdtContent>
                                   <w:p>
                                     <w:pPr>
@@ -831,6 +836,7 @@
                               <w:dataBinding w:prefixMappings="xmlns:ns0='http://purl.org/dc/elements/1.1/' xmlns:ns1='http://schemas.openxmlformats.org/package/2006/metadata/core-properties' " w:xpath="/ns1:coreProperties[1]/ns0:title[1]" w:storeItemID="{6C3C8BC8-F283-45AE-878A-BAB7291924A1}"/>
                               <w:text w:multiLine="1"/>
                             </w:sdtPr>
+                            <w:sdtEndPr/>
                             <w:sdtContent>
                               <w:r>
                                 <w:t>Анализ на общинското присъствие във Facebook</w:t>
@@ -847,6 +853,7 @@
                             <w:dataBinding w:prefixMappings="xmlns:ns0='http://purl.org/dc/elements/1.1/' xmlns:ns1='http://schemas.openxmlformats.org/package/2006/metadata/core-properties' " w:xpath="/ns1:coreProperties[1]/ns0:subject[1]" w:storeItemID="{6C3C8BC8-F283-45AE-878A-BAB7291924A1}"/>
                             <w:text/>
                           </w:sdtPr>
+                          <w:sdtEndPr/>
                           <w:sdtContent>
                             <w:p>
                               <w:pPr>
@@ -3148,6 +3155,7 @@
           <w:id w:val="1306889565"/>
           <w:citation/>
         </w:sdtPr>
+        <w:sdtEndPr/>
         <w:sdtContent>
           <w:r>
             <w:fldChar w:fldCharType="begin"/>
@@ -3191,6 +3199,7 @@
           <w:id w:val="1438637539"/>
           <w:citation/>
         </w:sdtPr>
+        <w:sdtEndPr/>
         <w:sdtContent>
           <w:r>
             <w:fldChar w:fldCharType="begin"/>
@@ -3240,6 +3249,7 @@
           <w:id w:val="655030971"/>
           <w:citation/>
         </w:sdtPr>
+        <w:sdtEndPr/>
         <w:sdtContent>
           <w:r>
             <w:fldChar w:fldCharType="begin"/>
@@ -3301,6 +3311,7 @@
           <w:id w:val="286316064"/>
           <w:citation/>
         </w:sdtPr>
+        <w:sdtEndPr/>
         <w:sdtContent>
           <w:r>
             <w:fldChar w:fldCharType="begin"/>
@@ -3350,6 +3361,7 @@
           <w:id w:val="-419646160"/>
           <w:citation/>
         </w:sdtPr>
+        <w:sdtEndPr/>
         <w:sdtContent>
           <w:r>
             <w:fldChar w:fldCharType="begin"/>
@@ -3430,6 +3442,7 @@
           <w:id w:val="2053270152"/>
           <w:citation/>
         </w:sdtPr>
+        <w:sdtEndPr/>
         <w:sdtContent>
           <w:r>
             <w:fldChar w:fldCharType="begin"/>
@@ -3570,6 +3583,7 @@
           <w:id w:val="614337849"/>
           <w:citation/>
         </w:sdtPr>
+        <w:sdtEndPr/>
         <w:sdtContent>
           <w:r>
             <w:fldChar w:fldCharType="begin"/>
@@ -4055,6 +4069,7 @@
           <w:id w:val="262580982"/>
           <w:citation/>
         </w:sdtPr>
+        <w:sdtEndPr/>
         <w:sdtContent>
           <w:r>
             <w:rPr>
@@ -4184,6 +4199,7 @@
           <w:id w:val="1205369281"/>
           <w:citation/>
         </w:sdtPr>
+        <w:sdtEndPr/>
         <w:sdtContent>
           <w:r>
             <w:rPr>
@@ -4269,6 +4285,7 @@
           <w:id w:val="1464079865"/>
           <w:citation/>
         </w:sdtPr>
+        <w:sdtEndPr/>
         <w:sdtContent>
           <w:r>
             <w:rPr>
@@ -4347,6 +4364,7 @@
           <w:id w:val="-2079589009"/>
           <w:citation/>
         </w:sdtPr>
+        <w:sdtEndPr/>
         <w:sdtContent>
           <w:r>
             <w:rPr>
@@ -4719,6 +4737,7 @@
           <w:id w:val="1813360765"/>
           <w:citation/>
         </w:sdtPr>
+        <w:sdtEndPr/>
         <w:sdtContent>
           <w:r>
             <w:rPr>
@@ -4795,14 +4814,12 @@
         </w:rPr>
         <w:t xml:space="preserve">организациите на имат удостоверен (на англ. </w:t>
       </w:r>
-      <w:proofErr w:type="gramStart"/>
       <w:r>
         <w:rPr>
           <w:lang w:val="en-US" w:eastAsia="zh-CN"/>
         </w:rPr>
         <w:t>verified</w:t>
       </w:r>
-      <w:proofErr w:type="gramEnd"/>
       <w:r>
         <w:rPr>
           <w:lang w:val="en-US" w:eastAsia="zh-CN"/>
@@ -5098,6 +5115,7 @@
           <w:id w:val="1167587756"/>
           <w:citation/>
         </w:sdtPr>
+        <w:sdtEndPr/>
         <w:sdtContent>
           <w:r>
             <w:rPr>
@@ -5481,6 +5499,7 @@
           <w:id w:val="-1626381974"/>
           <w:citation/>
         </w:sdtPr>
+        <w:sdtEndPr/>
         <w:sdtContent>
           <w:r>
             <w:fldChar w:fldCharType="begin"/>
@@ -5535,6 +5554,7 @@
           <w:id w:val="538254195"/>
           <w:citation/>
         </w:sdtPr>
+        <w:sdtEndPr/>
         <w:sdtContent>
           <w:r>
             <w:rPr>
@@ -5611,8 +5631,8 @@
         <w:pStyle w:val="Heading2"/>
       </w:pPr>
       <w:bookmarkStart w:id="30" w:name="_Toc462412486"/>
-      <w:bookmarkStart w:id="31" w:name="_Toc462403911"/>
-      <w:bookmarkStart w:id="32" w:name="_Toc462483632"/>
+      <w:bookmarkStart w:id="31" w:name="_Toc462483632"/>
+      <w:bookmarkStart w:id="32" w:name="_Toc462403911"/>
       <w:r>
         <w:t>Н</w:t>
       </w:r>
@@ -5632,7 +5652,7 @@
         <w:t xml:space="preserve"> изисквания</w:t>
       </w:r>
       <w:bookmarkEnd w:id="30"/>
-      <w:bookmarkEnd w:id="32"/>
+      <w:bookmarkEnd w:id="31"/>
     </w:p>
     <w:p>
       <w:r>
@@ -5643,6 +5663,7 @@
           <w:id w:val="-1954557329"/>
           <w:citation/>
         </w:sdtPr>
+        <w:sdtEndPr/>
         <w:sdtContent>
           <w:r>
             <w:fldChar w:fldCharType="begin"/>
@@ -5775,7 +5796,7 @@
         </w:numPr>
       </w:pPr>
       <w:bookmarkStart w:id="33" w:name="_Toc462412488"/>
-      <w:bookmarkEnd w:id="31"/>
+      <w:bookmarkEnd w:id="32"/>
       <w:r>
         <w:t>Достъпност от различни устройства – Съвременните потребители използват разнообразие от устройства и уеб браузъри</w:t>
       </w:r>
@@ -5888,6 +5909,7 @@
       </w:pPr>
       <w:bookmarkStart w:id="34" w:name="_Ref462416831"/>
       <w:bookmarkStart w:id="35" w:name="_Ref462416821"/>
+      <w:bookmarkStart w:id="36" w:name="_Toc462496124"/>
       <w:r>
         <w:t xml:space="preserve">Фигура </w:t>
       </w:r>
@@ -5935,26 +5957,27 @@
         <w:t>:</w:t>
       </w:r>
       <w:bookmarkEnd w:id="35"/>
+      <w:bookmarkEnd w:id="36"/>
     </w:p>
     <w:p>
       <w:pPr>
         <w:pStyle w:val="Heading2"/>
       </w:pPr>
-      <w:bookmarkStart w:id="36" w:name="_Toc462483633"/>
+      <w:bookmarkStart w:id="37" w:name="_Toc462483633"/>
       <w:r>
         <w:lastRenderedPageBreak/>
         <w:t>Процеси в развитието на системата</w:t>
       </w:r>
       <w:bookmarkEnd w:id="33"/>
-      <w:bookmarkEnd w:id="36"/>
-    </w:p>
-    <w:p>
-      <w:pPr>
-        <w:rPr>
-          <w:lang w:eastAsia="zh-CN"/>
-        </w:rPr>
-      </w:pPr>
-      <w:bookmarkStart w:id="37" w:name="_Toc462403913"/>
+      <w:bookmarkEnd w:id="37"/>
+    </w:p>
+    <w:p>
+      <w:pPr>
+        <w:rPr>
+          <w:lang w:eastAsia="zh-CN"/>
+        </w:rPr>
+      </w:pPr>
+      <w:bookmarkStart w:id="38" w:name="_Toc462403913"/>
       <w:r>
         <w:rPr>
           <w:lang w:eastAsia="zh-CN"/>
@@ -6047,7 +6070,7 @@
         <w:t>да се покаже в уеб системата на крайния потребител.</w:t>
       </w:r>
     </w:p>
-    <w:bookmarkEnd w:id="37"/>
+    <w:bookmarkEnd w:id="38"/>
     <w:p>
       <w:pPr>
         <w:rPr>
@@ -6166,12 +6189,12 @@
       <w:pPr>
         <w:pStyle w:val="Heading1"/>
       </w:pPr>
-      <w:bookmarkStart w:id="38" w:name="_Toc462483634"/>
+      <w:bookmarkStart w:id="39" w:name="_Toc462483634"/>
       <w:r>
         <w:lastRenderedPageBreak/>
         <w:t>Глава 5. Проектиране на системата</w:t>
       </w:r>
-      <w:bookmarkEnd w:id="38"/>
+      <w:bookmarkEnd w:id="39"/>
     </w:p>
     <w:p>
       <w:pPr>
@@ -6181,11 +6204,11 @@
           <w:numId w:val="20"/>
         </w:numPr>
       </w:pPr>
-      <w:bookmarkStart w:id="39" w:name="_Toc462483635"/>
+      <w:bookmarkStart w:id="40" w:name="_Toc462483635"/>
       <w:r>
         <w:t>Обща архитектура на системата</w:t>
       </w:r>
-      <w:bookmarkEnd w:id="39"/>
+      <w:bookmarkEnd w:id="40"/>
     </w:p>
     <w:p>
       <w:r>
@@ -6241,6 +6264,7 @@
           <w:id w:val="245540836"/>
           <w:citation/>
         </w:sdtPr>
+        <w:sdtEndPr/>
         <w:sdtContent>
           <w:r>
             <w:fldChar w:fldCharType="begin"/>
@@ -6407,7 +6431,8 @@
       <w:pPr>
         <w:pStyle w:val="Caption"/>
       </w:pPr>
-      <w:bookmarkStart w:id="40" w:name="_Ref462484813"/>
+      <w:bookmarkStart w:id="41" w:name="_Ref462484813"/>
+      <w:bookmarkStart w:id="42" w:name="_Toc462496125"/>
       <w:r>
         <w:t xml:space="preserve">Фигура </w:t>
       </w:r>
@@ -6429,10 +6454,11 @@
       <w:r>
         <w:fldChar w:fldCharType="end"/>
       </w:r>
-      <w:bookmarkEnd w:id="40"/>
+      <w:bookmarkEnd w:id="41"/>
       <w:r>
         <w:t>: Общ дизайн на системата като многослойно приложение</w:t>
       </w:r>
+      <w:bookmarkEnd w:id="42"/>
     </w:p>
     <w:p>
       <w:r>
@@ -6510,7 +6536,7 @@
           <v:shape id="_x0000_i1025" type="#_x0000_t75" style="width:561.8pt;height:315.05pt" o:ole="">
             <v:imagedata r:id="rId11" o:title=""/>
           </v:shape>
-          <o:OLEObject Type="Embed" ProgID="PowerPoint.Show.12" ShapeID="_x0000_i1025" DrawAspect="Content" ObjectID="_1536232458" r:id="rId12"/>
+          <o:OLEObject Type="Embed" ProgID="PowerPoint.Show.12" ShapeID="_x0000_i1025" DrawAspect="Content" ObjectID="_1536237967" r:id="rId12"/>
         </w:object>
       </w:r>
     </w:p>
@@ -6521,7 +6547,8 @@
           <w:lang w:val="en-US"/>
         </w:rPr>
       </w:pPr>
-      <w:bookmarkStart w:id="41" w:name="_Ref462488660"/>
+      <w:bookmarkStart w:id="43" w:name="_Ref462488660"/>
+      <w:bookmarkStart w:id="44" w:name="_Toc462496126"/>
       <w:r>
         <w:t xml:space="preserve">Фигура </w:t>
       </w:r>
@@ -6543,7 +6570,7 @@
       <w:r>
         <w:fldChar w:fldCharType="end"/>
       </w:r>
-      <w:bookmarkEnd w:id="41"/>
+      <w:bookmarkEnd w:id="43"/>
       <w:r>
         <w:rPr>
           <w:lang w:val="en-US"/>
@@ -6559,26 +6586,24 @@
         </w:rPr>
         <w:t>Microsoft Azure)</w:t>
       </w:r>
+      <w:bookmarkEnd w:id="44"/>
     </w:p>
     <w:p>
       <w:pPr>
         <w:pStyle w:val="Heading2"/>
       </w:pPr>
-      <w:bookmarkStart w:id="42" w:name="_Toc462403914"/>
-      <w:bookmarkStart w:id="43" w:name="_Toc462412490"/>
-      <w:bookmarkStart w:id="44" w:name="_Toc462483636"/>
-      <w:r>
-        <w:t>Слой за достъп до данни</w:t>
-      </w:r>
-      <w:r>
-        <w:t xml:space="preserve"> (</w:t>
+      <w:bookmarkStart w:id="45" w:name="_Toc462403914"/>
+      <w:bookmarkStart w:id="46" w:name="_Toc462412490"/>
+      <w:bookmarkStart w:id="47" w:name="_Toc462483636"/>
+      <w:r>
+        <w:t>Слой за достъп до данни (</w:t>
       </w:r>
       <w:r>
         <w:t>Data access layer</w:t>
       </w:r>
-      <w:bookmarkEnd w:id="42"/>
-      <w:bookmarkEnd w:id="43"/>
-      <w:bookmarkEnd w:id="44"/>
+      <w:bookmarkEnd w:id="45"/>
+      <w:bookmarkEnd w:id="46"/>
+      <w:bookmarkEnd w:id="47"/>
       <w:r>
         <w:t>)</w:t>
       </w:r>
@@ -6638,10 +6663,7 @@
     </w:p>
     <w:p>
       <w:r>
-        <w:t>O</w:t>
-      </w:r>
-      <w:r>
-        <w:t>бект</w:t>
+        <w:t>Oбект</w:t>
       </w:r>
       <w:r>
         <w:t>н</w:t>
@@ -6746,10 +6768,7 @@
     </w:p>
     <w:p>
       <w:r>
-        <w:t>Чрез тази информация, o</w:t>
-      </w:r>
-      <w:r>
-        <w:t>бектно-релационен адаптер</w:t>
+        <w:t>Чрез тази информация, oбектно-релационен адаптер</w:t>
       </w:r>
       <w:r>
         <w:t xml:space="preserve"> </w:t>
@@ -6779,7 +6798,16 @@
         <w:rPr>
           <w:lang w:val="en-US"/>
         </w:rPr>
-        <w:t xml:space="preserve">Read), променяне (Update) </w:t>
+        <w:t xml:space="preserve">Read), </w:t>
+      </w:r>
+      <w:r>
+        <w:t>променяне</w:t>
+      </w:r>
+      <w:r>
+        <w:rPr>
+          <w:lang w:val="en-US"/>
+        </w:rPr>
+        <w:t xml:space="preserve"> (Update) </w:t>
       </w:r>
       <w:r>
         <w:t>и изтриване на инстанции на обекти от модела на присъствие в социална мрежа.</w:t>
@@ -6881,7 +6909,8 @@
       <w:pPr>
         <w:pStyle w:val="Caption"/>
       </w:pPr>
-      <w:bookmarkStart w:id="45" w:name="_Ref462490601"/>
+      <w:bookmarkStart w:id="48" w:name="_Ref462490601"/>
+      <w:bookmarkStart w:id="49" w:name="_Toc462496127"/>
       <w:r>
         <w:t xml:space="preserve">Фигура </w:t>
       </w:r>
@@ -6903,22 +6932,42 @@
       <w:r>
         <w:fldChar w:fldCharType="end"/>
       </w:r>
-      <w:bookmarkEnd w:id="45"/>
+      <w:bookmarkEnd w:id="48"/>
       <w:r>
         <w:t>: Адаптиране между класове и таблици и други елементи на релационна база дани</w:t>
       </w:r>
-    </w:p>
-    <w:p>
-      <w:r>
-        <w:t>There are many ORM frameworks for .net in the market such as DataObjects.Net, NHibernate, OpenAccess, Su</w:t>
-      </w:r>
-      <w:bookmarkStart w:id="46" w:name="_GoBack"/>
-      <w:bookmarkEnd w:id="46"/>
-      <w:r>
-        <w:t>bSonic etc. Entity Framework is an open sour</w:t>
-      </w:r>
-      <w:r>
-        <w:t>ce ORM framework from Microsoft and we use it in our project.</w:t>
+      <w:bookmarkEnd w:id="49"/>
+    </w:p>
+    <w:p>
+      <w:r>
+        <w:t>Има множество о</w:t>
+      </w:r>
+      <w:r>
+        <w:t>бектно-релационен адаптер</w:t>
+      </w:r>
+      <w:r>
+        <w:t>и</w:t>
+      </w:r>
+      <w:r>
+        <w:t xml:space="preserve"> </w:t>
+      </w:r>
+      <w:r>
+        <w:t xml:space="preserve">на пазара като </w:t>
+      </w:r>
+      <w:r>
+        <w:t xml:space="preserve">DataObjects.Net, NHibernate, OpenAccess, SubSonic </w:t>
+      </w:r>
+      <w:r>
+        <w:t>и други</w:t>
+      </w:r>
+      <w:r>
+        <w:t xml:space="preserve">. Entity Framework </w:t>
+      </w:r>
+      <w:r>
+        <w:t>е продукт с отворен код от</w:t>
+      </w:r>
+      <w:r>
+        <w:t xml:space="preserve"> Microsoft </w:t>
       </w:r>
       <w:sdt>
         <w:sdtPr>
@@ -6930,7 +6979,7 @@
             <w:fldChar w:fldCharType="begin"/>
           </w:r>
           <w:r>
-            <w:instrText xml:space="preserve"> CITATION Ent16 \l 1033 </w:instrText>
+            <w:instrText xml:space="preserve">CITATION Ent16 \l 1033 </w:instrText>
           </w:r>
           <w:r>
             <w:fldChar w:fldCharType="separate"/>
@@ -6939,52 +6988,289 @@
             <w:rPr>
               <w:noProof/>
             </w:rPr>
-            <w:t xml:space="preserve"> (Entity Framework Tutorial)</w:t>
+            <w:t>(Microsoft Corporation)</w:t>
           </w:r>
           <w:r>
             <w:fldChar w:fldCharType="end"/>
           </w:r>
         </w:sdtContent>
       </w:sdt>
+      <w:r>
+        <w:t xml:space="preserve">  и според изискванията и избраната методология се използва в системата</w:t>
+      </w:r>
+      <w:r>
+        <w:t>.</w:t>
+      </w:r>
+    </w:p>
+    <w:p>
+      <w:r>
+        <w:t xml:space="preserve">В документацията си </w:t>
+      </w:r>
+      <w:r>
+        <w:t>Microsoft ADO.NET Entity Framework</w:t>
+      </w:r>
+      <w:r>
+        <w:t xml:space="preserve"> е описан по следния начин. Той е продукт за дефиниране на съответствие между</w:t>
+      </w:r>
+      <w:r>
+        <w:t xml:space="preserve"> </w:t>
+      </w:r>
+      <w:r>
+        <w:t xml:space="preserve">обектни класове и релационни бази данни. Чрез този адаптер разработчиците на софтуер могат да използват езика </w:t>
+      </w:r>
+      <w:r>
+        <w:rPr>
+          <w:lang w:val="en-US"/>
+        </w:rPr>
+        <w:t xml:space="preserve">LINQ (Language-INtegrated Query, </w:t>
+      </w:r>
+      <w:r>
+        <w:t xml:space="preserve">на български „заявки интегрирани в езика за програмиране) за да достъпват информация от базата данни и да я манипулират </w:t>
+      </w:r>
+      <w:r>
+        <w:t>под формата на силно типизирани обекти.</w:t>
+      </w:r>
+      <w:r>
+        <w:t xml:space="preserve"> </w:t>
+      </w:r>
+      <w:r>
+        <w:t xml:space="preserve">Освен стандартната функционалност за </w:t>
+      </w:r>
+      <w:r>
+        <w:t>обектно-релационен адаптер</w:t>
+      </w:r>
+      <w:r>
+        <w:t xml:space="preserve">, </w:t>
+      </w:r>
+      <w:r>
+        <w:rPr>
+          <w:lang w:val="en-US"/>
+        </w:rPr>
+        <w:t xml:space="preserve">Microsoft </w:t>
+      </w:r>
+      <w:r>
+        <w:t xml:space="preserve">Entity </w:t>
+      </w:r>
+      <w:r>
+        <w:lastRenderedPageBreak/>
+        <w:t xml:space="preserve">Framework предлага услуги като проследяване на промени по модела, централизирано идентифициране на обекти, </w:t>
+      </w:r>
+      <w:r>
+        <w:t>отложено</w:t>
+      </w:r>
+      <w:r>
+        <w:t xml:space="preserve"> зареждане на данни и транслиране на заявки между </w:t>
+      </w:r>
+      <w:r>
+        <w:rPr>
+          <w:lang w:val="en-US"/>
+        </w:rPr>
+        <w:t xml:space="preserve">LINQ </w:t>
+      </w:r>
+      <w:r>
+        <w:t xml:space="preserve">и </w:t>
+      </w:r>
+      <w:r>
+        <w:rPr>
+          <w:lang w:val="en-US"/>
+        </w:rPr>
+        <w:t xml:space="preserve">SQL (Structured Query Language) </w:t>
+      </w:r>
+      <w:sdt>
+        <w:sdtPr>
+          <w:rPr>
+            <w:lang w:val="en-US"/>
+          </w:rPr>
+          <w:id w:val="2139687861"/>
+          <w:citation/>
+        </w:sdtPr>
+        <w:sdtContent>
+          <w:r>
+            <w:rPr>
+              <w:lang w:val="en-US"/>
+            </w:rPr>
+            <w:fldChar w:fldCharType="begin"/>
+          </w:r>
+          <w:r>
+            <w:rPr>
+              <w:lang w:val="en-US"/>
+            </w:rPr>
+            <w:instrText xml:space="preserve"> CITATION adya2007anatomy \l 1033 </w:instrText>
+          </w:r>
+          <w:r>
+            <w:rPr>
+              <w:lang w:val="en-US"/>
+            </w:rPr>
+            <w:fldChar w:fldCharType="separate"/>
+          </w:r>
+          <w:r>
+            <w:rPr>
+              <w:noProof/>
+              <w:lang w:val="en-US"/>
+            </w:rPr>
+            <w:t>(Adya, Blakeley and Melnik)</w:t>
+          </w:r>
+          <w:r>
+            <w:rPr>
+              <w:lang w:val="en-US"/>
+            </w:rPr>
+            <w:fldChar w:fldCharType="end"/>
+          </w:r>
+        </w:sdtContent>
+      </w:sdt>
+      <w:r>
+        <w:rPr>
+          <w:lang w:val="en-US"/>
+        </w:rPr>
+        <w:t>.</w:t>
+      </w:r>
+      <w:r>
+        <w:t xml:space="preserve"> Всичко това позволява разработката на системата за следене на присъствие в </w:t>
+      </w:r>
+      <w:r>
+        <w:t>социални</w:t>
+      </w:r>
+      <w:r>
+        <w:t xml:space="preserve"> мрежи да се съсредоточи на специфичната бизнес логика, а не на елементарни операции с бази данни</w:t>
+      </w:r>
+      <w:r>
+        <w:t xml:space="preserve">. </w:t>
+      </w:r>
+    </w:p>
+    <w:p>
+      <w:r>
+        <w:t xml:space="preserve">Entity framework </w:t>
+      </w:r>
+      <w:r>
+        <w:t>може да се използва по един от три начина</w:t>
+      </w:r>
+      <w:r>
+        <w:t xml:space="preserve"> </w:t>
+      </w:r>
+      <w:r>
+        <w:rPr>
+          <w:lang w:val="en-US"/>
+        </w:rPr>
+        <w:t>(</w:t>
+      </w:r>
+      <w:r>
+        <w:fldChar w:fldCharType="begin"/>
+      </w:r>
+      <w:r>
+        <w:instrText xml:space="preserve"> REF _Ref462493981 \h </w:instrText>
+      </w:r>
+      <w:r>
+        <w:fldChar w:fldCharType="separate"/>
+      </w:r>
+      <w:r>
+        <w:t xml:space="preserve">Фигура </w:t>
+      </w:r>
+      <w:r>
+        <w:rPr>
+          <w:noProof/>
+        </w:rPr>
+        <w:t>5</w:t>
+      </w:r>
+      <w:r>
+        <w:fldChar w:fldCharType="end"/>
+      </w:r>
+      <w:r>
+        <w:rPr>
+          <w:lang w:val="en-US"/>
+        </w:rPr>
+        <w:t>)</w:t>
+      </w:r>
+      <w:r>
+        <w:t xml:space="preserve">. </w:t>
+      </w:r>
+      <w:r>
+        <w:t>Първият подход се използва когато базата данни вече съществува или архитектът предпочита да използва инструменти за проектиране на бази данни за да дефинира схемата</w:t>
+      </w:r>
+      <w:r>
+        <w:t xml:space="preserve">. </w:t>
+      </w:r>
+      <w:r>
+        <w:t xml:space="preserve">При вторият подход, архитектът на приложението първо създава класовете, които моделират концептуалният модел на системата </w:t>
+      </w:r>
+      <w:r>
+        <w:t>и на базата на него създава таблиците и колоните в тях</w:t>
+      </w:r>
+      <w:r>
+        <w:t xml:space="preserve">. </w:t>
+      </w:r>
+      <w:r>
+        <w:t xml:space="preserve">Накрая, третият подход представлява съчетание на първите два. При него, архитектът първо дефинира моделът на базата данни, но на концептуално ниво. От този модел след това се генерират обектните класове и таблици на сървъра на бази данни. Интерфейсът за дизайн на база данни на концептуално ниво в интегрираната среда за разработка </w:t>
+      </w:r>
+      <w:r>
+        <w:rPr>
+          <w:lang w:val="en-US"/>
+        </w:rPr>
+        <w:t xml:space="preserve">Visual Studio </w:t>
+      </w:r>
+      <w:r>
+        <w:t xml:space="preserve">е предоставен от </w:t>
+      </w:r>
+      <w:r>
+        <w:rPr>
+          <w:lang w:val="en-US"/>
+        </w:rPr>
+        <w:t>Entity Framework</w:t>
+      </w:r>
+      <w:r>
+        <w:t>.</w:t>
+      </w:r>
+      <w:sdt>
+        <w:sdtPr>
+          <w:id w:val="-2024459793"/>
+          <w:citation/>
+        </w:sdtPr>
+        <w:sdtContent>
+          <w:r>
+            <w:fldChar w:fldCharType="begin"/>
+          </w:r>
+          <w:r>
+            <w:instrText xml:space="preserve">CITATION Ent16 \l 1033 </w:instrText>
+          </w:r>
+          <w:r>
+            <w:fldChar w:fldCharType="separate"/>
+          </w:r>
+          <w:r>
+            <w:rPr>
+              <w:noProof/>
+            </w:rPr>
+            <w:t xml:space="preserve"> (Microsoft Corporation)</w:t>
+          </w:r>
+          <w:r>
+            <w:fldChar w:fldCharType="end"/>
+          </w:r>
+        </w:sdtContent>
+      </w:sdt>
+    </w:p>
+    <w:p>
+      <w:r>
+        <w:t xml:space="preserve">В тази система ние използвахме първият вариант за дизайн, за да можем да използваме </w:t>
+      </w:r>
+      <w:r>
+        <w:rPr>
+          <w:lang w:val="en-US"/>
+        </w:rPr>
+        <w:t xml:space="preserve">Microsoft SQL Server Management Studio </w:t>
+      </w:r>
+      <w:r>
+        <w:t xml:space="preserve">при създаването на база данни със схема съвместима </w:t>
+      </w:r>
+      <w:r>
+        <w:t xml:space="preserve"> </w:t>
+      </w:r>
+      <w:r>
+        <w:t>със съществуващите данни от избраните предишни разработки в областта.</w:t>
+      </w:r>
     </w:p>
     <w:p/>
     <w:p>
-      <w:r>
-        <w:t>What is Entity Framework?</w:t>
-      </w:r>
-    </w:p>
-    <w:p>
-      <w:r>
-        <w:t xml:space="preserve">Writing and managing ADO.Net code for data access is a tedious and monotonous job. Microsoft has provided an O/RM framework called "Entity Framework" to automate database related activities for your application. </w:t>
-      </w:r>
-    </w:p>
-    <w:p>
-      <w:r>
-        <w:t>Microsoft has given the following definition of Entity Framework:</w:t>
-      </w:r>
-    </w:p>
-    <w:p>
-      <w:r>
-        <w:lastRenderedPageBreak/>
-        <w:t xml:space="preserve">The Microsoft ADO.NET Entity Framework is an Object/Relational Mapping (ORM) framework that enables developers to work with relational data as domain-specific objects, eliminating the need for most of the data access plumbing code that developers usually need to write. Using the Entity Framework, developers issue queries using LINQ, then retrieve and manipulate data as strongly typed objects. The Entity Framework's ORM implementation provides services like change tracking, identity resolution, lazy loading, and query translation so that developers can focus on their application-specific business logic rather than the data access fundamentals. </w:t>
-      </w:r>
-    </w:p>
-    <w:p>
-      <w:r>
-        <w:t>Entity framework is an Object/Relational Mapping (O/RM) framework. It is an enhancement to ADO.NET that gives developers an automated mechanism for accessing &amp; storing the data in the database.</w:t>
-      </w:r>
-    </w:p>
-    <w:p>
-      <w:r>
-        <w:t>Entity framework is useful in three scenarios. First, if you already have existing database or you want to design your database ahead of other parts of the application. Second, you want to focus on your domain classes and then create the database from your domain classes. Third, you want to design your database schema on the visual designer and then create the database and classes.</w:t>
-      </w:r>
-    </w:p>
-    <w:p>
-      <w:r>
-        <w:t>The following figure illustrates the above scenarios.</w:t>
-      </w:r>
-    </w:p>
-    <w:p>
+      <w:pPr>
+        <w:keepNext/>
+      </w:pPr>
       <w:r>
         <w:rPr>
           <w:noProof/>
@@ -6992,9 +7278,9 @@
         </w:rPr>
         <w:lastRenderedPageBreak/>
         <w:drawing>
-          <wp:inline distT="0" distB="0" distL="0" distR="0" wp14:anchorId="53C3AF12" wp14:editId="15201F15">
-            <wp:extent cx="4991100" cy="4495800"/>
-            <wp:effectExtent l="0" t="0" r="0" b="0"/>
+          <wp:inline distT="0" distB="0" distL="0" distR="0" wp14:anchorId="53C3AF12" wp14:editId="6857C646">
+            <wp:extent cx="5553075" cy="5002006"/>
+            <wp:effectExtent l="0" t="0" r="0" b="8255"/>
             <wp:docPr id="4" name="Picture 4" descr="Entity Framework overview">
               <a:hlinkClick xmlns:a="http://schemas.openxmlformats.org/drawingml/2006/main" r:id="rId15" tgtFrame="&quot;_blank&quot;" tooltip="&quot;entity framework overview&quot;"/>
             </wp:docPr>
@@ -7028,7 +7314,7 @@
                   <pic:spPr bwMode="auto">
                     <a:xfrm>
                       <a:off x="0" y="0"/>
-                      <a:ext cx="4991100" cy="4495800"/>
+                      <a:ext cx="5554320" cy="5003127"/>
                     </a:xfrm>
                     <a:prstGeom prst="rect">
                       <a:avLst/>
@@ -7046,92 +7332,123 @@
       </w:r>
     </w:p>
     <w:p>
-      <w:r>
-        <w:t>As per the above figure, EF creates data access classes for your existing database, so that you can use these classes to interact with the database instead of ADO.Net directly.</w:t>
-      </w:r>
-    </w:p>
-    <w:p>
-      <w:r>
-        <w:t xml:space="preserve">EF can also create the database from your domain classes, thus you can focus on your domain-driven design. </w:t>
-      </w:r>
-    </w:p>
-    <w:p>
-      <w:r>
-        <w:t>EF provides you a model designer where you can design your DB model and then EF creates database and classes based on your DB model.</w:t>
-      </w:r>
-      <w:sdt>
-        <w:sdtPr>
-          <w:id w:val="-2024459793"/>
-          <w:citation/>
-        </w:sdtPr>
-        <w:sdtContent>
-          <w:r>
-            <w:fldChar w:fldCharType="begin"/>
-          </w:r>
-          <w:r>
-            <w:instrText xml:space="preserve"> CITATION Ent16 \l 1033 </w:instrText>
-          </w:r>
-          <w:r>
-            <w:fldChar w:fldCharType="separate"/>
-          </w:r>
-          <w:r>
-            <w:rPr>
-              <w:noProof/>
-            </w:rPr>
-            <w:t xml:space="preserve"> (Entity Framework Tutorial)</w:t>
-          </w:r>
-          <w:r>
-            <w:fldChar w:fldCharType="end"/>
-          </w:r>
-        </w:sdtContent>
-      </w:sdt>
-    </w:p>
-    <w:p>
-      <w:r>
-        <w:t xml:space="preserve">In our project we used the first scenario. At first the database was created and then Data access classes were generated through Entity Framework. </w:t>
-      </w:r>
+      <w:pPr>
+        <w:pStyle w:val="Caption"/>
+      </w:pPr>
+      <w:bookmarkStart w:id="50" w:name="_Ref462493981"/>
+      <w:bookmarkStart w:id="51" w:name="_Toc462496128"/>
+      <w:r>
+        <w:t xml:space="preserve">Фигура </w:t>
+      </w:r>
+      <w:r>
+        <w:fldChar w:fldCharType="begin"/>
+      </w:r>
+      <w:r>
+        <w:instrText xml:space="preserve"> SEQ Фигура \* ARABIC </w:instrText>
+      </w:r>
+      <w:r>
+        <w:fldChar w:fldCharType="separate"/>
+      </w:r>
+      <w:r>
+        <w:rPr>
+          <w:noProof/>
+        </w:rPr>
+        <w:t>5</w:t>
+      </w:r>
+      <w:r>
+        <w:fldChar w:fldCharType="end"/>
+      </w:r>
+      <w:bookmarkEnd w:id="50"/>
+      <w:r>
+        <w:t xml:space="preserve">: Видове подходи за използване на </w:t>
+      </w:r>
+      <w:r>
+        <w:rPr>
+          <w:lang w:val="en-US"/>
+        </w:rPr>
+        <w:t xml:space="preserve">Microsoft Entity Framework </w:t>
+      </w:r>
+      <w:r>
+        <w:t xml:space="preserve">за </w:t>
+      </w:r>
+      <w:r>
+        <w:rPr>
+          <w:lang w:val="en-US"/>
+        </w:rPr>
+        <w:t>Object-Relational Mapping</w:t>
+      </w:r>
+      <w:bookmarkEnd w:id="51"/>
     </w:p>
     <w:p/>
     <w:p>
       <w:pPr>
         <w:pStyle w:val="Heading2"/>
       </w:pPr>
-      <w:bookmarkStart w:id="47" w:name="_Toc462403916"/>
-      <w:bookmarkStart w:id="48" w:name="_Toc462412492"/>
-      <w:bookmarkStart w:id="49" w:name="_Toc462483638"/>
+      <w:r>
+        <w:t>Автентикация на потребители</w:t>
+      </w:r>
+    </w:p>
+    <w:p>
+      <w:r>
+        <w:t>Според изискванията към решението, в</w:t>
+      </w:r>
+      <w:r>
+        <w:t xml:space="preserve">сички потребители трябва да могат да бъдат идентифицирани, за да могат другите потребители да са информирани за източника на всяка част от информацията за общини. Най-лесният начин за идентификация е потвърдената принадлежност към голяма социална мрежа като </w:t>
+      </w:r>
+      <w:r>
+        <w:rPr>
+          <w:lang w:val="en-US"/>
+        </w:rPr>
+        <w:t>Facebook.</w:t>
+      </w:r>
+      <w:r>
+        <w:t xml:space="preserve"> Много социални мрежи като </w:t>
+      </w:r>
+      <w:r>
+        <w:rPr>
+          <w:lang w:val="en-US"/>
+        </w:rPr>
+        <w:t xml:space="preserve">Twitter </w:t>
+      </w:r>
+      <w:r>
+        <w:t>и</w:t>
+      </w:r>
+      <w:r>
+        <w:rPr>
+          <w:lang w:val="en-US"/>
+        </w:rPr>
+        <w:t xml:space="preserve"> Google+</w:t>
+      </w:r>
+      <w:r>
+        <w:t xml:space="preserve"> позволяват да се използват техни уеб услуги и интерфейс за централизирано установяване на самоличността на потребител. Въпреки конкуренцията, съответната услуга на </w:t>
+      </w:r>
+      <w:r>
+        <w:t xml:space="preserve">Facebook </w:t>
+      </w:r>
+      <w:r>
+        <w:t xml:space="preserve">- </w:t>
+      </w:r>
+      <w:r>
+        <w:t xml:space="preserve">Login for </w:t>
+      </w:r>
       <w:r>
         <w:lastRenderedPageBreak/>
-        <w:t>Web services</w:t>
-      </w:r>
-      <w:bookmarkEnd w:id="47"/>
-      <w:bookmarkEnd w:id="48"/>
-      <w:bookmarkEnd w:id="49"/>
-    </w:p>
-    <w:p>
-      <w:pPr>
-        <w:pStyle w:val="Heading3"/>
-      </w:pPr>
-      <w:r>
-        <w:tab/>
-      </w:r>
-      <w:bookmarkStart w:id="50" w:name="_Toc462403917"/>
-      <w:bookmarkStart w:id="51" w:name="_Toc462412493"/>
-      <w:bookmarkStart w:id="52" w:name="_Toc462483639"/>
-      <w:r>
-        <w:t>.NET web services used for AJAX calls/requests</w:t>
-      </w:r>
-      <w:bookmarkEnd w:id="50"/>
-      <w:bookmarkEnd w:id="51"/>
-      <w:bookmarkEnd w:id="52"/>
-    </w:p>
-    <w:p>
-      <w:r>
-        <w:t xml:space="preserve">Add Facebook Login to Your App or Website </w:t>
-      </w:r>
-    </w:p>
-    <w:p>
-      <w:r>
-        <w:t xml:space="preserve">Facebook Login for Apps is a secure, fast and convenient way for people to log into your app or website. </w:t>
+        <w:t xml:space="preserve">Apps </w:t>
+      </w:r>
+      <w:r>
+        <w:t>– остава най-сигурният</w:t>
+      </w:r>
+      <w:r>
+        <w:t xml:space="preserve"> </w:t>
+      </w:r>
+      <w:r>
+        <w:t>бърз и удобен начин за потребителите да се идентифицират пред произволно приложение или сайт, включително и тук описаната система</w:t>
+      </w:r>
+      <w:r>
+        <w:rPr>
+          <w:lang w:val="en-US"/>
+        </w:rPr>
+        <w:t xml:space="preserve"> </w:t>
       </w:r>
       <w:sdt>
         <w:sdtPr>
@@ -7159,19 +7476,76 @@
           </w:r>
         </w:sdtContent>
       </w:sdt>
-    </w:p>
-    <w:p>
+      <w:r>
+        <w:t xml:space="preserve">. </w:t>
+      </w:r>
+      <w:r>
+        <w:t xml:space="preserve">Основна част от удобството е поради голямата възможност потребителят вече да има акаунт във </w:t>
+      </w:r>
+      <w:r>
+        <w:rPr>
+          <w:lang w:val="en-US"/>
+        </w:rPr>
+        <w:t xml:space="preserve">Facebook. </w:t>
+      </w:r>
+    </w:p>
+    <w:p>
+      <w:r>
+        <w:t xml:space="preserve">В повече подробности, </w:t>
+      </w:r>
       <w:r>
         <w:t>F</w:t>
       </w:r>
       <w:r>
-        <w:t xml:space="preserve">acebook Login for Apps is a fast and convenient way for people to create accounts and log into your app across multiple platforms. It's available on </w:t>
+        <w:t xml:space="preserve">acebook Login for Apps </w:t>
+      </w:r>
+      <w:r>
+        <w:t>е бърз и лесен начин да потрвърдят самоличноста си пред произволен интернет сайт при използването на какъвто и да е интернет браузър и устройство</w:t>
+      </w:r>
+      <w:r>
+        <w:t>.</w:t>
+      </w:r>
+      <w:r>
+        <w:t xml:space="preserve"> </w:t>
+      </w:r>
+      <w:r>
+        <w:fldChar w:fldCharType="begin"/>
+      </w:r>
+      <w:r>
+        <w:instrText xml:space="preserve"> REF _Ref462495456 \h </w:instrText>
+      </w:r>
+      <w:r>
+        <w:fldChar w:fldCharType="separate"/>
+      </w:r>
+      <w:r>
+        <w:t xml:space="preserve">Фигура </w:t>
+      </w:r>
+      <w:r>
+        <w:rPr>
+          <w:noProof/>
+        </w:rPr>
+        <w:t>6</w:t>
+      </w:r>
+      <w:r>
+        <w:fldChar w:fldCharType="end"/>
+      </w:r>
+      <w:r>
+        <w:t xml:space="preserve"> показва пример за това какво потребителят ще види когато интернет сайт поиска проверка на самоличността за първи път. Услугата на </w:t>
+      </w:r>
+      <w:r>
+        <w:rPr>
+          <w:lang w:val="en-US"/>
+        </w:rPr>
+        <w:t xml:space="preserve">Facebook </w:t>
+      </w:r>
+      <w:r>
+        <w:t xml:space="preserve">е достъпна на </w:t>
+      </w:r>
+      <w:r>
+        <w:t xml:space="preserve"> </w:t>
       </w:r>
       <w:hyperlink r:id="rId17" w:history="1">
         <w:r>
-          <w:rPr>
-            <w:rStyle w:val="Hyperlink"/>
-          </w:rPr>
           <w:t>iOS</w:t>
         </w:r>
       </w:hyperlink>
@@ -7180,9 +7554,6 @@
       </w:r>
       <w:hyperlink r:id="rId18" w:history="1">
         <w:r>
-          <w:rPr>
-            <w:rStyle w:val="Hyperlink"/>
-          </w:rPr>
           <w:t>Android</w:t>
         </w:r>
       </w:hyperlink>
@@ -7191,20 +7562,23 @@
       </w:r>
       <w:hyperlink r:id="rId19" w:history="1">
         <w:r>
-          <w:rPr>
-            <w:rStyle w:val="Hyperlink"/>
-          </w:rPr>
-          <w:t>Web</w:t>
+          <w:t>уеб</w:t>
         </w:r>
       </w:hyperlink>
       <w:r>
+        <w:t xml:space="preserve"> </w:t>
+      </w:r>
+      <w:r>
+        <w:t>браузъри в традиционни настолни компютри</w:t>
+      </w:r>
+      <w:r>
         <w:t xml:space="preserve">, </w:t>
+      </w:r>
+      <w:r>
+        <w:t xml:space="preserve">платформата </w:t>
       </w:r>
       <w:hyperlink r:id="rId20" w:history="1">
         <w:r>
-          <w:rPr>
-            <w:rStyle w:val="Hyperlink"/>
-          </w:rPr>
           <w:t>Windows Phone</w:t>
         </w:r>
       </w:hyperlink>
@@ -7213,37 +7587,43 @@
       </w:r>
       <w:hyperlink r:id="rId21" w:history="1">
         <w:r>
-          <w:rPr>
-            <w:rStyle w:val="Hyperlink"/>
-          </w:rPr>
-          <w:t>desktop apps</w:t>
+          <w:t>традиционни</w:t>
         </w:r>
       </w:hyperlink>
       <w:r>
-        <w:t xml:space="preserve"> and </w:t>
-      </w:r>
-      <w:hyperlink r:id="rId22" w:history="1">
-        <w:r>
-          <w:rPr>
-            <w:rStyle w:val="Hyperlink"/>
-          </w:rPr>
-          <w:t>devices such as Smart TVs and internet-of-things objects</w:t>
-        </w:r>
-      </w:hyperlink>
+        <w:t xml:space="preserve"> приложения</w:t>
+      </w:r>
+      <w:r>
+        <w:t xml:space="preserve"> </w:t>
+      </w:r>
+      <w:r>
+        <w:t>и устройства като смарт телевизори</w:t>
+      </w:r>
       <w:r>
         <w:t>.</w:t>
       </w:r>
     </w:p>
     <w:p>
+      <w:pPr>
+        <w:keepNext/>
+      </w:pPr>
       <w:r>
         <w:rPr>
           <w:noProof/>
           <w:lang w:val="en-US"/>
         </w:rPr>
         <w:drawing>
-          <wp:inline distT="0" distB="0" distL="0" distR="0" wp14:anchorId="5772467B" wp14:editId="5606CC2D">
+          <wp:anchor distT="0" distB="0" distL="114300" distR="114300" simplePos="0" relativeHeight="251663360" behindDoc="0" locked="0" layoutInCell="1" allowOverlap="1" wp14:anchorId="53164DA0" wp14:editId="5C4F14CF">
+            <wp:simplePos x="0" y="0"/>
+            <wp:positionH relativeFrom="column">
+              <wp:posOffset>0</wp:posOffset>
+            </wp:positionH>
+            <wp:positionV relativeFrom="paragraph">
+              <wp:posOffset>635</wp:posOffset>
+            </wp:positionV>
             <wp:extent cx="6858000" cy="4505325"/>
             <wp:effectExtent l="0" t="0" r="0" b="9525"/>
+            <wp:wrapTopAndBottom/>
             <wp:docPr id="7" name="Picture 7" descr="https://scontent-frt3-1.xx.fbcdn.net/hphotos-xft1/t39.2178-6/11891340_1644591352455179_307059183_n.png"/>
             <wp:cNvGraphicFramePr>
               <a:graphicFrameLocks xmlns:a="http://schemas.openxmlformats.org/drawingml/2006/main" noChangeAspect="1"/>
@@ -7258,7 +7638,7 @@
                     </pic:cNvPicPr>
                   </pic:nvPicPr>
                   <pic:blipFill>
-                    <a:blip r:embed="rId23">
+                    <a:blip r:embed="rId22">
                       <a:extLst>
                         <a:ext uri="{28A0092B-C50C-407E-A947-70E740481C1C}">
                           <a14:useLocalDpi xmlns:a14="http://schemas.microsoft.com/office/drawing/2010/main" val="0"/>
@@ -7286,18 +7666,68 @@
                 </pic:pic>
               </a:graphicData>
             </a:graphic>
-          </wp:inline>
+          </wp:anchor>
         </w:drawing>
       </w:r>
     </w:p>
     <w:p>
-      <w:r>
-        <w:t>Use Cases</w:t>
-      </w:r>
-    </w:p>
-    <w:p>
-      <w:r>
-        <w:t>Facebook Login is used to enable the following experiences:</w:t>
+      <w:pPr>
+        <w:pStyle w:val="Caption"/>
+      </w:pPr>
+      <w:bookmarkStart w:id="52" w:name="_Ref462495456"/>
+      <w:bookmarkStart w:id="53" w:name="_Toc462496129"/>
+      <w:r>
+        <w:t xml:space="preserve">Фигура </w:t>
+      </w:r>
+      <w:r>
+        <w:fldChar w:fldCharType="begin"/>
+      </w:r>
+      <w:r>
+        <w:instrText xml:space="preserve"> SEQ Фигура \* ARABIC </w:instrText>
+      </w:r>
+      <w:r>
+        <w:fldChar w:fldCharType="separate"/>
+      </w:r>
+      <w:r>
+        <w:rPr>
+          <w:noProof/>
+        </w:rPr>
+        <w:t>6</w:t>
+      </w:r>
+      <w:r>
+        <w:fldChar w:fldCharType="end"/>
+      </w:r>
+      <w:bookmarkEnd w:id="52"/>
+      <w:r>
+        <w:t xml:space="preserve">: </w:t>
+      </w:r>
+      <w:r>
+        <w:rPr>
+          <w:lang w:val="en-US"/>
+        </w:rPr>
+        <w:t xml:space="preserve">Facebook Login </w:t>
+      </w:r>
+      <w:r>
+        <w:t>автентикация на смартфон</w:t>
+      </w:r>
+      <w:bookmarkEnd w:id="53"/>
+    </w:p>
+    <w:p>
+      <w:r>
+        <w:lastRenderedPageBreak/>
+        <w:t xml:space="preserve">Интеграцията на системата за установяване на потребителска самоличност на </w:t>
+      </w:r>
+      <w:r>
+        <w:rPr>
+          <w:lang w:val="en-US"/>
+        </w:rPr>
+        <w:t xml:space="preserve">Facebook </w:t>
+      </w:r>
+      <w:r>
+        <w:t>реализира следните изисквания</w:t>
+      </w:r>
+      <w:r>
+        <w:t>:</w:t>
       </w:r>
     </w:p>
     <w:p>
@@ -7313,12 +7743,25 @@
           <w:b/>
           <w:bCs/>
         </w:rPr>
-        <w:lastRenderedPageBreak/>
-        <w:t>Account Creation</w:t>
-      </w:r>
-      <w:r>
-        <w:br/>
-        <w:t>Facebook Login lets people quickly and easily create an account in your app without having to set (and likely later forget) a password. This simple and convenient experience leads to higher conversion. Once someone has created an account on one platform, they can log into your app - often with a single click - on all your other platforms. A validated email address means you're able to reach that person to re-engage them at a later date.</w:t>
+        <w:t>Създаване на потребителски профил -</w:t>
+      </w:r>
+      <w:r>
+        <w:t xml:space="preserve"> </w:t>
+      </w:r>
+      <w:r>
+        <w:t xml:space="preserve">Facebook Login </w:t>
+      </w:r>
+      <w:r>
+        <w:t>позволява на посетителите бързо и лесно да се запишат в системата без да се налага да конфигурират парола, която има голяма вероятност по-късно да зарабравят. Този прост процес увеличава възможността обикновени, вероятно случайни, посетители</w:t>
+      </w:r>
+      <w:r>
+        <w:t xml:space="preserve"> </w:t>
+      </w:r>
+      <w:r>
+        <w:t xml:space="preserve">на уеб сайта да станат автори на нова информация за социално присъствие на общини. </w:t>
+      </w:r>
+      <w:r>
+        <w:t>This simple and convenient experience leads to higher conversion. Once someone has created an account on one platform, they can log into your app - often with a single click - on all your other platforms. A validated email address means you're able to reach that person to re-engage them at a later date.</w:t>
       </w:r>
     </w:p>
     <w:p>
@@ -7399,17 +7842,14 @@
           <w:b/>
           <w:bCs/>
         </w:rPr>
+        <w:lastRenderedPageBreak/>
         <w:t>Cross Platform Login</w:t>
       </w:r>
       <w:r>
         <w:br/>
-        <w:t xml:space="preserve">Facebook Login is available on the most common mobile and desktop app platforms. People who create accounts with Facebook on one platform can quickly and easily log into your app on another. A person is known by the same User ID everywhere so they can pickup your in-app experience where they left off. </w:t>
-      </w:r>
-      <w:r>
-        <w:lastRenderedPageBreak/>
-        <w:t xml:space="preserve">Facebook Login is available on </w:t>
-      </w:r>
-      <w:hyperlink r:id="rId24" w:history="1">
+        <w:t xml:space="preserve">Facebook Login is available on the most common mobile and desktop app platforms. People who create accounts with Facebook on one platform can quickly and easily log into your app on another. A person is known by the same User ID everywhere so they can pickup your in-app experience where they left off. Facebook Login is available on </w:t>
+      </w:r>
+      <w:hyperlink r:id="rId23" w:history="1">
         <w:r>
           <w:rPr>
             <w:rStyle w:val="Hyperlink"/>
@@ -7420,7 +7860,7 @@
       <w:r>
         <w:t xml:space="preserve">, </w:t>
       </w:r>
-      <w:hyperlink r:id="rId25" w:history="1">
+      <w:hyperlink r:id="rId24" w:history="1">
         <w:r>
           <w:rPr>
             <w:rStyle w:val="Hyperlink"/>
@@ -7431,7 +7871,7 @@
       <w:r>
         <w:t xml:space="preserve">, </w:t>
       </w:r>
-      <w:hyperlink r:id="rId26" w:history="1">
+      <w:hyperlink r:id="rId25" w:history="1">
         <w:r>
           <w:rPr>
             <w:rStyle w:val="Hyperlink"/>
@@ -7442,7 +7882,7 @@
       <w:r>
         <w:t xml:space="preserve">, and </w:t>
       </w:r>
-      <w:hyperlink r:id="rId27" w:history="1">
+      <w:hyperlink r:id="rId26" w:history="1">
         <w:r>
           <w:rPr>
             <w:rStyle w:val="Hyperlink"/>
@@ -7453,7 +7893,7 @@
       <w:r>
         <w:t xml:space="preserve">, for </w:t>
       </w:r>
-      <w:hyperlink r:id="rId28" w:history="1">
+      <w:hyperlink r:id="rId27" w:history="1">
         <w:r>
           <w:rPr>
             <w:rStyle w:val="Hyperlink"/>
@@ -7464,7 +7904,7 @@
       <w:r>
         <w:t xml:space="preserve"> and for </w:t>
       </w:r>
-      <w:hyperlink r:id="rId29" w:history="1">
+      <w:hyperlink r:id="rId28" w:history="1">
         <w:r>
           <w:rPr>
             <w:rStyle w:val="Hyperlink"/>
@@ -7512,7 +7952,7 @@
         <w:br/>
         <w:t xml:space="preserve">Facebook Login supports </w:t>
       </w:r>
-      <w:hyperlink r:id="rId30" w:history="1">
+      <w:hyperlink r:id="rId29" w:history="1">
         <w:r>
           <w:rPr>
             <w:rStyle w:val="Hyperlink"/>
@@ -7571,15 +8011,15 @@
     </w:p>
     <w:p>
       <w:r>
+        <w:lastRenderedPageBreak/>
         <w:t>We want to ensure the tens of millions of people who use Facebook Login every day have a safe, reliable and consistent experience. Login Review helps determine if apps that are requesting access to detailed account information have built great experiences.</w:t>
       </w:r>
     </w:p>
     <w:p>
       <w:r>
-        <w:lastRenderedPageBreak/>
         <w:t xml:space="preserve">Our Login Review process is designed to be fast and lightweight. Our review team actually use your app and will provide guidance and feedback to ensure you're meeting our </w:t>
       </w:r>
-      <w:hyperlink r:id="rId31" w:history="1">
+      <w:hyperlink r:id="rId30" w:history="1">
         <w:r>
           <w:rPr>
             <w:rStyle w:val="Hyperlink"/>
@@ -7614,7 +8054,7 @@
           <w:numId w:val="4"/>
         </w:numPr>
       </w:pPr>
-      <w:hyperlink r:id="rId32" w:anchor="reference-public-profile" w:history="1">
+      <w:hyperlink r:id="rId31" w:anchor="reference-public-profile" w:history="1">
         <w:r>
           <w:rPr>
             <w:rStyle w:val="Hyperlink"/>
@@ -7631,7 +8071,7 @@
           <w:numId w:val="4"/>
         </w:numPr>
       </w:pPr>
-      <w:hyperlink r:id="rId33" w:anchor="reference-email" w:history="1">
+      <w:hyperlink r:id="rId32" w:anchor="reference-email" w:history="1">
         <w:r>
           <w:rPr>
             <w:rStyle w:val="Hyperlink"/>
@@ -7648,7 +8088,7 @@
           <w:numId w:val="4"/>
         </w:numPr>
       </w:pPr>
-      <w:hyperlink r:id="rId34" w:anchor="reference-friends" w:history="1">
+      <w:hyperlink r:id="rId33" w:anchor="reference-friends" w:history="1">
         <w:r>
           <w:rPr>
             <w:rStyle w:val="Hyperlink"/>
@@ -7664,7 +8104,7 @@
       <w:r>
         <w:t xml:space="preserve">To ask for any other permission, your app will need to be </w:t>
       </w:r>
-      <w:hyperlink r:id="rId35" w:history="1">
+      <w:hyperlink r:id="rId34" w:history="1">
         <w:r>
           <w:rPr>
             <w:rStyle w:val="Hyperlink"/>
@@ -7680,7 +8120,7 @@
       <w:r>
         <w:t xml:space="preserve">However, to help you develop your Facebook Login experience, anyone listed in the Roles section of your app's dashboard will be able to grant any valid </w:t>
       </w:r>
-      <w:hyperlink r:id="rId36" w:history="1">
+      <w:hyperlink r:id="rId35" w:history="1">
         <w:r>
           <w:rPr>
             <w:rStyle w:val="Hyperlink"/>
@@ -7696,7 +8136,7 @@
       <w:r>
         <w:t xml:space="preserve">Learn more about </w:t>
       </w:r>
-      <w:hyperlink r:id="rId37" w:history="1">
+      <w:hyperlink r:id="rId36" w:history="1">
         <w:r>
           <w:rPr>
             <w:rStyle w:val="Hyperlink"/>
@@ -7712,6 +8152,7 @@
           <w:id w:val="768432995"/>
           <w:citation/>
         </w:sdtPr>
+        <w:sdtEndPr/>
         <w:sdtContent>
           <w:r>
             <w:fldChar w:fldCharType="begin"/>
@@ -7758,11 +8199,8 @@
     </w:p>
     <w:p>
       <w:r>
-        <w:t xml:space="preserve">The main advantage of a Web service is that its consumers can use the service without knowing about the details of its implementation, such as the hardware platform, programming language, object model, etc. Web service provides a loose coupling </w:t>
-      </w:r>
-      <w:r>
         <w:lastRenderedPageBreak/>
-        <w:t>between heterogeneous systems with the help of XML messages, provide interoperability.</w:t>
+        <w:t>The main advantage of a Web service is that its consumers can use the service without knowing about the details of its implementation, such as the hardware platform, programming language, object model, etc. Web service provides a loose coupling between heterogeneous systems with the help of XML messages, provide interoperability.</w:t>
       </w:r>
       <w:r>
         <w:br/>
@@ -7790,6 +8228,7 @@
           <w:id w:val="-4126787"/>
           <w:citation/>
         </w:sdtPr>
+        <w:sdtEndPr/>
         <w:sdtContent>
           <w:r>
             <w:fldChar w:fldCharType="begin"/>
@@ -7837,7 +8276,7 @@
                     </pic:cNvPicPr>
                   </pic:nvPicPr>
                   <pic:blipFill>
-                    <a:blip r:embed="rId38">
+                    <a:blip r:embed="rId37">
                       <a:extLst>
                         <a:ext uri="{28A0092B-C50C-407E-A947-70E740481C1C}">
                           <a14:useLocalDpi xmlns:a14="http://schemas.microsoft.com/office/drawing/2010/main" val="0"/>
@@ -7873,6 +8312,7 @@
           <w:id w:val="-549925298"/>
           <w:citation/>
         </w:sdtPr>
+        <w:sdtEndPr/>
         <w:sdtContent>
           <w:r>
             <w:fldChar w:fldCharType="begin"/>
@@ -7901,15 +8341,15 @@
       <w:pPr>
         <w:pStyle w:val="Heading2"/>
       </w:pPr>
-      <w:bookmarkStart w:id="53" w:name="_Toc462403918"/>
-      <w:bookmarkStart w:id="54" w:name="_Toc462412494"/>
-      <w:bookmarkStart w:id="55" w:name="_Toc462483640"/>
+      <w:bookmarkStart w:id="54" w:name="_Toc462403918"/>
+      <w:bookmarkStart w:id="55" w:name="_Toc462412494"/>
+      <w:bookmarkStart w:id="56" w:name="_Toc462483640"/>
       <w:r>
         <w:t>Presentation layer</w:t>
       </w:r>
-      <w:bookmarkEnd w:id="53"/>
       <w:bookmarkEnd w:id="54"/>
       <w:bookmarkEnd w:id="55"/>
+      <w:bookmarkEnd w:id="56"/>
     </w:p>
     <w:p>
       <w:pPr>
@@ -7918,15 +8358,15 @@
       <w:r>
         <w:tab/>
       </w:r>
-      <w:bookmarkStart w:id="56" w:name="_Toc462403919"/>
-      <w:bookmarkStart w:id="57" w:name="_Toc462412495"/>
-      <w:bookmarkStart w:id="58" w:name="_Toc462483641"/>
+      <w:bookmarkStart w:id="57" w:name="_Toc462403919"/>
+      <w:bookmarkStart w:id="58" w:name="_Toc462412495"/>
+      <w:bookmarkStart w:id="59" w:name="_Toc462483641"/>
       <w:r>
         <w:t>ASP.NET</w:t>
       </w:r>
-      <w:bookmarkEnd w:id="56"/>
       <w:bookmarkEnd w:id="57"/>
       <w:bookmarkEnd w:id="58"/>
+      <w:bookmarkEnd w:id="59"/>
     </w:p>
     <w:p/>
     <w:p>
@@ -8003,6 +8443,7 @@
           <w:id w:val="1867244679"/>
           <w:citation/>
         </w:sdtPr>
+        <w:sdtEndPr/>
         <w:sdtContent>
           <w:r>
             <w:fldChar w:fldCharType="begin"/>
@@ -8033,78 +8474,78 @@
       <w:r>
         <w:tab/>
       </w:r>
-      <w:bookmarkStart w:id="59" w:name="_Toc462403920"/>
-      <w:bookmarkStart w:id="60" w:name="_Toc462412496"/>
-      <w:bookmarkStart w:id="61" w:name="_Toc462483642"/>
+      <w:bookmarkStart w:id="60" w:name="_Toc462403920"/>
+      <w:bookmarkStart w:id="61" w:name="_Toc462412496"/>
+      <w:bookmarkStart w:id="62" w:name="_Toc462483642"/>
       <w:r>
         <w:t>ASP.NET Dynamic Data</w:t>
       </w:r>
-      <w:bookmarkEnd w:id="59"/>
       <w:bookmarkEnd w:id="60"/>
       <w:bookmarkEnd w:id="61"/>
+      <w:bookmarkEnd w:id="62"/>
     </w:p>
     <w:p>
       <w:pPr>
         <w:pStyle w:val="Heading2"/>
       </w:pPr>
-      <w:bookmarkStart w:id="62" w:name="_Toc462403921"/>
-      <w:bookmarkStart w:id="63" w:name="_Toc462412497"/>
-      <w:bookmarkStart w:id="64" w:name="_Toc462483643"/>
+      <w:bookmarkStart w:id="63" w:name="_Toc462403921"/>
+      <w:bookmarkStart w:id="64" w:name="_Toc462412497"/>
+      <w:bookmarkStart w:id="65" w:name="_Toc462483643"/>
       <w:r>
         <w:t>Data Layer</w:t>
       </w:r>
-      <w:bookmarkEnd w:id="62"/>
       <w:bookmarkEnd w:id="63"/>
       <w:bookmarkEnd w:id="64"/>
+      <w:bookmarkEnd w:id="65"/>
     </w:p>
     <w:p>
       <w:pPr>
         <w:pStyle w:val="Heading3"/>
       </w:pPr>
-      <w:bookmarkStart w:id="65" w:name="_Toc462403922"/>
-      <w:bookmarkStart w:id="66" w:name="_Toc462412498"/>
-      <w:bookmarkStart w:id="67" w:name="_Toc462483644"/>
+      <w:bookmarkStart w:id="66" w:name="_Toc462403922"/>
+      <w:bookmarkStart w:id="67" w:name="_Toc462412498"/>
+      <w:bookmarkStart w:id="68" w:name="_Toc462483644"/>
       <w:r>
         <w:t>Server – MS SQL server</w:t>
       </w:r>
-      <w:bookmarkEnd w:id="65"/>
       <w:bookmarkEnd w:id="66"/>
       <w:bookmarkEnd w:id="67"/>
+      <w:bookmarkEnd w:id="68"/>
     </w:p>
     <w:p>
       <w:pPr>
         <w:pStyle w:val="Heading3"/>
       </w:pPr>
-      <w:bookmarkStart w:id="68" w:name="_Toc462403923"/>
-      <w:bookmarkStart w:id="69" w:name="_Toc462412499"/>
-      <w:bookmarkStart w:id="70" w:name="_Toc462483645"/>
+      <w:bookmarkStart w:id="69" w:name="_Toc462403923"/>
+      <w:bookmarkStart w:id="70" w:name="_Toc462412499"/>
+      <w:bookmarkStart w:id="71" w:name="_Toc462483645"/>
       <w:r>
         <w:t>Schema – normalized DB with synthetic keys</w:t>
       </w:r>
-      <w:bookmarkEnd w:id="68"/>
       <w:bookmarkEnd w:id="69"/>
       <w:bookmarkEnd w:id="70"/>
+      <w:bookmarkEnd w:id="71"/>
     </w:p>
     <w:p>
       <w:pPr>
         <w:pStyle w:val="Heading3"/>
       </w:pPr>
-      <w:bookmarkStart w:id="71" w:name="_Toc462403924"/>
-      <w:bookmarkStart w:id="72" w:name="_Toc462412500"/>
-      <w:bookmarkStart w:id="73" w:name="_Toc462483646"/>
+      <w:bookmarkStart w:id="72" w:name="_Toc462403924"/>
+      <w:bookmarkStart w:id="73" w:name="_Toc462412500"/>
+      <w:bookmarkStart w:id="74" w:name="_Toc462483646"/>
       <w:r>
         <w:t>Objects and their relations</w:t>
       </w:r>
-      <w:bookmarkEnd w:id="71"/>
       <w:bookmarkEnd w:id="72"/>
       <w:bookmarkEnd w:id="73"/>
+      <w:bookmarkEnd w:id="74"/>
     </w:p>
     <w:p>
       <w:r>
         <w:br w:type="page"/>
       </w:r>
     </w:p>
-    <w:bookmarkStart w:id="74" w:name="_Toc462403925" w:displacedByCustomXml="next"/>
+    <w:bookmarkStart w:id="75" w:name="_Toc462403925" w:displacedByCustomXml="next"/>
     <w:sdt>
       <w:sdtPr>
         <w:rPr>
@@ -8163,18 +8604,14 @@
                 </w:rPr>
               </w:pPr>
             </w:p>
+            <w:bookmarkEnd w:id="75"/>
             <w:p>
               <w:pPr>
                 <w:pStyle w:val="Heading1"/>
               </w:pPr>
-              <w:bookmarkStart w:id="75" w:name="_Toc462412501"/>
-              <w:bookmarkStart w:id="76" w:name="_Toc462483647"/>
               <w:r>
-                <w:t>References</w:t>
+                <w:t>Използвана литература</w:t>
               </w:r>
-              <w:bookmarkEnd w:id="74"/>
-              <w:bookmarkEnd w:id="75"/>
-              <w:bookmarkEnd w:id="76"/>
             </w:p>
             <w:p>
               <w:pPr>
@@ -8212,6 +8649,35 @@
                   <w:noProof/>
                 </w:rPr>
                 <w:t>. 22 March 2016 r. &lt;http://image.slidesharecdn.com/univ05ovosoaext-150828145753-lva1-app6891/95/service-oriented-architectures-soa-monitoring-and-management-with-hp-openview-operations-14-638.jpg?cb=1440773962&gt;.</w:t>
+              </w:r>
+            </w:p>
+            <w:p>
+              <w:pPr>
+                <w:pStyle w:val="Bibliography"/>
+                <w:ind w:left="720" w:hanging="720"/>
+                <w:rPr>
+                  <w:noProof/>
+                </w:rPr>
+              </w:pPr>
+              <w:r>
+                <w:rPr>
+                  <w:noProof/>
+                </w:rPr>
+                <w:t xml:space="preserve">Adya, Atul, и др. „Anatomy of the ado. net entity framework.“ </w:t>
+              </w:r>
+              <w:r>
+                <w:rPr>
+                  <w:i/>
+                  <w:iCs/>
+                  <w:noProof/>
+                </w:rPr>
+                <w:t>Proceedings of the 2007 ACM SIGMOD international conference on Management of data</w:t>
+              </w:r>
+              <w:r>
+                <w:rPr>
+                  <w:noProof/>
+                </w:rPr>
+                <w:t>. 2007. 877-888.</w:t>
               </w:r>
             </w:p>
             <w:p>
@@ -8270,35 +8736,6 @@
                   <w:noProof/>
                 </w:rPr>
                 <w:t xml:space="preserve"> 30 (2013): 38-45. &lt;http://ieeexplore.ieee.org/lpdocs/epic03/wrapper.htm?arnumber=6365165&gt;.</w:t>
-              </w:r>
-            </w:p>
-            <w:p>
-              <w:pPr>
-                <w:pStyle w:val="Bibliography"/>
-                <w:ind w:left="720" w:hanging="720"/>
-                <w:rPr>
-                  <w:noProof/>
-                </w:rPr>
-              </w:pPr>
-              <w:r>
-                <w:rPr>
-                  <w:noProof/>
-                </w:rPr>
-                <w:t xml:space="preserve">Entity Framework Tutorial. </w:t>
-              </w:r>
-              <w:r>
-                <w:rPr>
-                  <w:i/>
-                  <w:iCs/>
-                  <w:noProof/>
-                </w:rPr>
-                <w:t>What is Entity Framework?</w:t>
-              </w:r>
-              <w:r>
-                <w:rPr>
-                  <w:noProof/>
-                </w:rPr>
-                <w:t xml:space="preserve"> 22 March 2016 r. &lt;http://www.entityframeworktutorial.net/what-is-entityframework.aspx&gt;.</w:t>
               </w:r>
             </w:p>
             <w:p>
@@ -8485,11 +8922,40 @@
               </w:pPr>
               <w:r>
                 <w:rPr>
+                  <w:noProof/>
+                </w:rPr>
+                <w:lastRenderedPageBreak/>
+                <w:t xml:space="preserve">—. </w:t>
+              </w:r>
+              <w:r>
+                <w:rPr>
                   <w:i/>
                   <w:iCs/>
                   <w:noProof/>
                 </w:rPr>
-                <w:lastRenderedPageBreak/>
+                <w:t>What is Entity Framework?</w:t>
+              </w:r>
+              <w:r>
+                <w:rPr>
+                  <w:noProof/>
+                </w:rPr>
+                <w:t xml:space="preserve"> 22 March 2016 r. &lt;http://www.entityframeworktutorial.net/what-is-entityframework.aspx&gt;.</w:t>
+              </w:r>
+            </w:p>
+            <w:p>
+              <w:pPr>
+                <w:pStyle w:val="Bibliography"/>
+                <w:ind w:left="720" w:hanging="720"/>
+                <w:rPr>
+                  <w:noProof/>
+                </w:rPr>
+              </w:pPr>
+              <w:r>
+                <w:rPr>
+                  <w:i/>
+                  <w:iCs/>
+                  <w:noProof/>
+                </w:rPr>
                 <w:t>Number of monthly active Facebook users worldwide as of 2nd quarter 2016 (in millions)</w:t>
               </w:r>
               <w:r>
@@ -8744,6 +9210,7 @@
                 <w:rPr>
                   <w:noProof/>
                 </w:rPr>
+                <w:lastRenderedPageBreak/>
                 <w:t>Петков, гл. ас. д-р Стойко. „Манифестът Клутрейн в епохата на социалните медии.“ 2011. &lt;http://ebox.nbu.bg/mascom12/view_lesson.php?id=13&gt;.</w:t>
               </w:r>
             </w:p>
@@ -8759,7 +9226,6 @@
                 <w:rPr>
                   <w:noProof/>
                 </w:rPr>
-                <w:lastRenderedPageBreak/>
                 <w:t xml:space="preserve">Спасов, доц. Камен. „Анализ на общинското присъствие във Facebook.“ </w:t>
               </w:r>
               <w:r>
@@ -8792,7 +9258,585 @@
         <w:p/>
       </w:sdtContent>
     </w:sdt>
-    <w:p/>
+    <w:p>
+      <w:pPr>
+        <w:spacing w:line="259" w:lineRule="auto"/>
+        <w:jc w:val="left"/>
+      </w:pPr>
+      <w:r>
+        <w:br w:type="page"/>
+      </w:r>
+    </w:p>
+    <w:p>
+      <w:pPr>
+        <w:pStyle w:val="Heading1"/>
+      </w:pPr>
+      <w:r>
+        <w:lastRenderedPageBreak/>
+        <w:t>Приложения</w:t>
+      </w:r>
+    </w:p>
+    <w:p>
+      <w:pPr>
+        <w:pStyle w:val="Heading2"/>
+        <w:numPr>
+          <w:ilvl w:val="0"/>
+          <w:numId w:val="22"/>
+        </w:numPr>
+      </w:pPr>
+      <w:r>
+        <w:t>Индекс на фигурите</w:t>
+      </w:r>
+    </w:p>
+    <w:p>
+      <w:pPr>
+        <w:pStyle w:val="TableofFigures"/>
+        <w:tabs>
+          <w:tab w:val="right" w:leader="dot" w:pos="9350"/>
+        </w:tabs>
+        <w:rPr>
+          <w:rFonts w:asciiTheme="minorHAnsi" w:eastAsiaTheme="minorEastAsia" w:hAnsiTheme="minorHAnsi" w:cstheme="minorBidi"/>
+          <w:noProof/>
+          <w:sz w:val="22"/>
+          <w:szCs w:val="22"/>
+          <w:lang w:val="en-US"/>
+        </w:rPr>
+      </w:pPr>
+      <w:r>
+        <w:rPr>
+          <w:lang w:eastAsia="zh-CN"/>
+        </w:rPr>
+        <w:fldChar w:fldCharType="begin"/>
+      </w:r>
+      <w:r>
+        <w:rPr>
+          <w:lang w:eastAsia="zh-CN"/>
+        </w:rPr>
+        <w:instrText xml:space="preserve"> TOC \h \z \c "Фигура" </w:instrText>
+      </w:r>
+      <w:r>
+        <w:rPr>
+          <w:lang w:eastAsia="zh-CN"/>
+        </w:rPr>
+        <w:fldChar w:fldCharType="separate"/>
+      </w:r>
+      <w:hyperlink w:anchor="_Toc462496124" w:history="1">
+        <w:r>
+          <w:rPr>
+            <w:rStyle w:val="Hyperlink"/>
+            <w:noProof/>
+          </w:rPr>
+          <w:t>Фигура 1: Разпределение на броя посещения от различни уеб браузъри и устройства е света (</w:t>
+        </w:r>
+        <w:r>
+          <w:rPr>
+            <w:rStyle w:val="Hyperlink"/>
+            <w:noProof/>
+            <w:lang w:val="en-US"/>
+          </w:rPr>
+          <w:t xml:space="preserve">StatCounter, </w:t>
+        </w:r>
+        <w:r>
+          <w:rPr>
+            <w:rStyle w:val="Hyperlink"/>
+            <w:noProof/>
+          </w:rPr>
+          <w:t>Август 2016)</w:t>
+        </w:r>
+        <w:r>
+          <w:rPr>
+            <w:rStyle w:val="Hyperlink"/>
+            <w:noProof/>
+            <w:lang w:val="en-US"/>
+          </w:rPr>
+          <w:t>:</w:t>
+        </w:r>
+        <w:r>
+          <w:rPr>
+            <w:noProof/>
+            <w:webHidden/>
+          </w:rPr>
+          <w:tab/>
+        </w:r>
+        <w:r>
+          <w:rPr>
+            <w:noProof/>
+            <w:webHidden/>
+          </w:rPr>
+          <w:fldChar w:fldCharType="begin"/>
+        </w:r>
+        <w:r>
+          <w:rPr>
+            <w:noProof/>
+            <w:webHidden/>
+          </w:rPr>
+          <w:instrText xml:space="preserve"> PAGEREF _Toc462496124 \h </w:instrText>
+        </w:r>
+        <w:r>
+          <w:rPr>
+            <w:noProof/>
+            <w:webHidden/>
+          </w:rPr>
+        </w:r>
+        <w:r>
+          <w:rPr>
+            <w:noProof/>
+            <w:webHidden/>
+          </w:rPr>
+          <w:fldChar w:fldCharType="separate"/>
+        </w:r>
+        <w:r>
+          <w:rPr>
+            <w:noProof/>
+            <w:webHidden/>
+          </w:rPr>
+          <w:t>13</w:t>
+        </w:r>
+        <w:r>
+          <w:rPr>
+            <w:noProof/>
+            <w:webHidden/>
+          </w:rPr>
+          <w:fldChar w:fldCharType="end"/>
+        </w:r>
+      </w:hyperlink>
+    </w:p>
+    <w:p>
+      <w:pPr>
+        <w:pStyle w:val="TableofFigures"/>
+        <w:tabs>
+          <w:tab w:val="right" w:leader="dot" w:pos="9350"/>
+        </w:tabs>
+        <w:rPr>
+          <w:rFonts w:asciiTheme="minorHAnsi" w:eastAsiaTheme="minorEastAsia" w:hAnsiTheme="minorHAnsi" w:cstheme="minorBidi"/>
+          <w:noProof/>
+          <w:sz w:val="22"/>
+          <w:szCs w:val="22"/>
+          <w:lang w:val="en-US"/>
+        </w:rPr>
+      </w:pPr>
+      <w:hyperlink w:anchor="_Toc462496125" w:history="1">
+        <w:r>
+          <w:rPr>
+            <w:rStyle w:val="Hyperlink"/>
+            <w:noProof/>
+          </w:rPr>
+          <w:t>Фигура 2: Общ дизайн на системата като многослойно приложение</w:t>
+        </w:r>
+        <w:r>
+          <w:rPr>
+            <w:noProof/>
+            <w:webHidden/>
+          </w:rPr>
+          <w:tab/>
+        </w:r>
+        <w:r>
+          <w:rPr>
+            <w:noProof/>
+            <w:webHidden/>
+          </w:rPr>
+          <w:fldChar w:fldCharType="begin"/>
+        </w:r>
+        <w:r>
+          <w:rPr>
+            <w:noProof/>
+            <w:webHidden/>
+          </w:rPr>
+          <w:instrText xml:space="preserve"> PAGEREF _Toc462496125 \h </w:instrText>
+        </w:r>
+        <w:r>
+          <w:rPr>
+            <w:noProof/>
+            <w:webHidden/>
+          </w:rPr>
+        </w:r>
+        <w:r>
+          <w:rPr>
+            <w:noProof/>
+            <w:webHidden/>
+          </w:rPr>
+          <w:fldChar w:fldCharType="separate"/>
+        </w:r>
+        <w:r>
+          <w:rPr>
+            <w:noProof/>
+            <w:webHidden/>
+          </w:rPr>
+          <w:t>16</w:t>
+        </w:r>
+        <w:r>
+          <w:rPr>
+            <w:noProof/>
+            <w:webHidden/>
+          </w:rPr>
+          <w:fldChar w:fldCharType="end"/>
+        </w:r>
+      </w:hyperlink>
+    </w:p>
+    <w:p>
+      <w:pPr>
+        <w:pStyle w:val="TableofFigures"/>
+        <w:tabs>
+          <w:tab w:val="right" w:leader="dot" w:pos="9350"/>
+        </w:tabs>
+        <w:rPr>
+          <w:rFonts w:asciiTheme="minorHAnsi" w:eastAsiaTheme="minorEastAsia" w:hAnsiTheme="minorHAnsi" w:cstheme="minorBidi"/>
+          <w:noProof/>
+          <w:sz w:val="22"/>
+          <w:szCs w:val="22"/>
+          <w:lang w:val="en-US"/>
+        </w:rPr>
+      </w:pPr>
+      <w:hyperlink w:anchor="_Toc462496126" w:history="1">
+        <w:r>
+          <w:rPr>
+            <w:rStyle w:val="Hyperlink"/>
+            <w:noProof/>
+          </w:rPr>
+          <w:t>Фигура 3</w:t>
+        </w:r>
+        <w:r>
+          <w:rPr>
+            <w:rStyle w:val="Hyperlink"/>
+            <w:noProof/>
+            <w:lang w:val="en-US"/>
+          </w:rPr>
+          <w:t xml:space="preserve">: </w:t>
+        </w:r>
+        <w:r>
+          <w:rPr>
+            <w:rStyle w:val="Hyperlink"/>
+            <w:noProof/>
+          </w:rPr>
+          <w:t>Схема на инсталация на системата в платформата Ажур (</w:t>
+        </w:r>
+        <w:r>
+          <w:rPr>
+            <w:rStyle w:val="Hyperlink"/>
+            <w:noProof/>
+            <w:lang w:val="en-US"/>
+          </w:rPr>
+          <w:t>Microsoft Azure)</w:t>
+        </w:r>
+        <w:r>
+          <w:rPr>
+            <w:noProof/>
+            <w:webHidden/>
+          </w:rPr>
+          <w:tab/>
+        </w:r>
+        <w:r>
+          <w:rPr>
+            <w:noProof/>
+            <w:webHidden/>
+          </w:rPr>
+          <w:fldChar w:fldCharType="begin"/>
+        </w:r>
+        <w:r>
+          <w:rPr>
+            <w:noProof/>
+            <w:webHidden/>
+          </w:rPr>
+          <w:instrText xml:space="preserve"> PAGEREF _Toc462496126 \h </w:instrText>
+        </w:r>
+        <w:r>
+          <w:rPr>
+            <w:noProof/>
+            <w:webHidden/>
+          </w:rPr>
+        </w:r>
+        <w:r>
+          <w:rPr>
+            <w:noProof/>
+            <w:webHidden/>
+          </w:rPr>
+          <w:fldChar w:fldCharType="separate"/>
+        </w:r>
+        <w:r>
+          <w:rPr>
+            <w:noProof/>
+            <w:webHidden/>
+          </w:rPr>
+          <w:t>17</w:t>
+        </w:r>
+        <w:r>
+          <w:rPr>
+            <w:noProof/>
+            <w:webHidden/>
+          </w:rPr>
+          <w:fldChar w:fldCharType="end"/>
+        </w:r>
+      </w:hyperlink>
+    </w:p>
+    <w:p>
+      <w:pPr>
+        <w:pStyle w:val="TableofFigures"/>
+        <w:tabs>
+          <w:tab w:val="right" w:leader="dot" w:pos="9350"/>
+        </w:tabs>
+        <w:rPr>
+          <w:rFonts w:asciiTheme="minorHAnsi" w:eastAsiaTheme="minorEastAsia" w:hAnsiTheme="minorHAnsi" w:cstheme="minorBidi"/>
+          <w:noProof/>
+          <w:sz w:val="22"/>
+          <w:szCs w:val="22"/>
+          <w:lang w:val="en-US"/>
+        </w:rPr>
+      </w:pPr>
+      <w:hyperlink w:anchor="_Toc462496127" w:history="1">
+        <w:r>
+          <w:rPr>
+            <w:rStyle w:val="Hyperlink"/>
+            <w:noProof/>
+          </w:rPr>
+          <w:t>Фигура 4: Адаптиране между класове и таблици и други елементи на релационна база дани</w:t>
+        </w:r>
+        <w:r>
+          <w:rPr>
+            <w:noProof/>
+            <w:webHidden/>
+          </w:rPr>
+          <w:tab/>
+        </w:r>
+        <w:r>
+          <w:rPr>
+            <w:noProof/>
+            <w:webHidden/>
+          </w:rPr>
+          <w:fldChar w:fldCharType="begin"/>
+        </w:r>
+        <w:r>
+          <w:rPr>
+            <w:noProof/>
+            <w:webHidden/>
+          </w:rPr>
+          <w:instrText xml:space="preserve"> PAGEREF _Toc462496127 \h </w:instrText>
+        </w:r>
+        <w:r>
+          <w:rPr>
+            <w:noProof/>
+            <w:webHidden/>
+          </w:rPr>
+        </w:r>
+        <w:r>
+          <w:rPr>
+            <w:noProof/>
+            <w:webHidden/>
+          </w:rPr>
+          <w:fldChar w:fldCharType="separate"/>
+        </w:r>
+        <w:r>
+          <w:rPr>
+            <w:noProof/>
+            <w:webHidden/>
+          </w:rPr>
+          <w:t>18</w:t>
+        </w:r>
+        <w:r>
+          <w:rPr>
+            <w:noProof/>
+            <w:webHidden/>
+          </w:rPr>
+          <w:fldChar w:fldCharType="end"/>
+        </w:r>
+      </w:hyperlink>
+    </w:p>
+    <w:p>
+      <w:pPr>
+        <w:pStyle w:val="TableofFigures"/>
+        <w:tabs>
+          <w:tab w:val="right" w:leader="dot" w:pos="9350"/>
+        </w:tabs>
+        <w:rPr>
+          <w:rFonts w:asciiTheme="minorHAnsi" w:eastAsiaTheme="minorEastAsia" w:hAnsiTheme="minorHAnsi" w:cstheme="minorBidi"/>
+          <w:noProof/>
+          <w:sz w:val="22"/>
+          <w:szCs w:val="22"/>
+          <w:lang w:val="en-US"/>
+        </w:rPr>
+      </w:pPr>
+      <w:hyperlink w:anchor="_Toc462496128" w:history="1">
+        <w:r>
+          <w:rPr>
+            <w:rStyle w:val="Hyperlink"/>
+            <w:noProof/>
+          </w:rPr>
+          <w:t xml:space="preserve">Фигура 5: Видове подходи за използване на </w:t>
+        </w:r>
+        <w:r>
+          <w:rPr>
+            <w:rStyle w:val="Hyperlink"/>
+            <w:noProof/>
+            <w:lang w:val="en-US"/>
+          </w:rPr>
+          <w:t xml:space="preserve">Microsoft Entity Framework </w:t>
+        </w:r>
+        <w:r>
+          <w:rPr>
+            <w:rStyle w:val="Hyperlink"/>
+            <w:noProof/>
+          </w:rPr>
+          <w:t xml:space="preserve">за </w:t>
+        </w:r>
+        <w:r>
+          <w:rPr>
+            <w:rStyle w:val="Hyperlink"/>
+            <w:noProof/>
+            <w:lang w:val="en-US"/>
+          </w:rPr>
+          <w:t>Object-Relational Mapping</w:t>
+        </w:r>
+        <w:r>
+          <w:rPr>
+            <w:noProof/>
+            <w:webHidden/>
+          </w:rPr>
+          <w:tab/>
+        </w:r>
+        <w:r>
+          <w:rPr>
+            <w:noProof/>
+            <w:webHidden/>
+          </w:rPr>
+          <w:fldChar w:fldCharType="begin"/>
+        </w:r>
+        <w:r>
+          <w:rPr>
+            <w:noProof/>
+            <w:webHidden/>
+          </w:rPr>
+          <w:instrText xml:space="preserve"> PAGEREF _Toc462496128 \h </w:instrText>
+        </w:r>
+        <w:r>
+          <w:rPr>
+            <w:noProof/>
+            <w:webHidden/>
+          </w:rPr>
+        </w:r>
+        <w:r>
+          <w:rPr>
+            <w:noProof/>
+            <w:webHidden/>
+          </w:rPr>
+          <w:fldChar w:fldCharType="separate"/>
+        </w:r>
+        <w:r>
+          <w:rPr>
+            <w:noProof/>
+            <w:webHidden/>
+          </w:rPr>
+          <w:t>20</w:t>
+        </w:r>
+        <w:r>
+          <w:rPr>
+            <w:noProof/>
+            <w:webHidden/>
+          </w:rPr>
+          <w:fldChar w:fldCharType="end"/>
+        </w:r>
+      </w:hyperlink>
+    </w:p>
+    <w:p>
+      <w:pPr>
+        <w:pStyle w:val="TableofFigures"/>
+        <w:tabs>
+          <w:tab w:val="right" w:leader="dot" w:pos="9350"/>
+        </w:tabs>
+        <w:rPr>
+          <w:rFonts w:asciiTheme="minorHAnsi" w:eastAsiaTheme="minorEastAsia" w:hAnsiTheme="minorHAnsi" w:cstheme="minorBidi"/>
+          <w:noProof/>
+          <w:sz w:val="22"/>
+          <w:szCs w:val="22"/>
+          <w:lang w:val="en-US"/>
+        </w:rPr>
+      </w:pPr>
+      <w:hyperlink w:anchor="_Toc462496129" w:history="1">
+        <w:r>
+          <w:rPr>
+            <w:rStyle w:val="Hyperlink"/>
+            <w:noProof/>
+          </w:rPr>
+          <w:t xml:space="preserve">Фигура 6: </w:t>
+        </w:r>
+        <w:r>
+          <w:rPr>
+            <w:rStyle w:val="Hyperlink"/>
+            <w:noProof/>
+            <w:lang w:val="en-US"/>
+          </w:rPr>
+          <w:t xml:space="preserve">Facebook Login </w:t>
+        </w:r>
+        <w:r>
+          <w:rPr>
+            <w:rStyle w:val="Hyperlink"/>
+            <w:noProof/>
+          </w:rPr>
+          <w:t>автентикация на смартфон</w:t>
+        </w:r>
+        <w:r>
+          <w:rPr>
+            <w:noProof/>
+            <w:webHidden/>
+          </w:rPr>
+          <w:tab/>
+        </w:r>
+        <w:r>
+          <w:rPr>
+            <w:noProof/>
+            <w:webHidden/>
+          </w:rPr>
+          <w:fldChar w:fldCharType="begin"/>
+        </w:r>
+        <w:r>
+          <w:rPr>
+            <w:noProof/>
+            <w:webHidden/>
+          </w:rPr>
+          <w:instrText xml:space="preserve"> PAGEREF _Toc462496129 \h </w:instrText>
+        </w:r>
+        <w:r>
+          <w:rPr>
+            <w:noProof/>
+            <w:webHidden/>
+          </w:rPr>
+        </w:r>
+        <w:r>
+          <w:rPr>
+            <w:noProof/>
+            <w:webHidden/>
+          </w:rPr>
+          <w:fldChar w:fldCharType="separate"/>
+        </w:r>
+        <w:r>
+          <w:rPr>
+            <w:noProof/>
+            <w:webHidden/>
+          </w:rPr>
+          <w:t>21</w:t>
+        </w:r>
+        <w:r>
+          <w:rPr>
+            <w:noProof/>
+            <w:webHidden/>
+          </w:rPr>
+          <w:fldChar w:fldCharType="end"/>
+        </w:r>
+      </w:hyperlink>
+    </w:p>
+    <w:p>
+      <w:pPr>
+        <w:rPr>
+          <w:lang w:eastAsia="zh-CN"/>
+        </w:rPr>
+      </w:pPr>
+      <w:r>
+        <w:rPr>
+          <w:lang w:eastAsia="zh-CN"/>
+        </w:rPr>
+        <w:fldChar w:fldCharType="end"/>
+      </w:r>
+      <w:bookmarkStart w:id="76" w:name="_GoBack"/>
+      <w:bookmarkEnd w:id="76"/>
+    </w:p>
     <w:sectPr>
       <w:pgSz w:w="12240" w:h="15840"/>
       <w:pgMar w:top="1440" w:right="1440" w:bottom="1440" w:left="1440" w:header="720" w:footer="720" w:gutter="0"/>
@@ -10627,6 +11671,12 @@
   </w:num>
   <w:num w:numId="21">
     <w:abstractNumId w:val="14"/>
+  </w:num>
+  <w:num w:numId="22">
+    <w:abstractNumId w:val="2"/>
+    <w:lvlOverride w:ilvl="0">
+      <w:startOverride w:val="1"/>
+    </w:lvlOverride>
   </w:num>
 </w:numbering>
 </file>
@@ -11429,6 +12479,17 @@
       <w:szCs w:val="18"/>
     </w:rPr>
   </w:style>
+  <w:style w:type="paragraph" w:styleId="TableofFigures">
+    <w:name w:val="table of figures"/>
+    <w:basedOn w:val="Normal"/>
+    <w:next w:val="Normal"/>
+    <w:uiPriority w:val="99"/>
+    <w:unhideWhenUsed/>
+    <w:rsid w:val="00AC3B38"/>
+    <w:pPr>
+      <w:spacing w:after="0"/>
+    </w:pPr>
+  </w:style>
 </w:styles>
 </file>
 
@@ -11719,7 +12780,7 @@
     <b:Year>2015</b:Year>
     <b:Month>November</b:Month>
     <b:URL>https://zephoria.com/top-15-valuable-facebook-statistics/</b:URL>
-    <b:RefOrder>22</b:RefOrder>
+    <b:RefOrder>23</b:RefOrder>
   </b:Source>
   <b:Source>
     <b:Tag>Luc15</b:Tag>
@@ -11742,23 +12803,6 @@
     <b:RefOrder>1</b:RefOrder>
   </b:Source>
   <b:Source>
-    <b:Tag>Ent16</b:Tag>
-    <b:SourceType>InternetSite</b:SourceType>
-    <b:Guid>{F9BF2832-8C7C-445F-A10E-0787C03B06A6}</b:Guid>
-    <b:Author>
-      <b:Author>
-        <b:Corporate>Entity Framework Tutorial</b:Corporate>
-      </b:Author>
-    </b:Author>
-    <b:Title>What is Entity Framework?</b:Title>
-    <b:InternetSiteTitle>Entity Framework Tutorial</b:InternetSiteTitle>
-    <b:Year>2016</b:Year>
-    <b:Month>March</b:Month>
-    <b:Day>22</b:Day>
-    <b:URL>http://www.entityframeworktutorial.net/what-is-entityframework.aspx</b:URL>
-    <b:RefOrder>16</b:RefOrder>
-  </b:Source>
-  <b:Source>
     <b:Tag>Fac16</b:Tag>
     <b:SourceType>InternetSite</b:SourceType>
     <b:Guid>{A659287A-29EB-4408-BA21-66AFFE69EB4D}</b:Guid>
@@ -11773,7 +12817,7 @@
     <b:Month>March</b:Month>
     <b:Day>22</b:Day>
     <b:URL>https://developers.facebook.com/docs/facebook-login</b:URL>
-    <b:RefOrder>17</b:RefOrder>
+    <b:RefOrder>18</b:RefOrder>
   </b:Source>
   <b:Source>
     <b:Tag>Fac161</b:Tag>
@@ -11790,7 +12834,7 @@
     <b:Month>March</b:Month>
     <b:Day>22</b:Day>
     <b:URL>https://developers.facebook.com/docs/facebook-login/overview</b:URL>
-    <b:RefOrder>18</b:RefOrder>
+    <b:RefOrder>19</b:RefOrder>
   </b:Source>
   <b:Source>
     <b:Tag>Tec16</b:Tag>
@@ -11807,7 +12851,7 @@
     <b:Month>March</b:Month>
     <b:Day>22</b:Day>
     <b:URL>https://www.techopedia.com/definition/1622/web-service-net</b:URL>
-    <b:RefOrder>19</b:RefOrder>
+    <b:RefOrder>20</b:RefOrder>
   </b:Source>
   <b:Source>
     <b:Tag>Ste16</b:Tag>
@@ -11824,7 +12868,7 @@
     <b:Month>March</b:Month>
     <b:Day>22</b:Day>
     <b:URL>http://image.slidesharecdn.com/univ05ovosoaext-150828145753-lva1-app6891/95/service-oriented-architectures-soa-monitoring-and-management-with-hp-openview-operations-14-638.jpg?cb=1440773962</b:URL>
-    <b:RefOrder>20</b:RefOrder>
+    <b:RefOrder>21</b:RefOrder>
   </b:Source>
   <b:Source>
     <b:Tag>Tec161</b:Tag>
@@ -11841,7 +12885,7 @@
     <b:Month>March</b:Month>
     <b:Day>20</b:Day>
     <b:URL>https://www.techopedia.com/definition/3213/asp-net</b:URL>
-    <b:RefOrder>21</b:RefOrder>
+    <b:RefOrder>22</b:RefOrder>
   </b:Source>
   <b:Source>
     <b:Tag>Was94</b:Tag>
@@ -12143,6 +13187,57 @@
     <b:URL>https://msdn.microsoft.com/en-us/library/ff648105.aspx</b:URL>
     <b:RefOrder>15</b:RefOrder>
   </b:Source>
+  <b:Source>
+    <b:Tag>Ent16</b:Tag>
+    <b:SourceType>InternetSite</b:SourceType>
+    <b:Guid>{32E24298-6FFA-4134-9CB0-89933DFF2224}</b:Guid>
+    <b:Author>
+      <b:Author>
+        <b:Corporate>Microsoft Corporation</b:Corporate>
+      </b:Author>
+    </b:Author>
+    <b:Title>What is Entity Framework?</b:Title>
+    <b:InternetSiteTitle>Entity Framework Tutorial</b:InternetSiteTitle>
+    <b:Year>2016</b:Year>
+    <b:Month>March</b:Month>
+    <b:Day>22</b:Day>
+    <b:URL>http://www.entityframeworktutorial.net/what-is-entityframework.aspx</b:URL>
+    <b:RefOrder>16</b:RefOrder>
+  </b:Source>
+  <b:Source>
+    <b:Year>2007</b:Year>
+    <b:BIBTEX_Entry>inproceedings</b:BIBTEX_Entry>
+    <b:SourceType>ConferenceProceedings</b:SourceType>
+    <b:Title>Anatomy of the ado. net entity framework</b:Title>
+    <b:Tag>adya2007anatomy</b:Tag>
+    <b:BookTitle>Proceedings of the 2007 ACM SIGMOD international conference on Management of data</b:BookTitle>
+    <b:Author>
+      <b:Author>
+        <b:NameList>
+          <b:Person>
+            <b:Last>Adya</b:Last>
+            <b:First>Atul</b:First>
+          </b:Person>
+          <b:Person>
+            <b:Last>Blakeley</b:Last>
+            <b:Middle>A.</b:Middle>
+            <b:First>José</b:First>
+          </b:Person>
+          <b:Person>
+            <b:Last>Melnik</b:Last>
+            <b:First>Sergey</b:First>
+          </b:Person>
+          <b:Person>
+            <b:Last>Muralidhar</b:Last>
+            <b:First>S.</b:First>
+          </b:Person>
+        </b:NameList>
+      </b:Author>
+    </b:Author>
+    <b:Pages>877-888</b:Pages>
+    <b:ConferenceName>Proceedings of the 2007 ACM SIGMOD international conference on Management of data</b:ConferenceName>
+    <b:RefOrder>17</b:RefOrder>
+  </b:Source>
 </b:Sources>
 </file>
 
@@ -12155,7 +13250,7 @@
 </file>
 
 <file path=customXml/itemProps2.xml><?xml version="1.0" encoding="utf-8"?>
-<ds:datastoreItem xmlns:ds="http://schemas.openxmlformats.org/officeDocument/2006/customXml" ds:itemID="{0FD25E17-BF67-47B9-9B97-6A50B3986719}">
+<ds:datastoreItem xmlns:ds="http://schemas.openxmlformats.org/officeDocument/2006/customXml" ds:itemID="{41B8AD29-0325-4823-8B99-1CF2AEAA5E6E}">
   <ds:schemaRefs>
     <ds:schemaRef ds:uri="http://schemas.openxmlformats.org/officeDocument/2006/bibliography"/>
   </ds:schemaRefs>

--- a/MunicipalityPresenceInFacebook.bg.docx
+++ b/MunicipalityPresenceInFacebook.bg.docx
@@ -10,7 +10,6 @@
           <w:docPartUnique/>
         </w:docPartObj>
       </w:sdtPr>
-      <w:sdtEndPr/>
       <w:sdtContent>
         <w:p>
           <w:r>
@@ -359,7 +358,6 @@
                                   <w:dataBinding w:prefixMappings="xmlns:ns0='http://purl.org/dc/elements/1.1/' xmlns:ns1='http://schemas.openxmlformats.org/package/2006/metadata/core-properties' " w:xpath="/ns1:coreProperties[1]/ns0:creator[1]" w:storeItemID="{6C3C8BC8-F283-45AE-878A-BAB7291924A1}"/>
                                   <w:text/>
                                 </w:sdtPr>
-                                <w:sdtEndPr/>
                                 <w:sdtContent>
                                   <w:p>
                                     <w:pPr>
@@ -405,7 +403,6 @@
                                     <w:dataBinding w:prefixMappings="xmlns:ns0='http://schemas.microsoft.com/office/2006/coverPageProps' " w:xpath="/ns0:CoverPageProperties[1]/ns0:CompanyEmail[1]" w:storeItemID="{55AF091B-3C7A-41E3-B477-F2FDAA23CFDA}"/>
                                     <w:text/>
                                   </w:sdtPr>
-                                  <w:sdtEndPr/>
                                   <w:sdtContent>
                                     <w:r>
                                       <w:rPr>
@@ -460,7 +457,6 @@
                             <w:dataBinding w:prefixMappings="xmlns:ns0='http://purl.org/dc/elements/1.1/' xmlns:ns1='http://schemas.openxmlformats.org/package/2006/metadata/core-properties' " w:xpath="/ns1:coreProperties[1]/ns0:creator[1]" w:storeItemID="{6C3C8BC8-F283-45AE-878A-BAB7291924A1}"/>
                             <w:text/>
                           </w:sdtPr>
-                          <w:sdtEndPr/>
                           <w:sdtContent>
                             <w:p>
                               <w:pPr>
@@ -506,7 +502,6 @@
                               <w:dataBinding w:prefixMappings="xmlns:ns0='http://schemas.microsoft.com/office/2006/coverPageProps' " w:xpath="/ns0:CoverPageProperties[1]/ns0:CompanyEmail[1]" w:storeItemID="{55AF091B-3C7A-41E3-B477-F2FDAA23CFDA}"/>
                               <w:text/>
                             </w:sdtPr>
-                            <w:sdtEndPr/>
                             <w:sdtContent>
                               <w:r>
                                 <w:rPr>
@@ -605,7 +600,6 @@
                                   <w:dataBinding w:prefixMappings="xmlns:ns0='http://schemas.microsoft.com/office/2006/coverPageProps' " w:xpath="/ns0:CoverPageProperties[1]/ns0:Abstract[1]" w:storeItemID="{55AF091B-3C7A-41E3-B477-F2FDAA23CFDA}"/>
                                   <w:text w:multiLine="1"/>
                                 </w:sdtPr>
-                                <w:sdtEndPr/>
                                 <w:sdtContent>
                                   <w:p>
                                     <w:pPr>
@@ -667,7 +661,6 @@
                             <w:dataBinding w:prefixMappings="xmlns:ns0='http://schemas.microsoft.com/office/2006/coverPageProps' " w:xpath="/ns0:CoverPageProperties[1]/ns0:Abstract[1]" w:storeItemID="{55AF091B-3C7A-41E3-B477-F2FDAA23CFDA}"/>
                             <w:text w:multiLine="1"/>
                           </w:sdtPr>
-                          <w:sdtEndPr/>
                           <w:sdtContent>
                             <w:p>
                               <w:pPr>
@@ -771,7 +764,6 @@
                                     <w:dataBinding w:prefixMappings="xmlns:ns0='http://purl.org/dc/elements/1.1/' xmlns:ns1='http://schemas.openxmlformats.org/package/2006/metadata/core-properties' " w:xpath="/ns1:coreProperties[1]/ns0:title[1]" w:storeItemID="{6C3C8BC8-F283-45AE-878A-BAB7291924A1}"/>
                                     <w:text w:multiLine="1"/>
                                   </w:sdtPr>
-                                  <w:sdtEndPr/>
                                   <w:sdtContent>
                                     <w:r>
                                       <w:t>Анализ на общинското присъствие във Facebook</w:t>
@@ -788,7 +780,6 @@
                                   <w:dataBinding w:prefixMappings="xmlns:ns0='http://purl.org/dc/elements/1.1/' xmlns:ns1='http://schemas.openxmlformats.org/package/2006/metadata/core-properties' " w:xpath="/ns1:coreProperties[1]/ns0:subject[1]" w:storeItemID="{6C3C8BC8-F283-45AE-878A-BAB7291924A1}"/>
                                   <w:text/>
                                 </w:sdtPr>
-                                <w:sdtEndPr/>
                                 <w:sdtContent>
                                   <w:p>
                                     <w:pPr>
@@ -836,7 +827,6 @@
                               <w:dataBinding w:prefixMappings="xmlns:ns0='http://purl.org/dc/elements/1.1/' xmlns:ns1='http://schemas.openxmlformats.org/package/2006/metadata/core-properties' " w:xpath="/ns1:coreProperties[1]/ns0:title[1]" w:storeItemID="{6C3C8BC8-F283-45AE-878A-BAB7291924A1}"/>
                               <w:text w:multiLine="1"/>
                             </w:sdtPr>
-                            <w:sdtEndPr/>
                             <w:sdtContent>
                               <w:r>
                                 <w:t>Анализ на общинското присъствие във Facebook</w:t>
@@ -853,7 +843,6 @@
                             <w:dataBinding w:prefixMappings="xmlns:ns0='http://purl.org/dc/elements/1.1/' xmlns:ns1='http://schemas.openxmlformats.org/package/2006/metadata/core-properties' " w:xpath="/ns1:coreProperties[1]/ns0:subject[1]" w:storeItemID="{6C3C8BC8-F283-45AE-878A-BAB7291924A1}"/>
                             <w:text/>
                           </w:sdtPr>
-                          <w:sdtEndPr/>
                           <w:sdtContent>
                             <w:p>
                               <w:pPr>
@@ -3155,7 +3144,6 @@
           <w:id w:val="1306889565"/>
           <w:citation/>
         </w:sdtPr>
-        <w:sdtEndPr/>
         <w:sdtContent>
           <w:r>
             <w:fldChar w:fldCharType="begin"/>
@@ -3199,7 +3187,6 @@
           <w:id w:val="1438637539"/>
           <w:citation/>
         </w:sdtPr>
-        <w:sdtEndPr/>
         <w:sdtContent>
           <w:r>
             <w:fldChar w:fldCharType="begin"/>
@@ -3249,7 +3236,6 @@
           <w:id w:val="655030971"/>
           <w:citation/>
         </w:sdtPr>
-        <w:sdtEndPr/>
         <w:sdtContent>
           <w:r>
             <w:fldChar w:fldCharType="begin"/>
@@ -3311,7 +3297,6 @@
           <w:id w:val="286316064"/>
           <w:citation/>
         </w:sdtPr>
-        <w:sdtEndPr/>
         <w:sdtContent>
           <w:r>
             <w:fldChar w:fldCharType="begin"/>
@@ -3361,7 +3346,6 @@
           <w:id w:val="-419646160"/>
           <w:citation/>
         </w:sdtPr>
-        <w:sdtEndPr/>
         <w:sdtContent>
           <w:r>
             <w:fldChar w:fldCharType="begin"/>
@@ -3442,7 +3426,6 @@
           <w:id w:val="2053270152"/>
           <w:citation/>
         </w:sdtPr>
-        <w:sdtEndPr/>
         <w:sdtContent>
           <w:r>
             <w:fldChar w:fldCharType="begin"/>
@@ -3583,7 +3566,6 @@
           <w:id w:val="614337849"/>
           <w:citation/>
         </w:sdtPr>
-        <w:sdtEndPr/>
         <w:sdtContent>
           <w:r>
             <w:fldChar w:fldCharType="begin"/>
@@ -4069,7 +4051,6 @@
           <w:id w:val="262580982"/>
           <w:citation/>
         </w:sdtPr>
-        <w:sdtEndPr/>
         <w:sdtContent>
           <w:r>
             <w:rPr>
@@ -4199,7 +4180,6 @@
           <w:id w:val="1205369281"/>
           <w:citation/>
         </w:sdtPr>
-        <w:sdtEndPr/>
         <w:sdtContent>
           <w:r>
             <w:rPr>
@@ -4285,7 +4265,6 @@
           <w:id w:val="1464079865"/>
           <w:citation/>
         </w:sdtPr>
-        <w:sdtEndPr/>
         <w:sdtContent>
           <w:r>
             <w:rPr>
@@ -4364,7 +4343,6 @@
           <w:id w:val="-2079589009"/>
           <w:citation/>
         </w:sdtPr>
-        <w:sdtEndPr/>
         <w:sdtContent>
           <w:r>
             <w:rPr>
@@ -4737,7 +4715,6 @@
           <w:id w:val="1813360765"/>
           <w:citation/>
         </w:sdtPr>
-        <w:sdtEndPr/>
         <w:sdtContent>
           <w:r>
             <w:rPr>
@@ -5115,7 +5092,6 @@
           <w:id w:val="1167587756"/>
           <w:citation/>
         </w:sdtPr>
-        <w:sdtEndPr/>
         <w:sdtContent>
           <w:r>
             <w:rPr>
@@ -5499,7 +5475,6 @@
           <w:id w:val="-1626381974"/>
           <w:citation/>
         </w:sdtPr>
-        <w:sdtEndPr/>
         <w:sdtContent>
           <w:r>
             <w:fldChar w:fldCharType="begin"/>
@@ -5554,7 +5529,6 @@
           <w:id w:val="538254195"/>
           <w:citation/>
         </w:sdtPr>
-        <w:sdtEndPr/>
         <w:sdtContent>
           <w:r>
             <w:rPr>
@@ -5663,7 +5637,6 @@
           <w:id w:val="-1954557329"/>
           <w:citation/>
         </w:sdtPr>
-        <w:sdtEndPr/>
         <w:sdtContent>
           <w:r>
             <w:fldChar w:fldCharType="begin"/>
@@ -6264,7 +6237,6 @@
           <w:id w:val="245540836"/>
           <w:citation/>
         </w:sdtPr>
-        <w:sdtEndPr/>
         <w:sdtContent>
           <w:r>
             <w:fldChar w:fldCharType="begin"/>
@@ -6533,10 +6505,10 @@
             <v:path o:extrusionok="f" gradientshapeok="t" o:connecttype="rect"/>
             <o:lock v:ext="edit" aspectratio="t"/>
           </v:shapetype>
-          <v:shape id="_x0000_i1025" type="#_x0000_t75" style="width:561.8pt;height:315.05pt" o:ole="">
+          <v:shape id="_x0000_i1025" type="#_x0000_t75" style="width:561.75pt;height:315pt" o:ole="">
             <v:imagedata r:id="rId11" o:title=""/>
           </v:shape>
-          <o:OLEObject Type="Embed" ProgID="PowerPoint.Show.12" ShapeID="_x0000_i1025" DrawAspect="Content" ObjectID="_1536237967" r:id="rId12"/>
+          <o:OLEObject Type="Embed" ProgID="PowerPoint.Show.12" ShapeID="_x0000_i1025" DrawAspect="Content" ObjectID="_1536239867" r:id="rId12"/>
         </w:object>
       </w:r>
     </w:p>
@@ -6940,13 +6912,7 @@
     </w:p>
     <w:p>
       <w:r>
-        <w:t>Има множество о</w:t>
-      </w:r>
-      <w:r>
-        <w:t>бектно-релационен адаптер</w:t>
-      </w:r>
-      <w:r>
-        <w:t>и</w:t>
+        <w:t>Има множество обектно-релационен адаптери</w:t>
       </w:r>
       <w:r>
         <w:t xml:space="preserve"> </w:t>
@@ -7034,13 +7000,7 @@
         <w:t xml:space="preserve"> </w:t>
       </w:r>
       <w:r>
-        <w:t xml:space="preserve">Освен стандартната функционалност за </w:t>
-      </w:r>
-      <w:r>
-        <w:t>обектно-релационен адаптер</w:t>
-      </w:r>
-      <w:r>
-        <w:t xml:space="preserve">, </w:t>
+        <w:t xml:space="preserve">Освен стандартната функционалност за обектно-релационен адаптер, </w:t>
       </w:r>
       <w:r>
         <w:rPr>
@@ -7257,13 +7217,7 @@
         <w:t xml:space="preserve">Microsoft SQL Server Management Studio </w:t>
       </w:r>
       <w:r>
-        <w:t xml:space="preserve">при създаването на база данни със схема съвместима </w:t>
-      </w:r>
-      <w:r>
-        <w:t xml:space="preserve"> </w:t>
-      </w:r>
-      <w:r>
-        <w:t>със съществуващите данни от избраните предишни разработки в областта.</w:t>
+        <w:t>при създаването на база данни със схема съвместима  със съществуващите данни от избраните предишни разработки в областта.</w:t>
       </w:r>
     </w:p>
     <w:p/>
@@ -7390,10 +7344,7 @@
     </w:p>
     <w:p>
       <w:r>
-        <w:t>Според изискванията към решението, в</w:t>
-      </w:r>
-      <w:r>
-        <w:t xml:space="preserve">сички потребители трябва да могат да бъдат идентифицирани, за да могат другите потребители да са информирани за източника на всяка част от информацията за общини. Най-лесният начин за идентификация е потвърдената принадлежност към голяма социална мрежа като </w:t>
+        <w:t xml:space="preserve">Според изискванията към решението, всички потребители трябва да могат да бъдат идентифицирани, за да могат другите потребители да са информирани за източника на всяка част от информацията за общини. Най-лесният начин за идентификация е потвърдената принадлежност към голяма социална мрежа като </w:t>
       </w:r>
       <w:r>
         <w:rPr>
@@ -7735,7 +7686,7 @@
         <w:pStyle w:val="ListParagraph"/>
         <w:numPr>
           <w:ilvl w:val="0"/>
-          <w:numId w:val="2"/>
+          <w:numId w:val="3"/>
         </w:numPr>
       </w:pPr>
       <w:r>
@@ -7761,52 +7712,10 @@
         <w:t xml:space="preserve">на уеб сайта да станат автори на нова информация за социално присъствие на общини. </w:t>
       </w:r>
       <w:r>
-        <w:t>This simple and convenient experience leads to higher conversion. Once someone has created an account on one platform, they can log into your app - often with a single click - on all your other platforms. A validated email address means you're able to reach that person to re-engage them at a later date.</w:t>
-      </w:r>
-    </w:p>
-    <w:p>
-      <w:pPr>
-        <w:pStyle w:val="ListParagraph"/>
-        <w:numPr>
-          <w:ilvl w:val="0"/>
-          <w:numId w:val="2"/>
-        </w:numPr>
-      </w:pPr>
-      <w:r>
-        <w:rPr>
-          <w:b/>
-          <w:bCs/>
-        </w:rPr>
-        <w:t>Personalization</w:t>
-      </w:r>
-      <w:r>
-        <w:br/>
-        <w:t>Personalized experiences are more engaging and lead to higher retention. Facebook Login lets you access information which would be complex or arduous to collect via your own registration form, for example: the things a person has liked, their birthday, their hometown or current location, their work history. Even just importing someone's profile picture imported from Facebook gives them a stronger sense of connection with your app.</w:t>
-      </w:r>
-    </w:p>
-    <w:p>
-      <w:pPr>
-        <w:pStyle w:val="ListParagraph"/>
-        <w:numPr>
-          <w:ilvl w:val="0"/>
-          <w:numId w:val="2"/>
-        </w:numPr>
-      </w:pPr>
-      <w:r>
-        <w:rPr>
-          <w:b/>
-          <w:bCs/>
-        </w:rPr>
-        <w:t>Social</w:t>
-      </w:r>
-      <w:r>
-        <w:br/>
-        <w:t>Many highly retentive apps let people connect with their friends in order to enable shared in-app experiences. Facebook Login lets you know which of your app's users are also friends on Facebook so you can build value by connecting people together.</w:t>
-      </w:r>
-    </w:p>
-    <w:p>
-      <w:r>
-        <w:t>Features</w:t>
+        <w:t>В бъдещето развитие на системата, това ще позволи да се използва един и същ механизъм за автентикация на множество клиентски приложения с достъп до информацията за социално присъствие</w:t>
+      </w:r>
+      <w:r>
+        <w:t xml:space="preserve">. </w:t>
       </w:r>
     </w:p>
     <w:p>
@@ -7822,11 +7731,43 @@
           <w:b/>
           <w:bCs/>
         </w:rPr>
-        <w:t>Real Identity</w:t>
-      </w:r>
-      <w:r>
-        <w:br/>
-        <w:t>When people choose to log in with Facebook, they can share their real identity through their public profile. Public Profile includes a person's real name, a profile picture, their gender and their locale. Apps based on real identity often have less spam and foster higher quality conversations.</w:t>
+        <w:t>Проверена идентичност с реално име на потребителя</w:t>
+      </w:r>
+      <w:r>
+        <w:t xml:space="preserve"> – Когато посетителите изберат автентикация с </w:t>
+      </w:r>
+      <w:r>
+        <w:rPr>
+          <w:lang w:val="en-US"/>
+        </w:rPr>
+        <w:t xml:space="preserve">Facebook Login, </w:t>
+      </w:r>
+      <w:r>
+        <w:t>те могат да споделят своята реална самоличност от техният профил.</w:t>
+      </w:r>
+      <w:r>
+        <w:t xml:space="preserve"> </w:t>
+      </w:r>
+      <w:r>
+        <w:t xml:space="preserve">Публичният има профил включва тяхното истинско име, снимка и местоживеене. Тази информация, в бъдеще, ще позволи да има по-малко грешна или </w:t>
+      </w:r>
+      <w:r>
+        <w:rPr>
+          <w:lang w:val="en-US"/>
+        </w:rPr>
+        <w:t xml:space="preserve">“spam” </w:t>
+      </w:r>
+      <w:r>
+        <w:t xml:space="preserve">информацията в системата и ще повиши доверието на другите </w:t>
+      </w:r>
+      <w:r>
+        <w:t>потребителите в данните.</w:t>
+      </w:r>
+      <w:r>
+        <w:t xml:space="preserve"> </w:t>
+      </w:r>
+      <w:r>
+        <w:t>Накрая, валидираният адрес на електронна поща на потребител, който става достъпен за системата, след автентикация дава възможност за обратна връзка с потребителя и по-близка интеракция с общността от ползватели на системата.</w:t>
       </w:r>
     </w:p>
     <w:p>
@@ -7842,76 +7783,40 @@
           <w:b/>
           <w:bCs/>
         </w:rPr>
-        <w:lastRenderedPageBreak/>
-        <w:t>Cross Platform Login</w:t>
-      </w:r>
-      <w:r>
-        <w:br/>
-        <w:t xml:space="preserve">Facebook Login is available on the most common mobile and desktop app platforms. People who create accounts with Facebook on one platform can quickly and easily log into your app on another. A person is known by the same User ID everywhere so they can pickup your in-app experience where they left off. Facebook Login is available on </w:t>
-      </w:r>
-      <w:hyperlink r:id="rId23" w:history="1">
-        <w:r>
-          <w:rPr>
-            <w:rStyle w:val="Hyperlink"/>
-          </w:rPr>
-          <w:t>iOS</w:t>
-        </w:r>
-      </w:hyperlink>
-      <w:r>
-        <w:t xml:space="preserve">, </w:t>
-      </w:r>
-      <w:hyperlink r:id="rId24" w:history="1">
-        <w:r>
-          <w:rPr>
-            <w:rStyle w:val="Hyperlink"/>
-          </w:rPr>
-          <w:t>Android</w:t>
-        </w:r>
-      </w:hyperlink>
-      <w:r>
-        <w:t xml:space="preserve">, </w:t>
-      </w:r>
-      <w:hyperlink r:id="rId25" w:history="1">
-        <w:r>
-          <w:rPr>
-            <w:rStyle w:val="Hyperlink"/>
-          </w:rPr>
-          <w:t>Web</w:t>
-        </w:r>
-      </w:hyperlink>
-      <w:r>
-        <w:t xml:space="preserve">, and </w:t>
-      </w:r>
-      <w:hyperlink r:id="rId26" w:history="1">
-        <w:r>
-          <w:rPr>
-            <w:rStyle w:val="Hyperlink"/>
-          </w:rPr>
-          <w:t>Windows Phone</w:t>
-        </w:r>
-      </w:hyperlink>
-      <w:r>
-        <w:t xml:space="preserve">, for </w:t>
-      </w:r>
-      <w:hyperlink r:id="rId27" w:history="1">
-        <w:r>
-          <w:rPr>
-            <w:rStyle w:val="Hyperlink"/>
-          </w:rPr>
-          <w:t>desktop apps</w:t>
-        </w:r>
-      </w:hyperlink>
-      <w:r>
-        <w:t xml:space="preserve"> and for </w:t>
-      </w:r>
-      <w:hyperlink r:id="rId28" w:history="1">
-        <w:r>
-          <w:rPr>
-            <w:rStyle w:val="Hyperlink"/>
-          </w:rPr>
-          <w:t>devices such as Smart TVs and internet-of-things objects</w:t>
-        </w:r>
-      </w:hyperlink>
+        <w:t xml:space="preserve">Съвместна работа с други начини на автентикация - </w:t>
+      </w:r>
+      <w:bookmarkStart w:id="54" w:name="_GoBack"/>
+      <w:r>
+        <w:rPr>
+          <w:lang w:val="en-US"/>
+        </w:rPr>
+        <w:t>Facebook Login</w:t>
+      </w:r>
+      <w:r>
+        <w:t xml:space="preserve"> </w:t>
+      </w:r>
+      <w:bookmarkEnd w:id="54"/>
+      <w:r>
+        <w:t xml:space="preserve">може да се използва заедно с други подходи като автентикация от други социални мрежи или обикновени акаунти с потвърждение по електронна поща или </w:t>
+      </w:r>
+      <w:r>
+        <w:rPr>
+          <w:lang w:val="en-US"/>
+        </w:rPr>
+        <w:t>SMS.</w:t>
+      </w:r>
+      <w:r>
+        <w:t xml:space="preserve"> </w:t>
+      </w:r>
+      <w:r>
+        <w:t>В бъдеще, това ще позволи онлайн присъствието на общините в различни социални мрежи да бъде анализирано</w:t>
+      </w:r>
+      <w:r>
+        <w:t>.</w:t>
+      </w:r>
+      <w:r>
+        <w:t xml:space="preserve"> Електронната поща на потребителя ще се използва за да определи кой метод на автентикация е бил предпочетен от него.</w:t>
+      </w:r>
     </w:p>
     <w:p>
       <w:pPr>
@@ -7926,33 +7831,23 @@
           <w:b/>
           <w:bCs/>
         </w:rPr>
-        <w:t>Works Alongside Your Existing Account System</w:t>
+        <w:t>People Have Control over What They Share</w:t>
       </w:r>
       <w:r>
         <w:br/>
-        <w:t>Facebook Login complements your existing account system. Give people the option to log in with Facebook alongside email, SMS or other social login choices. Where an email address you get from Facebook Login matches one already in your system, you can log that person into their existing account without additional passwords.</w:t>
-      </w:r>
-    </w:p>
-    <w:p>
-      <w:pPr>
-        <w:pStyle w:val="ListParagraph"/>
-        <w:numPr>
-          <w:ilvl w:val="0"/>
-          <w:numId w:val="3"/>
-        </w:numPr>
-      </w:pPr>
-      <w:r>
-        <w:rPr>
-          <w:b/>
-          <w:bCs/>
-        </w:rPr>
-        <w:t>Granular Permissions</w:t>
-      </w:r>
-      <w:r>
-        <w:br/>
+        <w:t xml:space="preserve">Great experiences start by giving people control. With Facebook Login, people can choose which information they share with your app. They can still get the benefits of logging in with Facebook even if they feel uncomfortable granting access to </w:t>
+      </w:r>
+      <w:r>
+        <w:lastRenderedPageBreak/>
+        <w:t>certain information. Your app can later re-request this information once you've explained how the person's experience will be enhanced.</w:t>
+      </w:r>
+      <w:r>
+        <w:t xml:space="preserve"> </w:t>
+      </w:r>
+      <w:r>
         <w:t xml:space="preserve">Facebook Login supports </w:t>
       </w:r>
-      <w:hyperlink r:id="rId29" w:history="1">
+      <w:hyperlink r:id="rId23" w:history="1">
         <w:r>
           <w:rPr>
             <w:rStyle w:val="Hyperlink"/>
@@ -7977,26 +7872,6 @@
           <w:b/>
           <w:bCs/>
         </w:rPr>
-        <w:t>People Have Control over What They Share</w:t>
-      </w:r>
-      <w:r>
-        <w:br/>
-        <w:t>Great experiences start by giving people control. With Facebook Login, people can choose which information they share with your app. They can still get the benefits of logging in with Facebook even if they feel uncomfortable granting access to certain information. Your app can later re-request this information once you've explained how the person's experience will be enhanced.</w:t>
-      </w:r>
-    </w:p>
-    <w:p>
-      <w:pPr>
-        <w:pStyle w:val="ListParagraph"/>
-        <w:numPr>
-          <w:ilvl w:val="0"/>
-          <w:numId w:val="3"/>
-        </w:numPr>
-      </w:pPr>
-      <w:r>
-        <w:rPr>
-          <w:b/>
-          <w:bCs/>
-        </w:rPr>
         <w:t>Gradual Authorization</w:t>
       </w:r>
       <w:r>
@@ -8011,169 +7886,8 @@
     </w:p>
     <w:p>
       <w:r>
-        <w:lastRenderedPageBreak/>
         <w:t>We want to ensure the tens of millions of people who use Facebook Login every day have a safe, reliable and consistent experience. Login Review helps determine if apps that are requesting access to detailed account information have built great experiences.</w:t>
       </w:r>
-    </w:p>
-    <w:p>
-      <w:r>
-        <w:t xml:space="preserve">Our Login Review process is designed to be fast and lightweight. Our review team actually use your app and will provide guidance and feedback to ensure you're meeting our </w:t>
-      </w:r>
-      <w:hyperlink r:id="rId30" w:history="1">
-        <w:r>
-          <w:rPr>
-            <w:rStyle w:val="Hyperlink"/>
-          </w:rPr>
-          <w:t>Platform Policies</w:t>
-        </w:r>
-      </w:hyperlink>
-      <w:r>
-        <w:t>.</w:t>
-      </w:r>
-    </w:p>
-    <w:p>
-      <w:r>
-        <w:t xml:space="preserve">Apps may ask for the following three permissions from any person </w:t>
-      </w:r>
-      <w:r>
-        <w:rPr>
-          <w:b/>
-          <w:bCs/>
-        </w:rPr>
-        <w:t>without</w:t>
-      </w:r>
-      <w:r>
-        <w:t xml:space="preserve"> submitting for review by Facebook:</w:t>
-      </w:r>
-    </w:p>
-    <w:p>
-      <w:pPr>
-        <w:pStyle w:val="ListParagraph"/>
-        <w:numPr>
-          <w:ilvl w:val="0"/>
-          <w:numId w:val="4"/>
-        </w:numPr>
-      </w:pPr>
-      <w:hyperlink r:id="rId31" w:anchor="reference-public-profile" w:history="1">
-        <w:r>
-          <w:rPr>
-            <w:rStyle w:val="Hyperlink"/>
-          </w:rPr>
-          <w:t>public profile</w:t>
-        </w:r>
-      </w:hyperlink>
-    </w:p>
-    <w:p>
-      <w:pPr>
-        <w:pStyle w:val="ListParagraph"/>
-        <w:numPr>
-          <w:ilvl w:val="0"/>
-          <w:numId w:val="4"/>
-        </w:numPr>
-      </w:pPr>
-      <w:hyperlink r:id="rId32" w:anchor="reference-email" w:history="1">
-        <w:r>
-          <w:rPr>
-            <w:rStyle w:val="Hyperlink"/>
-          </w:rPr>
-          <w:t>email</w:t>
-        </w:r>
-      </w:hyperlink>
-    </w:p>
-    <w:p>
-      <w:pPr>
-        <w:pStyle w:val="ListParagraph"/>
-        <w:numPr>
-          <w:ilvl w:val="0"/>
-          <w:numId w:val="4"/>
-        </w:numPr>
-      </w:pPr>
-      <w:hyperlink r:id="rId33" w:anchor="reference-friends" w:history="1">
-        <w:r>
-          <w:rPr>
-            <w:rStyle w:val="Hyperlink"/>
-          </w:rPr>
-          <w:t>user_friends</w:t>
-        </w:r>
-      </w:hyperlink>
-      <w:r>
-        <w:t xml:space="preserve"> </w:t>
-      </w:r>
-    </w:p>
-    <w:p>
-      <w:r>
-        <w:t xml:space="preserve">To ask for any other permission, your app will need to be </w:t>
-      </w:r>
-      <w:hyperlink r:id="rId34" w:history="1">
-        <w:r>
-          <w:rPr>
-            <w:rStyle w:val="Hyperlink"/>
-          </w:rPr>
-          <w:t>reviewed by Facebook</w:t>
-        </w:r>
-      </w:hyperlink>
-      <w:r>
-        <w:t xml:space="preserve"> before these permission become visible in the Login Dialog to the public who're logging into your app with Facebook.</w:t>
-      </w:r>
-    </w:p>
-    <w:p>
-      <w:r>
-        <w:t xml:space="preserve">However, to help you develop your Facebook Login experience, anyone listed in the Roles section of your app's dashboard will be able to grant any valid </w:t>
-      </w:r>
-      <w:hyperlink r:id="rId35" w:history="1">
-        <w:r>
-          <w:rPr>
-            <w:rStyle w:val="Hyperlink"/>
-          </w:rPr>
-          <w:t>permission</w:t>
-        </w:r>
-      </w:hyperlink>
-      <w:r>
-        <w:t xml:space="preserve"> without approval from Facebook.</w:t>
-      </w:r>
-    </w:p>
-    <w:p>
-      <w:r>
-        <w:t xml:space="preserve">Learn more about </w:t>
-      </w:r>
-      <w:hyperlink r:id="rId36" w:history="1">
-        <w:r>
-          <w:rPr>
-            <w:rStyle w:val="Hyperlink"/>
-          </w:rPr>
-          <w:t>Login Review</w:t>
-        </w:r>
-      </w:hyperlink>
-      <w:r>
-        <w:t>.</w:t>
-      </w:r>
-      <w:sdt>
-        <w:sdtPr>
-          <w:id w:val="768432995"/>
-          <w:citation/>
-        </w:sdtPr>
-        <w:sdtEndPr/>
-        <w:sdtContent>
-          <w:r>
-            <w:fldChar w:fldCharType="begin"/>
-          </w:r>
-          <w:r>
-            <w:instrText xml:space="preserve"> CITATION Fac161 \l 1033 </w:instrText>
-          </w:r>
-          <w:r>
-            <w:fldChar w:fldCharType="separate"/>
-          </w:r>
-          <w:r>
-            <w:rPr>
-              <w:noProof/>
-            </w:rPr>
-            <w:t xml:space="preserve"> (Facebook)</w:t>
-          </w:r>
-          <w:r>
-            <w:fldChar w:fldCharType="end"/>
-          </w:r>
-        </w:sdtContent>
-      </w:sdt>
     </w:p>
     <w:p>
       <w:r>
@@ -8199,8 +7913,11 @@
     </w:p>
     <w:p>
       <w:r>
+        <w:t xml:space="preserve">The main advantage of a Web service is that its consumers can use the service without knowing about the details of its implementation, such as the hardware platform, programming language, object model, etc. Web service provides a loose coupling between heterogeneous systems with the help of XML messages, provide </w:t>
+      </w:r>
+      <w:r>
         <w:lastRenderedPageBreak/>
-        <w:t>The main advantage of a Web service is that its consumers can use the service without knowing about the details of its implementation, such as the hardware platform, programming language, object model, etc. Web service provides a loose coupling between heterogeneous systems with the help of XML messages, provide interoperability.</w:t>
+        <w:t>interoperability.</w:t>
       </w:r>
       <w:r>
         <w:br/>
@@ -8228,7 +7945,6 @@
           <w:id w:val="-4126787"/>
           <w:citation/>
         </w:sdtPr>
-        <w:sdtEndPr/>
         <w:sdtContent>
           <w:r>
             <w:fldChar w:fldCharType="begin"/>
@@ -8276,7 +7992,7 @@
                     </pic:cNvPicPr>
                   </pic:nvPicPr>
                   <pic:blipFill>
-                    <a:blip r:embed="rId37">
+                    <a:blip r:embed="rId24">
                       <a:extLst>
                         <a:ext uri="{28A0092B-C50C-407E-A947-70E740481C1C}">
                           <a14:useLocalDpi xmlns:a14="http://schemas.microsoft.com/office/drawing/2010/main" val="0"/>
@@ -8312,7 +8028,6 @@
           <w:id w:val="-549925298"/>
           <w:citation/>
         </w:sdtPr>
-        <w:sdtEndPr/>
         <w:sdtContent>
           <w:r>
             <w:fldChar w:fldCharType="begin"/>
@@ -8341,15 +8056,15 @@
       <w:pPr>
         <w:pStyle w:val="Heading2"/>
       </w:pPr>
-      <w:bookmarkStart w:id="54" w:name="_Toc462403918"/>
-      <w:bookmarkStart w:id="55" w:name="_Toc462412494"/>
-      <w:bookmarkStart w:id="56" w:name="_Toc462483640"/>
+      <w:bookmarkStart w:id="55" w:name="_Toc462403918"/>
+      <w:bookmarkStart w:id="56" w:name="_Toc462412494"/>
+      <w:bookmarkStart w:id="57" w:name="_Toc462483640"/>
       <w:r>
         <w:t>Presentation layer</w:t>
       </w:r>
-      <w:bookmarkEnd w:id="54"/>
       <w:bookmarkEnd w:id="55"/>
       <w:bookmarkEnd w:id="56"/>
+      <w:bookmarkEnd w:id="57"/>
     </w:p>
     <w:p>
       <w:pPr>
@@ -8358,15 +8073,15 @@
       <w:r>
         <w:tab/>
       </w:r>
-      <w:bookmarkStart w:id="57" w:name="_Toc462403919"/>
-      <w:bookmarkStart w:id="58" w:name="_Toc462412495"/>
-      <w:bookmarkStart w:id="59" w:name="_Toc462483641"/>
+      <w:bookmarkStart w:id="58" w:name="_Toc462403919"/>
+      <w:bookmarkStart w:id="59" w:name="_Toc462412495"/>
+      <w:bookmarkStart w:id="60" w:name="_Toc462483641"/>
       <w:r>
         <w:t>ASP.NET</w:t>
       </w:r>
-      <w:bookmarkEnd w:id="57"/>
       <w:bookmarkEnd w:id="58"/>
       <w:bookmarkEnd w:id="59"/>
+      <w:bookmarkEnd w:id="60"/>
     </w:p>
     <w:p/>
     <w:p>
@@ -8443,7 +8158,6 @@
           <w:id w:val="1867244679"/>
           <w:citation/>
         </w:sdtPr>
-        <w:sdtEndPr/>
         <w:sdtContent>
           <w:r>
             <w:fldChar w:fldCharType="begin"/>
@@ -8474,78 +8188,78 @@
       <w:r>
         <w:tab/>
       </w:r>
-      <w:bookmarkStart w:id="60" w:name="_Toc462403920"/>
-      <w:bookmarkStart w:id="61" w:name="_Toc462412496"/>
-      <w:bookmarkStart w:id="62" w:name="_Toc462483642"/>
+      <w:bookmarkStart w:id="61" w:name="_Toc462403920"/>
+      <w:bookmarkStart w:id="62" w:name="_Toc462412496"/>
+      <w:bookmarkStart w:id="63" w:name="_Toc462483642"/>
       <w:r>
         <w:t>ASP.NET Dynamic Data</w:t>
       </w:r>
-      <w:bookmarkEnd w:id="60"/>
       <w:bookmarkEnd w:id="61"/>
       <w:bookmarkEnd w:id="62"/>
+      <w:bookmarkEnd w:id="63"/>
     </w:p>
     <w:p>
       <w:pPr>
         <w:pStyle w:val="Heading2"/>
       </w:pPr>
-      <w:bookmarkStart w:id="63" w:name="_Toc462403921"/>
-      <w:bookmarkStart w:id="64" w:name="_Toc462412497"/>
-      <w:bookmarkStart w:id="65" w:name="_Toc462483643"/>
+      <w:bookmarkStart w:id="64" w:name="_Toc462403921"/>
+      <w:bookmarkStart w:id="65" w:name="_Toc462412497"/>
+      <w:bookmarkStart w:id="66" w:name="_Toc462483643"/>
       <w:r>
         <w:t>Data Layer</w:t>
       </w:r>
-      <w:bookmarkEnd w:id="63"/>
       <w:bookmarkEnd w:id="64"/>
       <w:bookmarkEnd w:id="65"/>
+      <w:bookmarkEnd w:id="66"/>
     </w:p>
     <w:p>
       <w:pPr>
         <w:pStyle w:val="Heading3"/>
       </w:pPr>
-      <w:bookmarkStart w:id="66" w:name="_Toc462403922"/>
-      <w:bookmarkStart w:id="67" w:name="_Toc462412498"/>
-      <w:bookmarkStart w:id="68" w:name="_Toc462483644"/>
+      <w:bookmarkStart w:id="67" w:name="_Toc462403922"/>
+      <w:bookmarkStart w:id="68" w:name="_Toc462412498"/>
+      <w:bookmarkStart w:id="69" w:name="_Toc462483644"/>
       <w:r>
         <w:t>Server – MS SQL server</w:t>
       </w:r>
-      <w:bookmarkEnd w:id="66"/>
       <w:bookmarkEnd w:id="67"/>
       <w:bookmarkEnd w:id="68"/>
+      <w:bookmarkEnd w:id="69"/>
     </w:p>
     <w:p>
       <w:pPr>
         <w:pStyle w:val="Heading3"/>
       </w:pPr>
-      <w:bookmarkStart w:id="69" w:name="_Toc462403923"/>
-      <w:bookmarkStart w:id="70" w:name="_Toc462412499"/>
-      <w:bookmarkStart w:id="71" w:name="_Toc462483645"/>
+      <w:bookmarkStart w:id="70" w:name="_Toc462403923"/>
+      <w:bookmarkStart w:id="71" w:name="_Toc462412499"/>
+      <w:bookmarkStart w:id="72" w:name="_Toc462483645"/>
       <w:r>
         <w:t>Schema – normalized DB with synthetic keys</w:t>
       </w:r>
-      <w:bookmarkEnd w:id="69"/>
       <w:bookmarkEnd w:id="70"/>
       <w:bookmarkEnd w:id="71"/>
+      <w:bookmarkEnd w:id="72"/>
     </w:p>
     <w:p>
       <w:pPr>
         <w:pStyle w:val="Heading3"/>
       </w:pPr>
-      <w:bookmarkStart w:id="72" w:name="_Toc462403924"/>
-      <w:bookmarkStart w:id="73" w:name="_Toc462412500"/>
-      <w:bookmarkStart w:id="74" w:name="_Toc462483646"/>
+      <w:bookmarkStart w:id="73" w:name="_Toc462403924"/>
+      <w:bookmarkStart w:id="74" w:name="_Toc462412500"/>
+      <w:bookmarkStart w:id="75" w:name="_Toc462483646"/>
       <w:r>
         <w:t>Objects and their relations</w:t>
       </w:r>
-      <w:bookmarkEnd w:id="72"/>
       <w:bookmarkEnd w:id="73"/>
       <w:bookmarkEnd w:id="74"/>
+      <w:bookmarkEnd w:id="75"/>
     </w:p>
     <w:p>
       <w:r>
         <w:br w:type="page"/>
       </w:r>
     </w:p>
-    <w:bookmarkStart w:id="75" w:name="_Toc462403925" w:displacedByCustomXml="next"/>
+    <w:bookmarkStart w:id="76" w:name="_Toc462403925" w:displacedByCustomXml="next"/>
     <w:sdt>
       <w:sdtPr>
         <w:rPr>
@@ -8604,7 +8318,7 @@
                 </w:rPr>
               </w:pPr>
             </w:p>
-            <w:bookmarkEnd w:id="75"/>
+            <w:bookmarkEnd w:id="76"/>
             <w:p>
               <w:pPr>
                 <w:pStyle w:val="Heading1"/>
@@ -9834,8 +9548,6 @@
         </w:rPr>
         <w:fldChar w:fldCharType="end"/>
       </w:r>
-      <w:bookmarkStart w:id="76" w:name="_GoBack"/>
-      <w:bookmarkEnd w:id="76"/>
     </w:p>
     <w:sectPr>
       <w:pgSz w:w="12240" w:h="15840"/>
@@ -13250,7 +12962,7 @@
 </file>
 
 <file path=customXml/itemProps2.xml><?xml version="1.0" encoding="utf-8"?>
-<ds:datastoreItem xmlns:ds="http://schemas.openxmlformats.org/officeDocument/2006/customXml" ds:itemID="{41B8AD29-0325-4823-8B99-1CF2AEAA5E6E}">
+<ds:datastoreItem xmlns:ds="http://schemas.openxmlformats.org/officeDocument/2006/customXml" ds:itemID="{10553FB3-76F1-4680-A96B-31EF2A83D6EE}">
   <ds:schemaRefs>
     <ds:schemaRef ds:uri="http://schemas.openxmlformats.org/officeDocument/2006/bibliography"/>
   </ds:schemaRefs>

--- a/MunicipalityPresenceInFacebook.bg.docx
+++ b/MunicipalityPresenceInFacebook.bg.docx
@@ -369,6 +369,8 @@
                                         <w:szCs w:val="28"/>
                                       </w:rPr>
                                     </w:pPr>
+                                    <w:proofErr w:type="spellStart"/>
+                                    <w:proofErr w:type="gramStart"/>
                                     <w:r>
                                       <w:rPr>
                                         <w:color w:val="595959" w:themeColor="text1" w:themeTint="A6"/>
@@ -377,6 +379,8 @@
                                       </w:rPr>
                                       <w:t>murfffi</w:t>
                                     </w:r>
+                                    <w:proofErr w:type="spellEnd"/>
+                                    <w:proofErr w:type="gramEnd"/>
                                   </w:p>
                                 </w:sdtContent>
                               </w:sdt>
@@ -468,6 +472,8 @@
                                   <w:szCs w:val="28"/>
                                 </w:rPr>
                               </w:pPr>
+                              <w:proofErr w:type="spellStart"/>
+                              <w:proofErr w:type="gramStart"/>
                               <w:r>
                                 <w:rPr>
                                   <w:color w:val="595959" w:themeColor="text1" w:themeTint="A6"/>
@@ -476,6 +482,8 @@
                                 </w:rPr>
                                 <w:t>murfffi</w:t>
                               </w:r>
+                              <w:proofErr w:type="spellEnd"/>
+                              <w:proofErr w:type="gramEnd"/>
                             </w:p>
                           </w:sdtContent>
                         </w:sdt>
@@ -766,8 +774,13 @@
                                   </w:sdtPr>
                                   <w:sdtContent>
                                     <w:r>
-                                      <w:t>Анализ на общинското присъствие във Facebook</w:t>
+                                      <w:t xml:space="preserve">Анализ на общинското присъствие във </w:t>
                                     </w:r>
+                                    <w:proofErr w:type="spellStart"/>
+                                    <w:r>
+                                      <w:t>Facebook</w:t>
+                                    </w:r>
+                                    <w:proofErr w:type="spellEnd"/>
                                   </w:sdtContent>
                                 </w:sdt>
                               </w:p>
@@ -829,8 +842,13 @@
                             </w:sdtPr>
                             <w:sdtContent>
                               <w:r>
-                                <w:t>Анализ на общинското присъствие във Facebook</w:t>
+                                <w:t xml:space="preserve">Анализ на общинското присъствие във </w:t>
                               </w:r>
+                              <w:proofErr w:type="spellStart"/>
+                              <w:r>
+                                <w:t>Facebook</w:t>
+                              </w:r>
+                              <w:proofErr w:type="spellEnd"/>
                             </w:sdtContent>
                           </w:sdt>
                         </w:p>
@@ -913,6 +931,7 @@
               <w:b/>
             </w:rPr>
           </w:pPr>
+          <w:proofErr w:type="spellStart"/>
           <w:r>
             <w:rPr>
               <w:rStyle w:val="Heading1Char"/>
@@ -920,6 +939,7 @@
             </w:rPr>
             <w:t>Contents</w:t>
           </w:r>
+          <w:proofErr w:type="spellEnd"/>
         </w:p>
         <w:p>
           <w:pPr>
@@ -944,7 +964,7 @@
           <w:r>
             <w:fldChar w:fldCharType="separate"/>
           </w:r>
-          <w:hyperlink w:anchor="_Toc462483622" w:history="1">
+          <w:hyperlink w:anchor="_Toc462500942" w:history="1">
             <w:r>
               <w:rPr>
                 <w:rStyle w:val="Hyperlink"/>
@@ -971,7 +991,7 @@
                 <w:noProof/>
                 <w:webHidden/>
               </w:rPr>
-              <w:instrText xml:space="preserve"> PAGEREF _Toc462483622 \h </w:instrText>
+              <w:instrText xml:space="preserve"> PAGEREF _Toc462500942 \h </w:instrText>
             </w:r>
             <w:r>
               <w:rPr>
@@ -1017,7 +1037,7 @@
               <w:lang w:val="en-US"/>
             </w:rPr>
           </w:pPr>
-          <w:hyperlink w:anchor="_Toc462483623" w:history="1">
+          <w:hyperlink w:anchor="_Toc462500943" w:history="1">
             <w:r>
               <w:rPr>
                 <w:rStyle w:val="Hyperlink"/>
@@ -1061,7 +1081,7 @@
                 <w:noProof/>
                 <w:webHidden/>
               </w:rPr>
-              <w:instrText xml:space="preserve"> PAGEREF _Toc462483623 \h </w:instrText>
+              <w:instrText xml:space="preserve"> PAGEREF _Toc462500943 \h </w:instrText>
             </w:r>
             <w:r>
               <w:rPr>
@@ -1107,7 +1127,7 @@
               <w:lang w:val="en-US"/>
             </w:rPr>
           </w:pPr>
-          <w:hyperlink w:anchor="_Toc462483624" w:history="1">
+          <w:hyperlink w:anchor="_Toc462500944" w:history="1">
             <w:r>
               <w:rPr>
                 <w:rStyle w:val="Hyperlink"/>
@@ -1151,7 +1171,7 @@
                 <w:noProof/>
                 <w:webHidden/>
               </w:rPr>
-              <w:instrText xml:space="preserve"> PAGEREF _Toc462483624 \h </w:instrText>
+              <w:instrText xml:space="preserve"> PAGEREF _Toc462500944 \h </w:instrText>
             </w:r>
             <w:r>
               <w:rPr>
@@ -1197,7 +1217,7 @@
               <w:lang w:val="en-US"/>
             </w:rPr>
           </w:pPr>
-          <w:hyperlink w:anchor="_Toc462483625" w:history="1">
+          <w:hyperlink w:anchor="_Toc462500945" w:history="1">
             <w:r>
               <w:rPr>
                 <w:rStyle w:val="Hyperlink"/>
@@ -1241,7 +1261,7 @@
                 <w:noProof/>
                 <w:webHidden/>
               </w:rPr>
-              <w:instrText xml:space="preserve"> PAGEREF _Toc462483625 \h </w:instrText>
+              <w:instrText xml:space="preserve"> PAGEREF _Toc462500945 \h </w:instrText>
             </w:r>
             <w:r>
               <w:rPr>
@@ -1287,7 +1307,7 @@
               <w:lang w:val="en-US"/>
             </w:rPr>
           </w:pPr>
-          <w:hyperlink w:anchor="_Toc462483626" w:history="1">
+          <w:hyperlink w:anchor="_Toc462500946" w:history="1">
             <w:r>
               <w:rPr>
                 <w:rStyle w:val="Hyperlink"/>
@@ -1331,7 +1351,7 @@
                 <w:noProof/>
                 <w:webHidden/>
               </w:rPr>
-              <w:instrText xml:space="preserve"> PAGEREF _Toc462483626 \h </w:instrText>
+              <w:instrText xml:space="preserve"> PAGEREF _Toc462500946 \h </w:instrText>
             </w:r>
             <w:r>
               <w:rPr>
@@ -1376,7 +1396,7 @@
               <w:lang w:val="en-US"/>
             </w:rPr>
           </w:pPr>
-          <w:hyperlink w:anchor="_Toc462483627" w:history="1">
+          <w:hyperlink w:anchor="_Toc462500947" w:history="1">
             <w:r>
               <w:rPr>
                 <w:rStyle w:val="Hyperlink"/>
@@ -1403,7 +1423,7 @@
                 <w:noProof/>
                 <w:webHidden/>
               </w:rPr>
-              <w:instrText xml:space="preserve"> PAGEREF _Toc462483627 \h </w:instrText>
+              <w:instrText xml:space="preserve"> PAGEREF _Toc462500947 \h </w:instrText>
             </w:r>
             <w:r>
               <w:rPr>
@@ -1449,7 +1469,7 @@
               <w:lang w:val="en-US"/>
             </w:rPr>
           </w:pPr>
-          <w:hyperlink w:anchor="_Toc462483628" w:history="1">
+          <w:hyperlink w:anchor="_Toc462500948" w:history="1">
             <w:r>
               <w:rPr>
                 <w:rStyle w:val="Hyperlink"/>
@@ -1493,7 +1513,7 @@
                 <w:noProof/>
                 <w:webHidden/>
               </w:rPr>
-              <w:instrText xml:space="preserve"> PAGEREF _Toc462483628 \h </w:instrText>
+              <w:instrText xml:space="preserve"> PAGEREF _Toc462500948 \h </w:instrText>
             </w:r>
             <w:r>
               <w:rPr>
@@ -1539,7 +1559,7 @@
               <w:lang w:val="en-US"/>
             </w:rPr>
           </w:pPr>
-          <w:hyperlink w:anchor="_Toc462483629" w:history="1">
+          <w:hyperlink w:anchor="_Toc462500949" w:history="1">
             <w:r>
               <w:rPr>
                 <w:rStyle w:val="Hyperlink"/>
@@ -1592,7 +1612,7 @@
                 <w:noProof/>
                 <w:webHidden/>
               </w:rPr>
-              <w:instrText xml:space="preserve"> PAGEREF _Toc462483629 \h </w:instrText>
+              <w:instrText xml:space="preserve"> PAGEREF _Toc462500949 \h </w:instrText>
             </w:r>
             <w:r>
               <w:rPr>
@@ -1637,7 +1657,7 @@
               <w:lang w:val="en-US"/>
             </w:rPr>
           </w:pPr>
-          <w:hyperlink w:anchor="_Toc462483630" w:history="1">
+          <w:hyperlink w:anchor="_Toc462500950" w:history="1">
             <w:r>
               <w:rPr>
                 <w:rStyle w:val="Hyperlink"/>
@@ -1664,7 +1684,7 @@
                 <w:noProof/>
                 <w:webHidden/>
               </w:rPr>
-              <w:instrText xml:space="preserve"> PAGEREF _Toc462483630 \h </w:instrText>
+              <w:instrText xml:space="preserve"> PAGEREF _Toc462500950 \h </w:instrText>
             </w:r>
             <w:r>
               <w:rPr>
@@ -1710,7 +1730,7 @@
               <w:lang w:val="en-US"/>
             </w:rPr>
           </w:pPr>
-          <w:hyperlink w:anchor="_Toc462483631" w:history="1">
+          <w:hyperlink w:anchor="_Toc462500951" w:history="1">
             <w:r>
               <w:rPr>
                 <w:rStyle w:val="Hyperlink"/>
@@ -1754,7 +1774,7 @@
                 <w:noProof/>
                 <w:webHidden/>
               </w:rPr>
-              <w:instrText xml:space="preserve"> PAGEREF _Toc462483631 \h </w:instrText>
+              <w:instrText xml:space="preserve"> PAGEREF _Toc462500951 \h </w:instrText>
             </w:r>
             <w:r>
               <w:rPr>
@@ -1800,7 +1820,7 @@
               <w:lang w:val="en-US"/>
             </w:rPr>
           </w:pPr>
-          <w:hyperlink w:anchor="_Toc462483632" w:history="1">
+          <w:hyperlink w:anchor="_Toc462500952" w:history="1">
             <w:r>
               <w:rPr>
                 <w:rStyle w:val="Hyperlink"/>
@@ -1859,7 +1879,7 @@
                 <w:noProof/>
                 <w:webHidden/>
               </w:rPr>
-              <w:instrText xml:space="preserve"> PAGEREF _Toc462483632 \h </w:instrText>
+              <w:instrText xml:space="preserve"> PAGEREF _Toc462500952 \h </w:instrText>
             </w:r>
             <w:r>
               <w:rPr>
@@ -1905,7 +1925,7 @@
               <w:lang w:val="en-US"/>
             </w:rPr>
           </w:pPr>
-          <w:hyperlink w:anchor="_Toc462483633" w:history="1">
+          <w:hyperlink w:anchor="_Toc462500953" w:history="1">
             <w:r>
               <w:rPr>
                 <w:rStyle w:val="Hyperlink"/>
@@ -1949,7 +1969,7 @@
                 <w:noProof/>
                 <w:webHidden/>
               </w:rPr>
-              <w:instrText xml:space="preserve"> PAGEREF _Toc462483633 \h </w:instrText>
+              <w:instrText xml:space="preserve"> PAGEREF _Toc462500953 \h </w:instrText>
             </w:r>
             <w:r>
               <w:rPr>
@@ -1970,78 +1990,6 @@
                 <w:webHidden/>
               </w:rPr>
               <w:t>14</w:t>
-            </w:r>
-            <w:r>
-              <w:rPr>
-                <w:noProof/>
-                <w:webHidden/>
-              </w:rPr>
-              <w:fldChar w:fldCharType="end"/>
-            </w:r>
-          </w:hyperlink>
-        </w:p>
-        <w:p>
-          <w:pPr>
-            <w:pStyle w:val="TOC1"/>
-            <w:tabs>
-              <w:tab w:val="right" w:leader="dot" w:pos="9350"/>
-            </w:tabs>
-            <w:rPr>
-              <w:rFonts w:asciiTheme="minorHAnsi" w:eastAsiaTheme="minorEastAsia" w:hAnsiTheme="minorHAnsi" w:cstheme="minorBidi"/>
-              <w:noProof/>
-              <w:sz w:val="22"/>
-              <w:szCs w:val="22"/>
-              <w:lang w:val="en-US"/>
-            </w:rPr>
-          </w:pPr>
-          <w:hyperlink w:anchor="_Toc462483634" w:history="1">
-            <w:r>
-              <w:rPr>
-                <w:rStyle w:val="Hyperlink"/>
-                <w:noProof/>
-              </w:rPr>
-              <w:t>Глава 5. Проектиране на системата</w:t>
-            </w:r>
-            <w:r>
-              <w:rPr>
-                <w:noProof/>
-                <w:webHidden/>
-              </w:rPr>
-              <w:tab/>
-            </w:r>
-            <w:r>
-              <w:rPr>
-                <w:noProof/>
-                <w:webHidden/>
-              </w:rPr>
-              <w:fldChar w:fldCharType="begin"/>
-            </w:r>
-            <w:r>
-              <w:rPr>
-                <w:noProof/>
-                <w:webHidden/>
-              </w:rPr>
-              <w:instrText xml:space="preserve"> PAGEREF _Toc462483634 \h </w:instrText>
-            </w:r>
-            <w:r>
-              <w:rPr>
-                <w:noProof/>
-                <w:webHidden/>
-              </w:rPr>
-            </w:r>
-            <w:r>
-              <w:rPr>
-                <w:noProof/>
-                <w:webHidden/>
-              </w:rPr>
-              <w:fldChar w:fldCharType="separate"/>
-            </w:r>
-            <w:r>
-              <w:rPr>
-                <w:noProof/>
-                <w:webHidden/>
-              </w:rPr>
-              <w:t>15</w:t>
             </w:r>
             <w:r>
               <w:rPr>
@@ -2067,7 +2015,7 @@
               <w:lang w:val="en-US"/>
             </w:rPr>
           </w:pPr>
-          <w:hyperlink w:anchor="_Toc462483635" w:history="1">
+          <w:hyperlink w:anchor="_Toc462500954" w:history="1">
             <w:r>
               <w:rPr>
                 <w:rStyle w:val="Hyperlink"/>
@@ -2090,7 +2038,7 @@
                 <w:rStyle w:val="Hyperlink"/>
                 <w:noProof/>
               </w:rPr>
-              <w:t>Обща архитектура на системата</w:t>
+              <w:t>Работни бизнес процеси</w:t>
             </w:r>
             <w:r>
               <w:rPr>
@@ -2111,7 +2059,7 @@
                 <w:noProof/>
                 <w:webHidden/>
               </w:rPr>
-              <w:instrText xml:space="preserve"> PAGEREF _Toc462483635 \h </w:instrText>
+              <w:instrText xml:space="preserve"> PAGEREF _Toc462500954 \h </w:instrText>
             </w:r>
             <w:r>
               <w:rPr>
@@ -2131,7 +2079,151 @@
                 <w:noProof/>
                 <w:webHidden/>
               </w:rPr>
+              <w:t>14</w:t>
+            </w:r>
+            <w:r>
+              <w:rPr>
+                <w:noProof/>
+                <w:webHidden/>
+              </w:rPr>
+              <w:fldChar w:fldCharType="end"/>
+            </w:r>
+          </w:hyperlink>
+        </w:p>
+        <w:p>
+          <w:pPr>
+            <w:pStyle w:val="TOC1"/>
+            <w:tabs>
+              <w:tab w:val="right" w:leader="dot" w:pos="9350"/>
+            </w:tabs>
+            <w:rPr>
+              <w:rFonts w:asciiTheme="minorHAnsi" w:eastAsiaTheme="minorEastAsia" w:hAnsiTheme="minorHAnsi" w:cstheme="minorBidi"/>
+              <w:noProof/>
+              <w:sz w:val="22"/>
+              <w:szCs w:val="22"/>
+              <w:lang w:val="en-US"/>
+            </w:rPr>
+          </w:pPr>
+          <w:hyperlink w:anchor="_Toc462500955" w:history="1">
+            <w:r>
+              <w:rPr>
+                <w:rStyle w:val="Hyperlink"/>
+                <w:noProof/>
+              </w:rPr>
+              <w:t>Глава 4. Използвани технологии, платформи и методологии</w:t>
+            </w:r>
+            <w:r>
+              <w:rPr>
+                <w:noProof/>
+                <w:webHidden/>
+              </w:rPr>
+              <w:tab/>
+            </w:r>
+            <w:r>
+              <w:rPr>
+                <w:noProof/>
+                <w:webHidden/>
+              </w:rPr>
+              <w:fldChar w:fldCharType="begin"/>
+            </w:r>
+            <w:r>
+              <w:rPr>
+                <w:noProof/>
+                <w:webHidden/>
+              </w:rPr>
+              <w:instrText xml:space="preserve"> PAGEREF _Toc462500955 \h </w:instrText>
+            </w:r>
+            <w:r>
+              <w:rPr>
+                <w:noProof/>
+                <w:webHidden/>
+              </w:rPr>
+            </w:r>
+            <w:r>
+              <w:rPr>
+                <w:noProof/>
+                <w:webHidden/>
+              </w:rPr>
+              <w:fldChar w:fldCharType="separate"/>
+            </w:r>
+            <w:r>
+              <w:rPr>
+                <w:noProof/>
+                <w:webHidden/>
+              </w:rPr>
               <w:t>15</w:t>
+            </w:r>
+            <w:r>
+              <w:rPr>
+                <w:noProof/>
+                <w:webHidden/>
+              </w:rPr>
+              <w:fldChar w:fldCharType="end"/>
+            </w:r>
+          </w:hyperlink>
+        </w:p>
+        <w:p>
+          <w:pPr>
+            <w:pStyle w:val="TOC1"/>
+            <w:tabs>
+              <w:tab w:val="right" w:leader="dot" w:pos="9350"/>
+            </w:tabs>
+            <w:rPr>
+              <w:rFonts w:asciiTheme="minorHAnsi" w:eastAsiaTheme="minorEastAsia" w:hAnsiTheme="minorHAnsi" w:cstheme="minorBidi"/>
+              <w:noProof/>
+              <w:sz w:val="22"/>
+              <w:szCs w:val="22"/>
+              <w:lang w:val="en-US"/>
+            </w:rPr>
+          </w:pPr>
+          <w:hyperlink w:anchor="_Toc462500956" w:history="1">
+            <w:r>
+              <w:rPr>
+                <w:rStyle w:val="Hyperlink"/>
+                <w:noProof/>
+              </w:rPr>
+              <w:t>Глава 5. Проектиране на системата</w:t>
+            </w:r>
+            <w:r>
+              <w:rPr>
+                <w:noProof/>
+                <w:webHidden/>
+              </w:rPr>
+              <w:tab/>
+            </w:r>
+            <w:r>
+              <w:rPr>
+                <w:noProof/>
+                <w:webHidden/>
+              </w:rPr>
+              <w:fldChar w:fldCharType="begin"/>
+            </w:r>
+            <w:r>
+              <w:rPr>
+                <w:noProof/>
+                <w:webHidden/>
+              </w:rPr>
+              <w:instrText xml:space="preserve"> PAGEREF _Toc462500956 \h </w:instrText>
+            </w:r>
+            <w:r>
+              <w:rPr>
+                <w:noProof/>
+                <w:webHidden/>
+              </w:rPr>
+            </w:r>
+            <w:r>
+              <w:rPr>
+                <w:noProof/>
+                <w:webHidden/>
+              </w:rPr>
+              <w:fldChar w:fldCharType="separate"/>
+            </w:r>
+            <w:r>
+              <w:rPr>
+                <w:noProof/>
+                <w:webHidden/>
+              </w:rPr>
+              <w:t>16</w:t>
             </w:r>
             <w:r>
               <w:rPr>
@@ -2157,13 +2249,13 @@
               <w:lang w:val="en-US"/>
             </w:rPr>
           </w:pPr>
-          <w:hyperlink w:anchor="_Toc462483636" w:history="1">
+          <w:hyperlink w:anchor="_Toc462500957" w:history="1">
             <w:r>
               <w:rPr>
                 <w:rStyle w:val="Hyperlink"/>
                 <w:noProof/>
               </w:rPr>
-              <w:t>5.</w:t>
+              <w:t>1.</w:t>
             </w:r>
             <w:r>
               <w:rPr>
@@ -2180,7 +2272,7 @@
                 <w:rStyle w:val="Hyperlink"/>
                 <w:noProof/>
               </w:rPr>
-              <w:t>Data access layer</w:t>
+              <w:t>Обща архитектура на системата</w:t>
             </w:r>
             <w:r>
               <w:rPr>
@@ -2201,7 +2293,7 @@
                 <w:noProof/>
                 <w:webHidden/>
               </w:rPr>
-              <w:instrText xml:space="preserve"> PAGEREF _Toc462483636 \h </w:instrText>
+              <w:instrText xml:space="preserve"> PAGEREF _Toc462500957 \h </w:instrText>
             </w:r>
             <w:r>
               <w:rPr>
@@ -2221,79 +2313,7 @@
                 <w:noProof/>
                 <w:webHidden/>
               </w:rPr>
-              <w:t>15</w:t>
-            </w:r>
-            <w:r>
-              <w:rPr>
-                <w:noProof/>
-                <w:webHidden/>
-              </w:rPr>
-              <w:fldChar w:fldCharType="end"/>
-            </w:r>
-          </w:hyperlink>
-        </w:p>
-        <w:p>
-          <w:pPr>
-            <w:pStyle w:val="TOC3"/>
-            <w:tabs>
-              <w:tab w:val="right" w:leader="dot" w:pos="9350"/>
-            </w:tabs>
-            <w:rPr>
-              <w:rFonts w:asciiTheme="minorHAnsi" w:eastAsiaTheme="minorEastAsia" w:hAnsiTheme="minorHAnsi" w:cstheme="minorBidi"/>
-              <w:noProof/>
-              <w:sz w:val="22"/>
-              <w:szCs w:val="22"/>
-              <w:lang w:val="en-US"/>
-            </w:rPr>
-          </w:pPr>
-          <w:hyperlink w:anchor="_Toc462483637" w:history="1">
-            <w:r>
-              <w:rPr>
-                <w:rStyle w:val="Hyperlink"/>
-                <w:noProof/>
-              </w:rPr>
-              <w:t>.NET entity framework</w:t>
-            </w:r>
-            <w:r>
-              <w:rPr>
-                <w:noProof/>
-                <w:webHidden/>
-              </w:rPr>
-              <w:tab/>
-            </w:r>
-            <w:r>
-              <w:rPr>
-                <w:noProof/>
-                <w:webHidden/>
-              </w:rPr>
-              <w:fldChar w:fldCharType="begin"/>
-            </w:r>
-            <w:r>
-              <w:rPr>
-                <w:noProof/>
-                <w:webHidden/>
-              </w:rPr>
-              <w:instrText xml:space="preserve"> PAGEREF _Toc462483637 \h </w:instrText>
-            </w:r>
-            <w:r>
-              <w:rPr>
-                <w:noProof/>
-                <w:webHidden/>
-              </w:rPr>
-            </w:r>
-            <w:r>
-              <w:rPr>
-                <w:noProof/>
-                <w:webHidden/>
-              </w:rPr>
-              <w:fldChar w:fldCharType="separate"/>
-            </w:r>
-            <w:r>
-              <w:rPr>
-                <w:noProof/>
-                <w:webHidden/>
-              </w:rPr>
-              <w:t>15</w:t>
+              <w:t>16</w:t>
             </w:r>
             <w:r>
               <w:rPr>
@@ -2319,13 +2339,13 @@
               <w:lang w:val="en-US"/>
             </w:rPr>
           </w:pPr>
-          <w:hyperlink w:anchor="_Toc462483638" w:history="1">
+          <w:hyperlink w:anchor="_Toc462500958" w:history="1">
             <w:r>
               <w:rPr>
                 <w:rStyle w:val="Hyperlink"/>
                 <w:noProof/>
               </w:rPr>
-              <w:t>6.</w:t>
+              <w:t>2.</w:t>
             </w:r>
             <w:r>
               <w:rPr>
@@ -2342,7 +2362,7 @@
                 <w:rStyle w:val="Hyperlink"/>
                 <w:noProof/>
               </w:rPr>
-              <w:t>Web services</w:t>
+              <w:t>Слой за достъп до данни (Data access layer)</w:t>
             </w:r>
             <w:r>
               <w:rPr>
@@ -2363,7 +2383,7 @@
                 <w:noProof/>
                 <w:webHidden/>
               </w:rPr>
-              <w:instrText xml:space="preserve"> PAGEREF _Toc462483638 \h </w:instrText>
+              <w:instrText xml:space="preserve"> PAGEREF _Toc462500958 \h </w:instrText>
             </w:r>
             <w:r>
               <w:rPr>
@@ -2383,79 +2403,7 @@
                 <w:noProof/>
                 <w:webHidden/>
               </w:rPr>
-              <w:t>19</w:t>
-            </w:r>
-            <w:r>
-              <w:rPr>
-                <w:noProof/>
-                <w:webHidden/>
-              </w:rPr>
-              <w:fldChar w:fldCharType="end"/>
-            </w:r>
-          </w:hyperlink>
-        </w:p>
-        <w:p>
-          <w:pPr>
-            <w:pStyle w:val="TOC3"/>
-            <w:tabs>
-              <w:tab w:val="right" w:leader="dot" w:pos="9350"/>
-            </w:tabs>
-            <w:rPr>
-              <w:rFonts w:asciiTheme="minorHAnsi" w:eastAsiaTheme="minorEastAsia" w:hAnsiTheme="minorHAnsi" w:cstheme="minorBidi"/>
-              <w:noProof/>
-              <w:sz w:val="22"/>
-              <w:szCs w:val="22"/>
-              <w:lang w:val="en-US"/>
-            </w:rPr>
-          </w:pPr>
-          <w:hyperlink w:anchor="_Toc462483639" w:history="1">
-            <w:r>
-              <w:rPr>
-                <w:rStyle w:val="Hyperlink"/>
-                <w:noProof/>
-              </w:rPr>
-              <w:t>.NET web services used for AJAX calls/requests</w:t>
-            </w:r>
-            <w:r>
-              <w:rPr>
-                <w:noProof/>
-                <w:webHidden/>
-              </w:rPr>
-              <w:tab/>
-            </w:r>
-            <w:r>
-              <w:rPr>
-                <w:noProof/>
-                <w:webHidden/>
-              </w:rPr>
-              <w:fldChar w:fldCharType="begin"/>
-            </w:r>
-            <w:r>
-              <w:rPr>
-                <w:noProof/>
-                <w:webHidden/>
-              </w:rPr>
-              <w:instrText xml:space="preserve"> PAGEREF _Toc462483639 \h </w:instrText>
-            </w:r>
-            <w:r>
-              <w:rPr>
-                <w:noProof/>
-                <w:webHidden/>
-              </w:rPr>
-            </w:r>
-            <w:r>
-              <w:rPr>
-                <w:noProof/>
-                <w:webHidden/>
-              </w:rPr>
-              <w:fldChar w:fldCharType="separate"/>
-            </w:r>
-            <w:r>
-              <w:rPr>
-                <w:noProof/>
-                <w:webHidden/>
-              </w:rPr>
-              <w:t>19</w:t>
+              <w:t>17</w:t>
             </w:r>
             <w:r>
               <w:rPr>
@@ -2481,13 +2429,13 @@
               <w:lang w:val="en-US"/>
             </w:rPr>
           </w:pPr>
-          <w:hyperlink w:anchor="_Toc462483640" w:history="1">
+          <w:hyperlink w:anchor="_Toc462500959" w:history="1">
             <w:r>
               <w:rPr>
                 <w:rStyle w:val="Hyperlink"/>
                 <w:noProof/>
               </w:rPr>
-              <w:t>7.</w:t>
+              <w:t>3.</w:t>
             </w:r>
             <w:r>
               <w:rPr>
@@ -2504,7 +2452,7 @@
                 <w:rStyle w:val="Hyperlink"/>
                 <w:noProof/>
               </w:rPr>
-              <w:t>Presentation layer</w:t>
+              <w:t>Автентикация на потребители</w:t>
             </w:r>
             <w:r>
               <w:rPr>
@@ -2525,7 +2473,7 @@
                 <w:noProof/>
                 <w:webHidden/>
               </w:rPr>
-              <w:instrText xml:space="preserve"> PAGEREF _Toc462483640 \h </w:instrText>
+              <w:instrText xml:space="preserve"> PAGEREF _Toc462500959 \h </w:instrText>
             </w:r>
             <w:r>
               <w:rPr>
@@ -2545,151 +2493,7 @@
                 <w:noProof/>
                 <w:webHidden/>
               </w:rPr>
-              <w:t>24</w:t>
-            </w:r>
-            <w:r>
-              <w:rPr>
-                <w:noProof/>
-                <w:webHidden/>
-              </w:rPr>
-              <w:fldChar w:fldCharType="end"/>
-            </w:r>
-          </w:hyperlink>
-        </w:p>
-        <w:p>
-          <w:pPr>
-            <w:pStyle w:val="TOC3"/>
-            <w:tabs>
-              <w:tab w:val="right" w:leader="dot" w:pos="9350"/>
-            </w:tabs>
-            <w:rPr>
-              <w:rFonts w:asciiTheme="minorHAnsi" w:eastAsiaTheme="minorEastAsia" w:hAnsiTheme="minorHAnsi" w:cstheme="minorBidi"/>
-              <w:noProof/>
-              <w:sz w:val="22"/>
-              <w:szCs w:val="22"/>
-              <w:lang w:val="en-US"/>
-            </w:rPr>
-          </w:pPr>
-          <w:hyperlink w:anchor="_Toc462483641" w:history="1">
-            <w:r>
-              <w:rPr>
-                <w:rStyle w:val="Hyperlink"/>
-                <w:noProof/>
-              </w:rPr>
-              <w:t>ASP.NET</w:t>
-            </w:r>
-            <w:r>
-              <w:rPr>
-                <w:noProof/>
-                <w:webHidden/>
-              </w:rPr>
-              <w:tab/>
-            </w:r>
-            <w:r>
-              <w:rPr>
-                <w:noProof/>
-                <w:webHidden/>
-              </w:rPr>
-              <w:fldChar w:fldCharType="begin"/>
-            </w:r>
-            <w:r>
-              <w:rPr>
-                <w:noProof/>
-                <w:webHidden/>
-              </w:rPr>
-              <w:instrText xml:space="preserve"> PAGEREF _Toc462483641 \h </w:instrText>
-            </w:r>
-            <w:r>
-              <w:rPr>
-                <w:noProof/>
-                <w:webHidden/>
-              </w:rPr>
-            </w:r>
-            <w:r>
-              <w:rPr>
-                <w:noProof/>
-                <w:webHidden/>
-              </w:rPr>
-              <w:fldChar w:fldCharType="separate"/>
-            </w:r>
-            <w:r>
-              <w:rPr>
-                <w:noProof/>
-                <w:webHidden/>
-              </w:rPr>
-              <w:t>24</w:t>
-            </w:r>
-            <w:r>
-              <w:rPr>
-                <w:noProof/>
-                <w:webHidden/>
-              </w:rPr>
-              <w:fldChar w:fldCharType="end"/>
-            </w:r>
-          </w:hyperlink>
-        </w:p>
-        <w:p>
-          <w:pPr>
-            <w:pStyle w:val="TOC3"/>
-            <w:tabs>
-              <w:tab w:val="right" w:leader="dot" w:pos="9350"/>
-            </w:tabs>
-            <w:rPr>
-              <w:rFonts w:asciiTheme="minorHAnsi" w:eastAsiaTheme="minorEastAsia" w:hAnsiTheme="minorHAnsi" w:cstheme="minorBidi"/>
-              <w:noProof/>
-              <w:sz w:val="22"/>
-              <w:szCs w:val="22"/>
-              <w:lang w:val="en-US"/>
-            </w:rPr>
-          </w:pPr>
-          <w:hyperlink w:anchor="_Toc462483642" w:history="1">
-            <w:r>
-              <w:rPr>
-                <w:rStyle w:val="Hyperlink"/>
-                <w:noProof/>
-              </w:rPr>
-              <w:t>ASP.NET Dynamic Data</w:t>
-            </w:r>
-            <w:r>
-              <w:rPr>
-                <w:noProof/>
-                <w:webHidden/>
-              </w:rPr>
-              <w:tab/>
-            </w:r>
-            <w:r>
-              <w:rPr>
-                <w:noProof/>
-                <w:webHidden/>
-              </w:rPr>
-              <w:fldChar w:fldCharType="begin"/>
-            </w:r>
-            <w:r>
-              <w:rPr>
-                <w:noProof/>
-                <w:webHidden/>
-              </w:rPr>
-              <w:instrText xml:space="preserve"> PAGEREF _Toc462483642 \h </w:instrText>
-            </w:r>
-            <w:r>
-              <w:rPr>
-                <w:noProof/>
-                <w:webHidden/>
-              </w:rPr>
-            </w:r>
-            <w:r>
-              <w:rPr>
-                <w:noProof/>
-                <w:webHidden/>
-              </w:rPr>
-              <w:fldChar w:fldCharType="separate"/>
-            </w:r>
-            <w:r>
-              <w:rPr>
-                <w:noProof/>
-                <w:webHidden/>
-              </w:rPr>
-              <w:t>26</w:t>
+              <w:t>20</w:t>
             </w:r>
             <w:r>
               <w:rPr>
@@ -2715,13 +2519,13 @@
               <w:lang w:val="en-US"/>
             </w:rPr>
           </w:pPr>
-          <w:hyperlink w:anchor="_Toc462483643" w:history="1">
+          <w:hyperlink w:anchor="_Toc462500960" w:history="1">
             <w:r>
               <w:rPr>
                 <w:rStyle w:val="Hyperlink"/>
                 <w:noProof/>
               </w:rPr>
-              <w:t>8.</w:t>
+              <w:t>4.</w:t>
             </w:r>
             <w:r>
               <w:rPr>
@@ -2738,7 +2542,22 @@
                 <w:rStyle w:val="Hyperlink"/>
                 <w:noProof/>
               </w:rPr>
-              <w:t>Data Layer</w:t>
+              <w:t xml:space="preserve">Проектиране на уеб услуги </w:t>
+            </w:r>
+            <w:r>
+              <w:rPr>
+                <w:rStyle w:val="Hyperlink"/>
+                <w:noProof/>
+                <w:lang w:val="en-US"/>
+              </w:rPr>
+              <w:t xml:space="preserve">(Web Services) </w:t>
+            </w:r>
+            <w:r>
+              <w:rPr>
+                <w:rStyle w:val="Hyperlink"/>
+                <w:noProof/>
+              </w:rPr>
+              <w:t>в системата</w:t>
             </w:r>
             <w:r>
               <w:rPr>
@@ -2759,7 +2578,97 @@
                 <w:noProof/>
                 <w:webHidden/>
               </w:rPr>
-              <w:instrText xml:space="preserve"> PAGEREF _Toc462483643 \h </w:instrText>
+              <w:instrText xml:space="preserve"> PAGEREF _Toc462500960 \h </w:instrText>
+            </w:r>
+            <w:r>
+              <w:rPr>
+                <w:noProof/>
+                <w:webHidden/>
+              </w:rPr>
+            </w:r>
+            <w:r>
+              <w:rPr>
+                <w:noProof/>
+                <w:webHidden/>
+              </w:rPr>
+              <w:fldChar w:fldCharType="separate"/>
+            </w:r>
+            <w:r>
+              <w:rPr>
+                <w:noProof/>
+                <w:webHidden/>
+              </w:rPr>
+              <w:t>24</w:t>
+            </w:r>
+            <w:r>
+              <w:rPr>
+                <w:noProof/>
+                <w:webHidden/>
+              </w:rPr>
+              <w:fldChar w:fldCharType="end"/>
+            </w:r>
+          </w:hyperlink>
+        </w:p>
+        <w:p>
+          <w:pPr>
+            <w:pStyle w:val="TOC2"/>
+            <w:tabs>
+              <w:tab w:val="left" w:pos="660"/>
+              <w:tab w:val="right" w:leader="dot" w:pos="9350"/>
+            </w:tabs>
+            <w:rPr>
+              <w:rFonts w:asciiTheme="minorHAnsi" w:eastAsiaTheme="minorEastAsia" w:hAnsiTheme="minorHAnsi" w:cstheme="minorBidi"/>
+              <w:noProof/>
+              <w:sz w:val="22"/>
+              <w:szCs w:val="22"/>
+              <w:lang w:val="en-US"/>
+            </w:rPr>
+          </w:pPr>
+          <w:hyperlink w:anchor="_Toc462500961" w:history="1">
+            <w:r>
+              <w:rPr>
+                <w:rStyle w:val="Hyperlink"/>
+                <w:noProof/>
+              </w:rPr>
+              <w:t>5.</w:t>
+            </w:r>
+            <w:r>
+              <w:rPr>
+                <w:rFonts w:asciiTheme="minorHAnsi" w:eastAsiaTheme="minorEastAsia" w:hAnsiTheme="minorHAnsi" w:cstheme="minorBidi"/>
+                <w:noProof/>
+                <w:sz w:val="22"/>
+                <w:szCs w:val="22"/>
+                <w:lang w:val="en-US"/>
+              </w:rPr>
+              <w:tab/>
+            </w:r>
+            <w:r>
+              <w:rPr>
+                <w:rStyle w:val="Hyperlink"/>
+                <w:noProof/>
+              </w:rPr>
+              <w:t>Presentation layer</w:t>
+            </w:r>
+            <w:r>
+              <w:rPr>
+                <w:noProof/>
+                <w:webHidden/>
+              </w:rPr>
+              <w:tab/>
+            </w:r>
+            <w:r>
+              <w:rPr>
+                <w:noProof/>
+                <w:webHidden/>
+              </w:rPr>
+              <w:fldChar w:fldCharType="begin"/>
+            </w:r>
+            <w:r>
+              <w:rPr>
+                <w:noProof/>
+                <w:webHidden/>
+              </w:rPr>
+              <w:instrText xml:space="preserve"> PAGEREF _Toc462500961 \h </w:instrText>
             </w:r>
             <w:r>
               <w:rPr>
@@ -2804,13 +2713,13 @@
               <w:lang w:val="en-US"/>
             </w:rPr>
           </w:pPr>
-          <w:hyperlink w:anchor="_Toc462483644" w:history="1">
+          <w:hyperlink w:anchor="_Toc462500962" w:history="1">
             <w:r>
               <w:rPr>
                 <w:rStyle w:val="Hyperlink"/>
                 <w:noProof/>
               </w:rPr>
-              <w:t>Server – MS SQL server</w:t>
+              <w:t>ASP.NET</w:t>
             </w:r>
             <w:r>
               <w:rPr>
@@ -2831,7 +2740,7 @@
                 <w:noProof/>
                 <w:webHidden/>
               </w:rPr>
-              <w:instrText xml:space="preserve"> PAGEREF _Toc462483644 \h </w:instrText>
+              <w:instrText xml:space="preserve"> PAGEREF _Toc462500962 \h </w:instrText>
             </w:r>
             <w:r>
               <w:rPr>
@@ -2876,13 +2785,13 @@
               <w:lang w:val="en-US"/>
             </w:rPr>
           </w:pPr>
-          <w:hyperlink w:anchor="_Toc462483645" w:history="1">
+          <w:hyperlink w:anchor="_Toc462500963" w:history="1">
             <w:r>
               <w:rPr>
                 <w:rStyle w:val="Hyperlink"/>
                 <w:noProof/>
               </w:rPr>
-              <w:t>Schema – normalized DB with synthetic keys</w:t>
+              <w:t>ASP.NET Dynamic Data</w:t>
             </w:r>
             <w:r>
               <w:rPr>
@@ -2903,7 +2812,7 @@
                 <w:noProof/>
                 <w:webHidden/>
               </w:rPr>
-              <w:instrText xml:space="preserve"> PAGEREF _Toc462483645 \h </w:instrText>
+              <w:instrText xml:space="preserve"> PAGEREF _Toc462500963 \h </w:instrText>
             </w:r>
             <w:r>
               <w:rPr>
@@ -2923,7 +2832,97 @@
                 <w:noProof/>
                 <w:webHidden/>
               </w:rPr>
-              <w:t>26</w:t>
+              <w:t>28</w:t>
+            </w:r>
+            <w:r>
+              <w:rPr>
+                <w:noProof/>
+                <w:webHidden/>
+              </w:rPr>
+              <w:fldChar w:fldCharType="end"/>
+            </w:r>
+          </w:hyperlink>
+        </w:p>
+        <w:p>
+          <w:pPr>
+            <w:pStyle w:val="TOC2"/>
+            <w:tabs>
+              <w:tab w:val="left" w:pos="660"/>
+              <w:tab w:val="right" w:leader="dot" w:pos="9350"/>
+            </w:tabs>
+            <w:rPr>
+              <w:rFonts w:asciiTheme="minorHAnsi" w:eastAsiaTheme="minorEastAsia" w:hAnsiTheme="minorHAnsi" w:cstheme="minorBidi"/>
+              <w:noProof/>
+              <w:sz w:val="22"/>
+              <w:szCs w:val="22"/>
+              <w:lang w:val="en-US"/>
+            </w:rPr>
+          </w:pPr>
+          <w:hyperlink w:anchor="_Toc462500964" w:history="1">
+            <w:r>
+              <w:rPr>
+                <w:rStyle w:val="Hyperlink"/>
+                <w:noProof/>
+              </w:rPr>
+              <w:t>6.</w:t>
+            </w:r>
+            <w:r>
+              <w:rPr>
+                <w:rFonts w:asciiTheme="minorHAnsi" w:eastAsiaTheme="minorEastAsia" w:hAnsiTheme="minorHAnsi" w:cstheme="minorBidi"/>
+                <w:noProof/>
+                <w:sz w:val="22"/>
+                <w:szCs w:val="22"/>
+                <w:lang w:val="en-US"/>
+              </w:rPr>
+              <w:tab/>
+            </w:r>
+            <w:r>
+              <w:rPr>
+                <w:rStyle w:val="Hyperlink"/>
+                <w:noProof/>
+              </w:rPr>
+              <w:t>Data Layer</w:t>
+            </w:r>
+            <w:r>
+              <w:rPr>
+                <w:noProof/>
+                <w:webHidden/>
+              </w:rPr>
+              <w:tab/>
+            </w:r>
+            <w:r>
+              <w:rPr>
+                <w:noProof/>
+                <w:webHidden/>
+              </w:rPr>
+              <w:fldChar w:fldCharType="begin"/>
+            </w:r>
+            <w:r>
+              <w:rPr>
+                <w:noProof/>
+                <w:webHidden/>
+              </w:rPr>
+              <w:instrText xml:space="preserve"> PAGEREF _Toc462500964 \h </w:instrText>
+            </w:r>
+            <w:r>
+              <w:rPr>
+                <w:noProof/>
+                <w:webHidden/>
+              </w:rPr>
+            </w:r>
+            <w:r>
+              <w:rPr>
+                <w:noProof/>
+                <w:webHidden/>
+              </w:rPr>
+              <w:fldChar w:fldCharType="separate"/>
+            </w:r>
+            <w:r>
+              <w:rPr>
+                <w:noProof/>
+                <w:webHidden/>
+              </w:rPr>
+              <w:t>28</w:t>
             </w:r>
             <w:r>
               <w:rPr>
@@ -2948,12 +2947,156 @@
               <w:lang w:val="en-US"/>
             </w:rPr>
           </w:pPr>
-          <w:hyperlink w:anchor="_Toc462483646" w:history="1">
+          <w:hyperlink w:anchor="_Toc462500965" w:history="1">
             <w:r>
               <w:rPr>
                 <w:rStyle w:val="Hyperlink"/>
                 <w:noProof/>
               </w:rPr>
+              <w:t>Server – MS SQL server</w:t>
+            </w:r>
+            <w:r>
+              <w:rPr>
+                <w:noProof/>
+                <w:webHidden/>
+              </w:rPr>
+              <w:tab/>
+            </w:r>
+            <w:r>
+              <w:rPr>
+                <w:noProof/>
+                <w:webHidden/>
+              </w:rPr>
+              <w:fldChar w:fldCharType="begin"/>
+            </w:r>
+            <w:r>
+              <w:rPr>
+                <w:noProof/>
+                <w:webHidden/>
+              </w:rPr>
+              <w:instrText xml:space="preserve"> PAGEREF _Toc462500965 \h </w:instrText>
+            </w:r>
+            <w:r>
+              <w:rPr>
+                <w:noProof/>
+                <w:webHidden/>
+              </w:rPr>
+            </w:r>
+            <w:r>
+              <w:rPr>
+                <w:noProof/>
+                <w:webHidden/>
+              </w:rPr>
+              <w:fldChar w:fldCharType="separate"/>
+            </w:r>
+            <w:r>
+              <w:rPr>
+                <w:noProof/>
+                <w:webHidden/>
+              </w:rPr>
+              <w:t>28</w:t>
+            </w:r>
+            <w:r>
+              <w:rPr>
+                <w:noProof/>
+                <w:webHidden/>
+              </w:rPr>
+              <w:fldChar w:fldCharType="end"/>
+            </w:r>
+          </w:hyperlink>
+        </w:p>
+        <w:p>
+          <w:pPr>
+            <w:pStyle w:val="TOC3"/>
+            <w:tabs>
+              <w:tab w:val="right" w:leader="dot" w:pos="9350"/>
+            </w:tabs>
+            <w:rPr>
+              <w:rFonts w:asciiTheme="minorHAnsi" w:eastAsiaTheme="minorEastAsia" w:hAnsiTheme="minorHAnsi" w:cstheme="minorBidi"/>
+              <w:noProof/>
+              <w:sz w:val="22"/>
+              <w:szCs w:val="22"/>
+              <w:lang w:val="en-US"/>
+            </w:rPr>
+          </w:pPr>
+          <w:hyperlink w:anchor="_Toc462500966" w:history="1">
+            <w:r>
+              <w:rPr>
+                <w:rStyle w:val="Hyperlink"/>
+                <w:noProof/>
+              </w:rPr>
+              <w:t>Schema – normalized DB with synthetic keys</w:t>
+            </w:r>
+            <w:r>
+              <w:rPr>
+                <w:noProof/>
+                <w:webHidden/>
+              </w:rPr>
+              <w:tab/>
+            </w:r>
+            <w:r>
+              <w:rPr>
+                <w:noProof/>
+                <w:webHidden/>
+              </w:rPr>
+              <w:fldChar w:fldCharType="begin"/>
+            </w:r>
+            <w:r>
+              <w:rPr>
+                <w:noProof/>
+                <w:webHidden/>
+              </w:rPr>
+              <w:instrText xml:space="preserve"> PAGEREF _Toc462500966 \h </w:instrText>
+            </w:r>
+            <w:r>
+              <w:rPr>
+                <w:noProof/>
+                <w:webHidden/>
+              </w:rPr>
+            </w:r>
+            <w:r>
+              <w:rPr>
+                <w:noProof/>
+                <w:webHidden/>
+              </w:rPr>
+              <w:fldChar w:fldCharType="separate"/>
+            </w:r>
+            <w:r>
+              <w:rPr>
+                <w:noProof/>
+                <w:webHidden/>
+              </w:rPr>
+              <w:t>28</w:t>
+            </w:r>
+            <w:r>
+              <w:rPr>
+                <w:noProof/>
+                <w:webHidden/>
+              </w:rPr>
+              <w:fldChar w:fldCharType="end"/>
+            </w:r>
+          </w:hyperlink>
+        </w:p>
+        <w:p>
+          <w:pPr>
+            <w:pStyle w:val="TOC3"/>
+            <w:tabs>
+              <w:tab w:val="right" w:leader="dot" w:pos="9350"/>
+            </w:tabs>
+            <w:rPr>
+              <w:rFonts w:asciiTheme="minorHAnsi" w:eastAsiaTheme="minorEastAsia" w:hAnsiTheme="minorHAnsi" w:cstheme="minorBidi"/>
+              <w:noProof/>
+              <w:sz w:val="22"/>
+              <w:szCs w:val="22"/>
+              <w:lang w:val="en-US"/>
+            </w:rPr>
+          </w:pPr>
+          <w:hyperlink w:anchor="_Toc462500967" w:history="1">
+            <w:r>
+              <w:rPr>
+                <w:rStyle w:val="Hyperlink"/>
+                <w:noProof/>
+              </w:rPr>
               <w:t>Objects and their relations</w:t>
             </w:r>
             <w:r>
@@ -2975,7 +3118,7 @@
                 <w:noProof/>
                 <w:webHidden/>
               </w:rPr>
-              <w:instrText xml:space="preserve"> PAGEREF _Toc462483646 \h </w:instrText>
+              <w:instrText xml:space="preserve"> PAGEREF _Toc462500967 \h </w:instrText>
             </w:r>
             <w:r>
               <w:rPr>
@@ -2995,7 +3138,7 @@
                 <w:noProof/>
                 <w:webHidden/>
               </w:rPr>
-              <w:t>26</w:t>
+              <w:t>28</w:t>
             </w:r>
             <w:r>
               <w:rPr>
@@ -3020,13 +3163,13 @@
               <w:lang w:val="en-US"/>
             </w:rPr>
           </w:pPr>
-          <w:hyperlink w:anchor="_Toc462483647" w:history="1">
+          <w:hyperlink w:anchor="_Toc462500968" w:history="1">
             <w:r>
               <w:rPr>
                 <w:rStyle w:val="Hyperlink"/>
                 <w:noProof/>
               </w:rPr>
-              <w:t>References</w:t>
+              <w:t>Глава 6. Реализация, тестване и внедряване на системата</w:t>
             </w:r>
             <w:r>
               <w:rPr>
@@ -3047,7 +3190,7 @@
                 <w:noProof/>
                 <w:webHidden/>
               </w:rPr>
-              <w:instrText xml:space="preserve"> PAGEREF _Toc462483647 \h </w:instrText>
+              <w:instrText xml:space="preserve"> PAGEREF _Toc462500968 \h </w:instrText>
             </w:r>
             <w:r>
               <w:rPr>
@@ -3067,7 +3210,331 @@
                 <w:noProof/>
                 <w:webHidden/>
               </w:rPr>
-              <w:t>27</w:t>
+              <w:t>29</w:t>
+            </w:r>
+            <w:r>
+              <w:rPr>
+                <w:noProof/>
+                <w:webHidden/>
+              </w:rPr>
+              <w:fldChar w:fldCharType="end"/>
+            </w:r>
+          </w:hyperlink>
+        </w:p>
+        <w:p>
+          <w:pPr>
+            <w:pStyle w:val="TOC2"/>
+            <w:tabs>
+              <w:tab w:val="left" w:pos="660"/>
+              <w:tab w:val="right" w:leader="dot" w:pos="9350"/>
+            </w:tabs>
+            <w:rPr>
+              <w:rFonts w:asciiTheme="minorHAnsi" w:eastAsiaTheme="minorEastAsia" w:hAnsiTheme="minorHAnsi" w:cstheme="minorBidi"/>
+              <w:noProof/>
+              <w:sz w:val="22"/>
+              <w:szCs w:val="22"/>
+              <w:lang w:val="en-US"/>
+            </w:rPr>
+          </w:pPr>
+          <w:hyperlink w:anchor="_Toc462500969" w:history="1">
+            <w:r>
+              <w:rPr>
+                <w:rStyle w:val="Hyperlink"/>
+                <w:noProof/>
+              </w:rPr>
+              <w:t>7.</w:t>
+            </w:r>
+            <w:r>
+              <w:rPr>
+                <w:rFonts w:asciiTheme="minorHAnsi" w:eastAsiaTheme="minorEastAsia" w:hAnsiTheme="minorHAnsi" w:cstheme="minorBidi"/>
+                <w:noProof/>
+                <w:sz w:val="22"/>
+                <w:szCs w:val="22"/>
+                <w:lang w:val="en-US"/>
+              </w:rPr>
+              <w:tab/>
+            </w:r>
+            <w:r>
+              <w:rPr>
+                <w:rStyle w:val="Hyperlink"/>
+                <w:noProof/>
+              </w:rPr>
+              <w:t>Реализация на модулите</w:t>
+            </w:r>
+            <w:r>
+              <w:rPr>
+                <w:noProof/>
+                <w:webHidden/>
+              </w:rPr>
+              <w:tab/>
+            </w:r>
+            <w:r>
+              <w:rPr>
+                <w:noProof/>
+                <w:webHidden/>
+              </w:rPr>
+              <w:fldChar w:fldCharType="begin"/>
+            </w:r>
+            <w:r>
+              <w:rPr>
+                <w:noProof/>
+                <w:webHidden/>
+              </w:rPr>
+              <w:instrText xml:space="preserve"> PAGEREF _Toc462500969 \h </w:instrText>
+            </w:r>
+            <w:r>
+              <w:rPr>
+                <w:noProof/>
+                <w:webHidden/>
+              </w:rPr>
+            </w:r>
+            <w:r>
+              <w:rPr>
+                <w:noProof/>
+                <w:webHidden/>
+              </w:rPr>
+              <w:fldChar w:fldCharType="separate"/>
+            </w:r>
+            <w:r>
+              <w:rPr>
+                <w:noProof/>
+                <w:webHidden/>
+              </w:rPr>
+              <w:t>29</w:t>
+            </w:r>
+            <w:r>
+              <w:rPr>
+                <w:noProof/>
+                <w:webHidden/>
+              </w:rPr>
+              <w:fldChar w:fldCharType="end"/>
+            </w:r>
+          </w:hyperlink>
+        </w:p>
+        <w:p>
+          <w:pPr>
+            <w:pStyle w:val="TOC1"/>
+            <w:tabs>
+              <w:tab w:val="right" w:leader="dot" w:pos="9350"/>
+            </w:tabs>
+            <w:rPr>
+              <w:rFonts w:asciiTheme="minorHAnsi" w:eastAsiaTheme="minorEastAsia" w:hAnsiTheme="minorHAnsi" w:cstheme="minorBidi"/>
+              <w:noProof/>
+              <w:sz w:val="22"/>
+              <w:szCs w:val="22"/>
+              <w:lang w:val="en-US"/>
+            </w:rPr>
+          </w:pPr>
+          <w:hyperlink w:anchor="_Toc462500970" w:history="1">
+            <w:r>
+              <w:rPr>
+                <w:rStyle w:val="Hyperlink"/>
+                <w:noProof/>
+              </w:rPr>
+              <w:t>Използвана литература</w:t>
+            </w:r>
+            <w:r>
+              <w:rPr>
+                <w:noProof/>
+                <w:webHidden/>
+              </w:rPr>
+              <w:tab/>
+            </w:r>
+            <w:r>
+              <w:rPr>
+                <w:noProof/>
+                <w:webHidden/>
+              </w:rPr>
+              <w:fldChar w:fldCharType="begin"/>
+            </w:r>
+            <w:r>
+              <w:rPr>
+                <w:noProof/>
+                <w:webHidden/>
+              </w:rPr>
+              <w:instrText xml:space="preserve"> PAGEREF _Toc462500970 \h </w:instrText>
+            </w:r>
+            <w:r>
+              <w:rPr>
+                <w:noProof/>
+                <w:webHidden/>
+              </w:rPr>
+            </w:r>
+            <w:r>
+              <w:rPr>
+                <w:noProof/>
+                <w:webHidden/>
+              </w:rPr>
+              <w:fldChar w:fldCharType="separate"/>
+            </w:r>
+            <w:r>
+              <w:rPr>
+                <w:noProof/>
+                <w:webHidden/>
+              </w:rPr>
+              <w:t>31</w:t>
+            </w:r>
+            <w:r>
+              <w:rPr>
+                <w:noProof/>
+                <w:webHidden/>
+              </w:rPr>
+              <w:fldChar w:fldCharType="end"/>
+            </w:r>
+          </w:hyperlink>
+        </w:p>
+        <w:p>
+          <w:pPr>
+            <w:pStyle w:val="TOC1"/>
+            <w:tabs>
+              <w:tab w:val="right" w:leader="dot" w:pos="9350"/>
+            </w:tabs>
+            <w:rPr>
+              <w:rFonts w:asciiTheme="minorHAnsi" w:eastAsiaTheme="minorEastAsia" w:hAnsiTheme="minorHAnsi" w:cstheme="minorBidi"/>
+              <w:noProof/>
+              <w:sz w:val="22"/>
+              <w:szCs w:val="22"/>
+              <w:lang w:val="en-US"/>
+            </w:rPr>
+          </w:pPr>
+          <w:hyperlink w:anchor="_Toc462500971" w:history="1">
+            <w:r>
+              <w:rPr>
+                <w:rStyle w:val="Hyperlink"/>
+                <w:noProof/>
+              </w:rPr>
+              <w:t>Приложения</w:t>
+            </w:r>
+            <w:r>
+              <w:rPr>
+                <w:noProof/>
+                <w:webHidden/>
+              </w:rPr>
+              <w:tab/>
+            </w:r>
+            <w:r>
+              <w:rPr>
+                <w:noProof/>
+                <w:webHidden/>
+              </w:rPr>
+              <w:fldChar w:fldCharType="begin"/>
+            </w:r>
+            <w:r>
+              <w:rPr>
+                <w:noProof/>
+                <w:webHidden/>
+              </w:rPr>
+              <w:instrText xml:space="preserve"> PAGEREF _Toc462500971 \h </w:instrText>
+            </w:r>
+            <w:r>
+              <w:rPr>
+                <w:noProof/>
+                <w:webHidden/>
+              </w:rPr>
+            </w:r>
+            <w:r>
+              <w:rPr>
+                <w:noProof/>
+                <w:webHidden/>
+              </w:rPr>
+              <w:fldChar w:fldCharType="separate"/>
+            </w:r>
+            <w:r>
+              <w:rPr>
+                <w:noProof/>
+                <w:webHidden/>
+              </w:rPr>
+              <w:t>34</w:t>
+            </w:r>
+            <w:r>
+              <w:rPr>
+                <w:noProof/>
+                <w:webHidden/>
+              </w:rPr>
+              <w:fldChar w:fldCharType="end"/>
+            </w:r>
+          </w:hyperlink>
+        </w:p>
+        <w:p>
+          <w:pPr>
+            <w:pStyle w:val="TOC2"/>
+            <w:tabs>
+              <w:tab w:val="left" w:pos="660"/>
+              <w:tab w:val="right" w:leader="dot" w:pos="9350"/>
+            </w:tabs>
+            <w:rPr>
+              <w:rFonts w:asciiTheme="minorHAnsi" w:eastAsiaTheme="minorEastAsia" w:hAnsiTheme="minorHAnsi" w:cstheme="minorBidi"/>
+              <w:noProof/>
+              <w:sz w:val="22"/>
+              <w:szCs w:val="22"/>
+              <w:lang w:val="en-US"/>
+            </w:rPr>
+          </w:pPr>
+          <w:hyperlink w:anchor="_Toc462500972" w:history="1">
+            <w:r>
+              <w:rPr>
+                <w:rStyle w:val="Hyperlink"/>
+                <w:noProof/>
+              </w:rPr>
+              <w:t>1.</w:t>
+            </w:r>
+            <w:r>
+              <w:rPr>
+                <w:rFonts w:asciiTheme="minorHAnsi" w:eastAsiaTheme="minorEastAsia" w:hAnsiTheme="minorHAnsi" w:cstheme="minorBidi"/>
+                <w:noProof/>
+                <w:sz w:val="22"/>
+                <w:szCs w:val="22"/>
+                <w:lang w:val="en-US"/>
+              </w:rPr>
+              <w:tab/>
+            </w:r>
+            <w:r>
+              <w:rPr>
+                <w:rStyle w:val="Hyperlink"/>
+                <w:noProof/>
+              </w:rPr>
+              <w:t>Индекс на фигурите</w:t>
+            </w:r>
+            <w:r>
+              <w:rPr>
+                <w:noProof/>
+                <w:webHidden/>
+              </w:rPr>
+              <w:tab/>
+            </w:r>
+            <w:r>
+              <w:rPr>
+                <w:noProof/>
+                <w:webHidden/>
+              </w:rPr>
+              <w:fldChar w:fldCharType="begin"/>
+            </w:r>
+            <w:r>
+              <w:rPr>
+                <w:noProof/>
+                <w:webHidden/>
+              </w:rPr>
+              <w:instrText xml:space="preserve"> PAGEREF _Toc462500972 \h </w:instrText>
+            </w:r>
+            <w:r>
+              <w:rPr>
+                <w:noProof/>
+                <w:webHidden/>
+              </w:rPr>
+            </w:r>
+            <w:r>
+              <w:rPr>
+                <w:noProof/>
+                <w:webHidden/>
+              </w:rPr>
+              <w:fldChar w:fldCharType="separate"/>
+            </w:r>
+            <w:r>
+              <w:rPr>
+                <w:noProof/>
+                <w:webHidden/>
+              </w:rPr>
+              <w:t>34</w:t>
             </w:r>
             <w:r>
               <w:rPr>
@@ -3108,7 +3575,7 @@
       </w:pPr>
       <w:bookmarkStart w:id="0" w:name="_Toc462403897"/>
       <w:bookmarkStart w:id="1" w:name="_Toc462412476"/>
-      <w:bookmarkStart w:id="2" w:name="_Toc462483622"/>
+      <w:bookmarkStart w:id="2" w:name="_Toc462500942"/>
       <w:r>
         <w:lastRenderedPageBreak/>
         <w:t xml:space="preserve">Глава 1. </w:t>
@@ -3128,7 +3595,7 @@
         <w:t xml:space="preserve"> </w:t>
       </w:r>
       <w:bookmarkStart w:id="3" w:name="_Toc462412477"/>
-      <w:bookmarkStart w:id="4" w:name="_Toc462483623"/>
+      <w:bookmarkStart w:id="4" w:name="_Toc462500943"/>
       <w:r>
         <w:t>Актуалност на проблема и мотивация</w:t>
       </w:r>
@@ -3137,7 +3604,15 @@
     </w:p>
     <w:p>
       <w:r>
-        <w:t>Фейсбук (на английски Facebook) е най-голямата онлайн социална мрежа в света, която поддържа повече от 70 езика. Достъпен от 2004 г. насам, днес той има над 223 милиона потребители в Европа и постави рекорд в края на месец август тази година с над 1 милиард активни потребители за ден</w:t>
+        <w:t xml:space="preserve">Фейсбук (на английски </w:t>
+      </w:r>
+      <w:proofErr w:type="spellStart"/>
+      <w:r>
+        <w:t>Facebook</w:t>
+      </w:r>
+      <w:proofErr w:type="spellEnd"/>
+      <w:r>
+        <w:t>) е най-голямата онлайн социална мрежа в света, която поддържа повече от 70 езика. Достъпен от 2004 г. насам, днес той има над 223 милиона потребители в Европа и постави рекорд в края на месец август тази година с над 1 милиард активни потребители за ден</w:t>
       </w:r>
       <w:sdt>
         <w:sdtPr>
@@ -3229,8 +3704,13 @@
         <w:t>”</w:t>
       </w:r>
       <w:r>
-        <w:t xml:space="preserve"> Така започва Манифестът Клутрейн</w:t>
-      </w:r>
+        <w:t xml:space="preserve"> Така започва Манифестът </w:t>
+      </w:r>
+      <w:proofErr w:type="spellStart"/>
+      <w:r>
+        <w:t>Клутрейн</w:t>
+      </w:r>
+      <w:proofErr w:type="spellEnd"/>
       <w:sdt>
         <w:sdtPr>
           <w:id w:val="655030971"/>
@@ -3280,15 +3760,70 @@
       <w:r>
         <w:t xml:space="preserve">на </w:t>
       </w:r>
-      <w:r>
-        <w:t>Rick Levine,</w:t>
-      </w:r>
-      <w:r>
-        <w:t xml:space="preserve"> Christopher Locke, Doc Searls и </w:t>
-      </w:r>
-      <w:r>
-        <w:t>David Weinberger</w:t>
-      </w:r>
+      <w:proofErr w:type="spellStart"/>
+      <w:r>
+        <w:t>Rick</w:t>
+      </w:r>
+      <w:proofErr w:type="spellEnd"/>
+      <w:r>
+        <w:t xml:space="preserve"> </w:t>
+      </w:r>
+      <w:proofErr w:type="spellStart"/>
+      <w:r>
+        <w:t>Levine</w:t>
+      </w:r>
+      <w:proofErr w:type="spellEnd"/>
+      <w:r>
+        <w:t>,</w:t>
+      </w:r>
+      <w:r>
+        <w:t xml:space="preserve"> </w:t>
+      </w:r>
+      <w:proofErr w:type="spellStart"/>
+      <w:r>
+        <w:t>Christopher</w:t>
+      </w:r>
+      <w:proofErr w:type="spellEnd"/>
+      <w:r>
+        <w:t xml:space="preserve"> </w:t>
+      </w:r>
+      <w:proofErr w:type="spellStart"/>
+      <w:r>
+        <w:t>Locke</w:t>
+      </w:r>
+      <w:proofErr w:type="spellEnd"/>
+      <w:r>
+        <w:t xml:space="preserve">, </w:t>
+      </w:r>
+      <w:proofErr w:type="spellStart"/>
+      <w:r>
+        <w:t>Doc</w:t>
+      </w:r>
+      <w:proofErr w:type="spellEnd"/>
+      <w:r>
+        <w:t xml:space="preserve"> </w:t>
+      </w:r>
+      <w:proofErr w:type="spellStart"/>
+      <w:r>
+        <w:t>Searls</w:t>
+      </w:r>
+      <w:proofErr w:type="spellEnd"/>
+      <w:r>
+        <w:t xml:space="preserve"> и </w:t>
+      </w:r>
+      <w:proofErr w:type="spellStart"/>
+      <w:r>
+        <w:t>David</w:t>
+      </w:r>
+      <w:proofErr w:type="spellEnd"/>
+      <w:r>
+        <w:t xml:space="preserve"> </w:t>
+      </w:r>
+      <w:proofErr w:type="spellStart"/>
+      <w:r>
+        <w:t>Weinberger</w:t>
+      </w:r>
+      <w:proofErr w:type="spellEnd"/>
       <w:r>
         <w:t>, а именно: „Пазарите са разговори“</w:t>
       </w:r>
@@ -3515,7 +4050,7 @@
       </w:pPr>
       <w:bookmarkStart w:id="5" w:name="_Toc462403898"/>
       <w:bookmarkStart w:id="6" w:name="_Toc462412478"/>
-      <w:bookmarkStart w:id="7" w:name="_Toc462483624"/>
+      <w:bookmarkStart w:id="7" w:name="_Toc462500944"/>
       <w:r>
         <w:t>Цел и задачи на дипломната работа</w:t>
       </w:r>
@@ -3614,7 +4149,15 @@
         <w:t xml:space="preserve"> </w:t>
       </w:r>
       <w:r>
-        <w:t xml:space="preserve">присъствие във  Facebook. Това присъствие обаче не винаги се осъществява под правилната форма: </w:t>
+        <w:t xml:space="preserve">присъствие във  </w:t>
+      </w:r>
+      <w:proofErr w:type="spellStart"/>
+      <w:r>
+        <w:t>Facebook</w:t>
+      </w:r>
+      <w:proofErr w:type="spellEnd"/>
+      <w:r>
+        <w:t xml:space="preserve">. Това присъствие обаче не винаги се осъществява под правилната форма: </w:t>
       </w:r>
       <w:r>
         <w:rPr>
@@ -3636,7 +4179,15 @@
         <w:t>се</w:t>
       </w:r>
       <w:r>
-        <w:t>, че 23 от общините (почти една четвърт от общия брой, проявили инициатива) нямат централна официална страница, а присъствието им се осъществява чрез личен профил (на самата община или нейния кмет), страница на подзвено/дирекция на общината,</w:t>
+        <w:t xml:space="preserve">, че 23 от общините (почти една четвърт от общия брой, проявили инициатива) нямат централна официална страница, а присъствието им се осъществява чрез личен профил (на самата община или нейния кмет), страница на </w:t>
+      </w:r>
+      <w:proofErr w:type="spellStart"/>
+      <w:r>
+        <w:t>подзвено</w:t>
+      </w:r>
+      <w:proofErr w:type="spellEnd"/>
+      <w:r>
+        <w:t>/дирекция на общината,</w:t>
       </w:r>
       <w:r>
         <w:t xml:space="preserve"> </w:t>
@@ -3651,28 +4202,68 @@
       </w:pPr>
       <w:r>
         <w:lastRenderedPageBreak/>
-        <w:t xml:space="preserve">В някои от случаите това представяне вероятно се дължи на неразбиране на начина на функциониране на Facebook – когато общината има създаден „личен профил“ вместо страница. Служител  регистрира профила, но започват да възникват въпроси – какви са рождената дата и пола на общината? Неспособността да се разграничи общинска от лична информация води до </w:t>
+        <w:t xml:space="preserve">В някои от случаите това представяне вероятно се дължи на неразбиране на начина на функциониране на </w:t>
+      </w:r>
+      <w:proofErr w:type="spellStart"/>
+      <w:r>
+        <w:t>Facebook</w:t>
+      </w:r>
+      <w:proofErr w:type="spellEnd"/>
+      <w:r>
+        <w:t xml:space="preserve"> – когато общината има създаден „личен профил“ вместо страница. Служител  регистрира профила, но започват да възникват въпроси – какви са рождената дата и пола на общината? Неспособността да се разграничи общинска от лична информация води до </w:t>
       </w:r>
       <w:r>
         <w:t>комичност в някои профили:</w:t>
       </w:r>
       <w:r>
-        <w:t xml:space="preserve"> според Facebook община Струмяни „се интересува от мъже и жени,“ а община Хаджи Димово е „безразлична“ към политиката. </w:t>
+        <w:t xml:space="preserve"> според </w:t>
+      </w:r>
+      <w:proofErr w:type="spellStart"/>
+      <w:r>
+        <w:t>Facebook</w:t>
+      </w:r>
+      <w:proofErr w:type="spellEnd"/>
+      <w:r>
+        <w:t xml:space="preserve"> община Струмяни „се интересува от мъже и жени,“ а община Хаджи Димово е „безразлична“ към политиката. </w:t>
       </w:r>
     </w:p>
     <w:p>
       <w:r>
-        <w:t>В други случаи има налична страница на дирекция или подзвено на общината, но не и официална централна страница на общината.</w:t>
+        <w:t xml:space="preserve">В други случаи има налична страница на дирекция или </w:t>
+      </w:r>
+      <w:proofErr w:type="spellStart"/>
+      <w:r>
+        <w:t>подзвено</w:t>
+      </w:r>
+      <w:proofErr w:type="spellEnd"/>
+      <w:r>
+        <w:t xml:space="preserve"> на общината, но не и официална централна страница на общината.</w:t>
       </w:r>
     </w:p>
     <w:p>
       <w:r>
-        <w:t xml:space="preserve">Когато кметът на дадена община има профил във Facebook, сайтът препраща към него – факт, показващ потенциална неустойчивост, тъй като вместо да гради нещо, което ще остане и при следващите управляващи, кметът избира да поддържа единствено своята собствена страница. </w:t>
+        <w:t xml:space="preserve">Когато кметът на дадена община има профил във </w:t>
+      </w:r>
+      <w:proofErr w:type="spellStart"/>
+      <w:r>
+        <w:t>Facebook</w:t>
+      </w:r>
+      <w:proofErr w:type="spellEnd"/>
+      <w:r>
+        <w:t xml:space="preserve">, сайтът препраща към него – факт, показващ потенциална неустойчивост, тъй като вместо да гради нещо, което ще остане и при следващите управляващи, кметът избира да поддържа единствено своята собствена страница. </w:t>
       </w:r>
     </w:p>
     <w:p>
       <w:r>
-        <w:t>Този анализ разглежда само общините със страници, освен когато изрично е уточнено друго. Въпреки че създаването на личен профил също е проява на инициатива, личният профил не отговаря на критериите ни за уместно общинско  присъствие във Facebook, а и редица показатели могат да бъдат измерени само за страниците  (например броят харесвания).</w:t>
+        <w:t xml:space="preserve">Този анализ разглежда само общините със страници, освен когато изрично е уточнено друго. Въпреки че създаването на личен профил също е проява на инициатива, личният профил не отговаря на критериите ни за уместно общинско  присъствие във </w:t>
+      </w:r>
+      <w:proofErr w:type="spellStart"/>
+      <w:r>
+        <w:t>Facebook</w:t>
+      </w:r>
+      <w:proofErr w:type="spellEnd"/>
+      <w:r>
+        <w:t>, а и редица показатели могат да бъдат измерени само за страниците  (например броят харесвания).</w:t>
       </w:r>
     </w:p>
     <w:p>
@@ -3845,7 +4436,7 @@
       </w:pPr>
       <w:bookmarkStart w:id="8" w:name="_Toc462403899"/>
       <w:bookmarkStart w:id="9" w:name="_Toc462412479"/>
-      <w:bookmarkStart w:id="10" w:name="_Toc462483625"/>
+      <w:bookmarkStart w:id="10" w:name="_Toc462500945"/>
       <w:r>
         <w:t>Очаквани ползи от реализацията</w:t>
       </w:r>
@@ -3966,7 +4557,7 @@
       </w:pPr>
       <w:bookmarkStart w:id="11" w:name="_Toc462403900"/>
       <w:bookmarkStart w:id="12" w:name="_Toc462412480"/>
-      <w:bookmarkStart w:id="13" w:name="_Toc462483626"/>
+      <w:bookmarkStart w:id="13" w:name="_Toc462500946"/>
       <w:r>
         <w:t>Структура на дипломната работа</w:t>
       </w:r>
@@ -4016,7 +4607,7 @@
       <w:pPr>
         <w:pStyle w:val="Heading1"/>
       </w:pPr>
-      <w:bookmarkStart w:id="16" w:name="_Toc462483627"/>
+      <w:bookmarkStart w:id="16" w:name="_Toc462500947"/>
       <w:r>
         <w:lastRenderedPageBreak/>
         <w:t>Глава 2.</w:t>
@@ -4109,7 +4700,7 @@
       </w:pPr>
       <w:bookmarkStart w:id="17" w:name="_Toc462403902"/>
       <w:bookmarkStart w:id="18" w:name="_Toc462412482"/>
-      <w:bookmarkStart w:id="19" w:name="_Toc462483628"/>
+      <w:bookmarkStart w:id="19" w:name="_Toc462500948"/>
       <w:r>
         <w:t>Основни дефиниции</w:t>
       </w:r>
@@ -4383,11 +4974,19 @@
         </w:rPr>
         <w:t xml:space="preserve">, </w:t>
       </w:r>
+      <w:proofErr w:type="spellStart"/>
       <w:r>
         <w:rPr>
           <w:lang w:val="en-US" w:eastAsia="zh-CN"/>
         </w:rPr>
-        <w:t xml:space="preserve">Linkedin – </w:t>
+        <w:t>Linkedin</w:t>
+      </w:r>
+      <w:proofErr w:type="spellEnd"/>
+      <w:r>
+        <w:rPr>
+          <w:lang w:val="en-US" w:eastAsia="zh-CN"/>
+        </w:rPr>
+        <w:t xml:space="preserve"> – </w:t>
       </w:r>
       <w:r>
         <w:rPr>
@@ -4417,8 +5016,16 @@
         <w:rPr>
           <w:lang w:val="en-US" w:eastAsia="zh-CN"/>
         </w:rPr>
-        <w:t>Twitter, Youtube</w:t>
-      </w:r>
+        <w:t xml:space="preserve">Twitter, </w:t>
+      </w:r>
+      <w:proofErr w:type="spellStart"/>
+      <w:r>
+        <w:rPr>
+          <w:lang w:val="en-US" w:eastAsia="zh-CN"/>
+        </w:rPr>
+        <w:t>Youtube</w:t>
+      </w:r>
+      <w:proofErr w:type="spellEnd"/>
       <w:r>
         <w:rPr>
           <w:lang w:val="en-US" w:eastAsia="zh-CN"/>
@@ -4791,12 +5398,14 @@
         </w:rPr>
         <w:t xml:space="preserve">организациите на имат удостоверен (на англ. </w:t>
       </w:r>
+      <w:proofErr w:type="gramStart"/>
       <w:r>
         <w:rPr>
           <w:lang w:val="en-US" w:eastAsia="zh-CN"/>
         </w:rPr>
         <w:t>verified</w:t>
       </w:r>
+      <w:proofErr w:type="gramEnd"/>
       <w:r>
         <w:rPr>
           <w:lang w:val="en-US" w:eastAsia="zh-CN"/>
@@ -4815,11 +5424,19 @@
         </w:rPr>
         <w:t xml:space="preserve">, наречени последователи. </w:t>
       </w:r>
+      <w:proofErr w:type="spellStart"/>
       <w:r>
         <w:rPr>
           <w:lang w:val="en-US" w:eastAsia="zh-CN"/>
         </w:rPr>
-        <w:t xml:space="preserve">Youtube </w:t>
+        <w:t>Youtube</w:t>
+      </w:r>
+      <w:proofErr w:type="spellEnd"/>
+      <w:r>
+        <w:rPr>
+          <w:lang w:val="en-US" w:eastAsia="zh-CN"/>
+        </w:rPr>
+        <w:t xml:space="preserve"> </w:t>
       </w:r>
       <w:r>
         <w:rPr>
@@ -4872,11 +5489,19 @@
         </w:rPr>
         <w:t xml:space="preserve"> аналогична възможност като </w:t>
       </w:r>
+      <w:proofErr w:type="spellStart"/>
       <w:r>
         <w:rPr>
           <w:lang w:val="en-US" w:eastAsia="zh-CN"/>
         </w:rPr>
-        <w:t xml:space="preserve">Youtube, </w:t>
+        <w:t>Youtube</w:t>
+      </w:r>
+      <w:proofErr w:type="spellEnd"/>
+      <w:r>
+        <w:rPr>
+          <w:lang w:val="en-US" w:eastAsia="zh-CN"/>
+        </w:rPr>
+        <w:t xml:space="preserve">, </w:t>
       </w:r>
       <w:r>
         <w:rPr>
@@ -4912,7 +5537,7 @@
       </w:pPr>
       <w:bookmarkStart w:id="20" w:name="_Toc462403903"/>
       <w:bookmarkStart w:id="21" w:name="_Toc462412483"/>
-      <w:bookmarkStart w:id="22" w:name="_Toc462483629"/>
+      <w:bookmarkStart w:id="22" w:name="_Toc462500949"/>
       <w:r>
         <w:t xml:space="preserve">Дефиниции на присъствието на общини във </w:t>
       </w:r>
@@ -5299,7 +5924,7 @@
       </w:pPr>
       <w:bookmarkStart w:id="23" w:name="_Toc462403904"/>
       <w:bookmarkStart w:id="24" w:name="_Toc462412484"/>
-      <w:bookmarkStart w:id="25" w:name="_Toc462483630"/>
+      <w:bookmarkStart w:id="25" w:name="_Toc462500950"/>
       <w:r>
         <w:lastRenderedPageBreak/>
         <w:t>Глава 3.</w:t>
@@ -5358,7 +5983,7 @@
       </w:pPr>
       <w:bookmarkStart w:id="27" w:name="_Toc462403906"/>
       <w:bookmarkStart w:id="28" w:name="_Toc462412485"/>
-      <w:bookmarkStart w:id="29" w:name="_Toc462483631"/>
+      <w:bookmarkStart w:id="29" w:name="_Toc462500951"/>
       <w:r>
         <w:t>Основни п</w:t>
       </w:r>
@@ -5605,8 +6230,8 @@
         <w:pStyle w:val="Heading2"/>
       </w:pPr>
       <w:bookmarkStart w:id="30" w:name="_Toc462412486"/>
-      <w:bookmarkStart w:id="31" w:name="_Toc462483632"/>
-      <w:bookmarkStart w:id="32" w:name="_Toc462403911"/>
+      <w:bookmarkStart w:id="31" w:name="_Toc462403911"/>
+      <w:bookmarkStart w:id="32" w:name="_Toc462500952"/>
       <w:r>
         <w:t>Н</w:t>
       </w:r>
@@ -5626,7 +6251,7 @@
         <w:t xml:space="preserve"> изисквания</w:t>
       </w:r>
       <w:bookmarkEnd w:id="30"/>
-      <w:bookmarkEnd w:id="31"/>
+      <w:bookmarkEnd w:id="32"/>
     </w:p>
     <w:p>
       <w:r>
@@ -5681,7 +6306,15 @@
         </w:numPr>
       </w:pPr>
       <w:r>
-        <w:t>Практически постоянна достъпност – Приложението трябва да бъде постоянно достъпно дори предвид това, че компютърният хардуер не може да гарантира такова постоянство. Приложението трябва да е базирано на платформа с взаимо-заменяеми елементи.</w:t>
+        <w:t xml:space="preserve">Практически постоянна достъпност – Приложението трябва да бъде постоянно достъпно дори предвид това, че компютърният хардуер не може да гарантира такова постоянство. Приложението трябва да е базирано на платформа с </w:t>
+      </w:r>
+      <w:proofErr w:type="spellStart"/>
+      <w:r>
+        <w:t>взаимо</w:t>
+      </w:r>
+      <w:proofErr w:type="spellEnd"/>
+      <w:r>
+        <w:t>-заменяеми елементи.</w:t>
       </w:r>
     </w:p>
     <w:p>
@@ -5692,8 +6325,21 @@
           <w:numId w:val="16"/>
         </w:numPr>
       </w:pPr>
-      <w:r>
-        <w:t>Скалируемост – Системата трябва да продължи да бъде достъпна при голям брой потребители, но не с заделяне на голям фиксиран хардуерен капацитет. Вместо това хардуерните изисквания на приложението трябва да скалират плавно и право-пропорционално на броя едновременни потребители и обема на управляваните данни.</w:t>
+      <w:proofErr w:type="spellStart"/>
+      <w:r>
+        <w:t>Скалируемост</w:t>
+      </w:r>
+      <w:proofErr w:type="spellEnd"/>
+      <w:r>
+        <w:t xml:space="preserve"> – Системата трябва да продължи да бъде достъпна при голям брой потребители, но не с заделяне на голям фиксиран хардуерен капацитет. Вместо това хардуерните изисквания на приложението трябва да </w:t>
+      </w:r>
+      <w:proofErr w:type="spellStart"/>
+      <w:r>
+        <w:t>скалират</w:t>
+      </w:r>
+      <w:proofErr w:type="spellEnd"/>
+      <w:r>
+        <w:t xml:space="preserve"> плавно и право-пропорционално на броя едновременни потребители и обема на управляваните данни.</w:t>
       </w:r>
     </w:p>
     <w:p>
@@ -5718,7 +6364,15 @@
         <w:t>постоянната</w:t>
       </w:r>
       <w:r>
-        <w:t xml:space="preserve"> достъпност, приложението трябва да предоставя начин да се търсят проблеми чрез преглед на вътрешни оперативни събития (логове).</w:t>
+        <w:t xml:space="preserve"> достъпност, приложението трябва да предоставя начин да се търсят проблеми чрез преглед на вътрешни оперативни събития (</w:t>
+      </w:r>
+      <w:proofErr w:type="spellStart"/>
+      <w:r>
+        <w:t>логове</w:t>
+      </w:r>
+      <w:proofErr w:type="spellEnd"/>
+      <w:r>
+        <w:t>).</w:t>
       </w:r>
     </w:p>
     <w:p>
@@ -5730,13 +6384,21 @@
         </w:numPr>
       </w:pPr>
       <w:r>
-        <w:t>За целите на скалируемост</w:t>
+        <w:t xml:space="preserve">За целите на </w:t>
+      </w:r>
+      <w:proofErr w:type="spellStart"/>
+      <w:r>
+        <w:t>скалируемост</w:t>
       </w:r>
       <w:r>
         <w:t>т</w:t>
       </w:r>
       <w:r>
-        <w:t xml:space="preserve">а, приложението трябва да бъде пакетирано така че да може да се инсталира на разпределена </w:t>
+        <w:t>а</w:t>
+      </w:r>
+      <w:proofErr w:type="spellEnd"/>
+      <w:r>
+        <w:t xml:space="preserve">, приложението трябва да бъде пакетирано така че да може да се инсталира на разпределена </w:t>
       </w:r>
       <w:r>
         <w:t>платформена</w:t>
@@ -5769,7 +6431,7 @@
         </w:numPr>
       </w:pPr>
       <w:bookmarkStart w:id="33" w:name="_Toc462412488"/>
-      <w:bookmarkEnd w:id="32"/>
+      <w:bookmarkEnd w:id="31"/>
       <w:r>
         <w:t>Достъпност от различни устройства – Съвременните потребители използват разнообразие от устройства и уеб браузъри</w:t>
       </w:r>
@@ -5882,7 +6544,7 @@
       </w:pPr>
       <w:bookmarkStart w:id="34" w:name="_Ref462416831"/>
       <w:bookmarkStart w:id="35" w:name="_Ref462416821"/>
-      <w:bookmarkStart w:id="36" w:name="_Toc462496124"/>
+      <w:bookmarkStart w:id="36" w:name="_Toc462500973"/>
       <w:r>
         <w:t xml:space="preserve">Фигура </w:t>
       </w:r>
@@ -5914,11 +6576,19 @@
       <w:r>
         <w:t xml:space="preserve"> и устройства е света (</w:t>
       </w:r>
+      <w:proofErr w:type="spellStart"/>
       <w:r>
         <w:rPr>
           <w:lang w:val="en-US"/>
         </w:rPr>
-        <w:t xml:space="preserve">StatCounter, </w:t>
+        <w:t>StatCounter</w:t>
+      </w:r>
+      <w:proofErr w:type="spellEnd"/>
+      <w:r>
+        <w:rPr>
+          <w:lang w:val="en-US"/>
+        </w:rPr>
+        <w:t xml:space="preserve">, </w:t>
       </w:r>
       <w:r>
         <w:t>Август 2016)</w:t>
@@ -5936,7 +6606,7 @@
       <w:pPr>
         <w:pStyle w:val="Heading2"/>
       </w:pPr>
-      <w:bookmarkStart w:id="37" w:name="_Toc462483633"/>
+      <w:bookmarkStart w:id="37" w:name="_Toc462500953"/>
       <w:r>
         <w:lastRenderedPageBreak/>
         <w:t>Процеси в развитието на системата</w:t>
@@ -6104,9 +6774,11 @@
       <w:pPr>
         <w:pStyle w:val="Heading2"/>
       </w:pPr>
+      <w:bookmarkStart w:id="39" w:name="_Toc462500954"/>
       <w:r>
         <w:t>Работни бизнес процеси</w:t>
       </w:r>
+      <w:bookmarkEnd w:id="39"/>
     </w:p>
     <w:p>
       <w:pPr>
@@ -6130,60 +6802,38 @@
       <w:pPr>
         <w:pStyle w:val="Heading1"/>
       </w:pPr>
-      <w:r>
-        <w:lastRenderedPageBreak/>
-        <w:t>Глава 4. Използвани технологии, платформи и методологии</w:t>
-      </w:r>
-    </w:p>
-    <w:p>
-      <w:pPr>
-        <w:rPr>
-          <w:lang w:eastAsia="zh-CN"/>
-        </w:rPr>
-      </w:pPr>
-    </w:p>
-    <w:p>
-      <w:pPr>
-        <w:spacing w:line="259" w:lineRule="auto"/>
-        <w:jc w:val="left"/>
-        <w:rPr>
-          <w:rFonts w:eastAsiaTheme="minorEastAsia" w:cs="Times New Roman"/>
-          <w:b/>
-          <w:sz w:val="36"/>
-          <w:szCs w:val="28"/>
-          <w:lang w:eastAsia="zh-CN"/>
-        </w:rPr>
-      </w:pPr>
-      <w:r>
-        <w:br w:type="page"/>
-      </w:r>
-    </w:p>
-    <w:p>
-      <w:pPr>
-        <w:pStyle w:val="Heading1"/>
-      </w:pPr>
-      <w:bookmarkStart w:id="39" w:name="_Toc462483634"/>
+      <w:bookmarkStart w:id="40" w:name="_Ref462499952"/>
+      <w:bookmarkStart w:id="41" w:name="_Toc462500956"/>
       <w:r>
         <w:lastRenderedPageBreak/>
         <w:t>Глава 5. Проектиране на системата</w:t>
       </w:r>
-      <w:bookmarkEnd w:id="39"/>
+      <w:bookmarkEnd w:id="40"/>
+      <w:bookmarkEnd w:id="41"/>
     </w:p>
     <w:p>
       <w:pPr>
         <w:pStyle w:val="Heading2"/>
         <w:numPr>
           <w:ilvl w:val="0"/>
-          <w:numId w:val="20"/>
+          <w:numId w:val="24"/>
         </w:numPr>
       </w:pPr>
-      <w:bookmarkStart w:id="40" w:name="_Toc462483635"/>
-      <w:r>
-        <w:t>Обща архитектура на системата</w:t>
-      </w:r>
-      <w:bookmarkEnd w:id="40"/>
+      <w:r>
+        <w:t>Използвани технологии, платформи и методологии</w:t>
+      </w:r>
     </w:p>
     <w:p>
+      <w:pPr>
+        <w:pStyle w:val="Heading2"/>
+      </w:pPr>
+      <w:bookmarkStart w:id="42" w:name="_Toc462500957"/>
+      <w:r>
+        <w:t>Обща архитектура на системата</w:t>
+      </w:r>
+      <w:bookmarkEnd w:id="42"/>
+    </w:p>
+    <w:p>
       <w:r>
         <w:t xml:space="preserve">Архитектурата на системата за записване и разглеждане на присъствие в онлайн социална мрежа </w:t>
       </w:r>
@@ -6227,8 +6877,13 @@
         <w:t>. Множеството слоеве</w:t>
       </w:r>
       <w:r>
-        <w:t xml:space="preserve"> придават изолация между презентация и модел на данни, която е нужна заради изискванията за лесно разширяване на концептуалния модел и скалируемост</w:t>
-      </w:r>
+        <w:t xml:space="preserve"> придават изолация между презентация и модел на данни, която е нужна заради изискванията за лесно разширяване на концептуалния модел и </w:t>
+      </w:r>
+      <w:proofErr w:type="spellStart"/>
+      <w:r>
+        <w:t>скалируемост</w:t>
+      </w:r>
+      <w:proofErr w:type="spellEnd"/>
       <w:r>
         <w:t xml:space="preserve"> </w:t>
       </w:r>
@@ -6333,11 +6988,6 @@
           <w:lang w:val="en-US"/>
         </w:rPr>
         <w:t>– Application layer</w:t>
-      </w:r>
-    </w:p>
-    <w:p>
-      <w:r>
-        <w:t>Ще разгледаме по-подробно отделните слоеве и следващите точки.</w:t>
       </w:r>
     </w:p>
     <w:p>
@@ -6403,8 +7053,8 @@
       <w:pPr>
         <w:pStyle w:val="Caption"/>
       </w:pPr>
-      <w:bookmarkStart w:id="41" w:name="_Ref462484813"/>
-      <w:bookmarkStart w:id="42" w:name="_Toc462496125"/>
+      <w:bookmarkStart w:id="43" w:name="_Ref462484813"/>
+      <w:bookmarkStart w:id="44" w:name="_Toc462500974"/>
       <w:r>
         <w:t xml:space="preserve">Фигура </w:t>
       </w:r>
@@ -6426,15 +7076,20 @@
       <w:r>
         <w:fldChar w:fldCharType="end"/>
       </w:r>
-      <w:bookmarkEnd w:id="41"/>
+      <w:bookmarkEnd w:id="43"/>
       <w:r>
         <w:t>: Общ дизайн на системата като многослойно приложение</w:t>
       </w:r>
-      <w:bookmarkEnd w:id="42"/>
+      <w:bookmarkEnd w:id="44"/>
     </w:p>
     <w:p>
       <w:r>
         <w:lastRenderedPageBreak/>
+        <w:t>Ще разгледаме по-подробно отделните слоеве и следващите точки.</w:t>
+      </w:r>
+    </w:p>
+    <w:p>
+      <w:r>
         <w:t xml:space="preserve">За лесно инсталиране слоеве 2 и 3 са пакетирани заедно в </w:t>
       </w:r>
       <w:r>
@@ -6508,7 +7163,7 @@
           <v:shape id="_x0000_i1025" type="#_x0000_t75" style="width:561.75pt;height:315pt" o:ole="">
             <v:imagedata r:id="rId11" o:title=""/>
           </v:shape>
-          <o:OLEObject Type="Embed" ProgID="PowerPoint.Show.12" ShapeID="_x0000_i1025" DrawAspect="Content" ObjectID="_1536239867" r:id="rId12"/>
+          <o:OLEObject Type="Embed" ProgID="PowerPoint.Show.12" ShapeID="_x0000_i1025" DrawAspect="Content" ObjectID="_1536243300" r:id="rId12"/>
         </w:object>
       </w:r>
     </w:p>
@@ -6519,8 +7174,8 @@
           <w:lang w:val="en-US"/>
         </w:rPr>
       </w:pPr>
-      <w:bookmarkStart w:id="43" w:name="_Ref462488660"/>
-      <w:bookmarkStart w:id="44" w:name="_Toc462496126"/>
+      <w:bookmarkStart w:id="45" w:name="_Ref462488660"/>
+      <w:bookmarkStart w:id="46" w:name="_Toc462500975"/>
       <w:r>
         <w:t xml:space="preserve">Фигура </w:t>
       </w:r>
@@ -6542,7 +7197,7 @@
       <w:r>
         <w:fldChar w:fldCharType="end"/>
       </w:r>
-      <w:bookmarkEnd w:id="43"/>
+      <w:bookmarkEnd w:id="45"/>
       <w:r>
         <w:rPr>
           <w:lang w:val="en-US"/>
@@ -6558,27 +7213,40 @@
         </w:rPr>
         <w:t>Microsoft Azure)</w:t>
       </w:r>
-      <w:bookmarkEnd w:id="44"/>
+      <w:bookmarkEnd w:id="46"/>
     </w:p>
     <w:p>
       <w:pPr>
         <w:pStyle w:val="Heading2"/>
       </w:pPr>
-      <w:bookmarkStart w:id="45" w:name="_Toc462403914"/>
-      <w:bookmarkStart w:id="46" w:name="_Toc462412490"/>
-      <w:bookmarkStart w:id="47" w:name="_Toc462483636"/>
+      <w:bookmarkStart w:id="47" w:name="_Toc462403914"/>
+      <w:bookmarkStart w:id="48" w:name="_Toc462412490"/>
+      <w:bookmarkStart w:id="49" w:name="_Toc462500958"/>
       <w:r>
         <w:t>Слой за достъп до данни (</w:t>
       </w:r>
       <w:r>
-        <w:t>Data access layer</w:t>
-      </w:r>
-      <w:bookmarkEnd w:id="45"/>
-      <w:bookmarkEnd w:id="46"/>
+        <w:t xml:space="preserve">Data </w:t>
+      </w:r>
+      <w:proofErr w:type="spellStart"/>
+      <w:r>
+        <w:t>access</w:t>
+      </w:r>
+      <w:proofErr w:type="spellEnd"/>
+      <w:r>
+        <w:t xml:space="preserve"> </w:t>
+      </w:r>
+      <w:proofErr w:type="spellStart"/>
+      <w:r>
+        <w:t>layer</w:t>
+      </w:r>
       <w:bookmarkEnd w:id="47"/>
+      <w:bookmarkEnd w:id="48"/>
+      <w:proofErr w:type="spellEnd"/>
       <w:r>
         <w:t>)</w:t>
       </w:r>
+      <w:bookmarkEnd w:id="49"/>
     </w:p>
     <w:p>
       <w:r>
@@ -6634,6 +7302,7 @@
       </w:r>
     </w:p>
     <w:p>
+      <w:proofErr w:type="spellStart"/>
       <w:r>
         <w:t>Oбект</w:t>
       </w:r>
@@ -6641,7 +7310,11 @@
         <w:t>н</w:t>
       </w:r>
       <w:r>
-        <w:t>о-релационен адаптер</w:t>
+        <w:t>о</w:t>
+      </w:r>
+      <w:proofErr w:type="spellEnd"/>
+      <w:r>
+        <w:t>-релационен адаптер</w:t>
       </w:r>
       <w:r>
         <w:t xml:space="preserve"> </w:t>
@@ -6665,7 +7338,11 @@
         <w:t xml:space="preserve">Microsoft SQL Server. </w:t>
       </w:r>
       <w:r>
-        <w:t xml:space="preserve">Адаптерът прави това по автоматичен начин без да има нужда от програмиране освен на някои настройки. </w:t>
+        <w:t xml:space="preserve">Адаптерът прави това по автоматичен начин без да има нужда от програмиране </w:t>
+      </w:r>
+      <w:r>
+        <w:lastRenderedPageBreak/>
+        <w:t xml:space="preserve">освен на някои настройки. </w:t>
       </w:r>
       <w:r>
         <w:t>Обектният</w:t>
@@ -6692,7 +7369,6 @@
         </w:numPr>
       </w:pPr>
       <w:r>
-        <w:lastRenderedPageBreak/>
         <w:t>обектни класове от концептуалният модел</w:t>
       </w:r>
       <w:r>
@@ -6740,7 +7416,15 @@
     </w:p>
     <w:p>
       <w:r>
-        <w:t>Чрез тази информация, oбектно-релационен адаптер</w:t>
+        <w:t xml:space="preserve">Чрез тази информация, </w:t>
+      </w:r>
+      <w:proofErr w:type="spellStart"/>
+      <w:r>
+        <w:t>oбектно</w:t>
+      </w:r>
+      <w:proofErr w:type="spellEnd"/>
+      <w:r>
+        <w:t>-релационен адаптер</w:t>
       </w:r>
       <w:r>
         <w:t xml:space="preserve"> </w:t>
@@ -6881,8 +7565,8 @@
       <w:pPr>
         <w:pStyle w:val="Caption"/>
       </w:pPr>
-      <w:bookmarkStart w:id="48" w:name="_Ref462490601"/>
-      <w:bookmarkStart w:id="49" w:name="_Toc462496127"/>
+      <w:bookmarkStart w:id="50" w:name="_Ref462490601"/>
+      <w:bookmarkStart w:id="51" w:name="_Toc462500976"/>
       <w:r>
         <w:t xml:space="preserve">Фигура </w:t>
       </w:r>
@@ -6904,11 +7588,16 @@
       <w:r>
         <w:fldChar w:fldCharType="end"/>
       </w:r>
-      <w:bookmarkEnd w:id="48"/>
-      <w:r>
-        <w:t>: Адаптиране между класове и таблици и други елементи на релационна база дани</w:t>
-      </w:r>
-      <w:bookmarkEnd w:id="49"/>
+      <w:bookmarkEnd w:id="50"/>
+      <w:r>
+        <w:t xml:space="preserve">: Адаптиране между класове и таблици и други елементи на релационна база </w:t>
+      </w:r>
+      <w:proofErr w:type="spellStart"/>
+      <w:r>
+        <w:t>дани</w:t>
+      </w:r>
+      <w:bookmarkEnd w:id="51"/>
+      <w:proofErr w:type="spellEnd"/>
     </w:p>
     <w:p>
       <w:r>
@@ -6921,13 +7610,45 @@
         <w:t xml:space="preserve">на пазара като </w:t>
       </w:r>
       <w:r>
-        <w:t xml:space="preserve">DataObjects.Net, NHibernate, OpenAccess, SubSonic </w:t>
+        <w:t xml:space="preserve">DataObjects.Net, </w:t>
+      </w:r>
+      <w:proofErr w:type="spellStart"/>
+      <w:r>
+        <w:t>NHibernate</w:t>
+      </w:r>
+      <w:proofErr w:type="spellEnd"/>
+      <w:r>
+        <w:t xml:space="preserve">, </w:t>
+      </w:r>
+      <w:proofErr w:type="spellStart"/>
+      <w:r>
+        <w:t>OpenAccess</w:t>
+      </w:r>
+      <w:proofErr w:type="spellEnd"/>
+      <w:r>
+        <w:t xml:space="preserve">, </w:t>
+      </w:r>
+      <w:proofErr w:type="spellStart"/>
+      <w:r>
+        <w:t>SubSonic</w:t>
+      </w:r>
+      <w:proofErr w:type="spellEnd"/>
+      <w:r>
+        <w:t xml:space="preserve"> </w:t>
       </w:r>
       <w:r>
         <w:t>и други</w:t>
       </w:r>
       <w:r>
-        <w:t xml:space="preserve">. Entity Framework </w:t>
+        <w:t xml:space="preserve">. </w:t>
+      </w:r>
+      <w:proofErr w:type="spellStart"/>
+      <w:r>
+        <w:t>Entity</w:t>
+      </w:r>
+      <w:proofErr w:type="spellEnd"/>
+      <w:r>
+        <w:t xml:space="preserve"> Framework </w:t>
       </w:r>
       <w:r>
         <w:t>е продукт с отворен код от</w:t>
@@ -6973,7 +7694,15 @@
         <w:t xml:space="preserve">В документацията си </w:t>
       </w:r>
       <w:r>
-        <w:t>Microsoft ADO.NET Entity Framework</w:t>
+        <w:t xml:space="preserve">Microsoft ADO.NET </w:t>
+      </w:r>
+      <w:proofErr w:type="spellStart"/>
+      <w:r>
+        <w:t>Entity</w:t>
+      </w:r>
+      <w:proofErr w:type="spellEnd"/>
+      <w:r>
+        <w:t xml:space="preserve"> Framework</w:t>
       </w:r>
       <w:r>
         <w:t xml:space="preserve"> е описан по следния начин. Той е продукт за дефиниране на съответствие между</w:t>
@@ -6988,10 +7717,28 @@
         <w:rPr>
           <w:lang w:val="en-US"/>
         </w:rPr>
-        <w:t xml:space="preserve">LINQ (Language-INtegrated Query, </w:t>
-      </w:r>
-      <w:r>
-        <w:t xml:space="preserve">на български „заявки интегрирани в езика за програмиране) за да достъпват информация от базата данни и да я манипулират </w:t>
+        <w:t>LINQ (Language-</w:t>
+      </w:r>
+      <w:proofErr w:type="spellStart"/>
+      <w:r>
+        <w:rPr>
+          <w:lang w:val="en-US"/>
+        </w:rPr>
+        <w:t>INtegrated</w:t>
+      </w:r>
+      <w:proofErr w:type="spellEnd"/>
+      <w:r>
+        <w:rPr>
+          <w:lang w:val="en-US"/>
+        </w:rPr>
+        <w:t xml:space="preserve"> Query, </w:t>
+      </w:r>
+      <w:r>
+        <w:t xml:space="preserve">на български „заявки интегрирани в езика за програмиране) за да достъпват информация от базата </w:t>
+      </w:r>
+      <w:r>
+        <w:lastRenderedPageBreak/>
+        <w:t xml:space="preserve">данни и да я манипулират </w:t>
       </w:r>
       <w:r>
         <w:t>под формата на силно типизирани обекти.</w:t>
@@ -7008,11 +7755,15 @@
         </w:rPr>
         <w:t xml:space="preserve">Microsoft </w:t>
       </w:r>
-      <w:r>
-        <w:t xml:space="preserve">Entity </w:t>
-      </w:r>
-      <w:r>
-        <w:lastRenderedPageBreak/>
+      <w:proofErr w:type="spellStart"/>
+      <w:r>
+        <w:t>Entity</w:t>
+      </w:r>
+      <w:proofErr w:type="spellEnd"/>
+      <w:r>
+        <w:t xml:space="preserve"> </w:t>
+      </w:r>
+      <w:r>
         <w:t xml:space="preserve">Framework предлага услуги като проследяване на промени по модела, централизирано идентифициране на обекти, </w:t>
       </w:r>
       <w:r>
@@ -7098,8 +7849,21 @@
       </w:r>
     </w:p>
     <w:p>
-      <w:r>
-        <w:t xml:space="preserve">Entity framework </w:t>
+      <w:proofErr w:type="spellStart"/>
+      <w:r>
+        <w:t>Entity</w:t>
+      </w:r>
+      <w:proofErr w:type="spellEnd"/>
+      <w:r>
+        <w:t xml:space="preserve"> </w:t>
+      </w:r>
+      <w:proofErr w:type="spellStart"/>
+      <w:r>
+        <w:t>framework</w:t>
+      </w:r>
+      <w:proofErr w:type="spellEnd"/>
+      <w:r>
+        <w:t xml:space="preserve"> </w:t>
       </w:r>
       <w:r>
         <w:t>може да се използва по един от три начина</w:t>
@@ -7289,8 +8053,8 @@
       <w:pPr>
         <w:pStyle w:val="Caption"/>
       </w:pPr>
-      <w:bookmarkStart w:id="50" w:name="_Ref462493981"/>
-      <w:bookmarkStart w:id="51" w:name="_Toc462496128"/>
+      <w:bookmarkStart w:id="52" w:name="_Ref462493981"/>
+      <w:bookmarkStart w:id="53" w:name="_Toc462500977"/>
       <w:r>
         <w:t xml:space="preserve">Фигура </w:t>
       </w:r>
@@ -7312,7 +8076,7 @@
       <w:r>
         <w:fldChar w:fldCharType="end"/>
       </w:r>
-      <w:bookmarkEnd w:id="50"/>
+      <w:bookmarkEnd w:id="52"/>
       <w:r>
         <w:t xml:space="preserve">: Видове подходи за използване на </w:t>
       </w:r>
@@ -7331,16 +8095,20 @@
         </w:rPr>
         <w:t>Object-Relational Mapping</w:t>
       </w:r>
-      <w:bookmarkEnd w:id="51"/>
+      <w:bookmarkEnd w:id="53"/>
     </w:p>
     <w:p/>
     <w:p>
       <w:pPr>
         <w:pStyle w:val="Heading2"/>
       </w:pPr>
+      <w:bookmarkStart w:id="54" w:name="_Ref462499923"/>
+      <w:bookmarkStart w:id="55" w:name="_Toc462500959"/>
       <w:r>
         <w:t>Автентикация на потребители</w:t>
       </w:r>
+      <w:bookmarkEnd w:id="54"/>
+      <w:bookmarkEnd w:id="55"/>
     </w:p>
     <w:p>
       <w:r>
@@ -7373,18 +8141,41 @@
       <w:r>
         <w:t xml:space="preserve"> позволяват да се използват техни уеб услуги и интерфейс за централизирано установяване на самоличността на потребител. Въпреки конкуренцията, съответната услуга на </w:t>
       </w:r>
-      <w:r>
-        <w:t xml:space="preserve">Facebook </w:t>
+      <w:proofErr w:type="spellStart"/>
+      <w:r>
+        <w:t>Facebook</w:t>
+      </w:r>
+      <w:proofErr w:type="spellEnd"/>
+      <w:r>
+        <w:t xml:space="preserve"> </w:t>
       </w:r>
       <w:r>
         <w:t xml:space="preserve">- </w:t>
       </w:r>
-      <w:r>
-        <w:t xml:space="preserve">Login for </w:t>
-      </w:r>
+      <w:proofErr w:type="spellStart"/>
+      <w:r>
+        <w:t>Login</w:t>
+      </w:r>
+      <w:proofErr w:type="spellEnd"/>
+      <w:r>
+        <w:t xml:space="preserve"> </w:t>
+      </w:r>
+      <w:proofErr w:type="spellStart"/>
+      <w:r>
+        <w:t>for</w:t>
+      </w:r>
+      <w:proofErr w:type="spellEnd"/>
+      <w:r>
+        <w:t xml:space="preserve"> </w:t>
+      </w:r>
+      <w:proofErr w:type="spellStart"/>
       <w:r>
         <w:lastRenderedPageBreak/>
-        <w:t xml:space="preserve">Apps </w:t>
+        <w:t>Apps</w:t>
+      </w:r>
+      <w:proofErr w:type="spellEnd"/>
+      <w:r>
+        <w:t xml:space="preserve"> </w:t>
       </w:r>
       <w:r>
         <w:t>– остава най-сигурният</w:t>
@@ -7444,14 +8235,59 @@
       <w:r>
         <w:t xml:space="preserve">В повече подробности, </w:t>
       </w:r>
+      <w:proofErr w:type="spellStart"/>
       <w:r>
         <w:t>F</w:t>
       </w:r>
       <w:r>
-        <w:t xml:space="preserve">acebook Login for Apps </w:t>
-      </w:r>
-      <w:r>
-        <w:t>е бърз и лесен начин да потрвърдят самоличноста си пред произволен интернет сайт при използването на какъвто и да е интернет браузър и устройство</w:t>
+        <w:t>acebook</w:t>
+      </w:r>
+      <w:proofErr w:type="spellEnd"/>
+      <w:r>
+        <w:t xml:space="preserve"> </w:t>
+      </w:r>
+      <w:proofErr w:type="spellStart"/>
+      <w:r>
+        <w:t>Login</w:t>
+      </w:r>
+      <w:proofErr w:type="spellEnd"/>
+      <w:r>
+        <w:t xml:space="preserve"> </w:t>
+      </w:r>
+      <w:proofErr w:type="spellStart"/>
+      <w:r>
+        <w:t>for</w:t>
+      </w:r>
+      <w:proofErr w:type="spellEnd"/>
+      <w:r>
+        <w:t xml:space="preserve"> </w:t>
+      </w:r>
+      <w:proofErr w:type="spellStart"/>
+      <w:r>
+        <w:t>Apps</w:t>
+      </w:r>
+      <w:proofErr w:type="spellEnd"/>
+      <w:r>
+        <w:t xml:space="preserve"> </w:t>
+      </w:r>
+      <w:r>
+        <w:t xml:space="preserve">е бърз и лесен начин да </w:t>
+      </w:r>
+      <w:proofErr w:type="spellStart"/>
+      <w:r>
+        <w:t>потрвърдят</w:t>
+      </w:r>
+      <w:proofErr w:type="spellEnd"/>
+      <w:r>
+        <w:t xml:space="preserve"> </w:t>
+      </w:r>
+      <w:proofErr w:type="spellStart"/>
+      <w:r>
+        <w:t>самоличноста</w:t>
+      </w:r>
+      <w:proofErr w:type="spellEnd"/>
+      <w:r>
+        <w:t xml:space="preserve"> си пред произволен интернет сайт при използването на какъвто и да е интернет браузър и устройство</w:t>
       </w:r>
       <w:r>
         <w:t>.</w:t>
@@ -7496,17 +8332,21 @@
         <w:t xml:space="preserve"> </w:t>
       </w:r>
       <w:hyperlink r:id="rId17" w:history="1">
+        <w:proofErr w:type="spellStart"/>
         <w:r>
           <w:t>iOS</w:t>
         </w:r>
+        <w:proofErr w:type="spellEnd"/>
       </w:hyperlink>
       <w:r>
         <w:t xml:space="preserve">, </w:t>
       </w:r>
       <w:hyperlink r:id="rId18" w:history="1">
+        <w:proofErr w:type="spellStart"/>
         <w:r>
           <w:t>Android</w:t>
         </w:r>
+        <w:proofErr w:type="spellEnd"/>
       </w:hyperlink>
       <w:r>
         <w:t xml:space="preserve">, </w:t>
@@ -7530,8 +8370,13 @@
       </w:r>
       <w:hyperlink r:id="rId20" w:history="1">
         <w:r>
-          <w:t>Windows Phone</w:t>
+          <w:t xml:space="preserve">Windows </w:t>
         </w:r>
+        <w:proofErr w:type="spellStart"/>
+        <w:r>
+          <w:t>Phone</w:t>
+        </w:r>
+        <w:proofErr w:type="spellEnd"/>
       </w:hyperlink>
       <w:r>
         <w:t xml:space="preserve">, </w:t>
@@ -7548,7 +8393,15 @@
         <w:t xml:space="preserve"> </w:t>
       </w:r>
       <w:r>
-        <w:t>и устройства като смарт телевизори</w:t>
+        <w:t xml:space="preserve">и устройства като </w:t>
+      </w:r>
+      <w:proofErr w:type="spellStart"/>
+      <w:r>
+        <w:t>смарт</w:t>
+      </w:r>
+      <w:proofErr w:type="spellEnd"/>
+      <w:r>
+        <w:t xml:space="preserve"> телевизори</w:t>
       </w:r>
       <w:r>
         <w:t>.</w:t>
@@ -7625,8 +8478,8 @@
       <w:pPr>
         <w:pStyle w:val="Caption"/>
       </w:pPr>
-      <w:bookmarkStart w:id="52" w:name="_Ref462495456"/>
-      <w:bookmarkStart w:id="53" w:name="_Toc462496129"/>
+      <w:bookmarkStart w:id="56" w:name="_Ref462495456"/>
+      <w:bookmarkStart w:id="57" w:name="_Toc462500978"/>
       <w:r>
         <w:t xml:space="preserve">Фигура </w:t>
       </w:r>
@@ -7648,7 +8501,7 @@
       <w:r>
         <w:fldChar w:fldCharType="end"/>
       </w:r>
-      <w:bookmarkEnd w:id="52"/>
+      <w:bookmarkEnd w:id="56"/>
       <w:r>
         <w:t xml:space="preserve">: </w:t>
       </w:r>
@@ -7661,7 +8514,7 @@
       <w:r>
         <w:t>автентикация на смартфон</w:t>
       </w:r>
-      <w:bookmarkEnd w:id="53"/>
+      <w:bookmarkEnd w:id="57"/>
     </w:p>
     <w:p>
       <w:r>
@@ -7699,11 +8552,30 @@
       <w:r>
         <w:t xml:space="preserve"> </w:t>
       </w:r>
-      <w:r>
-        <w:t xml:space="preserve">Facebook Login </w:t>
-      </w:r>
-      <w:r>
-        <w:t>позволява на посетителите бързо и лесно да се запишат в системата без да се налага да конфигурират парола, която има голяма вероятност по-късно да зарабравят. Този прост процес увеличава възможността обикновени, вероятно случайни, посетители</w:t>
+      <w:proofErr w:type="spellStart"/>
+      <w:r>
+        <w:t>Facebook</w:t>
+      </w:r>
+      <w:proofErr w:type="spellEnd"/>
+      <w:r>
+        <w:t xml:space="preserve"> </w:t>
+      </w:r>
+      <w:proofErr w:type="spellStart"/>
+      <w:r>
+        <w:t>Login</w:t>
+      </w:r>
+      <w:proofErr w:type="spellEnd"/>
+      <w:r>
+        <w:t xml:space="preserve"> </w:t>
+      </w:r>
+      <w:r>
+        <w:t xml:space="preserve">позволява на посетителите бързо и лесно да се запишат в системата без да се налага да конфигурират парола, която има голяма вероятност по-късно да </w:t>
+      </w:r>
+      <w:r>
+        <w:t>забравят</w:t>
+      </w:r>
+      <w:r>
+        <w:t>. Този прост процес увеличава възможността обикновени, вероятно случайни, посетители</w:t>
       </w:r>
       <w:r>
         <w:t xml:space="preserve"> </w:t>
@@ -7767,7 +8639,15 @@
         <w:t xml:space="preserve"> </w:t>
       </w:r>
       <w:r>
-        <w:t>Накрая, валидираният адрес на електронна поща на потребител, който става достъпен за системата, след автентикация дава възможност за обратна връзка с потребителя и по-близка интеракция с общността от ползватели на системата.</w:t>
+        <w:t xml:space="preserve">Накрая, валидираният адрес на електронна поща на потребител, който става достъпен за системата, след автентикация дава възможност за обратна връзка с потребителя и по-близка </w:t>
+      </w:r>
+      <w:proofErr w:type="spellStart"/>
+      <w:r>
+        <w:t>интеракция</w:t>
+      </w:r>
+      <w:proofErr w:type="spellEnd"/>
+      <w:r>
+        <w:t xml:space="preserve"> с общността от ползватели на системата.</w:t>
       </w:r>
     </w:p>
     <w:p>
@@ -7785,7 +8665,6 @@
         </w:rPr>
         <w:t xml:space="preserve">Съвместна работа с други начини на автентикация - </w:t>
       </w:r>
-      <w:bookmarkStart w:id="54" w:name="_GoBack"/>
       <w:r>
         <w:rPr>
           <w:lang w:val="en-US"/>
@@ -7793,11 +8672,7 @@
         <w:t>Facebook Login</w:t>
       </w:r>
       <w:r>
-        <w:t xml:space="preserve"> </w:t>
-      </w:r>
-      <w:bookmarkEnd w:id="54"/>
-      <w:r>
-        <w:t xml:space="preserve">може да се използва заедно с други подходи като автентикация от други социални мрежи или обикновени акаунти с потвърждение по електронна поща или </w:t>
+        <w:t xml:space="preserve"> може да се използва заедно с други подходи като автентикация от други социални мрежи или обикновени акаунти с потвърждение по електронна поща или </w:t>
       </w:r>
       <w:r>
         <w:rPr>
@@ -7826,37 +8701,171 @@
           <w:numId w:val="3"/>
         </w:numPr>
       </w:pPr>
+      <w:proofErr w:type="spellStart"/>
       <w:r>
         <w:rPr>
           <w:b/>
           <w:bCs/>
         </w:rPr>
-        <w:t>People Have Control over What They Share</w:t>
-      </w:r>
-      <w:r>
-        <w:br/>
-        <w:t xml:space="preserve">Great experiences start by giving people control. With Facebook Login, people can choose which information they share with your app. They can still get the benefits of logging in with Facebook even if they feel uncomfortable granting access to </w:t>
+        <w:t>Потребилите</w:t>
+      </w:r>
+      <w:proofErr w:type="spellEnd"/>
+      <w:r>
+        <w:rPr>
+          <w:b/>
+          <w:bCs/>
+        </w:rPr>
+        <w:t xml:space="preserve"> контролират каква информация споделят с приложението и кога да спрат – </w:t>
+      </w:r>
+      <w:r>
+        <w:t xml:space="preserve">Доверието между всяко приложение и неговите потребители се основава на запазването на техния контрола върху лични им данни </w:t>
+      </w:r>
+      <w:sdt>
+        <w:sdtPr>
+          <w:id w:val="-1328435874"/>
+          <w:citation/>
+        </w:sdtPr>
+        <w:sdtContent>
+          <w:r>
+            <w:fldChar w:fldCharType="begin"/>
+          </w:r>
+          <w:r>
+            <w:instrText xml:space="preserve"> CITATION Fac161 \l 1026 </w:instrText>
+          </w:r>
+          <w:r>
+            <w:fldChar w:fldCharType="separate"/>
+          </w:r>
+          <w:r>
+            <w:rPr>
+              <w:noProof/>
+            </w:rPr>
+            <w:t>(Facebook)</w:t>
+          </w:r>
+          <w:r>
+            <w:fldChar w:fldCharType="end"/>
+          </w:r>
+        </w:sdtContent>
+      </w:sdt>
+      <w:r>
+        <w:t>.</w:t>
+      </w:r>
+      <w:r>
+        <w:t xml:space="preserve"> </w:t>
+      </w:r>
+      <w:proofErr w:type="spellStart"/>
+      <w:r>
+        <w:t>Facebook</w:t>
+      </w:r>
+      <w:proofErr w:type="spellEnd"/>
+      <w:r>
+        <w:t xml:space="preserve"> </w:t>
+      </w:r>
+      <w:proofErr w:type="spellStart"/>
+      <w:r>
+        <w:t>Login</w:t>
+      </w:r>
+      <w:proofErr w:type="spellEnd"/>
+      <w:r>
+        <w:t xml:space="preserve"> </w:t>
+      </w:r>
+      <w:r>
+        <w:t xml:space="preserve">има гъвкав модел на разрешаване на </w:t>
       </w:r>
       <w:r>
         <w:lastRenderedPageBreak/>
-        <w:t>certain information. Your app can later re-request this information once you've explained how the person's experience will be enhanced.</w:t>
-      </w:r>
-      <w:r>
-        <w:t xml:space="preserve"> </w:t>
-      </w:r>
-      <w:r>
-        <w:t xml:space="preserve">Facebook Login supports </w:t>
-      </w:r>
-      <w:hyperlink r:id="rId23" w:history="1">
-        <w:r>
-          <w:rPr>
-            <w:rStyle w:val="Hyperlink"/>
-          </w:rPr>
-          <w:t>over 30 permissions</w:t>
-        </w:r>
-      </w:hyperlink>
-      <w:r>
-        <w:t xml:space="preserve"> which determine which information people share with your app. This means you have precice control over what you request, and what people choose to approve.</w:t>
+        <w:t>достъпа до информация с над 30 параметъра</w:t>
+      </w:r>
+      <w:r>
+        <w:t xml:space="preserve">. </w:t>
+      </w:r>
+      <w:r>
+        <w:t>Всеки потребител вижда ясно каква информация е поискало приложението за него</w:t>
+      </w:r>
+      <w:r>
+        <w:rPr>
+          <w:lang w:val="en-US"/>
+        </w:rPr>
+        <w:t xml:space="preserve"> </w:t>
+      </w:r>
+      <w:r>
+        <w:rPr>
+          <w:lang w:val="en-US"/>
+        </w:rPr>
+        <w:t>(</w:t>
+      </w:r>
+      <w:r>
+        <w:rPr>
+          <w:lang w:val="en-US"/>
+        </w:rPr>
+        <w:fldChar w:fldCharType="begin"/>
+      </w:r>
+      <w:r>
+        <w:rPr>
+          <w:lang w:val="en-US"/>
+        </w:rPr>
+        <w:instrText xml:space="preserve"> REF _Ref462500422 \h </w:instrText>
+      </w:r>
+      <w:r>
+        <w:rPr>
+          <w:lang w:val="en-US"/>
+        </w:rPr>
+      </w:r>
+      <w:r>
+        <w:rPr>
+          <w:lang w:val="en-US"/>
+        </w:rPr>
+        <w:fldChar w:fldCharType="separate"/>
+      </w:r>
+      <w:r>
+        <w:t xml:space="preserve">Фигура </w:t>
+      </w:r>
+      <w:r>
+        <w:rPr>
+          <w:noProof/>
+        </w:rPr>
+        <w:t>7</w:t>
+      </w:r>
+      <w:r>
+        <w:rPr>
+          <w:lang w:val="en-US"/>
+        </w:rPr>
+        <w:fldChar w:fldCharType="end"/>
+      </w:r>
+      <w:r>
+        <w:rPr>
+          <w:lang w:val="en-US"/>
+        </w:rPr>
+        <w:t>)</w:t>
+      </w:r>
+      <w:r>
+        <w:t>.</w:t>
+      </w:r>
+      <w:r>
+        <w:t xml:space="preserve"> Освен това всеки потребител може по всяко време да прекрати достъпа към неговият профил (</w:t>
+      </w:r>
+      <w:r>
+        <w:fldChar w:fldCharType="begin"/>
+      </w:r>
+      <w:r>
+        <w:instrText xml:space="preserve"> REF _Ref462500853 \h </w:instrText>
+      </w:r>
+      <w:r>
+        <w:fldChar w:fldCharType="separate"/>
+      </w:r>
+      <w:r>
+        <w:t xml:space="preserve">Фигура </w:t>
+      </w:r>
+      <w:r>
+        <w:rPr>
+          <w:noProof/>
+        </w:rPr>
+        <w:t>8</w:t>
+      </w:r>
+      <w:r>
+        <w:fldChar w:fldCharType="end"/>
+      </w:r>
+      <w:r>
+        <w:t>).</w:t>
       </w:r>
     </w:p>
     <w:p>
@@ -7872,73 +8881,2566 @@
           <w:b/>
           <w:bCs/>
         </w:rPr>
-        <w:t>Gradual Authorization</w:t>
-      </w:r>
-      <w:r>
-        <w:br/>
-        <w:t>Facebook Login supports the gradual authorization - you don't have to request all the information you want up front - you can do it over time. This means people can quickly and easily create accounts in your app - and as their experience with your app deepens, you can request addition information to further enhance their experience.</w:t>
+        <w:t>Постепенна авторизация</w:t>
+      </w:r>
+      <w:r>
+        <w:t xml:space="preserve"> - </w:t>
+      </w:r>
+      <w:proofErr w:type="spellStart"/>
+      <w:r>
+        <w:t>Facebook</w:t>
+      </w:r>
+      <w:proofErr w:type="spellEnd"/>
+      <w:r>
+        <w:t xml:space="preserve"> </w:t>
+      </w:r>
+      <w:proofErr w:type="spellStart"/>
+      <w:r>
+        <w:t>Login</w:t>
+      </w:r>
+      <w:proofErr w:type="spellEnd"/>
+      <w:r>
+        <w:t xml:space="preserve"> </w:t>
+      </w:r>
+      <w:r>
+        <w:t>позволява бъдещо разширение на приложението, което би изисквало допълнителен достъп до профила на потребителите. При промяна, напълно автоматично всеки потребител ще бъде помолен еднократно да даде допълнителният достъп.</w:t>
       </w:r>
     </w:p>
     <w:p>
-      <w:r>
-        <w:t>Login Review</w:t>
-      </w:r>
+      <w:pPr>
+        <w:pStyle w:val="ListParagraph"/>
+        <w:rPr>
+          <w:b/>
+          <w:bCs/>
+        </w:rPr>
+      </w:pPr>
     </w:p>
     <w:p>
-      <w:r>
-        <w:t>We want to ensure the tens of millions of people who use Facebook Login every day have a safe, reliable and consistent experience. Login Review helps determine if apps that are requesting access to detailed account information have built great experiences.</w:t>
+      <w:pPr>
+        <w:pStyle w:val="ListParagraph"/>
+      </w:pPr>
+      <w:r>
+        <w:rPr>
+          <w:noProof/>
+        </w:rPr>
+        <mc:AlternateContent>
+          <mc:Choice Requires="wps">
+            <w:drawing>
+              <wp:anchor distT="0" distB="0" distL="114300" distR="114300" simplePos="0" relativeHeight="251667456" behindDoc="0" locked="0" layoutInCell="1" allowOverlap="1" wp14:anchorId="619FD20C" wp14:editId="24BE5697">
+                <wp:simplePos x="0" y="0"/>
+                <wp:positionH relativeFrom="column">
+                  <wp:posOffset>457200</wp:posOffset>
+                </wp:positionH>
+                <wp:positionV relativeFrom="paragraph">
+                  <wp:posOffset>5121275</wp:posOffset>
+                </wp:positionV>
+                <wp:extent cx="5734685" cy="635"/>
+                <wp:effectExtent l="0" t="0" r="0" b="0"/>
+                <wp:wrapTopAndBottom/>
+                <wp:docPr id="9" name="Text Box 9"/>
+                <wp:cNvGraphicFramePr/>
+                <a:graphic xmlns:a="http://schemas.openxmlformats.org/drawingml/2006/main">
+                  <a:graphicData uri="http://schemas.microsoft.com/office/word/2010/wordprocessingShape">
+                    <wps:wsp>
+                      <wps:cNvSpPr txBox="1"/>
+                      <wps:spPr>
+                        <a:xfrm>
+                          <a:off x="0" y="0"/>
+                          <a:ext cx="5734685" cy="635"/>
+                        </a:xfrm>
+                        <a:prstGeom prst="rect">
+                          <a:avLst/>
+                        </a:prstGeom>
+                        <a:solidFill>
+                          <a:prstClr val="white"/>
+                        </a:solidFill>
+                        <a:ln>
+                          <a:noFill/>
+                        </a:ln>
+                        <a:effectLst/>
+                      </wps:spPr>
+                      <wps:txbx>
+                        <w:txbxContent>
+                          <w:p>
+                            <w:pPr>
+                              <w:pStyle w:val="Caption"/>
+                              <w:rPr>
+                                <w:noProof/>
+                                <w:sz w:val="24"/>
+                                <w:szCs w:val="24"/>
+                              </w:rPr>
+                            </w:pPr>
+                            <w:bookmarkStart w:id="58" w:name="_Ref462500422"/>
+                            <w:bookmarkStart w:id="59" w:name="_Toc462500979"/>
+                            <w:r>
+                              <w:t xml:space="preserve">Фигура </w:t>
+                            </w:r>
+                            <w:r>
+                              <w:fldChar w:fldCharType="begin"/>
+                            </w:r>
+                            <w:r>
+                              <w:instrText xml:space="preserve"> SEQ Фигура \* ARABIC </w:instrText>
+                            </w:r>
+                            <w:r>
+                              <w:fldChar w:fldCharType="separate"/>
+                            </w:r>
+                            <w:r>
+                              <w:rPr>
+                                <w:noProof/>
+                              </w:rPr>
+                              <w:t>7</w:t>
+                            </w:r>
+                            <w:r>
+                              <w:fldChar w:fldCharType="end"/>
+                            </w:r>
+                            <w:bookmarkEnd w:id="58"/>
+                            <w:r>
+                              <w:t xml:space="preserve">: Списък с атрибутите на профила, които се изискват от тестов потребител на системата </w:t>
+                            </w:r>
+                            <w:r>
+                              <w:rPr>
+                                <w:lang w:val="en-US"/>
+                              </w:rPr>
+                              <w:t>Social Presence</w:t>
+                            </w:r>
+                            <w:bookmarkEnd w:id="59"/>
+                          </w:p>
+                        </w:txbxContent>
+                      </wps:txbx>
+                      <wps:bodyPr rot="0" spcFirstLastPara="0" vertOverflow="overflow" horzOverflow="overflow" vert="horz" wrap="square" lIns="0" tIns="0" rIns="0" bIns="0" numCol="1" spcCol="0" rtlCol="0" fromWordArt="0" anchor="t" anchorCtr="0" forceAA="0" compatLnSpc="1">
+                        <a:prstTxWarp prst="textNoShape">
+                          <a:avLst/>
+                        </a:prstTxWarp>
+                        <a:spAutoFit/>
+                      </wps:bodyPr>
+                    </wps:wsp>
+                  </a:graphicData>
+                </a:graphic>
+              </wp:anchor>
+            </w:drawing>
+          </mc:Choice>
+          <mc:Fallback>
+            <w:pict>
+              <v:shape w14:anchorId="619FD20C" id="Text Box 9" o:spid="_x0000_s1029" type="#_x0000_t202" style="position:absolute;left:0;text-align:left;margin-left:36pt;margin-top:403.25pt;width:451.55pt;height:.05pt;z-index:251667456;visibility:visible;mso-wrap-style:square;mso-wrap-distance-left:9pt;mso-wrap-distance-top:0;mso-wrap-distance-right:9pt;mso-wrap-distance-bottom:0;mso-position-horizontal:absolute;mso-position-horizontal-relative:text;mso-position-vertical:absolute;mso-position-vertical-relative:text;v-text-anchor:top" o:gfxdata="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" stroked="f">
+                <v:textbox style="mso-fit-shape-to-text:t" inset="0,0,0,0">
+                  <w:txbxContent>
+                    <w:p>
+                      <w:pPr>
+                        <w:pStyle w:val="Caption"/>
+                        <w:rPr>
+                          <w:noProof/>
+                          <w:sz w:val="24"/>
+                          <w:szCs w:val="24"/>
+                        </w:rPr>
+                      </w:pPr>
+                      <w:bookmarkStart w:id="60" w:name="_Ref462500422"/>
+                      <w:bookmarkStart w:id="61" w:name="_Toc462500979"/>
+                      <w:r>
+                        <w:t xml:space="preserve">Фигура </w:t>
+                      </w:r>
+                      <w:r>
+                        <w:fldChar w:fldCharType="begin"/>
+                      </w:r>
+                      <w:r>
+                        <w:instrText xml:space="preserve"> SEQ Фигура \* ARABIC </w:instrText>
+                      </w:r>
+                      <w:r>
+                        <w:fldChar w:fldCharType="separate"/>
+                      </w:r>
+                      <w:r>
+                        <w:rPr>
+                          <w:noProof/>
+                        </w:rPr>
+                        <w:t>7</w:t>
+                      </w:r>
+                      <w:r>
+                        <w:fldChar w:fldCharType="end"/>
+                      </w:r>
+                      <w:bookmarkEnd w:id="60"/>
+                      <w:r>
+                        <w:t xml:space="preserve">: Списък с атрибутите на профила, които се изискват от тестов потребител на системата </w:t>
+                      </w:r>
+                      <w:r>
+                        <w:rPr>
+                          <w:lang w:val="en-US"/>
+                        </w:rPr>
+                        <w:t>Social Presence</w:t>
+                      </w:r>
+                      <w:bookmarkEnd w:id="61"/>
+                    </w:p>
+                  </w:txbxContent>
+                </v:textbox>
+                <w10:wrap type="topAndBottom"/>
+              </v:shape>
+            </w:pict>
+          </mc:Fallback>
+        </mc:AlternateContent>
+      </w:r>
+      <w:r>
+        <w:rPr>
+          <w:noProof/>
+          <w:lang w:val="en-US"/>
+        </w:rPr>
+        <w:drawing>
+          <wp:anchor distT="0" distB="0" distL="114300" distR="114300" simplePos="0" relativeHeight="251665408" behindDoc="0" locked="0" layoutInCell="1" allowOverlap="1" wp14:anchorId="451E15F9" wp14:editId="5C8B1F70">
+            <wp:simplePos x="0" y="0"/>
+            <wp:positionH relativeFrom="column">
+              <wp:posOffset>457200</wp:posOffset>
+            </wp:positionH>
+            <wp:positionV relativeFrom="paragraph">
+              <wp:posOffset>-3810</wp:posOffset>
+            </wp:positionV>
+            <wp:extent cx="5734850" cy="5068007"/>
+            <wp:effectExtent l="0" t="0" r="0" b="0"/>
+            <wp:wrapTopAndBottom/>
+            <wp:docPr id="6" name="Picture 6"/>
+            <wp:cNvGraphicFramePr>
+              <a:graphicFrameLocks xmlns:a="http://schemas.openxmlformats.org/drawingml/2006/main" noChangeAspect="1"/>
+            </wp:cNvGraphicFramePr>
+            <a:graphic xmlns:a="http://schemas.openxmlformats.org/drawingml/2006/main">
+              <a:graphicData uri="http://schemas.openxmlformats.org/drawingml/2006/picture">
+                <pic:pic xmlns:pic="http://schemas.openxmlformats.org/drawingml/2006/picture">
+                  <pic:nvPicPr>
+                    <pic:cNvPr id="6" name="facebook_login_with_facebook.PNG"/>
+                    <pic:cNvPicPr/>
+                  </pic:nvPicPr>
+                  <pic:blipFill>
+                    <a:blip r:embed="rId23">
+                      <a:extLst>
+                        <a:ext uri="{28A0092B-C50C-407E-A947-70E740481C1C}">
+                          <a14:useLocalDpi xmlns:a14="http://schemas.microsoft.com/office/drawing/2010/main" val="0"/>
+                        </a:ext>
+                      </a:extLst>
+                    </a:blip>
+                    <a:stretch>
+                      <a:fillRect/>
+                    </a:stretch>
+                  </pic:blipFill>
+                  <pic:spPr>
+                    <a:xfrm>
+                      <a:off x="0" y="0"/>
+                      <a:ext cx="5734850" cy="5068007"/>
+                    </a:xfrm>
+                    <a:prstGeom prst="rect">
+                      <a:avLst/>
+                    </a:prstGeom>
+                  </pic:spPr>
+                </pic:pic>
+              </a:graphicData>
+            </a:graphic>
+          </wp:anchor>
+        </w:drawing>
       </w:r>
     </w:p>
     <w:p>
       <w:r>
-        <w:t xml:space="preserve">Definition - What does Web Service mean? </w:t>
+        <w:rPr>
+          <w:noProof/>
+          <w:lang w:val="en-US"/>
+        </w:rPr>
+        <w:lastRenderedPageBreak/>
+        <w:drawing>
+          <wp:inline distT="0" distB="0" distL="0" distR="0" wp14:anchorId="5DAC9596" wp14:editId="0C513485">
+            <wp:extent cx="4639322" cy="2353003"/>
+            <wp:effectExtent l="0" t="0" r="8890" b="9525"/>
+            <wp:docPr id="10" name="Picture 10"/>
+            <wp:cNvGraphicFramePr>
+              <a:graphicFrameLocks xmlns:a="http://schemas.openxmlformats.org/drawingml/2006/main" noChangeAspect="1"/>
+            </wp:cNvGraphicFramePr>
+            <a:graphic xmlns:a="http://schemas.openxmlformats.org/drawingml/2006/main">
+              <a:graphicData uri="http://schemas.openxmlformats.org/drawingml/2006/picture">
+                <pic:pic xmlns:pic="http://schemas.openxmlformats.org/drawingml/2006/picture">
+                  <pic:nvPicPr>
+                    <pic:cNvPr id="10" name="facebook_remove_app_login.PNG"/>
+                    <pic:cNvPicPr/>
+                  </pic:nvPicPr>
+                  <pic:blipFill>
+                    <a:blip r:embed="rId24">
+                      <a:extLst>
+                        <a:ext uri="{28A0092B-C50C-407E-A947-70E740481C1C}">
+                          <a14:useLocalDpi xmlns:a14="http://schemas.microsoft.com/office/drawing/2010/main" val="0"/>
+                        </a:ext>
+                      </a:extLst>
+                    </a:blip>
+                    <a:stretch>
+                      <a:fillRect/>
+                    </a:stretch>
+                  </pic:blipFill>
+                  <pic:spPr>
+                    <a:xfrm>
+                      <a:off x="0" y="0"/>
+                      <a:ext cx="4639322" cy="2353003"/>
+                    </a:xfrm>
+                    <a:prstGeom prst="rect">
+                      <a:avLst/>
+                    </a:prstGeom>
+                  </pic:spPr>
+                </pic:pic>
+              </a:graphicData>
+            </a:graphic>
+          </wp:inline>
+        </w:drawing>
       </w:r>
     </w:p>
     <w:p>
-      <w:r>
-        <w:t>A Web service, in the context of .NET, is a component that resides on a Web server and provides information and services to other network applications using standard Web protocols such as HTTP and Simple Object Access Protocol (SOAP).</w:t>
-      </w:r>
-      <w:r>
-        <w:br/>
-      </w:r>
-      <w:r>
-        <w:br/>
-        <w:t>.NET Web services provide asynchronous communications for XML applications that operate over a .NET communications framework. They exist so that users on the Internet can use applications that are not dependent on their local operating system or hardware and are generally browser-based.</w:t>
-      </w:r>
+      <w:pPr>
+        <w:pStyle w:val="Caption"/>
+        <w:jc w:val="left"/>
+      </w:pPr>
+      <w:bookmarkStart w:id="62" w:name="_Ref462500853"/>
+      <w:bookmarkStart w:id="63" w:name="_Toc462500980"/>
+      <w:r>
+        <w:t xml:space="preserve">Фигура </w:t>
+      </w:r>
+      <w:r>
+        <w:fldChar w:fldCharType="begin"/>
+      </w:r>
+      <w:r>
+        <w:instrText xml:space="preserve"> SEQ Фигура \* ARABIC </w:instrText>
+      </w:r>
+      <w:r>
+        <w:fldChar w:fldCharType="separate"/>
+      </w:r>
+      <w:r>
+        <w:rPr>
+          <w:noProof/>
+        </w:rPr>
+        <w:t>8</w:t>
+      </w:r>
+      <w:r>
+        <w:fldChar w:fldCharType="end"/>
+      </w:r>
+      <w:bookmarkEnd w:id="62"/>
+      <w:r>
+        <w:t xml:space="preserve">: Интерфейс на </w:t>
+      </w:r>
+      <w:r>
+        <w:rPr>
+          <w:lang w:val="en-US"/>
+        </w:rPr>
+        <w:t xml:space="preserve">Facebook </w:t>
+      </w:r>
+      <w:r>
+        <w:t xml:space="preserve">за премахване на достъп на приложение (в случая </w:t>
+      </w:r>
+      <w:r>
+        <w:rPr>
+          <w:lang w:val="en-US"/>
+        </w:rPr>
+        <w:t xml:space="preserve">Eventful) </w:t>
+      </w:r>
+      <w:r>
+        <w:t>до профила на потребителя</w:t>
+      </w:r>
+      <w:bookmarkEnd w:id="63"/>
     </w:p>
     <w:p>
-      <w:r>
-        <w:t>Techopedia explains Web Service</w:t>
-      </w:r>
+      <w:pPr>
+        <w:pStyle w:val="Heading2"/>
+      </w:pPr>
+      <w:bookmarkStart w:id="64" w:name="_Toc462500960"/>
+      <w:r>
+        <w:t xml:space="preserve">Проектиране на уеб услуги </w:t>
+      </w:r>
+      <w:r>
+        <w:rPr>
+          <w:lang w:val="en-US"/>
+        </w:rPr>
+        <w:t xml:space="preserve">(Web Services) </w:t>
+      </w:r>
+      <w:r>
+        <w:t>в системата</w:t>
+      </w:r>
+      <w:bookmarkEnd w:id="64"/>
     </w:p>
     <w:p>
-      <w:r>
-        <w:t xml:space="preserve">The main advantage of a Web service is that its consumers can use the service without knowing about the details of its implementation, such as the hardware platform, programming language, object model, etc. Web service provides a loose coupling between heterogeneous systems with the help of XML messages, provide </w:t>
-      </w:r>
+      <w:proofErr w:type="spellStart"/>
+      <w:r>
+        <w:t>Definition</w:t>
+      </w:r>
+      <w:proofErr w:type="spellEnd"/>
+      <w:r>
+        <w:t xml:space="preserve"> - </w:t>
+      </w:r>
+      <w:proofErr w:type="spellStart"/>
+      <w:r>
+        <w:t>What</w:t>
+      </w:r>
+      <w:proofErr w:type="spellEnd"/>
+      <w:r>
+        <w:t xml:space="preserve"> </w:t>
+      </w:r>
+      <w:proofErr w:type="spellStart"/>
+      <w:r>
+        <w:t>does</w:t>
+      </w:r>
+      <w:proofErr w:type="spellEnd"/>
+      <w:r>
+        <w:t xml:space="preserve"> </w:t>
+      </w:r>
+      <w:proofErr w:type="spellStart"/>
+      <w:r>
+        <w:t>Web</w:t>
+      </w:r>
+      <w:proofErr w:type="spellEnd"/>
+      <w:r>
+        <w:t xml:space="preserve"> Service </w:t>
+      </w:r>
+      <w:proofErr w:type="spellStart"/>
+      <w:r>
+        <w:t>mean</w:t>
+      </w:r>
+      <w:proofErr w:type="spellEnd"/>
+      <w:r>
+        <w:t xml:space="preserve">? </w:t>
+      </w:r>
+    </w:p>
+    <w:p>
+      <w:r>
+        <w:t xml:space="preserve">A </w:t>
+      </w:r>
+      <w:proofErr w:type="spellStart"/>
+      <w:r>
+        <w:t>Web</w:t>
+      </w:r>
+      <w:proofErr w:type="spellEnd"/>
+      <w:r>
+        <w:t xml:space="preserve"> </w:t>
+      </w:r>
+      <w:proofErr w:type="spellStart"/>
+      <w:r>
+        <w:t>service</w:t>
+      </w:r>
+      <w:proofErr w:type="spellEnd"/>
+      <w:r>
+        <w:t xml:space="preserve">, </w:t>
+      </w:r>
+      <w:proofErr w:type="spellStart"/>
+      <w:r>
+        <w:t>in</w:t>
+      </w:r>
+      <w:proofErr w:type="spellEnd"/>
+      <w:r>
+        <w:t xml:space="preserve"> </w:t>
+      </w:r>
+      <w:proofErr w:type="spellStart"/>
+      <w:r>
+        <w:t>the</w:t>
+      </w:r>
+      <w:proofErr w:type="spellEnd"/>
+      <w:r>
+        <w:t xml:space="preserve"> </w:t>
+      </w:r>
+      <w:proofErr w:type="spellStart"/>
+      <w:r>
+        <w:t>context</w:t>
+      </w:r>
+      <w:proofErr w:type="spellEnd"/>
+      <w:r>
+        <w:t xml:space="preserve"> </w:t>
+      </w:r>
+      <w:proofErr w:type="spellStart"/>
+      <w:r>
+        <w:t>of</w:t>
+      </w:r>
+      <w:proofErr w:type="spellEnd"/>
+      <w:r>
+        <w:t xml:space="preserve"> .NET, </w:t>
+      </w:r>
+      <w:proofErr w:type="spellStart"/>
+      <w:r>
+        <w:t>is</w:t>
+      </w:r>
+      <w:proofErr w:type="spellEnd"/>
+      <w:r>
+        <w:t xml:space="preserve"> a </w:t>
+      </w:r>
+      <w:proofErr w:type="spellStart"/>
+      <w:r>
+        <w:t>component</w:t>
+      </w:r>
+      <w:proofErr w:type="spellEnd"/>
+      <w:r>
+        <w:t xml:space="preserve"> </w:t>
+      </w:r>
+      <w:proofErr w:type="spellStart"/>
+      <w:r>
+        <w:t>that</w:t>
+      </w:r>
+      <w:proofErr w:type="spellEnd"/>
+      <w:r>
+        <w:t xml:space="preserve"> </w:t>
+      </w:r>
+      <w:proofErr w:type="spellStart"/>
+      <w:r>
+        <w:t>resides</w:t>
+      </w:r>
+      <w:proofErr w:type="spellEnd"/>
+      <w:r>
+        <w:t xml:space="preserve"> </w:t>
+      </w:r>
+      <w:proofErr w:type="spellStart"/>
+      <w:r>
+        <w:t>on</w:t>
+      </w:r>
+      <w:proofErr w:type="spellEnd"/>
+      <w:r>
+        <w:t xml:space="preserve"> a </w:t>
+      </w:r>
+      <w:proofErr w:type="spellStart"/>
+      <w:r>
+        <w:t>Web</w:t>
+      </w:r>
+      <w:proofErr w:type="spellEnd"/>
+      <w:r>
+        <w:t xml:space="preserve"> </w:t>
+      </w:r>
+      <w:proofErr w:type="spellStart"/>
+      <w:r>
+        <w:t>server</w:t>
+      </w:r>
+      <w:proofErr w:type="spellEnd"/>
+      <w:r>
+        <w:t xml:space="preserve"> </w:t>
+      </w:r>
+      <w:proofErr w:type="spellStart"/>
+      <w:r>
+        <w:t>and</w:t>
+      </w:r>
+      <w:proofErr w:type="spellEnd"/>
+      <w:r>
+        <w:t xml:space="preserve"> </w:t>
+      </w:r>
+      <w:proofErr w:type="spellStart"/>
+      <w:r>
+        <w:t>provides</w:t>
+      </w:r>
+      <w:proofErr w:type="spellEnd"/>
+      <w:r>
+        <w:t xml:space="preserve"> </w:t>
+      </w:r>
+      <w:proofErr w:type="spellStart"/>
+      <w:r>
+        <w:t>information</w:t>
+      </w:r>
+      <w:proofErr w:type="spellEnd"/>
+      <w:r>
+        <w:t xml:space="preserve"> </w:t>
+      </w:r>
+      <w:proofErr w:type="spellStart"/>
+      <w:r>
+        <w:t>and</w:t>
+      </w:r>
+      <w:proofErr w:type="spellEnd"/>
+      <w:r>
+        <w:t xml:space="preserve"> </w:t>
+      </w:r>
+      <w:proofErr w:type="spellStart"/>
+      <w:r>
+        <w:t>services</w:t>
+      </w:r>
+      <w:proofErr w:type="spellEnd"/>
+      <w:r>
+        <w:t xml:space="preserve"> </w:t>
+      </w:r>
+      <w:proofErr w:type="spellStart"/>
+      <w:r>
+        <w:t>to</w:t>
+      </w:r>
+      <w:proofErr w:type="spellEnd"/>
+      <w:r>
+        <w:t xml:space="preserve"> </w:t>
+      </w:r>
+      <w:proofErr w:type="spellStart"/>
+      <w:r>
+        <w:t>other</w:t>
+      </w:r>
+      <w:proofErr w:type="spellEnd"/>
+      <w:r>
+        <w:t xml:space="preserve"> </w:t>
+      </w:r>
+      <w:proofErr w:type="spellStart"/>
+      <w:r>
+        <w:t>network</w:t>
+      </w:r>
+      <w:proofErr w:type="spellEnd"/>
+      <w:r>
+        <w:t xml:space="preserve"> </w:t>
+      </w:r>
+      <w:proofErr w:type="spellStart"/>
+      <w:r>
+        <w:t>applications</w:t>
+      </w:r>
+      <w:proofErr w:type="spellEnd"/>
+      <w:r>
+        <w:t xml:space="preserve"> </w:t>
+      </w:r>
+      <w:proofErr w:type="spellStart"/>
+      <w:r>
+        <w:t>using</w:t>
+      </w:r>
+      <w:proofErr w:type="spellEnd"/>
+      <w:r>
+        <w:t xml:space="preserve"> </w:t>
+      </w:r>
+      <w:proofErr w:type="spellStart"/>
+      <w:r>
+        <w:t>standard</w:t>
+      </w:r>
+      <w:proofErr w:type="spellEnd"/>
+      <w:r>
+        <w:t xml:space="preserve"> </w:t>
+      </w:r>
+      <w:proofErr w:type="spellStart"/>
+      <w:r>
+        <w:t>Web</w:t>
+      </w:r>
+      <w:proofErr w:type="spellEnd"/>
+      <w:r>
+        <w:t xml:space="preserve"> </w:t>
+      </w:r>
+      <w:proofErr w:type="spellStart"/>
+      <w:r>
+        <w:t>protocols</w:t>
+      </w:r>
+      <w:proofErr w:type="spellEnd"/>
+      <w:r>
+        <w:t xml:space="preserve"> </w:t>
+      </w:r>
+      <w:proofErr w:type="spellStart"/>
+      <w:r>
+        <w:t>such</w:t>
+      </w:r>
+      <w:proofErr w:type="spellEnd"/>
+      <w:r>
+        <w:t xml:space="preserve"> </w:t>
+      </w:r>
+      <w:proofErr w:type="spellStart"/>
+      <w:r>
+        <w:t>as</w:t>
+      </w:r>
+      <w:proofErr w:type="spellEnd"/>
+      <w:r>
+        <w:t xml:space="preserve"> HTTP </w:t>
+      </w:r>
+      <w:proofErr w:type="spellStart"/>
+      <w:r>
+        <w:t>and</w:t>
+      </w:r>
+      <w:proofErr w:type="spellEnd"/>
+      <w:r>
+        <w:t xml:space="preserve"> </w:t>
+      </w:r>
+      <w:proofErr w:type="spellStart"/>
+      <w:r>
+        <w:t>Simple</w:t>
+      </w:r>
+      <w:proofErr w:type="spellEnd"/>
+      <w:r>
+        <w:t xml:space="preserve"> </w:t>
+      </w:r>
+      <w:proofErr w:type="spellStart"/>
+      <w:r>
+        <w:t>Object</w:t>
+      </w:r>
+      <w:proofErr w:type="spellEnd"/>
+      <w:r>
+        <w:t xml:space="preserve"> Access </w:t>
+      </w:r>
+      <w:proofErr w:type="spellStart"/>
+      <w:r>
+        <w:t>Protocol</w:t>
+      </w:r>
+      <w:proofErr w:type="spellEnd"/>
+      <w:r>
+        <w:t xml:space="preserve"> (SOAP).</w:t>
+      </w:r>
+      <w:r>
+        <w:br/>
+      </w:r>
+      <w:r>
+        <w:br/>
+        <w:t xml:space="preserve">.NET </w:t>
+      </w:r>
+      <w:proofErr w:type="spellStart"/>
+      <w:r>
+        <w:t>Web</w:t>
+      </w:r>
+      <w:proofErr w:type="spellEnd"/>
+      <w:r>
+        <w:t xml:space="preserve"> </w:t>
+      </w:r>
+      <w:proofErr w:type="spellStart"/>
+      <w:r>
+        <w:t>services</w:t>
+      </w:r>
+      <w:proofErr w:type="spellEnd"/>
+      <w:r>
+        <w:t xml:space="preserve"> </w:t>
+      </w:r>
+      <w:proofErr w:type="spellStart"/>
+      <w:r>
+        <w:t>provide</w:t>
+      </w:r>
+      <w:proofErr w:type="spellEnd"/>
+      <w:r>
+        <w:t xml:space="preserve"> </w:t>
+      </w:r>
+      <w:proofErr w:type="spellStart"/>
+      <w:r>
+        <w:t>asynchronous</w:t>
+      </w:r>
+      <w:proofErr w:type="spellEnd"/>
+      <w:r>
+        <w:t xml:space="preserve"> </w:t>
+      </w:r>
+      <w:proofErr w:type="spellStart"/>
+      <w:r>
+        <w:t>communications</w:t>
+      </w:r>
+      <w:proofErr w:type="spellEnd"/>
+      <w:r>
+        <w:t xml:space="preserve"> </w:t>
+      </w:r>
+      <w:proofErr w:type="spellStart"/>
+      <w:r>
+        <w:t>for</w:t>
+      </w:r>
+      <w:proofErr w:type="spellEnd"/>
+      <w:r>
+        <w:t xml:space="preserve"> XML </w:t>
+      </w:r>
+      <w:proofErr w:type="spellStart"/>
+      <w:r>
+        <w:t>applications</w:t>
+      </w:r>
+      <w:proofErr w:type="spellEnd"/>
+      <w:r>
+        <w:t xml:space="preserve"> </w:t>
+      </w:r>
+      <w:proofErr w:type="spellStart"/>
+      <w:r>
+        <w:t>that</w:t>
+      </w:r>
+      <w:proofErr w:type="spellEnd"/>
+      <w:r>
+        <w:t xml:space="preserve"> </w:t>
+      </w:r>
+      <w:proofErr w:type="spellStart"/>
+      <w:r>
+        <w:t>operate</w:t>
+      </w:r>
+      <w:proofErr w:type="spellEnd"/>
+      <w:r>
+        <w:t xml:space="preserve"> </w:t>
+      </w:r>
+      <w:proofErr w:type="spellStart"/>
+      <w:r>
+        <w:t>over</w:t>
+      </w:r>
+      <w:proofErr w:type="spellEnd"/>
+      <w:r>
+        <w:t xml:space="preserve"> a .NET </w:t>
+      </w:r>
+      <w:proofErr w:type="spellStart"/>
+      <w:r>
+        <w:t>communications</w:t>
+      </w:r>
+      <w:proofErr w:type="spellEnd"/>
+      <w:r>
+        <w:t xml:space="preserve"> </w:t>
+      </w:r>
+      <w:proofErr w:type="spellStart"/>
+      <w:r>
+        <w:t>framework</w:t>
+      </w:r>
+      <w:proofErr w:type="spellEnd"/>
+      <w:r>
+        <w:t xml:space="preserve">. </w:t>
+      </w:r>
+      <w:proofErr w:type="spellStart"/>
+      <w:r>
+        <w:t>They</w:t>
+      </w:r>
+      <w:proofErr w:type="spellEnd"/>
+      <w:r>
+        <w:t xml:space="preserve"> </w:t>
+      </w:r>
+      <w:proofErr w:type="spellStart"/>
+      <w:r>
+        <w:t>exist</w:t>
+      </w:r>
+      <w:proofErr w:type="spellEnd"/>
+      <w:r>
+        <w:t xml:space="preserve"> </w:t>
+      </w:r>
+      <w:proofErr w:type="spellStart"/>
+      <w:r>
+        <w:t>so</w:t>
+      </w:r>
+      <w:proofErr w:type="spellEnd"/>
+      <w:r>
+        <w:t xml:space="preserve"> </w:t>
+      </w:r>
+      <w:proofErr w:type="spellStart"/>
+      <w:r>
+        <w:t>that</w:t>
+      </w:r>
+      <w:proofErr w:type="spellEnd"/>
+      <w:r>
+        <w:t xml:space="preserve"> </w:t>
+      </w:r>
+      <w:proofErr w:type="spellStart"/>
+      <w:r>
+        <w:t>users</w:t>
+      </w:r>
+      <w:proofErr w:type="spellEnd"/>
+      <w:r>
+        <w:t xml:space="preserve"> </w:t>
+      </w:r>
+      <w:proofErr w:type="spellStart"/>
+      <w:r>
+        <w:t>on</w:t>
+      </w:r>
+      <w:proofErr w:type="spellEnd"/>
+      <w:r>
+        <w:t xml:space="preserve"> </w:t>
+      </w:r>
+      <w:proofErr w:type="spellStart"/>
+      <w:r>
+        <w:t>the</w:t>
+      </w:r>
+      <w:proofErr w:type="spellEnd"/>
+      <w:r>
+        <w:t xml:space="preserve"> Internet </w:t>
+      </w:r>
+      <w:proofErr w:type="spellStart"/>
+      <w:r>
+        <w:t>can</w:t>
+      </w:r>
+      <w:proofErr w:type="spellEnd"/>
+      <w:r>
+        <w:t xml:space="preserve"> </w:t>
+      </w:r>
+      <w:proofErr w:type="spellStart"/>
+      <w:r>
+        <w:t>use</w:t>
+      </w:r>
+      <w:proofErr w:type="spellEnd"/>
+      <w:r>
+        <w:t xml:space="preserve"> </w:t>
+      </w:r>
+      <w:proofErr w:type="spellStart"/>
+      <w:r>
+        <w:t>applications</w:t>
+      </w:r>
+      <w:proofErr w:type="spellEnd"/>
+      <w:r>
+        <w:t xml:space="preserve"> </w:t>
+      </w:r>
+      <w:proofErr w:type="spellStart"/>
+      <w:r>
+        <w:t>that</w:t>
+      </w:r>
+      <w:proofErr w:type="spellEnd"/>
+      <w:r>
+        <w:t xml:space="preserve"> </w:t>
+      </w:r>
+      <w:proofErr w:type="spellStart"/>
+      <w:r>
+        <w:t>are</w:t>
+      </w:r>
+      <w:proofErr w:type="spellEnd"/>
+      <w:r>
+        <w:t xml:space="preserve"> </w:t>
+      </w:r>
+      <w:proofErr w:type="spellStart"/>
+      <w:r>
+        <w:t>not</w:t>
+      </w:r>
+      <w:proofErr w:type="spellEnd"/>
+      <w:r>
+        <w:t xml:space="preserve"> </w:t>
+      </w:r>
+      <w:proofErr w:type="spellStart"/>
+      <w:r>
+        <w:t>dependent</w:t>
+      </w:r>
+      <w:proofErr w:type="spellEnd"/>
+      <w:r>
+        <w:t xml:space="preserve"> </w:t>
+      </w:r>
+      <w:proofErr w:type="spellStart"/>
+      <w:r>
+        <w:t>on</w:t>
+      </w:r>
+      <w:proofErr w:type="spellEnd"/>
+      <w:r>
+        <w:t xml:space="preserve"> </w:t>
+      </w:r>
+      <w:proofErr w:type="spellStart"/>
+      <w:r>
+        <w:t>their</w:t>
+      </w:r>
+      <w:proofErr w:type="spellEnd"/>
+      <w:r>
+        <w:t xml:space="preserve"> </w:t>
+      </w:r>
+      <w:proofErr w:type="spellStart"/>
+      <w:r>
+        <w:t>local</w:t>
+      </w:r>
+      <w:proofErr w:type="spellEnd"/>
+      <w:r>
+        <w:t xml:space="preserve"> </w:t>
+      </w:r>
+      <w:proofErr w:type="spellStart"/>
+      <w:r>
+        <w:t>operating</w:t>
+      </w:r>
+      <w:proofErr w:type="spellEnd"/>
+      <w:r>
+        <w:t xml:space="preserve"> </w:t>
+      </w:r>
+      <w:proofErr w:type="spellStart"/>
+      <w:r>
+        <w:t>system</w:t>
+      </w:r>
+      <w:proofErr w:type="spellEnd"/>
+      <w:r>
+        <w:t xml:space="preserve"> </w:t>
+      </w:r>
+      <w:proofErr w:type="spellStart"/>
+      <w:r>
+        <w:t>or</w:t>
+      </w:r>
+      <w:proofErr w:type="spellEnd"/>
+      <w:r>
+        <w:t xml:space="preserve"> </w:t>
+      </w:r>
+      <w:proofErr w:type="spellStart"/>
+      <w:r>
+        <w:t>hardware</w:t>
+      </w:r>
+      <w:proofErr w:type="spellEnd"/>
+      <w:r>
+        <w:t xml:space="preserve"> </w:t>
+      </w:r>
+      <w:proofErr w:type="spellStart"/>
+      <w:r>
+        <w:t>and</w:t>
+      </w:r>
+      <w:proofErr w:type="spellEnd"/>
+      <w:r>
+        <w:t xml:space="preserve"> </w:t>
+      </w:r>
+      <w:proofErr w:type="spellStart"/>
+      <w:r>
+        <w:t>are</w:t>
+      </w:r>
+      <w:proofErr w:type="spellEnd"/>
+      <w:r>
+        <w:t xml:space="preserve"> </w:t>
+      </w:r>
+      <w:proofErr w:type="spellStart"/>
+      <w:r>
+        <w:t>generally</w:t>
+      </w:r>
+      <w:proofErr w:type="spellEnd"/>
+      <w:r>
+        <w:t xml:space="preserve"> </w:t>
+      </w:r>
+      <w:proofErr w:type="spellStart"/>
+      <w:r>
+        <w:t>browser-based</w:t>
+      </w:r>
+      <w:proofErr w:type="spellEnd"/>
+      <w:r>
+        <w:t>.</w:t>
+      </w:r>
+    </w:p>
+    <w:p>
+      <w:proofErr w:type="spellStart"/>
+      <w:r>
+        <w:t>Techopedia</w:t>
+      </w:r>
+      <w:proofErr w:type="spellEnd"/>
+      <w:r>
+        <w:t xml:space="preserve"> </w:t>
+      </w:r>
+      <w:proofErr w:type="spellStart"/>
+      <w:r>
+        <w:t>explains</w:t>
+      </w:r>
+      <w:proofErr w:type="spellEnd"/>
+      <w:r>
+        <w:t xml:space="preserve"> </w:t>
+      </w:r>
+      <w:proofErr w:type="spellStart"/>
+      <w:r>
+        <w:t>Web</w:t>
+      </w:r>
+      <w:proofErr w:type="spellEnd"/>
+      <w:r>
+        <w:t xml:space="preserve"> Service</w:t>
+      </w:r>
+    </w:p>
+    <w:p>
+      <w:proofErr w:type="spellStart"/>
+      <w:r>
+        <w:t>The</w:t>
+      </w:r>
+      <w:proofErr w:type="spellEnd"/>
+      <w:r>
+        <w:t xml:space="preserve"> </w:t>
+      </w:r>
+      <w:proofErr w:type="spellStart"/>
+      <w:r>
+        <w:t>main</w:t>
+      </w:r>
+      <w:proofErr w:type="spellEnd"/>
+      <w:r>
+        <w:t xml:space="preserve"> </w:t>
+      </w:r>
+      <w:proofErr w:type="spellStart"/>
+      <w:r>
+        <w:t>advantage</w:t>
+      </w:r>
+      <w:proofErr w:type="spellEnd"/>
+      <w:r>
+        <w:t xml:space="preserve"> </w:t>
+      </w:r>
+      <w:proofErr w:type="spellStart"/>
+      <w:r>
+        <w:t>of</w:t>
+      </w:r>
+      <w:proofErr w:type="spellEnd"/>
+      <w:r>
+        <w:t xml:space="preserve"> a </w:t>
+      </w:r>
+      <w:proofErr w:type="spellStart"/>
+      <w:r>
+        <w:t>Web</w:t>
+      </w:r>
+      <w:proofErr w:type="spellEnd"/>
+      <w:r>
+        <w:t xml:space="preserve"> </w:t>
+      </w:r>
+      <w:proofErr w:type="spellStart"/>
+      <w:r>
+        <w:t>service</w:t>
+      </w:r>
+      <w:proofErr w:type="spellEnd"/>
+      <w:r>
+        <w:t xml:space="preserve"> </w:t>
+      </w:r>
+      <w:proofErr w:type="spellStart"/>
+      <w:r>
+        <w:t>is</w:t>
+      </w:r>
+      <w:proofErr w:type="spellEnd"/>
+      <w:r>
+        <w:t xml:space="preserve"> </w:t>
+      </w:r>
+      <w:proofErr w:type="spellStart"/>
+      <w:r>
+        <w:t>that</w:t>
+      </w:r>
+      <w:proofErr w:type="spellEnd"/>
+      <w:r>
+        <w:t xml:space="preserve"> </w:t>
+      </w:r>
+      <w:proofErr w:type="spellStart"/>
+      <w:r>
+        <w:t>its</w:t>
+      </w:r>
+      <w:proofErr w:type="spellEnd"/>
+      <w:r>
+        <w:t xml:space="preserve"> </w:t>
+      </w:r>
+      <w:proofErr w:type="spellStart"/>
+      <w:r>
+        <w:t>consumers</w:t>
+      </w:r>
+      <w:proofErr w:type="spellEnd"/>
+      <w:r>
+        <w:t xml:space="preserve"> </w:t>
+      </w:r>
+      <w:proofErr w:type="spellStart"/>
+      <w:r>
+        <w:t>can</w:t>
+      </w:r>
+      <w:proofErr w:type="spellEnd"/>
+      <w:r>
+        <w:t xml:space="preserve"> </w:t>
+      </w:r>
+      <w:proofErr w:type="spellStart"/>
+      <w:r>
+        <w:t>use</w:t>
+      </w:r>
+      <w:proofErr w:type="spellEnd"/>
+      <w:r>
+        <w:t xml:space="preserve"> </w:t>
+      </w:r>
+      <w:proofErr w:type="spellStart"/>
+      <w:r>
+        <w:t>the</w:t>
+      </w:r>
+      <w:proofErr w:type="spellEnd"/>
+      <w:r>
+        <w:t xml:space="preserve"> </w:t>
+      </w:r>
+      <w:proofErr w:type="spellStart"/>
+      <w:r>
+        <w:t>service</w:t>
+      </w:r>
+      <w:proofErr w:type="spellEnd"/>
+      <w:r>
+        <w:t xml:space="preserve"> </w:t>
+      </w:r>
+      <w:proofErr w:type="spellStart"/>
+      <w:r>
+        <w:t>without</w:t>
+      </w:r>
+      <w:proofErr w:type="spellEnd"/>
+      <w:r>
+        <w:t xml:space="preserve"> </w:t>
+      </w:r>
+      <w:proofErr w:type="spellStart"/>
+      <w:r>
+        <w:t>knowing</w:t>
+      </w:r>
+      <w:proofErr w:type="spellEnd"/>
+      <w:r>
+        <w:t xml:space="preserve"> </w:t>
+      </w:r>
+      <w:proofErr w:type="spellStart"/>
+      <w:r>
+        <w:t>about</w:t>
+      </w:r>
+      <w:proofErr w:type="spellEnd"/>
+      <w:r>
+        <w:t xml:space="preserve"> </w:t>
+      </w:r>
+      <w:proofErr w:type="spellStart"/>
+      <w:r>
+        <w:t>the</w:t>
+      </w:r>
+      <w:proofErr w:type="spellEnd"/>
+      <w:r>
+        <w:t xml:space="preserve"> </w:t>
+      </w:r>
+      <w:proofErr w:type="spellStart"/>
+      <w:r>
+        <w:t>details</w:t>
+      </w:r>
+      <w:proofErr w:type="spellEnd"/>
+      <w:r>
+        <w:t xml:space="preserve"> </w:t>
+      </w:r>
+      <w:proofErr w:type="spellStart"/>
+      <w:r>
+        <w:t>of</w:t>
+      </w:r>
+      <w:proofErr w:type="spellEnd"/>
+      <w:r>
+        <w:t xml:space="preserve"> </w:t>
+      </w:r>
+      <w:proofErr w:type="spellStart"/>
+      <w:r>
+        <w:t>its</w:t>
+      </w:r>
+      <w:proofErr w:type="spellEnd"/>
+      <w:r>
+        <w:t xml:space="preserve"> </w:t>
+      </w:r>
+      <w:proofErr w:type="spellStart"/>
+      <w:r>
+        <w:t>implementation</w:t>
+      </w:r>
+      <w:proofErr w:type="spellEnd"/>
+      <w:r>
+        <w:t xml:space="preserve">, </w:t>
+      </w:r>
+      <w:proofErr w:type="spellStart"/>
+      <w:r>
+        <w:t>such</w:t>
+      </w:r>
+      <w:proofErr w:type="spellEnd"/>
+      <w:r>
+        <w:t xml:space="preserve"> </w:t>
+      </w:r>
+      <w:proofErr w:type="spellStart"/>
+      <w:r>
+        <w:t>as</w:t>
+      </w:r>
+      <w:proofErr w:type="spellEnd"/>
+      <w:r>
+        <w:t xml:space="preserve"> </w:t>
+      </w:r>
+      <w:proofErr w:type="spellStart"/>
+      <w:r>
+        <w:t>the</w:t>
+      </w:r>
+      <w:proofErr w:type="spellEnd"/>
+      <w:r>
+        <w:t xml:space="preserve"> </w:t>
+      </w:r>
+      <w:proofErr w:type="spellStart"/>
+      <w:r>
+        <w:t>hardware</w:t>
+      </w:r>
+      <w:proofErr w:type="spellEnd"/>
+      <w:r>
+        <w:t xml:space="preserve"> </w:t>
+      </w:r>
+      <w:proofErr w:type="spellStart"/>
+      <w:r>
+        <w:t>platform</w:t>
+      </w:r>
+      <w:proofErr w:type="spellEnd"/>
+      <w:r>
+        <w:t xml:space="preserve">, </w:t>
+      </w:r>
+      <w:proofErr w:type="spellStart"/>
+      <w:r>
+        <w:t>programming</w:t>
+      </w:r>
+      <w:proofErr w:type="spellEnd"/>
+      <w:r>
+        <w:t xml:space="preserve"> </w:t>
+      </w:r>
+      <w:proofErr w:type="spellStart"/>
+      <w:r>
+        <w:t>language</w:t>
+      </w:r>
+      <w:proofErr w:type="spellEnd"/>
+      <w:r>
+        <w:t xml:space="preserve">, </w:t>
+      </w:r>
+      <w:proofErr w:type="spellStart"/>
+      <w:r>
+        <w:t>object</w:t>
+      </w:r>
+      <w:proofErr w:type="spellEnd"/>
+      <w:r>
+        <w:t xml:space="preserve"> </w:t>
+      </w:r>
+      <w:proofErr w:type="spellStart"/>
+      <w:r>
+        <w:t>model</w:t>
+      </w:r>
+      <w:proofErr w:type="spellEnd"/>
+      <w:r>
+        <w:t xml:space="preserve">, </w:t>
+      </w:r>
+      <w:proofErr w:type="spellStart"/>
+      <w:r>
+        <w:t>etc</w:t>
+      </w:r>
+      <w:proofErr w:type="spellEnd"/>
+      <w:r>
+        <w:t xml:space="preserve">. </w:t>
+      </w:r>
+      <w:proofErr w:type="spellStart"/>
+      <w:r>
+        <w:t>Web</w:t>
+      </w:r>
+      <w:proofErr w:type="spellEnd"/>
+      <w:r>
+        <w:t xml:space="preserve"> </w:t>
+      </w:r>
+      <w:proofErr w:type="spellStart"/>
+      <w:r>
+        <w:t>service</w:t>
+      </w:r>
+      <w:proofErr w:type="spellEnd"/>
+      <w:r>
+        <w:t xml:space="preserve"> </w:t>
+      </w:r>
+      <w:proofErr w:type="spellStart"/>
+      <w:r>
+        <w:t>provides</w:t>
+      </w:r>
+      <w:proofErr w:type="spellEnd"/>
+      <w:r>
+        <w:t xml:space="preserve"> a </w:t>
+      </w:r>
+      <w:proofErr w:type="spellStart"/>
+      <w:r>
+        <w:t>loose</w:t>
+      </w:r>
+      <w:proofErr w:type="spellEnd"/>
+      <w:r>
+        <w:t xml:space="preserve"> </w:t>
+      </w:r>
+      <w:proofErr w:type="spellStart"/>
+      <w:r>
+        <w:t>coupling</w:t>
+      </w:r>
+      <w:proofErr w:type="spellEnd"/>
+      <w:r>
+        <w:t xml:space="preserve"> </w:t>
+      </w:r>
+      <w:proofErr w:type="spellStart"/>
+      <w:r>
+        <w:t>between</w:t>
+      </w:r>
+      <w:proofErr w:type="spellEnd"/>
+      <w:r>
+        <w:t xml:space="preserve"> </w:t>
+      </w:r>
+      <w:proofErr w:type="spellStart"/>
+      <w:r>
+        <w:t>heterogeneous</w:t>
+      </w:r>
+      <w:proofErr w:type="spellEnd"/>
+      <w:r>
+        <w:t xml:space="preserve"> </w:t>
+      </w:r>
+      <w:proofErr w:type="spellStart"/>
+      <w:r>
+        <w:t>systems</w:t>
+      </w:r>
+      <w:proofErr w:type="spellEnd"/>
+      <w:r>
+        <w:t xml:space="preserve"> </w:t>
+      </w:r>
+      <w:proofErr w:type="spellStart"/>
+      <w:r>
+        <w:t>with</w:t>
+      </w:r>
+      <w:proofErr w:type="spellEnd"/>
+      <w:r>
+        <w:t xml:space="preserve"> </w:t>
+      </w:r>
+      <w:proofErr w:type="spellStart"/>
+      <w:r>
+        <w:t>the</w:t>
+      </w:r>
+      <w:proofErr w:type="spellEnd"/>
+      <w:r>
+        <w:t xml:space="preserve"> </w:t>
+      </w:r>
+      <w:proofErr w:type="spellStart"/>
+      <w:r>
+        <w:t>help</w:t>
+      </w:r>
+      <w:proofErr w:type="spellEnd"/>
+      <w:r>
+        <w:t xml:space="preserve"> </w:t>
+      </w:r>
+      <w:proofErr w:type="spellStart"/>
+      <w:r>
+        <w:t>of</w:t>
+      </w:r>
+      <w:proofErr w:type="spellEnd"/>
+      <w:r>
+        <w:t xml:space="preserve"> XML </w:t>
+      </w:r>
+      <w:proofErr w:type="spellStart"/>
+      <w:r>
+        <w:t>messages</w:t>
+      </w:r>
+      <w:proofErr w:type="spellEnd"/>
+      <w:r>
+        <w:t xml:space="preserve">, </w:t>
+      </w:r>
+      <w:proofErr w:type="spellStart"/>
+      <w:r>
+        <w:t>provide</w:t>
+      </w:r>
+      <w:proofErr w:type="spellEnd"/>
+      <w:r>
+        <w:t xml:space="preserve"> </w:t>
+      </w:r>
+      <w:proofErr w:type="spellStart"/>
+      <w:r>
+        <w:t>interoperability</w:t>
+      </w:r>
+      <w:proofErr w:type="spellEnd"/>
+      <w:r>
+        <w:t>.</w:t>
+      </w:r>
+      <w:r>
+        <w:br/>
+      </w:r>
+      <w:r>
+        <w:br/>
+      </w:r>
+      <w:proofErr w:type="spellStart"/>
       <w:r>
         <w:lastRenderedPageBreak/>
-        <w:t>interoperability.</w:t>
+        <w:t>Web</w:t>
+      </w:r>
+      <w:proofErr w:type="spellEnd"/>
+      <w:r>
+        <w:t xml:space="preserve"> </w:t>
+      </w:r>
+      <w:proofErr w:type="spellStart"/>
+      <w:r>
+        <w:t>services</w:t>
+      </w:r>
+      <w:proofErr w:type="spellEnd"/>
+      <w:r>
+        <w:t xml:space="preserve"> </w:t>
+      </w:r>
+      <w:proofErr w:type="spellStart"/>
+      <w:r>
+        <w:t>are</w:t>
+      </w:r>
+      <w:proofErr w:type="spellEnd"/>
+      <w:r>
+        <w:t xml:space="preserve"> </w:t>
+      </w:r>
+      <w:proofErr w:type="spellStart"/>
+      <w:r>
+        <w:t>designed</w:t>
+      </w:r>
+      <w:proofErr w:type="spellEnd"/>
+      <w:r>
+        <w:t xml:space="preserve"> </w:t>
+      </w:r>
+      <w:proofErr w:type="spellStart"/>
+      <w:r>
+        <w:t>to</w:t>
+      </w:r>
+      <w:proofErr w:type="spellEnd"/>
+      <w:r>
+        <w:t xml:space="preserve"> </w:t>
+      </w:r>
+      <w:proofErr w:type="spellStart"/>
+      <w:r>
+        <w:t>provide</w:t>
+      </w:r>
+      <w:proofErr w:type="spellEnd"/>
+      <w:r>
+        <w:t xml:space="preserve"> </w:t>
+      </w:r>
+      <w:proofErr w:type="spellStart"/>
+      <w:r>
+        <w:t>the</w:t>
+      </w:r>
+      <w:proofErr w:type="spellEnd"/>
+      <w:r>
+        <w:t xml:space="preserve"> </w:t>
+      </w:r>
+      <w:proofErr w:type="spellStart"/>
+      <w:r>
+        <w:t>messaging</w:t>
+      </w:r>
+      <w:proofErr w:type="spellEnd"/>
+      <w:r>
+        <w:t xml:space="preserve"> </w:t>
+      </w:r>
+      <w:proofErr w:type="spellStart"/>
+      <w:r>
+        <w:t>infrastructure</w:t>
+      </w:r>
+      <w:proofErr w:type="spellEnd"/>
+      <w:r>
+        <w:t xml:space="preserve"> </w:t>
+      </w:r>
+      <w:proofErr w:type="spellStart"/>
+      <w:r>
+        <w:t>necessary</w:t>
+      </w:r>
+      <w:proofErr w:type="spellEnd"/>
+      <w:r>
+        <w:t xml:space="preserve"> </w:t>
+      </w:r>
+      <w:proofErr w:type="spellStart"/>
+      <w:r>
+        <w:t>for</w:t>
+      </w:r>
+      <w:proofErr w:type="spellEnd"/>
+      <w:r>
+        <w:t xml:space="preserve"> </w:t>
+      </w:r>
+      <w:proofErr w:type="spellStart"/>
+      <w:r>
+        <w:t>communication</w:t>
+      </w:r>
+      <w:proofErr w:type="spellEnd"/>
+      <w:r>
+        <w:t xml:space="preserve"> </w:t>
+      </w:r>
+      <w:proofErr w:type="spellStart"/>
+      <w:r>
+        <w:t>across</w:t>
+      </w:r>
+      <w:proofErr w:type="spellEnd"/>
+      <w:r>
+        <w:t xml:space="preserve"> </w:t>
+      </w:r>
+      <w:proofErr w:type="spellStart"/>
+      <w:r>
+        <w:t>platforms</w:t>
+      </w:r>
+      <w:proofErr w:type="spellEnd"/>
+      <w:r>
+        <w:t xml:space="preserve"> </w:t>
+      </w:r>
+      <w:proofErr w:type="spellStart"/>
+      <w:r>
+        <w:t>using</w:t>
+      </w:r>
+      <w:proofErr w:type="spellEnd"/>
+      <w:r>
+        <w:t xml:space="preserve"> </w:t>
+      </w:r>
+      <w:proofErr w:type="spellStart"/>
+      <w:r>
+        <w:t>industry</w:t>
+      </w:r>
+      <w:proofErr w:type="spellEnd"/>
+      <w:r>
+        <w:t xml:space="preserve"> </w:t>
+      </w:r>
+      <w:proofErr w:type="spellStart"/>
+      <w:r>
+        <w:t>standards</w:t>
+      </w:r>
+      <w:proofErr w:type="spellEnd"/>
+      <w:r>
+        <w:t xml:space="preserve">. </w:t>
+      </w:r>
+      <w:proofErr w:type="spellStart"/>
+      <w:r>
+        <w:t>Web</w:t>
+      </w:r>
+      <w:proofErr w:type="spellEnd"/>
+      <w:r>
+        <w:t xml:space="preserve"> </w:t>
+      </w:r>
+      <w:proofErr w:type="spellStart"/>
+      <w:r>
+        <w:t>services</w:t>
+      </w:r>
+      <w:proofErr w:type="spellEnd"/>
+      <w:r>
+        <w:t xml:space="preserve"> </w:t>
+      </w:r>
+      <w:proofErr w:type="spellStart"/>
+      <w:r>
+        <w:t>also</w:t>
+      </w:r>
+      <w:proofErr w:type="spellEnd"/>
+      <w:r>
+        <w:t xml:space="preserve"> </w:t>
+      </w:r>
+      <w:proofErr w:type="spellStart"/>
+      <w:r>
+        <w:t>use</w:t>
+      </w:r>
+      <w:proofErr w:type="spellEnd"/>
+      <w:r>
+        <w:t xml:space="preserve"> </w:t>
+      </w:r>
+      <w:proofErr w:type="spellStart"/>
+      <w:r>
+        <w:t>asynchronous</w:t>
+      </w:r>
+      <w:proofErr w:type="spellEnd"/>
+      <w:r>
+        <w:t xml:space="preserve"> </w:t>
+      </w:r>
+      <w:proofErr w:type="spellStart"/>
+      <w:r>
+        <w:t>communication</w:t>
+      </w:r>
+      <w:proofErr w:type="spellEnd"/>
+      <w:r>
+        <w:t xml:space="preserve"> </w:t>
+      </w:r>
+      <w:proofErr w:type="spellStart"/>
+      <w:r>
+        <w:t>to</w:t>
+      </w:r>
+      <w:proofErr w:type="spellEnd"/>
+      <w:r>
+        <w:t xml:space="preserve"> </w:t>
+      </w:r>
+      <w:proofErr w:type="spellStart"/>
+      <w:r>
+        <w:t>address</w:t>
+      </w:r>
+      <w:proofErr w:type="spellEnd"/>
+      <w:r>
+        <w:t xml:space="preserve"> </w:t>
+      </w:r>
+      <w:proofErr w:type="spellStart"/>
+      <w:r>
+        <w:t>the</w:t>
+      </w:r>
+      <w:proofErr w:type="spellEnd"/>
+      <w:r>
+        <w:t xml:space="preserve"> </w:t>
+      </w:r>
+      <w:proofErr w:type="spellStart"/>
+      <w:r>
+        <w:t>latency</w:t>
+      </w:r>
+      <w:proofErr w:type="spellEnd"/>
+      <w:r>
+        <w:t xml:space="preserve"> </w:t>
+      </w:r>
+      <w:proofErr w:type="spellStart"/>
+      <w:r>
+        <w:t>issue</w:t>
+      </w:r>
+      <w:proofErr w:type="spellEnd"/>
+      <w:r>
+        <w:t xml:space="preserve"> </w:t>
+      </w:r>
+      <w:proofErr w:type="spellStart"/>
+      <w:r>
+        <w:t>that</w:t>
+      </w:r>
+      <w:proofErr w:type="spellEnd"/>
+      <w:r>
+        <w:t xml:space="preserve"> </w:t>
+      </w:r>
+      <w:proofErr w:type="spellStart"/>
+      <w:r>
+        <w:t>arises</w:t>
+      </w:r>
+      <w:proofErr w:type="spellEnd"/>
+      <w:r>
+        <w:t xml:space="preserve"> </w:t>
+      </w:r>
+      <w:proofErr w:type="spellStart"/>
+      <w:r>
+        <w:t>due</w:t>
+      </w:r>
+      <w:proofErr w:type="spellEnd"/>
+      <w:r>
+        <w:t xml:space="preserve"> </w:t>
+      </w:r>
+      <w:proofErr w:type="spellStart"/>
+      <w:r>
+        <w:t>to</w:t>
+      </w:r>
+      <w:proofErr w:type="spellEnd"/>
+      <w:r>
+        <w:t xml:space="preserve"> </w:t>
+      </w:r>
+      <w:proofErr w:type="spellStart"/>
+      <w:r>
+        <w:t>requests</w:t>
+      </w:r>
+      <w:proofErr w:type="spellEnd"/>
+      <w:r>
+        <w:t xml:space="preserve"> </w:t>
+      </w:r>
+      <w:proofErr w:type="spellStart"/>
+      <w:r>
+        <w:t>from</w:t>
+      </w:r>
+      <w:proofErr w:type="spellEnd"/>
+      <w:r>
+        <w:t xml:space="preserve"> </w:t>
+      </w:r>
+      <w:proofErr w:type="spellStart"/>
+      <w:r>
+        <w:t>remote</w:t>
+      </w:r>
+      <w:proofErr w:type="spellEnd"/>
+      <w:r>
+        <w:t xml:space="preserve"> </w:t>
+      </w:r>
+      <w:proofErr w:type="spellStart"/>
+      <w:r>
+        <w:t>locations</w:t>
+      </w:r>
+      <w:proofErr w:type="spellEnd"/>
+      <w:r>
+        <w:t xml:space="preserve"> </w:t>
+      </w:r>
+      <w:proofErr w:type="spellStart"/>
+      <w:r>
+        <w:t>across</w:t>
+      </w:r>
+      <w:proofErr w:type="spellEnd"/>
+      <w:r>
+        <w:t xml:space="preserve"> </w:t>
+      </w:r>
+      <w:proofErr w:type="spellStart"/>
+      <w:r>
+        <w:t>the</w:t>
+      </w:r>
+      <w:proofErr w:type="spellEnd"/>
+      <w:r>
+        <w:t xml:space="preserve"> Internet. </w:t>
+      </w:r>
+      <w:proofErr w:type="spellStart"/>
+      <w:r>
+        <w:t>This</w:t>
+      </w:r>
+      <w:proofErr w:type="spellEnd"/>
+      <w:r>
+        <w:t xml:space="preserve"> </w:t>
+      </w:r>
+      <w:proofErr w:type="spellStart"/>
+      <w:r>
+        <w:t>allows</w:t>
+      </w:r>
+      <w:proofErr w:type="spellEnd"/>
+      <w:r>
+        <w:t xml:space="preserve"> </w:t>
+      </w:r>
+      <w:proofErr w:type="spellStart"/>
+      <w:r>
+        <w:t>the</w:t>
+      </w:r>
+      <w:proofErr w:type="spellEnd"/>
+      <w:r>
+        <w:t xml:space="preserve"> </w:t>
+      </w:r>
+      <w:proofErr w:type="spellStart"/>
+      <w:r>
+        <w:t>execution</w:t>
+      </w:r>
+      <w:proofErr w:type="spellEnd"/>
+      <w:r>
+        <w:t xml:space="preserve"> </w:t>
+      </w:r>
+      <w:proofErr w:type="spellStart"/>
+      <w:r>
+        <w:t>of</w:t>
+      </w:r>
+      <w:proofErr w:type="spellEnd"/>
+      <w:r>
+        <w:t xml:space="preserve"> </w:t>
+      </w:r>
+      <w:proofErr w:type="spellStart"/>
+      <w:r>
+        <w:t>background</w:t>
+      </w:r>
+      <w:proofErr w:type="spellEnd"/>
+      <w:r>
+        <w:t xml:space="preserve"> </w:t>
+      </w:r>
+      <w:proofErr w:type="spellStart"/>
+      <w:r>
+        <w:t>tasks</w:t>
+      </w:r>
+      <w:proofErr w:type="spellEnd"/>
+      <w:r>
+        <w:t xml:space="preserve"> </w:t>
+      </w:r>
+      <w:proofErr w:type="spellStart"/>
+      <w:r>
+        <w:t>for</w:t>
+      </w:r>
+      <w:proofErr w:type="spellEnd"/>
+      <w:r>
+        <w:t xml:space="preserve"> </w:t>
+      </w:r>
+      <w:proofErr w:type="spellStart"/>
+      <w:r>
+        <w:t>the</w:t>
+      </w:r>
+      <w:proofErr w:type="spellEnd"/>
+      <w:r>
+        <w:t xml:space="preserve"> </w:t>
+      </w:r>
+      <w:proofErr w:type="spellStart"/>
+      <w:r>
+        <w:t>client</w:t>
+      </w:r>
+      <w:proofErr w:type="spellEnd"/>
+      <w:r>
+        <w:t xml:space="preserve"> (</w:t>
+      </w:r>
+      <w:proofErr w:type="spellStart"/>
+      <w:r>
+        <w:t>such</w:t>
+      </w:r>
+      <w:proofErr w:type="spellEnd"/>
+      <w:r>
+        <w:t xml:space="preserve"> </w:t>
+      </w:r>
+      <w:proofErr w:type="spellStart"/>
+      <w:r>
+        <w:t>as</w:t>
+      </w:r>
+      <w:proofErr w:type="spellEnd"/>
+      <w:r>
+        <w:t xml:space="preserve"> </w:t>
+      </w:r>
+      <w:proofErr w:type="spellStart"/>
+      <w:r>
+        <w:t>responding</w:t>
+      </w:r>
+      <w:proofErr w:type="spellEnd"/>
+      <w:r>
+        <w:t xml:space="preserve"> </w:t>
+      </w:r>
+      <w:proofErr w:type="spellStart"/>
+      <w:r>
+        <w:t>to</w:t>
+      </w:r>
+      <w:proofErr w:type="spellEnd"/>
+      <w:r>
+        <w:t xml:space="preserve"> </w:t>
+      </w:r>
+      <w:proofErr w:type="spellStart"/>
+      <w:r>
+        <w:t>user</w:t>
+      </w:r>
+      <w:proofErr w:type="spellEnd"/>
+      <w:r>
+        <w:t xml:space="preserve"> </w:t>
+      </w:r>
+      <w:proofErr w:type="spellStart"/>
+      <w:r>
+        <w:t>interactions</w:t>
+      </w:r>
+      <w:proofErr w:type="spellEnd"/>
+      <w:r>
+        <w:t xml:space="preserve">) </w:t>
+      </w:r>
+      <w:proofErr w:type="spellStart"/>
+      <w:r>
+        <w:t>until</w:t>
+      </w:r>
+      <w:proofErr w:type="spellEnd"/>
+      <w:r>
+        <w:t xml:space="preserve"> </w:t>
+      </w:r>
+      <w:proofErr w:type="spellStart"/>
+      <w:r>
+        <w:t>the</w:t>
+      </w:r>
+      <w:proofErr w:type="spellEnd"/>
+      <w:r>
+        <w:t xml:space="preserve"> </w:t>
+      </w:r>
+      <w:proofErr w:type="spellStart"/>
+      <w:r>
+        <w:t>actual</w:t>
+      </w:r>
+      <w:proofErr w:type="spellEnd"/>
+      <w:r>
+        <w:t xml:space="preserve"> </w:t>
+      </w:r>
+      <w:proofErr w:type="spellStart"/>
+      <w:r>
+        <w:t>completion</w:t>
+      </w:r>
+      <w:proofErr w:type="spellEnd"/>
+      <w:r>
+        <w:t xml:space="preserve"> </w:t>
+      </w:r>
+      <w:proofErr w:type="spellStart"/>
+      <w:r>
+        <w:t>of</w:t>
+      </w:r>
+      <w:proofErr w:type="spellEnd"/>
+      <w:r>
+        <w:t xml:space="preserve"> </w:t>
+      </w:r>
+      <w:proofErr w:type="spellStart"/>
+      <w:r>
+        <w:t>the</w:t>
+      </w:r>
+      <w:proofErr w:type="spellEnd"/>
+      <w:r>
+        <w:t xml:space="preserve"> </w:t>
+      </w:r>
+      <w:proofErr w:type="spellStart"/>
+      <w:r>
+        <w:t>Web</w:t>
+      </w:r>
+      <w:proofErr w:type="spellEnd"/>
+      <w:r>
+        <w:t xml:space="preserve"> </w:t>
+      </w:r>
+      <w:proofErr w:type="spellStart"/>
+      <w:r>
+        <w:t>service</w:t>
+      </w:r>
+      <w:proofErr w:type="spellEnd"/>
+      <w:r>
+        <w:t xml:space="preserve"> </w:t>
+      </w:r>
+      <w:proofErr w:type="spellStart"/>
+      <w:r>
+        <w:t>request</w:t>
+      </w:r>
+      <w:proofErr w:type="spellEnd"/>
+      <w:r>
+        <w:t>.</w:t>
       </w:r>
       <w:r>
         <w:br/>
       </w:r>
       <w:r>
         <w:br/>
-        <w:t>Web services are designed to provide the messaging infrastructure necessary for communication across platforms using industry standards. Web services also use asynchronous communication to address the latency issue that arises due to requests from remote locations across the Internet. This allows the execution of background tasks for the client (such as responding to user interactions) until the actual completion of the Web service request.</w:t>
+        <w:t xml:space="preserve">ASP.NET </w:t>
+      </w:r>
+      <w:proofErr w:type="spellStart"/>
+      <w:r>
+        <w:t>provides</w:t>
+      </w:r>
+      <w:proofErr w:type="spellEnd"/>
+      <w:r>
+        <w:t xml:space="preserve"> a </w:t>
+      </w:r>
+      <w:proofErr w:type="spellStart"/>
+      <w:r>
+        <w:t>framework</w:t>
+      </w:r>
+      <w:proofErr w:type="spellEnd"/>
+      <w:r>
+        <w:t xml:space="preserve"> </w:t>
+      </w:r>
+      <w:proofErr w:type="spellStart"/>
+      <w:r>
+        <w:t>that</w:t>
+      </w:r>
+      <w:proofErr w:type="spellEnd"/>
+      <w:r>
+        <w:t xml:space="preserve"> </w:t>
+      </w:r>
+      <w:proofErr w:type="spellStart"/>
+      <w:r>
+        <w:t>can</w:t>
+      </w:r>
+      <w:proofErr w:type="spellEnd"/>
+      <w:r>
+        <w:t xml:space="preserve"> </w:t>
+      </w:r>
+      <w:proofErr w:type="spellStart"/>
+      <w:r>
+        <w:t>be</w:t>
+      </w:r>
+      <w:proofErr w:type="spellEnd"/>
+      <w:r>
+        <w:t xml:space="preserve"> </w:t>
+      </w:r>
+      <w:proofErr w:type="spellStart"/>
+      <w:r>
+        <w:t>used</w:t>
+      </w:r>
+      <w:proofErr w:type="spellEnd"/>
+      <w:r>
+        <w:t xml:space="preserve"> </w:t>
+      </w:r>
+      <w:proofErr w:type="spellStart"/>
+      <w:r>
+        <w:t>to</w:t>
+      </w:r>
+      <w:proofErr w:type="spellEnd"/>
+      <w:r>
+        <w:t xml:space="preserve"> </w:t>
+      </w:r>
+      <w:proofErr w:type="spellStart"/>
+      <w:r>
+        <w:t>build</w:t>
+      </w:r>
+      <w:proofErr w:type="spellEnd"/>
+      <w:r>
+        <w:t xml:space="preserve"> </w:t>
+      </w:r>
+      <w:proofErr w:type="spellStart"/>
+      <w:r>
+        <w:t>Web</w:t>
+      </w:r>
+      <w:proofErr w:type="spellEnd"/>
+      <w:r>
+        <w:t xml:space="preserve"> </w:t>
+      </w:r>
+      <w:proofErr w:type="spellStart"/>
+      <w:r>
+        <w:t>services</w:t>
+      </w:r>
+      <w:proofErr w:type="spellEnd"/>
+      <w:r>
+        <w:t xml:space="preserve"> </w:t>
+      </w:r>
+      <w:proofErr w:type="spellStart"/>
+      <w:r>
+        <w:t>easily</w:t>
+      </w:r>
+      <w:proofErr w:type="spellEnd"/>
+      <w:r>
+        <w:t xml:space="preserve"> </w:t>
+      </w:r>
+      <w:proofErr w:type="spellStart"/>
+      <w:r>
+        <w:t>by</w:t>
+      </w:r>
+      <w:proofErr w:type="spellEnd"/>
+      <w:r>
+        <w:t xml:space="preserve"> </w:t>
+      </w:r>
+      <w:proofErr w:type="spellStart"/>
+      <w:r>
+        <w:t>focusing</w:t>
+      </w:r>
+      <w:proofErr w:type="spellEnd"/>
+      <w:r>
+        <w:t xml:space="preserve"> </w:t>
+      </w:r>
+      <w:proofErr w:type="spellStart"/>
+      <w:r>
+        <w:t>on</w:t>
+      </w:r>
+      <w:proofErr w:type="spellEnd"/>
+      <w:r>
+        <w:t xml:space="preserve"> </w:t>
+      </w:r>
+      <w:proofErr w:type="spellStart"/>
+      <w:r>
+        <w:t>the</w:t>
+      </w:r>
+      <w:proofErr w:type="spellEnd"/>
+      <w:r>
+        <w:t xml:space="preserve"> </w:t>
+      </w:r>
+      <w:proofErr w:type="spellStart"/>
+      <w:r>
+        <w:t>application</w:t>
+      </w:r>
+      <w:proofErr w:type="spellEnd"/>
+      <w:r>
+        <w:t xml:space="preserve"> </w:t>
+      </w:r>
+      <w:proofErr w:type="spellStart"/>
+      <w:r>
+        <w:t>logic</w:t>
+      </w:r>
+      <w:proofErr w:type="spellEnd"/>
+      <w:r>
+        <w:t xml:space="preserve"> </w:t>
+      </w:r>
+      <w:proofErr w:type="spellStart"/>
+      <w:r>
+        <w:t>rather</w:t>
+      </w:r>
+      <w:proofErr w:type="spellEnd"/>
+      <w:r>
+        <w:t xml:space="preserve"> </w:t>
+      </w:r>
+      <w:proofErr w:type="spellStart"/>
+      <w:r>
+        <w:t>than</w:t>
+      </w:r>
+      <w:proofErr w:type="spellEnd"/>
+      <w:r>
+        <w:t xml:space="preserve"> </w:t>
+      </w:r>
+      <w:proofErr w:type="spellStart"/>
+      <w:r>
+        <w:t>on</w:t>
+      </w:r>
+      <w:proofErr w:type="spellEnd"/>
+      <w:r>
+        <w:t xml:space="preserve"> </w:t>
+      </w:r>
+      <w:proofErr w:type="spellStart"/>
+      <w:r>
+        <w:t>the</w:t>
+      </w:r>
+      <w:proofErr w:type="spellEnd"/>
+      <w:r>
+        <w:t xml:space="preserve"> </w:t>
+      </w:r>
+      <w:proofErr w:type="spellStart"/>
+      <w:r>
+        <w:t>hardware</w:t>
+      </w:r>
+      <w:proofErr w:type="spellEnd"/>
+      <w:r>
+        <w:t xml:space="preserve"> </w:t>
+      </w:r>
+      <w:proofErr w:type="spellStart"/>
+      <w:r>
+        <w:t>necessary</w:t>
+      </w:r>
+      <w:proofErr w:type="spellEnd"/>
+      <w:r>
+        <w:t xml:space="preserve"> </w:t>
+      </w:r>
+      <w:proofErr w:type="spellStart"/>
+      <w:r>
+        <w:t>for</w:t>
+      </w:r>
+      <w:proofErr w:type="spellEnd"/>
+      <w:r>
+        <w:t xml:space="preserve"> </w:t>
+      </w:r>
+      <w:proofErr w:type="spellStart"/>
+      <w:r>
+        <w:t>writing</w:t>
+      </w:r>
+      <w:proofErr w:type="spellEnd"/>
+      <w:r>
+        <w:t xml:space="preserve"> </w:t>
+      </w:r>
+      <w:proofErr w:type="spellStart"/>
+      <w:r>
+        <w:t>infrastructure</w:t>
+      </w:r>
+      <w:proofErr w:type="spellEnd"/>
+      <w:r>
+        <w:t xml:space="preserve"> </w:t>
+      </w:r>
+      <w:proofErr w:type="spellStart"/>
+      <w:r>
+        <w:t>code</w:t>
+      </w:r>
+      <w:proofErr w:type="spellEnd"/>
+      <w:r>
+        <w:t xml:space="preserve"> </w:t>
+      </w:r>
+      <w:proofErr w:type="spellStart"/>
+      <w:r>
+        <w:t>for</w:t>
+      </w:r>
+      <w:proofErr w:type="spellEnd"/>
+      <w:r>
+        <w:t xml:space="preserve"> </w:t>
+      </w:r>
+      <w:proofErr w:type="spellStart"/>
+      <w:r>
+        <w:t>communication</w:t>
+      </w:r>
+      <w:proofErr w:type="spellEnd"/>
+      <w:r>
+        <w:t xml:space="preserve"> </w:t>
+      </w:r>
+      <w:proofErr w:type="spellStart"/>
+      <w:r>
+        <w:t>protocol</w:t>
+      </w:r>
+      <w:proofErr w:type="spellEnd"/>
+      <w:r>
+        <w:t xml:space="preserve"> </w:t>
+      </w:r>
+      <w:proofErr w:type="spellStart"/>
+      <w:r>
+        <w:t>or</w:t>
+      </w:r>
+      <w:proofErr w:type="spellEnd"/>
+      <w:r>
+        <w:t xml:space="preserve"> </w:t>
+      </w:r>
+      <w:proofErr w:type="spellStart"/>
+      <w:r>
+        <w:t>message</w:t>
+      </w:r>
+      <w:proofErr w:type="spellEnd"/>
+      <w:r>
+        <w:t xml:space="preserve"> </w:t>
+      </w:r>
+      <w:proofErr w:type="spellStart"/>
+      <w:r>
+        <w:t>transport</w:t>
+      </w:r>
+      <w:proofErr w:type="spellEnd"/>
+      <w:r>
+        <w:t xml:space="preserve">. </w:t>
+      </w:r>
+      <w:proofErr w:type="spellStart"/>
+      <w:r>
+        <w:t>Web</w:t>
+      </w:r>
+      <w:proofErr w:type="spellEnd"/>
+      <w:r>
+        <w:t xml:space="preserve"> </w:t>
+      </w:r>
+      <w:proofErr w:type="spellStart"/>
+      <w:r>
+        <w:t>services</w:t>
+      </w:r>
+      <w:proofErr w:type="spellEnd"/>
+      <w:r>
+        <w:t xml:space="preserve"> </w:t>
+      </w:r>
+      <w:proofErr w:type="spellStart"/>
+      <w:r>
+        <w:t>created</w:t>
+      </w:r>
+      <w:proofErr w:type="spellEnd"/>
+      <w:r>
+        <w:t xml:space="preserve"> </w:t>
+      </w:r>
+      <w:proofErr w:type="spellStart"/>
+      <w:r>
+        <w:t>in</w:t>
+      </w:r>
+      <w:proofErr w:type="spellEnd"/>
+      <w:r>
+        <w:t xml:space="preserve"> ASP.NET </w:t>
+      </w:r>
+      <w:proofErr w:type="spellStart"/>
+      <w:r>
+        <w:t>can</w:t>
+      </w:r>
+      <w:proofErr w:type="spellEnd"/>
+      <w:r>
+        <w:t xml:space="preserve"> </w:t>
+      </w:r>
+      <w:proofErr w:type="spellStart"/>
+      <w:r>
+        <w:t>use</w:t>
+      </w:r>
+      <w:proofErr w:type="spellEnd"/>
+      <w:r>
+        <w:t xml:space="preserve"> </w:t>
+      </w:r>
+      <w:proofErr w:type="spellStart"/>
+      <w:r>
+        <w:t>features</w:t>
+      </w:r>
+      <w:proofErr w:type="spellEnd"/>
+      <w:r>
+        <w:t xml:space="preserve"> </w:t>
+      </w:r>
+      <w:proofErr w:type="spellStart"/>
+      <w:r>
+        <w:t>of</w:t>
+      </w:r>
+      <w:proofErr w:type="spellEnd"/>
+      <w:r>
+        <w:t xml:space="preserve"> </w:t>
+      </w:r>
+      <w:proofErr w:type="spellStart"/>
+      <w:r>
+        <w:t>the</w:t>
+      </w:r>
+      <w:proofErr w:type="spellEnd"/>
+      <w:r>
+        <w:t xml:space="preserve"> .NET </w:t>
+      </w:r>
+      <w:proofErr w:type="spellStart"/>
+      <w:r>
+        <w:t>framework</w:t>
+      </w:r>
+      <w:proofErr w:type="spellEnd"/>
+      <w:r>
+        <w:t xml:space="preserve"> </w:t>
+      </w:r>
+      <w:proofErr w:type="spellStart"/>
+      <w:r>
+        <w:t>such</w:t>
+      </w:r>
+      <w:proofErr w:type="spellEnd"/>
+      <w:r>
+        <w:t xml:space="preserve"> </w:t>
+      </w:r>
+      <w:proofErr w:type="spellStart"/>
+      <w:r>
+        <w:t>as</w:t>
+      </w:r>
+      <w:proofErr w:type="spellEnd"/>
+      <w:r>
+        <w:t xml:space="preserve"> </w:t>
+      </w:r>
+      <w:proofErr w:type="spellStart"/>
+      <w:r>
+        <w:t>caching</w:t>
+      </w:r>
+      <w:proofErr w:type="spellEnd"/>
+      <w:r>
+        <w:t xml:space="preserve">, </w:t>
+      </w:r>
+      <w:proofErr w:type="spellStart"/>
+      <w:r>
+        <w:t>authentication</w:t>
+      </w:r>
+      <w:proofErr w:type="spellEnd"/>
+      <w:r>
+        <w:t xml:space="preserve"> </w:t>
+      </w:r>
+      <w:proofErr w:type="spellStart"/>
+      <w:r>
+        <w:t>and</w:t>
+      </w:r>
+      <w:proofErr w:type="spellEnd"/>
+      <w:r>
+        <w:t xml:space="preserve"> </w:t>
+      </w:r>
+      <w:proofErr w:type="spellStart"/>
+      <w:r>
+        <w:t>state</w:t>
+      </w:r>
+      <w:proofErr w:type="spellEnd"/>
+      <w:r>
+        <w:t xml:space="preserve"> </w:t>
+      </w:r>
+      <w:proofErr w:type="spellStart"/>
+      <w:r>
+        <w:t>management</w:t>
+      </w:r>
+      <w:proofErr w:type="spellEnd"/>
+      <w:r>
+        <w:t>.</w:t>
       </w:r>
       <w:r>
         <w:br/>
       </w:r>
       <w:r>
         <w:br/>
-        <w:t>ASP.NET provides a framework that can be used to build Web services easily by focusing on the application logic rather than on the hardware necessary for writing infrastructure code for communication protocol or message transport. Web services created in ASP.NET can use features of the .NET framework such as caching, authentication and state management.</w:t>
-      </w:r>
-      <w:r>
-        <w:br/>
-      </w:r>
-      <w:r>
-        <w:br/>
-        <w:t>Web service uses the ".asmx" extension with the @Web service directive (at the top of file) as per the ASP.NET application model. It can be a stand-alone application or a subcomponent of a larger Web application.</w:t>
+      </w:r>
+      <w:proofErr w:type="spellStart"/>
+      <w:r>
+        <w:t>Web</w:t>
+      </w:r>
+      <w:proofErr w:type="spellEnd"/>
+      <w:r>
+        <w:t xml:space="preserve"> </w:t>
+      </w:r>
+      <w:proofErr w:type="spellStart"/>
+      <w:r>
+        <w:t>service</w:t>
+      </w:r>
+      <w:proofErr w:type="spellEnd"/>
+      <w:r>
+        <w:t xml:space="preserve"> </w:t>
+      </w:r>
+      <w:proofErr w:type="spellStart"/>
+      <w:r>
+        <w:t>uses</w:t>
+      </w:r>
+      <w:proofErr w:type="spellEnd"/>
+      <w:r>
+        <w:t xml:space="preserve"> </w:t>
+      </w:r>
+      <w:proofErr w:type="spellStart"/>
+      <w:r>
+        <w:t>the</w:t>
+      </w:r>
+      <w:proofErr w:type="spellEnd"/>
+      <w:r>
+        <w:t xml:space="preserve"> ".</w:t>
+      </w:r>
+      <w:proofErr w:type="spellStart"/>
+      <w:r>
+        <w:t>asmx</w:t>
+      </w:r>
+      <w:proofErr w:type="spellEnd"/>
+      <w:r>
+        <w:t xml:space="preserve">" </w:t>
+      </w:r>
+      <w:proofErr w:type="spellStart"/>
+      <w:r>
+        <w:t>extension</w:t>
+      </w:r>
+      <w:proofErr w:type="spellEnd"/>
+      <w:r>
+        <w:t xml:space="preserve"> </w:t>
+      </w:r>
+      <w:proofErr w:type="spellStart"/>
+      <w:r>
+        <w:t>with</w:t>
+      </w:r>
+      <w:proofErr w:type="spellEnd"/>
+      <w:r>
+        <w:t xml:space="preserve"> </w:t>
+      </w:r>
+      <w:proofErr w:type="spellStart"/>
+      <w:r>
+        <w:t>the</w:t>
+      </w:r>
+      <w:proofErr w:type="spellEnd"/>
+      <w:r>
+        <w:t xml:space="preserve"> @</w:t>
+      </w:r>
+      <w:proofErr w:type="spellStart"/>
+      <w:r>
+        <w:t>Web</w:t>
+      </w:r>
+      <w:proofErr w:type="spellEnd"/>
+      <w:r>
+        <w:t xml:space="preserve"> </w:t>
+      </w:r>
+      <w:proofErr w:type="spellStart"/>
+      <w:r>
+        <w:t>service</w:t>
+      </w:r>
+      <w:proofErr w:type="spellEnd"/>
+      <w:r>
+        <w:t xml:space="preserve"> </w:t>
+      </w:r>
+      <w:proofErr w:type="spellStart"/>
+      <w:r>
+        <w:t>directive</w:t>
+      </w:r>
+      <w:proofErr w:type="spellEnd"/>
+      <w:r>
+        <w:t xml:space="preserve"> (</w:t>
+      </w:r>
+      <w:proofErr w:type="spellStart"/>
+      <w:r>
+        <w:t>at</w:t>
+      </w:r>
+      <w:proofErr w:type="spellEnd"/>
+      <w:r>
+        <w:t xml:space="preserve"> </w:t>
+      </w:r>
+      <w:proofErr w:type="spellStart"/>
+      <w:r>
+        <w:t>the</w:t>
+      </w:r>
+      <w:proofErr w:type="spellEnd"/>
+      <w:r>
+        <w:t xml:space="preserve"> </w:t>
+      </w:r>
+      <w:proofErr w:type="spellStart"/>
+      <w:r>
+        <w:t>top</w:t>
+      </w:r>
+      <w:proofErr w:type="spellEnd"/>
+      <w:r>
+        <w:t xml:space="preserve"> </w:t>
+      </w:r>
+      <w:proofErr w:type="spellStart"/>
+      <w:r>
+        <w:t>of</w:t>
+      </w:r>
+      <w:proofErr w:type="spellEnd"/>
+      <w:r>
+        <w:t xml:space="preserve"> </w:t>
+      </w:r>
+      <w:proofErr w:type="spellStart"/>
+      <w:r>
+        <w:t>file</w:t>
+      </w:r>
+      <w:proofErr w:type="spellEnd"/>
+      <w:r>
+        <w:t xml:space="preserve">) </w:t>
+      </w:r>
+      <w:proofErr w:type="spellStart"/>
+      <w:r>
+        <w:t>as</w:t>
+      </w:r>
+      <w:proofErr w:type="spellEnd"/>
+      <w:r>
+        <w:t xml:space="preserve"> </w:t>
+      </w:r>
+      <w:proofErr w:type="spellStart"/>
+      <w:r>
+        <w:t>per</w:t>
+      </w:r>
+      <w:proofErr w:type="spellEnd"/>
+      <w:r>
+        <w:t xml:space="preserve"> </w:t>
+      </w:r>
+      <w:proofErr w:type="spellStart"/>
+      <w:r>
+        <w:t>the</w:t>
+      </w:r>
+      <w:proofErr w:type="spellEnd"/>
+      <w:r>
+        <w:t xml:space="preserve"> ASP.NET </w:t>
+      </w:r>
+      <w:proofErr w:type="spellStart"/>
+      <w:r>
+        <w:t>application</w:t>
+      </w:r>
+      <w:proofErr w:type="spellEnd"/>
+      <w:r>
+        <w:t xml:space="preserve"> </w:t>
+      </w:r>
+      <w:proofErr w:type="spellStart"/>
+      <w:r>
+        <w:t>model</w:t>
+      </w:r>
+      <w:proofErr w:type="spellEnd"/>
+      <w:r>
+        <w:t xml:space="preserve">. </w:t>
+      </w:r>
+      <w:proofErr w:type="spellStart"/>
+      <w:r>
+        <w:t>It</w:t>
+      </w:r>
+      <w:proofErr w:type="spellEnd"/>
+      <w:r>
+        <w:t xml:space="preserve"> </w:t>
+      </w:r>
+      <w:proofErr w:type="spellStart"/>
+      <w:r>
+        <w:t>can</w:t>
+      </w:r>
+      <w:proofErr w:type="spellEnd"/>
+      <w:r>
+        <w:t xml:space="preserve"> </w:t>
+      </w:r>
+      <w:proofErr w:type="spellStart"/>
+      <w:r>
+        <w:t>be</w:t>
+      </w:r>
+      <w:proofErr w:type="spellEnd"/>
+      <w:r>
+        <w:t xml:space="preserve"> a </w:t>
+      </w:r>
+      <w:proofErr w:type="spellStart"/>
+      <w:r>
+        <w:t>stand-alone</w:t>
+      </w:r>
+      <w:proofErr w:type="spellEnd"/>
+      <w:r>
+        <w:t xml:space="preserve"> </w:t>
+      </w:r>
+      <w:proofErr w:type="spellStart"/>
+      <w:r>
+        <w:t>application</w:t>
+      </w:r>
+      <w:proofErr w:type="spellEnd"/>
+      <w:r>
+        <w:t xml:space="preserve"> </w:t>
+      </w:r>
+      <w:proofErr w:type="spellStart"/>
+      <w:r>
+        <w:t>or</w:t>
+      </w:r>
+      <w:proofErr w:type="spellEnd"/>
+      <w:r>
+        <w:t xml:space="preserve"> a </w:t>
+      </w:r>
+      <w:proofErr w:type="spellStart"/>
+      <w:r>
+        <w:t>subcomponent</w:t>
+      </w:r>
+      <w:proofErr w:type="spellEnd"/>
+      <w:r>
+        <w:t xml:space="preserve"> </w:t>
+      </w:r>
+      <w:proofErr w:type="spellStart"/>
+      <w:r>
+        <w:t>of</w:t>
+      </w:r>
+      <w:proofErr w:type="spellEnd"/>
+      <w:r>
+        <w:t xml:space="preserve"> a </w:t>
+      </w:r>
+      <w:proofErr w:type="spellStart"/>
+      <w:r>
+        <w:t>larger</w:t>
+      </w:r>
+      <w:proofErr w:type="spellEnd"/>
+      <w:r>
+        <w:t xml:space="preserve"> </w:t>
+      </w:r>
+      <w:proofErr w:type="spellStart"/>
+      <w:r>
+        <w:t>Web</w:t>
+      </w:r>
+      <w:proofErr w:type="spellEnd"/>
+      <w:r>
+        <w:t xml:space="preserve"> </w:t>
+      </w:r>
+      <w:proofErr w:type="spellStart"/>
+      <w:r>
+        <w:t>application</w:t>
+      </w:r>
+      <w:proofErr w:type="spellEnd"/>
+      <w:r>
+        <w:t>.</w:t>
       </w:r>
       <w:sdt>
         <w:sdtPr>
@@ -7992,7 +11494,7 @@
                     </pic:cNvPicPr>
                   </pic:nvPicPr>
                   <pic:blipFill>
-                    <a:blip r:embed="rId24">
+                    <a:blip r:embed="rId25">
                       <a:extLst>
                         <a:ext uri="{28A0092B-C50C-407E-A947-70E740481C1C}">
                           <a14:useLocalDpi xmlns:a14="http://schemas.microsoft.com/office/drawing/2010/main" val="0"/>
@@ -8056,102 +11558,2949 @@
       <w:pPr>
         <w:pStyle w:val="Heading2"/>
       </w:pPr>
-      <w:bookmarkStart w:id="55" w:name="_Toc462403918"/>
-      <w:bookmarkStart w:id="56" w:name="_Toc462412494"/>
-      <w:bookmarkStart w:id="57" w:name="_Toc462483640"/>
-      <w:r>
-        <w:t>Presentation layer</w:t>
-      </w:r>
-      <w:bookmarkEnd w:id="55"/>
-      <w:bookmarkEnd w:id="56"/>
-      <w:bookmarkEnd w:id="57"/>
+      <w:bookmarkStart w:id="65" w:name="_Toc462403918"/>
+      <w:bookmarkStart w:id="66" w:name="_Toc462412494"/>
+      <w:bookmarkStart w:id="67" w:name="_Toc462500961"/>
+      <w:proofErr w:type="spellStart"/>
+      <w:r>
+        <w:t>Presentation</w:t>
+      </w:r>
+      <w:proofErr w:type="spellEnd"/>
+      <w:r>
+        <w:t xml:space="preserve"> </w:t>
+      </w:r>
+      <w:proofErr w:type="spellStart"/>
+      <w:r>
+        <w:t>layer</w:t>
+      </w:r>
+      <w:bookmarkEnd w:id="65"/>
+      <w:bookmarkEnd w:id="66"/>
+      <w:bookmarkEnd w:id="67"/>
+      <w:proofErr w:type="spellEnd"/>
     </w:p>
     <w:p>
-      <w:pPr>
-        <w:pStyle w:val="Heading3"/>
-      </w:pPr>
-      <w:r>
-        <w:tab/>
-      </w:r>
-      <w:bookmarkStart w:id="58" w:name="_Toc462403919"/>
-      <w:bookmarkStart w:id="59" w:name="_Toc462412495"/>
-      <w:bookmarkStart w:id="60" w:name="_Toc462483641"/>
-      <w:r>
-        <w:t>ASP.NET</w:t>
-      </w:r>
-      <w:bookmarkEnd w:id="58"/>
-      <w:bookmarkEnd w:id="59"/>
-      <w:bookmarkEnd w:id="60"/>
-    </w:p>
-    <w:p/>
-    <w:p>
-      <w:r>
-        <w:t xml:space="preserve">ASP.NET is a unified web development model integrated with .NET framework, designed to provide services to create dynamic web applications and web services. It is built on the Common Language Runtime (CLR) of the .NET framework and includes those benefits like multi-language interoperability, type safety, garbage collection and inheritance. </w:t>
+      <w:bookmarkStart w:id="68" w:name="_GoBack"/>
+      <w:bookmarkEnd w:id="68"/>
+      <w:r>
+        <w:t xml:space="preserve">ASP.NET </w:t>
+      </w:r>
+      <w:proofErr w:type="spellStart"/>
+      <w:r>
+        <w:t>is</w:t>
+      </w:r>
+      <w:proofErr w:type="spellEnd"/>
+      <w:r>
+        <w:t xml:space="preserve"> a </w:t>
+      </w:r>
+      <w:proofErr w:type="spellStart"/>
+      <w:r>
+        <w:t>unified</w:t>
+      </w:r>
+      <w:proofErr w:type="spellEnd"/>
+      <w:r>
+        <w:t xml:space="preserve"> </w:t>
+      </w:r>
+      <w:proofErr w:type="spellStart"/>
+      <w:r>
+        <w:t>web</w:t>
+      </w:r>
+      <w:proofErr w:type="spellEnd"/>
+      <w:r>
+        <w:t xml:space="preserve"> </w:t>
+      </w:r>
+      <w:proofErr w:type="spellStart"/>
+      <w:r>
+        <w:t>development</w:t>
+      </w:r>
+      <w:proofErr w:type="spellEnd"/>
+      <w:r>
+        <w:t xml:space="preserve"> </w:t>
+      </w:r>
+      <w:proofErr w:type="spellStart"/>
+      <w:r>
+        <w:t>model</w:t>
+      </w:r>
+      <w:proofErr w:type="spellEnd"/>
+      <w:r>
+        <w:t xml:space="preserve"> </w:t>
+      </w:r>
+      <w:proofErr w:type="spellStart"/>
+      <w:r>
+        <w:t>integrated</w:t>
+      </w:r>
+      <w:proofErr w:type="spellEnd"/>
+      <w:r>
+        <w:t xml:space="preserve"> </w:t>
+      </w:r>
+      <w:proofErr w:type="spellStart"/>
+      <w:r>
+        <w:t>with</w:t>
+      </w:r>
+      <w:proofErr w:type="spellEnd"/>
+      <w:r>
+        <w:t xml:space="preserve"> .NET </w:t>
+      </w:r>
+      <w:proofErr w:type="spellStart"/>
+      <w:r>
+        <w:t>framework</w:t>
+      </w:r>
+      <w:proofErr w:type="spellEnd"/>
+      <w:r>
+        <w:t xml:space="preserve">, </w:t>
+      </w:r>
+      <w:proofErr w:type="spellStart"/>
+      <w:r>
+        <w:t>designed</w:t>
+      </w:r>
+      <w:proofErr w:type="spellEnd"/>
+      <w:r>
+        <w:t xml:space="preserve"> </w:t>
+      </w:r>
+      <w:proofErr w:type="spellStart"/>
+      <w:r>
+        <w:t>to</w:t>
+      </w:r>
+      <w:proofErr w:type="spellEnd"/>
+      <w:r>
+        <w:t xml:space="preserve"> </w:t>
+      </w:r>
+      <w:proofErr w:type="spellStart"/>
+      <w:r>
+        <w:t>provide</w:t>
+      </w:r>
+      <w:proofErr w:type="spellEnd"/>
+      <w:r>
+        <w:t xml:space="preserve"> </w:t>
+      </w:r>
+      <w:proofErr w:type="spellStart"/>
+      <w:r>
+        <w:t>services</w:t>
+      </w:r>
+      <w:proofErr w:type="spellEnd"/>
+      <w:r>
+        <w:t xml:space="preserve"> </w:t>
+      </w:r>
+      <w:proofErr w:type="spellStart"/>
+      <w:r>
+        <w:t>to</w:t>
+      </w:r>
+      <w:proofErr w:type="spellEnd"/>
+      <w:r>
+        <w:t xml:space="preserve"> </w:t>
+      </w:r>
+      <w:proofErr w:type="spellStart"/>
+      <w:r>
+        <w:t>create</w:t>
+      </w:r>
+      <w:proofErr w:type="spellEnd"/>
+      <w:r>
+        <w:t xml:space="preserve"> </w:t>
+      </w:r>
+      <w:proofErr w:type="spellStart"/>
+      <w:r>
+        <w:t>dynamic</w:t>
+      </w:r>
+      <w:proofErr w:type="spellEnd"/>
+      <w:r>
+        <w:t xml:space="preserve"> </w:t>
+      </w:r>
+      <w:proofErr w:type="spellStart"/>
+      <w:r>
+        <w:t>web</w:t>
+      </w:r>
+      <w:proofErr w:type="spellEnd"/>
+      <w:r>
+        <w:t xml:space="preserve"> </w:t>
+      </w:r>
+      <w:proofErr w:type="spellStart"/>
+      <w:r>
+        <w:t>applications</w:t>
+      </w:r>
+      <w:proofErr w:type="spellEnd"/>
+      <w:r>
+        <w:t xml:space="preserve"> </w:t>
+      </w:r>
+      <w:proofErr w:type="spellStart"/>
+      <w:r>
+        <w:t>and</w:t>
+      </w:r>
+      <w:proofErr w:type="spellEnd"/>
+      <w:r>
+        <w:t xml:space="preserve"> </w:t>
+      </w:r>
+      <w:proofErr w:type="spellStart"/>
+      <w:r>
+        <w:t>web</w:t>
+      </w:r>
+      <w:proofErr w:type="spellEnd"/>
+      <w:r>
+        <w:t xml:space="preserve"> </w:t>
+      </w:r>
+      <w:proofErr w:type="spellStart"/>
+      <w:r>
+        <w:t>services</w:t>
+      </w:r>
+      <w:proofErr w:type="spellEnd"/>
+      <w:r>
+        <w:t xml:space="preserve">. </w:t>
+      </w:r>
+      <w:proofErr w:type="spellStart"/>
+      <w:r>
+        <w:t>It</w:t>
+      </w:r>
+      <w:proofErr w:type="spellEnd"/>
+      <w:r>
+        <w:t xml:space="preserve"> </w:t>
+      </w:r>
+      <w:proofErr w:type="spellStart"/>
+      <w:r>
+        <w:t>is</w:t>
+      </w:r>
+      <w:proofErr w:type="spellEnd"/>
+      <w:r>
+        <w:t xml:space="preserve"> </w:t>
+      </w:r>
+      <w:proofErr w:type="spellStart"/>
+      <w:r>
+        <w:t>built</w:t>
+      </w:r>
+      <w:proofErr w:type="spellEnd"/>
+      <w:r>
+        <w:t xml:space="preserve"> </w:t>
+      </w:r>
+      <w:proofErr w:type="spellStart"/>
+      <w:r>
+        <w:t>on</w:t>
+      </w:r>
+      <w:proofErr w:type="spellEnd"/>
+      <w:r>
+        <w:t xml:space="preserve"> </w:t>
+      </w:r>
+      <w:proofErr w:type="spellStart"/>
+      <w:r>
+        <w:t>the</w:t>
+      </w:r>
+      <w:proofErr w:type="spellEnd"/>
+      <w:r>
+        <w:t xml:space="preserve"> </w:t>
+      </w:r>
+      <w:proofErr w:type="spellStart"/>
+      <w:r>
+        <w:t>Common</w:t>
+      </w:r>
+      <w:proofErr w:type="spellEnd"/>
+      <w:r>
+        <w:t xml:space="preserve"> </w:t>
+      </w:r>
+      <w:proofErr w:type="spellStart"/>
+      <w:r>
+        <w:t>Language</w:t>
+      </w:r>
+      <w:proofErr w:type="spellEnd"/>
+      <w:r>
+        <w:t xml:space="preserve"> </w:t>
+      </w:r>
+      <w:proofErr w:type="spellStart"/>
+      <w:r>
+        <w:t>Runtime</w:t>
+      </w:r>
+      <w:proofErr w:type="spellEnd"/>
+      <w:r>
+        <w:t xml:space="preserve"> (CLR) </w:t>
+      </w:r>
+      <w:proofErr w:type="spellStart"/>
+      <w:r>
+        <w:t>of</w:t>
+      </w:r>
+      <w:proofErr w:type="spellEnd"/>
+      <w:r>
+        <w:t xml:space="preserve"> </w:t>
+      </w:r>
+      <w:proofErr w:type="spellStart"/>
+      <w:r>
+        <w:t>the</w:t>
+      </w:r>
+      <w:proofErr w:type="spellEnd"/>
+      <w:r>
+        <w:t xml:space="preserve"> .NET </w:t>
+      </w:r>
+      <w:proofErr w:type="spellStart"/>
+      <w:r>
+        <w:t>framework</w:t>
+      </w:r>
+      <w:proofErr w:type="spellEnd"/>
+      <w:r>
+        <w:t xml:space="preserve"> </w:t>
+      </w:r>
+      <w:proofErr w:type="spellStart"/>
+      <w:r>
+        <w:t>and</w:t>
+      </w:r>
+      <w:proofErr w:type="spellEnd"/>
+      <w:r>
+        <w:t xml:space="preserve"> </w:t>
+      </w:r>
+      <w:proofErr w:type="spellStart"/>
+      <w:r>
+        <w:t>includes</w:t>
+      </w:r>
+      <w:proofErr w:type="spellEnd"/>
+      <w:r>
+        <w:t xml:space="preserve"> </w:t>
+      </w:r>
+      <w:proofErr w:type="spellStart"/>
+      <w:r>
+        <w:t>those</w:t>
+      </w:r>
+      <w:proofErr w:type="spellEnd"/>
+      <w:r>
+        <w:t xml:space="preserve"> </w:t>
+      </w:r>
+      <w:proofErr w:type="spellStart"/>
+      <w:r>
+        <w:t>benefits</w:t>
+      </w:r>
+      <w:proofErr w:type="spellEnd"/>
+      <w:r>
+        <w:t xml:space="preserve"> </w:t>
+      </w:r>
+      <w:proofErr w:type="spellStart"/>
+      <w:r>
+        <w:t>like</w:t>
+      </w:r>
+      <w:proofErr w:type="spellEnd"/>
+      <w:r>
+        <w:t xml:space="preserve"> </w:t>
+      </w:r>
+      <w:proofErr w:type="spellStart"/>
+      <w:r>
+        <w:t>multi-language</w:t>
+      </w:r>
+      <w:proofErr w:type="spellEnd"/>
+      <w:r>
+        <w:t xml:space="preserve"> </w:t>
+      </w:r>
+      <w:proofErr w:type="spellStart"/>
+      <w:r>
+        <w:t>interoperability</w:t>
+      </w:r>
+      <w:proofErr w:type="spellEnd"/>
+      <w:r>
+        <w:t xml:space="preserve">, </w:t>
+      </w:r>
+      <w:proofErr w:type="spellStart"/>
+      <w:r>
+        <w:t>type</w:t>
+      </w:r>
+      <w:proofErr w:type="spellEnd"/>
+      <w:r>
+        <w:t xml:space="preserve"> </w:t>
+      </w:r>
+      <w:proofErr w:type="spellStart"/>
+      <w:r>
+        <w:t>safety</w:t>
+      </w:r>
+      <w:proofErr w:type="spellEnd"/>
+      <w:r>
+        <w:t xml:space="preserve">, </w:t>
+      </w:r>
+      <w:proofErr w:type="spellStart"/>
+      <w:r>
+        <w:t>garbage</w:t>
+      </w:r>
+      <w:proofErr w:type="spellEnd"/>
+      <w:r>
+        <w:t xml:space="preserve"> </w:t>
+      </w:r>
+      <w:proofErr w:type="spellStart"/>
+      <w:r>
+        <w:t>collection</w:t>
+      </w:r>
+      <w:proofErr w:type="spellEnd"/>
+      <w:r>
+        <w:t xml:space="preserve"> </w:t>
+      </w:r>
+      <w:proofErr w:type="spellStart"/>
+      <w:r>
+        <w:t>and</w:t>
+      </w:r>
+      <w:proofErr w:type="spellEnd"/>
+      <w:r>
+        <w:t xml:space="preserve"> </w:t>
+      </w:r>
+      <w:proofErr w:type="spellStart"/>
+      <w:r>
+        <w:t>inheritance</w:t>
+      </w:r>
+      <w:proofErr w:type="spellEnd"/>
+      <w:r>
+        <w:t xml:space="preserve">. </w:t>
       </w:r>
       <w:r>
         <w:br/>
       </w:r>
       <w:r>
         <w:br/>
-        <w:t xml:space="preserve">Mark Anders and Scott Guthrie of Microsoft created the first version of ASP.NET in 1992. </w:t>
-      </w:r>
+      </w:r>
+      <w:proofErr w:type="spellStart"/>
+      <w:r>
+        <w:t>Mark</w:t>
+      </w:r>
+      <w:proofErr w:type="spellEnd"/>
+      <w:r>
+        <w:t xml:space="preserve"> </w:t>
+      </w:r>
+      <w:proofErr w:type="spellStart"/>
+      <w:r>
+        <w:t>Anders</w:t>
+      </w:r>
+      <w:proofErr w:type="spellEnd"/>
+      <w:r>
+        <w:t xml:space="preserve"> </w:t>
+      </w:r>
+      <w:proofErr w:type="spellStart"/>
+      <w:r>
+        <w:t>and</w:t>
+      </w:r>
+      <w:proofErr w:type="spellEnd"/>
+      <w:r>
+        <w:t xml:space="preserve"> </w:t>
+      </w:r>
+      <w:proofErr w:type="spellStart"/>
+      <w:r>
+        <w:t>Scott</w:t>
+      </w:r>
+      <w:proofErr w:type="spellEnd"/>
+      <w:r>
+        <w:t xml:space="preserve"> </w:t>
+      </w:r>
+      <w:proofErr w:type="spellStart"/>
+      <w:r>
+        <w:t>Guthrie</w:t>
+      </w:r>
+      <w:proofErr w:type="spellEnd"/>
+      <w:r>
+        <w:t xml:space="preserve"> </w:t>
+      </w:r>
+      <w:proofErr w:type="spellStart"/>
+      <w:r>
+        <w:t>of</w:t>
+      </w:r>
+      <w:proofErr w:type="spellEnd"/>
+      <w:r>
+        <w:t xml:space="preserve"> Microsoft </w:t>
+      </w:r>
+      <w:proofErr w:type="spellStart"/>
+      <w:r>
+        <w:t>created</w:t>
+      </w:r>
+      <w:proofErr w:type="spellEnd"/>
+      <w:r>
+        <w:t xml:space="preserve"> </w:t>
+      </w:r>
+      <w:proofErr w:type="spellStart"/>
+      <w:r>
+        <w:t>the</w:t>
+      </w:r>
+      <w:proofErr w:type="spellEnd"/>
+      <w:r>
+        <w:t xml:space="preserve"> </w:t>
+      </w:r>
+      <w:proofErr w:type="spellStart"/>
+      <w:r>
+        <w:t>first</w:t>
+      </w:r>
+      <w:proofErr w:type="spellEnd"/>
+      <w:r>
+        <w:t xml:space="preserve"> </w:t>
+      </w:r>
+      <w:proofErr w:type="spellStart"/>
+      <w:r>
+        <w:t>version</w:t>
+      </w:r>
+      <w:proofErr w:type="spellEnd"/>
+      <w:r>
+        <w:t xml:space="preserve"> </w:t>
+      </w:r>
+      <w:proofErr w:type="spellStart"/>
+      <w:r>
+        <w:t>of</w:t>
+      </w:r>
+      <w:proofErr w:type="spellEnd"/>
+      <w:r>
+        <w:t xml:space="preserve"> ASP.NET </w:t>
+      </w:r>
+      <w:proofErr w:type="spellStart"/>
+      <w:r>
+        <w:t>in</w:t>
+      </w:r>
+      <w:proofErr w:type="spellEnd"/>
+      <w:r>
+        <w:t xml:space="preserve"> 1992. </w:t>
+      </w:r>
+      <w:proofErr w:type="spellStart"/>
+      <w:r>
+        <w:t>It</w:t>
+      </w:r>
+      <w:proofErr w:type="spellEnd"/>
+      <w:r>
+        <w:t xml:space="preserve"> </w:t>
+      </w:r>
+      <w:proofErr w:type="spellStart"/>
+      <w:r>
+        <w:t>was</w:t>
+      </w:r>
+      <w:proofErr w:type="spellEnd"/>
+      <w:r>
+        <w:t xml:space="preserve"> </w:t>
+      </w:r>
+      <w:proofErr w:type="spellStart"/>
+      <w:r>
+        <w:t>created</w:t>
+      </w:r>
+      <w:proofErr w:type="spellEnd"/>
+      <w:r>
+        <w:t xml:space="preserve"> </w:t>
+      </w:r>
+      <w:proofErr w:type="spellStart"/>
+      <w:r>
+        <w:t>to</w:t>
+      </w:r>
+      <w:proofErr w:type="spellEnd"/>
+      <w:r>
+        <w:t xml:space="preserve"> </w:t>
+      </w:r>
+      <w:proofErr w:type="spellStart"/>
+      <w:r>
+        <w:t>facilitate</w:t>
+      </w:r>
+      <w:proofErr w:type="spellEnd"/>
+      <w:r>
+        <w:t xml:space="preserve"> </w:t>
+      </w:r>
+      <w:proofErr w:type="spellStart"/>
+      <w:r>
+        <w:t>the</w:t>
+      </w:r>
+      <w:proofErr w:type="spellEnd"/>
+      <w:r>
+        <w:t xml:space="preserve"> </w:t>
+      </w:r>
+      <w:proofErr w:type="spellStart"/>
+      <w:r>
+        <w:t>development</w:t>
+      </w:r>
+      <w:proofErr w:type="spellEnd"/>
+      <w:r>
+        <w:t xml:space="preserve"> </w:t>
+      </w:r>
+      <w:proofErr w:type="spellStart"/>
+      <w:r>
+        <w:t>of</w:t>
+      </w:r>
+      <w:proofErr w:type="spellEnd"/>
+      <w:r>
+        <w:t xml:space="preserve"> </w:t>
+      </w:r>
+      <w:proofErr w:type="spellStart"/>
+      <w:r>
+        <w:t>distributed</w:t>
+      </w:r>
+      <w:proofErr w:type="spellEnd"/>
+      <w:r>
+        <w:t xml:space="preserve"> </w:t>
+      </w:r>
+      <w:proofErr w:type="spellStart"/>
+      <w:r>
+        <w:t>applications</w:t>
+      </w:r>
+      <w:proofErr w:type="spellEnd"/>
+      <w:r>
+        <w:t xml:space="preserve"> </w:t>
+      </w:r>
+      <w:proofErr w:type="spellStart"/>
+      <w:r>
+        <w:t>in</w:t>
+      </w:r>
+      <w:proofErr w:type="spellEnd"/>
+      <w:r>
+        <w:t xml:space="preserve"> </w:t>
+      </w:r>
+      <w:proofErr w:type="spellStart"/>
+      <w:r>
+        <w:t>structured</w:t>
+      </w:r>
+      <w:proofErr w:type="spellEnd"/>
+      <w:r>
+        <w:t xml:space="preserve"> </w:t>
+      </w:r>
+      <w:proofErr w:type="spellStart"/>
+      <w:r>
+        <w:t>and</w:t>
+      </w:r>
+      <w:proofErr w:type="spellEnd"/>
+      <w:r>
+        <w:t xml:space="preserve"> </w:t>
+      </w:r>
+      <w:proofErr w:type="spellStart"/>
+      <w:r>
+        <w:t>object-oriented</w:t>
+      </w:r>
+      <w:proofErr w:type="spellEnd"/>
+      <w:r>
+        <w:t xml:space="preserve"> </w:t>
+      </w:r>
+      <w:proofErr w:type="spellStart"/>
+      <w:r>
+        <w:t>manner</w:t>
+      </w:r>
+      <w:proofErr w:type="spellEnd"/>
+      <w:r>
+        <w:t xml:space="preserve"> </w:t>
+      </w:r>
+      <w:proofErr w:type="spellStart"/>
+      <w:r>
+        <w:t>by</w:t>
+      </w:r>
+      <w:proofErr w:type="spellEnd"/>
+      <w:r>
+        <w:t xml:space="preserve"> </w:t>
+      </w:r>
+      <w:proofErr w:type="spellStart"/>
+      <w:r>
+        <w:t>separating</w:t>
+      </w:r>
+      <w:proofErr w:type="spellEnd"/>
+      <w:r>
+        <w:t xml:space="preserve"> </w:t>
+      </w:r>
+      <w:proofErr w:type="spellStart"/>
+      <w:r>
+        <w:t>the</w:t>
+      </w:r>
+      <w:proofErr w:type="spellEnd"/>
+      <w:r>
+        <w:t xml:space="preserve"> </w:t>
+      </w:r>
+      <w:proofErr w:type="spellStart"/>
+      <w:r>
+        <w:t>presentation</w:t>
+      </w:r>
+      <w:proofErr w:type="spellEnd"/>
+      <w:r>
+        <w:t xml:space="preserve"> </w:t>
+      </w:r>
+      <w:proofErr w:type="spellStart"/>
+      <w:r>
+        <w:t>and</w:t>
+      </w:r>
+      <w:proofErr w:type="spellEnd"/>
+      <w:r>
+        <w:t xml:space="preserve"> </w:t>
+      </w:r>
+      <w:proofErr w:type="spellStart"/>
+      <w:r>
+        <w:t>content</w:t>
+      </w:r>
+      <w:proofErr w:type="spellEnd"/>
+      <w:r>
+        <w:t xml:space="preserve"> </w:t>
+      </w:r>
+      <w:proofErr w:type="spellStart"/>
+      <w:r>
+        <w:t>and</w:t>
+      </w:r>
+      <w:proofErr w:type="spellEnd"/>
+      <w:r>
+        <w:t xml:space="preserve"> </w:t>
+      </w:r>
+      <w:proofErr w:type="spellStart"/>
+      <w:r>
+        <w:t>hence</w:t>
+      </w:r>
+      <w:proofErr w:type="spellEnd"/>
+      <w:r>
+        <w:t xml:space="preserve"> </w:t>
+      </w:r>
+      <w:proofErr w:type="spellStart"/>
+      <w:r>
+        <w:t>write</w:t>
+      </w:r>
+      <w:proofErr w:type="spellEnd"/>
+      <w:r>
+        <w:t xml:space="preserve"> </w:t>
+      </w:r>
+      <w:proofErr w:type="spellStart"/>
+      <w:r>
+        <w:t>clean</w:t>
+      </w:r>
+      <w:proofErr w:type="spellEnd"/>
+      <w:r>
+        <w:t xml:space="preserve"> </w:t>
+      </w:r>
+      <w:proofErr w:type="spellStart"/>
       <w:r>
         <w:lastRenderedPageBreak/>
-        <w:t xml:space="preserve">It was created to facilitate the development of distributed applications in structured and object-oriented manner by separating the presentation and content and hence write clean code. ASP.NET uses the code-behind model to generate dynamic pages based on Model-View-Controller architecture. </w:t>
+        <w:t>code</w:t>
+      </w:r>
+      <w:proofErr w:type="spellEnd"/>
+      <w:r>
+        <w:t xml:space="preserve">. ASP.NET </w:t>
+      </w:r>
+      <w:proofErr w:type="spellStart"/>
+      <w:r>
+        <w:t>uses</w:t>
+      </w:r>
+      <w:proofErr w:type="spellEnd"/>
+      <w:r>
+        <w:t xml:space="preserve"> </w:t>
+      </w:r>
+      <w:proofErr w:type="spellStart"/>
+      <w:r>
+        <w:t>the</w:t>
+      </w:r>
+      <w:proofErr w:type="spellEnd"/>
+      <w:r>
+        <w:t xml:space="preserve"> </w:t>
+      </w:r>
+      <w:proofErr w:type="spellStart"/>
+      <w:r>
+        <w:t>code-behind</w:t>
+      </w:r>
+      <w:proofErr w:type="spellEnd"/>
+      <w:r>
+        <w:t xml:space="preserve"> </w:t>
+      </w:r>
+      <w:proofErr w:type="spellStart"/>
+      <w:r>
+        <w:t>model</w:t>
+      </w:r>
+      <w:proofErr w:type="spellEnd"/>
+      <w:r>
+        <w:t xml:space="preserve"> </w:t>
+      </w:r>
+      <w:proofErr w:type="spellStart"/>
+      <w:r>
+        <w:t>to</w:t>
+      </w:r>
+      <w:proofErr w:type="spellEnd"/>
+      <w:r>
+        <w:t xml:space="preserve"> </w:t>
+      </w:r>
+      <w:proofErr w:type="spellStart"/>
+      <w:r>
+        <w:t>generate</w:t>
+      </w:r>
+      <w:proofErr w:type="spellEnd"/>
+      <w:r>
+        <w:t xml:space="preserve"> </w:t>
+      </w:r>
+      <w:proofErr w:type="spellStart"/>
+      <w:r>
+        <w:t>dynamic</w:t>
+      </w:r>
+      <w:proofErr w:type="spellEnd"/>
+      <w:r>
+        <w:t xml:space="preserve"> </w:t>
+      </w:r>
+      <w:proofErr w:type="spellStart"/>
+      <w:r>
+        <w:t>pages</w:t>
+      </w:r>
+      <w:proofErr w:type="spellEnd"/>
+      <w:r>
+        <w:t xml:space="preserve"> </w:t>
+      </w:r>
+      <w:proofErr w:type="spellStart"/>
+      <w:r>
+        <w:t>based</w:t>
+      </w:r>
+      <w:proofErr w:type="spellEnd"/>
+      <w:r>
+        <w:t xml:space="preserve"> </w:t>
+      </w:r>
+      <w:proofErr w:type="spellStart"/>
+      <w:r>
+        <w:t>on</w:t>
+      </w:r>
+      <w:proofErr w:type="spellEnd"/>
+      <w:r>
+        <w:t xml:space="preserve"> </w:t>
+      </w:r>
+      <w:proofErr w:type="spellStart"/>
+      <w:r>
+        <w:t>Model-View-Controller</w:t>
+      </w:r>
+      <w:proofErr w:type="spellEnd"/>
+      <w:r>
+        <w:t xml:space="preserve"> </w:t>
+      </w:r>
+      <w:proofErr w:type="spellStart"/>
+      <w:r>
+        <w:t>architecture</w:t>
+      </w:r>
+      <w:proofErr w:type="spellEnd"/>
+      <w:r>
+        <w:t xml:space="preserve">. </w:t>
       </w:r>
       <w:r>
         <w:br/>
-        <w:t xml:space="preserve">They have some the major differences from ASP, an earlier version of ASP.NET. The object model of ASP.NET has thus significantly improved from ASP, which makes it fully backward compatible to ASP. </w:t>
+      </w:r>
+      <w:proofErr w:type="spellStart"/>
+      <w:r>
+        <w:t>They</w:t>
+      </w:r>
+      <w:proofErr w:type="spellEnd"/>
+      <w:r>
+        <w:t xml:space="preserve"> </w:t>
+      </w:r>
+      <w:proofErr w:type="spellStart"/>
+      <w:r>
+        <w:t>have</w:t>
+      </w:r>
+      <w:proofErr w:type="spellEnd"/>
+      <w:r>
+        <w:t xml:space="preserve"> </w:t>
+      </w:r>
+      <w:proofErr w:type="spellStart"/>
+      <w:r>
+        <w:t>some</w:t>
+      </w:r>
+      <w:proofErr w:type="spellEnd"/>
+      <w:r>
+        <w:t xml:space="preserve"> </w:t>
+      </w:r>
+      <w:proofErr w:type="spellStart"/>
+      <w:r>
+        <w:t>the</w:t>
+      </w:r>
+      <w:proofErr w:type="spellEnd"/>
+      <w:r>
+        <w:t xml:space="preserve"> </w:t>
+      </w:r>
+      <w:proofErr w:type="spellStart"/>
+      <w:r>
+        <w:t>major</w:t>
+      </w:r>
+      <w:proofErr w:type="spellEnd"/>
+      <w:r>
+        <w:t xml:space="preserve"> </w:t>
+      </w:r>
+      <w:proofErr w:type="spellStart"/>
+      <w:r>
+        <w:t>differences</w:t>
+      </w:r>
+      <w:proofErr w:type="spellEnd"/>
+      <w:r>
+        <w:t xml:space="preserve"> </w:t>
+      </w:r>
+      <w:proofErr w:type="spellStart"/>
+      <w:r>
+        <w:t>from</w:t>
+      </w:r>
+      <w:proofErr w:type="spellEnd"/>
+      <w:r>
+        <w:t xml:space="preserve"> ASP, </w:t>
+      </w:r>
+      <w:proofErr w:type="spellStart"/>
+      <w:r>
+        <w:t>an</w:t>
+      </w:r>
+      <w:proofErr w:type="spellEnd"/>
+      <w:r>
+        <w:t xml:space="preserve"> </w:t>
+      </w:r>
+      <w:proofErr w:type="spellStart"/>
+      <w:r>
+        <w:t>earlier</w:t>
+      </w:r>
+      <w:proofErr w:type="spellEnd"/>
+      <w:r>
+        <w:t xml:space="preserve"> </w:t>
+      </w:r>
+      <w:proofErr w:type="spellStart"/>
+      <w:r>
+        <w:t>version</w:t>
+      </w:r>
+      <w:proofErr w:type="spellEnd"/>
+      <w:r>
+        <w:t xml:space="preserve"> </w:t>
+      </w:r>
+      <w:proofErr w:type="spellStart"/>
+      <w:r>
+        <w:t>of</w:t>
+      </w:r>
+      <w:proofErr w:type="spellEnd"/>
+      <w:r>
+        <w:t xml:space="preserve"> ASP.NET. </w:t>
+      </w:r>
+      <w:proofErr w:type="spellStart"/>
+      <w:r>
+        <w:t>The</w:t>
+      </w:r>
+      <w:proofErr w:type="spellEnd"/>
+      <w:r>
+        <w:t xml:space="preserve"> </w:t>
+      </w:r>
+      <w:proofErr w:type="spellStart"/>
+      <w:r>
+        <w:t>object</w:t>
+      </w:r>
+      <w:proofErr w:type="spellEnd"/>
+      <w:r>
+        <w:t xml:space="preserve"> </w:t>
+      </w:r>
+      <w:proofErr w:type="spellStart"/>
+      <w:r>
+        <w:t>model</w:t>
+      </w:r>
+      <w:proofErr w:type="spellEnd"/>
+      <w:r>
+        <w:t xml:space="preserve"> </w:t>
+      </w:r>
+      <w:proofErr w:type="spellStart"/>
+      <w:r>
+        <w:t>of</w:t>
+      </w:r>
+      <w:proofErr w:type="spellEnd"/>
+      <w:r>
+        <w:t xml:space="preserve"> ASP.NET </w:t>
+      </w:r>
+      <w:proofErr w:type="spellStart"/>
+      <w:r>
+        <w:t>has</w:t>
+      </w:r>
+      <w:proofErr w:type="spellEnd"/>
+      <w:r>
+        <w:t xml:space="preserve"> </w:t>
+      </w:r>
+      <w:proofErr w:type="spellStart"/>
+      <w:r>
+        <w:t>thus</w:t>
+      </w:r>
+      <w:proofErr w:type="spellEnd"/>
+      <w:r>
+        <w:t xml:space="preserve"> </w:t>
+      </w:r>
+      <w:proofErr w:type="spellStart"/>
+      <w:r>
+        <w:t>significantly</w:t>
+      </w:r>
+      <w:proofErr w:type="spellEnd"/>
+      <w:r>
+        <w:t xml:space="preserve"> </w:t>
+      </w:r>
+      <w:proofErr w:type="spellStart"/>
+      <w:r>
+        <w:t>improved</w:t>
+      </w:r>
+      <w:proofErr w:type="spellEnd"/>
+      <w:r>
+        <w:t xml:space="preserve"> </w:t>
+      </w:r>
+      <w:proofErr w:type="spellStart"/>
+      <w:r>
+        <w:t>from</w:t>
+      </w:r>
+      <w:proofErr w:type="spellEnd"/>
+      <w:r>
+        <w:t xml:space="preserve"> ASP, </w:t>
+      </w:r>
+      <w:proofErr w:type="spellStart"/>
+      <w:r>
+        <w:t>which</w:t>
+      </w:r>
+      <w:proofErr w:type="spellEnd"/>
+      <w:r>
+        <w:t xml:space="preserve"> </w:t>
+      </w:r>
+      <w:proofErr w:type="spellStart"/>
+      <w:r>
+        <w:t>makes</w:t>
+      </w:r>
+      <w:proofErr w:type="spellEnd"/>
+      <w:r>
+        <w:t xml:space="preserve"> </w:t>
+      </w:r>
+      <w:proofErr w:type="spellStart"/>
+      <w:r>
+        <w:t>it</w:t>
+      </w:r>
+      <w:proofErr w:type="spellEnd"/>
+      <w:r>
+        <w:t xml:space="preserve"> </w:t>
+      </w:r>
+      <w:proofErr w:type="spellStart"/>
+      <w:r>
+        <w:t>fully</w:t>
+      </w:r>
+      <w:proofErr w:type="spellEnd"/>
+      <w:r>
+        <w:t xml:space="preserve"> </w:t>
+      </w:r>
+      <w:proofErr w:type="spellStart"/>
+      <w:r>
+        <w:t>backward</w:t>
+      </w:r>
+      <w:proofErr w:type="spellEnd"/>
+      <w:r>
+        <w:t xml:space="preserve"> </w:t>
+      </w:r>
+      <w:proofErr w:type="spellStart"/>
+      <w:r>
+        <w:t>compatible</w:t>
+      </w:r>
+      <w:proofErr w:type="spellEnd"/>
+      <w:r>
+        <w:t xml:space="preserve"> </w:t>
+      </w:r>
+      <w:proofErr w:type="spellStart"/>
+      <w:r>
+        <w:t>to</w:t>
+      </w:r>
+      <w:proofErr w:type="spellEnd"/>
+      <w:r>
+        <w:t xml:space="preserve"> ASP. </w:t>
       </w:r>
       <w:r>
         <w:br/>
       </w:r>
       <w:r>
         <w:br/>
-        <w:t>These differences include:</w:t>
+      </w:r>
+      <w:proofErr w:type="spellStart"/>
+      <w:r>
+        <w:t>These</w:t>
+      </w:r>
+      <w:proofErr w:type="spellEnd"/>
+      <w:r>
+        <w:t xml:space="preserve"> </w:t>
+      </w:r>
+      <w:proofErr w:type="spellStart"/>
+      <w:r>
+        <w:t>differences</w:t>
+      </w:r>
+      <w:proofErr w:type="spellEnd"/>
+      <w:r>
+        <w:t xml:space="preserve"> </w:t>
+      </w:r>
+      <w:proofErr w:type="spellStart"/>
+      <w:r>
+        <w:t>include</w:t>
+      </w:r>
+      <w:proofErr w:type="spellEnd"/>
+      <w:r>
+        <w:t>:</w:t>
       </w:r>
       <w:r>
         <w:br/>
-        <w:t xml:space="preserve">1. Usage of compiled code (instead of interpreted code), </w:t>
+        <w:t xml:space="preserve">1. </w:t>
+      </w:r>
+      <w:proofErr w:type="spellStart"/>
+      <w:r>
+        <w:t>Usage</w:t>
+      </w:r>
+      <w:proofErr w:type="spellEnd"/>
+      <w:r>
+        <w:t xml:space="preserve"> </w:t>
+      </w:r>
+      <w:proofErr w:type="spellStart"/>
+      <w:r>
+        <w:t>of</w:t>
+      </w:r>
+      <w:proofErr w:type="spellEnd"/>
+      <w:r>
+        <w:t xml:space="preserve"> </w:t>
+      </w:r>
+      <w:proofErr w:type="spellStart"/>
+      <w:r>
+        <w:t>compiled</w:t>
+      </w:r>
+      <w:proofErr w:type="spellEnd"/>
+      <w:r>
+        <w:t xml:space="preserve"> </w:t>
+      </w:r>
+      <w:proofErr w:type="spellStart"/>
+      <w:r>
+        <w:t>code</w:t>
+      </w:r>
+      <w:proofErr w:type="spellEnd"/>
+      <w:r>
+        <w:t xml:space="preserve"> (</w:t>
+      </w:r>
+      <w:proofErr w:type="spellStart"/>
+      <w:r>
+        <w:t>instead</w:t>
+      </w:r>
+      <w:proofErr w:type="spellEnd"/>
+      <w:r>
+        <w:t xml:space="preserve"> </w:t>
+      </w:r>
+      <w:proofErr w:type="spellStart"/>
+      <w:r>
+        <w:t>of</w:t>
+      </w:r>
+      <w:proofErr w:type="spellEnd"/>
+      <w:r>
+        <w:t xml:space="preserve"> </w:t>
+      </w:r>
+      <w:proofErr w:type="spellStart"/>
+      <w:r>
+        <w:t>interpreted</w:t>
+      </w:r>
+      <w:proofErr w:type="spellEnd"/>
+      <w:r>
+        <w:t xml:space="preserve"> </w:t>
+      </w:r>
+      <w:proofErr w:type="spellStart"/>
+      <w:r>
+        <w:t>code</w:t>
+      </w:r>
+      <w:proofErr w:type="spellEnd"/>
+      <w:r>
+        <w:t xml:space="preserve">), </w:t>
       </w:r>
       <w:r>
         <w:br/>
-        <w:t xml:space="preserve">2. Event-driven server-side scripting model, </w:t>
+        <w:t xml:space="preserve">2. </w:t>
+      </w:r>
+      <w:proofErr w:type="spellStart"/>
+      <w:r>
+        <w:t>Event-driven</w:t>
+      </w:r>
+      <w:proofErr w:type="spellEnd"/>
+      <w:r>
+        <w:t xml:space="preserve"> </w:t>
+      </w:r>
+      <w:proofErr w:type="spellStart"/>
+      <w:r>
+        <w:t>server-side</w:t>
+      </w:r>
+      <w:proofErr w:type="spellEnd"/>
+      <w:r>
+        <w:t xml:space="preserve"> </w:t>
+      </w:r>
+      <w:proofErr w:type="spellStart"/>
+      <w:r>
+        <w:t>scripting</w:t>
+      </w:r>
+      <w:proofErr w:type="spellEnd"/>
+      <w:r>
+        <w:t xml:space="preserve"> </w:t>
+      </w:r>
+      <w:proofErr w:type="spellStart"/>
+      <w:r>
+        <w:t>model</w:t>
+      </w:r>
+      <w:proofErr w:type="spellEnd"/>
+      <w:r>
+        <w:t xml:space="preserve">, </w:t>
       </w:r>
       <w:r>
         <w:br/>
-        <w:t xml:space="preserve">3. State management, </w:t>
+        <w:t xml:space="preserve">3. State </w:t>
+      </w:r>
+      <w:proofErr w:type="spellStart"/>
+      <w:r>
+        <w:t>management</w:t>
+      </w:r>
+      <w:proofErr w:type="spellEnd"/>
+      <w:r>
+        <w:t xml:space="preserve">, </w:t>
       </w:r>
       <w:r>
         <w:br/>
-        <w:t xml:space="preserve">4. Rapid application development using controls and libraries of the .NET framework. </w:t>
+        <w:t xml:space="preserve">4. </w:t>
+      </w:r>
+      <w:proofErr w:type="spellStart"/>
+      <w:r>
+        <w:t>Rapid</w:t>
+      </w:r>
+      <w:proofErr w:type="spellEnd"/>
+      <w:r>
+        <w:t xml:space="preserve"> </w:t>
+      </w:r>
+      <w:proofErr w:type="spellStart"/>
+      <w:r>
+        <w:t>application</w:t>
+      </w:r>
+      <w:proofErr w:type="spellEnd"/>
+      <w:r>
+        <w:t xml:space="preserve"> </w:t>
+      </w:r>
+      <w:proofErr w:type="spellStart"/>
+      <w:r>
+        <w:t>development</w:t>
+      </w:r>
+      <w:proofErr w:type="spellEnd"/>
+      <w:r>
+        <w:t xml:space="preserve"> </w:t>
+      </w:r>
+      <w:proofErr w:type="spellStart"/>
+      <w:r>
+        <w:t>using</w:t>
+      </w:r>
+      <w:proofErr w:type="spellEnd"/>
+      <w:r>
+        <w:t xml:space="preserve"> </w:t>
+      </w:r>
+      <w:proofErr w:type="spellStart"/>
+      <w:r>
+        <w:t>controls</w:t>
+      </w:r>
+      <w:proofErr w:type="spellEnd"/>
+      <w:r>
+        <w:t xml:space="preserve"> </w:t>
+      </w:r>
+      <w:proofErr w:type="spellStart"/>
+      <w:r>
+        <w:t>and</w:t>
+      </w:r>
+      <w:proofErr w:type="spellEnd"/>
+      <w:r>
+        <w:t xml:space="preserve"> </w:t>
+      </w:r>
+      <w:proofErr w:type="spellStart"/>
+      <w:r>
+        <w:t>libraries</w:t>
+      </w:r>
+      <w:proofErr w:type="spellEnd"/>
+      <w:r>
+        <w:t xml:space="preserve"> </w:t>
+      </w:r>
+      <w:proofErr w:type="spellStart"/>
+      <w:r>
+        <w:t>of</w:t>
+      </w:r>
+      <w:proofErr w:type="spellEnd"/>
+      <w:r>
+        <w:t xml:space="preserve"> </w:t>
+      </w:r>
+      <w:proofErr w:type="spellStart"/>
+      <w:r>
+        <w:t>the</w:t>
+      </w:r>
+      <w:proofErr w:type="spellEnd"/>
+      <w:r>
+        <w:t xml:space="preserve"> .NET </w:t>
+      </w:r>
+      <w:proofErr w:type="spellStart"/>
+      <w:r>
+        <w:t>framework</w:t>
+      </w:r>
+      <w:proofErr w:type="spellEnd"/>
+      <w:r>
+        <w:t xml:space="preserve">. </w:t>
       </w:r>
       <w:r>
         <w:br/>
-        <w:t>5. Dynamic programming code is placed separately in a file or specially designated tag. This avoids the program code getting modified during runtime.</w:t>
+        <w:t xml:space="preserve">5. </w:t>
+      </w:r>
+      <w:proofErr w:type="spellStart"/>
+      <w:r>
+        <w:t>Dynamic</w:t>
+      </w:r>
+      <w:proofErr w:type="spellEnd"/>
+      <w:r>
+        <w:t xml:space="preserve"> </w:t>
+      </w:r>
+      <w:proofErr w:type="spellStart"/>
+      <w:r>
+        <w:t>programming</w:t>
+      </w:r>
+      <w:proofErr w:type="spellEnd"/>
+      <w:r>
+        <w:t xml:space="preserve"> </w:t>
+      </w:r>
+      <w:proofErr w:type="spellStart"/>
+      <w:r>
+        <w:t>code</w:t>
+      </w:r>
+      <w:proofErr w:type="spellEnd"/>
+      <w:r>
+        <w:t xml:space="preserve"> </w:t>
+      </w:r>
+      <w:proofErr w:type="spellStart"/>
+      <w:r>
+        <w:t>is</w:t>
+      </w:r>
+      <w:proofErr w:type="spellEnd"/>
+      <w:r>
+        <w:t xml:space="preserve"> </w:t>
+      </w:r>
+      <w:proofErr w:type="spellStart"/>
+      <w:r>
+        <w:t>placed</w:t>
+      </w:r>
+      <w:proofErr w:type="spellEnd"/>
+      <w:r>
+        <w:t xml:space="preserve"> </w:t>
+      </w:r>
+      <w:proofErr w:type="spellStart"/>
+      <w:r>
+        <w:t>separately</w:t>
+      </w:r>
+      <w:proofErr w:type="spellEnd"/>
+      <w:r>
+        <w:t xml:space="preserve"> </w:t>
+      </w:r>
+      <w:proofErr w:type="spellStart"/>
+      <w:r>
+        <w:t>in</w:t>
+      </w:r>
+      <w:proofErr w:type="spellEnd"/>
+      <w:r>
+        <w:t xml:space="preserve"> a </w:t>
+      </w:r>
+      <w:proofErr w:type="spellStart"/>
+      <w:r>
+        <w:t>file</w:t>
+      </w:r>
+      <w:proofErr w:type="spellEnd"/>
+      <w:r>
+        <w:t xml:space="preserve"> </w:t>
+      </w:r>
+      <w:proofErr w:type="spellStart"/>
+      <w:r>
+        <w:t>or</w:t>
+      </w:r>
+      <w:proofErr w:type="spellEnd"/>
+      <w:r>
+        <w:t xml:space="preserve"> </w:t>
+      </w:r>
+      <w:proofErr w:type="spellStart"/>
+      <w:r>
+        <w:t>specially</w:t>
+      </w:r>
+      <w:proofErr w:type="spellEnd"/>
+      <w:r>
+        <w:t xml:space="preserve"> </w:t>
+      </w:r>
+      <w:proofErr w:type="spellStart"/>
+      <w:r>
+        <w:t>designated</w:t>
+      </w:r>
+      <w:proofErr w:type="spellEnd"/>
+      <w:r>
+        <w:t xml:space="preserve"> </w:t>
+      </w:r>
+      <w:proofErr w:type="spellStart"/>
+      <w:r>
+        <w:t>tag</w:t>
+      </w:r>
+      <w:proofErr w:type="spellEnd"/>
+      <w:r>
+        <w:t xml:space="preserve">. </w:t>
+      </w:r>
+      <w:proofErr w:type="spellStart"/>
+      <w:r>
+        <w:t>This</w:t>
+      </w:r>
+      <w:proofErr w:type="spellEnd"/>
+      <w:r>
+        <w:t xml:space="preserve"> </w:t>
+      </w:r>
+      <w:proofErr w:type="spellStart"/>
+      <w:r>
+        <w:t>avoids</w:t>
+      </w:r>
+      <w:proofErr w:type="spellEnd"/>
+      <w:r>
+        <w:t xml:space="preserve"> </w:t>
+      </w:r>
+      <w:proofErr w:type="spellStart"/>
+      <w:r>
+        <w:t>the</w:t>
+      </w:r>
+      <w:proofErr w:type="spellEnd"/>
+      <w:r>
+        <w:t xml:space="preserve"> </w:t>
+      </w:r>
+      <w:proofErr w:type="spellStart"/>
+      <w:r>
+        <w:t>program</w:t>
+      </w:r>
+      <w:proofErr w:type="spellEnd"/>
+      <w:r>
+        <w:t xml:space="preserve"> </w:t>
+      </w:r>
+      <w:proofErr w:type="spellStart"/>
+      <w:r>
+        <w:t>code</w:t>
+      </w:r>
+      <w:proofErr w:type="spellEnd"/>
+      <w:r>
+        <w:t xml:space="preserve"> </w:t>
+      </w:r>
+      <w:proofErr w:type="spellStart"/>
+      <w:r>
+        <w:t>getting</w:t>
+      </w:r>
+      <w:proofErr w:type="spellEnd"/>
+      <w:r>
+        <w:t xml:space="preserve"> </w:t>
+      </w:r>
+      <w:proofErr w:type="spellStart"/>
+      <w:r>
+        <w:t>modified</w:t>
+      </w:r>
+      <w:proofErr w:type="spellEnd"/>
+      <w:r>
+        <w:t xml:space="preserve"> </w:t>
+      </w:r>
+      <w:proofErr w:type="spellStart"/>
+      <w:r>
+        <w:t>during</w:t>
+      </w:r>
+      <w:proofErr w:type="spellEnd"/>
+      <w:r>
+        <w:t xml:space="preserve"> </w:t>
+      </w:r>
+      <w:proofErr w:type="spellStart"/>
+      <w:r>
+        <w:t>runtime</w:t>
+      </w:r>
+      <w:proofErr w:type="spellEnd"/>
+      <w:r>
+        <w:t>.</w:t>
       </w:r>
     </w:p>
     <w:p>
       <w:r>
-        <w:t>ASP.NET works with the Internet Information Server (IIS) to deliver the content in response to client requests. While processing the requests, ASP.NET provides access to all .NET classes, custom components and databases, similar to that of a desktop application.</w:t>
+        <w:t xml:space="preserve">ASP.NET </w:t>
+      </w:r>
+      <w:proofErr w:type="spellStart"/>
+      <w:r>
+        <w:t>works</w:t>
+      </w:r>
+      <w:proofErr w:type="spellEnd"/>
+      <w:r>
+        <w:t xml:space="preserve"> </w:t>
+      </w:r>
+      <w:proofErr w:type="spellStart"/>
+      <w:r>
+        <w:t>with</w:t>
+      </w:r>
+      <w:proofErr w:type="spellEnd"/>
+      <w:r>
+        <w:t xml:space="preserve"> </w:t>
+      </w:r>
+      <w:proofErr w:type="spellStart"/>
+      <w:r>
+        <w:t>the</w:t>
+      </w:r>
+      <w:proofErr w:type="spellEnd"/>
+      <w:r>
+        <w:t xml:space="preserve"> Internet </w:t>
+      </w:r>
+      <w:proofErr w:type="spellStart"/>
+      <w:r>
+        <w:t>Information</w:t>
+      </w:r>
+      <w:proofErr w:type="spellEnd"/>
+      <w:r>
+        <w:t xml:space="preserve"> Server (IIS) </w:t>
+      </w:r>
+      <w:proofErr w:type="spellStart"/>
+      <w:r>
+        <w:t>to</w:t>
+      </w:r>
+      <w:proofErr w:type="spellEnd"/>
+      <w:r>
+        <w:t xml:space="preserve"> </w:t>
+      </w:r>
+      <w:proofErr w:type="spellStart"/>
+      <w:r>
+        <w:t>deliver</w:t>
+      </w:r>
+      <w:proofErr w:type="spellEnd"/>
+      <w:r>
+        <w:t xml:space="preserve"> </w:t>
+      </w:r>
+      <w:proofErr w:type="spellStart"/>
+      <w:r>
+        <w:t>the</w:t>
+      </w:r>
+      <w:proofErr w:type="spellEnd"/>
+      <w:r>
+        <w:t xml:space="preserve"> </w:t>
+      </w:r>
+      <w:proofErr w:type="spellStart"/>
+      <w:r>
+        <w:t>content</w:t>
+      </w:r>
+      <w:proofErr w:type="spellEnd"/>
+      <w:r>
+        <w:t xml:space="preserve"> </w:t>
+      </w:r>
+      <w:proofErr w:type="spellStart"/>
+      <w:r>
+        <w:t>in</w:t>
+      </w:r>
+      <w:proofErr w:type="spellEnd"/>
+      <w:r>
+        <w:t xml:space="preserve"> </w:t>
+      </w:r>
+      <w:proofErr w:type="spellStart"/>
+      <w:r>
+        <w:t>response</w:t>
+      </w:r>
+      <w:proofErr w:type="spellEnd"/>
+      <w:r>
+        <w:t xml:space="preserve"> </w:t>
+      </w:r>
+      <w:proofErr w:type="spellStart"/>
+      <w:r>
+        <w:t>to</w:t>
+      </w:r>
+      <w:proofErr w:type="spellEnd"/>
+      <w:r>
+        <w:t xml:space="preserve"> </w:t>
+      </w:r>
+      <w:proofErr w:type="spellStart"/>
+      <w:r>
+        <w:t>client</w:t>
+      </w:r>
+      <w:proofErr w:type="spellEnd"/>
+      <w:r>
+        <w:t xml:space="preserve"> </w:t>
+      </w:r>
+      <w:proofErr w:type="spellStart"/>
+      <w:r>
+        <w:t>requests</w:t>
+      </w:r>
+      <w:proofErr w:type="spellEnd"/>
+      <w:r>
+        <w:t xml:space="preserve">. </w:t>
+      </w:r>
+      <w:proofErr w:type="spellStart"/>
+      <w:r>
+        <w:t>While</w:t>
+      </w:r>
+      <w:proofErr w:type="spellEnd"/>
+      <w:r>
+        <w:t xml:space="preserve"> </w:t>
+      </w:r>
+      <w:proofErr w:type="spellStart"/>
+      <w:r>
+        <w:t>processing</w:t>
+      </w:r>
+      <w:proofErr w:type="spellEnd"/>
+      <w:r>
+        <w:t xml:space="preserve"> </w:t>
+      </w:r>
+      <w:proofErr w:type="spellStart"/>
+      <w:r>
+        <w:t>the</w:t>
+      </w:r>
+      <w:proofErr w:type="spellEnd"/>
+      <w:r>
+        <w:t xml:space="preserve"> </w:t>
+      </w:r>
+      <w:proofErr w:type="spellStart"/>
+      <w:r>
+        <w:t>requests</w:t>
+      </w:r>
+      <w:proofErr w:type="spellEnd"/>
+      <w:r>
+        <w:t xml:space="preserve">, ASP.NET </w:t>
+      </w:r>
+      <w:proofErr w:type="spellStart"/>
+      <w:r>
+        <w:t>provides</w:t>
+      </w:r>
+      <w:proofErr w:type="spellEnd"/>
+      <w:r>
+        <w:t xml:space="preserve"> </w:t>
+      </w:r>
+      <w:proofErr w:type="spellStart"/>
+      <w:r>
+        <w:t>access</w:t>
+      </w:r>
+      <w:proofErr w:type="spellEnd"/>
+      <w:r>
+        <w:t xml:space="preserve"> </w:t>
+      </w:r>
+      <w:proofErr w:type="spellStart"/>
+      <w:r>
+        <w:t>to</w:t>
+      </w:r>
+      <w:proofErr w:type="spellEnd"/>
+      <w:r>
+        <w:t xml:space="preserve"> </w:t>
+      </w:r>
+      <w:proofErr w:type="spellStart"/>
+      <w:r>
+        <w:t>all</w:t>
+      </w:r>
+      <w:proofErr w:type="spellEnd"/>
+      <w:r>
+        <w:t xml:space="preserve"> .NET </w:t>
+      </w:r>
+      <w:proofErr w:type="spellStart"/>
+      <w:r>
+        <w:t>classes</w:t>
+      </w:r>
+      <w:proofErr w:type="spellEnd"/>
+      <w:r>
+        <w:t xml:space="preserve">, </w:t>
+      </w:r>
+      <w:proofErr w:type="spellStart"/>
+      <w:r>
+        <w:t>custom</w:t>
+      </w:r>
+      <w:proofErr w:type="spellEnd"/>
+      <w:r>
+        <w:t xml:space="preserve"> </w:t>
+      </w:r>
+      <w:proofErr w:type="spellStart"/>
+      <w:r>
+        <w:t>components</w:t>
+      </w:r>
+      <w:proofErr w:type="spellEnd"/>
+      <w:r>
+        <w:t xml:space="preserve"> </w:t>
+      </w:r>
+      <w:proofErr w:type="spellStart"/>
+      <w:r>
+        <w:t>and</w:t>
+      </w:r>
+      <w:proofErr w:type="spellEnd"/>
+      <w:r>
+        <w:t xml:space="preserve"> </w:t>
+      </w:r>
+      <w:proofErr w:type="spellStart"/>
+      <w:r>
+        <w:t>databases</w:t>
+      </w:r>
+      <w:proofErr w:type="spellEnd"/>
+      <w:r>
+        <w:t xml:space="preserve">, </w:t>
+      </w:r>
+      <w:proofErr w:type="spellStart"/>
+      <w:r>
+        <w:t>similar</w:t>
+      </w:r>
+      <w:proofErr w:type="spellEnd"/>
+      <w:r>
+        <w:t xml:space="preserve"> </w:t>
+      </w:r>
+      <w:proofErr w:type="spellStart"/>
+      <w:r>
+        <w:t>to</w:t>
+      </w:r>
+      <w:proofErr w:type="spellEnd"/>
+      <w:r>
+        <w:t xml:space="preserve"> </w:t>
+      </w:r>
+      <w:proofErr w:type="spellStart"/>
+      <w:r>
+        <w:t>that</w:t>
+      </w:r>
+      <w:proofErr w:type="spellEnd"/>
+      <w:r>
+        <w:t xml:space="preserve"> </w:t>
+      </w:r>
+      <w:proofErr w:type="spellStart"/>
+      <w:r>
+        <w:t>of</w:t>
+      </w:r>
+      <w:proofErr w:type="spellEnd"/>
+      <w:r>
+        <w:t xml:space="preserve"> a </w:t>
+      </w:r>
+      <w:proofErr w:type="spellStart"/>
+      <w:r>
+        <w:t>desktop</w:t>
+      </w:r>
+      <w:proofErr w:type="spellEnd"/>
+      <w:r>
+        <w:t xml:space="preserve"> </w:t>
+      </w:r>
+      <w:proofErr w:type="spellStart"/>
+      <w:r>
+        <w:t>application</w:t>
+      </w:r>
+      <w:proofErr w:type="spellEnd"/>
+      <w:r>
+        <w:t>.</w:t>
       </w:r>
       <w:r>
         <w:br/>
       </w:r>
       <w:r>
         <w:br/>
-        <w:t>Web forms are the building blocks of application development in ASP.NET. They provide lot of flexibility by allowing controls to be used on a page as objects. These controls can handle events such as Load, Click and Change, similar to those in desktop applications. Other than Web forms, ASP.NET can be used to create XML Web services that can allow building modular, distributed web applications, written in any language.These services are interoperable across variety of platforms and devices.</w:t>
+      </w:r>
+      <w:proofErr w:type="spellStart"/>
+      <w:r>
+        <w:t>Web</w:t>
+      </w:r>
+      <w:proofErr w:type="spellEnd"/>
+      <w:r>
+        <w:t xml:space="preserve"> </w:t>
+      </w:r>
+      <w:proofErr w:type="spellStart"/>
+      <w:r>
+        <w:t>forms</w:t>
+      </w:r>
+      <w:proofErr w:type="spellEnd"/>
+      <w:r>
+        <w:t xml:space="preserve"> </w:t>
+      </w:r>
+      <w:proofErr w:type="spellStart"/>
+      <w:r>
+        <w:t>are</w:t>
+      </w:r>
+      <w:proofErr w:type="spellEnd"/>
+      <w:r>
+        <w:t xml:space="preserve"> </w:t>
+      </w:r>
+      <w:proofErr w:type="spellStart"/>
+      <w:r>
+        <w:t>the</w:t>
+      </w:r>
+      <w:proofErr w:type="spellEnd"/>
+      <w:r>
+        <w:t xml:space="preserve"> </w:t>
+      </w:r>
+      <w:proofErr w:type="spellStart"/>
+      <w:r>
+        <w:t>building</w:t>
+      </w:r>
+      <w:proofErr w:type="spellEnd"/>
+      <w:r>
+        <w:t xml:space="preserve"> </w:t>
+      </w:r>
+      <w:proofErr w:type="spellStart"/>
+      <w:r>
+        <w:t>blocks</w:t>
+      </w:r>
+      <w:proofErr w:type="spellEnd"/>
+      <w:r>
+        <w:t xml:space="preserve"> </w:t>
+      </w:r>
+      <w:proofErr w:type="spellStart"/>
+      <w:r>
+        <w:t>of</w:t>
+      </w:r>
+      <w:proofErr w:type="spellEnd"/>
+      <w:r>
+        <w:t xml:space="preserve"> </w:t>
+      </w:r>
+      <w:proofErr w:type="spellStart"/>
+      <w:r>
+        <w:t>application</w:t>
+      </w:r>
+      <w:proofErr w:type="spellEnd"/>
+      <w:r>
+        <w:t xml:space="preserve"> </w:t>
+      </w:r>
+      <w:proofErr w:type="spellStart"/>
+      <w:r>
+        <w:t>development</w:t>
+      </w:r>
+      <w:proofErr w:type="spellEnd"/>
+      <w:r>
+        <w:t xml:space="preserve"> </w:t>
+      </w:r>
+      <w:proofErr w:type="spellStart"/>
+      <w:r>
+        <w:t>in</w:t>
+      </w:r>
+      <w:proofErr w:type="spellEnd"/>
+      <w:r>
+        <w:t xml:space="preserve"> ASP.NET. </w:t>
+      </w:r>
+      <w:proofErr w:type="spellStart"/>
+      <w:r>
+        <w:t>They</w:t>
+      </w:r>
+      <w:proofErr w:type="spellEnd"/>
+      <w:r>
+        <w:t xml:space="preserve"> </w:t>
+      </w:r>
+      <w:proofErr w:type="spellStart"/>
+      <w:r>
+        <w:t>provide</w:t>
+      </w:r>
+      <w:proofErr w:type="spellEnd"/>
+      <w:r>
+        <w:t xml:space="preserve"> </w:t>
+      </w:r>
+      <w:proofErr w:type="spellStart"/>
+      <w:r>
+        <w:t>lot</w:t>
+      </w:r>
+      <w:proofErr w:type="spellEnd"/>
+      <w:r>
+        <w:t xml:space="preserve"> </w:t>
+      </w:r>
+      <w:proofErr w:type="spellStart"/>
+      <w:r>
+        <w:t>of</w:t>
+      </w:r>
+      <w:proofErr w:type="spellEnd"/>
+      <w:r>
+        <w:t xml:space="preserve"> </w:t>
+      </w:r>
+      <w:proofErr w:type="spellStart"/>
+      <w:r>
+        <w:t>flexibility</w:t>
+      </w:r>
+      <w:proofErr w:type="spellEnd"/>
+      <w:r>
+        <w:t xml:space="preserve"> </w:t>
+      </w:r>
+      <w:proofErr w:type="spellStart"/>
+      <w:r>
+        <w:t>by</w:t>
+      </w:r>
+      <w:proofErr w:type="spellEnd"/>
+      <w:r>
+        <w:t xml:space="preserve"> </w:t>
+      </w:r>
+      <w:proofErr w:type="spellStart"/>
+      <w:r>
+        <w:t>allowing</w:t>
+      </w:r>
+      <w:proofErr w:type="spellEnd"/>
+      <w:r>
+        <w:t xml:space="preserve"> </w:t>
+      </w:r>
+      <w:proofErr w:type="spellStart"/>
+      <w:r>
+        <w:t>controls</w:t>
+      </w:r>
+      <w:proofErr w:type="spellEnd"/>
+      <w:r>
+        <w:t xml:space="preserve"> </w:t>
+      </w:r>
+      <w:proofErr w:type="spellStart"/>
+      <w:r>
+        <w:t>to</w:t>
+      </w:r>
+      <w:proofErr w:type="spellEnd"/>
+      <w:r>
+        <w:t xml:space="preserve"> </w:t>
+      </w:r>
+      <w:proofErr w:type="spellStart"/>
+      <w:r>
+        <w:t>be</w:t>
+      </w:r>
+      <w:proofErr w:type="spellEnd"/>
+      <w:r>
+        <w:t xml:space="preserve"> </w:t>
+      </w:r>
+      <w:proofErr w:type="spellStart"/>
+      <w:r>
+        <w:t>used</w:t>
+      </w:r>
+      <w:proofErr w:type="spellEnd"/>
+      <w:r>
+        <w:t xml:space="preserve"> </w:t>
+      </w:r>
+      <w:proofErr w:type="spellStart"/>
+      <w:r>
+        <w:t>on</w:t>
+      </w:r>
+      <w:proofErr w:type="spellEnd"/>
+      <w:r>
+        <w:t xml:space="preserve"> a </w:t>
+      </w:r>
+      <w:proofErr w:type="spellStart"/>
+      <w:r>
+        <w:t>page</w:t>
+      </w:r>
+      <w:proofErr w:type="spellEnd"/>
+      <w:r>
+        <w:t xml:space="preserve"> </w:t>
+      </w:r>
+      <w:proofErr w:type="spellStart"/>
+      <w:r>
+        <w:t>as</w:t>
+      </w:r>
+      <w:proofErr w:type="spellEnd"/>
+      <w:r>
+        <w:t xml:space="preserve"> </w:t>
+      </w:r>
+      <w:proofErr w:type="spellStart"/>
+      <w:r>
+        <w:t>objects</w:t>
+      </w:r>
+      <w:proofErr w:type="spellEnd"/>
+      <w:r>
+        <w:t xml:space="preserve">. </w:t>
+      </w:r>
+      <w:proofErr w:type="spellStart"/>
+      <w:r>
+        <w:t>These</w:t>
+      </w:r>
+      <w:proofErr w:type="spellEnd"/>
+      <w:r>
+        <w:t xml:space="preserve"> </w:t>
+      </w:r>
+      <w:proofErr w:type="spellStart"/>
+      <w:r>
+        <w:t>controls</w:t>
+      </w:r>
+      <w:proofErr w:type="spellEnd"/>
+      <w:r>
+        <w:t xml:space="preserve"> </w:t>
+      </w:r>
+      <w:proofErr w:type="spellStart"/>
+      <w:r>
+        <w:t>can</w:t>
+      </w:r>
+      <w:proofErr w:type="spellEnd"/>
+      <w:r>
+        <w:t xml:space="preserve"> </w:t>
+      </w:r>
+      <w:proofErr w:type="spellStart"/>
+      <w:r>
+        <w:t>handle</w:t>
+      </w:r>
+      <w:proofErr w:type="spellEnd"/>
+      <w:r>
+        <w:t xml:space="preserve"> </w:t>
+      </w:r>
+      <w:proofErr w:type="spellStart"/>
+      <w:r>
+        <w:t>events</w:t>
+      </w:r>
+      <w:proofErr w:type="spellEnd"/>
+      <w:r>
+        <w:t xml:space="preserve"> </w:t>
+      </w:r>
+      <w:proofErr w:type="spellStart"/>
+      <w:r>
+        <w:t>such</w:t>
+      </w:r>
+      <w:proofErr w:type="spellEnd"/>
+      <w:r>
+        <w:t xml:space="preserve"> </w:t>
+      </w:r>
+      <w:proofErr w:type="spellStart"/>
+      <w:r>
+        <w:t>as</w:t>
+      </w:r>
+      <w:proofErr w:type="spellEnd"/>
+      <w:r>
+        <w:t xml:space="preserve"> </w:t>
+      </w:r>
+      <w:proofErr w:type="spellStart"/>
+      <w:r>
+        <w:t>Load</w:t>
+      </w:r>
+      <w:proofErr w:type="spellEnd"/>
+      <w:r>
+        <w:t xml:space="preserve">, </w:t>
+      </w:r>
+      <w:proofErr w:type="spellStart"/>
+      <w:r>
+        <w:t>Click</w:t>
+      </w:r>
+      <w:proofErr w:type="spellEnd"/>
+      <w:r>
+        <w:t xml:space="preserve"> </w:t>
+      </w:r>
+      <w:proofErr w:type="spellStart"/>
+      <w:r>
+        <w:t>and</w:t>
+      </w:r>
+      <w:proofErr w:type="spellEnd"/>
+      <w:r>
+        <w:t xml:space="preserve"> </w:t>
+      </w:r>
+      <w:proofErr w:type="spellStart"/>
+      <w:r>
+        <w:t>Change</w:t>
+      </w:r>
+      <w:proofErr w:type="spellEnd"/>
+      <w:r>
+        <w:t xml:space="preserve">, </w:t>
+      </w:r>
+      <w:proofErr w:type="spellStart"/>
+      <w:r>
+        <w:t>similar</w:t>
+      </w:r>
+      <w:proofErr w:type="spellEnd"/>
+      <w:r>
+        <w:t xml:space="preserve"> </w:t>
+      </w:r>
+      <w:proofErr w:type="spellStart"/>
+      <w:r>
+        <w:t>to</w:t>
+      </w:r>
+      <w:proofErr w:type="spellEnd"/>
+      <w:r>
+        <w:t xml:space="preserve"> </w:t>
+      </w:r>
+      <w:proofErr w:type="spellStart"/>
+      <w:r>
+        <w:t>those</w:t>
+      </w:r>
+      <w:proofErr w:type="spellEnd"/>
+      <w:r>
+        <w:t xml:space="preserve"> </w:t>
+      </w:r>
+      <w:proofErr w:type="spellStart"/>
+      <w:r>
+        <w:t>in</w:t>
+      </w:r>
+      <w:proofErr w:type="spellEnd"/>
+      <w:r>
+        <w:t xml:space="preserve"> </w:t>
+      </w:r>
+      <w:proofErr w:type="spellStart"/>
+      <w:r>
+        <w:t>desktop</w:t>
+      </w:r>
+      <w:proofErr w:type="spellEnd"/>
+      <w:r>
+        <w:t xml:space="preserve"> </w:t>
+      </w:r>
+      <w:proofErr w:type="spellStart"/>
+      <w:r>
+        <w:t>applications</w:t>
+      </w:r>
+      <w:proofErr w:type="spellEnd"/>
+      <w:r>
+        <w:t xml:space="preserve">. </w:t>
+      </w:r>
+      <w:proofErr w:type="spellStart"/>
+      <w:r>
+        <w:t>Other</w:t>
+      </w:r>
+      <w:proofErr w:type="spellEnd"/>
+      <w:r>
+        <w:t xml:space="preserve"> </w:t>
+      </w:r>
+      <w:proofErr w:type="spellStart"/>
+      <w:r>
+        <w:t>than</w:t>
+      </w:r>
+      <w:proofErr w:type="spellEnd"/>
+      <w:r>
+        <w:t xml:space="preserve"> </w:t>
+      </w:r>
+      <w:proofErr w:type="spellStart"/>
+      <w:r>
+        <w:t>Web</w:t>
+      </w:r>
+      <w:proofErr w:type="spellEnd"/>
+      <w:r>
+        <w:t xml:space="preserve"> </w:t>
+      </w:r>
+      <w:proofErr w:type="spellStart"/>
+      <w:r>
+        <w:t>forms</w:t>
+      </w:r>
+      <w:proofErr w:type="spellEnd"/>
+      <w:r>
+        <w:t xml:space="preserve">, ASP.NET </w:t>
+      </w:r>
+      <w:proofErr w:type="spellStart"/>
+      <w:r>
+        <w:t>can</w:t>
+      </w:r>
+      <w:proofErr w:type="spellEnd"/>
+      <w:r>
+        <w:t xml:space="preserve"> </w:t>
+      </w:r>
+      <w:proofErr w:type="spellStart"/>
+      <w:r>
+        <w:t>be</w:t>
+      </w:r>
+      <w:proofErr w:type="spellEnd"/>
+      <w:r>
+        <w:t xml:space="preserve"> </w:t>
+      </w:r>
+      <w:proofErr w:type="spellStart"/>
+      <w:r>
+        <w:t>used</w:t>
+      </w:r>
+      <w:proofErr w:type="spellEnd"/>
+      <w:r>
+        <w:t xml:space="preserve"> </w:t>
+      </w:r>
+      <w:proofErr w:type="spellStart"/>
+      <w:r>
+        <w:t>to</w:t>
+      </w:r>
+      <w:proofErr w:type="spellEnd"/>
+      <w:r>
+        <w:t xml:space="preserve"> </w:t>
+      </w:r>
+      <w:proofErr w:type="spellStart"/>
+      <w:r>
+        <w:t>create</w:t>
+      </w:r>
+      <w:proofErr w:type="spellEnd"/>
+      <w:r>
+        <w:t xml:space="preserve"> XML </w:t>
+      </w:r>
+      <w:proofErr w:type="spellStart"/>
+      <w:r>
+        <w:t>Web</w:t>
+      </w:r>
+      <w:proofErr w:type="spellEnd"/>
+      <w:r>
+        <w:t xml:space="preserve"> </w:t>
+      </w:r>
+      <w:proofErr w:type="spellStart"/>
+      <w:r>
+        <w:t>services</w:t>
+      </w:r>
+      <w:proofErr w:type="spellEnd"/>
+      <w:r>
+        <w:t xml:space="preserve"> </w:t>
+      </w:r>
+      <w:proofErr w:type="spellStart"/>
+      <w:r>
+        <w:t>that</w:t>
+      </w:r>
+      <w:proofErr w:type="spellEnd"/>
+      <w:r>
+        <w:t xml:space="preserve"> </w:t>
+      </w:r>
+      <w:proofErr w:type="spellStart"/>
+      <w:r>
+        <w:t>can</w:t>
+      </w:r>
+      <w:proofErr w:type="spellEnd"/>
+      <w:r>
+        <w:t xml:space="preserve"> </w:t>
+      </w:r>
+      <w:proofErr w:type="spellStart"/>
+      <w:r>
+        <w:t>allow</w:t>
+      </w:r>
+      <w:proofErr w:type="spellEnd"/>
+      <w:r>
+        <w:t xml:space="preserve"> </w:t>
+      </w:r>
+      <w:proofErr w:type="spellStart"/>
+      <w:r>
+        <w:t>building</w:t>
+      </w:r>
+      <w:proofErr w:type="spellEnd"/>
+      <w:r>
+        <w:t xml:space="preserve"> </w:t>
+      </w:r>
+      <w:proofErr w:type="spellStart"/>
+      <w:r>
+        <w:t>modular</w:t>
+      </w:r>
+      <w:proofErr w:type="spellEnd"/>
+      <w:r>
+        <w:t xml:space="preserve">, </w:t>
+      </w:r>
+      <w:proofErr w:type="spellStart"/>
+      <w:r>
+        <w:t>distributed</w:t>
+      </w:r>
+      <w:proofErr w:type="spellEnd"/>
+      <w:r>
+        <w:t xml:space="preserve"> </w:t>
+      </w:r>
+      <w:proofErr w:type="spellStart"/>
+      <w:r>
+        <w:t>web</w:t>
+      </w:r>
+      <w:proofErr w:type="spellEnd"/>
+      <w:r>
+        <w:t xml:space="preserve"> </w:t>
+      </w:r>
+      <w:proofErr w:type="spellStart"/>
+      <w:r>
+        <w:t>applications</w:t>
+      </w:r>
+      <w:proofErr w:type="spellEnd"/>
+      <w:r>
+        <w:t xml:space="preserve">, </w:t>
+      </w:r>
+      <w:proofErr w:type="spellStart"/>
+      <w:r>
+        <w:t>written</w:t>
+      </w:r>
+      <w:proofErr w:type="spellEnd"/>
+      <w:r>
+        <w:t xml:space="preserve"> </w:t>
+      </w:r>
+      <w:proofErr w:type="spellStart"/>
+      <w:r>
+        <w:t>in</w:t>
+      </w:r>
+      <w:proofErr w:type="spellEnd"/>
+      <w:r>
+        <w:t xml:space="preserve"> </w:t>
+      </w:r>
+      <w:proofErr w:type="spellStart"/>
+      <w:r>
+        <w:t>any</w:t>
+      </w:r>
+      <w:proofErr w:type="spellEnd"/>
+      <w:r>
+        <w:t xml:space="preserve"> </w:t>
+      </w:r>
+      <w:proofErr w:type="spellStart"/>
+      <w:r>
+        <w:t>language.These</w:t>
+      </w:r>
+      <w:proofErr w:type="spellEnd"/>
+      <w:r>
+        <w:t xml:space="preserve"> </w:t>
+      </w:r>
+      <w:proofErr w:type="spellStart"/>
+      <w:r>
+        <w:t>services</w:t>
+      </w:r>
+      <w:proofErr w:type="spellEnd"/>
+      <w:r>
+        <w:t xml:space="preserve"> </w:t>
+      </w:r>
+      <w:proofErr w:type="spellStart"/>
+      <w:r>
+        <w:t>are</w:t>
+      </w:r>
+      <w:proofErr w:type="spellEnd"/>
+      <w:r>
+        <w:t xml:space="preserve"> </w:t>
+      </w:r>
+      <w:proofErr w:type="spellStart"/>
+      <w:r>
+        <w:t>interoperable</w:t>
+      </w:r>
+      <w:proofErr w:type="spellEnd"/>
+      <w:r>
+        <w:t xml:space="preserve"> </w:t>
+      </w:r>
+      <w:proofErr w:type="spellStart"/>
+      <w:r>
+        <w:t>across</w:t>
+      </w:r>
+      <w:proofErr w:type="spellEnd"/>
+      <w:r>
+        <w:t xml:space="preserve"> </w:t>
+      </w:r>
+      <w:proofErr w:type="spellStart"/>
+      <w:r>
+        <w:t>variety</w:t>
+      </w:r>
+      <w:proofErr w:type="spellEnd"/>
+      <w:r>
+        <w:t xml:space="preserve"> </w:t>
+      </w:r>
+      <w:proofErr w:type="spellStart"/>
+      <w:r>
+        <w:t>of</w:t>
+      </w:r>
+      <w:proofErr w:type="spellEnd"/>
+      <w:r>
+        <w:t xml:space="preserve"> </w:t>
+      </w:r>
+      <w:proofErr w:type="spellStart"/>
+      <w:r>
+        <w:t>platforms</w:t>
+      </w:r>
+      <w:proofErr w:type="spellEnd"/>
+      <w:r>
+        <w:t xml:space="preserve"> </w:t>
+      </w:r>
+      <w:proofErr w:type="spellStart"/>
+      <w:r>
+        <w:t>and</w:t>
+      </w:r>
+      <w:proofErr w:type="spellEnd"/>
+      <w:r>
+        <w:t xml:space="preserve"> </w:t>
+      </w:r>
+      <w:proofErr w:type="spellStart"/>
+      <w:r>
+        <w:t>devices</w:t>
+      </w:r>
+      <w:proofErr w:type="spellEnd"/>
+      <w:r>
+        <w:t>.</w:t>
       </w:r>
       <w:r>
         <w:br/>
       </w:r>
       <w:r>
         <w:br/>
-        <w:t xml:space="preserve">In addtion, ASP.NET implements state management by sending the information (viewstate) related to state of controls on a web form to the server in a postback request. It provides side-by-side execution applications of multiple denominations allowing them to be installed on the same system with different versions of .NET frameworks. </w:t>
-      </w:r>
+      </w:r>
+      <w:proofErr w:type="spellStart"/>
+      <w:r>
+        <w:t>In</w:t>
+      </w:r>
+      <w:proofErr w:type="spellEnd"/>
+      <w:r>
+        <w:t xml:space="preserve"> </w:t>
+      </w:r>
+      <w:proofErr w:type="spellStart"/>
+      <w:r>
+        <w:t>addtion</w:t>
+      </w:r>
+      <w:proofErr w:type="spellEnd"/>
+      <w:r>
+        <w:t xml:space="preserve">, ASP.NET </w:t>
+      </w:r>
+      <w:proofErr w:type="spellStart"/>
+      <w:r>
+        <w:t>implements</w:t>
+      </w:r>
+      <w:proofErr w:type="spellEnd"/>
+      <w:r>
+        <w:t xml:space="preserve"> </w:t>
+      </w:r>
+      <w:proofErr w:type="spellStart"/>
+      <w:r>
+        <w:t>state</w:t>
+      </w:r>
+      <w:proofErr w:type="spellEnd"/>
+      <w:r>
+        <w:t xml:space="preserve"> </w:t>
+      </w:r>
+      <w:proofErr w:type="spellStart"/>
+      <w:r>
+        <w:t>management</w:t>
+      </w:r>
+      <w:proofErr w:type="spellEnd"/>
+      <w:r>
+        <w:t xml:space="preserve"> </w:t>
+      </w:r>
+      <w:proofErr w:type="spellStart"/>
+      <w:r>
+        <w:t>by</w:t>
+      </w:r>
+      <w:proofErr w:type="spellEnd"/>
+      <w:r>
+        <w:t xml:space="preserve"> </w:t>
+      </w:r>
+      <w:proofErr w:type="spellStart"/>
+      <w:r>
+        <w:t>sending</w:t>
+      </w:r>
+      <w:proofErr w:type="spellEnd"/>
+      <w:r>
+        <w:t xml:space="preserve"> </w:t>
+      </w:r>
+      <w:proofErr w:type="spellStart"/>
+      <w:r>
+        <w:t>the</w:t>
+      </w:r>
+      <w:proofErr w:type="spellEnd"/>
+      <w:r>
+        <w:t xml:space="preserve"> </w:t>
+      </w:r>
+      <w:proofErr w:type="spellStart"/>
+      <w:r>
+        <w:t>information</w:t>
+      </w:r>
+      <w:proofErr w:type="spellEnd"/>
+      <w:r>
+        <w:t xml:space="preserve"> (</w:t>
+      </w:r>
+      <w:proofErr w:type="spellStart"/>
+      <w:r>
+        <w:t>viewstate</w:t>
+      </w:r>
+      <w:proofErr w:type="spellEnd"/>
+      <w:r>
+        <w:t xml:space="preserve">) </w:t>
+      </w:r>
+      <w:proofErr w:type="spellStart"/>
+      <w:r>
+        <w:t>related</w:t>
+      </w:r>
+      <w:proofErr w:type="spellEnd"/>
+      <w:r>
+        <w:t xml:space="preserve"> </w:t>
+      </w:r>
+      <w:proofErr w:type="spellStart"/>
+      <w:r>
+        <w:t>to</w:t>
+      </w:r>
+      <w:proofErr w:type="spellEnd"/>
+      <w:r>
+        <w:t xml:space="preserve"> </w:t>
+      </w:r>
+      <w:proofErr w:type="spellStart"/>
+      <w:r>
+        <w:t>state</w:t>
+      </w:r>
+      <w:proofErr w:type="spellEnd"/>
+      <w:r>
+        <w:t xml:space="preserve"> </w:t>
+      </w:r>
+      <w:proofErr w:type="spellStart"/>
+      <w:r>
+        <w:t>of</w:t>
+      </w:r>
+      <w:proofErr w:type="spellEnd"/>
+      <w:r>
+        <w:t xml:space="preserve"> </w:t>
+      </w:r>
+      <w:proofErr w:type="spellStart"/>
+      <w:r>
+        <w:t>controls</w:t>
+      </w:r>
+      <w:proofErr w:type="spellEnd"/>
+      <w:r>
+        <w:t xml:space="preserve"> </w:t>
+      </w:r>
+      <w:proofErr w:type="spellStart"/>
+      <w:r>
+        <w:t>on</w:t>
+      </w:r>
+      <w:proofErr w:type="spellEnd"/>
+      <w:r>
+        <w:t xml:space="preserve"> a </w:t>
+      </w:r>
+      <w:proofErr w:type="spellStart"/>
+      <w:r>
+        <w:t>web</w:t>
+      </w:r>
+      <w:proofErr w:type="spellEnd"/>
+      <w:r>
+        <w:t xml:space="preserve"> </w:t>
+      </w:r>
+      <w:proofErr w:type="spellStart"/>
+      <w:r>
+        <w:t>form</w:t>
+      </w:r>
+      <w:proofErr w:type="spellEnd"/>
+      <w:r>
+        <w:t xml:space="preserve"> </w:t>
+      </w:r>
+      <w:proofErr w:type="spellStart"/>
+      <w:r>
+        <w:t>to</w:t>
+      </w:r>
+      <w:proofErr w:type="spellEnd"/>
+      <w:r>
+        <w:t xml:space="preserve"> </w:t>
+      </w:r>
+      <w:proofErr w:type="spellStart"/>
+      <w:r>
+        <w:t>the</w:t>
+      </w:r>
+      <w:proofErr w:type="spellEnd"/>
+      <w:r>
+        <w:t xml:space="preserve"> </w:t>
+      </w:r>
+      <w:proofErr w:type="spellStart"/>
+      <w:r>
+        <w:t>server</w:t>
+      </w:r>
+      <w:proofErr w:type="spellEnd"/>
+      <w:r>
+        <w:t xml:space="preserve"> </w:t>
+      </w:r>
+      <w:proofErr w:type="spellStart"/>
+      <w:r>
+        <w:t>in</w:t>
+      </w:r>
+      <w:proofErr w:type="spellEnd"/>
+      <w:r>
+        <w:t xml:space="preserve"> a </w:t>
+      </w:r>
+      <w:proofErr w:type="spellStart"/>
+      <w:r>
+        <w:t>postback</w:t>
+      </w:r>
+      <w:proofErr w:type="spellEnd"/>
+      <w:r>
+        <w:t xml:space="preserve"> </w:t>
+      </w:r>
+      <w:proofErr w:type="spellStart"/>
+      <w:r>
+        <w:t>request</w:t>
+      </w:r>
+      <w:proofErr w:type="spellEnd"/>
+      <w:r>
+        <w:t xml:space="preserve">. </w:t>
+      </w:r>
+      <w:proofErr w:type="spellStart"/>
+      <w:r>
+        <w:t>It</w:t>
+      </w:r>
+      <w:proofErr w:type="spellEnd"/>
+      <w:r>
+        <w:t xml:space="preserve"> </w:t>
+      </w:r>
+      <w:proofErr w:type="spellStart"/>
+      <w:r>
+        <w:t>provides</w:t>
+      </w:r>
+      <w:proofErr w:type="spellEnd"/>
+      <w:r>
+        <w:t xml:space="preserve"> </w:t>
+      </w:r>
+      <w:proofErr w:type="spellStart"/>
+      <w:r>
+        <w:t>side-by-side</w:t>
+      </w:r>
+      <w:proofErr w:type="spellEnd"/>
+      <w:r>
+        <w:t xml:space="preserve"> </w:t>
+      </w:r>
+      <w:proofErr w:type="spellStart"/>
+      <w:r>
+        <w:t>execution</w:t>
+      </w:r>
+      <w:proofErr w:type="spellEnd"/>
+      <w:r>
+        <w:t xml:space="preserve"> </w:t>
+      </w:r>
+      <w:proofErr w:type="spellStart"/>
+      <w:r>
+        <w:t>applications</w:t>
+      </w:r>
+      <w:proofErr w:type="spellEnd"/>
+      <w:r>
+        <w:t xml:space="preserve"> </w:t>
+      </w:r>
+      <w:proofErr w:type="spellStart"/>
+      <w:r>
+        <w:t>of</w:t>
+      </w:r>
+      <w:proofErr w:type="spellEnd"/>
+      <w:r>
+        <w:t xml:space="preserve"> </w:t>
+      </w:r>
+      <w:proofErr w:type="spellStart"/>
+      <w:r>
+        <w:t>multiple</w:t>
+      </w:r>
+      <w:proofErr w:type="spellEnd"/>
+      <w:r>
+        <w:t xml:space="preserve"> </w:t>
+      </w:r>
+      <w:proofErr w:type="spellStart"/>
+      <w:r>
+        <w:t>denominations</w:t>
+      </w:r>
+      <w:proofErr w:type="spellEnd"/>
+      <w:r>
+        <w:t xml:space="preserve"> </w:t>
+      </w:r>
+      <w:proofErr w:type="spellStart"/>
+      <w:r>
+        <w:t>allowing</w:t>
+      </w:r>
+      <w:proofErr w:type="spellEnd"/>
+      <w:r>
+        <w:t xml:space="preserve"> </w:t>
+      </w:r>
+      <w:proofErr w:type="spellStart"/>
+      <w:r>
+        <w:t>them</w:t>
+      </w:r>
+      <w:proofErr w:type="spellEnd"/>
+      <w:r>
+        <w:t xml:space="preserve"> </w:t>
+      </w:r>
+      <w:proofErr w:type="spellStart"/>
+      <w:r>
+        <w:t>to</w:t>
+      </w:r>
+      <w:proofErr w:type="spellEnd"/>
+      <w:r>
+        <w:t xml:space="preserve"> </w:t>
+      </w:r>
+      <w:proofErr w:type="spellStart"/>
+      <w:r>
+        <w:t>be</w:t>
+      </w:r>
+      <w:proofErr w:type="spellEnd"/>
+      <w:r>
+        <w:t xml:space="preserve"> </w:t>
+      </w:r>
+      <w:proofErr w:type="spellStart"/>
+      <w:r>
+        <w:t>installed</w:t>
+      </w:r>
+      <w:proofErr w:type="spellEnd"/>
+      <w:r>
+        <w:t xml:space="preserve"> </w:t>
+      </w:r>
+      <w:proofErr w:type="spellStart"/>
+      <w:r>
+        <w:t>on</w:t>
+      </w:r>
+      <w:proofErr w:type="spellEnd"/>
+      <w:r>
+        <w:t xml:space="preserve"> </w:t>
+      </w:r>
+      <w:proofErr w:type="spellStart"/>
+      <w:r>
+        <w:t>the</w:t>
+      </w:r>
+      <w:proofErr w:type="spellEnd"/>
+      <w:r>
+        <w:t xml:space="preserve"> </w:t>
+      </w:r>
+      <w:proofErr w:type="spellStart"/>
+      <w:r>
+        <w:t>same</w:t>
+      </w:r>
+      <w:proofErr w:type="spellEnd"/>
+      <w:r>
+        <w:t xml:space="preserve"> </w:t>
+      </w:r>
+      <w:proofErr w:type="spellStart"/>
+      <w:r>
+        <w:t>system</w:t>
+      </w:r>
+      <w:proofErr w:type="spellEnd"/>
+      <w:r>
+        <w:t xml:space="preserve"> </w:t>
+      </w:r>
+      <w:proofErr w:type="spellStart"/>
+      <w:r>
+        <w:t>with</w:t>
+      </w:r>
+      <w:proofErr w:type="spellEnd"/>
+      <w:r>
+        <w:t xml:space="preserve"> </w:t>
+      </w:r>
+      <w:proofErr w:type="spellStart"/>
+      <w:r>
+        <w:t>different</w:t>
+      </w:r>
+      <w:proofErr w:type="spellEnd"/>
+      <w:r>
+        <w:t xml:space="preserve"> </w:t>
+      </w:r>
+      <w:proofErr w:type="spellStart"/>
+      <w:r>
+        <w:t>versions</w:t>
+      </w:r>
+      <w:proofErr w:type="spellEnd"/>
+      <w:r>
+        <w:t xml:space="preserve"> </w:t>
+      </w:r>
+      <w:proofErr w:type="spellStart"/>
+      <w:r>
+        <w:t>of</w:t>
+      </w:r>
+      <w:proofErr w:type="spellEnd"/>
+      <w:r>
+        <w:t xml:space="preserve"> .NET </w:t>
+      </w:r>
+      <w:proofErr w:type="spellStart"/>
+      <w:r>
+        <w:t>frameworks</w:t>
+      </w:r>
+      <w:proofErr w:type="spellEnd"/>
+      <w:r>
+        <w:t xml:space="preserve">. </w:t>
+      </w:r>
+      <w:proofErr w:type="spellStart"/>
+      <w:r>
+        <w:t>Furthermore</w:t>
+      </w:r>
+      <w:proofErr w:type="spellEnd"/>
+      <w:r>
+        <w:t xml:space="preserve">, </w:t>
+      </w:r>
+      <w:proofErr w:type="spellStart"/>
+      <w:r>
+        <w:t>it</w:t>
+      </w:r>
+      <w:proofErr w:type="spellEnd"/>
+      <w:r>
+        <w:t xml:space="preserve"> </w:t>
+      </w:r>
+      <w:proofErr w:type="spellStart"/>
+      <w:r>
+        <w:t>uses</w:t>
+      </w:r>
+      <w:proofErr w:type="spellEnd"/>
+      <w:r>
+        <w:t xml:space="preserve"> XML </w:t>
+      </w:r>
+      <w:proofErr w:type="spellStart"/>
+      <w:r>
+        <w:t>support</w:t>
+      </w:r>
+      <w:proofErr w:type="spellEnd"/>
+      <w:r>
+        <w:t xml:space="preserve"> </w:t>
+      </w:r>
+      <w:proofErr w:type="spellStart"/>
+      <w:r>
+        <w:t>for</w:t>
+      </w:r>
+      <w:proofErr w:type="spellEnd"/>
+      <w:r>
+        <w:t xml:space="preserve"> </w:t>
+      </w:r>
+      <w:proofErr w:type="spellStart"/>
+      <w:r>
+        <w:t>data</w:t>
+      </w:r>
+      <w:proofErr w:type="spellEnd"/>
+      <w:r>
+        <w:t xml:space="preserve"> </w:t>
+      </w:r>
+      <w:proofErr w:type="spellStart"/>
+      <w:r>
+        <w:t>storage</w:t>
+      </w:r>
+      <w:proofErr w:type="spellEnd"/>
+      <w:r>
+        <w:t xml:space="preserve">, </w:t>
+      </w:r>
+      <w:proofErr w:type="spellStart"/>
+      <w:r>
+        <w:t>configuration</w:t>
+      </w:r>
+      <w:proofErr w:type="spellEnd"/>
+      <w:r>
+        <w:t xml:space="preserve"> </w:t>
+      </w:r>
+      <w:proofErr w:type="spellStart"/>
+      <w:r>
+        <w:t>and</w:t>
+      </w:r>
+      <w:proofErr w:type="spellEnd"/>
+      <w:r>
+        <w:t xml:space="preserve"> </w:t>
+      </w:r>
+      <w:proofErr w:type="spellStart"/>
+      <w:r>
+        <w:t>manipulation</w:t>
+      </w:r>
+      <w:proofErr w:type="spellEnd"/>
+      <w:r>
+        <w:t xml:space="preserve">. </w:t>
+      </w:r>
+      <w:proofErr w:type="spellStart"/>
+      <w:r>
+        <w:t>However</w:t>
+      </w:r>
+      <w:proofErr w:type="spellEnd"/>
+      <w:r>
+        <w:t xml:space="preserve">, </w:t>
+      </w:r>
+      <w:proofErr w:type="spellStart"/>
+      <w:r>
+        <w:t>when</w:t>
+      </w:r>
+      <w:proofErr w:type="spellEnd"/>
+      <w:r>
+        <w:t xml:space="preserve"> </w:t>
+      </w:r>
+      <w:proofErr w:type="spellStart"/>
+      <w:r>
+        <w:t>it</w:t>
+      </w:r>
+      <w:proofErr w:type="spellEnd"/>
+      <w:r>
+        <w:t xml:space="preserve"> </w:t>
+      </w:r>
+      <w:proofErr w:type="spellStart"/>
+      <w:r>
+        <w:t>comes</w:t>
+      </w:r>
+      <w:proofErr w:type="spellEnd"/>
+      <w:r>
+        <w:t xml:space="preserve"> </w:t>
+      </w:r>
+      <w:proofErr w:type="spellStart"/>
+      <w:r>
+        <w:t>to</w:t>
+      </w:r>
+      <w:proofErr w:type="spellEnd"/>
+      <w:r>
+        <w:t xml:space="preserve"> </w:t>
+      </w:r>
+      <w:proofErr w:type="spellStart"/>
+      <w:r>
+        <w:t>securing</w:t>
+      </w:r>
+      <w:proofErr w:type="spellEnd"/>
+      <w:r>
+        <w:t xml:space="preserve"> </w:t>
+      </w:r>
+      <w:proofErr w:type="spellStart"/>
+      <w:r>
+        <w:t>its</w:t>
+      </w:r>
+      <w:proofErr w:type="spellEnd"/>
+      <w:r>
+        <w:t xml:space="preserve"> </w:t>
+      </w:r>
+      <w:proofErr w:type="spellStart"/>
+      <w:r>
+        <w:t>applications</w:t>
+      </w:r>
+      <w:proofErr w:type="spellEnd"/>
+      <w:r>
+        <w:t xml:space="preserve">, ASP.NET </w:t>
+      </w:r>
+      <w:proofErr w:type="spellStart"/>
+      <w:r>
+        <w:t>uses</w:t>
+      </w:r>
+      <w:proofErr w:type="spellEnd"/>
+      <w:r>
+        <w:t xml:space="preserve"> </w:t>
+      </w:r>
+      <w:proofErr w:type="spellStart"/>
+      <w:r>
+        <w:t>the</w:t>
+      </w:r>
+      <w:proofErr w:type="spellEnd"/>
+      <w:r>
+        <w:t xml:space="preserve"> </w:t>
+      </w:r>
+      <w:proofErr w:type="spellStart"/>
+      <w:r>
+        <w:t>code</w:t>
+      </w:r>
+      <w:proofErr w:type="spellEnd"/>
+      <w:r>
+        <w:t xml:space="preserve"> </w:t>
+      </w:r>
+      <w:proofErr w:type="spellStart"/>
+      <w:r>
+        <w:t>access</w:t>
+      </w:r>
+      <w:proofErr w:type="spellEnd"/>
+      <w:r>
+        <w:t xml:space="preserve"> </w:t>
+      </w:r>
+      <w:proofErr w:type="spellStart"/>
       <w:r>
         <w:lastRenderedPageBreak/>
-        <w:t>Furthermore, it uses XML support for data storage, configuration and manipulation. However, when it comes to securing its applications, ASP.NET uses the code access security and role based security features of .NET framework and inherent methods of IIS for authenticating user credentials.</w:t>
+        <w:t>security</w:t>
+      </w:r>
+      <w:proofErr w:type="spellEnd"/>
+      <w:r>
+        <w:t xml:space="preserve"> </w:t>
+      </w:r>
+      <w:proofErr w:type="spellStart"/>
+      <w:r>
+        <w:t>and</w:t>
+      </w:r>
+      <w:proofErr w:type="spellEnd"/>
+      <w:r>
+        <w:t xml:space="preserve"> </w:t>
+      </w:r>
+      <w:proofErr w:type="spellStart"/>
+      <w:r>
+        <w:t>role</w:t>
+      </w:r>
+      <w:proofErr w:type="spellEnd"/>
+      <w:r>
+        <w:t xml:space="preserve"> </w:t>
+      </w:r>
+      <w:proofErr w:type="spellStart"/>
+      <w:r>
+        <w:t>based</w:t>
+      </w:r>
+      <w:proofErr w:type="spellEnd"/>
+      <w:r>
+        <w:t xml:space="preserve"> </w:t>
+      </w:r>
+      <w:proofErr w:type="spellStart"/>
+      <w:r>
+        <w:t>security</w:t>
+      </w:r>
+      <w:proofErr w:type="spellEnd"/>
+      <w:r>
+        <w:t xml:space="preserve"> </w:t>
+      </w:r>
+      <w:proofErr w:type="spellStart"/>
+      <w:r>
+        <w:t>features</w:t>
+      </w:r>
+      <w:proofErr w:type="spellEnd"/>
+      <w:r>
+        <w:t xml:space="preserve"> </w:t>
+      </w:r>
+      <w:proofErr w:type="spellStart"/>
+      <w:r>
+        <w:t>of</w:t>
+      </w:r>
+      <w:proofErr w:type="spellEnd"/>
+      <w:r>
+        <w:t xml:space="preserve"> .NET </w:t>
+      </w:r>
+      <w:proofErr w:type="spellStart"/>
+      <w:r>
+        <w:t>framework</w:t>
+      </w:r>
+      <w:proofErr w:type="spellEnd"/>
+      <w:r>
+        <w:t xml:space="preserve"> </w:t>
+      </w:r>
+      <w:proofErr w:type="spellStart"/>
+      <w:r>
+        <w:t>and</w:t>
+      </w:r>
+      <w:proofErr w:type="spellEnd"/>
+      <w:r>
+        <w:t xml:space="preserve"> </w:t>
+      </w:r>
+      <w:proofErr w:type="spellStart"/>
+      <w:r>
+        <w:t>inherent</w:t>
+      </w:r>
+      <w:proofErr w:type="spellEnd"/>
+      <w:r>
+        <w:t xml:space="preserve"> </w:t>
+      </w:r>
+      <w:proofErr w:type="spellStart"/>
+      <w:r>
+        <w:t>methods</w:t>
+      </w:r>
+      <w:proofErr w:type="spellEnd"/>
+      <w:r>
+        <w:t xml:space="preserve"> </w:t>
+      </w:r>
+      <w:proofErr w:type="spellStart"/>
+      <w:r>
+        <w:t>of</w:t>
+      </w:r>
+      <w:proofErr w:type="spellEnd"/>
+      <w:r>
+        <w:t xml:space="preserve"> IIS </w:t>
+      </w:r>
+      <w:proofErr w:type="spellStart"/>
+      <w:r>
+        <w:t>for</w:t>
+      </w:r>
+      <w:proofErr w:type="spellEnd"/>
+      <w:r>
+        <w:t xml:space="preserve"> </w:t>
+      </w:r>
+      <w:proofErr w:type="spellStart"/>
+      <w:r>
+        <w:t>authenticating</w:t>
+      </w:r>
+      <w:proofErr w:type="spellEnd"/>
+      <w:r>
+        <w:t xml:space="preserve"> </w:t>
+      </w:r>
+      <w:proofErr w:type="spellStart"/>
+      <w:r>
+        <w:t>user</w:t>
+      </w:r>
+      <w:proofErr w:type="spellEnd"/>
+      <w:r>
+        <w:t xml:space="preserve"> </w:t>
+      </w:r>
+      <w:proofErr w:type="spellStart"/>
+      <w:r>
+        <w:t>credentials</w:t>
+      </w:r>
+      <w:proofErr w:type="spellEnd"/>
+      <w:r>
+        <w:t>.</w:t>
       </w:r>
       <w:sdt>
         <w:sdtPr>
@@ -8188,78 +14537,407 @@
       <w:r>
         <w:tab/>
       </w:r>
-      <w:bookmarkStart w:id="61" w:name="_Toc462403920"/>
-      <w:bookmarkStart w:id="62" w:name="_Toc462412496"/>
-      <w:bookmarkStart w:id="63" w:name="_Toc462483642"/>
-      <w:r>
-        <w:t>ASP.NET Dynamic Data</w:t>
-      </w:r>
-      <w:bookmarkEnd w:id="61"/>
-      <w:bookmarkEnd w:id="62"/>
-      <w:bookmarkEnd w:id="63"/>
+      <w:bookmarkStart w:id="69" w:name="_Toc462403920"/>
+      <w:bookmarkStart w:id="70" w:name="_Toc462412496"/>
+      <w:bookmarkStart w:id="71" w:name="_Toc462500963"/>
+      <w:r>
+        <w:t xml:space="preserve">ASP.NET </w:t>
+      </w:r>
+      <w:proofErr w:type="spellStart"/>
+      <w:r>
+        <w:t>Dynamic</w:t>
+      </w:r>
+      <w:proofErr w:type="spellEnd"/>
+      <w:r>
+        <w:t xml:space="preserve"> Data</w:t>
+      </w:r>
+      <w:bookmarkEnd w:id="69"/>
+      <w:bookmarkEnd w:id="70"/>
+      <w:bookmarkEnd w:id="71"/>
     </w:p>
     <w:p>
       <w:pPr>
         <w:pStyle w:val="Heading2"/>
       </w:pPr>
-      <w:bookmarkStart w:id="64" w:name="_Toc462403921"/>
-      <w:bookmarkStart w:id="65" w:name="_Toc462412497"/>
-      <w:bookmarkStart w:id="66" w:name="_Toc462483643"/>
-      <w:r>
-        <w:t>Data Layer</w:t>
-      </w:r>
-      <w:bookmarkEnd w:id="64"/>
-      <w:bookmarkEnd w:id="65"/>
-      <w:bookmarkEnd w:id="66"/>
+      <w:bookmarkStart w:id="72" w:name="_Toc462403921"/>
+      <w:bookmarkStart w:id="73" w:name="_Toc462412497"/>
+      <w:bookmarkStart w:id="74" w:name="_Toc462500964"/>
+      <w:r>
+        <w:t xml:space="preserve">Data </w:t>
+      </w:r>
+      <w:proofErr w:type="spellStart"/>
+      <w:r>
+        <w:t>Layer</w:t>
+      </w:r>
+      <w:bookmarkEnd w:id="72"/>
+      <w:bookmarkEnd w:id="73"/>
+      <w:bookmarkEnd w:id="74"/>
+      <w:proofErr w:type="spellEnd"/>
     </w:p>
     <w:p>
       <w:pPr>
         <w:pStyle w:val="Heading3"/>
       </w:pPr>
-      <w:bookmarkStart w:id="67" w:name="_Toc462403922"/>
-      <w:bookmarkStart w:id="68" w:name="_Toc462412498"/>
-      <w:bookmarkStart w:id="69" w:name="_Toc462483644"/>
-      <w:r>
-        <w:t>Server – MS SQL server</w:t>
-      </w:r>
-      <w:bookmarkEnd w:id="67"/>
-      <w:bookmarkEnd w:id="68"/>
-      <w:bookmarkEnd w:id="69"/>
+      <w:bookmarkStart w:id="75" w:name="_Toc462403922"/>
+      <w:bookmarkStart w:id="76" w:name="_Toc462412498"/>
+      <w:bookmarkStart w:id="77" w:name="_Toc462500965"/>
+      <w:r>
+        <w:t xml:space="preserve">Server – MS SQL </w:t>
+      </w:r>
+      <w:proofErr w:type="spellStart"/>
+      <w:r>
+        <w:t>server</w:t>
+      </w:r>
+      <w:bookmarkEnd w:id="75"/>
+      <w:bookmarkEnd w:id="76"/>
+      <w:bookmarkEnd w:id="77"/>
+      <w:proofErr w:type="spellEnd"/>
     </w:p>
     <w:p>
       <w:pPr>
         <w:pStyle w:val="Heading3"/>
       </w:pPr>
-      <w:bookmarkStart w:id="70" w:name="_Toc462403923"/>
-      <w:bookmarkStart w:id="71" w:name="_Toc462412499"/>
-      <w:bookmarkStart w:id="72" w:name="_Toc462483645"/>
-      <w:r>
-        <w:t>Schema – normalized DB with synthetic keys</w:t>
-      </w:r>
-      <w:bookmarkEnd w:id="70"/>
-      <w:bookmarkEnd w:id="71"/>
-      <w:bookmarkEnd w:id="72"/>
+      <w:bookmarkStart w:id="78" w:name="_Toc462403923"/>
+      <w:bookmarkStart w:id="79" w:name="_Toc462412499"/>
+      <w:bookmarkStart w:id="80" w:name="_Toc462500966"/>
+      <w:proofErr w:type="spellStart"/>
+      <w:r>
+        <w:t>Schema</w:t>
+      </w:r>
+      <w:proofErr w:type="spellEnd"/>
+      <w:r>
+        <w:t xml:space="preserve"> – </w:t>
+      </w:r>
+      <w:proofErr w:type="spellStart"/>
+      <w:r>
+        <w:t>normalized</w:t>
+      </w:r>
+      <w:proofErr w:type="spellEnd"/>
+      <w:r>
+        <w:t xml:space="preserve"> DB </w:t>
+      </w:r>
+      <w:proofErr w:type="spellStart"/>
+      <w:r>
+        <w:t>with</w:t>
+      </w:r>
+      <w:proofErr w:type="spellEnd"/>
+      <w:r>
+        <w:t xml:space="preserve"> </w:t>
+      </w:r>
+      <w:proofErr w:type="spellStart"/>
+      <w:r>
+        <w:t>synthetic</w:t>
+      </w:r>
+      <w:proofErr w:type="spellEnd"/>
+      <w:r>
+        <w:t xml:space="preserve"> </w:t>
+      </w:r>
+      <w:proofErr w:type="spellStart"/>
+      <w:r>
+        <w:t>keys</w:t>
+      </w:r>
+      <w:bookmarkEnd w:id="78"/>
+      <w:bookmarkEnd w:id="79"/>
+      <w:bookmarkEnd w:id="80"/>
+      <w:proofErr w:type="spellEnd"/>
     </w:p>
     <w:p>
       <w:pPr>
         <w:pStyle w:val="Heading3"/>
       </w:pPr>
-      <w:bookmarkStart w:id="73" w:name="_Toc462403924"/>
-      <w:bookmarkStart w:id="74" w:name="_Toc462412500"/>
-      <w:bookmarkStart w:id="75" w:name="_Toc462483646"/>
-      <w:r>
-        <w:t>Objects and their relations</w:t>
-      </w:r>
-      <w:bookmarkEnd w:id="73"/>
-      <w:bookmarkEnd w:id="74"/>
-      <w:bookmarkEnd w:id="75"/>
+      <w:bookmarkStart w:id="81" w:name="_Toc462403924"/>
+      <w:bookmarkStart w:id="82" w:name="_Toc462412500"/>
+      <w:bookmarkStart w:id="83" w:name="_Toc462500967"/>
+      <w:proofErr w:type="spellStart"/>
+      <w:r>
+        <w:t>Objects</w:t>
+      </w:r>
+      <w:proofErr w:type="spellEnd"/>
+      <w:r>
+        <w:t xml:space="preserve"> </w:t>
+      </w:r>
+      <w:proofErr w:type="spellStart"/>
+      <w:r>
+        <w:t>and</w:t>
+      </w:r>
+      <w:proofErr w:type="spellEnd"/>
+      <w:r>
+        <w:t xml:space="preserve"> </w:t>
+      </w:r>
+      <w:proofErr w:type="spellStart"/>
+      <w:r>
+        <w:t>their</w:t>
+      </w:r>
+      <w:proofErr w:type="spellEnd"/>
+      <w:r>
+        <w:t xml:space="preserve"> </w:t>
+      </w:r>
+      <w:proofErr w:type="spellStart"/>
+      <w:r>
+        <w:t>relations</w:t>
+      </w:r>
+      <w:bookmarkEnd w:id="81"/>
+      <w:bookmarkEnd w:id="82"/>
+      <w:bookmarkEnd w:id="83"/>
+      <w:proofErr w:type="spellEnd"/>
     </w:p>
     <w:p>
+      <w:pPr>
+        <w:spacing w:line="259" w:lineRule="auto"/>
+        <w:jc w:val="left"/>
+      </w:pPr>
       <w:r>
         <w:br w:type="page"/>
       </w:r>
     </w:p>
-    <w:bookmarkStart w:id="76" w:name="_Toc462403925" w:displacedByCustomXml="next"/>
+    <w:p>
+      <w:pPr>
+        <w:pStyle w:val="Heading1"/>
+      </w:pPr>
+      <w:bookmarkStart w:id="84" w:name="_Toc462500968"/>
+      <w:r>
+        <w:lastRenderedPageBreak/>
+        <w:t>Глава 6. Реализация, тестване и внедряване на системата</w:t>
+      </w:r>
+      <w:bookmarkEnd w:id="84"/>
+    </w:p>
+    <w:p>
+      <w:pPr>
+        <w:pStyle w:val="Heading2"/>
+      </w:pPr>
+      <w:bookmarkStart w:id="85" w:name="_Toc462500969"/>
+      <w:r>
+        <w:t>Реализация на модулите</w:t>
+      </w:r>
+      <w:bookmarkEnd w:id="85"/>
+    </w:p>
+    <w:p>
+      <w:pPr>
+        <w:rPr>
+          <w:lang w:val="en-US"/>
+        </w:rPr>
+      </w:pPr>
+      <w:r>
+        <w:rPr>
+          <w:noProof/>
+          <w:lang w:val="en-US"/>
+        </w:rPr>
+        <w:drawing>
+          <wp:anchor distT="0" distB="0" distL="114300" distR="114300" simplePos="0" relativeHeight="251664384" behindDoc="0" locked="0" layoutInCell="1" allowOverlap="1" wp14:anchorId="66B88043" wp14:editId="11FED1C6">
+            <wp:simplePos x="0" y="0"/>
+            <wp:positionH relativeFrom="margin">
+              <wp:align>right</wp:align>
+            </wp:positionH>
+            <wp:positionV relativeFrom="page">
+              <wp:posOffset>2886075</wp:posOffset>
+            </wp:positionV>
+            <wp:extent cx="5943600" cy="5570220"/>
+            <wp:effectExtent l="0" t="0" r="0" b="0"/>
+            <wp:wrapTopAndBottom/>
+            <wp:docPr id="5" name="Picture 5"/>
+            <wp:cNvGraphicFramePr>
+              <a:graphicFrameLocks xmlns:a="http://schemas.openxmlformats.org/drawingml/2006/main" noChangeAspect="1"/>
+            </wp:cNvGraphicFramePr>
+            <a:graphic xmlns:a="http://schemas.openxmlformats.org/drawingml/2006/main">
+              <a:graphicData uri="http://schemas.openxmlformats.org/drawingml/2006/picture">
+                <pic:pic xmlns:pic="http://schemas.openxmlformats.org/drawingml/2006/picture">
+                  <pic:nvPicPr>
+                    <pic:cNvPr id="5" name="login_with_fb_in_app.PNG"/>
+                    <pic:cNvPicPr/>
+                  </pic:nvPicPr>
+                  <pic:blipFill>
+                    <a:blip r:embed="rId26">
+                      <a:extLst>
+                        <a:ext uri="{28A0092B-C50C-407E-A947-70E740481C1C}">
+                          <a14:useLocalDpi xmlns:a14="http://schemas.microsoft.com/office/drawing/2010/main" val="0"/>
+                        </a:ext>
+                      </a:extLst>
+                    </a:blip>
+                    <a:stretch>
+                      <a:fillRect/>
+                    </a:stretch>
+                  </pic:blipFill>
+                  <pic:spPr>
+                    <a:xfrm>
+                      <a:off x="0" y="0"/>
+                      <a:ext cx="5943600" cy="5570220"/>
+                    </a:xfrm>
+                    <a:prstGeom prst="rect">
+                      <a:avLst/>
+                    </a:prstGeom>
+                  </pic:spPr>
+                </pic:pic>
+              </a:graphicData>
+            </a:graphic>
+          </wp:anchor>
+        </w:drawing>
+      </w:r>
+      <w:r>
+        <w:t xml:space="preserve">Модулът за удостоверяване на личността беше реализиран според дизайна в предната глава. На </w:t>
+      </w:r>
+      <w:r>
+        <w:fldChar w:fldCharType="begin"/>
+      </w:r>
+      <w:r>
+        <w:instrText xml:space="preserve"> REF _Ref462499598 \h </w:instrText>
+      </w:r>
+      <w:r>
+        <w:fldChar w:fldCharType="separate"/>
+      </w:r>
+      <w:r>
+        <w:t xml:space="preserve">Фигура </w:t>
+      </w:r>
+      <w:r>
+        <w:rPr>
+          <w:noProof/>
+        </w:rPr>
+        <w:t>7</w:t>
+      </w:r>
+      <w:r>
+        <w:fldChar w:fldCharType="end"/>
+      </w:r>
+      <w:r>
+        <w:t xml:space="preserve"> се вижда процесът на автентикация на тестов потребител на системата – Марин, който не е администратор. </w:t>
+      </w:r>
+    </w:p>
+    <w:p>
+      <w:pPr>
+        <w:keepNext/>
+      </w:pPr>
+    </w:p>
+    <w:p>
+      <w:pPr>
+        <w:pStyle w:val="Caption"/>
+      </w:pPr>
+      <w:bookmarkStart w:id="86" w:name="_Ref462499598"/>
+      <w:bookmarkStart w:id="87" w:name="_Toc462500981"/>
+      <w:r>
+        <w:t xml:space="preserve">Фигура </w:t>
+      </w:r>
+      <w:r>
+        <w:fldChar w:fldCharType="begin"/>
+      </w:r>
+      <w:r>
+        <w:instrText xml:space="preserve"> SEQ Фигура \* ARABIC </w:instrText>
+      </w:r>
+      <w:r>
+        <w:fldChar w:fldCharType="separate"/>
+      </w:r>
+      <w:r>
+        <w:rPr>
+          <w:noProof/>
+        </w:rPr>
+        <w:t>9</w:t>
+      </w:r>
+      <w:r>
+        <w:fldChar w:fldCharType="end"/>
+      </w:r>
+      <w:bookmarkEnd w:id="86"/>
+      <w:r>
+        <w:t xml:space="preserve">: Автентикация с </w:t>
+      </w:r>
+      <w:r>
+        <w:rPr>
+          <w:lang w:val="en-US"/>
+        </w:rPr>
+        <w:t xml:space="preserve">Facebook Login </w:t>
+      </w:r>
+      <w:r>
+        <w:t xml:space="preserve">в системата </w:t>
+      </w:r>
+      <w:r>
+        <w:rPr>
+          <w:lang w:val="en-US"/>
+        </w:rPr>
+        <w:t>Social Presence.</w:t>
+      </w:r>
+      <w:bookmarkEnd w:id="87"/>
+    </w:p>
+    <w:p>
+      <w:r>
+        <w:br w:type="page"/>
+      </w:r>
+      <w:r>
+        <w:lastRenderedPageBreak/>
+        <w:t xml:space="preserve">Потребителят е натиснал бутонът </w:t>
+      </w:r>
+      <w:r>
+        <w:rPr>
+          <w:lang w:val="en-US"/>
+        </w:rPr>
+        <w:t xml:space="preserve">Log In </w:t>
+      </w:r>
+      <w:r>
+        <w:t xml:space="preserve">в горният десен ъгъл. Тъй като вече е бил използвал </w:t>
+      </w:r>
+      <w:r>
+        <w:rPr>
+          <w:lang w:val="en-US"/>
+        </w:rPr>
+        <w:t>Facebook,</w:t>
+      </w:r>
+      <w:r>
+        <w:rPr>
+          <w:lang w:val="en-US"/>
+        </w:rPr>
+        <w:t xml:space="preserve"> </w:t>
+      </w:r>
+      <w:r>
+        <w:t xml:space="preserve">той трябва само да разреши на приложението да достъпи основните му данни като име и електрона поща. Точка </w:t>
+      </w:r>
+      <w:r>
+        <w:fldChar w:fldCharType="begin"/>
+      </w:r>
+      <w:r>
+        <w:instrText xml:space="preserve"> REF _Ref462499923 \h </w:instrText>
+      </w:r>
+      <w:r>
+        <w:fldChar w:fldCharType="separate"/>
+      </w:r>
+      <w:r>
+        <w:t>Автентикация на потребители</w:t>
+      </w:r>
+      <w:r>
+        <w:fldChar w:fldCharType="end"/>
+      </w:r>
+      <w:r>
+        <w:t xml:space="preserve"> в </w:t>
+      </w:r>
+      <w:r>
+        <w:fldChar w:fldCharType="begin"/>
+      </w:r>
+      <w:r>
+        <w:instrText xml:space="preserve"> REF _Ref462499952 \h </w:instrText>
+      </w:r>
+      <w:r>
+        <w:fldChar w:fldCharType="separate"/>
+      </w:r>
+      <w:r>
+        <w:t>Глава 5. Проектиране на системата</w:t>
+      </w:r>
+      <w:r>
+        <w:fldChar w:fldCharType="end"/>
+      </w:r>
+      <w:r>
+        <w:t xml:space="preserve"> съдържа повече информация за всички реализирани аспекти на интеграцията.</w:t>
+      </w:r>
+    </w:p>
+    <w:p>
+      <w:pPr>
+        <w:spacing w:line="259" w:lineRule="auto"/>
+        <w:jc w:val="left"/>
+        <w:rPr>
+          <w:lang w:val="en-US"/>
+        </w:rPr>
+      </w:pPr>
+      <w:r>
+        <w:rPr>
+          <w:lang w:val="en-US"/>
+        </w:rPr>
+        <w:br w:type="page"/>
+      </w:r>
+    </w:p>
+    <w:bookmarkStart w:id="88" w:name="_Toc462403925" w:displacedByCustomXml="next"/>
     <w:sdt>
       <w:sdtPr>
         <w:rPr>
@@ -8318,14 +14996,16 @@
                 </w:rPr>
               </w:pPr>
             </w:p>
-            <w:bookmarkEnd w:id="76"/>
             <w:p>
               <w:pPr>
                 <w:pStyle w:val="Heading1"/>
               </w:pPr>
+              <w:bookmarkStart w:id="89" w:name="_Toc462500970"/>
+              <w:bookmarkEnd w:id="88"/>
               <w:r>
                 <w:t>Използвана литература</w:t>
               </w:r>
+              <w:bookmarkEnd w:id="89"/>
             </w:p>
             <w:p>
               <w:pPr>
@@ -8985,10 +15665,12 @@
       <w:pPr>
         <w:pStyle w:val="Heading1"/>
       </w:pPr>
+      <w:bookmarkStart w:id="90" w:name="_Toc462500971"/>
       <w:r>
         <w:lastRenderedPageBreak/>
         <w:t>Приложения</w:t>
       </w:r>
+      <w:bookmarkEnd w:id="90"/>
     </w:p>
     <w:p>
       <w:pPr>
@@ -8998,9 +15680,11 @@
           <w:numId w:val="22"/>
         </w:numPr>
       </w:pPr>
+      <w:bookmarkStart w:id="91" w:name="_Toc462500972"/>
       <w:r>
         <w:t>Индекс на фигурите</w:t>
       </w:r>
+      <w:bookmarkEnd w:id="91"/>
     </w:p>
     <w:p>
       <w:pPr>
@@ -9034,7 +15718,7 @@
         </w:rPr>
         <w:fldChar w:fldCharType="separate"/>
       </w:r>
-      <w:hyperlink w:anchor="_Toc462496124" w:history="1">
+      <w:hyperlink w:anchor="_Toc462500973" w:history="1">
         <w:r>
           <w:rPr>
             <w:rStyle w:val="Hyperlink"/>
@@ -9084,7 +15768,7 @@
             <w:noProof/>
             <w:webHidden/>
           </w:rPr>
-          <w:instrText xml:space="preserve"> PAGEREF _Toc462496124 \h </w:instrText>
+          <w:instrText xml:space="preserve"> PAGEREF _Toc462500973 \h </w:instrText>
         </w:r>
         <w:r>
           <w:rPr>
@@ -9129,7 +15813,7 @@
           <w:lang w:val="en-US"/>
         </w:rPr>
       </w:pPr>
-      <w:hyperlink w:anchor="_Toc462496125" w:history="1">
+      <w:hyperlink w:anchor="_Toc462500974" w:history="1">
         <w:r>
           <w:rPr>
             <w:rStyle w:val="Hyperlink"/>
@@ -9156,7 +15840,7 @@
             <w:noProof/>
             <w:webHidden/>
           </w:rPr>
-          <w:instrText xml:space="preserve"> PAGEREF _Toc462496125 \h </w:instrText>
+          <w:instrText xml:space="preserve"> PAGEREF _Toc462500974 \h </w:instrText>
         </w:r>
         <w:r>
           <w:rPr>
@@ -9201,7 +15885,7 @@
           <w:lang w:val="en-US"/>
         </w:rPr>
       </w:pPr>
-      <w:hyperlink w:anchor="_Toc462496126" w:history="1">
+      <w:hyperlink w:anchor="_Toc462500975" w:history="1">
         <w:r>
           <w:rPr>
             <w:rStyle w:val="Hyperlink"/>
@@ -9251,7 +15935,7 @@
             <w:noProof/>
             <w:webHidden/>
           </w:rPr>
-          <w:instrText xml:space="preserve"> PAGEREF _Toc462496126 \h </w:instrText>
+          <w:instrText xml:space="preserve"> PAGEREF _Toc462500975 \h </w:instrText>
         </w:r>
         <w:r>
           <w:rPr>
@@ -9296,7 +15980,7 @@
           <w:lang w:val="en-US"/>
         </w:rPr>
       </w:pPr>
-      <w:hyperlink w:anchor="_Toc462496127" w:history="1">
+      <w:hyperlink w:anchor="_Toc462500976" w:history="1">
         <w:r>
           <w:rPr>
             <w:rStyle w:val="Hyperlink"/>
@@ -9323,7 +16007,7 @@
             <w:noProof/>
             <w:webHidden/>
           </w:rPr>
-          <w:instrText xml:space="preserve"> PAGEREF _Toc462496127 \h </w:instrText>
+          <w:instrText xml:space="preserve"> PAGEREF _Toc462500976 \h </w:instrText>
         </w:r>
         <w:r>
           <w:rPr>
@@ -9368,7 +16052,7 @@
           <w:lang w:val="en-US"/>
         </w:rPr>
       </w:pPr>
-      <w:hyperlink w:anchor="_Toc462496128" w:history="1">
+      <w:hyperlink w:anchor="_Toc462500977" w:history="1">
         <w:r>
           <w:rPr>
             <w:rStyle w:val="Hyperlink"/>
@@ -9418,7 +16102,7 @@
             <w:noProof/>
             <w:webHidden/>
           </w:rPr>
-          <w:instrText xml:space="preserve"> PAGEREF _Toc462496128 \h </w:instrText>
+          <w:instrText xml:space="preserve"> PAGEREF _Toc462500977 \h </w:instrText>
         </w:r>
         <w:r>
           <w:rPr>
@@ -9463,7 +16147,7 @@
           <w:lang w:val="en-US"/>
         </w:rPr>
       </w:pPr>
-      <w:hyperlink w:anchor="_Toc462496129" w:history="1">
+      <w:hyperlink w:anchor="_Toc462500978" w:history="1">
         <w:r>
           <w:rPr>
             <w:rStyle w:val="Hyperlink"/>
@@ -9505,7 +16189,7 @@
             <w:noProof/>
             <w:webHidden/>
           </w:rPr>
-          <w:instrText xml:space="preserve"> PAGEREF _Toc462496129 \h </w:instrText>
+          <w:instrText xml:space="preserve"> PAGEREF _Toc462500978 \h </w:instrText>
         </w:r>
         <w:r>
           <w:rPr>
@@ -9538,6 +16222,283 @@
     </w:p>
     <w:p>
       <w:pPr>
+        <w:pStyle w:val="TableofFigures"/>
+        <w:tabs>
+          <w:tab w:val="right" w:leader="dot" w:pos="9350"/>
+        </w:tabs>
+        <w:rPr>
+          <w:rFonts w:asciiTheme="minorHAnsi" w:eastAsiaTheme="minorEastAsia" w:hAnsiTheme="minorHAnsi" w:cstheme="minorBidi"/>
+          <w:noProof/>
+          <w:sz w:val="22"/>
+          <w:szCs w:val="22"/>
+          <w:lang w:val="en-US"/>
+        </w:rPr>
+      </w:pPr>
+      <w:hyperlink r:id="rId27" w:anchor="_Toc462500979" w:history="1">
+        <w:r>
+          <w:rPr>
+            <w:rStyle w:val="Hyperlink"/>
+            <w:noProof/>
+          </w:rPr>
+          <w:t xml:space="preserve">Фигура 7: Списък с атрибутите на профила, които се изискват от тестов потребител на системата </w:t>
+        </w:r>
+        <w:r>
+          <w:rPr>
+            <w:rStyle w:val="Hyperlink"/>
+            <w:noProof/>
+            <w:lang w:val="en-US"/>
+          </w:rPr>
+          <w:t>Social Presence</w:t>
+        </w:r>
+        <w:r>
+          <w:rPr>
+            <w:noProof/>
+            <w:webHidden/>
+          </w:rPr>
+          <w:tab/>
+        </w:r>
+        <w:r>
+          <w:rPr>
+            <w:noProof/>
+            <w:webHidden/>
+          </w:rPr>
+          <w:fldChar w:fldCharType="begin"/>
+        </w:r>
+        <w:r>
+          <w:rPr>
+            <w:noProof/>
+            <w:webHidden/>
+          </w:rPr>
+          <w:instrText xml:space="preserve"> PAGEREF _Toc462500979 \h </w:instrText>
+        </w:r>
+        <w:r>
+          <w:rPr>
+            <w:noProof/>
+            <w:webHidden/>
+          </w:rPr>
+        </w:r>
+        <w:r>
+          <w:rPr>
+            <w:noProof/>
+            <w:webHidden/>
+          </w:rPr>
+          <w:fldChar w:fldCharType="separate"/>
+        </w:r>
+        <w:r>
+          <w:rPr>
+            <w:noProof/>
+            <w:webHidden/>
+          </w:rPr>
+          <w:t>23</w:t>
+        </w:r>
+        <w:r>
+          <w:rPr>
+            <w:noProof/>
+            <w:webHidden/>
+          </w:rPr>
+          <w:fldChar w:fldCharType="end"/>
+        </w:r>
+      </w:hyperlink>
+    </w:p>
+    <w:p>
+      <w:pPr>
+        <w:pStyle w:val="TableofFigures"/>
+        <w:tabs>
+          <w:tab w:val="right" w:leader="dot" w:pos="9350"/>
+        </w:tabs>
+        <w:rPr>
+          <w:rFonts w:asciiTheme="minorHAnsi" w:eastAsiaTheme="minorEastAsia" w:hAnsiTheme="minorHAnsi" w:cstheme="minorBidi"/>
+          <w:noProof/>
+          <w:sz w:val="22"/>
+          <w:szCs w:val="22"/>
+          <w:lang w:val="en-US"/>
+        </w:rPr>
+      </w:pPr>
+      <w:hyperlink w:anchor="_Toc462500980" w:history="1">
+        <w:r>
+          <w:rPr>
+            <w:rStyle w:val="Hyperlink"/>
+            <w:noProof/>
+          </w:rPr>
+          <w:t xml:space="preserve">Фигура 8: Интерфейс на </w:t>
+        </w:r>
+        <w:r>
+          <w:rPr>
+            <w:rStyle w:val="Hyperlink"/>
+            <w:noProof/>
+            <w:lang w:val="en-US"/>
+          </w:rPr>
+          <w:t xml:space="preserve">Facebook </w:t>
+        </w:r>
+        <w:r>
+          <w:rPr>
+            <w:rStyle w:val="Hyperlink"/>
+            <w:noProof/>
+          </w:rPr>
+          <w:t xml:space="preserve">за премахване на достъп на приложение (в случая </w:t>
+        </w:r>
+        <w:r>
+          <w:rPr>
+            <w:rStyle w:val="Hyperlink"/>
+            <w:noProof/>
+            <w:lang w:val="en-US"/>
+          </w:rPr>
+          <w:t xml:space="preserve">Eventful) </w:t>
+        </w:r>
+        <w:r>
+          <w:rPr>
+            <w:rStyle w:val="Hyperlink"/>
+            <w:noProof/>
+          </w:rPr>
+          <w:t>до профила на потребителя</w:t>
+        </w:r>
+        <w:r>
+          <w:rPr>
+            <w:noProof/>
+            <w:webHidden/>
+          </w:rPr>
+          <w:tab/>
+        </w:r>
+        <w:r>
+          <w:rPr>
+            <w:noProof/>
+            <w:webHidden/>
+          </w:rPr>
+          <w:fldChar w:fldCharType="begin"/>
+        </w:r>
+        <w:r>
+          <w:rPr>
+            <w:noProof/>
+            <w:webHidden/>
+          </w:rPr>
+          <w:instrText xml:space="preserve"> PAGEREF _Toc462500980 \h </w:instrText>
+        </w:r>
+        <w:r>
+          <w:rPr>
+            <w:noProof/>
+            <w:webHidden/>
+          </w:rPr>
+        </w:r>
+        <w:r>
+          <w:rPr>
+            <w:noProof/>
+            <w:webHidden/>
+          </w:rPr>
+          <w:fldChar w:fldCharType="separate"/>
+        </w:r>
+        <w:r>
+          <w:rPr>
+            <w:noProof/>
+            <w:webHidden/>
+          </w:rPr>
+          <w:t>24</w:t>
+        </w:r>
+        <w:r>
+          <w:rPr>
+            <w:noProof/>
+            <w:webHidden/>
+          </w:rPr>
+          <w:fldChar w:fldCharType="end"/>
+        </w:r>
+      </w:hyperlink>
+    </w:p>
+    <w:p>
+      <w:pPr>
+        <w:pStyle w:val="TableofFigures"/>
+        <w:tabs>
+          <w:tab w:val="right" w:leader="dot" w:pos="9350"/>
+        </w:tabs>
+        <w:rPr>
+          <w:rFonts w:asciiTheme="minorHAnsi" w:eastAsiaTheme="minorEastAsia" w:hAnsiTheme="minorHAnsi" w:cstheme="minorBidi"/>
+          <w:noProof/>
+          <w:sz w:val="22"/>
+          <w:szCs w:val="22"/>
+          <w:lang w:val="en-US"/>
+        </w:rPr>
+      </w:pPr>
+      <w:hyperlink w:anchor="_Toc462500981" w:history="1">
+        <w:r>
+          <w:rPr>
+            <w:rStyle w:val="Hyperlink"/>
+            <w:noProof/>
+          </w:rPr>
+          <w:t xml:space="preserve">Фигура 9: Автентикация с </w:t>
+        </w:r>
+        <w:r>
+          <w:rPr>
+            <w:rStyle w:val="Hyperlink"/>
+            <w:noProof/>
+            <w:lang w:val="en-US"/>
+          </w:rPr>
+          <w:t xml:space="preserve">Facebook Login </w:t>
+        </w:r>
+        <w:r>
+          <w:rPr>
+            <w:rStyle w:val="Hyperlink"/>
+            <w:noProof/>
+          </w:rPr>
+          <w:t xml:space="preserve">в системата </w:t>
+        </w:r>
+        <w:r>
+          <w:rPr>
+            <w:rStyle w:val="Hyperlink"/>
+            <w:noProof/>
+            <w:lang w:val="en-US"/>
+          </w:rPr>
+          <w:t>Social Presence.</w:t>
+        </w:r>
+        <w:r>
+          <w:rPr>
+            <w:noProof/>
+            <w:webHidden/>
+          </w:rPr>
+          <w:tab/>
+        </w:r>
+        <w:r>
+          <w:rPr>
+            <w:noProof/>
+            <w:webHidden/>
+          </w:rPr>
+          <w:fldChar w:fldCharType="begin"/>
+        </w:r>
+        <w:r>
+          <w:rPr>
+            <w:noProof/>
+            <w:webHidden/>
+          </w:rPr>
+          <w:instrText xml:space="preserve"> PAGEREF _Toc462500981 \h </w:instrText>
+        </w:r>
+        <w:r>
+          <w:rPr>
+            <w:noProof/>
+            <w:webHidden/>
+          </w:rPr>
+        </w:r>
+        <w:r>
+          <w:rPr>
+            <w:noProof/>
+            <w:webHidden/>
+          </w:rPr>
+          <w:fldChar w:fldCharType="separate"/>
+        </w:r>
+        <w:r>
+          <w:rPr>
+            <w:noProof/>
+            <w:webHidden/>
+          </w:rPr>
+          <w:t>29</w:t>
+        </w:r>
+        <w:r>
+          <w:rPr>
+            <w:noProof/>
+            <w:webHidden/>
+          </w:rPr>
+          <w:fldChar w:fldCharType="end"/>
+        </w:r>
+      </w:hyperlink>
+    </w:p>
+    <w:p>
+      <w:pPr>
         <w:rPr>
           <w:lang w:eastAsia="zh-CN"/>
         </w:rPr>
@@ -9792,7 +16753,7 @@
   <w:abstractNum w:abstractNumId="2" w15:restartNumberingAfterBreak="0">
     <w:nsid w:val="22AF5E55"/>
     <w:multiLevelType w:val="hybridMultilevel"/>
-    <w:tmpl w:val="45D0AF1A"/>
+    <w:tmpl w:val="3F98326A"/>
     <w:lvl w:ilvl="0" w:tplc="578C30DE">
       <w:start w:val="1"/>
       <w:numFmt w:val="decimal"/>
@@ -11385,6 +18346,15 @@
     <w:abstractNumId w:val="14"/>
   </w:num>
   <w:num w:numId="22">
+    <w:abstractNumId w:val="2"/>
+    <w:lvlOverride w:ilvl="0">
+      <w:startOverride w:val="1"/>
+    </w:lvlOverride>
+  </w:num>
+  <w:num w:numId="23">
+    <w:abstractNumId w:val="2"/>
+  </w:num>
+  <w:num w:numId="24">
     <w:abstractNumId w:val="2"/>
     <w:lvlOverride w:ilvl="0">
       <w:startOverride w:val="1"/>
@@ -11834,7 +18804,7 @@
     <w:pPr>
       <w:keepNext/>
       <w:numPr>
-        <w:numId w:val="17"/>
+        <w:numId w:val="23"/>
       </w:numPr>
       <w:autoSpaceDE w:val="0"/>
       <w:spacing w:before="240" w:after="240" w:line="276" w:lineRule="auto"/>
@@ -12962,7 +19932,7 @@
 </file>
 
 <file path=customXml/itemProps2.xml><?xml version="1.0" encoding="utf-8"?>
-<ds:datastoreItem xmlns:ds="http://schemas.openxmlformats.org/officeDocument/2006/customXml" ds:itemID="{10553FB3-76F1-4680-A96B-31EF2A83D6EE}">
+<ds:datastoreItem xmlns:ds="http://schemas.openxmlformats.org/officeDocument/2006/customXml" ds:itemID="{F68A0017-D9FB-49E7-9069-D02AF14603BB}">
   <ds:schemaRefs>
     <ds:schemaRef ds:uri="http://schemas.openxmlformats.org/officeDocument/2006/bibliography"/>
   </ds:schemaRefs>

--- a/MunicipalityPresenceInFacebook.bg.docx
+++ b/MunicipalityPresenceInFacebook.bg.docx
@@ -369,8 +369,6 @@
                                         <w:szCs w:val="28"/>
                                       </w:rPr>
                                     </w:pPr>
-                                    <w:proofErr w:type="spellStart"/>
-                                    <w:proofErr w:type="gramStart"/>
                                     <w:r>
                                       <w:rPr>
                                         <w:color w:val="595959" w:themeColor="text1" w:themeTint="A6"/>
@@ -379,8 +377,6 @@
                                       </w:rPr>
                                       <w:t>murfffi</w:t>
                                     </w:r>
-                                    <w:proofErr w:type="spellEnd"/>
-                                    <w:proofErr w:type="gramEnd"/>
                                   </w:p>
                                 </w:sdtContent>
                               </w:sdt>
@@ -472,8 +468,6 @@
                                   <w:szCs w:val="28"/>
                                 </w:rPr>
                               </w:pPr>
-                              <w:proofErr w:type="spellStart"/>
-                              <w:proofErr w:type="gramStart"/>
                               <w:r>
                                 <w:rPr>
                                   <w:color w:val="595959" w:themeColor="text1" w:themeTint="A6"/>
@@ -482,8 +476,6 @@
                                 </w:rPr>
                                 <w:t>murfffi</w:t>
                               </w:r>
-                              <w:proofErr w:type="spellEnd"/>
-                              <w:proofErr w:type="gramEnd"/>
                             </w:p>
                           </w:sdtContent>
                         </w:sdt>
@@ -774,13 +766,8 @@
                                   </w:sdtPr>
                                   <w:sdtContent>
                                     <w:r>
-                                      <w:t xml:space="preserve">Анализ на общинското присъствие във </w:t>
+                                      <w:t>Анализ на общинското присъствие във Facebook</w:t>
                                     </w:r>
-                                    <w:proofErr w:type="spellStart"/>
-                                    <w:r>
-                                      <w:t>Facebook</w:t>
-                                    </w:r>
-                                    <w:proofErr w:type="spellEnd"/>
                                   </w:sdtContent>
                                 </w:sdt>
                               </w:p>
@@ -842,13 +829,8 @@
                             </w:sdtPr>
                             <w:sdtContent>
                               <w:r>
-                                <w:t xml:space="preserve">Анализ на общинското присъствие във </w:t>
+                                <w:t>Анализ на общинското присъствие във Facebook</w:t>
                               </w:r>
-                              <w:proofErr w:type="spellStart"/>
-                              <w:r>
-                                <w:t>Facebook</w:t>
-                              </w:r>
-                              <w:proofErr w:type="spellEnd"/>
                             </w:sdtContent>
                           </w:sdt>
                         </w:p>
@@ -931,7 +913,6 @@
               <w:b/>
             </w:rPr>
           </w:pPr>
-          <w:proofErr w:type="spellStart"/>
           <w:r>
             <w:rPr>
               <w:rStyle w:val="Heading1Char"/>
@@ -939,7 +920,6 @@
             </w:rPr>
             <w:t>Contents</w:t>
           </w:r>
-          <w:proofErr w:type="spellEnd"/>
         </w:p>
         <w:p>
           <w:pPr>
@@ -3604,15 +3584,7 @@
     </w:p>
     <w:p>
       <w:r>
-        <w:t xml:space="preserve">Фейсбук (на английски </w:t>
-      </w:r>
-      <w:proofErr w:type="spellStart"/>
-      <w:r>
-        <w:t>Facebook</w:t>
-      </w:r>
-      <w:proofErr w:type="spellEnd"/>
-      <w:r>
-        <w:t>) е най-голямата онлайн социална мрежа в света, която поддържа повече от 70 езика. Достъпен от 2004 г. насам, днес той има над 223 милиона потребители в Европа и постави рекорд в края на месец август тази година с над 1 милиард активни потребители за ден</w:t>
+        <w:t>Фейсбук (на английски Facebook) е най-голямата онлайн социална мрежа в света, която поддържа повече от 70 езика. Достъпен от 2004 г. насам, днес той има над 223 милиона потребители в Европа и постави рекорд в края на месец август тази година с над 1 милиард активни потребители за ден</w:t>
       </w:r>
       <w:sdt>
         <w:sdtPr>
@@ -3704,13 +3676,8 @@
         <w:t>”</w:t>
       </w:r>
       <w:r>
-        <w:t xml:space="preserve"> Така започва Манифестът </w:t>
-      </w:r>
-      <w:proofErr w:type="spellStart"/>
-      <w:r>
-        <w:t>Клутрейн</w:t>
-      </w:r>
-      <w:proofErr w:type="spellEnd"/>
+        <w:t xml:space="preserve"> Така започва Манифестът Клутрейн</w:t>
+      </w:r>
       <w:sdt>
         <w:sdtPr>
           <w:id w:val="655030971"/>
@@ -3760,70 +3727,15 @@
       <w:r>
         <w:t xml:space="preserve">на </w:t>
       </w:r>
-      <w:proofErr w:type="spellStart"/>
-      <w:r>
-        <w:t>Rick</w:t>
-      </w:r>
-      <w:proofErr w:type="spellEnd"/>
-      <w:r>
-        <w:t xml:space="preserve"> </w:t>
-      </w:r>
-      <w:proofErr w:type="spellStart"/>
-      <w:r>
-        <w:t>Levine</w:t>
-      </w:r>
-      <w:proofErr w:type="spellEnd"/>
-      <w:r>
-        <w:t>,</w:t>
-      </w:r>
-      <w:r>
-        <w:t xml:space="preserve"> </w:t>
-      </w:r>
-      <w:proofErr w:type="spellStart"/>
-      <w:r>
-        <w:t>Christopher</w:t>
-      </w:r>
-      <w:proofErr w:type="spellEnd"/>
-      <w:r>
-        <w:t xml:space="preserve"> </w:t>
-      </w:r>
-      <w:proofErr w:type="spellStart"/>
-      <w:r>
-        <w:t>Locke</w:t>
-      </w:r>
-      <w:proofErr w:type="spellEnd"/>
-      <w:r>
-        <w:t xml:space="preserve">, </w:t>
-      </w:r>
-      <w:proofErr w:type="spellStart"/>
-      <w:r>
-        <w:t>Doc</w:t>
-      </w:r>
-      <w:proofErr w:type="spellEnd"/>
-      <w:r>
-        <w:t xml:space="preserve"> </w:t>
-      </w:r>
-      <w:proofErr w:type="spellStart"/>
-      <w:r>
-        <w:t>Searls</w:t>
-      </w:r>
-      <w:proofErr w:type="spellEnd"/>
-      <w:r>
-        <w:t xml:space="preserve"> и </w:t>
-      </w:r>
-      <w:proofErr w:type="spellStart"/>
-      <w:r>
-        <w:t>David</w:t>
-      </w:r>
-      <w:proofErr w:type="spellEnd"/>
-      <w:r>
-        <w:t xml:space="preserve"> </w:t>
-      </w:r>
-      <w:proofErr w:type="spellStart"/>
-      <w:r>
-        <w:t>Weinberger</w:t>
-      </w:r>
-      <w:proofErr w:type="spellEnd"/>
+      <w:r>
+        <w:t>Rick Levine,</w:t>
+      </w:r>
+      <w:r>
+        <w:t xml:space="preserve"> Christopher Locke, Doc Searls и </w:t>
+      </w:r>
+      <w:r>
+        <w:t>David Weinberger</w:t>
+      </w:r>
       <w:r>
         <w:t>, а именно: „Пазарите са разговори“</w:t>
       </w:r>
@@ -4149,15 +4061,7 @@
         <w:t xml:space="preserve"> </w:t>
       </w:r>
       <w:r>
-        <w:t xml:space="preserve">присъствие във  </w:t>
-      </w:r>
-      <w:proofErr w:type="spellStart"/>
-      <w:r>
-        <w:t>Facebook</w:t>
-      </w:r>
-      <w:proofErr w:type="spellEnd"/>
-      <w:r>
-        <w:t xml:space="preserve">. Това присъствие обаче не винаги се осъществява под правилната форма: </w:t>
+        <w:t xml:space="preserve">присъствие във  Facebook. Това присъствие обаче не винаги се осъществява под правилната форма: </w:t>
       </w:r>
       <w:r>
         <w:rPr>
@@ -4179,15 +4083,7 @@
         <w:t>се</w:t>
       </w:r>
       <w:r>
-        <w:t xml:space="preserve">, че 23 от общините (почти една четвърт от общия брой, проявили инициатива) нямат централна официална страница, а присъствието им се осъществява чрез личен профил (на самата община или нейния кмет), страница на </w:t>
-      </w:r>
-      <w:proofErr w:type="spellStart"/>
-      <w:r>
-        <w:t>подзвено</w:t>
-      </w:r>
-      <w:proofErr w:type="spellEnd"/>
-      <w:r>
-        <w:t>/дирекция на общината,</w:t>
+        <w:t>, че 23 от общините (почти една четвърт от общия брой, проявили инициатива) нямат централна официална страница, а присъствието им се осъществява чрез личен профил (на самата община или нейния кмет), страница на подзвено/дирекция на общината,</w:t>
       </w:r>
       <w:r>
         <w:t xml:space="preserve"> </w:t>
@@ -4202,68 +4098,28 @@
       </w:pPr>
       <w:r>
         <w:lastRenderedPageBreak/>
-        <w:t xml:space="preserve">В някои от случаите това представяне вероятно се дължи на неразбиране на начина на функциониране на </w:t>
-      </w:r>
-      <w:proofErr w:type="spellStart"/>
-      <w:r>
-        <w:t>Facebook</w:t>
-      </w:r>
-      <w:proofErr w:type="spellEnd"/>
-      <w:r>
-        <w:t xml:space="preserve"> – когато общината има създаден „личен профил“ вместо страница. Служител  регистрира профила, но започват да възникват въпроси – какви са рождената дата и пола на общината? Неспособността да се разграничи общинска от лична информация води до </w:t>
+        <w:t xml:space="preserve">В някои от случаите това представяне вероятно се дължи на неразбиране на начина на функциониране на Facebook – когато общината има създаден „личен профил“ вместо страница. Служител  регистрира профила, но започват да възникват въпроси – какви са рождената дата и пола на общината? Неспособността да се разграничи общинска от лична информация води до </w:t>
       </w:r>
       <w:r>
         <w:t>комичност в някои профили:</w:t>
       </w:r>
       <w:r>
-        <w:t xml:space="preserve"> според </w:t>
-      </w:r>
-      <w:proofErr w:type="spellStart"/>
-      <w:r>
-        <w:t>Facebook</w:t>
-      </w:r>
-      <w:proofErr w:type="spellEnd"/>
-      <w:r>
-        <w:t xml:space="preserve"> община Струмяни „се интересува от мъже и жени,“ а община Хаджи Димово е „безразлична“ към политиката. </w:t>
-      </w:r>
-    </w:p>
-    <w:p>
-      <w:r>
-        <w:t xml:space="preserve">В други случаи има налична страница на дирекция или </w:t>
-      </w:r>
-      <w:proofErr w:type="spellStart"/>
-      <w:r>
-        <w:t>подзвено</w:t>
-      </w:r>
-      <w:proofErr w:type="spellEnd"/>
-      <w:r>
-        <w:t xml:space="preserve"> на общината, но не и официална централна страница на общината.</w:t>
-      </w:r>
-    </w:p>
-    <w:p>
-      <w:r>
-        <w:t xml:space="preserve">Когато кметът на дадена община има профил във </w:t>
-      </w:r>
-      <w:proofErr w:type="spellStart"/>
-      <w:r>
-        <w:t>Facebook</w:t>
-      </w:r>
-      <w:proofErr w:type="spellEnd"/>
-      <w:r>
-        <w:t xml:space="preserve">, сайтът препраща към него – факт, показващ потенциална неустойчивост, тъй като вместо да гради нещо, което ще остане и при следващите управляващи, кметът избира да поддържа единствено своята собствена страница. </w:t>
-      </w:r>
-    </w:p>
-    <w:p>
-      <w:r>
-        <w:t xml:space="preserve">Този анализ разглежда само общините със страници, освен когато изрично е уточнено друго. Въпреки че създаването на личен профил също е проява на инициатива, личният профил не отговаря на критериите ни за уместно общинско  присъствие във </w:t>
-      </w:r>
-      <w:proofErr w:type="spellStart"/>
-      <w:r>
-        <w:t>Facebook</w:t>
-      </w:r>
-      <w:proofErr w:type="spellEnd"/>
-      <w:r>
-        <w:t>, а и редица показатели могат да бъдат измерени само за страниците  (например броят харесвания).</w:t>
+        <w:t xml:space="preserve"> според Facebook община Струмяни „се интересува от мъже и жени,“ а община Хаджи Димово е „безразлична“ към политиката. </w:t>
+      </w:r>
+    </w:p>
+    <w:p>
+      <w:r>
+        <w:t>В други случаи има налична страница на дирекция или подзвено на общината, но не и официална централна страница на общината.</w:t>
+      </w:r>
+    </w:p>
+    <w:p>
+      <w:r>
+        <w:t xml:space="preserve">Когато кметът на дадена община има профил във Facebook, сайтът препраща към него – факт, показващ потенциална неустойчивост, тъй като вместо да гради нещо, което ще остане и при следващите управляващи, кметът избира да поддържа единствено своята собствена страница. </w:t>
+      </w:r>
+    </w:p>
+    <w:p>
+      <w:r>
+        <w:t>Този анализ разглежда само общините със страници, освен когато изрично е уточнено друго. Въпреки че създаването на личен профил също е проява на инициатива, личният профил не отговаря на критериите ни за уместно общинско  присъствие във Facebook, а и редица показатели могат да бъдат измерени само за страниците  (например броят харесвания).</w:t>
       </w:r>
     </w:p>
     <w:p>
@@ -4974,58 +4830,42 @@
         </w:rPr>
         <w:t xml:space="preserve">, </w:t>
       </w:r>
-      <w:proofErr w:type="spellStart"/>
       <w:r>
         <w:rPr>
           <w:lang w:val="en-US" w:eastAsia="zh-CN"/>
         </w:rPr>
-        <w:t>Linkedin</w:t>
-      </w:r>
-      <w:proofErr w:type="spellEnd"/>
+        <w:t xml:space="preserve">Linkedin – </w:t>
+      </w:r>
+      <w:r>
+        <w:rPr>
+          <w:lang w:eastAsia="zh-CN"/>
+        </w:rPr>
+        <w:t xml:space="preserve">мрежа, който се фокусира на служебни и бизнес отношения и </w:t>
+      </w:r>
       <w:r>
         <w:rPr>
           <w:lang w:val="en-US" w:eastAsia="zh-CN"/>
         </w:rPr>
-        <w:t xml:space="preserve"> – </w:t>
+        <w:t xml:space="preserve">Instagram – </w:t>
       </w:r>
       <w:r>
         <w:rPr>
           <w:lang w:eastAsia="zh-CN"/>
         </w:rPr>
-        <w:t xml:space="preserve">мрежа, който се фокусира на служебни и бизнес отношения и </w:t>
+        <w:t>онлайн мрежа, която набляга на създаването на връзки чрез споделянето на социална мултимедия.</w:t>
+      </w:r>
+      <w:r>
+        <w:rPr>
+          <w:lang w:eastAsia="zh-CN"/>
+        </w:rPr>
+        <w:t xml:space="preserve"> Други популярни социални мрежи са </w:t>
       </w:r>
       <w:r>
         <w:rPr>
           <w:lang w:val="en-US" w:eastAsia="zh-CN"/>
         </w:rPr>
-        <w:t xml:space="preserve">Instagram – </w:t>
-      </w:r>
-      <w:r>
-        <w:rPr>
-          <w:lang w:eastAsia="zh-CN"/>
-        </w:rPr>
-        <w:t>онлайн мрежа, която набляга на създаването на връзки чрез споделянето на социална мултимедия.</w:t>
-      </w:r>
-      <w:r>
-        <w:rPr>
-          <w:lang w:eastAsia="zh-CN"/>
-        </w:rPr>
-        <w:t xml:space="preserve"> Други популярни социални мрежи са </w:t>
-      </w:r>
-      <w:r>
-        <w:rPr>
-          <w:lang w:val="en-US" w:eastAsia="zh-CN"/>
-        </w:rPr>
-        <w:t xml:space="preserve">Twitter, </w:t>
-      </w:r>
-      <w:proofErr w:type="spellStart"/>
-      <w:r>
-        <w:rPr>
-          <w:lang w:val="en-US" w:eastAsia="zh-CN"/>
-        </w:rPr>
-        <w:t>Youtube</w:t>
-      </w:r>
-      <w:proofErr w:type="spellEnd"/>
+        <w:t>Twitter, Youtube</w:t>
+      </w:r>
       <w:r>
         <w:rPr>
           <w:lang w:val="en-US" w:eastAsia="zh-CN"/>
@@ -5398,14 +5238,12 @@
         </w:rPr>
         <w:t xml:space="preserve">организациите на имат удостоверен (на англ. </w:t>
       </w:r>
-      <w:proofErr w:type="gramStart"/>
       <w:r>
         <w:rPr>
           <w:lang w:val="en-US" w:eastAsia="zh-CN"/>
         </w:rPr>
         <w:t>verified</w:t>
       </w:r>
-      <w:proofErr w:type="gramEnd"/>
       <w:r>
         <w:rPr>
           <w:lang w:val="en-US" w:eastAsia="zh-CN"/>
@@ -5424,84 +5262,68 @@
         </w:rPr>
         <w:t xml:space="preserve">, наречени последователи. </w:t>
       </w:r>
-      <w:proofErr w:type="spellStart"/>
       <w:r>
         <w:rPr>
           <w:lang w:val="en-US" w:eastAsia="zh-CN"/>
         </w:rPr>
-        <w:t>Youtube</w:t>
-      </w:r>
-      <w:proofErr w:type="spellEnd"/>
+        <w:t xml:space="preserve">Youtube </w:t>
+      </w:r>
+      <w:r>
+        <w:rPr>
+          <w:lang w:eastAsia="zh-CN"/>
+        </w:rPr>
+        <w:t xml:space="preserve">дава възможност на общини и други организации лесно да публикуват видео в поредица наречена „канал“. Накрая, </w:t>
+      </w:r>
       <w:r>
         <w:rPr>
           <w:lang w:val="en-US" w:eastAsia="zh-CN"/>
         </w:rPr>
+        <w:t>Pinterest</w:t>
+      </w:r>
+      <w:r>
         <w:t xml:space="preserve"> </w:t>
       </w:r>
       <w:r>
         <w:rPr>
           <w:lang w:eastAsia="zh-CN"/>
         </w:rPr>
-        <w:t xml:space="preserve">дава възможност на общини и други организации лесно да публикуват видео в поредица наречена „канал“. Накрая, </w:t>
+        <w:t xml:space="preserve">и </w:t>
       </w:r>
       <w:r>
         <w:rPr>
           <w:lang w:val="en-US" w:eastAsia="zh-CN"/>
         </w:rPr>
-        <w:t>Pinterest</w:t>
-      </w:r>
-      <w:r>
+        <w:t>Instagram</w:t>
+      </w:r>
+      <w:r>
+        <w:rPr>
+          <w:lang w:val="en-US" w:eastAsia="zh-CN"/>
+        </w:rPr>
         <w:t xml:space="preserve"> </w:t>
       </w:r>
       <w:r>
         <w:rPr>
           <w:lang w:eastAsia="zh-CN"/>
         </w:rPr>
-        <w:t xml:space="preserve">и </w:t>
+        <w:t>дава</w:t>
+      </w:r>
+      <w:r>
+        <w:rPr>
+          <w:lang w:eastAsia="zh-CN"/>
+        </w:rPr>
+        <w:t>т</w:t>
+      </w:r>
+      <w:r>
+        <w:rPr>
+          <w:lang w:eastAsia="zh-CN"/>
+        </w:rPr>
+        <w:t xml:space="preserve"> аналогична възможност като </w:t>
       </w:r>
       <w:r>
         <w:rPr>
           <w:lang w:val="en-US" w:eastAsia="zh-CN"/>
         </w:rPr>
-        <w:t>Instagram</w:t>
-      </w:r>
-      <w:r>
-        <w:rPr>
-          <w:lang w:val="en-US" w:eastAsia="zh-CN"/>
-        </w:rPr>
-        <w:t xml:space="preserve"> </w:t>
-      </w:r>
-      <w:r>
-        <w:rPr>
-          <w:lang w:eastAsia="zh-CN"/>
-        </w:rPr>
-        <w:t>дава</w:t>
-      </w:r>
-      <w:r>
-        <w:rPr>
-          <w:lang w:eastAsia="zh-CN"/>
-        </w:rPr>
-        <w:t>т</w:t>
-      </w:r>
-      <w:r>
-        <w:rPr>
-          <w:lang w:eastAsia="zh-CN"/>
-        </w:rPr>
-        <w:t xml:space="preserve"> аналогична възможност като </w:t>
-      </w:r>
-      <w:proofErr w:type="spellStart"/>
-      <w:r>
-        <w:rPr>
-          <w:lang w:val="en-US" w:eastAsia="zh-CN"/>
-        </w:rPr>
-        <w:t>Youtube</w:t>
-      </w:r>
-      <w:proofErr w:type="spellEnd"/>
-      <w:r>
-        <w:rPr>
-          <w:lang w:val="en-US" w:eastAsia="zh-CN"/>
-        </w:rPr>
-        <w:t xml:space="preserve">, </w:t>
+        <w:t xml:space="preserve">Youtube, </w:t>
       </w:r>
       <w:r>
         <w:rPr>
@@ -5970,11 +5792,6 @@
     </w:p>
     <w:p>
       <w:pPr>
-        <w:pStyle w:val="Heading1"/>
-      </w:pPr>
-    </w:p>
-    <w:p>
-      <w:pPr>
         <w:pStyle w:val="Heading2"/>
         <w:numPr>
           <w:ilvl w:val="0"/>
@@ -6065,11 +5882,7 @@
         <w:t xml:space="preserve">post) </w:t>
       </w:r>
       <w:r>
-        <w:t xml:space="preserve">трябва е в колона, по която таблицата може да се сортира в нарастващ или намаляващ ред. Текстови атрибути като имена трябва да се сортират лексикографски, а числовите, като брой население, трябва да се наредят по големина. За допълнително удобство </w:t>
-      </w:r>
-      <w:r>
-        <w:lastRenderedPageBreak/>
-        <w:t>при посочването на името на всеки атрибут трябва да се показва плаващ надпис с описание на значението на атрибута</w:t>
+        <w:t>трябва е в колона, по която таблицата може да се сортира в нарастващ или намаляващ ред. Текстови атрибути като имена трябва да се сортират лексикографски, а числовите, като брой население, трябва да се наредят по големина. За допълнително удобство при посочването на името на всеки атрибут трябва да се показва плаващ надпис с описание на значението на атрибута</w:t>
       </w:r>
       <w:r>
         <w:t>.</w:t>
@@ -6084,6 +5897,7 @@
         </w:numPr>
       </w:pPr>
       <w:r>
+        <w:lastRenderedPageBreak/>
         <w:t xml:space="preserve">Отворени данни </w:t>
       </w:r>
       <w:r>
@@ -6230,8 +6044,8 @@
         <w:pStyle w:val="Heading2"/>
       </w:pPr>
       <w:bookmarkStart w:id="30" w:name="_Toc462412486"/>
-      <w:bookmarkStart w:id="31" w:name="_Toc462403911"/>
-      <w:bookmarkStart w:id="32" w:name="_Toc462500952"/>
+      <w:bookmarkStart w:id="31" w:name="_Toc462500952"/>
+      <w:bookmarkStart w:id="32" w:name="_Toc462403911"/>
       <w:r>
         <w:t>Н</w:t>
       </w:r>
@@ -6251,7 +6065,7 @@
         <w:t xml:space="preserve"> изисквания</w:t>
       </w:r>
       <w:bookmarkEnd w:id="30"/>
-      <w:bookmarkEnd w:id="32"/>
+      <w:bookmarkEnd w:id="31"/>
     </w:p>
     <w:p>
       <w:r>
@@ -6306,15 +6120,7 @@
         </w:numPr>
       </w:pPr>
       <w:r>
-        <w:t xml:space="preserve">Практически постоянна достъпност – Приложението трябва да бъде постоянно достъпно дори предвид това, че компютърният хардуер не може да гарантира такова постоянство. Приложението трябва да е базирано на платформа с </w:t>
-      </w:r>
-      <w:proofErr w:type="spellStart"/>
-      <w:r>
-        <w:t>взаимо</w:t>
-      </w:r>
-      <w:proofErr w:type="spellEnd"/>
-      <w:r>
-        <w:t>-заменяеми елементи.</w:t>
+        <w:t>Практически постоянна достъпност – Приложението трябва да бъде постоянно достъпно дори предвид това, че компютърният хардуер не може да гарантира такова постоянство. Приложението трябва да е базирано на платформа с взаимо-заменяеми елементи.</w:t>
       </w:r>
     </w:p>
     <w:p>
@@ -6325,21 +6131,8 @@
           <w:numId w:val="16"/>
         </w:numPr>
       </w:pPr>
-      <w:proofErr w:type="spellStart"/>
-      <w:r>
-        <w:t>Скалируемост</w:t>
-      </w:r>
-      <w:proofErr w:type="spellEnd"/>
-      <w:r>
-        <w:t xml:space="preserve"> – Системата трябва да продължи да бъде достъпна при голям брой потребители, но не с заделяне на голям фиксиран хардуерен капацитет. Вместо това хардуерните изисквания на приложението трябва да </w:t>
-      </w:r>
-      <w:proofErr w:type="spellStart"/>
-      <w:r>
-        <w:t>скалират</w:t>
-      </w:r>
-      <w:proofErr w:type="spellEnd"/>
-      <w:r>
-        <w:t xml:space="preserve"> плавно и право-пропорционално на броя едновременни потребители и обема на управляваните данни.</w:t>
+      <w:r>
+        <w:t>Скалируемост – Системата трябва да продължи да бъде достъпна при голям брой потребители, но не с заделяне на голям фиксиран хардуерен капацитет. Вместо това хардуерните изисквания на приложението трябва да скалират плавно и право-пропорционално на броя едновременни потребители и обема на управляваните данни.</w:t>
       </w:r>
     </w:p>
     <w:p>
@@ -6351,28 +6144,23 @@
         </w:numPr>
       </w:pPr>
       <w:r>
+        <w:t xml:space="preserve">Възможност за бързо откриване и </w:t>
+      </w:r>
+      <w:r>
+        <w:t>отстраняване</w:t>
+      </w:r>
+      <w:r>
+        <w:t xml:space="preserve"> на проблеми – За целите на практически </w:t>
+      </w:r>
+      <w:r>
+        <w:t>постоянната</w:t>
+      </w:r>
+      <w:r>
+        <w:t xml:space="preserve"> достъпност, приложението трябва да предоставя </w:t>
+      </w:r>
+      <w:r>
         <w:lastRenderedPageBreak/>
-        <w:t xml:space="preserve">Възможност за бързо откриване и </w:t>
-      </w:r>
-      <w:r>
-        <w:t>отстраняване</w:t>
-      </w:r>
-      <w:r>
-        <w:t xml:space="preserve"> на проблеми – За целите на практически </w:t>
-      </w:r>
-      <w:r>
-        <w:t>постоянната</w:t>
-      </w:r>
-      <w:r>
-        <w:t xml:space="preserve"> достъпност, приложението трябва да предоставя начин да се търсят проблеми чрез преглед на вътрешни оперативни събития (</w:t>
-      </w:r>
-      <w:proofErr w:type="spellStart"/>
-      <w:r>
-        <w:t>логове</w:t>
-      </w:r>
-      <w:proofErr w:type="spellEnd"/>
-      <w:r>
-        <w:t>).</w:t>
+        <w:t>начин да се търсят проблеми чрез преглед на вътрешни оперативни събития (логове).</w:t>
       </w:r>
     </w:p>
     <w:p>
@@ -6384,21 +6172,13 @@
         </w:numPr>
       </w:pPr>
       <w:r>
-        <w:t xml:space="preserve">За целите на </w:t>
-      </w:r>
-      <w:proofErr w:type="spellStart"/>
-      <w:r>
-        <w:t>скалируемост</w:t>
+        <w:t>За целите на скалируемост</w:t>
       </w:r>
       <w:r>
         <w:t>т</w:t>
       </w:r>
       <w:r>
-        <w:t>а</w:t>
-      </w:r>
-      <w:proofErr w:type="spellEnd"/>
-      <w:r>
-        <w:t xml:space="preserve">, приложението трябва да бъде пакетирано така че да може да се инсталира на разпределена </w:t>
+        <w:t xml:space="preserve">а, приложението трябва да бъде пакетирано така че да може да се инсталира на разпределена </w:t>
       </w:r>
       <w:r>
         <w:t>платформена</w:t>
@@ -6431,7 +6211,7 @@
         </w:numPr>
       </w:pPr>
       <w:bookmarkStart w:id="33" w:name="_Toc462412488"/>
-      <w:bookmarkEnd w:id="31"/>
+      <w:bookmarkEnd w:id="32"/>
       <w:r>
         <w:t>Достъпност от различни устройства – Съвременните потребители използват разнообразие от устройства и уеб браузъри</w:t>
       </w:r>
@@ -6576,19 +6356,11 @@
       <w:r>
         <w:t xml:space="preserve"> и устройства е света (</w:t>
       </w:r>
-      <w:proofErr w:type="spellStart"/>
       <w:r>
         <w:rPr>
           <w:lang w:val="en-US"/>
         </w:rPr>
-        <w:t>StatCounter</w:t>
-      </w:r>
-      <w:proofErr w:type="spellEnd"/>
-      <w:r>
-        <w:rPr>
-          <w:lang w:val="en-US"/>
-        </w:rPr>
-        <w:t xml:space="preserve">, </w:t>
+        <w:t xml:space="preserve">StatCounter, </w:t>
       </w:r>
       <w:r>
         <w:t>Август 2016)</w:t>
@@ -6608,7 +6380,6 @@
       </w:pPr>
       <w:bookmarkStart w:id="37" w:name="_Toc462500953"/>
       <w:r>
-        <w:lastRenderedPageBreak/>
         <w:t>Процеси в развитието на системата</w:t>
       </w:r>
       <w:bookmarkEnd w:id="33"/>
@@ -6637,7 +6408,14 @@
         <w:rPr>
           <w:lang w:eastAsia="zh-CN"/>
         </w:rPr>
-        <w:t xml:space="preserve">Развитието е в две отношения – подобряване на интерфейса между потребителите и системата и разширяване на </w:t>
+        <w:t xml:space="preserve">Развитието е в две отношения – подобряване на интерфейса между потребителите и системата и </w:t>
+      </w:r>
+      <w:r>
+        <w:rPr>
+          <w:lang w:eastAsia="zh-CN"/>
+        </w:rPr>
+        <w:lastRenderedPageBreak/>
+        <w:t xml:space="preserve">разширяване на </w:t>
       </w:r>
       <w:r>
         <w:rPr>
@@ -6806,7 +6584,10 @@
       <w:bookmarkStart w:id="41" w:name="_Toc462500956"/>
       <w:r>
         <w:lastRenderedPageBreak/>
-        <w:t>Глава 5. Проектиране на системата</w:t>
+        <w:t>Глава 4</w:t>
+      </w:r>
+      <w:r>
+        <w:t>. Проектиране на системата</w:t>
       </w:r>
       <w:bookmarkEnd w:id="40"/>
       <w:bookmarkEnd w:id="41"/>
@@ -6877,13 +6658,8 @@
         <w:t>. Множеството слоеве</w:t>
       </w:r>
       <w:r>
-        <w:t xml:space="preserve"> придават изолация между презентация и модел на данни, която е нужна заради изискванията за лесно разширяване на концептуалния модел и </w:t>
-      </w:r>
-      <w:proofErr w:type="spellStart"/>
-      <w:r>
-        <w:t>скалируемост</w:t>
-      </w:r>
-      <w:proofErr w:type="spellEnd"/>
+        <w:t xml:space="preserve"> придават изолация между презентация и модел на данни, която е нужна заради изискванията за лесно разширяване на концептуалния модел и скалируемост</w:t>
+      </w:r>
       <w:r>
         <w:t xml:space="preserve"> </w:t>
       </w:r>
@@ -6960,13 +6736,34 @@
         </w:numPr>
       </w:pPr>
       <w:r>
-        <w:t xml:space="preserve">Слой за достъп до данни – </w:t>
+        <w:t xml:space="preserve">Слой за </w:t>
+      </w:r>
+      <w:r>
+        <w:t>концептуалния модел</w:t>
+      </w:r>
+      <w:r>
+        <w:t xml:space="preserve"> </w:t>
+      </w:r>
+      <w:r>
+        <w:t xml:space="preserve">на обекти </w:t>
+      </w:r>
+      <w:r>
+        <w:t xml:space="preserve">и логика </w:t>
+      </w:r>
+      <w:r>
+        <w:t xml:space="preserve">– </w:t>
       </w:r>
       <w:r>
         <w:rPr>
           <w:lang w:val="en-US"/>
         </w:rPr>
-        <w:t>Data Access Layer</w:t>
+        <w:t>Logic</w:t>
+      </w:r>
+      <w:r>
+        <w:rPr>
+          <w:lang w:val="en-US"/>
+        </w:rPr>
+        <w:t xml:space="preserve"> Layer</w:t>
       </w:r>
     </w:p>
     <w:p>
@@ -6987,7 +6784,19 @@
         <w:rPr>
           <w:lang w:val="en-US"/>
         </w:rPr>
-        <w:t>– Application layer</w:t>
+        <w:t xml:space="preserve">– </w:t>
+      </w:r>
+      <w:r>
+        <w:rPr>
+          <w:lang w:val="en-US"/>
+        </w:rPr>
+        <w:t>Interface</w:t>
+      </w:r>
+      <w:r>
+        <w:rPr>
+          <w:lang w:val="en-US"/>
+        </w:rPr>
+        <w:t xml:space="preserve"> layer</w:t>
       </w:r>
     </w:p>
     <w:p>
@@ -7163,7 +6972,7 @@
           <v:shape id="_x0000_i1025" type="#_x0000_t75" style="width:561.75pt;height:315pt" o:ole="">
             <v:imagedata r:id="rId11" o:title=""/>
           </v:shape>
-          <o:OLEObject Type="Embed" ProgID="PowerPoint.Show.12" ShapeID="_x0000_i1025" DrawAspect="Content" ObjectID="_1536243300" r:id="rId12"/>
+          <o:OLEObject Type="Embed" ProgID="PowerPoint.Show.12" ShapeID="_x0000_i1025" DrawAspect="Content" ObjectID="_1536245286" r:id="rId12"/>
         </w:object>
       </w:r>
     </w:p>
@@ -7219,102 +7028,78 @@
       <w:pPr>
         <w:pStyle w:val="Heading2"/>
       </w:pPr>
-      <w:bookmarkStart w:id="47" w:name="_Toc462403914"/>
-      <w:bookmarkStart w:id="48" w:name="_Toc462412490"/>
-      <w:bookmarkStart w:id="49" w:name="_Toc462500958"/>
-      <w:r>
-        <w:t>Слой за достъп до данни (</w:t>
-      </w:r>
-      <w:r>
-        <w:t xml:space="preserve">Data </w:t>
-      </w:r>
-      <w:proofErr w:type="spellStart"/>
-      <w:r>
-        <w:t>access</w:t>
-      </w:r>
-      <w:proofErr w:type="spellEnd"/>
+      <w:r>
+        <w:t>Слой за концептуалния модел на обекти и логика (</w:t>
+      </w:r>
+      <w:r>
+        <w:rPr>
+          <w:lang w:val="en-US"/>
+        </w:rPr>
+        <w:t>Logic Layer)</w:t>
+      </w:r>
+    </w:p>
+    <w:p>
+      <w:r>
+        <w:t>За да бъде приложението по-гъ</w:t>
+      </w:r>
+      <w:r>
+        <w:t>в</w:t>
+      </w:r>
+      <w:r>
+        <w:t>каво и лесно за поддръжка</w:t>
+      </w:r>
+      <w:r>
+        <w:t>,</w:t>
+      </w:r>
       <w:r>
         <w:t xml:space="preserve"> </w:t>
       </w:r>
-      <w:proofErr w:type="spellStart"/>
-      <w:r>
-        <w:t>layer</w:t>
-      </w:r>
-      <w:bookmarkEnd w:id="47"/>
-      <w:bookmarkEnd w:id="48"/>
-      <w:proofErr w:type="spellEnd"/>
-      <w:r>
+      <w:r>
+        <w:t xml:space="preserve">Слой за концептуалния модел на обекти </w:t>
+      </w:r>
+      <w:r>
+        <w:t>е базиран на обект</w:t>
+      </w:r>
+      <w:r>
+        <w:t>н</w:t>
+      </w:r>
+      <w:r>
+        <w:t xml:space="preserve">о-релационен адаптер (на англ. </w:t>
+      </w:r>
+      <w:r>
+        <w:rPr>
+          <w:lang w:val="en-US"/>
+        </w:rPr>
+        <w:t>Object-to-Relational Mapping,</w:t>
+      </w:r>
+      <w:r>
+        <w:t xml:space="preserve"> O</w:t>
+      </w:r>
+      <w:r>
+        <w:t>/</w:t>
+      </w:r>
+      <w:r>
+        <w:t>RM</w:t>
+      </w:r>
+      <w:r>
+        <w:rPr>
+          <w:lang w:val="en-US"/>
+        </w:rPr>
         <w:t>)</w:t>
       </w:r>
-      <w:bookmarkEnd w:id="49"/>
-    </w:p>
-    <w:p>
-      <w:r>
-        <w:t>За да бъде приложението по-гъ</w:t>
-      </w:r>
-      <w:r>
-        <w:t>в</w:t>
-      </w:r>
-      <w:r>
-        <w:t>каво и лесно за поддръжка</w:t>
-      </w:r>
-      <w:r>
-        <w:t>,</w:t>
-      </w:r>
-      <w:r>
-        <w:t xml:space="preserve"> </w:t>
-      </w:r>
-      <w:r>
-        <w:t>слоя</w:t>
-      </w:r>
-      <w:r>
-        <w:t>т за достъп до данни е базиран на обект</w:t>
+      <w:r>
+        <w:t>.</w:t>
+      </w:r>
+    </w:p>
+    <w:p>
+      <w:r>
+        <w:t>Oбект</w:t>
       </w:r>
       <w:r>
         <w:t>н</w:t>
       </w:r>
       <w:r>
-        <w:t xml:space="preserve">о-релационен адаптер (на англ. </w:t>
-      </w:r>
-      <w:r>
-        <w:rPr>
-          <w:lang w:val="en-US"/>
-        </w:rPr>
-        <w:t>Object-to-Relational Mapping,</w:t>
-      </w:r>
-      <w:r>
-        <w:t xml:space="preserve"> O</w:t>
-      </w:r>
-      <w:r>
-        <w:t>/</w:t>
-      </w:r>
-      <w:r>
-        <w:t>RM</w:t>
-      </w:r>
-      <w:r>
-        <w:rPr>
-          <w:lang w:val="en-US"/>
-        </w:rPr>
-        <w:t>)</w:t>
-      </w:r>
-      <w:r>
-        <w:t>.</w:t>
-      </w:r>
-    </w:p>
-    <w:p>
-      <w:proofErr w:type="spellStart"/>
-      <w:r>
-        <w:t>Oбект</w:t>
-      </w:r>
-      <w:r>
-        <w:t>н</w:t>
-      </w:r>
-      <w:r>
-        <w:t>о</w:t>
-      </w:r>
-      <w:proofErr w:type="spellEnd"/>
-      <w:r>
-        <w:t>-релационен адаптер</w:t>
+        <w:t>о-релационен адаптер</w:t>
       </w:r>
       <w:r>
         <w:t xml:space="preserve"> </w:t>
@@ -7416,15 +7201,7 @@
     </w:p>
     <w:p>
       <w:r>
-        <w:t xml:space="preserve">Чрез тази информация, </w:t>
-      </w:r>
-      <w:proofErr w:type="spellStart"/>
-      <w:r>
-        <w:t>oбектно</w:t>
-      </w:r>
-      <w:proofErr w:type="spellEnd"/>
-      <w:r>
-        <w:t>-релационен адаптер</w:t>
+        <w:t>Чрез тази информация, oбектно-релационен адаптер</w:t>
       </w:r>
       <w:r>
         <w:t xml:space="preserve"> </w:t>
@@ -7565,8 +7342,8 @@
       <w:pPr>
         <w:pStyle w:val="Caption"/>
       </w:pPr>
-      <w:bookmarkStart w:id="50" w:name="_Ref462490601"/>
-      <w:bookmarkStart w:id="51" w:name="_Toc462500976"/>
+      <w:bookmarkStart w:id="47" w:name="_Ref462490601"/>
+      <w:bookmarkStart w:id="48" w:name="_Toc462500976"/>
       <w:r>
         <w:t xml:space="preserve">Фигура </w:t>
       </w:r>
@@ -7588,16 +7365,11 @@
       <w:r>
         <w:fldChar w:fldCharType="end"/>
       </w:r>
-      <w:bookmarkEnd w:id="50"/>
-      <w:r>
-        <w:t xml:space="preserve">: Адаптиране между класове и таблици и други елементи на релационна база </w:t>
-      </w:r>
-      <w:proofErr w:type="spellStart"/>
-      <w:r>
-        <w:t>дани</w:t>
-      </w:r>
-      <w:bookmarkEnd w:id="51"/>
-      <w:proofErr w:type="spellEnd"/>
+      <w:bookmarkEnd w:id="47"/>
+      <w:r>
+        <w:t>: Адаптиране между класове и таблици и други елементи на релационна база дани</w:t>
+      </w:r>
+      <w:bookmarkEnd w:id="48"/>
     </w:p>
     <w:p>
       <w:r>
@@ -7610,45 +7382,13 @@
         <w:t xml:space="preserve">на пазара като </w:t>
       </w:r>
       <w:r>
-        <w:t xml:space="preserve">DataObjects.Net, </w:t>
-      </w:r>
-      <w:proofErr w:type="spellStart"/>
-      <w:r>
-        <w:t>NHibernate</w:t>
-      </w:r>
-      <w:proofErr w:type="spellEnd"/>
-      <w:r>
-        <w:t xml:space="preserve">, </w:t>
-      </w:r>
-      <w:proofErr w:type="spellStart"/>
-      <w:r>
-        <w:t>OpenAccess</w:t>
-      </w:r>
-      <w:proofErr w:type="spellEnd"/>
-      <w:r>
-        <w:t xml:space="preserve">, </w:t>
-      </w:r>
-      <w:proofErr w:type="spellStart"/>
-      <w:r>
-        <w:t>SubSonic</w:t>
-      </w:r>
-      <w:proofErr w:type="spellEnd"/>
-      <w:r>
-        <w:t xml:space="preserve"> </w:t>
+        <w:t xml:space="preserve">DataObjects.Net, NHibernate, OpenAccess, SubSonic </w:t>
       </w:r>
       <w:r>
         <w:t>и други</w:t>
       </w:r>
       <w:r>
-        <w:t xml:space="preserve">. </w:t>
-      </w:r>
-      <w:proofErr w:type="spellStart"/>
-      <w:r>
-        <w:t>Entity</w:t>
-      </w:r>
-      <w:proofErr w:type="spellEnd"/>
-      <w:r>
-        <w:t xml:space="preserve"> Framework </w:t>
+        <w:t xml:space="preserve">. Entity Framework </w:t>
       </w:r>
       <w:r>
         <w:t>е продукт с отворен код от</w:t>
@@ -7694,15 +7434,7 @@
         <w:t xml:space="preserve">В документацията си </w:t>
       </w:r>
       <w:r>
-        <w:t xml:space="preserve">Microsoft ADO.NET </w:t>
-      </w:r>
-      <w:proofErr w:type="spellStart"/>
-      <w:r>
-        <w:t>Entity</w:t>
-      </w:r>
-      <w:proofErr w:type="spellEnd"/>
-      <w:r>
-        <w:t xml:space="preserve"> Framework</w:t>
+        <w:t>Microsoft ADO.NET Entity Framework</w:t>
       </w:r>
       <w:r>
         <w:t xml:space="preserve"> е описан по следния начин. Той е продукт за дефиниране на съответствие между</w:t>
@@ -7717,21 +7449,7 @@
         <w:rPr>
           <w:lang w:val="en-US"/>
         </w:rPr>
-        <w:t>LINQ (Language-</w:t>
-      </w:r>
-      <w:proofErr w:type="spellStart"/>
-      <w:r>
-        <w:rPr>
-          <w:lang w:val="en-US"/>
-        </w:rPr>
-        <w:t>INtegrated</w:t>
-      </w:r>
-      <w:proofErr w:type="spellEnd"/>
-      <w:r>
-        <w:rPr>
-          <w:lang w:val="en-US"/>
-        </w:rPr>
-        <w:t xml:space="preserve"> Query, </w:t>
+        <w:t xml:space="preserve">LINQ (Language-INtegrated Query, </w:t>
       </w:r>
       <w:r>
         <w:t xml:space="preserve">на български „заявки интегрирани в езика за програмиране) за да достъпват информация от базата </w:t>
@@ -7755,13 +7473,8 @@
         </w:rPr>
         <w:t xml:space="preserve">Microsoft </w:t>
       </w:r>
-      <w:proofErr w:type="spellStart"/>
-      <w:r>
-        <w:t>Entity</w:t>
-      </w:r>
-      <w:proofErr w:type="spellEnd"/>
-      <w:r>
-        <w:t xml:space="preserve"> </w:t>
+      <w:r>
+        <w:t xml:space="preserve">Entity </w:t>
       </w:r>
       <w:r>
         <w:t xml:space="preserve">Framework предлага услуги като проследяване на промени по модела, централизирано идентифициране на обекти, </w:t>
@@ -7849,21 +7562,8 @@
       </w:r>
     </w:p>
     <w:p>
-      <w:proofErr w:type="spellStart"/>
-      <w:r>
-        <w:t>Entity</w:t>
-      </w:r>
-      <w:proofErr w:type="spellEnd"/>
-      <w:r>
-        <w:t xml:space="preserve"> </w:t>
-      </w:r>
-      <w:proofErr w:type="spellStart"/>
-      <w:r>
-        <w:t>framework</w:t>
-      </w:r>
-      <w:proofErr w:type="spellEnd"/>
-      <w:r>
-        <w:t xml:space="preserve"> </w:t>
+      <w:r>
+        <w:t xml:space="preserve">Entity framework </w:t>
       </w:r>
       <w:r>
         <w:t>може да се използва по един от три начина</w:t>
@@ -8053,8 +7753,8 @@
       <w:pPr>
         <w:pStyle w:val="Caption"/>
       </w:pPr>
-      <w:bookmarkStart w:id="52" w:name="_Ref462493981"/>
-      <w:bookmarkStart w:id="53" w:name="_Toc462500977"/>
+      <w:bookmarkStart w:id="49" w:name="_Ref462493981"/>
+      <w:bookmarkStart w:id="50" w:name="_Toc462500977"/>
       <w:r>
         <w:t xml:space="preserve">Фигура </w:t>
       </w:r>
@@ -8076,106 +7776,83 @@
       <w:r>
         <w:fldChar w:fldCharType="end"/>
       </w:r>
+      <w:bookmarkEnd w:id="49"/>
+      <w:r>
+        <w:t xml:space="preserve">: Видове подходи за използване на </w:t>
+      </w:r>
+      <w:r>
+        <w:rPr>
+          <w:lang w:val="en-US"/>
+        </w:rPr>
+        <w:t xml:space="preserve">Microsoft Entity Framework </w:t>
+      </w:r>
+      <w:r>
+        <w:t xml:space="preserve">за </w:t>
+      </w:r>
+      <w:r>
+        <w:rPr>
+          <w:lang w:val="en-US"/>
+        </w:rPr>
+        <w:t>Object-Relational Mapping</w:t>
+      </w:r>
+      <w:bookmarkEnd w:id="50"/>
+    </w:p>
+    <w:p/>
+    <w:p>
+      <w:pPr>
+        <w:pStyle w:val="Heading2"/>
+      </w:pPr>
+      <w:bookmarkStart w:id="51" w:name="_Ref462499923"/>
+      <w:bookmarkStart w:id="52" w:name="_Toc462500959"/>
+      <w:r>
+        <w:t>Автентикация на потребители</w:t>
+      </w:r>
+      <w:bookmarkEnd w:id="51"/>
       <w:bookmarkEnd w:id="52"/>
-      <w:r>
-        <w:t xml:space="preserve">: Видове подходи за използване на </w:t>
+    </w:p>
+    <w:p>
+      <w:r>
+        <w:t xml:space="preserve">Според изискванията към решението, всички потребители трябва да могат да бъдат идентифицирани, за да могат другите потребители да са информирани за източника на всяка част от информацията за общини. Най-лесният начин за идентификация е потвърдената принадлежност към голяма социална мрежа като </w:t>
       </w:r>
       <w:r>
         <w:rPr>
           <w:lang w:val="en-US"/>
         </w:rPr>
-        <w:t xml:space="preserve">Microsoft Entity Framework </w:t>
-      </w:r>
-      <w:r>
-        <w:t xml:space="preserve">за </w:t>
+        <w:t>Facebook.</w:t>
+      </w:r>
+      <w:r>
+        <w:t xml:space="preserve"> Много социални мрежи като </w:t>
       </w:r>
       <w:r>
         <w:rPr>
           <w:lang w:val="en-US"/>
         </w:rPr>
-        <w:t>Object-Relational Mapping</w:t>
-      </w:r>
-      <w:bookmarkEnd w:id="53"/>
-    </w:p>
-    <w:p/>
-    <w:p>
-      <w:pPr>
-        <w:pStyle w:val="Heading2"/>
-      </w:pPr>
-      <w:bookmarkStart w:id="54" w:name="_Ref462499923"/>
-      <w:bookmarkStart w:id="55" w:name="_Toc462500959"/>
-      <w:r>
-        <w:t>Автентикация на потребители</w:t>
-      </w:r>
-      <w:bookmarkEnd w:id="54"/>
-      <w:bookmarkEnd w:id="55"/>
-    </w:p>
-    <w:p>
-      <w:r>
-        <w:t xml:space="preserve">Според изискванията към решението, всички потребители трябва да могат да бъдат идентифицирани, за да могат другите потребители да са информирани за източника на всяка част от информацията за общини. Най-лесният начин за идентификация е потвърдената принадлежност към голяма социална мрежа като </w:t>
+        <w:t xml:space="preserve">Twitter </w:t>
+      </w:r>
+      <w:r>
+        <w:t>и</w:t>
       </w:r>
       <w:r>
         <w:rPr>
           <w:lang w:val="en-US"/>
         </w:rPr>
-        <w:t>Facebook.</w:t>
-      </w:r>
-      <w:r>
-        <w:t xml:space="preserve"> Много социални мрежи като </w:t>
-      </w:r>
-      <w:r>
-        <w:rPr>
-          <w:lang w:val="en-US"/>
-        </w:rPr>
-        <w:t xml:space="preserve">Twitter </w:t>
-      </w:r>
-      <w:r>
-        <w:t>и</w:t>
-      </w:r>
-      <w:r>
-        <w:rPr>
-          <w:lang w:val="en-US"/>
-        </w:rPr>
         <w:t xml:space="preserve"> Google+</w:t>
       </w:r>
       <w:r>
         <w:t xml:space="preserve"> позволяват да се използват техни уеб услуги и интерфейс за централизирано установяване на самоличността на потребител. Въпреки конкуренцията, съответната услуга на </w:t>
       </w:r>
-      <w:proofErr w:type="spellStart"/>
-      <w:r>
-        <w:t>Facebook</w:t>
-      </w:r>
-      <w:proofErr w:type="spellEnd"/>
-      <w:r>
-        <w:t xml:space="preserve"> </w:t>
+      <w:r>
+        <w:t xml:space="preserve">Facebook </w:t>
       </w:r>
       <w:r>
         <w:t xml:space="preserve">- </w:t>
       </w:r>
-      <w:proofErr w:type="spellStart"/>
-      <w:r>
-        <w:t>Login</w:t>
-      </w:r>
-      <w:proofErr w:type="spellEnd"/>
-      <w:r>
-        <w:t xml:space="preserve"> </w:t>
-      </w:r>
-      <w:proofErr w:type="spellStart"/>
-      <w:r>
-        <w:t>for</w:t>
-      </w:r>
-      <w:proofErr w:type="spellEnd"/>
-      <w:r>
-        <w:t xml:space="preserve"> </w:t>
-      </w:r>
-      <w:proofErr w:type="spellStart"/>
+      <w:r>
+        <w:t xml:space="preserve">Login for </w:t>
+      </w:r>
       <w:r>
         <w:lastRenderedPageBreak/>
-        <w:t>Apps</w:t>
-      </w:r>
-      <w:proofErr w:type="spellEnd"/>
-      <w:r>
-        <w:t xml:space="preserve"> </w:t>
+        <w:t xml:space="preserve">Apps </w:t>
       </w:r>
       <w:r>
         <w:t>– остава най-сигурният</w:t>
@@ -8235,118 +7912,81 @@
       <w:r>
         <w:t xml:space="preserve">В повече подробности, </w:t>
       </w:r>
-      <w:proofErr w:type="spellStart"/>
       <w:r>
         <w:t>F</w:t>
       </w:r>
       <w:r>
-        <w:t>acebook</w:t>
-      </w:r>
-      <w:proofErr w:type="spellEnd"/>
+        <w:t xml:space="preserve">acebook Login for Apps </w:t>
+      </w:r>
+      <w:r>
+        <w:t xml:space="preserve">е бърз и лесен начин да </w:t>
+      </w:r>
+      <w:r>
+        <w:t>потвърдят</w:t>
+      </w:r>
       <w:r>
         <w:t xml:space="preserve"> </w:t>
       </w:r>
-      <w:proofErr w:type="spellStart"/>
-      <w:r>
-        <w:t>Login</w:t>
-      </w:r>
-      <w:proofErr w:type="spellEnd"/>
+      <w:r>
+        <w:t>самоличността</w:t>
+      </w:r>
+      <w:r>
+        <w:t xml:space="preserve"> си пред произволен интернет сайт при използването на какъвто и да е интернет браузър и устройство</w:t>
+      </w:r>
+      <w:r>
+        <w:t>.</w:t>
+      </w:r>
       <w:r>
         <w:t xml:space="preserve"> </w:t>
       </w:r>
-      <w:proofErr w:type="spellStart"/>
-      <w:r>
-        <w:t>for</w:t>
-      </w:r>
-      <w:proofErr w:type="spellEnd"/>
+      <w:r>
+        <w:fldChar w:fldCharType="begin"/>
+      </w:r>
+      <w:r>
+        <w:instrText xml:space="preserve"> REF _Ref462495456 \h </w:instrText>
+      </w:r>
+      <w:r>
+        <w:fldChar w:fldCharType="separate"/>
+      </w:r>
+      <w:r>
+        <w:t xml:space="preserve">Фигура </w:t>
+      </w:r>
+      <w:r>
+        <w:rPr>
+          <w:noProof/>
+        </w:rPr>
+        <w:t>6</w:t>
+      </w:r>
+      <w:r>
+        <w:fldChar w:fldCharType="end"/>
+      </w:r>
+      <w:r>
+        <w:t xml:space="preserve"> показва пример за това какво потребителят ще види когато интернет сайт поиска проверка на самоличността за първи път. Услугата на </w:t>
+      </w:r>
+      <w:r>
+        <w:rPr>
+          <w:lang w:val="en-US"/>
+        </w:rPr>
+        <w:t xml:space="preserve">Facebook </w:t>
+      </w:r>
+      <w:r>
+        <w:t xml:space="preserve">е достъпна на </w:t>
+      </w:r>
       <w:r>
         <w:t xml:space="preserve"> </w:t>
       </w:r>
-      <w:proofErr w:type="spellStart"/>
-      <w:r>
-        <w:t>Apps</w:t>
-      </w:r>
-      <w:proofErr w:type="spellEnd"/>
-      <w:r>
-        <w:t xml:space="preserve"> </w:t>
-      </w:r>
-      <w:r>
-        <w:t xml:space="preserve">е бърз и лесен начин да </w:t>
-      </w:r>
-      <w:proofErr w:type="spellStart"/>
-      <w:r>
-        <w:t>потрвърдят</w:t>
-      </w:r>
-      <w:proofErr w:type="spellEnd"/>
-      <w:r>
-        <w:t xml:space="preserve"> </w:t>
-      </w:r>
-      <w:proofErr w:type="spellStart"/>
-      <w:r>
-        <w:t>самоличноста</w:t>
-      </w:r>
-      <w:proofErr w:type="spellEnd"/>
-      <w:r>
-        <w:t xml:space="preserve"> си пред произволен интернет сайт при използването на какъвто и да е интернет браузър и устройство</w:t>
-      </w:r>
-      <w:r>
-        <w:t>.</w:t>
-      </w:r>
-      <w:r>
-        <w:t xml:space="preserve"> </w:t>
-      </w:r>
-      <w:r>
-        <w:fldChar w:fldCharType="begin"/>
-      </w:r>
-      <w:r>
-        <w:instrText xml:space="preserve"> REF _Ref462495456 \h </w:instrText>
-      </w:r>
-      <w:r>
-        <w:fldChar w:fldCharType="separate"/>
-      </w:r>
-      <w:r>
-        <w:t xml:space="preserve">Фигура </w:t>
-      </w:r>
-      <w:r>
-        <w:rPr>
-          <w:noProof/>
-        </w:rPr>
-        <w:t>6</w:t>
-      </w:r>
-      <w:r>
-        <w:fldChar w:fldCharType="end"/>
-      </w:r>
-      <w:r>
-        <w:t xml:space="preserve"> показва пример за това какво потребителят ще види когато интернет сайт поиска проверка на самоличността за първи път. Услугата на </w:t>
-      </w:r>
-      <w:r>
-        <w:rPr>
-          <w:lang w:val="en-US"/>
-        </w:rPr>
-        <w:t xml:space="preserve">Facebook </w:t>
-      </w:r>
-      <w:r>
-        <w:t xml:space="preserve">е достъпна на </w:t>
-      </w:r>
-      <w:r>
-        <w:t xml:space="preserve"> </w:t>
-      </w:r>
       <w:hyperlink r:id="rId17" w:history="1">
-        <w:proofErr w:type="spellStart"/>
         <w:r>
           <w:t>iOS</w:t>
         </w:r>
-        <w:proofErr w:type="spellEnd"/>
       </w:hyperlink>
       <w:r>
         <w:t xml:space="preserve">, </w:t>
       </w:r>
       <w:hyperlink r:id="rId18" w:history="1">
-        <w:proofErr w:type="spellStart"/>
         <w:r>
           <w:t>Android</w:t>
         </w:r>
-        <w:proofErr w:type="spellEnd"/>
       </w:hyperlink>
       <w:r>
         <w:t xml:space="preserve">, </w:t>
@@ -8370,13 +8010,8 @@
       </w:r>
       <w:hyperlink r:id="rId20" w:history="1">
         <w:r>
-          <w:t xml:space="preserve">Windows </w:t>
+          <w:t>Windows Phone</w:t>
         </w:r>
-        <w:proofErr w:type="spellStart"/>
-        <w:r>
-          <w:t>Phone</w:t>
-        </w:r>
-        <w:proofErr w:type="spellEnd"/>
       </w:hyperlink>
       <w:r>
         <w:t xml:space="preserve">, </w:t>
@@ -8393,15 +8028,7 @@
         <w:t xml:space="preserve"> </w:t>
       </w:r>
       <w:r>
-        <w:t xml:space="preserve">и устройства като </w:t>
-      </w:r>
-      <w:proofErr w:type="spellStart"/>
-      <w:r>
-        <w:t>смарт</w:t>
-      </w:r>
-      <w:proofErr w:type="spellEnd"/>
-      <w:r>
-        <w:t xml:space="preserve"> телевизори</w:t>
+        <w:t>и устройства като смарт телевизори</w:t>
       </w:r>
       <w:r>
         <w:t>.</w:t>
@@ -8478,8 +8105,8 @@
       <w:pPr>
         <w:pStyle w:val="Caption"/>
       </w:pPr>
-      <w:bookmarkStart w:id="56" w:name="_Ref462495456"/>
-      <w:bookmarkStart w:id="57" w:name="_Toc462500978"/>
+      <w:bookmarkStart w:id="53" w:name="_Ref462495456"/>
+      <w:bookmarkStart w:id="54" w:name="_Toc462500978"/>
       <w:r>
         <w:t xml:space="preserve">Фигура </w:t>
       </w:r>
@@ -8501,7 +8128,7 @@
       <w:r>
         <w:fldChar w:fldCharType="end"/>
       </w:r>
-      <w:bookmarkEnd w:id="56"/>
+      <w:bookmarkEnd w:id="53"/>
       <w:r>
         <w:t xml:space="preserve">: </w:t>
       </w:r>
@@ -8514,7 +8141,7 @@
       <w:r>
         <w:t>автентикация на смартфон</w:t>
       </w:r>
-      <w:bookmarkEnd w:id="57"/>
+      <w:bookmarkEnd w:id="54"/>
     </w:p>
     <w:p>
       <w:r>
@@ -8552,21 +8179,8 @@
       <w:r>
         <w:t xml:space="preserve"> </w:t>
       </w:r>
-      <w:proofErr w:type="spellStart"/>
-      <w:r>
-        <w:t>Facebook</w:t>
-      </w:r>
-      <w:proofErr w:type="spellEnd"/>
-      <w:r>
-        <w:t xml:space="preserve"> </w:t>
-      </w:r>
-      <w:proofErr w:type="spellStart"/>
-      <w:r>
-        <w:t>Login</w:t>
-      </w:r>
-      <w:proofErr w:type="spellEnd"/>
-      <w:r>
-        <w:t xml:space="preserve"> </w:t>
+      <w:r>
+        <w:t xml:space="preserve">Facebook Login </w:t>
       </w:r>
       <w:r>
         <w:t xml:space="preserve">позволява на посетителите бързо и лесно да се запишат в системата без да се налага да конфигурират парола, която има голяма вероятност по-късно да </w:t>
@@ -8639,15 +8253,7 @@
         <w:t xml:space="preserve"> </w:t>
       </w:r>
       <w:r>
-        <w:t xml:space="preserve">Накрая, валидираният адрес на електронна поща на потребител, който става достъпен за системата, след автентикация дава възможност за обратна връзка с потребителя и по-близка </w:t>
-      </w:r>
-      <w:proofErr w:type="spellStart"/>
-      <w:r>
-        <w:t>интеракция</w:t>
-      </w:r>
-      <w:proofErr w:type="spellEnd"/>
-      <w:r>
-        <w:t xml:space="preserve"> с общността от ползватели на системата.</w:t>
+        <w:t>Накрая, валидираният адрес на електронна поща на потребител, който става достъпен за системата, след автентикация дава възможност за обратна връзка с потребителя и по-близка интеракция с общността от ползватели на системата.</w:t>
       </w:r>
     </w:p>
     <w:p>
@@ -8701,21 +8307,26 @@
           <w:numId w:val="3"/>
         </w:numPr>
       </w:pPr>
-      <w:proofErr w:type="spellStart"/>
       <w:r>
         <w:rPr>
           <w:b/>
           <w:bCs/>
         </w:rPr>
-        <w:t>Потребилите</w:t>
-      </w:r>
-      <w:proofErr w:type="spellEnd"/>
+        <w:t>Потреби</w:t>
+      </w:r>
       <w:r>
         <w:rPr>
           <w:b/>
           <w:bCs/>
         </w:rPr>
-        <w:t xml:space="preserve"> контролират каква информация споделят с приложението и кога да спрат – </w:t>
+        <w:t>те</w:t>
+      </w:r>
+      <w:r>
+        <w:rPr>
+          <w:b/>
+          <w:bCs/>
+        </w:rPr>
+        <w:t xml:space="preserve">лите контролират каква информация споделят с приложението и кога да спрат – </w:t>
       </w:r>
       <w:r>
         <w:t xml:space="preserve">Доверието между всяко приложение и неговите потребители се основава на запазването на техния контрола върху лични им данни </w:t>
@@ -8752,28 +8363,15 @@
       <w:r>
         <w:t xml:space="preserve"> </w:t>
       </w:r>
-      <w:proofErr w:type="spellStart"/>
-      <w:r>
-        <w:t>Facebook</w:t>
-      </w:r>
-      <w:proofErr w:type="spellEnd"/>
-      <w:r>
-        <w:t xml:space="preserve"> </w:t>
-      </w:r>
-      <w:proofErr w:type="spellStart"/>
-      <w:r>
-        <w:t>Login</w:t>
-      </w:r>
-      <w:proofErr w:type="spellEnd"/>
-      <w:r>
-        <w:t xml:space="preserve"> </w:t>
-      </w:r>
-      <w:r>
-        <w:t xml:space="preserve">има гъвкав модел на разрешаване на </w:t>
+      <w:r>
+        <w:t xml:space="preserve">Facebook Login </w:t>
+      </w:r>
+      <w:r>
+        <w:t xml:space="preserve">има гъвкав модел на </w:t>
       </w:r>
       <w:r>
         <w:lastRenderedPageBreak/>
-        <w:t>достъпа до информация с над 30 параметъра</w:t>
+        <w:t>разрешаване на достъпа до информация с над 30 параметъра</w:t>
       </w:r>
       <w:r>
         <w:t xml:space="preserve">. </w:t>
@@ -8886,21 +8484,8 @@
       <w:r>
         <w:t xml:space="preserve"> - </w:t>
       </w:r>
-      <w:proofErr w:type="spellStart"/>
-      <w:r>
-        <w:t>Facebook</w:t>
-      </w:r>
-      <w:proofErr w:type="spellEnd"/>
-      <w:r>
-        <w:t xml:space="preserve"> </w:t>
-      </w:r>
-      <w:proofErr w:type="spellStart"/>
-      <w:r>
-        <w:t>Login</w:t>
-      </w:r>
-      <w:proofErr w:type="spellEnd"/>
-      <w:r>
-        <w:t xml:space="preserve"> </w:t>
+      <w:r>
+        <w:t xml:space="preserve">Facebook Login </w:t>
       </w:r>
       <w:r>
         <w:t>позволява бъдещо разширение на приложението, което би изисквало допълнителен достъп до профила на потребителите. При промяна, напълно автоматично всеки потребител ще бъде помолен еднократно да даде допълнителният достъп.</w:t>
@@ -8922,6 +8507,7 @@
       <w:r>
         <w:rPr>
           <w:noProof/>
+          <w:lang w:val="en-US"/>
         </w:rPr>
         <mc:AlternateContent>
           <mc:Choice Requires="wps">
@@ -8970,8 +8556,8 @@
                                 <w:szCs w:val="24"/>
                               </w:rPr>
                             </w:pPr>
-                            <w:bookmarkStart w:id="58" w:name="_Ref462500422"/>
-                            <w:bookmarkStart w:id="59" w:name="_Toc462500979"/>
+                            <w:bookmarkStart w:id="55" w:name="_Ref462500422"/>
+                            <w:bookmarkStart w:id="56" w:name="_Toc462500979"/>
                             <w:r>
                               <w:t xml:space="preserve">Фигура </w:t>
                             </w:r>
@@ -8993,7 +8579,7 @@
                             <w:r>
                               <w:fldChar w:fldCharType="end"/>
                             </w:r>
-                            <w:bookmarkEnd w:id="58"/>
+                            <w:bookmarkEnd w:id="55"/>
                             <w:r>
                               <w:t xml:space="preserve">: Списък с атрибутите на профила, които се изискват от тестов потребител на системата </w:t>
                             </w:r>
@@ -9003,7 +8589,7 @@
                               </w:rPr>
                               <w:t>Social Presence</w:t>
                             </w:r>
-                            <w:bookmarkEnd w:id="59"/>
+                            <w:bookmarkEnd w:id="56"/>
                           </w:p>
                         </w:txbxContent>
                       </wps:txbx>
@@ -9033,8 +8619,8 @@
                           <w:szCs w:val="24"/>
                         </w:rPr>
                       </w:pPr>
-                      <w:bookmarkStart w:id="60" w:name="_Ref462500422"/>
-                      <w:bookmarkStart w:id="61" w:name="_Toc462500979"/>
+                      <w:bookmarkStart w:id="57" w:name="_Ref462500422"/>
+                      <w:bookmarkStart w:id="58" w:name="_Toc462500979"/>
                       <w:r>
                         <w:t xml:space="preserve">Фигура </w:t>
                       </w:r>
@@ -9056,7 +8642,7 @@
                       <w:r>
                         <w:fldChar w:fldCharType="end"/>
                       </w:r>
-                      <w:bookmarkEnd w:id="60"/>
+                      <w:bookmarkEnd w:id="57"/>
                       <w:r>
                         <w:t xml:space="preserve">: Списък с атрибутите на профила, които се изискват от тестов потребител на системата </w:t>
                       </w:r>
@@ -9066,7 +8652,7 @@
                         </w:rPr>
                         <w:t>Social Presence</w:t>
                       </w:r>
-                      <w:bookmarkEnd w:id="61"/>
+                      <w:bookmarkEnd w:id="58"/>
                     </w:p>
                   </w:txbxContent>
                 </v:textbox>
@@ -9187,8 +8773,8 @@
         <w:pStyle w:val="Caption"/>
         <w:jc w:val="left"/>
       </w:pPr>
-      <w:bookmarkStart w:id="62" w:name="_Ref462500853"/>
-      <w:bookmarkStart w:id="63" w:name="_Toc462500980"/>
+      <w:bookmarkStart w:id="59" w:name="_Ref462500853"/>
+      <w:bookmarkStart w:id="60" w:name="_Toc462500980"/>
       <w:r>
         <w:t xml:space="preserve">Фигура </w:t>
       </w:r>
@@ -9210,7 +8796,7 @@
       <w:r>
         <w:fldChar w:fldCharType="end"/>
       </w:r>
-      <w:bookmarkEnd w:id="62"/>
+      <w:bookmarkEnd w:id="59"/>
       <w:r>
         <w:t xml:space="preserve">: Интерфейс на </w:t>
       </w:r>
@@ -9232,13 +8818,13 @@
       <w:r>
         <w:t>до профила на потребителя</w:t>
       </w:r>
-      <w:bookmarkEnd w:id="63"/>
+      <w:bookmarkEnd w:id="60"/>
     </w:p>
     <w:p>
       <w:pPr>
         <w:pStyle w:val="Heading2"/>
       </w:pPr>
-      <w:bookmarkStart w:id="64" w:name="_Toc462500960"/>
+      <w:bookmarkStart w:id="61" w:name="_Toc462500960"/>
       <w:r>
         <w:t xml:space="preserve">Проектиране на уеб услуги </w:t>
       </w:r>
@@ -9251,1016 +8837,33 @@
       <w:r>
         <w:t>в системата</w:t>
       </w:r>
-      <w:bookmarkEnd w:id="64"/>
-    </w:p>
-    <w:p>
-      <w:proofErr w:type="spellStart"/>
-      <w:r>
-        <w:t>Definition</w:t>
-      </w:r>
-      <w:proofErr w:type="spellEnd"/>
-      <w:r>
-        <w:t xml:space="preserve"> - </w:t>
-      </w:r>
-      <w:proofErr w:type="spellStart"/>
-      <w:r>
-        <w:t>What</w:t>
-      </w:r>
-      <w:proofErr w:type="spellEnd"/>
-      <w:r>
-        <w:t xml:space="preserve"> </w:t>
-      </w:r>
-      <w:proofErr w:type="spellStart"/>
-      <w:r>
-        <w:t>does</w:t>
-      </w:r>
-      <w:proofErr w:type="spellEnd"/>
-      <w:r>
-        <w:t xml:space="preserve"> </w:t>
-      </w:r>
-      <w:proofErr w:type="spellStart"/>
-      <w:r>
-        <w:t>Web</w:t>
-      </w:r>
-      <w:proofErr w:type="spellEnd"/>
-      <w:r>
-        <w:t xml:space="preserve"> Service </w:t>
-      </w:r>
-      <w:proofErr w:type="spellStart"/>
-      <w:r>
-        <w:t>mean</w:t>
-      </w:r>
-      <w:proofErr w:type="spellEnd"/>
-      <w:r>
-        <w:t xml:space="preserve">? </w:t>
-      </w:r>
-    </w:p>
-    <w:p>
-      <w:r>
-        <w:t xml:space="preserve">A </w:t>
-      </w:r>
-      <w:proofErr w:type="spellStart"/>
-      <w:r>
-        <w:t>Web</w:t>
-      </w:r>
-      <w:proofErr w:type="spellEnd"/>
-      <w:r>
-        <w:t xml:space="preserve"> </w:t>
-      </w:r>
-      <w:proofErr w:type="spellStart"/>
-      <w:r>
-        <w:t>service</w:t>
-      </w:r>
-      <w:proofErr w:type="spellEnd"/>
-      <w:r>
-        <w:t xml:space="preserve">, </w:t>
-      </w:r>
-      <w:proofErr w:type="spellStart"/>
-      <w:r>
-        <w:t>in</w:t>
-      </w:r>
-      <w:proofErr w:type="spellEnd"/>
-      <w:r>
-        <w:t xml:space="preserve"> </w:t>
-      </w:r>
-      <w:proofErr w:type="spellStart"/>
-      <w:r>
-        <w:t>the</w:t>
-      </w:r>
-      <w:proofErr w:type="spellEnd"/>
-      <w:r>
-        <w:t xml:space="preserve"> </w:t>
-      </w:r>
-      <w:proofErr w:type="spellStart"/>
-      <w:r>
-        <w:t>context</w:t>
-      </w:r>
-      <w:proofErr w:type="spellEnd"/>
-      <w:r>
-        <w:t xml:space="preserve"> </w:t>
-      </w:r>
-      <w:proofErr w:type="spellStart"/>
-      <w:r>
-        <w:t>of</w:t>
-      </w:r>
-      <w:proofErr w:type="spellEnd"/>
-      <w:r>
-        <w:t xml:space="preserve"> .NET, </w:t>
-      </w:r>
-      <w:proofErr w:type="spellStart"/>
-      <w:r>
-        <w:t>is</w:t>
-      </w:r>
-      <w:proofErr w:type="spellEnd"/>
-      <w:r>
-        <w:t xml:space="preserve"> a </w:t>
-      </w:r>
-      <w:proofErr w:type="spellStart"/>
-      <w:r>
-        <w:t>component</w:t>
-      </w:r>
-      <w:proofErr w:type="spellEnd"/>
-      <w:r>
-        <w:t xml:space="preserve"> </w:t>
-      </w:r>
-      <w:proofErr w:type="spellStart"/>
-      <w:r>
-        <w:t>that</w:t>
-      </w:r>
-      <w:proofErr w:type="spellEnd"/>
-      <w:r>
-        <w:t xml:space="preserve"> </w:t>
-      </w:r>
-      <w:proofErr w:type="spellStart"/>
-      <w:r>
-        <w:t>resides</w:t>
-      </w:r>
-      <w:proofErr w:type="spellEnd"/>
-      <w:r>
-        <w:t xml:space="preserve"> </w:t>
-      </w:r>
-      <w:proofErr w:type="spellStart"/>
-      <w:r>
-        <w:t>on</w:t>
-      </w:r>
-      <w:proofErr w:type="spellEnd"/>
-      <w:r>
-        <w:t xml:space="preserve"> a </w:t>
-      </w:r>
-      <w:proofErr w:type="spellStart"/>
-      <w:r>
-        <w:t>Web</w:t>
-      </w:r>
-      <w:proofErr w:type="spellEnd"/>
-      <w:r>
-        <w:t xml:space="preserve"> </w:t>
-      </w:r>
-      <w:proofErr w:type="spellStart"/>
-      <w:r>
-        <w:t>server</w:t>
-      </w:r>
-      <w:proofErr w:type="spellEnd"/>
-      <w:r>
-        <w:t xml:space="preserve"> </w:t>
-      </w:r>
-      <w:proofErr w:type="spellStart"/>
-      <w:r>
-        <w:t>and</w:t>
-      </w:r>
-      <w:proofErr w:type="spellEnd"/>
-      <w:r>
-        <w:t xml:space="preserve"> </w:t>
-      </w:r>
-      <w:proofErr w:type="spellStart"/>
-      <w:r>
-        <w:t>provides</w:t>
-      </w:r>
-      <w:proofErr w:type="spellEnd"/>
-      <w:r>
-        <w:t xml:space="preserve"> </w:t>
-      </w:r>
-      <w:proofErr w:type="spellStart"/>
-      <w:r>
-        <w:t>information</w:t>
-      </w:r>
-      <w:proofErr w:type="spellEnd"/>
-      <w:r>
-        <w:t xml:space="preserve"> </w:t>
-      </w:r>
-      <w:proofErr w:type="spellStart"/>
-      <w:r>
-        <w:t>and</w:t>
-      </w:r>
-      <w:proofErr w:type="spellEnd"/>
-      <w:r>
-        <w:t xml:space="preserve"> </w:t>
-      </w:r>
-      <w:proofErr w:type="spellStart"/>
-      <w:r>
-        <w:t>services</w:t>
-      </w:r>
-      <w:proofErr w:type="spellEnd"/>
-      <w:r>
-        <w:t xml:space="preserve"> </w:t>
-      </w:r>
-      <w:proofErr w:type="spellStart"/>
-      <w:r>
-        <w:t>to</w:t>
-      </w:r>
-      <w:proofErr w:type="spellEnd"/>
-      <w:r>
-        <w:t xml:space="preserve"> </w:t>
-      </w:r>
-      <w:proofErr w:type="spellStart"/>
-      <w:r>
-        <w:t>other</w:t>
-      </w:r>
-      <w:proofErr w:type="spellEnd"/>
-      <w:r>
-        <w:t xml:space="preserve"> </w:t>
-      </w:r>
-      <w:proofErr w:type="spellStart"/>
-      <w:r>
-        <w:t>network</w:t>
-      </w:r>
-      <w:proofErr w:type="spellEnd"/>
-      <w:r>
-        <w:t xml:space="preserve"> </w:t>
-      </w:r>
-      <w:proofErr w:type="spellStart"/>
-      <w:r>
-        <w:t>applications</w:t>
-      </w:r>
-      <w:proofErr w:type="spellEnd"/>
-      <w:r>
-        <w:t xml:space="preserve"> </w:t>
-      </w:r>
-      <w:proofErr w:type="spellStart"/>
-      <w:r>
-        <w:t>using</w:t>
-      </w:r>
-      <w:proofErr w:type="spellEnd"/>
-      <w:r>
-        <w:t xml:space="preserve"> </w:t>
-      </w:r>
-      <w:proofErr w:type="spellStart"/>
-      <w:r>
-        <w:t>standard</w:t>
-      </w:r>
-      <w:proofErr w:type="spellEnd"/>
-      <w:r>
-        <w:t xml:space="preserve"> </w:t>
-      </w:r>
-      <w:proofErr w:type="spellStart"/>
-      <w:r>
-        <w:t>Web</w:t>
-      </w:r>
-      <w:proofErr w:type="spellEnd"/>
-      <w:r>
-        <w:t xml:space="preserve"> </w:t>
-      </w:r>
-      <w:proofErr w:type="spellStart"/>
-      <w:r>
-        <w:t>protocols</w:t>
-      </w:r>
-      <w:proofErr w:type="spellEnd"/>
-      <w:r>
-        <w:t xml:space="preserve"> </w:t>
-      </w:r>
-      <w:proofErr w:type="spellStart"/>
-      <w:r>
-        <w:t>such</w:t>
-      </w:r>
-      <w:proofErr w:type="spellEnd"/>
-      <w:r>
-        <w:t xml:space="preserve"> </w:t>
-      </w:r>
-      <w:proofErr w:type="spellStart"/>
-      <w:r>
-        <w:t>as</w:t>
-      </w:r>
-      <w:proofErr w:type="spellEnd"/>
-      <w:r>
-        <w:t xml:space="preserve"> HTTP </w:t>
-      </w:r>
-      <w:proofErr w:type="spellStart"/>
-      <w:r>
-        <w:t>and</w:t>
-      </w:r>
-      <w:proofErr w:type="spellEnd"/>
-      <w:r>
-        <w:t xml:space="preserve"> </w:t>
-      </w:r>
-      <w:proofErr w:type="spellStart"/>
-      <w:r>
-        <w:t>Simple</w:t>
-      </w:r>
-      <w:proofErr w:type="spellEnd"/>
-      <w:r>
-        <w:t xml:space="preserve"> </w:t>
-      </w:r>
-      <w:proofErr w:type="spellStart"/>
-      <w:r>
-        <w:t>Object</w:t>
-      </w:r>
-      <w:proofErr w:type="spellEnd"/>
-      <w:r>
-        <w:t xml:space="preserve"> Access </w:t>
-      </w:r>
-      <w:proofErr w:type="spellStart"/>
-      <w:r>
-        <w:t>Protocol</w:t>
-      </w:r>
-      <w:proofErr w:type="spellEnd"/>
-      <w:r>
-        <w:t xml:space="preserve"> (SOAP).</w:t>
+      <w:bookmarkEnd w:id="61"/>
+    </w:p>
+    <w:p>
+      <w:r>
+        <w:t xml:space="preserve">Definition - What does Web Service mean? </w:t>
+      </w:r>
+    </w:p>
+    <w:p>
+      <w:r>
+        <w:t>A Web service, in the context of .NET, is a component that resides on a Web server and provides information and services to other network applications using standard Web protocols such as HTTP and Simple Object Access Protocol (SOAP).</w:t>
       </w:r>
       <w:r>
         <w:br/>
       </w:r>
       <w:r>
         <w:br/>
-        <w:t xml:space="preserve">.NET </w:t>
-      </w:r>
-      <w:proofErr w:type="spellStart"/>
-      <w:r>
-        <w:t>Web</w:t>
-      </w:r>
-      <w:proofErr w:type="spellEnd"/>
-      <w:r>
-        <w:t xml:space="preserve"> </w:t>
-      </w:r>
-      <w:proofErr w:type="spellStart"/>
-      <w:r>
-        <w:t>services</w:t>
-      </w:r>
-      <w:proofErr w:type="spellEnd"/>
-      <w:r>
-        <w:t xml:space="preserve"> </w:t>
-      </w:r>
-      <w:proofErr w:type="spellStart"/>
-      <w:r>
-        <w:t>provide</w:t>
-      </w:r>
-      <w:proofErr w:type="spellEnd"/>
-      <w:r>
-        <w:t xml:space="preserve"> </w:t>
-      </w:r>
-      <w:proofErr w:type="spellStart"/>
-      <w:r>
-        <w:t>asynchronous</w:t>
-      </w:r>
-      <w:proofErr w:type="spellEnd"/>
-      <w:r>
-        <w:t xml:space="preserve"> </w:t>
-      </w:r>
-      <w:proofErr w:type="spellStart"/>
-      <w:r>
-        <w:t>communications</w:t>
-      </w:r>
-      <w:proofErr w:type="spellEnd"/>
-      <w:r>
-        <w:t xml:space="preserve"> </w:t>
-      </w:r>
-      <w:proofErr w:type="spellStart"/>
-      <w:r>
-        <w:t>for</w:t>
-      </w:r>
-      <w:proofErr w:type="spellEnd"/>
-      <w:r>
-        <w:t xml:space="preserve"> XML </w:t>
-      </w:r>
-      <w:proofErr w:type="spellStart"/>
-      <w:r>
-        <w:t>applications</w:t>
-      </w:r>
-      <w:proofErr w:type="spellEnd"/>
-      <w:r>
-        <w:t xml:space="preserve"> </w:t>
-      </w:r>
-      <w:proofErr w:type="spellStart"/>
-      <w:r>
-        <w:t>that</w:t>
-      </w:r>
-      <w:proofErr w:type="spellEnd"/>
-      <w:r>
-        <w:t xml:space="preserve"> </w:t>
-      </w:r>
-      <w:proofErr w:type="spellStart"/>
-      <w:r>
-        <w:t>operate</w:t>
-      </w:r>
-      <w:proofErr w:type="spellEnd"/>
-      <w:r>
-        <w:t xml:space="preserve"> </w:t>
-      </w:r>
-      <w:proofErr w:type="spellStart"/>
-      <w:r>
-        <w:t>over</w:t>
-      </w:r>
-      <w:proofErr w:type="spellEnd"/>
-      <w:r>
-        <w:t xml:space="preserve"> a .NET </w:t>
-      </w:r>
-      <w:proofErr w:type="spellStart"/>
-      <w:r>
-        <w:t>communications</w:t>
-      </w:r>
-      <w:proofErr w:type="spellEnd"/>
-      <w:r>
-        <w:t xml:space="preserve"> </w:t>
-      </w:r>
-      <w:proofErr w:type="spellStart"/>
-      <w:r>
-        <w:t>framework</w:t>
-      </w:r>
-      <w:proofErr w:type="spellEnd"/>
-      <w:r>
-        <w:t xml:space="preserve">. </w:t>
-      </w:r>
-      <w:proofErr w:type="spellStart"/>
-      <w:r>
-        <w:t>They</w:t>
-      </w:r>
-      <w:proofErr w:type="spellEnd"/>
-      <w:r>
-        <w:t xml:space="preserve"> </w:t>
-      </w:r>
-      <w:proofErr w:type="spellStart"/>
-      <w:r>
-        <w:t>exist</w:t>
-      </w:r>
-      <w:proofErr w:type="spellEnd"/>
-      <w:r>
-        <w:t xml:space="preserve"> </w:t>
-      </w:r>
-      <w:proofErr w:type="spellStart"/>
-      <w:r>
-        <w:t>so</w:t>
-      </w:r>
-      <w:proofErr w:type="spellEnd"/>
-      <w:r>
-        <w:t xml:space="preserve"> </w:t>
-      </w:r>
-      <w:proofErr w:type="spellStart"/>
-      <w:r>
-        <w:t>that</w:t>
-      </w:r>
-      <w:proofErr w:type="spellEnd"/>
-      <w:r>
-        <w:t xml:space="preserve"> </w:t>
-      </w:r>
-      <w:proofErr w:type="spellStart"/>
-      <w:r>
-        <w:t>users</w:t>
-      </w:r>
-      <w:proofErr w:type="spellEnd"/>
-      <w:r>
-        <w:t xml:space="preserve"> </w:t>
-      </w:r>
-      <w:proofErr w:type="spellStart"/>
-      <w:r>
-        <w:t>on</w:t>
-      </w:r>
-      <w:proofErr w:type="spellEnd"/>
-      <w:r>
-        <w:t xml:space="preserve"> </w:t>
-      </w:r>
-      <w:proofErr w:type="spellStart"/>
-      <w:r>
-        <w:t>the</w:t>
-      </w:r>
-      <w:proofErr w:type="spellEnd"/>
-      <w:r>
-        <w:t xml:space="preserve"> Internet </w:t>
-      </w:r>
-      <w:proofErr w:type="spellStart"/>
-      <w:r>
-        <w:t>can</w:t>
-      </w:r>
-      <w:proofErr w:type="spellEnd"/>
-      <w:r>
-        <w:t xml:space="preserve"> </w:t>
-      </w:r>
-      <w:proofErr w:type="spellStart"/>
-      <w:r>
-        <w:t>use</w:t>
-      </w:r>
-      <w:proofErr w:type="spellEnd"/>
-      <w:r>
-        <w:t xml:space="preserve"> </w:t>
-      </w:r>
-      <w:proofErr w:type="spellStart"/>
-      <w:r>
-        <w:t>applications</w:t>
-      </w:r>
-      <w:proofErr w:type="spellEnd"/>
-      <w:r>
-        <w:t xml:space="preserve"> </w:t>
-      </w:r>
-      <w:proofErr w:type="spellStart"/>
-      <w:r>
-        <w:t>that</w:t>
-      </w:r>
-      <w:proofErr w:type="spellEnd"/>
-      <w:r>
-        <w:t xml:space="preserve"> </w:t>
-      </w:r>
-      <w:proofErr w:type="spellStart"/>
-      <w:r>
-        <w:t>are</w:t>
-      </w:r>
-      <w:proofErr w:type="spellEnd"/>
-      <w:r>
-        <w:t xml:space="preserve"> </w:t>
-      </w:r>
-      <w:proofErr w:type="spellStart"/>
-      <w:r>
-        <w:t>not</w:t>
-      </w:r>
-      <w:proofErr w:type="spellEnd"/>
-      <w:r>
-        <w:t xml:space="preserve"> </w:t>
-      </w:r>
-      <w:proofErr w:type="spellStart"/>
-      <w:r>
-        <w:t>dependent</w:t>
-      </w:r>
-      <w:proofErr w:type="spellEnd"/>
-      <w:r>
-        <w:t xml:space="preserve"> </w:t>
-      </w:r>
-      <w:proofErr w:type="spellStart"/>
-      <w:r>
-        <w:t>on</w:t>
-      </w:r>
-      <w:proofErr w:type="spellEnd"/>
-      <w:r>
-        <w:t xml:space="preserve"> </w:t>
-      </w:r>
-      <w:proofErr w:type="spellStart"/>
-      <w:r>
-        <w:t>their</w:t>
-      </w:r>
-      <w:proofErr w:type="spellEnd"/>
-      <w:r>
-        <w:t xml:space="preserve"> </w:t>
-      </w:r>
-      <w:proofErr w:type="spellStart"/>
-      <w:r>
-        <w:t>local</w:t>
-      </w:r>
-      <w:proofErr w:type="spellEnd"/>
-      <w:r>
-        <w:t xml:space="preserve"> </w:t>
-      </w:r>
-      <w:proofErr w:type="spellStart"/>
-      <w:r>
-        <w:t>operating</w:t>
-      </w:r>
-      <w:proofErr w:type="spellEnd"/>
-      <w:r>
-        <w:t xml:space="preserve"> </w:t>
-      </w:r>
-      <w:proofErr w:type="spellStart"/>
-      <w:r>
-        <w:t>system</w:t>
-      </w:r>
-      <w:proofErr w:type="spellEnd"/>
-      <w:r>
-        <w:t xml:space="preserve"> </w:t>
-      </w:r>
-      <w:proofErr w:type="spellStart"/>
-      <w:r>
-        <w:t>or</w:t>
-      </w:r>
-      <w:proofErr w:type="spellEnd"/>
-      <w:r>
-        <w:t xml:space="preserve"> </w:t>
-      </w:r>
-      <w:proofErr w:type="spellStart"/>
-      <w:r>
-        <w:t>hardware</w:t>
-      </w:r>
-      <w:proofErr w:type="spellEnd"/>
-      <w:r>
-        <w:t xml:space="preserve"> </w:t>
-      </w:r>
-      <w:proofErr w:type="spellStart"/>
-      <w:r>
-        <w:t>and</w:t>
-      </w:r>
-      <w:proofErr w:type="spellEnd"/>
-      <w:r>
-        <w:t xml:space="preserve"> </w:t>
-      </w:r>
-      <w:proofErr w:type="spellStart"/>
-      <w:r>
-        <w:t>are</w:t>
-      </w:r>
-      <w:proofErr w:type="spellEnd"/>
-      <w:r>
-        <w:t xml:space="preserve"> </w:t>
-      </w:r>
-      <w:proofErr w:type="spellStart"/>
-      <w:r>
-        <w:t>generally</w:t>
-      </w:r>
-      <w:proofErr w:type="spellEnd"/>
-      <w:r>
-        <w:t xml:space="preserve"> </w:t>
-      </w:r>
-      <w:proofErr w:type="spellStart"/>
-      <w:r>
-        <w:t>browser-based</w:t>
-      </w:r>
-      <w:proofErr w:type="spellEnd"/>
-      <w:r>
-        <w:t>.</w:t>
-      </w:r>
-    </w:p>
-    <w:p>
-      <w:proofErr w:type="spellStart"/>
-      <w:r>
-        <w:t>Techopedia</w:t>
-      </w:r>
-      <w:proofErr w:type="spellEnd"/>
-      <w:r>
-        <w:t xml:space="preserve"> </w:t>
-      </w:r>
-      <w:proofErr w:type="spellStart"/>
-      <w:r>
-        <w:t>explains</w:t>
-      </w:r>
-      <w:proofErr w:type="spellEnd"/>
-      <w:r>
-        <w:t xml:space="preserve"> </w:t>
-      </w:r>
-      <w:proofErr w:type="spellStart"/>
-      <w:r>
-        <w:t>Web</w:t>
-      </w:r>
-      <w:proofErr w:type="spellEnd"/>
-      <w:r>
-        <w:t xml:space="preserve"> Service</w:t>
-      </w:r>
-    </w:p>
-    <w:p>
-      <w:proofErr w:type="spellStart"/>
-      <w:r>
-        <w:t>The</w:t>
-      </w:r>
-      <w:proofErr w:type="spellEnd"/>
-      <w:r>
-        <w:t xml:space="preserve"> </w:t>
-      </w:r>
-      <w:proofErr w:type="spellStart"/>
-      <w:r>
-        <w:t>main</w:t>
-      </w:r>
-      <w:proofErr w:type="spellEnd"/>
-      <w:r>
-        <w:t xml:space="preserve"> </w:t>
-      </w:r>
-      <w:proofErr w:type="spellStart"/>
-      <w:r>
-        <w:t>advantage</w:t>
-      </w:r>
-      <w:proofErr w:type="spellEnd"/>
-      <w:r>
-        <w:t xml:space="preserve"> </w:t>
-      </w:r>
-      <w:proofErr w:type="spellStart"/>
-      <w:r>
-        <w:t>of</w:t>
-      </w:r>
-      <w:proofErr w:type="spellEnd"/>
-      <w:r>
-        <w:t xml:space="preserve"> a </w:t>
-      </w:r>
-      <w:proofErr w:type="spellStart"/>
-      <w:r>
-        <w:t>Web</w:t>
-      </w:r>
-      <w:proofErr w:type="spellEnd"/>
-      <w:r>
-        <w:t xml:space="preserve"> </w:t>
-      </w:r>
-      <w:proofErr w:type="spellStart"/>
-      <w:r>
-        <w:t>service</w:t>
-      </w:r>
-      <w:proofErr w:type="spellEnd"/>
-      <w:r>
-        <w:t xml:space="preserve"> </w:t>
-      </w:r>
-      <w:proofErr w:type="spellStart"/>
-      <w:r>
-        <w:t>is</w:t>
-      </w:r>
-      <w:proofErr w:type="spellEnd"/>
-      <w:r>
-        <w:t xml:space="preserve"> </w:t>
-      </w:r>
-      <w:proofErr w:type="spellStart"/>
-      <w:r>
-        <w:t>that</w:t>
-      </w:r>
-      <w:proofErr w:type="spellEnd"/>
-      <w:r>
-        <w:t xml:space="preserve"> </w:t>
-      </w:r>
-      <w:proofErr w:type="spellStart"/>
-      <w:r>
-        <w:t>its</w:t>
-      </w:r>
-      <w:proofErr w:type="spellEnd"/>
-      <w:r>
-        <w:t xml:space="preserve"> </w:t>
-      </w:r>
-      <w:proofErr w:type="spellStart"/>
-      <w:r>
-        <w:t>consumers</w:t>
-      </w:r>
-      <w:proofErr w:type="spellEnd"/>
-      <w:r>
-        <w:t xml:space="preserve"> </w:t>
-      </w:r>
-      <w:proofErr w:type="spellStart"/>
-      <w:r>
-        <w:t>can</w:t>
-      </w:r>
-      <w:proofErr w:type="spellEnd"/>
-      <w:r>
-        <w:t xml:space="preserve"> </w:t>
-      </w:r>
-      <w:proofErr w:type="spellStart"/>
-      <w:r>
-        <w:t>use</w:t>
-      </w:r>
-      <w:proofErr w:type="spellEnd"/>
-      <w:r>
-        <w:t xml:space="preserve"> </w:t>
-      </w:r>
-      <w:proofErr w:type="spellStart"/>
-      <w:r>
-        <w:t>the</w:t>
-      </w:r>
-      <w:proofErr w:type="spellEnd"/>
-      <w:r>
-        <w:t xml:space="preserve"> </w:t>
-      </w:r>
-      <w:proofErr w:type="spellStart"/>
-      <w:r>
-        <w:t>service</w:t>
-      </w:r>
-      <w:proofErr w:type="spellEnd"/>
-      <w:r>
-        <w:t xml:space="preserve"> </w:t>
-      </w:r>
-      <w:proofErr w:type="spellStart"/>
-      <w:r>
-        <w:t>without</w:t>
-      </w:r>
-      <w:proofErr w:type="spellEnd"/>
-      <w:r>
-        <w:t xml:space="preserve"> </w:t>
-      </w:r>
-      <w:proofErr w:type="spellStart"/>
-      <w:r>
-        <w:t>knowing</w:t>
-      </w:r>
-      <w:proofErr w:type="spellEnd"/>
-      <w:r>
-        <w:t xml:space="preserve"> </w:t>
-      </w:r>
-      <w:proofErr w:type="spellStart"/>
-      <w:r>
-        <w:t>about</w:t>
-      </w:r>
-      <w:proofErr w:type="spellEnd"/>
-      <w:r>
-        <w:t xml:space="preserve"> </w:t>
-      </w:r>
-      <w:proofErr w:type="spellStart"/>
-      <w:r>
-        <w:t>the</w:t>
-      </w:r>
-      <w:proofErr w:type="spellEnd"/>
-      <w:r>
-        <w:t xml:space="preserve"> </w:t>
-      </w:r>
-      <w:proofErr w:type="spellStart"/>
-      <w:r>
-        <w:t>details</w:t>
-      </w:r>
-      <w:proofErr w:type="spellEnd"/>
-      <w:r>
-        <w:t xml:space="preserve"> </w:t>
-      </w:r>
-      <w:proofErr w:type="spellStart"/>
-      <w:r>
-        <w:t>of</w:t>
-      </w:r>
-      <w:proofErr w:type="spellEnd"/>
-      <w:r>
-        <w:t xml:space="preserve"> </w:t>
-      </w:r>
-      <w:proofErr w:type="spellStart"/>
-      <w:r>
-        <w:t>its</w:t>
-      </w:r>
-      <w:proofErr w:type="spellEnd"/>
-      <w:r>
-        <w:t xml:space="preserve"> </w:t>
-      </w:r>
-      <w:proofErr w:type="spellStart"/>
-      <w:r>
-        <w:t>implementation</w:t>
-      </w:r>
-      <w:proofErr w:type="spellEnd"/>
-      <w:r>
-        <w:t xml:space="preserve">, </w:t>
-      </w:r>
-      <w:proofErr w:type="spellStart"/>
-      <w:r>
-        <w:t>such</w:t>
-      </w:r>
-      <w:proofErr w:type="spellEnd"/>
-      <w:r>
-        <w:t xml:space="preserve"> </w:t>
-      </w:r>
-      <w:proofErr w:type="spellStart"/>
-      <w:r>
-        <w:t>as</w:t>
-      </w:r>
-      <w:proofErr w:type="spellEnd"/>
-      <w:r>
-        <w:t xml:space="preserve"> </w:t>
-      </w:r>
-      <w:proofErr w:type="spellStart"/>
-      <w:r>
-        <w:t>the</w:t>
-      </w:r>
-      <w:proofErr w:type="spellEnd"/>
-      <w:r>
-        <w:t xml:space="preserve"> </w:t>
-      </w:r>
-      <w:proofErr w:type="spellStart"/>
-      <w:r>
-        <w:t>hardware</w:t>
-      </w:r>
-      <w:proofErr w:type="spellEnd"/>
-      <w:r>
-        <w:t xml:space="preserve"> </w:t>
-      </w:r>
-      <w:proofErr w:type="spellStart"/>
-      <w:r>
-        <w:t>platform</w:t>
-      </w:r>
-      <w:proofErr w:type="spellEnd"/>
-      <w:r>
-        <w:t xml:space="preserve">, </w:t>
-      </w:r>
-      <w:proofErr w:type="spellStart"/>
-      <w:r>
-        <w:t>programming</w:t>
-      </w:r>
-      <w:proofErr w:type="spellEnd"/>
-      <w:r>
-        <w:t xml:space="preserve"> </w:t>
-      </w:r>
-      <w:proofErr w:type="spellStart"/>
-      <w:r>
-        <w:t>language</w:t>
-      </w:r>
-      <w:proofErr w:type="spellEnd"/>
-      <w:r>
-        <w:t xml:space="preserve">, </w:t>
-      </w:r>
-      <w:proofErr w:type="spellStart"/>
-      <w:r>
-        <w:t>object</w:t>
-      </w:r>
-      <w:proofErr w:type="spellEnd"/>
-      <w:r>
-        <w:t xml:space="preserve"> </w:t>
-      </w:r>
-      <w:proofErr w:type="spellStart"/>
-      <w:r>
-        <w:t>model</w:t>
-      </w:r>
-      <w:proofErr w:type="spellEnd"/>
-      <w:r>
-        <w:t xml:space="preserve">, </w:t>
-      </w:r>
-      <w:proofErr w:type="spellStart"/>
-      <w:r>
-        <w:t>etc</w:t>
-      </w:r>
-      <w:proofErr w:type="spellEnd"/>
-      <w:r>
-        <w:t xml:space="preserve">. </w:t>
-      </w:r>
-      <w:proofErr w:type="spellStart"/>
-      <w:r>
-        <w:t>Web</w:t>
-      </w:r>
-      <w:proofErr w:type="spellEnd"/>
-      <w:r>
-        <w:t xml:space="preserve"> </w:t>
-      </w:r>
-      <w:proofErr w:type="spellStart"/>
-      <w:r>
-        <w:t>service</w:t>
-      </w:r>
-      <w:proofErr w:type="spellEnd"/>
-      <w:r>
-        <w:t xml:space="preserve"> </w:t>
-      </w:r>
-      <w:proofErr w:type="spellStart"/>
-      <w:r>
-        <w:t>provides</w:t>
-      </w:r>
-      <w:proofErr w:type="spellEnd"/>
-      <w:r>
-        <w:t xml:space="preserve"> a </w:t>
-      </w:r>
-      <w:proofErr w:type="spellStart"/>
-      <w:r>
-        <w:t>loose</w:t>
-      </w:r>
-      <w:proofErr w:type="spellEnd"/>
-      <w:r>
-        <w:t xml:space="preserve"> </w:t>
-      </w:r>
-      <w:proofErr w:type="spellStart"/>
-      <w:r>
-        <w:t>coupling</w:t>
-      </w:r>
-      <w:proofErr w:type="spellEnd"/>
-      <w:r>
-        <w:t xml:space="preserve"> </w:t>
-      </w:r>
-      <w:proofErr w:type="spellStart"/>
-      <w:r>
-        <w:t>between</w:t>
-      </w:r>
-      <w:proofErr w:type="spellEnd"/>
-      <w:r>
-        <w:t xml:space="preserve"> </w:t>
-      </w:r>
-      <w:proofErr w:type="spellStart"/>
-      <w:r>
-        <w:t>heterogeneous</w:t>
-      </w:r>
-      <w:proofErr w:type="spellEnd"/>
-      <w:r>
-        <w:t xml:space="preserve"> </w:t>
-      </w:r>
-      <w:proofErr w:type="spellStart"/>
-      <w:r>
-        <w:t>systems</w:t>
-      </w:r>
-      <w:proofErr w:type="spellEnd"/>
-      <w:r>
-        <w:t xml:space="preserve"> </w:t>
-      </w:r>
-      <w:proofErr w:type="spellStart"/>
-      <w:r>
-        <w:t>with</w:t>
-      </w:r>
-      <w:proofErr w:type="spellEnd"/>
-      <w:r>
-        <w:t xml:space="preserve"> </w:t>
-      </w:r>
-      <w:proofErr w:type="spellStart"/>
-      <w:r>
-        <w:t>the</w:t>
-      </w:r>
-      <w:proofErr w:type="spellEnd"/>
-      <w:r>
-        <w:t xml:space="preserve"> </w:t>
-      </w:r>
-      <w:proofErr w:type="spellStart"/>
-      <w:r>
-        <w:t>help</w:t>
-      </w:r>
-      <w:proofErr w:type="spellEnd"/>
-      <w:r>
-        <w:t xml:space="preserve"> </w:t>
-      </w:r>
-      <w:proofErr w:type="spellStart"/>
-      <w:r>
-        <w:t>of</w:t>
-      </w:r>
-      <w:proofErr w:type="spellEnd"/>
-      <w:r>
-        <w:t xml:space="preserve"> XML </w:t>
-      </w:r>
-      <w:proofErr w:type="spellStart"/>
-      <w:r>
-        <w:t>messages</w:t>
-      </w:r>
-      <w:proofErr w:type="spellEnd"/>
-      <w:r>
-        <w:t xml:space="preserve">, </w:t>
-      </w:r>
-      <w:proofErr w:type="spellStart"/>
-      <w:r>
-        <w:t>provide</w:t>
-      </w:r>
-      <w:proofErr w:type="spellEnd"/>
-      <w:r>
-        <w:t xml:space="preserve"> </w:t>
-      </w:r>
-      <w:proofErr w:type="spellStart"/>
-      <w:r>
-        <w:t>interoperability</w:t>
-      </w:r>
-      <w:proofErr w:type="spellEnd"/>
-      <w:r>
-        <w:t>.</w:t>
+        <w:t>.NET Web services provide asynchronous communications for XML applications that operate over a .NET communications framework. They exist so that users on the Internet can use applications that are not dependent on their local operating system or hardware and are generally browser-based.</w:t>
+      </w:r>
+    </w:p>
+    <w:p>
+      <w:r>
+        <w:t>Techopedia explains Web Service</w:t>
+      </w:r>
+    </w:p>
+    <w:p>
+      <w:r>
+        <w:t>The main advantage of a Web service is that its consumers can use the service without knowing about the details of its implementation, such as the hardware platform, programming language, object model, etc. Web service provides a loose coupling between heterogeneous systems with the help of XML messages, provide interoperability.</w:t>
       </w:r>
       <w:r>
         <w:br/>
@@ -10268,1179 +8871,23 @@
       <w:r>
         <w:br/>
       </w:r>
-      <w:proofErr w:type="spellStart"/>
       <w:r>
         <w:lastRenderedPageBreak/>
-        <w:t>Web</w:t>
-      </w:r>
-      <w:proofErr w:type="spellEnd"/>
-      <w:r>
-        <w:t xml:space="preserve"> </w:t>
-      </w:r>
-      <w:proofErr w:type="spellStart"/>
-      <w:r>
-        <w:t>services</w:t>
-      </w:r>
-      <w:proofErr w:type="spellEnd"/>
-      <w:r>
-        <w:t xml:space="preserve"> </w:t>
-      </w:r>
-      <w:proofErr w:type="spellStart"/>
-      <w:r>
-        <w:t>are</w:t>
-      </w:r>
-      <w:proofErr w:type="spellEnd"/>
-      <w:r>
-        <w:t xml:space="preserve"> </w:t>
-      </w:r>
-      <w:proofErr w:type="spellStart"/>
-      <w:r>
-        <w:t>designed</w:t>
-      </w:r>
-      <w:proofErr w:type="spellEnd"/>
-      <w:r>
-        <w:t xml:space="preserve"> </w:t>
-      </w:r>
-      <w:proofErr w:type="spellStart"/>
-      <w:r>
-        <w:t>to</w:t>
-      </w:r>
-      <w:proofErr w:type="spellEnd"/>
-      <w:r>
-        <w:t xml:space="preserve"> </w:t>
-      </w:r>
-      <w:proofErr w:type="spellStart"/>
-      <w:r>
-        <w:t>provide</w:t>
-      </w:r>
-      <w:proofErr w:type="spellEnd"/>
-      <w:r>
-        <w:t xml:space="preserve"> </w:t>
-      </w:r>
-      <w:proofErr w:type="spellStart"/>
-      <w:r>
-        <w:t>the</w:t>
-      </w:r>
-      <w:proofErr w:type="spellEnd"/>
-      <w:r>
-        <w:t xml:space="preserve"> </w:t>
-      </w:r>
-      <w:proofErr w:type="spellStart"/>
-      <w:r>
-        <w:t>messaging</w:t>
-      </w:r>
-      <w:proofErr w:type="spellEnd"/>
-      <w:r>
-        <w:t xml:space="preserve"> </w:t>
-      </w:r>
-      <w:proofErr w:type="spellStart"/>
-      <w:r>
-        <w:t>infrastructure</w:t>
-      </w:r>
-      <w:proofErr w:type="spellEnd"/>
-      <w:r>
-        <w:t xml:space="preserve"> </w:t>
-      </w:r>
-      <w:proofErr w:type="spellStart"/>
-      <w:r>
-        <w:t>necessary</w:t>
-      </w:r>
-      <w:proofErr w:type="spellEnd"/>
-      <w:r>
-        <w:t xml:space="preserve"> </w:t>
-      </w:r>
-      <w:proofErr w:type="spellStart"/>
-      <w:r>
-        <w:t>for</w:t>
-      </w:r>
-      <w:proofErr w:type="spellEnd"/>
-      <w:r>
-        <w:t xml:space="preserve"> </w:t>
-      </w:r>
-      <w:proofErr w:type="spellStart"/>
-      <w:r>
-        <w:t>communication</w:t>
-      </w:r>
-      <w:proofErr w:type="spellEnd"/>
-      <w:r>
-        <w:t xml:space="preserve"> </w:t>
-      </w:r>
-      <w:proofErr w:type="spellStart"/>
-      <w:r>
-        <w:t>across</w:t>
-      </w:r>
-      <w:proofErr w:type="spellEnd"/>
-      <w:r>
-        <w:t xml:space="preserve"> </w:t>
-      </w:r>
-      <w:proofErr w:type="spellStart"/>
-      <w:r>
-        <w:t>platforms</w:t>
-      </w:r>
-      <w:proofErr w:type="spellEnd"/>
-      <w:r>
-        <w:t xml:space="preserve"> </w:t>
-      </w:r>
-      <w:proofErr w:type="spellStart"/>
-      <w:r>
-        <w:t>using</w:t>
-      </w:r>
-      <w:proofErr w:type="spellEnd"/>
-      <w:r>
-        <w:t xml:space="preserve"> </w:t>
-      </w:r>
-      <w:proofErr w:type="spellStart"/>
-      <w:r>
-        <w:t>industry</w:t>
-      </w:r>
-      <w:proofErr w:type="spellEnd"/>
-      <w:r>
-        <w:t xml:space="preserve"> </w:t>
-      </w:r>
-      <w:proofErr w:type="spellStart"/>
-      <w:r>
-        <w:t>standards</w:t>
-      </w:r>
-      <w:proofErr w:type="spellEnd"/>
-      <w:r>
-        <w:t xml:space="preserve">. </w:t>
-      </w:r>
-      <w:proofErr w:type="spellStart"/>
-      <w:r>
-        <w:t>Web</w:t>
-      </w:r>
-      <w:proofErr w:type="spellEnd"/>
-      <w:r>
-        <w:t xml:space="preserve"> </w:t>
-      </w:r>
-      <w:proofErr w:type="spellStart"/>
-      <w:r>
-        <w:t>services</w:t>
-      </w:r>
-      <w:proofErr w:type="spellEnd"/>
-      <w:r>
-        <w:t xml:space="preserve"> </w:t>
-      </w:r>
-      <w:proofErr w:type="spellStart"/>
-      <w:r>
-        <w:t>also</w:t>
-      </w:r>
-      <w:proofErr w:type="spellEnd"/>
-      <w:r>
-        <w:t xml:space="preserve"> </w:t>
-      </w:r>
-      <w:proofErr w:type="spellStart"/>
-      <w:r>
-        <w:t>use</w:t>
-      </w:r>
-      <w:proofErr w:type="spellEnd"/>
-      <w:r>
-        <w:t xml:space="preserve"> </w:t>
-      </w:r>
-      <w:proofErr w:type="spellStart"/>
-      <w:r>
-        <w:t>asynchronous</w:t>
-      </w:r>
-      <w:proofErr w:type="spellEnd"/>
-      <w:r>
-        <w:t xml:space="preserve"> </w:t>
-      </w:r>
-      <w:proofErr w:type="spellStart"/>
-      <w:r>
-        <w:t>communication</w:t>
-      </w:r>
-      <w:proofErr w:type="spellEnd"/>
-      <w:r>
-        <w:t xml:space="preserve"> </w:t>
-      </w:r>
-      <w:proofErr w:type="spellStart"/>
-      <w:r>
-        <w:t>to</w:t>
-      </w:r>
-      <w:proofErr w:type="spellEnd"/>
-      <w:r>
-        <w:t xml:space="preserve"> </w:t>
-      </w:r>
-      <w:proofErr w:type="spellStart"/>
-      <w:r>
-        <w:t>address</w:t>
-      </w:r>
-      <w:proofErr w:type="spellEnd"/>
-      <w:r>
-        <w:t xml:space="preserve"> </w:t>
-      </w:r>
-      <w:proofErr w:type="spellStart"/>
-      <w:r>
-        <w:t>the</w:t>
-      </w:r>
-      <w:proofErr w:type="spellEnd"/>
-      <w:r>
-        <w:t xml:space="preserve"> </w:t>
-      </w:r>
-      <w:proofErr w:type="spellStart"/>
-      <w:r>
-        <w:t>latency</w:t>
-      </w:r>
-      <w:proofErr w:type="spellEnd"/>
-      <w:r>
-        <w:t xml:space="preserve"> </w:t>
-      </w:r>
-      <w:proofErr w:type="spellStart"/>
-      <w:r>
-        <w:t>issue</w:t>
-      </w:r>
-      <w:proofErr w:type="spellEnd"/>
-      <w:r>
-        <w:t xml:space="preserve"> </w:t>
-      </w:r>
-      <w:proofErr w:type="spellStart"/>
-      <w:r>
-        <w:t>that</w:t>
-      </w:r>
-      <w:proofErr w:type="spellEnd"/>
-      <w:r>
-        <w:t xml:space="preserve"> </w:t>
-      </w:r>
-      <w:proofErr w:type="spellStart"/>
-      <w:r>
-        <w:t>arises</w:t>
-      </w:r>
-      <w:proofErr w:type="spellEnd"/>
-      <w:r>
-        <w:t xml:space="preserve"> </w:t>
-      </w:r>
-      <w:proofErr w:type="spellStart"/>
-      <w:r>
-        <w:t>due</w:t>
-      </w:r>
-      <w:proofErr w:type="spellEnd"/>
-      <w:r>
-        <w:t xml:space="preserve"> </w:t>
-      </w:r>
-      <w:proofErr w:type="spellStart"/>
-      <w:r>
-        <w:t>to</w:t>
-      </w:r>
-      <w:proofErr w:type="spellEnd"/>
-      <w:r>
-        <w:t xml:space="preserve"> </w:t>
-      </w:r>
-      <w:proofErr w:type="spellStart"/>
-      <w:r>
-        <w:t>requests</w:t>
-      </w:r>
-      <w:proofErr w:type="spellEnd"/>
-      <w:r>
-        <w:t xml:space="preserve"> </w:t>
-      </w:r>
-      <w:proofErr w:type="spellStart"/>
-      <w:r>
-        <w:t>from</w:t>
-      </w:r>
-      <w:proofErr w:type="spellEnd"/>
-      <w:r>
-        <w:t xml:space="preserve"> </w:t>
-      </w:r>
-      <w:proofErr w:type="spellStart"/>
-      <w:r>
-        <w:t>remote</w:t>
-      </w:r>
-      <w:proofErr w:type="spellEnd"/>
-      <w:r>
-        <w:t xml:space="preserve"> </w:t>
-      </w:r>
-      <w:proofErr w:type="spellStart"/>
-      <w:r>
-        <w:t>locations</w:t>
-      </w:r>
-      <w:proofErr w:type="spellEnd"/>
-      <w:r>
-        <w:t xml:space="preserve"> </w:t>
-      </w:r>
-      <w:proofErr w:type="spellStart"/>
-      <w:r>
-        <w:t>across</w:t>
-      </w:r>
-      <w:proofErr w:type="spellEnd"/>
-      <w:r>
-        <w:t xml:space="preserve"> </w:t>
-      </w:r>
-      <w:proofErr w:type="spellStart"/>
-      <w:r>
-        <w:t>the</w:t>
-      </w:r>
-      <w:proofErr w:type="spellEnd"/>
-      <w:r>
-        <w:t xml:space="preserve"> Internet. </w:t>
-      </w:r>
-      <w:proofErr w:type="spellStart"/>
-      <w:r>
-        <w:t>This</w:t>
-      </w:r>
-      <w:proofErr w:type="spellEnd"/>
-      <w:r>
-        <w:t xml:space="preserve"> </w:t>
-      </w:r>
-      <w:proofErr w:type="spellStart"/>
-      <w:r>
-        <w:t>allows</w:t>
-      </w:r>
-      <w:proofErr w:type="spellEnd"/>
-      <w:r>
-        <w:t xml:space="preserve"> </w:t>
-      </w:r>
-      <w:proofErr w:type="spellStart"/>
-      <w:r>
-        <w:t>the</w:t>
-      </w:r>
-      <w:proofErr w:type="spellEnd"/>
-      <w:r>
-        <w:t xml:space="preserve"> </w:t>
-      </w:r>
-      <w:proofErr w:type="spellStart"/>
-      <w:r>
-        <w:t>execution</w:t>
-      </w:r>
-      <w:proofErr w:type="spellEnd"/>
-      <w:r>
-        <w:t xml:space="preserve"> </w:t>
-      </w:r>
-      <w:proofErr w:type="spellStart"/>
-      <w:r>
-        <w:t>of</w:t>
-      </w:r>
-      <w:proofErr w:type="spellEnd"/>
-      <w:r>
-        <w:t xml:space="preserve"> </w:t>
-      </w:r>
-      <w:proofErr w:type="spellStart"/>
-      <w:r>
-        <w:t>background</w:t>
-      </w:r>
-      <w:proofErr w:type="spellEnd"/>
-      <w:r>
-        <w:t xml:space="preserve"> </w:t>
-      </w:r>
-      <w:proofErr w:type="spellStart"/>
-      <w:r>
-        <w:t>tasks</w:t>
-      </w:r>
-      <w:proofErr w:type="spellEnd"/>
-      <w:r>
-        <w:t xml:space="preserve"> </w:t>
-      </w:r>
-      <w:proofErr w:type="spellStart"/>
-      <w:r>
-        <w:t>for</w:t>
-      </w:r>
-      <w:proofErr w:type="spellEnd"/>
-      <w:r>
-        <w:t xml:space="preserve"> </w:t>
-      </w:r>
-      <w:proofErr w:type="spellStart"/>
-      <w:r>
-        <w:t>the</w:t>
-      </w:r>
-      <w:proofErr w:type="spellEnd"/>
-      <w:r>
-        <w:t xml:space="preserve"> </w:t>
-      </w:r>
-      <w:proofErr w:type="spellStart"/>
-      <w:r>
-        <w:t>client</w:t>
-      </w:r>
-      <w:proofErr w:type="spellEnd"/>
-      <w:r>
-        <w:t xml:space="preserve"> (</w:t>
-      </w:r>
-      <w:proofErr w:type="spellStart"/>
-      <w:r>
-        <w:t>such</w:t>
-      </w:r>
-      <w:proofErr w:type="spellEnd"/>
-      <w:r>
-        <w:t xml:space="preserve"> </w:t>
-      </w:r>
-      <w:proofErr w:type="spellStart"/>
-      <w:r>
-        <w:t>as</w:t>
-      </w:r>
-      <w:proofErr w:type="spellEnd"/>
-      <w:r>
-        <w:t xml:space="preserve"> </w:t>
-      </w:r>
-      <w:proofErr w:type="spellStart"/>
-      <w:r>
-        <w:t>responding</w:t>
-      </w:r>
-      <w:proofErr w:type="spellEnd"/>
-      <w:r>
-        <w:t xml:space="preserve"> </w:t>
-      </w:r>
-      <w:proofErr w:type="spellStart"/>
-      <w:r>
-        <w:t>to</w:t>
-      </w:r>
-      <w:proofErr w:type="spellEnd"/>
-      <w:r>
-        <w:t xml:space="preserve"> </w:t>
-      </w:r>
-      <w:proofErr w:type="spellStart"/>
-      <w:r>
-        <w:t>user</w:t>
-      </w:r>
-      <w:proofErr w:type="spellEnd"/>
-      <w:r>
-        <w:t xml:space="preserve"> </w:t>
-      </w:r>
-      <w:proofErr w:type="spellStart"/>
-      <w:r>
-        <w:t>interactions</w:t>
-      </w:r>
-      <w:proofErr w:type="spellEnd"/>
-      <w:r>
-        <w:t xml:space="preserve">) </w:t>
-      </w:r>
-      <w:proofErr w:type="spellStart"/>
-      <w:r>
-        <w:t>until</w:t>
-      </w:r>
-      <w:proofErr w:type="spellEnd"/>
-      <w:r>
-        <w:t xml:space="preserve"> </w:t>
-      </w:r>
-      <w:proofErr w:type="spellStart"/>
-      <w:r>
-        <w:t>the</w:t>
-      </w:r>
-      <w:proofErr w:type="spellEnd"/>
-      <w:r>
-        <w:t xml:space="preserve"> </w:t>
-      </w:r>
-      <w:proofErr w:type="spellStart"/>
-      <w:r>
-        <w:t>actual</w:t>
-      </w:r>
-      <w:proofErr w:type="spellEnd"/>
-      <w:r>
-        <w:t xml:space="preserve"> </w:t>
-      </w:r>
-      <w:proofErr w:type="spellStart"/>
-      <w:r>
-        <w:t>completion</w:t>
-      </w:r>
-      <w:proofErr w:type="spellEnd"/>
-      <w:r>
-        <w:t xml:space="preserve"> </w:t>
-      </w:r>
-      <w:proofErr w:type="spellStart"/>
-      <w:r>
-        <w:t>of</w:t>
-      </w:r>
-      <w:proofErr w:type="spellEnd"/>
-      <w:r>
-        <w:t xml:space="preserve"> </w:t>
-      </w:r>
-      <w:proofErr w:type="spellStart"/>
-      <w:r>
-        <w:t>the</w:t>
-      </w:r>
-      <w:proofErr w:type="spellEnd"/>
-      <w:r>
-        <w:t xml:space="preserve"> </w:t>
-      </w:r>
-      <w:proofErr w:type="spellStart"/>
-      <w:r>
-        <w:t>Web</w:t>
-      </w:r>
-      <w:proofErr w:type="spellEnd"/>
-      <w:r>
-        <w:t xml:space="preserve"> </w:t>
-      </w:r>
-      <w:proofErr w:type="spellStart"/>
-      <w:r>
-        <w:t>service</w:t>
-      </w:r>
-      <w:proofErr w:type="spellEnd"/>
-      <w:r>
-        <w:t xml:space="preserve"> </w:t>
-      </w:r>
-      <w:proofErr w:type="spellStart"/>
-      <w:r>
-        <w:t>request</w:t>
-      </w:r>
-      <w:proofErr w:type="spellEnd"/>
-      <w:r>
-        <w:t>.</w:t>
+        <w:t>Web services are designed to provide the messaging infrastructure necessary for communication across platforms using industry standards. Web services also use asynchronous communication to address the latency issue that arises due to requests from remote locations across the Internet. This allows the execution of background tasks for the client (such as responding to user interactions) until the actual completion of the Web service request.</w:t>
       </w:r>
       <w:r>
         <w:br/>
       </w:r>
       <w:r>
         <w:br/>
-        <w:t xml:space="preserve">ASP.NET </w:t>
-      </w:r>
-      <w:proofErr w:type="spellStart"/>
-      <w:r>
-        <w:t>provides</w:t>
-      </w:r>
-      <w:proofErr w:type="spellEnd"/>
-      <w:r>
-        <w:t xml:space="preserve"> a </w:t>
-      </w:r>
-      <w:proofErr w:type="spellStart"/>
-      <w:r>
-        <w:t>framework</w:t>
-      </w:r>
-      <w:proofErr w:type="spellEnd"/>
-      <w:r>
-        <w:t xml:space="preserve"> </w:t>
-      </w:r>
-      <w:proofErr w:type="spellStart"/>
-      <w:r>
-        <w:t>that</w:t>
-      </w:r>
-      <w:proofErr w:type="spellEnd"/>
-      <w:r>
-        <w:t xml:space="preserve"> </w:t>
-      </w:r>
-      <w:proofErr w:type="spellStart"/>
-      <w:r>
-        <w:t>can</w:t>
-      </w:r>
-      <w:proofErr w:type="spellEnd"/>
-      <w:r>
-        <w:t xml:space="preserve"> </w:t>
-      </w:r>
-      <w:proofErr w:type="spellStart"/>
-      <w:r>
-        <w:t>be</w:t>
-      </w:r>
-      <w:proofErr w:type="spellEnd"/>
-      <w:r>
-        <w:t xml:space="preserve"> </w:t>
-      </w:r>
-      <w:proofErr w:type="spellStart"/>
-      <w:r>
-        <w:t>used</w:t>
-      </w:r>
-      <w:proofErr w:type="spellEnd"/>
-      <w:r>
-        <w:t xml:space="preserve"> </w:t>
-      </w:r>
-      <w:proofErr w:type="spellStart"/>
-      <w:r>
-        <w:t>to</w:t>
-      </w:r>
-      <w:proofErr w:type="spellEnd"/>
-      <w:r>
-        <w:t xml:space="preserve"> </w:t>
-      </w:r>
-      <w:proofErr w:type="spellStart"/>
-      <w:r>
-        <w:t>build</w:t>
-      </w:r>
-      <w:proofErr w:type="spellEnd"/>
-      <w:r>
-        <w:t xml:space="preserve"> </w:t>
-      </w:r>
-      <w:proofErr w:type="spellStart"/>
-      <w:r>
-        <w:t>Web</w:t>
-      </w:r>
-      <w:proofErr w:type="spellEnd"/>
-      <w:r>
-        <w:t xml:space="preserve"> </w:t>
-      </w:r>
-      <w:proofErr w:type="spellStart"/>
-      <w:r>
-        <w:t>services</w:t>
-      </w:r>
-      <w:proofErr w:type="spellEnd"/>
-      <w:r>
-        <w:t xml:space="preserve"> </w:t>
-      </w:r>
-      <w:proofErr w:type="spellStart"/>
-      <w:r>
-        <w:t>easily</w:t>
-      </w:r>
-      <w:proofErr w:type="spellEnd"/>
-      <w:r>
-        <w:t xml:space="preserve"> </w:t>
-      </w:r>
-      <w:proofErr w:type="spellStart"/>
-      <w:r>
-        <w:t>by</w:t>
-      </w:r>
-      <w:proofErr w:type="spellEnd"/>
-      <w:r>
-        <w:t xml:space="preserve"> </w:t>
-      </w:r>
-      <w:proofErr w:type="spellStart"/>
-      <w:r>
-        <w:t>focusing</w:t>
-      </w:r>
-      <w:proofErr w:type="spellEnd"/>
-      <w:r>
-        <w:t xml:space="preserve"> </w:t>
-      </w:r>
-      <w:proofErr w:type="spellStart"/>
-      <w:r>
-        <w:t>on</w:t>
-      </w:r>
-      <w:proofErr w:type="spellEnd"/>
-      <w:r>
-        <w:t xml:space="preserve"> </w:t>
-      </w:r>
-      <w:proofErr w:type="spellStart"/>
-      <w:r>
-        <w:t>the</w:t>
-      </w:r>
-      <w:proofErr w:type="spellEnd"/>
-      <w:r>
-        <w:t xml:space="preserve"> </w:t>
-      </w:r>
-      <w:proofErr w:type="spellStart"/>
-      <w:r>
-        <w:t>application</w:t>
-      </w:r>
-      <w:proofErr w:type="spellEnd"/>
-      <w:r>
-        <w:t xml:space="preserve"> </w:t>
-      </w:r>
-      <w:proofErr w:type="spellStart"/>
-      <w:r>
-        <w:t>logic</w:t>
-      </w:r>
-      <w:proofErr w:type="spellEnd"/>
-      <w:r>
-        <w:t xml:space="preserve"> </w:t>
-      </w:r>
-      <w:proofErr w:type="spellStart"/>
-      <w:r>
-        <w:t>rather</w:t>
-      </w:r>
-      <w:proofErr w:type="spellEnd"/>
-      <w:r>
-        <w:t xml:space="preserve"> </w:t>
-      </w:r>
-      <w:proofErr w:type="spellStart"/>
-      <w:r>
-        <w:t>than</w:t>
-      </w:r>
-      <w:proofErr w:type="spellEnd"/>
-      <w:r>
-        <w:t xml:space="preserve"> </w:t>
-      </w:r>
-      <w:proofErr w:type="spellStart"/>
-      <w:r>
-        <w:t>on</w:t>
-      </w:r>
-      <w:proofErr w:type="spellEnd"/>
-      <w:r>
-        <w:t xml:space="preserve"> </w:t>
-      </w:r>
-      <w:proofErr w:type="spellStart"/>
-      <w:r>
-        <w:t>the</w:t>
-      </w:r>
-      <w:proofErr w:type="spellEnd"/>
-      <w:r>
-        <w:t xml:space="preserve"> </w:t>
-      </w:r>
-      <w:proofErr w:type="spellStart"/>
-      <w:r>
-        <w:t>hardware</w:t>
-      </w:r>
-      <w:proofErr w:type="spellEnd"/>
-      <w:r>
-        <w:t xml:space="preserve"> </w:t>
-      </w:r>
-      <w:proofErr w:type="spellStart"/>
-      <w:r>
-        <w:t>necessary</w:t>
-      </w:r>
-      <w:proofErr w:type="spellEnd"/>
-      <w:r>
-        <w:t xml:space="preserve"> </w:t>
-      </w:r>
-      <w:proofErr w:type="spellStart"/>
-      <w:r>
-        <w:t>for</w:t>
-      </w:r>
-      <w:proofErr w:type="spellEnd"/>
-      <w:r>
-        <w:t xml:space="preserve"> </w:t>
-      </w:r>
-      <w:proofErr w:type="spellStart"/>
-      <w:r>
-        <w:t>writing</w:t>
-      </w:r>
-      <w:proofErr w:type="spellEnd"/>
-      <w:r>
-        <w:t xml:space="preserve"> </w:t>
-      </w:r>
-      <w:proofErr w:type="spellStart"/>
-      <w:r>
-        <w:t>infrastructure</w:t>
-      </w:r>
-      <w:proofErr w:type="spellEnd"/>
-      <w:r>
-        <w:t xml:space="preserve"> </w:t>
-      </w:r>
-      <w:proofErr w:type="spellStart"/>
-      <w:r>
-        <w:t>code</w:t>
-      </w:r>
-      <w:proofErr w:type="spellEnd"/>
-      <w:r>
-        <w:t xml:space="preserve"> </w:t>
-      </w:r>
-      <w:proofErr w:type="spellStart"/>
-      <w:r>
-        <w:t>for</w:t>
-      </w:r>
-      <w:proofErr w:type="spellEnd"/>
-      <w:r>
-        <w:t xml:space="preserve"> </w:t>
-      </w:r>
-      <w:proofErr w:type="spellStart"/>
-      <w:r>
-        <w:t>communication</w:t>
-      </w:r>
-      <w:proofErr w:type="spellEnd"/>
-      <w:r>
-        <w:t xml:space="preserve"> </w:t>
-      </w:r>
-      <w:proofErr w:type="spellStart"/>
-      <w:r>
-        <w:t>protocol</w:t>
-      </w:r>
-      <w:proofErr w:type="spellEnd"/>
-      <w:r>
-        <w:t xml:space="preserve"> </w:t>
-      </w:r>
-      <w:proofErr w:type="spellStart"/>
-      <w:r>
-        <w:t>or</w:t>
-      </w:r>
-      <w:proofErr w:type="spellEnd"/>
-      <w:r>
-        <w:t xml:space="preserve"> </w:t>
-      </w:r>
-      <w:proofErr w:type="spellStart"/>
-      <w:r>
-        <w:t>message</w:t>
-      </w:r>
-      <w:proofErr w:type="spellEnd"/>
-      <w:r>
-        <w:t xml:space="preserve"> </w:t>
-      </w:r>
-      <w:proofErr w:type="spellStart"/>
-      <w:r>
-        <w:t>transport</w:t>
-      </w:r>
-      <w:proofErr w:type="spellEnd"/>
-      <w:r>
-        <w:t xml:space="preserve">. </w:t>
-      </w:r>
-      <w:proofErr w:type="spellStart"/>
-      <w:r>
-        <w:t>Web</w:t>
-      </w:r>
-      <w:proofErr w:type="spellEnd"/>
-      <w:r>
-        <w:t xml:space="preserve"> </w:t>
-      </w:r>
-      <w:proofErr w:type="spellStart"/>
-      <w:r>
-        <w:t>services</w:t>
-      </w:r>
-      <w:proofErr w:type="spellEnd"/>
-      <w:r>
-        <w:t xml:space="preserve"> </w:t>
-      </w:r>
-      <w:proofErr w:type="spellStart"/>
-      <w:r>
-        <w:t>created</w:t>
-      </w:r>
-      <w:proofErr w:type="spellEnd"/>
-      <w:r>
-        <w:t xml:space="preserve"> </w:t>
-      </w:r>
-      <w:proofErr w:type="spellStart"/>
-      <w:r>
-        <w:t>in</w:t>
-      </w:r>
-      <w:proofErr w:type="spellEnd"/>
-      <w:r>
-        <w:t xml:space="preserve"> ASP.NET </w:t>
-      </w:r>
-      <w:proofErr w:type="spellStart"/>
-      <w:r>
-        <w:t>can</w:t>
-      </w:r>
-      <w:proofErr w:type="spellEnd"/>
-      <w:r>
-        <w:t xml:space="preserve"> </w:t>
-      </w:r>
-      <w:proofErr w:type="spellStart"/>
-      <w:r>
-        <w:t>use</w:t>
-      </w:r>
-      <w:proofErr w:type="spellEnd"/>
-      <w:r>
-        <w:t xml:space="preserve"> </w:t>
-      </w:r>
-      <w:proofErr w:type="spellStart"/>
-      <w:r>
-        <w:t>features</w:t>
-      </w:r>
-      <w:proofErr w:type="spellEnd"/>
-      <w:r>
-        <w:t xml:space="preserve"> </w:t>
-      </w:r>
-      <w:proofErr w:type="spellStart"/>
-      <w:r>
-        <w:t>of</w:t>
-      </w:r>
-      <w:proofErr w:type="spellEnd"/>
-      <w:r>
-        <w:t xml:space="preserve"> </w:t>
-      </w:r>
-      <w:proofErr w:type="spellStart"/>
-      <w:r>
-        <w:t>the</w:t>
-      </w:r>
-      <w:proofErr w:type="spellEnd"/>
-      <w:r>
-        <w:t xml:space="preserve"> .NET </w:t>
-      </w:r>
-      <w:proofErr w:type="spellStart"/>
-      <w:r>
-        <w:t>framework</w:t>
-      </w:r>
-      <w:proofErr w:type="spellEnd"/>
-      <w:r>
-        <w:t xml:space="preserve"> </w:t>
-      </w:r>
-      <w:proofErr w:type="spellStart"/>
-      <w:r>
-        <w:t>such</w:t>
-      </w:r>
-      <w:proofErr w:type="spellEnd"/>
-      <w:r>
-        <w:t xml:space="preserve"> </w:t>
-      </w:r>
-      <w:proofErr w:type="spellStart"/>
-      <w:r>
-        <w:t>as</w:t>
-      </w:r>
-      <w:proofErr w:type="spellEnd"/>
-      <w:r>
-        <w:t xml:space="preserve"> </w:t>
-      </w:r>
-      <w:proofErr w:type="spellStart"/>
-      <w:r>
-        <w:t>caching</w:t>
-      </w:r>
-      <w:proofErr w:type="spellEnd"/>
-      <w:r>
-        <w:t xml:space="preserve">, </w:t>
-      </w:r>
-      <w:proofErr w:type="spellStart"/>
-      <w:r>
-        <w:t>authentication</w:t>
-      </w:r>
-      <w:proofErr w:type="spellEnd"/>
-      <w:r>
-        <w:t xml:space="preserve"> </w:t>
-      </w:r>
-      <w:proofErr w:type="spellStart"/>
-      <w:r>
-        <w:t>and</w:t>
-      </w:r>
-      <w:proofErr w:type="spellEnd"/>
-      <w:r>
-        <w:t xml:space="preserve"> </w:t>
-      </w:r>
-      <w:proofErr w:type="spellStart"/>
-      <w:r>
-        <w:t>state</w:t>
-      </w:r>
-      <w:proofErr w:type="spellEnd"/>
-      <w:r>
-        <w:t xml:space="preserve"> </w:t>
-      </w:r>
-      <w:proofErr w:type="spellStart"/>
-      <w:r>
-        <w:t>management</w:t>
-      </w:r>
-      <w:proofErr w:type="spellEnd"/>
-      <w:r>
-        <w:t>.</w:t>
+        <w:t>ASP.NET provides a framework that can be used to build Web services easily by focusing on the application logic rather than on the hardware necessary for writing infrastructure code for communication protocol or message transport. Web services created in ASP.NET can use features of the .NET framework such as caching, authentication and state management.</w:t>
       </w:r>
       <w:r>
         <w:br/>
       </w:r>
       <w:r>
         <w:br/>
-      </w:r>
-      <w:proofErr w:type="spellStart"/>
-      <w:r>
-        <w:t>Web</w:t>
-      </w:r>
-      <w:proofErr w:type="spellEnd"/>
-      <w:r>
-        <w:t xml:space="preserve"> </w:t>
-      </w:r>
-      <w:proofErr w:type="spellStart"/>
-      <w:r>
-        <w:t>service</w:t>
-      </w:r>
-      <w:proofErr w:type="spellEnd"/>
-      <w:r>
-        <w:t xml:space="preserve"> </w:t>
-      </w:r>
-      <w:proofErr w:type="spellStart"/>
-      <w:r>
-        <w:t>uses</w:t>
-      </w:r>
-      <w:proofErr w:type="spellEnd"/>
-      <w:r>
-        <w:t xml:space="preserve"> </w:t>
-      </w:r>
-      <w:proofErr w:type="spellStart"/>
-      <w:r>
-        <w:t>the</w:t>
-      </w:r>
-      <w:proofErr w:type="spellEnd"/>
-      <w:r>
-        <w:t xml:space="preserve"> ".</w:t>
-      </w:r>
-      <w:proofErr w:type="spellStart"/>
-      <w:r>
-        <w:t>asmx</w:t>
-      </w:r>
-      <w:proofErr w:type="spellEnd"/>
-      <w:r>
-        <w:t xml:space="preserve">" </w:t>
-      </w:r>
-      <w:proofErr w:type="spellStart"/>
-      <w:r>
-        <w:t>extension</w:t>
-      </w:r>
-      <w:proofErr w:type="spellEnd"/>
-      <w:r>
-        <w:t xml:space="preserve"> </w:t>
-      </w:r>
-      <w:proofErr w:type="spellStart"/>
-      <w:r>
-        <w:t>with</w:t>
-      </w:r>
-      <w:proofErr w:type="spellEnd"/>
-      <w:r>
-        <w:t xml:space="preserve"> </w:t>
-      </w:r>
-      <w:proofErr w:type="spellStart"/>
-      <w:r>
-        <w:t>the</w:t>
-      </w:r>
-      <w:proofErr w:type="spellEnd"/>
-      <w:r>
-        <w:t xml:space="preserve"> @</w:t>
-      </w:r>
-      <w:proofErr w:type="spellStart"/>
-      <w:r>
-        <w:t>Web</w:t>
-      </w:r>
-      <w:proofErr w:type="spellEnd"/>
-      <w:r>
-        <w:t xml:space="preserve"> </w:t>
-      </w:r>
-      <w:proofErr w:type="spellStart"/>
-      <w:r>
-        <w:t>service</w:t>
-      </w:r>
-      <w:proofErr w:type="spellEnd"/>
-      <w:r>
-        <w:t xml:space="preserve"> </w:t>
-      </w:r>
-      <w:proofErr w:type="spellStart"/>
-      <w:r>
-        <w:t>directive</w:t>
-      </w:r>
-      <w:proofErr w:type="spellEnd"/>
-      <w:r>
-        <w:t xml:space="preserve"> (</w:t>
-      </w:r>
-      <w:proofErr w:type="spellStart"/>
-      <w:r>
-        <w:t>at</w:t>
-      </w:r>
-      <w:proofErr w:type="spellEnd"/>
-      <w:r>
-        <w:t xml:space="preserve"> </w:t>
-      </w:r>
-      <w:proofErr w:type="spellStart"/>
-      <w:r>
-        <w:t>the</w:t>
-      </w:r>
-      <w:proofErr w:type="spellEnd"/>
-      <w:r>
-        <w:t xml:space="preserve"> </w:t>
-      </w:r>
-      <w:proofErr w:type="spellStart"/>
-      <w:r>
-        <w:t>top</w:t>
-      </w:r>
-      <w:proofErr w:type="spellEnd"/>
-      <w:r>
-        <w:t xml:space="preserve"> </w:t>
-      </w:r>
-      <w:proofErr w:type="spellStart"/>
-      <w:r>
-        <w:t>of</w:t>
-      </w:r>
-      <w:proofErr w:type="spellEnd"/>
-      <w:r>
-        <w:t xml:space="preserve"> </w:t>
-      </w:r>
-      <w:proofErr w:type="spellStart"/>
-      <w:r>
-        <w:t>file</w:t>
-      </w:r>
-      <w:proofErr w:type="spellEnd"/>
-      <w:r>
-        <w:t xml:space="preserve">) </w:t>
-      </w:r>
-      <w:proofErr w:type="spellStart"/>
-      <w:r>
-        <w:t>as</w:t>
-      </w:r>
-      <w:proofErr w:type="spellEnd"/>
-      <w:r>
-        <w:t xml:space="preserve"> </w:t>
-      </w:r>
-      <w:proofErr w:type="spellStart"/>
-      <w:r>
-        <w:t>per</w:t>
-      </w:r>
-      <w:proofErr w:type="spellEnd"/>
-      <w:r>
-        <w:t xml:space="preserve"> </w:t>
-      </w:r>
-      <w:proofErr w:type="spellStart"/>
-      <w:r>
-        <w:t>the</w:t>
-      </w:r>
-      <w:proofErr w:type="spellEnd"/>
-      <w:r>
-        <w:t xml:space="preserve"> ASP.NET </w:t>
-      </w:r>
-      <w:proofErr w:type="spellStart"/>
-      <w:r>
-        <w:t>application</w:t>
-      </w:r>
-      <w:proofErr w:type="spellEnd"/>
-      <w:r>
-        <w:t xml:space="preserve"> </w:t>
-      </w:r>
-      <w:proofErr w:type="spellStart"/>
-      <w:r>
-        <w:t>model</w:t>
-      </w:r>
-      <w:proofErr w:type="spellEnd"/>
-      <w:r>
-        <w:t xml:space="preserve">. </w:t>
-      </w:r>
-      <w:proofErr w:type="spellStart"/>
-      <w:r>
-        <w:t>It</w:t>
-      </w:r>
-      <w:proofErr w:type="spellEnd"/>
-      <w:r>
-        <w:t xml:space="preserve"> </w:t>
-      </w:r>
-      <w:proofErr w:type="spellStart"/>
-      <w:r>
-        <w:t>can</w:t>
-      </w:r>
-      <w:proofErr w:type="spellEnd"/>
-      <w:r>
-        <w:t xml:space="preserve"> </w:t>
-      </w:r>
-      <w:proofErr w:type="spellStart"/>
-      <w:r>
-        <w:t>be</w:t>
-      </w:r>
-      <w:proofErr w:type="spellEnd"/>
-      <w:r>
-        <w:t xml:space="preserve"> a </w:t>
-      </w:r>
-      <w:proofErr w:type="spellStart"/>
-      <w:r>
-        <w:t>stand-alone</w:t>
-      </w:r>
-      <w:proofErr w:type="spellEnd"/>
-      <w:r>
-        <w:t xml:space="preserve"> </w:t>
-      </w:r>
-      <w:proofErr w:type="spellStart"/>
-      <w:r>
-        <w:t>application</w:t>
-      </w:r>
-      <w:proofErr w:type="spellEnd"/>
-      <w:r>
-        <w:t xml:space="preserve"> </w:t>
-      </w:r>
-      <w:proofErr w:type="spellStart"/>
-      <w:r>
-        <w:t>or</w:t>
-      </w:r>
-      <w:proofErr w:type="spellEnd"/>
-      <w:r>
-        <w:t xml:space="preserve"> a </w:t>
-      </w:r>
-      <w:proofErr w:type="spellStart"/>
-      <w:r>
-        <w:t>subcomponent</w:t>
-      </w:r>
-      <w:proofErr w:type="spellEnd"/>
-      <w:r>
-        <w:t xml:space="preserve"> </w:t>
-      </w:r>
-      <w:proofErr w:type="spellStart"/>
-      <w:r>
-        <w:t>of</w:t>
-      </w:r>
-      <w:proofErr w:type="spellEnd"/>
-      <w:r>
-        <w:t xml:space="preserve"> a </w:t>
-      </w:r>
-      <w:proofErr w:type="spellStart"/>
-      <w:r>
-        <w:t>larger</w:t>
-      </w:r>
-      <w:proofErr w:type="spellEnd"/>
-      <w:r>
-        <w:t xml:space="preserve"> </w:t>
-      </w:r>
-      <w:proofErr w:type="spellStart"/>
-      <w:r>
-        <w:t>Web</w:t>
-      </w:r>
-      <w:proofErr w:type="spellEnd"/>
-      <w:r>
-        <w:t xml:space="preserve"> </w:t>
-      </w:r>
-      <w:proofErr w:type="spellStart"/>
-      <w:r>
-        <w:t>application</w:t>
-      </w:r>
-      <w:proofErr w:type="spellEnd"/>
-      <w:r>
-        <w:t>.</w:t>
+        <w:t>Web service uses the ".asmx" extension with the @Web service directive (at the top of file) as per the ASP.NET application model. It can be a stand-alone application or a subcomponent of a larger Web application.</w:t>
       </w:r>
       <w:sdt>
         <w:sdtPr>
@@ -11558,2949 +9005,245 @@
       <w:pPr>
         <w:pStyle w:val="Heading2"/>
       </w:pPr>
-      <w:bookmarkStart w:id="65" w:name="_Toc462403918"/>
-      <w:bookmarkStart w:id="66" w:name="_Toc462412494"/>
-      <w:bookmarkStart w:id="67" w:name="_Toc462500961"/>
-      <w:proofErr w:type="spellStart"/>
-      <w:r>
-        <w:t>Presentation</w:t>
-      </w:r>
-      <w:proofErr w:type="spellEnd"/>
+      <w:r>
+        <w:t>Компоненти на потребителски уеб интерфейс</w:t>
+      </w:r>
+    </w:p>
+    <w:p>
+      <w:r>
+        <w:t>Потребителският уеб интерф</w:t>
+      </w:r>
+      <w:r>
+        <w:t>ейс е по-голямата част от слоя н</w:t>
+      </w:r>
+      <w:r>
+        <w:t xml:space="preserve">а </w:t>
+      </w:r>
+      <w:r>
+        <w:t>интерфейса с потребители и програми</w:t>
+      </w:r>
+      <w:r>
+        <w:t xml:space="preserve">. Предвид изискванията и избраната платформа, </w:t>
+      </w:r>
+      <w:r>
+        <w:t>потребителският</w:t>
+      </w:r>
+      <w:r>
+        <w:t xml:space="preserve"> интерфейс е реализиран </w:t>
+      </w:r>
+      <w:r>
+        <w:t xml:space="preserve">с </w:t>
+      </w:r>
+      <w:r>
+        <w:rPr>
+          <w:lang w:val="en-US"/>
+        </w:rPr>
+        <w:t xml:space="preserve">ASP.NET Dynamic Data. </w:t>
+      </w:r>
+      <w:r>
+        <w:t>Технологията беше избрана на базата на анализа по-долу.</w:t>
+      </w:r>
+    </w:p>
+    <w:p>
+      <w:r>
+        <w:t xml:space="preserve">ASP.NET </w:t>
+      </w:r>
+      <w:r>
+        <w:t xml:space="preserve">е унифицирана система от модел и библиотеки за разработка на уеб приложения интегрирана с платформата </w:t>
+      </w:r>
+      <w:r>
+        <w:rPr>
+          <w:lang w:val="en-US"/>
+        </w:rPr>
+        <w:t>.NET</w:t>
+      </w:r>
+      <w:r>
+        <w:t>. Тя е предназначена за създаване на динамични уеб страници и услуги.</w:t>
+      </w:r>
       <w:r>
         <w:t xml:space="preserve"> </w:t>
       </w:r>
-      <w:proofErr w:type="spellStart"/>
-      <w:r>
-        <w:t>layer</w:t>
-      </w:r>
-      <w:bookmarkEnd w:id="65"/>
-      <w:bookmarkEnd w:id="66"/>
-      <w:bookmarkEnd w:id="67"/>
-      <w:proofErr w:type="spellEnd"/>
-    </w:p>
-    <w:p>
-      <w:bookmarkStart w:id="68" w:name="_GoBack"/>
-      <w:bookmarkEnd w:id="68"/>
+      <w:r>
+        <w:t xml:space="preserve">Тъй като е направена на базата на </w:t>
+      </w:r>
+      <w:r>
+        <w:t xml:space="preserve">Common Language Runtime (CLR) </w:t>
+      </w:r>
+      <w:r>
+        <w:t xml:space="preserve">платформата </w:t>
+      </w:r>
+      <w:r>
+        <w:rPr>
+          <w:lang w:val="en-US"/>
+        </w:rPr>
+        <w:t>.NET</w:t>
+      </w:r>
+      <w:r>
+        <w:t xml:space="preserve">, </w:t>
+      </w:r>
+      <w:r>
+        <w:rPr>
+          <w:lang w:val="en-US"/>
+        </w:rPr>
+        <w:t>ASP.NET</w:t>
+      </w:r>
+      <w:r>
+        <w:t xml:space="preserve"> </w:t>
+      </w:r>
+      <w:r>
+        <w:t xml:space="preserve">поддържа множество езици </w:t>
+      </w:r>
+      <w:r>
+        <w:lastRenderedPageBreak/>
+        <w:t>за програмиране –</w:t>
+      </w:r>
+      <w:r>
+        <w:rPr>
+          <w:lang w:val="en-US"/>
+        </w:rPr>
+        <w:t>C#, Visual Basic.NET</w:t>
+      </w:r>
+      <w:r>
+        <w:t xml:space="preserve">, </w:t>
+      </w:r>
+      <w:r>
+        <w:rPr>
+          <w:lang w:val="en-US"/>
+        </w:rPr>
+        <w:t xml:space="preserve">IronPython – </w:t>
+      </w:r>
+      <w:r>
+        <w:t>силно типизирана компилация</w:t>
+      </w:r>
+      <w:r>
+        <w:t>,</w:t>
+      </w:r>
+      <w:r>
+        <w:t xml:space="preserve"> автоматично управление на паметта и наследяване.</w:t>
+      </w:r>
+    </w:p>
+    <w:p>
+      <w:r>
+        <w:br/>
+      </w:r>
+      <w:r>
+        <w:t xml:space="preserve">Системата се създадена оригинално през 1992 година от инженерите на </w:t>
+      </w:r>
+      <w:r>
+        <w:rPr>
+          <w:lang w:val="en-US"/>
+        </w:rPr>
+        <w:t xml:space="preserve">Microsoft </w:t>
+      </w:r>
+      <w:r>
+        <w:t>Марк Андерс</w:t>
+      </w:r>
+      <w:r>
+        <w:t xml:space="preserve"> </w:t>
+      </w:r>
+      <w:r>
+        <w:t>и Скот Гурти</w:t>
+      </w:r>
+      <w:r>
+        <w:t xml:space="preserve">. </w:t>
+      </w:r>
+      <w:r>
+        <w:t>Още отначало целта е била да се опрости създаването на разпределени приложения чрез по-структуриран и обектно-ориентиран подход и разделяне на презентацията от останалата логика на приложението</w:t>
+      </w:r>
+      <w:r>
+        <w:t xml:space="preserve">. </w:t>
+      </w:r>
+      <w:r>
+        <w:t xml:space="preserve">За тази цел, </w:t>
+      </w:r>
       <w:r>
         <w:t xml:space="preserve">ASP.NET </w:t>
       </w:r>
-      <w:proofErr w:type="spellStart"/>
-      <w:r>
-        <w:t>is</w:t>
-      </w:r>
-      <w:proofErr w:type="spellEnd"/>
-      <w:r>
-        <w:t xml:space="preserve"> a </w:t>
-      </w:r>
-      <w:proofErr w:type="spellStart"/>
-      <w:r>
-        <w:t>unified</w:t>
-      </w:r>
-      <w:proofErr w:type="spellEnd"/>
+      <w:r>
+        <w:t xml:space="preserve">използва така нареченият </w:t>
+      </w:r>
+      <w:r>
+        <w:rPr>
+          <w:lang w:val="en-US"/>
+        </w:rPr>
+        <w:t xml:space="preserve">“code-behind” </w:t>
+      </w:r>
+      <w:r>
+        <w:t xml:space="preserve">модел, който </w:t>
+      </w:r>
+      <w:r>
+        <w:rPr>
+          <w:lang w:val="en-US"/>
+        </w:rPr>
+        <w:t>HTML-</w:t>
+      </w:r>
+      <w:r>
+        <w:t xml:space="preserve">базираният език е в отделен файл от програмния код. </w:t>
+      </w:r>
+      <w:r>
+        <w:t xml:space="preserve">ASP.NET </w:t>
+      </w:r>
+      <w:r>
+        <w:t xml:space="preserve">работи тясно интегрирано с уеб сървъра за </w:t>
+      </w:r>
+      <w:r>
+        <w:rPr>
+          <w:lang w:val="en-US"/>
+        </w:rPr>
+        <w:t xml:space="preserve">Windows </w:t>
+      </w:r>
+      <w:r>
+        <w:t xml:space="preserve">машини - </w:t>
+      </w:r>
+      <w:r>
+        <w:t xml:space="preserve">Internet Information Server (IIS) </w:t>
+      </w:r>
+      <w:r>
+        <w:t>– за да обработва заявки на потребителите</w:t>
+      </w:r>
+      <w:r>
+        <w:t>.</w:t>
+      </w:r>
+    </w:p>
+    <w:p>
+      <w:r>
+        <w:t xml:space="preserve">Уеб формите са основната градивна единица при създаването на приложения с </w:t>
+      </w:r>
+      <w:r>
+        <w:rPr>
+          <w:lang w:val="en-US"/>
+        </w:rPr>
+        <w:t xml:space="preserve">ASP.NET. </w:t>
+      </w:r>
+      <w:r>
+        <w:t>Те предоставят нужната гъвкавост като представят елементите на страницата, наречени контроли (</w:t>
+      </w:r>
+      <w:r>
+        <w:rPr>
+          <w:lang w:val="en-US"/>
+        </w:rPr>
+        <w:t>control)</w:t>
+      </w:r>
+      <w:r>
+        <w:t xml:space="preserve"> като обекти.</w:t>
+      </w:r>
       <w:r>
         <w:t xml:space="preserve"> </w:t>
       </w:r>
-      <w:proofErr w:type="spellStart"/>
-      <w:r>
-        <w:t>web</w:t>
-      </w:r>
-      <w:proofErr w:type="spellEnd"/>
-      <w:r>
-        <w:t xml:space="preserve"> </w:t>
-      </w:r>
-      <w:proofErr w:type="spellStart"/>
-      <w:r>
-        <w:t>development</w:t>
-      </w:r>
-      <w:proofErr w:type="spellEnd"/>
-      <w:r>
-        <w:t xml:space="preserve"> </w:t>
-      </w:r>
-      <w:proofErr w:type="spellStart"/>
-      <w:r>
-        <w:t>model</w:t>
-      </w:r>
-      <w:proofErr w:type="spellEnd"/>
-      <w:r>
-   